--- a/pwiz_tools/Skyline/Documentation/Tutorials/Skyline DIA TTOF.docx
+++ b/pwiz_tools/Skyline/Documentation/Tutorials/Skyline DIA TTOF.docx
@@ -563,15 +563,7 @@
       </w:r>
       <w:proofErr w:type="gramEnd"/>
       <w:r>
-        <w:t xml:space="preserve"> adapted from Navarro, P. et al. A multicenter study benchmarks software tools for label-free </w:t>
-      </w:r>
-      <w:proofErr w:type="gramStart"/>
-      <w:r>
-        <w:t>proteome</w:t>
-      </w:r>
-      <w:proofErr w:type="gramEnd"/>
-      <w:r>
-        <w:t xml:space="preserve"> quantification. N</w:t>
+        <w:t xml:space="preserve"> adapted from Navarro, P. et al. A multicenter study benchmarks software tools for label-free proteome quantification. N</w:t>
       </w:r>
       <w:r>
         <w:t>at Biotech 34, 1130–1136 (2016)</w:t>
@@ -2109,6 +2101,29 @@
         <w:t xml:space="preserve"> to “y, b”.</w:t>
       </w:r>
     </w:p>
+    <w:tbl>
+      <w:tblPr>
+        <w:tblStyle w:val="TableGrid"/>
+        <w:tblW w:w="0" w:type="auto"/>
+        <w:tblLook w:val="04A0" w:firstRow="1" w:lastRow="0" w:firstColumn="1" w:lastColumn="0" w:noHBand="0" w:noVBand="1"/>
+      </w:tblPr>
+      <w:tblGrid>
+        <w:gridCol w:w="9056"/>
+      </w:tblGrid>
+      <w:tr>
+        <w:tc>
+          <w:tcPr>
+            <w:tcW w:w="9056" w:type="dxa"/>
+          </w:tcPr>
+          <w:p>
+            <w:r>
+              <w:t>NOTE: You could leave the ion type “p” which stands for precursor, and Skyline would extract chromatograms covering the precursor isotope distribution from the MS1 spectra in the DIA data files. However, to simplify this tutorial and reduce processing time and output file size, the description below deals only with fragment ion chromatograms extracted from the DIA MS/MS spectra.</w:t>
+            </w:r>
+          </w:p>
+        </w:tc>
+      </w:tr>
+    </w:tbl>
+    <w:p/>
     <w:p>
       <w:pPr>
         <w:pStyle w:val="ListParagraph"/>
@@ -2149,7 +2164,6 @@
         <w:rPr>
           <w:noProof/>
         </w:rPr>
-        <w:lastRenderedPageBreak/>
         <w:drawing>
           <wp:inline distT="0" distB="0" distL="0" distR="0" wp14:anchorId="4C8A46C5" wp14:editId="6FC9DA37">
             <wp:extent cx="3848100" cy="5514975"/>
@@ -2351,6 +2365,7 @@
         <w:rPr>
           <w:lang w:val="en-GB"/>
         </w:rPr>
+        <w:lastRenderedPageBreak/>
         <w:t>Now you need to define a new isolation scheme</w:t>
       </w:r>
       <w:r>
@@ -2410,7 +2425,6 @@
         </w:numPr>
       </w:pPr>
       <w:r>
-        <w:lastRenderedPageBreak/>
         <w:t xml:space="preserve">In the </w:t>
       </w:r>
       <w:r>
@@ -2638,7 +2652,11 @@
         <w:t>m/z</w:t>
       </w:r>
       <w:r>
-        <w:t xml:space="preserve"> to compensate for the overlap, Skyline has added a 0.5 </w:t>
+        <w:t xml:space="preserve"> to compensate for the overlap, Skyline </w:t>
+      </w:r>
+      <w:r>
+        <w:lastRenderedPageBreak/>
+        <w:t xml:space="preserve">has added a 0.5 </w:t>
       </w:r>
       <w:r>
         <w:rPr>
@@ -2687,7 +2705,6 @@
     </w:p>
     <w:p>
       <w:r>
-        <w:lastRenderedPageBreak/>
         <w:t xml:space="preserve">You will see the </w:t>
       </w:r>
       <w:r>
@@ -3049,6 +3066,46 @@
         <w:t>” file.</w:t>
       </w:r>
     </w:p>
+    <w:tbl>
+      <w:tblPr>
+        <w:tblStyle w:val="TableGrid"/>
+        <w:tblW w:w="0" w:type="auto"/>
+        <w:tblLook w:val="04A0" w:firstRow="1" w:lastRow="0" w:firstColumn="1" w:lastColumn="0" w:noHBand="0" w:noVBand="1"/>
+      </w:tblPr>
+      <w:tblGrid>
+        <w:gridCol w:w="9056"/>
+      </w:tblGrid>
+      <w:tr>
+        <w:tc>
+          <w:tcPr>
+            <w:tcW w:w="9056" w:type="dxa"/>
+          </w:tcPr>
+          <w:p>
+            <w:r>
+              <w:t xml:space="preserve">NOTE: At this point, you could choose to perform a proteome-wide analysis by instead navigating to the </w:t>
+            </w:r>
+            <w:proofErr w:type="spellStart"/>
+            <w:r>
+              <w:t>DDA_search</w:t>
+            </w:r>
+            <w:proofErr w:type="spellEnd"/>
+            <w:r>
+              <w:t xml:space="preserve"> subfolder where you found the “interact.pep.xml” file and double-clicking the full FASTA sequence file “</w:t>
+            </w:r>
+            <w:r>
+              <w:t>napedro_3mixed_human_yeast_ecoli_20140403_iRT_reverse.fasta</w:t>
+            </w:r>
+            <w:r>
+              <w:t xml:space="preserve">” that was used in the </w:t>
+            </w:r>
+            <w:r>
+              <w:t>peptide search. This would produce quite a lot more targets and take more time to process, but is still feasible on most modern laptops.</w:t>
+            </w:r>
+          </w:p>
+        </w:tc>
+      </w:tr>
+    </w:tbl>
+    <w:p/>
     <w:p>
       <w:pPr>
         <w:pStyle w:val="ListParagraph"/>
@@ -3115,6 +3172,7 @@
     </w:p>
     <w:p>
       <w:r>
+        <w:lastRenderedPageBreak/>
         <w:t xml:space="preserve">The </w:t>
       </w:r>
       <w:r>
@@ -3132,7 +3190,6 @@
         <w:rPr>
           <w:noProof/>
         </w:rPr>
-        <w:lastRenderedPageBreak/>
         <w:drawing>
           <wp:inline distT="0" distB="0" distL="0" distR="0" wp14:anchorId="12A5FFC5" wp14:editId="0551D90D">
             <wp:extent cx="3848100" cy="5514975"/>
@@ -5680,7 +5737,6 @@
           <w:ilvl w:val="0"/>
           <w:numId w:val="7"/>
         </w:numPr>
-        <w:spacing w:before="240"/>
       </w:pPr>
       <w:r>
         <w:t xml:space="preserve">On the </w:t>
@@ -6350,8 +6406,6 @@
       <w:r>
         <w:t>.</w:t>
       </w:r>
-      <w:bookmarkStart w:id="5" w:name="_GoBack"/>
-      <w:bookmarkEnd w:id="5"/>
       <w:r>
         <w:br/>
         <w:t xml:space="preserve">(and then switch back to </w:t>
@@ -6401,7 +6455,7 @@
           <w:numId w:val="8"/>
         </w:numPr>
       </w:pPr>
-      <w:bookmarkStart w:id="6" w:name="_Hlk23864603"/>
+      <w:bookmarkStart w:id="5" w:name="_Hlk23864603"/>
       <w:r>
         <w:t xml:space="preserve">On </w:t>
       </w:r>
@@ -6507,7 +6561,7 @@
         </w:drawing>
       </w:r>
     </w:p>
-    <w:bookmarkEnd w:id="6"/>
+    <w:bookmarkEnd w:id="5"/>
     <w:p>
       <w:pPr>
         <w:pStyle w:val="ListParagraph"/>
@@ -7366,10 +7420,10 @@
           <w:noProof/>
         </w:rPr>
         <w:drawing>
-          <wp:inline distT="0" distB="0" distL="0" distR="0" wp14:anchorId="78C3588F" wp14:editId="2C510CD7">
-            <wp:extent cx="5296053" cy="2941862"/>
+          <wp:inline distT="0" distB="0" distL="0" distR="0" wp14:anchorId="4B44D347" wp14:editId="2A6A22D6">
+            <wp:extent cx="5619750" cy="4114800"/>
             <wp:effectExtent l="0" t="0" r="0" b="0"/>
-            <wp:docPr id="57" name="Picture 57"/>
+            <wp:docPr id="8" name="Picture 8"/>
             <wp:cNvGraphicFramePr>
               <a:graphicFrameLocks xmlns:a="http://schemas.openxmlformats.org/drawingml/2006/main" noChangeAspect="1"/>
             </wp:cNvGraphicFramePr>
@@ -7389,7 +7443,7 @@
                   <pic:spPr>
                     <a:xfrm>
                       <a:off x="0" y="0"/>
-                      <a:ext cx="5301676" cy="2944986"/>
+                      <a:ext cx="5619750" cy="4114800"/>
                     </a:xfrm>
                     <a:prstGeom prst="rect">
                       <a:avLst/>
@@ -7423,136 +7477,16 @@
         <w:t xml:space="preserve"> button in the top left corner of the grid window.</w:t>
       </w:r>
     </w:p>
-    <w:p/>
-    <w:p>
-      <w:pPr>
-        <w:pStyle w:val="ListParagraph"/>
-        <w:numPr>
-          <w:ilvl w:val="0"/>
-          <w:numId w:val="9"/>
-        </w:numPr>
-      </w:pPr>
-      <w:r>
-        <w:t xml:space="preserve">Click </w:t>
-      </w:r>
-      <w:r>
-        <w:t>the</w:t>
-      </w:r>
-      <w:r>
-        <w:t xml:space="preserve"> </w:t>
-      </w:r>
-      <w:r>
-        <w:rPr>
-          <w:b/>
-        </w:rPr>
-        <w:t xml:space="preserve">Bar </w:t>
-      </w:r>
-      <w:r>
-        <w:rPr>
-          <w:b/>
-        </w:rPr>
-        <w:t>Grap</w:t>
-      </w:r>
-      <w:r>
-        <w:rPr>
-          <w:b/>
-        </w:rPr>
-        <w:t>h</w:t>
-      </w:r>
-      <w:r>
-        <w:t xml:space="preserve"> button</w:t>
-      </w:r>
-      <w:r>
-        <w:t xml:space="preserve"> in the top left corner of the</w:t>
-      </w:r>
-      <w:r>
-        <w:t xml:space="preserve"> grid</w:t>
-      </w:r>
-      <w:r>
-        <w:t xml:space="preserve"> </w:t>
-      </w:r>
-      <w:r>
-        <w:t>window</w:t>
-      </w:r>
-      <w:r>
-        <w:t xml:space="preserve">. </w:t>
-      </w:r>
-    </w:p>
-    <w:p>
-      <w:r>
-        <w:t xml:space="preserve">A bar graph of the fold changes for these peptides </w:t>
-      </w:r>
-      <w:r>
-        <w:t>appears</w:t>
-      </w:r>
-      <w:r>
-        <w:t>. You can highlight certain peptides in the graph by click</w:t>
-      </w:r>
-      <w:r>
-        <w:t xml:space="preserve">ing </w:t>
-      </w:r>
-      <w:r>
-        <w:t>the</w:t>
-      </w:r>
-      <w:r>
-        <w:t xml:space="preserve"> peptides in the </w:t>
-      </w:r>
-      <w:r>
-        <w:t xml:space="preserve">Skyline </w:t>
-      </w:r>
-      <w:r>
-        <w:rPr>
-          <w:b/>
-        </w:rPr>
-        <w:t>Targets</w:t>
-      </w:r>
-      <w:r>
-        <w:t xml:space="preserve"> window (so that you can confirm which species various peptides in the graph are from</w:t>
-      </w:r>
-      <w:r>
-        <w:t>)</w:t>
-      </w:r>
-      <w:r>
-        <w:t>.</w:t>
-      </w:r>
-    </w:p>
-    <w:p>
-      <w:pPr>
-        <w:pStyle w:val="ListParagraph"/>
-        <w:jc w:val="both"/>
-        <w:rPr>
-          <w:rFonts w:ascii="Arial" w:hAnsi="Arial" w:cs="Arial"/>
-        </w:rPr>
-      </w:pPr>
-    </w:p>
-    <w:p>
-      <w:pPr>
-        <w:pStyle w:val="ListParagraph"/>
-        <w:jc w:val="both"/>
-        <w:rPr>
-          <w:rFonts w:ascii="Arial" w:hAnsi="Arial" w:cs="Arial"/>
-        </w:rPr>
-      </w:pPr>
-    </w:p>
-    <w:p>
-      <w:pPr>
-        <w:rPr>
-          <w:rFonts w:ascii="Arial" w:hAnsi="Arial" w:cs="Arial"/>
-          <w:sz w:val="20"/>
-          <w:szCs w:val="20"/>
-          <w:lang w:val="en-GB"/>
-        </w:rPr>
-      </w:pPr>
+    <w:p>
       <w:r>
         <w:rPr>
           <w:noProof/>
         </w:rPr>
-        <w:lastRenderedPageBreak/>
         <w:drawing>
-          <wp:inline distT="0" distB="0" distL="0" distR="0" wp14:anchorId="3CC4BAD4" wp14:editId="11AE784E">
-            <wp:extent cx="5317998" cy="3201592"/>
+          <wp:inline distT="0" distB="0" distL="0" distR="0" wp14:anchorId="44404C34" wp14:editId="30C298D7">
+            <wp:extent cx="5756910" cy="2885440"/>
             <wp:effectExtent l="0" t="0" r="0" b="0"/>
-            <wp:docPr id="58" name="Picture 58"/>
+            <wp:docPr id="25" name="Picture 25"/>
             <wp:cNvGraphicFramePr>
               <a:graphicFrameLocks xmlns:a="http://schemas.openxmlformats.org/drawingml/2006/main" noChangeAspect="1"/>
             </wp:cNvGraphicFramePr>
@@ -7572,7 +7506,7 @@
                   <pic:spPr>
                     <a:xfrm>
                       <a:off x="0" y="0"/>
-                      <a:ext cx="5322072" cy="3204044"/>
+                      <a:ext cx="5756910" cy="2885440"/>
                     </a:xfrm>
                     <a:prstGeom prst="rect">
                       <a:avLst/>
@@ -7586,71 +7520,41 @@
       </w:r>
     </w:p>
     <w:p>
+      <w:r>
+        <w:lastRenderedPageBreak/>
+        <w:t>You can already see clusters of points around the expected ratios and above the 5% FDR horizontal line for most of the changing peptides. To get a better understanding of which points belong to which organism perform the following actions:</w:t>
+      </w:r>
+    </w:p>
+    <w:p>
       <w:pPr>
         <w:pStyle w:val="ListParagraph"/>
         <w:numPr>
           <w:ilvl w:val="0"/>
           <w:numId w:val="9"/>
         </w:numPr>
-        <w:rPr>
-          <w:lang w:val="en-GB"/>
-        </w:rPr>
-      </w:pPr>
-      <w:r>
-        <w:rPr>
-          <w:lang w:val="en-GB"/>
-        </w:rPr>
-        <w:t>Click the</w:t>
-      </w:r>
-      <w:r>
-        <w:rPr>
-          <w:lang w:val="en-GB"/>
-        </w:rPr>
-        <w:t xml:space="preserve"> </w:t>
-      </w:r>
-      <w:r>
-        <w:rPr>
-          <w:b/>
-          <w:lang w:val="en-GB"/>
-        </w:rPr>
-        <w:t>Settings</w:t>
-      </w:r>
-      <w:r>
-        <w:rPr>
-          <w:lang w:val="en-GB"/>
-        </w:rPr>
-        <w:t xml:space="preserve"> button in the upper-right corner of the grid window</w:t>
-      </w:r>
-      <w:r>
-        <w:rPr>
-          <w:lang w:val="en-GB"/>
-        </w:rPr>
-        <w:t xml:space="preserve"> to re-open the </w:t>
-      </w:r>
-      <w:r>
-        <w:rPr>
-          <w:b/>
-          <w:lang w:val="en-GB"/>
-        </w:rPr>
-        <w:t>Edit Group Comparison</w:t>
-      </w:r>
-      <w:r>
-        <w:rPr>
-          <w:lang w:val="en-GB"/>
-        </w:rPr>
-        <w:t xml:space="preserve"> </w:t>
-      </w:r>
-      <w:r>
-        <w:rPr>
-          <w:lang w:val="en-GB"/>
-        </w:rPr>
-        <w:t>form</w:t>
-      </w:r>
-      <w:r>
-        <w:rPr>
-          <w:lang w:val="en-GB"/>
-        </w:rPr>
-        <w:t xml:space="preserve">. </w:t>
+      </w:pPr>
+      <w:r>
+        <w:t xml:space="preserve">Right-click the </w:t>
+      </w:r>
+      <w:r>
+        <w:rPr>
+          <w:b/>
+        </w:rPr>
+        <w:t>Volcano Plot</w:t>
+      </w:r>
+      <w:r>
+        <w:t xml:space="preserve">, and click </w:t>
+      </w:r>
+      <w:proofErr w:type="gramStart"/>
+      <w:r>
+        <w:rPr>
+          <w:b/>
+        </w:rPr>
+        <w:t>Formatting</w:t>
+      </w:r>
+      <w:proofErr w:type="gramEnd"/>
+      <w:r>
+        <w:t>.</w:t>
       </w:r>
     </w:p>
     <w:p>
@@ -7660,122 +7564,107 @@
           <w:ilvl w:val="0"/>
           <w:numId w:val="9"/>
         </w:numPr>
-        <w:rPr>
-          <w:lang w:val="en-GB"/>
-        </w:rPr>
-      </w:pPr>
-      <w:r>
-        <w:rPr>
-          <w:lang w:val="en-GB"/>
-        </w:rPr>
-        <w:t>Ch</w:t>
-      </w:r>
-      <w:r>
-        <w:rPr>
-          <w:lang w:val="en-GB"/>
-        </w:rPr>
-        <w:t>ange</w:t>
-      </w:r>
-      <w:r>
-        <w:rPr>
-          <w:lang w:val="en-GB"/>
-        </w:rPr>
+      </w:pPr>
+      <w:r>
+        <w:t>Click the “…” button</w:t>
+      </w:r>
+      <w:r>
+        <w:t xml:space="preserve"> in the first row, after the </w:t>
+      </w:r>
+      <w:r>
+        <w:rPr>
+          <w:b/>
+        </w:rPr>
+        <w:t>Expression</w:t>
+      </w:r>
+      <w:r>
+        <w:t xml:space="preserve"> column.</w:t>
+      </w:r>
+    </w:p>
+    <w:p>
+      <w:pPr>
+        <w:pStyle w:val="ListParagraph"/>
+        <w:numPr>
+          <w:ilvl w:val="0"/>
+          <w:numId w:val="9"/>
+        </w:numPr>
+      </w:pPr>
+      <w:r>
+        <w:t xml:space="preserve">In the </w:t>
+      </w:r>
+      <w:r>
+        <w:rPr>
+          <w:b/>
+        </w:rPr>
+        <w:t xml:space="preserve">Create Match </w:t>
+      </w:r>
+      <w:r>
+        <w:rPr>
+          <w:b/>
+        </w:rPr>
+        <w:t>Expression</w:t>
+      </w:r>
+      <w:r>
+        <w:rPr>
+          <w:b/>
+        </w:rPr>
+        <w:t xml:space="preserve"> </w:t>
+      </w:r>
+      <w:r>
+        <w:t>form, s</w:t>
+      </w:r>
+      <w:r>
+        <w:t>et</w:t>
+      </w:r>
+      <w:r>
         <w:t xml:space="preserve"> the </w:t>
       </w:r>
       <w:r>
         <w:rPr>
           <w:b/>
-          <w:lang w:val="en-GB"/>
-        </w:rPr>
-        <w:t>Scope</w:t>
-      </w:r>
-      <w:r>
-        <w:rPr>
-          <w:lang w:val="en-GB"/>
-        </w:rPr>
-        <w:t xml:space="preserve"> option from </w:t>
-      </w:r>
-      <w:r>
-        <w:rPr>
-          <w:b/>
-          <w:lang w:val="en-GB"/>
-        </w:rPr>
-        <w:t>Peptide</w:t>
-      </w:r>
-      <w:r>
-        <w:rPr>
-          <w:lang w:val="en-GB"/>
-        </w:rPr>
-        <w:t xml:space="preserve"> to </w:t>
-      </w:r>
-      <w:r>
-        <w:rPr>
-          <w:b/>
-          <w:lang w:val="en-GB"/>
-        </w:rPr>
-        <w:t>Protein</w:t>
-      </w:r>
-      <w:r>
-        <w:rPr>
-          <w:lang w:val="en-GB"/>
-        </w:rPr>
-        <w:t xml:space="preserve">. </w:t>
-      </w:r>
-    </w:p>
-    <w:p>
-      <w:pPr>
-        <w:rPr>
-          <w:lang w:val="en-GB"/>
-        </w:rPr>
-      </w:pPr>
-      <w:r>
-        <w:t xml:space="preserve">Skyline should adjust the bar grid and bar graph immediately. </w:t>
-      </w:r>
-      <w:r>
-        <w:t>Now you can see</w:t>
-      </w:r>
-      <w:r>
-        <w:t xml:space="preserve"> just 7 bars, each one for a targeted protein, with the protein names in the x-axis labels</w:t>
-      </w:r>
-      <w:r>
-        <w:t>.</w:t>
-      </w:r>
-      <w:r>
-        <w:t xml:space="preserve"> Each protein name has a species suffix allowing you to see which species it belongs to.</w:t>
-      </w:r>
-      <w:r>
-        <w:t xml:space="preserve"> Do the measured ratios fit the expected ratios well?</w:t>
-      </w:r>
-      <w:r>
-        <w:t xml:space="preserve"> Are there some proteins missing?</w:t>
+        </w:rPr>
+        <w:t>Match</w:t>
+      </w:r>
+      <w:r>
+        <w:t xml:space="preserve"> dropdown list to “Protein Name”.</w:t>
       </w:r>
     </w:p>
     <w:p>
       <w:pPr>
         <w:pStyle w:val="ListParagraph"/>
-        <w:jc w:val="both"/>
-        <w:rPr>
-          <w:rFonts w:ascii="Arial" w:hAnsi="Arial" w:cs="Arial"/>
-          <w:lang w:val="en-GB"/>
-        </w:rPr>
-      </w:pPr>
-    </w:p>
-    <w:p>
-      <w:pPr>
-        <w:rPr>
-          <w:rFonts w:ascii="Arial" w:hAnsi="Arial" w:cs="Arial"/>
-          <w:lang w:val="en-GB"/>
-        </w:rPr>
-      </w:pPr>
+        <w:numPr>
+          <w:ilvl w:val="0"/>
+          <w:numId w:val="9"/>
+        </w:numPr>
+      </w:pPr>
+      <w:r>
+        <w:t xml:space="preserve">In the </w:t>
+      </w:r>
+      <w:r>
+        <w:rPr>
+          <w:b/>
+        </w:rPr>
+        <w:t>Regular Expression</w:t>
+      </w:r>
+      <w:r>
+        <w:t xml:space="preserve"> field, enter “ECOLI”.</w:t>
+      </w:r>
+    </w:p>
+    <w:p>
+      <w:r>
+        <w:t>The form should show you the list of peptides with matching protein names like this:</w:t>
+      </w:r>
+    </w:p>
+    <w:p>
       <w:r>
         <w:rPr>
           <w:noProof/>
         </w:rPr>
         <w:drawing>
-          <wp:inline distT="0" distB="0" distL="0" distR="0" wp14:anchorId="4495C589" wp14:editId="011917A2">
-            <wp:extent cx="4783989" cy="3309638"/>
-            <wp:effectExtent l="0" t="0" r="0" b="5080"/>
-            <wp:docPr id="59" name="Picture 59"/>
+          <wp:inline distT="0" distB="0" distL="0" distR="0" wp14:anchorId="0FCE789E" wp14:editId="7EF5EE02">
+            <wp:extent cx="4676775" cy="3590925"/>
+            <wp:effectExtent l="0" t="0" r="9525" b="9525"/>
+            <wp:docPr id="22" name="Picture 22"/>
             <wp:cNvGraphicFramePr>
               <a:graphicFrameLocks xmlns:a="http://schemas.openxmlformats.org/drawingml/2006/main" noChangeAspect="1"/>
             </wp:cNvGraphicFramePr>
@@ -7795,7 +7684,7 @@
                   <pic:spPr>
                     <a:xfrm>
                       <a:off x="0" y="0"/>
-                      <a:ext cx="4792324" cy="3315404"/>
+                      <a:ext cx="4676775" cy="3590925"/>
                     </a:xfrm>
                     <a:prstGeom prst="rect">
                       <a:avLst/>
@@ -7810,74 +7699,23 @@
     </w:p>
     <w:p>
       <w:pPr>
-        <w:jc w:val="both"/>
-        <w:rPr>
-          <w:rFonts w:ascii="Arial" w:hAnsi="Arial" w:cs="Arial"/>
-          <w:lang w:val="en-GB"/>
-        </w:rPr>
-      </w:pPr>
-    </w:p>
-    <w:p>
-      <w:pPr>
         <w:pStyle w:val="ListParagraph"/>
         <w:numPr>
           <w:ilvl w:val="0"/>
-          <w:numId w:val="9"/>
+          <w:numId w:val="25"/>
         </w:numPr>
-        <w:rPr>
-          <w:lang w:val="en-GB"/>
-        </w:rPr>
-      </w:pPr>
-      <w:r>
-        <w:rPr>
-          <w:lang w:val="en-GB"/>
-        </w:rPr>
-        <w:lastRenderedPageBreak/>
-        <w:t xml:space="preserve">On the </w:t>
-      </w:r>
-      <w:r>
-        <w:rPr>
-          <w:b/>
-          <w:lang w:val="en-GB"/>
-        </w:rPr>
-        <w:t>Edit Group Comparison</w:t>
-      </w:r>
-      <w:r>
-        <w:rPr>
-          <w:lang w:val="en-GB"/>
-        </w:rPr>
-        <w:t xml:space="preserve"> </w:t>
-      </w:r>
-      <w:r>
-        <w:rPr>
-          <w:lang w:val="en-GB"/>
-        </w:rPr>
-        <w:t>form</w:t>
-      </w:r>
-      <w:r>
-        <w:rPr>
-          <w:lang w:val="en-GB"/>
-        </w:rPr>
-        <w:t>,</w:t>
-      </w:r>
-      <w:r>
-        <w:rPr>
-          <w:lang w:val="en-GB"/>
-        </w:rPr>
-        <w:t xml:space="preserve"> check </w:t>
-      </w:r>
-      <w:r>
-        <w:rPr>
-          <w:b/>
-          <w:lang w:val="en-GB"/>
-        </w:rPr>
-        <w:t>Use zero for missing peaks</w:t>
-      </w:r>
-      <w:r>
-        <w:rPr>
-          <w:lang w:val="en-GB"/>
-        </w:rPr>
-        <w:t>.</w:t>
+      </w:pPr>
+      <w:r>
+        <w:t xml:space="preserve">Click the </w:t>
+      </w:r>
+      <w:r>
+        <w:rPr>
+          <w:b/>
+        </w:rPr>
+        <w:t>OK</w:t>
+      </w:r>
+      <w:r>
+        <w:t xml:space="preserve"> button.</w:t>
       </w:r>
     </w:p>
     <w:p>
@@ -7885,75 +7723,92 @@
         <w:pStyle w:val="ListParagraph"/>
         <w:numPr>
           <w:ilvl w:val="0"/>
-          <w:numId w:val="9"/>
+          <w:numId w:val="25"/>
         </w:numPr>
-        <w:rPr>
-          <w:lang w:val="en-GB"/>
-        </w:rPr>
-      </w:pPr>
-      <w:r>
-        <w:rPr>
-          <w:lang w:val="en-GB"/>
-        </w:rPr>
-        <w:t>C</w:t>
-      </w:r>
-      <w:r>
-        <w:rPr>
-          <w:lang w:val="en-GB"/>
-        </w:rPr>
-        <w:t xml:space="preserve">lose the </w:t>
-      </w:r>
-      <w:r>
-        <w:rPr>
-          <w:b/>
-          <w:lang w:val="en-GB"/>
-        </w:rPr>
-        <w:t>Edit Group Comparison</w:t>
-      </w:r>
-      <w:r>
-        <w:rPr>
-          <w:lang w:val="en-GB"/>
-        </w:rPr>
-        <w:t xml:space="preserve"> </w:t>
-      </w:r>
-      <w:r>
-        <w:rPr>
-          <w:lang w:val="en-GB"/>
-        </w:rPr>
-        <w:t>form</w:t>
-      </w:r>
-      <w:r>
-        <w:rPr>
-          <w:lang w:val="en-GB"/>
-        </w:rPr>
-        <w:t xml:space="preserve"> using the X square in the upper-right corner.</w:t>
-      </w:r>
-    </w:p>
-    <w:p>
-      <w:pPr>
-        <w:jc w:val="both"/>
-        <w:rPr>
-          <w:rFonts w:ascii="Arial" w:hAnsi="Arial" w:cs="Arial"/>
-          <w:lang w:val="en-GB"/>
-        </w:rPr>
-      </w:pPr>
-    </w:p>
-    <w:p>
-      <w:pPr>
-        <w:rPr>
-          <w:rFonts w:ascii="Arial" w:hAnsi="Arial" w:cs="Arial"/>
-          <w:lang w:val="en-GB"/>
-        </w:rPr>
-      </w:pPr>
+      </w:pPr>
+      <w:r>
+        <w:t xml:space="preserve">Click the “…” button in the first row, after the </w:t>
+      </w:r>
+      <w:r>
+        <w:rPr>
+          <w:b/>
+        </w:rPr>
+        <w:t>RGB</w:t>
+      </w:r>
+      <w:r>
+        <w:t xml:space="preserve"> column.</w:t>
+      </w:r>
+    </w:p>
+    <w:p>
+      <w:pPr>
+        <w:pStyle w:val="ListParagraph"/>
+        <w:numPr>
+          <w:ilvl w:val="0"/>
+          <w:numId w:val="25"/>
+        </w:numPr>
+      </w:pPr>
+      <w:r>
+        <w:t xml:space="preserve">Choose a purple color and click the </w:t>
+      </w:r>
+      <w:r>
+        <w:rPr>
+          <w:b/>
+        </w:rPr>
+        <w:t>OK</w:t>
+      </w:r>
+      <w:r>
+        <w:t xml:space="preserve"> button.</w:t>
+      </w:r>
+    </w:p>
+    <w:p>
+      <w:pPr>
+        <w:pStyle w:val="ListParagraph"/>
+        <w:numPr>
+          <w:ilvl w:val="0"/>
+          <w:numId w:val="25"/>
+        </w:numPr>
+      </w:pPr>
+      <w:r>
+        <w:t>Repeat the above process for “YEAS” with orange.</w:t>
+      </w:r>
+    </w:p>
+    <w:p>
+      <w:pPr>
+        <w:pStyle w:val="ListParagraph"/>
+        <w:numPr>
+          <w:ilvl w:val="0"/>
+          <w:numId w:val="25"/>
+        </w:numPr>
+      </w:pPr>
+      <w:r>
+        <w:t>Repeat the above process for “HUMAN” with green.</w:t>
+      </w:r>
+    </w:p>
+    <w:p>
+      <w:r>
+        <w:t xml:space="preserve">Which should leave the </w:t>
+      </w:r>
+      <w:r>
+        <w:rPr>
+          <w:b/>
+        </w:rPr>
+        <w:t>Volcano Plot Formatting</w:t>
+      </w:r>
+      <w:r>
+        <w:t xml:space="preserve"> form looking like this:</w:t>
+      </w:r>
+    </w:p>
+    <w:p>
       <w:r>
         <w:rPr>
           <w:noProof/>
         </w:rPr>
+        <w:lastRenderedPageBreak/>
         <w:drawing>
-          <wp:inline distT="0" distB="0" distL="0" distR="0" wp14:anchorId="3F7C4A70" wp14:editId="0C113529">
-            <wp:extent cx="4666946" cy="3221974"/>
-            <wp:effectExtent l="0" t="0" r="635" b="0"/>
-            <wp:docPr id="60" name="Picture 60"/>
+          <wp:inline distT="0" distB="0" distL="0" distR="0" wp14:anchorId="30C73153" wp14:editId="64BBFF2A">
+            <wp:extent cx="4381500" cy="3152775"/>
+            <wp:effectExtent l="0" t="0" r="0" b="9525"/>
+            <wp:docPr id="31" name="Picture 31"/>
             <wp:cNvGraphicFramePr>
               <a:graphicFrameLocks xmlns:a="http://schemas.openxmlformats.org/drawingml/2006/main" noChangeAspect="1"/>
             </wp:cNvGraphicFramePr>
@@ -7973,7 +7828,7 @@
                   <pic:spPr>
                     <a:xfrm>
                       <a:off x="0" y="0"/>
-                      <a:ext cx="4671594" cy="3225183"/>
+                      <a:ext cx="4381500" cy="3152775"/>
                     </a:xfrm>
                     <a:prstGeom prst="rect">
                       <a:avLst/>
@@ -7988,580 +7843,40 @@
     </w:p>
     <w:p>
       <w:pPr>
-        <w:jc w:val="both"/>
-        <w:rPr>
-          <w:rFonts w:ascii="Arial" w:hAnsi="Arial" w:cs="Arial"/>
-          <w:lang w:val="en-GB"/>
-        </w:rPr>
-      </w:pPr>
-    </w:p>
-    <w:p>
-      <w:pPr>
         <w:pStyle w:val="ListParagraph"/>
         <w:numPr>
           <w:ilvl w:val="0"/>
-          <w:numId w:val="10"/>
+          <w:numId w:val="26"/>
         </w:numPr>
-        <w:rPr>
-          <w:lang w:val="en-GB"/>
-        </w:rPr>
-      </w:pPr>
-      <w:r>
-        <w:rPr>
-          <w:lang w:val="en-GB"/>
-        </w:rPr>
-        <w:t>Save the document</w:t>
-      </w:r>
-      <w:r>
-        <w:rPr>
-          <w:lang w:val="en-GB"/>
-        </w:rPr>
-        <w:t>.</w:t>
-      </w:r>
-    </w:p>
-    <w:p>
-      <w:pPr>
-        <w:rPr>
-          <w:lang w:val="en-GB"/>
-        </w:rPr>
-      </w:pPr>
-      <w:r>
-        <w:rPr>
-          <w:lang w:val="en-GB"/>
-        </w:rPr>
-        <w:t xml:space="preserve">You may also want to consider using a more sophisticated statistical tool like </w:t>
-      </w:r>
-      <w:proofErr w:type="spellStart"/>
-      <w:r>
-        <w:rPr>
-          <w:lang w:val="en-GB"/>
-        </w:rPr>
-        <w:t>MSstats</w:t>
-      </w:r>
-      <w:proofErr w:type="spellEnd"/>
-      <w:r>
-        <w:rPr>
-          <w:lang w:val="en-GB"/>
-        </w:rPr>
-        <w:t xml:space="preserve"> for your comparisons. To do this, you can install </w:t>
-      </w:r>
-      <w:proofErr w:type="spellStart"/>
-      <w:r>
-        <w:rPr>
-          <w:lang w:val="en-GB"/>
-        </w:rPr>
-        <w:t>MSstats</w:t>
-      </w:r>
-      <w:proofErr w:type="spellEnd"/>
-      <w:r>
-        <w:rPr>
-          <w:lang w:val="en-GB"/>
-        </w:rPr>
-        <w:t xml:space="preserve"> from the Skyline Tool Store (using </w:t>
-      </w:r>
-      <w:r>
-        <w:rPr>
-          <w:b/>
-          <w:lang w:val="en-GB"/>
-        </w:rPr>
-        <w:t>Tools</w:t>
-      </w:r>
-      <w:r>
-        <w:rPr>
-          <w:lang w:val="en-GB"/>
-        </w:rPr>
-        <w:t xml:space="preserve"> &gt; </w:t>
-      </w:r>
-      <w:r>
-        <w:rPr>
-          <w:b/>
-          <w:lang w:val="en-GB"/>
-        </w:rPr>
-        <w:t>Store</w:t>
-      </w:r>
-      <w:r>
-        <w:rPr>
-          <w:lang w:val="en-GB"/>
-        </w:rPr>
-        <w:t xml:space="preserve"> in the Skyline menus or by clicking the Tool Store button on the Skyline installation web page). Then you can either run </w:t>
-      </w:r>
-      <w:proofErr w:type="spellStart"/>
-      <w:r>
-        <w:rPr>
-          <w:lang w:val="en-GB"/>
-        </w:rPr>
-        <w:t>MSstats</w:t>
-      </w:r>
-      <w:proofErr w:type="spellEnd"/>
-      <w:r>
-        <w:rPr>
-          <w:lang w:val="en-GB"/>
-        </w:rPr>
-        <w:t xml:space="preserve"> directly from the Skyline </w:t>
-      </w:r>
-      <w:r>
-        <w:rPr>
-          <w:b/>
-          <w:lang w:val="en-GB"/>
-        </w:rPr>
-        <w:t>Tools</w:t>
-      </w:r>
-      <w:r>
-        <w:rPr>
-          <w:lang w:val="en-GB"/>
-        </w:rPr>
-        <w:t xml:space="preserve"> menu or do the following to prepare to run </w:t>
-      </w:r>
-      <w:proofErr w:type="spellStart"/>
-      <w:r>
-        <w:rPr>
-          <w:lang w:val="en-GB"/>
-        </w:rPr>
-        <w:t>MSstats</w:t>
-      </w:r>
-      <w:proofErr w:type="spellEnd"/>
-      <w:r>
-        <w:rPr>
-          <w:lang w:val="en-GB"/>
-        </w:rPr>
-        <w:t xml:space="preserve"> in R or </w:t>
-      </w:r>
-      <w:proofErr w:type="spellStart"/>
-      <w:r>
-        <w:rPr>
-          <w:lang w:val="en-GB"/>
-        </w:rPr>
-        <w:t>RStudio</w:t>
-      </w:r>
-      <w:proofErr w:type="spellEnd"/>
-      <w:r>
-        <w:rPr>
-          <w:lang w:val="en-GB"/>
-        </w:rPr>
-        <w:t xml:space="preserve"> later:</w:t>
-      </w:r>
-    </w:p>
-    <w:p>
-      <w:pPr>
-        <w:pStyle w:val="ListParagraph"/>
-        <w:numPr>
-          <w:ilvl w:val="0"/>
-          <w:numId w:val="10"/>
-        </w:numPr>
-        <w:rPr>
-          <w:lang w:val="en-GB"/>
-        </w:rPr>
-      </w:pPr>
-      <w:r>
-        <w:rPr>
-          <w:lang w:val="en-GB"/>
-        </w:rPr>
-        <w:t>O</w:t>
-      </w:r>
-      <w:r>
-        <w:rPr>
-          <w:lang w:val="en-GB"/>
-        </w:rPr>
-        <w:t xml:space="preserve">n the </w:t>
-      </w:r>
-      <w:r>
-        <w:rPr>
-          <w:b/>
-          <w:szCs w:val="20"/>
-        </w:rPr>
-        <w:t>File</w:t>
-      </w:r>
-      <w:r>
-        <w:rPr>
-          <w:szCs w:val="20"/>
-        </w:rPr>
-        <w:t xml:space="preserve"> menu</w:t>
-      </w:r>
-      <w:r>
-        <w:rPr>
-          <w:szCs w:val="20"/>
-        </w:rPr>
-        <w:t>,</w:t>
-      </w:r>
-      <w:r>
-        <w:rPr>
-          <w:szCs w:val="20"/>
-        </w:rPr>
-        <w:t xml:space="preserve"> </w:t>
-      </w:r>
-      <w:r>
-        <w:rPr>
-          <w:szCs w:val="20"/>
-        </w:rPr>
-        <w:t>choose</w:t>
-      </w:r>
-      <w:r>
-        <w:rPr>
-          <w:szCs w:val="20"/>
-        </w:rPr>
-        <w:t xml:space="preserve"> </w:t>
-      </w:r>
-      <w:r>
-        <w:rPr>
-          <w:b/>
-          <w:szCs w:val="20"/>
-        </w:rPr>
-        <w:t>Export</w:t>
-      </w:r>
-      <w:r>
-        <w:rPr>
-          <w:szCs w:val="20"/>
-        </w:rPr>
-        <w:t xml:space="preserve"> and </w:t>
-      </w:r>
-      <w:r>
-        <w:rPr>
-          <w:szCs w:val="20"/>
-        </w:rPr>
-        <w:t>click</w:t>
-      </w:r>
-      <w:r>
-        <w:rPr>
-          <w:szCs w:val="20"/>
-        </w:rPr>
-        <w:t xml:space="preserve"> </w:t>
-      </w:r>
-      <w:r>
-        <w:rPr>
-          <w:b/>
-          <w:szCs w:val="20"/>
-        </w:rPr>
-        <w:t>Report</w:t>
-      </w:r>
-      <w:r>
-        <w:rPr>
-          <w:szCs w:val="20"/>
-        </w:rPr>
-        <w:t xml:space="preserve">. </w:t>
-      </w:r>
-      <w:r>
-        <w:rPr>
-          <w:szCs w:val="20"/>
-        </w:rPr>
-        <w:t xml:space="preserve"> </w:t>
-      </w:r>
-    </w:p>
-    <w:p>
-      <w:pPr>
-        <w:pStyle w:val="ListParagraph"/>
-        <w:numPr>
-          <w:ilvl w:val="0"/>
-          <w:numId w:val="10"/>
-        </w:numPr>
-        <w:rPr>
-          <w:lang w:val="en-GB"/>
-        </w:rPr>
-      </w:pPr>
-      <w:r>
-        <w:rPr>
-          <w:szCs w:val="20"/>
-        </w:rPr>
-        <w:t xml:space="preserve">From the </w:t>
-      </w:r>
-      <w:r>
-        <w:rPr>
-          <w:b/>
-          <w:szCs w:val="20"/>
-        </w:rPr>
-        <w:t>External Tools</w:t>
-      </w:r>
-      <w:r>
-        <w:rPr>
-          <w:szCs w:val="20"/>
-        </w:rPr>
-        <w:t xml:space="preserve"> folder, select </w:t>
-      </w:r>
-      <w:proofErr w:type="spellStart"/>
-      <w:r>
-        <w:rPr>
-          <w:b/>
-          <w:szCs w:val="20"/>
-        </w:rPr>
-        <w:t>MSstats</w:t>
-      </w:r>
-      <w:proofErr w:type="spellEnd"/>
-      <w:r>
-        <w:rPr>
-          <w:b/>
-          <w:szCs w:val="20"/>
-        </w:rPr>
-        <w:t xml:space="preserve"> Input</w:t>
-      </w:r>
-      <w:r>
-        <w:rPr>
-          <w:szCs w:val="20"/>
-        </w:rPr>
-        <w:t xml:space="preserve">. </w:t>
-      </w:r>
-    </w:p>
-    <w:p>
-      <w:pPr>
-        <w:pStyle w:val="ListParagraph"/>
-        <w:numPr>
-          <w:ilvl w:val="0"/>
-          <w:numId w:val="10"/>
-        </w:numPr>
-        <w:rPr>
-          <w:lang w:val="en-GB"/>
-        </w:rPr>
-      </w:pPr>
-      <w:r>
-        <w:t>Save as “</w:t>
-      </w:r>
-      <w:r>
-        <w:t>DIA_TTOF</w:t>
-      </w:r>
-      <w:r>
-        <w:t>_</w:t>
-      </w:r>
-      <w:r>
-        <w:t xml:space="preserve"> </w:t>
-      </w:r>
-      <w:r>
-        <w:t>MSstats_Input.csv”</w:t>
-      </w:r>
-      <w:r>
-        <w:t>.</w:t>
-      </w:r>
-    </w:p>
-    <w:p>
-      <w:pPr>
-        <w:pStyle w:val="Heading1"/>
-        <w:rPr>
-          <w:lang w:val="en-GB"/>
-        </w:rPr>
-      </w:pPr>
-      <w:r>
-        <w:rPr>
-          <w:lang w:val="en-GB"/>
-        </w:rPr>
-        <w:t>Comparing MS1 and MS2 data</w:t>
-      </w:r>
-    </w:p>
-    <w:p>
-      <w:pPr>
-        <w:jc w:val="both"/>
-        <w:rPr>
-          <w:rFonts w:ascii="Arial" w:hAnsi="Arial" w:cs="Arial"/>
-          <w:b/>
-          <w:lang w:val="en-GB"/>
-        </w:rPr>
-      </w:pPr>
-    </w:p>
-    <w:p>
-      <w:r>
-        <w:t>Until now we have only been looking at extracted ion chromatograms from MS2 data (i.e. fragment ions). Now we will compare the signals from MS1 XICs and MS2 XICs</w:t>
-      </w:r>
-      <w:r>
-        <w:t>.</w:t>
-      </w:r>
-    </w:p>
-    <w:p>
-      <w:pPr>
-        <w:pStyle w:val="ListParagraph"/>
-        <w:numPr>
-          <w:ilvl w:val="0"/>
-          <w:numId w:val="11"/>
-        </w:numPr>
-      </w:pPr>
-      <w:r>
-        <w:t xml:space="preserve">From the </w:t>
-      </w:r>
-      <w:r>
-        <w:rPr>
-          <w:b/>
-        </w:rPr>
-        <w:t>Settings</w:t>
-      </w:r>
-      <w:r>
-        <w:t xml:space="preserve"> menu, click on </w:t>
-      </w:r>
-      <w:r>
-        <w:rPr>
-          <w:b/>
-        </w:rPr>
-        <w:t xml:space="preserve">Transition </w:t>
-      </w:r>
-      <w:proofErr w:type="gramStart"/>
-      <w:r>
-        <w:rPr>
-          <w:b/>
-        </w:rPr>
-        <w:t>Settings</w:t>
-      </w:r>
-      <w:r>
-        <w:t xml:space="preserve">  </w:t>
-      </w:r>
-      <w:r>
-        <w:t>and</w:t>
-      </w:r>
-      <w:proofErr w:type="gramEnd"/>
-      <w:r>
-        <w:t xml:space="preserve"> then choose </w:t>
-      </w:r>
-      <w:r>
-        <w:rPr>
-          <w:b/>
-        </w:rPr>
-        <w:t>Filter</w:t>
-      </w:r>
-      <w:r>
-        <w:t>.</w:t>
-      </w:r>
-      <w:r>
-        <w:t xml:space="preserve"> </w:t>
-      </w:r>
-    </w:p>
-    <w:p>
-      <w:pPr>
-        <w:pStyle w:val="ListParagraph"/>
-        <w:numPr>
-          <w:ilvl w:val="0"/>
-          <w:numId w:val="11"/>
-        </w:numPr>
-      </w:pPr>
-      <w:r>
-        <w:t xml:space="preserve">In the </w:t>
-      </w:r>
-      <w:r>
-        <w:rPr>
-          <w:b/>
-        </w:rPr>
-        <w:t xml:space="preserve">Ion types </w:t>
-      </w:r>
-      <w:r>
-        <w:t xml:space="preserve">field </w:t>
-      </w:r>
-      <w:r>
-        <w:t>a</w:t>
-      </w:r>
-      <w:r>
-        <w:t>dd</w:t>
-      </w:r>
-      <w:r>
-        <w:t xml:space="preserve"> “p” to the i</w:t>
-      </w:r>
-      <w:r>
-        <w:t>on types (indicating precursor).</w:t>
-      </w:r>
-    </w:p>
-    <w:p>
-      <w:pPr>
-        <w:pStyle w:val="ListParagraph"/>
-        <w:jc w:val="both"/>
-        <w:rPr>
-          <w:rFonts w:ascii="Arial" w:hAnsi="Arial" w:cs="Arial"/>
-          <w:szCs w:val="20"/>
-        </w:rPr>
-      </w:pPr>
-    </w:p>
-    <w:p>
-      <w:pPr>
-        <w:rPr>
-          <w:szCs w:val="20"/>
-        </w:rPr>
-      </w:pPr>
-      <w:r>
-        <w:rPr>
-          <w:b/>
+      </w:pPr>
+      <w:r>
+        <w:t xml:space="preserve">Click the </w:t>
+      </w:r>
+      <w:r>
+        <w:rPr>
+          <w:b/>
+        </w:rPr>
+        <w:t>OK</w:t>
+      </w:r>
+      <w:r>
+        <w:t xml:space="preserve"> button.</w:t>
+      </w:r>
+    </w:p>
+    <w:p>
+      <w:r>
+        <w:t>Which should leave the volcano plot looking like this:</w:t>
+      </w:r>
+    </w:p>
+    <w:p>
+      <w:r>
+        <w:rPr>
           <w:noProof/>
         </w:rPr>
-        <w:lastRenderedPageBreak/>
-        <mc:AlternateContent>
-          <mc:Choice Requires="wps">
-            <w:drawing>
-              <wp:anchor distT="0" distB="0" distL="114300" distR="114300" simplePos="0" relativeHeight="251659264" behindDoc="0" locked="0" layoutInCell="1" allowOverlap="1" wp14:anchorId="1C74FFCB" wp14:editId="34C933C4">
-                <wp:simplePos x="0" y="0"/>
-                <wp:positionH relativeFrom="column">
-                  <wp:posOffset>1857693</wp:posOffset>
-                </wp:positionH>
-                <wp:positionV relativeFrom="paragraph">
-                  <wp:posOffset>944245</wp:posOffset>
-                </wp:positionV>
-                <wp:extent cx="66675" cy="390525"/>
-                <wp:effectExtent l="19050" t="19050" r="47625" b="28575"/>
-                <wp:wrapNone/>
-                <wp:docPr id="14" name="Up Arrow 14"/>
-                <wp:cNvGraphicFramePr/>
-                <a:graphic xmlns:a="http://schemas.openxmlformats.org/drawingml/2006/main">
-                  <a:graphicData uri="http://schemas.microsoft.com/office/word/2010/wordprocessingShape">
-                    <wps:wsp>
-                      <wps:cNvSpPr/>
-                      <wps:spPr>
-                        <a:xfrm>
-                          <a:off x="0" y="0"/>
-                          <a:ext cx="66675" cy="390525"/>
-                        </a:xfrm>
-                        <a:prstGeom prst="upArrow">
-                          <a:avLst/>
-                        </a:prstGeom>
-                        <a:solidFill>
-                          <a:srgbClr val="FF0000"/>
-                        </a:solidFill>
-                      </wps:spPr>
-                      <wps:style>
-                        <a:lnRef idx="2">
-                          <a:schemeClr val="accent1">
-                            <a:shade val="50000"/>
-                          </a:schemeClr>
-                        </a:lnRef>
-                        <a:fillRef idx="1">
-                          <a:schemeClr val="accent1"/>
-                        </a:fillRef>
-                        <a:effectRef idx="0">
-                          <a:schemeClr val="accent1"/>
-                        </a:effectRef>
-                        <a:fontRef idx="minor">
-                          <a:schemeClr val="lt1"/>
-                        </a:fontRef>
-                      </wps:style>
-                      <wps:bodyPr rot="0" spcFirstLastPara="0" vertOverflow="overflow" horzOverflow="overflow" vert="horz" wrap="square" lIns="91440" tIns="45720" rIns="91440" bIns="45720" numCol="1" spcCol="0" rtlCol="0" fromWordArt="0" anchor="ctr" anchorCtr="0" forceAA="0" compatLnSpc="1">
-                        <a:prstTxWarp prst="textNoShape">
-                          <a:avLst/>
-                        </a:prstTxWarp>
-                        <a:noAutofit/>
-                      </wps:bodyPr>
-                    </wps:wsp>
-                  </a:graphicData>
-                </a:graphic>
-              </wp:anchor>
-            </w:drawing>
-          </mc:Choice>
-          <mc:Fallback xmlns:w16se="http://schemas.microsoft.com/office/word/2015/wordml/symex" xmlns:w16cid="http://schemas.microsoft.com/office/word/2016/wordml/cid" xmlns:am3d="http://schemas.microsoft.com/office/drawing/2017/model3d" xmlns:aink="http://schemas.microsoft.com/office/drawing/2016/ink" xmlns:cx8="http://schemas.microsoft.com/office/drawing/2016/5/14/chartex" xmlns:cx7="http://schemas.microsoft.com/office/drawing/2016/5/13/chartex" xmlns:cx6="http://schemas.microsoft.com/office/drawing/2016/5/12/chartex" xmlns:cx5="http://schemas.microsoft.com/office/drawing/2016/5/11/chartex" xmlns:cx4="http://schemas.microsoft.com/office/drawing/2016/5/10/chartex" xmlns:cx3="http://schemas.microsoft.com/office/drawing/2016/5/9/chartex" xmlns:cx2="http://schemas.microsoft.com/office/drawing/2015/10/21/chartex" xmlns:cx1="http://schemas.microsoft.com/office/drawing/2015/9/8/chartex" xmlns:cx="http://schemas.microsoft.com/office/drawing/2014/chartex">
-            <w:pict>
-              <v:shapetype w14:anchorId="7C74442E" id="_x0000_t68" coordsize="21600,21600" o:spt="68" adj="5400,5400" path="m0@0l@1@0@1,21600@2,21600@2@0,21600@0,10800,xe">
-                <v:stroke joinstyle="miter"/>
-                <v:formulas>
-                  <v:f eqn="val #0"/>
-                  <v:f eqn="val #1"/>
-                  <v:f eqn="sum 21600 0 #1"/>
-                  <v:f eqn="prod #0 #1 10800"/>
-                  <v:f eqn="sum #0 0 @3"/>
-                </v:formulas>
-                <v:path o:connecttype="custom" o:connectlocs="10800,0;0,@0;10800,21600;21600,@0" o:connectangles="270,180,90,0" textboxrect="@1,@4,@2,21600"/>
-                <v:handles>
-                  <v:h position="#1,#0" xrange="0,10800" yrange="0,21600"/>
-                </v:handles>
-              </v:shapetype>
-              <v:shape id="Up Arrow 14" o:spid="_x0000_s1026" type="#_x0000_t68" style="position:absolute;margin-left:146.3pt;margin-top:74.35pt;width:5.25pt;height:30.75pt;z-index:251659264;visibility:visible;mso-wrap-style:square;mso-wrap-distance-left:9pt;mso-wrap-distance-top:0;mso-wrap-distance-right:9pt;mso-wrap-distance-bottom:0;mso-position-horizontal:absolute;mso-position-horizontal-relative:text;mso-position-vertical:absolute;mso-position-vertical-relative:text;v-text-anchor:middle" o:gfxdata="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" adj="1844" fillcolor="red" strokecolor="#1f3763 [1604]" strokeweight="1pt"/>
-            </w:pict>
-          </mc:Fallback>
-        </mc:AlternateContent>
-      </w:r>
-      <w:r>
-        <w:rPr>
-          <w:noProof/>
-        </w:rPr>
         <w:drawing>
-          <wp:inline distT="0" distB="0" distL="0" distR="0" wp14:anchorId="1B177C26" wp14:editId="3902D423">
-            <wp:extent cx="2505418" cy="3799150"/>
-            <wp:effectExtent l="0" t="0" r="0" b="0"/>
-            <wp:docPr id="12" name="Picture 12"/>
+          <wp:inline distT="0" distB="0" distL="0" distR="0" wp14:anchorId="0B1DC9CA" wp14:editId="0455DDE0">
+            <wp:extent cx="3400425" cy="3629025"/>
+            <wp:effectExtent l="0" t="0" r="9525" b="9525"/>
+            <wp:docPr id="37" name="Picture 37"/>
             <wp:cNvGraphicFramePr>
               <a:graphicFrameLocks xmlns:a="http://schemas.openxmlformats.org/drawingml/2006/main" noChangeAspect="1"/>
             </wp:cNvGraphicFramePr>
@@ -8569,169 +7884,13 @@
               <a:graphicData uri="http://schemas.openxmlformats.org/drawingml/2006/picture">
                 <pic:pic xmlns:pic="http://schemas.openxmlformats.org/drawingml/2006/picture">
                   <pic:nvPicPr>
-                    <pic:cNvPr id="1" name=""/>
-                    <pic:cNvPicPr/>
-                  </pic:nvPicPr>
-                  <pic:blipFill>
-                    <a:blip r:embed="rId48"/>
-                    <a:stretch>
-                      <a:fillRect/>
-                    </a:stretch>
-                  </pic:blipFill>
-                  <pic:spPr>
-                    <a:xfrm>
-                      <a:off x="0" y="0"/>
-                      <a:ext cx="2570135" cy="3897285"/>
-                    </a:xfrm>
-                    <a:prstGeom prst="rect">
-                      <a:avLst/>
-                    </a:prstGeom>
-                  </pic:spPr>
-                </pic:pic>
-              </a:graphicData>
-            </a:graphic>
-          </wp:inline>
-        </w:drawing>
-      </w:r>
-    </w:p>
-    <w:p>
-      <w:pPr>
-        <w:pStyle w:val="ListParagraph"/>
-        <w:jc w:val="both"/>
-        <w:rPr>
-          <w:rFonts w:ascii="Arial" w:hAnsi="Arial" w:cs="Arial"/>
-          <w:szCs w:val="20"/>
-        </w:rPr>
-      </w:pPr>
-    </w:p>
-    <w:p>
-      <w:r>
-        <w:t>The MS1 XICs from the precursor ions will now be overla</w:t>
-      </w:r>
-      <w:r>
-        <w:t>i</w:t>
-      </w:r>
-      <w:r>
-        <w:t xml:space="preserve">d with the </w:t>
-      </w:r>
-      <w:r>
-        <w:t>DIA</w:t>
-      </w:r>
-      <w:r>
-        <w:t xml:space="preserve"> MS2</w:t>
-      </w:r>
-      <w:r>
-        <w:t xml:space="preserve"> level</w:t>
-      </w:r>
-      <w:r>
-        <w:t xml:space="preserve"> fragment ion XICs from the fragment ions. </w:t>
-      </w:r>
-    </w:p>
-    <w:p>
-      <w:r>
-        <w:t>In general, the precursor ions have a much higher absolute intensity than the fragment ions. As such, it is usually easier to view these in separate graphs</w:t>
-      </w:r>
-      <w:r>
-        <w:t xml:space="preserve">: </w:t>
-      </w:r>
-    </w:p>
-    <w:p>
-      <w:pPr>
-        <w:pStyle w:val="ListParagraph"/>
-        <w:numPr>
-          <w:ilvl w:val="0"/>
-          <w:numId w:val="16"/>
-        </w:numPr>
-      </w:pPr>
-      <w:r>
-        <w:t xml:space="preserve">Click the </w:t>
-      </w:r>
-      <w:r>
-        <w:rPr>
-          <w:b/>
-        </w:rPr>
-        <w:t>View</w:t>
-      </w:r>
-      <w:r>
-        <w:t xml:space="preserve"> menu and select </w:t>
-      </w:r>
-      <w:r>
-        <w:rPr>
-          <w:b/>
-        </w:rPr>
-        <w:t>Transitions</w:t>
-      </w:r>
-      <w:r>
-        <w:t xml:space="preserve"> and then </w:t>
-      </w:r>
-      <w:r>
-        <w:rPr>
-          <w:b/>
-        </w:rPr>
-        <w:t>Split Graph</w:t>
-      </w:r>
-      <w:r>
-        <w:t xml:space="preserve">. </w:t>
-      </w:r>
-    </w:p>
-    <w:p>
-      <w:pPr>
-        <w:ind w:left="52"/>
-      </w:pPr>
-      <w:r>
-        <w:t xml:space="preserve">Now the precursor XICs from the MS1 scans are displayed in the upper graph and the fragment ion XICs from the </w:t>
-      </w:r>
-      <w:r>
-        <w:t>DIA</w:t>
-      </w:r>
-      <w:r>
-        <w:t xml:space="preserve"> scans are displayed in the lower graph.</w:t>
-      </w:r>
-    </w:p>
-    <w:p>
-      <w:pPr>
-        <w:jc w:val="both"/>
-        <w:rPr>
-          <w:rFonts w:ascii="Arial" w:hAnsi="Arial" w:cs="Arial"/>
-          <w:szCs w:val="20"/>
-        </w:rPr>
-      </w:pPr>
-    </w:p>
-    <w:p>
-      <w:pPr>
-        <w:pStyle w:val="ListParagraph"/>
-        <w:ind w:left="52"/>
-        <w:jc w:val="both"/>
-        <w:rPr>
-          <w:rFonts w:ascii="Arial" w:hAnsi="Arial" w:cs="Arial"/>
-          <w:szCs w:val="20"/>
-        </w:rPr>
-      </w:pPr>
-      <w:r>
-        <w:rPr>
-          <w:rFonts w:ascii="Arial" w:hAnsi="Arial" w:cs="Arial"/>
-          <w:noProof/>
-          <w:szCs w:val="20"/>
-        </w:rPr>
-        <w:drawing>
-          <wp:inline distT="0" distB="0" distL="0" distR="0" wp14:anchorId="01D7BB55" wp14:editId="11327736">
-            <wp:extent cx="5240076" cy="2369489"/>
-            <wp:effectExtent l="0" t="0" r="0" b="0"/>
-            <wp:docPr id="74" name="Picture 74"/>
-            <wp:cNvGraphicFramePr>
-              <a:graphicFrameLocks xmlns:a="http://schemas.openxmlformats.org/drawingml/2006/main" noChangeAspect="1"/>
-            </wp:cNvGraphicFramePr>
-            <a:graphic xmlns:a="http://schemas.openxmlformats.org/drawingml/2006/main">
-              <a:graphicData uri="http://schemas.openxmlformats.org/drawingml/2006/picture">
-                <pic:pic xmlns:pic="http://schemas.openxmlformats.org/drawingml/2006/picture">
-                  <pic:nvPicPr>
-                    <pic:cNvPr id="0" name="Picture 5"/>
+                    <pic:cNvPr id="0" name="Picture 1"/>
                     <pic:cNvPicPr>
                       <a:picLocks noChangeAspect="1" noChangeArrowheads="1"/>
                     </pic:cNvPicPr>
                   </pic:nvPicPr>
                   <pic:blipFill>
-                    <a:blip r:embed="rId49" cstate="print">
+                    <a:blip r:embed="rId48">
                       <a:extLst>
                         <a:ext uri="{28A0092B-C50C-407E-A947-70E740481C1C}">
                           <a14:useLocalDpi xmlns:a14="http://schemas.microsoft.com/office/drawing/2010/main" val="0"/>
@@ -8746,12 +7905,15 @@
                   <pic:spPr bwMode="auto">
                     <a:xfrm>
                       <a:off x="0" y="0"/>
-                      <a:ext cx="5248737" cy="2373406"/>
+                      <a:ext cx="3400425" cy="3629025"/>
                     </a:xfrm>
                     <a:prstGeom prst="rect">
                       <a:avLst/>
                     </a:prstGeom>
                     <a:noFill/>
+                    <a:ln>
+                      <a:noFill/>
+                    </a:ln>
                   </pic:spPr>
                 </pic:pic>
               </a:graphicData>
@@ -8761,56 +7923,85 @@
       </w:r>
     </w:p>
     <w:p>
-      <w:pPr>
-        <w:pStyle w:val="ListParagraph"/>
-        <w:jc w:val="both"/>
-        <w:rPr>
-          <w:rFonts w:ascii="Arial" w:hAnsi="Arial" w:cs="Arial"/>
-          <w:szCs w:val="20"/>
-        </w:rPr>
-      </w:pPr>
-    </w:p>
-    <w:p>
-      <w:pPr>
-        <w:pStyle w:val="ListParagraph"/>
-        <w:jc w:val="both"/>
-        <w:rPr>
-          <w:rFonts w:ascii="Arial" w:hAnsi="Arial" w:cs="Arial"/>
-          <w:szCs w:val="20"/>
-        </w:rPr>
-      </w:pPr>
+      <w:r>
+        <w:t xml:space="preserve">Notice that there are still some gray dots. </w:t>
+      </w:r>
+      <w:r>
+        <w:t xml:space="preserve">You can click on any of the dots to cause them to be selected in the </w:t>
+      </w:r>
+      <w:r>
+        <w:rPr>
+          <w:b/>
+        </w:rPr>
+        <w:t>Targets</w:t>
+      </w:r>
+      <w:r>
+        <w:t xml:space="preserve"> view and have their display test shown on the graph in red. You can also hover the mouse cursor over any point to get more information on it. In this way you can see that the gray dots</w:t>
+      </w:r>
+      <w:r>
+        <w:t xml:space="preserve"> </w:t>
+      </w:r>
+      <w:r>
+        <w:t>belong to</w:t>
+      </w:r>
+      <w:r>
+        <w:t xml:space="preserve"> the </w:t>
+      </w:r>
+      <w:proofErr w:type="spellStart"/>
+      <w:r>
+        <w:t>iRT</w:t>
+      </w:r>
+      <w:proofErr w:type="spellEnd"/>
+      <w:r>
+        <w:t xml:space="preserve"> standard peptides</w:t>
+      </w:r>
+      <w:r>
+        <w:t>.</w:t>
+      </w:r>
+      <w:r>
+        <w:t xml:space="preserve"> </w:t>
+      </w:r>
+      <w:r>
+        <w:t>Y</w:t>
+      </w:r>
+      <w:r>
+        <w:t xml:space="preserve">ou can filter </w:t>
+      </w:r>
+      <w:r>
+        <w:t xml:space="preserve">them </w:t>
+      </w:r>
+      <w:r>
+        <w:t>from the grid and the plot at the same time by doing the following:</w:t>
+      </w:r>
     </w:p>
     <w:p>
       <w:pPr>
         <w:pStyle w:val="ListParagraph"/>
         <w:numPr>
           <w:ilvl w:val="0"/>
-          <w:numId w:val="12"/>
+          <w:numId w:val="26"/>
         </w:numPr>
       </w:pPr>
       <w:r>
-        <w:t xml:space="preserve">Search (using </w:t>
-      </w:r>
-      <w:r>
-        <w:rPr>
-          <w:i/>
-        </w:rPr>
-        <w:t xml:space="preserve">ctrl-F) </w:t>
-      </w:r>
-      <w:r>
-        <w:t xml:space="preserve">for the peptide </w:t>
-      </w:r>
-      <w:r>
-        <w:t>SDTAAAAVR</w:t>
-      </w:r>
-      <w:r>
-        <w:t xml:space="preserve"> </w:t>
-      </w:r>
-      <w:r>
-        <w:t>and examine the difference</w:t>
-      </w:r>
-      <w:r>
-        <w:t xml:space="preserve"> between the MS1 and MS2 data. </w:t>
+        <w:t xml:space="preserve">Click the </w:t>
+      </w:r>
+      <w:r>
+        <w:rPr>
+          <w:b/>
+        </w:rPr>
+        <w:t>Protein</w:t>
+      </w:r>
+      <w:r>
+        <w:t xml:space="preserve"> column header, and click </w:t>
+      </w:r>
+      <w:r>
+        <w:rPr>
+          <w:b/>
+        </w:rPr>
+        <w:t>Filter</w:t>
+      </w:r>
+      <w:r>
+        <w:t>.</w:t>
       </w:r>
     </w:p>
     <w:p>
@@ -8818,26 +8009,21 @@
         <w:pStyle w:val="ListParagraph"/>
         <w:numPr>
           <w:ilvl w:val="0"/>
-          <w:numId w:val="12"/>
+          <w:numId w:val="26"/>
         </w:numPr>
       </w:pPr>
       <w:r>
-        <w:t xml:space="preserve">Browse through some peptides and compare the signals coming from the MS1 XICs and the </w:t>
-      </w:r>
-      <w:r>
-        <w:t>DIA</w:t>
-      </w:r>
-      <w:r>
-        <w:t xml:space="preserve"> MS2 XICs. Is there a difference in the selectivity between the MS1 and </w:t>
-      </w:r>
-      <w:r>
-        <w:t>DIA</w:t>
-      </w:r>
-      <w:r>
-        <w:t xml:space="preserve"> MS2 data</w:t>
-      </w:r>
-      <w:r>
-        <w:t>?</w:t>
+        <w:lastRenderedPageBreak/>
+        <w:t xml:space="preserve">In the </w:t>
+      </w:r>
+      <w:r>
+        <w:rPr>
+          <w:b/>
+        </w:rPr>
+        <w:t>Filter type</w:t>
+      </w:r>
+      <w:r>
+        <w:t xml:space="preserve"> dropdown list, choose “Does Not Contain”.</w:t>
       </w:r>
     </w:p>
     <w:p>
@@ -8845,26 +8031,11 @@
         <w:pStyle w:val="ListParagraph"/>
         <w:numPr>
           <w:ilvl w:val="0"/>
-          <w:numId w:val="12"/>
+          <w:numId w:val="26"/>
         </w:numPr>
       </w:pPr>
       <w:r>
-        <w:t xml:space="preserve">Can you find cases where the </w:t>
-      </w:r>
-      <w:r>
-        <w:t>DIA</w:t>
-      </w:r>
-      <w:r>
-        <w:t xml:space="preserve"> MS2 data is higher quality (i.e. better selectivity) than the MS1 data similar to peptide above? </w:t>
-      </w:r>
-      <w:r>
-        <w:t>Can you find any cases where it</w:t>
-      </w:r>
-      <w:r>
-        <w:t xml:space="preserve"> i</w:t>
-      </w:r>
-      <w:r>
-        <w:t xml:space="preserve">s the opposite? </w:t>
+        <w:t>Enter in the field below “standard”.</w:t>
       </w:r>
     </w:p>
     <w:p>
@@ -8872,91 +8043,1167 @@
         <w:pStyle w:val="ListParagraph"/>
         <w:numPr>
           <w:ilvl w:val="0"/>
-          <w:numId w:val="12"/>
+          <w:numId w:val="26"/>
         </w:numPr>
-        <w:rPr>
-          <w:iCs/>
-        </w:rPr>
-      </w:pPr>
-      <w:r>
-        <w:t xml:space="preserve">Save the document as </w:t>
-      </w:r>
-      <w:r>
-        <w:t>“</w:t>
-      </w:r>
-      <w:r>
-        <w:rPr>
-          <w:iCs/>
-        </w:rPr>
+      </w:pPr>
+      <w:r>
+        <w:t>Click the</w:t>
+      </w:r>
+      <w:r>
+        <w:rPr>
+          <w:b/>
+        </w:rPr>
+        <w:t xml:space="preserve"> OK</w:t>
+      </w:r>
+      <w:r>
+        <w:t xml:space="preserve"> button.</w:t>
+      </w:r>
+    </w:p>
+    <w:p>
+      <w:r>
+        <w:t>This will remove the gray dots in the volcano plot.</w:t>
+      </w:r>
+      <w:r>
+        <w:t xml:space="preserve"> You might try limiting this plot to just one species using a different type of filter on the protein names.</w:t>
+      </w:r>
+    </w:p>
+    <w:p>
+      <w:r>
+        <w:t xml:space="preserve">Skyline also provides a bar plot view on the fold-change values which incorporates error bars for the (unadjusted) confidence intervals. Though, they are unadjusted for the multiple hypotheses tested, they still give you some insight into the variance in the measurements. Do the following to review the fold-change values in the bar </w:t>
+      </w:r>
+      <w:proofErr w:type="gramStart"/>
+      <w:r>
+        <w:t>plot:</w:t>
+      </w:r>
+      <w:proofErr w:type="gramEnd"/>
+    </w:p>
+    <w:p>
+      <w:pPr>
+        <w:pStyle w:val="ListParagraph"/>
+        <w:numPr>
+          <w:ilvl w:val="0"/>
+          <w:numId w:val="9"/>
+        </w:numPr>
+      </w:pPr>
+      <w:r>
+        <w:t xml:space="preserve">Click </w:t>
+      </w:r>
+      <w:r>
+        <w:t>the</w:t>
+      </w:r>
+      <w:r>
+        <w:t xml:space="preserve"> </w:t>
+      </w:r>
+      <w:r>
+        <w:rPr>
+          <w:b/>
+        </w:rPr>
+        <w:t xml:space="preserve">Bar </w:t>
+      </w:r>
+      <w:r>
+        <w:rPr>
+          <w:b/>
+        </w:rPr>
+        <w:t>Grap</w:t>
+      </w:r>
+      <w:r>
+        <w:rPr>
+          <w:b/>
+        </w:rPr>
+        <w:t>h</w:t>
+      </w:r>
+      <w:r>
+        <w:t xml:space="preserve"> button</w:t>
+      </w:r>
+      <w:r>
+        <w:t xml:space="preserve"> in the top left corner of the</w:t>
+      </w:r>
+      <w:r>
+        <w:t xml:space="preserve"> grid</w:t>
+      </w:r>
+      <w:r>
+        <w:t xml:space="preserve"> </w:t>
+      </w:r>
+      <w:r>
+        <w:t>window</w:t>
+      </w:r>
+      <w:r>
+        <w:t>.</w:t>
+      </w:r>
+    </w:p>
+    <w:p>
+      <w:r>
+        <w:t xml:space="preserve">The </w:t>
+      </w:r>
+      <w:r>
+        <w:rPr>
+          <w:b/>
+        </w:rPr>
+        <w:t>Bar Graph</w:t>
+      </w:r>
+      <w:r>
+        <w:t xml:space="preserve"> will appear on top of the </w:t>
+      </w:r>
+      <w:r>
+        <w:rPr>
+          <w:b/>
+        </w:rPr>
+        <w:t>Volcano Plot</w:t>
+      </w:r>
+      <w:r>
+        <w:t>. To give it more space for viewing do the following:</w:t>
+      </w:r>
+    </w:p>
+    <w:p>
+      <w:pPr>
+        <w:pStyle w:val="ListParagraph"/>
+        <w:numPr>
+          <w:ilvl w:val="0"/>
+          <w:numId w:val="9"/>
+        </w:numPr>
+      </w:pPr>
+      <w:r>
+        <w:t xml:space="preserve">Click in the </w:t>
+      </w:r>
+      <w:r>
+        <w:rPr>
+          <w:b/>
+        </w:rPr>
+        <w:t xml:space="preserve">By </w:t>
+      </w:r>
+      <w:proofErr w:type="spellStart"/>
+      <w:r>
+        <w:rPr>
+          <w:b/>
+        </w:rPr>
+        <w:t>Condition</w:t>
+      </w:r>
+      <w:proofErr w:type="gramStart"/>
+      <w:r>
+        <w:rPr>
+          <w:b/>
+        </w:rPr>
+        <w:t>:Bar</w:t>
+      </w:r>
+      <w:proofErr w:type="spellEnd"/>
+      <w:proofErr w:type="gramEnd"/>
+      <w:r>
+        <w:rPr>
+          <w:b/>
+        </w:rPr>
+        <w:t xml:space="preserve"> Graph</w:t>
+      </w:r>
+      <w:r>
+        <w:t xml:space="preserve"> tab, hold, and drag to a new location and release.</w:t>
+      </w:r>
+    </w:p>
+    <w:p>
+      <w:pPr>
+        <w:pStyle w:val="ListParagraph"/>
+        <w:numPr>
+          <w:ilvl w:val="0"/>
+          <w:numId w:val="9"/>
+        </w:numPr>
+      </w:pPr>
+      <w:r>
+        <w:t xml:space="preserve">Resize the now free-floating </w:t>
+      </w:r>
+      <w:r>
+        <w:rPr>
+          <w:b/>
+        </w:rPr>
+        <w:t xml:space="preserve">By </w:t>
+      </w:r>
+      <w:proofErr w:type="spellStart"/>
+      <w:r>
+        <w:rPr>
+          <w:b/>
+        </w:rPr>
+        <w:t>Condition</w:t>
+      </w:r>
+      <w:proofErr w:type="gramStart"/>
+      <w:r>
+        <w:rPr>
+          <w:b/>
+        </w:rPr>
+        <w:t>:Bar</w:t>
+      </w:r>
+      <w:proofErr w:type="spellEnd"/>
+      <w:proofErr w:type="gramEnd"/>
+      <w:r>
+        <w:rPr>
+          <w:b/>
+        </w:rPr>
+        <w:t xml:space="preserve"> Graph</w:t>
+      </w:r>
+      <w:r>
+        <w:t xml:space="preserve"> window.</w:t>
+      </w:r>
+    </w:p>
+    <w:p>
+      <w:pPr>
+        <w:pStyle w:val="ListParagraph"/>
+        <w:numPr>
+          <w:ilvl w:val="0"/>
+          <w:numId w:val="9"/>
+        </w:numPr>
+      </w:pPr>
+      <w:r>
+        <w:t xml:space="preserve">In the </w:t>
+      </w:r>
+      <w:r>
+        <w:rPr>
+          <w:b/>
+        </w:rPr>
+        <w:t xml:space="preserve">By </w:t>
+      </w:r>
+      <w:proofErr w:type="spellStart"/>
+      <w:r>
+        <w:rPr>
+          <w:b/>
+        </w:rPr>
+        <w:t>Condition</w:t>
+      </w:r>
+      <w:proofErr w:type="gramStart"/>
+      <w:r>
+        <w:rPr>
+          <w:b/>
+        </w:rPr>
+        <w:t>:Grid</w:t>
+      </w:r>
+      <w:proofErr w:type="spellEnd"/>
+      <w:proofErr w:type="gramEnd"/>
+      <w:r>
+        <w:t xml:space="preserve">, click the </w:t>
+      </w:r>
+      <w:r>
+        <w:rPr>
+          <w:b/>
+        </w:rPr>
+        <w:t>Fold Change Result</w:t>
+      </w:r>
+      <w:r>
+        <w:t xml:space="preserve"> column header, and click </w:t>
+      </w:r>
+      <w:r>
+        <w:rPr>
+          <w:b/>
+        </w:rPr>
+        <w:t>Sort Ascending</w:t>
+      </w:r>
+      <w:r>
+        <w:t>.</w:t>
+      </w:r>
+    </w:p>
+    <w:p>
+      <w:r>
+        <w:t>The graph should now look like this:</w:t>
+      </w:r>
+    </w:p>
+    <w:p>
+      <w:r>
+        <w:rPr>
+          <w:noProof/>
+        </w:rPr>
+        <w:drawing>
+          <wp:inline distT="0" distB="0" distL="0" distR="0" wp14:anchorId="158ECDF2" wp14:editId="263A99B4">
+            <wp:extent cx="5756910" cy="1762125"/>
+            <wp:effectExtent l="0" t="0" r="0" b="9525"/>
+            <wp:docPr id="41" name="Picture 41"/>
+            <wp:cNvGraphicFramePr>
+              <a:graphicFrameLocks xmlns:a="http://schemas.openxmlformats.org/drawingml/2006/main" noChangeAspect="1"/>
+            </wp:cNvGraphicFramePr>
+            <a:graphic xmlns:a="http://schemas.openxmlformats.org/drawingml/2006/main">
+              <a:graphicData uri="http://schemas.openxmlformats.org/drawingml/2006/picture">
+                <pic:pic xmlns:pic="http://schemas.openxmlformats.org/drawingml/2006/picture">
+                  <pic:nvPicPr>
+                    <pic:cNvPr id="1" name=""/>
+                    <pic:cNvPicPr/>
+                  </pic:nvPicPr>
+                  <pic:blipFill>
+                    <a:blip r:embed="rId49"/>
+                    <a:stretch>
+                      <a:fillRect/>
+                    </a:stretch>
+                  </pic:blipFill>
+                  <pic:spPr>
+                    <a:xfrm>
+                      <a:off x="0" y="0"/>
+                      <a:ext cx="5756910" cy="1762125"/>
+                    </a:xfrm>
+                    <a:prstGeom prst="rect">
+                      <a:avLst/>
+                    </a:prstGeom>
+                  </pic:spPr>
+                </pic:pic>
+              </a:graphicData>
+            </a:graphic>
+          </wp:inline>
+        </w:drawing>
+      </w:r>
+    </w:p>
+    <w:p>
+      <w:r>
+        <w:t>As with the volcano plot, y</w:t>
+      </w:r>
+      <w:r>
+        <w:t>ou can</w:t>
+      </w:r>
+      <w:r>
+        <w:t xml:space="preserve"> click on the individual bars</w:t>
+      </w:r>
+      <w:r>
+        <w:t xml:space="preserve"> </w:t>
+      </w:r>
+      <w:r>
+        <w:t>to select them in the</w:t>
+      </w:r>
+      <w:r>
+        <w:t xml:space="preserve"> </w:t>
+      </w:r>
+      <w:r>
+        <w:rPr>
+          <w:b/>
+        </w:rPr>
+        <w:t>Targets</w:t>
+      </w:r>
+      <w:r>
+        <w:t xml:space="preserve"> </w:t>
+      </w:r>
+      <w:r>
+        <w:t>view</w:t>
+      </w:r>
+      <w:r>
+        <w:t xml:space="preserve"> (so that you can confirm which species various peptides in the graph are from</w:t>
+      </w:r>
+      <w:r>
+        <w:t>)</w:t>
+      </w:r>
+      <w:r>
+        <w:t>.</w:t>
+      </w:r>
+    </w:p>
+    <w:p>
+      <w:pPr>
+        <w:rPr>
+          <w:rFonts w:ascii="Arial" w:hAnsi="Arial" w:cs="Arial"/>
+          <w:sz w:val="20"/>
+          <w:szCs w:val="20"/>
+          <w:lang w:val="en-GB"/>
+        </w:rPr>
+      </w:pPr>
+      <w:r>
+        <w:rPr>
+          <w:rFonts w:ascii="Arial" w:hAnsi="Arial" w:cs="Arial"/>
+          <w:sz w:val="20"/>
+          <w:szCs w:val="20"/>
+          <w:lang w:val="en-GB"/>
+        </w:rPr>
+        <w:t xml:space="preserve">To view the fold-change results at the protein-level for the 11 targeted proteins (excluding </w:t>
+      </w:r>
+      <w:proofErr w:type="spellStart"/>
+      <w:r>
+        <w:rPr>
+          <w:rFonts w:ascii="Arial" w:hAnsi="Arial" w:cs="Arial"/>
+          <w:sz w:val="20"/>
+          <w:szCs w:val="20"/>
+          <w:lang w:val="en-GB"/>
+        </w:rPr>
+        <w:t>iRT</w:t>
+      </w:r>
+      <w:proofErr w:type="spellEnd"/>
+      <w:r>
+        <w:rPr>
+          <w:rFonts w:ascii="Arial" w:hAnsi="Arial" w:cs="Arial"/>
+          <w:sz w:val="20"/>
+          <w:szCs w:val="20"/>
+          <w:lang w:val="en-GB"/>
+        </w:rPr>
+        <w:t xml:space="preserve"> standards and decoys), do the following:</w:t>
+      </w:r>
+    </w:p>
+    <w:p>
+      <w:pPr>
+        <w:pStyle w:val="ListParagraph"/>
+        <w:numPr>
+          <w:ilvl w:val="0"/>
+          <w:numId w:val="9"/>
+        </w:numPr>
+        <w:rPr>
+          <w:lang w:val="en-GB"/>
+        </w:rPr>
+      </w:pPr>
+      <w:r>
+        <w:rPr>
+          <w:lang w:val="en-GB"/>
+        </w:rPr>
+        <w:t>Click the</w:t>
+      </w:r>
+      <w:r>
+        <w:rPr>
+          <w:lang w:val="en-GB"/>
+        </w:rPr>
+        <w:t xml:space="preserve"> </w:t>
+      </w:r>
+      <w:r>
+        <w:rPr>
+          <w:b/>
+          <w:lang w:val="en-GB"/>
+        </w:rPr>
+        <w:t>Settings</w:t>
+      </w:r>
+      <w:r>
+        <w:rPr>
+          <w:lang w:val="en-GB"/>
+        </w:rPr>
+        <w:t xml:space="preserve"> button in the upper-right corner of the grid window</w:t>
+      </w:r>
+      <w:r>
+        <w:rPr>
+          <w:lang w:val="en-GB"/>
+        </w:rPr>
+        <w:t xml:space="preserve"> to re-open the </w:t>
+      </w:r>
+      <w:r>
+        <w:rPr>
+          <w:b/>
+          <w:lang w:val="en-GB"/>
+        </w:rPr>
+        <w:t>Edit Group Comparison</w:t>
+      </w:r>
+      <w:r>
+        <w:rPr>
+          <w:lang w:val="en-GB"/>
+        </w:rPr>
+        <w:t xml:space="preserve"> </w:t>
+      </w:r>
+      <w:r>
+        <w:rPr>
+          <w:lang w:val="en-GB"/>
+        </w:rPr>
+        <w:t>form</w:t>
+      </w:r>
+      <w:r>
+        <w:rPr>
+          <w:lang w:val="en-GB"/>
+        </w:rPr>
+        <w:t>.</w:t>
+      </w:r>
+    </w:p>
+    <w:p>
+      <w:pPr>
+        <w:pStyle w:val="ListParagraph"/>
+        <w:numPr>
+          <w:ilvl w:val="0"/>
+          <w:numId w:val="9"/>
+        </w:numPr>
+        <w:rPr>
+          <w:lang w:val="en-GB"/>
+        </w:rPr>
+      </w:pPr>
+      <w:r>
+        <w:rPr>
+          <w:lang w:val="en-GB"/>
+        </w:rPr>
+        <w:t>Ch</w:t>
+      </w:r>
+      <w:r>
+        <w:rPr>
+          <w:lang w:val="en-GB"/>
+        </w:rPr>
+        <w:t>ange</w:t>
+      </w:r>
+      <w:r>
+        <w:rPr>
+          <w:lang w:val="en-GB"/>
+        </w:rPr>
+        <w:t xml:space="preserve"> the </w:t>
+      </w:r>
+      <w:r>
+        <w:rPr>
+          <w:b/>
+          <w:lang w:val="en-GB"/>
+        </w:rPr>
+        <w:t>Scope</w:t>
+      </w:r>
+      <w:r>
+        <w:rPr>
+          <w:lang w:val="en-GB"/>
+        </w:rPr>
+        <w:t xml:space="preserve"> option from </w:t>
+      </w:r>
+      <w:r>
+        <w:rPr>
+          <w:b/>
+          <w:lang w:val="en-GB"/>
+        </w:rPr>
+        <w:t>Peptide</w:t>
+      </w:r>
+      <w:r>
+        <w:rPr>
+          <w:lang w:val="en-GB"/>
+        </w:rPr>
+        <w:t xml:space="preserve"> to </w:t>
+      </w:r>
+      <w:r>
+        <w:rPr>
+          <w:b/>
+          <w:lang w:val="en-GB"/>
+        </w:rPr>
+        <w:t>Protein</w:t>
+      </w:r>
+      <w:r>
+        <w:rPr>
+          <w:lang w:val="en-GB"/>
+        </w:rPr>
+        <w:t>.</w:t>
+      </w:r>
+    </w:p>
+    <w:p>
+      <w:pPr>
+        <w:rPr>
+          <w:lang w:val="en-GB"/>
+        </w:rPr>
+      </w:pPr>
+      <w:r>
+        <w:rPr>
+          <w:lang w:val="en-GB"/>
+        </w:rPr>
+        <w:t xml:space="preserve">Skyline should adjust the </w:t>
+      </w:r>
+      <w:r>
+        <w:rPr>
+          <w:b/>
+          <w:lang w:val="en-GB"/>
+        </w:rPr>
+        <w:t>Bar Graph</w:t>
+      </w:r>
+      <w:r>
+        <w:rPr>
+          <w:lang w:val="en-GB"/>
+        </w:rPr>
+        <w:t xml:space="preserve"> and </w:t>
+      </w:r>
+      <w:r>
+        <w:rPr>
+          <w:b/>
+          <w:lang w:val="en-GB"/>
+        </w:rPr>
+        <w:t>Volcano Plot</w:t>
+      </w:r>
+      <w:r>
+        <w:rPr>
+          <w:lang w:val="en-GB"/>
+        </w:rPr>
+        <w:t xml:space="preserve"> immediately. You will see in the </w:t>
+      </w:r>
+      <w:r>
+        <w:rPr>
+          <w:b/>
+          <w:lang w:val="en-GB"/>
+        </w:rPr>
+        <w:t>Bar Graph</w:t>
+      </w:r>
+      <w:r>
+        <w:rPr>
+          <w:lang w:val="en-GB"/>
+        </w:rPr>
+        <w:t xml:space="preserve"> that there are just 9 bars and not the 11 you might have been expecting. This is because the current settings give Skyline no way to deal with missing values (due to 0.01 q value cut-off) other than dropping targets without consistent enough measurement to support a T-test. To fix this, do the following:</w:t>
+      </w:r>
+    </w:p>
+    <w:p>
+      <w:pPr>
+        <w:pStyle w:val="ListParagraph"/>
+        <w:numPr>
+          <w:ilvl w:val="0"/>
+          <w:numId w:val="27"/>
+        </w:numPr>
+        <w:rPr>
+          <w:lang w:val="en-GB"/>
+        </w:rPr>
+      </w:pPr>
+      <w:r>
+        <w:rPr>
+          <w:lang w:val="en-GB"/>
+        </w:rPr>
+        <w:lastRenderedPageBreak/>
+        <w:t xml:space="preserve">In the </w:t>
+      </w:r>
+      <w:r>
+        <w:rPr>
+          <w:b/>
+          <w:lang w:val="en-GB"/>
+        </w:rPr>
+        <w:t>Edit Group Comparison</w:t>
+      </w:r>
+      <w:r>
+        <w:rPr>
+          <w:lang w:val="en-GB"/>
+        </w:rPr>
+        <w:t xml:space="preserve"> form, change the </w:t>
+      </w:r>
+      <w:r>
+        <w:rPr>
+          <w:b/>
+          <w:lang w:val="en-GB"/>
+        </w:rPr>
+        <w:t>Summary method</w:t>
+      </w:r>
+      <w:r>
+        <w:rPr>
+          <w:lang w:val="en-GB"/>
+        </w:rPr>
+        <w:t xml:space="preserve"> to “Tukey’s Median Polish”.</w:t>
+      </w:r>
+    </w:p>
+    <w:p>
+      <w:pPr>
+        <w:rPr>
+          <w:lang w:val="en-GB"/>
+        </w:rPr>
+      </w:pPr>
+      <w:r>
+        <w:rPr>
+          <w:lang w:val="en-GB"/>
+        </w:rPr>
+        <w:t xml:space="preserve">The </w:t>
+      </w:r>
+      <w:r>
+        <w:rPr>
+          <w:b/>
+          <w:lang w:val="en-GB"/>
+        </w:rPr>
+        <w:t>Bar Graph</w:t>
+      </w:r>
+      <w:r>
+        <w:rPr>
+          <w:lang w:val="en-GB"/>
+        </w:rPr>
+        <w:t xml:space="preserve"> should now show fold-change estimates for all 11 proteins that looks like this:</w:t>
+      </w:r>
+    </w:p>
+    <w:p>
+      <w:pPr>
+        <w:rPr>
+          <w:lang w:val="en-GB"/>
+        </w:rPr>
+      </w:pPr>
+      <w:r>
+        <w:rPr>
+          <w:noProof/>
+        </w:rPr>
+        <w:drawing>
+          <wp:inline distT="0" distB="0" distL="0" distR="0" wp14:anchorId="191E800C" wp14:editId="04E6CA03">
+            <wp:extent cx="3000375" cy="5924550"/>
+            <wp:effectExtent l="0" t="0" r="9525" b="0"/>
+            <wp:docPr id="46" name="Picture 46"/>
+            <wp:cNvGraphicFramePr>
+              <a:graphicFrameLocks xmlns:a="http://schemas.openxmlformats.org/drawingml/2006/main" noChangeAspect="1"/>
+            </wp:cNvGraphicFramePr>
+            <a:graphic xmlns:a="http://schemas.openxmlformats.org/drawingml/2006/main">
+              <a:graphicData uri="http://schemas.openxmlformats.org/drawingml/2006/picture">
+                <pic:pic xmlns:pic="http://schemas.openxmlformats.org/drawingml/2006/picture">
+                  <pic:nvPicPr>
+                    <pic:cNvPr id="0" name="Picture 5"/>
+                    <pic:cNvPicPr>
+                      <a:picLocks noChangeAspect="1" noChangeArrowheads="1"/>
+                    </pic:cNvPicPr>
+                  </pic:nvPicPr>
+                  <pic:blipFill>
+                    <a:blip r:embed="rId50">
+                      <a:extLst>
+                        <a:ext uri="{28A0092B-C50C-407E-A947-70E740481C1C}">
+                          <a14:useLocalDpi xmlns:a14="http://schemas.microsoft.com/office/drawing/2010/main" val="0"/>
+                        </a:ext>
+                      </a:extLst>
+                    </a:blip>
+                    <a:srcRect/>
+                    <a:stretch>
+                      <a:fillRect/>
+                    </a:stretch>
+                  </pic:blipFill>
+                  <pic:spPr bwMode="auto">
+                    <a:xfrm>
+                      <a:off x="0" y="0"/>
+                      <a:ext cx="3000375" cy="5924550"/>
+                    </a:xfrm>
+                    <a:prstGeom prst="rect">
+                      <a:avLst/>
+                    </a:prstGeom>
+                    <a:noFill/>
+                    <a:ln>
+                      <a:noFill/>
+                    </a:ln>
+                  </pic:spPr>
+                </pic:pic>
+              </a:graphicData>
+            </a:graphic>
+          </wp:inline>
+        </w:drawing>
+      </w:r>
+    </w:p>
+    <w:p>
+      <w:pPr>
+        <w:pStyle w:val="ListParagraph"/>
+        <w:jc w:val="both"/>
+        <w:rPr>
+          <w:rFonts w:ascii="Arial" w:hAnsi="Arial" w:cs="Arial"/>
+          <w:lang w:val="en-GB"/>
+        </w:rPr>
+      </w:pPr>
+    </w:p>
+    <w:p>
+      <w:pPr>
+        <w:pStyle w:val="ListParagraph"/>
+        <w:numPr>
+          <w:ilvl w:val="0"/>
+          <w:numId w:val="9"/>
+        </w:numPr>
+        <w:rPr>
+          <w:lang w:val="en-GB"/>
+        </w:rPr>
+      </w:pPr>
+      <w:r>
+        <w:rPr>
+          <w:lang w:val="en-GB"/>
+        </w:rPr>
+        <w:t>C</w:t>
+      </w:r>
+      <w:r>
+        <w:rPr>
+          <w:lang w:val="en-GB"/>
+        </w:rPr>
+        <w:t xml:space="preserve">lose the </w:t>
+      </w:r>
+      <w:r>
+        <w:rPr>
+          <w:b/>
+          <w:lang w:val="en-GB"/>
+        </w:rPr>
+        <w:t>Edit Group Comparison</w:t>
+      </w:r>
+      <w:r>
+        <w:rPr>
+          <w:lang w:val="en-GB"/>
+        </w:rPr>
+        <w:t xml:space="preserve"> </w:t>
+      </w:r>
+      <w:r>
+        <w:rPr>
+          <w:lang w:val="en-GB"/>
+        </w:rPr>
+        <w:t>by clicking</w:t>
+      </w:r>
+      <w:r>
+        <w:rPr>
+          <w:lang w:val="en-GB"/>
+        </w:rPr>
+        <w:t xml:space="preserve"> the X square in the upper-right corner.</w:t>
+      </w:r>
+    </w:p>
+    <w:p>
+      <w:pPr>
+        <w:pStyle w:val="ListParagraph"/>
+        <w:numPr>
+          <w:ilvl w:val="0"/>
+          <w:numId w:val="10"/>
+        </w:numPr>
+        <w:rPr>
+          <w:lang w:val="en-GB"/>
+        </w:rPr>
+      </w:pPr>
+      <w:r>
+        <w:rPr>
+          <w:lang w:val="en-GB"/>
+        </w:rPr>
+        <w:t>Save the document</w:t>
+      </w:r>
+      <w:r>
+        <w:rPr>
+          <w:lang w:val="en-GB"/>
+        </w:rPr>
+        <w:t>.</w:t>
+      </w:r>
+    </w:p>
+    <w:p>
+      <w:pPr>
+        <w:rPr>
+          <w:lang w:val="en-GB"/>
+        </w:rPr>
+      </w:pPr>
+      <w:r>
+        <w:rPr>
+          <w:lang w:val="en-GB"/>
+        </w:rPr>
+        <w:t xml:space="preserve">You may also want to consider using a more sophisticated statistical tool like </w:t>
+      </w:r>
+      <w:proofErr w:type="spellStart"/>
+      <w:r>
+        <w:rPr>
+          <w:lang w:val="en-GB"/>
+        </w:rPr>
+        <w:t>MSstats</w:t>
+      </w:r>
+      <w:proofErr w:type="spellEnd"/>
+      <w:r>
+        <w:rPr>
+          <w:lang w:val="en-GB"/>
+        </w:rPr>
+        <w:t xml:space="preserve"> for your comparisons. To do this, you can install </w:t>
+      </w:r>
+      <w:proofErr w:type="spellStart"/>
+      <w:r>
+        <w:rPr>
+          <w:lang w:val="en-GB"/>
+        </w:rPr>
+        <w:t>MSstats</w:t>
+      </w:r>
+      <w:proofErr w:type="spellEnd"/>
+      <w:r>
+        <w:rPr>
+          <w:lang w:val="en-GB"/>
+        </w:rPr>
+        <w:t xml:space="preserve"> from the Skyline Tool Store (using </w:t>
+      </w:r>
+      <w:r>
+        <w:rPr>
+          <w:b/>
+          <w:lang w:val="en-GB"/>
+        </w:rPr>
+        <w:t>Tools</w:t>
+      </w:r>
+      <w:r>
+        <w:rPr>
+          <w:lang w:val="en-GB"/>
+        </w:rPr>
+        <w:t xml:space="preserve"> &gt; </w:t>
+      </w:r>
+      <w:r>
+        <w:rPr>
+          <w:b/>
+          <w:lang w:val="en-GB"/>
+        </w:rPr>
+        <w:t>Store</w:t>
+      </w:r>
+      <w:r>
+        <w:rPr>
+          <w:lang w:val="en-GB"/>
+        </w:rPr>
+        <w:t xml:space="preserve"> in the Skyline menus or by clicking the Tool Store button on the Skyline installation web page). Then you can either run </w:t>
+      </w:r>
+      <w:proofErr w:type="spellStart"/>
+      <w:r>
+        <w:rPr>
+          <w:lang w:val="en-GB"/>
+        </w:rPr>
+        <w:t>MSstats</w:t>
+      </w:r>
+      <w:proofErr w:type="spellEnd"/>
+      <w:r>
+        <w:rPr>
+          <w:lang w:val="en-GB"/>
+        </w:rPr>
+        <w:t xml:space="preserve"> directly from the Skyline </w:t>
+      </w:r>
+      <w:r>
+        <w:rPr>
+          <w:b/>
+          <w:lang w:val="en-GB"/>
+        </w:rPr>
+        <w:t>Tools</w:t>
+      </w:r>
+      <w:r>
+        <w:rPr>
+          <w:lang w:val="en-GB"/>
+        </w:rPr>
+        <w:t xml:space="preserve"> menu or do the following to prepare to run </w:t>
+      </w:r>
+      <w:proofErr w:type="spellStart"/>
+      <w:r>
+        <w:rPr>
+          <w:lang w:val="en-GB"/>
+        </w:rPr>
+        <w:t>MSstats</w:t>
+      </w:r>
+      <w:proofErr w:type="spellEnd"/>
+      <w:r>
+        <w:rPr>
+          <w:lang w:val="en-GB"/>
+        </w:rPr>
+        <w:t xml:space="preserve"> in R or </w:t>
+      </w:r>
+      <w:proofErr w:type="spellStart"/>
+      <w:r>
+        <w:rPr>
+          <w:lang w:val="en-GB"/>
+        </w:rPr>
+        <w:t>RStudio</w:t>
+      </w:r>
+      <w:proofErr w:type="spellEnd"/>
+      <w:r>
+        <w:rPr>
+          <w:lang w:val="en-GB"/>
+        </w:rPr>
+        <w:t xml:space="preserve"> later:</w:t>
+      </w:r>
+    </w:p>
+    <w:p>
+      <w:pPr>
+        <w:pStyle w:val="ListParagraph"/>
+        <w:numPr>
+          <w:ilvl w:val="0"/>
+          <w:numId w:val="10"/>
+        </w:numPr>
+        <w:rPr>
+          <w:lang w:val="en-GB"/>
+        </w:rPr>
+      </w:pPr>
+      <w:r>
+        <w:rPr>
+          <w:lang w:val="en-GB"/>
+        </w:rPr>
+        <w:t>O</w:t>
+      </w:r>
+      <w:r>
+        <w:rPr>
+          <w:lang w:val="en-GB"/>
+        </w:rPr>
+        <w:t xml:space="preserve">n the </w:t>
+      </w:r>
+      <w:r>
+        <w:rPr>
+          <w:b/>
+          <w:szCs w:val="20"/>
+        </w:rPr>
+        <w:t>File</w:t>
+      </w:r>
+      <w:r>
+        <w:rPr>
+          <w:szCs w:val="20"/>
+        </w:rPr>
+        <w:t xml:space="preserve"> menu</w:t>
+      </w:r>
+      <w:r>
+        <w:rPr>
+          <w:szCs w:val="20"/>
+        </w:rPr>
+        <w:t>,</w:t>
+      </w:r>
+      <w:r>
+        <w:rPr>
+          <w:szCs w:val="20"/>
+        </w:rPr>
+        <w:t xml:space="preserve"> </w:t>
+      </w:r>
+      <w:r>
+        <w:rPr>
+          <w:szCs w:val="20"/>
+        </w:rPr>
+        <w:t>choose</w:t>
+      </w:r>
+      <w:r>
+        <w:rPr>
+          <w:szCs w:val="20"/>
+        </w:rPr>
+        <w:t xml:space="preserve"> </w:t>
+      </w:r>
+      <w:r>
+        <w:rPr>
+          <w:b/>
+          <w:szCs w:val="20"/>
+        </w:rPr>
+        <w:t>Export</w:t>
+      </w:r>
+      <w:r>
+        <w:rPr>
+          <w:szCs w:val="20"/>
+        </w:rPr>
+        <w:t xml:space="preserve"> and </w:t>
+      </w:r>
+      <w:r>
+        <w:rPr>
+          <w:szCs w:val="20"/>
+        </w:rPr>
+        <w:t>click</w:t>
+      </w:r>
+      <w:r>
+        <w:rPr>
+          <w:szCs w:val="20"/>
+        </w:rPr>
+        <w:t xml:space="preserve"> </w:t>
+      </w:r>
+      <w:r>
+        <w:rPr>
+          <w:b/>
+          <w:szCs w:val="20"/>
+        </w:rPr>
+        <w:t>Report</w:t>
+      </w:r>
+      <w:r>
+        <w:rPr>
+          <w:szCs w:val="20"/>
+        </w:rPr>
+        <w:t xml:space="preserve">. </w:t>
+      </w:r>
+      <w:r>
+        <w:rPr>
+          <w:szCs w:val="20"/>
+        </w:rPr>
+        <w:t xml:space="preserve"> </w:t>
+      </w:r>
+    </w:p>
+    <w:p>
+      <w:pPr>
+        <w:pStyle w:val="ListParagraph"/>
+        <w:numPr>
+          <w:ilvl w:val="0"/>
+          <w:numId w:val="10"/>
+        </w:numPr>
+        <w:rPr>
+          <w:lang w:val="en-GB"/>
+        </w:rPr>
+      </w:pPr>
+      <w:r>
+        <w:rPr>
+          <w:szCs w:val="20"/>
+        </w:rPr>
+        <w:lastRenderedPageBreak/>
+        <w:t xml:space="preserve">From the </w:t>
+      </w:r>
+      <w:r>
+        <w:rPr>
+          <w:b/>
+          <w:szCs w:val="20"/>
+        </w:rPr>
+        <w:t>External Tools</w:t>
+      </w:r>
+      <w:r>
+        <w:rPr>
+          <w:szCs w:val="20"/>
+        </w:rPr>
+        <w:t xml:space="preserve"> folder, select </w:t>
+      </w:r>
+      <w:proofErr w:type="spellStart"/>
+      <w:r>
+        <w:rPr>
+          <w:b/>
+          <w:szCs w:val="20"/>
+        </w:rPr>
+        <w:t>MSstats</w:t>
+      </w:r>
+      <w:proofErr w:type="spellEnd"/>
+      <w:r>
+        <w:rPr>
+          <w:b/>
+          <w:szCs w:val="20"/>
+        </w:rPr>
+        <w:t xml:space="preserve"> Input</w:t>
+      </w:r>
+      <w:r>
+        <w:rPr>
+          <w:szCs w:val="20"/>
+        </w:rPr>
+        <w:t xml:space="preserve">. </w:t>
+      </w:r>
+    </w:p>
+    <w:p>
+      <w:pPr>
+        <w:pStyle w:val="ListParagraph"/>
+        <w:numPr>
+          <w:ilvl w:val="0"/>
+          <w:numId w:val="10"/>
+        </w:numPr>
+        <w:rPr>
+          <w:lang w:val="en-GB"/>
+        </w:rPr>
+      </w:pPr>
+      <w:r>
+        <w:t>Save as “</w:t>
+      </w:r>
+      <w:r>
         <w:t>DIA_TTOF</w:t>
       </w:r>
       <w:r>
-        <w:rPr>
-          <w:iCs/>
-        </w:rPr>
-        <w:t>_MS1_comparison.sky</w:t>
-      </w:r>
-      <w:r>
-        <w:rPr>
-          <w:iCs/>
-        </w:rPr>
-        <w:t>”</w:t>
-      </w:r>
-    </w:p>
-    <w:p>
-      <w:pPr>
-        <w:rPr>
-          <w:rFonts w:ascii="Arial" w:hAnsi="Arial" w:cs="Arial"/>
-        </w:rPr>
-      </w:pPr>
-    </w:p>
-    <w:p>
-      <w:pPr>
-        <w:rPr>
-          <w:rFonts w:ascii="Arial" w:hAnsi="Arial" w:cs="Arial"/>
-        </w:rPr>
-      </w:pPr>
-    </w:p>
-    <w:p>
-      <w:r>
-        <w:t xml:space="preserve">Congratulations! You have completed the tutorial </w:t>
-      </w:r>
-      <w:r>
-        <w:sym w:font="Wingdings" w:char="F04A"/>
-      </w:r>
-    </w:p>
-    <w:p>
-      <w:pPr>
-        <w:rPr>
-          <w:rFonts w:ascii="Arial" w:hAnsi="Arial" w:cs="Arial"/>
-        </w:rPr>
-      </w:pPr>
-    </w:p>
-    <w:p>
-      <w:pPr>
-        <w:rPr>
-          <w:rFonts w:ascii="Arial" w:hAnsi="Arial" w:cs="Arial"/>
-        </w:rPr>
-      </w:pPr>
-    </w:p>
-    <w:p>
-      <w:pPr>
-        <w:rPr>
-          <w:rFonts w:ascii="Arial" w:hAnsi="Arial" w:cs="Arial"/>
-        </w:rPr>
-      </w:pPr>
-    </w:p>
-    <w:p>
-      <w:pPr>
-        <w:rPr>
-          <w:rFonts w:ascii="Arial" w:hAnsi="Arial" w:cs="Arial"/>
-        </w:rPr>
-      </w:pPr>
-    </w:p>
-    <w:p/>
+        <w:t>_</w:t>
+      </w:r>
+      <w:r>
+        <w:t xml:space="preserve"> </w:t>
+      </w:r>
+      <w:r>
+        <w:t>MSstats_Input.csv”</w:t>
+      </w:r>
+      <w:r>
+        <w:t>.</w:t>
+      </w:r>
+    </w:p>
+    <w:p>
+      <w:pPr>
+        <w:pStyle w:val="Heading1"/>
+        <w:rPr>
+          <w:lang w:val="en-GB"/>
+        </w:rPr>
+      </w:pPr>
+      <w:r>
+        <w:rPr>
+          <w:lang w:val="en-GB"/>
+        </w:rPr>
+        <w:t>Conclusion</w:t>
+      </w:r>
+    </w:p>
+    <w:p>
+      <w:r>
+        <w:t>Congratulations!</w:t>
+      </w:r>
+      <w:r>
+        <w:t xml:space="preserve"> You have completed your first differential proteomics comparison using Skyline with DIA data. You have learned how to use the </w:t>
+      </w:r>
+      <w:r>
+        <w:rPr>
+          <w:b/>
+        </w:rPr>
+        <w:t>Import Peptide Search</w:t>
+      </w:r>
+      <w:r>
+        <w:t xml:space="preserve"> wizard to streamline the initial data processing from building a spectral library out of DDA peptide search data to chromatogram extraction from quantitative DIA runs, creating and applying an </w:t>
+      </w:r>
+      <w:proofErr w:type="spellStart"/>
+      <w:r>
+        <w:t>mProphet</w:t>
+      </w:r>
+      <w:proofErr w:type="spellEnd"/>
+      <w:r>
+        <w:t xml:space="preserve"> statistical peak detection model to improve peak selection and assign q values which can be used to control the false discovery rate among the peak areas you used in your group comparison. You learned to first assess the DIA data quality with the mass error and retention time regression plots. And finally, you learned to perform a simple pairwise comparison between two groups of samples directly within Skyline, which gave you the interactive group comparison grid, volcano plot and bar graph to help you understand and interact with the results. Having exported the </w:t>
+      </w:r>
+      <w:proofErr w:type="spellStart"/>
+      <w:r>
+        <w:t>MSstats</w:t>
+      </w:r>
+      <w:proofErr w:type="spellEnd"/>
+      <w:r>
+        <w:t xml:space="preserve"> Input report, you could now </w:t>
+      </w:r>
+      <w:r>
+        <w:t xml:space="preserve">use the </w:t>
+      </w:r>
+      <w:proofErr w:type="spellStart"/>
+      <w:r>
+        <w:t>MSstats</w:t>
+      </w:r>
+      <w:proofErr w:type="spellEnd"/>
+      <w:r>
+        <w:t xml:space="preserve"> external tool to perform further statistical tests.</w:t>
+      </w:r>
+    </w:p>
+    <w:p>
+      <w:r>
+        <w:t>Now consider retrying these steps with the proteome-wide FASTA file and/or including precursor ions to see how this works with a broader target set and/or another dimension (precursor ions in MS1 spectra). Or move on to trying this with your own data.</w:t>
+      </w:r>
+      <w:bookmarkStart w:id="6" w:name="_GoBack"/>
+      <w:bookmarkEnd w:id="6"/>
+    </w:p>
     <w:sectPr>
-      <w:footerReference w:type="even" r:id="rId50"/>
-      <w:footerReference w:type="default" r:id="rId51"/>
+      <w:footerReference w:type="even" r:id="rId51"/>
+      <w:footerReference w:type="default" r:id="rId52"/>
       <w:pgSz w:w="11900" w:h="16840"/>
       <w:pgMar w:top="1417" w:right="1417" w:bottom="1134" w:left="1417" w:header="850" w:footer="850" w:gutter="0"/>
       <w:cols w:space="708"/>
@@ -9380,6 +9627,119 @@
     </w:lvl>
   </w:abstractNum>
   <w:abstractNum w:abstractNumId="2" w15:restartNumberingAfterBreak="0">
+    <w:nsid w:val="08C22619"/>
+    <w:multiLevelType w:val="hybridMultilevel"/>
+    <w:tmpl w:val="7F3207FA"/>
+    <w:lvl w:ilvl="0" w:tplc="04090001">
+      <w:start w:val="1"/>
+      <w:numFmt w:val="bullet"/>
+      <w:lvlText w:val=""/>
+      <w:lvlJc w:val="left"/>
+      <w:pPr>
+        <w:ind w:left="720" w:hanging="360"/>
+      </w:pPr>
+      <w:rPr>
+        <w:rFonts w:ascii="Symbol" w:hAnsi="Symbol" w:hint="default"/>
+      </w:rPr>
+    </w:lvl>
+    <w:lvl w:ilvl="1" w:tplc="04090003" w:tentative="1">
+      <w:start w:val="1"/>
+      <w:numFmt w:val="bullet"/>
+      <w:lvlText w:val="o"/>
+      <w:lvlJc w:val="left"/>
+      <w:pPr>
+        <w:ind w:left="1440" w:hanging="360"/>
+      </w:pPr>
+      <w:rPr>
+        <w:rFonts w:ascii="Courier New" w:hAnsi="Courier New" w:cs="Courier New" w:hint="default"/>
+      </w:rPr>
+    </w:lvl>
+    <w:lvl w:ilvl="2" w:tplc="04090005" w:tentative="1">
+      <w:start w:val="1"/>
+      <w:numFmt w:val="bullet"/>
+      <w:lvlText w:val=""/>
+      <w:lvlJc w:val="left"/>
+      <w:pPr>
+        <w:ind w:left="2160" w:hanging="360"/>
+      </w:pPr>
+      <w:rPr>
+        <w:rFonts w:ascii="Wingdings" w:hAnsi="Wingdings" w:hint="default"/>
+      </w:rPr>
+    </w:lvl>
+    <w:lvl w:ilvl="3" w:tplc="04090001" w:tentative="1">
+      <w:start w:val="1"/>
+      <w:numFmt w:val="bullet"/>
+      <w:lvlText w:val=""/>
+      <w:lvlJc w:val="left"/>
+      <w:pPr>
+        <w:ind w:left="2880" w:hanging="360"/>
+      </w:pPr>
+      <w:rPr>
+        <w:rFonts w:ascii="Symbol" w:hAnsi="Symbol" w:hint="default"/>
+      </w:rPr>
+    </w:lvl>
+    <w:lvl w:ilvl="4" w:tplc="04090003" w:tentative="1">
+      <w:start w:val="1"/>
+      <w:numFmt w:val="bullet"/>
+      <w:lvlText w:val="o"/>
+      <w:lvlJc w:val="left"/>
+      <w:pPr>
+        <w:ind w:left="3600" w:hanging="360"/>
+      </w:pPr>
+      <w:rPr>
+        <w:rFonts w:ascii="Courier New" w:hAnsi="Courier New" w:cs="Courier New" w:hint="default"/>
+      </w:rPr>
+    </w:lvl>
+    <w:lvl w:ilvl="5" w:tplc="04090005" w:tentative="1">
+      <w:start w:val="1"/>
+      <w:numFmt w:val="bullet"/>
+      <w:lvlText w:val=""/>
+      <w:lvlJc w:val="left"/>
+      <w:pPr>
+        <w:ind w:left="4320" w:hanging="360"/>
+      </w:pPr>
+      <w:rPr>
+        <w:rFonts w:ascii="Wingdings" w:hAnsi="Wingdings" w:hint="default"/>
+      </w:rPr>
+    </w:lvl>
+    <w:lvl w:ilvl="6" w:tplc="04090001" w:tentative="1">
+      <w:start w:val="1"/>
+      <w:numFmt w:val="bullet"/>
+      <w:lvlText w:val=""/>
+      <w:lvlJc w:val="left"/>
+      <w:pPr>
+        <w:ind w:left="5040" w:hanging="360"/>
+      </w:pPr>
+      <w:rPr>
+        <w:rFonts w:ascii="Symbol" w:hAnsi="Symbol" w:hint="default"/>
+      </w:rPr>
+    </w:lvl>
+    <w:lvl w:ilvl="7" w:tplc="04090003" w:tentative="1">
+      <w:start w:val="1"/>
+      <w:numFmt w:val="bullet"/>
+      <w:lvlText w:val="o"/>
+      <w:lvlJc w:val="left"/>
+      <w:pPr>
+        <w:ind w:left="5760" w:hanging="360"/>
+      </w:pPr>
+      <w:rPr>
+        <w:rFonts w:ascii="Courier New" w:hAnsi="Courier New" w:cs="Courier New" w:hint="default"/>
+      </w:rPr>
+    </w:lvl>
+    <w:lvl w:ilvl="8" w:tplc="04090005" w:tentative="1">
+      <w:start w:val="1"/>
+      <w:numFmt w:val="bullet"/>
+      <w:lvlText w:val=""/>
+      <w:lvlJc w:val="left"/>
+      <w:pPr>
+        <w:ind w:left="6480" w:hanging="360"/>
+      </w:pPr>
+      <w:rPr>
+        <w:rFonts w:ascii="Wingdings" w:hAnsi="Wingdings" w:hint="default"/>
+      </w:rPr>
+    </w:lvl>
+  </w:abstractNum>
+  <w:abstractNum w:abstractNumId="3" w15:restartNumberingAfterBreak="0">
     <w:nsid w:val="0A9660E3"/>
     <w:multiLevelType w:val="hybridMultilevel"/>
     <w:tmpl w:val="45040EE6"/>
@@ -9492,7 +9852,7 @@
       </w:rPr>
     </w:lvl>
   </w:abstractNum>
-  <w:abstractNum w:abstractNumId="3" w15:restartNumberingAfterBreak="0">
+  <w:abstractNum w:abstractNumId="4" w15:restartNumberingAfterBreak="0">
     <w:nsid w:val="0CA5534F"/>
     <w:multiLevelType w:val="hybridMultilevel"/>
     <w:tmpl w:val="6694D7AC"/>
@@ -9605,7 +9965,7 @@
       </w:rPr>
     </w:lvl>
   </w:abstractNum>
-  <w:abstractNum w:abstractNumId="4" w15:restartNumberingAfterBreak="0">
+  <w:abstractNum w:abstractNumId="5" w15:restartNumberingAfterBreak="0">
     <w:nsid w:val="0CEF5095"/>
     <w:multiLevelType w:val="hybridMultilevel"/>
     <w:tmpl w:val="780E4798"/>
@@ -9718,7 +10078,7 @@
       </w:rPr>
     </w:lvl>
   </w:abstractNum>
-  <w:abstractNum w:abstractNumId="5" w15:restartNumberingAfterBreak="0">
+  <w:abstractNum w:abstractNumId="6" w15:restartNumberingAfterBreak="0">
     <w:nsid w:val="0D5C44D4"/>
     <w:multiLevelType w:val="hybridMultilevel"/>
     <w:tmpl w:val="ACF840FE"/>
@@ -9831,7 +10191,7 @@
       </w:rPr>
     </w:lvl>
   </w:abstractNum>
-  <w:abstractNum w:abstractNumId="6" w15:restartNumberingAfterBreak="0">
+  <w:abstractNum w:abstractNumId="7" w15:restartNumberingAfterBreak="0">
     <w:nsid w:val="13C52F12"/>
     <w:multiLevelType w:val="hybridMultilevel"/>
     <w:tmpl w:val="0B3E9F0E"/>
@@ -9944,7 +10304,7 @@
       </w:rPr>
     </w:lvl>
   </w:abstractNum>
-  <w:abstractNum w:abstractNumId="7" w15:restartNumberingAfterBreak="0">
+  <w:abstractNum w:abstractNumId="8" w15:restartNumberingAfterBreak="0">
     <w:nsid w:val="16E21582"/>
     <w:multiLevelType w:val="hybridMultilevel"/>
     <w:tmpl w:val="A6E652C8"/>
@@ -10057,7 +10417,7 @@
       </w:rPr>
     </w:lvl>
   </w:abstractNum>
-  <w:abstractNum w:abstractNumId="8" w15:restartNumberingAfterBreak="0">
+  <w:abstractNum w:abstractNumId="9" w15:restartNumberingAfterBreak="0">
     <w:nsid w:val="1B780978"/>
     <w:multiLevelType w:val="hybridMultilevel"/>
     <w:tmpl w:val="FD6835F4"/>
@@ -10170,7 +10530,7 @@
       </w:rPr>
     </w:lvl>
   </w:abstractNum>
-  <w:abstractNum w:abstractNumId="9" w15:restartNumberingAfterBreak="0">
+  <w:abstractNum w:abstractNumId="10" w15:restartNumberingAfterBreak="0">
     <w:nsid w:val="1D8F23E7"/>
     <w:multiLevelType w:val="hybridMultilevel"/>
     <w:tmpl w:val="1CB2548C"/>
@@ -10283,7 +10643,7 @@
       </w:rPr>
     </w:lvl>
   </w:abstractNum>
-  <w:abstractNum w:abstractNumId="10" w15:restartNumberingAfterBreak="0">
+  <w:abstractNum w:abstractNumId="11" w15:restartNumberingAfterBreak="0">
     <w:nsid w:val="290C752E"/>
     <w:multiLevelType w:val="hybridMultilevel"/>
     <w:tmpl w:val="568E1A94"/>
@@ -10396,7 +10756,7 @@
       </w:rPr>
     </w:lvl>
   </w:abstractNum>
-  <w:abstractNum w:abstractNumId="11" w15:restartNumberingAfterBreak="0">
+  <w:abstractNum w:abstractNumId="12" w15:restartNumberingAfterBreak="0">
     <w:nsid w:val="2D380708"/>
     <w:multiLevelType w:val="hybridMultilevel"/>
     <w:tmpl w:val="D09A6166"/>
@@ -10509,7 +10869,7 @@
       </w:rPr>
     </w:lvl>
   </w:abstractNum>
-  <w:abstractNum w:abstractNumId="12" w15:restartNumberingAfterBreak="0">
+  <w:abstractNum w:abstractNumId="13" w15:restartNumberingAfterBreak="0">
     <w:nsid w:val="2E6F22DA"/>
     <w:multiLevelType w:val="hybridMultilevel"/>
     <w:tmpl w:val="F3EA1594"/>
@@ -10622,7 +10982,120 @@
       </w:rPr>
     </w:lvl>
   </w:abstractNum>
-  <w:abstractNum w:abstractNumId="13" w15:restartNumberingAfterBreak="0">
+  <w:abstractNum w:abstractNumId="14" w15:restartNumberingAfterBreak="0">
+    <w:nsid w:val="30D80D1A"/>
+    <w:multiLevelType w:val="hybridMultilevel"/>
+    <w:tmpl w:val="7E54D700"/>
+    <w:lvl w:ilvl="0" w:tplc="04090001">
+      <w:start w:val="1"/>
+      <w:numFmt w:val="bullet"/>
+      <w:lvlText w:val=""/>
+      <w:lvlJc w:val="left"/>
+      <w:pPr>
+        <w:ind w:left="720" w:hanging="360"/>
+      </w:pPr>
+      <w:rPr>
+        <w:rFonts w:ascii="Symbol" w:hAnsi="Symbol" w:hint="default"/>
+      </w:rPr>
+    </w:lvl>
+    <w:lvl w:ilvl="1" w:tplc="04090003" w:tentative="1">
+      <w:start w:val="1"/>
+      <w:numFmt w:val="bullet"/>
+      <w:lvlText w:val="o"/>
+      <w:lvlJc w:val="left"/>
+      <w:pPr>
+        <w:ind w:left="1440" w:hanging="360"/>
+      </w:pPr>
+      <w:rPr>
+        <w:rFonts w:ascii="Courier New" w:hAnsi="Courier New" w:cs="Courier New" w:hint="default"/>
+      </w:rPr>
+    </w:lvl>
+    <w:lvl w:ilvl="2" w:tplc="04090005" w:tentative="1">
+      <w:start w:val="1"/>
+      <w:numFmt w:val="bullet"/>
+      <w:lvlText w:val=""/>
+      <w:lvlJc w:val="left"/>
+      <w:pPr>
+        <w:ind w:left="2160" w:hanging="360"/>
+      </w:pPr>
+      <w:rPr>
+        <w:rFonts w:ascii="Wingdings" w:hAnsi="Wingdings" w:hint="default"/>
+      </w:rPr>
+    </w:lvl>
+    <w:lvl w:ilvl="3" w:tplc="04090001" w:tentative="1">
+      <w:start w:val="1"/>
+      <w:numFmt w:val="bullet"/>
+      <w:lvlText w:val=""/>
+      <w:lvlJc w:val="left"/>
+      <w:pPr>
+        <w:ind w:left="2880" w:hanging="360"/>
+      </w:pPr>
+      <w:rPr>
+        <w:rFonts w:ascii="Symbol" w:hAnsi="Symbol" w:hint="default"/>
+      </w:rPr>
+    </w:lvl>
+    <w:lvl w:ilvl="4" w:tplc="04090003" w:tentative="1">
+      <w:start w:val="1"/>
+      <w:numFmt w:val="bullet"/>
+      <w:lvlText w:val="o"/>
+      <w:lvlJc w:val="left"/>
+      <w:pPr>
+        <w:ind w:left="3600" w:hanging="360"/>
+      </w:pPr>
+      <w:rPr>
+        <w:rFonts w:ascii="Courier New" w:hAnsi="Courier New" w:cs="Courier New" w:hint="default"/>
+      </w:rPr>
+    </w:lvl>
+    <w:lvl w:ilvl="5" w:tplc="04090005" w:tentative="1">
+      <w:start w:val="1"/>
+      <w:numFmt w:val="bullet"/>
+      <w:lvlText w:val=""/>
+      <w:lvlJc w:val="left"/>
+      <w:pPr>
+        <w:ind w:left="4320" w:hanging="360"/>
+      </w:pPr>
+      <w:rPr>
+        <w:rFonts w:ascii="Wingdings" w:hAnsi="Wingdings" w:hint="default"/>
+      </w:rPr>
+    </w:lvl>
+    <w:lvl w:ilvl="6" w:tplc="04090001" w:tentative="1">
+      <w:start w:val="1"/>
+      <w:numFmt w:val="bullet"/>
+      <w:lvlText w:val=""/>
+      <w:lvlJc w:val="left"/>
+      <w:pPr>
+        <w:ind w:left="5040" w:hanging="360"/>
+      </w:pPr>
+      <w:rPr>
+        <w:rFonts w:ascii="Symbol" w:hAnsi="Symbol" w:hint="default"/>
+      </w:rPr>
+    </w:lvl>
+    <w:lvl w:ilvl="7" w:tplc="04090003" w:tentative="1">
+      <w:start w:val="1"/>
+      <w:numFmt w:val="bullet"/>
+      <w:lvlText w:val="o"/>
+      <w:lvlJc w:val="left"/>
+      <w:pPr>
+        <w:ind w:left="5760" w:hanging="360"/>
+      </w:pPr>
+      <w:rPr>
+        <w:rFonts w:ascii="Courier New" w:hAnsi="Courier New" w:cs="Courier New" w:hint="default"/>
+      </w:rPr>
+    </w:lvl>
+    <w:lvl w:ilvl="8" w:tplc="04090005" w:tentative="1">
+      <w:start w:val="1"/>
+      <w:numFmt w:val="bullet"/>
+      <w:lvlText w:val=""/>
+      <w:lvlJc w:val="left"/>
+      <w:pPr>
+        <w:ind w:left="6480" w:hanging="360"/>
+      </w:pPr>
+      <w:rPr>
+        <w:rFonts w:ascii="Wingdings" w:hAnsi="Wingdings" w:hint="default"/>
+      </w:rPr>
+    </w:lvl>
+  </w:abstractNum>
+  <w:abstractNum w:abstractNumId="15" w15:restartNumberingAfterBreak="0">
     <w:nsid w:val="34E024EE"/>
     <w:multiLevelType w:val="hybridMultilevel"/>
     <w:tmpl w:val="FF1C5A0C"/>
@@ -10735,7 +11208,7 @@
       </w:rPr>
     </w:lvl>
   </w:abstractNum>
-  <w:abstractNum w:abstractNumId="14" w15:restartNumberingAfterBreak="0">
+  <w:abstractNum w:abstractNumId="16" w15:restartNumberingAfterBreak="0">
     <w:nsid w:val="3DBB5E79"/>
     <w:multiLevelType w:val="hybridMultilevel"/>
     <w:tmpl w:val="381E2A88"/>
@@ -10848,7 +11321,7 @@
       </w:rPr>
     </w:lvl>
   </w:abstractNum>
-  <w:abstractNum w:abstractNumId="15" w15:restartNumberingAfterBreak="0">
+  <w:abstractNum w:abstractNumId="17" w15:restartNumberingAfterBreak="0">
     <w:nsid w:val="3EB31B2C"/>
     <w:multiLevelType w:val="hybridMultilevel"/>
     <w:tmpl w:val="4DD8CC40"/>
@@ -10961,10 +11434,10 @@
       </w:rPr>
     </w:lvl>
   </w:abstractNum>
-  <w:abstractNum w:abstractNumId="16" w15:restartNumberingAfterBreak="0">
+  <w:abstractNum w:abstractNumId="18" w15:restartNumberingAfterBreak="0">
     <w:nsid w:val="52BF30BC"/>
     <w:multiLevelType w:val="hybridMultilevel"/>
-    <w:tmpl w:val="283E1F96"/>
+    <w:tmpl w:val="95B860EE"/>
     <w:lvl w:ilvl="0" w:tplc="04090001">
       <w:start w:val="1"/>
       <w:numFmt w:val="bullet"/>
@@ -11074,7 +11547,7 @@
       </w:rPr>
     </w:lvl>
   </w:abstractNum>
-  <w:abstractNum w:abstractNumId="17" w15:restartNumberingAfterBreak="0">
+  <w:abstractNum w:abstractNumId="19" w15:restartNumberingAfterBreak="0">
     <w:nsid w:val="547F63A9"/>
     <w:multiLevelType w:val="hybridMultilevel"/>
     <w:tmpl w:val="E1563790"/>
@@ -11187,7 +11660,7 @@
       </w:rPr>
     </w:lvl>
   </w:abstractNum>
-  <w:abstractNum w:abstractNumId="18" w15:restartNumberingAfterBreak="0">
+  <w:abstractNum w:abstractNumId="20" w15:restartNumberingAfterBreak="0">
     <w:nsid w:val="59AE2290"/>
     <w:multiLevelType w:val="hybridMultilevel"/>
     <w:tmpl w:val="E4925352"/>
@@ -11300,7 +11773,7 @@
       </w:rPr>
     </w:lvl>
   </w:abstractNum>
-  <w:abstractNum w:abstractNumId="19" w15:restartNumberingAfterBreak="0">
+  <w:abstractNum w:abstractNumId="21" w15:restartNumberingAfterBreak="0">
     <w:nsid w:val="5D20501B"/>
     <w:multiLevelType w:val="hybridMultilevel"/>
     <w:tmpl w:val="E0E8A1FE"/>
@@ -11413,7 +11886,7 @@
       </w:rPr>
     </w:lvl>
   </w:abstractNum>
-  <w:abstractNum w:abstractNumId="20" w15:restartNumberingAfterBreak="0">
+  <w:abstractNum w:abstractNumId="22" w15:restartNumberingAfterBreak="0">
     <w:nsid w:val="5FAD4697"/>
     <w:multiLevelType w:val="hybridMultilevel"/>
     <w:tmpl w:val="9BF466B8"/>
@@ -11526,7 +11999,7 @@
       </w:rPr>
     </w:lvl>
   </w:abstractNum>
-  <w:abstractNum w:abstractNumId="21" w15:restartNumberingAfterBreak="0">
+  <w:abstractNum w:abstractNumId="23" w15:restartNumberingAfterBreak="0">
     <w:nsid w:val="63BC69A3"/>
     <w:multiLevelType w:val="hybridMultilevel"/>
     <w:tmpl w:val="E6224EBA"/>
@@ -11639,7 +12112,120 @@
       </w:rPr>
     </w:lvl>
   </w:abstractNum>
-  <w:abstractNum w:abstractNumId="22" w15:restartNumberingAfterBreak="0">
+  <w:abstractNum w:abstractNumId="24" w15:restartNumberingAfterBreak="0">
+    <w:nsid w:val="7001279B"/>
+    <w:multiLevelType w:val="hybridMultilevel"/>
+    <w:tmpl w:val="4B26799A"/>
+    <w:lvl w:ilvl="0" w:tplc="04090001">
+      <w:start w:val="1"/>
+      <w:numFmt w:val="bullet"/>
+      <w:lvlText w:val=""/>
+      <w:lvlJc w:val="left"/>
+      <w:pPr>
+        <w:ind w:left="720" w:hanging="360"/>
+      </w:pPr>
+      <w:rPr>
+        <w:rFonts w:ascii="Symbol" w:hAnsi="Symbol" w:hint="default"/>
+      </w:rPr>
+    </w:lvl>
+    <w:lvl w:ilvl="1" w:tplc="04090003" w:tentative="1">
+      <w:start w:val="1"/>
+      <w:numFmt w:val="bullet"/>
+      <w:lvlText w:val="o"/>
+      <w:lvlJc w:val="left"/>
+      <w:pPr>
+        <w:ind w:left="1440" w:hanging="360"/>
+      </w:pPr>
+      <w:rPr>
+        <w:rFonts w:ascii="Courier New" w:hAnsi="Courier New" w:cs="Courier New" w:hint="default"/>
+      </w:rPr>
+    </w:lvl>
+    <w:lvl w:ilvl="2" w:tplc="04090005" w:tentative="1">
+      <w:start w:val="1"/>
+      <w:numFmt w:val="bullet"/>
+      <w:lvlText w:val=""/>
+      <w:lvlJc w:val="left"/>
+      <w:pPr>
+        <w:ind w:left="2160" w:hanging="360"/>
+      </w:pPr>
+      <w:rPr>
+        <w:rFonts w:ascii="Wingdings" w:hAnsi="Wingdings" w:hint="default"/>
+      </w:rPr>
+    </w:lvl>
+    <w:lvl w:ilvl="3" w:tplc="04090001" w:tentative="1">
+      <w:start w:val="1"/>
+      <w:numFmt w:val="bullet"/>
+      <w:lvlText w:val=""/>
+      <w:lvlJc w:val="left"/>
+      <w:pPr>
+        <w:ind w:left="2880" w:hanging="360"/>
+      </w:pPr>
+      <w:rPr>
+        <w:rFonts w:ascii="Symbol" w:hAnsi="Symbol" w:hint="default"/>
+      </w:rPr>
+    </w:lvl>
+    <w:lvl w:ilvl="4" w:tplc="04090003" w:tentative="1">
+      <w:start w:val="1"/>
+      <w:numFmt w:val="bullet"/>
+      <w:lvlText w:val="o"/>
+      <w:lvlJc w:val="left"/>
+      <w:pPr>
+        <w:ind w:left="3600" w:hanging="360"/>
+      </w:pPr>
+      <w:rPr>
+        <w:rFonts w:ascii="Courier New" w:hAnsi="Courier New" w:cs="Courier New" w:hint="default"/>
+      </w:rPr>
+    </w:lvl>
+    <w:lvl w:ilvl="5" w:tplc="04090005" w:tentative="1">
+      <w:start w:val="1"/>
+      <w:numFmt w:val="bullet"/>
+      <w:lvlText w:val=""/>
+      <w:lvlJc w:val="left"/>
+      <w:pPr>
+        <w:ind w:left="4320" w:hanging="360"/>
+      </w:pPr>
+      <w:rPr>
+        <w:rFonts w:ascii="Wingdings" w:hAnsi="Wingdings" w:hint="default"/>
+      </w:rPr>
+    </w:lvl>
+    <w:lvl w:ilvl="6" w:tplc="04090001" w:tentative="1">
+      <w:start w:val="1"/>
+      <w:numFmt w:val="bullet"/>
+      <w:lvlText w:val=""/>
+      <w:lvlJc w:val="left"/>
+      <w:pPr>
+        <w:ind w:left="5040" w:hanging="360"/>
+      </w:pPr>
+      <w:rPr>
+        <w:rFonts w:ascii="Symbol" w:hAnsi="Symbol" w:hint="default"/>
+      </w:rPr>
+    </w:lvl>
+    <w:lvl w:ilvl="7" w:tplc="04090003" w:tentative="1">
+      <w:start w:val="1"/>
+      <w:numFmt w:val="bullet"/>
+      <w:lvlText w:val="o"/>
+      <w:lvlJc w:val="left"/>
+      <w:pPr>
+        <w:ind w:left="5760" w:hanging="360"/>
+      </w:pPr>
+      <w:rPr>
+        <w:rFonts w:ascii="Courier New" w:hAnsi="Courier New" w:cs="Courier New" w:hint="default"/>
+      </w:rPr>
+    </w:lvl>
+    <w:lvl w:ilvl="8" w:tplc="04090005" w:tentative="1">
+      <w:start w:val="1"/>
+      <w:numFmt w:val="bullet"/>
+      <w:lvlText w:val=""/>
+      <w:lvlJc w:val="left"/>
+      <w:pPr>
+        <w:ind w:left="6480" w:hanging="360"/>
+      </w:pPr>
+      <w:rPr>
+        <w:rFonts w:ascii="Wingdings" w:hAnsi="Wingdings" w:hint="default"/>
+      </w:rPr>
+    </w:lvl>
+  </w:abstractNum>
+  <w:abstractNum w:abstractNumId="25" w15:restartNumberingAfterBreak="0">
     <w:nsid w:val="71203B7A"/>
     <w:multiLevelType w:val="hybridMultilevel"/>
     <w:tmpl w:val="FEE08F4C"/>
@@ -11752,7 +12338,7 @@
       </w:rPr>
     </w:lvl>
   </w:abstractNum>
-  <w:abstractNum w:abstractNumId="23" w15:restartNumberingAfterBreak="0">
+  <w:abstractNum w:abstractNumId="26" w15:restartNumberingAfterBreak="0">
     <w:nsid w:val="7D742C7E"/>
     <w:multiLevelType w:val="hybridMultilevel"/>
     <w:tmpl w:val="387435E4"/>
@@ -11866,76 +12452,85 @@
     </w:lvl>
   </w:abstractNum>
   <w:num w:numId="1">
+    <w:abstractNumId w:val="25"/>
+  </w:num>
+  <w:num w:numId="2">
+    <w:abstractNumId w:val="9"/>
+  </w:num>
+  <w:num w:numId="3">
+    <w:abstractNumId w:val="17"/>
+  </w:num>
+  <w:num w:numId="4">
     <w:abstractNumId w:val="22"/>
   </w:num>
-  <w:num w:numId="2">
-    <w:abstractNumId w:val="8"/>
+  <w:num w:numId="5">
+    <w:abstractNumId w:val="5"/>
   </w:num>
-  <w:num w:numId="3">
+  <w:num w:numId="6">
     <w:abstractNumId w:val="15"/>
   </w:num>
-  <w:num w:numId="4">
-    <w:abstractNumId w:val="20"/>
-  </w:num>
-  <w:num w:numId="5">
-    <w:abstractNumId w:val="4"/>
-  </w:num>
-  <w:num w:numId="6">
-    <w:abstractNumId w:val="13"/>
-  </w:num>
   <w:num w:numId="7">
-    <w:abstractNumId w:val="9"/>
+    <w:abstractNumId w:val="10"/>
   </w:num>
   <w:num w:numId="8">
     <w:abstractNumId w:val="1"/>
   </w:num>
   <w:num w:numId="9">
-    <w:abstractNumId w:val="16"/>
+    <w:abstractNumId w:val="18"/>
   </w:num>
   <w:num w:numId="10">
-    <w:abstractNumId w:val="19"/>
+    <w:abstractNumId w:val="21"/>
   </w:num>
   <w:num w:numId="11">
-    <w:abstractNumId w:val="7"/>
+    <w:abstractNumId w:val="8"/>
   </w:num>
   <w:num w:numId="12">
-    <w:abstractNumId w:val="12"/>
+    <w:abstractNumId w:val="13"/>
   </w:num>
   <w:num w:numId="13">
     <w:abstractNumId w:val="0"/>
   </w:num>
   <w:num w:numId="14">
+    <w:abstractNumId w:val="26"/>
+  </w:num>
+  <w:num w:numId="15">
     <w:abstractNumId w:val="23"/>
   </w:num>
-  <w:num w:numId="15">
-    <w:abstractNumId w:val="21"/>
+  <w:num w:numId="16">
+    <w:abstractNumId w:val="12"/>
   </w:num>
-  <w:num w:numId="16">
+  <w:num w:numId="17">
+    <w:abstractNumId w:val="3"/>
+  </w:num>
+  <w:num w:numId="18">
+    <w:abstractNumId w:val="4"/>
+  </w:num>
+  <w:num w:numId="19">
+    <w:abstractNumId w:val="7"/>
+  </w:num>
+  <w:num w:numId="20">
+    <w:abstractNumId w:val="6"/>
+  </w:num>
+  <w:num w:numId="21">
     <w:abstractNumId w:val="11"/>
   </w:num>
-  <w:num w:numId="17">
+  <w:num w:numId="22">
+    <w:abstractNumId w:val="19"/>
+  </w:num>
+  <w:num w:numId="23">
+    <w:abstractNumId w:val="16"/>
+  </w:num>
+  <w:num w:numId="24">
+    <w:abstractNumId w:val="20"/>
+  </w:num>
+  <w:num w:numId="25">
     <w:abstractNumId w:val="2"/>
   </w:num>
-  <w:num w:numId="18">
-    <w:abstractNumId w:val="3"/>
+  <w:num w:numId="26">
+    <w:abstractNumId w:val="24"/>
   </w:num>
-  <w:num w:numId="19">
-    <w:abstractNumId w:val="6"/>
-  </w:num>
-  <w:num w:numId="20">
-    <w:abstractNumId w:val="5"/>
-  </w:num>
-  <w:num w:numId="21">
-    <w:abstractNumId w:val="10"/>
-  </w:num>
-  <w:num w:numId="22">
-    <w:abstractNumId w:val="17"/>
-  </w:num>
-  <w:num w:numId="23">
+  <w:num w:numId="27">
     <w:abstractNumId w:val="14"/>
-  </w:num>
-  <w:num w:numId="24">
-    <w:abstractNumId w:val="18"/>
   </w:num>
   <w:numIdMacAtCleanup w:val="24"/>
 </w:numbering>
@@ -12787,6 +13382,22 @@
       <w:lang w:val="en-US"/>
     </w:rPr>
   </w:style>
+  <w:style w:type="table" w:styleId="TableGrid">
+    <w:name w:val="Table Grid"/>
+    <w:basedOn w:val="TableNormal"/>
+    <w:uiPriority w:val="39"/>
+    <w:rsid w:val="00D219F1"/>
+    <w:tblPr>
+      <w:tblBorders>
+        <w:top w:val="single" w:sz="4" w:space="0" w:color="auto"/>
+        <w:left w:val="single" w:sz="4" w:space="0" w:color="auto"/>
+        <w:bottom w:val="single" w:sz="4" w:space="0" w:color="auto"/>
+        <w:right w:val="single" w:sz="4" w:space="0" w:color="auto"/>
+        <w:insideH w:val="single" w:sz="4" w:space="0" w:color="auto"/>
+        <w:insideV w:val="single" w:sz="4" w:space="0" w:color="auto"/>
+      </w:tblBorders>
+    </w:tblPr>
+  </w:style>
 </w:styles>
 </file>
 
@@ -13056,7 +13667,7 @@
 </file>
 
 <file path=customXml/itemProps1.xml><?xml version="1.0" encoding="utf-8"?>
-<ds:datastoreItem xmlns:ds="http://schemas.openxmlformats.org/officeDocument/2006/customXml" ds:itemID="{A9D74E9D-E68E-4C86-8BA5-76C47304C57E}">
+<ds:datastoreItem xmlns:ds="http://schemas.openxmlformats.org/officeDocument/2006/customXml" ds:itemID="{591545D2-0CA0-41E6-8495-664BBF78E9F8}">
   <ds:schemaRefs>
     <ds:schemaRef ds:uri="http://schemas.openxmlformats.org/officeDocument/2006/bibliography"/>
   </ds:schemaRefs>

--- a/pwiz_tools/Skyline/Documentation/Tutorials/Skyline DIA TTOF.docx
+++ b/pwiz_tools/Skyline/Documentation/Tutorials/Skyline DIA TTOF.docx
@@ -16,171 +16,94 @@
         <w:t xml:space="preserve"> data in Skyline</w:t>
       </w:r>
     </w:p>
-    <w:p>
-      <w:pPr>
-        <w:rPr>
-          <w:rFonts w:ascii="Arial" w:hAnsi="Arial" w:cs="Arial"/>
-        </w:rPr>
-      </w:pPr>
-      <w:r>
-        <w:rPr>
-          <w:rFonts w:ascii="Arial" w:hAnsi="Arial" w:cs="Arial"/>
-          <w:noProof/>
-        </w:rPr>
-        <mc:AlternateContent>
-          <mc:Choice Requires="wps">
-            <w:drawing>
-              <wp:anchor distT="0" distB="0" distL="114300" distR="114300" simplePos="0" relativeHeight="251662336" behindDoc="0" locked="0" layoutInCell="1" allowOverlap="1" wp14:anchorId="3BEE3167" wp14:editId="66DC058F">
-                <wp:simplePos x="0" y="0"/>
-                <wp:positionH relativeFrom="column">
-                  <wp:posOffset>-42545</wp:posOffset>
-                </wp:positionH>
-                <wp:positionV relativeFrom="paragraph">
-                  <wp:posOffset>262255</wp:posOffset>
-                </wp:positionV>
-                <wp:extent cx="5922645" cy="485775"/>
-                <wp:effectExtent l="0" t="0" r="20955" b="28575"/>
-                <wp:wrapNone/>
-                <wp:docPr id="13" name="Rectangle 13"/>
-                <wp:cNvGraphicFramePr/>
-                <a:graphic xmlns:a="http://schemas.openxmlformats.org/drawingml/2006/main">
-                  <a:graphicData uri="http://schemas.microsoft.com/office/word/2010/wordprocessingShape">
-                    <wps:wsp>
-                      <wps:cNvSpPr/>
-                      <wps:spPr>
-                        <a:xfrm>
-                          <a:off x="0" y="0"/>
-                          <a:ext cx="5922645" cy="485775"/>
-                        </a:xfrm>
-                        <a:prstGeom prst="rect">
-                          <a:avLst/>
-                        </a:prstGeom>
-                        <a:noFill/>
-                        <a:ln>
-                          <a:solidFill>
-                            <a:schemeClr val="tx1"/>
-                          </a:solidFill>
-                        </a:ln>
-                      </wps:spPr>
-                      <wps:style>
-                        <a:lnRef idx="2">
-                          <a:schemeClr val="accent1">
-                            <a:shade val="50000"/>
-                          </a:schemeClr>
-                        </a:lnRef>
-                        <a:fillRef idx="1">
-                          <a:schemeClr val="accent1"/>
-                        </a:fillRef>
-                        <a:effectRef idx="0">
-                          <a:schemeClr val="accent1"/>
-                        </a:effectRef>
-                        <a:fontRef idx="minor">
-                          <a:schemeClr val="lt1"/>
-                        </a:fontRef>
-                      </wps:style>
-                      <wps:bodyPr rot="0" spcFirstLastPara="0" vertOverflow="overflow" horzOverflow="overflow" vert="horz" wrap="square" lIns="91440" tIns="45720" rIns="91440" bIns="45720" numCol="1" spcCol="0" rtlCol="0" fromWordArt="0" anchor="ctr" anchorCtr="0" forceAA="0" compatLnSpc="1">
-                        <a:prstTxWarp prst="textNoShape">
-                          <a:avLst/>
-                        </a:prstTxWarp>
-                        <a:noAutofit/>
-                      </wps:bodyPr>
-                    </wps:wsp>
-                  </a:graphicData>
-                </a:graphic>
-                <wp14:sizeRelH relativeFrom="margin">
-                  <wp14:pctWidth>0</wp14:pctWidth>
-                </wp14:sizeRelH>
-                <wp14:sizeRelV relativeFrom="margin">
-                  <wp14:pctHeight>0</wp14:pctHeight>
-                </wp14:sizeRelV>
-              </wp:anchor>
-            </w:drawing>
-          </mc:Choice>
-          <mc:Fallback xmlns:w16se="http://schemas.microsoft.com/office/word/2015/wordml/symex" xmlns:w16cid="http://schemas.microsoft.com/office/word/2016/wordml/cid" xmlns:am3d="http://schemas.microsoft.com/office/drawing/2017/model3d" xmlns:aink="http://schemas.microsoft.com/office/drawing/2016/ink" xmlns:cx8="http://schemas.microsoft.com/office/drawing/2016/5/14/chartex" xmlns:cx7="http://schemas.microsoft.com/office/drawing/2016/5/13/chartex" xmlns:cx6="http://schemas.microsoft.com/office/drawing/2016/5/12/chartex" xmlns:cx5="http://schemas.microsoft.com/office/drawing/2016/5/11/chartex" xmlns:cx4="http://schemas.microsoft.com/office/drawing/2016/5/10/chartex" xmlns:cx3="http://schemas.microsoft.com/office/drawing/2016/5/9/chartex" xmlns:cx2="http://schemas.microsoft.com/office/drawing/2015/10/21/chartex" xmlns:cx1="http://schemas.microsoft.com/office/drawing/2015/9/8/chartex" xmlns:cx="http://schemas.microsoft.com/office/drawing/2014/chartex">
-            <w:pict>
-              <v:rect w14:anchorId="38AB4977" id="Rectangle 13" o:spid="_x0000_s1026" style="position:absolute;margin-left:-3.35pt;margin-top:20.65pt;width:466.35pt;height:38.25pt;z-index:251662336;visibility:visible;mso-wrap-style:square;mso-width-percent:0;mso-height-percent:0;mso-wrap-distance-left:9pt;mso-wrap-distance-top:0;mso-wrap-distance-right:9pt;mso-wrap-distance-bottom:0;mso-position-horizontal:absolute;mso-position-horizontal-relative:text;mso-position-vertical:absolute;mso-position-vertical-relative:text;mso-width-percent:0;mso-height-percent:0;mso-width-relative:margin;mso-height-relative:margin;v-text-anchor:middle" o:gfxdata="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" filled="f" strokecolor="black [3213]" strokeweight="1pt"/>
-            </w:pict>
-          </mc:Fallback>
-        </mc:AlternateContent>
-      </w:r>
-    </w:p>
-    <w:p>
-      <w:r>
-        <w:t xml:space="preserve">Note: This </w:t>
-      </w:r>
-      <w:r>
-        <w:t>tutorial</w:t>
-      </w:r>
-      <w:r>
-        <w:t xml:space="preserve"> </w:t>
-      </w:r>
-      <w:r>
-        <w:t>uses</w:t>
-      </w:r>
-      <w:r>
-        <w:t xml:space="preserve"> data from a </w:t>
-      </w:r>
-      <w:proofErr w:type="spellStart"/>
-      <w:r>
-        <w:t>Sciex</w:t>
-      </w:r>
-      <w:proofErr w:type="spellEnd"/>
-      <w:r>
-        <w:t xml:space="preserve"> </w:t>
-      </w:r>
-      <w:proofErr w:type="spellStart"/>
-      <w:r>
-        <w:t>TripleTOF</w:t>
-      </w:r>
-      <w:proofErr w:type="spellEnd"/>
-      <w:r>
-        <w:t xml:space="preserve"> 6600</w:t>
-      </w:r>
-      <w:r>
-        <w:t xml:space="preserve"> </w:t>
-      </w:r>
-      <w:r>
-        <w:t xml:space="preserve">instrument. If you prefer to use the data from a </w:t>
-      </w:r>
-      <w:proofErr w:type="spellStart"/>
-      <w:r>
-        <w:t>Thermo</w:t>
-      </w:r>
-      <w:proofErr w:type="spellEnd"/>
-      <w:r>
-        <w:t xml:space="preserve"> Q-</w:t>
-      </w:r>
-      <w:proofErr w:type="spellStart"/>
-      <w:r>
-        <w:t>Exactive</w:t>
-      </w:r>
-      <w:proofErr w:type="spellEnd"/>
-      <w:r>
-        <w:t xml:space="preserve"> P</w:t>
-      </w:r>
-      <w:r>
-        <w:t>lus</w:t>
-      </w:r>
-      <w:r>
-        <w:t>,</w:t>
-      </w:r>
-      <w:r>
-        <w:t xml:space="preserve"> </w:t>
-      </w:r>
-      <w:r>
-        <w:t xml:space="preserve">see the </w:t>
-      </w:r>
-      <w:r>
-        <w:t xml:space="preserve">version of this tutorial entitled Skyline DIA </w:t>
-      </w:r>
-      <w:r>
-        <w:t>QE</w:t>
-      </w:r>
-      <w:r>
-        <w:t xml:space="preserve">. </w:t>
-      </w:r>
-    </w:p>
-    <w:p>
+    <w:tbl>
+      <w:tblPr>
+        <w:tblStyle w:val="TableGrid"/>
+        <w:tblW w:w="0" w:type="auto"/>
+        <w:tblLook w:val="04A0" w:firstRow="1" w:lastRow="0" w:firstColumn="1" w:lastColumn="0" w:noHBand="0" w:noVBand="1"/>
+      </w:tblPr>
+      <w:tblGrid>
+        <w:gridCol w:w="9056"/>
+      </w:tblGrid>
+      <w:tr>
+        <w:tc>
+          <w:tcPr>
+            <w:tcW w:w="9056" w:type="dxa"/>
+          </w:tcPr>
+          <w:p>
+            <w:pPr>
+              <w:spacing w:after="0"/>
+            </w:pPr>
+            <w:r>
+              <w:t xml:space="preserve">Note: This </w:t>
+            </w:r>
+            <w:r>
+              <w:t>tutorial</w:t>
+            </w:r>
+            <w:r>
+              <w:t xml:space="preserve"> </w:t>
+            </w:r>
+            <w:r>
+              <w:t>uses</w:t>
+            </w:r>
+            <w:r>
+              <w:t xml:space="preserve"> data from a </w:t>
+            </w:r>
+            <w:proofErr w:type="spellStart"/>
+            <w:r>
+              <w:t>Sciex</w:t>
+            </w:r>
+            <w:proofErr w:type="spellEnd"/>
+            <w:r>
+              <w:t xml:space="preserve"> </w:t>
+            </w:r>
+            <w:proofErr w:type="spellStart"/>
+            <w:r>
+              <w:t>TripleTOF</w:t>
+            </w:r>
+            <w:proofErr w:type="spellEnd"/>
+            <w:r>
+              <w:t xml:space="preserve"> 6600</w:t>
+            </w:r>
+            <w:r>
+              <w:t xml:space="preserve"> instrument. If you prefer to use the data from a </w:t>
+            </w:r>
+            <w:proofErr w:type="spellStart"/>
+            <w:r>
+              <w:t>Thermo</w:t>
+            </w:r>
+            <w:proofErr w:type="spellEnd"/>
+            <w:r>
+              <w:t xml:space="preserve"> Q-</w:t>
+            </w:r>
+            <w:proofErr w:type="spellStart"/>
+            <w:r>
+              <w:t>Exactive</w:t>
+            </w:r>
+            <w:proofErr w:type="spellEnd"/>
+            <w:r>
+              <w:t xml:space="preserve"> P</w:t>
+            </w:r>
+            <w:r>
+              <w:t>lus</w:t>
+            </w:r>
+            <w:r>
+              <w:t>,</w:t>
+            </w:r>
+            <w:r>
+              <w:t xml:space="preserve"> </w:t>
+            </w:r>
+            <w:r>
+              <w:t xml:space="preserve">see the version of this tutorial entitled Skyline DIA QE. </w:t>
+            </w:r>
+          </w:p>
+        </w:tc>
+      </w:tr>
+    </w:tbl>
+    <w:p>
+      <w:pPr>
+        <w:spacing w:before="240"/>
+      </w:pPr>
       <w:r>
         <w:t xml:space="preserve">In this tutorial </w:t>
       </w:r>
@@ -554,19 +477,34 @@
       <w:r>
         <w:t>[</w:t>
       </w:r>
-      <w:r>
-        <w:t>[</w:t>
-      </w:r>
       <w:proofErr w:type="gramStart"/>
       <w:r>
         <w:t>figure</w:t>
       </w:r>
       <w:proofErr w:type="gramEnd"/>
       <w:r>
-        <w:t xml:space="preserve"> adapted from Navarro, P. et al. A multicenter study benchmarks software tools for label-free proteome quantification. N</w:t>
-      </w:r>
-      <w:r>
-        <w:t>at Biotech 34, 1130–1136 (2016)</w:t>
+        <w:t xml:space="preserve"> adapted from Navarro, P. et al. A multicenter study benchmarks software tools for label-free proteome quantification. </w:t>
+      </w:r>
+      <w:r>
+        <w:rPr>
+          <w:i/>
+        </w:rPr>
+        <w:t>Nat</w:t>
+      </w:r>
+      <w:r>
+        <w:rPr>
+          <w:i/>
+        </w:rPr>
+        <w:t>ure</w:t>
+      </w:r>
+      <w:r>
+        <w:rPr>
+          <w:i/>
+        </w:rPr>
+        <w:t xml:space="preserve"> Biotech</w:t>
+      </w:r>
+      <w:r>
+        <w:t xml:space="preserve"> 34, 1130–1136 (2016)</w:t>
       </w:r>
       <w:r>
         <w:t>]</w:t>
@@ -586,31 +524,14 @@
       </w:r>
     </w:p>
     <w:p>
-      <w:pPr>
-        <w:rPr>
-          <w:color w:val="FF0000"/>
-        </w:rPr>
-      </w:pPr>
-      <w:r>
-        <w:rPr>
-          <w:color w:val="FF0000"/>
-        </w:rPr>
-        <w:t>[</w:t>
-      </w:r>
-      <w:proofErr w:type="gramStart"/>
-      <w:r>
-        <w:rPr>
-          <w:color w:val="FF0000"/>
-        </w:rPr>
-        <w:t>zip</w:t>
-      </w:r>
-      <w:proofErr w:type="gramEnd"/>
-      <w:r>
-        <w:rPr>
-          <w:color w:val="FF0000"/>
-        </w:rPr>
-        <w:t xml:space="preserve"> file link]</w:t>
-      </w:r>
+      <w:hyperlink r:id="rId11" w:history="1">
+        <w:r>
+          <w:rPr>
+            <w:rStyle w:val="Hyperlink"/>
+          </w:rPr>
+          <w:t>https://skyline.ms/tutorials/DIA-TTOF.zip</w:t>
+        </w:r>
+      </w:hyperlink>
     </w:p>
     <w:p>
       <w:r>
@@ -717,186 +638,6 @@
             <wp:extent cx="1828800" cy="1828800"/>
             <wp:effectExtent l="0" t="0" r="0" b="0"/>
             <wp:docPr id="10" name="Picture 10"/>
-            <wp:cNvGraphicFramePr>
-              <a:graphicFrameLocks xmlns:a="http://schemas.openxmlformats.org/drawingml/2006/main" noChangeAspect="1"/>
-            </wp:cNvGraphicFramePr>
-            <a:graphic xmlns:a="http://schemas.openxmlformats.org/drawingml/2006/main">
-              <a:graphicData uri="http://schemas.openxmlformats.org/drawingml/2006/picture">
-                <pic:pic xmlns:pic="http://schemas.openxmlformats.org/drawingml/2006/picture">
-                  <pic:nvPicPr>
-                    <pic:cNvPr id="1" name=""/>
-                    <pic:cNvPicPr/>
-                  </pic:nvPicPr>
-                  <pic:blipFill>
-                    <a:blip r:embed="rId11"/>
-                    <a:stretch>
-                      <a:fillRect/>
-                    </a:stretch>
-                  </pic:blipFill>
-                  <pic:spPr>
-                    <a:xfrm>
-                      <a:off x="0" y="0"/>
-                      <a:ext cx="1828800" cy="1828800"/>
-                    </a:xfrm>
-                    <a:prstGeom prst="rect">
-                      <a:avLst/>
-                    </a:prstGeom>
-                  </pic:spPr>
-                </pic:pic>
-              </a:graphicData>
-            </a:graphic>
-          </wp:inline>
-        </w:drawing>
-      </w:r>
-    </w:p>
-    <w:p>
-      <w:pPr>
-        <w:pStyle w:val="ListParagraph"/>
-        <w:numPr>
-          <w:ilvl w:val="0"/>
-          <w:numId w:val="13"/>
-        </w:numPr>
-        <w:spacing w:after="120" w:line="259" w:lineRule="auto"/>
-      </w:pPr>
-      <w:r>
-        <w:rPr>
-          <w:bCs/>
-        </w:rPr>
-        <w:t xml:space="preserve">On </w:t>
-      </w:r>
-      <w:r>
-        <w:rPr>
-          <w:bCs/>
-        </w:rPr>
-        <w:t xml:space="preserve">the </w:t>
-      </w:r>
-      <w:r>
-        <w:rPr>
-          <w:b/>
-        </w:rPr>
-        <w:t>Settings</w:t>
-      </w:r>
-      <w:r>
-        <w:rPr>
-          <w:bCs/>
-        </w:rPr>
-        <w:t xml:space="preserve"> menu, click </w:t>
-      </w:r>
-      <w:r>
-        <w:rPr>
-          <w:b/>
-        </w:rPr>
-        <w:t xml:space="preserve">Default. </w:t>
-      </w:r>
-    </w:p>
-    <w:p>
-      <w:pPr>
-        <w:pStyle w:val="ListParagraph"/>
-        <w:numPr>
-          <w:ilvl w:val="0"/>
-          <w:numId w:val="13"/>
-        </w:numPr>
-        <w:spacing w:after="120" w:line="259" w:lineRule="auto"/>
-      </w:pPr>
-      <w:r>
-        <w:t xml:space="preserve">Click </w:t>
-      </w:r>
-      <w:r>
-        <w:rPr>
-          <w:b/>
-          <w:bCs/>
-        </w:rPr>
-        <w:t xml:space="preserve">No </w:t>
-      </w:r>
-      <w:r>
-        <w:t xml:space="preserve">on the form </w:t>
-      </w:r>
-      <w:r>
-        <w:t xml:space="preserve">asking </w:t>
-      </w:r>
-      <w:r>
-        <w:t xml:space="preserve">to save </w:t>
-      </w:r>
-      <w:r>
-        <w:t xml:space="preserve">the </w:t>
-      </w:r>
-      <w:r>
-        <w:t>current settings</w:t>
-      </w:r>
-      <w:r>
-        <w:t>.</w:t>
-      </w:r>
-    </w:p>
-    <w:p>
-      <w:pPr>
-        <w:spacing w:after="120"/>
-      </w:pPr>
-      <w:r>
-        <w:t xml:space="preserve">The settings in </w:t>
-      </w:r>
-      <w:r>
-        <w:t xml:space="preserve">your current </w:t>
-      </w:r>
-      <w:r>
-        <w:t xml:space="preserve">instance of Skyline have now been reset to the default. </w:t>
-      </w:r>
-    </w:p>
-    <w:p>
-      <w:pPr>
-        <w:spacing w:after="120"/>
-      </w:pPr>
-      <w:r>
-        <w:t xml:space="preserve">Since this tutorial covers a proteomics topic, ensure that the user interface is set to the “Proteomics interface” </w:t>
-      </w:r>
-    </w:p>
-    <w:p>
-      <w:pPr>
-        <w:pStyle w:val="ListParagraph"/>
-        <w:numPr>
-          <w:ilvl w:val="0"/>
-          <w:numId w:val="15"/>
-        </w:numPr>
-        <w:spacing w:after="120" w:line="259" w:lineRule="auto"/>
-      </w:pPr>
-      <w:r>
-        <w:t xml:space="preserve">Click the user interface </w:t>
-      </w:r>
-      <w:r>
-        <w:t xml:space="preserve">button </w:t>
-      </w:r>
-      <w:r>
-        <w:t xml:space="preserve">in the upper right hand corner </w:t>
-      </w:r>
-      <w:r>
-        <w:t>on the Skyline toolbar</w:t>
-      </w:r>
-      <w:r>
-        <w:t xml:space="preserve"> and select </w:t>
-      </w:r>
-      <w:r>
-        <w:rPr>
-          <w:b/>
-          <w:bCs/>
-        </w:rPr>
-        <w:t xml:space="preserve">Proteomics Interface </w:t>
-      </w:r>
-      <w:r>
-        <w:t xml:space="preserve">which looks like this: </w:t>
-      </w:r>
-    </w:p>
-    <w:p>
-      <w:pPr>
-        <w:spacing w:after="120"/>
-      </w:pPr>
-      <w:r>
-        <w:rPr>
-          <w:noProof/>
-        </w:rPr>
-        <w:drawing>
-          <wp:inline distT="0" distB="0" distL="0" distR="0" wp14:anchorId="17BAC5C9" wp14:editId="73426969">
-            <wp:extent cx="1724025" cy="1209675"/>
-            <wp:effectExtent l="0" t="0" r="9525" b="9525"/>
-            <wp:docPr id="9" name="Picture 9"/>
             <wp:cNvGraphicFramePr>
               <a:graphicFrameLocks xmlns:a="http://schemas.openxmlformats.org/drawingml/2006/main" noChangeAspect="1"/>
             </wp:cNvGraphicFramePr>
@@ -916,7 +657,7 @@
                   <pic:spPr>
                     <a:xfrm>
                       <a:off x="0" y="0"/>
-                      <a:ext cx="1724025" cy="1209675"/>
+                      <a:ext cx="1828800" cy="1828800"/>
                     </a:xfrm>
                     <a:prstGeom prst="rect">
                       <a:avLst/>
@@ -931,20 +672,152 @@
     </w:p>
     <w:p>
       <w:pPr>
+        <w:pStyle w:val="ListParagraph"/>
+        <w:numPr>
+          <w:ilvl w:val="0"/>
+          <w:numId w:val="13"/>
+        </w:numPr>
+        <w:spacing w:after="120" w:line="259" w:lineRule="auto"/>
+      </w:pPr>
+      <w:r>
+        <w:rPr>
+          <w:bCs/>
+        </w:rPr>
+        <w:t xml:space="preserve">On </w:t>
+      </w:r>
+      <w:r>
+        <w:rPr>
+          <w:bCs/>
+        </w:rPr>
+        <w:t xml:space="preserve">the </w:t>
+      </w:r>
+      <w:r>
+        <w:rPr>
+          <w:b/>
+        </w:rPr>
+        <w:t>Settings</w:t>
+      </w:r>
+      <w:r>
+        <w:rPr>
+          <w:bCs/>
+        </w:rPr>
+        <w:t xml:space="preserve"> menu, click </w:t>
+      </w:r>
+      <w:r>
+        <w:rPr>
+          <w:b/>
+        </w:rPr>
+        <w:t xml:space="preserve">Default. </w:t>
+      </w:r>
+    </w:p>
+    <w:p>
+      <w:pPr>
+        <w:pStyle w:val="ListParagraph"/>
+        <w:numPr>
+          <w:ilvl w:val="0"/>
+          <w:numId w:val="13"/>
+        </w:numPr>
+        <w:spacing w:after="120" w:line="259" w:lineRule="auto"/>
+      </w:pPr>
+      <w:r>
+        <w:t xml:space="preserve">Click </w:t>
+      </w:r>
+      <w:r>
+        <w:rPr>
+          <w:b/>
+          <w:bCs/>
+        </w:rPr>
+        <w:t xml:space="preserve">No </w:t>
+      </w:r>
+      <w:r>
+        <w:t xml:space="preserve">on the form </w:t>
+      </w:r>
+      <w:r>
+        <w:t xml:space="preserve">asking </w:t>
+      </w:r>
+      <w:r>
+        <w:t xml:space="preserve">to save </w:t>
+      </w:r>
+      <w:r>
+        <w:t xml:space="preserve">the </w:t>
+      </w:r>
+      <w:r>
+        <w:t>current settings</w:t>
+      </w:r>
+      <w:r>
+        <w:t>.</w:t>
+      </w:r>
+    </w:p>
+    <w:p>
+      <w:pPr>
         <w:spacing w:after="120"/>
       </w:pPr>
       <w:r>
-        <w:t xml:space="preserve">Skyline is operating in Proteomics mode which is displayed by the protein icon </w:t>
-      </w:r>
+        <w:t xml:space="preserve">The settings in </w:t>
+      </w:r>
+      <w:r>
+        <w:t xml:space="preserve">your current </w:t>
+      </w:r>
+      <w:r>
+        <w:t xml:space="preserve">instance of Skyline have now been reset to the default. </w:t>
+      </w:r>
+    </w:p>
+    <w:p>
+      <w:pPr>
+        <w:spacing w:after="120"/>
+      </w:pPr>
+      <w:r>
+        <w:t xml:space="preserve">Since this tutorial covers a proteomics topic, ensure that the user interface is set to the “Proteomics interface” </w:t>
+      </w:r>
+    </w:p>
+    <w:p>
+      <w:pPr>
+        <w:pStyle w:val="ListParagraph"/>
+        <w:numPr>
+          <w:ilvl w:val="0"/>
+          <w:numId w:val="15"/>
+        </w:numPr>
+        <w:spacing w:after="120" w:line="259" w:lineRule="auto"/>
+      </w:pPr>
+      <w:r>
+        <w:t xml:space="preserve">Click the user interface </w:t>
+      </w:r>
+      <w:r>
+        <w:t xml:space="preserve">button </w:t>
+      </w:r>
+      <w:r>
+        <w:t xml:space="preserve">in the upper right hand corner </w:t>
+      </w:r>
+      <w:r>
+        <w:t>on the Skyline toolbar</w:t>
+      </w:r>
+      <w:r>
+        <w:t xml:space="preserve"> and select </w:t>
+      </w:r>
+      <w:r>
+        <w:rPr>
+          <w:b/>
+          <w:bCs/>
+        </w:rPr>
+        <w:t xml:space="preserve">Proteomics Interface </w:t>
+      </w:r>
+      <w:r>
+        <w:t xml:space="preserve">which looks like this: </w:t>
+      </w:r>
+    </w:p>
+    <w:p>
+      <w:pPr>
+        <w:spacing w:after="120"/>
+      </w:pPr>
       <w:r>
         <w:rPr>
           <w:noProof/>
         </w:rPr>
         <w:drawing>
-          <wp:inline distT="0" distB="0" distL="0" distR="0" wp14:anchorId="55D2E697" wp14:editId="16E51C07">
-            <wp:extent cx="304800" cy="238125"/>
-            <wp:effectExtent l="0" t="0" r="0" b="9525"/>
-            <wp:docPr id="7" name="Picture 7"/>
+          <wp:inline distT="0" distB="0" distL="0" distR="0" wp14:anchorId="17BAC5C9" wp14:editId="73426969">
+            <wp:extent cx="1724025" cy="1209675"/>
+            <wp:effectExtent l="0" t="0" r="9525" b="9525"/>
+            <wp:docPr id="9" name="Picture 9"/>
             <wp:cNvGraphicFramePr>
               <a:graphicFrameLocks xmlns:a="http://schemas.openxmlformats.org/drawingml/2006/main" noChangeAspect="1"/>
             </wp:cNvGraphicFramePr>
@@ -964,6 +837,54 @@
                   <pic:spPr>
                     <a:xfrm>
                       <a:off x="0" y="0"/>
+                      <a:ext cx="1724025" cy="1209675"/>
+                    </a:xfrm>
+                    <a:prstGeom prst="rect">
+                      <a:avLst/>
+                    </a:prstGeom>
+                  </pic:spPr>
+                </pic:pic>
+              </a:graphicData>
+            </a:graphic>
+          </wp:inline>
+        </w:drawing>
+      </w:r>
+    </w:p>
+    <w:p>
+      <w:pPr>
+        <w:spacing w:after="120"/>
+      </w:pPr>
+      <w:r>
+        <w:t xml:space="preserve">Skyline is operating in Proteomics mode which is displayed by the protein icon </w:t>
+      </w:r>
+      <w:r>
+        <w:rPr>
+          <w:noProof/>
+        </w:rPr>
+        <w:drawing>
+          <wp:inline distT="0" distB="0" distL="0" distR="0" wp14:anchorId="55D2E697" wp14:editId="16E51C07">
+            <wp:extent cx="304800" cy="238125"/>
+            <wp:effectExtent l="0" t="0" r="0" b="9525"/>
+            <wp:docPr id="7" name="Picture 7"/>
+            <wp:cNvGraphicFramePr>
+              <a:graphicFrameLocks xmlns:a="http://schemas.openxmlformats.org/drawingml/2006/main" noChangeAspect="1"/>
+            </wp:cNvGraphicFramePr>
+            <a:graphic xmlns:a="http://schemas.openxmlformats.org/drawingml/2006/main">
+              <a:graphicData uri="http://schemas.openxmlformats.org/drawingml/2006/picture">
+                <pic:pic xmlns:pic="http://schemas.openxmlformats.org/drawingml/2006/picture">
+                  <pic:nvPicPr>
+                    <pic:cNvPr id="1" name=""/>
+                    <pic:cNvPicPr/>
+                  </pic:nvPicPr>
+                  <pic:blipFill>
+                    <a:blip r:embed="rId14"/>
+                    <a:stretch>
+                      <a:fillRect/>
+                    </a:stretch>
+                  </pic:blipFill>
+                  <pic:spPr>
+                    <a:xfrm>
+                      <a:off x="0" y="0"/>
                       <a:ext cx="304800" cy="238125"/>
                     </a:xfrm>
                     <a:prstGeom prst="rect">
@@ -1117,7 +1038,7 @@
       <w:r>
         <w:t xml:space="preserve"> – see this link for more DDA search engines supported by Skyline </w:t>
       </w:r>
-      <w:hyperlink r:id="rId14" w:history="1">
+      <w:hyperlink r:id="rId15" w:history="1">
         <w:r>
           <w:rPr>
             <w:color w:val="0070C0"/>
@@ -1293,188 +1214,6 @@
             <wp:extent cx="3848100" cy="5514975"/>
             <wp:effectExtent l="0" t="0" r="0" b="9525"/>
             <wp:docPr id="19" name="Picture 19"/>
-            <wp:cNvGraphicFramePr>
-              <a:graphicFrameLocks xmlns:a="http://schemas.openxmlformats.org/drawingml/2006/main" noChangeAspect="1"/>
-            </wp:cNvGraphicFramePr>
-            <a:graphic xmlns:a="http://schemas.openxmlformats.org/drawingml/2006/main">
-              <a:graphicData uri="http://schemas.openxmlformats.org/drawingml/2006/picture">
-                <pic:pic xmlns:pic="http://schemas.openxmlformats.org/drawingml/2006/picture">
-                  <pic:nvPicPr>
-                    <pic:cNvPr id="1" name=""/>
-                    <pic:cNvPicPr/>
-                  </pic:nvPicPr>
-                  <pic:blipFill>
-                    <a:blip r:embed="rId15"/>
-                    <a:stretch>
-                      <a:fillRect/>
-                    </a:stretch>
-                  </pic:blipFill>
-                  <pic:spPr>
-                    <a:xfrm>
-                      <a:off x="0" y="0"/>
-                      <a:ext cx="3848100" cy="5514975"/>
-                    </a:xfrm>
-                    <a:prstGeom prst="rect">
-                      <a:avLst/>
-                    </a:prstGeom>
-                  </pic:spPr>
-                </pic:pic>
-              </a:graphicData>
-            </a:graphic>
-          </wp:inline>
-        </w:drawing>
-      </w:r>
-    </w:p>
-    <w:p>
-      <w:r>
-        <w:t xml:space="preserve">Note: 0.95 is the threshold applied to the </w:t>
-      </w:r>
-      <w:proofErr w:type="spellStart"/>
-      <w:r>
-        <w:t>PeptideProphet</w:t>
-      </w:r>
-      <w:proofErr w:type="spellEnd"/>
-      <w:r>
-        <w:t xml:space="preserve"> probability computed for every peptide spectrum match in the DDA database search – in this particular data set this corresponds to a PSM false discovery rate of 0.2% but this will differ among data sets so a score threshold to achieve the FDR you want to use should be entered here.</w:t>
-      </w:r>
-    </w:p>
-    <w:p>
-      <w:pPr>
-        <w:pStyle w:val="ListParagraph"/>
-        <w:numPr>
-          <w:ilvl w:val="0"/>
-          <w:numId w:val="17"/>
-        </w:numPr>
-      </w:pPr>
-      <w:r>
-        <w:t xml:space="preserve">Click the </w:t>
-      </w:r>
-      <w:r>
-        <w:rPr>
-          <w:b/>
-        </w:rPr>
-        <w:t>Add Files</w:t>
-      </w:r>
-      <w:r>
-        <w:t xml:space="preserve"> button.</w:t>
-      </w:r>
-    </w:p>
-    <w:p>
-      <w:pPr>
-        <w:pStyle w:val="ListParagraph"/>
-        <w:numPr>
-          <w:ilvl w:val="0"/>
-          <w:numId w:val="17"/>
-        </w:numPr>
-      </w:pPr>
-      <w:r>
-        <w:t xml:space="preserve">Navigate to the DIA-TTOF folder created earlier and into its </w:t>
-      </w:r>
-      <w:proofErr w:type="spellStart"/>
-      <w:r>
-        <w:t>DDA_search</w:t>
-      </w:r>
-      <w:proofErr w:type="spellEnd"/>
-      <w:r>
-        <w:t xml:space="preserve"> subfolder.</w:t>
-      </w:r>
-    </w:p>
-    <w:p>
-      <w:pPr>
-        <w:pStyle w:val="ListParagraph"/>
-        <w:numPr>
-          <w:ilvl w:val="0"/>
-          <w:numId w:val="17"/>
-        </w:numPr>
-      </w:pPr>
-      <w:r>
-        <w:t>Double-click on the “interact.pep.xml” file.</w:t>
-      </w:r>
-    </w:p>
-    <w:p>
-      <w:pPr>
-        <w:pStyle w:val="ListParagraph"/>
-        <w:numPr>
-          <w:ilvl w:val="0"/>
-          <w:numId w:val="17"/>
-        </w:numPr>
-      </w:pPr>
-      <w:r>
-        <w:t xml:space="preserve">In the </w:t>
-      </w:r>
-      <w:proofErr w:type="spellStart"/>
-      <w:r>
-        <w:rPr>
-          <w:b/>
-        </w:rPr>
-        <w:t>iRT</w:t>
-      </w:r>
-      <w:proofErr w:type="spellEnd"/>
-      <w:r>
-        <w:rPr>
-          <w:b/>
-        </w:rPr>
-        <w:t xml:space="preserve"> standard peptides</w:t>
-      </w:r>
-      <w:r>
-        <w:t xml:space="preserve"> dropdown list, click “Biognosys-11 (iRT-C18)”.</w:t>
-      </w:r>
-    </w:p>
-    <w:p>
-      <w:pPr>
-        <w:pStyle w:val="ListParagraph"/>
-        <w:numPr>
-          <w:ilvl w:val="0"/>
-          <w:numId w:val="17"/>
-        </w:numPr>
-      </w:pPr>
-      <w:r>
-        <w:t xml:space="preserve">In the </w:t>
-      </w:r>
-      <w:r>
-        <w:rPr>
-          <w:b/>
-        </w:rPr>
-        <w:t>Workflow</w:t>
-      </w:r>
-      <w:r>
-        <w:t xml:space="preserve"> box, click the </w:t>
-      </w:r>
-      <w:r>
-        <w:rPr>
-          <w:b/>
-        </w:rPr>
-        <w:t>DIA</w:t>
-      </w:r>
-      <w:r>
-        <w:t xml:space="preserve"> option.</w:t>
-      </w:r>
-    </w:p>
-    <w:p>
-      <w:r>
-        <w:t xml:space="preserve">The </w:t>
-      </w:r>
-      <w:r>
-        <w:rPr>
-          <w:b/>
-        </w:rPr>
-        <w:t>Spectral Library</w:t>
-      </w:r>
-      <w:r>
-        <w:t xml:space="preserve"> page of the wizard should now look like this:</w:t>
-      </w:r>
-    </w:p>
-    <w:p>
-      <w:r>
-        <w:rPr>
-          <w:noProof/>
-        </w:rPr>
-        <w:lastRenderedPageBreak/>
-        <w:drawing>
-          <wp:inline distT="0" distB="0" distL="0" distR="0" wp14:anchorId="3DB9A2FB" wp14:editId="15AE4ABB">
-            <wp:extent cx="3848100" cy="5514975"/>
-            <wp:effectExtent l="0" t="0" r="0" b="9525"/>
-            <wp:docPr id="34" name="Picture 34"/>
             <wp:cNvGraphicFramePr>
               <a:graphicFrameLocks xmlns:a="http://schemas.openxmlformats.org/drawingml/2006/main" noChangeAspect="1"/>
             </wp:cNvGraphicFramePr>
@@ -1508,11 +1247,24 @@
       </w:r>
     </w:p>
     <w:p>
+      <w:r>
+        <w:t xml:space="preserve">Note: 0.95 is the threshold applied to the </w:t>
+      </w:r>
+      <w:proofErr w:type="spellStart"/>
+      <w:r>
+        <w:t>PeptideProphet</w:t>
+      </w:r>
+      <w:proofErr w:type="spellEnd"/>
+      <w:r>
+        <w:t xml:space="preserve"> probability computed for every peptide spectrum match in the DDA database search – in this particular data set this corresponds to a PSM false discovery rate of 0.2% but this will differ among data sets so a score threshold to achieve the FDR you want to use should be entered here.</w:t>
+      </w:r>
+    </w:p>
+    <w:p>
       <w:pPr>
         <w:pStyle w:val="ListParagraph"/>
         <w:numPr>
           <w:ilvl w:val="0"/>
-          <w:numId w:val="18"/>
+          <w:numId w:val="17"/>
         </w:numPr>
       </w:pPr>
       <w:r>
@@ -1522,69 +1274,128 @@
         <w:rPr>
           <w:b/>
         </w:rPr>
-        <w:t>Next</w:t>
+        <w:t>Add Files</w:t>
       </w:r>
       <w:r>
         <w:t xml:space="preserve"> button.</w:t>
       </w:r>
     </w:p>
     <w:p>
-      <w:r>
-        <w:t xml:space="preserve">Skyline should begin building </w:t>
-      </w:r>
-      <w:r>
-        <w:t xml:space="preserve">the library, showing progress in a form titled </w:t>
-      </w:r>
-      <w:r>
-        <w:rPr>
-          <w:b/>
-        </w:rPr>
-        <w:t>Build Peptide Search Library</w:t>
-      </w:r>
-      <w:r>
-        <w:t xml:space="preserve">. When the library build is complete will attempt to calibrate </w:t>
+      <w:pPr>
+        <w:pStyle w:val="ListParagraph"/>
+        <w:numPr>
+          <w:ilvl w:val="0"/>
+          <w:numId w:val="17"/>
+        </w:numPr>
+      </w:pPr>
+      <w:r>
+        <w:t xml:space="preserve">Navigate to the DIA-TTOF folder created earlier and into its </w:t>
       </w:r>
       <w:proofErr w:type="spellStart"/>
       <w:r>
+        <w:t>DDA_search</w:t>
+      </w:r>
+      <w:proofErr w:type="spellEnd"/>
+      <w:r>
+        <w:t xml:space="preserve"> subfolder.</w:t>
+      </w:r>
+    </w:p>
+    <w:p>
+      <w:pPr>
+        <w:pStyle w:val="ListParagraph"/>
+        <w:numPr>
+          <w:ilvl w:val="0"/>
+          <w:numId w:val="17"/>
+        </w:numPr>
+      </w:pPr>
+      <w:r>
+        <w:t>Double-click on the “interact.pep.xml” file.</w:t>
+      </w:r>
+    </w:p>
+    <w:p>
+      <w:pPr>
+        <w:pStyle w:val="ListParagraph"/>
+        <w:numPr>
+          <w:ilvl w:val="0"/>
+          <w:numId w:val="17"/>
+        </w:numPr>
+      </w:pPr>
+      <w:r>
+        <w:t xml:space="preserve">In the </w:t>
+      </w:r>
+      <w:proofErr w:type="spellStart"/>
+      <w:r>
+        <w:rPr>
+          <w:b/>
+        </w:rPr>
         <w:t>iRT</w:t>
       </w:r>
       <w:proofErr w:type="spellEnd"/>
       <w:r>
-        <w:t xml:space="preserve"> values from the peptide search results based on the </w:t>
-      </w:r>
-      <w:proofErr w:type="spellStart"/>
-      <w:r>
-        <w:t>Biognosys</w:t>
-      </w:r>
-      <w:proofErr w:type="spellEnd"/>
-      <w:r>
-        <w:t xml:space="preserve"> </w:t>
-      </w:r>
-      <w:proofErr w:type="spellStart"/>
-      <w:r>
-        <w:t>iRT</w:t>
-      </w:r>
-      <w:proofErr w:type="spellEnd"/>
-      <w:r>
-        <w:t xml:space="preserve"> standards which were spiked into these samples. This should succeed and present a summary form like the one below:</w:t>
-      </w:r>
-    </w:p>
-    <w:p>
-      <w:r>
-        <w:rPr>
-          <w:rStyle w:val="CommentReference"/>
-        </w:rPr>
-        <w:commentReference w:id="0"/>
-      </w:r>
+        <w:rPr>
+          <w:b/>
+        </w:rPr>
+        <w:t xml:space="preserve"> standard peptides</w:t>
+      </w:r>
+      <w:r>
+        <w:t xml:space="preserve"> dropdown list, click “Biognosys-11 (iRT-C18)”.</w:t>
+      </w:r>
+    </w:p>
+    <w:p>
+      <w:pPr>
+        <w:pStyle w:val="ListParagraph"/>
+        <w:numPr>
+          <w:ilvl w:val="0"/>
+          <w:numId w:val="17"/>
+        </w:numPr>
+      </w:pPr>
+      <w:r>
+        <w:t xml:space="preserve">In the </w:t>
+      </w:r>
+      <w:r>
+        <w:rPr>
+          <w:b/>
+        </w:rPr>
+        <w:t>Workflow</w:t>
+      </w:r>
+      <w:r>
+        <w:t xml:space="preserve"> box, click the </w:t>
+      </w:r>
+      <w:r>
+        <w:rPr>
+          <w:b/>
+        </w:rPr>
+        <w:t>DIA</w:t>
+      </w:r>
+      <w:r>
+        <w:t xml:space="preserve"> option.</w:t>
+      </w:r>
+    </w:p>
+    <w:p>
+      <w:r>
+        <w:t xml:space="preserve">The </w:t>
+      </w:r>
+      <w:r>
+        <w:rPr>
+          <w:b/>
+        </w:rPr>
+        <w:t>Spectral Library</w:t>
+      </w:r>
+      <w:r>
+        <w:t xml:space="preserve"> page of the wizard should now look like this:</w:t>
+      </w:r>
+    </w:p>
+    <w:p>
       <w:r>
         <w:rPr>
           <w:noProof/>
         </w:rPr>
+        <w:lastRenderedPageBreak/>
         <w:drawing>
-          <wp:inline distT="0" distB="0" distL="0" distR="0" wp14:anchorId="48E5FF01" wp14:editId="3A7493B1">
-            <wp:extent cx="5581650" cy="2124075"/>
+          <wp:inline distT="0" distB="0" distL="0" distR="0" wp14:anchorId="3DB9A2FB" wp14:editId="15AE4ABB">
+            <wp:extent cx="3848100" cy="5514975"/>
             <wp:effectExtent l="0" t="0" r="0" b="9525"/>
-            <wp:docPr id="2" name="Picture 2"/>
+            <wp:docPr id="34" name="Picture 34"/>
             <wp:cNvGraphicFramePr>
               <a:graphicFrameLocks xmlns:a="http://schemas.openxmlformats.org/drawingml/2006/main" noChangeAspect="1"/>
             </wp:cNvGraphicFramePr>
@@ -1596,7 +1407,7 @@
                     <pic:cNvPicPr/>
                   </pic:nvPicPr>
                   <pic:blipFill>
-                    <a:blip r:embed="rId19"/>
+                    <a:blip r:embed="rId17"/>
                     <a:stretch>
                       <a:fillRect/>
                     </a:stretch>
@@ -1604,7 +1415,7 @@
                   <pic:spPr>
                     <a:xfrm>
                       <a:off x="0" y="0"/>
-                      <a:ext cx="5581650" cy="2124075"/>
+                      <a:ext cx="3848100" cy="5514975"/>
                     </a:xfrm>
                     <a:prstGeom prst="rect">
                       <a:avLst/>
@@ -1626,36 +1437,75 @@
         </w:numPr>
       </w:pPr>
       <w:r>
-        <w:lastRenderedPageBreak/>
         <w:t xml:space="preserve">Click the </w:t>
       </w:r>
       <w:r>
         <w:rPr>
           <w:b/>
-          <w:bCs/>
-        </w:rPr>
-        <w:t>Success</w:t>
-      </w:r>
-      <w:r>
-        <w:rPr>
-          <w:bCs/>
-        </w:rPr>
-        <w:t xml:space="preserve"> link</w:t>
-      </w:r>
-      <w:r>
-        <w:t xml:space="preserve"> (highlighted in blue) to see the linear regression.</w:t>
-      </w:r>
-    </w:p>
-    <w:p>
+        </w:rPr>
+        <w:t>Next</w:t>
+      </w:r>
+      <w:r>
+        <w:t xml:space="preserve"> button.</w:t>
+      </w:r>
+    </w:p>
+    <w:p>
+      <w:r>
+        <w:t xml:space="preserve">Skyline should begin building </w:t>
+      </w:r>
+      <w:r>
+        <w:t xml:space="preserve">the library, showing progress in a form titled </w:t>
+      </w:r>
+      <w:r>
+        <w:rPr>
+          <w:b/>
+        </w:rPr>
+        <w:t>Build Peptide Search Library</w:t>
+      </w:r>
+      <w:r>
+        <w:t xml:space="preserve">. When the library build is complete will attempt to calibrate </w:t>
+      </w:r>
+      <w:proofErr w:type="spellStart"/>
+      <w:r>
+        <w:t>iRT</w:t>
+      </w:r>
+      <w:proofErr w:type="spellEnd"/>
+      <w:r>
+        <w:t xml:space="preserve"> values from the peptide search results based on the </w:t>
+      </w:r>
+      <w:proofErr w:type="spellStart"/>
+      <w:r>
+        <w:t>Biognosys</w:t>
+      </w:r>
+      <w:proofErr w:type="spellEnd"/>
+      <w:r>
+        <w:t xml:space="preserve"> </w:t>
+      </w:r>
+      <w:proofErr w:type="spellStart"/>
+      <w:r>
+        <w:t>iRT</w:t>
+      </w:r>
+      <w:proofErr w:type="spellEnd"/>
+      <w:r>
+        <w:t xml:space="preserve"> standards which were spiked into these samples. This should succeed and present a summary form like the one below:</w:t>
+      </w:r>
+    </w:p>
+    <w:p>
+      <w:r>
+        <w:rPr>
+          <w:rStyle w:val="CommentReference"/>
+        </w:rPr>
+        <w:commentReference w:id="0"/>
+      </w:r>
       <w:r>
         <w:rPr>
           <w:noProof/>
         </w:rPr>
         <w:drawing>
-          <wp:inline distT="0" distB="0" distL="0" distR="0" wp14:anchorId="4341B4FF" wp14:editId="5AED906A">
-            <wp:extent cx="5756910" cy="4343400"/>
-            <wp:effectExtent l="0" t="0" r="0" b="0"/>
-            <wp:docPr id="55" name="Picture 55"/>
+          <wp:inline distT="0" distB="0" distL="0" distR="0" wp14:anchorId="48E5FF01" wp14:editId="3A7493B1">
+            <wp:extent cx="5581650" cy="2124075"/>
+            <wp:effectExtent l="0" t="0" r="0" b="9525"/>
+            <wp:docPr id="2" name="Picture 2"/>
             <wp:cNvGraphicFramePr>
               <a:graphicFrameLocks xmlns:a="http://schemas.openxmlformats.org/drawingml/2006/main" noChangeAspect="1"/>
             </wp:cNvGraphicFramePr>
@@ -1675,7 +1525,7 @@
                   <pic:spPr>
                     <a:xfrm>
                       <a:off x="0" y="0"/>
-                      <a:ext cx="5756910" cy="4343400"/>
+                      <a:ext cx="5581650" cy="2124075"/>
                     </a:xfrm>
                     <a:prstGeom prst="rect">
                       <a:avLst/>
@@ -1697,176 +1547,24 @@
         </w:numPr>
       </w:pPr>
       <w:r>
+        <w:lastRenderedPageBreak/>
         <w:t xml:space="preserve">Click the </w:t>
       </w:r>
       <w:r>
         <w:rPr>
           <w:b/>
-        </w:rPr>
-        <w:t>Close</w:t>
-      </w:r>
-      <w:r>
-        <w:t xml:space="preserve"> button.</w:t>
-      </w:r>
-    </w:p>
-    <w:p>
-      <w:pPr>
-        <w:pStyle w:val="ListParagraph"/>
-        <w:numPr>
-          <w:ilvl w:val="0"/>
-          <w:numId w:val="18"/>
-        </w:numPr>
-      </w:pPr>
-      <w:r>
-        <w:t xml:space="preserve">Click the </w:t>
-      </w:r>
-      <w:r>
-        <w:rPr>
-          <w:b/>
-        </w:rPr>
-        <w:t>OK</w:t>
-      </w:r>
-      <w:r>
-        <w:t xml:space="preserve"> button.</w:t>
-      </w:r>
-    </w:p>
-    <w:p>
-      <w:r>
-        <w:t xml:space="preserve">Skyline will ask if you want to recalibrate the </w:t>
-      </w:r>
-      <w:proofErr w:type="spellStart"/>
-      <w:r>
-        <w:t>iRT</w:t>
-      </w:r>
-      <w:proofErr w:type="spellEnd"/>
-      <w:r>
-        <w:t xml:space="preserve"> standard values onto the regression line calculated and shown in the graph above.</w:t>
-      </w:r>
-    </w:p>
-    <w:p>
-      <w:pPr>
-        <w:pStyle w:val="ListParagraph"/>
-        <w:numPr>
-          <w:ilvl w:val="0"/>
-          <w:numId w:val="18"/>
-        </w:numPr>
-      </w:pPr>
-      <w:r>
-        <w:t xml:space="preserve">Click the </w:t>
-      </w:r>
-      <w:r>
-        <w:rPr>
-          <w:b/>
-        </w:rPr>
-        <w:t>No</w:t>
-      </w:r>
-      <w:r>
-        <w:t xml:space="preserve"> button</w:t>
-      </w:r>
-      <w:r>
-        <w:t>.</w:t>
-      </w:r>
-    </w:p>
-    <w:p>
-      <w:r>
-        <w:t>Skyline presents a long list of peptides with ambiguous matches. In other words, the only evidence for these peptides came from spectra which were matched to multiple peptides</w:t>
-      </w:r>
-      <w:r>
-        <w:t>, making those spectra and matching peptides not ideal for subsequent targeted analysis.</w:t>
-      </w:r>
-    </w:p>
-    <w:p>
-      <w:pPr>
-        <w:pStyle w:val="ListParagraph"/>
-        <w:numPr>
-          <w:ilvl w:val="0"/>
-          <w:numId w:val="18"/>
-        </w:numPr>
-      </w:pPr>
-      <w:r>
-        <w:t xml:space="preserve">Click the </w:t>
-      </w:r>
-      <w:r>
-        <w:rPr>
-          <w:b/>
-        </w:rPr>
-        <w:t>OK</w:t>
-      </w:r>
-      <w:r>
-        <w:t xml:space="preserve"> button.</w:t>
-      </w:r>
-    </w:p>
-    <w:p>
-      <w:r>
-        <w:t xml:space="preserve">You are presented the </w:t>
-      </w:r>
-      <w:r>
-        <w:rPr>
-          <w:b/>
-        </w:rPr>
-        <w:t>Extract Chromatograms</w:t>
-      </w:r>
-      <w:r>
-        <w:t xml:space="preserve"> page which allows you to tell Skyline where to find the DIA data files it will use for chromatogram extraction, peak detection and peak area calculation.</w:t>
-      </w:r>
-    </w:p>
-    <w:p>
-      <w:pPr>
-        <w:pStyle w:val="ListParagraph"/>
-        <w:numPr>
-          <w:ilvl w:val="0"/>
-          <w:numId w:val="18"/>
-        </w:numPr>
-      </w:pPr>
-      <w:r>
-        <w:t xml:space="preserve">Click the </w:t>
-      </w:r>
-      <w:r>
-        <w:rPr>
-          <w:b/>
-        </w:rPr>
-        <w:t>Browse</w:t>
-      </w:r>
-      <w:r>
-        <w:t xml:space="preserve"> button.</w:t>
-      </w:r>
-    </w:p>
-    <w:p>
-      <w:pPr>
-        <w:pStyle w:val="ListParagraph"/>
-        <w:numPr>
-          <w:ilvl w:val="0"/>
-          <w:numId w:val="18"/>
-        </w:numPr>
-      </w:pPr>
-      <w:r>
-        <w:t>In the DIA-TTOF folder, double-click the DIA subfolder.</w:t>
-      </w:r>
-    </w:p>
-    <w:p>
-      <w:pPr>
-        <w:pStyle w:val="ListParagraph"/>
-        <w:numPr>
-          <w:ilvl w:val="0"/>
-          <w:numId w:val="18"/>
-        </w:numPr>
-      </w:pPr>
-      <w:r>
-        <w:t>Select all 6 files in this folder.</w:t>
-      </w:r>
-    </w:p>
-    <w:p>
-      <w:r>
-        <w:t xml:space="preserve">The </w:t>
-      </w:r>
-      <w:r>
-        <w:rPr>
-          <w:b/>
-        </w:rPr>
-        <w:t>Browse for Results Files</w:t>
-      </w:r>
-      <w:r>
-        <w:t xml:space="preserve"> should look like this:</w:t>
+          <w:bCs/>
+        </w:rPr>
+        <w:t>Success</w:t>
+      </w:r>
+      <w:r>
+        <w:rPr>
+          <w:bCs/>
+        </w:rPr>
+        <w:t xml:space="preserve"> link</w:t>
+      </w:r>
+      <w:r>
+        <w:t xml:space="preserve"> (highlighted in blue) to see the linear regression.</w:t>
       </w:r>
     </w:p>
     <w:p>
@@ -1874,12 +1572,11 @@
         <w:rPr>
           <w:noProof/>
         </w:rPr>
-        <w:lastRenderedPageBreak/>
         <w:drawing>
-          <wp:inline distT="0" distB="0" distL="0" distR="0" wp14:anchorId="00F3D902" wp14:editId="25D8BF7A">
-            <wp:extent cx="5562600" cy="4019550"/>
+          <wp:inline distT="0" distB="0" distL="0" distR="0" wp14:anchorId="4341B4FF" wp14:editId="5AED906A">
+            <wp:extent cx="5756910" cy="4343400"/>
             <wp:effectExtent l="0" t="0" r="0" b="0"/>
-            <wp:docPr id="4" name="Picture 4"/>
+            <wp:docPr id="55" name="Picture 55"/>
             <wp:cNvGraphicFramePr>
               <a:graphicFrameLocks xmlns:a="http://schemas.openxmlformats.org/drawingml/2006/main" noChangeAspect="1"/>
             </wp:cNvGraphicFramePr>
@@ -1899,7 +1596,7 @@
                   <pic:spPr>
                     <a:xfrm>
                       <a:off x="0" y="0"/>
-                      <a:ext cx="5562600" cy="4019550"/>
+                      <a:ext cx="5756910" cy="4343400"/>
                     </a:xfrm>
                     <a:prstGeom prst="rect">
                       <a:avLst/>
@@ -1917,7 +1614,7 @@
         <w:pStyle w:val="ListParagraph"/>
         <w:numPr>
           <w:ilvl w:val="0"/>
-          <w:numId w:val="19"/>
+          <w:numId w:val="18"/>
         </w:numPr>
       </w:pPr>
       <w:r>
@@ -1927,13 +1624,159 @@
         <w:rPr>
           <w:b/>
         </w:rPr>
-        <w:t>Open</w:t>
+        <w:t>Close</w:t>
       </w:r>
       <w:r>
         <w:t xml:space="preserve"> button.</w:t>
       </w:r>
     </w:p>
     <w:p>
+      <w:pPr>
+        <w:pStyle w:val="ListParagraph"/>
+        <w:numPr>
+          <w:ilvl w:val="0"/>
+          <w:numId w:val="18"/>
+        </w:numPr>
+      </w:pPr>
+      <w:r>
+        <w:t xml:space="preserve">Click the </w:t>
+      </w:r>
+      <w:r>
+        <w:rPr>
+          <w:b/>
+        </w:rPr>
+        <w:t>OK</w:t>
+      </w:r>
+      <w:r>
+        <w:t xml:space="preserve"> button.</w:t>
+      </w:r>
+    </w:p>
+    <w:p>
+      <w:r>
+        <w:t xml:space="preserve">Skyline will ask if you want to recalibrate the </w:t>
+      </w:r>
+      <w:proofErr w:type="spellStart"/>
+      <w:r>
+        <w:t>iRT</w:t>
+      </w:r>
+      <w:proofErr w:type="spellEnd"/>
+      <w:r>
+        <w:t xml:space="preserve"> standard values onto the regression line calculated and shown in the graph above.</w:t>
+      </w:r>
+    </w:p>
+    <w:p>
+      <w:pPr>
+        <w:pStyle w:val="ListParagraph"/>
+        <w:numPr>
+          <w:ilvl w:val="0"/>
+          <w:numId w:val="18"/>
+        </w:numPr>
+      </w:pPr>
+      <w:r>
+        <w:t xml:space="preserve">Click the </w:t>
+      </w:r>
+      <w:r>
+        <w:rPr>
+          <w:b/>
+        </w:rPr>
+        <w:t>No</w:t>
+      </w:r>
+      <w:r>
+        <w:t xml:space="preserve"> button</w:t>
+      </w:r>
+      <w:r>
+        <w:t>.</w:t>
+      </w:r>
+    </w:p>
+    <w:p>
+      <w:r>
+        <w:t>Skyline presents a long list of peptides with ambiguous matches. In other words, the only evidence for these peptides came from spectra which were matched to multiple peptides</w:t>
+      </w:r>
+      <w:r>
+        <w:t>, making those spectra and matching peptides not ideal for subsequent targeted analysis.</w:t>
+      </w:r>
+    </w:p>
+    <w:p>
+      <w:pPr>
+        <w:pStyle w:val="ListParagraph"/>
+        <w:numPr>
+          <w:ilvl w:val="0"/>
+          <w:numId w:val="18"/>
+        </w:numPr>
+      </w:pPr>
+      <w:r>
+        <w:t xml:space="preserve">Click the </w:t>
+      </w:r>
+      <w:r>
+        <w:rPr>
+          <w:b/>
+        </w:rPr>
+        <w:t>OK</w:t>
+      </w:r>
+      <w:r>
+        <w:t xml:space="preserve"> button.</w:t>
+      </w:r>
+    </w:p>
+    <w:p>
+      <w:r>
+        <w:t xml:space="preserve">You are presented the </w:t>
+      </w:r>
+      <w:r>
+        <w:rPr>
+          <w:b/>
+        </w:rPr>
+        <w:t>Extract Chromatograms</w:t>
+      </w:r>
+      <w:r>
+        <w:t xml:space="preserve"> page which allows you to tell Skyline where to find the DIA data files it will use for chromatogram extraction, peak detection and peak area calculation.</w:t>
+      </w:r>
+    </w:p>
+    <w:p>
+      <w:pPr>
+        <w:pStyle w:val="ListParagraph"/>
+        <w:numPr>
+          <w:ilvl w:val="0"/>
+          <w:numId w:val="18"/>
+        </w:numPr>
+      </w:pPr>
+      <w:r>
+        <w:t xml:space="preserve">Click the </w:t>
+      </w:r>
+      <w:r>
+        <w:rPr>
+          <w:b/>
+        </w:rPr>
+        <w:t>Browse</w:t>
+      </w:r>
+      <w:r>
+        <w:t xml:space="preserve"> button.</w:t>
+      </w:r>
+    </w:p>
+    <w:p>
+      <w:pPr>
+        <w:pStyle w:val="ListParagraph"/>
+        <w:numPr>
+          <w:ilvl w:val="0"/>
+          <w:numId w:val="18"/>
+        </w:numPr>
+      </w:pPr>
+      <w:r>
+        <w:t>In the DIA-TTOF folder, double-click the DIA subfolder.</w:t>
+      </w:r>
+    </w:p>
+    <w:p>
+      <w:pPr>
+        <w:pStyle w:val="ListParagraph"/>
+        <w:numPr>
+          <w:ilvl w:val="0"/>
+          <w:numId w:val="18"/>
+        </w:numPr>
+      </w:pPr>
+      <w:r>
+        <w:t>Select all 6 files in this folder.</w:t>
+      </w:r>
+    </w:p>
+    <w:p>
       <w:r>
         <w:t xml:space="preserve">The </w:t>
       </w:r>
@@ -1941,10 +1784,10 @@
         <w:rPr>
           <w:b/>
         </w:rPr>
-        <w:t>Import Peptide Search</w:t>
-      </w:r>
-      <w:r>
-        <w:t xml:space="preserve"> form should look like this:</w:t>
+        <w:t>Browse for Results Files</w:t>
+      </w:r>
+      <w:r>
+        <w:t xml:space="preserve"> should look like this:</w:t>
       </w:r>
     </w:p>
     <w:p>
@@ -1954,10 +1797,10 @@
         </w:rPr>
         <w:lastRenderedPageBreak/>
         <w:drawing>
-          <wp:inline distT="0" distB="0" distL="0" distR="0" wp14:anchorId="69B9EE7F" wp14:editId="1CFF7533">
-            <wp:extent cx="3848100" cy="5514975"/>
-            <wp:effectExtent l="0" t="0" r="0" b="9525"/>
-            <wp:docPr id="5" name="Picture 5"/>
+          <wp:inline distT="0" distB="0" distL="0" distR="0" wp14:anchorId="00F3D902" wp14:editId="25D8BF7A">
+            <wp:extent cx="5562600" cy="4019550"/>
+            <wp:effectExtent l="0" t="0" r="0" b="0"/>
+            <wp:docPr id="4" name="Picture 4"/>
             <wp:cNvGraphicFramePr>
               <a:graphicFrameLocks xmlns:a="http://schemas.openxmlformats.org/drawingml/2006/main" noChangeAspect="1"/>
             </wp:cNvGraphicFramePr>
@@ -1977,7 +1820,7 @@
                   <pic:spPr>
                     <a:xfrm>
                       <a:off x="0" y="0"/>
-                      <a:ext cx="3848100" cy="5514975"/>
+                      <a:ext cx="5562600" cy="4019550"/>
                     </a:xfrm>
                     <a:prstGeom prst="rect">
                       <a:avLst/>
@@ -2005,7 +1848,7 @@
         <w:rPr>
           <w:b/>
         </w:rPr>
-        <w:t>Next</w:t>
+        <w:t>Open</w:t>
       </w:r>
       <w:r>
         <w:t xml:space="preserve"> button.</w:t>
@@ -2013,140 +1856,6 @@
     </w:p>
     <w:p>
       <w:r>
-        <w:t>Skyline presents a form asking if you want to remove the common prefix “collinsb_l180316_00” which makes the replicate names shown in the Skyline interface shorter and generally easier to work with.</w:t>
-      </w:r>
-    </w:p>
-    <w:p>
-      <w:pPr>
-        <w:pStyle w:val="ListParagraph"/>
-        <w:numPr>
-          <w:ilvl w:val="0"/>
-          <w:numId w:val="19"/>
-        </w:numPr>
-      </w:pPr>
-      <w:r>
-        <w:t xml:space="preserve">Click the </w:t>
-      </w:r>
-      <w:r>
-        <w:rPr>
-          <w:b/>
-        </w:rPr>
-        <w:t>OK</w:t>
-      </w:r>
-      <w:r>
-        <w:t xml:space="preserve"> button.</w:t>
-      </w:r>
-    </w:p>
-    <w:p>
-      <w:r>
-        <w:t xml:space="preserve">In the </w:t>
-      </w:r>
-      <w:r>
-        <w:rPr>
-          <w:b/>
-        </w:rPr>
-        <w:t>Configure Transition Settings</w:t>
-      </w:r>
-      <w:r>
-        <w:t xml:space="preserve"> page, make the following changes from the default values:</w:t>
-      </w:r>
-    </w:p>
-    <w:p>
-      <w:pPr>
-        <w:pStyle w:val="ListParagraph"/>
-        <w:numPr>
-          <w:ilvl w:val="0"/>
-          <w:numId w:val="19"/>
-        </w:numPr>
-      </w:pPr>
-      <w:r>
-        <w:t xml:space="preserve">Set </w:t>
-      </w:r>
-      <w:r>
-        <w:rPr>
-          <w:b/>
-        </w:rPr>
-        <w:t>Precursor charges</w:t>
-      </w:r>
-      <w:r>
-        <w:t xml:space="preserve"> to “2, 3, </w:t>
-      </w:r>
-      <w:proofErr w:type="gramStart"/>
-      <w:r>
-        <w:t>4</w:t>
-      </w:r>
-      <w:proofErr w:type="gramEnd"/>
-      <w:r>
-        <w:t>”.</w:t>
-      </w:r>
-    </w:p>
-    <w:p>
-      <w:pPr>
-        <w:pStyle w:val="ListParagraph"/>
-        <w:numPr>
-          <w:ilvl w:val="0"/>
-          <w:numId w:val="19"/>
-        </w:numPr>
-      </w:pPr>
-      <w:r>
-        <w:t xml:space="preserve">Set </w:t>
-      </w:r>
-      <w:r>
-        <w:rPr>
-          <w:b/>
-        </w:rPr>
-        <w:t>Ion types</w:t>
-      </w:r>
-      <w:r>
-        <w:t xml:space="preserve"> to “y, b”.</w:t>
-      </w:r>
-    </w:p>
-    <w:tbl>
-      <w:tblPr>
-        <w:tblStyle w:val="TableGrid"/>
-        <w:tblW w:w="0" w:type="auto"/>
-        <w:tblLook w:val="04A0" w:firstRow="1" w:lastRow="0" w:firstColumn="1" w:lastColumn="0" w:noHBand="0" w:noVBand="1"/>
-      </w:tblPr>
-      <w:tblGrid>
-        <w:gridCol w:w="9056"/>
-      </w:tblGrid>
-      <w:tr>
-        <w:tc>
-          <w:tcPr>
-            <w:tcW w:w="9056" w:type="dxa"/>
-          </w:tcPr>
-          <w:p>
-            <w:r>
-              <w:t>NOTE: You could leave the ion type “p” which stands for precursor, and Skyline would extract chromatograms covering the precursor isotope distribution from the MS1 spectra in the DIA data files. However, to simplify this tutorial and reduce processing time and output file size, the description below deals only with fragment ion chromatograms extracted from the DIA MS/MS spectra.</w:t>
-            </w:r>
-          </w:p>
-        </w:tc>
-      </w:tr>
-    </w:tbl>
-    <w:p/>
-    <w:p>
-      <w:pPr>
-        <w:pStyle w:val="ListParagraph"/>
-        <w:numPr>
-          <w:ilvl w:val="0"/>
-          <w:numId w:val="19"/>
-        </w:numPr>
-      </w:pPr>
-      <w:r>
-        <w:t xml:space="preserve">Check </w:t>
-      </w:r>
-      <w:r>
-        <w:rPr>
-          <w:b/>
-        </w:rPr>
-        <w:t>Use DIA precursor window for exclusion</w:t>
-      </w:r>
-      <w:r>
-        <w:t>.</w:t>
-      </w:r>
-    </w:p>
-    <w:p>
-      <w:r>
         <w:t xml:space="preserve">The </w:t>
       </w:r>
       <w:r>
@@ -2156,7 +1865,7 @@
         <w:t>Import Peptide Search</w:t>
       </w:r>
       <w:r>
-        <w:t xml:space="preserve"> form should look like:</w:t>
+        <w:t xml:space="preserve"> form should look like this:</w:t>
       </w:r>
     </w:p>
     <w:p>
@@ -2164,11 +1873,12 @@
         <w:rPr>
           <w:noProof/>
         </w:rPr>
+        <w:lastRenderedPageBreak/>
         <w:drawing>
-          <wp:inline distT="0" distB="0" distL="0" distR="0" wp14:anchorId="4C8A46C5" wp14:editId="6FC9DA37">
+          <wp:inline distT="0" distB="0" distL="0" distR="0" wp14:anchorId="69B9EE7F" wp14:editId="1CFF7533">
             <wp:extent cx="3848100" cy="5514975"/>
             <wp:effectExtent l="0" t="0" r="0" b="9525"/>
-            <wp:docPr id="6" name="Picture 6"/>
+            <wp:docPr id="5" name="Picture 5"/>
             <wp:cNvGraphicFramePr>
               <a:graphicFrameLocks xmlns:a="http://schemas.openxmlformats.org/drawingml/2006/main" noChangeAspect="1"/>
             </wp:cNvGraphicFramePr>
@@ -2200,16 +1910,13 @@
           </wp:inline>
         </w:drawing>
       </w:r>
-      <w:r>
-        <w:t xml:space="preserve"> </w:t>
-      </w:r>
     </w:p>
     <w:p>
       <w:pPr>
         <w:pStyle w:val="ListParagraph"/>
         <w:numPr>
           <w:ilvl w:val="0"/>
-          <w:numId w:val="20"/>
+          <w:numId w:val="19"/>
         </w:numPr>
       </w:pPr>
       <w:r>
@@ -2227,111 +1934,7 @@
     </w:p>
     <w:p>
       <w:r>
-        <w:t xml:space="preserve">Skyline presents the </w:t>
-      </w:r>
-      <w:r>
-        <w:rPr>
-          <w:b/>
-        </w:rPr>
-        <w:t xml:space="preserve">Configure Full-Scan Settings </w:t>
-      </w:r>
-      <w:r>
-        <w:t xml:space="preserve">page. </w:t>
-      </w:r>
-    </w:p>
-    <w:p>
-      <w:r>
-        <w:rPr>
-          <w:b/>
-        </w:rPr>
-        <w:t>Note</w:t>
-      </w:r>
-      <w:r>
-        <w:rPr>
-          <w:b/>
-        </w:rPr>
-        <w:t>:</w:t>
-      </w:r>
-      <w:r>
-        <w:t xml:space="preserve"> The</w:t>
-      </w:r>
-      <w:r>
-        <w:t>se extraction settings</w:t>
-      </w:r>
-      <w:r>
-        <w:t xml:space="preserve"> depend on the type and settings of the instrument used for data acquisition. The optim</w:t>
-      </w:r>
-      <w:r>
-        <w:t>al extraction settings</w:t>
-      </w:r>
-      <w:r>
-        <w:t xml:space="preserve"> </w:t>
-      </w:r>
-      <w:r>
-        <w:t>may</w:t>
-      </w:r>
-      <w:r>
-        <w:t xml:space="preserve"> be slightly different for each dataset. In this analysis </w:t>
-      </w:r>
-      <w:r>
-        <w:t>you will</w:t>
-      </w:r>
-      <w:r>
-        <w:t xml:space="preserve"> us</w:t>
-      </w:r>
-      <w:r>
-        <w:t>e</w:t>
-      </w:r>
-      <w:r>
-        <w:t xml:space="preserve"> </w:t>
-      </w:r>
-      <w:proofErr w:type="spellStart"/>
-      <w:r>
-        <w:t>centroided</w:t>
-      </w:r>
-      <w:proofErr w:type="spellEnd"/>
-      <w:r>
-        <w:t xml:space="preserve"> data to save space</w:t>
-      </w:r>
-      <w:r>
-        <w:t>.</w:t>
-      </w:r>
-      <w:r>
-        <w:t xml:space="preserve"> </w:t>
-      </w:r>
-      <w:r>
-        <w:t>S</w:t>
-      </w:r>
-      <w:r>
-        <w:t xml:space="preserve">o </w:t>
-      </w:r>
-      <w:r>
-        <w:t>you should</w:t>
-      </w:r>
-      <w:r>
-        <w:t xml:space="preserve"> select ‘</w:t>
-      </w:r>
-      <w:proofErr w:type="spellStart"/>
-      <w:r>
-        <w:t>C</w:t>
-      </w:r>
-      <w:r>
-        <w:t>entroided</w:t>
-      </w:r>
-      <w:proofErr w:type="spellEnd"/>
-      <w:r>
-        <w:t xml:space="preserve">’ and specify a </w:t>
-      </w:r>
-      <w:r>
-        <w:t xml:space="preserve">‘20’ ppm mass </w:t>
-      </w:r>
-      <w:r>
-        <w:t>accuracy for extraction. With profile mode data the resolving power of the instrument can be specified.</w:t>
-      </w:r>
-    </w:p>
-    <w:p>
-      <w:r>
-        <w:t>Make the following changes to the default values:</w:t>
+        <w:t>Skyline presents a form asking if you want to remove the common prefix “collinsb_l180316_00” which makes the replicate names shown in the Skyline interface shorter and generally easier to work with.</w:t>
       </w:r>
     </w:p>
     <w:p>
@@ -2339,81 +1942,34 @@
         <w:pStyle w:val="ListParagraph"/>
         <w:numPr>
           <w:ilvl w:val="0"/>
-          <w:numId w:val="20"/>
+          <w:numId w:val="19"/>
         </w:numPr>
       </w:pPr>
       <w:r>
-        <w:t xml:space="preserve">In both </w:t>
-      </w:r>
-      <w:r>
-        <w:rPr>
-          <w:b/>
-        </w:rPr>
-        <w:t>Mass accuracy</w:t>
-      </w:r>
-      <w:r>
-        <w:t xml:space="preserve"> fields, use “20” ppm.</w:t>
-      </w:r>
-    </w:p>
-    <w:p>
-      <w:pPr>
-        <w:rPr>
-          <w:lang w:val="en-GB"/>
-        </w:rPr>
-      </w:pPr>
-      <w:r>
-        <w:rPr>
-          <w:lang w:val="en-GB"/>
-        </w:rPr>
-        <w:lastRenderedPageBreak/>
-        <w:t>Now you need to define a new isolation scheme</w:t>
-      </w:r>
-      <w:r>
-        <w:rPr>
-          <w:lang w:val="en-GB"/>
-        </w:rPr>
-        <w:t xml:space="preserve"> according to the parameters defined on the instrument for data-independent acquisition.</w:t>
-      </w:r>
-    </w:p>
-    <w:p>
-      <w:r>
-        <w:rPr>
-          <w:b/>
-        </w:rPr>
-        <w:t>Note</w:t>
-      </w:r>
-      <w:r>
-        <w:rPr>
-          <w:b/>
-        </w:rPr>
-        <w:t>:</w:t>
-      </w:r>
-      <w:r>
-        <w:t xml:space="preserve"> In </w:t>
-      </w:r>
-      <w:r>
-        <w:t>this example</w:t>
-      </w:r>
-      <w:r>
-        <w:t xml:space="preserve">, we used </w:t>
-      </w:r>
-      <w:r>
-        <w:t>64</w:t>
-      </w:r>
-      <w:r>
-        <w:t xml:space="preserve"> variable width windows that covered the range from 400 to 1200 m/z with </w:t>
-      </w:r>
-      <w:r>
-        <w:t>1</w:t>
-      </w:r>
-      <w:r>
-        <w:t xml:space="preserve"> m/z overlap</w:t>
-      </w:r>
-      <w:r>
-        <w:t xml:space="preserve"> to support 0.5 m/z excluded margins at the edges of the quadrupole range</w:t>
-      </w:r>
-      <w:r>
-        <w:t>.</w:t>
+        <w:t xml:space="preserve">Click the </w:t>
+      </w:r>
+      <w:r>
+        <w:rPr>
+          <w:b/>
+        </w:rPr>
+        <w:t>OK</w:t>
+      </w:r>
+      <w:r>
+        <w:t xml:space="preserve"> button.</w:t>
+      </w:r>
+    </w:p>
+    <w:p>
+      <w:r>
+        <w:t xml:space="preserve">In the </w:t>
+      </w:r>
+      <w:r>
+        <w:rPr>
+          <w:b/>
+        </w:rPr>
+        <w:t>Configure Transition Settings</w:t>
+      </w:r>
+      <w:r>
+        <w:t xml:space="preserve"> page, make the following changes from the default values:</w:t>
       </w:r>
     </w:p>
     <w:p>
@@ -2421,34 +1977,28 @@
         <w:pStyle w:val="ListParagraph"/>
         <w:numPr>
           <w:ilvl w:val="0"/>
-          <w:numId w:val="20"/>
+          <w:numId w:val="19"/>
         </w:numPr>
       </w:pPr>
       <w:r>
-        <w:t xml:space="preserve">In the </w:t>
-      </w:r>
-      <w:r>
-        <w:rPr>
-          <w:b/>
-        </w:rPr>
-        <w:t>Isolation scheme</w:t>
-      </w:r>
-      <w:r>
-        <w:t xml:space="preserve"> dropdown list, click “&lt;Add…&gt;”.</w:t>
-      </w:r>
-    </w:p>
-    <w:p>
-      <w:r>
-        <w:t xml:space="preserve">This brings up the </w:t>
-      </w:r>
-      <w:r>
-        <w:rPr>
-          <w:b/>
-        </w:rPr>
-        <w:t>Edit Isolation Scheme</w:t>
-      </w:r>
-      <w:r>
-        <w:t xml:space="preserve"> form in which you should do the following.</w:t>
+        <w:t xml:space="preserve">Set </w:t>
+      </w:r>
+      <w:r>
+        <w:rPr>
+          <w:b/>
+        </w:rPr>
+        <w:t>Precursor charges</w:t>
+      </w:r>
+      <w:r>
+        <w:t xml:space="preserve"> to “2, 3, </w:t>
+      </w:r>
+      <w:proofErr w:type="gramStart"/>
+      <w:r>
+        <w:t>4</w:t>
+      </w:r>
+      <w:proofErr w:type="gramEnd"/>
+      <w:r>
+        <w:t>”.</w:t>
       </w:r>
     </w:p>
     <w:p>
@@ -2456,106 +2006,68 @@
         <w:pStyle w:val="ListParagraph"/>
         <w:numPr>
           <w:ilvl w:val="0"/>
-          <w:numId w:val="21"/>
+          <w:numId w:val="19"/>
         </w:numPr>
       </w:pPr>
       <w:r>
-        <w:t xml:space="preserve">In the </w:t>
-      </w:r>
-      <w:r>
-        <w:rPr>
-          <w:b/>
-        </w:rPr>
-        <w:t>Name</w:t>
-      </w:r>
-      <w:r>
-        <w:t xml:space="preserve"> field, enter “ETH </w:t>
-      </w:r>
-      <w:r>
-        <w:t>TTOF</w:t>
-      </w:r>
-      <w:r>
-        <w:t xml:space="preserve"> (64 variable)”.</w:t>
-      </w:r>
-    </w:p>
+        <w:t xml:space="preserve">Set </w:t>
+      </w:r>
+      <w:r>
+        <w:rPr>
+          <w:b/>
+        </w:rPr>
+        <w:t>Ion types</w:t>
+      </w:r>
+      <w:r>
+        <w:t xml:space="preserve"> to “y, b”.</w:t>
+      </w:r>
+    </w:p>
+    <w:tbl>
+      <w:tblPr>
+        <w:tblStyle w:val="TableGrid"/>
+        <w:tblW w:w="0" w:type="auto"/>
+        <w:tblLook w:val="04A0" w:firstRow="1" w:lastRow="0" w:firstColumn="1" w:lastColumn="0" w:noHBand="0" w:noVBand="1"/>
+      </w:tblPr>
+      <w:tblGrid>
+        <w:gridCol w:w="9056"/>
+      </w:tblGrid>
+      <w:tr>
+        <w:tc>
+          <w:tcPr>
+            <w:tcW w:w="9056" w:type="dxa"/>
+          </w:tcPr>
+          <w:p>
+            <w:pPr>
+              <w:spacing w:after="0"/>
+            </w:pPr>
+            <w:r>
+              <w:t>NOTE: You could leave the ion type “p” which stands for precursor, and Skyline would extract chromatograms covering the precursor isotope distribution from the MS1 spectra in the DIA data files. However, to simplify this tutorial and reduce processing time and output file size, the description below deals only with fragment ion chromatograms extracted from the DIA MS/MS spectra.</w:t>
+            </w:r>
+          </w:p>
+        </w:tc>
+      </w:tr>
+    </w:tbl>
     <w:p>
       <w:pPr>
         <w:pStyle w:val="ListParagraph"/>
         <w:numPr>
           <w:ilvl w:val="0"/>
-          <w:numId w:val="21"/>
+          <w:numId w:val="19"/>
         </w:numPr>
-      </w:pPr>
-      <w:r>
-        <w:t xml:space="preserve">Click the </w:t>
-      </w:r>
-      <w:proofErr w:type="spellStart"/>
-      <w:r>
-        <w:rPr>
-          <w:b/>
-        </w:rPr>
-        <w:t>Prespecified</w:t>
-      </w:r>
-      <w:proofErr w:type="spellEnd"/>
-      <w:r>
-        <w:rPr>
-          <w:b/>
-        </w:rPr>
-        <w:t xml:space="preserve"> isolation windows</w:t>
-      </w:r>
-      <w:r>
-        <w:t xml:space="preserve"> option.</w:t>
-      </w:r>
-    </w:p>
-    <w:p>
-      <w:pPr>
-        <w:pStyle w:val="ListParagraph"/>
-        <w:numPr>
-          <w:ilvl w:val="0"/>
-          <w:numId w:val="21"/>
-        </w:numPr>
-      </w:pPr>
-      <w:r>
-        <w:t xml:space="preserve">Click the </w:t>
-      </w:r>
-      <w:r>
-        <w:rPr>
-          <w:b/>
-        </w:rPr>
-        <w:t>Import</w:t>
-      </w:r>
-      <w:r>
-        <w:t xml:space="preserve"> button.</w:t>
-      </w:r>
-    </w:p>
-    <w:p>
-      <w:pPr>
-        <w:pStyle w:val="ListParagraph"/>
-        <w:numPr>
-          <w:ilvl w:val="0"/>
-          <w:numId w:val="21"/>
-        </w:numPr>
-      </w:pPr>
-      <w:r>
-        <w:t>Navigate to the DIA-TTOF folder created earlier and into its DIA subfolder.</w:t>
-      </w:r>
-    </w:p>
-    <w:p>
-      <w:pPr>
-        <w:pStyle w:val="ListParagraph"/>
-        <w:numPr>
-          <w:ilvl w:val="0"/>
-          <w:numId w:val="21"/>
-        </w:numPr>
-      </w:pPr>
-      <w:r>
-        <w:t>Double-click the file “</w:t>
-      </w:r>
-      <w:r>
-        <w:t>collinsb_I180316_001_SW-A.mzML</w:t>
-      </w:r>
-      <w:r>
-        <w:t>”.</w:t>
+        <w:spacing w:before="240"/>
+      </w:pPr>
+      <w:r>
+        <w:lastRenderedPageBreak/>
+        <w:t xml:space="preserve">Check </w:t>
+      </w:r>
+      <w:r>
+        <w:rPr>
+          <w:b/>
+        </w:rPr>
+        <w:t>Use DIA precursor window for exclusion</w:t>
+      </w:r>
+      <w:r>
+        <w:t>.</w:t>
       </w:r>
     </w:p>
     <w:p>
@@ -2566,10 +2078,10 @@
         <w:rPr>
           <w:b/>
         </w:rPr>
-        <w:t>Edit Isolation Scheme</w:t>
-      </w:r>
-      <w:r>
-        <w:t xml:space="preserve"> form should now look like this:</w:t>
+        <w:t>Import Peptide Search</w:t>
+      </w:r>
+      <w:r>
+        <w:t xml:space="preserve"> form should look like:</w:t>
       </w:r>
     </w:p>
     <w:p>
@@ -2578,10 +2090,10 @@
           <w:noProof/>
         </w:rPr>
         <w:drawing>
-          <wp:inline distT="0" distB="0" distL="0" distR="0" wp14:anchorId="61B585C0" wp14:editId="0BD905DF">
-            <wp:extent cx="4381500" cy="5353050"/>
-            <wp:effectExtent l="0" t="0" r="0" b="0"/>
-            <wp:docPr id="11" name="Picture 11"/>
+          <wp:inline distT="0" distB="0" distL="0" distR="0" wp14:anchorId="4C8A46C5" wp14:editId="6FC9DA37">
+            <wp:extent cx="3848100" cy="5514975"/>
+            <wp:effectExtent l="0" t="0" r="0" b="9525"/>
+            <wp:docPr id="6" name="Picture 6"/>
             <wp:cNvGraphicFramePr>
               <a:graphicFrameLocks xmlns:a="http://schemas.openxmlformats.org/drawingml/2006/main" noChangeAspect="1"/>
             </wp:cNvGraphicFramePr>
@@ -2601,7 +2113,7 @@
                   <pic:spPr>
                     <a:xfrm>
                       <a:off x="0" y="0"/>
-                      <a:ext cx="4381500" cy="5353050"/>
+                      <a:ext cx="3848100" cy="5514975"/>
                     </a:xfrm>
                     <a:prstGeom prst="rect">
                       <a:avLst/>
@@ -2613,59 +2125,8 @@
           </wp:inline>
         </w:drawing>
       </w:r>
-    </w:p>
-    <w:p>
-      <w:r>
-        <w:t xml:space="preserve">Skyline has worked out the </w:t>
-      </w:r>
-      <w:r>
-        <w:rPr>
-          <w:b/>
-        </w:rPr>
-        <w:t>Start</w:t>
-      </w:r>
-      <w:r>
-        <w:t xml:space="preserve"> and </w:t>
-      </w:r>
-      <w:r>
-        <w:rPr>
-          <w:b/>
-        </w:rPr>
-        <w:t>End</w:t>
-      </w:r>
       <w:r>
         <w:t xml:space="preserve"> </w:t>
-      </w:r>
-      <w:r>
-        <w:rPr>
-          <w:i/>
-        </w:rPr>
-        <w:t>m/z</w:t>
-      </w:r>
-      <w:r>
-        <w:t xml:space="preserve"> values for the DIA isolation ranges measured on the mass spectrometer.  You can see that they overlap by 1.0 </w:t>
-      </w:r>
-      <w:r>
-        <w:rPr>
-          <w:i/>
-        </w:rPr>
-        <w:t>m/z</w:t>
-      </w:r>
-      <w:r>
-        <w:t xml:space="preserve"> to compensate for the overlap, Skyline </w:t>
-      </w:r>
-      <w:r>
-        <w:lastRenderedPageBreak/>
-        <w:t xml:space="preserve">has added a 0.5 </w:t>
-      </w:r>
-      <w:r>
-        <w:rPr>
-          <w:i/>
-        </w:rPr>
-        <w:t>m/z</w:t>
-      </w:r>
-      <w:r>
-        <w:t xml:space="preserve"> margin to each side of the isolation windows, which it will exclude from consideration during chromatogram extraction. To see this in action:</w:t>
       </w:r>
     </w:p>
     <w:p>
@@ -2673,80 +2134,129 @@
         <w:pStyle w:val="ListParagraph"/>
         <w:numPr>
           <w:ilvl w:val="0"/>
-          <w:numId w:val="22"/>
+          <w:numId w:val="20"/>
         </w:numPr>
       </w:pPr>
       <w:r>
-        <w:t xml:space="preserve">In the dropdown list beneath </w:t>
+        <w:t xml:space="preserve">Click the </w:t>
+      </w:r>
+      <w:r>
+        <w:rPr>
+          <w:b/>
+        </w:rPr>
+        <w:t>Next</w:t>
+      </w:r>
+      <w:r>
+        <w:t xml:space="preserve"> button.</w:t>
+      </w:r>
+    </w:p>
+    <w:p>
+      <w:r>
+        <w:t xml:space="preserve">Skyline presents the </w:t>
+      </w:r>
+      <w:r>
+        <w:rPr>
+          <w:b/>
+        </w:rPr>
+        <w:t xml:space="preserve">Configure Full-Scan Settings </w:t>
+      </w:r>
+      <w:r>
+        <w:t xml:space="preserve">page. </w:t>
+      </w:r>
+    </w:p>
+    <w:p>
+      <w:r>
+        <w:rPr>
+          <w:b/>
+        </w:rPr>
+        <w:t>Note</w:t>
+      </w:r>
+      <w:r>
+        <w:rPr>
+          <w:b/>
+        </w:rPr>
+        <w:t>:</w:t>
+      </w:r>
+      <w:r>
+        <w:t xml:space="preserve"> The</w:t>
+      </w:r>
+      <w:r>
+        <w:t>se extraction settings</w:t>
+      </w:r>
+      <w:r>
+        <w:t xml:space="preserve"> depend on the type and settings of the instrument used for data acquisition. The optim</w:t>
+      </w:r>
+      <w:r>
+        <w:t>al extraction settings</w:t>
+      </w:r>
+      <w:r>
+        <w:t xml:space="preserve"> </w:t>
+      </w:r>
+      <w:r>
+        <w:t>may</w:t>
+      </w:r>
+      <w:r>
+        <w:t xml:space="preserve"> be slightly different for each dataset. In this analysis </w:t>
+      </w:r>
+      <w:r>
+        <w:t>you will</w:t>
+      </w:r>
+      <w:r>
+        <w:t xml:space="preserve"> us</w:t>
+      </w:r>
+      <w:r>
+        <w:t>e</w:t>
+      </w:r>
+      <w:r>
+        <w:t xml:space="preserve"> </w:t>
       </w:r>
       <w:proofErr w:type="spellStart"/>
       <w:r>
-        <w:rPr>
-          <w:b/>
-        </w:rPr>
-        <w:t>Prespecified</w:t>
+        <w:t>centroided</w:t>
       </w:r>
       <w:proofErr w:type="spellEnd"/>
       <w:r>
-        <w:rPr>
-          <w:b/>
-        </w:rPr>
-        <w:t xml:space="preserve"> isolation window</w:t>
-      </w:r>
-      <w:r>
-        <w:t>, c</w:t>
-      </w:r>
-      <w:r>
-        <w:t>lick</w:t>
-      </w:r>
-      <w:r>
-        <w:t xml:space="preserve"> “Extraction”.</w:t>
-      </w:r>
-    </w:p>
-    <w:p>
-      <w:r>
-        <w:t xml:space="preserve">You will see the </w:t>
-      </w:r>
-      <w:r>
-        <w:rPr>
-          <w:b/>
-        </w:rPr>
-        <w:t>Start</w:t>
-      </w:r>
-      <w:r>
-        <w:t xml:space="preserve"> and </w:t>
-      </w:r>
-      <w:r>
-        <w:rPr>
-          <w:b/>
-        </w:rPr>
-        <w:t>End</w:t>
-      </w:r>
-      <w:r>
-        <w:t xml:space="preserve"> values shift inward by 0.5 </w:t>
-      </w:r>
-      <w:r>
-        <w:rPr>
-          <w:i/>
-        </w:rPr>
-        <w:t>m/z</w:t>
-      </w:r>
-      <w:r>
-        <w:t xml:space="preserve"> and the ranges will no longer overlap. These are the ranges that Skyline will use when matching peptide precursor </w:t>
-      </w:r>
-      <w:r>
-        <w:rPr>
-          <w:i/>
-        </w:rPr>
-        <w:t>m/z</w:t>
-      </w:r>
-      <w:r>
-        <w:t xml:space="preserve"> values to acquired spectra for fragment ion chromatogram extraction.</w:t>
-      </w:r>
-    </w:p>
-    <w:p>
-      <w:r>
-        <w:t>To visualize the isolation scheme:</w:t>
+        <w:t xml:space="preserve"> data to save space</w:t>
+      </w:r>
+      <w:r>
+        <w:t>.</w:t>
+      </w:r>
+      <w:r>
+        <w:t xml:space="preserve"> </w:t>
+      </w:r>
+      <w:r>
+        <w:t>S</w:t>
+      </w:r>
+      <w:r>
+        <w:t xml:space="preserve">o </w:t>
+      </w:r>
+      <w:r>
+        <w:t>you should</w:t>
+      </w:r>
+      <w:r>
+        <w:t xml:space="preserve"> select ‘</w:t>
+      </w:r>
+      <w:proofErr w:type="spellStart"/>
+      <w:r>
+        <w:t>C</w:t>
+      </w:r>
+      <w:r>
+        <w:t>entroided</w:t>
+      </w:r>
+      <w:proofErr w:type="spellEnd"/>
+      <w:r>
+        <w:t xml:space="preserve">’ and specify a </w:t>
+      </w:r>
+      <w:r>
+        <w:t xml:space="preserve">‘20’ ppm mass </w:t>
+      </w:r>
+      <w:r>
+        <w:t>accuracy for extraction. With profile mode data the resolving power of the instrument can be specified.</w:t>
+      </w:r>
+    </w:p>
+    <w:p>
+      <w:r>
+        <w:t>Make the following changes to the default values:</w:t>
       </w:r>
     </w:p>
     <w:p>
@@ -2754,25 +2264,237 @@
         <w:pStyle w:val="ListParagraph"/>
         <w:numPr>
           <w:ilvl w:val="0"/>
-          <w:numId w:val="22"/>
+          <w:numId w:val="20"/>
         </w:numPr>
       </w:pPr>
       <w:r>
+        <w:t xml:space="preserve">In both </w:t>
+      </w:r>
+      <w:r>
+        <w:rPr>
+          <w:b/>
+        </w:rPr>
+        <w:t>Mass accuracy</w:t>
+      </w:r>
+      <w:r>
+        <w:t xml:space="preserve"> fields, use “20” ppm.</w:t>
+      </w:r>
+    </w:p>
+    <w:p>
+      <w:pPr>
+        <w:rPr>
+          <w:lang w:val="en-GB"/>
+        </w:rPr>
+      </w:pPr>
+      <w:r>
+        <w:rPr>
+          <w:lang w:val="en-GB"/>
+        </w:rPr>
+        <w:lastRenderedPageBreak/>
+        <w:t>Now you need to define a new isolation scheme</w:t>
+      </w:r>
+      <w:r>
+        <w:rPr>
+          <w:lang w:val="en-GB"/>
+        </w:rPr>
+        <w:t xml:space="preserve"> according to the parameters defined on the instrument for data-independent acquisition.</w:t>
+      </w:r>
+    </w:p>
+    <w:p>
+      <w:r>
+        <w:rPr>
+          <w:b/>
+        </w:rPr>
+        <w:t>Note</w:t>
+      </w:r>
+      <w:r>
+        <w:rPr>
+          <w:b/>
+        </w:rPr>
+        <w:t>:</w:t>
+      </w:r>
+      <w:r>
+        <w:t xml:space="preserve"> In </w:t>
+      </w:r>
+      <w:r>
+        <w:t>this example</w:t>
+      </w:r>
+      <w:r>
+        <w:t xml:space="preserve">, we used </w:t>
+      </w:r>
+      <w:r>
+        <w:t>64</w:t>
+      </w:r>
+      <w:r>
+        <w:t xml:space="preserve"> variable width windows that covered the range from 400 to 1200 m/z with </w:t>
+      </w:r>
+      <w:r>
+        <w:t>1</w:t>
+      </w:r>
+      <w:r>
+        <w:t xml:space="preserve"> m/z overlap</w:t>
+      </w:r>
+      <w:r>
+        <w:t xml:space="preserve"> to support 0.5 m/z excluded margins at the edges of the quadrupole range</w:t>
+      </w:r>
+      <w:r>
+        <w:t>.</w:t>
+      </w:r>
+    </w:p>
+    <w:p>
+      <w:pPr>
+        <w:pStyle w:val="ListParagraph"/>
+        <w:numPr>
+          <w:ilvl w:val="0"/>
+          <w:numId w:val="20"/>
+        </w:numPr>
+      </w:pPr>
+      <w:r>
+        <w:t xml:space="preserve">In the </w:t>
+      </w:r>
+      <w:r>
+        <w:rPr>
+          <w:b/>
+        </w:rPr>
+        <w:t>Isolation scheme</w:t>
+      </w:r>
+      <w:r>
+        <w:t xml:space="preserve"> dropdown list, click “&lt;Add…&gt;”.</w:t>
+      </w:r>
+    </w:p>
+    <w:p>
+      <w:r>
+        <w:t xml:space="preserve">This brings up the </w:t>
+      </w:r>
+      <w:r>
+        <w:rPr>
+          <w:b/>
+        </w:rPr>
+        <w:t>Edit Isolation Scheme</w:t>
+      </w:r>
+      <w:r>
+        <w:t xml:space="preserve"> form in which you should do the following.</w:t>
+      </w:r>
+    </w:p>
+    <w:p>
+      <w:pPr>
+        <w:pStyle w:val="ListParagraph"/>
+        <w:numPr>
+          <w:ilvl w:val="0"/>
+          <w:numId w:val="21"/>
+        </w:numPr>
+      </w:pPr>
+      <w:r>
+        <w:t xml:space="preserve">In the </w:t>
+      </w:r>
+      <w:r>
+        <w:rPr>
+          <w:b/>
+        </w:rPr>
+        <w:t>Name</w:t>
+      </w:r>
+      <w:r>
+        <w:t xml:space="preserve"> field, enter “ETH </w:t>
+      </w:r>
+      <w:r>
+        <w:t>TTOF</w:t>
+      </w:r>
+      <w:r>
+        <w:t xml:space="preserve"> (64 variable)”.</w:t>
+      </w:r>
+    </w:p>
+    <w:p>
+      <w:pPr>
+        <w:pStyle w:val="ListParagraph"/>
+        <w:numPr>
+          <w:ilvl w:val="0"/>
+          <w:numId w:val="21"/>
+        </w:numPr>
+      </w:pPr>
+      <w:r>
         <w:t xml:space="preserve">Click the </w:t>
       </w:r>
-      <w:r>
-        <w:rPr>
-          <w:b/>
-        </w:rPr>
-        <w:t>Graph</w:t>
+      <w:proofErr w:type="spellStart"/>
+      <w:r>
+        <w:rPr>
+          <w:b/>
+        </w:rPr>
+        <w:t>Prespecified</w:t>
+      </w:r>
+      <w:proofErr w:type="spellEnd"/>
+      <w:r>
+        <w:rPr>
+          <w:b/>
+        </w:rPr>
+        <w:t xml:space="preserve"> isolation windows</w:t>
+      </w:r>
+      <w:r>
+        <w:t xml:space="preserve"> option.</w:t>
+      </w:r>
+    </w:p>
+    <w:p>
+      <w:pPr>
+        <w:pStyle w:val="ListParagraph"/>
+        <w:numPr>
+          <w:ilvl w:val="0"/>
+          <w:numId w:val="21"/>
+        </w:numPr>
+      </w:pPr>
+      <w:r>
+        <w:t xml:space="preserve">Click the </w:t>
+      </w:r>
+      <w:r>
+        <w:rPr>
+          <w:b/>
+        </w:rPr>
+        <w:t>Import</w:t>
       </w:r>
       <w:r>
         <w:t xml:space="preserve"> button.</w:t>
       </w:r>
     </w:p>
     <w:p>
-      <w:r>
-        <w:t>You will see a form like the one below:</w:t>
+      <w:pPr>
+        <w:pStyle w:val="ListParagraph"/>
+        <w:numPr>
+          <w:ilvl w:val="0"/>
+          <w:numId w:val="21"/>
+        </w:numPr>
+      </w:pPr>
+      <w:r>
+        <w:t>Navigate to the DIA-TTOF folder created earlier and into its DIA subfolder.</w:t>
+      </w:r>
+    </w:p>
+    <w:p>
+      <w:pPr>
+        <w:pStyle w:val="ListParagraph"/>
+        <w:numPr>
+          <w:ilvl w:val="0"/>
+          <w:numId w:val="21"/>
+        </w:numPr>
+      </w:pPr>
+      <w:r>
+        <w:t>Double-click the file “</w:t>
+      </w:r>
+      <w:r>
+        <w:t>collinsb_I180316_001_SW-A.mzML</w:t>
+      </w:r>
+      <w:r>
+        <w:t>”.</w:t>
+      </w:r>
+    </w:p>
+    <w:p>
+      <w:r>
+        <w:t xml:space="preserve">The </w:t>
+      </w:r>
+      <w:r>
+        <w:rPr>
+          <w:b/>
+        </w:rPr>
+        <w:t>Edit Isolation Scheme</w:t>
+      </w:r>
+      <w:r>
+        <w:t xml:space="preserve"> form should now look like this:</w:t>
       </w:r>
     </w:p>
     <w:p>
@@ -2781,10 +2503,10 @@
           <w:noProof/>
         </w:rPr>
         <w:drawing>
-          <wp:inline distT="0" distB="0" distL="0" distR="0" wp14:anchorId="566A8E08" wp14:editId="11C141E3">
-            <wp:extent cx="5756910" cy="3282950"/>
+          <wp:inline distT="0" distB="0" distL="0" distR="0" wp14:anchorId="61B585C0" wp14:editId="0BD905DF">
+            <wp:extent cx="4381500" cy="5353050"/>
             <wp:effectExtent l="0" t="0" r="0" b="0"/>
-            <wp:docPr id="16" name="Picture 16"/>
+            <wp:docPr id="11" name="Picture 11"/>
             <wp:cNvGraphicFramePr>
               <a:graphicFrameLocks xmlns:a="http://schemas.openxmlformats.org/drawingml/2006/main" noChangeAspect="1"/>
             </wp:cNvGraphicFramePr>
@@ -2804,7 +2526,7 @@
                   <pic:spPr>
                     <a:xfrm>
                       <a:off x="0" y="0"/>
-                      <a:ext cx="5756910" cy="3282950"/>
+                      <a:ext cx="4381500" cy="5353050"/>
                     </a:xfrm>
                     <a:prstGeom prst="rect">
                       <a:avLst/>
@@ -2819,22 +2541,13 @@
     </w:p>
     <w:p>
       <w:r>
-        <w:t xml:space="preserve">You can click-and-drag a rectangle to zoom in or use the mouse scroll-wheel, and see the margins. If you uncheck and re-check </w:t>
-      </w:r>
-      <w:r>
-        <w:rPr>
-          <w:b/>
-        </w:rPr>
-        <w:t>Show margins</w:t>
-      </w:r>
-      <w:r>
-        <w:t xml:space="preserve">, the graph title will switch between </w:t>
-      </w:r>
-      <w:r>
-        <w:rPr>
-          <w:b/>
-        </w:rPr>
-        <w:t>Measurement Windows</w:t>
+        <w:t xml:space="preserve">Skyline has worked out the </w:t>
+      </w:r>
+      <w:r>
+        <w:rPr>
+          <w:b/>
+        </w:rPr>
+        <w:t>Start</w:t>
       </w:r>
       <w:r>
         <w:t xml:space="preserve"> and </w:t>
@@ -2843,28 +2556,41 @@
         <w:rPr>
           <w:b/>
         </w:rPr>
-        <w:t>Extraction Windows</w:t>
-      </w:r>
-      <w:r>
-        <w:t xml:space="preserve">, and the pink margin bars will disappear and re-appear. There is no red for </w:t>
-      </w:r>
-      <w:r>
-        <w:rPr>
-          <w:b/>
-        </w:rPr>
-        <w:t>Show gaps</w:t>
-      </w:r>
-      <w:r>
-        <w:t xml:space="preserve"> or yellow for </w:t>
-      </w:r>
-      <w:r>
-        <w:rPr>
-          <w:b/>
-        </w:rPr>
-        <w:t>Show single cycle overlaps</w:t>
-      </w:r>
-      <w:r>
-        <w:t>, which are both errors DIA isolation scheme design.</w:t>
+        <w:t>End</w:t>
+      </w:r>
+      <w:r>
+        <w:t xml:space="preserve"> </w:t>
+      </w:r>
+      <w:r>
+        <w:rPr>
+          <w:i/>
+        </w:rPr>
+        <w:t>m/z</w:t>
+      </w:r>
+      <w:r>
+        <w:t xml:space="preserve"> values for the DIA isolation ranges measured on the mass spectrometer.  You can see that they overlap by 1.0 </w:t>
+      </w:r>
+      <w:r>
+        <w:rPr>
+          <w:i/>
+        </w:rPr>
+        <w:t>m/z</w:t>
+      </w:r>
+      <w:r>
+        <w:t xml:space="preserve"> to compensate for the overlap, Skyline </w:t>
+      </w:r>
+      <w:r>
+        <w:lastRenderedPageBreak/>
+        <w:t xml:space="preserve">has added a 0.5 </w:t>
+      </w:r>
+      <w:r>
+        <w:rPr>
+          <w:i/>
+        </w:rPr>
+        <w:t>m/z</w:t>
+      </w:r>
+      <w:r>
+        <w:t xml:space="preserve"> margin to each side of the isolation windows, which it will exclude from consideration during chromatogram extraction. To see this in action:</w:t>
       </w:r>
     </w:p>
     <w:p>
@@ -2876,16 +2602,76 @@
         </w:numPr>
       </w:pPr>
       <w:r>
-        <w:t xml:space="preserve">Click the </w:t>
-      </w:r>
-      <w:r>
-        <w:rPr>
-          <w:b/>
-        </w:rPr>
-        <w:t>Close</w:t>
-      </w:r>
-      <w:r>
-        <w:t xml:space="preserve"> button.</w:t>
+        <w:t xml:space="preserve">In the dropdown list beneath </w:t>
+      </w:r>
+      <w:proofErr w:type="spellStart"/>
+      <w:r>
+        <w:rPr>
+          <w:b/>
+        </w:rPr>
+        <w:t>Prespecified</w:t>
+      </w:r>
+      <w:proofErr w:type="spellEnd"/>
+      <w:r>
+        <w:rPr>
+          <w:b/>
+        </w:rPr>
+        <w:t xml:space="preserve"> isolation window</w:t>
+      </w:r>
+      <w:r>
+        <w:t>, c</w:t>
+      </w:r>
+      <w:r>
+        <w:t>lick</w:t>
+      </w:r>
+      <w:r>
+        <w:t xml:space="preserve"> “Extraction”.</w:t>
+      </w:r>
+    </w:p>
+    <w:p>
+      <w:r>
+        <w:t xml:space="preserve">You will see the </w:t>
+      </w:r>
+      <w:r>
+        <w:rPr>
+          <w:b/>
+        </w:rPr>
+        <w:t>Start</w:t>
+      </w:r>
+      <w:r>
+        <w:t xml:space="preserve"> and </w:t>
+      </w:r>
+      <w:r>
+        <w:rPr>
+          <w:b/>
+        </w:rPr>
+        <w:t>End</w:t>
+      </w:r>
+      <w:r>
+        <w:t xml:space="preserve"> values shift inward by 0.5 </w:t>
+      </w:r>
+      <w:r>
+        <w:rPr>
+          <w:i/>
+        </w:rPr>
+        <w:t>m/z</w:t>
+      </w:r>
+      <w:r>
+        <w:t xml:space="preserve"> and the ranges will no longer overlap. These are the ranges that Skyline will use when matching peptide precursor </w:t>
+      </w:r>
+      <w:r>
+        <w:rPr>
+          <w:i/>
+        </w:rPr>
+        <w:t>m/z</w:t>
+      </w:r>
+      <w:r>
+        <w:t xml:space="preserve"> values to acquired spectra for fragment ion chromatogram extraction.</w:t>
+      </w:r>
+    </w:p>
+    <w:p>
+      <w:r>
+        <w:t>To visualize the isolation scheme:</w:t>
       </w:r>
     </w:p>
     <w:p>
@@ -2903,33 +2689,15 @@
         <w:rPr>
           <w:b/>
         </w:rPr>
-        <w:t xml:space="preserve">OK </w:t>
-      </w:r>
-      <w:r>
-        <w:t xml:space="preserve">button in the </w:t>
-      </w:r>
-      <w:r>
-        <w:rPr>
-          <w:b/>
-        </w:rPr>
-        <w:t>Edit Isolation Scheme</w:t>
-      </w:r>
-      <w:r>
-        <w:t xml:space="preserve"> form.</w:t>
-      </w:r>
-    </w:p>
-    <w:p>
-      <w:r>
-        <w:t xml:space="preserve">The </w:t>
-      </w:r>
-      <w:r>
-        <w:rPr>
-          <w:b/>
-        </w:rPr>
-        <w:t xml:space="preserve">Import Peptide Search </w:t>
-      </w:r>
-      <w:r>
-        <w:t>wizard should now look like this:</w:t>
+        <w:t>Graph</w:t>
+      </w:r>
+      <w:r>
+        <w:t xml:space="preserve"> button.</w:t>
+      </w:r>
+    </w:p>
+    <w:p>
+      <w:r>
+        <w:t>You will see a form like the one below:</w:t>
       </w:r>
     </w:p>
     <w:p>
@@ -2937,12 +2705,11 @@
         <w:rPr>
           <w:noProof/>
         </w:rPr>
-        <w:lastRenderedPageBreak/>
         <w:drawing>
-          <wp:inline distT="0" distB="0" distL="0" distR="0" wp14:anchorId="05199566" wp14:editId="41851C68">
-            <wp:extent cx="3848100" cy="5514975"/>
-            <wp:effectExtent l="0" t="0" r="0" b="9525"/>
-            <wp:docPr id="17" name="Picture 17"/>
+          <wp:inline distT="0" distB="0" distL="0" distR="0" wp14:anchorId="566A8E08" wp14:editId="11C141E3">
+            <wp:extent cx="5756910" cy="3282950"/>
+            <wp:effectExtent l="0" t="0" r="0" b="0"/>
+            <wp:docPr id="16" name="Picture 16"/>
             <wp:cNvGraphicFramePr>
               <a:graphicFrameLocks xmlns:a="http://schemas.openxmlformats.org/drawingml/2006/main" noChangeAspect="1"/>
             </wp:cNvGraphicFramePr>
@@ -2962,7 +2729,7 @@
                   <pic:spPr>
                     <a:xfrm>
                       <a:off x="0" y="0"/>
-                      <a:ext cx="3848100" cy="5514975"/>
+                      <a:ext cx="5756910" cy="3282950"/>
                     </a:xfrm>
                     <a:prstGeom prst="rect">
                       <a:avLst/>
@@ -2976,11 +2743,61 @@
       </w:r>
     </w:p>
     <w:p>
+      <w:r>
+        <w:t xml:space="preserve">You can click-and-drag a rectangle to zoom in or use the mouse scroll-wheel, and see the margins. If you uncheck and re-check </w:t>
+      </w:r>
+      <w:r>
+        <w:rPr>
+          <w:b/>
+        </w:rPr>
+        <w:t>Show margins</w:t>
+      </w:r>
+      <w:r>
+        <w:t xml:space="preserve">, the graph title will switch between </w:t>
+      </w:r>
+      <w:r>
+        <w:rPr>
+          <w:b/>
+        </w:rPr>
+        <w:t>Measurement Windows</w:t>
+      </w:r>
+      <w:r>
+        <w:t xml:space="preserve"> and </w:t>
+      </w:r>
+      <w:r>
+        <w:rPr>
+          <w:b/>
+        </w:rPr>
+        <w:t>Extraction Windows</w:t>
+      </w:r>
+      <w:r>
+        <w:t xml:space="preserve">, and the pink margin bars will disappear and re-appear. There is no red for </w:t>
+      </w:r>
+      <w:r>
+        <w:rPr>
+          <w:b/>
+        </w:rPr>
+        <w:t>Show gaps</w:t>
+      </w:r>
+      <w:r>
+        <w:t xml:space="preserve"> or yellow for </w:t>
+      </w:r>
+      <w:r>
+        <w:rPr>
+          <w:b/>
+        </w:rPr>
+        <w:t>Show single cycle overlaps</w:t>
+      </w:r>
+      <w:r>
+        <w:t>, which are both errors DIA isolation scheme design.</w:t>
+      </w:r>
+    </w:p>
+    <w:p>
       <w:pPr>
         <w:pStyle w:val="ListParagraph"/>
         <w:numPr>
           <w:ilvl w:val="0"/>
-          <w:numId w:val="23"/>
+          <w:numId w:val="22"/>
         </w:numPr>
       </w:pPr>
       <w:r>
@@ -2990,27 +2807,10 @@
         <w:rPr>
           <w:b/>
         </w:rPr>
-        <w:t>Next</w:t>
+        <w:t>Close</w:t>
       </w:r>
       <w:r>
         <w:t xml:space="preserve"> button.</w:t>
-      </w:r>
-    </w:p>
-    <w:p>
-      <w:r>
-        <w:t xml:space="preserve">You will see the </w:t>
-      </w:r>
-      <w:r>
-        <w:rPr>
-          <w:b/>
-        </w:rPr>
-        <w:t>Import FASTA</w:t>
-      </w:r>
-      <w:r>
-        <w:t xml:space="preserve"> page, where you should do the following</w:t>
-      </w:r>
-      <w:r>
-        <w:t>:</w:t>
       </w:r>
     </w:p>
     <w:p>
@@ -3018,7 +2818,7 @@
         <w:pStyle w:val="ListParagraph"/>
         <w:numPr>
           <w:ilvl w:val="0"/>
-          <w:numId w:val="23"/>
+          <w:numId w:val="22"/>
         </w:numPr>
       </w:pPr>
       <w:r>
@@ -3028,173 +2828,46 @@
         <w:rPr>
           <w:b/>
         </w:rPr>
-        <w:t>Browse</w:t>
-      </w:r>
-      <w:r>
-        <w:t xml:space="preserve"> button.</w:t>
-      </w:r>
-    </w:p>
-    <w:p>
-      <w:pPr>
-        <w:pStyle w:val="ListParagraph"/>
-        <w:numPr>
-          <w:ilvl w:val="0"/>
-          <w:numId w:val="23"/>
-        </w:numPr>
-      </w:pPr>
-      <w:r>
-        <w:t>Navigate to the DIA-TTOF folder created earlier and into its DIA subfolder.</w:t>
-      </w:r>
-    </w:p>
-    <w:p>
-      <w:pPr>
-        <w:pStyle w:val="ListParagraph"/>
-        <w:numPr>
-          <w:ilvl w:val="0"/>
-          <w:numId w:val="23"/>
-        </w:numPr>
-      </w:pPr>
-      <w:r>
-        <w:t>Double-click on the “</w:t>
-      </w:r>
-      <w:proofErr w:type="spellStart"/>
-      <w:r>
-        <w:t>target_protein_sequences.fasta</w:t>
-      </w:r>
-      <w:proofErr w:type="spellEnd"/>
-      <w:r>
-        <w:t>” file.</w:t>
-      </w:r>
-    </w:p>
-    <w:tbl>
-      <w:tblPr>
-        <w:tblStyle w:val="TableGrid"/>
-        <w:tblW w:w="0" w:type="auto"/>
-        <w:tblLook w:val="04A0" w:firstRow="1" w:lastRow="0" w:firstColumn="1" w:lastColumn="0" w:noHBand="0" w:noVBand="1"/>
-      </w:tblPr>
-      <w:tblGrid>
-        <w:gridCol w:w="9056"/>
-      </w:tblGrid>
-      <w:tr>
-        <w:tc>
-          <w:tcPr>
-            <w:tcW w:w="9056" w:type="dxa"/>
-          </w:tcPr>
-          <w:p>
-            <w:r>
-              <w:t xml:space="preserve">NOTE: At this point, you could choose to perform a proteome-wide analysis by instead navigating to the </w:t>
-            </w:r>
-            <w:proofErr w:type="spellStart"/>
-            <w:r>
-              <w:t>DDA_search</w:t>
-            </w:r>
-            <w:proofErr w:type="spellEnd"/>
-            <w:r>
-              <w:t xml:space="preserve"> subfolder where you found the “interact.pep.xml” file and double-clicking the full FASTA sequence file “</w:t>
-            </w:r>
-            <w:r>
-              <w:t>napedro_3mixed_human_yeast_ecoli_20140403_iRT_reverse.fasta</w:t>
-            </w:r>
-            <w:r>
-              <w:t xml:space="preserve">” that was used in the </w:t>
-            </w:r>
-            <w:r>
-              <w:t>peptide search. This would produce quite a lot more targets and take more time to process, but is still feasible on most modern laptops.</w:t>
-            </w:r>
-          </w:p>
-        </w:tc>
-      </w:tr>
-    </w:tbl>
-    <w:p/>
-    <w:p>
-      <w:pPr>
-        <w:pStyle w:val="ListParagraph"/>
-        <w:numPr>
-          <w:ilvl w:val="0"/>
-          <w:numId w:val="23"/>
-        </w:numPr>
-      </w:pPr>
-      <w:r>
-        <w:t xml:space="preserve">In the </w:t>
-      </w:r>
-      <w:r>
-        <w:rPr>
-          <w:b/>
-        </w:rPr>
-        <w:t>Decoy generation method</w:t>
-      </w:r>
-      <w:r>
-        <w:t xml:space="preserve"> dropdown list, click “Shuffle Sequence”.</w:t>
-      </w:r>
-    </w:p>
-    <w:p>
-      <w:pPr>
-        <w:pStyle w:val="ListParagraph"/>
-        <w:numPr>
-          <w:ilvl w:val="0"/>
-          <w:numId w:val="23"/>
-        </w:numPr>
-      </w:pPr>
-      <w:r>
-        <w:t xml:space="preserve">Check </w:t>
-      </w:r>
-      <w:proofErr w:type="gramStart"/>
-      <w:r>
-        <w:rPr>
-          <w:b/>
-        </w:rPr>
-        <w:t>Automatically</w:t>
-      </w:r>
-      <w:proofErr w:type="gramEnd"/>
-      <w:r>
-        <w:rPr>
-          <w:b/>
-        </w:rPr>
-        <w:t xml:space="preserve"> train </w:t>
-      </w:r>
-      <w:proofErr w:type="spellStart"/>
-      <w:r>
-        <w:rPr>
-          <w:b/>
-        </w:rPr>
-        <w:t>mProphet</w:t>
-      </w:r>
-      <w:proofErr w:type="spellEnd"/>
-      <w:r>
-        <w:rPr>
-          <w:b/>
-        </w:rPr>
-        <w:t xml:space="preserve"> model</w:t>
-      </w:r>
-      <w:r>
-        <w:t>.</w:t>
-      </w:r>
-    </w:p>
-    <w:p>
-      <w:r>
+        <w:t xml:space="preserve">OK </w:t>
+      </w:r>
+      <w:r>
+        <w:t xml:space="preserve">button in the </w:t>
+      </w:r>
+      <w:r>
+        <w:rPr>
+          <w:b/>
+        </w:rPr>
+        <w:t>Edit Isolation Scheme</w:t>
+      </w:r>
+      <w:r>
+        <w:t xml:space="preserve"> form.</w:t>
+      </w:r>
+    </w:p>
+    <w:p>
+      <w:r>
+        <w:t xml:space="preserve">The </w:t>
+      </w:r>
+      <w:r>
+        <w:rPr>
+          <w:b/>
+        </w:rPr>
+        <w:t xml:space="preserve">Import Peptide Search </w:t>
+      </w:r>
+      <w:r>
+        <w:t>wizard should now look like this:</w:t>
+      </w:r>
+    </w:p>
+    <w:p>
+      <w:r>
+        <w:rPr>
+          <w:noProof/>
+        </w:rPr>
         <w:lastRenderedPageBreak/>
-        <w:t xml:space="preserve">The </w:t>
-      </w:r>
-      <w:r>
-        <w:rPr>
-          <w:b/>
-        </w:rPr>
-        <w:t>Import Peptide Search</w:t>
-      </w:r>
-      <w:r>
-        <w:t xml:space="preserve"> wizard should now look like this:</w:t>
-      </w:r>
-    </w:p>
-    <w:p>
-      <w:r>
-        <w:rPr>
-          <w:noProof/>
-        </w:rPr>
         <w:drawing>
-          <wp:inline distT="0" distB="0" distL="0" distR="0" wp14:anchorId="12A5FFC5" wp14:editId="0551D90D">
+          <wp:inline distT="0" distB="0" distL="0" distR="0" wp14:anchorId="05199566" wp14:editId="41851C68">
             <wp:extent cx="3848100" cy="5514975"/>
             <wp:effectExtent l="0" t="0" r="0" b="9525"/>
-            <wp:docPr id="18" name="Picture 18"/>
+            <wp:docPr id="17" name="Picture 17"/>
             <wp:cNvGraphicFramePr>
               <a:graphicFrameLocks xmlns:a="http://schemas.openxmlformats.org/drawingml/2006/main" noChangeAspect="1"/>
             </wp:cNvGraphicFramePr>
@@ -3232,7 +2905,7 @@
         <w:pStyle w:val="ListParagraph"/>
         <w:numPr>
           <w:ilvl w:val="0"/>
-          <w:numId w:val="24"/>
+          <w:numId w:val="23"/>
         </w:numPr>
       </w:pPr>
       <w:r>
@@ -3242,7 +2915,7 @@
         <w:rPr>
           <w:b/>
         </w:rPr>
-        <w:t>Finish</w:t>
+        <w:t>Next</w:t>
       </w:r>
       <w:r>
         <w:t xml:space="preserve"> button.</w:t>
@@ -3250,7 +2923,193 @@
     </w:p>
     <w:p>
       <w:r>
-        <w:t>You should be presented with a form describing the targets calculated based on your settings and the FASTA sequence text provided that looks like this:</w:t>
+        <w:t xml:space="preserve">You will see the </w:t>
+      </w:r>
+      <w:r>
+        <w:rPr>
+          <w:b/>
+        </w:rPr>
+        <w:t>Import FASTA</w:t>
+      </w:r>
+      <w:r>
+        <w:t xml:space="preserve"> page, where you should do the following</w:t>
+      </w:r>
+      <w:r>
+        <w:t>:</w:t>
+      </w:r>
+    </w:p>
+    <w:p>
+      <w:pPr>
+        <w:pStyle w:val="ListParagraph"/>
+        <w:numPr>
+          <w:ilvl w:val="0"/>
+          <w:numId w:val="23"/>
+        </w:numPr>
+      </w:pPr>
+      <w:r>
+        <w:t xml:space="preserve">Click the </w:t>
+      </w:r>
+      <w:r>
+        <w:rPr>
+          <w:b/>
+        </w:rPr>
+        <w:t>Browse</w:t>
+      </w:r>
+      <w:r>
+        <w:t xml:space="preserve"> button.</w:t>
+      </w:r>
+    </w:p>
+    <w:p>
+      <w:pPr>
+        <w:pStyle w:val="ListParagraph"/>
+        <w:numPr>
+          <w:ilvl w:val="0"/>
+          <w:numId w:val="23"/>
+        </w:numPr>
+      </w:pPr>
+      <w:r>
+        <w:t>Navigate to the DIA-TTOF folder created earlier and into its DIA subfolder.</w:t>
+      </w:r>
+    </w:p>
+    <w:p>
+      <w:pPr>
+        <w:pStyle w:val="ListParagraph"/>
+        <w:numPr>
+          <w:ilvl w:val="0"/>
+          <w:numId w:val="23"/>
+        </w:numPr>
+      </w:pPr>
+      <w:r>
+        <w:t>Double-click on the “</w:t>
+      </w:r>
+      <w:proofErr w:type="spellStart"/>
+      <w:r>
+        <w:t>target_protein_sequences.fasta</w:t>
+      </w:r>
+      <w:proofErr w:type="spellEnd"/>
+      <w:r>
+        <w:t>” file.</w:t>
+      </w:r>
+    </w:p>
+    <w:tbl>
+      <w:tblPr>
+        <w:tblStyle w:val="TableGrid"/>
+        <w:tblW w:w="0" w:type="auto"/>
+        <w:tblLook w:val="04A0" w:firstRow="1" w:lastRow="0" w:firstColumn="1" w:lastColumn="0" w:noHBand="0" w:noVBand="1"/>
+      </w:tblPr>
+      <w:tblGrid>
+        <w:gridCol w:w="9056"/>
+      </w:tblGrid>
+      <w:tr>
+        <w:tc>
+          <w:tcPr>
+            <w:tcW w:w="9056" w:type="dxa"/>
+          </w:tcPr>
+          <w:p>
+            <w:pPr>
+              <w:spacing w:after="0"/>
+            </w:pPr>
+            <w:r>
+              <w:t xml:space="preserve">NOTE: At this point, you could choose to perform a proteome-wide analysis by instead navigating to the </w:t>
+            </w:r>
+            <w:proofErr w:type="spellStart"/>
+            <w:r>
+              <w:t>DDA_search</w:t>
+            </w:r>
+            <w:proofErr w:type="spellEnd"/>
+            <w:r>
+              <w:t xml:space="preserve"> subfolder where you found the “interact.pep.xml” file and double-clicking the full FASTA sequence file “</w:t>
+            </w:r>
+            <w:r>
+              <w:t>napedro_3mixed_human_yeast_ecoli_20140403_iRT_reverse.fasta</w:t>
+            </w:r>
+            <w:r>
+              <w:t xml:space="preserve">” that was used in the </w:t>
+            </w:r>
+            <w:r>
+              <w:t>peptide search. This would produce quite a lot more targets and take more time to process, but is still feasible on most modern laptops.</w:t>
+            </w:r>
+          </w:p>
+        </w:tc>
+      </w:tr>
+    </w:tbl>
+    <w:p>
+      <w:pPr>
+        <w:pStyle w:val="ListParagraph"/>
+        <w:numPr>
+          <w:ilvl w:val="0"/>
+          <w:numId w:val="23"/>
+        </w:numPr>
+        <w:spacing w:before="240"/>
+      </w:pPr>
+      <w:r>
+        <w:t xml:space="preserve">In the </w:t>
+      </w:r>
+      <w:r>
+        <w:rPr>
+          <w:b/>
+        </w:rPr>
+        <w:t>Decoy generation method</w:t>
+      </w:r>
+      <w:r>
+        <w:t xml:space="preserve"> dropdown list, click “Shuffle Sequence”.</w:t>
+      </w:r>
+    </w:p>
+    <w:p>
+      <w:pPr>
+        <w:pStyle w:val="ListParagraph"/>
+        <w:numPr>
+          <w:ilvl w:val="0"/>
+          <w:numId w:val="23"/>
+        </w:numPr>
+      </w:pPr>
+      <w:r>
+        <w:t xml:space="preserve">Check </w:t>
+      </w:r>
+      <w:proofErr w:type="gramStart"/>
+      <w:r>
+        <w:rPr>
+          <w:b/>
+        </w:rPr>
+        <w:t>Automatically</w:t>
+      </w:r>
+      <w:proofErr w:type="gramEnd"/>
+      <w:r>
+        <w:rPr>
+          <w:b/>
+        </w:rPr>
+        <w:t xml:space="preserve"> train </w:t>
+      </w:r>
+      <w:proofErr w:type="spellStart"/>
+      <w:r>
+        <w:rPr>
+          <w:b/>
+        </w:rPr>
+        <w:t>mProphet</w:t>
+      </w:r>
+      <w:proofErr w:type="spellEnd"/>
+      <w:r>
+        <w:rPr>
+          <w:b/>
+        </w:rPr>
+        <w:t xml:space="preserve"> model</w:t>
+      </w:r>
+      <w:r>
+        <w:t>.</w:t>
+      </w:r>
+    </w:p>
+    <w:p>
+      <w:r>
+        <w:t xml:space="preserve">The </w:t>
+      </w:r>
+      <w:r>
+        <w:rPr>
+          <w:b/>
+        </w:rPr>
+        <w:t>Import Peptide Search</w:t>
+      </w:r>
+      <w:r>
+        <w:t xml:space="preserve"> wizard should now look like this:</w:t>
       </w:r>
     </w:p>
     <w:p>
@@ -3260,10 +3119,10 @@
         </w:rPr>
         <w:lastRenderedPageBreak/>
         <w:drawing>
-          <wp:inline distT="0" distB="0" distL="0" distR="0" wp14:anchorId="2BFD6554" wp14:editId="3325130B">
-            <wp:extent cx="3962400" cy="2705100"/>
-            <wp:effectExtent l="0" t="0" r="0" b="0"/>
-            <wp:docPr id="20" name="Picture 20"/>
+          <wp:inline distT="0" distB="0" distL="0" distR="0" wp14:anchorId="12A5FFC5" wp14:editId="0551D90D">
+            <wp:extent cx="3848100" cy="5514975"/>
+            <wp:effectExtent l="0" t="0" r="0" b="9525"/>
+            <wp:docPr id="18" name="Picture 18"/>
             <wp:cNvGraphicFramePr>
               <a:graphicFrameLocks xmlns:a="http://schemas.openxmlformats.org/drawingml/2006/main" noChangeAspect="1"/>
             </wp:cNvGraphicFramePr>
@@ -3283,7 +3142,7 @@
                   <pic:spPr>
                     <a:xfrm>
                       <a:off x="0" y="0"/>
-                      <a:ext cx="3962400" cy="2705100"/>
+                      <a:ext cx="3848100" cy="5514975"/>
                     </a:xfrm>
                     <a:prstGeom prst="rect">
                       <a:avLst/>
@@ -3297,38 +3156,6 @@
       </w:r>
     </w:p>
     <w:p>
-      <w:r>
-        <w:t xml:space="preserve">Notice that with a </w:t>
-      </w:r>
-      <w:r>
-        <w:rPr>
-          <w:b/>
-        </w:rPr>
-        <w:t>Min peptides per protein</w:t>
-      </w:r>
-      <w:r>
-        <w:t xml:space="preserve"> filter of “1” the 13 proteins found in the FASTA file produce 12 </w:t>
-      </w:r>
-      <w:r>
-        <w:rPr>
-          <w:b/>
-        </w:rPr>
-        <w:t>Remaining</w:t>
-      </w:r>
-      <w:r>
-        <w:t xml:space="preserve"> proteins. This is because one protein has no peptides which are found in the spectral library. If you click </w:t>
-      </w:r>
-      <w:r>
-        <w:rPr>
-          <w:b/>
-        </w:rPr>
-        <w:t>Keep all</w:t>
-      </w:r>
-      <w:r>
-        <w:t>, you will see a warning “1 empty protein will be added”, but switch back before continuing to avoid adding the empty protein to your targets list.</w:t>
-      </w:r>
-    </w:p>
-    <w:p>
       <w:pPr>
         <w:pStyle w:val="ListParagraph"/>
         <w:numPr>
@@ -3343,7 +3170,7 @@
         <w:rPr>
           <w:b/>
         </w:rPr>
-        <w:t>OK</w:t>
+        <w:t>Finish</w:t>
       </w:r>
       <w:r>
         <w:t xml:space="preserve"> button.</w:t>
@@ -3351,7 +3178,7 @@
     </w:p>
     <w:p>
       <w:r>
-        <w:t>Skyline begins extracting chromatograms which should look like this on a standard i7 4-core processor:</w:t>
+        <w:t>You should be presented with a form describing the targets calculated based on your settings and the FASTA sequence text provided that looks like this:</w:t>
       </w:r>
     </w:p>
     <w:p>
@@ -3359,11 +3186,12 @@
         <w:rPr>
           <w:noProof/>
         </w:rPr>
+        <w:lastRenderedPageBreak/>
         <w:drawing>
-          <wp:inline distT="0" distB="0" distL="0" distR="0" wp14:anchorId="39AF438F" wp14:editId="509C85F8">
-            <wp:extent cx="5756910" cy="3269615"/>
-            <wp:effectExtent l="0" t="0" r="0" b="6985"/>
-            <wp:docPr id="51" name="Picture 51"/>
+          <wp:inline distT="0" distB="0" distL="0" distR="0" wp14:anchorId="2BFD6554" wp14:editId="3325130B">
+            <wp:extent cx="3962400" cy="2705100"/>
+            <wp:effectExtent l="0" t="0" r="0" b="0"/>
+            <wp:docPr id="20" name="Picture 20"/>
             <wp:cNvGraphicFramePr>
               <a:graphicFrameLocks xmlns:a="http://schemas.openxmlformats.org/drawingml/2006/main" noChangeAspect="1"/>
             </wp:cNvGraphicFramePr>
@@ -3383,7 +3211,7 @@
                   <pic:spPr>
                     <a:xfrm>
                       <a:off x="0" y="0"/>
-                      <a:ext cx="5756910" cy="3269615"/>
+                      <a:ext cx="3962400" cy="2705100"/>
                     </a:xfrm>
                     <a:prstGeom prst="rect">
                       <a:avLst/>
@@ -3398,41 +3226,60 @@
     </w:p>
     <w:p>
       <w:r>
-        <w:t>With 6-cores and above all files will be processed in parallel, and on most laptops with 2-cores the import will process 2 files at a time.</w:t>
-      </w:r>
-    </w:p>
-    <w:p>
-      <w:r>
-        <w:t xml:space="preserve">After the import is completed, Skyline will show you the </w:t>
-      </w:r>
-      <w:proofErr w:type="spellStart"/>
-      <w:r>
-        <w:t>mProphet</w:t>
-      </w:r>
-      <w:proofErr w:type="spellEnd"/>
-      <w:r>
-        <w:t xml:space="preserve"> model you requested on the </w:t>
-      </w:r>
-      <w:r>
-        <w:rPr>
-          <w:b/>
-        </w:rPr>
-        <w:t>Import FASTA</w:t>
-      </w:r>
-      <w:r>
-        <w:t xml:space="preserve"> page of the </w:t>
-      </w:r>
-      <w:r>
-        <w:rPr>
-          <w:b/>
-        </w:rPr>
-        <w:t>Import Peptide Search</w:t>
-      </w:r>
-      <w:r>
-        <w:t xml:space="preserve"> wizard. I</w:t>
-      </w:r>
-      <w:r>
-        <w:t>t should look like this:</w:t>
+        <w:t xml:space="preserve">Notice that with a </w:t>
+      </w:r>
+      <w:r>
+        <w:rPr>
+          <w:b/>
+        </w:rPr>
+        <w:t>Min peptides per protein</w:t>
+      </w:r>
+      <w:r>
+        <w:t xml:space="preserve"> filter of “1” the 13 proteins found in the FASTA file produce 12 </w:t>
+      </w:r>
+      <w:r>
+        <w:rPr>
+          <w:b/>
+        </w:rPr>
+        <w:t>Remaining</w:t>
+      </w:r>
+      <w:r>
+        <w:t xml:space="preserve"> proteins. This is because one protein has no peptides which are found in the spectral library. If you click </w:t>
+      </w:r>
+      <w:r>
+        <w:rPr>
+          <w:b/>
+        </w:rPr>
+        <w:t>Keep all</w:t>
+      </w:r>
+      <w:r>
+        <w:t>, you will see a warning “1 empty protein will be added”, but switch back before continuing to avoid adding the empty protein to your targets list.</w:t>
+      </w:r>
+    </w:p>
+    <w:p>
+      <w:pPr>
+        <w:pStyle w:val="ListParagraph"/>
+        <w:numPr>
+          <w:ilvl w:val="0"/>
+          <w:numId w:val="24"/>
+        </w:numPr>
+      </w:pPr>
+      <w:r>
+        <w:t xml:space="preserve">Click the </w:t>
+      </w:r>
+      <w:r>
+        <w:rPr>
+          <w:b/>
+        </w:rPr>
+        <w:t>OK</w:t>
+      </w:r>
+      <w:r>
+        <w:t xml:space="preserve"> button.</w:t>
+      </w:r>
+    </w:p>
+    <w:p>
+      <w:r>
+        <w:t>Skyline begins extracting chromatograms which should look like this on a standard i7 4-core processor:</w:t>
       </w:r>
     </w:p>
     <w:p>
@@ -3440,12 +3287,11 @@
         <w:rPr>
           <w:noProof/>
         </w:rPr>
-        <w:lastRenderedPageBreak/>
         <w:drawing>
-          <wp:inline distT="0" distB="0" distL="0" distR="0" wp14:anchorId="776A6EDC" wp14:editId="7C0D3C28">
-            <wp:extent cx="5756910" cy="3526790"/>
-            <wp:effectExtent l="0" t="0" r="0" b="0"/>
-            <wp:docPr id="21" name="Picture 21"/>
+          <wp:inline distT="0" distB="0" distL="0" distR="0" wp14:anchorId="39AF438F" wp14:editId="509C85F8">
+            <wp:extent cx="5756910" cy="3269615"/>
+            <wp:effectExtent l="0" t="0" r="0" b="6985"/>
+            <wp:docPr id="51" name="Picture 51"/>
             <wp:cNvGraphicFramePr>
               <a:graphicFrameLocks xmlns:a="http://schemas.openxmlformats.org/drawingml/2006/main" noChangeAspect="1"/>
             </wp:cNvGraphicFramePr>
@@ -3465,7 +3311,7 @@
                   <pic:spPr>
                     <a:xfrm>
                       <a:off x="0" y="0"/>
-                      <a:ext cx="5756910" cy="3526790"/>
+                      <a:ext cx="5756910" cy="3269615"/>
                     </a:xfrm>
                     <a:prstGeom prst="rect">
                       <a:avLst/>
@@ -3479,17 +3325,13 @@
       </w:r>
     </w:p>
     <w:p>
-      <w:pPr>
-        <w:rPr>
-          <w:rFonts w:ascii="Arial" w:hAnsi="Arial" w:cs="Arial"/>
-          <w:b/>
-        </w:rPr>
-      </w:pPr>
-      <w:r>
-        <w:t>It has already been used to re-score the 10 best peaks Skyline found in each set of chromatograms, using its default score</w:t>
-      </w:r>
-      <w:r>
-        <w:t xml:space="preserve">, and re-choose the peaks to be the ones with the best </w:t>
+      <w:r>
+        <w:t>With 6-cores and above all files will be processed in parallel, and on most laptops with 2-cores the import will process 2 files at a time.</w:t>
+      </w:r>
+    </w:p>
+    <w:p>
+      <w:r>
+        <w:t xml:space="preserve">After the import is completed, Skyline will show you the </w:t>
       </w:r>
       <w:proofErr w:type="spellStart"/>
       <w:r>
@@ -3497,416 +3339,41 @@
       </w:r>
       <w:proofErr w:type="spellEnd"/>
       <w:r>
-        <w:t xml:space="preserve"> scores</w:t>
-      </w:r>
-      <w:r>
-        <w:t xml:space="preserve">. These </w:t>
-      </w:r>
-      <w:proofErr w:type="spellStart"/>
-      <w:r>
-        <w:t>mProphet</w:t>
-      </w:r>
-      <w:proofErr w:type="spellEnd"/>
-      <w:r>
-        <w:t xml:space="preserve"> </w:t>
-      </w:r>
-      <w:r>
-        <w:t xml:space="preserve">scores (given the name </w:t>
-      </w:r>
-      <w:r>
-        <w:rPr>
-          <w:b/>
-        </w:rPr>
-        <w:t>Detection Z Score</w:t>
-      </w:r>
-      <w:r>
-        <w:t xml:space="preserve"> in Skyline) are scaled such that 1.0 is 1 standard deviation from the mean </w:t>
-      </w:r>
-      <w:proofErr w:type="spellStart"/>
-      <w:r>
-        <w:t>mProphet</w:t>
-      </w:r>
-      <w:proofErr w:type="spellEnd"/>
-      <w:r>
-        <w:t xml:space="preserve"> score for the distribution of similar best peaks for the sequence shuffled decoy peptides you requested.</w:t>
-      </w:r>
-      <w:r>
-        <w:t xml:space="preserve"> </w:t>
-      </w:r>
-      <w:r>
-        <w:t xml:space="preserve">Each has also been assigned a q value (given the name </w:t>
-      </w:r>
-      <w:r>
-        <w:rPr>
-          <w:b/>
-        </w:rPr>
-        <w:t>Detection Q Value</w:t>
-      </w:r>
-      <w:r>
-        <w:t xml:space="preserve"> in Skyline).</w:t>
-      </w:r>
-    </w:p>
-    <w:p>
-      <w:pPr>
-        <w:pStyle w:val="Heading1"/>
-        <w:rPr>
-          <w:lang w:val="en-GB"/>
-        </w:rPr>
-      </w:pPr>
-      <w:r>
-        <w:rPr>
-          <w:lang w:val="en-GB"/>
-        </w:rPr>
-        <w:t>Sample Annotation</w:t>
-      </w:r>
-    </w:p>
-    <w:p>
-      <w:pPr>
-        <w:rPr>
-          <w:rFonts w:ascii="Arial" w:hAnsi="Arial" w:cs="Arial"/>
-          <w:b/>
-          <w:lang w:val="en-GB"/>
-        </w:rPr>
-      </w:pPr>
-      <w:r>
-        <w:rPr>
-          <w:lang w:val="en-GB"/>
-        </w:rPr>
-        <w:t>Next you</w:t>
-      </w:r>
-      <w:r>
-        <w:rPr>
-          <w:lang w:val="en-GB"/>
-        </w:rPr>
-        <w:t xml:space="preserve"> need to define which samples belong to which experimental group</w:t>
-      </w:r>
-      <w:r>
-        <w:rPr>
-          <w:rFonts w:ascii="Arial" w:hAnsi="Arial" w:cs="Arial"/>
-          <w:b/>
-          <w:lang w:val="en-GB"/>
-        </w:rPr>
-        <w:t>:</w:t>
-      </w:r>
-    </w:p>
-    <w:p>
-      <w:pPr>
-        <w:pStyle w:val="ListParagraph"/>
-        <w:numPr>
-          <w:ilvl w:val="0"/>
-          <w:numId w:val="2"/>
-        </w:numPr>
-      </w:pPr>
-      <w:r>
-        <w:t xml:space="preserve">On the </w:t>
-      </w:r>
-      <w:r>
-        <w:rPr>
-          <w:b/>
-        </w:rPr>
-        <w:t>Settings</w:t>
-      </w:r>
-      <w:r>
-        <w:t xml:space="preserve"> menu,</w:t>
-      </w:r>
-      <w:r>
-        <w:rPr>
-          <w:b/>
-        </w:rPr>
-        <w:t xml:space="preserve"> </w:t>
-      </w:r>
-      <w:r>
-        <w:t xml:space="preserve">click </w:t>
-      </w:r>
-      <w:r>
-        <w:rPr>
-          <w:b/>
-        </w:rPr>
-        <w:t>Document Settings</w:t>
-      </w:r>
-      <w:r>
-        <w:rPr>
-          <w:b/>
-        </w:rPr>
-        <w:t>.</w:t>
-      </w:r>
-    </w:p>
-    <w:p>
-      <w:pPr>
-        <w:pStyle w:val="ListParagraph"/>
-        <w:numPr>
-          <w:ilvl w:val="0"/>
-          <w:numId w:val="2"/>
-        </w:numPr>
-      </w:pPr>
-      <w:r>
-        <w:t>Click the</w:t>
-      </w:r>
-      <w:r>
-        <w:t xml:space="preserve"> </w:t>
-      </w:r>
-      <w:r>
-        <w:rPr>
-          <w:b/>
-        </w:rPr>
-        <w:t>Annotations</w:t>
-      </w:r>
-      <w:r>
-        <w:t xml:space="preserve"> tab if it is not active</w:t>
-      </w:r>
-      <w:r>
-        <w:t xml:space="preserve">. </w:t>
-      </w:r>
-    </w:p>
-    <w:p>
-      <w:pPr>
-        <w:pStyle w:val="ListParagraph"/>
-        <w:numPr>
-          <w:ilvl w:val="0"/>
-          <w:numId w:val="2"/>
-        </w:numPr>
-      </w:pPr>
-      <w:r>
-        <w:t xml:space="preserve">Click </w:t>
-      </w:r>
-      <w:r>
-        <w:t xml:space="preserve">the </w:t>
-      </w:r>
-      <w:r>
-        <w:rPr>
-          <w:b/>
-        </w:rPr>
-        <w:t>Ad</w:t>
-      </w:r>
-      <w:r>
-        <w:rPr>
-          <w:b/>
-        </w:rPr>
-        <w:t>d</w:t>
-      </w:r>
-      <w:r>
-        <w:t xml:space="preserve"> </w:t>
-      </w:r>
-      <w:r>
-        <w:t xml:space="preserve">button </w:t>
-      </w:r>
-      <w:r>
-        <w:t xml:space="preserve">to see the </w:t>
-      </w:r>
-      <w:r>
-        <w:rPr>
-          <w:b/>
-        </w:rPr>
-        <w:t>Define Annotation</w:t>
-      </w:r>
-      <w:r>
-        <w:t xml:space="preserve"> window</w:t>
-      </w:r>
-      <w:r>
-        <w:t>.</w:t>
-      </w:r>
-    </w:p>
-    <w:p>
-      <w:pPr>
-        <w:pStyle w:val="ListParagraph"/>
-        <w:numPr>
-          <w:ilvl w:val="0"/>
-          <w:numId w:val="2"/>
-        </w:numPr>
-      </w:pPr>
-      <w:r>
-        <w:t xml:space="preserve">In the </w:t>
-      </w:r>
-      <w:r>
-        <w:rPr>
-          <w:b/>
-        </w:rPr>
-        <w:t xml:space="preserve">Name </w:t>
-      </w:r>
-      <w:r>
-        <w:t xml:space="preserve">field, enter </w:t>
-      </w:r>
-      <w:r>
-        <w:t>“Condition”</w:t>
-      </w:r>
-      <w:r>
-        <w:t>.</w:t>
-      </w:r>
-      <w:r>
-        <w:t xml:space="preserve"> </w:t>
-      </w:r>
-    </w:p>
-    <w:p>
-      <w:pPr>
-        <w:pStyle w:val="ListParagraph"/>
-        <w:numPr>
-          <w:ilvl w:val="0"/>
-          <w:numId w:val="2"/>
-        </w:numPr>
-      </w:pPr>
-      <w:r>
-        <w:t xml:space="preserve">In the </w:t>
-      </w:r>
-      <w:r>
-        <w:rPr>
-          <w:b/>
-        </w:rPr>
-        <w:t xml:space="preserve">Type </w:t>
-      </w:r>
-      <w:r>
-        <w:t xml:space="preserve">field, choose </w:t>
-      </w:r>
-      <w:r>
-        <w:t>“</w:t>
-      </w:r>
-      <w:r>
-        <w:t>Value List</w:t>
-      </w:r>
-      <w:r>
-        <w:t>”.</w:t>
-      </w:r>
-    </w:p>
-    <w:p>
-      <w:pPr>
-        <w:pStyle w:val="ListParagraph"/>
-        <w:numPr>
-          <w:ilvl w:val="0"/>
-          <w:numId w:val="2"/>
-        </w:numPr>
-      </w:pPr>
-      <w:r>
-        <w:t xml:space="preserve">In the list under </w:t>
-      </w:r>
-      <w:r>
-        <w:rPr>
-          <w:b/>
-        </w:rPr>
-        <w:t xml:space="preserve">Applies To, </w:t>
-      </w:r>
-      <w:r>
-        <w:t xml:space="preserve">check </w:t>
-      </w:r>
-      <w:r>
-        <w:rPr>
-          <w:b/>
-        </w:rPr>
-        <w:t xml:space="preserve">Replicates. </w:t>
-      </w:r>
-    </w:p>
-    <w:p>
-      <w:r>
-        <w:t xml:space="preserve">In </w:t>
-      </w:r>
-      <w:r>
-        <w:t xml:space="preserve">this </w:t>
-      </w:r>
-      <w:r>
-        <w:t xml:space="preserve">experiment </w:t>
-      </w:r>
-      <w:r>
-        <w:t xml:space="preserve">there are </w:t>
-      </w:r>
-      <w:r>
-        <w:t xml:space="preserve">two conditions: Condition A are samples that have </w:t>
-      </w:r>
-      <w:r>
-        <w:t xml:space="preserve">a </w:t>
-      </w:r>
-      <w:r>
-        <w:t xml:space="preserve">proteome composition of E.coli </w:t>
-      </w:r>
-      <w:r>
-        <w:t>20</w:t>
-      </w:r>
-      <w:r>
-        <w:t xml:space="preserve">%, yeast </w:t>
-      </w:r>
-      <w:r>
-        <w:t>15</w:t>
-      </w:r>
-      <w:r>
-        <w:t>% and human 6</w:t>
-      </w:r>
-      <w:r>
-        <w:t>5</w:t>
-      </w:r>
-      <w:r>
-        <w:t xml:space="preserve">%, and condition B </w:t>
-      </w:r>
-      <w:r>
-        <w:t xml:space="preserve">have a </w:t>
-      </w:r>
-      <w:r>
-        <w:t xml:space="preserve">composition of </w:t>
-      </w:r>
-      <w:r>
-        <w:t xml:space="preserve"> </w:t>
-      </w:r>
-      <w:r>
-        <w:t xml:space="preserve">E.coli </w:t>
-      </w:r>
-      <w:r>
-        <w:t>5</w:t>
-      </w:r>
-      <w:r>
-        <w:t xml:space="preserve">%, yeast </w:t>
-      </w:r>
-      <w:r>
-        <w:t>3</w:t>
-      </w:r>
-      <w:r>
-        <w:t>0</w:t>
-      </w:r>
-      <w:r>
-        <w:t>% and human 6</w:t>
-      </w:r>
-      <w:r>
-        <w:t>5</w:t>
-      </w:r>
-      <w:r>
-        <w:t>%</w:t>
-      </w:r>
-      <w:r>
-        <w:t>.</w:t>
-      </w:r>
-    </w:p>
-    <w:p>
-      <w:r>
-        <w:t xml:space="preserve">The </w:t>
-      </w:r>
-      <w:r>
-        <w:rPr>
-          <w:b/>
-        </w:rPr>
-        <w:t xml:space="preserve">Define </w:t>
-      </w:r>
-      <w:r>
-        <w:rPr>
-          <w:b/>
-        </w:rPr>
-        <w:t>Annotation</w:t>
-      </w:r>
-      <w:r>
-        <w:t xml:space="preserve"> window should like this:</w:t>
-      </w:r>
-    </w:p>
-    <w:p>
-      <w:pPr>
-        <w:rPr>
-          <w:rFonts w:ascii="Arial" w:hAnsi="Arial" w:cs="Arial"/>
-          <w:lang w:val="en-GB"/>
-        </w:rPr>
-      </w:pPr>
+        <w:t xml:space="preserve"> model you requested on the </w:t>
+      </w:r>
+      <w:r>
+        <w:rPr>
+          <w:b/>
+        </w:rPr>
+        <w:t>Import FASTA</w:t>
+      </w:r>
+      <w:r>
+        <w:t xml:space="preserve"> page of the </w:t>
+      </w:r>
+      <w:r>
+        <w:rPr>
+          <w:b/>
+        </w:rPr>
+        <w:t>Import Peptide Search</w:t>
+      </w:r>
+      <w:r>
+        <w:t xml:space="preserve"> wizard. I</w:t>
+      </w:r>
+      <w:r>
+        <w:t>t should look like this:</w:t>
+      </w:r>
+    </w:p>
+    <w:p>
       <w:r>
         <w:rPr>
           <w:noProof/>
         </w:rPr>
         <w:lastRenderedPageBreak/>
         <w:drawing>
-          <wp:inline distT="0" distB="0" distL="0" distR="0" wp14:anchorId="2C486BB4" wp14:editId="7158A63D">
-            <wp:extent cx="3448050" cy="4657725"/>
-            <wp:effectExtent l="0" t="0" r="0" b="9525"/>
-            <wp:docPr id="43" name="Picture 43"/>
+          <wp:inline distT="0" distB="0" distL="0" distR="0" wp14:anchorId="776A6EDC" wp14:editId="7C0D3C28">
+            <wp:extent cx="5756910" cy="3526790"/>
+            <wp:effectExtent l="0" t="0" r="0" b="0"/>
+            <wp:docPr id="21" name="Picture 21"/>
             <wp:cNvGraphicFramePr>
               <a:graphicFrameLocks xmlns:a="http://schemas.openxmlformats.org/drawingml/2006/main" noChangeAspect="1"/>
             </wp:cNvGraphicFramePr>
@@ -3926,6 +3393,467 @@
                   <pic:spPr>
                     <a:xfrm>
                       <a:off x="0" y="0"/>
+                      <a:ext cx="5756910" cy="3526790"/>
+                    </a:xfrm>
+                    <a:prstGeom prst="rect">
+                      <a:avLst/>
+                    </a:prstGeom>
+                  </pic:spPr>
+                </pic:pic>
+              </a:graphicData>
+            </a:graphic>
+          </wp:inline>
+        </w:drawing>
+      </w:r>
+    </w:p>
+    <w:p>
+      <w:pPr>
+        <w:rPr>
+          <w:rFonts w:ascii="Arial" w:hAnsi="Arial" w:cs="Arial"/>
+          <w:b/>
+        </w:rPr>
+      </w:pPr>
+      <w:r>
+        <w:t>It has already been used to re-score the 10 best peaks Skyline found in each set of chromatograms, using its default score</w:t>
+      </w:r>
+      <w:r>
+        <w:t xml:space="preserve">, and re-choose the peaks to be the ones with the best </w:t>
+      </w:r>
+      <w:proofErr w:type="spellStart"/>
+      <w:r>
+        <w:t>mProphet</w:t>
+      </w:r>
+      <w:proofErr w:type="spellEnd"/>
+      <w:r>
+        <w:t xml:space="preserve"> scores</w:t>
+      </w:r>
+      <w:r>
+        <w:t xml:space="preserve">. These </w:t>
+      </w:r>
+      <w:proofErr w:type="spellStart"/>
+      <w:r>
+        <w:t>mProphet</w:t>
+      </w:r>
+      <w:proofErr w:type="spellEnd"/>
+      <w:r>
+        <w:t xml:space="preserve"> </w:t>
+      </w:r>
+      <w:r>
+        <w:t xml:space="preserve">scores (given the name </w:t>
+      </w:r>
+      <w:r>
+        <w:rPr>
+          <w:b/>
+        </w:rPr>
+        <w:t>Detection Z Score</w:t>
+      </w:r>
+      <w:r>
+        <w:t xml:space="preserve"> in Skyline) are scaled such that 1.0 is 1 standard deviation from the mean </w:t>
+      </w:r>
+      <w:proofErr w:type="spellStart"/>
+      <w:r>
+        <w:t>mProphet</w:t>
+      </w:r>
+      <w:proofErr w:type="spellEnd"/>
+      <w:r>
+        <w:t xml:space="preserve"> score for the distribution of similar best peaks for the sequence shuffled decoy peptides you requested.</w:t>
+      </w:r>
+      <w:r>
+        <w:t xml:space="preserve"> </w:t>
+      </w:r>
+      <w:r>
+        <w:t xml:space="preserve">Each has also been assigned a q value (given the name </w:t>
+      </w:r>
+      <w:r>
+        <w:rPr>
+          <w:b/>
+        </w:rPr>
+        <w:t>Detection Q Value</w:t>
+      </w:r>
+      <w:r>
+        <w:t xml:space="preserve"> in Skyline).</w:t>
+      </w:r>
+    </w:p>
+    <w:p>
+      <w:pPr>
+        <w:pStyle w:val="Heading1"/>
+        <w:rPr>
+          <w:lang w:val="en-GB"/>
+        </w:rPr>
+      </w:pPr>
+      <w:r>
+        <w:rPr>
+          <w:lang w:val="en-GB"/>
+        </w:rPr>
+        <w:t>Sample Annotation</w:t>
+      </w:r>
+    </w:p>
+    <w:p>
+      <w:pPr>
+        <w:rPr>
+          <w:rFonts w:ascii="Arial" w:hAnsi="Arial" w:cs="Arial"/>
+          <w:b/>
+          <w:lang w:val="en-GB"/>
+        </w:rPr>
+      </w:pPr>
+      <w:r>
+        <w:rPr>
+          <w:lang w:val="en-GB"/>
+        </w:rPr>
+        <w:t>Next you</w:t>
+      </w:r>
+      <w:r>
+        <w:rPr>
+          <w:lang w:val="en-GB"/>
+        </w:rPr>
+        <w:t xml:space="preserve"> need to define which samples belong to which experimental group</w:t>
+      </w:r>
+      <w:r>
+        <w:rPr>
+          <w:rFonts w:ascii="Arial" w:hAnsi="Arial" w:cs="Arial"/>
+          <w:b/>
+          <w:lang w:val="en-GB"/>
+        </w:rPr>
+        <w:t>:</w:t>
+      </w:r>
+    </w:p>
+    <w:p>
+      <w:pPr>
+        <w:pStyle w:val="ListParagraph"/>
+        <w:numPr>
+          <w:ilvl w:val="0"/>
+          <w:numId w:val="2"/>
+        </w:numPr>
+      </w:pPr>
+      <w:r>
+        <w:t xml:space="preserve">On the </w:t>
+      </w:r>
+      <w:r>
+        <w:rPr>
+          <w:b/>
+        </w:rPr>
+        <w:t>Settings</w:t>
+      </w:r>
+      <w:r>
+        <w:t xml:space="preserve"> menu,</w:t>
+      </w:r>
+      <w:r>
+        <w:rPr>
+          <w:b/>
+        </w:rPr>
+        <w:t xml:space="preserve"> </w:t>
+      </w:r>
+      <w:r>
+        <w:t xml:space="preserve">click </w:t>
+      </w:r>
+      <w:r>
+        <w:rPr>
+          <w:b/>
+        </w:rPr>
+        <w:t>Document Settings</w:t>
+      </w:r>
+      <w:r>
+        <w:rPr>
+          <w:b/>
+        </w:rPr>
+        <w:t>.</w:t>
+      </w:r>
+    </w:p>
+    <w:p>
+      <w:pPr>
+        <w:pStyle w:val="ListParagraph"/>
+        <w:numPr>
+          <w:ilvl w:val="0"/>
+          <w:numId w:val="2"/>
+        </w:numPr>
+      </w:pPr>
+      <w:r>
+        <w:t>Click the</w:t>
+      </w:r>
+      <w:r>
+        <w:t xml:space="preserve"> </w:t>
+      </w:r>
+      <w:r>
+        <w:rPr>
+          <w:b/>
+        </w:rPr>
+        <w:t>Annotations</w:t>
+      </w:r>
+      <w:r>
+        <w:t xml:space="preserve"> tab if it is not active</w:t>
+      </w:r>
+      <w:r>
+        <w:t xml:space="preserve">. </w:t>
+      </w:r>
+    </w:p>
+    <w:p>
+      <w:pPr>
+        <w:pStyle w:val="ListParagraph"/>
+        <w:numPr>
+          <w:ilvl w:val="0"/>
+          <w:numId w:val="2"/>
+        </w:numPr>
+      </w:pPr>
+      <w:r>
+        <w:t xml:space="preserve">Click </w:t>
+      </w:r>
+      <w:r>
+        <w:t xml:space="preserve">the </w:t>
+      </w:r>
+      <w:r>
+        <w:rPr>
+          <w:b/>
+        </w:rPr>
+        <w:t>Ad</w:t>
+      </w:r>
+      <w:r>
+        <w:rPr>
+          <w:b/>
+        </w:rPr>
+        <w:t>d</w:t>
+      </w:r>
+      <w:r>
+        <w:t xml:space="preserve"> </w:t>
+      </w:r>
+      <w:r>
+        <w:t xml:space="preserve">button </w:t>
+      </w:r>
+      <w:r>
+        <w:t xml:space="preserve">to see the </w:t>
+      </w:r>
+      <w:r>
+        <w:rPr>
+          <w:b/>
+        </w:rPr>
+        <w:t>Define Annotation</w:t>
+      </w:r>
+      <w:r>
+        <w:t xml:space="preserve"> window</w:t>
+      </w:r>
+      <w:r>
+        <w:t>.</w:t>
+      </w:r>
+    </w:p>
+    <w:p>
+      <w:pPr>
+        <w:pStyle w:val="ListParagraph"/>
+        <w:numPr>
+          <w:ilvl w:val="0"/>
+          <w:numId w:val="2"/>
+        </w:numPr>
+      </w:pPr>
+      <w:r>
+        <w:t xml:space="preserve">In the </w:t>
+      </w:r>
+      <w:r>
+        <w:rPr>
+          <w:b/>
+        </w:rPr>
+        <w:t xml:space="preserve">Name </w:t>
+      </w:r>
+      <w:r>
+        <w:t xml:space="preserve">field, enter </w:t>
+      </w:r>
+      <w:r>
+        <w:t>“Condition”</w:t>
+      </w:r>
+      <w:r>
+        <w:t>.</w:t>
+      </w:r>
+      <w:r>
+        <w:t xml:space="preserve"> </w:t>
+      </w:r>
+    </w:p>
+    <w:p>
+      <w:pPr>
+        <w:pStyle w:val="ListParagraph"/>
+        <w:numPr>
+          <w:ilvl w:val="0"/>
+          <w:numId w:val="2"/>
+        </w:numPr>
+      </w:pPr>
+      <w:r>
+        <w:t xml:space="preserve">In the </w:t>
+      </w:r>
+      <w:r>
+        <w:rPr>
+          <w:b/>
+        </w:rPr>
+        <w:t xml:space="preserve">Type </w:t>
+      </w:r>
+      <w:r>
+        <w:t xml:space="preserve">field, choose </w:t>
+      </w:r>
+      <w:r>
+        <w:t>“</w:t>
+      </w:r>
+      <w:r>
+        <w:t>Value List</w:t>
+      </w:r>
+      <w:r>
+        <w:t>”.</w:t>
+      </w:r>
+    </w:p>
+    <w:p>
+      <w:pPr>
+        <w:pStyle w:val="ListParagraph"/>
+        <w:numPr>
+          <w:ilvl w:val="0"/>
+          <w:numId w:val="2"/>
+        </w:numPr>
+      </w:pPr>
+      <w:r>
+        <w:t xml:space="preserve">In the list under </w:t>
+      </w:r>
+      <w:r>
+        <w:rPr>
+          <w:b/>
+        </w:rPr>
+        <w:t xml:space="preserve">Applies To, </w:t>
+      </w:r>
+      <w:r>
+        <w:t xml:space="preserve">check </w:t>
+      </w:r>
+      <w:r>
+        <w:rPr>
+          <w:b/>
+        </w:rPr>
+        <w:t xml:space="preserve">Replicates. </w:t>
+      </w:r>
+    </w:p>
+    <w:p>
+      <w:r>
+        <w:t xml:space="preserve">In </w:t>
+      </w:r>
+      <w:r>
+        <w:t xml:space="preserve">this </w:t>
+      </w:r>
+      <w:r>
+        <w:t xml:space="preserve">experiment </w:t>
+      </w:r>
+      <w:r>
+        <w:t xml:space="preserve">there are </w:t>
+      </w:r>
+      <w:r>
+        <w:t xml:space="preserve">two conditions: Condition A are samples that have </w:t>
+      </w:r>
+      <w:r>
+        <w:t xml:space="preserve">a </w:t>
+      </w:r>
+      <w:r>
+        <w:t xml:space="preserve">proteome composition of E.coli </w:t>
+      </w:r>
+      <w:r>
+        <w:t>20</w:t>
+      </w:r>
+      <w:r>
+        <w:t xml:space="preserve">%, yeast </w:t>
+      </w:r>
+      <w:r>
+        <w:t>15</w:t>
+      </w:r>
+      <w:r>
+        <w:t>% and human 6</w:t>
+      </w:r>
+      <w:r>
+        <w:t>5</w:t>
+      </w:r>
+      <w:r>
+        <w:t xml:space="preserve">%, and condition B </w:t>
+      </w:r>
+      <w:r>
+        <w:t xml:space="preserve">have a </w:t>
+      </w:r>
+      <w:r>
+        <w:t xml:space="preserve">composition of </w:t>
+      </w:r>
+      <w:r>
+        <w:t xml:space="preserve"> </w:t>
+      </w:r>
+      <w:r>
+        <w:t xml:space="preserve">E.coli </w:t>
+      </w:r>
+      <w:r>
+        <w:t>5</w:t>
+      </w:r>
+      <w:r>
+        <w:t xml:space="preserve">%, yeast </w:t>
+      </w:r>
+      <w:r>
+        <w:t>3</w:t>
+      </w:r>
+      <w:r>
+        <w:t>0</w:t>
+      </w:r>
+      <w:r>
+        <w:t>% and human 6</w:t>
+      </w:r>
+      <w:r>
+        <w:t>5</w:t>
+      </w:r>
+      <w:r>
+        <w:t>%</w:t>
+      </w:r>
+      <w:r>
+        <w:t>.</w:t>
+      </w:r>
+    </w:p>
+    <w:p>
+      <w:r>
+        <w:t xml:space="preserve">The </w:t>
+      </w:r>
+      <w:r>
+        <w:rPr>
+          <w:b/>
+        </w:rPr>
+        <w:t xml:space="preserve">Define </w:t>
+      </w:r>
+      <w:r>
+        <w:rPr>
+          <w:b/>
+        </w:rPr>
+        <w:t>Annotation</w:t>
+      </w:r>
+      <w:r>
+        <w:t xml:space="preserve"> window should like this:</w:t>
+      </w:r>
+    </w:p>
+    <w:p>
+      <w:pPr>
+        <w:rPr>
+          <w:rFonts w:ascii="Arial" w:hAnsi="Arial" w:cs="Arial"/>
+          <w:lang w:val="en-GB"/>
+        </w:rPr>
+      </w:pPr>
+      <w:r>
+        <w:rPr>
+          <w:noProof/>
+        </w:rPr>
+        <w:lastRenderedPageBreak/>
+        <w:drawing>
+          <wp:inline distT="0" distB="0" distL="0" distR="0" wp14:anchorId="2C486BB4" wp14:editId="7158A63D">
+            <wp:extent cx="3448050" cy="4657725"/>
+            <wp:effectExtent l="0" t="0" r="0" b="9525"/>
+            <wp:docPr id="43" name="Picture 43"/>
+            <wp:cNvGraphicFramePr>
+              <a:graphicFrameLocks xmlns:a="http://schemas.openxmlformats.org/drawingml/2006/main" noChangeAspect="1"/>
+            </wp:cNvGraphicFramePr>
+            <a:graphic xmlns:a="http://schemas.openxmlformats.org/drawingml/2006/main">
+              <a:graphicData uri="http://schemas.openxmlformats.org/drawingml/2006/picture">
+                <pic:pic xmlns:pic="http://schemas.openxmlformats.org/drawingml/2006/picture">
+                  <pic:nvPicPr>
+                    <pic:cNvPr id="1" name=""/>
+                    <pic:cNvPicPr/>
+                  </pic:nvPicPr>
+                  <pic:blipFill>
+                    <a:blip r:embed="rId32"/>
+                    <a:stretch>
+                      <a:fillRect/>
+                    </a:stretch>
+                  </pic:blipFill>
+                  <pic:spPr>
+                    <a:xfrm>
+                      <a:off x="0" y="0"/>
                       <a:ext cx="3448050" cy="4657725"/>
                     </a:xfrm>
                     <a:prstGeom prst="rect">
@@ -4369,7 +4297,7 @@
                     <pic:cNvPicPr/>
                   </pic:nvPicPr>
                   <pic:blipFill>
-                    <a:blip r:embed="rId32"/>
+                    <a:blip r:embed="rId33"/>
                     <a:stretch>
                       <a:fillRect/>
                     </a:stretch>
@@ -5064,7 +4992,7 @@
                     <pic:cNvPicPr/>
                   </pic:nvPicPr>
                   <pic:blipFill rotWithShape="1">
-                    <a:blip r:embed="rId33">
+                    <a:blip r:embed="rId34">
                       <a:extLst>
                         <a:ext uri="{28A0092B-C50C-407E-A947-70E740481C1C}">
                           <a14:useLocalDpi xmlns:a14="http://schemas.microsoft.com/office/drawing/2010/main" val="0"/>
@@ -5093,7 +5021,7 @@
                     </a:ln>
                     <a:extLst>
                       <a:ext uri="{53640926-AAD7-44d8-BBD7-CCE9431645EC}">
-                        <a14:shadowObscured xmlns:mo="http://schemas.microsoft.com/office/mac/office/2008/main" xmlns:mv="urn:schemas-microsoft-com:mac:vml" xmlns:a14="http://schemas.microsoft.com/office/drawing/2010/main" xmlns:w="http://schemas.openxmlformats.org/wordprocessingml/2006/main" xmlns:w10="urn:schemas-microsoft-com:office:word" xmlns:v="urn:schemas-microsoft-com:vml" xmlns:o="urn:schemas-microsoft-com:office:office" xmlns="" xmlns:w16se="http://schemas.microsoft.com/office/word/2015/wordml/symex" xmlns:w16cid="http://schemas.microsoft.com/office/word/2016/wordml/cid" xmlns:am3d="http://schemas.microsoft.com/office/drawing/2017/model3d" xmlns:aink="http://schemas.microsoft.com/office/drawing/2016/ink" xmlns:cx8="http://schemas.microsoft.com/office/drawing/2016/5/14/chartex" xmlns:cx7="http://schemas.microsoft.com/office/drawing/2016/5/13/chartex" xmlns:cx6="http://schemas.microsoft.com/office/drawing/2016/5/12/chartex" xmlns:cx5="http://schemas.microsoft.com/office/drawing/2016/5/11/chartex" xmlns:cx4="http://schemas.microsoft.com/office/drawing/2016/5/10/chartex" xmlns:cx3="http://schemas.microsoft.com/office/drawing/2016/5/9/chartex" xmlns:cx2="http://schemas.microsoft.com/office/drawing/2015/10/21/chartex" xmlns:cx1="http://schemas.microsoft.com/office/drawing/2015/9/8/chartex" xmlns:cx="http://schemas.microsoft.com/office/drawing/2014/chartex"/>
+                        <a14:shadowObscured xmlns:cx="http://schemas.microsoft.com/office/drawing/2014/chartex" xmlns:cx1="http://schemas.microsoft.com/office/drawing/2015/9/8/chartex" xmlns:cx2="http://schemas.microsoft.com/office/drawing/2015/10/21/chartex" xmlns:cx3="http://schemas.microsoft.com/office/drawing/2016/5/9/chartex" xmlns:cx4="http://schemas.microsoft.com/office/drawing/2016/5/10/chartex" xmlns:cx5="http://schemas.microsoft.com/office/drawing/2016/5/11/chartex" xmlns:cx6="http://schemas.microsoft.com/office/drawing/2016/5/12/chartex" xmlns:cx7="http://schemas.microsoft.com/office/drawing/2016/5/13/chartex" xmlns:cx8="http://schemas.microsoft.com/office/drawing/2016/5/14/chartex" xmlns:aink="http://schemas.microsoft.com/office/drawing/2016/ink" xmlns:am3d="http://schemas.microsoft.com/office/drawing/2017/model3d" xmlns:w16cid="http://schemas.microsoft.com/office/word/2016/wordml/cid" xmlns:w16se="http://schemas.microsoft.com/office/word/2015/wordml/symex" xmlns="" xmlns:o="urn:schemas-microsoft-com:office:office" xmlns:v="urn:schemas-microsoft-com:vml" xmlns:w10="urn:schemas-microsoft-com:office:word" xmlns:w="http://schemas.openxmlformats.org/wordprocessingml/2006/main" xmlns:a14="http://schemas.microsoft.com/office/drawing/2010/main" xmlns:mv="urn:schemas-microsoft-com:mac:vml" xmlns:mo="http://schemas.microsoft.com/office/mac/office/2008/main"/>
                       </a:ext>
                     </a:extLst>
                   </pic:spPr>
@@ -5129,7 +5057,7 @@
                     <pic:cNvPicPr/>
                   </pic:nvPicPr>
                   <pic:blipFill rotWithShape="1">
-                    <a:blip r:embed="rId34">
+                    <a:blip r:embed="rId35">
                       <a:extLst>
                         <a:ext uri="{28A0092B-C50C-407E-A947-70E740481C1C}">
                           <a14:useLocalDpi xmlns:a14="http://schemas.microsoft.com/office/drawing/2010/main" val="0"/>
@@ -5154,7 +5082,7 @@
                     </a:ln>
                     <a:extLst>
                       <a:ext uri="{53640926-AAD7-44d8-BBD7-CCE9431645EC}">
-                        <a14:shadowObscured xmlns:mo="http://schemas.microsoft.com/office/mac/office/2008/main" xmlns:mv="urn:schemas-microsoft-com:mac:vml" xmlns:a14="http://schemas.microsoft.com/office/drawing/2010/main" xmlns:w="http://schemas.openxmlformats.org/wordprocessingml/2006/main" xmlns:w10="urn:schemas-microsoft-com:office:word" xmlns:v="urn:schemas-microsoft-com:vml" xmlns:o="urn:schemas-microsoft-com:office:office" xmlns="" xmlns:w16se="http://schemas.microsoft.com/office/word/2015/wordml/symex" xmlns:w16cid="http://schemas.microsoft.com/office/word/2016/wordml/cid" xmlns:am3d="http://schemas.microsoft.com/office/drawing/2017/model3d" xmlns:aink="http://schemas.microsoft.com/office/drawing/2016/ink" xmlns:cx8="http://schemas.microsoft.com/office/drawing/2016/5/14/chartex" xmlns:cx7="http://schemas.microsoft.com/office/drawing/2016/5/13/chartex" xmlns:cx6="http://schemas.microsoft.com/office/drawing/2016/5/12/chartex" xmlns:cx5="http://schemas.microsoft.com/office/drawing/2016/5/11/chartex" xmlns:cx4="http://schemas.microsoft.com/office/drawing/2016/5/10/chartex" xmlns:cx3="http://schemas.microsoft.com/office/drawing/2016/5/9/chartex" xmlns:cx2="http://schemas.microsoft.com/office/drawing/2015/10/21/chartex" xmlns:cx1="http://schemas.microsoft.com/office/drawing/2015/9/8/chartex" xmlns:cx="http://schemas.microsoft.com/office/drawing/2014/chartex"/>
+                        <a14:shadowObscured xmlns:cx="http://schemas.microsoft.com/office/drawing/2014/chartex" xmlns:cx1="http://schemas.microsoft.com/office/drawing/2015/9/8/chartex" xmlns:cx2="http://schemas.microsoft.com/office/drawing/2015/10/21/chartex" xmlns:cx3="http://schemas.microsoft.com/office/drawing/2016/5/9/chartex" xmlns:cx4="http://schemas.microsoft.com/office/drawing/2016/5/10/chartex" xmlns:cx5="http://schemas.microsoft.com/office/drawing/2016/5/11/chartex" xmlns:cx6="http://schemas.microsoft.com/office/drawing/2016/5/12/chartex" xmlns:cx7="http://schemas.microsoft.com/office/drawing/2016/5/13/chartex" xmlns:cx8="http://schemas.microsoft.com/office/drawing/2016/5/14/chartex" xmlns:aink="http://schemas.microsoft.com/office/drawing/2016/ink" xmlns:am3d="http://schemas.microsoft.com/office/drawing/2017/model3d" xmlns:w16cid="http://schemas.microsoft.com/office/word/2016/wordml/cid" xmlns:w16se="http://schemas.microsoft.com/office/word/2015/wordml/symex" xmlns="" xmlns:o="urn:schemas-microsoft-com:office:office" xmlns:v="urn:schemas-microsoft-com:vml" xmlns:w10="urn:schemas-microsoft-com:office:word" xmlns:w="http://schemas.openxmlformats.org/wordprocessingml/2006/main" xmlns:a14="http://schemas.microsoft.com/office/drawing/2010/main" xmlns:mv="urn:schemas-microsoft-com:mac:vml" xmlns:mo="http://schemas.microsoft.com/office/mac/office/2008/main"/>
                       </a:ext>
                     </a:extLst>
                   </pic:spPr>
@@ -5266,304 +5194,6 @@
             <wp:extent cx="5756910" cy="4241800"/>
             <wp:effectExtent l="0" t="0" r="0" b="6350"/>
             <wp:docPr id="24" name="Picture 24"/>
-            <wp:cNvGraphicFramePr>
-              <a:graphicFrameLocks xmlns:a="http://schemas.openxmlformats.org/drawingml/2006/main" noChangeAspect="1"/>
-            </wp:cNvGraphicFramePr>
-            <a:graphic xmlns:a="http://schemas.openxmlformats.org/drawingml/2006/main">
-              <a:graphicData uri="http://schemas.openxmlformats.org/drawingml/2006/picture">
-                <pic:pic xmlns:pic="http://schemas.openxmlformats.org/drawingml/2006/picture">
-                  <pic:nvPicPr>
-                    <pic:cNvPr id="1" name=""/>
-                    <pic:cNvPicPr/>
-                  </pic:nvPicPr>
-                  <pic:blipFill>
-                    <a:blip r:embed="rId35"/>
-                    <a:stretch>
-                      <a:fillRect/>
-                    </a:stretch>
-                  </pic:blipFill>
-                  <pic:spPr>
-                    <a:xfrm>
-                      <a:off x="0" y="0"/>
-                      <a:ext cx="5756910" cy="4241800"/>
-                    </a:xfrm>
-                    <a:prstGeom prst="rect">
-                      <a:avLst/>
-                    </a:prstGeom>
-                  </pic:spPr>
-                </pic:pic>
-              </a:graphicData>
-            </a:graphic>
-          </wp:inline>
-        </w:drawing>
-      </w:r>
-    </w:p>
-    <w:p>
-      <w:pPr>
-        <w:pStyle w:val="ListParagraph"/>
-        <w:numPr>
-          <w:ilvl w:val="0"/>
-          <w:numId w:val="6"/>
-        </w:numPr>
-        <w:rPr>
-          <w:lang w:val="en-GB"/>
-        </w:rPr>
-      </w:pPr>
-      <w:r>
-        <w:t>Click</w:t>
-      </w:r>
-      <w:r>
-        <w:t xml:space="preserve"> on the first E. coli protein: </w:t>
-      </w:r>
-      <w:r>
-        <w:t>“</w:t>
-      </w:r>
-      <w:bookmarkStart w:id="1" w:name="OLE_LINK1"/>
-      <w:bookmarkStart w:id="2" w:name="OLE_LINK2"/>
-      <w:r>
-        <w:t>sp|P63284|CLPB_ECOLI</w:t>
-      </w:r>
-      <w:bookmarkEnd w:id="1"/>
-      <w:bookmarkEnd w:id="2"/>
-      <w:r>
-        <w:t>”</w:t>
-      </w:r>
-      <w:r>
-        <w:t>.</w:t>
-      </w:r>
-    </w:p>
-    <w:p>
-      <w:pPr>
-        <w:rPr>
-          <w:lang w:val="en-GB"/>
-        </w:rPr>
-      </w:pPr>
-      <w:r>
-        <w:rPr>
-          <w:lang w:val="en-GB"/>
-        </w:rPr>
-        <w:t>Y</w:t>
-      </w:r>
-      <w:r>
-        <w:rPr>
-          <w:lang w:val="en-GB"/>
-        </w:rPr>
-        <w:t>ou should see all of the peptides for this protein shown on the various plots (</w:t>
-      </w:r>
-      <w:r>
-        <w:rPr>
-          <w:lang w:val="en-GB"/>
-        </w:rPr>
-        <w:t>chromat</w:t>
-      </w:r>
-      <w:r>
-        <w:rPr>
-          <w:lang w:val="en-GB"/>
-        </w:rPr>
-        <w:t>o</w:t>
-      </w:r>
-      <w:r>
-        <w:rPr>
-          <w:lang w:val="en-GB"/>
-        </w:rPr>
-        <w:t>gram</w:t>
-      </w:r>
-      <w:r>
-        <w:rPr>
-          <w:lang w:val="en-GB"/>
-        </w:rPr>
-        <w:t xml:space="preserve">, </w:t>
-      </w:r>
-      <w:r>
-        <w:rPr>
-          <w:lang w:val="en-GB"/>
-        </w:rPr>
-        <w:t>peak a</w:t>
-      </w:r>
-      <w:r>
-        <w:rPr>
-          <w:lang w:val="en-GB"/>
-        </w:rPr>
-        <w:t xml:space="preserve">reas, and </w:t>
-      </w:r>
-      <w:r>
-        <w:rPr>
-          <w:lang w:val="en-GB"/>
-        </w:rPr>
-        <w:t>r</w:t>
-      </w:r>
-      <w:r>
-        <w:rPr>
-          <w:lang w:val="en-GB"/>
-        </w:rPr>
-        <w:t xml:space="preserve">etention time replicate graphs). </w:t>
-      </w:r>
-      <w:r>
-        <w:rPr>
-          <w:lang w:val="en-GB"/>
-        </w:rPr>
-        <w:t xml:space="preserve">The screenshot </w:t>
-      </w:r>
-      <w:r>
-        <w:rPr>
-          <w:lang w:val="en-GB"/>
-        </w:rPr>
-        <w:t xml:space="preserve">above is </w:t>
-      </w:r>
-      <w:r>
-        <w:rPr>
-          <w:lang w:val="en-GB"/>
-        </w:rPr>
-        <w:t xml:space="preserve">an example </w:t>
-      </w:r>
-      <w:r>
-        <w:rPr>
-          <w:lang w:val="en-GB"/>
-        </w:rPr>
-        <w:t>of when one protein is selected and all of the peptides for this protein are summarized in each of these views (except library match window where nothing is shown).</w:t>
-      </w:r>
-    </w:p>
-    <w:p>
-      <w:pPr>
-        <w:rPr>
-          <w:lang w:val="en-GB"/>
-        </w:rPr>
-      </w:pPr>
-      <w:r>
-        <w:rPr>
-          <w:lang w:val="en-GB"/>
-        </w:rPr>
-        <w:t xml:space="preserve">Based on what you see in </w:t>
-      </w:r>
-      <w:r>
-        <w:rPr>
-          <w:lang w:val="en-GB"/>
-        </w:rPr>
-        <w:t xml:space="preserve">the </w:t>
-      </w:r>
-      <w:r>
-        <w:rPr>
-          <w:b/>
-          <w:lang w:val="en-GB"/>
-        </w:rPr>
-        <w:t>Peak Area - Replicate Comparison</w:t>
-      </w:r>
-      <w:r>
-        <w:rPr>
-          <w:lang w:val="en-GB"/>
-        </w:rPr>
-        <w:t xml:space="preserve"> plot</w:t>
-      </w:r>
-      <w:r>
-        <w:rPr>
-          <w:lang w:val="en-GB"/>
-        </w:rPr>
-        <w:t xml:space="preserve">, does this protein appear </w:t>
-      </w:r>
-      <w:r>
-        <w:rPr>
-          <w:lang w:val="en-GB"/>
-        </w:rPr>
-        <w:t>to be differentially regulated?</w:t>
-      </w:r>
-      <w:r>
-        <w:rPr>
-          <w:lang w:val="en-GB"/>
-        </w:rPr>
-        <w:t xml:space="preserve"> Recall that the expected fold-change ratio between A</w:t>
-      </w:r>
-      <w:proofErr w:type="gramStart"/>
-      <w:r>
-        <w:rPr>
-          <w:lang w:val="en-GB"/>
-        </w:rPr>
-        <w:t>:B</w:t>
-      </w:r>
-      <w:proofErr w:type="gramEnd"/>
-      <w:r>
-        <w:rPr>
-          <w:lang w:val="en-GB"/>
-        </w:rPr>
-        <w:t xml:space="preserve"> is 4:1 for E. coli.</w:t>
-      </w:r>
-    </w:p>
-    <w:p>
-      <w:pPr>
-        <w:pStyle w:val="ListParagraph"/>
-        <w:numPr>
-          <w:ilvl w:val="0"/>
-          <w:numId w:val="7"/>
-        </w:numPr>
-      </w:pPr>
-      <w:r>
-        <w:t>S</w:t>
-      </w:r>
-      <w:r>
-        <w:t xml:space="preserve">elect </w:t>
-      </w:r>
-      <w:r>
-        <w:t xml:space="preserve">the </w:t>
-      </w:r>
-      <w:r>
-        <w:t xml:space="preserve">peptide </w:t>
-      </w:r>
-      <w:bookmarkStart w:id="3" w:name="OLE_LINK3"/>
-      <w:bookmarkStart w:id="4" w:name="OLE_LINK4"/>
-      <w:r>
-        <w:rPr>
-          <w:bCs/>
-        </w:rPr>
-        <w:t>LPQVEGTGGDVQPSQDLVR</w:t>
-      </w:r>
-      <w:bookmarkEnd w:id="3"/>
-      <w:bookmarkEnd w:id="4"/>
-      <w:r>
-        <w:t xml:space="preserve"> </w:t>
-      </w:r>
-      <w:r>
-        <w:t>in this protein</w:t>
-      </w:r>
-      <w:r>
-        <w:t>.</w:t>
-      </w:r>
-    </w:p>
-    <w:p>
-      <w:r>
-        <w:t>Y</w:t>
-      </w:r>
-      <w:r>
-        <w:t>ou get specific information for this peptide in all of the views</w:t>
-      </w:r>
-      <w:r>
-        <w:t>, as shown below:</w:t>
-      </w:r>
-    </w:p>
-    <w:p>
-      <w:pPr>
-        <w:ind w:left="360"/>
-        <w:jc w:val="both"/>
-        <w:rPr>
-          <w:rFonts w:ascii="Arial" w:hAnsi="Arial" w:cs="Arial"/>
-          <w:lang w:val="en-GB"/>
-        </w:rPr>
-      </w:pPr>
-    </w:p>
-    <w:p>
-      <w:pPr>
-        <w:rPr>
-          <w:rFonts w:ascii="Arial" w:hAnsi="Arial" w:cs="Arial"/>
-        </w:rPr>
-      </w:pPr>
-      <w:r>
-        <w:rPr>
-          <w:noProof/>
-        </w:rPr>
-        <w:lastRenderedPageBreak/>
-        <w:drawing>
-          <wp:inline distT="0" distB="0" distL="0" distR="0" wp14:anchorId="20E1E754" wp14:editId="255FAC7D">
-            <wp:extent cx="5756910" cy="4241800"/>
-            <wp:effectExtent l="0" t="0" r="0" b="6350"/>
-            <wp:docPr id="26" name="Picture 26"/>
             <wp:cNvGraphicFramePr>
               <a:graphicFrameLocks xmlns:a="http://schemas.openxmlformats.org/drawingml/2006/main" noChangeAspect="1"/>
             </wp:cNvGraphicFramePr>
@@ -5597,6 +5227,304 @@
       </w:r>
     </w:p>
     <w:p>
+      <w:pPr>
+        <w:pStyle w:val="ListParagraph"/>
+        <w:numPr>
+          <w:ilvl w:val="0"/>
+          <w:numId w:val="6"/>
+        </w:numPr>
+        <w:rPr>
+          <w:lang w:val="en-GB"/>
+        </w:rPr>
+      </w:pPr>
+      <w:r>
+        <w:t>Click</w:t>
+      </w:r>
+      <w:r>
+        <w:t xml:space="preserve"> on the first E. coli protein: </w:t>
+      </w:r>
+      <w:r>
+        <w:t>“</w:t>
+      </w:r>
+      <w:bookmarkStart w:id="1" w:name="OLE_LINK1"/>
+      <w:bookmarkStart w:id="2" w:name="OLE_LINK2"/>
+      <w:r>
+        <w:t>sp|P63284|CLPB_ECOLI</w:t>
+      </w:r>
+      <w:bookmarkEnd w:id="1"/>
+      <w:bookmarkEnd w:id="2"/>
+      <w:r>
+        <w:t>”</w:t>
+      </w:r>
+      <w:r>
+        <w:t>.</w:t>
+      </w:r>
+    </w:p>
+    <w:p>
+      <w:pPr>
+        <w:rPr>
+          <w:lang w:val="en-GB"/>
+        </w:rPr>
+      </w:pPr>
+      <w:r>
+        <w:rPr>
+          <w:lang w:val="en-GB"/>
+        </w:rPr>
+        <w:t>Y</w:t>
+      </w:r>
+      <w:r>
+        <w:rPr>
+          <w:lang w:val="en-GB"/>
+        </w:rPr>
+        <w:t>ou should see all of the peptides for this protein shown on the various plots (</w:t>
+      </w:r>
+      <w:r>
+        <w:rPr>
+          <w:lang w:val="en-GB"/>
+        </w:rPr>
+        <w:t>chromat</w:t>
+      </w:r>
+      <w:r>
+        <w:rPr>
+          <w:lang w:val="en-GB"/>
+        </w:rPr>
+        <w:t>o</w:t>
+      </w:r>
+      <w:r>
+        <w:rPr>
+          <w:lang w:val="en-GB"/>
+        </w:rPr>
+        <w:t>gram</w:t>
+      </w:r>
+      <w:r>
+        <w:rPr>
+          <w:lang w:val="en-GB"/>
+        </w:rPr>
+        <w:t xml:space="preserve">, </w:t>
+      </w:r>
+      <w:r>
+        <w:rPr>
+          <w:lang w:val="en-GB"/>
+        </w:rPr>
+        <w:t>peak a</w:t>
+      </w:r>
+      <w:r>
+        <w:rPr>
+          <w:lang w:val="en-GB"/>
+        </w:rPr>
+        <w:t xml:space="preserve">reas, and </w:t>
+      </w:r>
+      <w:r>
+        <w:rPr>
+          <w:lang w:val="en-GB"/>
+        </w:rPr>
+        <w:t>r</w:t>
+      </w:r>
+      <w:r>
+        <w:rPr>
+          <w:lang w:val="en-GB"/>
+        </w:rPr>
+        <w:t xml:space="preserve">etention time replicate graphs). </w:t>
+      </w:r>
+      <w:r>
+        <w:rPr>
+          <w:lang w:val="en-GB"/>
+        </w:rPr>
+        <w:t xml:space="preserve">The screenshot </w:t>
+      </w:r>
+      <w:r>
+        <w:rPr>
+          <w:lang w:val="en-GB"/>
+        </w:rPr>
+        <w:t xml:space="preserve">above is </w:t>
+      </w:r>
+      <w:r>
+        <w:rPr>
+          <w:lang w:val="en-GB"/>
+        </w:rPr>
+        <w:t xml:space="preserve">an example </w:t>
+      </w:r>
+      <w:r>
+        <w:rPr>
+          <w:lang w:val="en-GB"/>
+        </w:rPr>
+        <w:t>of when one protein is selected and all of the peptides for this protein are summarized in each of these views (except library match window where nothing is shown).</w:t>
+      </w:r>
+    </w:p>
+    <w:p>
+      <w:pPr>
+        <w:rPr>
+          <w:lang w:val="en-GB"/>
+        </w:rPr>
+      </w:pPr>
+      <w:r>
+        <w:rPr>
+          <w:lang w:val="en-GB"/>
+        </w:rPr>
+        <w:t xml:space="preserve">Based on what you see in </w:t>
+      </w:r>
+      <w:r>
+        <w:rPr>
+          <w:lang w:val="en-GB"/>
+        </w:rPr>
+        <w:t xml:space="preserve">the </w:t>
+      </w:r>
+      <w:r>
+        <w:rPr>
+          <w:b/>
+          <w:lang w:val="en-GB"/>
+        </w:rPr>
+        <w:t>Peak Area - Replicate Comparison</w:t>
+      </w:r>
+      <w:r>
+        <w:rPr>
+          <w:lang w:val="en-GB"/>
+        </w:rPr>
+        <w:t xml:space="preserve"> plot</w:t>
+      </w:r>
+      <w:r>
+        <w:rPr>
+          <w:lang w:val="en-GB"/>
+        </w:rPr>
+        <w:t xml:space="preserve">, does this protein appear </w:t>
+      </w:r>
+      <w:r>
+        <w:rPr>
+          <w:lang w:val="en-GB"/>
+        </w:rPr>
+        <w:t>to be differentially regulated?</w:t>
+      </w:r>
+      <w:r>
+        <w:rPr>
+          <w:lang w:val="en-GB"/>
+        </w:rPr>
+        <w:t xml:space="preserve"> Recall that the expected fold-change ratio between A</w:t>
+      </w:r>
+      <w:proofErr w:type="gramStart"/>
+      <w:r>
+        <w:rPr>
+          <w:lang w:val="en-GB"/>
+        </w:rPr>
+        <w:t>:B</w:t>
+      </w:r>
+      <w:proofErr w:type="gramEnd"/>
+      <w:r>
+        <w:rPr>
+          <w:lang w:val="en-GB"/>
+        </w:rPr>
+        <w:t xml:space="preserve"> is 4:1 for E. coli.</w:t>
+      </w:r>
+    </w:p>
+    <w:p>
+      <w:pPr>
+        <w:pStyle w:val="ListParagraph"/>
+        <w:numPr>
+          <w:ilvl w:val="0"/>
+          <w:numId w:val="7"/>
+        </w:numPr>
+      </w:pPr>
+      <w:r>
+        <w:t>S</w:t>
+      </w:r>
+      <w:r>
+        <w:t xml:space="preserve">elect </w:t>
+      </w:r>
+      <w:r>
+        <w:t xml:space="preserve">the </w:t>
+      </w:r>
+      <w:r>
+        <w:t xml:space="preserve">peptide </w:t>
+      </w:r>
+      <w:bookmarkStart w:id="3" w:name="OLE_LINK3"/>
+      <w:bookmarkStart w:id="4" w:name="OLE_LINK4"/>
+      <w:r>
+        <w:rPr>
+          <w:bCs/>
+        </w:rPr>
+        <w:t>LPQVEGTGGDVQPSQDLVR</w:t>
+      </w:r>
+      <w:bookmarkEnd w:id="3"/>
+      <w:bookmarkEnd w:id="4"/>
+      <w:r>
+        <w:t xml:space="preserve"> </w:t>
+      </w:r>
+      <w:r>
+        <w:t>in this protein</w:t>
+      </w:r>
+      <w:r>
+        <w:t>.</w:t>
+      </w:r>
+    </w:p>
+    <w:p>
+      <w:r>
+        <w:t>Y</w:t>
+      </w:r>
+      <w:r>
+        <w:t>ou get specific information for this peptide in all of the views</w:t>
+      </w:r>
+      <w:r>
+        <w:t>, as shown below:</w:t>
+      </w:r>
+    </w:p>
+    <w:p>
+      <w:pPr>
+        <w:ind w:left="360"/>
+        <w:jc w:val="both"/>
+        <w:rPr>
+          <w:rFonts w:ascii="Arial" w:hAnsi="Arial" w:cs="Arial"/>
+          <w:lang w:val="en-GB"/>
+        </w:rPr>
+      </w:pPr>
+    </w:p>
+    <w:p>
+      <w:pPr>
+        <w:rPr>
+          <w:rFonts w:ascii="Arial" w:hAnsi="Arial" w:cs="Arial"/>
+        </w:rPr>
+      </w:pPr>
+      <w:r>
+        <w:rPr>
+          <w:noProof/>
+        </w:rPr>
+        <w:lastRenderedPageBreak/>
+        <w:drawing>
+          <wp:inline distT="0" distB="0" distL="0" distR="0" wp14:anchorId="20E1E754" wp14:editId="255FAC7D">
+            <wp:extent cx="5756910" cy="4241800"/>
+            <wp:effectExtent l="0" t="0" r="0" b="6350"/>
+            <wp:docPr id="26" name="Picture 26"/>
+            <wp:cNvGraphicFramePr>
+              <a:graphicFrameLocks xmlns:a="http://schemas.openxmlformats.org/drawingml/2006/main" noChangeAspect="1"/>
+            </wp:cNvGraphicFramePr>
+            <a:graphic xmlns:a="http://schemas.openxmlformats.org/drawingml/2006/main">
+              <a:graphicData uri="http://schemas.openxmlformats.org/drawingml/2006/picture">
+                <pic:pic xmlns:pic="http://schemas.openxmlformats.org/drawingml/2006/picture">
+                  <pic:nvPicPr>
+                    <pic:cNvPr id="1" name=""/>
+                    <pic:cNvPicPr/>
+                  </pic:nvPicPr>
+                  <pic:blipFill>
+                    <a:blip r:embed="rId37"/>
+                    <a:stretch>
+                      <a:fillRect/>
+                    </a:stretch>
+                  </pic:blipFill>
+                  <pic:spPr>
+                    <a:xfrm>
+                      <a:off x="0" y="0"/>
+                      <a:ext cx="5756910" cy="4241800"/>
+                    </a:xfrm>
+                    <a:prstGeom prst="rect">
+                      <a:avLst/>
+                    </a:prstGeom>
+                  </pic:spPr>
+                </pic:pic>
+              </a:graphicData>
+            </a:graphic>
+          </wp:inline>
+        </w:drawing>
+      </w:r>
+    </w:p>
+    <w:p>
       <w:r>
         <w:t xml:space="preserve">Examine the peak area patterns for the rest of the peptides belonging to this </w:t>
       </w:r>
@@ -5824,7 +5752,7 @@
                     </pic:cNvPicPr>
                   </pic:nvPicPr>
                   <pic:blipFill>
-                    <a:blip r:embed="rId37">
+                    <a:blip r:embed="rId38">
                       <a:extLst>
                         <a:ext uri="{28A0092B-C50C-407E-A947-70E740481C1C}">
                           <a14:useLocalDpi xmlns:a14="http://schemas.microsoft.com/office/drawing/2010/main" val="0"/>
@@ -5925,89 +5853,6 @@
             <wp:extent cx="5619750" cy="4114800"/>
             <wp:effectExtent l="0" t="0" r="0" b="0"/>
             <wp:docPr id="32" name="Picture 32"/>
-            <wp:cNvGraphicFramePr>
-              <a:graphicFrameLocks xmlns:a="http://schemas.openxmlformats.org/drawingml/2006/main" noChangeAspect="1"/>
-            </wp:cNvGraphicFramePr>
-            <a:graphic xmlns:a="http://schemas.openxmlformats.org/drawingml/2006/main">
-              <a:graphicData uri="http://schemas.openxmlformats.org/drawingml/2006/picture">
-                <pic:pic xmlns:pic="http://schemas.openxmlformats.org/drawingml/2006/picture">
-                  <pic:nvPicPr>
-                    <pic:cNvPr id="1" name=""/>
-                    <pic:cNvPicPr/>
-                  </pic:nvPicPr>
-                  <pic:blipFill>
-                    <a:blip r:embed="rId38"/>
-                    <a:stretch>
-                      <a:fillRect/>
-                    </a:stretch>
-                  </pic:blipFill>
-                  <pic:spPr>
-                    <a:xfrm>
-                      <a:off x="0" y="0"/>
-                      <a:ext cx="5619750" cy="4114800"/>
-                    </a:xfrm>
-                    <a:prstGeom prst="rect">
-                      <a:avLst/>
-                    </a:prstGeom>
-                  </pic:spPr>
-                </pic:pic>
-              </a:graphicData>
-            </a:graphic>
-          </wp:inline>
-        </w:drawing>
-      </w:r>
-    </w:p>
-    <w:p>
-      <w:pPr>
-        <w:pStyle w:val="NoSpacing"/>
-        <w:numPr>
-          <w:ilvl w:val="0"/>
-          <w:numId w:val="7"/>
-        </w:numPr>
-        <w:spacing w:before="240" w:after="240"/>
-      </w:pPr>
-      <w:r>
-        <w:lastRenderedPageBreak/>
-        <w:t>C</w:t>
-      </w:r>
-      <w:r>
-        <w:t>lick the magnifying glass</w:t>
-      </w:r>
-      <w:r>
-        <w:t xml:space="preserve"> button in the </w:t>
-      </w:r>
-      <w:r>
-        <w:rPr>
-          <w:b/>
-        </w:rPr>
-        <w:t>Full-Scan</w:t>
-      </w:r>
-      <w:r>
-        <w:t xml:space="preserve"> toolbar</w:t>
-      </w:r>
-      <w:r>
-        <w:t xml:space="preserve"> to</w:t>
-      </w:r>
-      <w:r>
-        <w:t xml:space="preserve"> view the full spectrum</w:t>
-      </w:r>
-      <w:r>
-        <w:t>.</w:t>
-      </w:r>
-    </w:p>
-    <w:p>
-      <w:pPr>
-        <w:spacing w:before="240"/>
-      </w:pPr>
-      <w:r>
-        <w:rPr>
-          <w:noProof/>
-        </w:rPr>
-        <w:drawing>
-          <wp:inline distT="0" distB="0" distL="0" distR="0" wp14:anchorId="188A2AE1" wp14:editId="079BC951">
-            <wp:extent cx="5619750" cy="4114800"/>
-            <wp:effectExtent l="0" t="0" r="0" b="0"/>
-            <wp:docPr id="35" name="Picture 35"/>
             <wp:cNvGraphicFramePr>
               <a:graphicFrameLocks xmlns:a="http://schemas.openxmlformats.org/drawingml/2006/main" noChangeAspect="1"/>
             </wp:cNvGraphicFramePr>
@@ -6042,187 +5887,55 @@
     </w:p>
     <w:p>
       <w:pPr>
-        <w:spacing w:before="240"/>
-      </w:pPr>
-      <w:r>
-        <w:t>Explore the data further manu</w:t>
-      </w:r>
-      <w:r>
-        <w:t>ally (including some decoy</w:t>
-      </w:r>
-      <w:r>
-        <w:t>s).</w:t>
-      </w:r>
-    </w:p>
-    <w:p>
-      <w:pPr>
-        <w:pStyle w:val="Heading1"/>
-        <w:rPr>
-          <w:lang w:val="en-GB"/>
-        </w:rPr>
-      </w:pPr>
-      <w:r>
-        <w:rPr>
-          <w:lang w:val="en-GB"/>
-        </w:rPr>
-        <w:t>Mass</w:t>
-      </w:r>
-      <w:r>
-        <w:rPr>
-          <w:lang w:val="en-GB"/>
-        </w:rPr>
-        <w:t xml:space="preserve"> error</w:t>
-      </w:r>
-      <w:r>
-        <w:rPr>
-          <w:lang w:val="en-GB"/>
-        </w:rPr>
-        <w:t xml:space="preserve"> and retention time deviation</w:t>
-      </w:r>
-      <w:r>
-        <w:rPr>
-          <w:lang w:val="en-GB"/>
-        </w:rPr>
-        <w:t xml:space="preserve"> </w:t>
-      </w:r>
-    </w:p>
-    <w:p>
-      <w:pPr>
-        <w:rPr>
-          <w:rFonts w:ascii="Arial" w:hAnsi="Arial" w:cs="Arial"/>
-        </w:rPr>
-      </w:pPr>
-      <w:r>
-        <w:rPr>
-          <w:lang w:val="en-GB"/>
-        </w:rPr>
-        <w:t>You</w:t>
-      </w:r>
-      <w:r>
-        <w:rPr>
-          <w:lang w:val="en-GB"/>
-        </w:rPr>
-        <w:t xml:space="preserve"> can examine the mass accuracy and retention time prediction accuracy to determine </w:t>
-      </w:r>
-      <w:r>
-        <w:rPr>
-          <w:lang w:val="en-GB"/>
-        </w:rPr>
-        <w:t xml:space="preserve">whether </w:t>
-      </w:r>
-      <w:r>
-        <w:rPr>
-          <w:lang w:val="en-GB"/>
-        </w:rPr>
-        <w:t>the optimal extraction parameters have been used</w:t>
-      </w:r>
-      <w:r>
-        <w:rPr>
-          <w:lang w:val="en-GB"/>
-        </w:rPr>
-        <w:t xml:space="preserve"> or whether some adjustment may improve the results</w:t>
-      </w:r>
-      <w:r>
-        <w:rPr>
-          <w:lang w:val="en-GB"/>
-        </w:rPr>
-        <w:t>.</w:t>
-      </w:r>
-    </w:p>
-    <w:p>
-      <w:pPr>
-        <w:pStyle w:val="ListParagraph"/>
+        <w:pStyle w:val="NoSpacing"/>
         <w:numPr>
           <w:ilvl w:val="0"/>
-          <w:numId w:val="8"/>
+          <w:numId w:val="7"/>
         </w:numPr>
-      </w:pPr>
-      <w:r>
-        <w:t xml:space="preserve">On </w:t>
-      </w:r>
-      <w:r>
-        <w:t xml:space="preserve">the </w:t>
-      </w:r>
-      <w:r>
-        <w:rPr>
-          <w:b/>
-        </w:rPr>
-        <w:t>View</w:t>
-      </w:r>
-      <w:r>
-        <w:t xml:space="preserve"> menu, choose </w:t>
-      </w:r>
-      <w:r>
-        <w:rPr>
-          <w:b/>
-        </w:rPr>
-        <w:t xml:space="preserve">Mass </w:t>
-      </w:r>
-      <w:r>
-        <w:rPr>
-          <w:b/>
-        </w:rPr>
-        <w:t>E</w:t>
-      </w:r>
-      <w:r>
-        <w:rPr>
-          <w:b/>
-        </w:rPr>
-        <w:t>rrors</w:t>
-      </w:r>
-      <w:r>
-        <w:t>,</w:t>
-      </w:r>
-      <w:r>
-        <w:t xml:space="preserve"> </w:t>
-      </w:r>
-      <w:r>
-        <w:t xml:space="preserve">and </w:t>
-      </w:r>
-      <w:r>
-        <w:t xml:space="preserve">click </w:t>
-      </w:r>
-      <w:r>
-        <w:rPr>
-          <w:b/>
-        </w:rPr>
-        <w:t>Histogram</w:t>
+        <w:spacing w:before="240" w:after="240"/>
+      </w:pPr>
+      <w:r>
+        <w:lastRenderedPageBreak/>
+        <w:t>C</w:t>
+      </w:r>
+      <w:r>
+        <w:t>lick the magnifying glass</w:t>
+      </w:r>
+      <w:r>
+        <w:t xml:space="preserve"> button in the </w:t>
+      </w:r>
+      <w:r>
+        <w:rPr>
+          <w:b/>
+        </w:rPr>
+        <w:t>Full-Scan</w:t>
+      </w:r>
+      <w:r>
+        <w:t xml:space="preserve"> toolbar</w:t>
+      </w:r>
+      <w:r>
+        <w:t xml:space="preserve"> to</w:t>
+      </w:r>
+      <w:r>
+        <w:t xml:space="preserve"> view the full spectrum</w:t>
       </w:r>
       <w:r>
         <w:t>.</w:t>
       </w:r>
     </w:p>
     <w:p>
-      <w:r>
-        <w:t>This will show</w:t>
-      </w:r>
-      <w:r>
-        <w:t xml:space="preserve"> </w:t>
-      </w:r>
-      <w:r>
-        <w:t xml:space="preserve">the distribution of mass errors </w:t>
-      </w:r>
-      <w:r>
-        <w:t>over the data set. Could the extraction window (±20 ppm) have been further optimized?</w:t>
-      </w:r>
-      <w:r>
-        <w:t xml:space="preserve"> Generally the mean error +/- 3 standard deviations is sufficient. If the histogram appears cut off, however, with high counts at the extremes then you may want t</w:t>
-      </w:r>
-      <w:r>
-        <w:t xml:space="preserve">o widen your extraction windows. </w:t>
-      </w:r>
-    </w:p>
-    <w:p>
+      <w:pPr>
+        <w:spacing w:before="240"/>
+      </w:pPr>
       <w:r>
         <w:rPr>
           <w:noProof/>
         </w:rPr>
-        <w:lastRenderedPageBreak/>
         <w:drawing>
-          <wp:inline distT="0" distB="0" distL="0" distR="0" wp14:anchorId="4CCF51DB" wp14:editId="48840D75">
+          <wp:inline distT="0" distB="0" distL="0" distR="0" wp14:anchorId="188A2AE1" wp14:editId="079BC951">
             <wp:extent cx="5619750" cy="4114800"/>
             <wp:effectExtent l="0" t="0" r="0" b="0"/>
-            <wp:docPr id="36" name="Picture 36"/>
+            <wp:docPr id="35" name="Picture 35"/>
             <wp:cNvGraphicFramePr>
               <a:graphicFrameLocks xmlns:a="http://schemas.openxmlformats.org/drawingml/2006/main" noChangeAspect="1"/>
             </wp:cNvGraphicFramePr>
@@ -6256,8 +5969,92 @@
       </w:r>
     </w:p>
     <w:p>
-      <w:r>
-        <w:t>Note that the distribution appears to have two peaks, one around 0 and one around 5. To understand this better, it helps to know that these are the mass error values across all 6 runs.</w:t>
+      <w:pPr>
+        <w:spacing w:before="240"/>
+      </w:pPr>
+      <w:r>
+        <w:t>Explore the data further manu</w:t>
+      </w:r>
+      <w:r>
+        <w:t>ally (including some decoy</w:t>
+      </w:r>
+      <w:r>
+        <w:t>s).</w:t>
+      </w:r>
+    </w:p>
+    <w:p>
+      <w:pPr>
+        <w:pStyle w:val="Heading1"/>
+        <w:rPr>
+          <w:lang w:val="en-GB"/>
+        </w:rPr>
+      </w:pPr>
+      <w:r>
+        <w:rPr>
+          <w:lang w:val="en-GB"/>
+        </w:rPr>
+        <w:t>Mass</w:t>
+      </w:r>
+      <w:r>
+        <w:rPr>
+          <w:lang w:val="en-GB"/>
+        </w:rPr>
+        <w:t xml:space="preserve"> error</w:t>
+      </w:r>
+      <w:r>
+        <w:rPr>
+          <w:lang w:val="en-GB"/>
+        </w:rPr>
+        <w:t xml:space="preserve"> and retention time deviation</w:t>
+      </w:r>
+      <w:r>
+        <w:rPr>
+          <w:lang w:val="en-GB"/>
+        </w:rPr>
+        <w:t xml:space="preserve"> </w:t>
+      </w:r>
+    </w:p>
+    <w:p>
+      <w:pPr>
+        <w:rPr>
+          <w:rFonts w:ascii="Arial" w:hAnsi="Arial" w:cs="Arial"/>
+        </w:rPr>
+      </w:pPr>
+      <w:r>
+        <w:rPr>
+          <w:lang w:val="en-GB"/>
+        </w:rPr>
+        <w:t>You</w:t>
+      </w:r>
+      <w:r>
+        <w:rPr>
+          <w:lang w:val="en-GB"/>
+        </w:rPr>
+        <w:t xml:space="preserve"> can examine the mass accuracy and retention time prediction accuracy to determine </w:t>
+      </w:r>
+      <w:r>
+        <w:rPr>
+          <w:lang w:val="en-GB"/>
+        </w:rPr>
+        <w:t xml:space="preserve">whether </w:t>
+      </w:r>
+      <w:r>
+        <w:rPr>
+          <w:lang w:val="en-GB"/>
+        </w:rPr>
+        <w:t>the optimal extraction parameters have been used</w:t>
+      </w:r>
+      <w:r>
+        <w:rPr>
+          <w:lang w:val="en-GB"/>
+        </w:rPr>
+        <w:t xml:space="preserve"> or whether some adjustment may improve the results</w:t>
+      </w:r>
+      <w:r>
+        <w:rPr>
+          <w:lang w:val="en-GB"/>
+        </w:rPr>
+        <w:t>.</w:t>
       </w:r>
     </w:p>
     <w:p>
@@ -6269,253 +6066,78 @@
         </w:numPr>
       </w:pPr>
       <w:r>
-        <w:t xml:space="preserve">Right-click the graph, choose </w:t>
-      </w:r>
-      <w:r>
-        <w:rPr>
-          <w:b/>
-        </w:rPr>
-        <w:t>Replicates</w:t>
-      </w:r>
-      <w:r>
-        <w:t xml:space="preserve">, and click </w:t>
-      </w:r>
-      <w:r>
-        <w:rPr>
-          <w:b/>
-        </w:rPr>
-        <w:t>Single</w:t>
+        <w:t xml:space="preserve">On </w:t>
+      </w:r>
+      <w:r>
+        <w:t xml:space="preserve">the </w:t>
+      </w:r>
+      <w:r>
+        <w:rPr>
+          <w:b/>
+        </w:rPr>
+        <w:t>View</w:t>
+      </w:r>
+      <w:r>
+        <w:t xml:space="preserve"> menu, choose </w:t>
+      </w:r>
+      <w:r>
+        <w:rPr>
+          <w:b/>
+        </w:rPr>
+        <w:t xml:space="preserve">Mass </w:t>
+      </w:r>
+      <w:r>
+        <w:rPr>
+          <w:b/>
+        </w:rPr>
+        <w:t>E</w:t>
+      </w:r>
+      <w:r>
+        <w:rPr>
+          <w:b/>
+        </w:rPr>
+        <w:t>rrors</w:t>
+      </w:r>
+      <w:r>
+        <w:t>,</w:t>
+      </w:r>
+      <w:r>
+        <w:t xml:space="preserve"> </w:t>
+      </w:r>
+      <w:r>
+        <w:t xml:space="preserve">and </w:t>
+      </w:r>
+      <w:r>
+        <w:t xml:space="preserve">click </w:t>
+      </w:r>
+      <w:r>
+        <w:rPr>
+          <w:b/>
+        </w:rPr>
+        <w:t>Histogram</w:t>
       </w:r>
       <w:r>
         <w:t>.</w:t>
       </w:r>
     </w:p>
     <w:p>
-      <w:pPr>
-        <w:pStyle w:val="ListParagraph"/>
-        <w:numPr>
-          <w:ilvl w:val="0"/>
-          <w:numId w:val="8"/>
-        </w:numPr>
-      </w:pPr>
-      <w:r>
-        <w:t xml:space="preserve">Click in the </w:t>
-      </w:r>
-      <w:r>
-        <w:rPr>
-          <w:b/>
-        </w:rPr>
-        <w:t>Replicates</w:t>
-      </w:r>
-      <w:r>
-        <w:t xml:space="preserve"> dropdown list at the top of the </w:t>
-      </w:r>
-      <w:r>
-        <w:rPr>
-          <w:b/>
-        </w:rPr>
-        <w:t>Targets</w:t>
-      </w:r>
-      <w:r>
-        <w:t xml:space="preserve"> view.</w:t>
-      </w:r>
-    </w:p>
-    <w:p>
-      <w:pPr>
-        <w:pStyle w:val="ListParagraph"/>
-        <w:numPr>
-          <w:ilvl w:val="0"/>
-          <w:numId w:val="8"/>
-        </w:numPr>
-      </w:pPr>
-      <w:r>
-        <w:t>Use the up and down arrow keys on your keyboard to review the mass error values in all 6 replicates.</w:t>
-      </w:r>
-    </w:p>
-    <w:p>
-      <w:r>
-        <w:t xml:space="preserve">You will see that the mean value ranges from -0.4 to 4.5, while the standard deviation value ranges from </w:t>
-      </w:r>
-      <w:r>
-        <w:t>3.7 to 4.5. Using the simple calculation Mean + 3 * SD = 4.5 + 4.5*3 = 18 PPM at the most extreme, this seems to indicate that a 20 PPM range is a pretty good approximation of what these data require.</w:t>
-      </w:r>
-    </w:p>
-    <w:p>
-      <w:r>
-        <w:t>To view the mass errors for the decoys also:</w:t>
-      </w:r>
-    </w:p>
-    <w:p>
-      <w:pPr>
-        <w:pStyle w:val="ListParagraph"/>
-        <w:numPr>
-          <w:ilvl w:val="0"/>
-          <w:numId w:val="8"/>
-        </w:numPr>
-      </w:pPr>
-      <w:r>
-        <w:t xml:space="preserve">Right-click the graph, choose </w:t>
-      </w:r>
-      <w:r>
-        <w:rPr>
-          <w:b/>
-        </w:rPr>
-        <w:t>Points</w:t>
-      </w:r>
-      <w:r>
-        <w:t xml:space="preserve">, and click </w:t>
-      </w:r>
-      <w:r>
-        <w:rPr>
-          <w:b/>
-        </w:rPr>
-        <w:t>Decoys</w:t>
-      </w:r>
-      <w:r>
-        <w:t>.</w:t>
-      </w:r>
-    </w:p>
-    <w:p>
-      <w:pPr>
-        <w:pStyle w:val="ListParagraph"/>
-        <w:numPr>
-          <w:ilvl w:val="0"/>
-          <w:numId w:val="8"/>
-        </w:numPr>
-      </w:pPr>
-      <w:r>
-        <w:t xml:space="preserve">Right-click the graph, choose </w:t>
-      </w:r>
-      <w:r>
-        <w:rPr>
-          <w:b/>
-        </w:rPr>
-        <w:t>Replicates</w:t>
-      </w:r>
-      <w:r>
-        <w:t xml:space="preserve">, and click </w:t>
-      </w:r>
-      <w:proofErr w:type="gramStart"/>
-      <w:r>
-        <w:rPr>
-          <w:b/>
-        </w:rPr>
-        <w:t>All</w:t>
-      </w:r>
-      <w:proofErr w:type="gramEnd"/>
-      <w:r>
-        <w:t>.</w:t>
-      </w:r>
-      <w:r>
-        <w:br/>
-        <w:t xml:space="preserve">(and then switch back to </w:t>
-      </w:r>
-      <w:r>
-        <w:rPr>
-          <w:b/>
-        </w:rPr>
-        <w:t>Targets</w:t>
-      </w:r>
-      <w:r>
-        <w:t>)</w:t>
-      </w:r>
-    </w:p>
-    <w:p>
-      <w:r>
-        <w:t>T</w:t>
-      </w:r>
-      <w:r>
-        <w:t xml:space="preserve">o the see the linear regression used to predict the target peptide retention times based on the </w:t>
-      </w:r>
-      <w:proofErr w:type="spellStart"/>
-      <w:r>
-        <w:t>iRT</w:t>
-      </w:r>
-      <w:proofErr w:type="spellEnd"/>
-      <w:r>
-        <w:t xml:space="preserve"> peptides and library </w:t>
-      </w:r>
-      <w:proofErr w:type="spellStart"/>
-      <w:r>
-        <w:t>iRT</w:t>
-      </w:r>
-      <w:proofErr w:type="spellEnd"/>
-      <w:r>
-        <w:t xml:space="preserve"> values from the target peptides</w:t>
-      </w:r>
-      <w:r>
-        <w:t>:</w:t>
-      </w:r>
-    </w:p>
-    <w:p>
-      <w:pPr>
-        <w:pStyle w:val="ListParagraph"/>
-        <w:numPr>
-          <w:ilvl w:val="0"/>
-          <w:numId w:val="8"/>
-        </w:numPr>
-      </w:pPr>
-      <w:bookmarkStart w:id="5" w:name="_Hlk23864603"/>
-      <w:r>
-        <w:t xml:space="preserve">On </w:t>
-      </w:r>
-      <w:r>
-        <w:t xml:space="preserve">the </w:t>
-      </w:r>
-      <w:r>
-        <w:rPr>
-          <w:b/>
-        </w:rPr>
-        <w:t xml:space="preserve">View </w:t>
-      </w:r>
-      <w:r>
-        <w:t xml:space="preserve">menu, choose </w:t>
-      </w:r>
-      <w:r>
-        <w:rPr>
-          <w:b/>
-        </w:rPr>
-        <w:t>Retention Times</w:t>
-      </w:r>
-      <w:r>
-        <w:t>,</w:t>
+      <w:r>
+        <w:t>This will show</w:t>
       </w:r>
       <w:r>
         <w:t xml:space="preserve"> </w:t>
       </w:r>
       <w:r>
-        <w:t>then</w:t>
-      </w:r>
-      <w:r>
-        <w:t xml:space="preserve"> </w:t>
-      </w:r>
-      <w:r>
-        <w:rPr>
-          <w:b/>
-          <w:bCs/>
-        </w:rPr>
-        <w:t>Regression</w:t>
-      </w:r>
-      <w:r>
-        <w:rPr>
-          <w:bCs/>
-        </w:rPr>
-        <w:t>,</w:t>
-      </w:r>
-      <w:r>
-        <w:t xml:space="preserve"> and click</w:t>
-      </w:r>
-      <w:r>
-        <w:t xml:space="preserve"> </w:t>
-      </w:r>
-      <w:r>
-        <w:rPr>
-          <w:b/>
-        </w:rPr>
-        <w:t>Score to Run</w:t>
-      </w:r>
-      <w:r>
-        <w:t xml:space="preserve">. </w:t>
+        <w:t xml:space="preserve">the distribution of mass errors </w:t>
+      </w:r>
+      <w:r>
+        <w:t>over the data set. Could the extraction window (±20 ppm) have been further optimized?</w:t>
+      </w:r>
+      <w:r>
+        <w:t xml:space="preserve"> Generally the mean error +/- 3 standard deviations is sufficient. If the histogram appears cut off, however, with high counts at the extremes then you may want t</w:t>
+      </w:r>
+      <w:r>
+        <w:t xml:space="preserve">o widen your extraction windows. </w:t>
       </w:r>
     </w:p>
     <w:p>
@@ -6525,10 +6147,10 @@
         </w:rPr>
         <w:lastRenderedPageBreak/>
         <w:drawing>
-          <wp:inline distT="0" distB="0" distL="0" distR="0" wp14:anchorId="43D1E640" wp14:editId="667AF678">
+          <wp:inline distT="0" distB="0" distL="0" distR="0" wp14:anchorId="4CCF51DB" wp14:editId="48840D75">
             <wp:extent cx="5619750" cy="4114800"/>
             <wp:effectExtent l="0" t="0" r="0" b="0"/>
-            <wp:docPr id="38" name="Picture 38"/>
+            <wp:docPr id="36" name="Picture 36"/>
             <wp:cNvGraphicFramePr>
               <a:graphicFrameLocks xmlns:a="http://schemas.openxmlformats.org/drawingml/2006/main" noChangeAspect="1"/>
             </wp:cNvGraphicFramePr>
@@ -6561,7 +6183,11 @@
         </w:drawing>
       </w:r>
     </w:p>
-    <w:bookmarkEnd w:id="5"/>
+    <w:p>
+      <w:r>
+        <w:t>Note that the distribution appears to have two peaks, one around 0 and one around 5. To understand this better, it helps to know that these are the mass error values across all 6 runs.</w:t>
+      </w:r>
+    </w:p>
     <w:p>
       <w:pPr>
         <w:pStyle w:val="ListParagraph"/>
@@ -6571,10 +6197,221 @@
         </w:numPr>
       </w:pPr>
       <w:r>
-        <w:t>Right-</w:t>
-      </w:r>
-      <w:r>
-        <w:t>click the graph</w:t>
+        <w:t xml:space="preserve">Right-click the graph, choose </w:t>
+      </w:r>
+      <w:r>
+        <w:rPr>
+          <w:b/>
+        </w:rPr>
+        <w:t>Replicates</w:t>
+      </w:r>
+      <w:r>
+        <w:t xml:space="preserve">, and click </w:t>
+      </w:r>
+      <w:r>
+        <w:rPr>
+          <w:b/>
+        </w:rPr>
+        <w:t>Single</w:t>
+      </w:r>
+      <w:r>
+        <w:t>.</w:t>
+      </w:r>
+    </w:p>
+    <w:p>
+      <w:pPr>
+        <w:pStyle w:val="ListParagraph"/>
+        <w:numPr>
+          <w:ilvl w:val="0"/>
+          <w:numId w:val="8"/>
+        </w:numPr>
+      </w:pPr>
+      <w:r>
+        <w:t xml:space="preserve">Click in the </w:t>
+      </w:r>
+      <w:r>
+        <w:rPr>
+          <w:b/>
+        </w:rPr>
+        <w:t>Replicates</w:t>
+      </w:r>
+      <w:r>
+        <w:t xml:space="preserve"> dropdown list at the top of the </w:t>
+      </w:r>
+      <w:r>
+        <w:rPr>
+          <w:b/>
+        </w:rPr>
+        <w:t>Targets</w:t>
+      </w:r>
+      <w:r>
+        <w:t xml:space="preserve"> view.</w:t>
+      </w:r>
+    </w:p>
+    <w:p>
+      <w:pPr>
+        <w:pStyle w:val="ListParagraph"/>
+        <w:numPr>
+          <w:ilvl w:val="0"/>
+          <w:numId w:val="8"/>
+        </w:numPr>
+      </w:pPr>
+      <w:r>
+        <w:t>Use the up and down arrow keys on your keyboard to review the mass error values in all 6 replicates.</w:t>
+      </w:r>
+    </w:p>
+    <w:p>
+      <w:r>
+        <w:t xml:space="preserve">You will see that the mean value ranges from -0.4 to 4.5, while the standard deviation value ranges from </w:t>
+      </w:r>
+      <w:r>
+        <w:t xml:space="preserve">3.7 to 4.5. Using the simple calculation Mean + 3 * SD = 4.5 + 4.5*3 = 18 PPM at the most extreme, this seems to indicate that a 20 PPM </w:t>
+      </w:r>
+      <w:r>
+        <w:t>tolerance</w:t>
+      </w:r>
+      <w:bookmarkStart w:id="5" w:name="_GoBack"/>
+      <w:bookmarkEnd w:id="5"/>
+      <w:r>
+        <w:t xml:space="preserve"> is a pretty good approximation of what these data require.</w:t>
+      </w:r>
+    </w:p>
+    <w:p>
+      <w:r>
+        <w:t>To view the mass errors for the decoys also:</w:t>
+      </w:r>
+    </w:p>
+    <w:p>
+      <w:pPr>
+        <w:pStyle w:val="ListParagraph"/>
+        <w:numPr>
+          <w:ilvl w:val="0"/>
+          <w:numId w:val="8"/>
+        </w:numPr>
+      </w:pPr>
+      <w:r>
+        <w:t xml:space="preserve">Right-click the graph, choose </w:t>
+      </w:r>
+      <w:r>
+        <w:rPr>
+          <w:b/>
+        </w:rPr>
+        <w:t>Points</w:t>
+      </w:r>
+      <w:r>
+        <w:t xml:space="preserve">, and click </w:t>
+      </w:r>
+      <w:r>
+        <w:rPr>
+          <w:b/>
+        </w:rPr>
+        <w:t>Decoys</w:t>
+      </w:r>
+      <w:r>
+        <w:t>.</w:t>
+      </w:r>
+    </w:p>
+    <w:p>
+      <w:pPr>
+        <w:pStyle w:val="ListParagraph"/>
+        <w:numPr>
+          <w:ilvl w:val="0"/>
+          <w:numId w:val="8"/>
+        </w:numPr>
+      </w:pPr>
+      <w:r>
+        <w:t xml:space="preserve">Right-click the graph, choose </w:t>
+      </w:r>
+      <w:r>
+        <w:rPr>
+          <w:b/>
+        </w:rPr>
+        <w:t>Replicates</w:t>
+      </w:r>
+      <w:r>
+        <w:t xml:space="preserve">, and click </w:t>
+      </w:r>
+      <w:proofErr w:type="gramStart"/>
+      <w:r>
+        <w:rPr>
+          <w:b/>
+        </w:rPr>
+        <w:t>All</w:t>
+      </w:r>
+      <w:proofErr w:type="gramEnd"/>
+      <w:r>
+        <w:t>.</w:t>
+      </w:r>
+      <w:r>
+        <w:br/>
+        <w:t xml:space="preserve">(and then switch back to </w:t>
+      </w:r>
+      <w:r>
+        <w:rPr>
+          <w:b/>
+        </w:rPr>
+        <w:t>Targets</w:t>
+      </w:r>
+      <w:r>
+        <w:t>)</w:t>
+      </w:r>
+    </w:p>
+    <w:p>
+      <w:r>
+        <w:t>T</w:t>
+      </w:r>
+      <w:r>
+        <w:t xml:space="preserve">o the see the linear regression used to predict the target peptide retention times based on the </w:t>
+      </w:r>
+      <w:proofErr w:type="spellStart"/>
+      <w:r>
+        <w:t>iRT</w:t>
+      </w:r>
+      <w:proofErr w:type="spellEnd"/>
+      <w:r>
+        <w:t xml:space="preserve"> peptides and library </w:t>
+      </w:r>
+      <w:proofErr w:type="spellStart"/>
+      <w:r>
+        <w:t>iRT</w:t>
+      </w:r>
+      <w:proofErr w:type="spellEnd"/>
+      <w:r>
+        <w:t xml:space="preserve"> values from the target peptides</w:t>
+      </w:r>
+      <w:r>
+        <w:t>:</w:t>
+      </w:r>
+    </w:p>
+    <w:p>
+      <w:pPr>
+        <w:pStyle w:val="ListParagraph"/>
+        <w:numPr>
+          <w:ilvl w:val="0"/>
+          <w:numId w:val="8"/>
+        </w:numPr>
+      </w:pPr>
+      <w:bookmarkStart w:id="6" w:name="_Hlk23864603"/>
+      <w:r>
+        <w:t xml:space="preserve">On </w:t>
+      </w:r>
+      <w:r>
+        <w:t xml:space="preserve">the </w:t>
+      </w:r>
+      <w:r>
+        <w:rPr>
+          <w:b/>
+        </w:rPr>
+        <w:t xml:space="preserve">View </w:t>
+      </w:r>
+      <w:r>
+        <w:t xml:space="preserve">menu, choose </w:t>
+      </w:r>
+      <w:r>
+        <w:rPr>
+          <w:b/>
+        </w:rPr>
+        <w:t>Retention Times</w:t>
       </w:r>
       <w:r>
         <w:t>,</w:t>
@@ -6583,67 +6420,51 @@
         <w:t xml:space="preserve"> </w:t>
       </w:r>
       <w:r>
-        <w:t xml:space="preserve">choose </w:t>
-      </w:r>
-      <w:r>
-        <w:rPr>
-          <w:b/>
-        </w:rPr>
-        <w:t>Plot</w:t>
-      </w:r>
-      <w:r>
+        <w:t>then</w:t>
+      </w:r>
+      <w:r>
+        <w:t xml:space="preserve"> </w:t>
+      </w:r>
+      <w:r>
+        <w:rPr>
+          <w:b/>
+          <w:bCs/>
+        </w:rPr>
+        <w:t>Regression</w:t>
+      </w:r>
+      <w:r>
+        <w:rPr>
+          <w:bCs/>
+        </w:rPr>
         <w:t>,</w:t>
       </w:r>
       <w:r>
-        <w:rPr>
-          <w:b/>
-        </w:rPr>
+        <w:t xml:space="preserve"> and click</w:t>
+      </w:r>
+      <w:r>
         <w:t xml:space="preserve"> </w:t>
       </w:r>
       <w:r>
-        <w:t xml:space="preserve">and </w:t>
-      </w:r>
-      <w:r>
-        <w:t xml:space="preserve">click </w:t>
-      </w:r>
-      <w:r>
-        <w:rPr>
-          <w:b/>
-        </w:rPr>
-        <w:t>Residuals</w:t>
-      </w:r>
-      <w:r>
-        <w:t>.</w:t>
-      </w:r>
-    </w:p>
-    <w:p>
-      <w:r>
-        <w:t>This will show</w:t>
-      </w:r>
-      <w:r>
-        <w:t xml:space="preserve"> the deviations from the predicted retention times in this data set. Could the extraction window (± 5 minutes) have been further optimized for this analysis?</w:t>
-      </w:r>
-      <w:r>
-        <w:t xml:space="preserve"> Check the decoys as well.</w:t>
-      </w:r>
-    </w:p>
-    <w:p>
-      <w:pPr>
-        <w:rPr>
-          <w:rFonts w:ascii="Arial" w:hAnsi="Arial" w:cs="Arial"/>
-          <w:lang w:val="en-GB"/>
-        </w:rPr>
-      </w:pPr>
+        <w:rPr>
+          <w:b/>
+        </w:rPr>
+        <w:t>Score to Run</w:t>
+      </w:r>
+      <w:r>
+        <w:t xml:space="preserve">. </w:t>
+      </w:r>
+    </w:p>
+    <w:p>
       <w:r>
         <w:rPr>
           <w:noProof/>
         </w:rPr>
         <w:lastRenderedPageBreak/>
         <w:drawing>
-          <wp:inline distT="0" distB="0" distL="0" distR="0" wp14:anchorId="10B4AF31" wp14:editId="7EB1AD69">
+          <wp:inline distT="0" distB="0" distL="0" distR="0" wp14:anchorId="43D1E640" wp14:editId="667AF678">
             <wp:extent cx="5619750" cy="4114800"/>
             <wp:effectExtent l="0" t="0" r="0" b="0"/>
-            <wp:docPr id="39" name="Picture 39"/>
+            <wp:docPr id="38" name="Picture 38"/>
             <wp:cNvGraphicFramePr>
               <a:graphicFrameLocks xmlns:a="http://schemas.openxmlformats.org/drawingml/2006/main" noChangeAspect="1"/>
             </wp:cNvGraphicFramePr>
@@ -6676,154 +6497,7 @@
         </w:drawing>
       </w:r>
     </w:p>
-    <w:p>
-      <w:pPr>
-        <w:pStyle w:val="ListParagraph"/>
-        <w:ind w:left="0"/>
-        <w:jc w:val="both"/>
-        <w:rPr>
-          <w:rFonts w:ascii="Arial" w:hAnsi="Arial" w:cs="Arial"/>
-        </w:rPr>
-      </w:pPr>
-      <w:r>
-        <w:rPr>
-          <w:b/>
-        </w:rPr>
-        <w:t>Note:</w:t>
-      </w:r>
-      <w:r>
-        <w:t xml:space="preserve"> As the spectral library for this analysis was constructed from </w:t>
-      </w:r>
-      <w:r>
-        <w:t>a side-by-side analysis of the same samples</w:t>
-      </w:r>
-      <w:r>
-        <w:t>. As such, the accuracy of the retention time predictions are very good. Retention times from external spectral libraries acquired on different instruments, at different times, from different samples would lead to larger errors in these predictions.</w:t>
-      </w:r>
-    </w:p>
-    <w:p>
-      <w:pPr>
-        <w:pStyle w:val="Heading1"/>
-        <w:rPr>
-          <w:lang w:val="en-GB"/>
-        </w:rPr>
-      </w:pPr>
-      <w:r>
-        <w:rPr>
-          <w:lang w:val="en-GB"/>
-        </w:rPr>
-        <w:t>Quantitative comparison</w:t>
-      </w:r>
-      <w:r>
-        <w:rPr>
-          <w:lang w:val="en-GB"/>
-        </w:rPr>
-        <w:t xml:space="preserve"> </w:t>
-      </w:r>
-    </w:p>
-    <w:p>
-      <w:pPr>
-        <w:rPr>
-          <w:lang w:val="en-GB"/>
-        </w:rPr>
-      </w:pPr>
-      <w:r>
-        <w:rPr>
-          <w:lang w:val="en-GB"/>
-        </w:rPr>
-        <w:t xml:space="preserve">You have performed some general validation that the data processing with Skyline has no serious flaws. All available features scores were included in the </w:t>
-      </w:r>
-      <w:proofErr w:type="spellStart"/>
-      <w:r>
-        <w:rPr>
-          <w:lang w:val="en-GB"/>
-        </w:rPr>
-        <w:t>mProphet</w:t>
-      </w:r>
-      <w:proofErr w:type="spellEnd"/>
-      <w:r>
-        <w:rPr>
-          <w:lang w:val="en-GB"/>
-        </w:rPr>
-        <w:t xml:space="preserve"> scoring model, and the model achieved reasonable separation between the targets and the decoys, which are used to simulate random undetectable targets. </w:t>
-      </w:r>
-      <w:r>
-        <w:rPr>
-          <w:lang w:val="en-GB"/>
-        </w:rPr>
-        <w:t>Y</w:t>
-      </w:r>
-      <w:r>
-        <w:rPr>
-          <w:lang w:val="en-GB"/>
-        </w:rPr>
-        <w:t xml:space="preserve">ou may feel that the RT extraction range could be tightened from +/- 5 to 3. But, these settings will clearly work and the resulting </w:t>
-      </w:r>
-      <w:proofErr w:type="spellStart"/>
-      <w:r>
-        <w:rPr>
-          <w:lang w:val="en-GB"/>
-        </w:rPr>
-        <w:t>mProphet</w:t>
-      </w:r>
-      <w:proofErr w:type="spellEnd"/>
-      <w:r>
-        <w:rPr>
-          <w:lang w:val="en-GB"/>
-        </w:rPr>
-        <w:t xml:space="preserve"> model looks acceptable.</w:t>
-      </w:r>
-    </w:p>
-    <w:p>
-      <w:pPr>
-        <w:rPr>
-          <w:lang w:val="en-GB"/>
-        </w:rPr>
-      </w:pPr>
-      <w:r>
-        <w:rPr>
-          <w:lang w:val="en-GB"/>
-        </w:rPr>
-        <w:t>This type of analysis of even hundreds of peptides generally makes manual analysis of every single target time consuming</w:t>
-      </w:r>
-      <w:r>
-        <w:rPr>
-          <w:lang w:val="en-GB"/>
-        </w:rPr>
-        <w:t xml:space="preserve"> and even error prone itself. T</w:t>
-      </w:r>
-      <w:r>
-        <w:rPr>
-          <w:lang w:val="en-GB"/>
-        </w:rPr>
-        <w:t>he current</w:t>
-      </w:r>
-      <w:r>
-        <w:rPr>
-          <w:lang w:val="en-GB"/>
-        </w:rPr>
-        <w:t xml:space="preserve"> analysis could be extended to the entire 3-organisms FASTA file,</w:t>
-      </w:r>
-      <w:r>
-        <w:rPr>
-          <w:lang w:val="en-GB"/>
-        </w:rPr>
-        <w:t xml:space="preserve"> known as proteome-wide analysis, which would include tens of thousands of peptides. Rather than consider each individually, researchers more typically perform some type of grouped comparison and then follow up on peptides or proteins which appear to be changing in interesting ways.</w:t>
-      </w:r>
-    </w:p>
-    <w:p>
-      <w:pPr>
-        <w:rPr>
-          <w:lang w:val="en-GB"/>
-        </w:rPr>
-      </w:pPr>
-      <w:r>
-        <w:rPr>
-          <w:lang w:val="en-GB"/>
-        </w:rPr>
-        <w:t>To perform a simple pairwise group comparison inside Skyline do the following:</w:t>
-      </w:r>
-    </w:p>
+    <w:bookmarkEnd w:id="6"/>
     <w:p>
       <w:pPr>
         <w:pStyle w:val="ListParagraph"/>
@@ -6833,291 +6507,79 @@
         </w:numPr>
       </w:pPr>
       <w:r>
-        <w:t>On</w:t>
-      </w:r>
-      <w:r>
-        <w:t xml:space="preserve"> the </w:t>
-      </w:r>
-      <w:r>
-        <w:rPr>
-          <w:b/>
-        </w:rPr>
-        <w:t xml:space="preserve">View </w:t>
-      </w:r>
-      <w:r>
-        <w:t xml:space="preserve">menu, </w:t>
-      </w:r>
-      <w:r>
-        <w:t>choose</w:t>
+        <w:t>Right-</w:t>
+      </w:r>
+      <w:r>
+        <w:t>click the graph</w:t>
+      </w:r>
+      <w:r>
+        <w:t>,</w:t>
       </w:r>
       <w:r>
         <w:t xml:space="preserve"> </w:t>
       </w:r>
       <w:r>
-        <w:rPr>
-          <w:b/>
-          <w:bCs/>
-        </w:rPr>
-        <w:t>Other Grids</w:t>
-      </w:r>
-      <w:r>
-        <w:rPr>
-          <w:bCs/>
-        </w:rPr>
+        <w:t xml:space="preserve">choose </w:t>
+      </w:r>
+      <w:r>
+        <w:rPr>
+          <w:b/>
+        </w:rPr>
+        <w:t>Plot</w:t>
+      </w:r>
+      <w:r>
         <w:t>,</w:t>
       </w:r>
       <w:r>
+        <w:rPr>
+          <w:b/>
+        </w:rPr>
         <w:t xml:space="preserve"> </w:t>
       </w:r>
       <w:r>
-        <w:t>then</w:t>
-      </w:r>
-      <w:r>
-        <w:t xml:space="preserve"> </w:t>
-      </w:r>
-      <w:r>
-        <w:rPr>
-          <w:b/>
-        </w:rPr>
-        <w:t>Group Comparison</w:t>
-      </w:r>
-      <w:r>
-        <w:rPr>
-          <w:bCs/>
-        </w:rPr>
-        <w:t>,</w:t>
-      </w:r>
-      <w:r>
-        <w:rPr>
-          <w:bCs/>
-        </w:rPr>
-        <w:t xml:space="preserve"> and</w:t>
-      </w:r>
-      <w:r>
-        <w:rPr>
-          <w:bCs/>
-        </w:rPr>
-        <w:t xml:space="preserve"> click</w:t>
-      </w:r>
-      <w:r>
-        <w:rPr>
-          <w:b/>
-        </w:rPr>
-        <w:t xml:space="preserve"> </w:t>
-      </w:r>
-      <w:r>
-        <w:rPr>
-          <w:b/>
-        </w:rPr>
-        <w:t>Add</w:t>
+        <w:t xml:space="preserve">and </w:t>
+      </w:r>
+      <w:r>
+        <w:t xml:space="preserve">click </w:t>
+      </w:r>
+      <w:r>
+        <w:rPr>
+          <w:b/>
+        </w:rPr>
+        <w:t>Residuals</w:t>
       </w:r>
       <w:r>
         <w:t>.</w:t>
       </w:r>
     </w:p>
     <w:p>
-      <w:pPr>
-        <w:pStyle w:val="ListParagraph"/>
-        <w:numPr>
-          <w:ilvl w:val="0"/>
-          <w:numId w:val="8"/>
-        </w:numPr>
+      <w:r>
+        <w:t>This will show</w:t>
+      </w:r>
+      <w:r>
+        <w:t xml:space="preserve"> the deviations from the predicted retention times in this data set. Could the extraction window (± 5 minutes) have been further optimized for this analysis?</w:t>
+      </w:r>
+      <w:r>
+        <w:t xml:space="preserve"> Check the decoys as well.</w:t>
+      </w:r>
+    </w:p>
+    <w:p>
+      <w:pPr>
         <w:rPr>
           <w:rFonts w:ascii="Arial" w:hAnsi="Arial" w:cs="Arial"/>
-          <w:sz w:val="20"/>
-          <w:szCs w:val="20"/>
-          <w:lang w:val="en-GB"/>
-        </w:rPr>
-      </w:pPr>
-      <w:r>
-        <w:t xml:space="preserve">For the </w:t>
-      </w:r>
-      <w:r>
-        <w:rPr>
-          <w:b/>
-        </w:rPr>
-        <w:t>Name</w:t>
-      </w:r>
-      <w:r>
-        <w:t xml:space="preserve"> field, enter “By Condition”.</w:t>
-      </w:r>
-    </w:p>
-    <w:p>
-      <w:pPr>
-        <w:pStyle w:val="ListParagraph"/>
-        <w:numPr>
-          <w:ilvl w:val="0"/>
-          <w:numId w:val="8"/>
-        </w:numPr>
-        <w:rPr>
-          <w:rFonts w:ascii="Arial" w:hAnsi="Arial" w:cs="Arial"/>
-          <w:sz w:val="20"/>
-          <w:szCs w:val="20"/>
-          <w:lang w:val="en-GB"/>
-        </w:rPr>
-      </w:pPr>
-      <w:r>
-        <w:t xml:space="preserve">For the </w:t>
-      </w:r>
-      <w:r>
-        <w:rPr>
-          <w:b/>
-        </w:rPr>
-        <w:t>Control group annotation</w:t>
-      </w:r>
-      <w:r>
-        <w:t xml:space="preserve"> field, choose “Condition”.</w:t>
-      </w:r>
-    </w:p>
-    <w:p>
-      <w:pPr>
-        <w:pStyle w:val="ListParagraph"/>
-        <w:numPr>
-          <w:ilvl w:val="0"/>
-          <w:numId w:val="8"/>
-        </w:numPr>
-        <w:rPr>
-          <w:rFonts w:ascii="Arial" w:hAnsi="Arial" w:cs="Arial"/>
-          <w:sz w:val="20"/>
-          <w:szCs w:val="20"/>
-          <w:lang w:val="en-GB"/>
-        </w:rPr>
-      </w:pPr>
-      <w:r>
+          <w:lang w:val="en-GB"/>
+        </w:rPr>
+      </w:pPr>
+      <w:r>
+        <w:rPr>
+          <w:noProof/>
+        </w:rPr>
         <w:lastRenderedPageBreak/>
-        <w:t xml:space="preserve">For the </w:t>
-      </w:r>
-      <w:r>
-        <w:rPr>
-          <w:b/>
-        </w:rPr>
-        <w:t>Control group value</w:t>
-      </w:r>
-      <w:r>
-        <w:t xml:space="preserve"> field, choose “A”.</w:t>
-      </w:r>
-    </w:p>
-    <w:p>
-      <w:pPr>
-        <w:pStyle w:val="ListParagraph"/>
-        <w:numPr>
-          <w:ilvl w:val="0"/>
-          <w:numId w:val="8"/>
-        </w:numPr>
-        <w:rPr>
-          <w:rFonts w:ascii="Arial" w:hAnsi="Arial" w:cs="Arial"/>
-          <w:sz w:val="20"/>
-          <w:szCs w:val="20"/>
-          <w:lang w:val="en-GB"/>
-        </w:rPr>
-      </w:pPr>
-      <w:r>
-        <w:t xml:space="preserve">For the </w:t>
-      </w:r>
-      <w:r>
-        <w:rPr>
-          <w:b/>
-        </w:rPr>
-        <w:t>Value to compare against</w:t>
-      </w:r>
-      <w:r>
-        <w:t xml:space="preserve"> field, choose “B”.</w:t>
-      </w:r>
-    </w:p>
-    <w:p>
-      <w:pPr>
-        <w:pStyle w:val="ListParagraph"/>
-        <w:numPr>
-          <w:ilvl w:val="0"/>
-          <w:numId w:val="8"/>
-        </w:numPr>
-        <w:rPr>
-          <w:rFonts w:ascii="Arial" w:hAnsi="Arial" w:cs="Arial"/>
-          <w:sz w:val="20"/>
-          <w:szCs w:val="20"/>
-          <w:lang w:val="en-GB"/>
-        </w:rPr>
-      </w:pPr>
-      <w:r>
-        <w:t xml:space="preserve">Click the </w:t>
-      </w:r>
-      <w:r>
-        <w:rPr>
-          <w:b/>
-        </w:rPr>
-        <w:t>Advanced</w:t>
-      </w:r>
-      <w:r>
-        <w:t xml:space="preserve"> button.</w:t>
-      </w:r>
-    </w:p>
-    <w:p>
-      <w:pPr>
-        <w:pStyle w:val="ListParagraph"/>
-        <w:numPr>
-          <w:ilvl w:val="0"/>
-          <w:numId w:val="8"/>
-        </w:numPr>
-        <w:rPr>
-          <w:rFonts w:ascii="Arial" w:hAnsi="Arial" w:cs="Arial"/>
-          <w:sz w:val="20"/>
-          <w:szCs w:val="20"/>
-          <w:lang w:val="en-GB"/>
-        </w:rPr>
-      </w:pPr>
-      <w:r>
-        <w:t xml:space="preserve">For the </w:t>
-      </w:r>
-      <w:r>
-        <w:rPr>
-          <w:b/>
-        </w:rPr>
-        <w:t>Q-value cutoff</w:t>
-      </w:r>
-      <w:r>
-        <w:t xml:space="preserve"> field, enter “0.01”.</w:t>
-      </w:r>
-    </w:p>
-    <w:p>
-      <w:pPr>
-        <w:rPr>
-          <w:rFonts w:ascii="Arial" w:hAnsi="Arial" w:cs="Arial"/>
-          <w:sz w:val="20"/>
-          <w:szCs w:val="20"/>
-          <w:lang w:val="en-GB"/>
-        </w:rPr>
-      </w:pPr>
-      <w:r>
-        <w:t xml:space="preserve">The </w:t>
-      </w:r>
-      <w:r>
-        <w:rPr>
-          <w:b/>
-        </w:rPr>
-        <w:t>Edit Group Comparison</w:t>
-      </w:r>
-      <w:r>
-        <w:t xml:space="preserve"> form should look like this.</w:t>
-      </w:r>
-    </w:p>
-    <w:p>
-      <w:pPr>
-        <w:rPr>
-          <w:rFonts w:ascii="Arial" w:hAnsi="Arial" w:cs="Arial"/>
-          <w:sz w:val="20"/>
-          <w:szCs w:val="20"/>
-          <w:lang w:val="en-GB"/>
-        </w:rPr>
-      </w:pPr>
-      <w:r>
-        <w:rPr>
-          <w:noProof/>
-        </w:rPr>
         <w:drawing>
-          <wp:inline distT="0" distB="0" distL="0" distR="0" wp14:anchorId="1AD22A3B" wp14:editId="0BAAD9E0">
-            <wp:extent cx="4924425" cy="5667375"/>
-            <wp:effectExtent l="0" t="0" r="9525" b="9525"/>
-            <wp:docPr id="1" name="Picture 1"/>
+          <wp:inline distT="0" distB="0" distL="0" distR="0" wp14:anchorId="10B4AF31" wp14:editId="7EB1AD69">
+            <wp:extent cx="5619750" cy="4114800"/>
+            <wp:effectExtent l="0" t="0" r="0" b="0"/>
+            <wp:docPr id="39" name="Picture 39"/>
             <wp:cNvGraphicFramePr>
               <a:graphicFrameLocks xmlns:a="http://schemas.openxmlformats.org/drawingml/2006/main" noChangeAspect="1"/>
             </wp:cNvGraphicFramePr>
@@ -7137,7 +6599,7 @@
                   <pic:spPr>
                     <a:xfrm>
                       <a:off x="0" y="0"/>
-                      <a:ext cx="4924425" cy="5667375"/>
+                      <a:ext cx="5619750" cy="4114800"/>
                     </a:xfrm>
                     <a:prstGeom prst="rect">
                       <a:avLst/>
@@ -7153,47 +6615,149 @@
     <w:p>
       <w:pPr>
         <w:pStyle w:val="ListParagraph"/>
-        <w:numPr>
-          <w:ilvl w:val="0"/>
-          <w:numId w:val="8"/>
-        </w:numPr>
-      </w:pPr>
-      <w:r>
-        <w:t>Click</w:t>
-      </w:r>
-      <w:r>
-        <w:t xml:space="preserve"> the</w:t>
-      </w:r>
-      <w:r>
+        <w:ind w:left="0"/>
+        <w:jc w:val="both"/>
+        <w:rPr>
+          <w:rFonts w:ascii="Arial" w:hAnsi="Arial" w:cs="Arial"/>
+        </w:rPr>
+      </w:pPr>
+      <w:r>
+        <w:rPr>
+          <w:b/>
+        </w:rPr>
+        <w:t>Note:</w:t>
+      </w:r>
+      <w:r>
+        <w:t xml:space="preserve"> As the spectral library for this analysis was constructed from </w:t>
+      </w:r>
+      <w:r>
+        <w:t>a side-by-side analysis of the same samples</w:t>
+      </w:r>
+      <w:r>
+        <w:t>. As such, the accuracy of the retention time predictions are very good. Retention times from external spectral libraries acquired on different instruments, at different times, from different samples would lead to larger errors in these predictions.</w:t>
+      </w:r>
+    </w:p>
+    <w:p>
+      <w:pPr>
+        <w:pStyle w:val="Heading1"/>
+        <w:rPr>
+          <w:lang w:val="en-GB"/>
+        </w:rPr>
+      </w:pPr>
+      <w:r>
+        <w:rPr>
+          <w:lang w:val="en-GB"/>
+        </w:rPr>
+        <w:t>Quantitative comparison</w:t>
+      </w:r>
+      <w:r>
+        <w:rPr>
+          <w:lang w:val="en-GB"/>
+        </w:rPr>
         <w:t xml:space="preserve"> </w:t>
       </w:r>
-      <w:r>
-        <w:rPr>
-          <w:b/>
-        </w:rPr>
-        <w:t>OK</w:t>
-      </w:r>
-      <w:r>
-        <w:t xml:space="preserve"> button.</w:t>
-      </w:r>
-    </w:p>
-    <w:p>
-      <w:pPr>
-        <w:rPr>
-          <w:rFonts w:ascii="Arial" w:hAnsi="Arial" w:cs="Arial"/>
-          <w:sz w:val="20"/>
-          <w:szCs w:val="20"/>
-          <w:lang w:val="en-GB"/>
-        </w:rPr>
-      </w:pPr>
-      <w:r>
-        <w:rPr>
-          <w:rFonts w:ascii="Arial" w:hAnsi="Arial" w:cs="Arial"/>
-          <w:sz w:val="20"/>
-          <w:szCs w:val="20"/>
-          <w:lang w:val="en-GB"/>
-        </w:rPr>
-        <w:t>To see the group comparison you have just created:</w:t>
+    </w:p>
+    <w:p>
+      <w:pPr>
+        <w:rPr>
+          <w:lang w:val="en-GB"/>
+        </w:rPr>
+      </w:pPr>
+      <w:r>
+        <w:rPr>
+          <w:lang w:val="en-GB"/>
+        </w:rPr>
+        <w:t xml:space="preserve">You have performed some general validation that the data processing with Skyline has no serious flaws. All available features scores were included in the </w:t>
+      </w:r>
+      <w:proofErr w:type="spellStart"/>
+      <w:r>
+        <w:rPr>
+          <w:lang w:val="en-GB"/>
+        </w:rPr>
+        <w:t>mProphet</w:t>
+      </w:r>
+      <w:proofErr w:type="spellEnd"/>
+      <w:r>
+        <w:rPr>
+          <w:lang w:val="en-GB"/>
+        </w:rPr>
+        <w:t xml:space="preserve"> scoring model, and the model achieved reasonable separation between the targets and the decoys, which are used to simulate random undetectable targets. </w:t>
+      </w:r>
+      <w:r>
+        <w:rPr>
+          <w:lang w:val="en-GB"/>
+        </w:rPr>
+        <w:t>Y</w:t>
+      </w:r>
+      <w:r>
+        <w:rPr>
+          <w:lang w:val="en-GB"/>
+        </w:rPr>
+        <w:t xml:space="preserve">ou may feel that the RT extraction range could be tightened from +/- 5 to 3. But, these settings will clearly work and the resulting </w:t>
+      </w:r>
+      <w:proofErr w:type="spellStart"/>
+      <w:r>
+        <w:rPr>
+          <w:lang w:val="en-GB"/>
+        </w:rPr>
+        <w:t>mProphet</w:t>
+      </w:r>
+      <w:proofErr w:type="spellEnd"/>
+      <w:r>
+        <w:rPr>
+          <w:lang w:val="en-GB"/>
+        </w:rPr>
+        <w:t xml:space="preserve"> model looks acceptable.</w:t>
+      </w:r>
+    </w:p>
+    <w:p>
+      <w:pPr>
+        <w:rPr>
+          <w:lang w:val="en-GB"/>
+        </w:rPr>
+      </w:pPr>
+      <w:r>
+        <w:rPr>
+          <w:lang w:val="en-GB"/>
+        </w:rPr>
+        <w:t>This type of analysis of even hundreds of peptides generally makes manual analysis of every single target time consuming</w:t>
+      </w:r>
+      <w:r>
+        <w:rPr>
+          <w:lang w:val="en-GB"/>
+        </w:rPr>
+        <w:t xml:space="preserve"> and even error prone itself. T</w:t>
+      </w:r>
+      <w:r>
+        <w:rPr>
+          <w:lang w:val="en-GB"/>
+        </w:rPr>
+        <w:t>he current</w:t>
+      </w:r>
+      <w:r>
+        <w:rPr>
+          <w:lang w:val="en-GB"/>
+        </w:rPr>
+        <w:t xml:space="preserve"> analysis could be extended to the entire 3-organisms FASTA file,</w:t>
+      </w:r>
+      <w:r>
+        <w:rPr>
+          <w:lang w:val="en-GB"/>
+        </w:rPr>
+        <w:t xml:space="preserve"> known as proteome-wide analysis, which would include tens of thousands of peptides. Rather than consider each individually, researchers more typically perform some type of grouped comparison and then follow up on peptides or proteins which appear to be changing in interesting ways.</w:t>
+      </w:r>
+    </w:p>
+    <w:p>
+      <w:pPr>
+        <w:rPr>
+          <w:lang w:val="en-GB"/>
+        </w:rPr>
+      </w:pPr>
+      <w:r>
+        <w:rPr>
+          <w:lang w:val="en-GB"/>
+        </w:rPr>
+        <w:t>To perform a simple pairwise group comparison inside Skyline do the following:</w:t>
       </w:r>
     </w:p>
     <w:p>
@@ -7203,114 +6767,88 @@
           <w:ilvl w:val="0"/>
           <w:numId w:val="8"/>
         </w:numPr>
-        <w:rPr>
-          <w:rFonts w:ascii="Arial" w:hAnsi="Arial" w:cs="Arial"/>
-          <w:sz w:val="20"/>
-          <w:szCs w:val="20"/>
-          <w:lang w:val="en-GB"/>
-        </w:rPr>
-      </w:pPr>
-      <w:r>
-        <w:rPr>
-          <w:rFonts w:ascii="Arial" w:hAnsi="Arial" w:cs="Arial"/>
-          <w:sz w:val="20"/>
-          <w:szCs w:val="20"/>
-          <w:lang w:val="en-GB"/>
-        </w:rPr>
-        <w:t xml:space="preserve">On the </w:t>
-      </w:r>
-      <w:r>
-        <w:rPr>
-          <w:rFonts w:ascii="Arial" w:hAnsi="Arial" w:cs="Arial"/>
-          <w:b/>
-          <w:sz w:val="20"/>
-          <w:szCs w:val="20"/>
-          <w:lang w:val="en-GB"/>
-        </w:rPr>
-        <w:t>View</w:t>
-      </w:r>
-      <w:r>
-        <w:rPr>
-          <w:rFonts w:ascii="Arial" w:hAnsi="Arial" w:cs="Arial"/>
-          <w:sz w:val="20"/>
-          <w:szCs w:val="20"/>
-          <w:lang w:val="en-GB"/>
-        </w:rPr>
-        <w:t xml:space="preserve"> menu, choose </w:t>
-      </w:r>
-      <w:r>
-        <w:rPr>
-          <w:rFonts w:ascii="Arial" w:hAnsi="Arial" w:cs="Arial"/>
-          <w:b/>
-          <w:sz w:val="20"/>
-          <w:szCs w:val="20"/>
-          <w:lang w:val="en-GB"/>
+      </w:pPr>
+      <w:r>
+        <w:t>On</w:t>
+      </w:r>
+      <w:r>
+        <w:t xml:space="preserve"> the </w:t>
+      </w:r>
+      <w:r>
+        <w:rPr>
+          <w:b/>
+        </w:rPr>
+        <w:t xml:space="preserve">View </w:t>
+      </w:r>
+      <w:r>
+        <w:t xml:space="preserve">menu, </w:t>
+      </w:r>
+      <w:r>
+        <w:t>choose</w:t>
+      </w:r>
+      <w:r>
+        <w:t xml:space="preserve"> </w:t>
+      </w:r>
+      <w:r>
+        <w:rPr>
+          <w:b/>
+          <w:bCs/>
         </w:rPr>
         <w:t>Other Grids</w:t>
       </w:r>
       <w:r>
         <w:rPr>
-          <w:rFonts w:ascii="Arial" w:hAnsi="Arial" w:cs="Arial"/>
-          <w:sz w:val="20"/>
-          <w:szCs w:val="20"/>
-          <w:lang w:val="en-GB"/>
-        </w:rPr>
-        <w:t xml:space="preserve">, then </w:t>
-      </w:r>
-      <w:r>
-        <w:rPr>
-          <w:rFonts w:ascii="Arial" w:hAnsi="Arial" w:cs="Arial"/>
-          <w:b/>
-          <w:sz w:val="20"/>
-          <w:szCs w:val="20"/>
-          <w:lang w:val="en-GB"/>
+          <w:bCs/>
+        </w:rPr>
+        <w:t>,</w:t>
+      </w:r>
+      <w:r>
+        <w:t xml:space="preserve"> </w:t>
+      </w:r>
+      <w:r>
+        <w:t>then</w:t>
+      </w:r>
+      <w:r>
+        <w:t xml:space="preserve"> </w:t>
+      </w:r>
+      <w:r>
+        <w:rPr>
+          <w:b/>
         </w:rPr>
         <w:t>Group Comparison</w:t>
       </w:r>
       <w:r>
         <w:rPr>
-          <w:rFonts w:ascii="Arial" w:hAnsi="Arial" w:cs="Arial"/>
-          <w:sz w:val="20"/>
-          <w:szCs w:val="20"/>
-          <w:lang w:val="en-GB"/>
-        </w:rPr>
-        <w:t xml:space="preserve">, and click </w:t>
-      </w:r>
-      <w:r>
-        <w:rPr>
-          <w:rFonts w:ascii="Arial" w:hAnsi="Arial" w:cs="Arial"/>
-          <w:b/>
-          <w:sz w:val="20"/>
-          <w:szCs w:val="20"/>
-          <w:lang w:val="en-GB"/>
-        </w:rPr>
-        <w:t>By Condition</w:t>
-      </w:r>
-      <w:r>
-        <w:rPr>
-          <w:rFonts w:ascii="Arial" w:hAnsi="Arial" w:cs="Arial"/>
-          <w:sz w:val="20"/>
-          <w:szCs w:val="20"/>
-          <w:lang w:val="en-GB"/>
-        </w:rPr>
+          <w:bCs/>
+        </w:rPr>
+        <w:t>,</w:t>
+      </w:r>
+      <w:r>
+        <w:rPr>
+          <w:bCs/>
+        </w:rPr>
+        <w:t xml:space="preserve"> and</w:t>
+      </w:r>
+      <w:r>
+        <w:rPr>
+          <w:bCs/>
+        </w:rPr>
+        <w:t xml:space="preserve"> click</w:t>
+      </w:r>
+      <w:r>
+        <w:rPr>
+          <w:b/>
+        </w:rPr>
+        <w:t xml:space="preserve"> </w:t>
+      </w:r>
+      <w:r>
+        <w:rPr>
+          <w:b/>
+        </w:rPr>
+        <w:t>Add</w:t>
+      </w:r>
+      <w:r>
         <w:t>.</w:t>
-      </w:r>
-    </w:p>
-    <w:p>
-      <w:r>
-        <w:t>A table should appear that shows the peptide level fold-change and adjusted p-value</w:t>
-      </w:r>
-      <w:r>
-        <w:t xml:space="preserve"> (an estimate of false discovery rate - FDR)</w:t>
-      </w:r>
-      <w:r>
-        <w:t xml:space="preserve"> for the comparison between the A and B </w:t>
-      </w:r>
-      <w:r>
-        <w:t>sample mixtures</w:t>
-      </w:r>
-      <w:r>
-        <w:t xml:space="preserve">. </w:t>
       </w:r>
     </w:p>
     <w:p>
@@ -7320,36 +6858,24 @@
           <w:ilvl w:val="0"/>
           <w:numId w:val="8"/>
         </w:numPr>
-      </w:pPr>
-      <w:r>
-        <w:t>E</w:t>
-      </w:r>
-      <w:r>
-        <w:t xml:space="preserve">xpand the width of the </w:t>
-      </w:r>
-      <w:r>
-        <w:rPr>
-          <w:b/>
-        </w:rPr>
-        <w:t>Protein</w:t>
-      </w:r>
-      <w:r>
-        <w:t xml:space="preserve"> column header so th</w:t>
-      </w:r>
-      <w:r>
-        <w:t>at you can see the full protein</w:t>
-      </w:r>
-      <w:r>
-        <w:t xml:space="preserve"> names </w:t>
-      </w:r>
-      <w:r>
-        <w:t xml:space="preserve">– including the corresponding </w:t>
-      </w:r>
-      <w:r>
-        <w:t>species</w:t>
-      </w:r>
-      <w:r>
-        <w:t xml:space="preserve"> name. </w:t>
+        <w:rPr>
+          <w:rFonts w:ascii="Arial" w:hAnsi="Arial" w:cs="Arial"/>
+          <w:sz w:val="20"/>
+          <w:szCs w:val="20"/>
+          <w:lang w:val="en-GB"/>
+        </w:rPr>
+      </w:pPr>
+      <w:r>
+        <w:t xml:space="preserve">For the </w:t>
+      </w:r>
+      <w:r>
+        <w:rPr>
+          <w:b/>
+        </w:rPr>
+        <w:t>Name</w:t>
+      </w:r>
+      <w:r>
+        <w:t xml:space="preserve"> field, enter “By Condition”.</w:t>
       </w:r>
     </w:p>
     <w:p>
@@ -7359,60 +6885,164 @@
           <w:ilvl w:val="0"/>
           <w:numId w:val="8"/>
         </w:numPr>
+        <w:rPr>
+          <w:rFonts w:ascii="Arial" w:hAnsi="Arial" w:cs="Arial"/>
+          <w:sz w:val="20"/>
+          <w:szCs w:val="20"/>
+          <w:lang w:val="en-GB"/>
+        </w:rPr>
+      </w:pPr>
+      <w:r>
+        <w:t xml:space="preserve">For the </w:t>
+      </w:r>
+      <w:r>
+        <w:rPr>
+          <w:b/>
+        </w:rPr>
+        <w:t>Control group annotation</w:t>
+      </w:r>
+      <w:r>
+        <w:t xml:space="preserve"> field, choose “Condition”.</w:t>
+      </w:r>
+    </w:p>
+    <w:p>
+      <w:pPr>
+        <w:pStyle w:val="ListParagraph"/>
+        <w:numPr>
+          <w:ilvl w:val="0"/>
+          <w:numId w:val="8"/>
+        </w:numPr>
+        <w:rPr>
+          <w:rFonts w:ascii="Arial" w:hAnsi="Arial" w:cs="Arial"/>
+          <w:sz w:val="20"/>
+          <w:szCs w:val="20"/>
+          <w:lang w:val="en-GB"/>
+        </w:rPr>
       </w:pPr>
       <w:r>
         <w:lastRenderedPageBreak/>
-        <w:t>C</w:t>
-      </w:r>
-      <w:r>
-        <w:t>lick on the header of the</w:t>
-      </w:r>
-      <w:r>
-        <w:t xml:space="preserve"> </w:t>
-      </w:r>
-      <w:r>
-        <w:rPr>
-          <w:b/>
-        </w:rPr>
-        <w:t>Fold Change Result</w:t>
-      </w:r>
-      <w:r>
-        <w:t xml:space="preserve"> column and click on </w:t>
-      </w:r>
-      <w:r>
-        <w:rPr>
-          <w:b/>
-        </w:rPr>
-        <w:t>Sort Ascending</w:t>
-      </w:r>
-      <w:r>
-        <w:t>.</w:t>
-      </w:r>
-    </w:p>
-    <w:p>
-      <w:r>
-        <w:t xml:space="preserve">Inspect the fold changes </w:t>
-      </w:r>
-      <w:r>
-        <w:t xml:space="preserve">estimated </w:t>
-      </w:r>
-      <w:r>
-        <w:t>for some of the peptides in the table keeping in mind which species they are from and the expected ratios</w:t>
-      </w:r>
-      <w:r>
-        <w:t xml:space="preserve"> (human 1:1, yeast 1:2, E. coli 4:1)</w:t>
-      </w:r>
-      <w:r>
-        <w:t xml:space="preserve">. </w:t>
-      </w:r>
-      <w:r>
-        <w:t>Consider the adjusted p values and what you might expect of them.</w:t>
-      </w:r>
-    </w:p>
-    <w:p>
-      <w:pPr>
+        <w:t xml:space="preserve">For the </w:t>
+      </w:r>
+      <w:r>
+        <w:rPr>
+          <w:b/>
+        </w:rPr>
+        <w:t>Control group value</w:t>
+      </w:r>
+      <w:r>
+        <w:t xml:space="preserve"> field, choose “A”.</w:t>
+      </w:r>
+    </w:p>
+    <w:p>
+      <w:pPr>
+        <w:pStyle w:val="ListParagraph"/>
+        <w:numPr>
+          <w:ilvl w:val="0"/>
+          <w:numId w:val="8"/>
+        </w:numPr>
         <w:rPr>
           <w:rFonts w:ascii="Arial" w:hAnsi="Arial" w:cs="Arial"/>
+          <w:sz w:val="20"/>
+          <w:szCs w:val="20"/>
+          <w:lang w:val="en-GB"/>
+        </w:rPr>
+      </w:pPr>
+      <w:r>
+        <w:t xml:space="preserve">For the </w:t>
+      </w:r>
+      <w:r>
+        <w:rPr>
+          <w:b/>
+        </w:rPr>
+        <w:t>Value to compare against</w:t>
+      </w:r>
+      <w:r>
+        <w:t xml:space="preserve"> field, choose “B”.</w:t>
+      </w:r>
+    </w:p>
+    <w:p>
+      <w:pPr>
+        <w:pStyle w:val="ListParagraph"/>
+        <w:numPr>
+          <w:ilvl w:val="0"/>
+          <w:numId w:val="8"/>
+        </w:numPr>
+        <w:rPr>
+          <w:rFonts w:ascii="Arial" w:hAnsi="Arial" w:cs="Arial"/>
+          <w:sz w:val="20"/>
+          <w:szCs w:val="20"/>
+          <w:lang w:val="en-GB"/>
+        </w:rPr>
+      </w:pPr>
+      <w:r>
+        <w:t xml:space="preserve">Click the </w:t>
+      </w:r>
+      <w:r>
+        <w:rPr>
+          <w:b/>
+        </w:rPr>
+        <w:t>Advanced</w:t>
+      </w:r>
+      <w:r>
+        <w:t xml:space="preserve"> button.</w:t>
+      </w:r>
+    </w:p>
+    <w:p>
+      <w:pPr>
+        <w:pStyle w:val="ListParagraph"/>
+        <w:numPr>
+          <w:ilvl w:val="0"/>
+          <w:numId w:val="8"/>
+        </w:numPr>
+        <w:rPr>
+          <w:rFonts w:ascii="Arial" w:hAnsi="Arial" w:cs="Arial"/>
+          <w:sz w:val="20"/>
+          <w:szCs w:val="20"/>
+          <w:lang w:val="en-GB"/>
+        </w:rPr>
+      </w:pPr>
+      <w:r>
+        <w:t xml:space="preserve">For the </w:t>
+      </w:r>
+      <w:r>
+        <w:rPr>
+          <w:b/>
+        </w:rPr>
+        <w:t>Q-value cutoff</w:t>
+      </w:r>
+      <w:r>
+        <w:t xml:space="preserve"> field, enter “0.01”.</w:t>
+      </w:r>
+    </w:p>
+    <w:p>
+      <w:pPr>
+        <w:rPr>
+          <w:rFonts w:ascii="Arial" w:hAnsi="Arial" w:cs="Arial"/>
+          <w:sz w:val="20"/>
+          <w:szCs w:val="20"/>
+          <w:lang w:val="en-GB"/>
+        </w:rPr>
+      </w:pPr>
+      <w:r>
+        <w:t xml:space="preserve">The </w:t>
+      </w:r>
+      <w:r>
+        <w:rPr>
+          <w:b/>
+        </w:rPr>
+        <w:t>Edit Group Comparison</w:t>
+      </w:r>
+      <w:r>
+        <w:t xml:space="preserve"> form should look like this.</w:t>
+      </w:r>
+    </w:p>
+    <w:p>
+      <w:pPr>
+        <w:rPr>
+          <w:rFonts w:ascii="Arial" w:hAnsi="Arial" w:cs="Arial"/>
+          <w:sz w:val="20"/>
+          <w:szCs w:val="20"/>
+          <w:lang w:val="en-GB"/>
         </w:rPr>
       </w:pPr>
       <w:r>
@@ -7420,10 +7050,10 @@
           <w:noProof/>
         </w:rPr>
         <w:drawing>
-          <wp:inline distT="0" distB="0" distL="0" distR="0" wp14:anchorId="4B44D347" wp14:editId="2A6A22D6">
-            <wp:extent cx="5619750" cy="4114800"/>
-            <wp:effectExtent l="0" t="0" r="0" b="0"/>
-            <wp:docPr id="8" name="Picture 8"/>
+          <wp:inline distT="0" distB="0" distL="0" distR="0" wp14:anchorId="1AD22A3B" wp14:editId="0BAAD9E0">
+            <wp:extent cx="4924425" cy="5667375"/>
+            <wp:effectExtent l="0" t="0" r="9525" b="9525"/>
+            <wp:docPr id="1" name="Picture 1"/>
             <wp:cNvGraphicFramePr>
               <a:graphicFrameLocks xmlns:a="http://schemas.openxmlformats.org/drawingml/2006/main" noChangeAspect="1"/>
             </wp:cNvGraphicFramePr>
@@ -7443,7 +7073,7 @@
                   <pic:spPr>
                     <a:xfrm>
                       <a:off x="0" y="0"/>
-                      <a:ext cx="5619750" cy="4114800"/>
+                      <a:ext cx="4924425" cy="5667375"/>
                     </a:xfrm>
                     <a:prstGeom prst="rect">
                       <a:avLst/>
@@ -7461,32 +7091,275 @@
         <w:pStyle w:val="ListParagraph"/>
         <w:numPr>
           <w:ilvl w:val="0"/>
-          <w:numId w:val="9"/>
+          <w:numId w:val="8"/>
         </w:numPr>
       </w:pPr>
       <w:r>
-        <w:t xml:space="preserve">Click the </w:t>
-      </w:r>
-      <w:r>
-        <w:rPr>
-          <w:b/>
-        </w:rPr>
-        <w:t>Volcano Plot</w:t>
-      </w:r>
-      <w:r>
-        <w:t xml:space="preserve"> button in the top left corner of the grid window.</w:t>
-      </w:r>
-    </w:p>
-    <w:p>
+        <w:t>Click</w:t>
+      </w:r>
+      <w:r>
+        <w:t xml:space="preserve"> the</w:t>
+      </w:r>
+      <w:r>
+        <w:t xml:space="preserve"> </w:t>
+      </w:r>
+      <w:r>
+        <w:rPr>
+          <w:b/>
+        </w:rPr>
+        <w:t>OK</w:t>
+      </w:r>
+      <w:r>
+        <w:t xml:space="preserve"> button.</w:t>
+      </w:r>
+    </w:p>
+    <w:p>
+      <w:pPr>
+        <w:rPr>
+          <w:rFonts w:ascii="Arial" w:hAnsi="Arial" w:cs="Arial"/>
+          <w:sz w:val="20"/>
+          <w:szCs w:val="20"/>
+          <w:lang w:val="en-GB"/>
+        </w:rPr>
+      </w:pPr>
+      <w:r>
+        <w:rPr>
+          <w:rFonts w:ascii="Arial" w:hAnsi="Arial" w:cs="Arial"/>
+          <w:sz w:val="20"/>
+          <w:szCs w:val="20"/>
+          <w:lang w:val="en-GB"/>
+        </w:rPr>
+        <w:t>To see the group comparison you have just created:</w:t>
+      </w:r>
+    </w:p>
+    <w:p>
+      <w:pPr>
+        <w:pStyle w:val="ListParagraph"/>
+        <w:numPr>
+          <w:ilvl w:val="0"/>
+          <w:numId w:val="8"/>
+        </w:numPr>
+        <w:rPr>
+          <w:rFonts w:ascii="Arial" w:hAnsi="Arial" w:cs="Arial"/>
+          <w:sz w:val="20"/>
+          <w:szCs w:val="20"/>
+          <w:lang w:val="en-GB"/>
+        </w:rPr>
+      </w:pPr>
+      <w:r>
+        <w:rPr>
+          <w:rFonts w:ascii="Arial" w:hAnsi="Arial" w:cs="Arial"/>
+          <w:sz w:val="20"/>
+          <w:szCs w:val="20"/>
+          <w:lang w:val="en-GB"/>
+        </w:rPr>
+        <w:t xml:space="preserve">On the </w:t>
+      </w:r>
+      <w:r>
+        <w:rPr>
+          <w:rFonts w:ascii="Arial" w:hAnsi="Arial" w:cs="Arial"/>
+          <w:b/>
+          <w:sz w:val="20"/>
+          <w:szCs w:val="20"/>
+          <w:lang w:val="en-GB"/>
+        </w:rPr>
+        <w:t>View</w:t>
+      </w:r>
+      <w:r>
+        <w:rPr>
+          <w:rFonts w:ascii="Arial" w:hAnsi="Arial" w:cs="Arial"/>
+          <w:sz w:val="20"/>
+          <w:szCs w:val="20"/>
+          <w:lang w:val="en-GB"/>
+        </w:rPr>
+        <w:t xml:space="preserve"> menu, choose </w:t>
+      </w:r>
+      <w:r>
+        <w:rPr>
+          <w:rFonts w:ascii="Arial" w:hAnsi="Arial" w:cs="Arial"/>
+          <w:b/>
+          <w:sz w:val="20"/>
+          <w:szCs w:val="20"/>
+          <w:lang w:val="en-GB"/>
+        </w:rPr>
+        <w:t>Other Grids</w:t>
+      </w:r>
+      <w:r>
+        <w:rPr>
+          <w:rFonts w:ascii="Arial" w:hAnsi="Arial" w:cs="Arial"/>
+          <w:sz w:val="20"/>
+          <w:szCs w:val="20"/>
+          <w:lang w:val="en-GB"/>
+        </w:rPr>
+        <w:t xml:space="preserve">, then </w:t>
+      </w:r>
+      <w:r>
+        <w:rPr>
+          <w:rFonts w:ascii="Arial" w:hAnsi="Arial" w:cs="Arial"/>
+          <w:b/>
+          <w:sz w:val="20"/>
+          <w:szCs w:val="20"/>
+          <w:lang w:val="en-GB"/>
+        </w:rPr>
+        <w:t>Group Comparison</w:t>
+      </w:r>
+      <w:r>
+        <w:rPr>
+          <w:rFonts w:ascii="Arial" w:hAnsi="Arial" w:cs="Arial"/>
+          <w:sz w:val="20"/>
+          <w:szCs w:val="20"/>
+          <w:lang w:val="en-GB"/>
+        </w:rPr>
+        <w:t xml:space="preserve">, and click </w:t>
+      </w:r>
+      <w:r>
+        <w:rPr>
+          <w:rFonts w:ascii="Arial" w:hAnsi="Arial" w:cs="Arial"/>
+          <w:b/>
+          <w:sz w:val="20"/>
+          <w:szCs w:val="20"/>
+          <w:lang w:val="en-GB"/>
+        </w:rPr>
+        <w:t>By Condition</w:t>
+      </w:r>
+      <w:r>
+        <w:rPr>
+          <w:rFonts w:ascii="Arial" w:hAnsi="Arial" w:cs="Arial"/>
+          <w:sz w:val="20"/>
+          <w:szCs w:val="20"/>
+          <w:lang w:val="en-GB"/>
+        </w:rPr>
+        <w:t>.</w:t>
+      </w:r>
+    </w:p>
+    <w:p>
+      <w:r>
+        <w:t>A table should appear that shows the peptide level fold-change and adjusted p-value</w:t>
+      </w:r>
+      <w:r>
+        <w:t xml:space="preserve"> (an estimate of false discovery rate - FDR)</w:t>
+      </w:r>
+      <w:r>
+        <w:t xml:space="preserve"> for the comparison between the A and B </w:t>
+      </w:r>
+      <w:r>
+        <w:t>sample mixtures</w:t>
+      </w:r>
+      <w:r>
+        <w:t xml:space="preserve">. </w:t>
+      </w:r>
+    </w:p>
+    <w:p>
+      <w:pPr>
+        <w:pStyle w:val="ListParagraph"/>
+        <w:numPr>
+          <w:ilvl w:val="0"/>
+          <w:numId w:val="8"/>
+        </w:numPr>
+      </w:pPr>
+      <w:r>
+        <w:t>E</w:t>
+      </w:r>
+      <w:r>
+        <w:t xml:space="preserve">xpand the width of the </w:t>
+      </w:r>
+      <w:r>
+        <w:rPr>
+          <w:b/>
+        </w:rPr>
+        <w:t>Protein</w:t>
+      </w:r>
+      <w:r>
+        <w:t xml:space="preserve"> column header so th</w:t>
+      </w:r>
+      <w:r>
+        <w:t>at you can see the full protein</w:t>
+      </w:r>
+      <w:r>
+        <w:t xml:space="preserve"> names </w:t>
+      </w:r>
+      <w:r>
+        <w:t xml:space="preserve">– including the corresponding </w:t>
+      </w:r>
+      <w:r>
+        <w:t>species</w:t>
+      </w:r>
+      <w:r>
+        <w:t xml:space="preserve"> name. </w:t>
+      </w:r>
+    </w:p>
+    <w:p>
+      <w:pPr>
+        <w:pStyle w:val="ListParagraph"/>
+        <w:numPr>
+          <w:ilvl w:val="0"/>
+          <w:numId w:val="8"/>
+        </w:numPr>
+      </w:pPr>
+      <w:r>
+        <w:lastRenderedPageBreak/>
+        <w:t>C</w:t>
+      </w:r>
+      <w:r>
+        <w:t>lick on the header of the</w:t>
+      </w:r>
+      <w:r>
+        <w:t xml:space="preserve"> </w:t>
+      </w:r>
+      <w:r>
+        <w:rPr>
+          <w:b/>
+        </w:rPr>
+        <w:t>Fold Change Result</w:t>
+      </w:r>
+      <w:r>
+        <w:t xml:space="preserve"> column and click on </w:t>
+      </w:r>
+      <w:r>
+        <w:rPr>
+          <w:b/>
+        </w:rPr>
+        <w:t>Sort Ascending</w:t>
+      </w:r>
+      <w:r>
+        <w:t>.</w:t>
+      </w:r>
+    </w:p>
+    <w:p>
+      <w:r>
+        <w:t xml:space="preserve">Inspect the fold changes </w:t>
+      </w:r>
+      <w:r>
+        <w:t xml:space="preserve">estimated </w:t>
+      </w:r>
+      <w:r>
+        <w:t>for some of the peptides in the table keeping in mind which species they are from and the expected ratios</w:t>
+      </w:r>
+      <w:r>
+        <w:t xml:space="preserve"> (human 1:1, yeast 1:2, E. coli 4:1)</w:t>
+      </w:r>
+      <w:r>
+        <w:t xml:space="preserve">. </w:t>
+      </w:r>
+      <w:r>
+        <w:t>Consider the adjusted p values and what you might expect of them.</w:t>
+      </w:r>
+    </w:p>
+    <w:p>
+      <w:pPr>
+        <w:rPr>
+          <w:rFonts w:ascii="Arial" w:hAnsi="Arial" w:cs="Arial"/>
+        </w:rPr>
+      </w:pPr>
       <w:r>
         <w:rPr>
           <w:noProof/>
         </w:rPr>
         <w:drawing>
-          <wp:inline distT="0" distB="0" distL="0" distR="0" wp14:anchorId="44404C34" wp14:editId="30C298D7">
-            <wp:extent cx="5756910" cy="2885440"/>
+          <wp:inline distT="0" distB="0" distL="0" distR="0" wp14:anchorId="4B44D347" wp14:editId="2A6A22D6">
+            <wp:extent cx="5619750" cy="4114800"/>
             <wp:effectExtent l="0" t="0" r="0" b="0"/>
-            <wp:docPr id="25" name="Picture 25"/>
+            <wp:docPr id="8" name="Picture 8"/>
             <wp:cNvGraphicFramePr>
               <a:graphicFrameLocks xmlns:a="http://schemas.openxmlformats.org/drawingml/2006/main" noChangeAspect="1"/>
             </wp:cNvGraphicFramePr>
@@ -7506,7 +7379,7 @@
                   <pic:spPr>
                     <a:xfrm>
                       <a:off x="0" y="0"/>
-                      <a:ext cx="5756910" cy="2885440"/>
+                      <a:ext cx="5619750" cy="4114800"/>
                     </a:xfrm>
                     <a:prstGeom prst="rect">
                       <a:avLst/>
@@ -7520,12 +7393,6 @@
       </w:r>
     </w:p>
     <w:p>
-      <w:r>
-        <w:lastRenderedPageBreak/>
-        <w:t>You can already see clusters of points around the expected ratios and above the 5% FDR horizontal line for most of the changing peptides. To get a better understanding of which points belong to which organism perform the following actions:</w:t>
-      </w:r>
-    </w:p>
-    <w:p>
       <w:pPr>
         <w:pStyle w:val="ListParagraph"/>
         <w:numPr>
@@ -7534,7 +7401,7 @@
         </w:numPr>
       </w:pPr>
       <w:r>
-        <w:t xml:space="preserve">Right-click the </w:t>
+        <w:t xml:space="preserve">Click the </w:t>
       </w:r>
       <w:r>
         <w:rPr>
@@ -7543,116 +7410,7 @@
         <w:t>Volcano Plot</w:t>
       </w:r>
       <w:r>
-        <w:t xml:space="preserve">, and click </w:t>
-      </w:r>
-      <w:proofErr w:type="gramStart"/>
-      <w:r>
-        <w:rPr>
-          <w:b/>
-        </w:rPr>
-        <w:t>Formatting</w:t>
-      </w:r>
-      <w:proofErr w:type="gramEnd"/>
-      <w:r>
-        <w:t>.</w:t>
-      </w:r>
-    </w:p>
-    <w:p>
-      <w:pPr>
-        <w:pStyle w:val="ListParagraph"/>
-        <w:numPr>
-          <w:ilvl w:val="0"/>
-          <w:numId w:val="9"/>
-        </w:numPr>
-      </w:pPr>
-      <w:r>
-        <w:t>Click the “…” button</w:t>
-      </w:r>
-      <w:r>
-        <w:t xml:space="preserve"> in the first row, after the </w:t>
-      </w:r>
-      <w:r>
-        <w:rPr>
-          <w:b/>
-        </w:rPr>
-        <w:t>Expression</w:t>
-      </w:r>
-      <w:r>
-        <w:t xml:space="preserve"> column.</w:t>
-      </w:r>
-    </w:p>
-    <w:p>
-      <w:pPr>
-        <w:pStyle w:val="ListParagraph"/>
-        <w:numPr>
-          <w:ilvl w:val="0"/>
-          <w:numId w:val="9"/>
-        </w:numPr>
-      </w:pPr>
-      <w:r>
-        <w:t xml:space="preserve">In the </w:t>
-      </w:r>
-      <w:r>
-        <w:rPr>
-          <w:b/>
-        </w:rPr>
-        <w:t xml:space="preserve">Create Match </w:t>
-      </w:r>
-      <w:r>
-        <w:rPr>
-          <w:b/>
-        </w:rPr>
-        <w:t>Expression</w:t>
-      </w:r>
-      <w:r>
-        <w:rPr>
-          <w:b/>
-        </w:rPr>
-        <w:t xml:space="preserve"> </w:t>
-      </w:r>
-      <w:r>
-        <w:t>form, s</w:t>
-      </w:r>
-      <w:r>
-        <w:t>et</w:t>
-      </w:r>
-      <w:r>
-        <w:t xml:space="preserve"> the </w:t>
-      </w:r>
-      <w:r>
-        <w:rPr>
-          <w:b/>
-        </w:rPr>
-        <w:t>Match</w:t>
-      </w:r>
-      <w:r>
-        <w:t xml:space="preserve"> dropdown list to “Protein Name”.</w:t>
-      </w:r>
-    </w:p>
-    <w:p>
-      <w:pPr>
-        <w:pStyle w:val="ListParagraph"/>
-        <w:numPr>
-          <w:ilvl w:val="0"/>
-          <w:numId w:val="9"/>
-        </w:numPr>
-      </w:pPr>
-      <w:r>
-        <w:t xml:space="preserve">In the </w:t>
-      </w:r>
-      <w:r>
-        <w:rPr>
-          <w:b/>
-        </w:rPr>
-        <w:t>Regular Expression</w:t>
-      </w:r>
-      <w:r>
-        <w:t xml:space="preserve"> field, enter “ECOLI”.</w:t>
-      </w:r>
-    </w:p>
-    <w:p>
-      <w:r>
-        <w:t>The form should show you the list of peptides with matching protein names like this:</w:t>
+        <w:t xml:space="preserve"> button in the top left corner of the grid window.</w:t>
       </w:r>
     </w:p>
     <w:p>
@@ -7661,10 +7419,10 @@
           <w:noProof/>
         </w:rPr>
         <w:drawing>
-          <wp:inline distT="0" distB="0" distL="0" distR="0" wp14:anchorId="0FCE789E" wp14:editId="7EF5EE02">
-            <wp:extent cx="4676775" cy="3590925"/>
-            <wp:effectExtent l="0" t="0" r="9525" b="9525"/>
-            <wp:docPr id="22" name="Picture 22"/>
+          <wp:inline distT="0" distB="0" distL="0" distR="0" wp14:anchorId="44404C34" wp14:editId="30C298D7">
+            <wp:extent cx="5756910" cy="2885440"/>
+            <wp:effectExtent l="0" t="0" r="0" b="0"/>
+            <wp:docPr id="25" name="Picture 25"/>
             <wp:cNvGraphicFramePr>
               <a:graphicFrameLocks xmlns:a="http://schemas.openxmlformats.org/drawingml/2006/main" noChangeAspect="1"/>
             </wp:cNvGraphicFramePr>
@@ -7684,7 +7442,7 @@
                   <pic:spPr>
                     <a:xfrm>
                       <a:off x="0" y="0"/>
-                      <a:ext cx="4676775" cy="3590925"/>
+                      <a:ext cx="5756910" cy="2885440"/>
                     </a:xfrm>
                     <a:prstGeom prst="rect">
                       <a:avLst/>
@@ -7698,24 +7456,41 @@
       </w:r>
     </w:p>
     <w:p>
+      <w:r>
+        <w:lastRenderedPageBreak/>
+        <w:t>You can already see clusters of points around the expected ratios and above the 5% FDR horizontal line for most of the changing peptides. To get a better understanding of which points belong to which organism perform the following actions:</w:t>
+      </w:r>
+    </w:p>
+    <w:p>
       <w:pPr>
         <w:pStyle w:val="ListParagraph"/>
         <w:numPr>
           <w:ilvl w:val="0"/>
-          <w:numId w:val="25"/>
+          <w:numId w:val="9"/>
         </w:numPr>
       </w:pPr>
       <w:r>
-        <w:t xml:space="preserve">Click the </w:t>
-      </w:r>
-      <w:r>
-        <w:rPr>
-          <w:b/>
-        </w:rPr>
-        <w:t>OK</w:t>
-      </w:r>
-      <w:r>
-        <w:t xml:space="preserve"> button.</w:t>
+        <w:t xml:space="preserve">Right-click the </w:t>
+      </w:r>
+      <w:r>
+        <w:rPr>
+          <w:b/>
+        </w:rPr>
+        <w:t>Volcano Plot</w:t>
+      </w:r>
+      <w:r>
+        <w:t xml:space="preserve">, and click </w:t>
+      </w:r>
+      <w:proofErr w:type="gramStart"/>
+      <w:r>
+        <w:rPr>
+          <w:b/>
+        </w:rPr>
+        <w:t>Formatting</w:t>
+      </w:r>
+      <w:proofErr w:type="gramEnd"/>
+      <w:r>
+        <w:t>.</w:t>
       </w:r>
     </w:p>
     <w:p>
@@ -7723,17 +7498,20 @@
         <w:pStyle w:val="ListParagraph"/>
         <w:numPr>
           <w:ilvl w:val="0"/>
-          <w:numId w:val="25"/>
+          <w:numId w:val="9"/>
         </w:numPr>
       </w:pPr>
       <w:r>
-        <w:t xml:space="preserve">Click the “…” button in the first row, after the </w:t>
-      </w:r>
-      <w:r>
-        <w:rPr>
-          <w:b/>
-        </w:rPr>
-        <w:t>RGB</w:t>
+        <w:t>Click the “…” button</w:t>
+      </w:r>
+      <w:r>
+        <w:t xml:space="preserve"> in the first row, after the </w:t>
+      </w:r>
+      <w:r>
+        <w:rPr>
+          <w:b/>
+        </w:rPr>
+        <w:t>Expression</w:t>
       </w:r>
       <w:r>
         <w:t xml:space="preserve"> column.</w:t>
@@ -7744,20 +7522,47 @@
         <w:pStyle w:val="ListParagraph"/>
         <w:numPr>
           <w:ilvl w:val="0"/>
-          <w:numId w:val="25"/>
+          <w:numId w:val="9"/>
         </w:numPr>
       </w:pPr>
       <w:r>
-        <w:t xml:space="preserve">Choose a purple color and click the </w:t>
-      </w:r>
-      <w:r>
-        <w:rPr>
-          <w:b/>
-        </w:rPr>
-        <w:t>OK</w:t>
-      </w:r>
-      <w:r>
-        <w:t xml:space="preserve"> button.</w:t>
+        <w:t xml:space="preserve">In the </w:t>
+      </w:r>
+      <w:r>
+        <w:rPr>
+          <w:b/>
+        </w:rPr>
+        <w:t xml:space="preserve">Create Match </w:t>
+      </w:r>
+      <w:r>
+        <w:rPr>
+          <w:b/>
+        </w:rPr>
+        <w:t>Expression</w:t>
+      </w:r>
+      <w:r>
+        <w:rPr>
+          <w:b/>
+        </w:rPr>
+        <w:t xml:space="preserve"> </w:t>
+      </w:r>
+      <w:r>
+        <w:t>form, s</w:t>
+      </w:r>
+      <w:r>
+        <w:t>et</w:t>
+      </w:r>
+      <w:r>
+        <w:t xml:space="preserve"> the </w:t>
+      </w:r>
+      <w:r>
+        <w:rPr>
+          <w:b/>
+        </w:rPr>
+        <w:t>Match</w:t>
+      </w:r>
+      <w:r>
+        <w:t xml:space="preserve"> dropdown list to “Protein Name”.</w:t>
       </w:r>
     </w:p>
     <w:p>
@@ -7765,37 +7570,25 @@
         <w:pStyle w:val="ListParagraph"/>
         <w:numPr>
           <w:ilvl w:val="0"/>
-          <w:numId w:val="25"/>
+          <w:numId w:val="9"/>
         </w:numPr>
       </w:pPr>
       <w:r>
-        <w:t>Repeat the above process for “YEAS” with orange.</w:t>
-      </w:r>
-    </w:p>
-    <w:p>
-      <w:pPr>
-        <w:pStyle w:val="ListParagraph"/>
-        <w:numPr>
-          <w:ilvl w:val="0"/>
-          <w:numId w:val="25"/>
-        </w:numPr>
-      </w:pPr>
-      <w:r>
-        <w:t>Repeat the above process for “HUMAN” with green.</w:t>
-      </w:r>
-    </w:p>
-    <w:p>
-      <w:r>
-        <w:t xml:space="preserve">Which should leave the </w:t>
-      </w:r>
-      <w:r>
-        <w:rPr>
-          <w:b/>
-        </w:rPr>
-        <w:t>Volcano Plot Formatting</w:t>
-      </w:r>
-      <w:r>
-        <w:t xml:space="preserve"> form looking like this:</w:t>
+        <w:t xml:space="preserve">In the </w:t>
+      </w:r>
+      <w:r>
+        <w:rPr>
+          <w:b/>
+        </w:rPr>
+        <w:t>Regular Expression</w:t>
+      </w:r>
+      <w:r>
+        <w:t xml:space="preserve"> field, enter “ECOLI”.</w:t>
+      </w:r>
+    </w:p>
+    <w:p>
+      <w:r>
+        <w:t>The form should show you the list of peptides with matching protein names like this:</w:t>
       </w:r>
     </w:p>
     <w:p>
@@ -7803,12 +7596,11 @@
         <w:rPr>
           <w:noProof/>
         </w:rPr>
-        <w:lastRenderedPageBreak/>
         <w:drawing>
-          <wp:inline distT="0" distB="0" distL="0" distR="0" wp14:anchorId="30C73153" wp14:editId="64BBFF2A">
-            <wp:extent cx="4381500" cy="3152775"/>
-            <wp:effectExtent l="0" t="0" r="0" b="9525"/>
-            <wp:docPr id="31" name="Picture 31"/>
+          <wp:inline distT="0" distB="0" distL="0" distR="0" wp14:anchorId="0FCE789E" wp14:editId="7EF5EE02">
+            <wp:extent cx="4676775" cy="3590925"/>
+            <wp:effectExtent l="0" t="0" r="9525" b="9525"/>
+            <wp:docPr id="22" name="Picture 22"/>
             <wp:cNvGraphicFramePr>
               <a:graphicFrameLocks xmlns:a="http://schemas.openxmlformats.org/drawingml/2006/main" noChangeAspect="1"/>
             </wp:cNvGraphicFramePr>
@@ -7828,6 +7620,150 @@
                   <pic:spPr>
                     <a:xfrm>
                       <a:off x="0" y="0"/>
+                      <a:ext cx="4676775" cy="3590925"/>
+                    </a:xfrm>
+                    <a:prstGeom prst="rect">
+                      <a:avLst/>
+                    </a:prstGeom>
+                  </pic:spPr>
+                </pic:pic>
+              </a:graphicData>
+            </a:graphic>
+          </wp:inline>
+        </w:drawing>
+      </w:r>
+    </w:p>
+    <w:p>
+      <w:pPr>
+        <w:pStyle w:val="ListParagraph"/>
+        <w:numPr>
+          <w:ilvl w:val="0"/>
+          <w:numId w:val="25"/>
+        </w:numPr>
+      </w:pPr>
+      <w:r>
+        <w:t xml:space="preserve">Click the </w:t>
+      </w:r>
+      <w:r>
+        <w:rPr>
+          <w:b/>
+        </w:rPr>
+        <w:t>OK</w:t>
+      </w:r>
+      <w:r>
+        <w:t xml:space="preserve"> button.</w:t>
+      </w:r>
+    </w:p>
+    <w:p>
+      <w:pPr>
+        <w:pStyle w:val="ListParagraph"/>
+        <w:numPr>
+          <w:ilvl w:val="0"/>
+          <w:numId w:val="25"/>
+        </w:numPr>
+      </w:pPr>
+      <w:r>
+        <w:t xml:space="preserve">Click the “…” button in the first row, after the </w:t>
+      </w:r>
+      <w:r>
+        <w:rPr>
+          <w:b/>
+        </w:rPr>
+        <w:t>RGB</w:t>
+      </w:r>
+      <w:r>
+        <w:t xml:space="preserve"> column.</w:t>
+      </w:r>
+    </w:p>
+    <w:p>
+      <w:pPr>
+        <w:pStyle w:val="ListParagraph"/>
+        <w:numPr>
+          <w:ilvl w:val="0"/>
+          <w:numId w:val="25"/>
+        </w:numPr>
+      </w:pPr>
+      <w:r>
+        <w:t xml:space="preserve">Choose a purple color and click the </w:t>
+      </w:r>
+      <w:r>
+        <w:rPr>
+          <w:b/>
+        </w:rPr>
+        <w:t>OK</w:t>
+      </w:r>
+      <w:r>
+        <w:t xml:space="preserve"> button.</w:t>
+      </w:r>
+    </w:p>
+    <w:p>
+      <w:pPr>
+        <w:pStyle w:val="ListParagraph"/>
+        <w:numPr>
+          <w:ilvl w:val="0"/>
+          <w:numId w:val="25"/>
+        </w:numPr>
+      </w:pPr>
+      <w:r>
+        <w:t>Repeat the above process for “YEAS” with orange.</w:t>
+      </w:r>
+    </w:p>
+    <w:p>
+      <w:pPr>
+        <w:pStyle w:val="ListParagraph"/>
+        <w:numPr>
+          <w:ilvl w:val="0"/>
+          <w:numId w:val="25"/>
+        </w:numPr>
+      </w:pPr>
+      <w:r>
+        <w:t>Repeat the above process for “HUMAN” with green.</w:t>
+      </w:r>
+    </w:p>
+    <w:p>
+      <w:r>
+        <w:t xml:space="preserve">Which should leave the </w:t>
+      </w:r>
+      <w:r>
+        <w:rPr>
+          <w:b/>
+        </w:rPr>
+        <w:t>Volcano Plot Formatting</w:t>
+      </w:r>
+      <w:r>
+        <w:t xml:space="preserve"> form looking like this:</w:t>
+      </w:r>
+    </w:p>
+    <w:p>
+      <w:r>
+        <w:rPr>
+          <w:noProof/>
+        </w:rPr>
+        <w:lastRenderedPageBreak/>
+        <w:drawing>
+          <wp:inline distT="0" distB="0" distL="0" distR="0" wp14:anchorId="30C73153" wp14:editId="64BBFF2A">
+            <wp:extent cx="4381500" cy="3152775"/>
+            <wp:effectExtent l="0" t="0" r="0" b="9525"/>
+            <wp:docPr id="31" name="Picture 31"/>
+            <wp:cNvGraphicFramePr>
+              <a:graphicFrameLocks xmlns:a="http://schemas.openxmlformats.org/drawingml/2006/main" noChangeAspect="1"/>
+            </wp:cNvGraphicFramePr>
+            <a:graphic xmlns:a="http://schemas.openxmlformats.org/drawingml/2006/main">
+              <a:graphicData uri="http://schemas.openxmlformats.org/drawingml/2006/picture">
+                <pic:pic xmlns:pic="http://schemas.openxmlformats.org/drawingml/2006/picture">
+                  <pic:nvPicPr>
+                    <pic:cNvPr id="1" name=""/>
+                    <pic:cNvPicPr/>
+                  </pic:nvPicPr>
+                  <pic:blipFill>
+                    <a:blip r:embed="rId48"/>
+                    <a:stretch>
+                      <a:fillRect/>
+                    </a:stretch>
+                  </pic:blipFill>
+                  <pic:spPr>
+                    <a:xfrm>
+                      <a:off x="0" y="0"/>
                       <a:ext cx="4381500" cy="3152775"/>
                     </a:xfrm>
                     <a:prstGeom prst="rect">
@@ -7890,7 +7826,7 @@
                     </pic:cNvPicPr>
                   </pic:nvPicPr>
                   <pic:blipFill>
-                    <a:blip r:embed="rId48">
+                    <a:blip r:embed="rId49">
                       <a:extLst>
                         <a:ext uri="{28A0092B-C50C-407E-A947-70E740481C1C}">
                           <a14:useLocalDpi xmlns:a14="http://schemas.microsoft.com/office/drawing/2010/main" val="0"/>
@@ -8321,7 +8257,7 @@
                     <pic:cNvPicPr/>
                   </pic:nvPicPr>
                   <pic:blipFill>
-                    <a:blip r:embed="rId49"/>
+                    <a:blip r:embed="rId50"/>
                     <a:stretch>
                       <a:fillRect/>
                     </a:stretch>
@@ -8710,7 +8646,7 @@
                     </pic:cNvPicPr>
                   </pic:nvPicPr>
                   <pic:blipFill>
-                    <a:blip r:embed="rId50">
+                    <a:blip r:embed="rId51">
                       <a:extLst>
                         <a:ext uri="{28A0092B-C50C-407E-A947-70E740481C1C}">
                           <a14:useLocalDpi xmlns:a14="http://schemas.microsoft.com/office/drawing/2010/main" val="0"/>
@@ -9198,12 +9134,10 @@
       <w:r>
         <w:t>Now consider retrying these steps with the proteome-wide FASTA file and/or including precursor ions to see how this works with a broader target set and/or another dimension (precursor ions in MS1 spectra). Or move on to trying this with your own data.</w:t>
       </w:r>
-      <w:bookmarkStart w:id="6" w:name="_GoBack"/>
-      <w:bookmarkEnd w:id="6"/>
     </w:p>
     <w:sectPr>
-      <w:footerReference w:type="even" r:id="rId51"/>
-      <w:footerReference w:type="default" r:id="rId52"/>
+      <w:footerReference w:type="even" r:id="rId52"/>
+      <w:footerReference w:type="default" r:id="rId53"/>
       <w:pgSz w:w="11900" w:h="16840"/>
       <w:pgMar w:top="1417" w:right="1417" w:bottom="1134" w:left="1417" w:header="850" w:footer="850" w:gutter="0"/>
       <w:cols w:space="708"/>
@@ -9361,7 +9295,7 @@
         <w:rFonts w:ascii="Arial" w:hAnsi="Arial" w:cs="Arial"/>
         <w:noProof/>
       </w:rPr>
-      <w:t>30</w:t>
+      <w:t>31</w:t>
     </w:r>
     <w:r>
       <w:rPr>
@@ -13667,7 +13601,7 @@
 </file>
 
 <file path=customXml/itemProps1.xml><?xml version="1.0" encoding="utf-8"?>
-<ds:datastoreItem xmlns:ds="http://schemas.openxmlformats.org/officeDocument/2006/customXml" ds:itemID="{591545D2-0CA0-41E6-8495-664BBF78E9F8}">
+<ds:datastoreItem xmlns:ds="http://schemas.openxmlformats.org/officeDocument/2006/customXml" ds:itemID="{D89B6F6D-6E8B-4D56-A188-4FF789C05542}">
   <ds:schemaRefs>
     <ds:schemaRef ds:uri="http://schemas.openxmlformats.org/officeDocument/2006/bibliography"/>
   </ds:schemaRefs>

--- a/pwiz_tools/Skyline/Documentation/Tutorials/Skyline DIA TTOF.docx
+++ b/pwiz_tools/Skyline/Documentation/Tutorials/Skyline DIA TTOF.docx
@@ -49,40 +49,14 @@
             <w:r>
               <w:t xml:space="preserve"> data from a </w:t>
             </w:r>
-            <w:proofErr w:type="spellStart"/>
             <w:r>
-              <w:t>Sciex</w:t>
-            </w:r>
-            <w:proofErr w:type="spellEnd"/>
-            <w:r>
-              <w:t xml:space="preserve"> </w:t>
-            </w:r>
-            <w:proofErr w:type="spellStart"/>
-            <w:r>
-              <w:t>TripleTOF</w:t>
-            </w:r>
-            <w:proofErr w:type="spellEnd"/>
-            <w:r>
-              <w:t xml:space="preserve"> 6600</w:t>
+              <w:t>Sciex TripleTOF 6600</w:t>
             </w:r>
             <w:r>
               <w:t xml:space="preserve"> instrument. If you prefer to use the data from a </w:t>
             </w:r>
-            <w:proofErr w:type="spellStart"/>
             <w:r>
-              <w:t>Thermo</w:t>
-            </w:r>
-            <w:proofErr w:type="spellEnd"/>
-            <w:r>
-              <w:t xml:space="preserve"> Q-</w:t>
-            </w:r>
-            <w:proofErr w:type="spellStart"/>
-            <w:r>
-              <w:t>Exactive</w:t>
-            </w:r>
-            <w:proofErr w:type="spellEnd"/>
-            <w:r>
-              <w:t xml:space="preserve"> P</w:t>
+              <w:t>Thermo Q-Exactive P</w:t>
             </w:r>
             <w:r>
               <w:t>lus</w:t>
@@ -143,47 +117,11 @@
       <w:r>
         <w:t xml:space="preserve">n a </w:t>
       </w:r>
-      <w:proofErr w:type="spellStart"/>
       <w:r>
         <w:rPr>
           <w:rFonts w:cstheme="minorHAnsi"/>
         </w:rPr>
-        <w:t>QqTOF</w:t>
-      </w:r>
-      <w:proofErr w:type="spellEnd"/>
-      <w:r>
-        <w:rPr>
-          <w:rFonts w:cstheme="minorHAnsi"/>
-        </w:rPr>
-        <w:t xml:space="preserve"> instrument (6600 </w:t>
-      </w:r>
-      <w:proofErr w:type="spellStart"/>
-      <w:r>
-        <w:rPr>
-          <w:rFonts w:cstheme="minorHAnsi"/>
-        </w:rPr>
-        <w:t>TripleTOF</w:t>
-      </w:r>
-      <w:proofErr w:type="spellEnd"/>
-      <w:r>
-        <w:rPr>
-          <w:rFonts w:cstheme="minorHAnsi"/>
-        </w:rPr>
-        <w:t xml:space="preserve">, </w:t>
-      </w:r>
-      <w:proofErr w:type="spellStart"/>
-      <w:r>
-        <w:rPr>
-          <w:rFonts w:cstheme="minorHAnsi"/>
-        </w:rPr>
-        <w:t>Sciex</w:t>
-      </w:r>
-      <w:proofErr w:type="spellEnd"/>
-      <w:r>
-        <w:rPr>
-          <w:rFonts w:cstheme="minorHAnsi"/>
-        </w:rPr>
-        <w:t>)</w:t>
+        <w:t>QqTOF instrument (6600 TripleTOF, Sciex)</w:t>
       </w:r>
       <w:r>
         <w:rPr>
@@ -227,7 +165,6 @@
         <w:t xml:space="preserve"> </w:t>
       </w:r>
       <w:hyperlink r:id="rId8" w:history="1">
-        <w:proofErr w:type="spellStart"/>
         <w:r>
           <w:rPr>
             <w:rStyle w:val="Hyperlink"/>
@@ -235,7 +172,6 @@
           </w:rPr>
           <w:t>LFQBench</w:t>
         </w:r>
-        <w:proofErr w:type="spellEnd"/>
         <w:r>
           <w:rPr>
             <w:rStyle w:val="Hyperlink"/>
@@ -477,13 +413,8 @@
       <w:r>
         <w:t>[</w:t>
       </w:r>
-      <w:proofErr w:type="gramStart"/>
-      <w:r>
-        <w:t>figure</w:t>
-      </w:r>
-      <w:proofErr w:type="gramEnd"/>
-      <w:r>
-        <w:t xml:space="preserve"> adapted from Navarro, P. et al. A multicenter study benchmarks software tools for label-free proteome quantification. </w:t>
+      <w:r>
+        <w:t xml:space="preserve">figure adapted from Navarro, P. et al. A multicenter study benchmarks software tools for label-free proteome quantification. </w:t>
       </w:r>
       <w:r>
         <w:rPr>
@@ -1028,15 +959,7 @@
         <w:t>DDA run</w:t>
       </w:r>
       <w:r>
-        <w:t xml:space="preserve"> each of the A and B samples. The DDA search has already been performed by us using the Comet search engine and post processed using </w:t>
-      </w:r>
-      <w:proofErr w:type="spellStart"/>
-      <w:r>
-        <w:t>PeptideProphet</w:t>
-      </w:r>
-      <w:proofErr w:type="spellEnd"/>
-      <w:r>
-        <w:t xml:space="preserve"> – see this link for more DDA search engines supported by Skyline </w:t>
+        <w:t xml:space="preserve"> each of the A and B samples. The DDA search has already been performed by us using the Comet search engine and post processed using PeptideProphet – see this link for more DDA search engines supported by Skyline </w:t>
       </w:r>
       <w:hyperlink r:id="rId15" w:history="1">
         <w:r>
@@ -1051,15 +974,7 @@
         <w:t>. You will</w:t>
       </w:r>
       <w:r>
-        <w:t xml:space="preserve"> start from the interact.pep.xml file which is the output of </w:t>
-      </w:r>
-      <w:proofErr w:type="spellStart"/>
-      <w:r>
-        <w:t>PeptideProphet</w:t>
-      </w:r>
-      <w:proofErr w:type="spellEnd"/>
-      <w:r>
-        <w:t xml:space="preserve"> and contains the database search results from both DDA files.</w:t>
+        <w:t xml:space="preserve"> start from the interact.pep.xml file which is the output of PeptideProphet and contains the database search results from both DDA files.</w:t>
       </w:r>
     </w:p>
     <w:p>
@@ -1248,15 +1163,7 @@
     </w:p>
     <w:p>
       <w:r>
-        <w:t xml:space="preserve">Note: 0.95 is the threshold applied to the </w:t>
-      </w:r>
-      <w:proofErr w:type="spellStart"/>
-      <w:r>
-        <w:t>PeptideProphet</w:t>
-      </w:r>
-      <w:proofErr w:type="spellEnd"/>
-      <w:r>
-        <w:t xml:space="preserve"> probability computed for every peptide spectrum match in the DDA database search – in this particular data set this corresponds to a PSM false discovery rate of 0.2% but this will differ among data sets so a score threshold to achieve the FDR you want to use should be entered here.</w:t>
+        <w:t>Note: 0.95 is the threshold applied to the PeptideProphet probability computed for every peptide spectrum match in the DDA database search – in this particular data set this corresponds to a PSM false discovery rate of 0.2% but this will differ among data sets so a score threshold to achieve the FDR you want to use should be entered here.</w:t>
       </w:r>
     </w:p>
     <w:p>
@@ -1289,15 +1196,7 @@
         </w:numPr>
       </w:pPr>
       <w:r>
-        <w:t xml:space="preserve">Navigate to the DIA-TTOF folder created earlier and into its </w:t>
-      </w:r>
-      <w:proofErr w:type="spellStart"/>
-      <w:r>
-        <w:t>DDA_search</w:t>
-      </w:r>
-      <w:proofErr w:type="spellEnd"/>
-      <w:r>
-        <w:t xml:space="preserve"> subfolder.</w:t>
+        <w:t>Navigate to the DIA-TTOF folder created earlier and into its DDA_search subfolder.</w:t>
       </w:r>
     </w:p>
     <w:p>
@@ -1323,19 +1222,11 @@
       <w:r>
         <w:t xml:space="preserve">In the </w:t>
       </w:r>
-      <w:proofErr w:type="spellStart"/>
-      <w:r>
-        <w:rPr>
-          <w:b/>
-        </w:rPr>
-        <w:t>iRT</w:t>
-      </w:r>
-      <w:proofErr w:type="spellEnd"/>
-      <w:r>
-        <w:rPr>
-          <w:b/>
-        </w:rPr>
-        <w:t xml:space="preserve"> standard peptides</w:t>
+      <w:r>
+        <w:rPr>
+          <w:b/>
+        </w:rPr>
+        <w:t>iRT standard peptides</w:t>
       </w:r>
       <w:r>
         <w:t xml:space="preserve"> dropdown list, click “Biognosys-11 (iRT-C18)”.</w:t>
@@ -1463,49 +1354,308 @@
         <w:t>Build Peptide Search Library</w:t>
       </w:r>
       <w:r>
-        <w:t xml:space="preserve">. When the library build is complete will attempt to calibrate </w:t>
-      </w:r>
-      <w:proofErr w:type="spellStart"/>
-      <w:r>
-        <w:t>iRT</w:t>
-      </w:r>
-      <w:proofErr w:type="spellEnd"/>
-      <w:r>
-        <w:t xml:space="preserve"> values from the peptide search results based on the </w:t>
-      </w:r>
-      <w:proofErr w:type="spellStart"/>
-      <w:r>
-        <w:t>Biognosys</w:t>
-      </w:r>
-      <w:proofErr w:type="spellEnd"/>
-      <w:r>
-        <w:t xml:space="preserve"> </w:t>
-      </w:r>
-      <w:proofErr w:type="spellStart"/>
-      <w:r>
-        <w:t>iRT</w:t>
-      </w:r>
-      <w:proofErr w:type="spellEnd"/>
-      <w:r>
-        <w:t xml:space="preserve"> standards which were spiked into these samples. This should succeed and present a summary form like the one below:</w:t>
-      </w:r>
-    </w:p>
-    <w:p>
-      <w:r>
-        <w:rPr>
-          <w:rStyle w:val="CommentReference"/>
-        </w:rPr>
-        <w:commentReference w:id="0"/>
-      </w:r>
+        <w:t>. When the library build is complete will attempt to calibrate iRT values from the peptide search results based on the Biognosys iRT standards which were spiked into these samples. This should succeed and present a summary form like the one below:</w:t>
+      </w:r>
+    </w:p>
+    <w:p>
       <w:r>
         <w:rPr>
           <w:noProof/>
         </w:rPr>
         <w:drawing>
-          <wp:inline distT="0" distB="0" distL="0" distR="0" wp14:anchorId="48E5FF01" wp14:editId="3A7493B1">
+          <wp:inline distT="0" distB="0" distL="0" distR="0" wp14:anchorId="67E34278" wp14:editId="1479E192">
             <wp:extent cx="5581650" cy="2124075"/>
             <wp:effectExtent l="0" t="0" r="0" b="9525"/>
-            <wp:docPr id="2" name="Picture 2"/>
+            <wp:docPr id="3" name="Picture 3"/>
+            <wp:cNvGraphicFramePr>
+              <a:graphicFrameLocks xmlns:a="http://schemas.openxmlformats.org/drawingml/2006/main" noChangeAspect="1"/>
+            </wp:cNvGraphicFramePr>
+            <a:graphic xmlns:a="http://schemas.openxmlformats.org/drawingml/2006/main">
+              <a:graphicData uri="http://schemas.openxmlformats.org/drawingml/2006/picture">
+                <pic:pic xmlns:pic="http://schemas.openxmlformats.org/drawingml/2006/picture">
+                  <pic:nvPicPr>
+                    <pic:cNvPr id="1" name=""/>
+                    <pic:cNvPicPr/>
+                  </pic:nvPicPr>
+                  <pic:blipFill>
+                    <a:blip r:embed="rId18"/>
+                    <a:stretch>
+                      <a:fillRect/>
+                    </a:stretch>
+                  </pic:blipFill>
+                  <pic:spPr>
+                    <a:xfrm>
+                      <a:off x="0" y="0"/>
+                      <a:ext cx="5581650" cy="2124075"/>
+                    </a:xfrm>
+                    <a:prstGeom prst="rect">
+                      <a:avLst/>
+                    </a:prstGeom>
+                  </pic:spPr>
+                </pic:pic>
+              </a:graphicData>
+            </a:graphic>
+          </wp:inline>
+        </w:drawing>
+      </w:r>
+    </w:p>
+    <w:p>
+      <w:pPr>
+        <w:pStyle w:val="ListParagraph"/>
+        <w:numPr>
+          <w:ilvl w:val="0"/>
+          <w:numId w:val="18"/>
+        </w:numPr>
+      </w:pPr>
+      <w:r>
+        <w:lastRenderedPageBreak/>
+        <w:t xml:space="preserve">Click the </w:t>
+      </w:r>
+      <w:r>
+        <w:rPr>
+          <w:b/>
+          <w:bCs/>
+        </w:rPr>
+        <w:t>Success</w:t>
+      </w:r>
+      <w:r>
+        <w:rPr>
+          <w:bCs/>
+        </w:rPr>
+        <w:t xml:space="preserve"> link</w:t>
+      </w:r>
+      <w:r>
+        <w:t xml:space="preserve"> (highlighted in blue) to see the linear regression.</w:t>
+      </w:r>
+    </w:p>
+    <w:p>
+      <w:r>
+        <w:rPr>
+          <w:noProof/>
+        </w:rPr>
+        <w:drawing>
+          <wp:inline distT="0" distB="0" distL="0" distR="0" wp14:anchorId="1221FC51" wp14:editId="7B0DA581">
+            <wp:extent cx="5756910" cy="4343400"/>
+            <wp:effectExtent l="0" t="0" r="0" b="0"/>
+            <wp:docPr id="12" name="Picture 12"/>
+            <wp:cNvGraphicFramePr>
+              <a:graphicFrameLocks xmlns:a="http://schemas.openxmlformats.org/drawingml/2006/main" noChangeAspect="1"/>
+            </wp:cNvGraphicFramePr>
+            <a:graphic xmlns:a="http://schemas.openxmlformats.org/drawingml/2006/main">
+              <a:graphicData uri="http://schemas.openxmlformats.org/drawingml/2006/picture">
+                <pic:pic xmlns:pic="http://schemas.openxmlformats.org/drawingml/2006/picture">
+                  <pic:nvPicPr>
+                    <pic:cNvPr id="1" name=""/>
+                    <pic:cNvPicPr/>
+                  </pic:nvPicPr>
+                  <pic:blipFill>
+                    <a:blip r:embed="rId19"/>
+                    <a:stretch>
+                      <a:fillRect/>
+                    </a:stretch>
+                  </pic:blipFill>
+                  <pic:spPr>
+                    <a:xfrm>
+                      <a:off x="0" y="0"/>
+                      <a:ext cx="5756910" cy="4343400"/>
+                    </a:xfrm>
+                    <a:prstGeom prst="rect">
+                      <a:avLst/>
+                    </a:prstGeom>
+                  </pic:spPr>
+                </pic:pic>
+              </a:graphicData>
+            </a:graphic>
+          </wp:inline>
+        </w:drawing>
+      </w:r>
+      <w:bookmarkStart w:id="0" w:name="_GoBack"/>
+      <w:bookmarkEnd w:id="0"/>
+    </w:p>
+    <w:p>
+      <w:pPr>
+        <w:pStyle w:val="ListParagraph"/>
+        <w:numPr>
+          <w:ilvl w:val="0"/>
+          <w:numId w:val="18"/>
+        </w:numPr>
+      </w:pPr>
+      <w:r>
+        <w:t xml:space="preserve">Click the </w:t>
+      </w:r>
+      <w:r>
+        <w:rPr>
+          <w:b/>
+        </w:rPr>
+        <w:t>Close</w:t>
+      </w:r>
+      <w:r>
+        <w:t xml:space="preserve"> button.</w:t>
+      </w:r>
+    </w:p>
+    <w:p>
+      <w:pPr>
+        <w:pStyle w:val="ListParagraph"/>
+        <w:numPr>
+          <w:ilvl w:val="0"/>
+          <w:numId w:val="18"/>
+        </w:numPr>
+      </w:pPr>
+      <w:r>
+        <w:t xml:space="preserve">Click the </w:t>
+      </w:r>
+      <w:r>
+        <w:rPr>
+          <w:b/>
+        </w:rPr>
+        <w:t>OK</w:t>
+      </w:r>
+      <w:r>
+        <w:t xml:space="preserve"> button.</w:t>
+      </w:r>
+    </w:p>
+    <w:p>
+      <w:r>
+        <w:t>Skyline will ask if you want to recalibrate the iRT standard values onto the regression line calculated and shown in the graph above.</w:t>
+      </w:r>
+    </w:p>
+    <w:p>
+      <w:pPr>
+        <w:pStyle w:val="ListParagraph"/>
+        <w:numPr>
+          <w:ilvl w:val="0"/>
+          <w:numId w:val="18"/>
+        </w:numPr>
+      </w:pPr>
+      <w:r>
+        <w:t xml:space="preserve">Click the </w:t>
+      </w:r>
+      <w:r>
+        <w:rPr>
+          <w:b/>
+        </w:rPr>
+        <w:t>No</w:t>
+      </w:r>
+      <w:r>
+        <w:t xml:space="preserve"> button</w:t>
+      </w:r>
+      <w:r>
+        <w:t>.</w:t>
+      </w:r>
+    </w:p>
+    <w:p>
+      <w:r>
+        <w:t>Skyline presents a long list of peptides with ambiguous matches. In other words, the only evidence for these peptides came from spectra which were matched to multiple peptides</w:t>
+      </w:r>
+      <w:r>
+        <w:t>, making those spectra and matching peptides not ideal for subsequent targeted analysis.</w:t>
+      </w:r>
+    </w:p>
+    <w:p>
+      <w:pPr>
+        <w:pStyle w:val="ListParagraph"/>
+        <w:numPr>
+          <w:ilvl w:val="0"/>
+          <w:numId w:val="18"/>
+        </w:numPr>
+      </w:pPr>
+      <w:r>
+        <w:t xml:space="preserve">Click the </w:t>
+      </w:r>
+      <w:r>
+        <w:rPr>
+          <w:b/>
+        </w:rPr>
+        <w:t>OK</w:t>
+      </w:r>
+      <w:r>
+        <w:t xml:space="preserve"> button.</w:t>
+      </w:r>
+    </w:p>
+    <w:p>
+      <w:r>
+        <w:t xml:space="preserve">You are presented the </w:t>
+      </w:r>
+      <w:r>
+        <w:rPr>
+          <w:b/>
+        </w:rPr>
+        <w:t>Extract Chromatograms</w:t>
+      </w:r>
+      <w:r>
+        <w:t xml:space="preserve"> page which allows you to tell Skyline where to find the DIA data files it will use for chromatogram extraction, peak detection and peak area calculation.</w:t>
+      </w:r>
+    </w:p>
+    <w:p>
+      <w:pPr>
+        <w:pStyle w:val="ListParagraph"/>
+        <w:numPr>
+          <w:ilvl w:val="0"/>
+          <w:numId w:val="18"/>
+        </w:numPr>
+      </w:pPr>
+      <w:r>
+        <w:t xml:space="preserve">Click the </w:t>
+      </w:r>
+      <w:r>
+        <w:rPr>
+          <w:b/>
+        </w:rPr>
+        <w:t>Browse</w:t>
+      </w:r>
+      <w:r>
+        <w:t xml:space="preserve"> button.</w:t>
+      </w:r>
+    </w:p>
+    <w:p>
+      <w:pPr>
+        <w:pStyle w:val="ListParagraph"/>
+        <w:numPr>
+          <w:ilvl w:val="0"/>
+          <w:numId w:val="18"/>
+        </w:numPr>
+      </w:pPr>
+      <w:r>
+        <w:t>In the DIA-TTOF folder, double-click the DIA subfolder.</w:t>
+      </w:r>
+    </w:p>
+    <w:p>
+      <w:pPr>
+        <w:pStyle w:val="ListParagraph"/>
+        <w:numPr>
+          <w:ilvl w:val="0"/>
+          <w:numId w:val="18"/>
+        </w:numPr>
+      </w:pPr>
+      <w:r>
+        <w:t>Select all 6 files in this folder.</w:t>
+      </w:r>
+    </w:p>
+    <w:p>
+      <w:r>
+        <w:t xml:space="preserve">The </w:t>
+      </w:r>
+      <w:r>
+        <w:rPr>
+          <w:b/>
+        </w:rPr>
+        <w:t>Browse for Results Files</w:t>
+      </w:r>
+      <w:r>
+        <w:t xml:space="preserve"> should look like this:</w:t>
+      </w:r>
+    </w:p>
+    <w:p>
+      <w:r>
+        <w:rPr>
+          <w:noProof/>
+        </w:rPr>
+        <w:lastRenderedPageBreak/>
+        <w:drawing>
+          <wp:inline distT="0" distB="0" distL="0" distR="0" wp14:anchorId="00F3D902" wp14:editId="25D8BF7A">
+            <wp:extent cx="5562600" cy="4019550"/>
+            <wp:effectExtent l="0" t="0" r="0" b="0"/>
+            <wp:docPr id="4" name="Picture 4"/>
             <wp:cNvGraphicFramePr>
               <a:graphicFrameLocks xmlns:a="http://schemas.openxmlformats.org/drawingml/2006/main" noChangeAspect="1"/>
             </wp:cNvGraphicFramePr>
@@ -1525,7 +1675,7 @@
                   <pic:spPr>
                     <a:xfrm>
                       <a:off x="0" y="0"/>
-                      <a:ext cx="5581650" cy="2124075"/>
+                      <a:ext cx="5562600" cy="4019550"/>
                     </a:xfrm>
                     <a:prstGeom prst="rect">
                       <a:avLst/>
@@ -1543,40 +1693,47 @@
         <w:pStyle w:val="ListParagraph"/>
         <w:numPr>
           <w:ilvl w:val="0"/>
-          <w:numId w:val="18"/>
+          <w:numId w:val="19"/>
         </w:numPr>
       </w:pPr>
       <w:r>
+        <w:t xml:space="preserve">Click the </w:t>
+      </w:r>
+      <w:r>
+        <w:rPr>
+          <w:b/>
+        </w:rPr>
+        <w:t>Open</w:t>
+      </w:r>
+      <w:r>
+        <w:t xml:space="preserve"> button.</w:t>
+      </w:r>
+    </w:p>
+    <w:p>
+      <w:r>
+        <w:t xml:space="preserve">The </w:t>
+      </w:r>
+      <w:r>
+        <w:rPr>
+          <w:b/>
+        </w:rPr>
+        <w:t>Import Peptide Search</w:t>
+      </w:r>
+      <w:r>
+        <w:t xml:space="preserve"> form should look like this:</w:t>
+      </w:r>
+    </w:p>
+    <w:p>
+      <w:r>
+        <w:rPr>
+          <w:noProof/>
+        </w:rPr>
         <w:lastRenderedPageBreak/>
-        <w:t xml:space="preserve">Click the </w:t>
-      </w:r>
-      <w:r>
-        <w:rPr>
-          <w:b/>
-          <w:bCs/>
-        </w:rPr>
-        <w:t>Success</w:t>
-      </w:r>
-      <w:r>
-        <w:rPr>
-          <w:bCs/>
-        </w:rPr>
-        <w:t xml:space="preserve"> link</w:t>
-      </w:r>
-      <w:r>
-        <w:t xml:space="preserve"> (highlighted in blue) to see the linear regression.</w:t>
-      </w:r>
-    </w:p>
-    <w:p>
-      <w:r>
-        <w:rPr>
-          <w:noProof/>
-        </w:rPr>
         <w:drawing>
-          <wp:inline distT="0" distB="0" distL="0" distR="0" wp14:anchorId="4341B4FF" wp14:editId="5AED906A">
-            <wp:extent cx="5756910" cy="4343400"/>
-            <wp:effectExtent l="0" t="0" r="0" b="0"/>
-            <wp:docPr id="55" name="Picture 55"/>
+          <wp:inline distT="0" distB="0" distL="0" distR="0" wp14:anchorId="69B9EE7F" wp14:editId="1CFF7533">
+            <wp:extent cx="3848100" cy="5514975"/>
+            <wp:effectExtent l="0" t="0" r="0" b="9525"/>
+            <wp:docPr id="5" name="Picture 5"/>
             <wp:cNvGraphicFramePr>
               <a:graphicFrameLocks xmlns:a="http://schemas.openxmlformats.org/drawingml/2006/main" noChangeAspect="1"/>
             </wp:cNvGraphicFramePr>
@@ -1596,308 +1753,6 @@
                   <pic:spPr>
                     <a:xfrm>
                       <a:off x="0" y="0"/>
-                      <a:ext cx="5756910" cy="4343400"/>
-                    </a:xfrm>
-                    <a:prstGeom prst="rect">
-                      <a:avLst/>
-                    </a:prstGeom>
-                  </pic:spPr>
-                </pic:pic>
-              </a:graphicData>
-            </a:graphic>
-          </wp:inline>
-        </w:drawing>
-      </w:r>
-    </w:p>
-    <w:p>
-      <w:pPr>
-        <w:pStyle w:val="ListParagraph"/>
-        <w:numPr>
-          <w:ilvl w:val="0"/>
-          <w:numId w:val="18"/>
-        </w:numPr>
-      </w:pPr>
-      <w:r>
-        <w:t xml:space="preserve">Click the </w:t>
-      </w:r>
-      <w:r>
-        <w:rPr>
-          <w:b/>
-        </w:rPr>
-        <w:t>Close</w:t>
-      </w:r>
-      <w:r>
-        <w:t xml:space="preserve"> button.</w:t>
-      </w:r>
-    </w:p>
-    <w:p>
-      <w:pPr>
-        <w:pStyle w:val="ListParagraph"/>
-        <w:numPr>
-          <w:ilvl w:val="0"/>
-          <w:numId w:val="18"/>
-        </w:numPr>
-      </w:pPr>
-      <w:r>
-        <w:t xml:space="preserve">Click the </w:t>
-      </w:r>
-      <w:r>
-        <w:rPr>
-          <w:b/>
-        </w:rPr>
-        <w:t>OK</w:t>
-      </w:r>
-      <w:r>
-        <w:t xml:space="preserve"> button.</w:t>
-      </w:r>
-    </w:p>
-    <w:p>
-      <w:r>
-        <w:t xml:space="preserve">Skyline will ask if you want to recalibrate the </w:t>
-      </w:r>
-      <w:proofErr w:type="spellStart"/>
-      <w:r>
-        <w:t>iRT</w:t>
-      </w:r>
-      <w:proofErr w:type="spellEnd"/>
-      <w:r>
-        <w:t xml:space="preserve"> standard values onto the regression line calculated and shown in the graph above.</w:t>
-      </w:r>
-    </w:p>
-    <w:p>
-      <w:pPr>
-        <w:pStyle w:val="ListParagraph"/>
-        <w:numPr>
-          <w:ilvl w:val="0"/>
-          <w:numId w:val="18"/>
-        </w:numPr>
-      </w:pPr>
-      <w:r>
-        <w:t xml:space="preserve">Click the </w:t>
-      </w:r>
-      <w:r>
-        <w:rPr>
-          <w:b/>
-        </w:rPr>
-        <w:t>No</w:t>
-      </w:r>
-      <w:r>
-        <w:t xml:space="preserve"> button</w:t>
-      </w:r>
-      <w:r>
-        <w:t>.</w:t>
-      </w:r>
-    </w:p>
-    <w:p>
-      <w:r>
-        <w:t>Skyline presents a long list of peptides with ambiguous matches. In other words, the only evidence for these peptides came from spectra which were matched to multiple peptides</w:t>
-      </w:r>
-      <w:r>
-        <w:t>, making those spectra and matching peptides not ideal for subsequent targeted analysis.</w:t>
-      </w:r>
-    </w:p>
-    <w:p>
-      <w:pPr>
-        <w:pStyle w:val="ListParagraph"/>
-        <w:numPr>
-          <w:ilvl w:val="0"/>
-          <w:numId w:val="18"/>
-        </w:numPr>
-      </w:pPr>
-      <w:r>
-        <w:t xml:space="preserve">Click the </w:t>
-      </w:r>
-      <w:r>
-        <w:rPr>
-          <w:b/>
-        </w:rPr>
-        <w:t>OK</w:t>
-      </w:r>
-      <w:r>
-        <w:t xml:space="preserve"> button.</w:t>
-      </w:r>
-    </w:p>
-    <w:p>
-      <w:r>
-        <w:t xml:space="preserve">You are presented the </w:t>
-      </w:r>
-      <w:r>
-        <w:rPr>
-          <w:b/>
-        </w:rPr>
-        <w:t>Extract Chromatograms</w:t>
-      </w:r>
-      <w:r>
-        <w:t xml:space="preserve"> page which allows you to tell Skyline where to find the DIA data files it will use for chromatogram extraction, peak detection and peak area calculation.</w:t>
-      </w:r>
-    </w:p>
-    <w:p>
-      <w:pPr>
-        <w:pStyle w:val="ListParagraph"/>
-        <w:numPr>
-          <w:ilvl w:val="0"/>
-          <w:numId w:val="18"/>
-        </w:numPr>
-      </w:pPr>
-      <w:r>
-        <w:t xml:space="preserve">Click the </w:t>
-      </w:r>
-      <w:r>
-        <w:rPr>
-          <w:b/>
-        </w:rPr>
-        <w:t>Browse</w:t>
-      </w:r>
-      <w:r>
-        <w:t xml:space="preserve"> button.</w:t>
-      </w:r>
-    </w:p>
-    <w:p>
-      <w:pPr>
-        <w:pStyle w:val="ListParagraph"/>
-        <w:numPr>
-          <w:ilvl w:val="0"/>
-          <w:numId w:val="18"/>
-        </w:numPr>
-      </w:pPr>
-      <w:r>
-        <w:t>In the DIA-TTOF folder, double-click the DIA subfolder.</w:t>
-      </w:r>
-    </w:p>
-    <w:p>
-      <w:pPr>
-        <w:pStyle w:val="ListParagraph"/>
-        <w:numPr>
-          <w:ilvl w:val="0"/>
-          <w:numId w:val="18"/>
-        </w:numPr>
-      </w:pPr>
-      <w:r>
-        <w:t>Select all 6 files in this folder.</w:t>
-      </w:r>
-    </w:p>
-    <w:p>
-      <w:r>
-        <w:t xml:space="preserve">The </w:t>
-      </w:r>
-      <w:r>
-        <w:rPr>
-          <w:b/>
-        </w:rPr>
-        <w:t>Browse for Results Files</w:t>
-      </w:r>
-      <w:r>
-        <w:t xml:space="preserve"> should look like this:</w:t>
-      </w:r>
-    </w:p>
-    <w:p>
-      <w:r>
-        <w:rPr>
-          <w:noProof/>
-        </w:rPr>
-        <w:lastRenderedPageBreak/>
-        <w:drawing>
-          <wp:inline distT="0" distB="0" distL="0" distR="0" wp14:anchorId="00F3D902" wp14:editId="25D8BF7A">
-            <wp:extent cx="5562600" cy="4019550"/>
-            <wp:effectExtent l="0" t="0" r="0" b="0"/>
-            <wp:docPr id="4" name="Picture 4"/>
-            <wp:cNvGraphicFramePr>
-              <a:graphicFrameLocks xmlns:a="http://schemas.openxmlformats.org/drawingml/2006/main" noChangeAspect="1"/>
-            </wp:cNvGraphicFramePr>
-            <a:graphic xmlns:a="http://schemas.openxmlformats.org/drawingml/2006/main">
-              <a:graphicData uri="http://schemas.openxmlformats.org/drawingml/2006/picture">
-                <pic:pic xmlns:pic="http://schemas.openxmlformats.org/drawingml/2006/picture">
-                  <pic:nvPicPr>
-                    <pic:cNvPr id="1" name=""/>
-                    <pic:cNvPicPr/>
-                  </pic:nvPicPr>
-                  <pic:blipFill>
-                    <a:blip r:embed="rId22"/>
-                    <a:stretch>
-                      <a:fillRect/>
-                    </a:stretch>
-                  </pic:blipFill>
-                  <pic:spPr>
-                    <a:xfrm>
-                      <a:off x="0" y="0"/>
-                      <a:ext cx="5562600" cy="4019550"/>
-                    </a:xfrm>
-                    <a:prstGeom prst="rect">
-                      <a:avLst/>
-                    </a:prstGeom>
-                  </pic:spPr>
-                </pic:pic>
-              </a:graphicData>
-            </a:graphic>
-          </wp:inline>
-        </w:drawing>
-      </w:r>
-    </w:p>
-    <w:p>
-      <w:pPr>
-        <w:pStyle w:val="ListParagraph"/>
-        <w:numPr>
-          <w:ilvl w:val="0"/>
-          <w:numId w:val="19"/>
-        </w:numPr>
-      </w:pPr>
-      <w:r>
-        <w:t xml:space="preserve">Click the </w:t>
-      </w:r>
-      <w:r>
-        <w:rPr>
-          <w:b/>
-        </w:rPr>
-        <w:t>Open</w:t>
-      </w:r>
-      <w:r>
-        <w:t xml:space="preserve"> button.</w:t>
-      </w:r>
-    </w:p>
-    <w:p>
-      <w:r>
-        <w:t xml:space="preserve">The </w:t>
-      </w:r>
-      <w:r>
-        <w:rPr>
-          <w:b/>
-        </w:rPr>
-        <w:t>Import Peptide Search</w:t>
-      </w:r>
-      <w:r>
-        <w:t xml:space="preserve"> form should look like this:</w:t>
-      </w:r>
-    </w:p>
-    <w:p>
-      <w:r>
-        <w:rPr>
-          <w:noProof/>
-        </w:rPr>
-        <w:lastRenderedPageBreak/>
-        <w:drawing>
-          <wp:inline distT="0" distB="0" distL="0" distR="0" wp14:anchorId="69B9EE7F" wp14:editId="1CFF7533">
-            <wp:extent cx="3848100" cy="5514975"/>
-            <wp:effectExtent l="0" t="0" r="0" b="9525"/>
-            <wp:docPr id="5" name="Picture 5"/>
-            <wp:cNvGraphicFramePr>
-              <a:graphicFrameLocks xmlns:a="http://schemas.openxmlformats.org/drawingml/2006/main" noChangeAspect="1"/>
-            </wp:cNvGraphicFramePr>
-            <a:graphic xmlns:a="http://schemas.openxmlformats.org/drawingml/2006/main">
-              <a:graphicData uri="http://schemas.openxmlformats.org/drawingml/2006/picture">
-                <pic:pic xmlns:pic="http://schemas.openxmlformats.org/drawingml/2006/picture">
-                  <pic:nvPicPr>
-                    <pic:cNvPr id="1" name=""/>
-                    <pic:cNvPicPr/>
-                  </pic:nvPicPr>
-                  <pic:blipFill>
-                    <a:blip r:embed="rId23"/>
-                    <a:stretch>
-                      <a:fillRect/>
-                    </a:stretch>
-                  </pic:blipFill>
-                  <pic:spPr>
-                    <a:xfrm>
-                      <a:off x="0" y="0"/>
                       <a:ext cx="3848100" cy="5514975"/>
                     </a:xfrm>
                     <a:prstGeom prst="rect">
@@ -1990,15 +1845,7 @@
         <w:t>Precursor charges</w:t>
       </w:r>
       <w:r>
-        <w:t xml:space="preserve"> to “2, 3, </w:t>
-      </w:r>
-      <w:proofErr w:type="gramStart"/>
-      <w:r>
-        <w:t>4</w:t>
-      </w:r>
-      <w:proofErr w:type="gramEnd"/>
-      <w:r>
-        <w:t>”.</w:t>
+        <w:t xml:space="preserve"> to “2, 3, 4”.</w:t>
       </w:r>
     </w:p>
     <w:p>
@@ -2105,7 +1952,7 @@
                     <pic:cNvPicPr/>
                   </pic:nvPicPr>
                   <pic:blipFill>
-                    <a:blip r:embed="rId24"/>
+                    <a:blip r:embed="rId22"/>
                     <a:stretch>
                       <a:fillRect/>
                     </a:stretch>
@@ -2208,22 +2055,14 @@
         <w:t>e</w:t>
       </w:r>
       <w:r>
+        <w:t xml:space="preserve"> centroided data to save space</w:t>
+      </w:r>
+      <w:r>
+        <w:t>.</w:t>
+      </w:r>
+      <w:r>
         <w:t xml:space="preserve"> </w:t>
       </w:r>
-      <w:proofErr w:type="spellStart"/>
-      <w:r>
-        <w:t>centroided</w:t>
-      </w:r>
-      <w:proofErr w:type="spellEnd"/>
-      <w:r>
-        <w:t xml:space="preserve"> data to save space</w:t>
-      </w:r>
-      <w:r>
-        <w:t>.</w:t>
-      </w:r>
-      <w:r>
-        <w:t xml:space="preserve"> </w:t>
-      </w:r>
       <w:r>
         <w:t>S</w:t>
       </w:r>
@@ -2236,16 +2075,11 @@
       <w:r>
         <w:t xml:space="preserve"> select ‘</w:t>
       </w:r>
-      <w:proofErr w:type="spellStart"/>
       <w:r>
         <w:t>C</w:t>
       </w:r>
       <w:r>
-        <w:t>entroided</w:t>
-      </w:r>
-      <w:proofErr w:type="spellEnd"/>
-      <w:r>
-        <w:t xml:space="preserve">’ and specify a </w:t>
+        <w:t xml:space="preserve">entroided’ and specify a </w:t>
       </w:r>
       <w:r>
         <w:t xml:space="preserve">‘20’ ppm mass </w:t>
@@ -2414,19 +2248,11 @@
       <w:r>
         <w:t xml:space="preserve">Click the </w:t>
       </w:r>
-      <w:proofErr w:type="spellStart"/>
-      <w:r>
-        <w:rPr>
-          <w:b/>
-        </w:rPr>
-        <w:t>Prespecified</w:t>
-      </w:r>
-      <w:proofErr w:type="spellEnd"/>
-      <w:r>
-        <w:rPr>
-          <w:b/>
-        </w:rPr>
-        <w:t xml:space="preserve"> isolation windows</w:t>
+      <w:r>
+        <w:rPr>
+          <w:b/>
+        </w:rPr>
+        <w:t>Prespecified isolation windows</w:t>
       </w:r>
       <w:r>
         <w:t xml:space="preserve"> option.</w:t>
@@ -2507,6 +2333,359 @@
             <wp:extent cx="4381500" cy="5353050"/>
             <wp:effectExtent l="0" t="0" r="0" b="0"/>
             <wp:docPr id="11" name="Picture 11"/>
+            <wp:cNvGraphicFramePr>
+              <a:graphicFrameLocks xmlns:a="http://schemas.openxmlformats.org/drawingml/2006/main" noChangeAspect="1"/>
+            </wp:cNvGraphicFramePr>
+            <a:graphic xmlns:a="http://schemas.openxmlformats.org/drawingml/2006/main">
+              <a:graphicData uri="http://schemas.openxmlformats.org/drawingml/2006/picture">
+                <pic:pic xmlns:pic="http://schemas.openxmlformats.org/drawingml/2006/picture">
+                  <pic:nvPicPr>
+                    <pic:cNvPr id="1" name=""/>
+                    <pic:cNvPicPr/>
+                  </pic:nvPicPr>
+                  <pic:blipFill>
+                    <a:blip r:embed="rId23"/>
+                    <a:stretch>
+                      <a:fillRect/>
+                    </a:stretch>
+                  </pic:blipFill>
+                  <pic:spPr>
+                    <a:xfrm>
+                      <a:off x="0" y="0"/>
+                      <a:ext cx="4381500" cy="5353050"/>
+                    </a:xfrm>
+                    <a:prstGeom prst="rect">
+                      <a:avLst/>
+                    </a:prstGeom>
+                  </pic:spPr>
+                </pic:pic>
+              </a:graphicData>
+            </a:graphic>
+          </wp:inline>
+        </w:drawing>
+      </w:r>
+    </w:p>
+    <w:p>
+      <w:r>
+        <w:t xml:space="preserve">Skyline has worked out the </w:t>
+      </w:r>
+      <w:r>
+        <w:rPr>
+          <w:b/>
+        </w:rPr>
+        <w:t>Start</w:t>
+      </w:r>
+      <w:r>
+        <w:t xml:space="preserve"> and </w:t>
+      </w:r>
+      <w:r>
+        <w:rPr>
+          <w:b/>
+        </w:rPr>
+        <w:t>End</w:t>
+      </w:r>
+      <w:r>
+        <w:t xml:space="preserve"> </w:t>
+      </w:r>
+      <w:r>
+        <w:rPr>
+          <w:i/>
+        </w:rPr>
+        <w:t>m/z</w:t>
+      </w:r>
+      <w:r>
+        <w:t xml:space="preserve"> values for the DIA isolation ranges measured on the mass spectrometer.  You can see that they overlap by 1.0 </w:t>
+      </w:r>
+      <w:r>
+        <w:rPr>
+          <w:i/>
+        </w:rPr>
+        <w:t>m/z</w:t>
+      </w:r>
+      <w:r>
+        <w:t xml:space="preserve"> to compensate for the overlap, Skyline </w:t>
+      </w:r>
+      <w:r>
+        <w:lastRenderedPageBreak/>
+        <w:t xml:space="preserve">has added a 0.5 </w:t>
+      </w:r>
+      <w:r>
+        <w:rPr>
+          <w:i/>
+        </w:rPr>
+        <w:t>m/z</w:t>
+      </w:r>
+      <w:r>
+        <w:t xml:space="preserve"> margin to each side of the isolation windows, which it will exclude from consideration during chromatogram extraction. To see this in action:</w:t>
+      </w:r>
+    </w:p>
+    <w:p>
+      <w:pPr>
+        <w:pStyle w:val="ListParagraph"/>
+        <w:numPr>
+          <w:ilvl w:val="0"/>
+          <w:numId w:val="22"/>
+        </w:numPr>
+      </w:pPr>
+      <w:r>
+        <w:t xml:space="preserve">In the dropdown list beneath </w:t>
+      </w:r>
+      <w:r>
+        <w:rPr>
+          <w:b/>
+        </w:rPr>
+        <w:t>Prespecified isolation window</w:t>
+      </w:r>
+      <w:r>
+        <w:t>, c</w:t>
+      </w:r>
+      <w:r>
+        <w:t>lick</w:t>
+      </w:r>
+      <w:r>
+        <w:t xml:space="preserve"> “Extraction”.</w:t>
+      </w:r>
+    </w:p>
+    <w:p>
+      <w:r>
+        <w:t xml:space="preserve">You will see the </w:t>
+      </w:r>
+      <w:r>
+        <w:rPr>
+          <w:b/>
+        </w:rPr>
+        <w:t>Start</w:t>
+      </w:r>
+      <w:r>
+        <w:t xml:space="preserve"> and </w:t>
+      </w:r>
+      <w:r>
+        <w:rPr>
+          <w:b/>
+        </w:rPr>
+        <w:t>End</w:t>
+      </w:r>
+      <w:r>
+        <w:t xml:space="preserve"> values shift inward by 0.5 </w:t>
+      </w:r>
+      <w:r>
+        <w:rPr>
+          <w:i/>
+        </w:rPr>
+        <w:t>m/z</w:t>
+      </w:r>
+      <w:r>
+        <w:t xml:space="preserve"> and the ranges will no longer overlap. These are the ranges that Skyline will use when matching peptide precursor </w:t>
+      </w:r>
+      <w:r>
+        <w:rPr>
+          <w:i/>
+        </w:rPr>
+        <w:t>m/z</w:t>
+      </w:r>
+      <w:r>
+        <w:t xml:space="preserve"> values to acquired spectra for fragment ion chromatogram extraction.</w:t>
+      </w:r>
+    </w:p>
+    <w:p>
+      <w:r>
+        <w:t>To visualize the isolation scheme:</w:t>
+      </w:r>
+    </w:p>
+    <w:p>
+      <w:pPr>
+        <w:pStyle w:val="ListParagraph"/>
+        <w:numPr>
+          <w:ilvl w:val="0"/>
+          <w:numId w:val="22"/>
+        </w:numPr>
+      </w:pPr>
+      <w:r>
+        <w:t xml:space="preserve">Click the </w:t>
+      </w:r>
+      <w:r>
+        <w:rPr>
+          <w:b/>
+        </w:rPr>
+        <w:t>Graph</w:t>
+      </w:r>
+      <w:r>
+        <w:t xml:space="preserve"> button.</w:t>
+      </w:r>
+    </w:p>
+    <w:p>
+      <w:r>
+        <w:t>You will see a form like the one below:</w:t>
+      </w:r>
+    </w:p>
+    <w:p>
+      <w:r>
+        <w:rPr>
+          <w:noProof/>
+        </w:rPr>
+        <w:drawing>
+          <wp:inline distT="0" distB="0" distL="0" distR="0" wp14:anchorId="566A8E08" wp14:editId="11C141E3">
+            <wp:extent cx="5756910" cy="3282950"/>
+            <wp:effectExtent l="0" t="0" r="0" b="0"/>
+            <wp:docPr id="16" name="Picture 16"/>
+            <wp:cNvGraphicFramePr>
+              <a:graphicFrameLocks xmlns:a="http://schemas.openxmlformats.org/drawingml/2006/main" noChangeAspect="1"/>
+            </wp:cNvGraphicFramePr>
+            <a:graphic xmlns:a="http://schemas.openxmlformats.org/drawingml/2006/main">
+              <a:graphicData uri="http://schemas.openxmlformats.org/drawingml/2006/picture">
+                <pic:pic xmlns:pic="http://schemas.openxmlformats.org/drawingml/2006/picture">
+                  <pic:nvPicPr>
+                    <pic:cNvPr id="1" name=""/>
+                    <pic:cNvPicPr/>
+                  </pic:nvPicPr>
+                  <pic:blipFill>
+                    <a:blip r:embed="rId24"/>
+                    <a:stretch>
+                      <a:fillRect/>
+                    </a:stretch>
+                  </pic:blipFill>
+                  <pic:spPr>
+                    <a:xfrm>
+                      <a:off x="0" y="0"/>
+                      <a:ext cx="5756910" cy="3282950"/>
+                    </a:xfrm>
+                    <a:prstGeom prst="rect">
+                      <a:avLst/>
+                    </a:prstGeom>
+                  </pic:spPr>
+                </pic:pic>
+              </a:graphicData>
+            </a:graphic>
+          </wp:inline>
+        </w:drawing>
+      </w:r>
+    </w:p>
+    <w:p>
+      <w:r>
+        <w:t xml:space="preserve">You can click-and-drag a rectangle to zoom in or use the mouse scroll-wheel, and see the margins. If you uncheck and re-check </w:t>
+      </w:r>
+      <w:r>
+        <w:rPr>
+          <w:b/>
+        </w:rPr>
+        <w:t>Show margins</w:t>
+      </w:r>
+      <w:r>
+        <w:t xml:space="preserve">, the graph title will switch between </w:t>
+      </w:r>
+      <w:r>
+        <w:rPr>
+          <w:b/>
+        </w:rPr>
+        <w:t>Measurement Windows</w:t>
+      </w:r>
+      <w:r>
+        <w:t xml:space="preserve"> and </w:t>
+      </w:r>
+      <w:r>
+        <w:rPr>
+          <w:b/>
+        </w:rPr>
+        <w:t>Extraction Windows</w:t>
+      </w:r>
+      <w:r>
+        <w:t xml:space="preserve">, and the pink margin bars will disappear and re-appear. There is no red for </w:t>
+      </w:r>
+      <w:r>
+        <w:rPr>
+          <w:b/>
+        </w:rPr>
+        <w:t>Show gaps</w:t>
+      </w:r>
+      <w:r>
+        <w:t xml:space="preserve"> or yellow for </w:t>
+      </w:r>
+      <w:r>
+        <w:rPr>
+          <w:b/>
+        </w:rPr>
+        <w:t>Show single cycle overlaps</w:t>
+      </w:r>
+      <w:r>
+        <w:t>, which are both errors DIA isolation scheme design.</w:t>
+      </w:r>
+    </w:p>
+    <w:p>
+      <w:pPr>
+        <w:pStyle w:val="ListParagraph"/>
+        <w:numPr>
+          <w:ilvl w:val="0"/>
+          <w:numId w:val="22"/>
+        </w:numPr>
+      </w:pPr>
+      <w:r>
+        <w:t xml:space="preserve">Click the </w:t>
+      </w:r>
+      <w:r>
+        <w:rPr>
+          <w:b/>
+        </w:rPr>
+        <w:t>Close</w:t>
+      </w:r>
+      <w:r>
+        <w:t xml:space="preserve"> button.</w:t>
+      </w:r>
+    </w:p>
+    <w:p>
+      <w:pPr>
+        <w:pStyle w:val="ListParagraph"/>
+        <w:numPr>
+          <w:ilvl w:val="0"/>
+          <w:numId w:val="22"/>
+        </w:numPr>
+      </w:pPr>
+      <w:r>
+        <w:t xml:space="preserve">Click the </w:t>
+      </w:r>
+      <w:r>
+        <w:rPr>
+          <w:b/>
+        </w:rPr>
+        <w:t xml:space="preserve">OK </w:t>
+      </w:r>
+      <w:r>
+        <w:t xml:space="preserve">button in the </w:t>
+      </w:r>
+      <w:r>
+        <w:rPr>
+          <w:b/>
+        </w:rPr>
+        <w:t>Edit Isolation Scheme</w:t>
+      </w:r>
+      <w:r>
+        <w:t xml:space="preserve"> form.</w:t>
+      </w:r>
+    </w:p>
+    <w:p>
+      <w:r>
+        <w:t xml:space="preserve">The </w:t>
+      </w:r>
+      <w:r>
+        <w:rPr>
+          <w:b/>
+        </w:rPr>
+        <w:t xml:space="preserve">Import Peptide Search </w:t>
+      </w:r>
+      <w:r>
+        <w:t>wizard should now look like this:</w:t>
+      </w:r>
+    </w:p>
+    <w:p>
+      <w:r>
+        <w:rPr>
+          <w:noProof/>
+        </w:rPr>
+        <w:lastRenderedPageBreak/>
+        <w:drawing>
+          <wp:inline distT="0" distB="0" distL="0" distR="0" wp14:anchorId="05199566" wp14:editId="41851C68">
+            <wp:extent cx="3848100" cy="5514975"/>
+            <wp:effectExtent l="0" t="0" r="0" b="9525"/>
+            <wp:docPr id="17" name="Picture 17"/>
             <wp:cNvGraphicFramePr>
               <a:graphicFrameLocks xmlns:a="http://schemas.openxmlformats.org/drawingml/2006/main" noChangeAspect="1"/>
             </wp:cNvGraphicFramePr>
@@ -2526,7 +2705,7 @@
                   <pic:spPr>
                     <a:xfrm>
                       <a:off x="0" y="0"/>
-                      <a:ext cx="4381500" cy="5353050"/>
+                      <a:ext cx="3848100" cy="5514975"/>
                     </a:xfrm>
                     <a:prstGeom prst="rect">
                       <a:avLst/>
@@ -2540,92 +2719,24 @@
       </w:r>
     </w:p>
     <w:p>
-      <w:r>
-        <w:t xml:space="preserve">Skyline has worked out the </w:t>
-      </w:r>
-      <w:r>
-        <w:rPr>
-          <w:b/>
-        </w:rPr>
-        <w:t>Start</w:t>
-      </w:r>
-      <w:r>
-        <w:t xml:space="preserve"> and </w:t>
-      </w:r>
-      <w:r>
-        <w:rPr>
-          <w:b/>
-        </w:rPr>
-        <w:t>End</w:t>
-      </w:r>
-      <w:r>
-        <w:t xml:space="preserve"> </w:t>
-      </w:r>
-      <w:r>
-        <w:rPr>
-          <w:i/>
-        </w:rPr>
-        <w:t>m/z</w:t>
-      </w:r>
-      <w:r>
-        <w:t xml:space="preserve"> values for the DIA isolation ranges measured on the mass spectrometer.  You can see that they overlap by 1.0 </w:t>
-      </w:r>
-      <w:r>
-        <w:rPr>
-          <w:i/>
-        </w:rPr>
-        <w:t>m/z</w:t>
-      </w:r>
-      <w:r>
-        <w:t xml:space="preserve"> to compensate for the overlap, Skyline </w:t>
-      </w:r>
-      <w:r>
-        <w:lastRenderedPageBreak/>
-        <w:t xml:space="preserve">has added a 0.5 </w:t>
-      </w:r>
-      <w:r>
-        <w:rPr>
-          <w:i/>
-        </w:rPr>
-        <w:t>m/z</w:t>
-      </w:r>
-      <w:r>
-        <w:t xml:space="preserve"> margin to each side of the isolation windows, which it will exclude from consideration during chromatogram extraction. To see this in action:</w:t>
-      </w:r>
-    </w:p>
-    <w:p>
       <w:pPr>
         <w:pStyle w:val="ListParagraph"/>
         <w:numPr>
           <w:ilvl w:val="0"/>
-          <w:numId w:val="22"/>
+          <w:numId w:val="23"/>
         </w:numPr>
       </w:pPr>
       <w:r>
-        <w:t xml:space="preserve">In the dropdown list beneath </w:t>
-      </w:r>
-      <w:proofErr w:type="spellStart"/>
-      <w:r>
-        <w:rPr>
-          <w:b/>
-        </w:rPr>
-        <w:t>Prespecified</w:t>
-      </w:r>
-      <w:proofErr w:type="spellEnd"/>
-      <w:r>
-        <w:rPr>
-          <w:b/>
-        </w:rPr>
-        <w:t xml:space="preserve"> isolation window</w:t>
-      </w:r>
-      <w:r>
-        <w:t>, c</w:t>
-      </w:r>
-      <w:r>
-        <w:t>lick</w:t>
-      </w:r>
-      <w:r>
-        <w:t xml:space="preserve"> “Extraction”.</w:t>
+        <w:t xml:space="preserve">Click the </w:t>
+      </w:r>
+      <w:r>
+        <w:rPr>
+          <w:b/>
+        </w:rPr>
+        <w:t>Next</w:t>
+      </w:r>
+      <w:r>
+        <w:t xml:space="preserve"> button.</w:t>
       </w:r>
     </w:p>
     <w:p>
@@ -2636,42 +2747,13 @@
         <w:rPr>
           <w:b/>
         </w:rPr>
-        <w:t>Start</w:t>
-      </w:r>
-      <w:r>
-        <w:t xml:space="preserve"> and </w:t>
-      </w:r>
-      <w:r>
-        <w:rPr>
-          <w:b/>
-        </w:rPr>
-        <w:t>End</w:t>
-      </w:r>
-      <w:r>
-        <w:t xml:space="preserve"> values shift inward by 0.5 </w:t>
-      </w:r>
-      <w:r>
-        <w:rPr>
-          <w:i/>
-        </w:rPr>
-        <w:t>m/z</w:t>
-      </w:r>
-      <w:r>
-        <w:t xml:space="preserve"> and the ranges will no longer overlap. These are the ranges that Skyline will use when matching peptide precursor </w:t>
-      </w:r>
-      <w:r>
-        <w:rPr>
-          <w:i/>
-        </w:rPr>
-        <w:t>m/z</w:t>
-      </w:r>
-      <w:r>
-        <w:t xml:space="preserve"> values to acquired spectra for fragment ion chromatogram extraction.</w:t>
-      </w:r>
-    </w:p>
-    <w:p>
-      <w:r>
-        <w:t>To visualize the isolation scheme:</w:t>
+        <w:t>Import FASTA</w:t>
+      </w:r>
+      <w:r>
+        <w:t xml:space="preserve"> page, where you should do the following</w:t>
+      </w:r>
+      <w:r>
+        <w:t>:</w:t>
       </w:r>
     </w:p>
     <w:p>
@@ -2679,7 +2761,7 @@
         <w:pStyle w:val="ListParagraph"/>
         <w:numPr>
           <w:ilvl w:val="0"/>
-          <w:numId w:val="22"/>
+          <w:numId w:val="23"/>
         </w:numPr>
       </w:pPr>
       <w:r>
@@ -2689,15 +2771,131 @@
         <w:rPr>
           <w:b/>
         </w:rPr>
-        <w:t>Graph</w:t>
+        <w:t>Browse</w:t>
       </w:r>
       <w:r>
         <w:t xml:space="preserve"> button.</w:t>
       </w:r>
     </w:p>
     <w:p>
-      <w:r>
-        <w:t>You will see a form like the one below:</w:t>
+      <w:pPr>
+        <w:pStyle w:val="ListParagraph"/>
+        <w:numPr>
+          <w:ilvl w:val="0"/>
+          <w:numId w:val="23"/>
+        </w:numPr>
+      </w:pPr>
+      <w:r>
+        <w:t>Navigate to the DIA-TTOF folder created earlier and into its DIA subfolder.</w:t>
+      </w:r>
+    </w:p>
+    <w:p>
+      <w:pPr>
+        <w:pStyle w:val="ListParagraph"/>
+        <w:numPr>
+          <w:ilvl w:val="0"/>
+          <w:numId w:val="23"/>
+        </w:numPr>
+      </w:pPr>
+      <w:r>
+        <w:t>Double-click on the “</w:t>
+      </w:r>
+      <w:r>
+        <w:t>target_protein_sequences.fasta</w:t>
+      </w:r>
+      <w:r>
+        <w:t>” file.</w:t>
+      </w:r>
+    </w:p>
+    <w:tbl>
+      <w:tblPr>
+        <w:tblStyle w:val="TableGrid"/>
+        <w:tblW w:w="0" w:type="auto"/>
+        <w:tblLook w:val="04A0" w:firstRow="1" w:lastRow="0" w:firstColumn="1" w:lastColumn="0" w:noHBand="0" w:noVBand="1"/>
+      </w:tblPr>
+      <w:tblGrid>
+        <w:gridCol w:w="9056"/>
+      </w:tblGrid>
+      <w:tr>
+        <w:tc>
+          <w:tcPr>
+            <w:tcW w:w="9056" w:type="dxa"/>
+          </w:tcPr>
+          <w:p>
+            <w:pPr>
+              <w:spacing w:after="0"/>
+            </w:pPr>
+            <w:r>
+              <w:t>NOTE: At this point, you could choose to perform a proteome-wide analysis by instead navigating to the DDA_search subfolder where you found the “interact.pep.xml” file and double-clicking the full FASTA sequence file “</w:t>
+            </w:r>
+            <w:r>
+              <w:t>napedro_3mixed_human_yeast_ecoli_20140403_iRT_reverse.fasta</w:t>
+            </w:r>
+            <w:r>
+              <w:t xml:space="preserve">” that was used in the </w:t>
+            </w:r>
+            <w:r>
+              <w:t>peptide search. This would produce quite a lot more targets and take more time to process, but is still feasible on most modern laptops.</w:t>
+            </w:r>
+          </w:p>
+        </w:tc>
+      </w:tr>
+    </w:tbl>
+    <w:p>
+      <w:pPr>
+        <w:pStyle w:val="ListParagraph"/>
+        <w:numPr>
+          <w:ilvl w:val="0"/>
+          <w:numId w:val="23"/>
+        </w:numPr>
+        <w:spacing w:before="240"/>
+      </w:pPr>
+      <w:r>
+        <w:t xml:space="preserve">In the </w:t>
+      </w:r>
+      <w:r>
+        <w:rPr>
+          <w:b/>
+        </w:rPr>
+        <w:t>Decoy generation method</w:t>
+      </w:r>
+      <w:r>
+        <w:t xml:space="preserve"> dropdown list, click “Shuffle Sequence”.</w:t>
+      </w:r>
+    </w:p>
+    <w:p>
+      <w:pPr>
+        <w:pStyle w:val="ListParagraph"/>
+        <w:numPr>
+          <w:ilvl w:val="0"/>
+          <w:numId w:val="23"/>
+        </w:numPr>
+      </w:pPr>
+      <w:r>
+        <w:t xml:space="preserve">Check </w:t>
+      </w:r>
+      <w:r>
+        <w:rPr>
+          <w:b/>
+        </w:rPr>
+        <w:t>Automatically train mProphet model</w:t>
+      </w:r>
+      <w:r>
+        <w:t>.</w:t>
+      </w:r>
+    </w:p>
+    <w:p>
+      <w:r>
+        <w:t xml:space="preserve">The </w:t>
+      </w:r>
+      <w:r>
+        <w:rPr>
+          <w:b/>
+        </w:rPr>
+        <w:t>Import Peptide Search</w:t>
+      </w:r>
+      <w:r>
+        <w:t xml:space="preserve"> wizard should now look like this:</w:t>
       </w:r>
     </w:p>
     <w:p>
@@ -2705,11 +2903,12 @@
         <w:rPr>
           <w:noProof/>
         </w:rPr>
+        <w:lastRenderedPageBreak/>
         <w:drawing>
-          <wp:inline distT="0" distB="0" distL="0" distR="0" wp14:anchorId="566A8E08" wp14:editId="11C141E3">
-            <wp:extent cx="5756910" cy="3282950"/>
-            <wp:effectExtent l="0" t="0" r="0" b="0"/>
-            <wp:docPr id="16" name="Picture 16"/>
+          <wp:inline distT="0" distB="0" distL="0" distR="0" wp14:anchorId="12A5FFC5" wp14:editId="0551D90D">
+            <wp:extent cx="3848100" cy="5514975"/>
+            <wp:effectExtent l="0" t="0" r="0" b="9525"/>
+            <wp:docPr id="18" name="Picture 18"/>
             <wp:cNvGraphicFramePr>
               <a:graphicFrameLocks xmlns:a="http://schemas.openxmlformats.org/drawingml/2006/main" noChangeAspect="1"/>
             </wp:cNvGraphicFramePr>
@@ -2729,7 +2928,7 @@
                   <pic:spPr>
                     <a:xfrm>
                       <a:off x="0" y="0"/>
-                      <a:ext cx="5756910" cy="3282950"/>
+                      <a:ext cx="3848100" cy="5514975"/>
                     </a:xfrm>
                     <a:prstGeom prst="rect">
                       <a:avLst/>
@@ -2743,61 +2942,11 @@
       </w:r>
     </w:p>
     <w:p>
-      <w:r>
-        <w:t xml:space="preserve">You can click-and-drag a rectangle to zoom in or use the mouse scroll-wheel, and see the margins. If you uncheck and re-check </w:t>
-      </w:r>
-      <w:r>
-        <w:rPr>
-          <w:b/>
-        </w:rPr>
-        <w:t>Show margins</w:t>
-      </w:r>
-      <w:r>
-        <w:t xml:space="preserve">, the graph title will switch between </w:t>
-      </w:r>
-      <w:r>
-        <w:rPr>
-          <w:b/>
-        </w:rPr>
-        <w:t>Measurement Windows</w:t>
-      </w:r>
-      <w:r>
-        <w:t xml:space="preserve"> and </w:t>
-      </w:r>
-      <w:r>
-        <w:rPr>
-          <w:b/>
-        </w:rPr>
-        <w:t>Extraction Windows</w:t>
-      </w:r>
-      <w:r>
-        <w:t xml:space="preserve">, and the pink margin bars will disappear and re-appear. There is no red for </w:t>
-      </w:r>
-      <w:r>
-        <w:rPr>
-          <w:b/>
-        </w:rPr>
-        <w:t>Show gaps</w:t>
-      </w:r>
-      <w:r>
-        <w:t xml:space="preserve"> or yellow for </w:t>
-      </w:r>
-      <w:r>
-        <w:rPr>
-          <w:b/>
-        </w:rPr>
-        <w:t>Show single cycle overlaps</w:t>
-      </w:r>
-      <w:r>
-        <w:t>, which are both errors DIA isolation scheme design.</w:t>
-      </w:r>
-    </w:p>
-    <w:p>
       <w:pPr>
         <w:pStyle w:val="ListParagraph"/>
         <w:numPr>
           <w:ilvl w:val="0"/>
-          <w:numId w:val="22"/>
+          <w:numId w:val="24"/>
         </w:numPr>
       </w:pPr>
       <w:r>
@@ -2807,54 +2956,15 @@
         <w:rPr>
           <w:b/>
         </w:rPr>
-        <w:t>Close</w:t>
+        <w:t>Finish</w:t>
       </w:r>
       <w:r>
         <w:t xml:space="preserve"> button.</w:t>
       </w:r>
     </w:p>
     <w:p>
-      <w:pPr>
-        <w:pStyle w:val="ListParagraph"/>
-        <w:numPr>
-          <w:ilvl w:val="0"/>
-          <w:numId w:val="22"/>
-        </w:numPr>
-      </w:pPr>
-      <w:r>
-        <w:t xml:space="preserve">Click the </w:t>
-      </w:r>
-      <w:r>
-        <w:rPr>
-          <w:b/>
-        </w:rPr>
-        <w:t xml:space="preserve">OK </w:t>
-      </w:r>
-      <w:r>
-        <w:t xml:space="preserve">button in the </w:t>
-      </w:r>
-      <w:r>
-        <w:rPr>
-          <w:b/>
-        </w:rPr>
-        <w:t>Edit Isolation Scheme</w:t>
-      </w:r>
-      <w:r>
-        <w:t xml:space="preserve"> form.</w:t>
-      </w:r>
-    </w:p>
-    <w:p>
-      <w:r>
-        <w:t xml:space="preserve">The </w:t>
-      </w:r>
-      <w:r>
-        <w:rPr>
-          <w:b/>
-        </w:rPr>
-        <w:t xml:space="preserve">Import Peptide Search </w:t>
-      </w:r>
-      <w:r>
-        <w:t>wizard should now look like this:</w:t>
+      <w:r>
+        <w:t>You should be presented with a form describing the targets calculated based on your settings and the FASTA sequence text provided that looks like this:</w:t>
       </w:r>
     </w:p>
     <w:p>
@@ -2864,10 +2974,10 @@
         </w:rPr>
         <w:lastRenderedPageBreak/>
         <w:drawing>
-          <wp:inline distT="0" distB="0" distL="0" distR="0" wp14:anchorId="05199566" wp14:editId="41851C68">
-            <wp:extent cx="3848100" cy="5514975"/>
-            <wp:effectExtent l="0" t="0" r="0" b="9525"/>
-            <wp:docPr id="17" name="Picture 17"/>
+          <wp:inline distT="0" distB="0" distL="0" distR="0" wp14:anchorId="2BFD6554" wp14:editId="3325130B">
+            <wp:extent cx="3962400" cy="2705100"/>
+            <wp:effectExtent l="0" t="0" r="0" b="0"/>
+            <wp:docPr id="20" name="Picture 20"/>
             <wp:cNvGraphicFramePr>
               <a:graphicFrameLocks xmlns:a="http://schemas.openxmlformats.org/drawingml/2006/main" noChangeAspect="1"/>
             </wp:cNvGraphicFramePr>
@@ -2887,7 +2997,7 @@
                   <pic:spPr>
                     <a:xfrm>
                       <a:off x="0" y="0"/>
-                      <a:ext cx="3848100" cy="5514975"/>
+                      <a:ext cx="3962400" cy="2705100"/>
                     </a:xfrm>
                     <a:prstGeom prst="rect">
                       <a:avLst/>
@@ -2901,11 +3011,43 @@
       </w:r>
     </w:p>
     <w:p>
+      <w:r>
+        <w:t xml:space="preserve">Notice that with a </w:t>
+      </w:r>
+      <w:r>
+        <w:rPr>
+          <w:b/>
+        </w:rPr>
+        <w:t>Min peptides per protein</w:t>
+      </w:r>
+      <w:r>
+        <w:t xml:space="preserve"> filter of “1” the 13 proteins found in the FASTA file produce 12 </w:t>
+      </w:r>
+      <w:r>
+        <w:rPr>
+          <w:b/>
+        </w:rPr>
+        <w:t>Remaining</w:t>
+      </w:r>
+      <w:r>
+        <w:t xml:space="preserve"> proteins. This is because one protein has no peptides which are found in the spectral library. If you click </w:t>
+      </w:r>
+      <w:r>
+        <w:rPr>
+          <w:b/>
+        </w:rPr>
+        <w:t>Keep all</w:t>
+      </w:r>
+      <w:r>
+        <w:t>, you will see a warning “1 empty protein will be added”, but switch back before continuing to avoid adding the empty protein to your targets list.</w:t>
+      </w:r>
+    </w:p>
+    <w:p>
       <w:pPr>
         <w:pStyle w:val="ListParagraph"/>
         <w:numPr>
           <w:ilvl w:val="0"/>
-          <w:numId w:val="23"/>
+          <w:numId w:val="24"/>
         </w:numPr>
       </w:pPr>
       <w:r>
@@ -2915,7 +3057,7 @@
         <w:rPr>
           <w:b/>
         </w:rPr>
-        <w:t>Next</w:t>
+        <w:t>OK</w:t>
       </w:r>
       <w:r>
         <w:t xml:space="preserve"> button.</w:t>
@@ -2923,193 +3065,7 @@
     </w:p>
     <w:p>
       <w:r>
-        <w:t xml:space="preserve">You will see the </w:t>
-      </w:r>
-      <w:r>
-        <w:rPr>
-          <w:b/>
-        </w:rPr>
-        <w:t>Import FASTA</w:t>
-      </w:r>
-      <w:r>
-        <w:t xml:space="preserve"> page, where you should do the following</w:t>
-      </w:r>
-      <w:r>
-        <w:t>:</w:t>
-      </w:r>
-    </w:p>
-    <w:p>
-      <w:pPr>
-        <w:pStyle w:val="ListParagraph"/>
-        <w:numPr>
-          <w:ilvl w:val="0"/>
-          <w:numId w:val="23"/>
-        </w:numPr>
-      </w:pPr>
-      <w:r>
-        <w:t xml:space="preserve">Click the </w:t>
-      </w:r>
-      <w:r>
-        <w:rPr>
-          <w:b/>
-        </w:rPr>
-        <w:t>Browse</w:t>
-      </w:r>
-      <w:r>
-        <w:t xml:space="preserve"> button.</w:t>
-      </w:r>
-    </w:p>
-    <w:p>
-      <w:pPr>
-        <w:pStyle w:val="ListParagraph"/>
-        <w:numPr>
-          <w:ilvl w:val="0"/>
-          <w:numId w:val="23"/>
-        </w:numPr>
-      </w:pPr>
-      <w:r>
-        <w:t>Navigate to the DIA-TTOF folder created earlier and into its DIA subfolder.</w:t>
-      </w:r>
-    </w:p>
-    <w:p>
-      <w:pPr>
-        <w:pStyle w:val="ListParagraph"/>
-        <w:numPr>
-          <w:ilvl w:val="0"/>
-          <w:numId w:val="23"/>
-        </w:numPr>
-      </w:pPr>
-      <w:r>
-        <w:t>Double-click on the “</w:t>
-      </w:r>
-      <w:proofErr w:type="spellStart"/>
-      <w:r>
-        <w:t>target_protein_sequences.fasta</w:t>
-      </w:r>
-      <w:proofErr w:type="spellEnd"/>
-      <w:r>
-        <w:t>” file.</w:t>
-      </w:r>
-    </w:p>
-    <w:tbl>
-      <w:tblPr>
-        <w:tblStyle w:val="TableGrid"/>
-        <w:tblW w:w="0" w:type="auto"/>
-        <w:tblLook w:val="04A0" w:firstRow="1" w:lastRow="0" w:firstColumn="1" w:lastColumn="0" w:noHBand="0" w:noVBand="1"/>
-      </w:tblPr>
-      <w:tblGrid>
-        <w:gridCol w:w="9056"/>
-      </w:tblGrid>
-      <w:tr>
-        <w:tc>
-          <w:tcPr>
-            <w:tcW w:w="9056" w:type="dxa"/>
-          </w:tcPr>
-          <w:p>
-            <w:pPr>
-              <w:spacing w:after="0"/>
-            </w:pPr>
-            <w:r>
-              <w:t xml:space="preserve">NOTE: At this point, you could choose to perform a proteome-wide analysis by instead navigating to the </w:t>
-            </w:r>
-            <w:proofErr w:type="spellStart"/>
-            <w:r>
-              <w:t>DDA_search</w:t>
-            </w:r>
-            <w:proofErr w:type="spellEnd"/>
-            <w:r>
-              <w:t xml:space="preserve"> subfolder where you found the “interact.pep.xml” file and double-clicking the full FASTA sequence file “</w:t>
-            </w:r>
-            <w:r>
-              <w:t>napedro_3mixed_human_yeast_ecoli_20140403_iRT_reverse.fasta</w:t>
-            </w:r>
-            <w:r>
-              <w:t xml:space="preserve">” that was used in the </w:t>
-            </w:r>
-            <w:r>
-              <w:t>peptide search. This would produce quite a lot more targets and take more time to process, but is still feasible on most modern laptops.</w:t>
-            </w:r>
-          </w:p>
-        </w:tc>
-      </w:tr>
-    </w:tbl>
-    <w:p>
-      <w:pPr>
-        <w:pStyle w:val="ListParagraph"/>
-        <w:numPr>
-          <w:ilvl w:val="0"/>
-          <w:numId w:val="23"/>
-        </w:numPr>
-        <w:spacing w:before="240"/>
-      </w:pPr>
-      <w:r>
-        <w:t xml:space="preserve">In the </w:t>
-      </w:r>
-      <w:r>
-        <w:rPr>
-          <w:b/>
-        </w:rPr>
-        <w:t>Decoy generation method</w:t>
-      </w:r>
-      <w:r>
-        <w:t xml:space="preserve"> dropdown list, click “Shuffle Sequence”.</w:t>
-      </w:r>
-    </w:p>
-    <w:p>
-      <w:pPr>
-        <w:pStyle w:val="ListParagraph"/>
-        <w:numPr>
-          <w:ilvl w:val="0"/>
-          <w:numId w:val="23"/>
-        </w:numPr>
-      </w:pPr>
-      <w:r>
-        <w:t xml:space="preserve">Check </w:t>
-      </w:r>
-      <w:proofErr w:type="gramStart"/>
-      <w:r>
-        <w:rPr>
-          <w:b/>
-        </w:rPr>
-        <w:t>Automatically</w:t>
-      </w:r>
-      <w:proofErr w:type="gramEnd"/>
-      <w:r>
-        <w:rPr>
-          <w:b/>
-        </w:rPr>
-        <w:t xml:space="preserve"> train </w:t>
-      </w:r>
-      <w:proofErr w:type="spellStart"/>
-      <w:r>
-        <w:rPr>
-          <w:b/>
-        </w:rPr>
-        <w:t>mProphet</w:t>
-      </w:r>
-      <w:proofErr w:type="spellEnd"/>
-      <w:r>
-        <w:rPr>
-          <w:b/>
-        </w:rPr>
-        <w:t xml:space="preserve"> model</w:t>
-      </w:r>
-      <w:r>
-        <w:t>.</w:t>
-      </w:r>
-    </w:p>
-    <w:p>
-      <w:r>
-        <w:t xml:space="preserve">The </w:t>
-      </w:r>
-      <w:r>
-        <w:rPr>
-          <w:b/>
-        </w:rPr>
-        <w:t>Import Peptide Search</w:t>
-      </w:r>
-      <w:r>
-        <w:t xml:space="preserve"> wizard should now look like this:</w:t>
+        <w:t>Skyline begins extracting chromatograms which should look like this on a standard i7 4-core processor:</w:t>
       </w:r>
     </w:p>
     <w:p>
@@ -3117,12 +3073,11 @@
         <w:rPr>
           <w:noProof/>
         </w:rPr>
-        <w:lastRenderedPageBreak/>
         <w:drawing>
-          <wp:inline distT="0" distB="0" distL="0" distR="0" wp14:anchorId="12A5FFC5" wp14:editId="0551D90D">
-            <wp:extent cx="3848100" cy="5514975"/>
-            <wp:effectExtent l="0" t="0" r="0" b="9525"/>
-            <wp:docPr id="18" name="Picture 18"/>
+          <wp:inline distT="0" distB="0" distL="0" distR="0" wp14:anchorId="39AF438F" wp14:editId="509C85F8">
+            <wp:extent cx="5756910" cy="3269615"/>
+            <wp:effectExtent l="0" t="0" r="0" b="6985"/>
+            <wp:docPr id="51" name="Picture 51"/>
             <wp:cNvGraphicFramePr>
               <a:graphicFrameLocks xmlns:a="http://schemas.openxmlformats.org/drawingml/2006/main" noChangeAspect="1"/>
             </wp:cNvGraphicFramePr>
@@ -3142,7 +3097,7 @@
                   <pic:spPr>
                     <a:xfrm>
                       <a:off x="0" y="0"/>
-                      <a:ext cx="3848100" cy="5514975"/>
+                      <a:ext cx="5756910" cy="3269615"/>
                     </a:xfrm>
                     <a:prstGeom prst="rect">
                       <a:avLst/>
@@ -3156,29 +3111,34 @@
       </w:r>
     </w:p>
     <w:p>
-      <w:pPr>
-        <w:pStyle w:val="ListParagraph"/>
-        <w:numPr>
-          <w:ilvl w:val="0"/>
-          <w:numId w:val="24"/>
-        </w:numPr>
-      </w:pPr>
-      <w:r>
-        <w:t xml:space="preserve">Click the </w:t>
-      </w:r>
-      <w:r>
-        <w:rPr>
-          <w:b/>
-        </w:rPr>
-        <w:t>Finish</w:t>
-      </w:r>
-      <w:r>
-        <w:t xml:space="preserve"> button.</w:t>
-      </w:r>
-    </w:p>
-    <w:p>
-      <w:r>
-        <w:t>You should be presented with a form describing the targets calculated based on your settings and the FASTA sequence text provided that looks like this:</w:t>
+      <w:r>
+        <w:t>With 6-cores and above all files will be processed in parallel, and on most laptops with 2-cores the import will process 2 files at a time.</w:t>
+      </w:r>
+    </w:p>
+    <w:p>
+      <w:r>
+        <w:t xml:space="preserve">After the import is completed, Skyline will show you the mProphet model you requested on the </w:t>
+      </w:r>
+      <w:r>
+        <w:rPr>
+          <w:b/>
+        </w:rPr>
+        <w:t>Import FASTA</w:t>
+      </w:r>
+      <w:r>
+        <w:t xml:space="preserve"> page of the </w:t>
+      </w:r>
+      <w:r>
+        <w:rPr>
+          <w:b/>
+        </w:rPr>
+        <w:t>Import Peptide Search</w:t>
+      </w:r>
+      <w:r>
+        <w:t xml:space="preserve"> wizard. I</w:t>
+      </w:r>
+      <w:r>
+        <w:t>t should look like this:</w:t>
       </w:r>
     </w:p>
     <w:p>
@@ -3188,10 +3148,10 @@
         </w:rPr>
         <w:lastRenderedPageBreak/>
         <w:drawing>
-          <wp:inline distT="0" distB="0" distL="0" distR="0" wp14:anchorId="2BFD6554" wp14:editId="3325130B">
-            <wp:extent cx="3962400" cy="2705100"/>
+          <wp:inline distT="0" distB="0" distL="0" distR="0" wp14:anchorId="776A6EDC" wp14:editId="7C0D3C28">
+            <wp:extent cx="5756910" cy="3526790"/>
             <wp:effectExtent l="0" t="0" r="0" b="0"/>
-            <wp:docPr id="20" name="Picture 20"/>
+            <wp:docPr id="21" name="Picture 21"/>
             <wp:cNvGraphicFramePr>
               <a:graphicFrameLocks xmlns:a="http://schemas.openxmlformats.org/drawingml/2006/main" noChangeAspect="1"/>
             </wp:cNvGraphicFramePr>
@@ -3211,7 +3171,7 @@
                   <pic:spPr>
                     <a:xfrm>
                       <a:off x="0" y="0"/>
-                      <a:ext cx="3962400" cy="2705100"/>
+                      <a:ext cx="5756910" cy="3526790"/>
                     </a:xfrm>
                     <a:prstGeom prst="rect">
                       <a:avLst/>
@@ -3225,35 +3185,90 @@
       </w:r>
     </w:p>
     <w:p>
-      <w:r>
-        <w:t xml:space="preserve">Notice that with a </w:t>
-      </w:r>
-      <w:r>
-        <w:rPr>
-          <w:b/>
-        </w:rPr>
-        <w:t>Min peptides per protein</w:t>
-      </w:r>
-      <w:r>
-        <w:t xml:space="preserve"> filter of “1” the 13 proteins found in the FASTA file produce 12 </w:t>
-      </w:r>
-      <w:r>
-        <w:rPr>
-          <w:b/>
-        </w:rPr>
-        <w:t>Remaining</w:t>
-      </w:r>
-      <w:r>
-        <w:t xml:space="preserve"> proteins. This is because one protein has no peptides which are found in the spectral library. If you click </w:t>
-      </w:r>
-      <w:r>
-        <w:rPr>
-          <w:b/>
-        </w:rPr>
-        <w:t>Keep all</w:t>
-      </w:r>
-      <w:r>
-        <w:t>, you will see a warning “1 empty protein will be added”, but switch back before continuing to avoid adding the empty protein to your targets list.</w:t>
+      <w:pPr>
+        <w:rPr>
+          <w:rFonts w:ascii="Arial" w:hAnsi="Arial" w:cs="Arial"/>
+          <w:b/>
+        </w:rPr>
+      </w:pPr>
+      <w:r>
+        <w:t>It has already been used to re-score the 10 best peaks Skyline found in each set of chromatograms, using its default score</w:t>
+      </w:r>
+      <w:r>
+        <w:t>, and re-choose the peaks to be the ones with the best mProphet scores</w:t>
+      </w:r>
+      <w:r>
+        <w:t xml:space="preserve">. These mProphet </w:t>
+      </w:r>
+      <w:r>
+        <w:t xml:space="preserve">scores (given the name </w:t>
+      </w:r>
+      <w:r>
+        <w:rPr>
+          <w:b/>
+        </w:rPr>
+        <w:t>Detection Z Score</w:t>
+      </w:r>
+      <w:r>
+        <w:t xml:space="preserve"> in Skyline) are scaled such that 1.0 is 1 standard deviation from the mean mProphet score for the distribution of similar best peaks for the sequence shuffled decoy peptides you requested.</w:t>
+      </w:r>
+      <w:r>
+        <w:t xml:space="preserve"> </w:t>
+      </w:r>
+      <w:r>
+        <w:t xml:space="preserve">Each has also been assigned a q value (given the name </w:t>
+      </w:r>
+      <w:r>
+        <w:rPr>
+          <w:b/>
+        </w:rPr>
+        <w:t>Detection Q Value</w:t>
+      </w:r>
+      <w:r>
+        <w:t xml:space="preserve"> in Skyline).</w:t>
+      </w:r>
+    </w:p>
+    <w:p>
+      <w:pPr>
+        <w:pStyle w:val="Heading1"/>
+        <w:rPr>
+          <w:lang w:val="en-GB"/>
+        </w:rPr>
+      </w:pPr>
+      <w:r>
+        <w:rPr>
+          <w:lang w:val="en-GB"/>
+        </w:rPr>
+        <w:t>Sample Annotation</w:t>
+      </w:r>
+    </w:p>
+    <w:p>
+      <w:pPr>
+        <w:rPr>
+          <w:rFonts w:ascii="Arial" w:hAnsi="Arial" w:cs="Arial"/>
+          <w:b/>
+          <w:lang w:val="en-GB"/>
+        </w:rPr>
+      </w:pPr>
+      <w:r>
+        <w:rPr>
+          <w:lang w:val="en-GB"/>
+        </w:rPr>
+        <w:t>Next you</w:t>
+      </w:r>
+      <w:r>
+        <w:rPr>
+          <w:lang w:val="en-GB"/>
+        </w:rPr>
+        <w:t xml:space="preserve"> need to define which samples belong to which experimental group</w:t>
+      </w:r>
+      <w:r>
+        <w:rPr>
+          <w:rFonts w:ascii="Arial" w:hAnsi="Arial" w:cs="Arial"/>
+          <w:b/>
+          <w:lang w:val="en-GB"/>
+        </w:rPr>
+        <w:t>:</w:t>
       </w:r>
     </w:p>
     <w:p>
@@ -3261,37 +3276,319 @@
         <w:pStyle w:val="ListParagraph"/>
         <w:numPr>
           <w:ilvl w:val="0"/>
-          <w:numId w:val="24"/>
+          <w:numId w:val="2"/>
         </w:numPr>
       </w:pPr>
       <w:r>
-        <w:t xml:space="preserve">Click the </w:t>
-      </w:r>
-      <w:r>
-        <w:rPr>
-          <w:b/>
-        </w:rPr>
-        <w:t>OK</w:t>
-      </w:r>
-      <w:r>
-        <w:t xml:space="preserve"> button.</w:t>
-      </w:r>
-    </w:p>
-    <w:p>
-      <w:r>
-        <w:t>Skyline begins extracting chromatograms which should look like this on a standard i7 4-core processor:</w:t>
-      </w:r>
-    </w:p>
-    <w:p>
+        <w:t xml:space="preserve">On the </w:t>
+      </w:r>
+      <w:r>
+        <w:rPr>
+          <w:b/>
+        </w:rPr>
+        <w:t>Settings</w:t>
+      </w:r>
+      <w:r>
+        <w:t xml:space="preserve"> menu,</w:t>
+      </w:r>
+      <w:r>
+        <w:rPr>
+          <w:b/>
+        </w:rPr>
+        <w:t xml:space="preserve"> </w:t>
+      </w:r>
+      <w:r>
+        <w:t xml:space="preserve">click </w:t>
+      </w:r>
+      <w:r>
+        <w:rPr>
+          <w:b/>
+        </w:rPr>
+        <w:t>Document Settings</w:t>
+      </w:r>
+      <w:r>
+        <w:rPr>
+          <w:b/>
+        </w:rPr>
+        <w:t>.</w:t>
+      </w:r>
+    </w:p>
+    <w:p>
+      <w:pPr>
+        <w:pStyle w:val="ListParagraph"/>
+        <w:numPr>
+          <w:ilvl w:val="0"/>
+          <w:numId w:val="2"/>
+        </w:numPr>
+      </w:pPr>
+      <w:r>
+        <w:t>Click the</w:t>
+      </w:r>
+      <w:r>
+        <w:t xml:space="preserve"> </w:t>
+      </w:r>
+      <w:r>
+        <w:rPr>
+          <w:b/>
+        </w:rPr>
+        <w:t>Annotations</w:t>
+      </w:r>
+      <w:r>
+        <w:t xml:space="preserve"> tab if it is not active</w:t>
+      </w:r>
+      <w:r>
+        <w:t xml:space="preserve">. </w:t>
+      </w:r>
+    </w:p>
+    <w:p>
+      <w:pPr>
+        <w:pStyle w:val="ListParagraph"/>
+        <w:numPr>
+          <w:ilvl w:val="0"/>
+          <w:numId w:val="2"/>
+        </w:numPr>
+      </w:pPr>
+      <w:r>
+        <w:t xml:space="preserve">Click </w:t>
+      </w:r>
+      <w:r>
+        <w:t xml:space="preserve">the </w:t>
+      </w:r>
+      <w:r>
+        <w:rPr>
+          <w:b/>
+        </w:rPr>
+        <w:t>Ad</w:t>
+      </w:r>
+      <w:r>
+        <w:rPr>
+          <w:b/>
+        </w:rPr>
+        <w:t>d</w:t>
+      </w:r>
+      <w:r>
+        <w:t xml:space="preserve"> </w:t>
+      </w:r>
+      <w:r>
+        <w:t xml:space="preserve">button </w:t>
+      </w:r>
+      <w:r>
+        <w:t xml:space="preserve">to see the </w:t>
+      </w:r>
+      <w:r>
+        <w:rPr>
+          <w:b/>
+        </w:rPr>
+        <w:t>Define Annotation</w:t>
+      </w:r>
+      <w:r>
+        <w:t xml:space="preserve"> window</w:t>
+      </w:r>
+      <w:r>
+        <w:t>.</w:t>
+      </w:r>
+    </w:p>
+    <w:p>
+      <w:pPr>
+        <w:pStyle w:val="ListParagraph"/>
+        <w:numPr>
+          <w:ilvl w:val="0"/>
+          <w:numId w:val="2"/>
+        </w:numPr>
+      </w:pPr>
+      <w:r>
+        <w:t xml:space="preserve">In the </w:t>
+      </w:r>
+      <w:r>
+        <w:rPr>
+          <w:b/>
+        </w:rPr>
+        <w:t xml:space="preserve">Name </w:t>
+      </w:r>
+      <w:r>
+        <w:t xml:space="preserve">field, enter </w:t>
+      </w:r>
+      <w:r>
+        <w:t>“Condition”</w:t>
+      </w:r>
+      <w:r>
+        <w:t>.</w:t>
+      </w:r>
+      <w:r>
+        <w:t xml:space="preserve"> </w:t>
+      </w:r>
+    </w:p>
+    <w:p>
+      <w:pPr>
+        <w:pStyle w:val="ListParagraph"/>
+        <w:numPr>
+          <w:ilvl w:val="0"/>
+          <w:numId w:val="2"/>
+        </w:numPr>
+      </w:pPr>
+      <w:r>
+        <w:t xml:space="preserve">In the </w:t>
+      </w:r>
+      <w:r>
+        <w:rPr>
+          <w:b/>
+        </w:rPr>
+        <w:t xml:space="preserve">Type </w:t>
+      </w:r>
+      <w:r>
+        <w:t xml:space="preserve">field, choose </w:t>
+      </w:r>
+      <w:r>
+        <w:t>“</w:t>
+      </w:r>
+      <w:r>
+        <w:t>Value List</w:t>
+      </w:r>
+      <w:r>
+        <w:t>”.</w:t>
+      </w:r>
+    </w:p>
+    <w:p>
+      <w:pPr>
+        <w:pStyle w:val="ListParagraph"/>
+        <w:numPr>
+          <w:ilvl w:val="0"/>
+          <w:numId w:val="2"/>
+        </w:numPr>
+      </w:pPr>
+      <w:r>
+        <w:t xml:space="preserve">In the list under </w:t>
+      </w:r>
+      <w:r>
+        <w:rPr>
+          <w:b/>
+        </w:rPr>
+        <w:t xml:space="preserve">Applies To, </w:t>
+      </w:r>
+      <w:r>
+        <w:t xml:space="preserve">check </w:t>
+      </w:r>
+      <w:r>
+        <w:rPr>
+          <w:b/>
+        </w:rPr>
+        <w:t xml:space="preserve">Replicates. </w:t>
+      </w:r>
+    </w:p>
+    <w:p>
+      <w:r>
+        <w:t xml:space="preserve">In </w:t>
+      </w:r>
+      <w:r>
+        <w:t xml:space="preserve">this </w:t>
+      </w:r>
+      <w:r>
+        <w:t xml:space="preserve">experiment </w:t>
+      </w:r>
+      <w:r>
+        <w:t xml:space="preserve">there are </w:t>
+      </w:r>
+      <w:r>
+        <w:t xml:space="preserve">two conditions: Condition A are samples that have </w:t>
+      </w:r>
+      <w:r>
+        <w:t xml:space="preserve">a </w:t>
+      </w:r>
+      <w:r>
+        <w:t xml:space="preserve">proteome composition of E.coli </w:t>
+      </w:r>
+      <w:r>
+        <w:t>20</w:t>
+      </w:r>
+      <w:r>
+        <w:t xml:space="preserve">%, yeast </w:t>
+      </w:r>
+      <w:r>
+        <w:t>15</w:t>
+      </w:r>
+      <w:r>
+        <w:t>% and human 6</w:t>
+      </w:r>
+      <w:r>
+        <w:t>5</w:t>
+      </w:r>
+      <w:r>
+        <w:t xml:space="preserve">%, and condition B </w:t>
+      </w:r>
+      <w:r>
+        <w:t xml:space="preserve">have a </w:t>
+      </w:r>
+      <w:r>
+        <w:t xml:space="preserve">composition of </w:t>
+      </w:r>
+      <w:r>
+        <w:t xml:space="preserve"> </w:t>
+      </w:r>
+      <w:r>
+        <w:t xml:space="preserve">E.coli </w:t>
+      </w:r>
+      <w:r>
+        <w:t>5</w:t>
+      </w:r>
+      <w:r>
+        <w:t xml:space="preserve">%, yeast </w:t>
+      </w:r>
+      <w:r>
+        <w:t>3</w:t>
+      </w:r>
+      <w:r>
+        <w:t>0</w:t>
+      </w:r>
+      <w:r>
+        <w:t>% and human 6</w:t>
+      </w:r>
+      <w:r>
+        <w:t>5</w:t>
+      </w:r>
+      <w:r>
+        <w:t>%</w:t>
+      </w:r>
+      <w:r>
+        <w:t>.</w:t>
+      </w:r>
+    </w:p>
+    <w:p>
+      <w:r>
+        <w:t xml:space="preserve">The </w:t>
+      </w:r>
+      <w:r>
+        <w:rPr>
+          <w:b/>
+        </w:rPr>
+        <w:t xml:space="preserve">Define </w:t>
+      </w:r>
+      <w:r>
+        <w:rPr>
+          <w:b/>
+        </w:rPr>
+        <w:t>Annotation</w:t>
+      </w:r>
+      <w:r>
+        <w:t xml:space="preserve"> window should like this:</w:t>
+      </w:r>
+    </w:p>
+    <w:p>
+      <w:pPr>
+        <w:rPr>
+          <w:rFonts w:ascii="Arial" w:hAnsi="Arial" w:cs="Arial"/>
+          <w:lang w:val="en-GB"/>
+        </w:rPr>
+      </w:pPr>
       <w:r>
         <w:rPr>
           <w:noProof/>
         </w:rPr>
+        <w:lastRenderedPageBreak/>
         <w:drawing>
-          <wp:inline distT="0" distB="0" distL="0" distR="0" wp14:anchorId="39AF438F" wp14:editId="509C85F8">
-            <wp:extent cx="5756910" cy="3269615"/>
-            <wp:effectExtent l="0" t="0" r="0" b="6985"/>
-            <wp:docPr id="51" name="Picture 51"/>
+          <wp:inline distT="0" distB="0" distL="0" distR="0" wp14:anchorId="2C486BB4" wp14:editId="7158A63D">
+            <wp:extent cx="3448050" cy="4657725"/>
+            <wp:effectExtent l="0" t="0" r="0" b="9525"/>
+            <wp:docPr id="43" name="Picture 43"/>
             <wp:cNvGraphicFramePr>
               <a:graphicFrameLocks xmlns:a="http://schemas.openxmlformats.org/drawingml/2006/main" noChangeAspect="1"/>
             </wp:cNvGraphicFramePr>
@@ -3311,549 +3608,6 @@
                   <pic:spPr>
                     <a:xfrm>
                       <a:off x="0" y="0"/>
-                      <a:ext cx="5756910" cy="3269615"/>
-                    </a:xfrm>
-                    <a:prstGeom prst="rect">
-                      <a:avLst/>
-                    </a:prstGeom>
-                  </pic:spPr>
-                </pic:pic>
-              </a:graphicData>
-            </a:graphic>
-          </wp:inline>
-        </w:drawing>
-      </w:r>
-    </w:p>
-    <w:p>
-      <w:r>
-        <w:t>With 6-cores and above all files will be processed in parallel, and on most laptops with 2-cores the import will process 2 files at a time.</w:t>
-      </w:r>
-    </w:p>
-    <w:p>
-      <w:r>
-        <w:t xml:space="preserve">After the import is completed, Skyline will show you the </w:t>
-      </w:r>
-      <w:proofErr w:type="spellStart"/>
-      <w:r>
-        <w:t>mProphet</w:t>
-      </w:r>
-      <w:proofErr w:type="spellEnd"/>
-      <w:r>
-        <w:t xml:space="preserve"> model you requested on the </w:t>
-      </w:r>
-      <w:r>
-        <w:rPr>
-          <w:b/>
-        </w:rPr>
-        <w:t>Import FASTA</w:t>
-      </w:r>
-      <w:r>
-        <w:t xml:space="preserve"> page of the </w:t>
-      </w:r>
-      <w:r>
-        <w:rPr>
-          <w:b/>
-        </w:rPr>
-        <w:t>Import Peptide Search</w:t>
-      </w:r>
-      <w:r>
-        <w:t xml:space="preserve"> wizard. I</w:t>
-      </w:r>
-      <w:r>
-        <w:t>t should look like this:</w:t>
-      </w:r>
-    </w:p>
-    <w:p>
-      <w:r>
-        <w:rPr>
-          <w:noProof/>
-        </w:rPr>
-        <w:lastRenderedPageBreak/>
-        <w:drawing>
-          <wp:inline distT="0" distB="0" distL="0" distR="0" wp14:anchorId="776A6EDC" wp14:editId="7C0D3C28">
-            <wp:extent cx="5756910" cy="3526790"/>
-            <wp:effectExtent l="0" t="0" r="0" b="0"/>
-            <wp:docPr id="21" name="Picture 21"/>
-            <wp:cNvGraphicFramePr>
-              <a:graphicFrameLocks xmlns:a="http://schemas.openxmlformats.org/drawingml/2006/main" noChangeAspect="1"/>
-            </wp:cNvGraphicFramePr>
-            <a:graphic xmlns:a="http://schemas.openxmlformats.org/drawingml/2006/main">
-              <a:graphicData uri="http://schemas.openxmlformats.org/drawingml/2006/picture">
-                <pic:pic xmlns:pic="http://schemas.openxmlformats.org/drawingml/2006/picture">
-                  <pic:nvPicPr>
-                    <pic:cNvPr id="1" name=""/>
-                    <pic:cNvPicPr/>
-                  </pic:nvPicPr>
-                  <pic:blipFill>
-                    <a:blip r:embed="rId31"/>
-                    <a:stretch>
-                      <a:fillRect/>
-                    </a:stretch>
-                  </pic:blipFill>
-                  <pic:spPr>
-                    <a:xfrm>
-                      <a:off x="0" y="0"/>
-                      <a:ext cx="5756910" cy="3526790"/>
-                    </a:xfrm>
-                    <a:prstGeom prst="rect">
-                      <a:avLst/>
-                    </a:prstGeom>
-                  </pic:spPr>
-                </pic:pic>
-              </a:graphicData>
-            </a:graphic>
-          </wp:inline>
-        </w:drawing>
-      </w:r>
-    </w:p>
-    <w:p>
-      <w:pPr>
-        <w:rPr>
-          <w:rFonts w:ascii="Arial" w:hAnsi="Arial" w:cs="Arial"/>
-          <w:b/>
-        </w:rPr>
-      </w:pPr>
-      <w:r>
-        <w:t>It has already been used to re-score the 10 best peaks Skyline found in each set of chromatograms, using its default score</w:t>
-      </w:r>
-      <w:r>
-        <w:t xml:space="preserve">, and re-choose the peaks to be the ones with the best </w:t>
-      </w:r>
-      <w:proofErr w:type="spellStart"/>
-      <w:r>
-        <w:t>mProphet</w:t>
-      </w:r>
-      <w:proofErr w:type="spellEnd"/>
-      <w:r>
-        <w:t xml:space="preserve"> scores</w:t>
-      </w:r>
-      <w:r>
-        <w:t xml:space="preserve">. These </w:t>
-      </w:r>
-      <w:proofErr w:type="spellStart"/>
-      <w:r>
-        <w:t>mProphet</w:t>
-      </w:r>
-      <w:proofErr w:type="spellEnd"/>
-      <w:r>
-        <w:t xml:space="preserve"> </w:t>
-      </w:r>
-      <w:r>
-        <w:t xml:space="preserve">scores (given the name </w:t>
-      </w:r>
-      <w:r>
-        <w:rPr>
-          <w:b/>
-        </w:rPr>
-        <w:t>Detection Z Score</w:t>
-      </w:r>
-      <w:r>
-        <w:t xml:space="preserve"> in Skyline) are scaled such that 1.0 is 1 standard deviation from the mean </w:t>
-      </w:r>
-      <w:proofErr w:type="spellStart"/>
-      <w:r>
-        <w:t>mProphet</w:t>
-      </w:r>
-      <w:proofErr w:type="spellEnd"/>
-      <w:r>
-        <w:t xml:space="preserve"> score for the distribution of similar best peaks for the sequence shuffled decoy peptides you requested.</w:t>
-      </w:r>
-      <w:r>
-        <w:t xml:space="preserve"> </w:t>
-      </w:r>
-      <w:r>
-        <w:t xml:space="preserve">Each has also been assigned a q value (given the name </w:t>
-      </w:r>
-      <w:r>
-        <w:rPr>
-          <w:b/>
-        </w:rPr>
-        <w:t>Detection Q Value</w:t>
-      </w:r>
-      <w:r>
-        <w:t xml:space="preserve"> in Skyline).</w:t>
-      </w:r>
-    </w:p>
-    <w:p>
-      <w:pPr>
-        <w:pStyle w:val="Heading1"/>
-        <w:rPr>
-          <w:lang w:val="en-GB"/>
-        </w:rPr>
-      </w:pPr>
-      <w:r>
-        <w:rPr>
-          <w:lang w:val="en-GB"/>
-        </w:rPr>
-        <w:t>Sample Annotation</w:t>
-      </w:r>
-    </w:p>
-    <w:p>
-      <w:pPr>
-        <w:rPr>
-          <w:rFonts w:ascii="Arial" w:hAnsi="Arial" w:cs="Arial"/>
-          <w:b/>
-          <w:lang w:val="en-GB"/>
-        </w:rPr>
-      </w:pPr>
-      <w:r>
-        <w:rPr>
-          <w:lang w:val="en-GB"/>
-        </w:rPr>
-        <w:t>Next you</w:t>
-      </w:r>
-      <w:r>
-        <w:rPr>
-          <w:lang w:val="en-GB"/>
-        </w:rPr>
-        <w:t xml:space="preserve"> need to define which samples belong to which experimental group</w:t>
-      </w:r>
-      <w:r>
-        <w:rPr>
-          <w:rFonts w:ascii="Arial" w:hAnsi="Arial" w:cs="Arial"/>
-          <w:b/>
-          <w:lang w:val="en-GB"/>
-        </w:rPr>
-        <w:t>:</w:t>
-      </w:r>
-    </w:p>
-    <w:p>
-      <w:pPr>
-        <w:pStyle w:val="ListParagraph"/>
-        <w:numPr>
-          <w:ilvl w:val="0"/>
-          <w:numId w:val="2"/>
-        </w:numPr>
-      </w:pPr>
-      <w:r>
-        <w:t xml:space="preserve">On the </w:t>
-      </w:r>
-      <w:r>
-        <w:rPr>
-          <w:b/>
-        </w:rPr>
-        <w:t>Settings</w:t>
-      </w:r>
-      <w:r>
-        <w:t xml:space="preserve"> menu,</w:t>
-      </w:r>
-      <w:r>
-        <w:rPr>
-          <w:b/>
-        </w:rPr>
-        <w:t xml:space="preserve"> </w:t>
-      </w:r>
-      <w:r>
-        <w:t xml:space="preserve">click </w:t>
-      </w:r>
-      <w:r>
-        <w:rPr>
-          <w:b/>
-        </w:rPr>
-        <w:t>Document Settings</w:t>
-      </w:r>
-      <w:r>
-        <w:rPr>
-          <w:b/>
-        </w:rPr>
-        <w:t>.</w:t>
-      </w:r>
-    </w:p>
-    <w:p>
-      <w:pPr>
-        <w:pStyle w:val="ListParagraph"/>
-        <w:numPr>
-          <w:ilvl w:val="0"/>
-          <w:numId w:val="2"/>
-        </w:numPr>
-      </w:pPr>
-      <w:r>
-        <w:t>Click the</w:t>
-      </w:r>
-      <w:r>
-        <w:t xml:space="preserve"> </w:t>
-      </w:r>
-      <w:r>
-        <w:rPr>
-          <w:b/>
-        </w:rPr>
-        <w:t>Annotations</w:t>
-      </w:r>
-      <w:r>
-        <w:t xml:space="preserve"> tab if it is not active</w:t>
-      </w:r>
-      <w:r>
-        <w:t xml:space="preserve">. </w:t>
-      </w:r>
-    </w:p>
-    <w:p>
-      <w:pPr>
-        <w:pStyle w:val="ListParagraph"/>
-        <w:numPr>
-          <w:ilvl w:val="0"/>
-          <w:numId w:val="2"/>
-        </w:numPr>
-      </w:pPr>
-      <w:r>
-        <w:t xml:space="preserve">Click </w:t>
-      </w:r>
-      <w:r>
-        <w:t xml:space="preserve">the </w:t>
-      </w:r>
-      <w:r>
-        <w:rPr>
-          <w:b/>
-        </w:rPr>
-        <w:t>Ad</w:t>
-      </w:r>
-      <w:r>
-        <w:rPr>
-          <w:b/>
-        </w:rPr>
-        <w:t>d</w:t>
-      </w:r>
-      <w:r>
-        <w:t xml:space="preserve"> </w:t>
-      </w:r>
-      <w:r>
-        <w:t xml:space="preserve">button </w:t>
-      </w:r>
-      <w:r>
-        <w:t xml:space="preserve">to see the </w:t>
-      </w:r>
-      <w:r>
-        <w:rPr>
-          <w:b/>
-        </w:rPr>
-        <w:t>Define Annotation</w:t>
-      </w:r>
-      <w:r>
-        <w:t xml:space="preserve"> window</w:t>
-      </w:r>
-      <w:r>
-        <w:t>.</w:t>
-      </w:r>
-    </w:p>
-    <w:p>
-      <w:pPr>
-        <w:pStyle w:val="ListParagraph"/>
-        <w:numPr>
-          <w:ilvl w:val="0"/>
-          <w:numId w:val="2"/>
-        </w:numPr>
-      </w:pPr>
-      <w:r>
-        <w:t xml:space="preserve">In the </w:t>
-      </w:r>
-      <w:r>
-        <w:rPr>
-          <w:b/>
-        </w:rPr>
-        <w:t xml:space="preserve">Name </w:t>
-      </w:r>
-      <w:r>
-        <w:t xml:space="preserve">field, enter </w:t>
-      </w:r>
-      <w:r>
-        <w:t>“Condition”</w:t>
-      </w:r>
-      <w:r>
-        <w:t>.</w:t>
-      </w:r>
-      <w:r>
-        <w:t xml:space="preserve"> </w:t>
-      </w:r>
-    </w:p>
-    <w:p>
-      <w:pPr>
-        <w:pStyle w:val="ListParagraph"/>
-        <w:numPr>
-          <w:ilvl w:val="0"/>
-          <w:numId w:val="2"/>
-        </w:numPr>
-      </w:pPr>
-      <w:r>
-        <w:t xml:space="preserve">In the </w:t>
-      </w:r>
-      <w:r>
-        <w:rPr>
-          <w:b/>
-        </w:rPr>
-        <w:t xml:space="preserve">Type </w:t>
-      </w:r>
-      <w:r>
-        <w:t xml:space="preserve">field, choose </w:t>
-      </w:r>
-      <w:r>
-        <w:t>“</w:t>
-      </w:r>
-      <w:r>
-        <w:t>Value List</w:t>
-      </w:r>
-      <w:r>
-        <w:t>”.</w:t>
-      </w:r>
-    </w:p>
-    <w:p>
-      <w:pPr>
-        <w:pStyle w:val="ListParagraph"/>
-        <w:numPr>
-          <w:ilvl w:val="0"/>
-          <w:numId w:val="2"/>
-        </w:numPr>
-      </w:pPr>
-      <w:r>
-        <w:t xml:space="preserve">In the list under </w:t>
-      </w:r>
-      <w:r>
-        <w:rPr>
-          <w:b/>
-        </w:rPr>
-        <w:t xml:space="preserve">Applies To, </w:t>
-      </w:r>
-      <w:r>
-        <w:t xml:space="preserve">check </w:t>
-      </w:r>
-      <w:r>
-        <w:rPr>
-          <w:b/>
-        </w:rPr>
-        <w:t xml:space="preserve">Replicates. </w:t>
-      </w:r>
-    </w:p>
-    <w:p>
-      <w:r>
-        <w:t xml:space="preserve">In </w:t>
-      </w:r>
-      <w:r>
-        <w:t xml:space="preserve">this </w:t>
-      </w:r>
-      <w:r>
-        <w:t xml:space="preserve">experiment </w:t>
-      </w:r>
-      <w:r>
-        <w:t xml:space="preserve">there are </w:t>
-      </w:r>
-      <w:r>
-        <w:t xml:space="preserve">two conditions: Condition A are samples that have </w:t>
-      </w:r>
-      <w:r>
-        <w:t xml:space="preserve">a </w:t>
-      </w:r>
-      <w:r>
-        <w:t xml:space="preserve">proteome composition of E.coli </w:t>
-      </w:r>
-      <w:r>
-        <w:t>20</w:t>
-      </w:r>
-      <w:r>
-        <w:t xml:space="preserve">%, yeast </w:t>
-      </w:r>
-      <w:r>
-        <w:t>15</w:t>
-      </w:r>
-      <w:r>
-        <w:t>% and human 6</w:t>
-      </w:r>
-      <w:r>
-        <w:t>5</w:t>
-      </w:r>
-      <w:r>
-        <w:t xml:space="preserve">%, and condition B </w:t>
-      </w:r>
-      <w:r>
-        <w:t xml:space="preserve">have a </w:t>
-      </w:r>
-      <w:r>
-        <w:t xml:space="preserve">composition of </w:t>
-      </w:r>
-      <w:r>
-        <w:t xml:space="preserve"> </w:t>
-      </w:r>
-      <w:r>
-        <w:t xml:space="preserve">E.coli </w:t>
-      </w:r>
-      <w:r>
-        <w:t>5</w:t>
-      </w:r>
-      <w:r>
-        <w:t xml:space="preserve">%, yeast </w:t>
-      </w:r>
-      <w:r>
-        <w:t>3</w:t>
-      </w:r>
-      <w:r>
-        <w:t>0</w:t>
-      </w:r>
-      <w:r>
-        <w:t>% and human 6</w:t>
-      </w:r>
-      <w:r>
-        <w:t>5</w:t>
-      </w:r>
-      <w:r>
-        <w:t>%</w:t>
-      </w:r>
-      <w:r>
-        <w:t>.</w:t>
-      </w:r>
-    </w:p>
-    <w:p>
-      <w:r>
-        <w:t xml:space="preserve">The </w:t>
-      </w:r>
-      <w:r>
-        <w:rPr>
-          <w:b/>
-        </w:rPr>
-        <w:t xml:space="preserve">Define </w:t>
-      </w:r>
-      <w:r>
-        <w:rPr>
-          <w:b/>
-        </w:rPr>
-        <w:t>Annotation</w:t>
-      </w:r>
-      <w:r>
-        <w:t xml:space="preserve"> window should like this:</w:t>
-      </w:r>
-    </w:p>
-    <w:p>
-      <w:pPr>
-        <w:rPr>
-          <w:rFonts w:ascii="Arial" w:hAnsi="Arial" w:cs="Arial"/>
-          <w:lang w:val="en-GB"/>
-        </w:rPr>
-      </w:pPr>
-      <w:r>
-        <w:rPr>
-          <w:noProof/>
-        </w:rPr>
-        <w:lastRenderedPageBreak/>
-        <w:drawing>
-          <wp:inline distT="0" distB="0" distL="0" distR="0" wp14:anchorId="2C486BB4" wp14:editId="7158A63D">
-            <wp:extent cx="3448050" cy="4657725"/>
-            <wp:effectExtent l="0" t="0" r="0" b="9525"/>
-            <wp:docPr id="43" name="Picture 43"/>
-            <wp:cNvGraphicFramePr>
-              <a:graphicFrameLocks xmlns:a="http://schemas.openxmlformats.org/drawingml/2006/main" noChangeAspect="1"/>
-            </wp:cNvGraphicFramePr>
-            <a:graphic xmlns:a="http://schemas.openxmlformats.org/drawingml/2006/main">
-              <a:graphicData uri="http://schemas.openxmlformats.org/drawingml/2006/picture">
-                <pic:pic xmlns:pic="http://schemas.openxmlformats.org/drawingml/2006/picture">
-                  <pic:nvPicPr>
-                    <pic:cNvPr id="1" name=""/>
-                    <pic:cNvPicPr/>
-                  </pic:nvPicPr>
-                  <pic:blipFill>
-                    <a:blip r:embed="rId32"/>
-                    <a:stretch>
-                      <a:fillRect/>
-                    </a:stretch>
-                  </pic:blipFill>
-                  <pic:spPr>
-                    <a:xfrm>
-                      <a:off x="0" y="0"/>
                       <a:ext cx="3448050" cy="4657725"/>
                     </a:xfrm>
                     <a:prstGeom prst="rect">
@@ -3903,15 +3657,7 @@
         </w:numPr>
       </w:pPr>
       <w:r>
-        <w:t>Follow the steps above and create a second annotation named “</w:t>
-      </w:r>
-      <w:proofErr w:type="spellStart"/>
-      <w:r>
-        <w:t>BioReplicate</w:t>
-      </w:r>
-      <w:proofErr w:type="spellEnd"/>
-      <w:r>
-        <w:t xml:space="preserve">.” </w:t>
+        <w:t xml:space="preserve">Follow the steps above and create a second annotation named “BioReplicate.” </w:t>
       </w:r>
     </w:p>
     <w:p>
@@ -3941,15 +3687,7 @@
         <w:t xml:space="preserve">dropdown list select “Text” </w:t>
       </w:r>
       <w:r>
-        <w:t xml:space="preserve">for the </w:t>
-      </w:r>
-      <w:proofErr w:type="spellStart"/>
-      <w:r>
-        <w:t>BioReplicate</w:t>
-      </w:r>
-      <w:proofErr w:type="spellEnd"/>
-      <w:r>
-        <w:t xml:space="preserve"> annotation. </w:t>
+        <w:t xml:space="preserve">for the BioReplicate annotation. </w:t>
       </w:r>
       <w:r>
         <w:t xml:space="preserve"> </w:t>
@@ -4070,14 +3808,12 @@
       <w:r>
         <w:t xml:space="preserve"> and </w:t>
       </w:r>
-      <w:proofErr w:type="spellStart"/>
       <w:r>
         <w:rPr>
           <w:b/>
         </w:rPr>
         <w:t>BioReplicate</w:t>
       </w:r>
-      <w:proofErr w:type="spellEnd"/>
       <w:r>
         <w:t xml:space="preserve"> are checked</w:t>
       </w:r>
@@ -4297,7 +4033,7 @@
                     <pic:cNvPicPr/>
                   </pic:nvPicPr>
                   <pic:blipFill>
-                    <a:blip r:embed="rId33"/>
+                    <a:blip r:embed="rId31"/>
                     <a:stretch>
                       <a:fillRect/>
                     </a:stretch>
@@ -4992,7 +4728,7 @@
                     <pic:cNvPicPr/>
                   </pic:nvPicPr>
                   <pic:blipFill rotWithShape="1">
-                    <a:blip r:embed="rId34">
+                    <a:blip r:embed="rId32">
                       <a:extLst>
                         <a:ext uri="{28A0092B-C50C-407E-A947-70E740481C1C}">
                           <a14:useLocalDpi xmlns:a14="http://schemas.microsoft.com/office/drawing/2010/main" val="0"/>
@@ -5021,7 +4757,7 @@
                     </a:ln>
                     <a:extLst>
                       <a:ext uri="{53640926-AAD7-44d8-BBD7-CCE9431645EC}">
-                        <a14:shadowObscured xmlns:cx="http://schemas.microsoft.com/office/drawing/2014/chartex" xmlns:cx1="http://schemas.microsoft.com/office/drawing/2015/9/8/chartex" xmlns:cx2="http://schemas.microsoft.com/office/drawing/2015/10/21/chartex" xmlns:cx3="http://schemas.microsoft.com/office/drawing/2016/5/9/chartex" xmlns:cx4="http://schemas.microsoft.com/office/drawing/2016/5/10/chartex" xmlns:cx5="http://schemas.microsoft.com/office/drawing/2016/5/11/chartex" xmlns:cx6="http://schemas.microsoft.com/office/drawing/2016/5/12/chartex" xmlns:cx7="http://schemas.microsoft.com/office/drawing/2016/5/13/chartex" xmlns:cx8="http://schemas.microsoft.com/office/drawing/2016/5/14/chartex" xmlns:aink="http://schemas.microsoft.com/office/drawing/2016/ink" xmlns:am3d="http://schemas.microsoft.com/office/drawing/2017/model3d" xmlns:w16cid="http://schemas.microsoft.com/office/word/2016/wordml/cid" xmlns:w16se="http://schemas.microsoft.com/office/word/2015/wordml/symex" xmlns="" xmlns:o="urn:schemas-microsoft-com:office:office" xmlns:v="urn:schemas-microsoft-com:vml" xmlns:w10="urn:schemas-microsoft-com:office:word" xmlns:w="http://schemas.openxmlformats.org/wordprocessingml/2006/main" xmlns:a14="http://schemas.microsoft.com/office/drawing/2010/main" xmlns:mv="urn:schemas-microsoft-com:mac:vml" xmlns:mo="http://schemas.microsoft.com/office/mac/office/2008/main"/>
+                        <a14:shadowObscured xmlns:mo="http://schemas.microsoft.com/office/mac/office/2008/main" xmlns:mv="urn:schemas-microsoft-com:mac:vml" xmlns:a14="http://schemas.microsoft.com/office/drawing/2010/main" xmlns:w="http://schemas.openxmlformats.org/wordprocessingml/2006/main" xmlns:w10="urn:schemas-microsoft-com:office:word" xmlns:v="urn:schemas-microsoft-com:vml" xmlns:o="urn:schemas-microsoft-com:office:office" xmlns="" xmlns:w16se="http://schemas.microsoft.com/office/word/2015/wordml/symex" xmlns:w16cid="http://schemas.microsoft.com/office/word/2016/wordml/cid" xmlns:am3d="http://schemas.microsoft.com/office/drawing/2017/model3d" xmlns:aink="http://schemas.microsoft.com/office/drawing/2016/ink" xmlns:cx8="http://schemas.microsoft.com/office/drawing/2016/5/14/chartex" xmlns:cx7="http://schemas.microsoft.com/office/drawing/2016/5/13/chartex" xmlns:cx6="http://schemas.microsoft.com/office/drawing/2016/5/12/chartex" xmlns:cx5="http://schemas.microsoft.com/office/drawing/2016/5/11/chartex" xmlns:cx4="http://schemas.microsoft.com/office/drawing/2016/5/10/chartex" xmlns:cx3="http://schemas.microsoft.com/office/drawing/2016/5/9/chartex" xmlns:cx2="http://schemas.microsoft.com/office/drawing/2015/10/21/chartex" xmlns:cx1="http://schemas.microsoft.com/office/drawing/2015/9/8/chartex" xmlns:cx="http://schemas.microsoft.com/office/drawing/2014/chartex"/>
                       </a:ext>
                     </a:extLst>
                   </pic:spPr>
@@ -5057,7 +4793,7 @@
                     <pic:cNvPicPr/>
                   </pic:nvPicPr>
                   <pic:blipFill rotWithShape="1">
-                    <a:blip r:embed="rId35">
+                    <a:blip r:embed="rId33">
                       <a:extLst>
                         <a:ext uri="{28A0092B-C50C-407E-A947-70E740481C1C}">
                           <a14:useLocalDpi xmlns:a14="http://schemas.microsoft.com/office/drawing/2010/main" val="0"/>
@@ -5082,7 +4818,7 @@
                     </a:ln>
                     <a:extLst>
                       <a:ext uri="{53640926-AAD7-44d8-BBD7-CCE9431645EC}">
-                        <a14:shadowObscured xmlns:cx="http://schemas.microsoft.com/office/drawing/2014/chartex" xmlns:cx1="http://schemas.microsoft.com/office/drawing/2015/9/8/chartex" xmlns:cx2="http://schemas.microsoft.com/office/drawing/2015/10/21/chartex" xmlns:cx3="http://schemas.microsoft.com/office/drawing/2016/5/9/chartex" xmlns:cx4="http://schemas.microsoft.com/office/drawing/2016/5/10/chartex" xmlns:cx5="http://schemas.microsoft.com/office/drawing/2016/5/11/chartex" xmlns:cx6="http://schemas.microsoft.com/office/drawing/2016/5/12/chartex" xmlns:cx7="http://schemas.microsoft.com/office/drawing/2016/5/13/chartex" xmlns:cx8="http://schemas.microsoft.com/office/drawing/2016/5/14/chartex" xmlns:aink="http://schemas.microsoft.com/office/drawing/2016/ink" xmlns:am3d="http://schemas.microsoft.com/office/drawing/2017/model3d" xmlns:w16cid="http://schemas.microsoft.com/office/word/2016/wordml/cid" xmlns:w16se="http://schemas.microsoft.com/office/word/2015/wordml/symex" xmlns="" xmlns:o="urn:schemas-microsoft-com:office:office" xmlns:v="urn:schemas-microsoft-com:vml" xmlns:w10="urn:schemas-microsoft-com:office:word" xmlns:w="http://schemas.openxmlformats.org/wordprocessingml/2006/main" xmlns:a14="http://schemas.microsoft.com/office/drawing/2010/main" xmlns:mv="urn:schemas-microsoft-com:mac:vml" xmlns:mo="http://schemas.microsoft.com/office/mac/office/2008/main"/>
+                        <a14:shadowObscured xmlns:mo="http://schemas.microsoft.com/office/mac/office/2008/main" xmlns:mv="urn:schemas-microsoft-com:mac:vml" xmlns:a14="http://schemas.microsoft.com/office/drawing/2010/main" xmlns:w="http://schemas.openxmlformats.org/wordprocessingml/2006/main" xmlns:w10="urn:schemas-microsoft-com:office:word" xmlns:v="urn:schemas-microsoft-com:vml" xmlns:o="urn:schemas-microsoft-com:office:office" xmlns="" xmlns:w16se="http://schemas.microsoft.com/office/word/2015/wordml/symex" xmlns:w16cid="http://schemas.microsoft.com/office/word/2016/wordml/cid" xmlns:am3d="http://schemas.microsoft.com/office/drawing/2017/model3d" xmlns:aink="http://schemas.microsoft.com/office/drawing/2016/ink" xmlns:cx8="http://schemas.microsoft.com/office/drawing/2016/5/14/chartex" xmlns:cx7="http://schemas.microsoft.com/office/drawing/2016/5/13/chartex" xmlns:cx6="http://schemas.microsoft.com/office/drawing/2016/5/12/chartex" xmlns:cx5="http://schemas.microsoft.com/office/drawing/2016/5/11/chartex" xmlns:cx4="http://schemas.microsoft.com/office/drawing/2016/5/10/chartex" xmlns:cx3="http://schemas.microsoft.com/office/drawing/2016/5/9/chartex" xmlns:cx2="http://schemas.microsoft.com/office/drawing/2015/10/21/chartex" xmlns:cx1="http://schemas.microsoft.com/office/drawing/2015/9/8/chartex" xmlns:cx="http://schemas.microsoft.com/office/drawing/2014/chartex"/>
                       </a:ext>
                     </a:extLst>
                   </pic:spPr>
@@ -5205,7 +4941,7 @@
                     <pic:cNvPicPr/>
                   </pic:nvPicPr>
                   <pic:blipFill>
-                    <a:blip r:embed="rId36"/>
+                    <a:blip r:embed="rId34"/>
                     <a:stretch>
                       <a:fillRect/>
                     </a:stretch>
@@ -5398,21 +5134,7 @@
         <w:rPr>
           <w:lang w:val="en-GB"/>
         </w:rPr>
-        <w:t xml:space="preserve"> Recall that the expected fold-change ratio between A</w:t>
-      </w:r>
-      <w:proofErr w:type="gramStart"/>
-      <w:r>
-        <w:rPr>
-          <w:lang w:val="en-GB"/>
-        </w:rPr>
-        <w:t>:B</w:t>
-      </w:r>
-      <w:proofErr w:type="gramEnd"/>
-      <w:r>
-        <w:rPr>
-          <w:lang w:val="en-GB"/>
-        </w:rPr>
-        <w:t xml:space="preserve"> is 4:1 for E. coli.</w:t>
+        <w:t xml:space="preserve"> Recall that the expected fold-change ratio between A:B is 4:1 for E. coli.</w:t>
       </w:r>
     </w:p>
     <w:p>
@@ -5503,7 +5225,7 @@
                     <pic:cNvPicPr/>
                   </pic:nvPicPr>
                   <pic:blipFill>
-                    <a:blip r:embed="rId37"/>
+                    <a:blip r:embed="rId35"/>
                     <a:stretch>
                       <a:fillRect/>
                     </a:stretch>
@@ -5752,7 +5474,7 @@
                     </pic:cNvPicPr>
                   </pic:nvPicPr>
                   <pic:blipFill>
-                    <a:blip r:embed="rId38">
+                    <a:blip r:embed="rId36">
                       <a:extLst>
                         <a:ext uri="{28A0092B-C50C-407E-A947-70E740481C1C}">
                           <a14:useLocalDpi xmlns:a14="http://schemas.microsoft.com/office/drawing/2010/main" val="0"/>
@@ -5853,6 +5575,304 @@
             <wp:extent cx="5619750" cy="4114800"/>
             <wp:effectExtent l="0" t="0" r="0" b="0"/>
             <wp:docPr id="32" name="Picture 32"/>
+            <wp:cNvGraphicFramePr>
+              <a:graphicFrameLocks xmlns:a="http://schemas.openxmlformats.org/drawingml/2006/main" noChangeAspect="1"/>
+            </wp:cNvGraphicFramePr>
+            <a:graphic xmlns:a="http://schemas.openxmlformats.org/drawingml/2006/main">
+              <a:graphicData uri="http://schemas.openxmlformats.org/drawingml/2006/picture">
+                <pic:pic xmlns:pic="http://schemas.openxmlformats.org/drawingml/2006/picture">
+                  <pic:nvPicPr>
+                    <pic:cNvPr id="1" name=""/>
+                    <pic:cNvPicPr/>
+                  </pic:nvPicPr>
+                  <pic:blipFill>
+                    <a:blip r:embed="rId37"/>
+                    <a:stretch>
+                      <a:fillRect/>
+                    </a:stretch>
+                  </pic:blipFill>
+                  <pic:spPr>
+                    <a:xfrm>
+                      <a:off x="0" y="0"/>
+                      <a:ext cx="5619750" cy="4114800"/>
+                    </a:xfrm>
+                    <a:prstGeom prst="rect">
+                      <a:avLst/>
+                    </a:prstGeom>
+                  </pic:spPr>
+                </pic:pic>
+              </a:graphicData>
+            </a:graphic>
+          </wp:inline>
+        </w:drawing>
+      </w:r>
+    </w:p>
+    <w:p>
+      <w:pPr>
+        <w:pStyle w:val="NoSpacing"/>
+        <w:numPr>
+          <w:ilvl w:val="0"/>
+          <w:numId w:val="7"/>
+        </w:numPr>
+        <w:spacing w:before="240" w:after="240"/>
+      </w:pPr>
+      <w:r>
+        <w:lastRenderedPageBreak/>
+        <w:t>C</w:t>
+      </w:r>
+      <w:r>
+        <w:t>lick the magnifying glass</w:t>
+      </w:r>
+      <w:r>
+        <w:t xml:space="preserve"> button in the </w:t>
+      </w:r>
+      <w:r>
+        <w:rPr>
+          <w:b/>
+        </w:rPr>
+        <w:t>Full-Scan</w:t>
+      </w:r>
+      <w:r>
+        <w:t xml:space="preserve"> toolbar</w:t>
+      </w:r>
+      <w:r>
+        <w:t xml:space="preserve"> to</w:t>
+      </w:r>
+      <w:r>
+        <w:t xml:space="preserve"> view the full spectrum</w:t>
+      </w:r>
+      <w:r>
+        <w:t>.</w:t>
+      </w:r>
+    </w:p>
+    <w:p>
+      <w:pPr>
+        <w:spacing w:before="240"/>
+      </w:pPr>
+      <w:r>
+        <w:rPr>
+          <w:noProof/>
+        </w:rPr>
+        <w:drawing>
+          <wp:inline distT="0" distB="0" distL="0" distR="0" wp14:anchorId="188A2AE1" wp14:editId="079BC951">
+            <wp:extent cx="5619750" cy="4114800"/>
+            <wp:effectExtent l="0" t="0" r="0" b="0"/>
+            <wp:docPr id="35" name="Picture 35"/>
+            <wp:cNvGraphicFramePr>
+              <a:graphicFrameLocks xmlns:a="http://schemas.openxmlformats.org/drawingml/2006/main" noChangeAspect="1"/>
+            </wp:cNvGraphicFramePr>
+            <a:graphic xmlns:a="http://schemas.openxmlformats.org/drawingml/2006/main">
+              <a:graphicData uri="http://schemas.openxmlformats.org/drawingml/2006/picture">
+                <pic:pic xmlns:pic="http://schemas.openxmlformats.org/drawingml/2006/picture">
+                  <pic:nvPicPr>
+                    <pic:cNvPr id="1" name=""/>
+                    <pic:cNvPicPr/>
+                  </pic:nvPicPr>
+                  <pic:blipFill>
+                    <a:blip r:embed="rId38"/>
+                    <a:stretch>
+                      <a:fillRect/>
+                    </a:stretch>
+                  </pic:blipFill>
+                  <pic:spPr>
+                    <a:xfrm>
+                      <a:off x="0" y="0"/>
+                      <a:ext cx="5619750" cy="4114800"/>
+                    </a:xfrm>
+                    <a:prstGeom prst="rect">
+                      <a:avLst/>
+                    </a:prstGeom>
+                  </pic:spPr>
+                </pic:pic>
+              </a:graphicData>
+            </a:graphic>
+          </wp:inline>
+        </w:drawing>
+      </w:r>
+    </w:p>
+    <w:p>
+      <w:pPr>
+        <w:spacing w:before="240"/>
+      </w:pPr>
+      <w:r>
+        <w:t>Explore the data further manu</w:t>
+      </w:r>
+      <w:r>
+        <w:t>ally (including some decoy</w:t>
+      </w:r>
+      <w:r>
+        <w:t>s).</w:t>
+      </w:r>
+    </w:p>
+    <w:p>
+      <w:pPr>
+        <w:pStyle w:val="Heading1"/>
+        <w:rPr>
+          <w:lang w:val="en-GB"/>
+        </w:rPr>
+      </w:pPr>
+      <w:r>
+        <w:rPr>
+          <w:lang w:val="en-GB"/>
+        </w:rPr>
+        <w:t>Mass</w:t>
+      </w:r>
+      <w:r>
+        <w:rPr>
+          <w:lang w:val="en-GB"/>
+        </w:rPr>
+        <w:t xml:space="preserve"> error</w:t>
+      </w:r>
+      <w:r>
+        <w:rPr>
+          <w:lang w:val="en-GB"/>
+        </w:rPr>
+        <w:t xml:space="preserve"> and retention time deviation</w:t>
+      </w:r>
+      <w:r>
+        <w:rPr>
+          <w:lang w:val="en-GB"/>
+        </w:rPr>
+        <w:t xml:space="preserve"> </w:t>
+      </w:r>
+    </w:p>
+    <w:p>
+      <w:pPr>
+        <w:rPr>
+          <w:rFonts w:ascii="Arial" w:hAnsi="Arial" w:cs="Arial"/>
+        </w:rPr>
+      </w:pPr>
+      <w:r>
+        <w:rPr>
+          <w:lang w:val="en-GB"/>
+        </w:rPr>
+        <w:t>You</w:t>
+      </w:r>
+      <w:r>
+        <w:rPr>
+          <w:lang w:val="en-GB"/>
+        </w:rPr>
+        <w:t xml:space="preserve"> can examine the mass accuracy and retention time prediction accuracy to determine </w:t>
+      </w:r>
+      <w:r>
+        <w:rPr>
+          <w:lang w:val="en-GB"/>
+        </w:rPr>
+        <w:t xml:space="preserve">whether </w:t>
+      </w:r>
+      <w:r>
+        <w:rPr>
+          <w:lang w:val="en-GB"/>
+        </w:rPr>
+        <w:t>the optimal extraction parameters have been used</w:t>
+      </w:r>
+      <w:r>
+        <w:rPr>
+          <w:lang w:val="en-GB"/>
+        </w:rPr>
+        <w:t xml:space="preserve"> or whether some adjustment may improve the results</w:t>
+      </w:r>
+      <w:r>
+        <w:rPr>
+          <w:lang w:val="en-GB"/>
+        </w:rPr>
+        <w:t>.</w:t>
+      </w:r>
+    </w:p>
+    <w:p>
+      <w:pPr>
+        <w:pStyle w:val="ListParagraph"/>
+        <w:numPr>
+          <w:ilvl w:val="0"/>
+          <w:numId w:val="8"/>
+        </w:numPr>
+      </w:pPr>
+      <w:r>
+        <w:t xml:space="preserve">On </w:t>
+      </w:r>
+      <w:r>
+        <w:t xml:space="preserve">the </w:t>
+      </w:r>
+      <w:r>
+        <w:rPr>
+          <w:b/>
+        </w:rPr>
+        <w:t>View</w:t>
+      </w:r>
+      <w:r>
+        <w:t xml:space="preserve"> menu, choose </w:t>
+      </w:r>
+      <w:r>
+        <w:rPr>
+          <w:b/>
+        </w:rPr>
+        <w:t xml:space="preserve">Mass </w:t>
+      </w:r>
+      <w:r>
+        <w:rPr>
+          <w:b/>
+        </w:rPr>
+        <w:t>E</w:t>
+      </w:r>
+      <w:r>
+        <w:rPr>
+          <w:b/>
+        </w:rPr>
+        <w:t>rrors</w:t>
+      </w:r>
+      <w:r>
+        <w:t>,</w:t>
+      </w:r>
+      <w:r>
+        <w:t xml:space="preserve"> </w:t>
+      </w:r>
+      <w:r>
+        <w:t xml:space="preserve">and </w:t>
+      </w:r>
+      <w:r>
+        <w:t xml:space="preserve">click </w:t>
+      </w:r>
+      <w:r>
+        <w:rPr>
+          <w:b/>
+        </w:rPr>
+        <w:t>Histogram</w:t>
+      </w:r>
+      <w:r>
+        <w:t>.</w:t>
+      </w:r>
+    </w:p>
+    <w:p>
+      <w:r>
+        <w:t>This will show</w:t>
+      </w:r>
+      <w:r>
+        <w:t xml:space="preserve"> </w:t>
+      </w:r>
+      <w:r>
+        <w:t xml:space="preserve">the distribution of mass errors </w:t>
+      </w:r>
+      <w:r>
+        <w:t>over the data set. Could the extraction window (±20 ppm) have been further optimized?</w:t>
+      </w:r>
+      <w:r>
+        <w:t xml:space="preserve"> Generally the mean error +/- 3 standard deviations is sufficient. If the histogram appears cut off, however, with high counts at the extremes then you may want t</w:t>
+      </w:r>
+      <w:r>
+        <w:t xml:space="preserve">o widen your extraction windows. </w:t>
+      </w:r>
+    </w:p>
+    <w:p>
+      <w:r>
+        <w:rPr>
+          <w:noProof/>
+        </w:rPr>
+        <w:lastRenderedPageBreak/>
+        <w:drawing>
+          <wp:inline distT="0" distB="0" distL="0" distR="0" wp14:anchorId="4CCF51DB" wp14:editId="48840D75">
+            <wp:extent cx="5619750" cy="4114800"/>
+            <wp:effectExtent l="0" t="0" r="0" b="0"/>
+            <wp:docPr id="36" name="Picture 36"/>
             <wp:cNvGraphicFramePr>
               <a:graphicFrameLocks xmlns:a="http://schemas.openxmlformats.org/drawingml/2006/main" noChangeAspect="1"/>
             </wp:cNvGraphicFramePr>
@@ -5886,56 +5906,267 @@
       </w:r>
     </w:p>
     <w:p>
-      <w:pPr>
-        <w:pStyle w:val="NoSpacing"/>
+      <w:r>
+        <w:t>Note that the distribution appears to have two peaks, one around 0 and one around 5. To understand this better, it helps to know that these are the mass error values across all 6 runs.</w:t>
+      </w:r>
+    </w:p>
+    <w:p>
+      <w:pPr>
+        <w:pStyle w:val="ListParagraph"/>
         <w:numPr>
           <w:ilvl w:val="0"/>
-          <w:numId w:val="7"/>
+          <w:numId w:val="8"/>
         </w:numPr>
-        <w:spacing w:before="240" w:after="240"/>
-      </w:pPr>
-      <w:r>
+      </w:pPr>
+      <w:r>
+        <w:t xml:space="preserve">Right-click the graph, choose </w:t>
+      </w:r>
+      <w:r>
+        <w:rPr>
+          <w:b/>
+        </w:rPr>
+        <w:t>Replicates</w:t>
+      </w:r>
+      <w:r>
+        <w:t xml:space="preserve">, and click </w:t>
+      </w:r>
+      <w:r>
+        <w:rPr>
+          <w:b/>
+        </w:rPr>
+        <w:t>Single</w:t>
+      </w:r>
+      <w:r>
+        <w:t>.</w:t>
+      </w:r>
+    </w:p>
+    <w:p>
+      <w:pPr>
+        <w:pStyle w:val="ListParagraph"/>
+        <w:numPr>
+          <w:ilvl w:val="0"/>
+          <w:numId w:val="8"/>
+        </w:numPr>
+      </w:pPr>
+      <w:r>
+        <w:t xml:space="preserve">Click in the </w:t>
+      </w:r>
+      <w:r>
+        <w:rPr>
+          <w:b/>
+        </w:rPr>
+        <w:t>Replicates</w:t>
+      </w:r>
+      <w:r>
+        <w:t xml:space="preserve"> dropdown list at the top of the </w:t>
+      </w:r>
+      <w:r>
+        <w:rPr>
+          <w:b/>
+        </w:rPr>
+        <w:t>Targets</w:t>
+      </w:r>
+      <w:r>
+        <w:t xml:space="preserve"> view.</w:t>
+      </w:r>
+    </w:p>
+    <w:p>
+      <w:pPr>
+        <w:pStyle w:val="ListParagraph"/>
+        <w:numPr>
+          <w:ilvl w:val="0"/>
+          <w:numId w:val="8"/>
+        </w:numPr>
+      </w:pPr>
+      <w:r>
+        <w:t>Use the up and down arrow keys on your keyboard to review the mass error values in all 6 replicates.</w:t>
+      </w:r>
+    </w:p>
+    <w:p>
+      <w:r>
+        <w:t xml:space="preserve">You will see that the mean value ranges from -0.4 to 4.5, while the standard deviation value ranges from </w:t>
+      </w:r>
+      <w:r>
+        <w:t xml:space="preserve">3.7 to 4.5. Using the simple calculation Mean + 3 * SD = 4.5 + 4.5*3 = 18 PPM at the most extreme, this seems to indicate that a 20 PPM </w:t>
+      </w:r>
+      <w:r>
+        <w:t>tolerance</w:t>
+      </w:r>
+      <w:r>
+        <w:t xml:space="preserve"> is a pretty good approximation of what these data require.</w:t>
+      </w:r>
+    </w:p>
+    <w:p>
+      <w:r>
+        <w:t>To view the mass errors for the decoys also:</w:t>
+      </w:r>
+    </w:p>
+    <w:p>
+      <w:pPr>
+        <w:pStyle w:val="ListParagraph"/>
+        <w:numPr>
+          <w:ilvl w:val="0"/>
+          <w:numId w:val="8"/>
+        </w:numPr>
+      </w:pPr>
+      <w:r>
+        <w:t xml:space="preserve">Right-click the graph, choose </w:t>
+      </w:r>
+      <w:r>
+        <w:rPr>
+          <w:b/>
+        </w:rPr>
+        <w:t>Points</w:t>
+      </w:r>
+      <w:r>
+        <w:t xml:space="preserve">, and click </w:t>
+      </w:r>
+      <w:r>
+        <w:rPr>
+          <w:b/>
+        </w:rPr>
+        <w:t>Decoys</w:t>
+      </w:r>
+      <w:r>
+        <w:t>.</w:t>
+      </w:r>
+    </w:p>
+    <w:p>
+      <w:pPr>
+        <w:pStyle w:val="ListParagraph"/>
+        <w:numPr>
+          <w:ilvl w:val="0"/>
+          <w:numId w:val="8"/>
+        </w:numPr>
+      </w:pPr>
+      <w:r>
+        <w:t xml:space="preserve">Right-click the graph, choose </w:t>
+      </w:r>
+      <w:r>
+        <w:rPr>
+          <w:b/>
+        </w:rPr>
+        <w:t>Replicates</w:t>
+      </w:r>
+      <w:r>
+        <w:t xml:space="preserve">, and click </w:t>
+      </w:r>
+      <w:r>
+        <w:rPr>
+          <w:b/>
+        </w:rPr>
+        <w:t>All</w:t>
+      </w:r>
+      <w:r>
+        <w:t>.</w:t>
+      </w:r>
+      <w:r>
+        <w:br/>
+        <w:t xml:space="preserve">(and then switch back to </w:t>
+      </w:r>
+      <w:r>
+        <w:rPr>
+          <w:b/>
+        </w:rPr>
+        <w:t>Targets</w:t>
+      </w:r>
+      <w:r>
+        <w:t>)</w:t>
+      </w:r>
+    </w:p>
+    <w:p>
+      <w:r>
+        <w:t>T</w:t>
+      </w:r>
+      <w:r>
+        <w:t>o the see the linear regression used to predict the target peptide retention times based on the iRT peptides and library iRT values from the target peptides</w:t>
+      </w:r>
+      <w:r>
+        <w:t>:</w:t>
+      </w:r>
+    </w:p>
+    <w:p>
+      <w:pPr>
+        <w:pStyle w:val="ListParagraph"/>
+        <w:numPr>
+          <w:ilvl w:val="0"/>
+          <w:numId w:val="8"/>
+        </w:numPr>
+      </w:pPr>
+      <w:bookmarkStart w:id="5" w:name="_Hlk23864603"/>
+      <w:r>
+        <w:t xml:space="preserve">On </w:t>
+      </w:r>
+      <w:r>
+        <w:t xml:space="preserve">the </w:t>
+      </w:r>
+      <w:r>
+        <w:rPr>
+          <w:b/>
+        </w:rPr>
+        <w:t xml:space="preserve">View </w:t>
+      </w:r>
+      <w:r>
+        <w:t xml:space="preserve">menu, choose </w:t>
+      </w:r>
+      <w:r>
+        <w:rPr>
+          <w:b/>
+        </w:rPr>
+        <w:t>Retention Times</w:t>
+      </w:r>
+      <w:r>
+        <w:t>,</w:t>
+      </w:r>
+      <w:r>
+        <w:t xml:space="preserve"> </w:t>
+      </w:r>
+      <w:r>
+        <w:t>then</w:t>
+      </w:r>
+      <w:r>
+        <w:t xml:space="preserve"> </w:t>
+      </w:r>
+      <w:r>
+        <w:rPr>
+          <w:b/>
+          <w:bCs/>
+        </w:rPr>
+        <w:t>Regression</w:t>
+      </w:r>
+      <w:r>
+        <w:rPr>
+          <w:bCs/>
+        </w:rPr>
+        <w:t>,</w:t>
+      </w:r>
+      <w:r>
+        <w:t xml:space="preserve"> and click</w:t>
+      </w:r>
+      <w:r>
+        <w:t xml:space="preserve"> </w:t>
+      </w:r>
+      <w:r>
+        <w:rPr>
+          <w:b/>
+        </w:rPr>
+        <w:t>Score to Run</w:t>
+      </w:r>
+      <w:r>
+        <w:t xml:space="preserve">. </w:t>
+      </w:r>
+    </w:p>
+    <w:p>
+      <w:r>
+        <w:rPr>
+          <w:noProof/>
+        </w:rPr>
         <w:lastRenderedPageBreak/>
-        <w:t>C</w:t>
-      </w:r>
-      <w:r>
-        <w:t>lick the magnifying glass</w:t>
-      </w:r>
-      <w:r>
-        <w:t xml:space="preserve"> button in the </w:t>
-      </w:r>
-      <w:r>
-        <w:rPr>
-          <w:b/>
-        </w:rPr>
-        <w:t>Full-Scan</w:t>
-      </w:r>
-      <w:r>
-        <w:t xml:space="preserve"> toolbar</w:t>
-      </w:r>
-      <w:r>
-        <w:t xml:space="preserve"> to</w:t>
-      </w:r>
-      <w:r>
-        <w:t xml:space="preserve"> view the full spectrum</w:t>
-      </w:r>
-      <w:r>
-        <w:t>.</w:t>
-      </w:r>
-    </w:p>
-    <w:p>
-      <w:pPr>
-        <w:spacing w:before="240"/>
-      </w:pPr>
-      <w:r>
-        <w:rPr>
-          <w:noProof/>
-        </w:rPr>
         <w:drawing>
-          <wp:inline distT="0" distB="0" distL="0" distR="0" wp14:anchorId="188A2AE1" wp14:editId="079BC951">
+          <wp:inline distT="0" distB="0" distL="0" distR="0" wp14:anchorId="43D1E640" wp14:editId="667AF678">
             <wp:extent cx="5619750" cy="4114800"/>
             <wp:effectExtent l="0" t="0" r="0" b="0"/>
-            <wp:docPr id="35" name="Picture 35"/>
+            <wp:docPr id="38" name="Picture 38"/>
             <wp:cNvGraphicFramePr>
               <a:graphicFrameLocks xmlns:a="http://schemas.openxmlformats.org/drawingml/2006/main" noChangeAspect="1"/>
             </wp:cNvGraphicFramePr>
@@ -5968,95 +6199,7 @@
         </w:drawing>
       </w:r>
     </w:p>
-    <w:p>
-      <w:pPr>
-        <w:spacing w:before="240"/>
-      </w:pPr>
-      <w:r>
-        <w:t>Explore the data further manu</w:t>
-      </w:r>
-      <w:r>
-        <w:t>ally (including some decoy</w:t>
-      </w:r>
-      <w:r>
-        <w:t>s).</w:t>
-      </w:r>
-    </w:p>
-    <w:p>
-      <w:pPr>
-        <w:pStyle w:val="Heading1"/>
-        <w:rPr>
-          <w:lang w:val="en-GB"/>
-        </w:rPr>
-      </w:pPr>
-      <w:r>
-        <w:rPr>
-          <w:lang w:val="en-GB"/>
-        </w:rPr>
-        <w:t>Mass</w:t>
-      </w:r>
-      <w:r>
-        <w:rPr>
-          <w:lang w:val="en-GB"/>
-        </w:rPr>
-        <w:t xml:space="preserve"> error</w:t>
-      </w:r>
-      <w:r>
-        <w:rPr>
-          <w:lang w:val="en-GB"/>
-        </w:rPr>
-        <w:t xml:space="preserve"> and retention time deviation</w:t>
-      </w:r>
-      <w:r>
-        <w:rPr>
-          <w:lang w:val="en-GB"/>
-        </w:rPr>
-        <w:t xml:space="preserve"> </w:t>
-      </w:r>
-    </w:p>
-    <w:p>
-      <w:pPr>
-        <w:rPr>
-          <w:rFonts w:ascii="Arial" w:hAnsi="Arial" w:cs="Arial"/>
-        </w:rPr>
-      </w:pPr>
-      <w:r>
-        <w:rPr>
-          <w:lang w:val="en-GB"/>
-        </w:rPr>
-        <w:t>You</w:t>
-      </w:r>
-      <w:r>
-        <w:rPr>
-          <w:lang w:val="en-GB"/>
-        </w:rPr>
-        <w:t xml:space="preserve"> can examine the mass accuracy and retention time prediction accuracy to determine </w:t>
-      </w:r>
-      <w:r>
-        <w:rPr>
-          <w:lang w:val="en-GB"/>
-        </w:rPr>
-        <w:t xml:space="preserve">whether </w:t>
-      </w:r>
-      <w:r>
-        <w:rPr>
-          <w:lang w:val="en-GB"/>
-        </w:rPr>
-        <w:t>the optimal extraction parameters have been used</w:t>
-      </w:r>
-      <w:r>
-        <w:rPr>
-          <w:lang w:val="en-GB"/>
-        </w:rPr>
-        <w:t xml:space="preserve"> or whether some adjustment may improve the results</w:t>
-      </w:r>
-      <w:r>
-        <w:rPr>
-          <w:lang w:val="en-GB"/>
-        </w:rPr>
-        <w:t>.</w:t>
-      </w:r>
-    </w:p>
+    <w:bookmarkEnd w:id="5"/>
     <w:p>
       <w:pPr>
         <w:pStyle w:val="ListParagraph"/>
@@ -6066,37 +6209,10 @@
         </w:numPr>
       </w:pPr>
       <w:r>
-        <w:t xml:space="preserve">On </w:t>
-      </w:r>
-      <w:r>
-        <w:t xml:space="preserve">the </w:t>
-      </w:r>
-      <w:r>
-        <w:rPr>
-          <w:b/>
-        </w:rPr>
-        <w:t>View</w:t>
-      </w:r>
-      <w:r>
-        <w:t xml:space="preserve"> menu, choose </w:t>
-      </w:r>
-      <w:r>
-        <w:rPr>
-          <w:b/>
-        </w:rPr>
-        <w:t xml:space="preserve">Mass </w:t>
-      </w:r>
-      <w:r>
-        <w:rPr>
-          <w:b/>
-        </w:rPr>
-        <w:t>E</w:t>
-      </w:r>
-      <w:r>
-        <w:rPr>
-          <w:b/>
-        </w:rPr>
-        <w:t>rrors</w:t>
+        <w:t>Right-</w:t>
+      </w:r>
+      <w:r>
+        <w:t>click the graph</w:t>
       </w:r>
       <w:r>
         <w:t>,</w:t>
@@ -6105,6 +6221,24 @@
         <w:t xml:space="preserve"> </w:t>
       </w:r>
       <w:r>
+        <w:t xml:space="preserve">choose </w:t>
+      </w:r>
+      <w:r>
+        <w:rPr>
+          <w:b/>
+        </w:rPr>
+        <w:t>Plot</w:t>
+      </w:r>
+      <w:r>
+        <w:t>,</w:t>
+      </w:r>
+      <w:r>
+        <w:rPr>
+          <w:b/>
+        </w:rPr>
+        <w:t xml:space="preserve"> </w:t>
+      </w:r>
+      <w:r>
         <w:t xml:space="preserve">and </w:t>
       </w:r>
       <w:r>
@@ -6114,7 +6248,7 @@
         <w:rPr>
           <w:b/>
         </w:rPr>
-        <w:t>Histogram</w:t>
+        <w:t>Residuals</w:t>
       </w:r>
       <w:r>
         <w:t>.</w:t>
@@ -6125,32 +6259,29 @@
         <w:t>This will show</w:t>
       </w:r>
       <w:r>
-        <w:t xml:space="preserve"> </w:t>
-      </w:r>
-      <w:r>
-        <w:t xml:space="preserve">the distribution of mass errors </w:t>
-      </w:r>
-      <w:r>
-        <w:t>over the data set. Could the extraction window (±20 ppm) have been further optimized?</w:t>
-      </w:r>
-      <w:r>
-        <w:t xml:space="preserve"> Generally the mean error +/- 3 standard deviations is sufficient. If the histogram appears cut off, however, with high counts at the extremes then you may want t</w:t>
-      </w:r>
-      <w:r>
-        <w:t xml:space="preserve">o widen your extraction windows. </w:t>
-      </w:r>
-    </w:p>
-    <w:p>
+        <w:t xml:space="preserve"> the deviations from the predicted retention times in this data set. Could the extraction window (± 5 minutes) have been further optimized for this analysis?</w:t>
+      </w:r>
+      <w:r>
+        <w:t xml:space="preserve"> Check the decoys as well.</w:t>
+      </w:r>
+    </w:p>
+    <w:p>
+      <w:pPr>
+        <w:rPr>
+          <w:rFonts w:ascii="Arial" w:hAnsi="Arial" w:cs="Arial"/>
+          <w:lang w:val="en-GB"/>
+        </w:rPr>
+      </w:pPr>
       <w:r>
         <w:rPr>
           <w:noProof/>
         </w:rPr>
         <w:lastRenderedPageBreak/>
         <w:drawing>
-          <wp:inline distT="0" distB="0" distL="0" distR="0" wp14:anchorId="4CCF51DB" wp14:editId="48840D75">
+          <wp:inline distT="0" distB="0" distL="0" distR="0" wp14:anchorId="10B4AF31" wp14:editId="7EB1AD69">
             <wp:extent cx="5619750" cy="4114800"/>
             <wp:effectExtent l="0" t="0" r="0" b="0"/>
-            <wp:docPr id="36" name="Picture 36"/>
+            <wp:docPr id="39" name="Picture 39"/>
             <wp:cNvGraphicFramePr>
               <a:graphicFrameLocks xmlns:a="http://schemas.openxmlformats.org/drawingml/2006/main" noChangeAspect="1"/>
             </wp:cNvGraphicFramePr>
@@ -6184,8 +6315,123 @@
       </w:r>
     </w:p>
     <w:p>
-      <w:r>
-        <w:t>Note that the distribution appears to have two peaks, one around 0 and one around 5. To understand this better, it helps to know that these are the mass error values across all 6 runs.</w:t>
+      <w:pPr>
+        <w:pStyle w:val="ListParagraph"/>
+        <w:ind w:left="0"/>
+        <w:jc w:val="both"/>
+        <w:rPr>
+          <w:rFonts w:ascii="Arial" w:hAnsi="Arial" w:cs="Arial"/>
+        </w:rPr>
+      </w:pPr>
+      <w:r>
+        <w:rPr>
+          <w:b/>
+        </w:rPr>
+        <w:t>Note:</w:t>
+      </w:r>
+      <w:r>
+        <w:t xml:space="preserve"> As the spectral library for this analysis was constructed from </w:t>
+      </w:r>
+      <w:r>
+        <w:t>a side-by-side analysis of the same samples</w:t>
+      </w:r>
+      <w:r>
+        <w:t>. As such, the accuracy of the retention time predictions are very good. Retention times from external spectral libraries acquired on different instruments, at different times, from different samples would lead to larger errors in these predictions.</w:t>
+      </w:r>
+    </w:p>
+    <w:p>
+      <w:pPr>
+        <w:pStyle w:val="Heading1"/>
+        <w:rPr>
+          <w:lang w:val="en-GB"/>
+        </w:rPr>
+      </w:pPr>
+      <w:r>
+        <w:rPr>
+          <w:lang w:val="en-GB"/>
+        </w:rPr>
+        <w:t>Quantitative comparison</w:t>
+      </w:r>
+      <w:r>
+        <w:rPr>
+          <w:lang w:val="en-GB"/>
+        </w:rPr>
+        <w:t xml:space="preserve"> </w:t>
+      </w:r>
+    </w:p>
+    <w:p>
+      <w:pPr>
+        <w:rPr>
+          <w:lang w:val="en-GB"/>
+        </w:rPr>
+      </w:pPr>
+      <w:r>
+        <w:rPr>
+          <w:lang w:val="en-GB"/>
+        </w:rPr>
+        <w:t xml:space="preserve">You have performed some general validation that the data processing with Skyline has no serious flaws. All available features scores were included in the mProphet scoring model, and the model achieved reasonable separation between the targets and the decoys, which are used to simulate random undetectable targets. </w:t>
+      </w:r>
+      <w:r>
+        <w:rPr>
+          <w:lang w:val="en-GB"/>
+        </w:rPr>
+        <w:t>Y</w:t>
+      </w:r>
+      <w:r>
+        <w:rPr>
+          <w:lang w:val="en-GB"/>
+        </w:rPr>
+        <w:t>ou may feel that the RT extraction range could be tightened from +/- 5 to 3. But, these settings will clearly work and the resulting mProphet model looks acceptable.</w:t>
+      </w:r>
+    </w:p>
+    <w:p>
+      <w:pPr>
+        <w:rPr>
+          <w:lang w:val="en-GB"/>
+        </w:rPr>
+      </w:pPr>
+      <w:r>
+        <w:rPr>
+          <w:lang w:val="en-GB"/>
+        </w:rPr>
+        <w:t>This type of analysis of even hundreds of peptides generally makes manual analysis of every single target time consuming</w:t>
+      </w:r>
+      <w:r>
+        <w:rPr>
+          <w:lang w:val="en-GB"/>
+        </w:rPr>
+        <w:t xml:space="preserve"> and even error prone itself. T</w:t>
+      </w:r>
+      <w:r>
+        <w:rPr>
+          <w:lang w:val="en-GB"/>
+        </w:rPr>
+        <w:t>he current</w:t>
+      </w:r>
+      <w:r>
+        <w:rPr>
+          <w:lang w:val="en-GB"/>
+        </w:rPr>
+        <w:t xml:space="preserve"> analysis could be extended to the entire 3-organisms FASTA file,</w:t>
+      </w:r>
+      <w:r>
+        <w:rPr>
+          <w:lang w:val="en-GB"/>
+        </w:rPr>
+        <w:t xml:space="preserve"> known as proteome-wide analysis, which would include tens of thousands of peptides. Rather than consider each individually, researchers more typically perform some type of grouped comparison and then follow up on peptides or proteins which appear to be changing in interesting ways.</w:t>
+      </w:r>
+    </w:p>
+    <w:p>
+      <w:pPr>
+        <w:rPr>
+          <w:lang w:val="en-GB"/>
+        </w:rPr>
+      </w:pPr>
+      <w:r>
+        <w:rPr>
+          <w:lang w:val="en-GB"/>
+        </w:rPr>
+        <w:t>To perform a simple pairwise group comparison inside Skyline do the following:</w:t>
       </w:r>
     </w:p>
     <w:p>
@@ -6197,22 +6443,83 @@
         </w:numPr>
       </w:pPr>
       <w:r>
-        <w:t xml:space="preserve">Right-click the graph, choose </w:t>
-      </w:r>
-      <w:r>
-        <w:rPr>
-          <w:b/>
-        </w:rPr>
-        <w:t>Replicates</w:t>
-      </w:r>
-      <w:r>
-        <w:t xml:space="preserve">, and click </w:t>
-      </w:r>
-      <w:r>
-        <w:rPr>
-          <w:b/>
-        </w:rPr>
-        <w:t>Single</w:t>
+        <w:t>On</w:t>
+      </w:r>
+      <w:r>
+        <w:t xml:space="preserve"> the </w:t>
+      </w:r>
+      <w:r>
+        <w:rPr>
+          <w:b/>
+        </w:rPr>
+        <w:t xml:space="preserve">View </w:t>
+      </w:r>
+      <w:r>
+        <w:t xml:space="preserve">menu, </w:t>
+      </w:r>
+      <w:r>
+        <w:t>choose</w:t>
+      </w:r>
+      <w:r>
+        <w:t xml:space="preserve"> </w:t>
+      </w:r>
+      <w:r>
+        <w:rPr>
+          <w:b/>
+          <w:bCs/>
+        </w:rPr>
+        <w:t>Other Grids</w:t>
+      </w:r>
+      <w:r>
+        <w:rPr>
+          <w:bCs/>
+        </w:rPr>
+        <w:t>,</w:t>
+      </w:r>
+      <w:r>
+        <w:t xml:space="preserve"> </w:t>
+      </w:r>
+      <w:r>
+        <w:t>then</w:t>
+      </w:r>
+      <w:r>
+        <w:t xml:space="preserve"> </w:t>
+      </w:r>
+      <w:r>
+        <w:rPr>
+          <w:b/>
+        </w:rPr>
+        <w:t>Group Comparison</w:t>
+      </w:r>
+      <w:r>
+        <w:rPr>
+          <w:bCs/>
+        </w:rPr>
+        <w:t>,</w:t>
+      </w:r>
+      <w:r>
+        <w:rPr>
+          <w:bCs/>
+        </w:rPr>
+        <w:t xml:space="preserve"> and</w:t>
+      </w:r>
+      <w:r>
+        <w:rPr>
+          <w:bCs/>
+        </w:rPr>
+        <w:t xml:space="preserve"> click</w:t>
+      </w:r>
+      <w:r>
+        <w:rPr>
+          <w:b/>
+        </w:rPr>
+        <w:t xml:space="preserve"> </w:t>
+      </w:r>
+      <w:r>
+        <w:rPr>
+          <w:b/>
+        </w:rPr>
+        <w:t>Add</w:t>
       </w:r>
       <w:r>
         <w:t>.</w:t>
@@ -6225,27 +6532,24 @@
           <w:ilvl w:val="0"/>
           <w:numId w:val="8"/>
         </w:numPr>
-      </w:pPr>
-      <w:r>
-        <w:t xml:space="preserve">Click in the </w:t>
-      </w:r>
-      <w:r>
-        <w:rPr>
-          <w:b/>
-        </w:rPr>
-        <w:t>Replicates</w:t>
-      </w:r>
-      <w:r>
-        <w:t xml:space="preserve"> dropdown list at the top of the </w:t>
-      </w:r>
-      <w:r>
-        <w:rPr>
-          <w:b/>
-        </w:rPr>
-        <w:t>Targets</w:t>
-      </w:r>
-      <w:r>
-        <w:t xml:space="preserve"> view.</w:t>
+        <w:rPr>
+          <w:rFonts w:ascii="Arial" w:hAnsi="Arial" w:cs="Arial"/>
+          <w:sz w:val="20"/>
+          <w:szCs w:val="20"/>
+          <w:lang w:val="en-GB"/>
+        </w:rPr>
+      </w:pPr>
+      <w:r>
+        <w:t xml:space="preserve">For the </w:t>
+      </w:r>
+      <w:r>
+        <w:rPr>
+          <w:b/>
+        </w:rPr>
+        <w:t>Name</w:t>
+      </w:r>
+      <w:r>
+        <w:t xml:space="preserve"> field, enter “By Condition”.</w:t>
       </w:r>
     </w:p>
     <w:p>
@@ -6255,30 +6559,24 @@
           <w:ilvl w:val="0"/>
           <w:numId w:val="8"/>
         </w:numPr>
-      </w:pPr>
-      <w:r>
-        <w:t>Use the up and down arrow keys on your keyboard to review the mass error values in all 6 replicates.</w:t>
-      </w:r>
-    </w:p>
-    <w:p>
-      <w:r>
-        <w:t xml:space="preserve">You will see that the mean value ranges from -0.4 to 4.5, while the standard deviation value ranges from </w:t>
-      </w:r>
-      <w:r>
-        <w:t xml:space="preserve">3.7 to 4.5. Using the simple calculation Mean + 3 * SD = 4.5 + 4.5*3 = 18 PPM at the most extreme, this seems to indicate that a 20 PPM </w:t>
-      </w:r>
-      <w:r>
-        <w:t>tolerance</w:t>
-      </w:r>
-      <w:bookmarkStart w:id="5" w:name="_GoBack"/>
-      <w:bookmarkEnd w:id="5"/>
-      <w:r>
-        <w:t xml:space="preserve"> is a pretty good approximation of what these data require.</w:t>
-      </w:r>
-    </w:p>
-    <w:p>
-      <w:r>
-        <w:t>To view the mass errors for the decoys also:</w:t>
+        <w:rPr>
+          <w:rFonts w:ascii="Arial" w:hAnsi="Arial" w:cs="Arial"/>
+          <w:sz w:val="20"/>
+          <w:szCs w:val="20"/>
+          <w:lang w:val="en-GB"/>
+        </w:rPr>
+      </w:pPr>
+      <w:r>
+        <w:t xml:space="preserve">For the </w:t>
+      </w:r>
+      <w:r>
+        <w:rPr>
+          <w:b/>
+        </w:rPr>
+        <w:t>Control group annotation</w:t>
+      </w:r>
+      <w:r>
+        <w:t xml:space="preserve"> field, choose “Condition”.</w:t>
       </w:r>
     </w:p>
     <w:p>
@@ -6288,27 +6586,25 @@
           <w:ilvl w:val="0"/>
           <w:numId w:val="8"/>
         </w:numPr>
-      </w:pPr>
-      <w:r>
-        <w:t xml:space="preserve">Right-click the graph, choose </w:t>
-      </w:r>
-      <w:r>
-        <w:rPr>
-          <w:b/>
-        </w:rPr>
-        <w:t>Points</w:t>
-      </w:r>
-      <w:r>
-        <w:t xml:space="preserve">, and click </w:t>
-      </w:r>
-      <w:r>
-        <w:rPr>
-          <w:b/>
-        </w:rPr>
-        <w:t>Decoys</w:t>
-      </w:r>
-      <w:r>
-        <w:t>.</w:t>
+        <w:rPr>
+          <w:rFonts w:ascii="Arial" w:hAnsi="Arial" w:cs="Arial"/>
+          <w:sz w:val="20"/>
+          <w:szCs w:val="20"/>
+          <w:lang w:val="en-GB"/>
+        </w:rPr>
+      </w:pPr>
+      <w:r>
+        <w:lastRenderedPageBreak/>
+        <w:t xml:space="preserve">For the </w:t>
+      </w:r>
+      <w:r>
+        <w:rPr>
+          <w:b/>
+        </w:rPr>
+        <w:t>Control group value</w:t>
+      </w:r>
+      <w:r>
+        <w:t xml:space="preserve"> field, choose “A”.</w:t>
       </w:r>
     </w:p>
     <w:p>
@@ -6318,69 +6614,24 @@
           <w:ilvl w:val="0"/>
           <w:numId w:val="8"/>
         </w:numPr>
-      </w:pPr>
-      <w:r>
-        <w:t xml:space="preserve">Right-click the graph, choose </w:t>
-      </w:r>
-      <w:r>
-        <w:rPr>
-          <w:b/>
-        </w:rPr>
-        <w:t>Replicates</w:t>
-      </w:r>
-      <w:r>
-        <w:t xml:space="preserve">, and click </w:t>
-      </w:r>
-      <w:proofErr w:type="gramStart"/>
-      <w:r>
-        <w:rPr>
-          <w:b/>
-        </w:rPr>
-        <w:t>All</w:t>
-      </w:r>
-      <w:proofErr w:type="gramEnd"/>
-      <w:r>
-        <w:t>.</w:t>
-      </w:r>
-      <w:r>
-        <w:br/>
-        <w:t xml:space="preserve">(and then switch back to </w:t>
-      </w:r>
-      <w:r>
-        <w:rPr>
-          <w:b/>
-        </w:rPr>
-        <w:t>Targets</w:t>
-      </w:r>
-      <w:r>
-        <w:t>)</w:t>
-      </w:r>
-    </w:p>
-    <w:p>
-      <w:r>
-        <w:t>T</w:t>
-      </w:r>
-      <w:r>
-        <w:t xml:space="preserve">o the see the linear regression used to predict the target peptide retention times based on the </w:t>
-      </w:r>
-      <w:proofErr w:type="spellStart"/>
-      <w:r>
-        <w:t>iRT</w:t>
-      </w:r>
-      <w:proofErr w:type="spellEnd"/>
-      <w:r>
-        <w:t xml:space="preserve"> peptides and library </w:t>
-      </w:r>
-      <w:proofErr w:type="spellStart"/>
-      <w:r>
-        <w:t>iRT</w:t>
-      </w:r>
-      <w:proofErr w:type="spellEnd"/>
-      <w:r>
-        <w:t xml:space="preserve"> values from the target peptides</w:t>
-      </w:r>
-      <w:r>
-        <w:t>:</w:t>
+        <w:rPr>
+          <w:rFonts w:ascii="Arial" w:hAnsi="Arial" w:cs="Arial"/>
+          <w:sz w:val="20"/>
+          <w:szCs w:val="20"/>
+          <w:lang w:val="en-GB"/>
+        </w:rPr>
+      </w:pPr>
+      <w:r>
+        <w:t xml:space="preserve">For the </w:t>
+      </w:r>
+      <w:r>
+        <w:rPr>
+          <w:b/>
+        </w:rPr>
+        <w:t>Value to compare against</w:t>
+      </w:r>
+      <w:r>
+        <w:t xml:space="preserve"> field, choose “B”.</w:t>
       </w:r>
     </w:p>
     <w:p>
@@ -6390,81 +6641,93 @@
           <w:ilvl w:val="0"/>
           <w:numId w:val="8"/>
         </w:numPr>
-      </w:pPr>
-      <w:bookmarkStart w:id="6" w:name="_Hlk23864603"/>
-      <w:r>
-        <w:t xml:space="preserve">On </w:t>
-      </w:r>
-      <w:r>
-        <w:t xml:space="preserve">the </w:t>
-      </w:r>
-      <w:r>
-        <w:rPr>
-          <w:b/>
-        </w:rPr>
-        <w:t xml:space="preserve">View </w:t>
-      </w:r>
-      <w:r>
-        <w:t xml:space="preserve">menu, choose </w:t>
-      </w:r>
-      <w:r>
-        <w:rPr>
-          <w:b/>
-        </w:rPr>
-        <w:t>Retention Times</w:t>
-      </w:r>
-      <w:r>
-        <w:t>,</w:t>
-      </w:r>
-      <w:r>
-        <w:t xml:space="preserve"> </w:t>
-      </w:r>
-      <w:r>
-        <w:t>then</w:t>
-      </w:r>
-      <w:r>
-        <w:t xml:space="preserve"> </w:t>
-      </w:r>
-      <w:r>
-        <w:rPr>
-          <w:b/>
-          <w:bCs/>
-        </w:rPr>
-        <w:t>Regression</w:t>
-      </w:r>
-      <w:r>
-        <w:rPr>
-          <w:bCs/>
-        </w:rPr>
-        <w:t>,</w:t>
-      </w:r>
-      <w:r>
-        <w:t xml:space="preserve"> and click</w:t>
-      </w:r>
-      <w:r>
-        <w:t xml:space="preserve"> </w:t>
-      </w:r>
-      <w:r>
-        <w:rPr>
-          <w:b/>
-        </w:rPr>
-        <w:t>Score to Run</w:t>
-      </w:r>
-      <w:r>
-        <w:t xml:space="preserve">. </w:t>
-      </w:r>
-    </w:p>
-    <w:p>
+        <w:rPr>
+          <w:rFonts w:ascii="Arial" w:hAnsi="Arial" w:cs="Arial"/>
+          <w:sz w:val="20"/>
+          <w:szCs w:val="20"/>
+          <w:lang w:val="en-GB"/>
+        </w:rPr>
+      </w:pPr>
+      <w:r>
+        <w:t xml:space="preserve">Click the </w:t>
+      </w:r>
+      <w:r>
+        <w:rPr>
+          <w:b/>
+        </w:rPr>
+        <w:t>Advanced</w:t>
+      </w:r>
+      <w:r>
+        <w:t xml:space="preserve"> button.</w:t>
+      </w:r>
+    </w:p>
+    <w:p>
+      <w:pPr>
+        <w:pStyle w:val="ListParagraph"/>
+        <w:numPr>
+          <w:ilvl w:val="0"/>
+          <w:numId w:val="8"/>
+        </w:numPr>
+        <w:rPr>
+          <w:rFonts w:ascii="Arial" w:hAnsi="Arial" w:cs="Arial"/>
+          <w:sz w:val="20"/>
+          <w:szCs w:val="20"/>
+          <w:lang w:val="en-GB"/>
+        </w:rPr>
+      </w:pPr>
+      <w:r>
+        <w:t xml:space="preserve">For the </w:t>
+      </w:r>
+      <w:r>
+        <w:rPr>
+          <w:b/>
+        </w:rPr>
+        <w:t>Q-value cutoff</w:t>
+      </w:r>
+      <w:r>
+        <w:t xml:space="preserve"> field, enter “0.01”.</w:t>
+      </w:r>
+    </w:p>
+    <w:p>
+      <w:pPr>
+        <w:rPr>
+          <w:rFonts w:ascii="Arial" w:hAnsi="Arial" w:cs="Arial"/>
+          <w:sz w:val="20"/>
+          <w:szCs w:val="20"/>
+          <w:lang w:val="en-GB"/>
+        </w:rPr>
+      </w:pPr>
+      <w:r>
+        <w:t xml:space="preserve">The </w:t>
+      </w:r>
+      <w:r>
+        <w:rPr>
+          <w:b/>
+        </w:rPr>
+        <w:t>Edit Group Comparison</w:t>
+      </w:r>
+      <w:r>
+        <w:t xml:space="preserve"> form should look like this.</w:t>
+      </w:r>
+    </w:p>
+    <w:p>
+      <w:pPr>
+        <w:rPr>
+          <w:rFonts w:ascii="Arial" w:hAnsi="Arial" w:cs="Arial"/>
+          <w:sz w:val="20"/>
+          <w:szCs w:val="20"/>
+          <w:lang w:val="en-GB"/>
+        </w:rPr>
+      </w:pPr>
       <w:r>
         <w:rPr>
           <w:noProof/>
         </w:rPr>
-        <w:lastRenderedPageBreak/>
         <w:drawing>
-          <wp:inline distT="0" distB="0" distL="0" distR="0" wp14:anchorId="43D1E640" wp14:editId="667AF678">
-            <wp:extent cx="5619750" cy="4114800"/>
-            <wp:effectExtent l="0" t="0" r="0" b="0"/>
-            <wp:docPr id="38" name="Picture 38"/>
+          <wp:inline distT="0" distB="0" distL="0" distR="0" wp14:anchorId="1AD22A3B" wp14:editId="0BAAD9E0">
+            <wp:extent cx="4924425" cy="5667375"/>
+            <wp:effectExtent l="0" t="0" r="9525" b="9525"/>
+            <wp:docPr id="1" name="Picture 1"/>
             <wp:cNvGraphicFramePr>
               <a:graphicFrameLocks xmlns:a="http://schemas.openxmlformats.org/drawingml/2006/main" noChangeAspect="1"/>
             </wp:cNvGraphicFramePr>
@@ -6484,7 +6747,7 @@
                   <pic:spPr>
                     <a:xfrm>
                       <a:off x="0" y="0"/>
-                      <a:ext cx="5619750" cy="4114800"/>
+                      <a:ext cx="4924425" cy="5667375"/>
                     </a:xfrm>
                     <a:prstGeom prst="rect">
                       <a:avLst/>
@@ -6497,7 +6760,6 @@
         </w:drawing>
       </w:r>
     </w:p>
-    <w:bookmarkEnd w:id="6"/>
     <w:p>
       <w:pPr>
         <w:pStyle w:val="ListParagraph"/>
@@ -6507,46 +6769,231 @@
         </w:numPr>
       </w:pPr>
       <w:r>
-        <w:t>Right-</w:t>
-      </w:r>
-      <w:r>
-        <w:t>click the graph</w:t>
-      </w:r>
-      <w:r>
-        <w:t>,</w:t>
+        <w:t>Click</w:t>
+      </w:r>
+      <w:r>
+        <w:t xml:space="preserve"> the</w:t>
       </w:r>
       <w:r>
         <w:t xml:space="preserve"> </w:t>
       </w:r>
       <w:r>
-        <w:t xml:space="preserve">choose </w:t>
-      </w:r>
-      <w:r>
-        <w:rPr>
-          <w:b/>
-        </w:rPr>
-        <w:t>Plot</w:t>
-      </w:r>
-      <w:r>
-        <w:t>,</w:t>
-      </w:r>
-      <w:r>
-        <w:rPr>
-          <w:b/>
-        </w:rPr>
+        <w:rPr>
+          <w:b/>
+        </w:rPr>
+        <w:t>OK</w:t>
+      </w:r>
+      <w:r>
+        <w:t xml:space="preserve"> button.</w:t>
+      </w:r>
+    </w:p>
+    <w:p>
+      <w:pPr>
+        <w:rPr>
+          <w:rFonts w:ascii="Arial" w:hAnsi="Arial" w:cs="Arial"/>
+          <w:sz w:val="20"/>
+          <w:szCs w:val="20"/>
+          <w:lang w:val="en-GB"/>
+        </w:rPr>
+      </w:pPr>
+      <w:r>
+        <w:rPr>
+          <w:rFonts w:ascii="Arial" w:hAnsi="Arial" w:cs="Arial"/>
+          <w:sz w:val="20"/>
+          <w:szCs w:val="20"/>
+          <w:lang w:val="en-GB"/>
+        </w:rPr>
+        <w:t>To see the group comparison you have just created:</w:t>
+      </w:r>
+    </w:p>
+    <w:p>
+      <w:pPr>
+        <w:pStyle w:val="ListParagraph"/>
+        <w:numPr>
+          <w:ilvl w:val="0"/>
+          <w:numId w:val="8"/>
+        </w:numPr>
+        <w:rPr>
+          <w:rFonts w:ascii="Arial" w:hAnsi="Arial" w:cs="Arial"/>
+          <w:sz w:val="20"/>
+          <w:szCs w:val="20"/>
+          <w:lang w:val="en-GB"/>
+        </w:rPr>
+      </w:pPr>
+      <w:r>
+        <w:rPr>
+          <w:rFonts w:ascii="Arial" w:hAnsi="Arial" w:cs="Arial"/>
+          <w:sz w:val="20"/>
+          <w:szCs w:val="20"/>
+          <w:lang w:val="en-GB"/>
+        </w:rPr>
+        <w:t xml:space="preserve">On the </w:t>
+      </w:r>
+      <w:r>
+        <w:rPr>
+          <w:rFonts w:ascii="Arial" w:hAnsi="Arial" w:cs="Arial"/>
+          <w:b/>
+          <w:sz w:val="20"/>
+          <w:szCs w:val="20"/>
+          <w:lang w:val="en-GB"/>
+        </w:rPr>
+        <w:t>View</w:t>
+      </w:r>
+      <w:r>
+        <w:rPr>
+          <w:rFonts w:ascii="Arial" w:hAnsi="Arial" w:cs="Arial"/>
+          <w:sz w:val="20"/>
+          <w:szCs w:val="20"/>
+          <w:lang w:val="en-GB"/>
+        </w:rPr>
+        <w:t xml:space="preserve"> menu, choose </w:t>
+      </w:r>
+      <w:r>
+        <w:rPr>
+          <w:rFonts w:ascii="Arial" w:hAnsi="Arial" w:cs="Arial"/>
+          <w:b/>
+          <w:sz w:val="20"/>
+          <w:szCs w:val="20"/>
+          <w:lang w:val="en-GB"/>
+        </w:rPr>
+        <w:t>Other Grids</w:t>
+      </w:r>
+      <w:r>
+        <w:rPr>
+          <w:rFonts w:ascii="Arial" w:hAnsi="Arial" w:cs="Arial"/>
+          <w:sz w:val="20"/>
+          <w:szCs w:val="20"/>
+          <w:lang w:val="en-GB"/>
+        </w:rPr>
+        <w:t xml:space="preserve">, then </w:t>
+      </w:r>
+      <w:r>
+        <w:rPr>
+          <w:rFonts w:ascii="Arial" w:hAnsi="Arial" w:cs="Arial"/>
+          <w:b/>
+          <w:sz w:val="20"/>
+          <w:szCs w:val="20"/>
+          <w:lang w:val="en-GB"/>
+        </w:rPr>
+        <w:t>Group Comparison</w:t>
+      </w:r>
+      <w:r>
+        <w:rPr>
+          <w:rFonts w:ascii="Arial" w:hAnsi="Arial" w:cs="Arial"/>
+          <w:sz w:val="20"/>
+          <w:szCs w:val="20"/>
+          <w:lang w:val="en-GB"/>
+        </w:rPr>
+        <w:t xml:space="preserve">, and click </w:t>
+      </w:r>
+      <w:r>
+        <w:rPr>
+          <w:rFonts w:ascii="Arial" w:hAnsi="Arial" w:cs="Arial"/>
+          <w:b/>
+          <w:sz w:val="20"/>
+          <w:szCs w:val="20"/>
+          <w:lang w:val="en-GB"/>
+        </w:rPr>
+        <w:t>By Condition</w:t>
+      </w:r>
+      <w:r>
+        <w:rPr>
+          <w:rFonts w:ascii="Arial" w:hAnsi="Arial" w:cs="Arial"/>
+          <w:sz w:val="20"/>
+          <w:szCs w:val="20"/>
+          <w:lang w:val="en-GB"/>
+        </w:rPr>
+        <w:t>.</w:t>
+      </w:r>
+    </w:p>
+    <w:p>
+      <w:r>
+        <w:t>A table should appear that shows the peptide level fold-change and adjusted p-value</w:t>
+      </w:r>
+      <w:r>
+        <w:t xml:space="preserve"> (an estimate of false discovery rate - FDR)</w:t>
+      </w:r>
+      <w:r>
+        <w:t xml:space="preserve"> for the comparison between the A and B </w:t>
+      </w:r>
+      <w:r>
+        <w:t>sample mixtures</w:t>
+      </w:r>
+      <w:r>
+        <w:t xml:space="preserve">. </w:t>
+      </w:r>
+    </w:p>
+    <w:p>
+      <w:pPr>
+        <w:pStyle w:val="ListParagraph"/>
+        <w:numPr>
+          <w:ilvl w:val="0"/>
+          <w:numId w:val="8"/>
+        </w:numPr>
+      </w:pPr>
+      <w:r>
+        <w:t>E</w:t>
+      </w:r>
+      <w:r>
+        <w:t xml:space="preserve">xpand the width of the </w:t>
+      </w:r>
+      <w:r>
+        <w:rPr>
+          <w:b/>
+        </w:rPr>
+        <w:t>Protein</w:t>
+      </w:r>
+      <w:r>
+        <w:t xml:space="preserve"> column header so th</w:t>
+      </w:r>
+      <w:r>
+        <w:t>at you can see the full protein</w:t>
+      </w:r>
+      <w:r>
+        <w:t xml:space="preserve"> names </w:t>
+      </w:r>
+      <w:r>
+        <w:t xml:space="preserve">– including the corresponding </w:t>
+      </w:r>
+      <w:r>
+        <w:t>species</w:t>
+      </w:r>
+      <w:r>
+        <w:t xml:space="preserve"> name. </w:t>
+      </w:r>
+    </w:p>
+    <w:p>
+      <w:pPr>
+        <w:pStyle w:val="ListParagraph"/>
+        <w:numPr>
+          <w:ilvl w:val="0"/>
+          <w:numId w:val="8"/>
+        </w:numPr>
+      </w:pPr>
+      <w:r>
+        <w:lastRenderedPageBreak/>
+        <w:t>C</w:t>
+      </w:r>
+      <w:r>
+        <w:t>lick on the header of the</w:t>
+      </w:r>
+      <w:r>
         <w:t xml:space="preserve"> </w:t>
       </w:r>
       <w:r>
-        <w:t xml:space="preserve">and </w:t>
-      </w:r>
-      <w:r>
-        <w:t xml:space="preserve">click </w:t>
-      </w:r>
-      <w:r>
-        <w:rPr>
-          <w:b/>
-        </w:rPr>
-        <w:t>Residuals</w:t>
+        <w:rPr>
+          <w:b/>
+        </w:rPr>
+        <w:t>Fold Change Result</w:t>
+      </w:r>
+      <w:r>
+        <w:t xml:space="preserve"> column and click on </w:t>
+      </w:r>
+      <w:r>
+        <w:rPr>
+          <w:b/>
+        </w:rPr>
+        <w:t>Sort Ascending</w:t>
       </w:r>
       <w:r>
         <w:t>.</w:t>
@@ -6554,32 +7001,39 @@
     </w:p>
     <w:p>
       <w:r>
-        <w:t>This will show</w:t>
-      </w:r>
-      <w:r>
-        <w:t xml:space="preserve"> the deviations from the predicted retention times in this data set. Could the extraction window (± 5 minutes) have been further optimized for this analysis?</w:t>
-      </w:r>
-      <w:r>
-        <w:t xml:space="preserve"> Check the decoys as well.</w:t>
+        <w:t xml:space="preserve">Inspect the fold changes </w:t>
+      </w:r>
+      <w:r>
+        <w:t xml:space="preserve">estimated </w:t>
+      </w:r>
+      <w:r>
+        <w:t>for some of the peptides in the table keeping in mind which species they are from and the expected ratios</w:t>
+      </w:r>
+      <w:r>
+        <w:t xml:space="preserve"> (human 1:1, yeast 1:2, E. coli 4:1)</w:t>
+      </w:r>
+      <w:r>
+        <w:t xml:space="preserve">. </w:t>
+      </w:r>
+      <w:r>
+        <w:t>Consider the adjusted p values and what you might expect of them.</w:t>
       </w:r>
     </w:p>
     <w:p>
       <w:pPr>
         <w:rPr>
           <w:rFonts w:ascii="Arial" w:hAnsi="Arial" w:cs="Arial"/>
-          <w:lang w:val="en-GB"/>
         </w:rPr>
       </w:pPr>
       <w:r>
         <w:rPr>
           <w:noProof/>
         </w:rPr>
-        <w:lastRenderedPageBreak/>
         <w:drawing>
-          <wp:inline distT="0" distB="0" distL="0" distR="0" wp14:anchorId="10B4AF31" wp14:editId="7EB1AD69">
+          <wp:inline distT="0" distB="0" distL="0" distR="0" wp14:anchorId="4B44D347" wp14:editId="2A6A22D6">
             <wp:extent cx="5619750" cy="4114800"/>
             <wp:effectExtent l="0" t="0" r="0" b="0"/>
-            <wp:docPr id="39" name="Picture 39"/>
+            <wp:docPr id="8" name="Picture 8"/>
             <wp:cNvGraphicFramePr>
               <a:graphicFrameLocks xmlns:a="http://schemas.openxmlformats.org/drawingml/2006/main" noChangeAspect="1"/>
             </wp:cNvGraphicFramePr>
@@ -6615,445 +7069,34 @@
     <w:p>
       <w:pPr>
         <w:pStyle w:val="ListParagraph"/>
-        <w:ind w:left="0"/>
-        <w:jc w:val="both"/>
-        <w:rPr>
-          <w:rFonts w:ascii="Arial" w:hAnsi="Arial" w:cs="Arial"/>
-        </w:rPr>
-      </w:pPr>
-      <w:r>
-        <w:rPr>
-          <w:b/>
-        </w:rPr>
-        <w:t>Note:</w:t>
-      </w:r>
-      <w:r>
-        <w:t xml:space="preserve"> As the spectral library for this analysis was constructed from </w:t>
-      </w:r>
-      <w:r>
-        <w:t>a side-by-side analysis of the same samples</w:t>
-      </w:r>
-      <w:r>
-        <w:t>. As such, the accuracy of the retention time predictions are very good. Retention times from external spectral libraries acquired on different instruments, at different times, from different samples would lead to larger errors in these predictions.</w:t>
-      </w:r>
-    </w:p>
-    <w:p>
-      <w:pPr>
-        <w:pStyle w:val="Heading1"/>
-        <w:rPr>
-          <w:lang w:val="en-GB"/>
-        </w:rPr>
-      </w:pPr>
-      <w:r>
-        <w:rPr>
-          <w:lang w:val="en-GB"/>
-        </w:rPr>
-        <w:t>Quantitative comparison</w:t>
-      </w:r>
-      <w:r>
-        <w:rPr>
-          <w:lang w:val="en-GB"/>
-        </w:rPr>
-        <w:t xml:space="preserve"> </w:t>
-      </w:r>
-    </w:p>
-    <w:p>
-      <w:pPr>
-        <w:rPr>
-          <w:lang w:val="en-GB"/>
-        </w:rPr>
-      </w:pPr>
-      <w:r>
-        <w:rPr>
-          <w:lang w:val="en-GB"/>
-        </w:rPr>
-        <w:t xml:space="preserve">You have performed some general validation that the data processing with Skyline has no serious flaws. All available features scores were included in the </w:t>
-      </w:r>
-      <w:proofErr w:type="spellStart"/>
-      <w:r>
-        <w:rPr>
-          <w:lang w:val="en-GB"/>
-        </w:rPr>
-        <w:t>mProphet</w:t>
-      </w:r>
-      <w:proofErr w:type="spellEnd"/>
-      <w:r>
-        <w:rPr>
-          <w:lang w:val="en-GB"/>
-        </w:rPr>
-        <w:t xml:space="preserve"> scoring model, and the model achieved reasonable separation between the targets and the decoys, which are used to simulate random undetectable targets. </w:t>
-      </w:r>
-      <w:r>
-        <w:rPr>
-          <w:lang w:val="en-GB"/>
-        </w:rPr>
-        <w:t>Y</w:t>
-      </w:r>
-      <w:r>
-        <w:rPr>
-          <w:lang w:val="en-GB"/>
-        </w:rPr>
-        <w:t xml:space="preserve">ou may feel that the RT extraction range could be tightened from +/- 5 to 3. But, these settings will clearly work and the resulting </w:t>
-      </w:r>
-      <w:proofErr w:type="spellStart"/>
-      <w:r>
-        <w:rPr>
-          <w:lang w:val="en-GB"/>
-        </w:rPr>
-        <w:t>mProphet</w:t>
-      </w:r>
-      <w:proofErr w:type="spellEnd"/>
-      <w:r>
-        <w:rPr>
-          <w:lang w:val="en-GB"/>
-        </w:rPr>
-        <w:t xml:space="preserve"> model looks acceptable.</w:t>
-      </w:r>
-    </w:p>
-    <w:p>
-      <w:pPr>
-        <w:rPr>
-          <w:lang w:val="en-GB"/>
-        </w:rPr>
-      </w:pPr>
-      <w:r>
-        <w:rPr>
-          <w:lang w:val="en-GB"/>
-        </w:rPr>
-        <w:t>This type of analysis of even hundreds of peptides generally makes manual analysis of every single target time consuming</w:t>
-      </w:r>
-      <w:r>
-        <w:rPr>
-          <w:lang w:val="en-GB"/>
-        </w:rPr>
-        <w:t xml:space="preserve"> and even error prone itself. T</w:t>
-      </w:r>
-      <w:r>
-        <w:rPr>
-          <w:lang w:val="en-GB"/>
-        </w:rPr>
-        <w:t>he current</w:t>
-      </w:r>
-      <w:r>
-        <w:rPr>
-          <w:lang w:val="en-GB"/>
-        </w:rPr>
-        <w:t xml:space="preserve"> analysis could be extended to the entire 3-organisms FASTA file,</w:t>
-      </w:r>
-      <w:r>
-        <w:rPr>
-          <w:lang w:val="en-GB"/>
-        </w:rPr>
-        <w:t xml:space="preserve"> known as proteome-wide analysis, which would include tens of thousands of peptides. Rather than consider each individually, researchers more typically perform some type of grouped comparison and then follow up on peptides or proteins which appear to be changing in interesting ways.</w:t>
-      </w:r>
-    </w:p>
-    <w:p>
-      <w:pPr>
-        <w:rPr>
-          <w:lang w:val="en-GB"/>
-        </w:rPr>
-      </w:pPr>
-      <w:r>
-        <w:rPr>
-          <w:lang w:val="en-GB"/>
-        </w:rPr>
-        <w:t>To perform a simple pairwise group comparison inside Skyline do the following:</w:t>
-      </w:r>
-    </w:p>
-    <w:p>
-      <w:pPr>
-        <w:pStyle w:val="ListParagraph"/>
         <w:numPr>
           <w:ilvl w:val="0"/>
-          <w:numId w:val="8"/>
+          <w:numId w:val="9"/>
         </w:numPr>
       </w:pPr>
       <w:r>
-        <w:t>On</w:t>
-      </w:r>
-      <w:r>
-        <w:t xml:space="preserve"> the </w:t>
-      </w:r>
-      <w:r>
-        <w:rPr>
-          <w:b/>
-        </w:rPr>
-        <w:t xml:space="preserve">View </w:t>
-      </w:r>
-      <w:r>
-        <w:t xml:space="preserve">menu, </w:t>
-      </w:r>
-      <w:r>
-        <w:t>choose</w:t>
-      </w:r>
-      <w:r>
-        <w:t xml:space="preserve"> </w:t>
-      </w:r>
-      <w:r>
-        <w:rPr>
-          <w:b/>
-          <w:bCs/>
-        </w:rPr>
-        <w:t>Other Grids</w:t>
-      </w:r>
-      <w:r>
-        <w:rPr>
-          <w:bCs/>
-        </w:rPr>
-        <w:t>,</w:t>
-      </w:r>
-      <w:r>
-        <w:t xml:space="preserve"> </w:t>
-      </w:r>
-      <w:r>
-        <w:t>then</w:t>
-      </w:r>
-      <w:r>
-        <w:t xml:space="preserve"> </w:t>
-      </w:r>
-      <w:r>
-        <w:rPr>
-          <w:b/>
-        </w:rPr>
-        <w:t>Group Comparison</w:t>
-      </w:r>
-      <w:r>
-        <w:rPr>
-          <w:bCs/>
-        </w:rPr>
-        <w:t>,</w:t>
-      </w:r>
-      <w:r>
-        <w:rPr>
-          <w:bCs/>
-        </w:rPr>
-        <w:t xml:space="preserve"> and</w:t>
-      </w:r>
-      <w:r>
-        <w:rPr>
-          <w:bCs/>
-        </w:rPr>
-        <w:t xml:space="preserve"> click</w:t>
-      </w:r>
-      <w:r>
-        <w:rPr>
-          <w:b/>
-        </w:rPr>
-        <w:t xml:space="preserve"> </w:t>
-      </w:r>
-      <w:r>
-        <w:rPr>
-          <w:b/>
-        </w:rPr>
-        <w:t>Add</w:t>
-      </w:r>
-      <w:r>
-        <w:t>.</w:t>
-      </w:r>
-    </w:p>
-    <w:p>
-      <w:pPr>
-        <w:pStyle w:val="ListParagraph"/>
-        <w:numPr>
-          <w:ilvl w:val="0"/>
-          <w:numId w:val="8"/>
-        </w:numPr>
-        <w:rPr>
-          <w:rFonts w:ascii="Arial" w:hAnsi="Arial" w:cs="Arial"/>
-          <w:sz w:val="20"/>
-          <w:szCs w:val="20"/>
-          <w:lang w:val="en-GB"/>
-        </w:rPr>
-      </w:pPr>
-      <w:r>
-        <w:t xml:space="preserve">For the </w:t>
-      </w:r>
-      <w:r>
-        <w:rPr>
-          <w:b/>
-        </w:rPr>
-        <w:t>Name</w:t>
-      </w:r>
-      <w:r>
-        <w:t xml:space="preserve"> field, enter “By Condition”.</w:t>
-      </w:r>
-    </w:p>
-    <w:p>
-      <w:pPr>
-        <w:pStyle w:val="ListParagraph"/>
-        <w:numPr>
-          <w:ilvl w:val="0"/>
-          <w:numId w:val="8"/>
-        </w:numPr>
-        <w:rPr>
-          <w:rFonts w:ascii="Arial" w:hAnsi="Arial" w:cs="Arial"/>
-          <w:sz w:val="20"/>
-          <w:szCs w:val="20"/>
-          <w:lang w:val="en-GB"/>
-        </w:rPr>
-      </w:pPr>
-      <w:r>
-        <w:t xml:space="preserve">For the </w:t>
-      </w:r>
-      <w:r>
-        <w:rPr>
-          <w:b/>
-        </w:rPr>
-        <w:t>Control group annotation</w:t>
-      </w:r>
-      <w:r>
-        <w:t xml:space="preserve"> field, choose “Condition”.</w:t>
-      </w:r>
-    </w:p>
-    <w:p>
-      <w:pPr>
-        <w:pStyle w:val="ListParagraph"/>
-        <w:numPr>
-          <w:ilvl w:val="0"/>
-          <w:numId w:val="8"/>
-        </w:numPr>
-        <w:rPr>
-          <w:rFonts w:ascii="Arial" w:hAnsi="Arial" w:cs="Arial"/>
-          <w:sz w:val="20"/>
-          <w:szCs w:val="20"/>
-          <w:lang w:val="en-GB"/>
-        </w:rPr>
-      </w:pPr>
-      <w:r>
-        <w:lastRenderedPageBreak/>
-        <w:t xml:space="preserve">For the </w:t>
-      </w:r>
-      <w:r>
-        <w:rPr>
-          <w:b/>
-        </w:rPr>
-        <w:t>Control group value</w:t>
-      </w:r>
-      <w:r>
-        <w:t xml:space="preserve"> field, choose “A”.</w:t>
-      </w:r>
-    </w:p>
-    <w:p>
-      <w:pPr>
-        <w:pStyle w:val="ListParagraph"/>
-        <w:numPr>
-          <w:ilvl w:val="0"/>
-          <w:numId w:val="8"/>
-        </w:numPr>
-        <w:rPr>
-          <w:rFonts w:ascii="Arial" w:hAnsi="Arial" w:cs="Arial"/>
-          <w:sz w:val="20"/>
-          <w:szCs w:val="20"/>
-          <w:lang w:val="en-GB"/>
-        </w:rPr>
-      </w:pPr>
-      <w:r>
-        <w:t xml:space="preserve">For the </w:t>
-      </w:r>
-      <w:r>
-        <w:rPr>
-          <w:b/>
-        </w:rPr>
-        <w:t>Value to compare against</w:t>
-      </w:r>
-      <w:r>
-        <w:t xml:space="preserve"> field, choose “B”.</w:t>
-      </w:r>
-    </w:p>
-    <w:p>
-      <w:pPr>
-        <w:pStyle w:val="ListParagraph"/>
-        <w:numPr>
-          <w:ilvl w:val="0"/>
-          <w:numId w:val="8"/>
-        </w:numPr>
-        <w:rPr>
-          <w:rFonts w:ascii="Arial" w:hAnsi="Arial" w:cs="Arial"/>
-          <w:sz w:val="20"/>
-          <w:szCs w:val="20"/>
-          <w:lang w:val="en-GB"/>
-        </w:rPr>
-      </w:pPr>
-      <w:r>
         <w:t xml:space="preserve">Click the </w:t>
       </w:r>
       <w:r>
         <w:rPr>
           <w:b/>
         </w:rPr>
-        <w:t>Advanced</w:t>
-      </w:r>
-      <w:r>
-        <w:t xml:space="preserve"> button.</w:t>
-      </w:r>
-    </w:p>
-    <w:p>
-      <w:pPr>
-        <w:pStyle w:val="ListParagraph"/>
-        <w:numPr>
-          <w:ilvl w:val="0"/>
-          <w:numId w:val="8"/>
-        </w:numPr>
-        <w:rPr>
-          <w:rFonts w:ascii="Arial" w:hAnsi="Arial" w:cs="Arial"/>
-          <w:sz w:val="20"/>
-          <w:szCs w:val="20"/>
-          <w:lang w:val="en-GB"/>
-        </w:rPr>
-      </w:pPr>
-      <w:r>
-        <w:t xml:space="preserve">For the </w:t>
-      </w:r>
-      <w:r>
-        <w:rPr>
-          <w:b/>
-        </w:rPr>
-        <w:t>Q-value cutoff</w:t>
-      </w:r>
-      <w:r>
-        <w:t xml:space="preserve"> field, enter “0.01”.</w:t>
-      </w:r>
-    </w:p>
-    <w:p>
-      <w:pPr>
-        <w:rPr>
-          <w:rFonts w:ascii="Arial" w:hAnsi="Arial" w:cs="Arial"/>
-          <w:sz w:val="20"/>
-          <w:szCs w:val="20"/>
-          <w:lang w:val="en-GB"/>
-        </w:rPr>
-      </w:pPr>
-      <w:r>
-        <w:t xml:space="preserve">The </w:t>
-      </w:r>
-      <w:r>
-        <w:rPr>
-          <w:b/>
-        </w:rPr>
-        <w:t>Edit Group Comparison</w:t>
-      </w:r>
-      <w:r>
-        <w:t xml:space="preserve"> form should look like this.</w:t>
-      </w:r>
-    </w:p>
-    <w:p>
-      <w:pPr>
-        <w:rPr>
-          <w:rFonts w:ascii="Arial" w:hAnsi="Arial" w:cs="Arial"/>
-          <w:sz w:val="20"/>
-          <w:szCs w:val="20"/>
-          <w:lang w:val="en-GB"/>
-        </w:rPr>
-      </w:pPr>
+        <w:t>Volcano Plot</w:t>
+      </w:r>
+      <w:r>
+        <w:t xml:space="preserve"> button in the top left corner of the grid window.</w:t>
+      </w:r>
+    </w:p>
+    <w:p>
       <w:r>
         <w:rPr>
           <w:noProof/>
         </w:rPr>
         <w:drawing>
-          <wp:inline distT="0" distB="0" distL="0" distR="0" wp14:anchorId="1AD22A3B" wp14:editId="0BAAD9E0">
-            <wp:extent cx="4924425" cy="5667375"/>
-            <wp:effectExtent l="0" t="0" r="9525" b="9525"/>
-            <wp:docPr id="1" name="Picture 1"/>
+          <wp:inline distT="0" distB="0" distL="0" distR="0" wp14:anchorId="44404C34" wp14:editId="30C298D7">
+            <wp:extent cx="5756910" cy="2885440"/>
+            <wp:effectExtent l="0" t="0" r="0" b="0"/>
+            <wp:docPr id="25" name="Picture 25"/>
             <wp:cNvGraphicFramePr>
               <a:graphicFrameLocks xmlns:a="http://schemas.openxmlformats.org/drawingml/2006/main" noChangeAspect="1"/>
             </wp:cNvGraphicFramePr>
@@ -7073,7 +7116,7 @@
                   <pic:spPr>
                     <a:xfrm>
                       <a:off x="0" y="0"/>
-                      <a:ext cx="4924425" cy="5667375"/>
+                      <a:ext cx="5756910" cy="2885440"/>
                     </a:xfrm>
                     <a:prstGeom prst="rect">
                       <a:avLst/>
@@ -7087,49 +7130,39 @@
       </w:r>
     </w:p>
     <w:p>
+      <w:r>
+        <w:lastRenderedPageBreak/>
+        <w:t>You can already see clusters of points around the expected ratios and above the 5% FDR horizontal line for most of the changing peptides. To get a better understanding of which points belong to which organism perform the following actions:</w:t>
+      </w:r>
+    </w:p>
+    <w:p>
       <w:pPr>
         <w:pStyle w:val="ListParagraph"/>
         <w:numPr>
           <w:ilvl w:val="0"/>
-          <w:numId w:val="8"/>
+          <w:numId w:val="9"/>
         </w:numPr>
       </w:pPr>
       <w:r>
-        <w:t>Click</w:t>
-      </w:r>
-      <w:r>
-        <w:t xml:space="preserve"> the</w:t>
-      </w:r>
-      <w:r>
-        <w:t xml:space="preserve"> </w:t>
-      </w:r>
-      <w:r>
-        <w:rPr>
-          <w:b/>
-        </w:rPr>
-        <w:t>OK</w:t>
-      </w:r>
-      <w:r>
-        <w:t xml:space="preserve"> button.</w:t>
-      </w:r>
-    </w:p>
-    <w:p>
-      <w:pPr>
-        <w:rPr>
-          <w:rFonts w:ascii="Arial" w:hAnsi="Arial" w:cs="Arial"/>
-          <w:sz w:val="20"/>
-          <w:szCs w:val="20"/>
-          <w:lang w:val="en-GB"/>
-        </w:rPr>
-      </w:pPr>
-      <w:r>
-        <w:rPr>
-          <w:rFonts w:ascii="Arial" w:hAnsi="Arial" w:cs="Arial"/>
-          <w:sz w:val="20"/>
-          <w:szCs w:val="20"/>
-          <w:lang w:val="en-GB"/>
-        </w:rPr>
-        <w:t>To see the group comparison you have just created:</w:t>
+        <w:t xml:space="preserve">Right-click the </w:t>
+      </w:r>
+      <w:r>
+        <w:rPr>
+          <w:b/>
+        </w:rPr>
+        <w:t>Volcano Plot</w:t>
+      </w:r>
+      <w:r>
+        <w:t xml:space="preserve">, and click </w:t>
+      </w:r>
+      <w:r>
+        <w:rPr>
+          <w:b/>
+        </w:rPr>
+        <w:t>Formatting</w:t>
+      </w:r>
+      <w:r>
+        <w:t>.</w:t>
       </w:r>
     </w:p>
     <w:p>
@@ -7137,116 +7170,23 @@
         <w:pStyle w:val="ListParagraph"/>
         <w:numPr>
           <w:ilvl w:val="0"/>
-          <w:numId w:val="8"/>
+          <w:numId w:val="9"/>
         </w:numPr>
-        <w:rPr>
-          <w:rFonts w:ascii="Arial" w:hAnsi="Arial" w:cs="Arial"/>
-          <w:sz w:val="20"/>
-          <w:szCs w:val="20"/>
-          <w:lang w:val="en-GB"/>
-        </w:rPr>
-      </w:pPr>
-      <w:r>
-        <w:rPr>
-          <w:rFonts w:ascii="Arial" w:hAnsi="Arial" w:cs="Arial"/>
-          <w:sz w:val="20"/>
-          <w:szCs w:val="20"/>
-          <w:lang w:val="en-GB"/>
-        </w:rPr>
-        <w:t xml:space="preserve">On the </w:t>
-      </w:r>
-      <w:r>
-        <w:rPr>
-          <w:rFonts w:ascii="Arial" w:hAnsi="Arial" w:cs="Arial"/>
-          <w:b/>
-          <w:sz w:val="20"/>
-          <w:szCs w:val="20"/>
-          <w:lang w:val="en-GB"/>
-        </w:rPr>
-        <w:t>View</w:t>
-      </w:r>
-      <w:r>
-        <w:rPr>
-          <w:rFonts w:ascii="Arial" w:hAnsi="Arial" w:cs="Arial"/>
-          <w:sz w:val="20"/>
-          <w:szCs w:val="20"/>
-          <w:lang w:val="en-GB"/>
-        </w:rPr>
-        <w:t xml:space="preserve"> menu, choose </w:t>
-      </w:r>
-      <w:r>
-        <w:rPr>
-          <w:rFonts w:ascii="Arial" w:hAnsi="Arial" w:cs="Arial"/>
-          <w:b/>
-          <w:sz w:val="20"/>
-          <w:szCs w:val="20"/>
-          <w:lang w:val="en-GB"/>
-        </w:rPr>
-        <w:t>Other Grids</w:t>
-      </w:r>
-      <w:r>
-        <w:rPr>
-          <w:rFonts w:ascii="Arial" w:hAnsi="Arial" w:cs="Arial"/>
-          <w:sz w:val="20"/>
-          <w:szCs w:val="20"/>
-          <w:lang w:val="en-GB"/>
-        </w:rPr>
-        <w:t xml:space="preserve">, then </w:t>
-      </w:r>
-      <w:r>
-        <w:rPr>
-          <w:rFonts w:ascii="Arial" w:hAnsi="Arial" w:cs="Arial"/>
-          <w:b/>
-          <w:sz w:val="20"/>
-          <w:szCs w:val="20"/>
-          <w:lang w:val="en-GB"/>
-        </w:rPr>
-        <w:t>Group Comparison</w:t>
-      </w:r>
-      <w:r>
-        <w:rPr>
-          <w:rFonts w:ascii="Arial" w:hAnsi="Arial" w:cs="Arial"/>
-          <w:sz w:val="20"/>
-          <w:szCs w:val="20"/>
-          <w:lang w:val="en-GB"/>
-        </w:rPr>
-        <w:t xml:space="preserve">, and click </w:t>
-      </w:r>
-      <w:r>
-        <w:rPr>
-          <w:rFonts w:ascii="Arial" w:hAnsi="Arial" w:cs="Arial"/>
-          <w:b/>
-          <w:sz w:val="20"/>
-          <w:szCs w:val="20"/>
-          <w:lang w:val="en-GB"/>
-        </w:rPr>
-        <w:t>By Condition</w:t>
-      </w:r>
-      <w:r>
-        <w:rPr>
-          <w:rFonts w:ascii="Arial" w:hAnsi="Arial" w:cs="Arial"/>
-          <w:sz w:val="20"/>
-          <w:szCs w:val="20"/>
-          <w:lang w:val="en-GB"/>
-        </w:rPr>
-        <w:t>.</w:t>
-      </w:r>
-    </w:p>
-    <w:p>
-      <w:r>
-        <w:t>A table should appear that shows the peptide level fold-change and adjusted p-value</w:t>
-      </w:r>
-      <w:r>
-        <w:t xml:space="preserve"> (an estimate of false discovery rate - FDR)</w:t>
-      </w:r>
-      <w:r>
-        <w:t xml:space="preserve"> for the comparison between the A and B </w:t>
-      </w:r>
-      <w:r>
-        <w:t>sample mixtures</w:t>
-      </w:r>
-      <w:r>
-        <w:t xml:space="preserve">. </w:t>
+      </w:pPr>
+      <w:r>
+        <w:t>Click the “…” button</w:t>
+      </w:r>
+      <w:r>
+        <w:t xml:space="preserve"> in the first row, after the </w:t>
+      </w:r>
+      <w:r>
+        <w:rPr>
+          <w:b/>
+        </w:rPr>
+        <w:t>Expression</w:t>
+      </w:r>
+      <w:r>
+        <w:t xml:space="preserve"> column.</w:t>
       </w:r>
     </w:p>
     <w:p>
@@ -7254,38 +7194,47 @@
         <w:pStyle w:val="ListParagraph"/>
         <w:numPr>
           <w:ilvl w:val="0"/>
-          <w:numId w:val="8"/>
+          <w:numId w:val="9"/>
         </w:numPr>
       </w:pPr>
       <w:r>
-        <w:t>E</w:t>
-      </w:r>
-      <w:r>
-        <w:t xml:space="preserve">xpand the width of the </w:t>
-      </w:r>
-      <w:r>
-        <w:rPr>
-          <w:b/>
-        </w:rPr>
-        <w:t>Protein</w:t>
-      </w:r>
-      <w:r>
-        <w:t xml:space="preserve"> column header so th</w:t>
-      </w:r>
-      <w:r>
-        <w:t>at you can see the full protein</w:t>
-      </w:r>
-      <w:r>
-        <w:t xml:space="preserve"> names </w:t>
-      </w:r>
-      <w:r>
-        <w:t xml:space="preserve">– including the corresponding </w:t>
-      </w:r>
-      <w:r>
-        <w:t>species</w:t>
-      </w:r>
-      <w:r>
-        <w:t xml:space="preserve"> name. </w:t>
+        <w:t xml:space="preserve">In the </w:t>
+      </w:r>
+      <w:r>
+        <w:rPr>
+          <w:b/>
+        </w:rPr>
+        <w:t xml:space="preserve">Create Match </w:t>
+      </w:r>
+      <w:r>
+        <w:rPr>
+          <w:b/>
+        </w:rPr>
+        <w:t>Expression</w:t>
+      </w:r>
+      <w:r>
+        <w:rPr>
+          <w:b/>
+        </w:rPr>
+        <w:t xml:space="preserve"> </w:t>
+      </w:r>
+      <w:r>
+        <w:t>form, s</w:t>
+      </w:r>
+      <w:r>
+        <w:t>et</w:t>
+      </w:r>
+      <w:r>
+        <w:t xml:space="preserve"> the </w:t>
+      </w:r>
+      <w:r>
+        <w:rPr>
+          <w:b/>
+        </w:rPr>
+        <w:t>Match</w:t>
+      </w:r>
+      <w:r>
+        <w:t xml:space="preserve"> dropdown list to “Protein Name”.</w:t>
       </w:r>
     </w:p>
     <w:p>
@@ -7293,73 +7242,37 @@
         <w:pStyle w:val="ListParagraph"/>
         <w:numPr>
           <w:ilvl w:val="0"/>
-          <w:numId w:val="8"/>
+          <w:numId w:val="9"/>
         </w:numPr>
       </w:pPr>
       <w:r>
-        <w:lastRenderedPageBreak/>
-        <w:t>C</w:t>
-      </w:r>
-      <w:r>
-        <w:t>lick on the header of the</w:t>
-      </w:r>
-      <w:r>
-        <w:t xml:space="preserve"> </w:t>
-      </w:r>
-      <w:r>
-        <w:rPr>
-          <w:b/>
-        </w:rPr>
-        <w:t>Fold Change Result</w:t>
-      </w:r>
-      <w:r>
-        <w:t xml:space="preserve"> column and click on </w:t>
-      </w:r>
-      <w:r>
-        <w:rPr>
-          <w:b/>
-        </w:rPr>
-        <w:t>Sort Ascending</w:t>
-      </w:r>
-      <w:r>
-        <w:t>.</w:t>
-      </w:r>
-    </w:p>
-    <w:p>
-      <w:r>
-        <w:t xml:space="preserve">Inspect the fold changes </w:t>
-      </w:r>
-      <w:r>
-        <w:t xml:space="preserve">estimated </w:t>
-      </w:r>
-      <w:r>
-        <w:t>for some of the peptides in the table keeping in mind which species they are from and the expected ratios</w:t>
-      </w:r>
-      <w:r>
-        <w:t xml:space="preserve"> (human 1:1, yeast 1:2, E. coli 4:1)</w:t>
-      </w:r>
-      <w:r>
-        <w:t xml:space="preserve">. </w:t>
-      </w:r>
-      <w:r>
-        <w:t>Consider the adjusted p values and what you might expect of them.</w:t>
-      </w:r>
-    </w:p>
-    <w:p>
-      <w:pPr>
-        <w:rPr>
-          <w:rFonts w:ascii="Arial" w:hAnsi="Arial" w:cs="Arial"/>
-        </w:rPr>
-      </w:pPr>
+        <w:t xml:space="preserve">In the </w:t>
+      </w:r>
+      <w:r>
+        <w:rPr>
+          <w:b/>
+        </w:rPr>
+        <w:t>Regular Expression</w:t>
+      </w:r>
+      <w:r>
+        <w:t xml:space="preserve"> field, enter “ECOLI”.</w:t>
+      </w:r>
+    </w:p>
+    <w:p>
+      <w:r>
+        <w:t>The form should show you the list of peptides with matching protein names like this:</w:t>
+      </w:r>
+    </w:p>
+    <w:p>
       <w:r>
         <w:rPr>
           <w:noProof/>
         </w:rPr>
         <w:drawing>
-          <wp:inline distT="0" distB="0" distL="0" distR="0" wp14:anchorId="4B44D347" wp14:editId="2A6A22D6">
-            <wp:extent cx="5619750" cy="4114800"/>
-            <wp:effectExtent l="0" t="0" r="0" b="0"/>
-            <wp:docPr id="8" name="Picture 8"/>
+          <wp:inline distT="0" distB="0" distL="0" distR="0" wp14:anchorId="0FCE789E" wp14:editId="7EF5EE02">
+            <wp:extent cx="4676775" cy="3590925"/>
+            <wp:effectExtent l="0" t="0" r="9525" b="9525"/>
+            <wp:docPr id="22" name="Picture 22"/>
             <wp:cNvGraphicFramePr>
               <a:graphicFrameLocks xmlns:a="http://schemas.openxmlformats.org/drawingml/2006/main" noChangeAspect="1"/>
             </wp:cNvGraphicFramePr>
@@ -7379,7 +7292,7 @@
                   <pic:spPr>
                     <a:xfrm>
                       <a:off x="0" y="0"/>
-                      <a:ext cx="5619750" cy="4114800"/>
+                      <a:ext cx="4676775" cy="3590925"/>
                     </a:xfrm>
                     <a:prstGeom prst="rect">
                       <a:avLst/>
@@ -7397,7 +7310,7 @@
         <w:pStyle w:val="ListParagraph"/>
         <w:numPr>
           <w:ilvl w:val="0"/>
-          <w:numId w:val="9"/>
+          <w:numId w:val="25"/>
         </w:numPr>
       </w:pPr>
       <w:r>
@@ -7407,10 +7320,90 @@
         <w:rPr>
           <w:b/>
         </w:rPr>
-        <w:t>Volcano Plot</w:t>
-      </w:r>
-      <w:r>
-        <w:t xml:space="preserve"> button in the top left corner of the grid window.</w:t>
+        <w:t>OK</w:t>
+      </w:r>
+      <w:r>
+        <w:t xml:space="preserve"> button.</w:t>
+      </w:r>
+    </w:p>
+    <w:p>
+      <w:pPr>
+        <w:pStyle w:val="ListParagraph"/>
+        <w:numPr>
+          <w:ilvl w:val="0"/>
+          <w:numId w:val="25"/>
+        </w:numPr>
+      </w:pPr>
+      <w:r>
+        <w:t xml:space="preserve">Click the “…” button in the first row, after the </w:t>
+      </w:r>
+      <w:r>
+        <w:rPr>
+          <w:b/>
+        </w:rPr>
+        <w:t>RGB</w:t>
+      </w:r>
+      <w:r>
+        <w:t xml:space="preserve"> column.</w:t>
+      </w:r>
+    </w:p>
+    <w:p>
+      <w:pPr>
+        <w:pStyle w:val="ListParagraph"/>
+        <w:numPr>
+          <w:ilvl w:val="0"/>
+          <w:numId w:val="25"/>
+        </w:numPr>
+      </w:pPr>
+      <w:r>
+        <w:t xml:space="preserve">Choose a purple color and click the </w:t>
+      </w:r>
+      <w:r>
+        <w:rPr>
+          <w:b/>
+        </w:rPr>
+        <w:t>OK</w:t>
+      </w:r>
+      <w:r>
+        <w:t xml:space="preserve"> button.</w:t>
+      </w:r>
+    </w:p>
+    <w:p>
+      <w:pPr>
+        <w:pStyle w:val="ListParagraph"/>
+        <w:numPr>
+          <w:ilvl w:val="0"/>
+          <w:numId w:val="25"/>
+        </w:numPr>
+      </w:pPr>
+      <w:r>
+        <w:t>Repeat the above process for “YEAS” with orange.</w:t>
+      </w:r>
+    </w:p>
+    <w:p>
+      <w:pPr>
+        <w:pStyle w:val="ListParagraph"/>
+        <w:numPr>
+          <w:ilvl w:val="0"/>
+          <w:numId w:val="25"/>
+        </w:numPr>
+      </w:pPr>
+      <w:r>
+        <w:t>Repeat the above process for “HUMAN” with green.</w:t>
+      </w:r>
+    </w:p>
+    <w:p>
+      <w:r>
+        <w:t xml:space="preserve">Which should leave the </w:t>
+      </w:r>
+      <w:r>
+        <w:rPr>
+          <w:b/>
+        </w:rPr>
+        <w:t>Volcano Plot Formatting</w:t>
+      </w:r>
+      <w:r>
+        <w:t xml:space="preserve"> form looking like this:</w:t>
       </w:r>
     </w:p>
     <w:p>
@@ -7418,11 +7411,12 @@
         <w:rPr>
           <w:noProof/>
         </w:rPr>
+        <w:lastRenderedPageBreak/>
         <w:drawing>
-          <wp:inline distT="0" distB="0" distL="0" distR="0" wp14:anchorId="44404C34" wp14:editId="30C298D7">
-            <wp:extent cx="5756910" cy="2885440"/>
-            <wp:effectExtent l="0" t="0" r="0" b="0"/>
-            <wp:docPr id="25" name="Picture 25"/>
+          <wp:inline distT="0" distB="0" distL="0" distR="0" wp14:anchorId="30C73153" wp14:editId="64BBFF2A">
+            <wp:extent cx="4381500" cy="3152775"/>
+            <wp:effectExtent l="0" t="0" r="0" b="9525"/>
+            <wp:docPr id="31" name="Picture 31"/>
             <wp:cNvGraphicFramePr>
               <a:graphicFrameLocks xmlns:a="http://schemas.openxmlformats.org/drawingml/2006/main" noChangeAspect="1"/>
             </wp:cNvGraphicFramePr>
@@ -7442,328 +7436,6 @@
                   <pic:spPr>
                     <a:xfrm>
                       <a:off x="0" y="0"/>
-                      <a:ext cx="5756910" cy="2885440"/>
-                    </a:xfrm>
-                    <a:prstGeom prst="rect">
-                      <a:avLst/>
-                    </a:prstGeom>
-                  </pic:spPr>
-                </pic:pic>
-              </a:graphicData>
-            </a:graphic>
-          </wp:inline>
-        </w:drawing>
-      </w:r>
-    </w:p>
-    <w:p>
-      <w:r>
-        <w:lastRenderedPageBreak/>
-        <w:t>You can already see clusters of points around the expected ratios and above the 5% FDR horizontal line for most of the changing peptides. To get a better understanding of which points belong to which organism perform the following actions:</w:t>
-      </w:r>
-    </w:p>
-    <w:p>
-      <w:pPr>
-        <w:pStyle w:val="ListParagraph"/>
-        <w:numPr>
-          <w:ilvl w:val="0"/>
-          <w:numId w:val="9"/>
-        </w:numPr>
-      </w:pPr>
-      <w:r>
-        <w:t xml:space="preserve">Right-click the </w:t>
-      </w:r>
-      <w:r>
-        <w:rPr>
-          <w:b/>
-        </w:rPr>
-        <w:t>Volcano Plot</w:t>
-      </w:r>
-      <w:r>
-        <w:t xml:space="preserve">, and click </w:t>
-      </w:r>
-      <w:proofErr w:type="gramStart"/>
-      <w:r>
-        <w:rPr>
-          <w:b/>
-        </w:rPr>
-        <w:t>Formatting</w:t>
-      </w:r>
-      <w:proofErr w:type="gramEnd"/>
-      <w:r>
-        <w:t>.</w:t>
-      </w:r>
-    </w:p>
-    <w:p>
-      <w:pPr>
-        <w:pStyle w:val="ListParagraph"/>
-        <w:numPr>
-          <w:ilvl w:val="0"/>
-          <w:numId w:val="9"/>
-        </w:numPr>
-      </w:pPr>
-      <w:r>
-        <w:t>Click the “…” button</w:t>
-      </w:r>
-      <w:r>
-        <w:t xml:space="preserve"> in the first row, after the </w:t>
-      </w:r>
-      <w:r>
-        <w:rPr>
-          <w:b/>
-        </w:rPr>
-        <w:t>Expression</w:t>
-      </w:r>
-      <w:r>
-        <w:t xml:space="preserve"> column.</w:t>
-      </w:r>
-    </w:p>
-    <w:p>
-      <w:pPr>
-        <w:pStyle w:val="ListParagraph"/>
-        <w:numPr>
-          <w:ilvl w:val="0"/>
-          <w:numId w:val="9"/>
-        </w:numPr>
-      </w:pPr>
-      <w:r>
-        <w:t xml:space="preserve">In the </w:t>
-      </w:r>
-      <w:r>
-        <w:rPr>
-          <w:b/>
-        </w:rPr>
-        <w:t xml:space="preserve">Create Match </w:t>
-      </w:r>
-      <w:r>
-        <w:rPr>
-          <w:b/>
-        </w:rPr>
-        <w:t>Expression</w:t>
-      </w:r>
-      <w:r>
-        <w:rPr>
-          <w:b/>
-        </w:rPr>
-        <w:t xml:space="preserve"> </w:t>
-      </w:r>
-      <w:r>
-        <w:t>form, s</w:t>
-      </w:r>
-      <w:r>
-        <w:t>et</w:t>
-      </w:r>
-      <w:r>
-        <w:t xml:space="preserve"> the </w:t>
-      </w:r>
-      <w:r>
-        <w:rPr>
-          <w:b/>
-        </w:rPr>
-        <w:t>Match</w:t>
-      </w:r>
-      <w:r>
-        <w:t xml:space="preserve"> dropdown list to “Protein Name”.</w:t>
-      </w:r>
-    </w:p>
-    <w:p>
-      <w:pPr>
-        <w:pStyle w:val="ListParagraph"/>
-        <w:numPr>
-          <w:ilvl w:val="0"/>
-          <w:numId w:val="9"/>
-        </w:numPr>
-      </w:pPr>
-      <w:r>
-        <w:t xml:space="preserve">In the </w:t>
-      </w:r>
-      <w:r>
-        <w:rPr>
-          <w:b/>
-        </w:rPr>
-        <w:t>Regular Expression</w:t>
-      </w:r>
-      <w:r>
-        <w:t xml:space="preserve"> field, enter “ECOLI”.</w:t>
-      </w:r>
-    </w:p>
-    <w:p>
-      <w:r>
-        <w:t>The form should show you the list of peptides with matching protein names like this:</w:t>
-      </w:r>
-    </w:p>
-    <w:p>
-      <w:r>
-        <w:rPr>
-          <w:noProof/>
-        </w:rPr>
-        <w:drawing>
-          <wp:inline distT="0" distB="0" distL="0" distR="0" wp14:anchorId="0FCE789E" wp14:editId="7EF5EE02">
-            <wp:extent cx="4676775" cy="3590925"/>
-            <wp:effectExtent l="0" t="0" r="9525" b="9525"/>
-            <wp:docPr id="22" name="Picture 22"/>
-            <wp:cNvGraphicFramePr>
-              <a:graphicFrameLocks xmlns:a="http://schemas.openxmlformats.org/drawingml/2006/main" noChangeAspect="1"/>
-            </wp:cNvGraphicFramePr>
-            <a:graphic xmlns:a="http://schemas.openxmlformats.org/drawingml/2006/main">
-              <a:graphicData uri="http://schemas.openxmlformats.org/drawingml/2006/picture">
-                <pic:pic xmlns:pic="http://schemas.openxmlformats.org/drawingml/2006/picture">
-                  <pic:nvPicPr>
-                    <pic:cNvPr id="1" name=""/>
-                    <pic:cNvPicPr/>
-                  </pic:nvPicPr>
-                  <pic:blipFill>
-                    <a:blip r:embed="rId47"/>
-                    <a:stretch>
-                      <a:fillRect/>
-                    </a:stretch>
-                  </pic:blipFill>
-                  <pic:spPr>
-                    <a:xfrm>
-                      <a:off x="0" y="0"/>
-                      <a:ext cx="4676775" cy="3590925"/>
-                    </a:xfrm>
-                    <a:prstGeom prst="rect">
-                      <a:avLst/>
-                    </a:prstGeom>
-                  </pic:spPr>
-                </pic:pic>
-              </a:graphicData>
-            </a:graphic>
-          </wp:inline>
-        </w:drawing>
-      </w:r>
-    </w:p>
-    <w:p>
-      <w:pPr>
-        <w:pStyle w:val="ListParagraph"/>
-        <w:numPr>
-          <w:ilvl w:val="0"/>
-          <w:numId w:val="25"/>
-        </w:numPr>
-      </w:pPr>
-      <w:r>
-        <w:t xml:space="preserve">Click the </w:t>
-      </w:r>
-      <w:r>
-        <w:rPr>
-          <w:b/>
-        </w:rPr>
-        <w:t>OK</w:t>
-      </w:r>
-      <w:r>
-        <w:t xml:space="preserve"> button.</w:t>
-      </w:r>
-    </w:p>
-    <w:p>
-      <w:pPr>
-        <w:pStyle w:val="ListParagraph"/>
-        <w:numPr>
-          <w:ilvl w:val="0"/>
-          <w:numId w:val="25"/>
-        </w:numPr>
-      </w:pPr>
-      <w:r>
-        <w:t xml:space="preserve">Click the “…” button in the first row, after the </w:t>
-      </w:r>
-      <w:r>
-        <w:rPr>
-          <w:b/>
-        </w:rPr>
-        <w:t>RGB</w:t>
-      </w:r>
-      <w:r>
-        <w:t xml:space="preserve"> column.</w:t>
-      </w:r>
-    </w:p>
-    <w:p>
-      <w:pPr>
-        <w:pStyle w:val="ListParagraph"/>
-        <w:numPr>
-          <w:ilvl w:val="0"/>
-          <w:numId w:val="25"/>
-        </w:numPr>
-      </w:pPr>
-      <w:r>
-        <w:t xml:space="preserve">Choose a purple color and click the </w:t>
-      </w:r>
-      <w:r>
-        <w:rPr>
-          <w:b/>
-        </w:rPr>
-        <w:t>OK</w:t>
-      </w:r>
-      <w:r>
-        <w:t xml:space="preserve"> button.</w:t>
-      </w:r>
-    </w:p>
-    <w:p>
-      <w:pPr>
-        <w:pStyle w:val="ListParagraph"/>
-        <w:numPr>
-          <w:ilvl w:val="0"/>
-          <w:numId w:val="25"/>
-        </w:numPr>
-      </w:pPr>
-      <w:r>
-        <w:t>Repeat the above process for “YEAS” with orange.</w:t>
-      </w:r>
-    </w:p>
-    <w:p>
-      <w:pPr>
-        <w:pStyle w:val="ListParagraph"/>
-        <w:numPr>
-          <w:ilvl w:val="0"/>
-          <w:numId w:val="25"/>
-        </w:numPr>
-      </w:pPr>
-      <w:r>
-        <w:t>Repeat the above process for “HUMAN” with green.</w:t>
-      </w:r>
-    </w:p>
-    <w:p>
-      <w:r>
-        <w:t xml:space="preserve">Which should leave the </w:t>
-      </w:r>
-      <w:r>
-        <w:rPr>
-          <w:b/>
-        </w:rPr>
-        <w:t>Volcano Plot Formatting</w:t>
-      </w:r>
-      <w:r>
-        <w:t xml:space="preserve"> form looking like this:</w:t>
-      </w:r>
-    </w:p>
-    <w:p>
-      <w:r>
-        <w:rPr>
-          <w:noProof/>
-        </w:rPr>
-        <w:lastRenderedPageBreak/>
-        <w:drawing>
-          <wp:inline distT="0" distB="0" distL="0" distR="0" wp14:anchorId="30C73153" wp14:editId="64BBFF2A">
-            <wp:extent cx="4381500" cy="3152775"/>
-            <wp:effectExtent l="0" t="0" r="0" b="9525"/>
-            <wp:docPr id="31" name="Picture 31"/>
-            <wp:cNvGraphicFramePr>
-              <a:graphicFrameLocks xmlns:a="http://schemas.openxmlformats.org/drawingml/2006/main" noChangeAspect="1"/>
-            </wp:cNvGraphicFramePr>
-            <a:graphic xmlns:a="http://schemas.openxmlformats.org/drawingml/2006/main">
-              <a:graphicData uri="http://schemas.openxmlformats.org/drawingml/2006/picture">
-                <pic:pic xmlns:pic="http://schemas.openxmlformats.org/drawingml/2006/picture">
-                  <pic:nvPicPr>
-                    <pic:cNvPr id="1" name=""/>
-                    <pic:cNvPicPr/>
-                  </pic:nvPicPr>
-                  <pic:blipFill>
-                    <a:blip r:embed="rId48"/>
-                    <a:stretch>
-                      <a:fillRect/>
-                    </a:stretch>
-                  </pic:blipFill>
-                  <pic:spPr>
-                    <a:xfrm>
-                      <a:off x="0" y="0"/>
                       <a:ext cx="4381500" cy="3152775"/>
                     </a:xfrm>
                     <a:prstGeom prst="rect">
@@ -7826,7 +7498,7 @@
                     </pic:cNvPicPr>
                   </pic:nvPicPr>
                   <pic:blipFill>
-                    <a:blip r:embed="rId49">
+                    <a:blip r:embed="rId47">
                       <a:extLst>
                         <a:ext uri="{28A0092B-C50C-407E-A947-70E740481C1C}">
                           <a14:useLocalDpi xmlns:a14="http://schemas.microsoft.com/office/drawing/2010/main" val="0"/>
@@ -7881,15 +7553,7 @@
         <w:t>belong to</w:t>
       </w:r>
       <w:r>
-        <w:t xml:space="preserve"> the </w:t>
-      </w:r>
-      <w:proofErr w:type="spellStart"/>
-      <w:r>
-        <w:t>iRT</w:t>
-      </w:r>
-      <w:proofErr w:type="spellEnd"/>
-      <w:r>
-        <w:t xml:space="preserve"> standard peptides</w:t>
+        <w:t xml:space="preserve"> the iRT standard peptides</w:t>
       </w:r>
       <w:r>
         <w:t>.</w:t>
@@ -8005,13 +7669,8 @@
     </w:p>
     <w:p>
       <w:r>
-        <w:t xml:space="preserve">Skyline also provides a bar plot view on the fold-change values which incorporates error bars for the (unadjusted) confidence intervals. Though, they are unadjusted for the multiple hypotheses tested, they still give you some insight into the variance in the measurements. Do the following to review the fold-change values in the bar </w:t>
-      </w:r>
-      <w:proofErr w:type="gramStart"/>
-      <w:r>
-        <w:t>plot:</w:t>
-      </w:r>
-      <w:proofErr w:type="gramEnd"/>
+        <w:t>Skyline also provides a bar plot view on the fold-change values which incorporates error bars for the (unadjusted) confidence intervals. Though, they are unadjusted for the multiple hypotheses tested, they still give you some insight into the variance in the measurements. Do the following to review the fold-change values in the bar plot:</w:t>
+      </w:r>
     </w:p>
     <w:p>
       <w:pPr>
@@ -8105,29 +7764,7 @@
         <w:rPr>
           <w:b/>
         </w:rPr>
-        <w:t xml:space="preserve">By </w:t>
-      </w:r>
-      <w:proofErr w:type="spellStart"/>
-      <w:r>
-        <w:rPr>
-          <w:b/>
-        </w:rPr>
-        <w:t>Condition</w:t>
-      </w:r>
-      <w:proofErr w:type="gramStart"/>
-      <w:r>
-        <w:rPr>
-          <w:b/>
-        </w:rPr>
-        <w:t>:Bar</w:t>
-      </w:r>
-      <w:proofErr w:type="spellEnd"/>
-      <w:proofErr w:type="gramEnd"/>
-      <w:r>
-        <w:rPr>
-          <w:b/>
-        </w:rPr>
-        <w:t xml:space="preserve"> Graph</w:t>
+        <w:t>By Condition:Bar Graph</w:t>
       </w:r>
       <w:r>
         <w:t xml:space="preserve"> tab, hold, and drag to a new location and release.</w:t>
@@ -8148,29 +7785,7 @@
         <w:rPr>
           <w:b/>
         </w:rPr>
-        <w:t xml:space="preserve">By </w:t>
-      </w:r>
-      <w:proofErr w:type="spellStart"/>
-      <w:r>
-        <w:rPr>
-          <w:b/>
-        </w:rPr>
-        <w:t>Condition</w:t>
-      </w:r>
-      <w:proofErr w:type="gramStart"/>
-      <w:r>
-        <w:rPr>
-          <w:b/>
-        </w:rPr>
-        <w:t>:Bar</w:t>
-      </w:r>
-      <w:proofErr w:type="spellEnd"/>
-      <w:proofErr w:type="gramEnd"/>
-      <w:r>
-        <w:rPr>
-          <w:b/>
-        </w:rPr>
-        <w:t xml:space="preserve"> Graph</w:t>
+        <w:t>By Condition:Bar Graph</w:t>
       </w:r>
       <w:r>
         <w:t xml:space="preserve"> window.</w:t>
@@ -8191,24 +7806,8 @@
         <w:rPr>
           <w:b/>
         </w:rPr>
-        <w:t xml:space="preserve">By </w:t>
-      </w:r>
-      <w:proofErr w:type="spellStart"/>
-      <w:r>
-        <w:rPr>
-          <w:b/>
-        </w:rPr>
-        <w:t>Condition</w:t>
-      </w:r>
-      <w:proofErr w:type="gramStart"/>
-      <w:r>
-        <w:rPr>
-          <w:b/>
-        </w:rPr>
-        <w:t>:Grid</w:t>
-      </w:r>
-      <w:proofErr w:type="spellEnd"/>
-      <w:proofErr w:type="gramEnd"/>
+        <w:t>By Condition:Grid</w:t>
+      </w:r>
       <w:r>
         <w:t xml:space="preserve">, click the </w:t>
       </w:r>
@@ -8257,7 +7856,7 @@
                     <pic:cNvPicPr/>
                   </pic:nvPicPr>
                   <pic:blipFill>
-                    <a:blip r:embed="rId50"/>
+                    <a:blip r:embed="rId48"/>
                     <a:stretch>
                       <a:fillRect/>
                     </a:stretch>
@@ -8335,27 +7934,7 @@
           <w:szCs w:val="20"/>
           <w:lang w:val="en-GB"/>
         </w:rPr>
-        <w:t xml:space="preserve">To view the fold-change results at the protein-level for the 11 targeted proteins (excluding </w:t>
-      </w:r>
-      <w:proofErr w:type="spellStart"/>
-      <w:r>
-        <w:rPr>
-          <w:rFonts w:ascii="Arial" w:hAnsi="Arial" w:cs="Arial"/>
-          <w:sz w:val="20"/>
-          <w:szCs w:val="20"/>
-          <w:lang w:val="en-GB"/>
-        </w:rPr>
-        <w:t>iRT</w:t>
-      </w:r>
-      <w:proofErr w:type="spellEnd"/>
-      <w:r>
-        <w:rPr>
-          <w:rFonts w:ascii="Arial" w:hAnsi="Arial" w:cs="Arial"/>
-          <w:sz w:val="20"/>
-          <w:szCs w:val="20"/>
-          <w:lang w:val="en-GB"/>
-        </w:rPr>
-        <w:t xml:space="preserve"> standards and decoys), do the following:</w:t>
+        <w:t>To view the fold-change results at the protein-level for the 11 targeted proteins (excluding iRT standards and decoys), do the following:</w:t>
       </w:r>
     </w:p>
     <w:p>
@@ -8646,7 +8225,7 @@
                     </pic:cNvPicPr>
                   </pic:nvPicPr>
                   <pic:blipFill>
-                    <a:blip r:embed="rId51">
+                    <a:blip r:embed="rId49">
                       <a:extLst>
                         <a:ext uri="{28A0092B-C50C-407E-A947-70E740481C1C}">
                           <a14:useLocalDpi xmlns:a14="http://schemas.microsoft.com/office/drawing/2010/main" val="0"/>
@@ -8771,35 +8350,7 @@
         <w:rPr>
           <w:lang w:val="en-GB"/>
         </w:rPr>
-        <w:t xml:space="preserve">You may also want to consider using a more sophisticated statistical tool like </w:t>
-      </w:r>
-      <w:proofErr w:type="spellStart"/>
-      <w:r>
-        <w:rPr>
-          <w:lang w:val="en-GB"/>
-        </w:rPr>
-        <w:t>MSstats</w:t>
-      </w:r>
-      <w:proofErr w:type="spellEnd"/>
-      <w:r>
-        <w:rPr>
-          <w:lang w:val="en-GB"/>
-        </w:rPr>
-        <w:t xml:space="preserve"> for your comparisons. To do this, you can install </w:t>
-      </w:r>
-      <w:proofErr w:type="spellStart"/>
-      <w:r>
-        <w:rPr>
-          <w:lang w:val="en-GB"/>
-        </w:rPr>
-        <w:t>MSstats</w:t>
-      </w:r>
-      <w:proofErr w:type="spellEnd"/>
-      <w:r>
-        <w:rPr>
-          <w:lang w:val="en-GB"/>
-        </w:rPr>
-        <w:t xml:space="preserve"> from the Skyline Tool Store (using </w:t>
+        <w:t xml:space="preserve">You may also want to consider using a more sophisticated statistical tool like MSstats for your comparisons. To do this, you can install MSstats from the Skyline Tool Store (using </w:t>
       </w:r>
       <w:r>
         <w:rPr>
@@ -8825,21 +8376,7 @@
         <w:rPr>
           <w:lang w:val="en-GB"/>
         </w:rPr>
-        <w:t xml:space="preserve"> in the Skyline menus or by clicking the Tool Store button on the Skyline installation web page). Then you can either run </w:t>
-      </w:r>
-      <w:proofErr w:type="spellStart"/>
-      <w:r>
-        <w:rPr>
-          <w:lang w:val="en-GB"/>
-        </w:rPr>
-        <w:t>MSstats</w:t>
-      </w:r>
-      <w:proofErr w:type="spellEnd"/>
-      <w:r>
-        <w:rPr>
-          <w:lang w:val="en-GB"/>
-        </w:rPr>
-        <w:t xml:space="preserve"> directly from the Skyline </w:t>
+        <w:t xml:space="preserve"> in the Skyline menus or by clicking the Tool Store button on the Skyline installation web page). Then you can either run MSstats directly from the Skyline </w:t>
       </w:r>
       <w:r>
         <w:rPr>
@@ -8852,35 +8389,7 @@
         <w:rPr>
           <w:lang w:val="en-GB"/>
         </w:rPr>
-        <w:t xml:space="preserve"> menu or do the following to prepare to run </w:t>
-      </w:r>
-      <w:proofErr w:type="spellStart"/>
-      <w:r>
-        <w:rPr>
-          <w:lang w:val="en-GB"/>
-        </w:rPr>
-        <w:t>MSstats</w:t>
-      </w:r>
-      <w:proofErr w:type="spellEnd"/>
-      <w:r>
-        <w:rPr>
-          <w:lang w:val="en-GB"/>
-        </w:rPr>
-        <w:t xml:space="preserve"> in R or </w:t>
-      </w:r>
-      <w:proofErr w:type="spellStart"/>
-      <w:r>
-        <w:rPr>
-          <w:lang w:val="en-GB"/>
-        </w:rPr>
-        <w:t>RStudio</w:t>
-      </w:r>
-      <w:proofErr w:type="spellEnd"/>
-      <w:r>
-        <w:rPr>
-          <w:lang w:val="en-GB"/>
-        </w:rPr>
-        <w:t xml:space="preserve"> later:</w:t>
+        <w:t xml:space="preserve"> menu or do the following to prepare to run MSstats in R or RStudio later:</w:t>
       </w:r>
     </w:p>
     <w:p>
@@ -9019,21 +8528,12 @@
         </w:rPr>
         <w:t xml:space="preserve"> folder, select </w:t>
       </w:r>
-      <w:proofErr w:type="spellStart"/>
       <w:r>
         <w:rPr>
           <w:b/>
           <w:szCs w:val="20"/>
         </w:rPr>
-        <w:t>MSstats</w:t>
-      </w:r>
-      <w:proofErr w:type="spellEnd"/>
-      <w:r>
-        <w:rPr>
-          <w:b/>
-          <w:szCs w:val="20"/>
-        </w:rPr>
-        <w:t xml:space="preserve"> Input</w:t>
+        <w:t>MSstats Input</w:t>
       </w:r>
       <w:r>
         <w:rPr>
@@ -9100,34 +8600,10 @@
         <w:t>Import Peptide Search</w:t>
       </w:r>
       <w:r>
-        <w:t xml:space="preserve"> wizard to streamline the initial data processing from building a spectral library out of DDA peptide search data to chromatogram extraction from quantitative DIA runs, creating and applying an </w:t>
-      </w:r>
-      <w:proofErr w:type="spellStart"/>
-      <w:r>
-        <w:t>mProphet</w:t>
-      </w:r>
-      <w:proofErr w:type="spellEnd"/>
-      <w:r>
-        <w:t xml:space="preserve"> statistical peak detection model to improve peak selection and assign q values which can be used to control the false discovery rate among the peak areas you used in your group comparison. You learned to first assess the DIA data quality with the mass error and retention time regression plots. And finally, you learned to perform a simple pairwise comparison between two groups of samples directly within Skyline, which gave you the interactive group comparison grid, volcano plot and bar graph to help you understand and interact with the results. Having exported the </w:t>
-      </w:r>
-      <w:proofErr w:type="spellStart"/>
-      <w:r>
-        <w:t>MSstats</w:t>
-      </w:r>
-      <w:proofErr w:type="spellEnd"/>
-      <w:r>
-        <w:t xml:space="preserve"> Input report, you could now </w:t>
-      </w:r>
-      <w:r>
-        <w:t xml:space="preserve">use the </w:t>
-      </w:r>
-      <w:proofErr w:type="spellStart"/>
-      <w:r>
-        <w:t>MSstats</w:t>
-      </w:r>
-      <w:proofErr w:type="spellEnd"/>
-      <w:r>
-        <w:t xml:space="preserve"> external tool to perform further statistical tests.</w:t>
+        <w:t xml:space="preserve"> wizard to streamline the initial data processing from building a spectral library out of DDA peptide search data to chromatogram extraction from quantitative DIA runs, creating and applying an mProphet statistical peak detection model to improve peak selection and assign q values which can be used to control the false discovery rate among the peak areas you used in your group comparison. You learned to first assess the DIA data quality with the mass error and retention time regression plots. And finally, you learned to perform a simple pairwise comparison between two groups of samples directly within Skyline, which gave you the interactive group comparison grid, volcano plot and bar graph to help you understand and interact with the results. Having exported the MSstats Input report, you could now </w:t>
+      </w:r>
+      <w:r>
+        <w:t>use the MSstats external tool to perform further statistical tests.</w:t>
       </w:r>
     </w:p>
     <w:p>
@@ -9136,8 +8612,8 @@
       </w:r>
     </w:p>
     <w:sectPr>
-      <w:footerReference w:type="even" r:id="rId52"/>
-      <w:footerReference w:type="default" r:id="rId53"/>
+      <w:footerReference w:type="even" r:id="rId50"/>
+      <w:footerReference w:type="default" r:id="rId51"/>
       <w:pgSz w:w="11900" w:h="16840"/>
       <w:pgMar w:top="1417" w:right="1417" w:bottom="1134" w:left="1417" w:header="850" w:footer="850" w:gutter="0"/>
       <w:cols w:space="708"/>
@@ -9145,33 +8621,6 @@
     </w:sectPr>
   </w:body>
 </w:document>
-</file>
-
-<file path=word/comments.xml><?xml version="1.0" encoding="utf-8"?>
-<w:comments xmlns:wpc="http://schemas.microsoft.com/office/word/2010/wordprocessingCanvas" xmlns:mc="http://schemas.openxmlformats.org/markup-compatibility/2006" xmlns:o="urn:schemas-microsoft-com:office:office" xmlns:r="http://schemas.openxmlformats.org/officeDocument/2006/relationships" xmlns:m="http://schemas.openxmlformats.org/officeDocument/2006/math" xmlns:v="urn:schemas-microsoft-com:vml" xmlns:wp14="http://schemas.microsoft.com/office/word/2010/wordprocessingDrawing" xmlns:wp="http://schemas.openxmlformats.org/drawingml/2006/wordprocessingDrawing" xmlns:w10="urn:schemas-microsoft-com:office:word" xmlns:w="http://schemas.openxmlformats.org/wordprocessingml/2006/main" xmlns:w14="http://schemas.microsoft.com/office/word/2010/wordml" xmlns:w15="http://schemas.microsoft.com/office/word/2012/wordml" xmlns:wpg="http://schemas.microsoft.com/office/word/2010/wordprocessingGroup" xmlns:wpi="http://schemas.microsoft.com/office/word/2010/wordprocessingInk" xmlns:wne="http://schemas.microsoft.com/office/word/2006/wordml" xmlns:wps="http://schemas.microsoft.com/office/word/2010/wordprocessingShape" mc:Ignorable="w14 w15 wp14">
-  <w:comment w:id="0" w:author="Brendan MacLean" w:date="2020-02-12T10:47:00Z" w:initials="BM">
-    <w:p>
-      <w:pPr>
-        <w:pStyle w:val="CommentText"/>
-      </w:pPr>
-      <w:r>
-        <w:rPr>
-          <w:rStyle w:val="CommentReference"/>
-        </w:rPr>
-        <w:annotationRef/>
-      </w:r>
-      <w:r>
-        <w:t>Regenerate with 20.1 – this is a developer build</w:t>
-      </w:r>
-    </w:p>
-  </w:comment>
-</w:comments>
-</file>
-
-<file path=word/commentsExtended.xml><?xml version="1.0" encoding="utf-8"?>
-<w15:commentsEx xmlns:wpc="http://schemas.microsoft.com/office/word/2010/wordprocessingCanvas" xmlns:mc="http://schemas.openxmlformats.org/markup-compatibility/2006" xmlns:o="urn:schemas-microsoft-com:office:office" xmlns:r="http://schemas.openxmlformats.org/officeDocument/2006/relationships" xmlns:m="http://schemas.openxmlformats.org/officeDocument/2006/math" xmlns:v="urn:schemas-microsoft-com:vml" xmlns:wp14="http://schemas.microsoft.com/office/word/2010/wordprocessingDrawing" xmlns:wp="http://schemas.openxmlformats.org/drawingml/2006/wordprocessingDrawing" xmlns:w10="urn:schemas-microsoft-com:office:word" xmlns:w="http://schemas.openxmlformats.org/wordprocessingml/2006/main" xmlns:w14="http://schemas.microsoft.com/office/word/2010/wordml" xmlns:w15="http://schemas.microsoft.com/office/word/2012/wordml" xmlns:wpg="http://schemas.microsoft.com/office/word/2010/wordprocessingGroup" xmlns:wpi="http://schemas.microsoft.com/office/word/2010/wordprocessingInk" xmlns:wne="http://schemas.microsoft.com/office/word/2006/wordml" xmlns:wps="http://schemas.microsoft.com/office/word/2010/wordprocessingShape" mc:Ignorable="w14 w15 wp14">
-  <w15:commentEx w15:paraId="2C7DB7C8" w15:done="0"/>
-</w15:commentsEx>
 </file>
 
 <file path=word/commentsIds.xml><?xml version="1.0" encoding="utf-8"?>
@@ -9295,7 +8744,7 @@
         <w:rFonts w:ascii="Arial" w:hAnsi="Arial" w:cs="Arial"/>
         <w:noProof/>
       </w:rPr>
-      <w:t>31</w:t>
+      <w:t>29</w:t>
     </w:r>
     <w:r>
       <w:rPr>
@@ -12468,14 +11917,6 @@
   </w:num>
   <w:numIdMacAtCleanup w:val="24"/>
 </w:numbering>
-</file>
-
-<file path=word/people.xml><?xml version="1.0" encoding="utf-8"?>
-<w15:people xmlns:wpc="http://schemas.microsoft.com/office/word/2010/wordprocessingCanvas" xmlns:mc="http://schemas.openxmlformats.org/markup-compatibility/2006" xmlns:o="urn:schemas-microsoft-com:office:office" xmlns:r="http://schemas.openxmlformats.org/officeDocument/2006/relationships" xmlns:m="http://schemas.openxmlformats.org/officeDocument/2006/math" xmlns:v="urn:schemas-microsoft-com:vml" xmlns:wp14="http://schemas.microsoft.com/office/word/2010/wordprocessingDrawing" xmlns:wp="http://schemas.openxmlformats.org/drawingml/2006/wordprocessingDrawing" xmlns:w10="urn:schemas-microsoft-com:office:word" xmlns:w="http://schemas.openxmlformats.org/wordprocessingml/2006/main" xmlns:w14="http://schemas.microsoft.com/office/word/2010/wordml" xmlns:w15="http://schemas.microsoft.com/office/word/2012/wordml" xmlns:wpg="http://schemas.microsoft.com/office/word/2010/wordprocessingGroup" xmlns:wpi="http://schemas.microsoft.com/office/word/2010/wordprocessingInk" xmlns:wne="http://schemas.microsoft.com/office/word/2006/wordml" xmlns:wps="http://schemas.microsoft.com/office/word/2010/wordprocessingShape" mc:Ignorable="w14 w15 wp14">
-  <w15:person w15:author="Brendan MacLean">
-    <w15:presenceInfo w15:providerId="Windows Live" w15:userId="c3a2a75c91875874"/>
-  </w15:person>
-</w15:people>
 </file>
 
 <file path=word/styles.xml><?xml version="1.0" encoding="utf-8"?>
@@ -13601,7 +13042,7 @@
 </file>
 
 <file path=customXml/itemProps1.xml><?xml version="1.0" encoding="utf-8"?>
-<ds:datastoreItem xmlns:ds="http://schemas.openxmlformats.org/officeDocument/2006/customXml" ds:itemID="{D89B6F6D-6E8B-4D56-A188-4FF789C05542}">
+<ds:datastoreItem xmlns:ds="http://schemas.openxmlformats.org/officeDocument/2006/customXml" ds:itemID="{0C76338F-7365-43FA-9C9D-0D0D1B053AAF}">
   <ds:schemaRefs>
     <ds:schemaRef ds:uri="http://schemas.openxmlformats.org/officeDocument/2006/bibliography"/>
   </ds:schemaRefs>

--- a/pwiz_tools/Skyline/Documentation/Tutorials/Skyline DIA TTOF.docx
+++ b/pwiz_tools/Skyline/Documentation/Tutorials/Skyline DIA TTOF.docx
@@ -49,40 +49,14 @@
             <w:r>
               <w:t xml:space="preserve"> data from a </w:t>
             </w:r>
-            <w:proofErr w:type="spellStart"/>
             <w:r>
-              <w:t>Sciex</w:t>
-            </w:r>
-            <w:proofErr w:type="spellEnd"/>
-            <w:r>
-              <w:t xml:space="preserve"> </w:t>
-            </w:r>
-            <w:proofErr w:type="spellStart"/>
-            <w:r>
-              <w:t>TripleTOF</w:t>
-            </w:r>
-            <w:proofErr w:type="spellEnd"/>
-            <w:r>
-              <w:t xml:space="preserve"> 6600</w:t>
+              <w:t>Sciex TripleTOF 6600</w:t>
             </w:r>
             <w:r>
               <w:t xml:space="preserve"> instrument. If you prefer to use the data from a </w:t>
             </w:r>
-            <w:proofErr w:type="spellStart"/>
             <w:r>
-              <w:t>Thermo</w:t>
-            </w:r>
-            <w:proofErr w:type="spellEnd"/>
-            <w:r>
-              <w:t xml:space="preserve"> Q-</w:t>
-            </w:r>
-            <w:proofErr w:type="spellStart"/>
-            <w:r>
-              <w:t>Exactive</w:t>
-            </w:r>
-            <w:proofErr w:type="spellEnd"/>
-            <w:r>
-              <w:t xml:space="preserve"> P</w:t>
+              <w:t>Thermo Q-Exactive P</w:t>
             </w:r>
             <w:r>
               <w:t>lus</w:t>
@@ -143,47 +117,11 @@
       <w:r>
         <w:t xml:space="preserve">n a </w:t>
       </w:r>
-      <w:proofErr w:type="spellStart"/>
       <w:r>
         <w:rPr>
           <w:rFonts w:cstheme="minorHAnsi"/>
         </w:rPr>
-        <w:t>QqTOF</w:t>
-      </w:r>
-      <w:proofErr w:type="spellEnd"/>
-      <w:r>
-        <w:rPr>
-          <w:rFonts w:cstheme="minorHAnsi"/>
-        </w:rPr>
-        <w:t xml:space="preserve"> instrument (6600 </w:t>
-      </w:r>
-      <w:proofErr w:type="spellStart"/>
-      <w:r>
-        <w:rPr>
-          <w:rFonts w:cstheme="minorHAnsi"/>
-        </w:rPr>
-        <w:t>TripleTOF</w:t>
-      </w:r>
-      <w:proofErr w:type="spellEnd"/>
-      <w:r>
-        <w:rPr>
-          <w:rFonts w:cstheme="minorHAnsi"/>
-        </w:rPr>
-        <w:t xml:space="preserve">, </w:t>
-      </w:r>
-      <w:proofErr w:type="spellStart"/>
-      <w:r>
-        <w:rPr>
-          <w:rFonts w:cstheme="minorHAnsi"/>
-        </w:rPr>
-        <w:t>Sciex</w:t>
-      </w:r>
-      <w:proofErr w:type="spellEnd"/>
-      <w:r>
-        <w:rPr>
-          <w:rFonts w:cstheme="minorHAnsi"/>
-        </w:rPr>
-        <w:t>)</w:t>
+        <w:t>QqTOF instrument (6600 TripleTOF, Sciex)</w:t>
       </w:r>
       <w:r>
         <w:rPr>
@@ -227,7 +165,6 @@
         <w:t xml:space="preserve"> </w:t>
       </w:r>
       <w:hyperlink r:id="rId8" w:history="1">
-        <w:proofErr w:type="spellStart"/>
         <w:r>
           <w:rPr>
             <w:rStyle w:val="Hyperlink"/>
@@ -235,7 +172,6 @@
           </w:rPr>
           <w:t>LFQBench</w:t>
         </w:r>
-        <w:proofErr w:type="spellEnd"/>
         <w:r>
           <w:rPr>
             <w:rStyle w:val="Hyperlink"/>
@@ -477,13 +413,8 @@
       <w:r>
         <w:t>[</w:t>
       </w:r>
-      <w:proofErr w:type="gramStart"/>
-      <w:r>
-        <w:t>figure</w:t>
-      </w:r>
-      <w:proofErr w:type="gramEnd"/>
-      <w:r>
-        <w:t xml:space="preserve"> adapted from Navarro, P. et al. A multicenter study benchmarks software tools for label-free proteome quantification. </w:t>
+      <w:r>
+        <w:t xml:space="preserve">figure adapted from Navarro, P. et al. A multicenter study benchmarks software tools for label-free proteome quantification. </w:t>
       </w:r>
       <w:r>
         <w:rPr>
@@ -1028,15 +959,7 @@
         <w:t>DDA run</w:t>
       </w:r>
       <w:r>
-        <w:t xml:space="preserve"> each of the A and B samples. The DDA search has already been performed by us using the Comet search engine and post processed using </w:t>
-      </w:r>
-      <w:proofErr w:type="spellStart"/>
-      <w:r>
-        <w:t>PeptideProphet</w:t>
-      </w:r>
-      <w:proofErr w:type="spellEnd"/>
-      <w:r>
-        <w:t xml:space="preserve"> – see this link for more DDA search engines supported by Skyline </w:t>
+        <w:t xml:space="preserve"> each of the A and B samples. The DDA search has already been performed by us using the Comet search engine and post processed using PeptideProphet – see this link for more DDA search engines supported by Skyline </w:t>
       </w:r>
       <w:hyperlink r:id="rId15" w:history="1">
         <w:r>
@@ -1051,15 +974,7 @@
         <w:t>. You will</w:t>
       </w:r>
       <w:r>
-        <w:t xml:space="preserve"> start from the interact.pep.xml file which is the output of </w:t>
-      </w:r>
-      <w:proofErr w:type="spellStart"/>
-      <w:r>
-        <w:t>PeptideProphet</w:t>
-      </w:r>
-      <w:proofErr w:type="spellEnd"/>
-      <w:r>
-        <w:t xml:space="preserve"> and contains the database search results from both DDA files.</w:t>
+        <w:t xml:space="preserve"> start from the interact.pep.xml file which is the output of PeptideProphet and contains the database search results from both DDA files.</w:t>
       </w:r>
     </w:p>
     <w:p>
@@ -1248,15 +1163,7 @@
     </w:p>
     <w:p>
       <w:r>
-        <w:t xml:space="preserve">Note: 0.95 is the threshold applied to the </w:t>
-      </w:r>
-      <w:proofErr w:type="spellStart"/>
-      <w:r>
-        <w:t>PeptideProphet</w:t>
-      </w:r>
-      <w:proofErr w:type="spellEnd"/>
-      <w:r>
-        <w:t xml:space="preserve"> probability computed for every peptide spectrum match in the DDA database search – in this particular data set this corresponds to a PSM false discovery rate of 0.2% but this will differ among data sets so a score threshold to achieve the FDR you want to use should be entered here.</w:t>
+        <w:t>Note: 0.95 is the threshold applied to the PeptideProphet probability computed for every peptide spectrum match in the DDA database search – in this particular data set this corresponds to a PSM false discovery rate of 0.2% but this will differ among data sets so a score threshold to achieve the FDR you want to use should be entered here.</w:t>
       </w:r>
     </w:p>
     <w:p>
@@ -1289,15 +1196,7 @@
         </w:numPr>
       </w:pPr>
       <w:r>
-        <w:t xml:space="preserve">Navigate to the DIA-TTOF folder created earlier and into its </w:t>
-      </w:r>
-      <w:proofErr w:type="spellStart"/>
-      <w:r>
-        <w:t>DDA_search</w:t>
-      </w:r>
-      <w:proofErr w:type="spellEnd"/>
-      <w:r>
-        <w:t xml:space="preserve"> subfolder.</w:t>
+        <w:t>Navigate to the DIA-TTOF folder created earlier and into its DDA_search subfolder.</w:t>
       </w:r>
     </w:p>
     <w:p>
@@ -1323,19 +1222,11 @@
       <w:r>
         <w:t xml:space="preserve">In the </w:t>
       </w:r>
-      <w:proofErr w:type="spellStart"/>
-      <w:r>
-        <w:rPr>
-          <w:b/>
-        </w:rPr>
-        <w:t>iRT</w:t>
-      </w:r>
-      <w:proofErr w:type="spellEnd"/>
-      <w:r>
-        <w:rPr>
-          <w:b/>
-        </w:rPr>
-        <w:t xml:space="preserve"> standard peptides</w:t>
+      <w:r>
+        <w:rPr>
+          <w:b/>
+        </w:rPr>
+        <w:t>iRT standard peptides</w:t>
       </w:r>
       <w:r>
         <w:t xml:space="preserve"> dropdown list, click “Biognosys-11 (iRT-C18)”.</w:t>
@@ -1463,49 +1354,308 @@
         <w:t>Build Peptide Search Library</w:t>
       </w:r>
       <w:r>
-        <w:t xml:space="preserve">. When the library build is complete will attempt to calibrate </w:t>
-      </w:r>
-      <w:proofErr w:type="spellStart"/>
-      <w:r>
-        <w:t>iRT</w:t>
-      </w:r>
-      <w:proofErr w:type="spellEnd"/>
-      <w:r>
-        <w:t xml:space="preserve"> values from the peptide search results based on the </w:t>
-      </w:r>
-      <w:proofErr w:type="spellStart"/>
-      <w:r>
-        <w:t>Biognosys</w:t>
-      </w:r>
-      <w:proofErr w:type="spellEnd"/>
-      <w:r>
-        <w:t xml:space="preserve"> </w:t>
-      </w:r>
-      <w:proofErr w:type="spellStart"/>
-      <w:r>
-        <w:t>iRT</w:t>
-      </w:r>
-      <w:proofErr w:type="spellEnd"/>
-      <w:r>
-        <w:t xml:space="preserve"> standards which were spiked into these samples. This should succeed and present a summary form like the one below:</w:t>
-      </w:r>
-    </w:p>
-    <w:p>
-      <w:r>
-        <w:rPr>
-          <w:rStyle w:val="CommentReference"/>
-        </w:rPr>
-        <w:commentReference w:id="0"/>
-      </w:r>
+        <w:t>. When the library build is complete will attempt to calibrate iRT values from the peptide search results based on the Biognosys iRT standards which were spiked into these samples. This should succeed and present a summary form like the one below:</w:t>
+      </w:r>
+    </w:p>
+    <w:p>
       <w:r>
         <w:rPr>
           <w:noProof/>
         </w:rPr>
         <w:drawing>
-          <wp:inline distT="0" distB="0" distL="0" distR="0" wp14:anchorId="48E5FF01" wp14:editId="3A7493B1">
+          <wp:inline distT="0" distB="0" distL="0" distR="0" wp14:anchorId="07B26820" wp14:editId="62514BE5">
             <wp:extent cx="5581650" cy="2124075"/>
             <wp:effectExtent l="0" t="0" r="0" b="9525"/>
-            <wp:docPr id="2" name="Picture 2"/>
+            <wp:docPr id="3" name="Picture 3"/>
+            <wp:cNvGraphicFramePr>
+              <a:graphicFrameLocks xmlns:a="http://schemas.openxmlformats.org/drawingml/2006/main" noChangeAspect="1"/>
+            </wp:cNvGraphicFramePr>
+            <a:graphic xmlns:a="http://schemas.openxmlformats.org/drawingml/2006/main">
+              <a:graphicData uri="http://schemas.openxmlformats.org/drawingml/2006/picture">
+                <pic:pic xmlns:pic="http://schemas.openxmlformats.org/drawingml/2006/picture">
+                  <pic:nvPicPr>
+                    <pic:cNvPr id="1" name=""/>
+                    <pic:cNvPicPr/>
+                  </pic:nvPicPr>
+                  <pic:blipFill>
+                    <a:blip r:embed="rId18"/>
+                    <a:stretch>
+                      <a:fillRect/>
+                    </a:stretch>
+                  </pic:blipFill>
+                  <pic:spPr>
+                    <a:xfrm>
+                      <a:off x="0" y="0"/>
+                      <a:ext cx="5581650" cy="2124075"/>
+                    </a:xfrm>
+                    <a:prstGeom prst="rect">
+                      <a:avLst/>
+                    </a:prstGeom>
+                  </pic:spPr>
+                </pic:pic>
+              </a:graphicData>
+            </a:graphic>
+          </wp:inline>
+        </w:drawing>
+      </w:r>
+    </w:p>
+    <w:p>
+      <w:pPr>
+        <w:pStyle w:val="ListParagraph"/>
+        <w:numPr>
+          <w:ilvl w:val="0"/>
+          <w:numId w:val="18"/>
+        </w:numPr>
+      </w:pPr>
+      <w:r>
+        <w:lastRenderedPageBreak/>
+        <w:t xml:space="preserve">Click the </w:t>
+      </w:r>
+      <w:r>
+        <w:rPr>
+          <w:b/>
+          <w:bCs/>
+        </w:rPr>
+        <w:t>Success</w:t>
+      </w:r>
+      <w:r>
+        <w:rPr>
+          <w:bCs/>
+        </w:rPr>
+        <w:t xml:space="preserve"> link</w:t>
+      </w:r>
+      <w:r>
+        <w:t xml:space="preserve"> (highlighted in blue) to see the linear regression.</w:t>
+      </w:r>
+    </w:p>
+    <w:p>
+      <w:r>
+        <w:rPr>
+          <w:noProof/>
+        </w:rPr>
+        <w:drawing>
+          <wp:inline distT="0" distB="0" distL="0" distR="0" wp14:anchorId="70C042C3" wp14:editId="47BEFA3C">
+            <wp:extent cx="5756910" cy="4343400"/>
+            <wp:effectExtent l="0" t="0" r="0" b="0"/>
+            <wp:docPr id="12" name="Picture 12"/>
+            <wp:cNvGraphicFramePr>
+              <a:graphicFrameLocks xmlns:a="http://schemas.openxmlformats.org/drawingml/2006/main" noChangeAspect="1"/>
+            </wp:cNvGraphicFramePr>
+            <a:graphic xmlns:a="http://schemas.openxmlformats.org/drawingml/2006/main">
+              <a:graphicData uri="http://schemas.openxmlformats.org/drawingml/2006/picture">
+                <pic:pic xmlns:pic="http://schemas.openxmlformats.org/drawingml/2006/picture">
+                  <pic:nvPicPr>
+                    <pic:cNvPr id="1" name=""/>
+                    <pic:cNvPicPr/>
+                  </pic:nvPicPr>
+                  <pic:blipFill>
+                    <a:blip r:embed="rId19"/>
+                    <a:stretch>
+                      <a:fillRect/>
+                    </a:stretch>
+                  </pic:blipFill>
+                  <pic:spPr>
+                    <a:xfrm>
+                      <a:off x="0" y="0"/>
+                      <a:ext cx="5756910" cy="4343400"/>
+                    </a:xfrm>
+                    <a:prstGeom prst="rect">
+                      <a:avLst/>
+                    </a:prstGeom>
+                  </pic:spPr>
+                </pic:pic>
+              </a:graphicData>
+            </a:graphic>
+          </wp:inline>
+        </w:drawing>
+      </w:r>
+      <w:bookmarkStart w:id="0" w:name="_GoBack"/>
+      <w:bookmarkEnd w:id="0"/>
+    </w:p>
+    <w:p>
+      <w:pPr>
+        <w:pStyle w:val="ListParagraph"/>
+        <w:numPr>
+          <w:ilvl w:val="0"/>
+          <w:numId w:val="18"/>
+        </w:numPr>
+      </w:pPr>
+      <w:r>
+        <w:t xml:space="preserve">Click the </w:t>
+      </w:r>
+      <w:r>
+        <w:rPr>
+          <w:b/>
+        </w:rPr>
+        <w:t>Close</w:t>
+      </w:r>
+      <w:r>
+        <w:t xml:space="preserve"> button.</w:t>
+      </w:r>
+    </w:p>
+    <w:p>
+      <w:pPr>
+        <w:pStyle w:val="ListParagraph"/>
+        <w:numPr>
+          <w:ilvl w:val="0"/>
+          <w:numId w:val="18"/>
+        </w:numPr>
+      </w:pPr>
+      <w:r>
+        <w:t xml:space="preserve">Click the </w:t>
+      </w:r>
+      <w:r>
+        <w:rPr>
+          <w:b/>
+        </w:rPr>
+        <w:t>OK</w:t>
+      </w:r>
+      <w:r>
+        <w:t xml:space="preserve"> button.</w:t>
+      </w:r>
+    </w:p>
+    <w:p>
+      <w:r>
+        <w:t>Skyline will ask if you want to recalibrate the iRT standard values onto the regression line calculated and shown in the graph above.</w:t>
+      </w:r>
+    </w:p>
+    <w:p>
+      <w:pPr>
+        <w:pStyle w:val="ListParagraph"/>
+        <w:numPr>
+          <w:ilvl w:val="0"/>
+          <w:numId w:val="18"/>
+        </w:numPr>
+      </w:pPr>
+      <w:r>
+        <w:t xml:space="preserve">Click the </w:t>
+      </w:r>
+      <w:r>
+        <w:rPr>
+          <w:b/>
+        </w:rPr>
+        <w:t>No</w:t>
+      </w:r>
+      <w:r>
+        <w:t xml:space="preserve"> button</w:t>
+      </w:r>
+      <w:r>
+        <w:t>.</w:t>
+      </w:r>
+    </w:p>
+    <w:p>
+      <w:r>
+        <w:t>Skyline presents a long list of peptides with ambiguous matches. In other words, the only evidence for these peptides came from spectra which were matched to multiple peptides</w:t>
+      </w:r>
+      <w:r>
+        <w:t>, making those spectra and matching peptides not ideal for subsequent targeted analysis.</w:t>
+      </w:r>
+    </w:p>
+    <w:p>
+      <w:pPr>
+        <w:pStyle w:val="ListParagraph"/>
+        <w:numPr>
+          <w:ilvl w:val="0"/>
+          <w:numId w:val="18"/>
+        </w:numPr>
+      </w:pPr>
+      <w:r>
+        <w:t xml:space="preserve">Click the </w:t>
+      </w:r>
+      <w:r>
+        <w:rPr>
+          <w:b/>
+        </w:rPr>
+        <w:t>OK</w:t>
+      </w:r>
+      <w:r>
+        <w:t xml:space="preserve"> button.</w:t>
+      </w:r>
+    </w:p>
+    <w:p>
+      <w:r>
+        <w:t xml:space="preserve">You are presented the </w:t>
+      </w:r>
+      <w:r>
+        <w:rPr>
+          <w:b/>
+        </w:rPr>
+        <w:t>Extract Chromatograms</w:t>
+      </w:r>
+      <w:r>
+        <w:t xml:space="preserve"> page which allows you to tell Skyline where to find the DIA data files it will use for chromatogram extraction, peak detection and peak area calculation.</w:t>
+      </w:r>
+    </w:p>
+    <w:p>
+      <w:pPr>
+        <w:pStyle w:val="ListParagraph"/>
+        <w:numPr>
+          <w:ilvl w:val="0"/>
+          <w:numId w:val="18"/>
+        </w:numPr>
+      </w:pPr>
+      <w:r>
+        <w:t xml:space="preserve">Click the </w:t>
+      </w:r>
+      <w:r>
+        <w:rPr>
+          <w:b/>
+        </w:rPr>
+        <w:t>Browse</w:t>
+      </w:r>
+      <w:r>
+        <w:t xml:space="preserve"> button.</w:t>
+      </w:r>
+    </w:p>
+    <w:p>
+      <w:pPr>
+        <w:pStyle w:val="ListParagraph"/>
+        <w:numPr>
+          <w:ilvl w:val="0"/>
+          <w:numId w:val="18"/>
+        </w:numPr>
+      </w:pPr>
+      <w:r>
+        <w:t>In the DIA-TTOF folder, double-click the DIA subfolder.</w:t>
+      </w:r>
+    </w:p>
+    <w:p>
+      <w:pPr>
+        <w:pStyle w:val="ListParagraph"/>
+        <w:numPr>
+          <w:ilvl w:val="0"/>
+          <w:numId w:val="18"/>
+        </w:numPr>
+      </w:pPr>
+      <w:r>
+        <w:t>Select all 6 files in this folder.</w:t>
+      </w:r>
+    </w:p>
+    <w:p>
+      <w:r>
+        <w:t xml:space="preserve">The </w:t>
+      </w:r>
+      <w:r>
+        <w:rPr>
+          <w:b/>
+        </w:rPr>
+        <w:t>Browse for Results Files</w:t>
+      </w:r>
+      <w:r>
+        <w:t xml:space="preserve"> should look like this:</w:t>
+      </w:r>
+    </w:p>
+    <w:p>
+      <w:r>
+        <w:rPr>
+          <w:noProof/>
+        </w:rPr>
+        <w:lastRenderedPageBreak/>
+        <w:drawing>
+          <wp:inline distT="0" distB="0" distL="0" distR="0" wp14:anchorId="00F3D902" wp14:editId="25D8BF7A">
+            <wp:extent cx="5562600" cy="4019550"/>
+            <wp:effectExtent l="0" t="0" r="0" b="0"/>
+            <wp:docPr id="4" name="Picture 4"/>
             <wp:cNvGraphicFramePr>
               <a:graphicFrameLocks xmlns:a="http://schemas.openxmlformats.org/drawingml/2006/main" noChangeAspect="1"/>
             </wp:cNvGraphicFramePr>
@@ -1525,7 +1675,7 @@
                   <pic:spPr>
                     <a:xfrm>
                       <a:off x="0" y="0"/>
-                      <a:ext cx="5581650" cy="2124075"/>
+                      <a:ext cx="5562600" cy="4019550"/>
                     </a:xfrm>
                     <a:prstGeom prst="rect">
                       <a:avLst/>
@@ -1543,40 +1693,47 @@
         <w:pStyle w:val="ListParagraph"/>
         <w:numPr>
           <w:ilvl w:val="0"/>
-          <w:numId w:val="18"/>
+          <w:numId w:val="19"/>
         </w:numPr>
       </w:pPr>
       <w:r>
+        <w:t xml:space="preserve">Click the </w:t>
+      </w:r>
+      <w:r>
+        <w:rPr>
+          <w:b/>
+        </w:rPr>
+        <w:t>Open</w:t>
+      </w:r>
+      <w:r>
+        <w:t xml:space="preserve"> button.</w:t>
+      </w:r>
+    </w:p>
+    <w:p>
+      <w:r>
+        <w:t xml:space="preserve">The </w:t>
+      </w:r>
+      <w:r>
+        <w:rPr>
+          <w:b/>
+        </w:rPr>
+        <w:t>Import Peptide Search</w:t>
+      </w:r>
+      <w:r>
+        <w:t xml:space="preserve"> form should look like this:</w:t>
+      </w:r>
+    </w:p>
+    <w:p>
+      <w:r>
+        <w:rPr>
+          <w:noProof/>
+        </w:rPr>
         <w:lastRenderedPageBreak/>
-        <w:t xml:space="preserve">Click the </w:t>
-      </w:r>
-      <w:r>
-        <w:rPr>
-          <w:b/>
-          <w:bCs/>
-        </w:rPr>
-        <w:t>Success</w:t>
-      </w:r>
-      <w:r>
-        <w:rPr>
-          <w:bCs/>
-        </w:rPr>
-        <w:t xml:space="preserve"> link</w:t>
-      </w:r>
-      <w:r>
-        <w:t xml:space="preserve"> (highlighted in blue) to see the linear regression.</w:t>
-      </w:r>
-    </w:p>
-    <w:p>
-      <w:r>
-        <w:rPr>
-          <w:noProof/>
-        </w:rPr>
         <w:drawing>
-          <wp:inline distT="0" distB="0" distL="0" distR="0" wp14:anchorId="4341B4FF" wp14:editId="5AED906A">
-            <wp:extent cx="5756910" cy="4343400"/>
-            <wp:effectExtent l="0" t="0" r="0" b="0"/>
-            <wp:docPr id="55" name="Picture 55"/>
+          <wp:inline distT="0" distB="0" distL="0" distR="0" wp14:anchorId="69B9EE7F" wp14:editId="1CFF7533">
+            <wp:extent cx="3848100" cy="5514975"/>
+            <wp:effectExtent l="0" t="0" r="0" b="9525"/>
+            <wp:docPr id="5" name="Picture 5"/>
             <wp:cNvGraphicFramePr>
               <a:graphicFrameLocks xmlns:a="http://schemas.openxmlformats.org/drawingml/2006/main" noChangeAspect="1"/>
             </wp:cNvGraphicFramePr>
@@ -1596,308 +1753,6 @@
                   <pic:spPr>
                     <a:xfrm>
                       <a:off x="0" y="0"/>
-                      <a:ext cx="5756910" cy="4343400"/>
-                    </a:xfrm>
-                    <a:prstGeom prst="rect">
-                      <a:avLst/>
-                    </a:prstGeom>
-                  </pic:spPr>
-                </pic:pic>
-              </a:graphicData>
-            </a:graphic>
-          </wp:inline>
-        </w:drawing>
-      </w:r>
-    </w:p>
-    <w:p>
-      <w:pPr>
-        <w:pStyle w:val="ListParagraph"/>
-        <w:numPr>
-          <w:ilvl w:val="0"/>
-          <w:numId w:val="18"/>
-        </w:numPr>
-      </w:pPr>
-      <w:r>
-        <w:t xml:space="preserve">Click the </w:t>
-      </w:r>
-      <w:r>
-        <w:rPr>
-          <w:b/>
-        </w:rPr>
-        <w:t>Close</w:t>
-      </w:r>
-      <w:r>
-        <w:t xml:space="preserve"> button.</w:t>
-      </w:r>
-    </w:p>
-    <w:p>
-      <w:pPr>
-        <w:pStyle w:val="ListParagraph"/>
-        <w:numPr>
-          <w:ilvl w:val="0"/>
-          <w:numId w:val="18"/>
-        </w:numPr>
-      </w:pPr>
-      <w:r>
-        <w:t xml:space="preserve">Click the </w:t>
-      </w:r>
-      <w:r>
-        <w:rPr>
-          <w:b/>
-        </w:rPr>
-        <w:t>OK</w:t>
-      </w:r>
-      <w:r>
-        <w:t xml:space="preserve"> button.</w:t>
-      </w:r>
-    </w:p>
-    <w:p>
-      <w:r>
-        <w:t xml:space="preserve">Skyline will ask if you want to recalibrate the </w:t>
-      </w:r>
-      <w:proofErr w:type="spellStart"/>
-      <w:r>
-        <w:t>iRT</w:t>
-      </w:r>
-      <w:proofErr w:type="spellEnd"/>
-      <w:r>
-        <w:t xml:space="preserve"> standard values onto the regression line calculated and shown in the graph above.</w:t>
-      </w:r>
-    </w:p>
-    <w:p>
-      <w:pPr>
-        <w:pStyle w:val="ListParagraph"/>
-        <w:numPr>
-          <w:ilvl w:val="0"/>
-          <w:numId w:val="18"/>
-        </w:numPr>
-      </w:pPr>
-      <w:r>
-        <w:t xml:space="preserve">Click the </w:t>
-      </w:r>
-      <w:r>
-        <w:rPr>
-          <w:b/>
-        </w:rPr>
-        <w:t>No</w:t>
-      </w:r>
-      <w:r>
-        <w:t xml:space="preserve"> button</w:t>
-      </w:r>
-      <w:r>
-        <w:t>.</w:t>
-      </w:r>
-    </w:p>
-    <w:p>
-      <w:r>
-        <w:t>Skyline presents a long list of peptides with ambiguous matches. In other words, the only evidence for these peptides came from spectra which were matched to multiple peptides</w:t>
-      </w:r>
-      <w:r>
-        <w:t>, making those spectra and matching peptides not ideal for subsequent targeted analysis.</w:t>
-      </w:r>
-    </w:p>
-    <w:p>
-      <w:pPr>
-        <w:pStyle w:val="ListParagraph"/>
-        <w:numPr>
-          <w:ilvl w:val="0"/>
-          <w:numId w:val="18"/>
-        </w:numPr>
-      </w:pPr>
-      <w:r>
-        <w:t xml:space="preserve">Click the </w:t>
-      </w:r>
-      <w:r>
-        <w:rPr>
-          <w:b/>
-        </w:rPr>
-        <w:t>OK</w:t>
-      </w:r>
-      <w:r>
-        <w:t xml:space="preserve"> button.</w:t>
-      </w:r>
-    </w:p>
-    <w:p>
-      <w:r>
-        <w:t xml:space="preserve">You are presented the </w:t>
-      </w:r>
-      <w:r>
-        <w:rPr>
-          <w:b/>
-        </w:rPr>
-        <w:t>Extract Chromatograms</w:t>
-      </w:r>
-      <w:r>
-        <w:t xml:space="preserve"> page which allows you to tell Skyline where to find the DIA data files it will use for chromatogram extraction, peak detection and peak area calculation.</w:t>
-      </w:r>
-    </w:p>
-    <w:p>
-      <w:pPr>
-        <w:pStyle w:val="ListParagraph"/>
-        <w:numPr>
-          <w:ilvl w:val="0"/>
-          <w:numId w:val="18"/>
-        </w:numPr>
-      </w:pPr>
-      <w:r>
-        <w:t xml:space="preserve">Click the </w:t>
-      </w:r>
-      <w:r>
-        <w:rPr>
-          <w:b/>
-        </w:rPr>
-        <w:t>Browse</w:t>
-      </w:r>
-      <w:r>
-        <w:t xml:space="preserve"> button.</w:t>
-      </w:r>
-    </w:p>
-    <w:p>
-      <w:pPr>
-        <w:pStyle w:val="ListParagraph"/>
-        <w:numPr>
-          <w:ilvl w:val="0"/>
-          <w:numId w:val="18"/>
-        </w:numPr>
-      </w:pPr>
-      <w:r>
-        <w:t>In the DIA-TTOF folder, double-click the DIA subfolder.</w:t>
-      </w:r>
-    </w:p>
-    <w:p>
-      <w:pPr>
-        <w:pStyle w:val="ListParagraph"/>
-        <w:numPr>
-          <w:ilvl w:val="0"/>
-          <w:numId w:val="18"/>
-        </w:numPr>
-      </w:pPr>
-      <w:r>
-        <w:t>Select all 6 files in this folder.</w:t>
-      </w:r>
-    </w:p>
-    <w:p>
-      <w:r>
-        <w:t xml:space="preserve">The </w:t>
-      </w:r>
-      <w:r>
-        <w:rPr>
-          <w:b/>
-        </w:rPr>
-        <w:t>Browse for Results Files</w:t>
-      </w:r>
-      <w:r>
-        <w:t xml:space="preserve"> should look like this:</w:t>
-      </w:r>
-    </w:p>
-    <w:p>
-      <w:r>
-        <w:rPr>
-          <w:noProof/>
-        </w:rPr>
-        <w:lastRenderedPageBreak/>
-        <w:drawing>
-          <wp:inline distT="0" distB="0" distL="0" distR="0" wp14:anchorId="00F3D902" wp14:editId="25D8BF7A">
-            <wp:extent cx="5562600" cy="4019550"/>
-            <wp:effectExtent l="0" t="0" r="0" b="0"/>
-            <wp:docPr id="4" name="Picture 4"/>
-            <wp:cNvGraphicFramePr>
-              <a:graphicFrameLocks xmlns:a="http://schemas.openxmlformats.org/drawingml/2006/main" noChangeAspect="1"/>
-            </wp:cNvGraphicFramePr>
-            <a:graphic xmlns:a="http://schemas.openxmlformats.org/drawingml/2006/main">
-              <a:graphicData uri="http://schemas.openxmlformats.org/drawingml/2006/picture">
-                <pic:pic xmlns:pic="http://schemas.openxmlformats.org/drawingml/2006/picture">
-                  <pic:nvPicPr>
-                    <pic:cNvPr id="1" name=""/>
-                    <pic:cNvPicPr/>
-                  </pic:nvPicPr>
-                  <pic:blipFill>
-                    <a:blip r:embed="rId22"/>
-                    <a:stretch>
-                      <a:fillRect/>
-                    </a:stretch>
-                  </pic:blipFill>
-                  <pic:spPr>
-                    <a:xfrm>
-                      <a:off x="0" y="0"/>
-                      <a:ext cx="5562600" cy="4019550"/>
-                    </a:xfrm>
-                    <a:prstGeom prst="rect">
-                      <a:avLst/>
-                    </a:prstGeom>
-                  </pic:spPr>
-                </pic:pic>
-              </a:graphicData>
-            </a:graphic>
-          </wp:inline>
-        </w:drawing>
-      </w:r>
-    </w:p>
-    <w:p>
-      <w:pPr>
-        <w:pStyle w:val="ListParagraph"/>
-        <w:numPr>
-          <w:ilvl w:val="0"/>
-          <w:numId w:val="19"/>
-        </w:numPr>
-      </w:pPr>
-      <w:r>
-        <w:t xml:space="preserve">Click the </w:t>
-      </w:r>
-      <w:r>
-        <w:rPr>
-          <w:b/>
-        </w:rPr>
-        <w:t>Open</w:t>
-      </w:r>
-      <w:r>
-        <w:t xml:space="preserve"> button.</w:t>
-      </w:r>
-    </w:p>
-    <w:p>
-      <w:r>
-        <w:t xml:space="preserve">The </w:t>
-      </w:r>
-      <w:r>
-        <w:rPr>
-          <w:b/>
-        </w:rPr>
-        <w:t>Import Peptide Search</w:t>
-      </w:r>
-      <w:r>
-        <w:t xml:space="preserve"> form should look like this:</w:t>
-      </w:r>
-    </w:p>
-    <w:p>
-      <w:r>
-        <w:rPr>
-          <w:noProof/>
-        </w:rPr>
-        <w:lastRenderedPageBreak/>
-        <w:drawing>
-          <wp:inline distT="0" distB="0" distL="0" distR="0" wp14:anchorId="69B9EE7F" wp14:editId="1CFF7533">
-            <wp:extent cx="3848100" cy="5514975"/>
-            <wp:effectExtent l="0" t="0" r="0" b="9525"/>
-            <wp:docPr id="5" name="Picture 5"/>
-            <wp:cNvGraphicFramePr>
-              <a:graphicFrameLocks xmlns:a="http://schemas.openxmlformats.org/drawingml/2006/main" noChangeAspect="1"/>
-            </wp:cNvGraphicFramePr>
-            <a:graphic xmlns:a="http://schemas.openxmlformats.org/drawingml/2006/main">
-              <a:graphicData uri="http://schemas.openxmlformats.org/drawingml/2006/picture">
-                <pic:pic xmlns:pic="http://schemas.openxmlformats.org/drawingml/2006/picture">
-                  <pic:nvPicPr>
-                    <pic:cNvPr id="1" name=""/>
-                    <pic:cNvPicPr/>
-                  </pic:nvPicPr>
-                  <pic:blipFill>
-                    <a:blip r:embed="rId23"/>
-                    <a:stretch>
-                      <a:fillRect/>
-                    </a:stretch>
-                  </pic:blipFill>
-                  <pic:spPr>
-                    <a:xfrm>
-                      <a:off x="0" y="0"/>
                       <a:ext cx="3848100" cy="5514975"/>
                     </a:xfrm>
                     <a:prstGeom prst="rect">
@@ -1990,15 +1845,7 @@
         <w:t>Precursor charges</w:t>
       </w:r>
       <w:r>
-        <w:t xml:space="preserve"> to “2, 3, </w:t>
-      </w:r>
-      <w:proofErr w:type="gramStart"/>
-      <w:r>
-        <w:t>4</w:t>
-      </w:r>
-      <w:proofErr w:type="gramEnd"/>
-      <w:r>
-        <w:t>”.</w:t>
+        <w:t xml:space="preserve"> to “2, 3, 4”.</w:t>
       </w:r>
     </w:p>
     <w:p>
@@ -2105,7 +1952,7 @@
                     <pic:cNvPicPr/>
                   </pic:nvPicPr>
                   <pic:blipFill>
-                    <a:blip r:embed="rId24"/>
+                    <a:blip r:embed="rId22"/>
                     <a:stretch>
                       <a:fillRect/>
                     </a:stretch>
@@ -2208,22 +2055,14 @@
         <w:t>e</w:t>
       </w:r>
       <w:r>
+        <w:t xml:space="preserve"> centroided data to save space</w:t>
+      </w:r>
+      <w:r>
+        <w:t>.</w:t>
+      </w:r>
+      <w:r>
         <w:t xml:space="preserve"> </w:t>
       </w:r>
-      <w:proofErr w:type="spellStart"/>
-      <w:r>
-        <w:t>centroided</w:t>
-      </w:r>
-      <w:proofErr w:type="spellEnd"/>
-      <w:r>
-        <w:t xml:space="preserve"> data to save space</w:t>
-      </w:r>
-      <w:r>
-        <w:t>.</w:t>
-      </w:r>
-      <w:r>
-        <w:t xml:space="preserve"> </w:t>
-      </w:r>
       <w:r>
         <w:t>S</w:t>
       </w:r>
@@ -2236,16 +2075,11 @@
       <w:r>
         <w:t xml:space="preserve"> select ‘</w:t>
       </w:r>
-      <w:proofErr w:type="spellStart"/>
       <w:r>
         <w:t>C</w:t>
       </w:r>
       <w:r>
-        <w:t>entroided</w:t>
-      </w:r>
-      <w:proofErr w:type="spellEnd"/>
-      <w:r>
-        <w:t xml:space="preserve">’ and specify a </w:t>
+        <w:t xml:space="preserve">entroided’ and specify a </w:t>
       </w:r>
       <w:r>
         <w:t xml:space="preserve">‘20’ ppm mass </w:t>
@@ -2414,19 +2248,11 @@
       <w:r>
         <w:t xml:space="preserve">Click the </w:t>
       </w:r>
-      <w:proofErr w:type="spellStart"/>
-      <w:r>
-        <w:rPr>
-          <w:b/>
-        </w:rPr>
-        <w:t>Prespecified</w:t>
-      </w:r>
-      <w:proofErr w:type="spellEnd"/>
-      <w:r>
-        <w:rPr>
-          <w:b/>
-        </w:rPr>
-        <w:t xml:space="preserve"> isolation windows</w:t>
+      <w:r>
+        <w:rPr>
+          <w:b/>
+        </w:rPr>
+        <w:t>Prespecified isolation windows</w:t>
       </w:r>
       <w:r>
         <w:t xml:space="preserve"> option.</w:t>
@@ -2507,6 +2333,359 @@
             <wp:extent cx="4381500" cy="5353050"/>
             <wp:effectExtent l="0" t="0" r="0" b="0"/>
             <wp:docPr id="11" name="Picture 11"/>
+            <wp:cNvGraphicFramePr>
+              <a:graphicFrameLocks xmlns:a="http://schemas.openxmlformats.org/drawingml/2006/main" noChangeAspect="1"/>
+            </wp:cNvGraphicFramePr>
+            <a:graphic xmlns:a="http://schemas.openxmlformats.org/drawingml/2006/main">
+              <a:graphicData uri="http://schemas.openxmlformats.org/drawingml/2006/picture">
+                <pic:pic xmlns:pic="http://schemas.openxmlformats.org/drawingml/2006/picture">
+                  <pic:nvPicPr>
+                    <pic:cNvPr id="1" name=""/>
+                    <pic:cNvPicPr/>
+                  </pic:nvPicPr>
+                  <pic:blipFill>
+                    <a:blip r:embed="rId23"/>
+                    <a:stretch>
+                      <a:fillRect/>
+                    </a:stretch>
+                  </pic:blipFill>
+                  <pic:spPr>
+                    <a:xfrm>
+                      <a:off x="0" y="0"/>
+                      <a:ext cx="4381500" cy="5353050"/>
+                    </a:xfrm>
+                    <a:prstGeom prst="rect">
+                      <a:avLst/>
+                    </a:prstGeom>
+                  </pic:spPr>
+                </pic:pic>
+              </a:graphicData>
+            </a:graphic>
+          </wp:inline>
+        </w:drawing>
+      </w:r>
+    </w:p>
+    <w:p>
+      <w:r>
+        <w:t xml:space="preserve">Skyline has worked out the </w:t>
+      </w:r>
+      <w:r>
+        <w:rPr>
+          <w:b/>
+        </w:rPr>
+        <w:t>Start</w:t>
+      </w:r>
+      <w:r>
+        <w:t xml:space="preserve"> and </w:t>
+      </w:r>
+      <w:r>
+        <w:rPr>
+          <w:b/>
+        </w:rPr>
+        <w:t>End</w:t>
+      </w:r>
+      <w:r>
+        <w:t xml:space="preserve"> </w:t>
+      </w:r>
+      <w:r>
+        <w:rPr>
+          <w:i/>
+        </w:rPr>
+        <w:t>m/z</w:t>
+      </w:r>
+      <w:r>
+        <w:t xml:space="preserve"> values for the DIA isolation ranges measured on the mass spectrometer.  You can see that they overlap by 1.0 </w:t>
+      </w:r>
+      <w:r>
+        <w:rPr>
+          <w:i/>
+        </w:rPr>
+        <w:t>m/z</w:t>
+      </w:r>
+      <w:r>
+        <w:t xml:space="preserve"> to compensate for the overlap, Skyline </w:t>
+      </w:r>
+      <w:r>
+        <w:lastRenderedPageBreak/>
+        <w:t xml:space="preserve">has added a 0.5 </w:t>
+      </w:r>
+      <w:r>
+        <w:rPr>
+          <w:i/>
+        </w:rPr>
+        <w:t>m/z</w:t>
+      </w:r>
+      <w:r>
+        <w:t xml:space="preserve"> margin to each side of the isolation windows, which it will exclude from consideration during chromatogram extraction. To see this in action:</w:t>
+      </w:r>
+    </w:p>
+    <w:p>
+      <w:pPr>
+        <w:pStyle w:val="ListParagraph"/>
+        <w:numPr>
+          <w:ilvl w:val="0"/>
+          <w:numId w:val="22"/>
+        </w:numPr>
+      </w:pPr>
+      <w:r>
+        <w:t xml:space="preserve">In the dropdown list beneath </w:t>
+      </w:r>
+      <w:r>
+        <w:rPr>
+          <w:b/>
+        </w:rPr>
+        <w:t>Prespecified isolation window</w:t>
+      </w:r>
+      <w:r>
+        <w:t>, c</w:t>
+      </w:r>
+      <w:r>
+        <w:t>lick</w:t>
+      </w:r>
+      <w:r>
+        <w:t xml:space="preserve"> “Extraction”.</w:t>
+      </w:r>
+    </w:p>
+    <w:p>
+      <w:r>
+        <w:t xml:space="preserve">You will see the </w:t>
+      </w:r>
+      <w:r>
+        <w:rPr>
+          <w:b/>
+        </w:rPr>
+        <w:t>Start</w:t>
+      </w:r>
+      <w:r>
+        <w:t xml:space="preserve"> and </w:t>
+      </w:r>
+      <w:r>
+        <w:rPr>
+          <w:b/>
+        </w:rPr>
+        <w:t>End</w:t>
+      </w:r>
+      <w:r>
+        <w:t xml:space="preserve"> values shift inward by 0.5 </w:t>
+      </w:r>
+      <w:r>
+        <w:rPr>
+          <w:i/>
+        </w:rPr>
+        <w:t>m/z</w:t>
+      </w:r>
+      <w:r>
+        <w:t xml:space="preserve"> and the ranges will no longer overlap. These are the ranges that Skyline will use when matching peptide precursor </w:t>
+      </w:r>
+      <w:r>
+        <w:rPr>
+          <w:i/>
+        </w:rPr>
+        <w:t>m/z</w:t>
+      </w:r>
+      <w:r>
+        <w:t xml:space="preserve"> values to acquired spectra for fragment ion chromatogram extraction.</w:t>
+      </w:r>
+    </w:p>
+    <w:p>
+      <w:r>
+        <w:t>To visualize the isolation scheme:</w:t>
+      </w:r>
+    </w:p>
+    <w:p>
+      <w:pPr>
+        <w:pStyle w:val="ListParagraph"/>
+        <w:numPr>
+          <w:ilvl w:val="0"/>
+          <w:numId w:val="22"/>
+        </w:numPr>
+      </w:pPr>
+      <w:r>
+        <w:t xml:space="preserve">Click the </w:t>
+      </w:r>
+      <w:r>
+        <w:rPr>
+          <w:b/>
+        </w:rPr>
+        <w:t>Graph</w:t>
+      </w:r>
+      <w:r>
+        <w:t xml:space="preserve"> button.</w:t>
+      </w:r>
+    </w:p>
+    <w:p>
+      <w:r>
+        <w:t>You will see a form like the one below:</w:t>
+      </w:r>
+    </w:p>
+    <w:p>
+      <w:r>
+        <w:rPr>
+          <w:noProof/>
+        </w:rPr>
+        <w:drawing>
+          <wp:inline distT="0" distB="0" distL="0" distR="0" wp14:anchorId="566A8E08" wp14:editId="11C141E3">
+            <wp:extent cx="5756910" cy="3282950"/>
+            <wp:effectExtent l="0" t="0" r="0" b="0"/>
+            <wp:docPr id="16" name="Picture 16"/>
+            <wp:cNvGraphicFramePr>
+              <a:graphicFrameLocks xmlns:a="http://schemas.openxmlformats.org/drawingml/2006/main" noChangeAspect="1"/>
+            </wp:cNvGraphicFramePr>
+            <a:graphic xmlns:a="http://schemas.openxmlformats.org/drawingml/2006/main">
+              <a:graphicData uri="http://schemas.openxmlformats.org/drawingml/2006/picture">
+                <pic:pic xmlns:pic="http://schemas.openxmlformats.org/drawingml/2006/picture">
+                  <pic:nvPicPr>
+                    <pic:cNvPr id="1" name=""/>
+                    <pic:cNvPicPr/>
+                  </pic:nvPicPr>
+                  <pic:blipFill>
+                    <a:blip r:embed="rId24"/>
+                    <a:stretch>
+                      <a:fillRect/>
+                    </a:stretch>
+                  </pic:blipFill>
+                  <pic:spPr>
+                    <a:xfrm>
+                      <a:off x="0" y="0"/>
+                      <a:ext cx="5756910" cy="3282950"/>
+                    </a:xfrm>
+                    <a:prstGeom prst="rect">
+                      <a:avLst/>
+                    </a:prstGeom>
+                  </pic:spPr>
+                </pic:pic>
+              </a:graphicData>
+            </a:graphic>
+          </wp:inline>
+        </w:drawing>
+      </w:r>
+    </w:p>
+    <w:p>
+      <w:r>
+        <w:t xml:space="preserve">You can click-and-drag a rectangle to zoom in or use the mouse scroll-wheel, and see the margins. If you uncheck and re-check </w:t>
+      </w:r>
+      <w:r>
+        <w:rPr>
+          <w:b/>
+        </w:rPr>
+        <w:t>Show margins</w:t>
+      </w:r>
+      <w:r>
+        <w:t xml:space="preserve">, the graph title will switch between </w:t>
+      </w:r>
+      <w:r>
+        <w:rPr>
+          <w:b/>
+        </w:rPr>
+        <w:t>Measurement Windows</w:t>
+      </w:r>
+      <w:r>
+        <w:t xml:space="preserve"> and </w:t>
+      </w:r>
+      <w:r>
+        <w:rPr>
+          <w:b/>
+        </w:rPr>
+        <w:t>Extraction Windows</w:t>
+      </w:r>
+      <w:r>
+        <w:t xml:space="preserve">, and the pink margin bars will disappear and re-appear. There is no red for </w:t>
+      </w:r>
+      <w:r>
+        <w:rPr>
+          <w:b/>
+        </w:rPr>
+        <w:t>Show gaps</w:t>
+      </w:r>
+      <w:r>
+        <w:t xml:space="preserve"> or yellow for </w:t>
+      </w:r>
+      <w:r>
+        <w:rPr>
+          <w:b/>
+        </w:rPr>
+        <w:t>Show single cycle overlaps</w:t>
+      </w:r>
+      <w:r>
+        <w:t>, which are both errors DIA isolation scheme design.</w:t>
+      </w:r>
+    </w:p>
+    <w:p>
+      <w:pPr>
+        <w:pStyle w:val="ListParagraph"/>
+        <w:numPr>
+          <w:ilvl w:val="0"/>
+          <w:numId w:val="22"/>
+        </w:numPr>
+      </w:pPr>
+      <w:r>
+        <w:t xml:space="preserve">Click the </w:t>
+      </w:r>
+      <w:r>
+        <w:rPr>
+          <w:b/>
+        </w:rPr>
+        <w:t>Close</w:t>
+      </w:r>
+      <w:r>
+        <w:t xml:space="preserve"> button.</w:t>
+      </w:r>
+    </w:p>
+    <w:p>
+      <w:pPr>
+        <w:pStyle w:val="ListParagraph"/>
+        <w:numPr>
+          <w:ilvl w:val="0"/>
+          <w:numId w:val="22"/>
+        </w:numPr>
+      </w:pPr>
+      <w:r>
+        <w:t xml:space="preserve">Click the </w:t>
+      </w:r>
+      <w:r>
+        <w:rPr>
+          <w:b/>
+        </w:rPr>
+        <w:t xml:space="preserve">OK </w:t>
+      </w:r>
+      <w:r>
+        <w:t xml:space="preserve">button in the </w:t>
+      </w:r>
+      <w:r>
+        <w:rPr>
+          <w:b/>
+        </w:rPr>
+        <w:t>Edit Isolation Scheme</w:t>
+      </w:r>
+      <w:r>
+        <w:t xml:space="preserve"> form.</w:t>
+      </w:r>
+    </w:p>
+    <w:p>
+      <w:r>
+        <w:t xml:space="preserve">The </w:t>
+      </w:r>
+      <w:r>
+        <w:rPr>
+          <w:b/>
+        </w:rPr>
+        <w:t xml:space="preserve">Import Peptide Search </w:t>
+      </w:r>
+      <w:r>
+        <w:t>wizard should now look like this:</w:t>
+      </w:r>
+    </w:p>
+    <w:p>
+      <w:r>
+        <w:rPr>
+          <w:noProof/>
+        </w:rPr>
+        <w:lastRenderedPageBreak/>
+        <w:drawing>
+          <wp:inline distT="0" distB="0" distL="0" distR="0" wp14:anchorId="05199566" wp14:editId="41851C68">
+            <wp:extent cx="3848100" cy="5514975"/>
+            <wp:effectExtent l="0" t="0" r="0" b="9525"/>
+            <wp:docPr id="17" name="Picture 17"/>
             <wp:cNvGraphicFramePr>
               <a:graphicFrameLocks xmlns:a="http://schemas.openxmlformats.org/drawingml/2006/main" noChangeAspect="1"/>
             </wp:cNvGraphicFramePr>
@@ -2526,7 +2705,7 @@
                   <pic:spPr>
                     <a:xfrm>
                       <a:off x="0" y="0"/>
-                      <a:ext cx="4381500" cy="5353050"/>
+                      <a:ext cx="3848100" cy="5514975"/>
                     </a:xfrm>
                     <a:prstGeom prst="rect">
                       <a:avLst/>
@@ -2540,92 +2719,24 @@
       </w:r>
     </w:p>
     <w:p>
-      <w:r>
-        <w:t xml:space="preserve">Skyline has worked out the </w:t>
-      </w:r>
-      <w:r>
-        <w:rPr>
-          <w:b/>
-        </w:rPr>
-        <w:t>Start</w:t>
-      </w:r>
-      <w:r>
-        <w:t xml:space="preserve"> and </w:t>
-      </w:r>
-      <w:r>
-        <w:rPr>
-          <w:b/>
-        </w:rPr>
-        <w:t>End</w:t>
-      </w:r>
-      <w:r>
-        <w:t xml:space="preserve"> </w:t>
-      </w:r>
-      <w:r>
-        <w:rPr>
-          <w:i/>
-        </w:rPr>
-        <w:t>m/z</w:t>
-      </w:r>
-      <w:r>
-        <w:t xml:space="preserve"> values for the DIA isolation ranges measured on the mass spectrometer.  You can see that they overlap by 1.0 </w:t>
-      </w:r>
-      <w:r>
-        <w:rPr>
-          <w:i/>
-        </w:rPr>
-        <w:t>m/z</w:t>
-      </w:r>
-      <w:r>
-        <w:t xml:space="preserve"> to compensate for the overlap, Skyline </w:t>
-      </w:r>
-      <w:r>
-        <w:lastRenderedPageBreak/>
-        <w:t xml:space="preserve">has added a 0.5 </w:t>
-      </w:r>
-      <w:r>
-        <w:rPr>
-          <w:i/>
-        </w:rPr>
-        <w:t>m/z</w:t>
-      </w:r>
-      <w:r>
-        <w:t xml:space="preserve"> margin to each side of the isolation windows, which it will exclude from consideration during chromatogram extraction. To see this in action:</w:t>
-      </w:r>
-    </w:p>
-    <w:p>
       <w:pPr>
         <w:pStyle w:val="ListParagraph"/>
         <w:numPr>
           <w:ilvl w:val="0"/>
-          <w:numId w:val="22"/>
+          <w:numId w:val="23"/>
         </w:numPr>
       </w:pPr>
       <w:r>
-        <w:t xml:space="preserve">In the dropdown list beneath </w:t>
-      </w:r>
-      <w:proofErr w:type="spellStart"/>
-      <w:r>
-        <w:rPr>
-          <w:b/>
-        </w:rPr>
-        <w:t>Prespecified</w:t>
-      </w:r>
-      <w:proofErr w:type="spellEnd"/>
-      <w:r>
-        <w:rPr>
-          <w:b/>
-        </w:rPr>
-        <w:t xml:space="preserve"> isolation window</w:t>
-      </w:r>
-      <w:r>
-        <w:t>, c</w:t>
-      </w:r>
-      <w:r>
-        <w:t>lick</w:t>
-      </w:r>
-      <w:r>
-        <w:t xml:space="preserve"> “Extraction”.</w:t>
+        <w:t xml:space="preserve">Click the </w:t>
+      </w:r>
+      <w:r>
+        <w:rPr>
+          <w:b/>
+        </w:rPr>
+        <w:t>Next</w:t>
+      </w:r>
+      <w:r>
+        <w:t xml:space="preserve"> button.</w:t>
       </w:r>
     </w:p>
     <w:p>
@@ -2636,42 +2747,13 @@
         <w:rPr>
           <w:b/>
         </w:rPr>
-        <w:t>Start</w:t>
-      </w:r>
-      <w:r>
-        <w:t xml:space="preserve"> and </w:t>
-      </w:r>
-      <w:r>
-        <w:rPr>
-          <w:b/>
-        </w:rPr>
-        <w:t>End</w:t>
-      </w:r>
-      <w:r>
-        <w:t xml:space="preserve"> values shift inward by 0.5 </w:t>
-      </w:r>
-      <w:r>
-        <w:rPr>
-          <w:i/>
-        </w:rPr>
-        <w:t>m/z</w:t>
-      </w:r>
-      <w:r>
-        <w:t xml:space="preserve"> and the ranges will no longer overlap. These are the ranges that Skyline will use when matching peptide precursor </w:t>
-      </w:r>
-      <w:r>
-        <w:rPr>
-          <w:i/>
-        </w:rPr>
-        <w:t>m/z</w:t>
-      </w:r>
-      <w:r>
-        <w:t xml:space="preserve"> values to acquired spectra for fragment ion chromatogram extraction.</w:t>
-      </w:r>
-    </w:p>
-    <w:p>
-      <w:r>
-        <w:t>To visualize the isolation scheme:</w:t>
+        <w:t>Import FASTA</w:t>
+      </w:r>
+      <w:r>
+        <w:t xml:space="preserve"> page, where you should do the following</w:t>
+      </w:r>
+      <w:r>
+        <w:t>:</w:t>
       </w:r>
     </w:p>
     <w:p>
@@ -2679,7 +2761,7 @@
         <w:pStyle w:val="ListParagraph"/>
         <w:numPr>
           <w:ilvl w:val="0"/>
-          <w:numId w:val="22"/>
+          <w:numId w:val="23"/>
         </w:numPr>
       </w:pPr>
       <w:r>
@@ -2689,15 +2771,131 @@
         <w:rPr>
           <w:b/>
         </w:rPr>
-        <w:t>Graph</w:t>
+        <w:t>Browse</w:t>
       </w:r>
       <w:r>
         <w:t xml:space="preserve"> button.</w:t>
       </w:r>
     </w:p>
     <w:p>
-      <w:r>
-        <w:t>You will see a form like the one below:</w:t>
+      <w:pPr>
+        <w:pStyle w:val="ListParagraph"/>
+        <w:numPr>
+          <w:ilvl w:val="0"/>
+          <w:numId w:val="23"/>
+        </w:numPr>
+      </w:pPr>
+      <w:r>
+        <w:t>Navigate to the DIA-TTOF folder created earlier and into its DIA subfolder.</w:t>
+      </w:r>
+    </w:p>
+    <w:p>
+      <w:pPr>
+        <w:pStyle w:val="ListParagraph"/>
+        <w:numPr>
+          <w:ilvl w:val="0"/>
+          <w:numId w:val="23"/>
+        </w:numPr>
+      </w:pPr>
+      <w:r>
+        <w:t>Double-click on the “</w:t>
+      </w:r>
+      <w:r>
+        <w:t>target_protein_sequences.fasta</w:t>
+      </w:r>
+      <w:r>
+        <w:t>” file.</w:t>
+      </w:r>
+    </w:p>
+    <w:tbl>
+      <w:tblPr>
+        <w:tblStyle w:val="TableGrid"/>
+        <w:tblW w:w="0" w:type="auto"/>
+        <w:tblLook w:val="04A0" w:firstRow="1" w:lastRow="0" w:firstColumn="1" w:lastColumn="0" w:noHBand="0" w:noVBand="1"/>
+      </w:tblPr>
+      <w:tblGrid>
+        <w:gridCol w:w="9056"/>
+      </w:tblGrid>
+      <w:tr>
+        <w:tc>
+          <w:tcPr>
+            <w:tcW w:w="9056" w:type="dxa"/>
+          </w:tcPr>
+          <w:p>
+            <w:pPr>
+              <w:spacing w:after="0"/>
+            </w:pPr>
+            <w:r>
+              <w:t>NOTE: At this point, you could choose to perform a proteome-wide analysis by instead navigating to the DDA_search subfolder where you found the “interact.pep.xml” file and double-clicking the full FASTA sequence file “</w:t>
+            </w:r>
+            <w:r>
+              <w:t>napedro_3mixed_human_yeast_ecoli_20140403_iRT_reverse.fasta</w:t>
+            </w:r>
+            <w:r>
+              <w:t xml:space="preserve">” that was used in the </w:t>
+            </w:r>
+            <w:r>
+              <w:t>peptide search. This would produce quite a lot more targets and take more time to process, but is still feasible on most modern laptops.</w:t>
+            </w:r>
+          </w:p>
+        </w:tc>
+      </w:tr>
+    </w:tbl>
+    <w:p>
+      <w:pPr>
+        <w:pStyle w:val="ListParagraph"/>
+        <w:numPr>
+          <w:ilvl w:val="0"/>
+          <w:numId w:val="23"/>
+        </w:numPr>
+        <w:spacing w:before="240"/>
+      </w:pPr>
+      <w:r>
+        <w:t xml:space="preserve">In the </w:t>
+      </w:r>
+      <w:r>
+        <w:rPr>
+          <w:b/>
+        </w:rPr>
+        <w:t>Decoy generation method</w:t>
+      </w:r>
+      <w:r>
+        <w:t xml:space="preserve"> dropdown list, click “Shuffle Sequence”.</w:t>
+      </w:r>
+    </w:p>
+    <w:p>
+      <w:pPr>
+        <w:pStyle w:val="ListParagraph"/>
+        <w:numPr>
+          <w:ilvl w:val="0"/>
+          <w:numId w:val="23"/>
+        </w:numPr>
+      </w:pPr>
+      <w:r>
+        <w:t xml:space="preserve">Check </w:t>
+      </w:r>
+      <w:r>
+        <w:rPr>
+          <w:b/>
+        </w:rPr>
+        <w:t>Automatically train mProphet model</w:t>
+      </w:r>
+      <w:r>
+        <w:t>.</w:t>
+      </w:r>
+    </w:p>
+    <w:p>
+      <w:r>
+        <w:t xml:space="preserve">The </w:t>
+      </w:r>
+      <w:r>
+        <w:rPr>
+          <w:b/>
+        </w:rPr>
+        <w:t>Import Peptide Search</w:t>
+      </w:r>
+      <w:r>
+        <w:t xml:space="preserve"> wizard should now look like this:</w:t>
       </w:r>
     </w:p>
     <w:p>
@@ -2705,11 +2903,12 @@
         <w:rPr>
           <w:noProof/>
         </w:rPr>
+        <w:lastRenderedPageBreak/>
         <w:drawing>
-          <wp:inline distT="0" distB="0" distL="0" distR="0" wp14:anchorId="566A8E08" wp14:editId="11C141E3">
-            <wp:extent cx="5756910" cy="3282950"/>
-            <wp:effectExtent l="0" t="0" r="0" b="0"/>
-            <wp:docPr id="16" name="Picture 16"/>
+          <wp:inline distT="0" distB="0" distL="0" distR="0" wp14:anchorId="12A5FFC5" wp14:editId="0551D90D">
+            <wp:extent cx="3848100" cy="5514975"/>
+            <wp:effectExtent l="0" t="0" r="0" b="9525"/>
+            <wp:docPr id="18" name="Picture 18"/>
             <wp:cNvGraphicFramePr>
               <a:graphicFrameLocks xmlns:a="http://schemas.openxmlformats.org/drawingml/2006/main" noChangeAspect="1"/>
             </wp:cNvGraphicFramePr>
@@ -2729,7 +2928,7 @@
                   <pic:spPr>
                     <a:xfrm>
                       <a:off x="0" y="0"/>
-                      <a:ext cx="5756910" cy="3282950"/>
+                      <a:ext cx="3848100" cy="5514975"/>
                     </a:xfrm>
                     <a:prstGeom prst="rect">
                       <a:avLst/>
@@ -2743,61 +2942,11 @@
       </w:r>
     </w:p>
     <w:p>
-      <w:r>
-        <w:t xml:space="preserve">You can click-and-drag a rectangle to zoom in or use the mouse scroll-wheel, and see the margins. If you uncheck and re-check </w:t>
-      </w:r>
-      <w:r>
-        <w:rPr>
-          <w:b/>
-        </w:rPr>
-        <w:t>Show margins</w:t>
-      </w:r>
-      <w:r>
-        <w:t xml:space="preserve">, the graph title will switch between </w:t>
-      </w:r>
-      <w:r>
-        <w:rPr>
-          <w:b/>
-        </w:rPr>
-        <w:t>Measurement Windows</w:t>
-      </w:r>
-      <w:r>
-        <w:t xml:space="preserve"> and </w:t>
-      </w:r>
-      <w:r>
-        <w:rPr>
-          <w:b/>
-        </w:rPr>
-        <w:t>Extraction Windows</w:t>
-      </w:r>
-      <w:r>
-        <w:t xml:space="preserve">, and the pink margin bars will disappear and re-appear. There is no red for </w:t>
-      </w:r>
-      <w:r>
-        <w:rPr>
-          <w:b/>
-        </w:rPr>
-        <w:t>Show gaps</w:t>
-      </w:r>
-      <w:r>
-        <w:t xml:space="preserve"> or yellow for </w:t>
-      </w:r>
-      <w:r>
-        <w:rPr>
-          <w:b/>
-        </w:rPr>
-        <w:t>Show single cycle overlaps</w:t>
-      </w:r>
-      <w:r>
-        <w:t>, which are both errors DIA isolation scheme design.</w:t>
-      </w:r>
-    </w:p>
-    <w:p>
       <w:pPr>
         <w:pStyle w:val="ListParagraph"/>
         <w:numPr>
           <w:ilvl w:val="0"/>
-          <w:numId w:val="22"/>
+          <w:numId w:val="24"/>
         </w:numPr>
       </w:pPr>
       <w:r>
@@ -2807,54 +2956,15 @@
         <w:rPr>
           <w:b/>
         </w:rPr>
-        <w:t>Close</w:t>
+        <w:t>Finish</w:t>
       </w:r>
       <w:r>
         <w:t xml:space="preserve"> button.</w:t>
       </w:r>
     </w:p>
     <w:p>
-      <w:pPr>
-        <w:pStyle w:val="ListParagraph"/>
-        <w:numPr>
-          <w:ilvl w:val="0"/>
-          <w:numId w:val="22"/>
-        </w:numPr>
-      </w:pPr>
-      <w:r>
-        <w:t xml:space="preserve">Click the </w:t>
-      </w:r>
-      <w:r>
-        <w:rPr>
-          <w:b/>
-        </w:rPr>
-        <w:t xml:space="preserve">OK </w:t>
-      </w:r>
-      <w:r>
-        <w:t xml:space="preserve">button in the </w:t>
-      </w:r>
-      <w:r>
-        <w:rPr>
-          <w:b/>
-        </w:rPr>
-        <w:t>Edit Isolation Scheme</w:t>
-      </w:r>
-      <w:r>
-        <w:t xml:space="preserve"> form.</w:t>
-      </w:r>
-    </w:p>
-    <w:p>
-      <w:r>
-        <w:t xml:space="preserve">The </w:t>
-      </w:r>
-      <w:r>
-        <w:rPr>
-          <w:b/>
-        </w:rPr>
-        <w:t xml:space="preserve">Import Peptide Search </w:t>
-      </w:r>
-      <w:r>
-        <w:t>wizard should now look like this:</w:t>
+      <w:r>
+        <w:t>You should be presented with a form describing the targets calculated based on your settings and the FASTA sequence text provided that looks like this:</w:t>
       </w:r>
     </w:p>
     <w:p>
@@ -2864,10 +2974,10 @@
         </w:rPr>
         <w:lastRenderedPageBreak/>
         <w:drawing>
-          <wp:inline distT="0" distB="0" distL="0" distR="0" wp14:anchorId="05199566" wp14:editId="41851C68">
-            <wp:extent cx="3848100" cy="5514975"/>
-            <wp:effectExtent l="0" t="0" r="0" b="9525"/>
-            <wp:docPr id="17" name="Picture 17"/>
+          <wp:inline distT="0" distB="0" distL="0" distR="0" wp14:anchorId="2BFD6554" wp14:editId="3325130B">
+            <wp:extent cx="3962400" cy="2705100"/>
+            <wp:effectExtent l="0" t="0" r="0" b="0"/>
+            <wp:docPr id="20" name="Picture 20"/>
             <wp:cNvGraphicFramePr>
               <a:graphicFrameLocks xmlns:a="http://schemas.openxmlformats.org/drawingml/2006/main" noChangeAspect="1"/>
             </wp:cNvGraphicFramePr>
@@ -2887,7 +2997,7 @@
                   <pic:spPr>
                     <a:xfrm>
                       <a:off x="0" y="0"/>
-                      <a:ext cx="3848100" cy="5514975"/>
+                      <a:ext cx="3962400" cy="2705100"/>
                     </a:xfrm>
                     <a:prstGeom prst="rect">
                       <a:avLst/>
@@ -2901,11 +3011,43 @@
       </w:r>
     </w:p>
     <w:p>
+      <w:r>
+        <w:t xml:space="preserve">Notice that with a </w:t>
+      </w:r>
+      <w:r>
+        <w:rPr>
+          <w:b/>
+        </w:rPr>
+        <w:t>Min peptides per protein</w:t>
+      </w:r>
+      <w:r>
+        <w:t xml:space="preserve"> filter of “1” the 13 proteins found in the FASTA file produce 12 </w:t>
+      </w:r>
+      <w:r>
+        <w:rPr>
+          <w:b/>
+        </w:rPr>
+        <w:t>Remaining</w:t>
+      </w:r>
+      <w:r>
+        <w:t xml:space="preserve"> proteins. This is because one protein has no peptides which are found in the spectral library. If you click </w:t>
+      </w:r>
+      <w:r>
+        <w:rPr>
+          <w:b/>
+        </w:rPr>
+        <w:t>Keep all</w:t>
+      </w:r>
+      <w:r>
+        <w:t>, you will see a warning “1 empty protein will be added”, but switch back before continuing to avoid adding the empty protein to your targets list.</w:t>
+      </w:r>
+    </w:p>
+    <w:p>
       <w:pPr>
         <w:pStyle w:val="ListParagraph"/>
         <w:numPr>
           <w:ilvl w:val="0"/>
-          <w:numId w:val="23"/>
+          <w:numId w:val="24"/>
         </w:numPr>
       </w:pPr>
       <w:r>
@@ -2915,7 +3057,7 @@
         <w:rPr>
           <w:b/>
         </w:rPr>
-        <w:t>Next</w:t>
+        <w:t>OK</w:t>
       </w:r>
       <w:r>
         <w:t xml:space="preserve"> button.</w:t>
@@ -2923,193 +3065,7 @@
     </w:p>
     <w:p>
       <w:r>
-        <w:t xml:space="preserve">You will see the </w:t>
-      </w:r>
-      <w:r>
-        <w:rPr>
-          <w:b/>
-        </w:rPr>
-        <w:t>Import FASTA</w:t>
-      </w:r>
-      <w:r>
-        <w:t xml:space="preserve"> page, where you should do the following</w:t>
-      </w:r>
-      <w:r>
-        <w:t>:</w:t>
-      </w:r>
-    </w:p>
-    <w:p>
-      <w:pPr>
-        <w:pStyle w:val="ListParagraph"/>
-        <w:numPr>
-          <w:ilvl w:val="0"/>
-          <w:numId w:val="23"/>
-        </w:numPr>
-      </w:pPr>
-      <w:r>
-        <w:t xml:space="preserve">Click the </w:t>
-      </w:r>
-      <w:r>
-        <w:rPr>
-          <w:b/>
-        </w:rPr>
-        <w:t>Browse</w:t>
-      </w:r>
-      <w:r>
-        <w:t xml:space="preserve"> button.</w:t>
-      </w:r>
-    </w:p>
-    <w:p>
-      <w:pPr>
-        <w:pStyle w:val="ListParagraph"/>
-        <w:numPr>
-          <w:ilvl w:val="0"/>
-          <w:numId w:val="23"/>
-        </w:numPr>
-      </w:pPr>
-      <w:r>
-        <w:t>Navigate to the DIA-TTOF folder created earlier and into its DIA subfolder.</w:t>
-      </w:r>
-    </w:p>
-    <w:p>
-      <w:pPr>
-        <w:pStyle w:val="ListParagraph"/>
-        <w:numPr>
-          <w:ilvl w:val="0"/>
-          <w:numId w:val="23"/>
-        </w:numPr>
-      </w:pPr>
-      <w:r>
-        <w:t>Double-click on the “</w:t>
-      </w:r>
-      <w:proofErr w:type="spellStart"/>
-      <w:r>
-        <w:t>target_protein_sequences.fasta</w:t>
-      </w:r>
-      <w:proofErr w:type="spellEnd"/>
-      <w:r>
-        <w:t>” file.</w:t>
-      </w:r>
-    </w:p>
-    <w:tbl>
-      <w:tblPr>
-        <w:tblStyle w:val="TableGrid"/>
-        <w:tblW w:w="0" w:type="auto"/>
-        <w:tblLook w:val="04A0" w:firstRow="1" w:lastRow="0" w:firstColumn="1" w:lastColumn="0" w:noHBand="0" w:noVBand="1"/>
-      </w:tblPr>
-      <w:tblGrid>
-        <w:gridCol w:w="9056"/>
-      </w:tblGrid>
-      <w:tr>
-        <w:tc>
-          <w:tcPr>
-            <w:tcW w:w="9056" w:type="dxa"/>
-          </w:tcPr>
-          <w:p>
-            <w:pPr>
-              <w:spacing w:after="0"/>
-            </w:pPr>
-            <w:r>
-              <w:t xml:space="preserve">NOTE: At this point, you could choose to perform a proteome-wide analysis by instead navigating to the </w:t>
-            </w:r>
-            <w:proofErr w:type="spellStart"/>
-            <w:r>
-              <w:t>DDA_search</w:t>
-            </w:r>
-            <w:proofErr w:type="spellEnd"/>
-            <w:r>
-              <w:t xml:space="preserve"> subfolder where you found the “interact.pep.xml” file and double-clicking the full FASTA sequence file “</w:t>
-            </w:r>
-            <w:r>
-              <w:t>napedro_3mixed_human_yeast_ecoli_20140403_iRT_reverse.fasta</w:t>
-            </w:r>
-            <w:r>
-              <w:t xml:space="preserve">” that was used in the </w:t>
-            </w:r>
-            <w:r>
-              <w:t>peptide search. This would produce quite a lot more targets and take more time to process, but is still feasible on most modern laptops.</w:t>
-            </w:r>
-          </w:p>
-        </w:tc>
-      </w:tr>
-    </w:tbl>
-    <w:p>
-      <w:pPr>
-        <w:pStyle w:val="ListParagraph"/>
-        <w:numPr>
-          <w:ilvl w:val="0"/>
-          <w:numId w:val="23"/>
-        </w:numPr>
-        <w:spacing w:before="240"/>
-      </w:pPr>
-      <w:r>
-        <w:t xml:space="preserve">In the </w:t>
-      </w:r>
-      <w:r>
-        <w:rPr>
-          <w:b/>
-        </w:rPr>
-        <w:t>Decoy generation method</w:t>
-      </w:r>
-      <w:r>
-        <w:t xml:space="preserve"> dropdown list, click “Shuffle Sequence”.</w:t>
-      </w:r>
-    </w:p>
-    <w:p>
-      <w:pPr>
-        <w:pStyle w:val="ListParagraph"/>
-        <w:numPr>
-          <w:ilvl w:val="0"/>
-          <w:numId w:val="23"/>
-        </w:numPr>
-      </w:pPr>
-      <w:r>
-        <w:t xml:space="preserve">Check </w:t>
-      </w:r>
-      <w:proofErr w:type="gramStart"/>
-      <w:r>
-        <w:rPr>
-          <w:b/>
-        </w:rPr>
-        <w:t>Automatically</w:t>
-      </w:r>
-      <w:proofErr w:type="gramEnd"/>
-      <w:r>
-        <w:rPr>
-          <w:b/>
-        </w:rPr>
-        <w:t xml:space="preserve"> train </w:t>
-      </w:r>
-      <w:proofErr w:type="spellStart"/>
-      <w:r>
-        <w:rPr>
-          <w:b/>
-        </w:rPr>
-        <w:t>mProphet</w:t>
-      </w:r>
-      <w:proofErr w:type="spellEnd"/>
-      <w:r>
-        <w:rPr>
-          <w:b/>
-        </w:rPr>
-        <w:t xml:space="preserve"> model</w:t>
-      </w:r>
-      <w:r>
-        <w:t>.</w:t>
-      </w:r>
-    </w:p>
-    <w:p>
-      <w:r>
-        <w:t xml:space="preserve">The </w:t>
-      </w:r>
-      <w:r>
-        <w:rPr>
-          <w:b/>
-        </w:rPr>
-        <w:t>Import Peptide Search</w:t>
-      </w:r>
-      <w:r>
-        <w:t xml:space="preserve"> wizard should now look like this:</w:t>
+        <w:t>Skyline begins extracting chromatograms which should look like this on a standard i7 4-core processor:</w:t>
       </w:r>
     </w:p>
     <w:p>
@@ -3117,12 +3073,11 @@
         <w:rPr>
           <w:noProof/>
         </w:rPr>
-        <w:lastRenderedPageBreak/>
         <w:drawing>
-          <wp:inline distT="0" distB="0" distL="0" distR="0" wp14:anchorId="12A5FFC5" wp14:editId="0551D90D">
-            <wp:extent cx="3848100" cy="5514975"/>
-            <wp:effectExtent l="0" t="0" r="0" b="9525"/>
-            <wp:docPr id="18" name="Picture 18"/>
+          <wp:inline distT="0" distB="0" distL="0" distR="0" wp14:anchorId="39AF438F" wp14:editId="509C85F8">
+            <wp:extent cx="5756910" cy="3269615"/>
+            <wp:effectExtent l="0" t="0" r="0" b="6985"/>
+            <wp:docPr id="51" name="Picture 51"/>
             <wp:cNvGraphicFramePr>
               <a:graphicFrameLocks xmlns:a="http://schemas.openxmlformats.org/drawingml/2006/main" noChangeAspect="1"/>
             </wp:cNvGraphicFramePr>
@@ -3142,7 +3097,7 @@
                   <pic:spPr>
                     <a:xfrm>
                       <a:off x="0" y="0"/>
-                      <a:ext cx="3848100" cy="5514975"/>
+                      <a:ext cx="5756910" cy="3269615"/>
                     </a:xfrm>
                     <a:prstGeom prst="rect">
                       <a:avLst/>
@@ -3156,29 +3111,34 @@
       </w:r>
     </w:p>
     <w:p>
-      <w:pPr>
-        <w:pStyle w:val="ListParagraph"/>
-        <w:numPr>
-          <w:ilvl w:val="0"/>
-          <w:numId w:val="24"/>
-        </w:numPr>
-      </w:pPr>
-      <w:r>
-        <w:t xml:space="preserve">Click the </w:t>
-      </w:r>
-      <w:r>
-        <w:rPr>
-          <w:b/>
-        </w:rPr>
-        <w:t>Finish</w:t>
-      </w:r>
-      <w:r>
-        <w:t xml:space="preserve"> button.</w:t>
-      </w:r>
-    </w:p>
-    <w:p>
-      <w:r>
-        <w:t>You should be presented with a form describing the targets calculated based on your settings and the FASTA sequence text provided that looks like this:</w:t>
+      <w:r>
+        <w:t>With 6-cores and above all files will be processed in parallel, and on most laptops with 2-cores the import will process 2 files at a time.</w:t>
+      </w:r>
+    </w:p>
+    <w:p>
+      <w:r>
+        <w:t xml:space="preserve">After the import is completed, Skyline will show you the mProphet model you requested on the </w:t>
+      </w:r>
+      <w:r>
+        <w:rPr>
+          <w:b/>
+        </w:rPr>
+        <w:t>Import FASTA</w:t>
+      </w:r>
+      <w:r>
+        <w:t xml:space="preserve"> page of the </w:t>
+      </w:r>
+      <w:r>
+        <w:rPr>
+          <w:b/>
+        </w:rPr>
+        <w:t>Import Peptide Search</w:t>
+      </w:r>
+      <w:r>
+        <w:t xml:space="preserve"> wizard. I</w:t>
+      </w:r>
+      <w:r>
+        <w:t>t should look like this:</w:t>
       </w:r>
     </w:p>
     <w:p>
@@ -3188,10 +3148,10 @@
         </w:rPr>
         <w:lastRenderedPageBreak/>
         <w:drawing>
-          <wp:inline distT="0" distB="0" distL="0" distR="0" wp14:anchorId="2BFD6554" wp14:editId="3325130B">
-            <wp:extent cx="3962400" cy="2705100"/>
+          <wp:inline distT="0" distB="0" distL="0" distR="0" wp14:anchorId="776A6EDC" wp14:editId="7C0D3C28">
+            <wp:extent cx="5756910" cy="3526790"/>
             <wp:effectExtent l="0" t="0" r="0" b="0"/>
-            <wp:docPr id="20" name="Picture 20"/>
+            <wp:docPr id="21" name="Picture 21"/>
             <wp:cNvGraphicFramePr>
               <a:graphicFrameLocks xmlns:a="http://schemas.openxmlformats.org/drawingml/2006/main" noChangeAspect="1"/>
             </wp:cNvGraphicFramePr>
@@ -3211,7 +3171,7 @@
                   <pic:spPr>
                     <a:xfrm>
                       <a:off x="0" y="0"/>
-                      <a:ext cx="3962400" cy="2705100"/>
+                      <a:ext cx="5756910" cy="3526790"/>
                     </a:xfrm>
                     <a:prstGeom prst="rect">
                       <a:avLst/>
@@ -3225,35 +3185,90 @@
       </w:r>
     </w:p>
     <w:p>
-      <w:r>
-        <w:t xml:space="preserve">Notice that with a </w:t>
-      </w:r>
-      <w:r>
-        <w:rPr>
-          <w:b/>
-        </w:rPr>
-        <w:t>Min peptides per protein</w:t>
-      </w:r>
-      <w:r>
-        <w:t xml:space="preserve"> filter of “1” the 13 proteins found in the FASTA file produce 12 </w:t>
-      </w:r>
-      <w:r>
-        <w:rPr>
-          <w:b/>
-        </w:rPr>
-        <w:t>Remaining</w:t>
-      </w:r>
-      <w:r>
-        <w:t xml:space="preserve"> proteins. This is because one protein has no peptides which are found in the spectral library. If you click </w:t>
-      </w:r>
-      <w:r>
-        <w:rPr>
-          <w:b/>
-        </w:rPr>
-        <w:t>Keep all</w:t>
-      </w:r>
-      <w:r>
-        <w:t>, you will see a warning “1 empty protein will be added”, but switch back before continuing to avoid adding the empty protein to your targets list.</w:t>
+      <w:pPr>
+        <w:rPr>
+          <w:rFonts w:ascii="Arial" w:hAnsi="Arial" w:cs="Arial"/>
+          <w:b/>
+        </w:rPr>
+      </w:pPr>
+      <w:r>
+        <w:t>It has already been used to re-score the 10 best peaks Skyline found in each set of chromatograms, using its default score</w:t>
+      </w:r>
+      <w:r>
+        <w:t>, and re-choose the peaks to be the ones with the best mProphet scores</w:t>
+      </w:r>
+      <w:r>
+        <w:t xml:space="preserve">. These mProphet </w:t>
+      </w:r>
+      <w:r>
+        <w:t xml:space="preserve">scores (given the name </w:t>
+      </w:r>
+      <w:r>
+        <w:rPr>
+          <w:b/>
+        </w:rPr>
+        <w:t>Detection Z Score</w:t>
+      </w:r>
+      <w:r>
+        <w:t xml:space="preserve"> in Skyline) are scaled such that 1.0 is 1 standard deviation from the mean mProphet score for the distribution of similar best peaks for the sequence shuffled decoy peptides you requested.</w:t>
+      </w:r>
+      <w:r>
+        <w:t xml:space="preserve"> </w:t>
+      </w:r>
+      <w:r>
+        <w:t xml:space="preserve">Each has also been assigned a q value (given the name </w:t>
+      </w:r>
+      <w:r>
+        <w:rPr>
+          <w:b/>
+        </w:rPr>
+        <w:t>Detection Q Value</w:t>
+      </w:r>
+      <w:r>
+        <w:t xml:space="preserve"> in Skyline).</w:t>
+      </w:r>
+    </w:p>
+    <w:p>
+      <w:pPr>
+        <w:pStyle w:val="Heading1"/>
+        <w:rPr>
+          <w:lang w:val="en-GB"/>
+        </w:rPr>
+      </w:pPr>
+      <w:r>
+        <w:rPr>
+          <w:lang w:val="en-GB"/>
+        </w:rPr>
+        <w:t>Sample Annotation</w:t>
+      </w:r>
+    </w:p>
+    <w:p>
+      <w:pPr>
+        <w:rPr>
+          <w:rFonts w:ascii="Arial" w:hAnsi="Arial" w:cs="Arial"/>
+          <w:b/>
+          <w:lang w:val="en-GB"/>
+        </w:rPr>
+      </w:pPr>
+      <w:r>
+        <w:rPr>
+          <w:lang w:val="en-GB"/>
+        </w:rPr>
+        <w:t>Next you</w:t>
+      </w:r>
+      <w:r>
+        <w:rPr>
+          <w:lang w:val="en-GB"/>
+        </w:rPr>
+        <w:t xml:space="preserve"> need to define which samples belong to which experimental group</w:t>
+      </w:r>
+      <w:r>
+        <w:rPr>
+          <w:rFonts w:ascii="Arial" w:hAnsi="Arial" w:cs="Arial"/>
+          <w:b/>
+          <w:lang w:val="en-GB"/>
+        </w:rPr>
+        <w:t>:</w:t>
       </w:r>
     </w:p>
     <w:p>
@@ -3261,37 +3276,319 @@
         <w:pStyle w:val="ListParagraph"/>
         <w:numPr>
           <w:ilvl w:val="0"/>
-          <w:numId w:val="24"/>
+          <w:numId w:val="2"/>
         </w:numPr>
       </w:pPr>
       <w:r>
-        <w:t xml:space="preserve">Click the </w:t>
-      </w:r>
-      <w:r>
-        <w:rPr>
-          <w:b/>
-        </w:rPr>
-        <w:t>OK</w:t>
-      </w:r>
-      <w:r>
-        <w:t xml:space="preserve"> button.</w:t>
-      </w:r>
-    </w:p>
-    <w:p>
-      <w:r>
-        <w:t>Skyline begins extracting chromatograms which should look like this on a standard i7 4-core processor:</w:t>
-      </w:r>
-    </w:p>
-    <w:p>
+        <w:t xml:space="preserve">On the </w:t>
+      </w:r>
+      <w:r>
+        <w:rPr>
+          <w:b/>
+        </w:rPr>
+        <w:t>Settings</w:t>
+      </w:r>
+      <w:r>
+        <w:t xml:space="preserve"> menu,</w:t>
+      </w:r>
+      <w:r>
+        <w:rPr>
+          <w:b/>
+        </w:rPr>
+        <w:t xml:space="preserve"> </w:t>
+      </w:r>
+      <w:r>
+        <w:t xml:space="preserve">click </w:t>
+      </w:r>
+      <w:r>
+        <w:rPr>
+          <w:b/>
+        </w:rPr>
+        <w:t>Document Settings</w:t>
+      </w:r>
+      <w:r>
+        <w:rPr>
+          <w:b/>
+        </w:rPr>
+        <w:t>.</w:t>
+      </w:r>
+    </w:p>
+    <w:p>
+      <w:pPr>
+        <w:pStyle w:val="ListParagraph"/>
+        <w:numPr>
+          <w:ilvl w:val="0"/>
+          <w:numId w:val="2"/>
+        </w:numPr>
+      </w:pPr>
+      <w:r>
+        <w:t>Click the</w:t>
+      </w:r>
+      <w:r>
+        <w:t xml:space="preserve"> </w:t>
+      </w:r>
+      <w:r>
+        <w:rPr>
+          <w:b/>
+        </w:rPr>
+        <w:t>Annotations</w:t>
+      </w:r>
+      <w:r>
+        <w:t xml:space="preserve"> tab if it is not active</w:t>
+      </w:r>
+      <w:r>
+        <w:t xml:space="preserve">. </w:t>
+      </w:r>
+    </w:p>
+    <w:p>
+      <w:pPr>
+        <w:pStyle w:val="ListParagraph"/>
+        <w:numPr>
+          <w:ilvl w:val="0"/>
+          <w:numId w:val="2"/>
+        </w:numPr>
+      </w:pPr>
+      <w:r>
+        <w:t xml:space="preserve">Click </w:t>
+      </w:r>
+      <w:r>
+        <w:t xml:space="preserve">the </w:t>
+      </w:r>
+      <w:r>
+        <w:rPr>
+          <w:b/>
+        </w:rPr>
+        <w:t>Ad</w:t>
+      </w:r>
+      <w:r>
+        <w:rPr>
+          <w:b/>
+        </w:rPr>
+        <w:t>d</w:t>
+      </w:r>
+      <w:r>
+        <w:t xml:space="preserve"> </w:t>
+      </w:r>
+      <w:r>
+        <w:t xml:space="preserve">button </w:t>
+      </w:r>
+      <w:r>
+        <w:t xml:space="preserve">to see the </w:t>
+      </w:r>
+      <w:r>
+        <w:rPr>
+          <w:b/>
+        </w:rPr>
+        <w:t>Define Annotation</w:t>
+      </w:r>
+      <w:r>
+        <w:t xml:space="preserve"> window</w:t>
+      </w:r>
+      <w:r>
+        <w:t>.</w:t>
+      </w:r>
+    </w:p>
+    <w:p>
+      <w:pPr>
+        <w:pStyle w:val="ListParagraph"/>
+        <w:numPr>
+          <w:ilvl w:val="0"/>
+          <w:numId w:val="2"/>
+        </w:numPr>
+      </w:pPr>
+      <w:r>
+        <w:t xml:space="preserve">In the </w:t>
+      </w:r>
+      <w:r>
+        <w:rPr>
+          <w:b/>
+        </w:rPr>
+        <w:t xml:space="preserve">Name </w:t>
+      </w:r>
+      <w:r>
+        <w:t xml:space="preserve">field, enter </w:t>
+      </w:r>
+      <w:r>
+        <w:t>“Condition”</w:t>
+      </w:r>
+      <w:r>
+        <w:t>.</w:t>
+      </w:r>
+      <w:r>
+        <w:t xml:space="preserve"> </w:t>
+      </w:r>
+    </w:p>
+    <w:p>
+      <w:pPr>
+        <w:pStyle w:val="ListParagraph"/>
+        <w:numPr>
+          <w:ilvl w:val="0"/>
+          <w:numId w:val="2"/>
+        </w:numPr>
+      </w:pPr>
+      <w:r>
+        <w:t xml:space="preserve">In the </w:t>
+      </w:r>
+      <w:r>
+        <w:rPr>
+          <w:b/>
+        </w:rPr>
+        <w:t xml:space="preserve">Type </w:t>
+      </w:r>
+      <w:r>
+        <w:t xml:space="preserve">field, choose </w:t>
+      </w:r>
+      <w:r>
+        <w:t>“</w:t>
+      </w:r>
+      <w:r>
+        <w:t>Value List</w:t>
+      </w:r>
+      <w:r>
+        <w:t>”.</w:t>
+      </w:r>
+    </w:p>
+    <w:p>
+      <w:pPr>
+        <w:pStyle w:val="ListParagraph"/>
+        <w:numPr>
+          <w:ilvl w:val="0"/>
+          <w:numId w:val="2"/>
+        </w:numPr>
+      </w:pPr>
+      <w:r>
+        <w:t xml:space="preserve">In the list under </w:t>
+      </w:r>
+      <w:r>
+        <w:rPr>
+          <w:b/>
+        </w:rPr>
+        <w:t xml:space="preserve">Applies To, </w:t>
+      </w:r>
+      <w:r>
+        <w:t xml:space="preserve">check </w:t>
+      </w:r>
+      <w:r>
+        <w:rPr>
+          <w:b/>
+        </w:rPr>
+        <w:t xml:space="preserve">Replicates. </w:t>
+      </w:r>
+    </w:p>
+    <w:p>
+      <w:r>
+        <w:t xml:space="preserve">In </w:t>
+      </w:r>
+      <w:r>
+        <w:t xml:space="preserve">this </w:t>
+      </w:r>
+      <w:r>
+        <w:t xml:space="preserve">experiment </w:t>
+      </w:r>
+      <w:r>
+        <w:t xml:space="preserve">there are </w:t>
+      </w:r>
+      <w:r>
+        <w:t xml:space="preserve">two conditions: Condition A are samples that have </w:t>
+      </w:r>
+      <w:r>
+        <w:t xml:space="preserve">a </w:t>
+      </w:r>
+      <w:r>
+        <w:t xml:space="preserve">proteome composition of E.coli </w:t>
+      </w:r>
+      <w:r>
+        <w:t>20</w:t>
+      </w:r>
+      <w:r>
+        <w:t xml:space="preserve">%, yeast </w:t>
+      </w:r>
+      <w:r>
+        <w:t>15</w:t>
+      </w:r>
+      <w:r>
+        <w:t>% and human 6</w:t>
+      </w:r>
+      <w:r>
+        <w:t>5</w:t>
+      </w:r>
+      <w:r>
+        <w:t xml:space="preserve">%, and condition B </w:t>
+      </w:r>
+      <w:r>
+        <w:t xml:space="preserve">have a </w:t>
+      </w:r>
+      <w:r>
+        <w:t xml:space="preserve">composition of </w:t>
+      </w:r>
+      <w:r>
+        <w:t xml:space="preserve"> </w:t>
+      </w:r>
+      <w:r>
+        <w:t xml:space="preserve">E.coli </w:t>
+      </w:r>
+      <w:r>
+        <w:t>5</w:t>
+      </w:r>
+      <w:r>
+        <w:t xml:space="preserve">%, yeast </w:t>
+      </w:r>
+      <w:r>
+        <w:t>3</w:t>
+      </w:r>
+      <w:r>
+        <w:t>0</w:t>
+      </w:r>
+      <w:r>
+        <w:t>% and human 6</w:t>
+      </w:r>
+      <w:r>
+        <w:t>5</w:t>
+      </w:r>
+      <w:r>
+        <w:t>%</w:t>
+      </w:r>
+      <w:r>
+        <w:t>.</w:t>
+      </w:r>
+    </w:p>
+    <w:p>
+      <w:r>
+        <w:t xml:space="preserve">The </w:t>
+      </w:r>
+      <w:r>
+        <w:rPr>
+          <w:b/>
+        </w:rPr>
+        <w:t xml:space="preserve">Define </w:t>
+      </w:r>
+      <w:r>
+        <w:rPr>
+          <w:b/>
+        </w:rPr>
+        <w:t>Annotation</w:t>
+      </w:r>
+      <w:r>
+        <w:t xml:space="preserve"> window should like this:</w:t>
+      </w:r>
+    </w:p>
+    <w:p>
+      <w:pPr>
+        <w:rPr>
+          <w:rFonts w:ascii="Arial" w:hAnsi="Arial" w:cs="Arial"/>
+          <w:lang w:val="en-GB"/>
+        </w:rPr>
+      </w:pPr>
       <w:r>
         <w:rPr>
           <w:noProof/>
         </w:rPr>
+        <w:lastRenderedPageBreak/>
         <w:drawing>
-          <wp:inline distT="0" distB="0" distL="0" distR="0" wp14:anchorId="39AF438F" wp14:editId="509C85F8">
-            <wp:extent cx="5756910" cy="3269615"/>
-            <wp:effectExtent l="0" t="0" r="0" b="6985"/>
-            <wp:docPr id="51" name="Picture 51"/>
+          <wp:inline distT="0" distB="0" distL="0" distR="0" wp14:anchorId="2C486BB4" wp14:editId="7158A63D">
+            <wp:extent cx="3448050" cy="4657725"/>
+            <wp:effectExtent l="0" t="0" r="0" b="9525"/>
+            <wp:docPr id="43" name="Picture 43"/>
             <wp:cNvGraphicFramePr>
               <a:graphicFrameLocks xmlns:a="http://schemas.openxmlformats.org/drawingml/2006/main" noChangeAspect="1"/>
             </wp:cNvGraphicFramePr>
@@ -3311,549 +3608,6 @@
                   <pic:spPr>
                     <a:xfrm>
                       <a:off x="0" y="0"/>
-                      <a:ext cx="5756910" cy="3269615"/>
-                    </a:xfrm>
-                    <a:prstGeom prst="rect">
-                      <a:avLst/>
-                    </a:prstGeom>
-                  </pic:spPr>
-                </pic:pic>
-              </a:graphicData>
-            </a:graphic>
-          </wp:inline>
-        </w:drawing>
-      </w:r>
-    </w:p>
-    <w:p>
-      <w:r>
-        <w:t>With 6-cores and above all files will be processed in parallel, and on most laptops with 2-cores the import will process 2 files at a time.</w:t>
-      </w:r>
-    </w:p>
-    <w:p>
-      <w:r>
-        <w:t xml:space="preserve">After the import is completed, Skyline will show you the </w:t>
-      </w:r>
-      <w:proofErr w:type="spellStart"/>
-      <w:r>
-        <w:t>mProphet</w:t>
-      </w:r>
-      <w:proofErr w:type="spellEnd"/>
-      <w:r>
-        <w:t xml:space="preserve"> model you requested on the </w:t>
-      </w:r>
-      <w:r>
-        <w:rPr>
-          <w:b/>
-        </w:rPr>
-        <w:t>Import FASTA</w:t>
-      </w:r>
-      <w:r>
-        <w:t xml:space="preserve"> page of the </w:t>
-      </w:r>
-      <w:r>
-        <w:rPr>
-          <w:b/>
-        </w:rPr>
-        <w:t>Import Peptide Search</w:t>
-      </w:r>
-      <w:r>
-        <w:t xml:space="preserve"> wizard. I</w:t>
-      </w:r>
-      <w:r>
-        <w:t>t should look like this:</w:t>
-      </w:r>
-    </w:p>
-    <w:p>
-      <w:r>
-        <w:rPr>
-          <w:noProof/>
-        </w:rPr>
-        <w:lastRenderedPageBreak/>
-        <w:drawing>
-          <wp:inline distT="0" distB="0" distL="0" distR="0" wp14:anchorId="776A6EDC" wp14:editId="7C0D3C28">
-            <wp:extent cx="5756910" cy="3526790"/>
-            <wp:effectExtent l="0" t="0" r="0" b="0"/>
-            <wp:docPr id="21" name="Picture 21"/>
-            <wp:cNvGraphicFramePr>
-              <a:graphicFrameLocks xmlns:a="http://schemas.openxmlformats.org/drawingml/2006/main" noChangeAspect="1"/>
-            </wp:cNvGraphicFramePr>
-            <a:graphic xmlns:a="http://schemas.openxmlformats.org/drawingml/2006/main">
-              <a:graphicData uri="http://schemas.openxmlformats.org/drawingml/2006/picture">
-                <pic:pic xmlns:pic="http://schemas.openxmlformats.org/drawingml/2006/picture">
-                  <pic:nvPicPr>
-                    <pic:cNvPr id="1" name=""/>
-                    <pic:cNvPicPr/>
-                  </pic:nvPicPr>
-                  <pic:blipFill>
-                    <a:blip r:embed="rId31"/>
-                    <a:stretch>
-                      <a:fillRect/>
-                    </a:stretch>
-                  </pic:blipFill>
-                  <pic:spPr>
-                    <a:xfrm>
-                      <a:off x="0" y="0"/>
-                      <a:ext cx="5756910" cy="3526790"/>
-                    </a:xfrm>
-                    <a:prstGeom prst="rect">
-                      <a:avLst/>
-                    </a:prstGeom>
-                  </pic:spPr>
-                </pic:pic>
-              </a:graphicData>
-            </a:graphic>
-          </wp:inline>
-        </w:drawing>
-      </w:r>
-    </w:p>
-    <w:p>
-      <w:pPr>
-        <w:rPr>
-          <w:rFonts w:ascii="Arial" w:hAnsi="Arial" w:cs="Arial"/>
-          <w:b/>
-        </w:rPr>
-      </w:pPr>
-      <w:r>
-        <w:t>It has already been used to re-score the 10 best peaks Skyline found in each set of chromatograms, using its default score</w:t>
-      </w:r>
-      <w:r>
-        <w:t xml:space="preserve">, and re-choose the peaks to be the ones with the best </w:t>
-      </w:r>
-      <w:proofErr w:type="spellStart"/>
-      <w:r>
-        <w:t>mProphet</w:t>
-      </w:r>
-      <w:proofErr w:type="spellEnd"/>
-      <w:r>
-        <w:t xml:space="preserve"> scores</w:t>
-      </w:r>
-      <w:r>
-        <w:t xml:space="preserve">. These </w:t>
-      </w:r>
-      <w:proofErr w:type="spellStart"/>
-      <w:r>
-        <w:t>mProphet</w:t>
-      </w:r>
-      <w:proofErr w:type="spellEnd"/>
-      <w:r>
-        <w:t xml:space="preserve"> </w:t>
-      </w:r>
-      <w:r>
-        <w:t xml:space="preserve">scores (given the name </w:t>
-      </w:r>
-      <w:r>
-        <w:rPr>
-          <w:b/>
-        </w:rPr>
-        <w:t>Detection Z Score</w:t>
-      </w:r>
-      <w:r>
-        <w:t xml:space="preserve"> in Skyline) are scaled such that 1.0 is 1 standard deviation from the mean </w:t>
-      </w:r>
-      <w:proofErr w:type="spellStart"/>
-      <w:r>
-        <w:t>mProphet</w:t>
-      </w:r>
-      <w:proofErr w:type="spellEnd"/>
-      <w:r>
-        <w:t xml:space="preserve"> score for the distribution of similar best peaks for the sequence shuffled decoy peptides you requested.</w:t>
-      </w:r>
-      <w:r>
-        <w:t xml:space="preserve"> </w:t>
-      </w:r>
-      <w:r>
-        <w:t xml:space="preserve">Each has also been assigned a q value (given the name </w:t>
-      </w:r>
-      <w:r>
-        <w:rPr>
-          <w:b/>
-        </w:rPr>
-        <w:t>Detection Q Value</w:t>
-      </w:r>
-      <w:r>
-        <w:t xml:space="preserve"> in Skyline).</w:t>
-      </w:r>
-    </w:p>
-    <w:p>
-      <w:pPr>
-        <w:pStyle w:val="Heading1"/>
-        <w:rPr>
-          <w:lang w:val="en-GB"/>
-        </w:rPr>
-      </w:pPr>
-      <w:r>
-        <w:rPr>
-          <w:lang w:val="en-GB"/>
-        </w:rPr>
-        <w:t>Sample Annotation</w:t>
-      </w:r>
-    </w:p>
-    <w:p>
-      <w:pPr>
-        <w:rPr>
-          <w:rFonts w:ascii="Arial" w:hAnsi="Arial" w:cs="Arial"/>
-          <w:b/>
-          <w:lang w:val="en-GB"/>
-        </w:rPr>
-      </w:pPr>
-      <w:r>
-        <w:rPr>
-          <w:lang w:val="en-GB"/>
-        </w:rPr>
-        <w:t>Next you</w:t>
-      </w:r>
-      <w:r>
-        <w:rPr>
-          <w:lang w:val="en-GB"/>
-        </w:rPr>
-        <w:t xml:space="preserve"> need to define which samples belong to which experimental group</w:t>
-      </w:r>
-      <w:r>
-        <w:rPr>
-          <w:rFonts w:ascii="Arial" w:hAnsi="Arial" w:cs="Arial"/>
-          <w:b/>
-          <w:lang w:val="en-GB"/>
-        </w:rPr>
-        <w:t>:</w:t>
-      </w:r>
-    </w:p>
-    <w:p>
-      <w:pPr>
-        <w:pStyle w:val="ListParagraph"/>
-        <w:numPr>
-          <w:ilvl w:val="0"/>
-          <w:numId w:val="2"/>
-        </w:numPr>
-      </w:pPr>
-      <w:r>
-        <w:t xml:space="preserve">On the </w:t>
-      </w:r>
-      <w:r>
-        <w:rPr>
-          <w:b/>
-        </w:rPr>
-        <w:t>Settings</w:t>
-      </w:r>
-      <w:r>
-        <w:t xml:space="preserve"> menu,</w:t>
-      </w:r>
-      <w:r>
-        <w:rPr>
-          <w:b/>
-        </w:rPr>
-        <w:t xml:space="preserve"> </w:t>
-      </w:r>
-      <w:r>
-        <w:t xml:space="preserve">click </w:t>
-      </w:r>
-      <w:r>
-        <w:rPr>
-          <w:b/>
-        </w:rPr>
-        <w:t>Document Settings</w:t>
-      </w:r>
-      <w:r>
-        <w:rPr>
-          <w:b/>
-        </w:rPr>
-        <w:t>.</w:t>
-      </w:r>
-    </w:p>
-    <w:p>
-      <w:pPr>
-        <w:pStyle w:val="ListParagraph"/>
-        <w:numPr>
-          <w:ilvl w:val="0"/>
-          <w:numId w:val="2"/>
-        </w:numPr>
-      </w:pPr>
-      <w:r>
-        <w:t>Click the</w:t>
-      </w:r>
-      <w:r>
-        <w:t xml:space="preserve"> </w:t>
-      </w:r>
-      <w:r>
-        <w:rPr>
-          <w:b/>
-        </w:rPr>
-        <w:t>Annotations</w:t>
-      </w:r>
-      <w:r>
-        <w:t xml:space="preserve"> tab if it is not active</w:t>
-      </w:r>
-      <w:r>
-        <w:t xml:space="preserve">. </w:t>
-      </w:r>
-    </w:p>
-    <w:p>
-      <w:pPr>
-        <w:pStyle w:val="ListParagraph"/>
-        <w:numPr>
-          <w:ilvl w:val="0"/>
-          <w:numId w:val="2"/>
-        </w:numPr>
-      </w:pPr>
-      <w:r>
-        <w:t xml:space="preserve">Click </w:t>
-      </w:r>
-      <w:r>
-        <w:t xml:space="preserve">the </w:t>
-      </w:r>
-      <w:r>
-        <w:rPr>
-          <w:b/>
-        </w:rPr>
-        <w:t>Ad</w:t>
-      </w:r>
-      <w:r>
-        <w:rPr>
-          <w:b/>
-        </w:rPr>
-        <w:t>d</w:t>
-      </w:r>
-      <w:r>
-        <w:t xml:space="preserve"> </w:t>
-      </w:r>
-      <w:r>
-        <w:t xml:space="preserve">button </w:t>
-      </w:r>
-      <w:r>
-        <w:t xml:space="preserve">to see the </w:t>
-      </w:r>
-      <w:r>
-        <w:rPr>
-          <w:b/>
-        </w:rPr>
-        <w:t>Define Annotation</w:t>
-      </w:r>
-      <w:r>
-        <w:t xml:space="preserve"> window</w:t>
-      </w:r>
-      <w:r>
-        <w:t>.</w:t>
-      </w:r>
-    </w:p>
-    <w:p>
-      <w:pPr>
-        <w:pStyle w:val="ListParagraph"/>
-        <w:numPr>
-          <w:ilvl w:val="0"/>
-          <w:numId w:val="2"/>
-        </w:numPr>
-      </w:pPr>
-      <w:r>
-        <w:t xml:space="preserve">In the </w:t>
-      </w:r>
-      <w:r>
-        <w:rPr>
-          <w:b/>
-        </w:rPr>
-        <w:t xml:space="preserve">Name </w:t>
-      </w:r>
-      <w:r>
-        <w:t xml:space="preserve">field, enter </w:t>
-      </w:r>
-      <w:r>
-        <w:t>“Condition”</w:t>
-      </w:r>
-      <w:r>
-        <w:t>.</w:t>
-      </w:r>
-      <w:r>
-        <w:t xml:space="preserve"> </w:t>
-      </w:r>
-    </w:p>
-    <w:p>
-      <w:pPr>
-        <w:pStyle w:val="ListParagraph"/>
-        <w:numPr>
-          <w:ilvl w:val="0"/>
-          <w:numId w:val="2"/>
-        </w:numPr>
-      </w:pPr>
-      <w:r>
-        <w:t xml:space="preserve">In the </w:t>
-      </w:r>
-      <w:r>
-        <w:rPr>
-          <w:b/>
-        </w:rPr>
-        <w:t xml:space="preserve">Type </w:t>
-      </w:r>
-      <w:r>
-        <w:t xml:space="preserve">field, choose </w:t>
-      </w:r>
-      <w:r>
-        <w:t>“</w:t>
-      </w:r>
-      <w:r>
-        <w:t>Value List</w:t>
-      </w:r>
-      <w:r>
-        <w:t>”.</w:t>
-      </w:r>
-    </w:p>
-    <w:p>
-      <w:pPr>
-        <w:pStyle w:val="ListParagraph"/>
-        <w:numPr>
-          <w:ilvl w:val="0"/>
-          <w:numId w:val="2"/>
-        </w:numPr>
-      </w:pPr>
-      <w:r>
-        <w:t xml:space="preserve">In the list under </w:t>
-      </w:r>
-      <w:r>
-        <w:rPr>
-          <w:b/>
-        </w:rPr>
-        <w:t xml:space="preserve">Applies To, </w:t>
-      </w:r>
-      <w:r>
-        <w:t xml:space="preserve">check </w:t>
-      </w:r>
-      <w:r>
-        <w:rPr>
-          <w:b/>
-        </w:rPr>
-        <w:t xml:space="preserve">Replicates. </w:t>
-      </w:r>
-    </w:p>
-    <w:p>
-      <w:r>
-        <w:t xml:space="preserve">In </w:t>
-      </w:r>
-      <w:r>
-        <w:t xml:space="preserve">this </w:t>
-      </w:r>
-      <w:r>
-        <w:t xml:space="preserve">experiment </w:t>
-      </w:r>
-      <w:r>
-        <w:t xml:space="preserve">there are </w:t>
-      </w:r>
-      <w:r>
-        <w:t xml:space="preserve">two conditions: Condition A are samples that have </w:t>
-      </w:r>
-      <w:r>
-        <w:t xml:space="preserve">a </w:t>
-      </w:r>
-      <w:r>
-        <w:t xml:space="preserve">proteome composition of E.coli </w:t>
-      </w:r>
-      <w:r>
-        <w:t>20</w:t>
-      </w:r>
-      <w:r>
-        <w:t xml:space="preserve">%, yeast </w:t>
-      </w:r>
-      <w:r>
-        <w:t>15</w:t>
-      </w:r>
-      <w:r>
-        <w:t>% and human 6</w:t>
-      </w:r>
-      <w:r>
-        <w:t>5</w:t>
-      </w:r>
-      <w:r>
-        <w:t xml:space="preserve">%, and condition B </w:t>
-      </w:r>
-      <w:r>
-        <w:t xml:space="preserve">have a </w:t>
-      </w:r>
-      <w:r>
-        <w:t xml:space="preserve">composition of </w:t>
-      </w:r>
-      <w:r>
-        <w:t xml:space="preserve"> </w:t>
-      </w:r>
-      <w:r>
-        <w:t xml:space="preserve">E.coli </w:t>
-      </w:r>
-      <w:r>
-        <w:t>5</w:t>
-      </w:r>
-      <w:r>
-        <w:t xml:space="preserve">%, yeast </w:t>
-      </w:r>
-      <w:r>
-        <w:t>3</w:t>
-      </w:r>
-      <w:r>
-        <w:t>0</w:t>
-      </w:r>
-      <w:r>
-        <w:t>% and human 6</w:t>
-      </w:r>
-      <w:r>
-        <w:t>5</w:t>
-      </w:r>
-      <w:r>
-        <w:t>%</w:t>
-      </w:r>
-      <w:r>
-        <w:t>.</w:t>
-      </w:r>
-    </w:p>
-    <w:p>
-      <w:r>
-        <w:t xml:space="preserve">The </w:t>
-      </w:r>
-      <w:r>
-        <w:rPr>
-          <w:b/>
-        </w:rPr>
-        <w:t xml:space="preserve">Define </w:t>
-      </w:r>
-      <w:r>
-        <w:rPr>
-          <w:b/>
-        </w:rPr>
-        <w:t>Annotation</w:t>
-      </w:r>
-      <w:r>
-        <w:t xml:space="preserve"> window should like this:</w:t>
-      </w:r>
-    </w:p>
-    <w:p>
-      <w:pPr>
-        <w:rPr>
-          <w:rFonts w:ascii="Arial" w:hAnsi="Arial" w:cs="Arial"/>
-          <w:lang w:val="en-GB"/>
-        </w:rPr>
-      </w:pPr>
-      <w:r>
-        <w:rPr>
-          <w:noProof/>
-        </w:rPr>
-        <w:lastRenderedPageBreak/>
-        <w:drawing>
-          <wp:inline distT="0" distB="0" distL="0" distR="0" wp14:anchorId="2C486BB4" wp14:editId="7158A63D">
-            <wp:extent cx="3448050" cy="4657725"/>
-            <wp:effectExtent l="0" t="0" r="0" b="9525"/>
-            <wp:docPr id="43" name="Picture 43"/>
-            <wp:cNvGraphicFramePr>
-              <a:graphicFrameLocks xmlns:a="http://schemas.openxmlformats.org/drawingml/2006/main" noChangeAspect="1"/>
-            </wp:cNvGraphicFramePr>
-            <a:graphic xmlns:a="http://schemas.openxmlformats.org/drawingml/2006/main">
-              <a:graphicData uri="http://schemas.openxmlformats.org/drawingml/2006/picture">
-                <pic:pic xmlns:pic="http://schemas.openxmlformats.org/drawingml/2006/picture">
-                  <pic:nvPicPr>
-                    <pic:cNvPr id="1" name=""/>
-                    <pic:cNvPicPr/>
-                  </pic:nvPicPr>
-                  <pic:blipFill>
-                    <a:blip r:embed="rId32"/>
-                    <a:stretch>
-                      <a:fillRect/>
-                    </a:stretch>
-                  </pic:blipFill>
-                  <pic:spPr>
-                    <a:xfrm>
-                      <a:off x="0" y="0"/>
                       <a:ext cx="3448050" cy="4657725"/>
                     </a:xfrm>
                     <a:prstGeom prst="rect">
@@ -3903,15 +3657,7 @@
         </w:numPr>
       </w:pPr>
       <w:r>
-        <w:t>Follow the steps above and create a second annotation named “</w:t>
-      </w:r>
-      <w:proofErr w:type="spellStart"/>
-      <w:r>
-        <w:t>BioReplicate</w:t>
-      </w:r>
-      <w:proofErr w:type="spellEnd"/>
-      <w:r>
-        <w:t xml:space="preserve">.” </w:t>
+        <w:t xml:space="preserve">Follow the steps above and create a second annotation named “BioReplicate.” </w:t>
       </w:r>
     </w:p>
     <w:p>
@@ -3941,15 +3687,7 @@
         <w:t xml:space="preserve">dropdown list select “Text” </w:t>
       </w:r>
       <w:r>
-        <w:t xml:space="preserve">for the </w:t>
-      </w:r>
-      <w:proofErr w:type="spellStart"/>
-      <w:r>
-        <w:t>BioReplicate</w:t>
-      </w:r>
-      <w:proofErr w:type="spellEnd"/>
-      <w:r>
-        <w:t xml:space="preserve"> annotation. </w:t>
+        <w:t xml:space="preserve">for the BioReplicate annotation. </w:t>
       </w:r>
       <w:r>
         <w:t xml:space="preserve"> </w:t>
@@ -4070,14 +3808,12 @@
       <w:r>
         <w:t xml:space="preserve"> and </w:t>
       </w:r>
-      <w:proofErr w:type="spellStart"/>
       <w:r>
         <w:rPr>
           <w:b/>
         </w:rPr>
         <w:t>BioReplicate</w:t>
       </w:r>
-      <w:proofErr w:type="spellEnd"/>
       <w:r>
         <w:t xml:space="preserve"> are checked</w:t>
       </w:r>
@@ -4297,7 +4033,7 @@
                     <pic:cNvPicPr/>
                   </pic:nvPicPr>
                   <pic:blipFill>
-                    <a:blip r:embed="rId33"/>
+                    <a:blip r:embed="rId31"/>
                     <a:stretch>
                       <a:fillRect/>
                     </a:stretch>
@@ -4992,7 +4728,7 @@
                     <pic:cNvPicPr/>
                   </pic:nvPicPr>
                   <pic:blipFill rotWithShape="1">
-                    <a:blip r:embed="rId34">
+                    <a:blip r:embed="rId32">
                       <a:extLst>
                         <a:ext uri="{28A0092B-C50C-407E-A947-70E740481C1C}">
                           <a14:useLocalDpi xmlns:a14="http://schemas.microsoft.com/office/drawing/2010/main" val="0"/>
@@ -5021,7 +4757,7 @@
                     </a:ln>
                     <a:extLst>
                       <a:ext uri="{53640926-AAD7-44d8-BBD7-CCE9431645EC}">
-                        <a14:shadowObscured xmlns:cx="http://schemas.microsoft.com/office/drawing/2014/chartex" xmlns:cx1="http://schemas.microsoft.com/office/drawing/2015/9/8/chartex" xmlns:cx2="http://schemas.microsoft.com/office/drawing/2015/10/21/chartex" xmlns:cx3="http://schemas.microsoft.com/office/drawing/2016/5/9/chartex" xmlns:cx4="http://schemas.microsoft.com/office/drawing/2016/5/10/chartex" xmlns:cx5="http://schemas.microsoft.com/office/drawing/2016/5/11/chartex" xmlns:cx6="http://schemas.microsoft.com/office/drawing/2016/5/12/chartex" xmlns:cx7="http://schemas.microsoft.com/office/drawing/2016/5/13/chartex" xmlns:cx8="http://schemas.microsoft.com/office/drawing/2016/5/14/chartex" xmlns:aink="http://schemas.microsoft.com/office/drawing/2016/ink" xmlns:am3d="http://schemas.microsoft.com/office/drawing/2017/model3d" xmlns:w16cid="http://schemas.microsoft.com/office/word/2016/wordml/cid" xmlns:w16se="http://schemas.microsoft.com/office/word/2015/wordml/symex" xmlns="" xmlns:o="urn:schemas-microsoft-com:office:office" xmlns:v="urn:schemas-microsoft-com:vml" xmlns:w10="urn:schemas-microsoft-com:office:word" xmlns:w="http://schemas.openxmlformats.org/wordprocessingml/2006/main" xmlns:a14="http://schemas.microsoft.com/office/drawing/2010/main" xmlns:mv="urn:schemas-microsoft-com:mac:vml" xmlns:mo="http://schemas.microsoft.com/office/mac/office/2008/main"/>
+                        <a14:shadowObscured xmlns:mo="http://schemas.microsoft.com/office/mac/office/2008/main" xmlns:mv="urn:schemas-microsoft-com:mac:vml" xmlns:a14="http://schemas.microsoft.com/office/drawing/2010/main" xmlns:w="http://schemas.openxmlformats.org/wordprocessingml/2006/main" xmlns:w10="urn:schemas-microsoft-com:office:word" xmlns:v="urn:schemas-microsoft-com:vml" xmlns:o="urn:schemas-microsoft-com:office:office" xmlns="" xmlns:w16se="http://schemas.microsoft.com/office/word/2015/wordml/symex" xmlns:w16cid="http://schemas.microsoft.com/office/word/2016/wordml/cid" xmlns:am3d="http://schemas.microsoft.com/office/drawing/2017/model3d" xmlns:aink="http://schemas.microsoft.com/office/drawing/2016/ink" xmlns:cx8="http://schemas.microsoft.com/office/drawing/2016/5/14/chartex" xmlns:cx7="http://schemas.microsoft.com/office/drawing/2016/5/13/chartex" xmlns:cx6="http://schemas.microsoft.com/office/drawing/2016/5/12/chartex" xmlns:cx5="http://schemas.microsoft.com/office/drawing/2016/5/11/chartex" xmlns:cx4="http://schemas.microsoft.com/office/drawing/2016/5/10/chartex" xmlns:cx3="http://schemas.microsoft.com/office/drawing/2016/5/9/chartex" xmlns:cx2="http://schemas.microsoft.com/office/drawing/2015/10/21/chartex" xmlns:cx1="http://schemas.microsoft.com/office/drawing/2015/9/8/chartex" xmlns:cx="http://schemas.microsoft.com/office/drawing/2014/chartex"/>
                       </a:ext>
                     </a:extLst>
                   </pic:spPr>
@@ -5057,7 +4793,7 @@
                     <pic:cNvPicPr/>
                   </pic:nvPicPr>
                   <pic:blipFill rotWithShape="1">
-                    <a:blip r:embed="rId35">
+                    <a:blip r:embed="rId33">
                       <a:extLst>
                         <a:ext uri="{28A0092B-C50C-407E-A947-70E740481C1C}">
                           <a14:useLocalDpi xmlns:a14="http://schemas.microsoft.com/office/drawing/2010/main" val="0"/>
@@ -5082,7 +4818,7 @@
                     </a:ln>
                     <a:extLst>
                       <a:ext uri="{53640926-AAD7-44d8-BBD7-CCE9431645EC}">
-                        <a14:shadowObscured xmlns:cx="http://schemas.microsoft.com/office/drawing/2014/chartex" xmlns:cx1="http://schemas.microsoft.com/office/drawing/2015/9/8/chartex" xmlns:cx2="http://schemas.microsoft.com/office/drawing/2015/10/21/chartex" xmlns:cx3="http://schemas.microsoft.com/office/drawing/2016/5/9/chartex" xmlns:cx4="http://schemas.microsoft.com/office/drawing/2016/5/10/chartex" xmlns:cx5="http://schemas.microsoft.com/office/drawing/2016/5/11/chartex" xmlns:cx6="http://schemas.microsoft.com/office/drawing/2016/5/12/chartex" xmlns:cx7="http://schemas.microsoft.com/office/drawing/2016/5/13/chartex" xmlns:cx8="http://schemas.microsoft.com/office/drawing/2016/5/14/chartex" xmlns:aink="http://schemas.microsoft.com/office/drawing/2016/ink" xmlns:am3d="http://schemas.microsoft.com/office/drawing/2017/model3d" xmlns:w16cid="http://schemas.microsoft.com/office/word/2016/wordml/cid" xmlns:w16se="http://schemas.microsoft.com/office/word/2015/wordml/symex" xmlns="" xmlns:o="urn:schemas-microsoft-com:office:office" xmlns:v="urn:schemas-microsoft-com:vml" xmlns:w10="urn:schemas-microsoft-com:office:word" xmlns:w="http://schemas.openxmlformats.org/wordprocessingml/2006/main" xmlns:a14="http://schemas.microsoft.com/office/drawing/2010/main" xmlns:mv="urn:schemas-microsoft-com:mac:vml" xmlns:mo="http://schemas.microsoft.com/office/mac/office/2008/main"/>
+                        <a14:shadowObscured xmlns:mo="http://schemas.microsoft.com/office/mac/office/2008/main" xmlns:mv="urn:schemas-microsoft-com:mac:vml" xmlns:a14="http://schemas.microsoft.com/office/drawing/2010/main" xmlns:w="http://schemas.openxmlformats.org/wordprocessingml/2006/main" xmlns:w10="urn:schemas-microsoft-com:office:word" xmlns:v="urn:schemas-microsoft-com:vml" xmlns:o="urn:schemas-microsoft-com:office:office" xmlns="" xmlns:w16se="http://schemas.microsoft.com/office/word/2015/wordml/symex" xmlns:w16cid="http://schemas.microsoft.com/office/word/2016/wordml/cid" xmlns:am3d="http://schemas.microsoft.com/office/drawing/2017/model3d" xmlns:aink="http://schemas.microsoft.com/office/drawing/2016/ink" xmlns:cx8="http://schemas.microsoft.com/office/drawing/2016/5/14/chartex" xmlns:cx7="http://schemas.microsoft.com/office/drawing/2016/5/13/chartex" xmlns:cx6="http://schemas.microsoft.com/office/drawing/2016/5/12/chartex" xmlns:cx5="http://schemas.microsoft.com/office/drawing/2016/5/11/chartex" xmlns:cx4="http://schemas.microsoft.com/office/drawing/2016/5/10/chartex" xmlns:cx3="http://schemas.microsoft.com/office/drawing/2016/5/9/chartex" xmlns:cx2="http://schemas.microsoft.com/office/drawing/2015/10/21/chartex" xmlns:cx1="http://schemas.microsoft.com/office/drawing/2015/9/8/chartex" xmlns:cx="http://schemas.microsoft.com/office/drawing/2014/chartex"/>
                       </a:ext>
                     </a:extLst>
                   </pic:spPr>
@@ -5205,7 +4941,7 @@
                     <pic:cNvPicPr/>
                   </pic:nvPicPr>
                   <pic:blipFill>
-                    <a:blip r:embed="rId36"/>
+                    <a:blip r:embed="rId34"/>
                     <a:stretch>
                       <a:fillRect/>
                     </a:stretch>
@@ -5398,21 +5134,7 @@
         <w:rPr>
           <w:lang w:val="en-GB"/>
         </w:rPr>
-        <w:t xml:space="preserve"> Recall that the expected fold-change ratio between A</w:t>
-      </w:r>
-      <w:proofErr w:type="gramStart"/>
-      <w:r>
-        <w:rPr>
-          <w:lang w:val="en-GB"/>
-        </w:rPr>
-        <w:t>:B</w:t>
-      </w:r>
-      <w:proofErr w:type="gramEnd"/>
-      <w:r>
-        <w:rPr>
-          <w:lang w:val="en-GB"/>
-        </w:rPr>
-        <w:t xml:space="preserve"> is 4:1 for E. coli.</w:t>
+        <w:t xml:space="preserve"> Recall that the expected fold-change ratio between A:B is 4:1 for E. coli.</w:t>
       </w:r>
     </w:p>
     <w:p>
@@ -5503,7 +5225,7 @@
                     <pic:cNvPicPr/>
                   </pic:nvPicPr>
                   <pic:blipFill>
-                    <a:blip r:embed="rId37"/>
+                    <a:blip r:embed="rId35"/>
                     <a:stretch>
                       <a:fillRect/>
                     </a:stretch>
@@ -5752,7 +5474,7 @@
                     </pic:cNvPicPr>
                   </pic:nvPicPr>
                   <pic:blipFill>
-                    <a:blip r:embed="rId38">
+                    <a:blip r:embed="rId36">
                       <a:extLst>
                         <a:ext uri="{28A0092B-C50C-407E-A947-70E740481C1C}">
                           <a14:useLocalDpi xmlns:a14="http://schemas.microsoft.com/office/drawing/2010/main" val="0"/>
@@ -5853,6 +5575,304 @@
             <wp:extent cx="5619750" cy="4114800"/>
             <wp:effectExtent l="0" t="0" r="0" b="0"/>
             <wp:docPr id="32" name="Picture 32"/>
+            <wp:cNvGraphicFramePr>
+              <a:graphicFrameLocks xmlns:a="http://schemas.openxmlformats.org/drawingml/2006/main" noChangeAspect="1"/>
+            </wp:cNvGraphicFramePr>
+            <a:graphic xmlns:a="http://schemas.openxmlformats.org/drawingml/2006/main">
+              <a:graphicData uri="http://schemas.openxmlformats.org/drawingml/2006/picture">
+                <pic:pic xmlns:pic="http://schemas.openxmlformats.org/drawingml/2006/picture">
+                  <pic:nvPicPr>
+                    <pic:cNvPr id="1" name=""/>
+                    <pic:cNvPicPr/>
+                  </pic:nvPicPr>
+                  <pic:blipFill>
+                    <a:blip r:embed="rId37"/>
+                    <a:stretch>
+                      <a:fillRect/>
+                    </a:stretch>
+                  </pic:blipFill>
+                  <pic:spPr>
+                    <a:xfrm>
+                      <a:off x="0" y="0"/>
+                      <a:ext cx="5619750" cy="4114800"/>
+                    </a:xfrm>
+                    <a:prstGeom prst="rect">
+                      <a:avLst/>
+                    </a:prstGeom>
+                  </pic:spPr>
+                </pic:pic>
+              </a:graphicData>
+            </a:graphic>
+          </wp:inline>
+        </w:drawing>
+      </w:r>
+    </w:p>
+    <w:p>
+      <w:pPr>
+        <w:pStyle w:val="NoSpacing"/>
+        <w:numPr>
+          <w:ilvl w:val="0"/>
+          <w:numId w:val="7"/>
+        </w:numPr>
+        <w:spacing w:before="240" w:after="240"/>
+      </w:pPr>
+      <w:r>
+        <w:lastRenderedPageBreak/>
+        <w:t>C</w:t>
+      </w:r>
+      <w:r>
+        <w:t>lick the magnifying glass</w:t>
+      </w:r>
+      <w:r>
+        <w:t xml:space="preserve"> button in the </w:t>
+      </w:r>
+      <w:r>
+        <w:rPr>
+          <w:b/>
+        </w:rPr>
+        <w:t>Full-Scan</w:t>
+      </w:r>
+      <w:r>
+        <w:t xml:space="preserve"> toolbar</w:t>
+      </w:r>
+      <w:r>
+        <w:t xml:space="preserve"> to</w:t>
+      </w:r>
+      <w:r>
+        <w:t xml:space="preserve"> view the full spectrum</w:t>
+      </w:r>
+      <w:r>
+        <w:t>.</w:t>
+      </w:r>
+    </w:p>
+    <w:p>
+      <w:pPr>
+        <w:spacing w:before="240"/>
+      </w:pPr>
+      <w:r>
+        <w:rPr>
+          <w:noProof/>
+        </w:rPr>
+        <w:drawing>
+          <wp:inline distT="0" distB="0" distL="0" distR="0" wp14:anchorId="188A2AE1" wp14:editId="079BC951">
+            <wp:extent cx="5619750" cy="4114800"/>
+            <wp:effectExtent l="0" t="0" r="0" b="0"/>
+            <wp:docPr id="35" name="Picture 35"/>
+            <wp:cNvGraphicFramePr>
+              <a:graphicFrameLocks xmlns:a="http://schemas.openxmlformats.org/drawingml/2006/main" noChangeAspect="1"/>
+            </wp:cNvGraphicFramePr>
+            <a:graphic xmlns:a="http://schemas.openxmlformats.org/drawingml/2006/main">
+              <a:graphicData uri="http://schemas.openxmlformats.org/drawingml/2006/picture">
+                <pic:pic xmlns:pic="http://schemas.openxmlformats.org/drawingml/2006/picture">
+                  <pic:nvPicPr>
+                    <pic:cNvPr id="1" name=""/>
+                    <pic:cNvPicPr/>
+                  </pic:nvPicPr>
+                  <pic:blipFill>
+                    <a:blip r:embed="rId38"/>
+                    <a:stretch>
+                      <a:fillRect/>
+                    </a:stretch>
+                  </pic:blipFill>
+                  <pic:spPr>
+                    <a:xfrm>
+                      <a:off x="0" y="0"/>
+                      <a:ext cx="5619750" cy="4114800"/>
+                    </a:xfrm>
+                    <a:prstGeom prst="rect">
+                      <a:avLst/>
+                    </a:prstGeom>
+                  </pic:spPr>
+                </pic:pic>
+              </a:graphicData>
+            </a:graphic>
+          </wp:inline>
+        </w:drawing>
+      </w:r>
+    </w:p>
+    <w:p>
+      <w:pPr>
+        <w:spacing w:before="240"/>
+      </w:pPr>
+      <w:r>
+        <w:t>Explore the data further manu</w:t>
+      </w:r>
+      <w:r>
+        <w:t>ally (including some decoy</w:t>
+      </w:r>
+      <w:r>
+        <w:t>s).</w:t>
+      </w:r>
+    </w:p>
+    <w:p>
+      <w:pPr>
+        <w:pStyle w:val="Heading1"/>
+        <w:rPr>
+          <w:lang w:val="en-GB"/>
+        </w:rPr>
+      </w:pPr>
+      <w:r>
+        <w:rPr>
+          <w:lang w:val="en-GB"/>
+        </w:rPr>
+        <w:t>Mass</w:t>
+      </w:r>
+      <w:r>
+        <w:rPr>
+          <w:lang w:val="en-GB"/>
+        </w:rPr>
+        <w:t xml:space="preserve"> error</w:t>
+      </w:r>
+      <w:r>
+        <w:rPr>
+          <w:lang w:val="en-GB"/>
+        </w:rPr>
+        <w:t xml:space="preserve"> and retention time deviation</w:t>
+      </w:r>
+      <w:r>
+        <w:rPr>
+          <w:lang w:val="en-GB"/>
+        </w:rPr>
+        <w:t xml:space="preserve"> </w:t>
+      </w:r>
+    </w:p>
+    <w:p>
+      <w:pPr>
+        <w:rPr>
+          <w:rFonts w:ascii="Arial" w:hAnsi="Arial" w:cs="Arial"/>
+        </w:rPr>
+      </w:pPr>
+      <w:r>
+        <w:rPr>
+          <w:lang w:val="en-GB"/>
+        </w:rPr>
+        <w:t>You</w:t>
+      </w:r>
+      <w:r>
+        <w:rPr>
+          <w:lang w:val="en-GB"/>
+        </w:rPr>
+        <w:t xml:space="preserve"> can examine the mass accuracy and retention time prediction accuracy to determine </w:t>
+      </w:r>
+      <w:r>
+        <w:rPr>
+          <w:lang w:val="en-GB"/>
+        </w:rPr>
+        <w:t xml:space="preserve">whether </w:t>
+      </w:r>
+      <w:r>
+        <w:rPr>
+          <w:lang w:val="en-GB"/>
+        </w:rPr>
+        <w:t>the optimal extraction parameters have been used</w:t>
+      </w:r>
+      <w:r>
+        <w:rPr>
+          <w:lang w:val="en-GB"/>
+        </w:rPr>
+        <w:t xml:space="preserve"> or whether some adjustment may improve the results</w:t>
+      </w:r>
+      <w:r>
+        <w:rPr>
+          <w:lang w:val="en-GB"/>
+        </w:rPr>
+        <w:t>.</w:t>
+      </w:r>
+    </w:p>
+    <w:p>
+      <w:pPr>
+        <w:pStyle w:val="ListParagraph"/>
+        <w:numPr>
+          <w:ilvl w:val="0"/>
+          <w:numId w:val="8"/>
+        </w:numPr>
+      </w:pPr>
+      <w:r>
+        <w:t xml:space="preserve">On </w:t>
+      </w:r>
+      <w:r>
+        <w:t xml:space="preserve">the </w:t>
+      </w:r>
+      <w:r>
+        <w:rPr>
+          <w:b/>
+        </w:rPr>
+        <w:t>View</w:t>
+      </w:r>
+      <w:r>
+        <w:t xml:space="preserve"> menu, choose </w:t>
+      </w:r>
+      <w:r>
+        <w:rPr>
+          <w:b/>
+        </w:rPr>
+        <w:t xml:space="preserve">Mass </w:t>
+      </w:r>
+      <w:r>
+        <w:rPr>
+          <w:b/>
+        </w:rPr>
+        <w:t>E</w:t>
+      </w:r>
+      <w:r>
+        <w:rPr>
+          <w:b/>
+        </w:rPr>
+        <w:t>rrors</w:t>
+      </w:r>
+      <w:r>
+        <w:t>,</w:t>
+      </w:r>
+      <w:r>
+        <w:t xml:space="preserve"> </w:t>
+      </w:r>
+      <w:r>
+        <w:t xml:space="preserve">and </w:t>
+      </w:r>
+      <w:r>
+        <w:t xml:space="preserve">click </w:t>
+      </w:r>
+      <w:r>
+        <w:rPr>
+          <w:b/>
+        </w:rPr>
+        <w:t>Histogram</w:t>
+      </w:r>
+      <w:r>
+        <w:t>.</w:t>
+      </w:r>
+    </w:p>
+    <w:p>
+      <w:r>
+        <w:t>This will show</w:t>
+      </w:r>
+      <w:r>
+        <w:t xml:space="preserve"> </w:t>
+      </w:r>
+      <w:r>
+        <w:t xml:space="preserve">the distribution of mass errors </w:t>
+      </w:r>
+      <w:r>
+        <w:t>over the data set. Could the extraction window (±20 ppm) have been further optimized?</w:t>
+      </w:r>
+      <w:r>
+        <w:t xml:space="preserve"> Generally the mean error +/- 3 standard deviations is sufficient. If the histogram appears cut off, however, with high counts at the extremes then you may want t</w:t>
+      </w:r>
+      <w:r>
+        <w:t xml:space="preserve">o widen your extraction windows. </w:t>
+      </w:r>
+    </w:p>
+    <w:p>
+      <w:r>
+        <w:rPr>
+          <w:noProof/>
+        </w:rPr>
+        <w:lastRenderedPageBreak/>
+        <w:drawing>
+          <wp:inline distT="0" distB="0" distL="0" distR="0" wp14:anchorId="4CCF51DB" wp14:editId="48840D75">
+            <wp:extent cx="5619750" cy="4114800"/>
+            <wp:effectExtent l="0" t="0" r="0" b="0"/>
+            <wp:docPr id="36" name="Picture 36"/>
             <wp:cNvGraphicFramePr>
               <a:graphicFrameLocks xmlns:a="http://schemas.openxmlformats.org/drawingml/2006/main" noChangeAspect="1"/>
             </wp:cNvGraphicFramePr>
@@ -5886,56 +5906,267 @@
       </w:r>
     </w:p>
     <w:p>
-      <w:pPr>
-        <w:pStyle w:val="NoSpacing"/>
+      <w:r>
+        <w:t>Note that the distribution appears to have two peaks, one around 0 and one around 5. To understand this better, it helps to know that these are the mass error values across all 6 runs.</w:t>
+      </w:r>
+    </w:p>
+    <w:p>
+      <w:pPr>
+        <w:pStyle w:val="ListParagraph"/>
         <w:numPr>
           <w:ilvl w:val="0"/>
-          <w:numId w:val="7"/>
+          <w:numId w:val="8"/>
         </w:numPr>
-        <w:spacing w:before="240" w:after="240"/>
-      </w:pPr>
-      <w:r>
+      </w:pPr>
+      <w:r>
+        <w:t xml:space="preserve">Right-click the graph, choose </w:t>
+      </w:r>
+      <w:r>
+        <w:rPr>
+          <w:b/>
+        </w:rPr>
+        <w:t>Replicates</w:t>
+      </w:r>
+      <w:r>
+        <w:t xml:space="preserve">, and click </w:t>
+      </w:r>
+      <w:r>
+        <w:rPr>
+          <w:b/>
+        </w:rPr>
+        <w:t>Single</w:t>
+      </w:r>
+      <w:r>
+        <w:t>.</w:t>
+      </w:r>
+    </w:p>
+    <w:p>
+      <w:pPr>
+        <w:pStyle w:val="ListParagraph"/>
+        <w:numPr>
+          <w:ilvl w:val="0"/>
+          <w:numId w:val="8"/>
+        </w:numPr>
+      </w:pPr>
+      <w:r>
+        <w:t xml:space="preserve">Click in the </w:t>
+      </w:r>
+      <w:r>
+        <w:rPr>
+          <w:b/>
+        </w:rPr>
+        <w:t>Replicates</w:t>
+      </w:r>
+      <w:r>
+        <w:t xml:space="preserve"> dropdown list at the top of the </w:t>
+      </w:r>
+      <w:r>
+        <w:rPr>
+          <w:b/>
+        </w:rPr>
+        <w:t>Targets</w:t>
+      </w:r>
+      <w:r>
+        <w:t xml:space="preserve"> view.</w:t>
+      </w:r>
+    </w:p>
+    <w:p>
+      <w:pPr>
+        <w:pStyle w:val="ListParagraph"/>
+        <w:numPr>
+          <w:ilvl w:val="0"/>
+          <w:numId w:val="8"/>
+        </w:numPr>
+      </w:pPr>
+      <w:r>
+        <w:t>Use the up and down arrow keys on your keyboard to review the mass error values in all 6 replicates.</w:t>
+      </w:r>
+    </w:p>
+    <w:p>
+      <w:r>
+        <w:t xml:space="preserve">You will see that the mean value ranges from -0.4 to 4.5, while the standard deviation value ranges from </w:t>
+      </w:r>
+      <w:r>
+        <w:t xml:space="preserve">3.7 to 4.5. Using the simple calculation Mean + 3 * SD = 4.5 + 4.5*3 = 18 PPM at the most extreme, this seems to indicate that a 20 PPM </w:t>
+      </w:r>
+      <w:r>
+        <w:t>tolerance</w:t>
+      </w:r>
+      <w:r>
+        <w:t xml:space="preserve"> is a pretty good approximation of what these data require.</w:t>
+      </w:r>
+    </w:p>
+    <w:p>
+      <w:r>
+        <w:t>To view the mass errors for the decoys also:</w:t>
+      </w:r>
+    </w:p>
+    <w:p>
+      <w:pPr>
+        <w:pStyle w:val="ListParagraph"/>
+        <w:numPr>
+          <w:ilvl w:val="0"/>
+          <w:numId w:val="8"/>
+        </w:numPr>
+      </w:pPr>
+      <w:r>
+        <w:t xml:space="preserve">Right-click the graph, choose </w:t>
+      </w:r>
+      <w:r>
+        <w:rPr>
+          <w:b/>
+        </w:rPr>
+        <w:t>Points</w:t>
+      </w:r>
+      <w:r>
+        <w:t xml:space="preserve">, and click </w:t>
+      </w:r>
+      <w:r>
+        <w:rPr>
+          <w:b/>
+        </w:rPr>
+        <w:t>Decoys</w:t>
+      </w:r>
+      <w:r>
+        <w:t>.</w:t>
+      </w:r>
+    </w:p>
+    <w:p>
+      <w:pPr>
+        <w:pStyle w:val="ListParagraph"/>
+        <w:numPr>
+          <w:ilvl w:val="0"/>
+          <w:numId w:val="8"/>
+        </w:numPr>
+      </w:pPr>
+      <w:r>
+        <w:t xml:space="preserve">Right-click the graph, choose </w:t>
+      </w:r>
+      <w:r>
+        <w:rPr>
+          <w:b/>
+        </w:rPr>
+        <w:t>Replicates</w:t>
+      </w:r>
+      <w:r>
+        <w:t xml:space="preserve">, and click </w:t>
+      </w:r>
+      <w:r>
+        <w:rPr>
+          <w:b/>
+        </w:rPr>
+        <w:t>All</w:t>
+      </w:r>
+      <w:r>
+        <w:t>.</w:t>
+      </w:r>
+      <w:r>
+        <w:br/>
+        <w:t xml:space="preserve">(and then switch back to </w:t>
+      </w:r>
+      <w:r>
+        <w:rPr>
+          <w:b/>
+        </w:rPr>
+        <w:t>Targets</w:t>
+      </w:r>
+      <w:r>
+        <w:t>)</w:t>
+      </w:r>
+    </w:p>
+    <w:p>
+      <w:r>
+        <w:t>T</w:t>
+      </w:r>
+      <w:r>
+        <w:t>o the see the linear regression used to predict the target peptide retention times based on the iRT peptides and library iRT values from the target peptides</w:t>
+      </w:r>
+      <w:r>
+        <w:t>:</w:t>
+      </w:r>
+    </w:p>
+    <w:p>
+      <w:pPr>
+        <w:pStyle w:val="ListParagraph"/>
+        <w:numPr>
+          <w:ilvl w:val="0"/>
+          <w:numId w:val="8"/>
+        </w:numPr>
+      </w:pPr>
+      <w:bookmarkStart w:id="5" w:name="_Hlk23864603"/>
+      <w:r>
+        <w:t xml:space="preserve">On </w:t>
+      </w:r>
+      <w:r>
+        <w:t xml:space="preserve">the </w:t>
+      </w:r>
+      <w:r>
+        <w:rPr>
+          <w:b/>
+        </w:rPr>
+        <w:t xml:space="preserve">View </w:t>
+      </w:r>
+      <w:r>
+        <w:t xml:space="preserve">menu, choose </w:t>
+      </w:r>
+      <w:r>
+        <w:rPr>
+          <w:b/>
+        </w:rPr>
+        <w:t>Retention Times</w:t>
+      </w:r>
+      <w:r>
+        <w:t>,</w:t>
+      </w:r>
+      <w:r>
+        <w:t xml:space="preserve"> </w:t>
+      </w:r>
+      <w:r>
+        <w:t>then</w:t>
+      </w:r>
+      <w:r>
+        <w:t xml:space="preserve"> </w:t>
+      </w:r>
+      <w:r>
+        <w:rPr>
+          <w:b/>
+          <w:bCs/>
+        </w:rPr>
+        <w:t>Regression</w:t>
+      </w:r>
+      <w:r>
+        <w:rPr>
+          <w:bCs/>
+        </w:rPr>
+        <w:t>,</w:t>
+      </w:r>
+      <w:r>
+        <w:t xml:space="preserve"> and click</w:t>
+      </w:r>
+      <w:r>
+        <w:t xml:space="preserve"> </w:t>
+      </w:r>
+      <w:r>
+        <w:rPr>
+          <w:b/>
+        </w:rPr>
+        <w:t>Score to Run</w:t>
+      </w:r>
+      <w:r>
+        <w:t xml:space="preserve">. </w:t>
+      </w:r>
+    </w:p>
+    <w:p>
+      <w:r>
+        <w:rPr>
+          <w:noProof/>
+        </w:rPr>
         <w:lastRenderedPageBreak/>
-        <w:t>C</w:t>
-      </w:r>
-      <w:r>
-        <w:t>lick the magnifying glass</w:t>
-      </w:r>
-      <w:r>
-        <w:t xml:space="preserve"> button in the </w:t>
-      </w:r>
-      <w:r>
-        <w:rPr>
-          <w:b/>
-        </w:rPr>
-        <w:t>Full-Scan</w:t>
-      </w:r>
-      <w:r>
-        <w:t xml:space="preserve"> toolbar</w:t>
-      </w:r>
-      <w:r>
-        <w:t xml:space="preserve"> to</w:t>
-      </w:r>
-      <w:r>
-        <w:t xml:space="preserve"> view the full spectrum</w:t>
-      </w:r>
-      <w:r>
-        <w:t>.</w:t>
-      </w:r>
-    </w:p>
-    <w:p>
-      <w:pPr>
-        <w:spacing w:before="240"/>
-      </w:pPr>
-      <w:r>
-        <w:rPr>
-          <w:noProof/>
-        </w:rPr>
         <w:drawing>
-          <wp:inline distT="0" distB="0" distL="0" distR="0" wp14:anchorId="188A2AE1" wp14:editId="079BC951">
+          <wp:inline distT="0" distB="0" distL="0" distR="0" wp14:anchorId="43D1E640" wp14:editId="667AF678">
             <wp:extent cx="5619750" cy="4114800"/>
             <wp:effectExtent l="0" t="0" r="0" b="0"/>
-            <wp:docPr id="35" name="Picture 35"/>
+            <wp:docPr id="38" name="Picture 38"/>
             <wp:cNvGraphicFramePr>
               <a:graphicFrameLocks xmlns:a="http://schemas.openxmlformats.org/drawingml/2006/main" noChangeAspect="1"/>
             </wp:cNvGraphicFramePr>
@@ -5968,95 +6199,7 @@
         </w:drawing>
       </w:r>
     </w:p>
-    <w:p>
-      <w:pPr>
-        <w:spacing w:before="240"/>
-      </w:pPr>
-      <w:r>
-        <w:t>Explore the data further manu</w:t>
-      </w:r>
-      <w:r>
-        <w:t>ally (including some decoy</w:t>
-      </w:r>
-      <w:r>
-        <w:t>s).</w:t>
-      </w:r>
-    </w:p>
-    <w:p>
-      <w:pPr>
-        <w:pStyle w:val="Heading1"/>
-        <w:rPr>
-          <w:lang w:val="en-GB"/>
-        </w:rPr>
-      </w:pPr>
-      <w:r>
-        <w:rPr>
-          <w:lang w:val="en-GB"/>
-        </w:rPr>
-        <w:t>Mass</w:t>
-      </w:r>
-      <w:r>
-        <w:rPr>
-          <w:lang w:val="en-GB"/>
-        </w:rPr>
-        <w:t xml:space="preserve"> error</w:t>
-      </w:r>
-      <w:r>
-        <w:rPr>
-          <w:lang w:val="en-GB"/>
-        </w:rPr>
-        <w:t xml:space="preserve"> and retention time deviation</w:t>
-      </w:r>
-      <w:r>
-        <w:rPr>
-          <w:lang w:val="en-GB"/>
-        </w:rPr>
-        <w:t xml:space="preserve"> </w:t>
-      </w:r>
-    </w:p>
-    <w:p>
-      <w:pPr>
-        <w:rPr>
-          <w:rFonts w:ascii="Arial" w:hAnsi="Arial" w:cs="Arial"/>
-        </w:rPr>
-      </w:pPr>
-      <w:r>
-        <w:rPr>
-          <w:lang w:val="en-GB"/>
-        </w:rPr>
-        <w:t>You</w:t>
-      </w:r>
-      <w:r>
-        <w:rPr>
-          <w:lang w:val="en-GB"/>
-        </w:rPr>
-        <w:t xml:space="preserve"> can examine the mass accuracy and retention time prediction accuracy to determine </w:t>
-      </w:r>
-      <w:r>
-        <w:rPr>
-          <w:lang w:val="en-GB"/>
-        </w:rPr>
-        <w:t xml:space="preserve">whether </w:t>
-      </w:r>
-      <w:r>
-        <w:rPr>
-          <w:lang w:val="en-GB"/>
-        </w:rPr>
-        <w:t>the optimal extraction parameters have been used</w:t>
-      </w:r>
-      <w:r>
-        <w:rPr>
-          <w:lang w:val="en-GB"/>
-        </w:rPr>
-        <w:t xml:space="preserve"> or whether some adjustment may improve the results</w:t>
-      </w:r>
-      <w:r>
-        <w:rPr>
-          <w:lang w:val="en-GB"/>
-        </w:rPr>
-        <w:t>.</w:t>
-      </w:r>
-    </w:p>
+    <w:bookmarkEnd w:id="5"/>
     <w:p>
       <w:pPr>
         <w:pStyle w:val="ListParagraph"/>
@@ -6066,37 +6209,10 @@
         </w:numPr>
       </w:pPr>
       <w:r>
-        <w:t xml:space="preserve">On </w:t>
-      </w:r>
-      <w:r>
-        <w:t xml:space="preserve">the </w:t>
-      </w:r>
-      <w:r>
-        <w:rPr>
-          <w:b/>
-        </w:rPr>
-        <w:t>View</w:t>
-      </w:r>
-      <w:r>
-        <w:t xml:space="preserve"> menu, choose </w:t>
-      </w:r>
-      <w:r>
-        <w:rPr>
-          <w:b/>
-        </w:rPr>
-        <w:t xml:space="preserve">Mass </w:t>
-      </w:r>
-      <w:r>
-        <w:rPr>
-          <w:b/>
-        </w:rPr>
-        <w:t>E</w:t>
-      </w:r>
-      <w:r>
-        <w:rPr>
-          <w:b/>
-        </w:rPr>
-        <w:t>rrors</w:t>
+        <w:t>Right-</w:t>
+      </w:r>
+      <w:r>
+        <w:t>click the graph</w:t>
       </w:r>
       <w:r>
         <w:t>,</w:t>
@@ -6105,6 +6221,24 @@
         <w:t xml:space="preserve"> </w:t>
       </w:r>
       <w:r>
+        <w:t xml:space="preserve">choose </w:t>
+      </w:r>
+      <w:r>
+        <w:rPr>
+          <w:b/>
+        </w:rPr>
+        <w:t>Plot</w:t>
+      </w:r>
+      <w:r>
+        <w:t>,</w:t>
+      </w:r>
+      <w:r>
+        <w:rPr>
+          <w:b/>
+        </w:rPr>
+        <w:t xml:space="preserve"> </w:t>
+      </w:r>
+      <w:r>
         <w:t xml:space="preserve">and </w:t>
       </w:r>
       <w:r>
@@ -6114,7 +6248,7 @@
         <w:rPr>
           <w:b/>
         </w:rPr>
-        <w:t>Histogram</w:t>
+        <w:t>Residuals</w:t>
       </w:r>
       <w:r>
         <w:t>.</w:t>
@@ -6125,32 +6259,29 @@
         <w:t>This will show</w:t>
       </w:r>
       <w:r>
-        <w:t xml:space="preserve"> </w:t>
-      </w:r>
-      <w:r>
-        <w:t xml:space="preserve">the distribution of mass errors </w:t>
-      </w:r>
-      <w:r>
-        <w:t>over the data set. Could the extraction window (±20 ppm) have been further optimized?</w:t>
-      </w:r>
-      <w:r>
-        <w:t xml:space="preserve"> Generally the mean error +/- 3 standard deviations is sufficient. If the histogram appears cut off, however, with high counts at the extremes then you may want t</w:t>
-      </w:r>
-      <w:r>
-        <w:t xml:space="preserve">o widen your extraction windows. </w:t>
-      </w:r>
-    </w:p>
-    <w:p>
+        <w:t xml:space="preserve"> the deviations from the predicted retention times in this data set. Could the extraction window (± 5 minutes) have been further optimized for this analysis?</w:t>
+      </w:r>
+      <w:r>
+        <w:t xml:space="preserve"> Check the decoys as well.</w:t>
+      </w:r>
+    </w:p>
+    <w:p>
+      <w:pPr>
+        <w:rPr>
+          <w:rFonts w:ascii="Arial" w:hAnsi="Arial" w:cs="Arial"/>
+          <w:lang w:val="en-GB"/>
+        </w:rPr>
+      </w:pPr>
       <w:r>
         <w:rPr>
           <w:noProof/>
         </w:rPr>
         <w:lastRenderedPageBreak/>
         <w:drawing>
-          <wp:inline distT="0" distB="0" distL="0" distR="0" wp14:anchorId="4CCF51DB" wp14:editId="48840D75">
+          <wp:inline distT="0" distB="0" distL="0" distR="0" wp14:anchorId="10B4AF31" wp14:editId="7EB1AD69">
             <wp:extent cx="5619750" cy="4114800"/>
             <wp:effectExtent l="0" t="0" r="0" b="0"/>
-            <wp:docPr id="36" name="Picture 36"/>
+            <wp:docPr id="39" name="Picture 39"/>
             <wp:cNvGraphicFramePr>
               <a:graphicFrameLocks xmlns:a="http://schemas.openxmlformats.org/drawingml/2006/main" noChangeAspect="1"/>
             </wp:cNvGraphicFramePr>
@@ -6184,8 +6315,123 @@
       </w:r>
     </w:p>
     <w:p>
-      <w:r>
-        <w:t>Note that the distribution appears to have two peaks, one around 0 and one around 5. To understand this better, it helps to know that these are the mass error values across all 6 runs.</w:t>
+      <w:pPr>
+        <w:pStyle w:val="ListParagraph"/>
+        <w:ind w:left="0"/>
+        <w:jc w:val="both"/>
+        <w:rPr>
+          <w:rFonts w:ascii="Arial" w:hAnsi="Arial" w:cs="Arial"/>
+        </w:rPr>
+      </w:pPr>
+      <w:r>
+        <w:rPr>
+          <w:b/>
+        </w:rPr>
+        <w:t>Note:</w:t>
+      </w:r>
+      <w:r>
+        <w:t xml:space="preserve"> As the spectral library for this analysis was constructed from </w:t>
+      </w:r>
+      <w:r>
+        <w:t>a side-by-side analysis of the same samples</w:t>
+      </w:r>
+      <w:r>
+        <w:t>. As such, the accuracy of the retention time predictions are very good. Retention times from external spectral libraries acquired on different instruments, at different times, from different samples would lead to larger errors in these predictions.</w:t>
+      </w:r>
+    </w:p>
+    <w:p>
+      <w:pPr>
+        <w:pStyle w:val="Heading1"/>
+        <w:rPr>
+          <w:lang w:val="en-GB"/>
+        </w:rPr>
+      </w:pPr>
+      <w:r>
+        <w:rPr>
+          <w:lang w:val="en-GB"/>
+        </w:rPr>
+        <w:t>Quantitative comparison</w:t>
+      </w:r>
+      <w:r>
+        <w:rPr>
+          <w:lang w:val="en-GB"/>
+        </w:rPr>
+        <w:t xml:space="preserve"> </w:t>
+      </w:r>
+    </w:p>
+    <w:p>
+      <w:pPr>
+        <w:rPr>
+          <w:lang w:val="en-GB"/>
+        </w:rPr>
+      </w:pPr>
+      <w:r>
+        <w:rPr>
+          <w:lang w:val="en-GB"/>
+        </w:rPr>
+        <w:t xml:space="preserve">You have performed some general validation that the data processing with Skyline has no serious flaws. All available features scores were included in the mProphet scoring model, and the model achieved reasonable separation between the targets and the decoys, which are used to simulate random undetectable targets. </w:t>
+      </w:r>
+      <w:r>
+        <w:rPr>
+          <w:lang w:val="en-GB"/>
+        </w:rPr>
+        <w:t>Y</w:t>
+      </w:r>
+      <w:r>
+        <w:rPr>
+          <w:lang w:val="en-GB"/>
+        </w:rPr>
+        <w:t>ou may feel that the RT extraction range could be tightened from +/- 5 to 3. But, these settings will clearly work and the resulting mProphet model looks acceptable.</w:t>
+      </w:r>
+    </w:p>
+    <w:p>
+      <w:pPr>
+        <w:rPr>
+          <w:lang w:val="en-GB"/>
+        </w:rPr>
+      </w:pPr>
+      <w:r>
+        <w:rPr>
+          <w:lang w:val="en-GB"/>
+        </w:rPr>
+        <w:t>This type of analysis of even hundreds of peptides generally makes manual analysis of every single target time consuming</w:t>
+      </w:r>
+      <w:r>
+        <w:rPr>
+          <w:lang w:val="en-GB"/>
+        </w:rPr>
+        <w:t xml:space="preserve"> and even error prone itself. T</w:t>
+      </w:r>
+      <w:r>
+        <w:rPr>
+          <w:lang w:val="en-GB"/>
+        </w:rPr>
+        <w:t>he current</w:t>
+      </w:r>
+      <w:r>
+        <w:rPr>
+          <w:lang w:val="en-GB"/>
+        </w:rPr>
+        <w:t xml:space="preserve"> analysis could be extended to the entire 3-organisms FASTA file,</w:t>
+      </w:r>
+      <w:r>
+        <w:rPr>
+          <w:lang w:val="en-GB"/>
+        </w:rPr>
+        <w:t xml:space="preserve"> known as proteome-wide analysis, which would include tens of thousands of peptides. Rather than consider each individually, researchers more typically perform some type of grouped comparison and then follow up on peptides or proteins which appear to be changing in interesting ways.</w:t>
+      </w:r>
+    </w:p>
+    <w:p>
+      <w:pPr>
+        <w:rPr>
+          <w:lang w:val="en-GB"/>
+        </w:rPr>
+      </w:pPr>
+      <w:r>
+        <w:rPr>
+          <w:lang w:val="en-GB"/>
+        </w:rPr>
+        <w:t>To perform a simple pairwise group comparison inside Skyline do the following:</w:t>
       </w:r>
     </w:p>
     <w:p>
@@ -6197,22 +6443,83 @@
         </w:numPr>
       </w:pPr>
       <w:r>
-        <w:t xml:space="preserve">Right-click the graph, choose </w:t>
-      </w:r>
-      <w:r>
-        <w:rPr>
-          <w:b/>
-        </w:rPr>
-        <w:t>Replicates</w:t>
-      </w:r>
-      <w:r>
-        <w:t xml:space="preserve">, and click </w:t>
-      </w:r>
-      <w:r>
-        <w:rPr>
-          <w:b/>
-        </w:rPr>
-        <w:t>Single</w:t>
+        <w:t>On</w:t>
+      </w:r>
+      <w:r>
+        <w:t xml:space="preserve"> the </w:t>
+      </w:r>
+      <w:r>
+        <w:rPr>
+          <w:b/>
+        </w:rPr>
+        <w:t xml:space="preserve">View </w:t>
+      </w:r>
+      <w:r>
+        <w:t xml:space="preserve">menu, </w:t>
+      </w:r>
+      <w:r>
+        <w:t>choose</w:t>
+      </w:r>
+      <w:r>
+        <w:t xml:space="preserve"> </w:t>
+      </w:r>
+      <w:r>
+        <w:rPr>
+          <w:b/>
+          <w:bCs/>
+        </w:rPr>
+        <w:t>Other Grids</w:t>
+      </w:r>
+      <w:r>
+        <w:rPr>
+          <w:bCs/>
+        </w:rPr>
+        <w:t>,</w:t>
+      </w:r>
+      <w:r>
+        <w:t xml:space="preserve"> </w:t>
+      </w:r>
+      <w:r>
+        <w:t>then</w:t>
+      </w:r>
+      <w:r>
+        <w:t xml:space="preserve"> </w:t>
+      </w:r>
+      <w:r>
+        <w:rPr>
+          <w:b/>
+        </w:rPr>
+        <w:t>Group Comparison</w:t>
+      </w:r>
+      <w:r>
+        <w:rPr>
+          <w:bCs/>
+        </w:rPr>
+        <w:t>,</w:t>
+      </w:r>
+      <w:r>
+        <w:rPr>
+          <w:bCs/>
+        </w:rPr>
+        <w:t xml:space="preserve"> and</w:t>
+      </w:r>
+      <w:r>
+        <w:rPr>
+          <w:bCs/>
+        </w:rPr>
+        <w:t xml:space="preserve"> click</w:t>
+      </w:r>
+      <w:r>
+        <w:rPr>
+          <w:b/>
+        </w:rPr>
+        <w:t xml:space="preserve"> </w:t>
+      </w:r>
+      <w:r>
+        <w:rPr>
+          <w:b/>
+        </w:rPr>
+        <w:t>Add</w:t>
       </w:r>
       <w:r>
         <w:t>.</w:t>
@@ -6225,27 +6532,24 @@
           <w:ilvl w:val="0"/>
           <w:numId w:val="8"/>
         </w:numPr>
-      </w:pPr>
-      <w:r>
-        <w:t xml:space="preserve">Click in the </w:t>
-      </w:r>
-      <w:r>
-        <w:rPr>
-          <w:b/>
-        </w:rPr>
-        <w:t>Replicates</w:t>
-      </w:r>
-      <w:r>
-        <w:t xml:space="preserve"> dropdown list at the top of the </w:t>
-      </w:r>
-      <w:r>
-        <w:rPr>
-          <w:b/>
-        </w:rPr>
-        <w:t>Targets</w:t>
-      </w:r>
-      <w:r>
-        <w:t xml:space="preserve"> view.</w:t>
+        <w:rPr>
+          <w:rFonts w:ascii="Arial" w:hAnsi="Arial" w:cs="Arial"/>
+          <w:sz w:val="20"/>
+          <w:szCs w:val="20"/>
+          <w:lang w:val="en-GB"/>
+        </w:rPr>
+      </w:pPr>
+      <w:r>
+        <w:t xml:space="preserve">For the </w:t>
+      </w:r>
+      <w:r>
+        <w:rPr>
+          <w:b/>
+        </w:rPr>
+        <w:t>Name</w:t>
+      </w:r>
+      <w:r>
+        <w:t xml:space="preserve"> field, enter “By Condition”.</w:t>
       </w:r>
     </w:p>
     <w:p>
@@ -6255,30 +6559,24 @@
           <w:ilvl w:val="0"/>
           <w:numId w:val="8"/>
         </w:numPr>
-      </w:pPr>
-      <w:r>
-        <w:t>Use the up and down arrow keys on your keyboard to review the mass error values in all 6 replicates.</w:t>
-      </w:r>
-    </w:p>
-    <w:p>
-      <w:r>
-        <w:t xml:space="preserve">You will see that the mean value ranges from -0.4 to 4.5, while the standard deviation value ranges from </w:t>
-      </w:r>
-      <w:r>
-        <w:t xml:space="preserve">3.7 to 4.5. Using the simple calculation Mean + 3 * SD = 4.5 + 4.5*3 = 18 PPM at the most extreme, this seems to indicate that a 20 PPM </w:t>
-      </w:r>
-      <w:r>
-        <w:t>tolerance</w:t>
-      </w:r>
-      <w:bookmarkStart w:id="5" w:name="_GoBack"/>
-      <w:bookmarkEnd w:id="5"/>
-      <w:r>
-        <w:t xml:space="preserve"> is a pretty good approximation of what these data require.</w:t>
-      </w:r>
-    </w:p>
-    <w:p>
-      <w:r>
-        <w:t>To view the mass errors for the decoys also:</w:t>
+        <w:rPr>
+          <w:rFonts w:ascii="Arial" w:hAnsi="Arial" w:cs="Arial"/>
+          <w:sz w:val="20"/>
+          <w:szCs w:val="20"/>
+          <w:lang w:val="en-GB"/>
+        </w:rPr>
+      </w:pPr>
+      <w:r>
+        <w:t xml:space="preserve">For the </w:t>
+      </w:r>
+      <w:r>
+        <w:rPr>
+          <w:b/>
+        </w:rPr>
+        <w:t>Control group annotation</w:t>
+      </w:r>
+      <w:r>
+        <w:t xml:space="preserve"> field, choose “Condition”.</w:t>
       </w:r>
     </w:p>
     <w:p>
@@ -6288,27 +6586,25 @@
           <w:ilvl w:val="0"/>
           <w:numId w:val="8"/>
         </w:numPr>
-      </w:pPr>
-      <w:r>
-        <w:t xml:space="preserve">Right-click the graph, choose </w:t>
-      </w:r>
-      <w:r>
-        <w:rPr>
-          <w:b/>
-        </w:rPr>
-        <w:t>Points</w:t>
-      </w:r>
-      <w:r>
-        <w:t xml:space="preserve">, and click </w:t>
-      </w:r>
-      <w:r>
-        <w:rPr>
-          <w:b/>
-        </w:rPr>
-        <w:t>Decoys</w:t>
-      </w:r>
-      <w:r>
-        <w:t>.</w:t>
+        <w:rPr>
+          <w:rFonts w:ascii="Arial" w:hAnsi="Arial" w:cs="Arial"/>
+          <w:sz w:val="20"/>
+          <w:szCs w:val="20"/>
+          <w:lang w:val="en-GB"/>
+        </w:rPr>
+      </w:pPr>
+      <w:r>
+        <w:lastRenderedPageBreak/>
+        <w:t xml:space="preserve">For the </w:t>
+      </w:r>
+      <w:r>
+        <w:rPr>
+          <w:b/>
+        </w:rPr>
+        <w:t>Control group value</w:t>
+      </w:r>
+      <w:r>
+        <w:t xml:space="preserve"> field, choose “A”.</w:t>
       </w:r>
     </w:p>
     <w:p>
@@ -6318,69 +6614,24 @@
           <w:ilvl w:val="0"/>
           <w:numId w:val="8"/>
         </w:numPr>
-      </w:pPr>
-      <w:r>
-        <w:t xml:space="preserve">Right-click the graph, choose </w:t>
-      </w:r>
-      <w:r>
-        <w:rPr>
-          <w:b/>
-        </w:rPr>
-        <w:t>Replicates</w:t>
-      </w:r>
-      <w:r>
-        <w:t xml:space="preserve">, and click </w:t>
-      </w:r>
-      <w:proofErr w:type="gramStart"/>
-      <w:r>
-        <w:rPr>
-          <w:b/>
-        </w:rPr>
-        <w:t>All</w:t>
-      </w:r>
-      <w:proofErr w:type="gramEnd"/>
-      <w:r>
-        <w:t>.</w:t>
-      </w:r>
-      <w:r>
-        <w:br/>
-        <w:t xml:space="preserve">(and then switch back to </w:t>
-      </w:r>
-      <w:r>
-        <w:rPr>
-          <w:b/>
-        </w:rPr>
-        <w:t>Targets</w:t>
-      </w:r>
-      <w:r>
-        <w:t>)</w:t>
-      </w:r>
-    </w:p>
-    <w:p>
-      <w:r>
-        <w:t>T</w:t>
-      </w:r>
-      <w:r>
-        <w:t xml:space="preserve">o the see the linear regression used to predict the target peptide retention times based on the </w:t>
-      </w:r>
-      <w:proofErr w:type="spellStart"/>
-      <w:r>
-        <w:t>iRT</w:t>
-      </w:r>
-      <w:proofErr w:type="spellEnd"/>
-      <w:r>
-        <w:t xml:space="preserve"> peptides and library </w:t>
-      </w:r>
-      <w:proofErr w:type="spellStart"/>
-      <w:r>
-        <w:t>iRT</w:t>
-      </w:r>
-      <w:proofErr w:type="spellEnd"/>
-      <w:r>
-        <w:t xml:space="preserve"> values from the target peptides</w:t>
-      </w:r>
-      <w:r>
-        <w:t>:</w:t>
+        <w:rPr>
+          <w:rFonts w:ascii="Arial" w:hAnsi="Arial" w:cs="Arial"/>
+          <w:sz w:val="20"/>
+          <w:szCs w:val="20"/>
+          <w:lang w:val="en-GB"/>
+        </w:rPr>
+      </w:pPr>
+      <w:r>
+        <w:t xml:space="preserve">For the </w:t>
+      </w:r>
+      <w:r>
+        <w:rPr>
+          <w:b/>
+        </w:rPr>
+        <w:t>Value to compare against</w:t>
+      </w:r>
+      <w:r>
+        <w:t xml:space="preserve"> field, choose “B”.</w:t>
       </w:r>
     </w:p>
     <w:p>
@@ -6390,81 +6641,93 @@
           <w:ilvl w:val="0"/>
           <w:numId w:val="8"/>
         </w:numPr>
-      </w:pPr>
-      <w:bookmarkStart w:id="6" w:name="_Hlk23864603"/>
-      <w:r>
-        <w:t xml:space="preserve">On </w:t>
-      </w:r>
-      <w:r>
-        <w:t xml:space="preserve">the </w:t>
-      </w:r>
-      <w:r>
-        <w:rPr>
-          <w:b/>
-        </w:rPr>
-        <w:t xml:space="preserve">View </w:t>
-      </w:r>
-      <w:r>
-        <w:t xml:space="preserve">menu, choose </w:t>
-      </w:r>
-      <w:r>
-        <w:rPr>
-          <w:b/>
-        </w:rPr>
-        <w:t>Retention Times</w:t>
-      </w:r>
-      <w:r>
-        <w:t>,</w:t>
-      </w:r>
-      <w:r>
-        <w:t xml:space="preserve"> </w:t>
-      </w:r>
-      <w:r>
-        <w:t>then</w:t>
-      </w:r>
-      <w:r>
-        <w:t xml:space="preserve"> </w:t>
-      </w:r>
-      <w:r>
-        <w:rPr>
-          <w:b/>
-          <w:bCs/>
-        </w:rPr>
-        <w:t>Regression</w:t>
-      </w:r>
-      <w:r>
-        <w:rPr>
-          <w:bCs/>
-        </w:rPr>
-        <w:t>,</w:t>
-      </w:r>
-      <w:r>
-        <w:t xml:space="preserve"> and click</w:t>
-      </w:r>
-      <w:r>
-        <w:t xml:space="preserve"> </w:t>
-      </w:r>
-      <w:r>
-        <w:rPr>
-          <w:b/>
-        </w:rPr>
-        <w:t>Score to Run</w:t>
-      </w:r>
-      <w:r>
-        <w:t xml:space="preserve">. </w:t>
-      </w:r>
-    </w:p>
-    <w:p>
+        <w:rPr>
+          <w:rFonts w:ascii="Arial" w:hAnsi="Arial" w:cs="Arial"/>
+          <w:sz w:val="20"/>
+          <w:szCs w:val="20"/>
+          <w:lang w:val="en-GB"/>
+        </w:rPr>
+      </w:pPr>
+      <w:r>
+        <w:t xml:space="preserve">Click the </w:t>
+      </w:r>
+      <w:r>
+        <w:rPr>
+          <w:b/>
+        </w:rPr>
+        <w:t>Advanced</w:t>
+      </w:r>
+      <w:r>
+        <w:t xml:space="preserve"> button.</w:t>
+      </w:r>
+    </w:p>
+    <w:p>
+      <w:pPr>
+        <w:pStyle w:val="ListParagraph"/>
+        <w:numPr>
+          <w:ilvl w:val="0"/>
+          <w:numId w:val="8"/>
+        </w:numPr>
+        <w:rPr>
+          <w:rFonts w:ascii="Arial" w:hAnsi="Arial" w:cs="Arial"/>
+          <w:sz w:val="20"/>
+          <w:szCs w:val="20"/>
+          <w:lang w:val="en-GB"/>
+        </w:rPr>
+      </w:pPr>
+      <w:r>
+        <w:t xml:space="preserve">For the </w:t>
+      </w:r>
+      <w:r>
+        <w:rPr>
+          <w:b/>
+        </w:rPr>
+        <w:t>Q-value cutoff</w:t>
+      </w:r>
+      <w:r>
+        <w:t xml:space="preserve"> field, enter “0.01”.</w:t>
+      </w:r>
+    </w:p>
+    <w:p>
+      <w:pPr>
+        <w:rPr>
+          <w:rFonts w:ascii="Arial" w:hAnsi="Arial" w:cs="Arial"/>
+          <w:sz w:val="20"/>
+          <w:szCs w:val="20"/>
+          <w:lang w:val="en-GB"/>
+        </w:rPr>
+      </w:pPr>
+      <w:r>
+        <w:t xml:space="preserve">The </w:t>
+      </w:r>
+      <w:r>
+        <w:rPr>
+          <w:b/>
+        </w:rPr>
+        <w:t>Edit Group Comparison</w:t>
+      </w:r>
+      <w:r>
+        <w:t xml:space="preserve"> form should look like this.</w:t>
+      </w:r>
+    </w:p>
+    <w:p>
+      <w:pPr>
+        <w:rPr>
+          <w:rFonts w:ascii="Arial" w:hAnsi="Arial" w:cs="Arial"/>
+          <w:sz w:val="20"/>
+          <w:szCs w:val="20"/>
+          <w:lang w:val="en-GB"/>
+        </w:rPr>
+      </w:pPr>
       <w:r>
         <w:rPr>
           <w:noProof/>
         </w:rPr>
-        <w:lastRenderedPageBreak/>
         <w:drawing>
-          <wp:inline distT="0" distB="0" distL="0" distR="0" wp14:anchorId="43D1E640" wp14:editId="667AF678">
-            <wp:extent cx="5619750" cy="4114800"/>
-            <wp:effectExtent l="0" t="0" r="0" b="0"/>
-            <wp:docPr id="38" name="Picture 38"/>
+          <wp:inline distT="0" distB="0" distL="0" distR="0" wp14:anchorId="1AD22A3B" wp14:editId="0BAAD9E0">
+            <wp:extent cx="4924425" cy="5667375"/>
+            <wp:effectExtent l="0" t="0" r="9525" b="9525"/>
+            <wp:docPr id="1" name="Picture 1"/>
             <wp:cNvGraphicFramePr>
               <a:graphicFrameLocks xmlns:a="http://schemas.openxmlformats.org/drawingml/2006/main" noChangeAspect="1"/>
             </wp:cNvGraphicFramePr>
@@ -6484,7 +6747,7 @@
                   <pic:spPr>
                     <a:xfrm>
                       <a:off x="0" y="0"/>
-                      <a:ext cx="5619750" cy="4114800"/>
+                      <a:ext cx="4924425" cy="5667375"/>
                     </a:xfrm>
                     <a:prstGeom prst="rect">
                       <a:avLst/>
@@ -6497,7 +6760,6 @@
         </w:drawing>
       </w:r>
     </w:p>
-    <w:bookmarkEnd w:id="6"/>
     <w:p>
       <w:pPr>
         <w:pStyle w:val="ListParagraph"/>
@@ -6507,46 +6769,231 @@
         </w:numPr>
       </w:pPr>
       <w:r>
-        <w:t>Right-</w:t>
-      </w:r>
-      <w:r>
-        <w:t>click the graph</w:t>
-      </w:r>
-      <w:r>
-        <w:t>,</w:t>
+        <w:t>Click</w:t>
+      </w:r>
+      <w:r>
+        <w:t xml:space="preserve"> the</w:t>
       </w:r>
       <w:r>
         <w:t xml:space="preserve"> </w:t>
       </w:r>
       <w:r>
-        <w:t xml:space="preserve">choose </w:t>
-      </w:r>
-      <w:r>
-        <w:rPr>
-          <w:b/>
-        </w:rPr>
-        <w:t>Plot</w:t>
-      </w:r>
-      <w:r>
-        <w:t>,</w:t>
-      </w:r>
-      <w:r>
-        <w:rPr>
-          <w:b/>
-        </w:rPr>
+        <w:rPr>
+          <w:b/>
+        </w:rPr>
+        <w:t>OK</w:t>
+      </w:r>
+      <w:r>
+        <w:t xml:space="preserve"> button.</w:t>
+      </w:r>
+    </w:p>
+    <w:p>
+      <w:pPr>
+        <w:rPr>
+          <w:rFonts w:ascii="Arial" w:hAnsi="Arial" w:cs="Arial"/>
+          <w:sz w:val="20"/>
+          <w:szCs w:val="20"/>
+          <w:lang w:val="en-GB"/>
+        </w:rPr>
+      </w:pPr>
+      <w:r>
+        <w:rPr>
+          <w:rFonts w:ascii="Arial" w:hAnsi="Arial" w:cs="Arial"/>
+          <w:sz w:val="20"/>
+          <w:szCs w:val="20"/>
+          <w:lang w:val="en-GB"/>
+        </w:rPr>
+        <w:t>To see the group comparison you have just created:</w:t>
+      </w:r>
+    </w:p>
+    <w:p>
+      <w:pPr>
+        <w:pStyle w:val="ListParagraph"/>
+        <w:numPr>
+          <w:ilvl w:val="0"/>
+          <w:numId w:val="8"/>
+        </w:numPr>
+        <w:rPr>
+          <w:rFonts w:ascii="Arial" w:hAnsi="Arial" w:cs="Arial"/>
+          <w:sz w:val="20"/>
+          <w:szCs w:val="20"/>
+          <w:lang w:val="en-GB"/>
+        </w:rPr>
+      </w:pPr>
+      <w:r>
+        <w:rPr>
+          <w:rFonts w:ascii="Arial" w:hAnsi="Arial" w:cs="Arial"/>
+          <w:sz w:val="20"/>
+          <w:szCs w:val="20"/>
+          <w:lang w:val="en-GB"/>
+        </w:rPr>
+        <w:t xml:space="preserve">On the </w:t>
+      </w:r>
+      <w:r>
+        <w:rPr>
+          <w:rFonts w:ascii="Arial" w:hAnsi="Arial" w:cs="Arial"/>
+          <w:b/>
+          <w:sz w:val="20"/>
+          <w:szCs w:val="20"/>
+          <w:lang w:val="en-GB"/>
+        </w:rPr>
+        <w:t>View</w:t>
+      </w:r>
+      <w:r>
+        <w:rPr>
+          <w:rFonts w:ascii="Arial" w:hAnsi="Arial" w:cs="Arial"/>
+          <w:sz w:val="20"/>
+          <w:szCs w:val="20"/>
+          <w:lang w:val="en-GB"/>
+        </w:rPr>
+        <w:t xml:space="preserve"> menu, choose </w:t>
+      </w:r>
+      <w:r>
+        <w:rPr>
+          <w:rFonts w:ascii="Arial" w:hAnsi="Arial" w:cs="Arial"/>
+          <w:b/>
+          <w:sz w:val="20"/>
+          <w:szCs w:val="20"/>
+          <w:lang w:val="en-GB"/>
+        </w:rPr>
+        <w:t>Other Grids</w:t>
+      </w:r>
+      <w:r>
+        <w:rPr>
+          <w:rFonts w:ascii="Arial" w:hAnsi="Arial" w:cs="Arial"/>
+          <w:sz w:val="20"/>
+          <w:szCs w:val="20"/>
+          <w:lang w:val="en-GB"/>
+        </w:rPr>
+        <w:t xml:space="preserve">, then </w:t>
+      </w:r>
+      <w:r>
+        <w:rPr>
+          <w:rFonts w:ascii="Arial" w:hAnsi="Arial" w:cs="Arial"/>
+          <w:b/>
+          <w:sz w:val="20"/>
+          <w:szCs w:val="20"/>
+          <w:lang w:val="en-GB"/>
+        </w:rPr>
+        <w:t>Group Comparison</w:t>
+      </w:r>
+      <w:r>
+        <w:rPr>
+          <w:rFonts w:ascii="Arial" w:hAnsi="Arial" w:cs="Arial"/>
+          <w:sz w:val="20"/>
+          <w:szCs w:val="20"/>
+          <w:lang w:val="en-GB"/>
+        </w:rPr>
+        <w:t xml:space="preserve">, and click </w:t>
+      </w:r>
+      <w:r>
+        <w:rPr>
+          <w:rFonts w:ascii="Arial" w:hAnsi="Arial" w:cs="Arial"/>
+          <w:b/>
+          <w:sz w:val="20"/>
+          <w:szCs w:val="20"/>
+          <w:lang w:val="en-GB"/>
+        </w:rPr>
+        <w:t>By Condition</w:t>
+      </w:r>
+      <w:r>
+        <w:rPr>
+          <w:rFonts w:ascii="Arial" w:hAnsi="Arial" w:cs="Arial"/>
+          <w:sz w:val="20"/>
+          <w:szCs w:val="20"/>
+          <w:lang w:val="en-GB"/>
+        </w:rPr>
+        <w:t>.</w:t>
+      </w:r>
+    </w:p>
+    <w:p>
+      <w:r>
+        <w:t>A table should appear that shows the peptide level fold-change and adjusted p-value</w:t>
+      </w:r>
+      <w:r>
+        <w:t xml:space="preserve"> (an estimate of false discovery rate - FDR)</w:t>
+      </w:r>
+      <w:r>
+        <w:t xml:space="preserve"> for the comparison between the A and B </w:t>
+      </w:r>
+      <w:r>
+        <w:t>sample mixtures</w:t>
+      </w:r>
+      <w:r>
+        <w:t xml:space="preserve">. </w:t>
+      </w:r>
+    </w:p>
+    <w:p>
+      <w:pPr>
+        <w:pStyle w:val="ListParagraph"/>
+        <w:numPr>
+          <w:ilvl w:val="0"/>
+          <w:numId w:val="8"/>
+        </w:numPr>
+      </w:pPr>
+      <w:r>
+        <w:t>E</w:t>
+      </w:r>
+      <w:r>
+        <w:t xml:space="preserve">xpand the width of the </w:t>
+      </w:r>
+      <w:r>
+        <w:rPr>
+          <w:b/>
+        </w:rPr>
+        <w:t>Protein</w:t>
+      </w:r>
+      <w:r>
+        <w:t xml:space="preserve"> column header so th</w:t>
+      </w:r>
+      <w:r>
+        <w:t>at you can see the full protein</w:t>
+      </w:r>
+      <w:r>
+        <w:t xml:space="preserve"> names </w:t>
+      </w:r>
+      <w:r>
+        <w:t xml:space="preserve">– including the corresponding </w:t>
+      </w:r>
+      <w:r>
+        <w:t>species</w:t>
+      </w:r>
+      <w:r>
+        <w:t xml:space="preserve"> name. </w:t>
+      </w:r>
+    </w:p>
+    <w:p>
+      <w:pPr>
+        <w:pStyle w:val="ListParagraph"/>
+        <w:numPr>
+          <w:ilvl w:val="0"/>
+          <w:numId w:val="8"/>
+        </w:numPr>
+      </w:pPr>
+      <w:r>
+        <w:lastRenderedPageBreak/>
+        <w:t>C</w:t>
+      </w:r>
+      <w:r>
+        <w:t>lick on the header of the</w:t>
+      </w:r>
+      <w:r>
         <w:t xml:space="preserve"> </w:t>
       </w:r>
       <w:r>
-        <w:t xml:space="preserve">and </w:t>
-      </w:r>
-      <w:r>
-        <w:t xml:space="preserve">click </w:t>
-      </w:r>
-      <w:r>
-        <w:rPr>
-          <w:b/>
-        </w:rPr>
-        <w:t>Residuals</w:t>
+        <w:rPr>
+          <w:b/>
+        </w:rPr>
+        <w:t>Fold Change Result</w:t>
+      </w:r>
+      <w:r>
+        <w:t xml:space="preserve"> column and click on </w:t>
+      </w:r>
+      <w:r>
+        <w:rPr>
+          <w:b/>
+        </w:rPr>
+        <w:t>Sort Ascending</w:t>
       </w:r>
       <w:r>
         <w:t>.</w:t>
@@ -6554,32 +7001,39 @@
     </w:p>
     <w:p>
       <w:r>
-        <w:t>This will show</w:t>
-      </w:r>
-      <w:r>
-        <w:t xml:space="preserve"> the deviations from the predicted retention times in this data set. Could the extraction window (± 5 minutes) have been further optimized for this analysis?</w:t>
-      </w:r>
-      <w:r>
-        <w:t xml:space="preserve"> Check the decoys as well.</w:t>
+        <w:t xml:space="preserve">Inspect the fold changes </w:t>
+      </w:r>
+      <w:r>
+        <w:t xml:space="preserve">estimated </w:t>
+      </w:r>
+      <w:r>
+        <w:t>for some of the peptides in the table keeping in mind which species they are from and the expected ratios</w:t>
+      </w:r>
+      <w:r>
+        <w:t xml:space="preserve"> (human 1:1, yeast 1:2, E. coli 4:1)</w:t>
+      </w:r>
+      <w:r>
+        <w:t xml:space="preserve">. </w:t>
+      </w:r>
+      <w:r>
+        <w:t>Consider the adjusted p values and what you might expect of them.</w:t>
       </w:r>
     </w:p>
     <w:p>
       <w:pPr>
         <w:rPr>
           <w:rFonts w:ascii="Arial" w:hAnsi="Arial" w:cs="Arial"/>
-          <w:lang w:val="en-GB"/>
         </w:rPr>
       </w:pPr>
       <w:r>
         <w:rPr>
           <w:noProof/>
         </w:rPr>
-        <w:lastRenderedPageBreak/>
         <w:drawing>
-          <wp:inline distT="0" distB="0" distL="0" distR="0" wp14:anchorId="10B4AF31" wp14:editId="7EB1AD69">
+          <wp:inline distT="0" distB="0" distL="0" distR="0" wp14:anchorId="4B44D347" wp14:editId="2A6A22D6">
             <wp:extent cx="5619750" cy="4114800"/>
             <wp:effectExtent l="0" t="0" r="0" b="0"/>
-            <wp:docPr id="39" name="Picture 39"/>
+            <wp:docPr id="8" name="Picture 8"/>
             <wp:cNvGraphicFramePr>
               <a:graphicFrameLocks xmlns:a="http://schemas.openxmlformats.org/drawingml/2006/main" noChangeAspect="1"/>
             </wp:cNvGraphicFramePr>
@@ -6615,445 +7069,34 @@
     <w:p>
       <w:pPr>
         <w:pStyle w:val="ListParagraph"/>
-        <w:ind w:left="0"/>
-        <w:jc w:val="both"/>
-        <w:rPr>
-          <w:rFonts w:ascii="Arial" w:hAnsi="Arial" w:cs="Arial"/>
-        </w:rPr>
-      </w:pPr>
-      <w:r>
-        <w:rPr>
-          <w:b/>
-        </w:rPr>
-        <w:t>Note:</w:t>
-      </w:r>
-      <w:r>
-        <w:t xml:space="preserve"> As the spectral library for this analysis was constructed from </w:t>
-      </w:r>
-      <w:r>
-        <w:t>a side-by-side analysis of the same samples</w:t>
-      </w:r>
-      <w:r>
-        <w:t>. As such, the accuracy of the retention time predictions are very good. Retention times from external spectral libraries acquired on different instruments, at different times, from different samples would lead to larger errors in these predictions.</w:t>
-      </w:r>
-    </w:p>
-    <w:p>
-      <w:pPr>
-        <w:pStyle w:val="Heading1"/>
-        <w:rPr>
-          <w:lang w:val="en-GB"/>
-        </w:rPr>
-      </w:pPr>
-      <w:r>
-        <w:rPr>
-          <w:lang w:val="en-GB"/>
-        </w:rPr>
-        <w:t>Quantitative comparison</w:t>
-      </w:r>
-      <w:r>
-        <w:rPr>
-          <w:lang w:val="en-GB"/>
-        </w:rPr>
-        <w:t xml:space="preserve"> </w:t>
-      </w:r>
-    </w:p>
-    <w:p>
-      <w:pPr>
-        <w:rPr>
-          <w:lang w:val="en-GB"/>
-        </w:rPr>
-      </w:pPr>
-      <w:r>
-        <w:rPr>
-          <w:lang w:val="en-GB"/>
-        </w:rPr>
-        <w:t xml:space="preserve">You have performed some general validation that the data processing with Skyline has no serious flaws. All available features scores were included in the </w:t>
-      </w:r>
-      <w:proofErr w:type="spellStart"/>
-      <w:r>
-        <w:rPr>
-          <w:lang w:val="en-GB"/>
-        </w:rPr>
-        <w:t>mProphet</w:t>
-      </w:r>
-      <w:proofErr w:type="spellEnd"/>
-      <w:r>
-        <w:rPr>
-          <w:lang w:val="en-GB"/>
-        </w:rPr>
-        <w:t xml:space="preserve"> scoring model, and the model achieved reasonable separation between the targets and the decoys, which are used to simulate random undetectable targets. </w:t>
-      </w:r>
-      <w:r>
-        <w:rPr>
-          <w:lang w:val="en-GB"/>
-        </w:rPr>
-        <w:t>Y</w:t>
-      </w:r>
-      <w:r>
-        <w:rPr>
-          <w:lang w:val="en-GB"/>
-        </w:rPr>
-        <w:t xml:space="preserve">ou may feel that the RT extraction range could be tightened from +/- 5 to 3. But, these settings will clearly work and the resulting </w:t>
-      </w:r>
-      <w:proofErr w:type="spellStart"/>
-      <w:r>
-        <w:rPr>
-          <w:lang w:val="en-GB"/>
-        </w:rPr>
-        <w:t>mProphet</w:t>
-      </w:r>
-      <w:proofErr w:type="spellEnd"/>
-      <w:r>
-        <w:rPr>
-          <w:lang w:val="en-GB"/>
-        </w:rPr>
-        <w:t xml:space="preserve"> model looks acceptable.</w:t>
-      </w:r>
-    </w:p>
-    <w:p>
-      <w:pPr>
-        <w:rPr>
-          <w:lang w:val="en-GB"/>
-        </w:rPr>
-      </w:pPr>
-      <w:r>
-        <w:rPr>
-          <w:lang w:val="en-GB"/>
-        </w:rPr>
-        <w:t>This type of analysis of even hundreds of peptides generally makes manual analysis of every single target time consuming</w:t>
-      </w:r>
-      <w:r>
-        <w:rPr>
-          <w:lang w:val="en-GB"/>
-        </w:rPr>
-        <w:t xml:space="preserve"> and even error prone itself. T</w:t>
-      </w:r>
-      <w:r>
-        <w:rPr>
-          <w:lang w:val="en-GB"/>
-        </w:rPr>
-        <w:t>he current</w:t>
-      </w:r>
-      <w:r>
-        <w:rPr>
-          <w:lang w:val="en-GB"/>
-        </w:rPr>
-        <w:t xml:space="preserve"> analysis could be extended to the entire 3-organisms FASTA file,</w:t>
-      </w:r>
-      <w:r>
-        <w:rPr>
-          <w:lang w:val="en-GB"/>
-        </w:rPr>
-        <w:t xml:space="preserve"> known as proteome-wide analysis, which would include tens of thousands of peptides. Rather than consider each individually, researchers more typically perform some type of grouped comparison and then follow up on peptides or proteins which appear to be changing in interesting ways.</w:t>
-      </w:r>
-    </w:p>
-    <w:p>
-      <w:pPr>
-        <w:rPr>
-          <w:lang w:val="en-GB"/>
-        </w:rPr>
-      </w:pPr>
-      <w:r>
-        <w:rPr>
-          <w:lang w:val="en-GB"/>
-        </w:rPr>
-        <w:t>To perform a simple pairwise group comparison inside Skyline do the following:</w:t>
-      </w:r>
-    </w:p>
-    <w:p>
-      <w:pPr>
-        <w:pStyle w:val="ListParagraph"/>
         <w:numPr>
           <w:ilvl w:val="0"/>
-          <w:numId w:val="8"/>
+          <w:numId w:val="9"/>
         </w:numPr>
       </w:pPr>
       <w:r>
-        <w:t>On</w:t>
-      </w:r>
-      <w:r>
-        <w:t xml:space="preserve"> the </w:t>
-      </w:r>
-      <w:r>
-        <w:rPr>
-          <w:b/>
-        </w:rPr>
-        <w:t xml:space="preserve">View </w:t>
-      </w:r>
-      <w:r>
-        <w:t xml:space="preserve">menu, </w:t>
-      </w:r>
-      <w:r>
-        <w:t>choose</w:t>
-      </w:r>
-      <w:r>
-        <w:t xml:space="preserve"> </w:t>
-      </w:r>
-      <w:r>
-        <w:rPr>
-          <w:b/>
-          <w:bCs/>
-        </w:rPr>
-        <w:t>Other Grids</w:t>
-      </w:r>
-      <w:r>
-        <w:rPr>
-          <w:bCs/>
-        </w:rPr>
-        <w:t>,</w:t>
-      </w:r>
-      <w:r>
-        <w:t xml:space="preserve"> </w:t>
-      </w:r>
-      <w:r>
-        <w:t>then</w:t>
-      </w:r>
-      <w:r>
-        <w:t xml:space="preserve"> </w:t>
-      </w:r>
-      <w:r>
-        <w:rPr>
-          <w:b/>
-        </w:rPr>
-        <w:t>Group Comparison</w:t>
-      </w:r>
-      <w:r>
-        <w:rPr>
-          <w:bCs/>
-        </w:rPr>
-        <w:t>,</w:t>
-      </w:r>
-      <w:r>
-        <w:rPr>
-          <w:bCs/>
-        </w:rPr>
-        <w:t xml:space="preserve"> and</w:t>
-      </w:r>
-      <w:r>
-        <w:rPr>
-          <w:bCs/>
-        </w:rPr>
-        <w:t xml:space="preserve"> click</w:t>
-      </w:r>
-      <w:r>
-        <w:rPr>
-          <w:b/>
-        </w:rPr>
-        <w:t xml:space="preserve"> </w:t>
-      </w:r>
-      <w:r>
-        <w:rPr>
-          <w:b/>
-        </w:rPr>
-        <w:t>Add</w:t>
-      </w:r>
-      <w:r>
-        <w:t>.</w:t>
-      </w:r>
-    </w:p>
-    <w:p>
-      <w:pPr>
-        <w:pStyle w:val="ListParagraph"/>
-        <w:numPr>
-          <w:ilvl w:val="0"/>
-          <w:numId w:val="8"/>
-        </w:numPr>
-        <w:rPr>
-          <w:rFonts w:ascii="Arial" w:hAnsi="Arial" w:cs="Arial"/>
-          <w:sz w:val="20"/>
-          <w:szCs w:val="20"/>
-          <w:lang w:val="en-GB"/>
-        </w:rPr>
-      </w:pPr>
-      <w:r>
-        <w:t xml:space="preserve">For the </w:t>
-      </w:r>
-      <w:r>
-        <w:rPr>
-          <w:b/>
-        </w:rPr>
-        <w:t>Name</w:t>
-      </w:r>
-      <w:r>
-        <w:t xml:space="preserve"> field, enter “By Condition”.</w:t>
-      </w:r>
-    </w:p>
-    <w:p>
-      <w:pPr>
-        <w:pStyle w:val="ListParagraph"/>
-        <w:numPr>
-          <w:ilvl w:val="0"/>
-          <w:numId w:val="8"/>
-        </w:numPr>
-        <w:rPr>
-          <w:rFonts w:ascii="Arial" w:hAnsi="Arial" w:cs="Arial"/>
-          <w:sz w:val="20"/>
-          <w:szCs w:val="20"/>
-          <w:lang w:val="en-GB"/>
-        </w:rPr>
-      </w:pPr>
-      <w:r>
-        <w:t xml:space="preserve">For the </w:t>
-      </w:r>
-      <w:r>
-        <w:rPr>
-          <w:b/>
-        </w:rPr>
-        <w:t>Control group annotation</w:t>
-      </w:r>
-      <w:r>
-        <w:t xml:space="preserve"> field, choose “Condition”.</w:t>
-      </w:r>
-    </w:p>
-    <w:p>
-      <w:pPr>
-        <w:pStyle w:val="ListParagraph"/>
-        <w:numPr>
-          <w:ilvl w:val="0"/>
-          <w:numId w:val="8"/>
-        </w:numPr>
-        <w:rPr>
-          <w:rFonts w:ascii="Arial" w:hAnsi="Arial" w:cs="Arial"/>
-          <w:sz w:val="20"/>
-          <w:szCs w:val="20"/>
-          <w:lang w:val="en-GB"/>
-        </w:rPr>
-      </w:pPr>
-      <w:r>
-        <w:lastRenderedPageBreak/>
-        <w:t xml:space="preserve">For the </w:t>
-      </w:r>
-      <w:r>
-        <w:rPr>
-          <w:b/>
-        </w:rPr>
-        <w:t>Control group value</w:t>
-      </w:r>
-      <w:r>
-        <w:t xml:space="preserve"> field, choose “A”.</w:t>
-      </w:r>
-    </w:p>
-    <w:p>
-      <w:pPr>
-        <w:pStyle w:val="ListParagraph"/>
-        <w:numPr>
-          <w:ilvl w:val="0"/>
-          <w:numId w:val="8"/>
-        </w:numPr>
-        <w:rPr>
-          <w:rFonts w:ascii="Arial" w:hAnsi="Arial" w:cs="Arial"/>
-          <w:sz w:val="20"/>
-          <w:szCs w:val="20"/>
-          <w:lang w:val="en-GB"/>
-        </w:rPr>
-      </w:pPr>
-      <w:r>
-        <w:t xml:space="preserve">For the </w:t>
-      </w:r>
-      <w:r>
-        <w:rPr>
-          <w:b/>
-        </w:rPr>
-        <w:t>Value to compare against</w:t>
-      </w:r>
-      <w:r>
-        <w:t xml:space="preserve"> field, choose “B”.</w:t>
-      </w:r>
-    </w:p>
-    <w:p>
-      <w:pPr>
-        <w:pStyle w:val="ListParagraph"/>
-        <w:numPr>
-          <w:ilvl w:val="0"/>
-          <w:numId w:val="8"/>
-        </w:numPr>
-        <w:rPr>
-          <w:rFonts w:ascii="Arial" w:hAnsi="Arial" w:cs="Arial"/>
-          <w:sz w:val="20"/>
-          <w:szCs w:val="20"/>
-          <w:lang w:val="en-GB"/>
-        </w:rPr>
-      </w:pPr>
-      <w:r>
         <w:t xml:space="preserve">Click the </w:t>
       </w:r>
       <w:r>
         <w:rPr>
           <w:b/>
         </w:rPr>
-        <w:t>Advanced</w:t>
-      </w:r>
-      <w:r>
-        <w:t xml:space="preserve"> button.</w:t>
-      </w:r>
-    </w:p>
-    <w:p>
-      <w:pPr>
-        <w:pStyle w:val="ListParagraph"/>
-        <w:numPr>
-          <w:ilvl w:val="0"/>
-          <w:numId w:val="8"/>
-        </w:numPr>
-        <w:rPr>
-          <w:rFonts w:ascii="Arial" w:hAnsi="Arial" w:cs="Arial"/>
-          <w:sz w:val="20"/>
-          <w:szCs w:val="20"/>
-          <w:lang w:val="en-GB"/>
-        </w:rPr>
-      </w:pPr>
-      <w:r>
-        <w:t xml:space="preserve">For the </w:t>
-      </w:r>
-      <w:r>
-        <w:rPr>
-          <w:b/>
-        </w:rPr>
-        <w:t>Q-value cutoff</w:t>
-      </w:r>
-      <w:r>
-        <w:t xml:space="preserve"> field, enter “0.01”.</w:t>
-      </w:r>
-    </w:p>
-    <w:p>
-      <w:pPr>
-        <w:rPr>
-          <w:rFonts w:ascii="Arial" w:hAnsi="Arial" w:cs="Arial"/>
-          <w:sz w:val="20"/>
-          <w:szCs w:val="20"/>
-          <w:lang w:val="en-GB"/>
-        </w:rPr>
-      </w:pPr>
-      <w:r>
-        <w:t xml:space="preserve">The </w:t>
-      </w:r>
-      <w:r>
-        <w:rPr>
-          <w:b/>
-        </w:rPr>
-        <w:t>Edit Group Comparison</w:t>
-      </w:r>
-      <w:r>
-        <w:t xml:space="preserve"> form should look like this.</w:t>
-      </w:r>
-    </w:p>
-    <w:p>
-      <w:pPr>
-        <w:rPr>
-          <w:rFonts w:ascii="Arial" w:hAnsi="Arial" w:cs="Arial"/>
-          <w:sz w:val="20"/>
-          <w:szCs w:val="20"/>
-          <w:lang w:val="en-GB"/>
-        </w:rPr>
-      </w:pPr>
+        <w:t>Volcano Plot</w:t>
+      </w:r>
+      <w:r>
+        <w:t xml:space="preserve"> button in the top left corner of the grid window.</w:t>
+      </w:r>
+    </w:p>
+    <w:p>
       <w:r>
         <w:rPr>
           <w:noProof/>
         </w:rPr>
         <w:drawing>
-          <wp:inline distT="0" distB="0" distL="0" distR="0" wp14:anchorId="1AD22A3B" wp14:editId="0BAAD9E0">
-            <wp:extent cx="4924425" cy="5667375"/>
-            <wp:effectExtent l="0" t="0" r="9525" b="9525"/>
-            <wp:docPr id="1" name="Picture 1"/>
+          <wp:inline distT="0" distB="0" distL="0" distR="0" wp14:anchorId="44404C34" wp14:editId="30C298D7">
+            <wp:extent cx="5756910" cy="2885440"/>
+            <wp:effectExtent l="0" t="0" r="0" b="0"/>
+            <wp:docPr id="25" name="Picture 25"/>
             <wp:cNvGraphicFramePr>
               <a:graphicFrameLocks xmlns:a="http://schemas.openxmlformats.org/drawingml/2006/main" noChangeAspect="1"/>
             </wp:cNvGraphicFramePr>
@@ -7073,7 +7116,7 @@
                   <pic:spPr>
                     <a:xfrm>
                       <a:off x="0" y="0"/>
-                      <a:ext cx="4924425" cy="5667375"/>
+                      <a:ext cx="5756910" cy="2885440"/>
                     </a:xfrm>
                     <a:prstGeom prst="rect">
                       <a:avLst/>
@@ -7087,49 +7130,39 @@
       </w:r>
     </w:p>
     <w:p>
+      <w:r>
+        <w:lastRenderedPageBreak/>
+        <w:t>You can already see clusters of points around the expected ratios and above the 5% FDR horizontal line for most of the changing peptides. To get a better understanding of which points belong to which organism perform the following actions:</w:t>
+      </w:r>
+    </w:p>
+    <w:p>
       <w:pPr>
         <w:pStyle w:val="ListParagraph"/>
         <w:numPr>
           <w:ilvl w:val="0"/>
-          <w:numId w:val="8"/>
+          <w:numId w:val="9"/>
         </w:numPr>
       </w:pPr>
       <w:r>
-        <w:t>Click</w:t>
-      </w:r>
-      <w:r>
-        <w:t xml:space="preserve"> the</w:t>
-      </w:r>
-      <w:r>
-        <w:t xml:space="preserve"> </w:t>
-      </w:r>
-      <w:r>
-        <w:rPr>
-          <w:b/>
-        </w:rPr>
-        <w:t>OK</w:t>
-      </w:r>
-      <w:r>
-        <w:t xml:space="preserve"> button.</w:t>
-      </w:r>
-    </w:p>
-    <w:p>
-      <w:pPr>
-        <w:rPr>
-          <w:rFonts w:ascii="Arial" w:hAnsi="Arial" w:cs="Arial"/>
-          <w:sz w:val="20"/>
-          <w:szCs w:val="20"/>
-          <w:lang w:val="en-GB"/>
-        </w:rPr>
-      </w:pPr>
-      <w:r>
-        <w:rPr>
-          <w:rFonts w:ascii="Arial" w:hAnsi="Arial" w:cs="Arial"/>
-          <w:sz w:val="20"/>
-          <w:szCs w:val="20"/>
-          <w:lang w:val="en-GB"/>
-        </w:rPr>
-        <w:t>To see the group comparison you have just created:</w:t>
+        <w:t xml:space="preserve">Right-click the </w:t>
+      </w:r>
+      <w:r>
+        <w:rPr>
+          <w:b/>
+        </w:rPr>
+        <w:t>Volcano Plot</w:t>
+      </w:r>
+      <w:r>
+        <w:t xml:space="preserve">, and click </w:t>
+      </w:r>
+      <w:r>
+        <w:rPr>
+          <w:b/>
+        </w:rPr>
+        <w:t>Formatting</w:t>
+      </w:r>
+      <w:r>
+        <w:t>.</w:t>
       </w:r>
     </w:p>
     <w:p>
@@ -7137,116 +7170,23 @@
         <w:pStyle w:val="ListParagraph"/>
         <w:numPr>
           <w:ilvl w:val="0"/>
-          <w:numId w:val="8"/>
+          <w:numId w:val="9"/>
         </w:numPr>
-        <w:rPr>
-          <w:rFonts w:ascii="Arial" w:hAnsi="Arial" w:cs="Arial"/>
-          <w:sz w:val="20"/>
-          <w:szCs w:val="20"/>
-          <w:lang w:val="en-GB"/>
-        </w:rPr>
-      </w:pPr>
-      <w:r>
-        <w:rPr>
-          <w:rFonts w:ascii="Arial" w:hAnsi="Arial" w:cs="Arial"/>
-          <w:sz w:val="20"/>
-          <w:szCs w:val="20"/>
-          <w:lang w:val="en-GB"/>
-        </w:rPr>
-        <w:t xml:space="preserve">On the </w:t>
-      </w:r>
-      <w:r>
-        <w:rPr>
-          <w:rFonts w:ascii="Arial" w:hAnsi="Arial" w:cs="Arial"/>
-          <w:b/>
-          <w:sz w:val="20"/>
-          <w:szCs w:val="20"/>
-          <w:lang w:val="en-GB"/>
-        </w:rPr>
-        <w:t>View</w:t>
-      </w:r>
-      <w:r>
-        <w:rPr>
-          <w:rFonts w:ascii="Arial" w:hAnsi="Arial" w:cs="Arial"/>
-          <w:sz w:val="20"/>
-          <w:szCs w:val="20"/>
-          <w:lang w:val="en-GB"/>
-        </w:rPr>
-        <w:t xml:space="preserve"> menu, choose </w:t>
-      </w:r>
-      <w:r>
-        <w:rPr>
-          <w:rFonts w:ascii="Arial" w:hAnsi="Arial" w:cs="Arial"/>
-          <w:b/>
-          <w:sz w:val="20"/>
-          <w:szCs w:val="20"/>
-          <w:lang w:val="en-GB"/>
-        </w:rPr>
-        <w:t>Other Grids</w:t>
-      </w:r>
-      <w:r>
-        <w:rPr>
-          <w:rFonts w:ascii="Arial" w:hAnsi="Arial" w:cs="Arial"/>
-          <w:sz w:val="20"/>
-          <w:szCs w:val="20"/>
-          <w:lang w:val="en-GB"/>
-        </w:rPr>
-        <w:t xml:space="preserve">, then </w:t>
-      </w:r>
-      <w:r>
-        <w:rPr>
-          <w:rFonts w:ascii="Arial" w:hAnsi="Arial" w:cs="Arial"/>
-          <w:b/>
-          <w:sz w:val="20"/>
-          <w:szCs w:val="20"/>
-          <w:lang w:val="en-GB"/>
-        </w:rPr>
-        <w:t>Group Comparison</w:t>
-      </w:r>
-      <w:r>
-        <w:rPr>
-          <w:rFonts w:ascii="Arial" w:hAnsi="Arial" w:cs="Arial"/>
-          <w:sz w:val="20"/>
-          <w:szCs w:val="20"/>
-          <w:lang w:val="en-GB"/>
-        </w:rPr>
-        <w:t xml:space="preserve">, and click </w:t>
-      </w:r>
-      <w:r>
-        <w:rPr>
-          <w:rFonts w:ascii="Arial" w:hAnsi="Arial" w:cs="Arial"/>
-          <w:b/>
-          <w:sz w:val="20"/>
-          <w:szCs w:val="20"/>
-          <w:lang w:val="en-GB"/>
-        </w:rPr>
-        <w:t>By Condition</w:t>
-      </w:r>
-      <w:r>
-        <w:rPr>
-          <w:rFonts w:ascii="Arial" w:hAnsi="Arial" w:cs="Arial"/>
-          <w:sz w:val="20"/>
-          <w:szCs w:val="20"/>
-          <w:lang w:val="en-GB"/>
-        </w:rPr>
-        <w:t>.</w:t>
-      </w:r>
-    </w:p>
-    <w:p>
-      <w:r>
-        <w:t>A table should appear that shows the peptide level fold-change and adjusted p-value</w:t>
-      </w:r>
-      <w:r>
-        <w:t xml:space="preserve"> (an estimate of false discovery rate - FDR)</w:t>
-      </w:r>
-      <w:r>
-        <w:t xml:space="preserve"> for the comparison between the A and B </w:t>
-      </w:r>
-      <w:r>
-        <w:t>sample mixtures</w:t>
-      </w:r>
-      <w:r>
-        <w:t xml:space="preserve">. </w:t>
+      </w:pPr>
+      <w:r>
+        <w:t>Click the “…” button</w:t>
+      </w:r>
+      <w:r>
+        <w:t xml:space="preserve"> in the first row, after the </w:t>
+      </w:r>
+      <w:r>
+        <w:rPr>
+          <w:b/>
+        </w:rPr>
+        <w:t>Expression</w:t>
+      </w:r>
+      <w:r>
+        <w:t xml:space="preserve"> column.</w:t>
       </w:r>
     </w:p>
     <w:p>
@@ -7254,38 +7194,47 @@
         <w:pStyle w:val="ListParagraph"/>
         <w:numPr>
           <w:ilvl w:val="0"/>
-          <w:numId w:val="8"/>
+          <w:numId w:val="9"/>
         </w:numPr>
       </w:pPr>
       <w:r>
-        <w:t>E</w:t>
-      </w:r>
-      <w:r>
-        <w:t xml:space="preserve">xpand the width of the </w:t>
-      </w:r>
-      <w:r>
-        <w:rPr>
-          <w:b/>
-        </w:rPr>
-        <w:t>Protein</w:t>
-      </w:r>
-      <w:r>
-        <w:t xml:space="preserve"> column header so th</w:t>
-      </w:r>
-      <w:r>
-        <w:t>at you can see the full protein</w:t>
-      </w:r>
-      <w:r>
-        <w:t xml:space="preserve"> names </w:t>
-      </w:r>
-      <w:r>
-        <w:t xml:space="preserve">– including the corresponding </w:t>
-      </w:r>
-      <w:r>
-        <w:t>species</w:t>
-      </w:r>
-      <w:r>
-        <w:t xml:space="preserve"> name. </w:t>
+        <w:t xml:space="preserve">In the </w:t>
+      </w:r>
+      <w:r>
+        <w:rPr>
+          <w:b/>
+        </w:rPr>
+        <w:t xml:space="preserve">Create Match </w:t>
+      </w:r>
+      <w:r>
+        <w:rPr>
+          <w:b/>
+        </w:rPr>
+        <w:t>Expression</w:t>
+      </w:r>
+      <w:r>
+        <w:rPr>
+          <w:b/>
+        </w:rPr>
+        <w:t xml:space="preserve"> </w:t>
+      </w:r>
+      <w:r>
+        <w:t>form, s</w:t>
+      </w:r>
+      <w:r>
+        <w:t>et</w:t>
+      </w:r>
+      <w:r>
+        <w:t xml:space="preserve"> the </w:t>
+      </w:r>
+      <w:r>
+        <w:rPr>
+          <w:b/>
+        </w:rPr>
+        <w:t>Match</w:t>
+      </w:r>
+      <w:r>
+        <w:t xml:space="preserve"> dropdown list to “Protein Name”.</w:t>
       </w:r>
     </w:p>
     <w:p>
@@ -7293,73 +7242,37 @@
         <w:pStyle w:val="ListParagraph"/>
         <w:numPr>
           <w:ilvl w:val="0"/>
-          <w:numId w:val="8"/>
+          <w:numId w:val="9"/>
         </w:numPr>
       </w:pPr>
       <w:r>
-        <w:lastRenderedPageBreak/>
-        <w:t>C</w:t>
-      </w:r>
-      <w:r>
-        <w:t>lick on the header of the</w:t>
-      </w:r>
-      <w:r>
-        <w:t xml:space="preserve"> </w:t>
-      </w:r>
-      <w:r>
-        <w:rPr>
-          <w:b/>
-        </w:rPr>
-        <w:t>Fold Change Result</w:t>
-      </w:r>
-      <w:r>
-        <w:t xml:space="preserve"> column and click on </w:t>
-      </w:r>
-      <w:r>
-        <w:rPr>
-          <w:b/>
-        </w:rPr>
-        <w:t>Sort Ascending</w:t>
-      </w:r>
-      <w:r>
-        <w:t>.</w:t>
-      </w:r>
-    </w:p>
-    <w:p>
-      <w:r>
-        <w:t xml:space="preserve">Inspect the fold changes </w:t>
-      </w:r>
-      <w:r>
-        <w:t xml:space="preserve">estimated </w:t>
-      </w:r>
-      <w:r>
-        <w:t>for some of the peptides in the table keeping in mind which species they are from and the expected ratios</w:t>
-      </w:r>
-      <w:r>
-        <w:t xml:space="preserve"> (human 1:1, yeast 1:2, E. coli 4:1)</w:t>
-      </w:r>
-      <w:r>
-        <w:t xml:space="preserve">. </w:t>
-      </w:r>
-      <w:r>
-        <w:t>Consider the adjusted p values and what you might expect of them.</w:t>
-      </w:r>
-    </w:p>
-    <w:p>
-      <w:pPr>
-        <w:rPr>
-          <w:rFonts w:ascii="Arial" w:hAnsi="Arial" w:cs="Arial"/>
-        </w:rPr>
-      </w:pPr>
+        <w:t xml:space="preserve">In the </w:t>
+      </w:r>
+      <w:r>
+        <w:rPr>
+          <w:b/>
+        </w:rPr>
+        <w:t>Regular Expression</w:t>
+      </w:r>
+      <w:r>
+        <w:t xml:space="preserve"> field, enter “ECOLI”.</w:t>
+      </w:r>
+    </w:p>
+    <w:p>
+      <w:r>
+        <w:t>The form should show you the list of peptides with matching protein names like this:</w:t>
+      </w:r>
+    </w:p>
+    <w:p>
       <w:r>
         <w:rPr>
           <w:noProof/>
         </w:rPr>
         <w:drawing>
-          <wp:inline distT="0" distB="0" distL="0" distR="0" wp14:anchorId="4B44D347" wp14:editId="2A6A22D6">
-            <wp:extent cx="5619750" cy="4114800"/>
-            <wp:effectExtent l="0" t="0" r="0" b="0"/>
-            <wp:docPr id="8" name="Picture 8"/>
+          <wp:inline distT="0" distB="0" distL="0" distR="0" wp14:anchorId="0FCE789E" wp14:editId="7EF5EE02">
+            <wp:extent cx="4676775" cy="3590925"/>
+            <wp:effectExtent l="0" t="0" r="9525" b="9525"/>
+            <wp:docPr id="22" name="Picture 22"/>
             <wp:cNvGraphicFramePr>
               <a:graphicFrameLocks xmlns:a="http://schemas.openxmlformats.org/drawingml/2006/main" noChangeAspect="1"/>
             </wp:cNvGraphicFramePr>
@@ -7379,7 +7292,7 @@
                   <pic:spPr>
                     <a:xfrm>
                       <a:off x="0" y="0"/>
-                      <a:ext cx="5619750" cy="4114800"/>
+                      <a:ext cx="4676775" cy="3590925"/>
                     </a:xfrm>
                     <a:prstGeom prst="rect">
                       <a:avLst/>
@@ -7397,7 +7310,7 @@
         <w:pStyle w:val="ListParagraph"/>
         <w:numPr>
           <w:ilvl w:val="0"/>
-          <w:numId w:val="9"/>
+          <w:numId w:val="25"/>
         </w:numPr>
       </w:pPr>
       <w:r>
@@ -7407,10 +7320,90 @@
         <w:rPr>
           <w:b/>
         </w:rPr>
-        <w:t>Volcano Plot</w:t>
-      </w:r>
-      <w:r>
-        <w:t xml:space="preserve"> button in the top left corner of the grid window.</w:t>
+        <w:t>OK</w:t>
+      </w:r>
+      <w:r>
+        <w:t xml:space="preserve"> button.</w:t>
+      </w:r>
+    </w:p>
+    <w:p>
+      <w:pPr>
+        <w:pStyle w:val="ListParagraph"/>
+        <w:numPr>
+          <w:ilvl w:val="0"/>
+          <w:numId w:val="25"/>
+        </w:numPr>
+      </w:pPr>
+      <w:r>
+        <w:t xml:space="preserve">Click the “…” button in the first row, after the </w:t>
+      </w:r>
+      <w:r>
+        <w:rPr>
+          <w:b/>
+        </w:rPr>
+        <w:t>RGB</w:t>
+      </w:r>
+      <w:r>
+        <w:t xml:space="preserve"> column.</w:t>
+      </w:r>
+    </w:p>
+    <w:p>
+      <w:pPr>
+        <w:pStyle w:val="ListParagraph"/>
+        <w:numPr>
+          <w:ilvl w:val="0"/>
+          <w:numId w:val="25"/>
+        </w:numPr>
+      </w:pPr>
+      <w:r>
+        <w:t xml:space="preserve">Choose a purple color and click the </w:t>
+      </w:r>
+      <w:r>
+        <w:rPr>
+          <w:b/>
+        </w:rPr>
+        <w:t>OK</w:t>
+      </w:r>
+      <w:r>
+        <w:t xml:space="preserve"> button.</w:t>
+      </w:r>
+    </w:p>
+    <w:p>
+      <w:pPr>
+        <w:pStyle w:val="ListParagraph"/>
+        <w:numPr>
+          <w:ilvl w:val="0"/>
+          <w:numId w:val="25"/>
+        </w:numPr>
+      </w:pPr>
+      <w:r>
+        <w:t>Repeat the above process for “YEAS” with orange.</w:t>
+      </w:r>
+    </w:p>
+    <w:p>
+      <w:pPr>
+        <w:pStyle w:val="ListParagraph"/>
+        <w:numPr>
+          <w:ilvl w:val="0"/>
+          <w:numId w:val="25"/>
+        </w:numPr>
+      </w:pPr>
+      <w:r>
+        <w:t>Repeat the above process for “HUMAN” with green.</w:t>
+      </w:r>
+    </w:p>
+    <w:p>
+      <w:r>
+        <w:t xml:space="preserve">Which should leave the </w:t>
+      </w:r>
+      <w:r>
+        <w:rPr>
+          <w:b/>
+        </w:rPr>
+        <w:t>Volcano Plot Formatting</w:t>
+      </w:r>
+      <w:r>
+        <w:t xml:space="preserve"> form looking like this:</w:t>
       </w:r>
     </w:p>
     <w:p>
@@ -7418,11 +7411,12 @@
         <w:rPr>
           <w:noProof/>
         </w:rPr>
+        <w:lastRenderedPageBreak/>
         <w:drawing>
-          <wp:inline distT="0" distB="0" distL="0" distR="0" wp14:anchorId="44404C34" wp14:editId="30C298D7">
-            <wp:extent cx="5756910" cy="2885440"/>
-            <wp:effectExtent l="0" t="0" r="0" b="0"/>
-            <wp:docPr id="25" name="Picture 25"/>
+          <wp:inline distT="0" distB="0" distL="0" distR="0" wp14:anchorId="30C73153" wp14:editId="64BBFF2A">
+            <wp:extent cx="4381500" cy="3152775"/>
+            <wp:effectExtent l="0" t="0" r="0" b="9525"/>
+            <wp:docPr id="31" name="Picture 31"/>
             <wp:cNvGraphicFramePr>
               <a:graphicFrameLocks xmlns:a="http://schemas.openxmlformats.org/drawingml/2006/main" noChangeAspect="1"/>
             </wp:cNvGraphicFramePr>
@@ -7442,328 +7436,6 @@
                   <pic:spPr>
                     <a:xfrm>
                       <a:off x="0" y="0"/>
-                      <a:ext cx="5756910" cy="2885440"/>
-                    </a:xfrm>
-                    <a:prstGeom prst="rect">
-                      <a:avLst/>
-                    </a:prstGeom>
-                  </pic:spPr>
-                </pic:pic>
-              </a:graphicData>
-            </a:graphic>
-          </wp:inline>
-        </w:drawing>
-      </w:r>
-    </w:p>
-    <w:p>
-      <w:r>
-        <w:lastRenderedPageBreak/>
-        <w:t>You can already see clusters of points around the expected ratios and above the 5% FDR horizontal line for most of the changing peptides. To get a better understanding of which points belong to which organism perform the following actions:</w:t>
-      </w:r>
-    </w:p>
-    <w:p>
-      <w:pPr>
-        <w:pStyle w:val="ListParagraph"/>
-        <w:numPr>
-          <w:ilvl w:val="0"/>
-          <w:numId w:val="9"/>
-        </w:numPr>
-      </w:pPr>
-      <w:r>
-        <w:t xml:space="preserve">Right-click the </w:t>
-      </w:r>
-      <w:r>
-        <w:rPr>
-          <w:b/>
-        </w:rPr>
-        <w:t>Volcano Plot</w:t>
-      </w:r>
-      <w:r>
-        <w:t xml:space="preserve">, and click </w:t>
-      </w:r>
-      <w:proofErr w:type="gramStart"/>
-      <w:r>
-        <w:rPr>
-          <w:b/>
-        </w:rPr>
-        <w:t>Formatting</w:t>
-      </w:r>
-      <w:proofErr w:type="gramEnd"/>
-      <w:r>
-        <w:t>.</w:t>
-      </w:r>
-    </w:p>
-    <w:p>
-      <w:pPr>
-        <w:pStyle w:val="ListParagraph"/>
-        <w:numPr>
-          <w:ilvl w:val="0"/>
-          <w:numId w:val="9"/>
-        </w:numPr>
-      </w:pPr>
-      <w:r>
-        <w:t>Click the “…” button</w:t>
-      </w:r>
-      <w:r>
-        <w:t xml:space="preserve"> in the first row, after the </w:t>
-      </w:r>
-      <w:r>
-        <w:rPr>
-          <w:b/>
-        </w:rPr>
-        <w:t>Expression</w:t>
-      </w:r>
-      <w:r>
-        <w:t xml:space="preserve"> column.</w:t>
-      </w:r>
-    </w:p>
-    <w:p>
-      <w:pPr>
-        <w:pStyle w:val="ListParagraph"/>
-        <w:numPr>
-          <w:ilvl w:val="0"/>
-          <w:numId w:val="9"/>
-        </w:numPr>
-      </w:pPr>
-      <w:r>
-        <w:t xml:space="preserve">In the </w:t>
-      </w:r>
-      <w:r>
-        <w:rPr>
-          <w:b/>
-        </w:rPr>
-        <w:t xml:space="preserve">Create Match </w:t>
-      </w:r>
-      <w:r>
-        <w:rPr>
-          <w:b/>
-        </w:rPr>
-        <w:t>Expression</w:t>
-      </w:r>
-      <w:r>
-        <w:rPr>
-          <w:b/>
-        </w:rPr>
-        <w:t xml:space="preserve"> </w:t>
-      </w:r>
-      <w:r>
-        <w:t>form, s</w:t>
-      </w:r>
-      <w:r>
-        <w:t>et</w:t>
-      </w:r>
-      <w:r>
-        <w:t xml:space="preserve"> the </w:t>
-      </w:r>
-      <w:r>
-        <w:rPr>
-          <w:b/>
-        </w:rPr>
-        <w:t>Match</w:t>
-      </w:r>
-      <w:r>
-        <w:t xml:space="preserve"> dropdown list to “Protein Name”.</w:t>
-      </w:r>
-    </w:p>
-    <w:p>
-      <w:pPr>
-        <w:pStyle w:val="ListParagraph"/>
-        <w:numPr>
-          <w:ilvl w:val="0"/>
-          <w:numId w:val="9"/>
-        </w:numPr>
-      </w:pPr>
-      <w:r>
-        <w:t xml:space="preserve">In the </w:t>
-      </w:r>
-      <w:r>
-        <w:rPr>
-          <w:b/>
-        </w:rPr>
-        <w:t>Regular Expression</w:t>
-      </w:r>
-      <w:r>
-        <w:t xml:space="preserve"> field, enter “ECOLI”.</w:t>
-      </w:r>
-    </w:p>
-    <w:p>
-      <w:r>
-        <w:t>The form should show you the list of peptides with matching protein names like this:</w:t>
-      </w:r>
-    </w:p>
-    <w:p>
-      <w:r>
-        <w:rPr>
-          <w:noProof/>
-        </w:rPr>
-        <w:drawing>
-          <wp:inline distT="0" distB="0" distL="0" distR="0" wp14:anchorId="0FCE789E" wp14:editId="7EF5EE02">
-            <wp:extent cx="4676775" cy="3590925"/>
-            <wp:effectExtent l="0" t="0" r="9525" b="9525"/>
-            <wp:docPr id="22" name="Picture 22"/>
-            <wp:cNvGraphicFramePr>
-              <a:graphicFrameLocks xmlns:a="http://schemas.openxmlformats.org/drawingml/2006/main" noChangeAspect="1"/>
-            </wp:cNvGraphicFramePr>
-            <a:graphic xmlns:a="http://schemas.openxmlformats.org/drawingml/2006/main">
-              <a:graphicData uri="http://schemas.openxmlformats.org/drawingml/2006/picture">
-                <pic:pic xmlns:pic="http://schemas.openxmlformats.org/drawingml/2006/picture">
-                  <pic:nvPicPr>
-                    <pic:cNvPr id="1" name=""/>
-                    <pic:cNvPicPr/>
-                  </pic:nvPicPr>
-                  <pic:blipFill>
-                    <a:blip r:embed="rId47"/>
-                    <a:stretch>
-                      <a:fillRect/>
-                    </a:stretch>
-                  </pic:blipFill>
-                  <pic:spPr>
-                    <a:xfrm>
-                      <a:off x="0" y="0"/>
-                      <a:ext cx="4676775" cy="3590925"/>
-                    </a:xfrm>
-                    <a:prstGeom prst="rect">
-                      <a:avLst/>
-                    </a:prstGeom>
-                  </pic:spPr>
-                </pic:pic>
-              </a:graphicData>
-            </a:graphic>
-          </wp:inline>
-        </w:drawing>
-      </w:r>
-    </w:p>
-    <w:p>
-      <w:pPr>
-        <w:pStyle w:val="ListParagraph"/>
-        <w:numPr>
-          <w:ilvl w:val="0"/>
-          <w:numId w:val="25"/>
-        </w:numPr>
-      </w:pPr>
-      <w:r>
-        <w:t xml:space="preserve">Click the </w:t>
-      </w:r>
-      <w:r>
-        <w:rPr>
-          <w:b/>
-        </w:rPr>
-        <w:t>OK</w:t>
-      </w:r>
-      <w:r>
-        <w:t xml:space="preserve"> button.</w:t>
-      </w:r>
-    </w:p>
-    <w:p>
-      <w:pPr>
-        <w:pStyle w:val="ListParagraph"/>
-        <w:numPr>
-          <w:ilvl w:val="0"/>
-          <w:numId w:val="25"/>
-        </w:numPr>
-      </w:pPr>
-      <w:r>
-        <w:t xml:space="preserve">Click the “…” button in the first row, after the </w:t>
-      </w:r>
-      <w:r>
-        <w:rPr>
-          <w:b/>
-        </w:rPr>
-        <w:t>RGB</w:t>
-      </w:r>
-      <w:r>
-        <w:t xml:space="preserve"> column.</w:t>
-      </w:r>
-    </w:p>
-    <w:p>
-      <w:pPr>
-        <w:pStyle w:val="ListParagraph"/>
-        <w:numPr>
-          <w:ilvl w:val="0"/>
-          <w:numId w:val="25"/>
-        </w:numPr>
-      </w:pPr>
-      <w:r>
-        <w:t xml:space="preserve">Choose a purple color and click the </w:t>
-      </w:r>
-      <w:r>
-        <w:rPr>
-          <w:b/>
-        </w:rPr>
-        <w:t>OK</w:t>
-      </w:r>
-      <w:r>
-        <w:t xml:space="preserve"> button.</w:t>
-      </w:r>
-    </w:p>
-    <w:p>
-      <w:pPr>
-        <w:pStyle w:val="ListParagraph"/>
-        <w:numPr>
-          <w:ilvl w:val="0"/>
-          <w:numId w:val="25"/>
-        </w:numPr>
-      </w:pPr>
-      <w:r>
-        <w:t>Repeat the above process for “YEAS” with orange.</w:t>
-      </w:r>
-    </w:p>
-    <w:p>
-      <w:pPr>
-        <w:pStyle w:val="ListParagraph"/>
-        <w:numPr>
-          <w:ilvl w:val="0"/>
-          <w:numId w:val="25"/>
-        </w:numPr>
-      </w:pPr>
-      <w:r>
-        <w:t>Repeat the above process for “HUMAN” with green.</w:t>
-      </w:r>
-    </w:p>
-    <w:p>
-      <w:r>
-        <w:t xml:space="preserve">Which should leave the </w:t>
-      </w:r>
-      <w:r>
-        <w:rPr>
-          <w:b/>
-        </w:rPr>
-        <w:t>Volcano Plot Formatting</w:t>
-      </w:r>
-      <w:r>
-        <w:t xml:space="preserve"> form looking like this:</w:t>
-      </w:r>
-    </w:p>
-    <w:p>
-      <w:r>
-        <w:rPr>
-          <w:noProof/>
-        </w:rPr>
-        <w:lastRenderedPageBreak/>
-        <w:drawing>
-          <wp:inline distT="0" distB="0" distL="0" distR="0" wp14:anchorId="30C73153" wp14:editId="64BBFF2A">
-            <wp:extent cx="4381500" cy="3152775"/>
-            <wp:effectExtent l="0" t="0" r="0" b="9525"/>
-            <wp:docPr id="31" name="Picture 31"/>
-            <wp:cNvGraphicFramePr>
-              <a:graphicFrameLocks xmlns:a="http://schemas.openxmlformats.org/drawingml/2006/main" noChangeAspect="1"/>
-            </wp:cNvGraphicFramePr>
-            <a:graphic xmlns:a="http://schemas.openxmlformats.org/drawingml/2006/main">
-              <a:graphicData uri="http://schemas.openxmlformats.org/drawingml/2006/picture">
-                <pic:pic xmlns:pic="http://schemas.openxmlformats.org/drawingml/2006/picture">
-                  <pic:nvPicPr>
-                    <pic:cNvPr id="1" name=""/>
-                    <pic:cNvPicPr/>
-                  </pic:nvPicPr>
-                  <pic:blipFill>
-                    <a:blip r:embed="rId48"/>
-                    <a:stretch>
-                      <a:fillRect/>
-                    </a:stretch>
-                  </pic:blipFill>
-                  <pic:spPr>
-                    <a:xfrm>
-                      <a:off x="0" y="0"/>
                       <a:ext cx="4381500" cy="3152775"/>
                     </a:xfrm>
                     <a:prstGeom prst="rect">
@@ -7826,7 +7498,7 @@
                     </pic:cNvPicPr>
                   </pic:nvPicPr>
                   <pic:blipFill>
-                    <a:blip r:embed="rId49">
+                    <a:blip r:embed="rId47">
                       <a:extLst>
                         <a:ext uri="{28A0092B-C50C-407E-A947-70E740481C1C}">
                           <a14:useLocalDpi xmlns:a14="http://schemas.microsoft.com/office/drawing/2010/main" val="0"/>
@@ -7881,15 +7553,7 @@
         <w:t>belong to</w:t>
       </w:r>
       <w:r>
-        <w:t xml:space="preserve"> the </w:t>
-      </w:r>
-      <w:proofErr w:type="spellStart"/>
-      <w:r>
-        <w:t>iRT</w:t>
-      </w:r>
-      <w:proofErr w:type="spellEnd"/>
-      <w:r>
-        <w:t xml:space="preserve"> standard peptides</w:t>
+        <w:t xml:space="preserve"> the iRT standard peptides</w:t>
       </w:r>
       <w:r>
         <w:t>.</w:t>
@@ -8005,13 +7669,8 @@
     </w:p>
     <w:p>
       <w:r>
-        <w:t xml:space="preserve">Skyline also provides a bar plot view on the fold-change values which incorporates error bars for the (unadjusted) confidence intervals. Though, they are unadjusted for the multiple hypotheses tested, they still give you some insight into the variance in the measurements. Do the following to review the fold-change values in the bar </w:t>
-      </w:r>
-      <w:proofErr w:type="gramStart"/>
-      <w:r>
-        <w:t>plot:</w:t>
-      </w:r>
-      <w:proofErr w:type="gramEnd"/>
+        <w:t>Skyline also provides a bar plot view on the fold-change values which incorporates error bars for the (unadjusted) confidence intervals. Though, they are unadjusted for the multiple hypotheses tested, they still give you some insight into the variance in the measurements. Do the following to review the fold-change values in the bar plot:</w:t>
+      </w:r>
     </w:p>
     <w:p>
       <w:pPr>
@@ -8105,29 +7764,7 @@
         <w:rPr>
           <w:b/>
         </w:rPr>
-        <w:t xml:space="preserve">By </w:t>
-      </w:r>
-      <w:proofErr w:type="spellStart"/>
-      <w:r>
-        <w:rPr>
-          <w:b/>
-        </w:rPr>
-        <w:t>Condition</w:t>
-      </w:r>
-      <w:proofErr w:type="gramStart"/>
-      <w:r>
-        <w:rPr>
-          <w:b/>
-        </w:rPr>
-        <w:t>:Bar</w:t>
-      </w:r>
-      <w:proofErr w:type="spellEnd"/>
-      <w:proofErr w:type="gramEnd"/>
-      <w:r>
-        <w:rPr>
-          <w:b/>
-        </w:rPr>
-        <w:t xml:space="preserve"> Graph</w:t>
+        <w:t>By Condition:Bar Graph</w:t>
       </w:r>
       <w:r>
         <w:t xml:space="preserve"> tab, hold, and drag to a new location and release.</w:t>
@@ -8148,29 +7785,7 @@
         <w:rPr>
           <w:b/>
         </w:rPr>
-        <w:t xml:space="preserve">By </w:t>
-      </w:r>
-      <w:proofErr w:type="spellStart"/>
-      <w:r>
-        <w:rPr>
-          <w:b/>
-        </w:rPr>
-        <w:t>Condition</w:t>
-      </w:r>
-      <w:proofErr w:type="gramStart"/>
-      <w:r>
-        <w:rPr>
-          <w:b/>
-        </w:rPr>
-        <w:t>:Bar</w:t>
-      </w:r>
-      <w:proofErr w:type="spellEnd"/>
-      <w:proofErr w:type="gramEnd"/>
-      <w:r>
-        <w:rPr>
-          <w:b/>
-        </w:rPr>
-        <w:t xml:space="preserve"> Graph</w:t>
+        <w:t>By Condition:Bar Graph</w:t>
       </w:r>
       <w:r>
         <w:t xml:space="preserve"> window.</w:t>
@@ -8191,24 +7806,8 @@
         <w:rPr>
           <w:b/>
         </w:rPr>
-        <w:t xml:space="preserve">By </w:t>
-      </w:r>
-      <w:proofErr w:type="spellStart"/>
-      <w:r>
-        <w:rPr>
-          <w:b/>
-        </w:rPr>
-        <w:t>Condition</w:t>
-      </w:r>
-      <w:proofErr w:type="gramStart"/>
-      <w:r>
-        <w:rPr>
-          <w:b/>
-        </w:rPr>
-        <w:t>:Grid</w:t>
-      </w:r>
-      <w:proofErr w:type="spellEnd"/>
-      <w:proofErr w:type="gramEnd"/>
+        <w:t>By Condition:Grid</w:t>
+      </w:r>
       <w:r>
         <w:t xml:space="preserve">, click the </w:t>
       </w:r>
@@ -8257,7 +7856,7 @@
                     <pic:cNvPicPr/>
                   </pic:nvPicPr>
                   <pic:blipFill>
-                    <a:blip r:embed="rId50"/>
+                    <a:blip r:embed="rId48"/>
                     <a:stretch>
                       <a:fillRect/>
                     </a:stretch>
@@ -8335,27 +7934,7 @@
           <w:szCs w:val="20"/>
           <w:lang w:val="en-GB"/>
         </w:rPr>
-        <w:t xml:space="preserve">To view the fold-change results at the protein-level for the 11 targeted proteins (excluding </w:t>
-      </w:r>
-      <w:proofErr w:type="spellStart"/>
-      <w:r>
-        <w:rPr>
-          <w:rFonts w:ascii="Arial" w:hAnsi="Arial" w:cs="Arial"/>
-          <w:sz w:val="20"/>
-          <w:szCs w:val="20"/>
-          <w:lang w:val="en-GB"/>
-        </w:rPr>
-        <w:t>iRT</w:t>
-      </w:r>
-      <w:proofErr w:type="spellEnd"/>
-      <w:r>
-        <w:rPr>
-          <w:rFonts w:ascii="Arial" w:hAnsi="Arial" w:cs="Arial"/>
-          <w:sz w:val="20"/>
-          <w:szCs w:val="20"/>
-          <w:lang w:val="en-GB"/>
-        </w:rPr>
-        <w:t xml:space="preserve"> standards and decoys), do the following:</w:t>
+        <w:t>To view the fold-change results at the protein-level for the 11 targeted proteins (excluding iRT standards and decoys), do the following:</w:t>
       </w:r>
     </w:p>
     <w:p>
@@ -8646,7 +8225,7 @@
                     </pic:cNvPicPr>
                   </pic:nvPicPr>
                   <pic:blipFill>
-                    <a:blip r:embed="rId51">
+                    <a:blip r:embed="rId49">
                       <a:extLst>
                         <a:ext uri="{28A0092B-C50C-407E-A947-70E740481C1C}">
                           <a14:useLocalDpi xmlns:a14="http://schemas.microsoft.com/office/drawing/2010/main" val="0"/>
@@ -8771,35 +8350,7 @@
         <w:rPr>
           <w:lang w:val="en-GB"/>
         </w:rPr>
-        <w:t xml:space="preserve">You may also want to consider using a more sophisticated statistical tool like </w:t>
-      </w:r>
-      <w:proofErr w:type="spellStart"/>
-      <w:r>
-        <w:rPr>
-          <w:lang w:val="en-GB"/>
-        </w:rPr>
-        <w:t>MSstats</w:t>
-      </w:r>
-      <w:proofErr w:type="spellEnd"/>
-      <w:r>
-        <w:rPr>
-          <w:lang w:val="en-GB"/>
-        </w:rPr>
-        <w:t xml:space="preserve"> for your comparisons. To do this, you can install </w:t>
-      </w:r>
-      <w:proofErr w:type="spellStart"/>
-      <w:r>
-        <w:rPr>
-          <w:lang w:val="en-GB"/>
-        </w:rPr>
-        <w:t>MSstats</w:t>
-      </w:r>
-      <w:proofErr w:type="spellEnd"/>
-      <w:r>
-        <w:rPr>
-          <w:lang w:val="en-GB"/>
-        </w:rPr>
-        <w:t xml:space="preserve"> from the Skyline Tool Store (using </w:t>
+        <w:t xml:space="preserve">You may also want to consider using a more sophisticated statistical tool like MSstats for your comparisons. To do this, you can install MSstats from the Skyline Tool Store (using </w:t>
       </w:r>
       <w:r>
         <w:rPr>
@@ -8825,21 +8376,7 @@
         <w:rPr>
           <w:lang w:val="en-GB"/>
         </w:rPr>
-        <w:t xml:space="preserve"> in the Skyline menus or by clicking the Tool Store button on the Skyline installation web page). Then you can either run </w:t>
-      </w:r>
-      <w:proofErr w:type="spellStart"/>
-      <w:r>
-        <w:rPr>
-          <w:lang w:val="en-GB"/>
-        </w:rPr>
-        <w:t>MSstats</w:t>
-      </w:r>
-      <w:proofErr w:type="spellEnd"/>
-      <w:r>
-        <w:rPr>
-          <w:lang w:val="en-GB"/>
-        </w:rPr>
-        <w:t xml:space="preserve"> directly from the Skyline </w:t>
+        <w:t xml:space="preserve"> in the Skyline menus or by clicking the Tool Store button on the Skyline installation web page). Then you can either run MSstats directly from the Skyline </w:t>
       </w:r>
       <w:r>
         <w:rPr>
@@ -8852,35 +8389,7 @@
         <w:rPr>
           <w:lang w:val="en-GB"/>
         </w:rPr>
-        <w:t xml:space="preserve"> menu or do the following to prepare to run </w:t>
-      </w:r>
-      <w:proofErr w:type="spellStart"/>
-      <w:r>
-        <w:rPr>
-          <w:lang w:val="en-GB"/>
-        </w:rPr>
-        <w:t>MSstats</w:t>
-      </w:r>
-      <w:proofErr w:type="spellEnd"/>
-      <w:r>
-        <w:rPr>
-          <w:lang w:val="en-GB"/>
-        </w:rPr>
-        <w:t xml:space="preserve"> in R or </w:t>
-      </w:r>
-      <w:proofErr w:type="spellStart"/>
-      <w:r>
-        <w:rPr>
-          <w:lang w:val="en-GB"/>
-        </w:rPr>
-        <w:t>RStudio</w:t>
-      </w:r>
-      <w:proofErr w:type="spellEnd"/>
-      <w:r>
-        <w:rPr>
-          <w:lang w:val="en-GB"/>
-        </w:rPr>
-        <w:t xml:space="preserve"> later:</w:t>
+        <w:t xml:space="preserve"> menu or do the following to prepare to run MSstats in R or RStudio later:</w:t>
       </w:r>
     </w:p>
     <w:p>
@@ -9019,21 +8528,12 @@
         </w:rPr>
         <w:t xml:space="preserve"> folder, select </w:t>
       </w:r>
-      <w:proofErr w:type="spellStart"/>
       <w:r>
         <w:rPr>
           <w:b/>
           <w:szCs w:val="20"/>
         </w:rPr>
-        <w:t>MSstats</w:t>
-      </w:r>
-      <w:proofErr w:type="spellEnd"/>
-      <w:r>
-        <w:rPr>
-          <w:b/>
-          <w:szCs w:val="20"/>
-        </w:rPr>
-        <w:t xml:space="preserve"> Input</w:t>
+        <w:t>MSstats Input</w:t>
       </w:r>
       <w:r>
         <w:rPr>
@@ -9100,34 +8600,10 @@
         <w:t>Import Peptide Search</w:t>
       </w:r>
       <w:r>
-        <w:t xml:space="preserve"> wizard to streamline the initial data processing from building a spectral library out of DDA peptide search data to chromatogram extraction from quantitative DIA runs, creating and applying an </w:t>
-      </w:r>
-      <w:proofErr w:type="spellStart"/>
-      <w:r>
-        <w:t>mProphet</w:t>
-      </w:r>
-      <w:proofErr w:type="spellEnd"/>
-      <w:r>
-        <w:t xml:space="preserve"> statistical peak detection model to improve peak selection and assign q values which can be used to control the false discovery rate among the peak areas you used in your group comparison. You learned to first assess the DIA data quality with the mass error and retention time regression plots. And finally, you learned to perform a simple pairwise comparison between two groups of samples directly within Skyline, which gave you the interactive group comparison grid, volcano plot and bar graph to help you understand and interact with the results. Having exported the </w:t>
-      </w:r>
-      <w:proofErr w:type="spellStart"/>
-      <w:r>
-        <w:t>MSstats</w:t>
-      </w:r>
-      <w:proofErr w:type="spellEnd"/>
-      <w:r>
-        <w:t xml:space="preserve"> Input report, you could now </w:t>
-      </w:r>
-      <w:r>
-        <w:t xml:space="preserve">use the </w:t>
-      </w:r>
-      <w:proofErr w:type="spellStart"/>
-      <w:r>
-        <w:t>MSstats</w:t>
-      </w:r>
-      <w:proofErr w:type="spellEnd"/>
-      <w:r>
-        <w:t xml:space="preserve"> external tool to perform further statistical tests.</w:t>
+        <w:t xml:space="preserve"> wizard to streamline the initial data processing from building a spectral library out of DDA peptide search data to chromatogram extraction from quantitative DIA runs, creating and applying an mProphet statistical peak detection model to improve peak selection and assign q values which can be used to control the false discovery rate among the peak areas you used in your group comparison. You learned to first assess the DIA data quality with the mass error and retention time regression plots. And finally, you learned to perform a simple pairwise comparison between two groups of samples directly within Skyline, which gave you the interactive group comparison grid, volcano plot and bar graph to help you understand and interact with the results. Having exported the MSstats Input report, you could now </w:t>
+      </w:r>
+      <w:r>
+        <w:t>use the MSstats external tool to perform further statistical tests.</w:t>
       </w:r>
     </w:p>
     <w:p>
@@ -9136,8 +8612,8 @@
       </w:r>
     </w:p>
     <w:sectPr>
-      <w:footerReference w:type="even" r:id="rId52"/>
-      <w:footerReference w:type="default" r:id="rId53"/>
+      <w:footerReference w:type="even" r:id="rId50"/>
+      <w:footerReference w:type="default" r:id="rId51"/>
       <w:pgSz w:w="11900" w:h="16840"/>
       <w:pgMar w:top="1417" w:right="1417" w:bottom="1134" w:left="1417" w:header="850" w:footer="850" w:gutter="0"/>
       <w:cols w:space="708"/>
@@ -9145,33 +8621,6 @@
     </w:sectPr>
   </w:body>
 </w:document>
-</file>
-
-<file path=word/comments.xml><?xml version="1.0" encoding="utf-8"?>
-<w:comments xmlns:wpc="http://schemas.microsoft.com/office/word/2010/wordprocessingCanvas" xmlns:mc="http://schemas.openxmlformats.org/markup-compatibility/2006" xmlns:o="urn:schemas-microsoft-com:office:office" xmlns:r="http://schemas.openxmlformats.org/officeDocument/2006/relationships" xmlns:m="http://schemas.openxmlformats.org/officeDocument/2006/math" xmlns:v="urn:schemas-microsoft-com:vml" xmlns:wp14="http://schemas.microsoft.com/office/word/2010/wordprocessingDrawing" xmlns:wp="http://schemas.openxmlformats.org/drawingml/2006/wordprocessingDrawing" xmlns:w10="urn:schemas-microsoft-com:office:word" xmlns:w="http://schemas.openxmlformats.org/wordprocessingml/2006/main" xmlns:w14="http://schemas.microsoft.com/office/word/2010/wordml" xmlns:w15="http://schemas.microsoft.com/office/word/2012/wordml" xmlns:wpg="http://schemas.microsoft.com/office/word/2010/wordprocessingGroup" xmlns:wpi="http://schemas.microsoft.com/office/word/2010/wordprocessingInk" xmlns:wne="http://schemas.microsoft.com/office/word/2006/wordml" xmlns:wps="http://schemas.microsoft.com/office/word/2010/wordprocessingShape" mc:Ignorable="w14 w15 wp14">
-  <w:comment w:id="0" w:author="Brendan MacLean" w:date="2020-02-12T10:47:00Z" w:initials="BM">
-    <w:p>
-      <w:pPr>
-        <w:pStyle w:val="CommentText"/>
-      </w:pPr>
-      <w:r>
-        <w:rPr>
-          <w:rStyle w:val="CommentReference"/>
-        </w:rPr>
-        <w:annotationRef/>
-      </w:r>
-      <w:r>
-        <w:t>Regenerate with 20.1 – this is a developer build</w:t>
-      </w:r>
-    </w:p>
-  </w:comment>
-</w:comments>
-</file>
-
-<file path=word/commentsExtended.xml><?xml version="1.0" encoding="utf-8"?>
-<w15:commentsEx xmlns:wpc="http://schemas.microsoft.com/office/word/2010/wordprocessingCanvas" xmlns:mc="http://schemas.openxmlformats.org/markup-compatibility/2006" xmlns:o="urn:schemas-microsoft-com:office:office" xmlns:r="http://schemas.openxmlformats.org/officeDocument/2006/relationships" xmlns:m="http://schemas.openxmlformats.org/officeDocument/2006/math" xmlns:v="urn:schemas-microsoft-com:vml" xmlns:wp14="http://schemas.microsoft.com/office/word/2010/wordprocessingDrawing" xmlns:wp="http://schemas.openxmlformats.org/drawingml/2006/wordprocessingDrawing" xmlns:w10="urn:schemas-microsoft-com:office:word" xmlns:w="http://schemas.openxmlformats.org/wordprocessingml/2006/main" xmlns:w14="http://schemas.microsoft.com/office/word/2010/wordml" xmlns:w15="http://schemas.microsoft.com/office/word/2012/wordml" xmlns:wpg="http://schemas.microsoft.com/office/word/2010/wordprocessingGroup" xmlns:wpi="http://schemas.microsoft.com/office/word/2010/wordprocessingInk" xmlns:wne="http://schemas.microsoft.com/office/word/2006/wordml" xmlns:wps="http://schemas.microsoft.com/office/word/2010/wordprocessingShape" mc:Ignorable="w14 w15 wp14">
-  <w15:commentEx w15:paraId="2C7DB7C8" w15:done="0"/>
-</w15:commentsEx>
 </file>
 
 <file path=word/commentsIds.xml><?xml version="1.0" encoding="utf-8"?>
@@ -9295,7 +8744,7 @@
         <w:rFonts w:ascii="Arial" w:hAnsi="Arial" w:cs="Arial"/>
         <w:noProof/>
       </w:rPr>
-      <w:t>31</w:t>
+      <w:t>32</w:t>
     </w:r>
     <w:r>
       <w:rPr>
@@ -12468,14 +11917,6 @@
   </w:num>
   <w:numIdMacAtCleanup w:val="24"/>
 </w:numbering>
-</file>
-
-<file path=word/people.xml><?xml version="1.0" encoding="utf-8"?>
-<w15:people xmlns:wpc="http://schemas.microsoft.com/office/word/2010/wordprocessingCanvas" xmlns:mc="http://schemas.openxmlformats.org/markup-compatibility/2006" xmlns:o="urn:schemas-microsoft-com:office:office" xmlns:r="http://schemas.openxmlformats.org/officeDocument/2006/relationships" xmlns:m="http://schemas.openxmlformats.org/officeDocument/2006/math" xmlns:v="urn:schemas-microsoft-com:vml" xmlns:wp14="http://schemas.microsoft.com/office/word/2010/wordprocessingDrawing" xmlns:wp="http://schemas.openxmlformats.org/drawingml/2006/wordprocessingDrawing" xmlns:w10="urn:schemas-microsoft-com:office:word" xmlns:w="http://schemas.openxmlformats.org/wordprocessingml/2006/main" xmlns:w14="http://schemas.microsoft.com/office/word/2010/wordml" xmlns:w15="http://schemas.microsoft.com/office/word/2012/wordml" xmlns:wpg="http://schemas.microsoft.com/office/word/2010/wordprocessingGroup" xmlns:wpi="http://schemas.microsoft.com/office/word/2010/wordprocessingInk" xmlns:wne="http://schemas.microsoft.com/office/word/2006/wordml" xmlns:wps="http://schemas.microsoft.com/office/word/2010/wordprocessingShape" mc:Ignorable="w14 w15 wp14">
-  <w15:person w15:author="Brendan MacLean">
-    <w15:presenceInfo w15:providerId="Windows Live" w15:userId="c3a2a75c91875874"/>
-  </w15:person>
-</w15:people>
 </file>
 
 <file path=word/styles.xml><?xml version="1.0" encoding="utf-8"?>
@@ -13601,7 +13042,7 @@
 </file>
 
 <file path=customXml/itemProps1.xml><?xml version="1.0" encoding="utf-8"?>
-<ds:datastoreItem xmlns:ds="http://schemas.openxmlformats.org/officeDocument/2006/customXml" ds:itemID="{D89B6F6D-6E8B-4D56-A188-4FF789C05542}">
+<ds:datastoreItem xmlns:ds="http://schemas.openxmlformats.org/officeDocument/2006/customXml" ds:itemID="{A39EA953-B3FD-4CE5-A824-24947EA20F4E}">
   <ds:schemaRefs>
     <ds:schemaRef ds:uri="http://schemas.openxmlformats.org/officeDocument/2006/bibliography"/>
   </ds:schemaRefs>

--- a/pwiz_tools/Skyline/Documentation/Tutorials/Skyline DIA TTOF.docx
+++ b/pwiz_tools/Skyline/Documentation/Tutorials/Skyline DIA TTOF.docx
@@ -49,14 +49,40 @@
             <w:r>
               <w:t xml:space="preserve"> data from a </w:t>
             </w:r>
+            <w:proofErr w:type="spellStart"/>
             <w:r>
-              <w:t>Sciex TripleTOF 6600</w:t>
+              <w:t>Sciex</w:t>
+            </w:r>
+            <w:proofErr w:type="spellEnd"/>
+            <w:r>
+              <w:t xml:space="preserve"> </w:t>
+            </w:r>
+            <w:proofErr w:type="spellStart"/>
+            <w:r>
+              <w:t>TripleTOF</w:t>
+            </w:r>
+            <w:proofErr w:type="spellEnd"/>
+            <w:r>
+              <w:t xml:space="preserve"> 6600</w:t>
             </w:r>
             <w:r>
               <w:t xml:space="preserve"> instrument. If you prefer to use the data from a </w:t>
             </w:r>
+            <w:proofErr w:type="spellStart"/>
             <w:r>
-              <w:t>Thermo Q-Exactive P</w:t>
+              <w:t>Thermo</w:t>
+            </w:r>
+            <w:proofErr w:type="spellEnd"/>
+            <w:r>
+              <w:t xml:space="preserve"> Q-</w:t>
+            </w:r>
+            <w:proofErr w:type="spellStart"/>
+            <w:r>
+              <w:t>Exactive</w:t>
+            </w:r>
+            <w:proofErr w:type="spellEnd"/>
+            <w:r>
+              <w:t xml:space="preserve"> P</w:t>
             </w:r>
             <w:r>
               <w:t>lus</w:t>
@@ -117,11 +143,47 @@
       <w:r>
         <w:t xml:space="preserve">n a </w:t>
       </w:r>
+      <w:proofErr w:type="spellStart"/>
       <w:r>
         <w:rPr>
           <w:rFonts w:cstheme="minorHAnsi"/>
         </w:rPr>
-        <w:t>QqTOF instrument (6600 TripleTOF, Sciex)</w:t>
+        <w:t>QqTOF</w:t>
+      </w:r>
+      <w:proofErr w:type="spellEnd"/>
+      <w:r>
+        <w:rPr>
+          <w:rFonts w:cstheme="minorHAnsi"/>
+        </w:rPr>
+        <w:t xml:space="preserve"> instrument (6600 </w:t>
+      </w:r>
+      <w:proofErr w:type="spellStart"/>
+      <w:r>
+        <w:rPr>
+          <w:rFonts w:cstheme="minorHAnsi"/>
+        </w:rPr>
+        <w:t>TripleTOF</w:t>
+      </w:r>
+      <w:proofErr w:type="spellEnd"/>
+      <w:r>
+        <w:rPr>
+          <w:rFonts w:cstheme="minorHAnsi"/>
+        </w:rPr>
+        <w:t xml:space="preserve">, </w:t>
+      </w:r>
+      <w:proofErr w:type="spellStart"/>
+      <w:r>
+        <w:rPr>
+          <w:rFonts w:cstheme="minorHAnsi"/>
+        </w:rPr>
+        <w:t>Sciex</w:t>
+      </w:r>
+      <w:proofErr w:type="spellEnd"/>
+      <w:r>
+        <w:rPr>
+          <w:rFonts w:cstheme="minorHAnsi"/>
+        </w:rPr>
+        <w:t>)</w:t>
       </w:r>
       <w:r>
         <w:rPr>
@@ -165,6 +227,7 @@
         <w:t xml:space="preserve"> </w:t>
       </w:r>
       <w:hyperlink r:id="rId8" w:history="1">
+        <w:proofErr w:type="spellStart"/>
         <w:r>
           <w:rPr>
             <w:rStyle w:val="Hyperlink"/>
@@ -172,6 +235,7 @@
           </w:rPr>
           <w:t>LFQBench</w:t>
         </w:r>
+        <w:proofErr w:type="spellEnd"/>
         <w:r>
           <w:rPr>
             <w:rStyle w:val="Hyperlink"/>
@@ -413,8 +477,13 @@
       <w:r>
         <w:t>[</w:t>
       </w:r>
-      <w:r>
-        <w:t xml:space="preserve">figure adapted from Navarro, P. et al. A multicenter study benchmarks software tools for label-free proteome quantification. </w:t>
+      <w:proofErr w:type="gramStart"/>
+      <w:r>
+        <w:t>figure</w:t>
+      </w:r>
+      <w:proofErr w:type="gramEnd"/>
+      <w:r>
+        <w:t xml:space="preserve"> adapted from Navarro, P. et al. A multicenter study benchmarks software tools for label-free proteome quantification. </w:t>
       </w:r>
       <w:r>
         <w:rPr>
@@ -560,15 +629,17 @@
       <w:pPr>
         <w:spacing w:after="120"/>
       </w:pPr>
+      <w:bookmarkStart w:id="0" w:name="_GoBack"/>
+      <w:bookmarkEnd w:id="0"/>
       <w:r>
         <w:rPr>
           <w:noProof/>
         </w:rPr>
         <w:drawing>
-          <wp:inline distT="0" distB="0" distL="0" distR="0" wp14:anchorId="4CD613BB" wp14:editId="4BBFCA25">
-            <wp:extent cx="1828800" cy="1828800"/>
+          <wp:inline distT="0" distB="0" distL="0" distR="0" wp14:anchorId="34B5D1AC" wp14:editId="3E397233">
+            <wp:extent cx="1790700" cy="1790700"/>
             <wp:effectExtent l="0" t="0" r="0" b="0"/>
-            <wp:docPr id="10" name="Picture 10"/>
+            <wp:docPr id="2" name="Picture 2"/>
             <wp:cNvGraphicFramePr>
               <a:graphicFrameLocks xmlns:a="http://schemas.openxmlformats.org/drawingml/2006/main" noChangeAspect="1"/>
             </wp:cNvGraphicFramePr>
@@ -588,7 +659,7 @@
                   <pic:spPr>
                     <a:xfrm>
                       <a:off x="0" y="0"/>
-                      <a:ext cx="1828800" cy="1828800"/>
+                      <a:ext cx="1790700" cy="1790700"/>
                     </a:xfrm>
                     <a:prstGeom prst="rect">
                       <a:avLst/>
@@ -959,7 +1030,15 @@
         <w:t>DDA run</w:t>
       </w:r>
       <w:r>
-        <w:t xml:space="preserve"> each of the A and B samples. The DDA search has already been performed by us using the Comet search engine and post processed using PeptideProphet – see this link for more DDA search engines supported by Skyline </w:t>
+        <w:t xml:space="preserve"> each of the A and B samples. The DDA search has already been performed by us using the Comet search engine and post processed using </w:t>
+      </w:r>
+      <w:proofErr w:type="spellStart"/>
+      <w:r>
+        <w:t>PeptideProphet</w:t>
+      </w:r>
+      <w:proofErr w:type="spellEnd"/>
+      <w:r>
+        <w:t xml:space="preserve"> – see this link for more DDA search engines supported by Skyline </w:t>
       </w:r>
       <w:hyperlink r:id="rId15" w:history="1">
         <w:r>
@@ -974,7 +1053,15 @@
         <w:t>. You will</w:t>
       </w:r>
       <w:r>
-        <w:t xml:space="preserve"> start from the interact.pep.xml file which is the output of PeptideProphet and contains the database search results from both DDA files.</w:t>
+        <w:t xml:space="preserve"> start from the interact.pep.xml file which is the output of </w:t>
+      </w:r>
+      <w:proofErr w:type="spellStart"/>
+      <w:r>
+        <w:t>PeptideProphet</w:t>
+      </w:r>
+      <w:proofErr w:type="spellEnd"/>
+      <w:r>
+        <w:t xml:space="preserve"> and contains the database search results from both DDA files.</w:t>
       </w:r>
     </w:p>
     <w:p>
@@ -1163,7 +1250,15 @@
     </w:p>
     <w:p>
       <w:r>
-        <w:t>Note: 0.95 is the threshold applied to the PeptideProphet probability computed for every peptide spectrum match in the DDA database search – in this particular data set this corresponds to a PSM false discovery rate of 0.2% but this will differ among data sets so a score threshold to achieve the FDR you want to use should be entered here.</w:t>
+        <w:t xml:space="preserve">Note: 0.95 is the threshold applied to the </w:t>
+      </w:r>
+      <w:proofErr w:type="spellStart"/>
+      <w:r>
+        <w:t>PeptideProphet</w:t>
+      </w:r>
+      <w:proofErr w:type="spellEnd"/>
+      <w:r>
+        <w:t xml:space="preserve"> probability computed for every peptide spectrum match in the DDA database search – in this particular data set this corresponds to a PSM false discovery rate of 0.2% but this will differ among data sets so a score threshold to achieve the FDR you want to use should be entered here.</w:t>
       </w:r>
     </w:p>
     <w:p>
@@ -1196,7 +1291,15 @@
         </w:numPr>
       </w:pPr>
       <w:r>
-        <w:t>Navigate to the DIA-TTOF folder created earlier and into its DDA_search subfolder.</w:t>
+        <w:t xml:space="preserve">Navigate to the DIA-TTOF folder created earlier and into its </w:t>
+      </w:r>
+      <w:proofErr w:type="spellStart"/>
+      <w:r>
+        <w:t>DDA_search</w:t>
+      </w:r>
+      <w:proofErr w:type="spellEnd"/>
+      <w:r>
+        <w:t xml:space="preserve"> subfolder.</w:t>
       </w:r>
     </w:p>
     <w:p>
@@ -1222,11 +1325,19 @@
       <w:r>
         <w:t xml:space="preserve">In the </w:t>
       </w:r>
-      <w:r>
-        <w:rPr>
-          <w:b/>
-        </w:rPr>
-        <w:t>iRT standard peptides</w:t>
+      <w:proofErr w:type="spellStart"/>
+      <w:r>
+        <w:rPr>
+          <w:b/>
+        </w:rPr>
+        <w:t>iRT</w:t>
+      </w:r>
+      <w:proofErr w:type="spellEnd"/>
+      <w:r>
+        <w:rPr>
+          <w:b/>
+        </w:rPr>
+        <w:t xml:space="preserve"> standard peptides</w:t>
       </w:r>
       <w:r>
         <w:t xml:space="preserve"> dropdown list, click “Biognosys-11 (iRT-C18)”.</w:t>
@@ -1354,7 +1465,31 @@
         <w:t>Build Peptide Search Library</w:t>
       </w:r>
       <w:r>
-        <w:t>. When the library build is complete will attempt to calibrate iRT values from the peptide search results based on the Biognosys iRT standards which were spiked into these samples. This should succeed and present a summary form like the one below:</w:t>
+        <w:t xml:space="preserve">. When the library build is complete will attempt to calibrate </w:t>
+      </w:r>
+      <w:proofErr w:type="spellStart"/>
+      <w:r>
+        <w:t>iRT</w:t>
+      </w:r>
+      <w:proofErr w:type="spellEnd"/>
+      <w:r>
+        <w:t xml:space="preserve"> values from the peptide search results based on the </w:t>
+      </w:r>
+      <w:proofErr w:type="spellStart"/>
+      <w:r>
+        <w:t>Biognosys</w:t>
+      </w:r>
+      <w:proofErr w:type="spellEnd"/>
+      <w:r>
+        <w:t xml:space="preserve"> </w:t>
+      </w:r>
+      <w:proofErr w:type="spellStart"/>
+      <w:r>
+        <w:t>iRT</w:t>
+      </w:r>
+      <w:proofErr w:type="spellEnd"/>
+      <w:r>
+        <w:t xml:space="preserve"> standards which were spiked into these samples. This should succeed and present a summary form like the one below:</w:t>
       </w:r>
     </w:p>
     <w:p>
@@ -1469,8 +1604,6 @@
           </wp:inline>
         </w:drawing>
       </w:r>
-      <w:bookmarkStart w:id="0" w:name="_GoBack"/>
-      <w:bookmarkEnd w:id="0"/>
     </w:p>
     <w:p>
       <w:pPr>
@@ -1516,7 +1649,15 @@
     </w:p>
     <w:p>
       <w:r>
-        <w:t>Skyline will ask if you want to recalibrate the iRT standard values onto the regression line calculated and shown in the graph above.</w:t>
+        <w:t xml:space="preserve">Skyline will ask if you want to recalibrate the </w:t>
+      </w:r>
+      <w:proofErr w:type="spellStart"/>
+      <w:r>
+        <w:t>iRT</w:t>
+      </w:r>
+      <w:proofErr w:type="spellEnd"/>
+      <w:r>
+        <w:t xml:space="preserve"> standard values onto the regression line calculated and shown in the graph above.</w:t>
       </w:r>
     </w:p>
     <w:p>
@@ -1845,7 +1986,15 @@
         <w:t>Precursor charges</w:t>
       </w:r>
       <w:r>
-        <w:t xml:space="preserve"> to “2, 3, 4”.</w:t>
+        <w:t xml:space="preserve"> to “2, 3, </w:t>
+      </w:r>
+      <w:proofErr w:type="gramStart"/>
+      <w:r>
+        <w:t>4</w:t>
+      </w:r>
+      <w:proofErr w:type="gramEnd"/>
+      <w:r>
+        <w:t>”.</w:t>
       </w:r>
     </w:p>
     <w:p>
@@ -2055,7 +2204,15 @@
         <w:t>e</w:t>
       </w:r>
       <w:r>
-        <w:t xml:space="preserve"> centroided data to save space</w:t>
+        <w:t xml:space="preserve"> </w:t>
+      </w:r>
+      <w:proofErr w:type="spellStart"/>
+      <w:r>
+        <w:t>centroided</w:t>
+      </w:r>
+      <w:proofErr w:type="spellEnd"/>
+      <w:r>
+        <w:t xml:space="preserve"> data to save space</w:t>
       </w:r>
       <w:r>
         <w:t>.</w:t>
@@ -2075,11 +2232,16 @@
       <w:r>
         <w:t xml:space="preserve"> select ‘</w:t>
       </w:r>
+      <w:proofErr w:type="spellStart"/>
       <w:r>
         <w:t>C</w:t>
       </w:r>
       <w:r>
-        <w:t xml:space="preserve">entroided’ and specify a </w:t>
+        <w:t>entroided</w:t>
+      </w:r>
+      <w:proofErr w:type="spellEnd"/>
+      <w:r>
+        <w:t xml:space="preserve">’ and specify a </w:t>
       </w:r>
       <w:r>
         <w:t xml:space="preserve">‘20’ ppm mass </w:t>
@@ -2248,11 +2410,19 @@
       <w:r>
         <w:t xml:space="preserve">Click the </w:t>
       </w:r>
-      <w:r>
-        <w:rPr>
-          <w:b/>
-        </w:rPr>
-        <w:t>Prespecified isolation windows</w:t>
+      <w:proofErr w:type="spellStart"/>
+      <w:r>
+        <w:rPr>
+          <w:b/>
+        </w:rPr>
+        <w:t>Prespecified</w:t>
+      </w:r>
+      <w:proofErr w:type="spellEnd"/>
+      <w:r>
+        <w:rPr>
+          <w:b/>
+        </w:rPr>
+        <w:t xml:space="preserve"> isolation windows</w:t>
       </w:r>
       <w:r>
         <w:t xml:space="preserve"> option.</w:t>
@@ -2430,11 +2600,19 @@
       <w:r>
         <w:t xml:space="preserve">In the dropdown list beneath </w:t>
       </w:r>
-      <w:r>
-        <w:rPr>
-          <w:b/>
-        </w:rPr>
-        <w:t>Prespecified isolation window</w:t>
+      <w:proofErr w:type="spellStart"/>
+      <w:r>
+        <w:rPr>
+          <w:b/>
+        </w:rPr>
+        <w:t>Prespecified</w:t>
+      </w:r>
+      <w:proofErr w:type="spellEnd"/>
+      <w:r>
+        <w:rPr>
+          <w:b/>
+        </w:rPr>
+        <w:t xml:space="preserve"> isolation window</w:t>
       </w:r>
       <w:r>
         <w:t>, c</w:t>
@@ -2800,9 +2978,11 @@
       <w:r>
         <w:t>Double-click on the “</w:t>
       </w:r>
+      <w:proofErr w:type="spellStart"/>
       <w:r>
         <w:t>target_protein_sequences.fasta</w:t>
       </w:r>
+      <w:proofErr w:type="spellEnd"/>
       <w:r>
         <w:t>” file.</w:t>
       </w:r>
@@ -2826,7 +3006,15 @@
               <w:spacing w:after="0"/>
             </w:pPr>
             <w:r>
-              <w:t>NOTE: At this point, you could choose to perform a proteome-wide analysis by instead navigating to the DDA_search subfolder where you found the “interact.pep.xml” file and double-clicking the full FASTA sequence file “</w:t>
+              <w:t xml:space="preserve">NOTE: At this point, you could choose to perform a proteome-wide analysis by instead navigating to the </w:t>
+            </w:r>
+            <w:proofErr w:type="spellStart"/>
+            <w:r>
+              <w:t>DDA_search</w:t>
+            </w:r>
+            <w:proofErr w:type="spellEnd"/>
+            <w:r>
+              <w:t xml:space="preserve"> subfolder where you found the “interact.pep.xml” file and double-clicking the full FASTA sequence file “</w:t>
             </w:r>
             <w:r>
               <w:t>napedro_3mixed_human_yeast_ecoli_20140403_iRT_reverse.fasta</w:t>
@@ -2874,11 +3062,33 @@
       <w:r>
         <w:t xml:space="preserve">Check </w:t>
       </w:r>
-      <w:r>
-        <w:rPr>
-          <w:b/>
-        </w:rPr>
-        <w:t>Automatically train mProphet model</w:t>
+      <w:proofErr w:type="gramStart"/>
+      <w:r>
+        <w:rPr>
+          <w:b/>
+        </w:rPr>
+        <w:t>Automatically</w:t>
+      </w:r>
+      <w:proofErr w:type="gramEnd"/>
+      <w:r>
+        <w:rPr>
+          <w:b/>
+        </w:rPr>
+        <w:t xml:space="preserve"> train </w:t>
+      </w:r>
+      <w:proofErr w:type="spellStart"/>
+      <w:r>
+        <w:rPr>
+          <w:b/>
+        </w:rPr>
+        <w:t>mProphet</w:t>
+      </w:r>
+      <w:proofErr w:type="spellEnd"/>
+      <w:r>
+        <w:rPr>
+          <w:b/>
+        </w:rPr>
+        <w:t xml:space="preserve"> model</w:t>
       </w:r>
       <w:r>
         <w:t>.</w:t>
@@ -3117,7 +3327,15 @@
     </w:p>
     <w:p>
       <w:r>
-        <w:t xml:space="preserve">After the import is completed, Skyline will show you the mProphet model you requested on the </w:t>
+        <w:t xml:space="preserve">After the import is completed, Skyline will show you the </w:t>
+      </w:r>
+      <w:proofErr w:type="spellStart"/>
+      <w:r>
+        <w:t>mProphet</w:t>
+      </w:r>
+      <w:proofErr w:type="spellEnd"/>
+      <w:r>
+        <w:t xml:space="preserve"> model you requested on the </w:t>
       </w:r>
       <w:r>
         <w:rPr>
@@ -3195,10 +3413,26 @@
         <w:t>It has already been used to re-score the 10 best peaks Skyline found in each set of chromatograms, using its default score</w:t>
       </w:r>
       <w:r>
-        <w:t>, and re-choose the peaks to be the ones with the best mProphet scores</w:t>
-      </w:r>
-      <w:r>
-        <w:t xml:space="preserve">. These mProphet </w:t>
+        <w:t xml:space="preserve">, and re-choose the peaks to be the ones with the best </w:t>
+      </w:r>
+      <w:proofErr w:type="spellStart"/>
+      <w:r>
+        <w:t>mProphet</w:t>
+      </w:r>
+      <w:proofErr w:type="spellEnd"/>
+      <w:r>
+        <w:t xml:space="preserve"> scores</w:t>
+      </w:r>
+      <w:r>
+        <w:t xml:space="preserve">. These </w:t>
+      </w:r>
+      <w:proofErr w:type="spellStart"/>
+      <w:r>
+        <w:t>mProphet</w:t>
+      </w:r>
+      <w:proofErr w:type="spellEnd"/>
+      <w:r>
+        <w:t xml:space="preserve"> </w:t>
       </w:r>
       <w:r>
         <w:t xml:space="preserve">scores (given the name </w:t>
@@ -3210,7 +3444,15 @@
         <w:t>Detection Z Score</w:t>
       </w:r>
       <w:r>
-        <w:t xml:space="preserve"> in Skyline) are scaled such that 1.0 is 1 standard deviation from the mean mProphet score for the distribution of similar best peaks for the sequence shuffled decoy peptides you requested.</w:t>
+        <w:t xml:space="preserve"> in Skyline) are scaled such that 1.0 is 1 standard deviation from the mean </w:t>
+      </w:r>
+      <w:proofErr w:type="spellStart"/>
+      <w:r>
+        <w:t>mProphet</w:t>
+      </w:r>
+      <w:proofErr w:type="spellEnd"/>
+      <w:r>
+        <w:t xml:space="preserve"> score for the distribution of similar best peaks for the sequence shuffled decoy peptides you requested.</w:t>
       </w:r>
       <w:r>
         <w:t xml:space="preserve"> </w:t>
@@ -3657,7 +3899,15 @@
         </w:numPr>
       </w:pPr>
       <w:r>
-        <w:t xml:space="preserve">Follow the steps above and create a second annotation named “BioReplicate.” </w:t>
+        <w:t>Follow the steps above and create a second annotation named “</w:t>
+      </w:r>
+      <w:proofErr w:type="spellStart"/>
+      <w:r>
+        <w:t>BioReplicate</w:t>
+      </w:r>
+      <w:proofErr w:type="spellEnd"/>
+      <w:r>
+        <w:t xml:space="preserve">.” </w:t>
       </w:r>
     </w:p>
     <w:p>
@@ -3687,7 +3937,15 @@
         <w:t xml:space="preserve">dropdown list select “Text” </w:t>
       </w:r>
       <w:r>
-        <w:t xml:space="preserve">for the BioReplicate annotation. </w:t>
+        <w:t xml:space="preserve">for the </w:t>
+      </w:r>
+      <w:proofErr w:type="spellStart"/>
+      <w:r>
+        <w:t>BioReplicate</w:t>
+      </w:r>
+      <w:proofErr w:type="spellEnd"/>
+      <w:r>
+        <w:t xml:space="preserve"> annotation. </w:t>
       </w:r>
       <w:r>
         <w:t xml:space="preserve"> </w:t>
@@ -3808,12 +4066,14 @@
       <w:r>
         <w:t xml:space="preserve"> and </w:t>
       </w:r>
+      <w:proofErr w:type="spellStart"/>
       <w:r>
         <w:rPr>
           <w:b/>
         </w:rPr>
         <w:t>BioReplicate</w:t>
       </w:r>
+      <w:proofErr w:type="spellEnd"/>
       <w:r>
         <w:t xml:space="preserve"> are checked</w:t>
       </w:r>
@@ -4757,7 +5017,7 @@
                     </a:ln>
                     <a:extLst>
                       <a:ext uri="{53640926-AAD7-44d8-BBD7-CCE9431645EC}">
-                        <a14:shadowObscured xmlns:mo="http://schemas.microsoft.com/office/mac/office/2008/main" xmlns:mv="urn:schemas-microsoft-com:mac:vml" xmlns:a14="http://schemas.microsoft.com/office/drawing/2010/main" xmlns:w="http://schemas.openxmlformats.org/wordprocessingml/2006/main" xmlns:w10="urn:schemas-microsoft-com:office:word" xmlns:v="urn:schemas-microsoft-com:vml" xmlns:o="urn:schemas-microsoft-com:office:office" xmlns="" xmlns:w16se="http://schemas.microsoft.com/office/word/2015/wordml/symex" xmlns:w16cid="http://schemas.microsoft.com/office/word/2016/wordml/cid" xmlns:am3d="http://schemas.microsoft.com/office/drawing/2017/model3d" xmlns:aink="http://schemas.microsoft.com/office/drawing/2016/ink" xmlns:cx8="http://schemas.microsoft.com/office/drawing/2016/5/14/chartex" xmlns:cx7="http://schemas.microsoft.com/office/drawing/2016/5/13/chartex" xmlns:cx6="http://schemas.microsoft.com/office/drawing/2016/5/12/chartex" xmlns:cx5="http://schemas.microsoft.com/office/drawing/2016/5/11/chartex" xmlns:cx4="http://schemas.microsoft.com/office/drawing/2016/5/10/chartex" xmlns:cx3="http://schemas.microsoft.com/office/drawing/2016/5/9/chartex" xmlns:cx2="http://schemas.microsoft.com/office/drawing/2015/10/21/chartex" xmlns:cx1="http://schemas.microsoft.com/office/drawing/2015/9/8/chartex" xmlns:cx="http://schemas.microsoft.com/office/drawing/2014/chartex"/>
+                        <a14:shadowObscured xmlns:cx="http://schemas.microsoft.com/office/drawing/2014/chartex" xmlns:cx1="http://schemas.microsoft.com/office/drawing/2015/9/8/chartex" xmlns:cx2="http://schemas.microsoft.com/office/drawing/2015/10/21/chartex" xmlns:cx3="http://schemas.microsoft.com/office/drawing/2016/5/9/chartex" xmlns:cx4="http://schemas.microsoft.com/office/drawing/2016/5/10/chartex" xmlns:cx5="http://schemas.microsoft.com/office/drawing/2016/5/11/chartex" xmlns:cx6="http://schemas.microsoft.com/office/drawing/2016/5/12/chartex" xmlns:cx7="http://schemas.microsoft.com/office/drawing/2016/5/13/chartex" xmlns:cx8="http://schemas.microsoft.com/office/drawing/2016/5/14/chartex" xmlns:aink="http://schemas.microsoft.com/office/drawing/2016/ink" xmlns:am3d="http://schemas.microsoft.com/office/drawing/2017/model3d" xmlns:w16cid="http://schemas.microsoft.com/office/word/2016/wordml/cid" xmlns:w16se="http://schemas.microsoft.com/office/word/2015/wordml/symex" xmlns="" xmlns:o="urn:schemas-microsoft-com:office:office" xmlns:v="urn:schemas-microsoft-com:vml" xmlns:w10="urn:schemas-microsoft-com:office:word" xmlns:w="http://schemas.openxmlformats.org/wordprocessingml/2006/main" xmlns:a14="http://schemas.microsoft.com/office/drawing/2010/main" xmlns:mv="urn:schemas-microsoft-com:mac:vml" xmlns:mo="http://schemas.microsoft.com/office/mac/office/2008/main"/>
                       </a:ext>
                     </a:extLst>
                   </pic:spPr>
@@ -4818,7 +5078,7 @@
                     </a:ln>
                     <a:extLst>
                       <a:ext uri="{53640926-AAD7-44d8-BBD7-CCE9431645EC}">
-                        <a14:shadowObscured xmlns:mo="http://schemas.microsoft.com/office/mac/office/2008/main" xmlns:mv="urn:schemas-microsoft-com:mac:vml" xmlns:a14="http://schemas.microsoft.com/office/drawing/2010/main" xmlns:w="http://schemas.openxmlformats.org/wordprocessingml/2006/main" xmlns:w10="urn:schemas-microsoft-com:office:word" xmlns:v="urn:schemas-microsoft-com:vml" xmlns:o="urn:schemas-microsoft-com:office:office" xmlns="" xmlns:w16se="http://schemas.microsoft.com/office/word/2015/wordml/symex" xmlns:w16cid="http://schemas.microsoft.com/office/word/2016/wordml/cid" xmlns:am3d="http://schemas.microsoft.com/office/drawing/2017/model3d" xmlns:aink="http://schemas.microsoft.com/office/drawing/2016/ink" xmlns:cx8="http://schemas.microsoft.com/office/drawing/2016/5/14/chartex" xmlns:cx7="http://schemas.microsoft.com/office/drawing/2016/5/13/chartex" xmlns:cx6="http://schemas.microsoft.com/office/drawing/2016/5/12/chartex" xmlns:cx5="http://schemas.microsoft.com/office/drawing/2016/5/11/chartex" xmlns:cx4="http://schemas.microsoft.com/office/drawing/2016/5/10/chartex" xmlns:cx3="http://schemas.microsoft.com/office/drawing/2016/5/9/chartex" xmlns:cx2="http://schemas.microsoft.com/office/drawing/2015/10/21/chartex" xmlns:cx1="http://schemas.microsoft.com/office/drawing/2015/9/8/chartex" xmlns:cx="http://schemas.microsoft.com/office/drawing/2014/chartex"/>
+                        <a14:shadowObscured xmlns:cx="http://schemas.microsoft.com/office/drawing/2014/chartex" xmlns:cx1="http://schemas.microsoft.com/office/drawing/2015/9/8/chartex" xmlns:cx2="http://schemas.microsoft.com/office/drawing/2015/10/21/chartex" xmlns:cx3="http://schemas.microsoft.com/office/drawing/2016/5/9/chartex" xmlns:cx4="http://schemas.microsoft.com/office/drawing/2016/5/10/chartex" xmlns:cx5="http://schemas.microsoft.com/office/drawing/2016/5/11/chartex" xmlns:cx6="http://schemas.microsoft.com/office/drawing/2016/5/12/chartex" xmlns:cx7="http://schemas.microsoft.com/office/drawing/2016/5/13/chartex" xmlns:cx8="http://schemas.microsoft.com/office/drawing/2016/5/14/chartex" xmlns:aink="http://schemas.microsoft.com/office/drawing/2016/ink" xmlns:am3d="http://schemas.microsoft.com/office/drawing/2017/model3d" xmlns:w16cid="http://schemas.microsoft.com/office/word/2016/wordml/cid" xmlns:w16se="http://schemas.microsoft.com/office/word/2015/wordml/symex" xmlns="" xmlns:o="urn:schemas-microsoft-com:office:office" xmlns:v="urn:schemas-microsoft-com:vml" xmlns:w10="urn:schemas-microsoft-com:office:word" xmlns:w="http://schemas.openxmlformats.org/wordprocessingml/2006/main" xmlns:a14="http://schemas.microsoft.com/office/drawing/2010/main" xmlns:mv="urn:schemas-microsoft-com:mac:vml" xmlns:mo="http://schemas.microsoft.com/office/mac/office/2008/main"/>
                       </a:ext>
                     </a:extLst>
                   </pic:spPr>
@@ -5134,7 +5394,21 @@
         <w:rPr>
           <w:lang w:val="en-GB"/>
         </w:rPr>
-        <w:t xml:space="preserve"> Recall that the expected fold-change ratio between A:B is 4:1 for E. coli.</w:t>
+        <w:t xml:space="preserve"> Recall that the expected fold-change ratio between A</w:t>
+      </w:r>
+      <w:proofErr w:type="gramStart"/>
+      <w:r>
+        <w:rPr>
+          <w:lang w:val="en-GB"/>
+        </w:rPr>
+        <w:t>:B</w:t>
+      </w:r>
+      <w:proofErr w:type="gramEnd"/>
+      <w:r>
+        <w:rPr>
+          <w:lang w:val="en-GB"/>
+        </w:rPr>
+        <w:t xml:space="preserve"> is 4:1 for E. coli.</w:t>
       </w:r>
     </w:p>
     <w:p>
@@ -6051,12 +6325,14 @@
       <w:r>
         <w:t xml:space="preserve">, and click </w:t>
       </w:r>
+      <w:proofErr w:type="gramStart"/>
       <w:r>
         <w:rPr>
           <w:b/>
         </w:rPr>
         <w:t>All</w:t>
       </w:r>
+      <w:proofErr w:type="gramEnd"/>
       <w:r>
         <w:t>.</w:t>
       </w:r>
@@ -6079,7 +6355,23 @@
         <w:t>T</w:t>
       </w:r>
       <w:r>
-        <w:t>o the see the linear regression used to predict the target peptide retention times based on the iRT peptides and library iRT values from the target peptides</w:t>
+        <w:t xml:space="preserve">o the see the linear regression used to predict the target peptide retention times based on the </w:t>
+      </w:r>
+      <w:proofErr w:type="spellStart"/>
+      <w:r>
+        <w:t>iRT</w:t>
+      </w:r>
+      <w:proofErr w:type="spellEnd"/>
+      <w:r>
+        <w:t xml:space="preserve"> peptides and library </w:t>
+      </w:r>
+      <w:proofErr w:type="spellStart"/>
+      <w:r>
+        <w:t>iRT</w:t>
+      </w:r>
+      <w:proofErr w:type="spellEnd"/>
+      <w:r>
+        <w:t xml:space="preserve"> values from the target peptides</w:t>
       </w:r>
       <w:r>
         <w:t>:</w:t>
@@ -6369,7 +6661,21 @@
         <w:rPr>
           <w:lang w:val="en-GB"/>
         </w:rPr>
-        <w:t xml:space="preserve">You have performed some general validation that the data processing with Skyline has no serious flaws. All available features scores were included in the mProphet scoring model, and the model achieved reasonable separation between the targets and the decoys, which are used to simulate random undetectable targets. </w:t>
+        <w:t xml:space="preserve">You have performed some general validation that the data processing with Skyline has no serious flaws. All available features scores were included in the </w:t>
+      </w:r>
+      <w:proofErr w:type="spellStart"/>
+      <w:r>
+        <w:rPr>
+          <w:lang w:val="en-GB"/>
+        </w:rPr>
+        <w:t>mProphet</w:t>
+      </w:r>
+      <w:proofErr w:type="spellEnd"/>
+      <w:r>
+        <w:rPr>
+          <w:lang w:val="en-GB"/>
+        </w:rPr>
+        <w:t xml:space="preserve"> scoring model, and the model achieved reasonable separation between the targets and the decoys, which are used to simulate random undetectable targets. </w:t>
       </w:r>
       <w:r>
         <w:rPr>
@@ -6381,7 +6687,21 @@
         <w:rPr>
           <w:lang w:val="en-GB"/>
         </w:rPr>
-        <w:t>ou may feel that the RT extraction range could be tightened from +/- 5 to 3. But, these settings will clearly work and the resulting mProphet model looks acceptable.</w:t>
+        <w:t xml:space="preserve">ou may feel that the RT extraction range could be tightened from +/- 5 to 3. But, these settings will clearly work and the resulting </w:t>
+      </w:r>
+      <w:proofErr w:type="spellStart"/>
+      <w:r>
+        <w:rPr>
+          <w:lang w:val="en-GB"/>
+        </w:rPr>
+        <w:t>mProphet</w:t>
+      </w:r>
+      <w:proofErr w:type="spellEnd"/>
+      <w:r>
+        <w:rPr>
+          <w:lang w:val="en-GB"/>
+        </w:rPr>
+        <w:t xml:space="preserve"> model looks acceptable.</w:t>
       </w:r>
     </w:p>
     <w:p>
@@ -7155,12 +7475,14 @@
       <w:r>
         <w:t xml:space="preserve">, and click </w:t>
       </w:r>
+      <w:proofErr w:type="gramStart"/>
       <w:r>
         <w:rPr>
           <w:b/>
         </w:rPr>
         <w:t>Formatting</w:t>
       </w:r>
+      <w:proofErr w:type="gramEnd"/>
       <w:r>
         <w:t>.</w:t>
       </w:r>
@@ -7553,7 +7875,15 @@
         <w:t>belong to</w:t>
       </w:r>
       <w:r>
-        <w:t xml:space="preserve"> the iRT standard peptides</w:t>
+        <w:t xml:space="preserve"> the </w:t>
+      </w:r>
+      <w:proofErr w:type="spellStart"/>
+      <w:r>
+        <w:t>iRT</w:t>
+      </w:r>
+      <w:proofErr w:type="spellEnd"/>
+      <w:r>
+        <w:t xml:space="preserve"> standard peptides</w:t>
       </w:r>
       <w:r>
         <w:t>.</w:t>
@@ -7669,8 +7999,13 @@
     </w:p>
     <w:p>
       <w:r>
-        <w:t>Skyline also provides a bar plot view on the fold-change values which incorporates error bars for the (unadjusted) confidence intervals. Though, they are unadjusted for the multiple hypotheses tested, they still give you some insight into the variance in the measurements. Do the following to review the fold-change values in the bar plot:</w:t>
-      </w:r>
+        <w:t xml:space="preserve">Skyline also provides a bar plot view on the fold-change values which incorporates error bars for the (unadjusted) confidence intervals. Though, they are unadjusted for the multiple hypotheses tested, they still give you some insight into the variance in the measurements. Do the following to review the fold-change values in the bar </w:t>
+      </w:r>
+      <w:proofErr w:type="gramStart"/>
+      <w:r>
+        <w:t>plot:</w:t>
+      </w:r>
+      <w:proofErr w:type="gramEnd"/>
     </w:p>
     <w:p>
       <w:pPr>
@@ -7764,7 +8099,29 @@
         <w:rPr>
           <w:b/>
         </w:rPr>
-        <w:t>By Condition:Bar Graph</w:t>
+        <w:t xml:space="preserve">By </w:t>
+      </w:r>
+      <w:proofErr w:type="spellStart"/>
+      <w:r>
+        <w:rPr>
+          <w:b/>
+        </w:rPr>
+        <w:t>Condition</w:t>
+      </w:r>
+      <w:proofErr w:type="gramStart"/>
+      <w:r>
+        <w:rPr>
+          <w:b/>
+        </w:rPr>
+        <w:t>:Bar</w:t>
+      </w:r>
+      <w:proofErr w:type="spellEnd"/>
+      <w:proofErr w:type="gramEnd"/>
+      <w:r>
+        <w:rPr>
+          <w:b/>
+        </w:rPr>
+        <w:t xml:space="preserve"> Graph</w:t>
       </w:r>
       <w:r>
         <w:t xml:space="preserve"> tab, hold, and drag to a new location and release.</w:t>
@@ -7785,7 +8142,29 @@
         <w:rPr>
           <w:b/>
         </w:rPr>
-        <w:t>By Condition:Bar Graph</w:t>
+        <w:t xml:space="preserve">By </w:t>
+      </w:r>
+      <w:proofErr w:type="spellStart"/>
+      <w:r>
+        <w:rPr>
+          <w:b/>
+        </w:rPr>
+        <w:t>Condition</w:t>
+      </w:r>
+      <w:proofErr w:type="gramStart"/>
+      <w:r>
+        <w:rPr>
+          <w:b/>
+        </w:rPr>
+        <w:t>:Bar</w:t>
+      </w:r>
+      <w:proofErr w:type="spellEnd"/>
+      <w:proofErr w:type="gramEnd"/>
+      <w:r>
+        <w:rPr>
+          <w:b/>
+        </w:rPr>
+        <w:t xml:space="preserve"> Graph</w:t>
       </w:r>
       <w:r>
         <w:t xml:space="preserve"> window.</w:t>
@@ -7806,8 +8185,24 @@
         <w:rPr>
           <w:b/>
         </w:rPr>
-        <w:t>By Condition:Grid</w:t>
-      </w:r>
+        <w:t xml:space="preserve">By </w:t>
+      </w:r>
+      <w:proofErr w:type="spellStart"/>
+      <w:r>
+        <w:rPr>
+          <w:b/>
+        </w:rPr>
+        <w:t>Condition</w:t>
+      </w:r>
+      <w:proofErr w:type="gramStart"/>
+      <w:r>
+        <w:rPr>
+          <w:b/>
+        </w:rPr>
+        <w:t>:Grid</w:t>
+      </w:r>
+      <w:proofErr w:type="spellEnd"/>
+      <w:proofErr w:type="gramEnd"/>
       <w:r>
         <w:t xml:space="preserve">, click the </w:t>
       </w:r>
@@ -7934,7 +8329,27 @@
           <w:szCs w:val="20"/>
           <w:lang w:val="en-GB"/>
         </w:rPr>
-        <w:t>To view the fold-change results at the protein-level for the 11 targeted proteins (excluding iRT standards and decoys), do the following:</w:t>
+        <w:t xml:space="preserve">To view the fold-change results at the protein-level for the 11 targeted proteins (excluding </w:t>
+      </w:r>
+      <w:proofErr w:type="spellStart"/>
+      <w:r>
+        <w:rPr>
+          <w:rFonts w:ascii="Arial" w:hAnsi="Arial" w:cs="Arial"/>
+          <w:sz w:val="20"/>
+          <w:szCs w:val="20"/>
+          <w:lang w:val="en-GB"/>
+        </w:rPr>
+        <w:t>iRT</w:t>
+      </w:r>
+      <w:proofErr w:type="spellEnd"/>
+      <w:r>
+        <w:rPr>
+          <w:rFonts w:ascii="Arial" w:hAnsi="Arial" w:cs="Arial"/>
+          <w:sz w:val="20"/>
+          <w:szCs w:val="20"/>
+          <w:lang w:val="en-GB"/>
+        </w:rPr>
+        <w:t xml:space="preserve"> standards and decoys), do the following:</w:t>
       </w:r>
     </w:p>
     <w:p>
@@ -8350,7 +8765,35 @@
         <w:rPr>
           <w:lang w:val="en-GB"/>
         </w:rPr>
-        <w:t xml:space="preserve">You may also want to consider using a more sophisticated statistical tool like MSstats for your comparisons. To do this, you can install MSstats from the Skyline Tool Store (using </w:t>
+        <w:t xml:space="preserve">You may also want to consider using a more sophisticated statistical tool like </w:t>
+      </w:r>
+      <w:proofErr w:type="spellStart"/>
+      <w:r>
+        <w:rPr>
+          <w:lang w:val="en-GB"/>
+        </w:rPr>
+        <w:t>MSstats</w:t>
+      </w:r>
+      <w:proofErr w:type="spellEnd"/>
+      <w:r>
+        <w:rPr>
+          <w:lang w:val="en-GB"/>
+        </w:rPr>
+        <w:t xml:space="preserve"> for your comparisons. To do this, you can install </w:t>
+      </w:r>
+      <w:proofErr w:type="spellStart"/>
+      <w:r>
+        <w:rPr>
+          <w:lang w:val="en-GB"/>
+        </w:rPr>
+        <w:t>MSstats</w:t>
+      </w:r>
+      <w:proofErr w:type="spellEnd"/>
+      <w:r>
+        <w:rPr>
+          <w:lang w:val="en-GB"/>
+        </w:rPr>
+        <w:t xml:space="preserve"> from the Skyline Tool Store (using </w:t>
       </w:r>
       <w:r>
         <w:rPr>
@@ -8376,7 +8819,21 @@
         <w:rPr>
           <w:lang w:val="en-GB"/>
         </w:rPr>
-        <w:t xml:space="preserve"> in the Skyline menus or by clicking the Tool Store button on the Skyline installation web page). Then you can either run MSstats directly from the Skyline </w:t>
+        <w:t xml:space="preserve"> in the Skyline menus or by clicking the Tool Store button on the Skyline installation web page). Then you can either run </w:t>
+      </w:r>
+      <w:proofErr w:type="spellStart"/>
+      <w:r>
+        <w:rPr>
+          <w:lang w:val="en-GB"/>
+        </w:rPr>
+        <w:t>MSstats</w:t>
+      </w:r>
+      <w:proofErr w:type="spellEnd"/>
+      <w:r>
+        <w:rPr>
+          <w:lang w:val="en-GB"/>
+        </w:rPr>
+        <w:t xml:space="preserve"> directly from the Skyline </w:t>
       </w:r>
       <w:r>
         <w:rPr>
@@ -8389,7 +8846,35 @@
         <w:rPr>
           <w:lang w:val="en-GB"/>
         </w:rPr>
-        <w:t xml:space="preserve"> menu or do the following to prepare to run MSstats in R or RStudio later:</w:t>
+        <w:t xml:space="preserve"> menu or do the following to prepare to run </w:t>
+      </w:r>
+      <w:proofErr w:type="spellStart"/>
+      <w:r>
+        <w:rPr>
+          <w:lang w:val="en-GB"/>
+        </w:rPr>
+        <w:t>MSstats</w:t>
+      </w:r>
+      <w:proofErr w:type="spellEnd"/>
+      <w:r>
+        <w:rPr>
+          <w:lang w:val="en-GB"/>
+        </w:rPr>
+        <w:t xml:space="preserve"> in R or </w:t>
+      </w:r>
+      <w:proofErr w:type="spellStart"/>
+      <w:r>
+        <w:rPr>
+          <w:lang w:val="en-GB"/>
+        </w:rPr>
+        <w:t>RStudio</w:t>
+      </w:r>
+      <w:proofErr w:type="spellEnd"/>
+      <w:r>
+        <w:rPr>
+          <w:lang w:val="en-GB"/>
+        </w:rPr>
+        <w:t xml:space="preserve"> later:</w:t>
       </w:r>
     </w:p>
     <w:p>
@@ -8528,12 +9013,21 @@
         </w:rPr>
         <w:t xml:space="preserve"> folder, select </w:t>
       </w:r>
+      <w:proofErr w:type="spellStart"/>
       <w:r>
         <w:rPr>
           <w:b/>
           <w:szCs w:val="20"/>
         </w:rPr>
-        <w:t>MSstats Input</w:t>
+        <w:t>MSstats</w:t>
+      </w:r>
+      <w:proofErr w:type="spellEnd"/>
+      <w:r>
+        <w:rPr>
+          <w:b/>
+          <w:szCs w:val="20"/>
+        </w:rPr>
+        <w:t xml:space="preserve"> Input</w:t>
       </w:r>
       <w:r>
         <w:rPr>
@@ -8600,10 +9094,34 @@
         <w:t>Import Peptide Search</w:t>
       </w:r>
       <w:r>
-        <w:t xml:space="preserve"> wizard to streamline the initial data processing from building a spectral library out of DDA peptide search data to chromatogram extraction from quantitative DIA runs, creating and applying an mProphet statistical peak detection model to improve peak selection and assign q values which can be used to control the false discovery rate among the peak areas you used in your group comparison. You learned to first assess the DIA data quality with the mass error and retention time regression plots. And finally, you learned to perform a simple pairwise comparison between two groups of samples directly within Skyline, which gave you the interactive group comparison grid, volcano plot and bar graph to help you understand and interact with the results. Having exported the MSstats Input report, you could now </w:t>
-      </w:r>
-      <w:r>
-        <w:t>use the MSstats external tool to perform further statistical tests.</w:t>
+        <w:t xml:space="preserve"> wizard to streamline the initial data processing from building a spectral library out of DDA peptide search data to chromatogram extraction from quantitative DIA runs, creating and applying an </w:t>
+      </w:r>
+      <w:proofErr w:type="spellStart"/>
+      <w:r>
+        <w:t>mProphet</w:t>
+      </w:r>
+      <w:proofErr w:type="spellEnd"/>
+      <w:r>
+        <w:t xml:space="preserve"> statistical peak detection model to improve peak selection and assign q values which can be used to control the false discovery rate among the peak areas you used in your group comparison. You learned to first assess the DIA data quality with the mass error and retention time regression plots. And finally, you learned to perform a simple pairwise comparison between two groups of samples directly within Skyline, which gave you the interactive group comparison grid, volcano plot and bar graph to help you understand and interact with the results. Having exported the </w:t>
+      </w:r>
+      <w:proofErr w:type="spellStart"/>
+      <w:r>
+        <w:t>MSstats</w:t>
+      </w:r>
+      <w:proofErr w:type="spellEnd"/>
+      <w:r>
+        <w:t xml:space="preserve"> Input report, you could now </w:t>
+      </w:r>
+      <w:r>
+        <w:t xml:space="preserve">use the </w:t>
+      </w:r>
+      <w:proofErr w:type="spellStart"/>
+      <w:r>
+        <w:t>MSstats</w:t>
+      </w:r>
+      <w:proofErr w:type="spellEnd"/>
+      <w:r>
+        <w:t xml:space="preserve"> external tool to perform further statistical tests.</w:t>
       </w:r>
     </w:p>
     <w:p>
@@ -8744,7 +9262,7 @@
         <w:rFonts w:ascii="Arial" w:hAnsi="Arial" w:cs="Arial"/>
         <w:noProof/>
       </w:rPr>
-      <w:t>29</w:t>
+      <w:t>2</w:t>
     </w:r>
     <w:r>
       <w:rPr>
@@ -13042,7 +13560,7 @@
 </file>
 
 <file path=customXml/itemProps1.xml><?xml version="1.0" encoding="utf-8"?>
-<ds:datastoreItem xmlns:ds="http://schemas.openxmlformats.org/officeDocument/2006/customXml" ds:itemID="{0C76338F-7365-43FA-9C9D-0D0D1B053AAF}">
+<ds:datastoreItem xmlns:ds="http://schemas.openxmlformats.org/officeDocument/2006/customXml" ds:itemID="{B106F92D-BC84-4853-BED0-3872977B0E72}">
   <ds:schemaRefs>
     <ds:schemaRef ds:uri="http://schemas.openxmlformats.org/officeDocument/2006/bibliography"/>
   </ds:schemaRefs>

--- a/pwiz_tools/Skyline/Documentation/Tutorials/Skyline DIA TTOF.docx
+++ b/pwiz_tools/Skyline/Documentation/Tutorials/Skyline DIA TTOF.docx
@@ -49,14 +49,40 @@
             <w:r>
               <w:t xml:space="preserve"> data from a </w:t>
             </w:r>
+            <w:proofErr w:type="spellStart"/>
             <w:r>
-              <w:t>Sciex TripleTOF 6600</w:t>
+              <w:t>Sciex</w:t>
+            </w:r>
+            <w:proofErr w:type="spellEnd"/>
+            <w:r>
+              <w:t xml:space="preserve"> </w:t>
+            </w:r>
+            <w:proofErr w:type="spellStart"/>
+            <w:r>
+              <w:t>TripleTOF</w:t>
+            </w:r>
+            <w:proofErr w:type="spellEnd"/>
+            <w:r>
+              <w:t xml:space="preserve"> 6600</w:t>
             </w:r>
             <w:r>
               <w:t xml:space="preserve"> instrument. If you prefer to use the data from a </w:t>
             </w:r>
+            <w:proofErr w:type="spellStart"/>
             <w:r>
-              <w:t>Thermo Q-Exactive P</w:t>
+              <w:t>Thermo</w:t>
+            </w:r>
+            <w:proofErr w:type="spellEnd"/>
+            <w:r>
+              <w:t xml:space="preserve"> Q-</w:t>
+            </w:r>
+            <w:proofErr w:type="spellStart"/>
+            <w:r>
+              <w:t>Exactive</w:t>
+            </w:r>
+            <w:proofErr w:type="spellEnd"/>
+            <w:r>
+              <w:t xml:space="preserve"> P</w:t>
             </w:r>
             <w:r>
               <w:t>lus</w:t>
@@ -117,11 +143,47 @@
       <w:r>
         <w:t xml:space="preserve">n a </w:t>
       </w:r>
+      <w:proofErr w:type="spellStart"/>
       <w:r>
         <w:rPr>
           <w:rFonts w:cstheme="minorHAnsi"/>
         </w:rPr>
-        <w:t>QqTOF instrument (6600 TripleTOF, Sciex)</w:t>
+        <w:t>QqTOF</w:t>
+      </w:r>
+      <w:proofErr w:type="spellEnd"/>
+      <w:r>
+        <w:rPr>
+          <w:rFonts w:cstheme="minorHAnsi"/>
+        </w:rPr>
+        <w:t xml:space="preserve"> instrument (6600 </w:t>
+      </w:r>
+      <w:proofErr w:type="spellStart"/>
+      <w:r>
+        <w:rPr>
+          <w:rFonts w:cstheme="minorHAnsi"/>
+        </w:rPr>
+        <w:t>TripleTOF</w:t>
+      </w:r>
+      <w:proofErr w:type="spellEnd"/>
+      <w:r>
+        <w:rPr>
+          <w:rFonts w:cstheme="minorHAnsi"/>
+        </w:rPr>
+        <w:t xml:space="preserve">, </w:t>
+      </w:r>
+      <w:proofErr w:type="spellStart"/>
+      <w:r>
+        <w:rPr>
+          <w:rFonts w:cstheme="minorHAnsi"/>
+        </w:rPr>
+        <w:t>Sciex</w:t>
+      </w:r>
+      <w:proofErr w:type="spellEnd"/>
+      <w:r>
+        <w:rPr>
+          <w:rFonts w:cstheme="minorHAnsi"/>
+        </w:rPr>
+        <w:t>)</w:t>
       </w:r>
       <w:r>
         <w:rPr>
@@ -165,6 +227,7 @@
         <w:t xml:space="preserve"> </w:t>
       </w:r>
       <w:hyperlink r:id="rId8" w:history="1">
+        <w:proofErr w:type="spellStart"/>
         <w:r>
           <w:rPr>
             <w:rStyle w:val="Hyperlink"/>
@@ -172,6 +235,7 @@
           </w:rPr>
           <w:t>LFQBench</w:t>
         </w:r>
+        <w:proofErr w:type="spellEnd"/>
         <w:r>
           <w:rPr>
             <w:rStyle w:val="Hyperlink"/>
@@ -413,8 +477,13 @@
       <w:r>
         <w:t>[</w:t>
       </w:r>
-      <w:r>
-        <w:t xml:space="preserve">figure adapted from Navarro, P. et al. A multicenter study benchmarks software tools for label-free proteome quantification. </w:t>
+      <w:proofErr w:type="gramStart"/>
+      <w:r>
+        <w:t>figure</w:t>
+      </w:r>
+      <w:proofErr w:type="gramEnd"/>
+      <w:r>
+        <w:t xml:space="preserve"> adapted from Navarro, P. et al. A multicenter study benchmarks software tools for label-free proteome quantification. </w:t>
       </w:r>
       <w:r>
         <w:rPr>
@@ -565,10 +634,10 @@
           <w:noProof/>
         </w:rPr>
         <w:drawing>
-          <wp:inline distT="0" distB="0" distL="0" distR="0" wp14:anchorId="4CD613BB" wp14:editId="4BBFCA25">
-            <wp:extent cx="1828800" cy="1828800"/>
+          <wp:inline distT="0" distB="0" distL="0" distR="0" wp14:anchorId="3DE0E01E" wp14:editId="7702B1FE">
+            <wp:extent cx="1790700" cy="1790700"/>
             <wp:effectExtent l="0" t="0" r="0" b="0"/>
-            <wp:docPr id="10" name="Picture 10"/>
+            <wp:docPr id="2" name="Picture 2"/>
             <wp:cNvGraphicFramePr>
               <a:graphicFrameLocks xmlns:a="http://schemas.openxmlformats.org/drawingml/2006/main" noChangeAspect="1"/>
             </wp:cNvGraphicFramePr>
@@ -588,7 +657,7 @@
                   <pic:spPr>
                     <a:xfrm>
                       <a:off x="0" y="0"/>
-                      <a:ext cx="1828800" cy="1828800"/>
+                      <a:ext cx="1790700" cy="1790700"/>
                     </a:xfrm>
                     <a:prstGeom prst="rect">
                       <a:avLst/>
@@ -600,6 +669,8 @@
           </wp:inline>
         </w:drawing>
       </w:r>
+      <w:bookmarkStart w:id="0" w:name="_GoBack"/>
+      <w:bookmarkEnd w:id="0"/>
     </w:p>
     <w:p>
       <w:pPr>
@@ -959,7 +1030,15 @@
         <w:t>DDA run</w:t>
       </w:r>
       <w:r>
-        <w:t xml:space="preserve"> each of the A and B samples. The DDA search has already been performed by us using the Comet search engine and post processed using PeptideProphet – see this link for more DDA search engines supported by Skyline </w:t>
+        <w:t xml:space="preserve"> each of the A and B samples. The DDA search has already been performed by us using the Comet search engine and post processed using </w:t>
+      </w:r>
+      <w:proofErr w:type="spellStart"/>
+      <w:r>
+        <w:t>PeptideProphet</w:t>
+      </w:r>
+      <w:proofErr w:type="spellEnd"/>
+      <w:r>
+        <w:t xml:space="preserve"> – see this link for more DDA search engines supported by Skyline </w:t>
       </w:r>
       <w:hyperlink r:id="rId15" w:history="1">
         <w:r>
@@ -974,7 +1053,15 @@
         <w:t>. You will</w:t>
       </w:r>
       <w:r>
-        <w:t xml:space="preserve"> start from the interact.pep.xml file which is the output of PeptideProphet and contains the database search results from both DDA files.</w:t>
+        <w:t xml:space="preserve"> start from the interact.pep.xml file which is the output of </w:t>
+      </w:r>
+      <w:proofErr w:type="spellStart"/>
+      <w:r>
+        <w:t>PeptideProphet</w:t>
+      </w:r>
+      <w:proofErr w:type="spellEnd"/>
+      <w:r>
+        <w:t xml:space="preserve"> and contains the database search results from both DDA files.</w:t>
       </w:r>
     </w:p>
     <w:p>
@@ -1163,7 +1250,15 @@
     </w:p>
     <w:p>
       <w:r>
-        <w:t>Note: 0.95 is the threshold applied to the PeptideProphet probability computed for every peptide spectrum match in the DDA database search – in this particular data set this corresponds to a PSM false discovery rate of 0.2% but this will differ among data sets so a score threshold to achieve the FDR you want to use should be entered here.</w:t>
+        <w:t xml:space="preserve">Note: 0.95 is the threshold applied to the </w:t>
+      </w:r>
+      <w:proofErr w:type="spellStart"/>
+      <w:r>
+        <w:t>PeptideProphet</w:t>
+      </w:r>
+      <w:proofErr w:type="spellEnd"/>
+      <w:r>
+        <w:t xml:space="preserve"> probability computed for every peptide spectrum match in the DDA database search – in this particular data set this corresponds to a PSM false discovery rate of 0.2% but this will differ among data sets so a score threshold to achieve the FDR you want to use should be entered here.</w:t>
       </w:r>
     </w:p>
     <w:p>
@@ -1196,7 +1291,15 @@
         </w:numPr>
       </w:pPr>
       <w:r>
-        <w:t>Navigate to the DIA-TTOF folder created earlier and into its DDA_search subfolder.</w:t>
+        <w:t xml:space="preserve">Navigate to the DIA-TTOF folder created earlier and into its </w:t>
+      </w:r>
+      <w:proofErr w:type="spellStart"/>
+      <w:r>
+        <w:t>DDA_search</w:t>
+      </w:r>
+      <w:proofErr w:type="spellEnd"/>
+      <w:r>
+        <w:t xml:space="preserve"> subfolder.</w:t>
       </w:r>
     </w:p>
     <w:p>
@@ -1222,11 +1325,19 @@
       <w:r>
         <w:t xml:space="preserve">In the </w:t>
       </w:r>
-      <w:r>
-        <w:rPr>
-          <w:b/>
-        </w:rPr>
-        <w:t>iRT standard peptides</w:t>
+      <w:proofErr w:type="spellStart"/>
+      <w:r>
+        <w:rPr>
+          <w:b/>
+        </w:rPr>
+        <w:t>iRT</w:t>
+      </w:r>
+      <w:proofErr w:type="spellEnd"/>
+      <w:r>
+        <w:rPr>
+          <w:b/>
+        </w:rPr>
+        <w:t xml:space="preserve"> standard peptides</w:t>
       </w:r>
       <w:r>
         <w:t xml:space="preserve"> dropdown list, click “Biognosys-11 (iRT-C18)”.</w:t>
@@ -1354,7 +1465,31 @@
         <w:t>Build Peptide Search Library</w:t>
       </w:r>
       <w:r>
-        <w:t>. When the library build is complete will attempt to calibrate iRT values from the peptide search results based on the Biognosys iRT standards which were spiked into these samples. This should succeed and present a summary form like the one below:</w:t>
+        <w:t xml:space="preserve">. When the library build is complete will attempt to calibrate </w:t>
+      </w:r>
+      <w:proofErr w:type="spellStart"/>
+      <w:r>
+        <w:t>iRT</w:t>
+      </w:r>
+      <w:proofErr w:type="spellEnd"/>
+      <w:r>
+        <w:t xml:space="preserve"> values from the peptide search results based on the </w:t>
+      </w:r>
+      <w:proofErr w:type="spellStart"/>
+      <w:r>
+        <w:t>Biognosys</w:t>
+      </w:r>
+      <w:proofErr w:type="spellEnd"/>
+      <w:r>
+        <w:t xml:space="preserve"> </w:t>
+      </w:r>
+      <w:proofErr w:type="spellStart"/>
+      <w:r>
+        <w:t>iRT</w:t>
+      </w:r>
+      <w:proofErr w:type="spellEnd"/>
+      <w:r>
+        <w:t xml:space="preserve"> standards which were spiked into these samples. This should succeed and present a summary form like the one below:</w:t>
       </w:r>
     </w:p>
     <w:p>
@@ -1469,8 +1604,6 @@
           </wp:inline>
         </w:drawing>
       </w:r>
-      <w:bookmarkStart w:id="0" w:name="_GoBack"/>
-      <w:bookmarkEnd w:id="0"/>
     </w:p>
     <w:p>
       <w:pPr>
@@ -1516,7 +1649,15 @@
     </w:p>
     <w:p>
       <w:r>
-        <w:t>Skyline will ask if you want to recalibrate the iRT standard values onto the regression line calculated and shown in the graph above.</w:t>
+        <w:t xml:space="preserve">Skyline will ask if you want to recalibrate the </w:t>
+      </w:r>
+      <w:proofErr w:type="spellStart"/>
+      <w:r>
+        <w:t>iRT</w:t>
+      </w:r>
+      <w:proofErr w:type="spellEnd"/>
+      <w:r>
+        <w:t xml:space="preserve"> standard values onto the regression line calculated and shown in the graph above.</w:t>
       </w:r>
     </w:p>
     <w:p>
@@ -1845,7 +1986,15 @@
         <w:t>Precursor charges</w:t>
       </w:r>
       <w:r>
-        <w:t xml:space="preserve"> to “2, 3, 4”.</w:t>
+        <w:t xml:space="preserve"> to “2, 3, </w:t>
+      </w:r>
+      <w:proofErr w:type="gramStart"/>
+      <w:r>
+        <w:t>4</w:t>
+      </w:r>
+      <w:proofErr w:type="gramEnd"/>
+      <w:r>
+        <w:t>”.</w:t>
       </w:r>
     </w:p>
     <w:p>
@@ -2055,7 +2204,15 @@
         <w:t>e</w:t>
       </w:r>
       <w:r>
-        <w:t xml:space="preserve"> centroided data to save space</w:t>
+        <w:t xml:space="preserve"> </w:t>
+      </w:r>
+      <w:proofErr w:type="spellStart"/>
+      <w:r>
+        <w:t>centroided</w:t>
+      </w:r>
+      <w:proofErr w:type="spellEnd"/>
+      <w:r>
+        <w:t xml:space="preserve"> data to save space</w:t>
       </w:r>
       <w:r>
         <w:t>.</w:t>
@@ -2075,11 +2232,16 @@
       <w:r>
         <w:t xml:space="preserve"> select ‘</w:t>
       </w:r>
+      <w:proofErr w:type="spellStart"/>
       <w:r>
         <w:t>C</w:t>
       </w:r>
       <w:r>
-        <w:t xml:space="preserve">entroided’ and specify a </w:t>
+        <w:t>entroided</w:t>
+      </w:r>
+      <w:proofErr w:type="spellEnd"/>
+      <w:r>
+        <w:t xml:space="preserve">’ and specify a </w:t>
       </w:r>
       <w:r>
         <w:t xml:space="preserve">‘20’ ppm mass </w:t>
@@ -2248,11 +2410,19 @@
       <w:r>
         <w:t xml:space="preserve">Click the </w:t>
       </w:r>
-      <w:r>
-        <w:rPr>
-          <w:b/>
-        </w:rPr>
-        <w:t>Prespecified isolation windows</w:t>
+      <w:proofErr w:type="spellStart"/>
+      <w:r>
+        <w:rPr>
+          <w:b/>
+        </w:rPr>
+        <w:t>Prespecified</w:t>
+      </w:r>
+      <w:proofErr w:type="spellEnd"/>
+      <w:r>
+        <w:rPr>
+          <w:b/>
+        </w:rPr>
+        <w:t xml:space="preserve"> isolation windows</w:t>
       </w:r>
       <w:r>
         <w:t xml:space="preserve"> option.</w:t>
@@ -2430,11 +2600,19 @@
       <w:r>
         <w:t xml:space="preserve">In the dropdown list beneath </w:t>
       </w:r>
-      <w:r>
-        <w:rPr>
-          <w:b/>
-        </w:rPr>
-        <w:t>Prespecified isolation window</w:t>
+      <w:proofErr w:type="spellStart"/>
+      <w:r>
+        <w:rPr>
+          <w:b/>
+        </w:rPr>
+        <w:t>Prespecified</w:t>
+      </w:r>
+      <w:proofErr w:type="spellEnd"/>
+      <w:r>
+        <w:rPr>
+          <w:b/>
+        </w:rPr>
+        <w:t xml:space="preserve"> isolation window</w:t>
       </w:r>
       <w:r>
         <w:t>, c</w:t>
@@ -2800,9 +2978,11 @@
       <w:r>
         <w:t>Double-click on the “</w:t>
       </w:r>
+      <w:proofErr w:type="spellStart"/>
       <w:r>
         <w:t>target_protein_sequences.fasta</w:t>
       </w:r>
+      <w:proofErr w:type="spellEnd"/>
       <w:r>
         <w:t>” file.</w:t>
       </w:r>
@@ -2826,7 +3006,15 @@
               <w:spacing w:after="0"/>
             </w:pPr>
             <w:r>
-              <w:t>NOTE: At this point, you could choose to perform a proteome-wide analysis by instead navigating to the DDA_search subfolder where you found the “interact.pep.xml” file and double-clicking the full FASTA sequence file “</w:t>
+              <w:t xml:space="preserve">NOTE: At this point, you could choose to perform a proteome-wide analysis by instead navigating to the </w:t>
+            </w:r>
+            <w:proofErr w:type="spellStart"/>
+            <w:r>
+              <w:t>DDA_search</w:t>
+            </w:r>
+            <w:proofErr w:type="spellEnd"/>
+            <w:r>
+              <w:t xml:space="preserve"> subfolder where you found the “interact.pep.xml” file and double-clicking the full FASTA sequence file “</w:t>
             </w:r>
             <w:r>
               <w:t>napedro_3mixed_human_yeast_ecoli_20140403_iRT_reverse.fasta</w:t>
@@ -2874,11 +3062,33 @@
       <w:r>
         <w:t xml:space="preserve">Check </w:t>
       </w:r>
-      <w:r>
-        <w:rPr>
-          <w:b/>
-        </w:rPr>
-        <w:t>Automatically train mProphet model</w:t>
+      <w:proofErr w:type="gramStart"/>
+      <w:r>
+        <w:rPr>
+          <w:b/>
+        </w:rPr>
+        <w:t>Automatically</w:t>
+      </w:r>
+      <w:proofErr w:type="gramEnd"/>
+      <w:r>
+        <w:rPr>
+          <w:b/>
+        </w:rPr>
+        <w:t xml:space="preserve"> train </w:t>
+      </w:r>
+      <w:proofErr w:type="spellStart"/>
+      <w:r>
+        <w:rPr>
+          <w:b/>
+        </w:rPr>
+        <w:t>mProphet</w:t>
+      </w:r>
+      <w:proofErr w:type="spellEnd"/>
+      <w:r>
+        <w:rPr>
+          <w:b/>
+        </w:rPr>
+        <w:t xml:space="preserve"> model</w:t>
       </w:r>
       <w:r>
         <w:t>.</w:t>
@@ -3117,7 +3327,15 @@
     </w:p>
     <w:p>
       <w:r>
-        <w:t xml:space="preserve">After the import is completed, Skyline will show you the mProphet model you requested on the </w:t>
+        <w:t xml:space="preserve">After the import is completed, Skyline will show you the </w:t>
+      </w:r>
+      <w:proofErr w:type="spellStart"/>
+      <w:r>
+        <w:t>mProphet</w:t>
+      </w:r>
+      <w:proofErr w:type="spellEnd"/>
+      <w:r>
+        <w:t xml:space="preserve"> model you requested on the </w:t>
       </w:r>
       <w:r>
         <w:rPr>
@@ -3195,10 +3413,26 @@
         <w:t>It has already been used to re-score the 10 best peaks Skyline found in each set of chromatograms, using its default score</w:t>
       </w:r>
       <w:r>
-        <w:t>, and re-choose the peaks to be the ones with the best mProphet scores</w:t>
-      </w:r>
-      <w:r>
-        <w:t xml:space="preserve">. These mProphet </w:t>
+        <w:t xml:space="preserve">, and re-choose the peaks to be the ones with the best </w:t>
+      </w:r>
+      <w:proofErr w:type="spellStart"/>
+      <w:r>
+        <w:t>mProphet</w:t>
+      </w:r>
+      <w:proofErr w:type="spellEnd"/>
+      <w:r>
+        <w:t xml:space="preserve"> scores</w:t>
+      </w:r>
+      <w:r>
+        <w:t xml:space="preserve">. These </w:t>
+      </w:r>
+      <w:proofErr w:type="spellStart"/>
+      <w:r>
+        <w:t>mProphet</w:t>
+      </w:r>
+      <w:proofErr w:type="spellEnd"/>
+      <w:r>
+        <w:t xml:space="preserve"> </w:t>
       </w:r>
       <w:r>
         <w:t xml:space="preserve">scores (given the name </w:t>
@@ -3210,7 +3444,15 @@
         <w:t>Detection Z Score</w:t>
       </w:r>
       <w:r>
-        <w:t xml:space="preserve"> in Skyline) are scaled such that 1.0 is 1 standard deviation from the mean mProphet score for the distribution of similar best peaks for the sequence shuffled decoy peptides you requested.</w:t>
+        <w:t xml:space="preserve"> in Skyline) are scaled such that 1.0 is 1 standard deviation from the mean </w:t>
+      </w:r>
+      <w:proofErr w:type="spellStart"/>
+      <w:r>
+        <w:t>mProphet</w:t>
+      </w:r>
+      <w:proofErr w:type="spellEnd"/>
+      <w:r>
+        <w:t xml:space="preserve"> score for the distribution of similar best peaks for the sequence shuffled decoy peptides you requested.</w:t>
       </w:r>
       <w:r>
         <w:t xml:space="preserve"> </w:t>
@@ -3657,7 +3899,15 @@
         </w:numPr>
       </w:pPr>
       <w:r>
-        <w:t xml:space="preserve">Follow the steps above and create a second annotation named “BioReplicate.” </w:t>
+        <w:t>Follow the steps above and create a second annotation named “</w:t>
+      </w:r>
+      <w:proofErr w:type="spellStart"/>
+      <w:r>
+        <w:t>BioReplicate</w:t>
+      </w:r>
+      <w:proofErr w:type="spellEnd"/>
+      <w:r>
+        <w:t xml:space="preserve">.” </w:t>
       </w:r>
     </w:p>
     <w:p>
@@ -3687,7 +3937,15 @@
         <w:t xml:space="preserve">dropdown list select “Text” </w:t>
       </w:r>
       <w:r>
-        <w:t xml:space="preserve">for the BioReplicate annotation. </w:t>
+        <w:t xml:space="preserve">for the </w:t>
+      </w:r>
+      <w:proofErr w:type="spellStart"/>
+      <w:r>
+        <w:t>BioReplicate</w:t>
+      </w:r>
+      <w:proofErr w:type="spellEnd"/>
+      <w:r>
+        <w:t xml:space="preserve"> annotation. </w:t>
       </w:r>
       <w:r>
         <w:t xml:space="preserve"> </w:t>
@@ -3808,12 +4066,14 @@
       <w:r>
         <w:t xml:space="preserve"> and </w:t>
       </w:r>
+      <w:proofErr w:type="spellStart"/>
       <w:r>
         <w:rPr>
           <w:b/>
         </w:rPr>
         <w:t>BioReplicate</w:t>
       </w:r>
+      <w:proofErr w:type="spellEnd"/>
       <w:r>
         <w:t xml:space="preserve"> are checked</w:t>
       </w:r>
@@ -4757,7 +5017,7 @@
                     </a:ln>
                     <a:extLst>
                       <a:ext uri="{53640926-AAD7-44d8-BBD7-CCE9431645EC}">
-                        <a14:shadowObscured xmlns:mo="http://schemas.microsoft.com/office/mac/office/2008/main" xmlns:mv="urn:schemas-microsoft-com:mac:vml" xmlns:a14="http://schemas.microsoft.com/office/drawing/2010/main" xmlns:w="http://schemas.openxmlformats.org/wordprocessingml/2006/main" xmlns:w10="urn:schemas-microsoft-com:office:word" xmlns:v="urn:schemas-microsoft-com:vml" xmlns:o="urn:schemas-microsoft-com:office:office" xmlns="" xmlns:w16se="http://schemas.microsoft.com/office/word/2015/wordml/symex" xmlns:w16cid="http://schemas.microsoft.com/office/word/2016/wordml/cid" xmlns:am3d="http://schemas.microsoft.com/office/drawing/2017/model3d" xmlns:aink="http://schemas.microsoft.com/office/drawing/2016/ink" xmlns:cx8="http://schemas.microsoft.com/office/drawing/2016/5/14/chartex" xmlns:cx7="http://schemas.microsoft.com/office/drawing/2016/5/13/chartex" xmlns:cx6="http://schemas.microsoft.com/office/drawing/2016/5/12/chartex" xmlns:cx5="http://schemas.microsoft.com/office/drawing/2016/5/11/chartex" xmlns:cx4="http://schemas.microsoft.com/office/drawing/2016/5/10/chartex" xmlns:cx3="http://schemas.microsoft.com/office/drawing/2016/5/9/chartex" xmlns:cx2="http://schemas.microsoft.com/office/drawing/2015/10/21/chartex" xmlns:cx1="http://schemas.microsoft.com/office/drawing/2015/9/8/chartex" xmlns:cx="http://schemas.microsoft.com/office/drawing/2014/chartex"/>
+                        <a14:shadowObscured xmlns:cx="http://schemas.microsoft.com/office/drawing/2014/chartex" xmlns:cx1="http://schemas.microsoft.com/office/drawing/2015/9/8/chartex" xmlns:cx2="http://schemas.microsoft.com/office/drawing/2015/10/21/chartex" xmlns:cx3="http://schemas.microsoft.com/office/drawing/2016/5/9/chartex" xmlns:cx4="http://schemas.microsoft.com/office/drawing/2016/5/10/chartex" xmlns:cx5="http://schemas.microsoft.com/office/drawing/2016/5/11/chartex" xmlns:cx6="http://schemas.microsoft.com/office/drawing/2016/5/12/chartex" xmlns:cx7="http://schemas.microsoft.com/office/drawing/2016/5/13/chartex" xmlns:cx8="http://schemas.microsoft.com/office/drawing/2016/5/14/chartex" xmlns:aink="http://schemas.microsoft.com/office/drawing/2016/ink" xmlns:am3d="http://schemas.microsoft.com/office/drawing/2017/model3d" xmlns:w16cid="http://schemas.microsoft.com/office/word/2016/wordml/cid" xmlns:w16se="http://schemas.microsoft.com/office/word/2015/wordml/symex" xmlns="" xmlns:o="urn:schemas-microsoft-com:office:office" xmlns:v="urn:schemas-microsoft-com:vml" xmlns:w10="urn:schemas-microsoft-com:office:word" xmlns:w="http://schemas.openxmlformats.org/wordprocessingml/2006/main" xmlns:a14="http://schemas.microsoft.com/office/drawing/2010/main" xmlns:mv="urn:schemas-microsoft-com:mac:vml" xmlns:mo="http://schemas.microsoft.com/office/mac/office/2008/main"/>
                       </a:ext>
                     </a:extLst>
                   </pic:spPr>
@@ -4818,7 +5078,7 @@
                     </a:ln>
                     <a:extLst>
                       <a:ext uri="{53640926-AAD7-44d8-BBD7-CCE9431645EC}">
-                        <a14:shadowObscured xmlns:mo="http://schemas.microsoft.com/office/mac/office/2008/main" xmlns:mv="urn:schemas-microsoft-com:mac:vml" xmlns:a14="http://schemas.microsoft.com/office/drawing/2010/main" xmlns:w="http://schemas.openxmlformats.org/wordprocessingml/2006/main" xmlns:w10="urn:schemas-microsoft-com:office:word" xmlns:v="urn:schemas-microsoft-com:vml" xmlns:o="urn:schemas-microsoft-com:office:office" xmlns="" xmlns:w16se="http://schemas.microsoft.com/office/word/2015/wordml/symex" xmlns:w16cid="http://schemas.microsoft.com/office/word/2016/wordml/cid" xmlns:am3d="http://schemas.microsoft.com/office/drawing/2017/model3d" xmlns:aink="http://schemas.microsoft.com/office/drawing/2016/ink" xmlns:cx8="http://schemas.microsoft.com/office/drawing/2016/5/14/chartex" xmlns:cx7="http://schemas.microsoft.com/office/drawing/2016/5/13/chartex" xmlns:cx6="http://schemas.microsoft.com/office/drawing/2016/5/12/chartex" xmlns:cx5="http://schemas.microsoft.com/office/drawing/2016/5/11/chartex" xmlns:cx4="http://schemas.microsoft.com/office/drawing/2016/5/10/chartex" xmlns:cx3="http://schemas.microsoft.com/office/drawing/2016/5/9/chartex" xmlns:cx2="http://schemas.microsoft.com/office/drawing/2015/10/21/chartex" xmlns:cx1="http://schemas.microsoft.com/office/drawing/2015/9/8/chartex" xmlns:cx="http://schemas.microsoft.com/office/drawing/2014/chartex"/>
+                        <a14:shadowObscured xmlns:cx="http://schemas.microsoft.com/office/drawing/2014/chartex" xmlns:cx1="http://schemas.microsoft.com/office/drawing/2015/9/8/chartex" xmlns:cx2="http://schemas.microsoft.com/office/drawing/2015/10/21/chartex" xmlns:cx3="http://schemas.microsoft.com/office/drawing/2016/5/9/chartex" xmlns:cx4="http://schemas.microsoft.com/office/drawing/2016/5/10/chartex" xmlns:cx5="http://schemas.microsoft.com/office/drawing/2016/5/11/chartex" xmlns:cx6="http://schemas.microsoft.com/office/drawing/2016/5/12/chartex" xmlns:cx7="http://schemas.microsoft.com/office/drawing/2016/5/13/chartex" xmlns:cx8="http://schemas.microsoft.com/office/drawing/2016/5/14/chartex" xmlns:aink="http://schemas.microsoft.com/office/drawing/2016/ink" xmlns:am3d="http://schemas.microsoft.com/office/drawing/2017/model3d" xmlns:w16cid="http://schemas.microsoft.com/office/word/2016/wordml/cid" xmlns:w16se="http://schemas.microsoft.com/office/word/2015/wordml/symex" xmlns="" xmlns:o="urn:schemas-microsoft-com:office:office" xmlns:v="urn:schemas-microsoft-com:vml" xmlns:w10="urn:schemas-microsoft-com:office:word" xmlns:w="http://schemas.openxmlformats.org/wordprocessingml/2006/main" xmlns:a14="http://schemas.microsoft.com/office/drawing/2010/main" xmlns:mv="urn:schemas-microsoft-com:mac:vml" xmlns:mo="http://schemas.microsoft.com/office/mac/office/2008/main"/>
                       </a:ext>
                     </a:extLst>
                   </pic:spPr>
@@ -5134,7 +5394,21 @@
         <w:rPr>
           <w:lang w:val="en-GB"/>
         </w:rPr>
-        <w:t xml:space="preserve"> Recall that the expected fold-change ratio between A:B is 4:1 for E. coli.</w:t>
+        <w:t xml:space="preserve"> Recall that the expected fold-change ratio between A</w:t>
+      </w:r>
+      <w:proofErr w:type="gramStart"/>
+      <w:r>
+        <w:rPr>
+          <w:lang w:val="en-GB"/>
+        </w:rPr>
+        <w:t>:B</w:t>
+      </w:r>
+      <w:proofErr w:type="gramEnd"/>
+      <w:r>
+        <w:rPr>
+          <w:lang w:val="en-GB"/>
+        </w:rPr>
+        <w:t xml:space="preserve"> is 4:1 for E. coli.</w:t>
       </w:r>
     </w:p>
     <w:p>
@@ -6051,12 +6325,14 @@
       <w:r>
         <w:t xml:space="preserve">, and click </w:t>
       </w:r>
+      <w:proofErr w:type="gramStart"/>
       <w:r>
         <w:rPr>
           <w:b/>
         </w:rPr>
         <w:t>All</w:t>
       </w:r>
+      <w:proofErr w:type="gramEnd"/>
       <w:r>
         <w:t>.</w:t>
       </w:r>
@@ -6079,7 +6355,23 @@
         <w:t>T</w:t>
       </w:r>
       <w:r>
-        <w:t>o the see the linear regression used to predict the target peptide retention times based on the iRT peptides and library iRT values from the target peptides</w:t>
+        <w:t xml:space="preserve">o the see the linear regression used to predict the target peptide retention times based on the </w:t>
+      </w:r>
+      <w:proofErr w:type="spellStart"/>
+      <w:r>
+        <w:t>iRT</w:t>
+      </w:r>
+      <w:proofErr w:type="spellEnd"/>
+      <w:r>
+        <w:t xml:space="preserve"> peptides and library </w:t>
+      </w:r>
+      <w:proofErr w:type="spellStart"/>
+      <w:r>
+        <w:t>iRT</w:t>
+      </w:r>
+      <w:proofErr w:type="spellEnd"/>
+      <w:r>
+        <w:t xml:space="preserve"> values from the target peptides</w:t>
       </w:r>
       <w:r>
         <w:t>:</w:t>
@@ -6369,7 +6661,21 @@
         <w:rPr>
           <w:lang w:val="en-GB"/>
         </w:rPr>
-        <w:t xml:space="preserve">You have performed some general validation that the data processing with Skyline has no serious flaws. All available features scores were included in the mProphet scoring model, and the model achieved reasonable separation between the targets and the decoys, which are used to simulate random undetectable targets. </w:t>
+        <w:t xml:space="preserve">You have performed some general validation that the data processing with Skyline has no serious flaws. All available features scores were included in the </w:t>
+      </w:r>
+      <w:proofErr w:type="spellStart"/>
+      <w:r>
+        <w:rPr>
+          <w:lang w:val="en-GB"/>
+        </w:rPr>
+        <w:t>mProphet</w:t>
+      </w:r>
+      <w:proofErr w:type="spellEnd"/>
+      <w:r>
+        <w:rPr>
+          <w:lang w:val="en-GB"/>
+        </w:rPr>
+        <w:t xml:space="preserve"> scoring model, and the model achieved reasonable separation between the targets and the decoys, which are used to simulate random undetectable targets. </w:t>
       </w:r>
       <w:r>
         <w:rPr>
@@ -6381,7 +6687,21 @@
         <w:rPr>
           <w:lang w:val="en-GB"/>
         </w:rPr>
-        <w:t>ou may feel that the RT extraction range could be tightened from +/- 5 to 3. But, these settings will clearly work and the resulting mProphet model looks acceptable.</w:t>
+        <w:t xml:space="preserve">ou may feel that the RT extraction range could be tightened from +/- 5 to 3. But, these settings will clearly work and the resulting </w:t>
+      </w:r>
+      <w:proofErr w:type="spellStart"/>
+      <w:r>
+        <w:rPr>
+          <w:lang w:val="en-GB"/>
+        </w:rPr>
+        <w:t>mProphet</w:t>
+      </w:r>
+      <w:proofErr w:type="spellEnd"/>
+      <w:r>
+        <w:rPr>
+          <w:lang w:val="en-GB"/>
+        </w:rPr>
+        <w:t xml:space="preserve"> model looks acceptable.</w:t>
       </w:r>
     </w:p>
     <w:p>
@@ -7155,12 +7475,14 @@
       <w:r>
         <w:t xml:space="preserve">, and click </w:t>
       </w:r>
+      <w:proofErr w:type="gramStart"/>
       <w:r>
         <w:rPr>
           <w:b/>
         </w:rPr>
         <w:t>Formatting</w:t>
       </w:r>
+      <w:proofErr w:type="gramEnd"/>
       <w:r>
         <w:t>.</w:t>
       </w:r>
@@ -7553,7 +7875,15 @@
         <w:t>belong to</w:t>
       </w:r>
       <w:r>
-        <w:t xml:space="preserve"> the iRT standard peptides</w:t>
+        <w:t xml:space="preserve"> the </w:t>
+      </w:r>
+      <w:proofErr w:type="spellStart"/>
+      <w:r>
+        <w:t>iRT</w:t>
+      </w:r>
+      <w:proofErr w:type="spellEnd"/>
+      <w:r>
+        <w:t xml:space="preserve"> standard peptides</w:t>
       </w:r>
       <w:r>
         <w:t>.</w:t>
@@ -7669,8 +7999,13 @@
     </w:p>
     <w:p>
       <w:r>
-        <w:t>Skyline also provides a bar plot view on the fold-change values which incorporates error bars for the (unadjusted) confidence intervals. Though, they are unadjusted for the multiple hypotheses tested, they still give you some insight into the variance in the measurements. Do the following to review the fold-change values in the bar plot:</w:t>
-      </w:r>
+        <w:t xml:space="preserve">Skyline also provides a bar plot view on the fold-change values which incorporates error bars for the (unadjusted) confidence intervals. Though, they are unadjusted for the multiple hypotheses tested, they still give you some insight into the variance in the measurements. Do the following to review the fold-change values in the bar </w:t>
+      </w:r>
+      <w:proofErr w:type="gramStart"/>
+      <w:r>
+        <w:t>plot:</w:t>
+      </w:r>
+      <w:proofErr w:type="gramEnd"/>
     </w:p>
     <w:p>
       <w:pPr>
@@ -7764,7 +8099,29 @@
         <w:rPr>
           <w:b/>
         </w:rPr>
-        <w:t>By Condition:Bar Graph</w:t>
+        <w:t xml:space="preserve">By </w:t>
+      </w:r>
+      <w:proofErr w:type="spellStart"/>
+      <w:r>
+        <w:rPr>
+          <w:b/>
+        </w:rPr>
+        <w:t>Condition</w:t>
+      </w:r>
+      <w:proofErr w:type="gramStart"/>
+      <w:r>
+        <w:rPr>
+          <w:b/>
+        </w:rPr>
+        <w:t>:Bar</w:t>
+      </w:r>
+      <w:proofErr w:type="spellEnd"/>
+      <w:proofErr w:type="gramEnd"/>
+      <w:r>
+        <w:rPr>
+          <w:b/>
+        </w:rPr>
+        <w:t xml:space="preserve"> Graph</w:t>
       </w:r>
       <w:r>
         <w:t xml:space="preserve"> tab, hold, and drag to a new location and release.</w:t>
@@ -7785,7 +8142,29 @@
         <w:rPr>
           <w:b/>
         </w:rPr>
-        <w:t>By Condition:Bar Graph</w:t>
+        <w:t xml:space="preserve">By </w:t>
+      </w:r>
+      <w:proofErr w:type="spellStart"/>
+      <w:r>
+        <w:rPr>
+          <w:b/>
+        </w:rPr>
+        <w:t>Condition</w:t>
+      </w:r>
+      <w:proofErr w:type="gramStart"/>
+      <w:r>
+        <w:rPr>
+          <w:b/>
+        </w:rPr>
+        <w:t>:Bar</w:t>
+      </w:r>
+      <w:proofErr w:type="spellEnd"/>
+      <w:proofErr w:type="gramEnd"/>
+      <w:r>
+        <w:rPr>
+          <w:b/>
+        </w:rPr>
+        <w:t xml:space="preserve"> Graph</w:t>
       </w:r>
       <w:r>
         <w:t xml:space="preserve"> window.</w:t>
@@ -7806,8 +8185,24 @@
         <w:rPr>
           <w:b/>
         </w:rPr>
-        <w:t>By Condition:Grid</w:t>
-      </w:r>
+        <w:t xml:space="preserve">By </w:t>
+      </w:r>
+      <w:proofErr w:type="spellStart"/>
+      <w:r>
+        <w:rPr>
+          <w:b/>
+        </w:rPr>
+        <w:t>Condition</w:t>
+      </w:r>
+      <w:proofErr w:type="gramStart"/>
+      <w:r>
+        <w:rPr>
+          <w:b/>
+        </w:rPr>
+        <w:t>:Grid</w:t>
+      </w:r>
+      <w:proofErr w:type="spellEnd"/>
+      <w:proofErr w:type="gramEnd"/>
       <w:r>
         <w:t xml:space="preserve">, click the </w:t>
       </w:r>
@@ -7934,7 +8329,27 @@
           <w:szCs w:val="20"/>
           <w:lang w:val="en-GB"/>
         </w:rPr>
-        <w:t>To view the fold-change results at the protein-level for the 11 targeted proteins (excluding iRT standards and decoys), do the following:</w:t>
+        <w:t xml:space="preserve">To view the fold-change results at the protein-level for the 11 targeted proteins (excluding </w:t>
+      </w:r>
+      <w:proofErr w:type="spellStart"/>
+      <w:r>
+        <w:rPr>
+          <w:rFonts w:ascii="Arial" w:hAnsi="Arial" w:cs="Arial"/>
+          <w:sz w:val="20"/>
+          <w:szCs w:val="20"/>
+          <w:lang w:val="en-GB"/>
+        </w:rPr>
+        <w:t>iRT</w:t>
+      </w:r>
+      <w:proofErr w:type="spellEnd"/>
+      <w:r>
+        <w:rPr>
+          <w:rFonts w:ascii="Arial" w:hAnsi="Arial" w:cs="Arial"/>
+          <w:sz w:val="20"/>
+          <w:szCs w:val="20"/>
+          <w:lang w:val="en-GB"/>
+        </w:rPr>
+        <w:t xml:space="preserve"> standards and decoys), do the following:</w:t>
       </w:r>
     </w:p>
     <w:p>
@@ -8350,7 +8765,35 @@
         <w:rPr>
           <w:lang w:val="en-GB"/>
         </w:rPr>
-        <w:t xml:space="preserve">You may also want to consider using a more sophisticated statistical tool like MSstats for your comparisons. To do this, you can install MSstats from the Skyline Tool Store (using </w:t>
+        <w:t xml:space="preserve">You may also want to consider using a more sophisticated statistical tool like </w:t>
+      </w:r>
+      <w:proofErr w:type="spellStart"/>
+      <w:r>
+        <w:rPr>
+          <w:lang w:val="en-GB"/>
+        </w:rPr>
+        <w:t>MSstats</w:t>
+      </w:r>
+      <w:proofErr w:type="spellEnd"/>
+      <w:r>
+        <w:rPr>
+          <w:lang w:val="en-GB"/>
+        </w:rPr>
+        <w:t xml:space="preserve"> for your comparisons. To do this, you can install </w:t>
+      </w:r>
+      <w:proofErr w:type="spellStart"/>
+      <w:r>
+        <w:rPr>
+          <w:lang w:val="en-GB"/>
+        </w:rPr>
+        <w:t>MSstats</w:t>
+      </w:r>
+      <w:proofErr w:type="spellEnd"/>
+      <w:r>
+        <w:rPr>
+          <w:lang w:val="en-GB"/>
+        </w:rPr>
+        <w:t xml:space="preserve"> from the Skyline Tool Store (using </w:t>
       </w:r>
       <w:r>
         <w:rPr>
@@ -8376,7 +8819,21 @@
         <w:rPr>
           <w:lang w:val="en-GB"/>
         </w:rPr>
-        <w:t xml:space="preserve"> in the Skyline menus or by clicking the Tool Store button on the Skyline installation web page). Then you can either run MSstats directly from the Skyline </w:t>
+        <w:t xml:space="preserve"> in the Skyline menus or by clicking the Tool Store button on the Skyline installation web page). Then you can either run </w:t>
+      </w:r>
+      <w:proofErr w:type="spellStart"/>
+      <w:r>
+        <w:rPr>
+          <w:lang w:val="en-GB"/>
+        </w:rPr>
+        <w:t>MSstats</w:t>
+      </w:r>
+      <w:proofErr w:type="spellEnd"/>
+      <w:r>
+        <w:rPr>
+          <w:lang w:val="en-GB"/>
+        </w:rPr>
+        <w:t xml:space="preserve"> directly from the Skyline </w:t>
       </w:r>
       <w:r>
         <w:rPr>
@@ -8389,7 +8846,35 @@
         <w:rPr>
           <w:lang w:val="en-GB"/>
         </w:rPr>
-        <w:t xml:space="preserve"> menu or do the following to prepare to run MSstats in R or RStudio later:</w:t>
+        <w:t xml:space="preserve"> menu or do the following to prepare to run </w:t>
+      </w:r>
+      <w:proofErr w:type="spellStart"/>
+      <w:r>
+        <w:rPr>
+          <w:lang w:val="en-GB"/>
+        </w:rPr>
+        <w:t>MSstats</w:t>
+      </w:r>
+      <w:proofErr w:type="spellEnd"/>
+      <w:r>
+        <w:rPr>
+          <w:lang w:val="en-GB"/>
+        </w:rPr>
+        <w:t xml:space="preserve"> in R or </w:t>
+      </w:r>
+      <w:proofErr w:type="spellStart"/>
+      <w:r>
+        <w:rPr>
+          <w:lang w:val="en-GB"/>
+        </w:rPr>
+        <w:t>RStudio</w:t>
+      </w:r>
+      <w:proofErr w:type="spellEnd"/>
+      <w:r>
+        <w:rPr>
+          <w:lang w:val="en-GB"/>
+        </w:rPr>
+        <w:t xml:space="preserve"> later:</w:t>
       </w:r>
     </w:p>
     <w:p>
@@ -8528,12 +9013,21 @@
         </w:rPr>
         <w:t xml:space="preserve"> folder, select </w:t>
       </w:r>
+      <w:proofErr w:type="spellStart"/>
       <w:r>
         <w:rPr>
           <w:b/>
           <w:szCs w:val="20"/>
         </w:rPr>
-        <w:t>MSstats Input</w:t>
+        <w:t>MSstats</w:t>
+      </w:r>
+      <w:proofErr w:type="spellEnd"/>
+      <w:r>
+        <w:rPr>
+          <w:b/>
+          <w:szCs w:val="20"/>
+        </w:rPr>
+        <w:t xml:space="preserve"> Input</w:t>
       </w:r>
       <w:r>
         <w:rPr>
@@ -8600,10 +9094,34 @@
         <w:t>Import Peptide Search</w:t>
       </w:r>
       <w:r>
-        <w:t xml:space="preserve"> wizard to streamline the initial data processing from building a spectral library out of DDA peptide search data to chromatogram extraction from quantitative DIA runs, creating and applying an mProphet statistical peak detection model to improve peak selection and assign q values which can be used to control the false discovery rate among the peak areas you used in your group comparison. You learned to first assess the DIA data quality with the mass error and retention time regression plots. And finally, you learned to perform a simple pairwise comparison between two groups of samples directly within Skyline, which gave you the interactive group comparison grid, volcano plot and bar graph to help you understand and interact with the results. Having exported the MSstats Input report, you could now </w:t>
-      </w:r>
-      <w:r>
-        <w:t>use the MSstats external tool to perform further statistical tests.</w:t>
+        <w:t xml:space="preserve"> wizard to streamline the initial data processing from building a spectral library out of DDA peptide search data to chromatogram extraction from quantitative DIA runs, creating and applying an </w:t>
+      </w:r>
+      <w:proofErr w:type="spellStart"/>
+      <w:r>
+        <w:t>mProphet</w:t>
+      </w:r>
+      <w:proofErr w:type="spellEnd"/>
+      <w:r>
+        <w:t xml:space="preserve"> statistical peak detection model to improve peak selection and assign q values which can be used to control the false discovery rate among the peak areas you used in your group comparison. You learned to first assess the DIA data quality with the mass error and retention time regression plots. And finally, you learned to perform a simple pairwise comparison between two groups of samples directly within Skyline, which gave you the interactive group comparison grid, volcano plot and bar graph to help you understand and interact with the results. Having exported the </w:t>
+      </w:r>
+      <w:proofErr w:type="spellStart"/>
+      <w:r>
+        <w:t>MSstats</w:t>
+      </w:r>
+      <w:proofErr w:type="spellEnd"/>
+      <w:r>
+        <w:t xml:space="preserve"> Input report, you could now </w:t>
+      </w:r>
+      <w:r>
+        <w:t xml:space="preserve">use the </w:t>
+      </w:r>
+      <w:proofErr w:type="spellStart"/>
+      <w:r>
+        <w:t>MSstats</w:t>
+      </w:r>
+      <w:proofErr w:type="spellEnd"/>
+      <w:r>
+        <w:t xml:space="preserve"> external tool to perform further statistical tests.</w:t>
       </w:r>
     </w:p>
     <w:p>
@@ -8744,7 +9262,7 @@
         <w:rFonts w:ascii="Arial" w:hAnsi="Arial" w:cs="Arial"/>
         <w:noProof/>
       </w:rPr>
-      <w:t>32</w:t>
+      <w:t>22</w:t>
     </w:r>
     <w:r>
       <w:rPr>
@@ -13042,7 +13560,7 @@
 </file>
 
 <file path=customXml/itemProps1.xml><?xml version="1.0" encoding="utf-8"?>
-<ds:datastoreItem xmlns:ds="http://schemas.openxmlformats.org/officeDocument/2006/customXml" ds:itemID="{A39EA953-B3FD-4CE5-A824-24947EA20F4E}">
+<ds:datastoreItem xmlns:ds="http://schemas.openxmlformats.org/officeDocument/2006/customXml" ds:itemID="{BAF10423-A994-4CEC-B49E-FDDBFF7E6F65}">
   <ds:schemaRefs>
     <ds:schemaRef ds:uri="http://schemas.openxmlformats.org/officeDocument/2006/bibliography"/>
   </ds:schemaRefs>

--- a/pwiz_tools/Skyline/Documentation/Tutorials/Skyline DIA TTOF.docx
+++ b/pwiz_tools/Skyline/Documentation/Tutorials/Skyline DIA TTOF.docx
@@ -1,6 +1,6 @@
 
 <file path=word/document.xml><?xml version="1.0" encoding="utf-8"?>
-<w:document xmlns:wpc="http://schemas.microsoft.com/office/word/2010/wordprocessingCanvas" xmlns:mc="http://schemas.openxmlformats.org/markup-compatibility/2006" xmlns:o="urn:schemas-microsoft-com:office:office" xmlns:r="http://schemas.openxmlformats.org/officeDocument/2006/relationships" xmlns:m="http://schemas.openxmlformats.org/officeDocument/2006/math" xmlns:v="urn:schemas-microsoft-com:vml" xmlns:wp14="http://schemas.microsoft.com/office/word/2010/wordprocessingDrawing" xmlns:wp="http://schemas.openxmlformats.org/drawingml/2006/wordprocessingDrawing" xmlns:w10="urn:schemas-microsoft-com:office:word" xmlns:w="http://schemas.openxmlformats.org/wordprocessingml/2006/main" xmlns:w14="http://schemas.microsoft.com/office/word/2010/wordml" xmlns:w15="http://schemas.microsoft.com/office/word/2012/wordml" xmlns:wpg="http://schemas.microsoft.com/office/word/2010/wordprocessingGroup" xmlns:wpi="http://schemas.microsoft.com/office/word/2010/wordprocessingInk" xmlns:wne="http://schemas.microsoft.com/office/word/2006/wordml" xmlns:wps="http://schemas.microsoft.com/office/word/2010/wordprocessingShape" mc:Ignorable="w14 w15 wp14">
+<w:document xmlns:wpc="http://schemas.microsoft.com/office/word/2010/wordprocessingCanvas" xmlns:cx="http://schemas.microsoft.com/office/drawing/2014/chartex" xmlns:cx1="http://schemas.microsoft.com/office/drawing/2015/9/8/chartex" xmlns:cx2="http://schemas.microsoft.com/office/drawing/2015/10/21/chartex" xmlns:cx3="http://schemas.microsoft.com/office/drawing/2016/5/9/chartex" xmlns:cx4="http://schemas.microsoft.com/office/drawing/2016/5/10/chartex" xmlns:cx5="http://schemas.microsoft.com/office/drawing/2016/5/11/chartex" xmlns:cx6="http://schemas.microsoft.com/office/drawing/2016/5/12/chartex" xmlns:cx7="http://schemas.microsoft.com/office/drawing/2016/5/13/chartex" xmlns:cx8="http://schemas.microsoft.com/office/drawing/2016/5/14/chartex" xmlns:mc="http://schemas.openxmlformats.org/markup-compatibility/2006" xmlns:aink="http://schemas.microsoft.com/office/drawing/2016/ink" xmlns:am3d="http://schemas.microsoft.com/office/drawing/2017/model3d" xmlns:o="urn:schemas-microsoft-com:office:office" xmlns:r="http://schemas.openxmlformats.org/officeDocument/2006/relationships" xmlns:m="http://schemas.openxmlformats.org/officeDocument/2006/math" xmlns:v="urn:schemas-microsoft-com:vml" xmlns:wp14="http://schemas.microsoft.com/office/word/2010/wordprocessingDrawing" xmlns:wp="http://schemas.openxmlformats.org/drawingml/2006/wordprocessingDrawing" xmlns:w10="urn:schemas-microsoft-com:office:word" xmlns:w="http://schemas.openxmlformats.org/wordprocessingml/2006/main" xmlns:w14="http://schemas.microsoft.com/office/word/2010/wordml" xmlns:w15="http://schemas.microsoft.com/office/word/2012/wordml" xmlns:w16cex="http://schemas.microsoft.com/office/word/2018/wordml/cex" xmlns:w16cid="http://schemas.microsoft.com/office/word/2016/wordml/cid" xmlns:w16="http://schemas.microsoft.com/office/word/2018/wordml" xmlns:w16sdtdh="http://schemas.microsoft.com/office/word/2020/wordml/sdtdatahash" xmlns:w16se="http://schemas.microsoft.com/office/word/2015/wordml/symex" xmlns:wpg="http://schemas.microsoft.com/office/word/2010/wordprocessingGroup" xmlns:wpi="http://schemas.microsoft.com/office/word/2010/wordprocessingInk" xmlns:wne="http://schemas.microsoft.com/office/word/2006/wordml" xmlns:wps="http://schemas.microsoft.com/office/word/2010/wordprocessingShape" mc:Ignorable="w14 w15 w16se w16cid w16 w16cex w16sdtdh wp14">
   <w:body>
     <w:p>
       <w:pPr>
@@ -49,40 +49,14 @@
             <w:r>
               <w:t xml:space="preserve"> data from a </w:t>
             </w:r>
-            <w:proofErr w:type="spellStart"/>
             <w:r>
-              <w:t>Sciex</w:t>
-            </w:r>
-            <w:proofErr w:type="spellEnd"/>
-            <w:r>
-              <w:t xml:space="preserve"> </w:t>
-            </w:r>
-            <w:proofErr w:type="spellStart"/>
-            <w:r>
-              <w:t>TripleTOF</w:t>
-            </w:r>
-            <w:proofErr w:type="spellEnd"/>
-            <w:r>
-              <w:t xml:space="preserve"> 6600</w:t>
+              <w:t>Sciex TripleTOF 6600</w:t>
             </w:r>
             <w:r>
               <w:t xml:space="preserve"> instrument. If you prefer to use the data from a </w:t>
             </w:r>
-            <w:proofErr w:type="spellStart"/>
             <w:r>
-              <w:t>Thermo</w:t>
-            </w:r>
-            <w:proofErr w:type="spellEnd"/>
-            <w:r>
-              <w:t xml:space="preserve"> Q-</w:t>
-            </w:r>
-            <w:proofErr w:type="spellStart"/>
-            <w:r>
-              <w:t>Exactive</w:t>
-            </w:r>
-            <w:proofErr w:type="spellEnd"/>
-            <w:r>
-              <w:t xml:space="preserve"> P</w:t>
+              <w:t>Thermo Q-Exactive P</w:t>
             </w:r>
             <w:r>
               <w:t>lus</w:t>
@@ -143,47 +117,11 @@
       <w:r>
         <w:t xml:space="preserve">n a </w:t>
       </w:r>
-      <w:proofErr w:type="spellStart"/>
       <w:r>
         <w:rPr>
           <w:rFonts w:cstheme="minorHAnsi"/>
         </w:rPr>
-        <w:t>QqTOF</w:t>
-      </w:r>
-      <w:proofErr w:type="spellEnd"/>
-      <w:r>
-        <w:rPr>
-          <w:rFonts w:cstheme="minorHAnsi"/>
-        </w:rPr>
-        <w:t xml:space="preserve"> instrument (6600 </w:t>
-      </w:r>
-      <w:proofErr w:type="spellStart"/>
-      <w:r>
-        <w:rPr>
-          <w:rFonts w:cstheme="minorHAnsi"/>
-        </w:rPr>
-        <w:t>TripleTOF</w:t>
-      </w:r>
-      <w:proofErr w:type="spellEnd"/>
-      <w:r>
-        <w:rPr>
-          <w:rFonts w:cstheme="minorHAnsi"/>
-        </w:rPr>
-        <w:t xml:space="preserve">, </w:t>
-      </w:r>
-      <w:proofErr w:type="spellStart"/>
-      <w:r>
-        <w:rPr>
-          <w:rFonts w:cstheme="minorHAnsi"/>
-        </w:rPr>
-        <w:t>Sciex</w:t>
-      </w:r>
-      <w:proofErr w:type="spellEnd"/>
-      <w:r>
-        <w:rPr>
-          <w:rFonts w:cstheme="minorHAnsi"/>
-        </w:rPr>
-        <w:t>)</w:t>
+        <w:t>QqTOF instrument (6600 TripleTOF, Sciex)</w:t>
       </w:r>
       <w:r>
         <w:rPr>
@@ -227,7 +165,6 @@
         <w:t xml:space="preserve"> </w:t>
       </w:r>
       <w:hyperlink r:id="rId8" w:history="1">
-        <w:proofErr w:type="spellStart"/>
         <w:r>
           <w:rPr>
             <w:rStyle w:val="Hyperlink"/>
@@ -235,7 +172,6 @@
           </w:rPr>
           <w:t>LFQBench</w:t>
         </w:r>
-        <w:proofErr w:type="spellEnd"/>
         <w:r>
           <w:rPr>
             <w:rStyle w:val="Hyperlink"/>
@@ -326,16 +262,8 @@
     </w:p>
     <w:p>
       <w:pPr>
-        <w:jc w:val="both"/>
-        <w:rPr>
-          <w:rFonts w:ascii="Arial" w:hAnsi="Arial" w:cs="Arial"/>
-        </w:rPr>
-      </w:pPr>
-    </w:p>
-    <w:p>
-      <w:pPr>
         <w:spacing w:line="480" w:lineRule="auto"/>
-        <w:ind w:left="1416" w:firstLine="708"/>
+        <w:ind w:firstLine="1440"/>
         <w:rPr>
           <w:rFonts w:ascii="Arial" w:hAnsi="Arial" w:cs="Arial"/>
         </w:rPr>
@@ -466,24 +394,11 @@
           <w:color w:val="808080" w:themeColor="background1" w:themeShade="80"/>
         </w:rPr>
       </w:pPr>
-    </w:p>
-    <w:p>
-      <w:pPr>
-        <w:rPr>
-          <w:rFonts w:ascii="Arial" w:hAnsi="Arial" w:cs="Arial"/>
-          <w:color w:val="808080" w:themeColor="background1" w:themeShade="80"/>
-        </w:rPr>
-      </w:pPr>
       <w:r>
         <w:t>[</w:t>
       </w:r>
-      <w:proofErr w:type="gramStart"/>
-      <w:r>
-        <w:t>figure</w:t>
-      </w:r>
-      <w:proofErr w:type="gramEnd"/>
-      <w:r>
-        <w:t xml:space="preserve"> adapted from Navarro, P. et al. A multicenter study benchmarks software tools for label-free proteome quantification. </w:t>
+      <w:r>
+        <w:t xml:space="preserve">figure adapted from Navarro, P. et al. A multicenter study benchmarks software tools for label-free proteome quantification. </w:t>
       </w:r>
       <w:r>
         <w:rPr>
@@ -550,36 +465,36 @@
     </w:p>
     <w:p>
       <w:r>
+        <w:t>C:\Users\brendanx\Documents\</w:t>
+      </w:r>
+      <w:r>
+        <w:t>DIA</w:t>
+      </w:r>
+      <w:r>
+        <w:t>-</w:t>
+      </w:r>
+      <w:r>
+        <w:t>TTOF</w:t>
+      </w:r>
+    </w:p>
+    <w:p>
+      <w:pPr>
+        <w:spacing w:after="120"/>
+      </w:pPr>
+      <w:r>
+        <w:t xml:space="preserve">If you have been using Skyline prior to starting this tutorial, it’s a good idea to revert Skyline to its default settings. To do so: </w:t>
+      </w:r>
+    </w:p>
+    <w:p>
+      <w:pPr>
+        <w:pStyle w:val="ListParagraph"/>
+        <w:numPr>
+          <w:ilvl w:val="0"/>
+          <w:numId w:val="14"/>
+        </w:numPr>
+      </w:pPr>
+      <w:r>
         <w:lastRenderedPageBreak/>
-        <w:t>C:\Users\brendanx\Documents\</w:t>
-      </w:r>
-      <w:r>
-        <w:t>DIA</w:t>
-      </w:r>
-      <w:r>
-        <w:t>-</w:t>
-      </w:r>
-      <w:r>
-        <w:t>TTOF</w:t>
-      </w:r>
-    </w:p>
-    <w:p>
-      <w:pPr>
-        <w:spacing w:after="120"/>
-      </w:pPr>
-      <w:r>
-        <w:t xml:space="preserve">If you have been using Skyline prior to starting this tutorial, it’s a good idea to revert Skyline to its default settings. To do so: </w:t>
-      </w:r>
-    </w:p>
-    <w:p>
-      <w:pPr>
-        <w:pStyle w:val="ListParagraph"/>
-        <w:numPr>
-          <w:ilvl w:val="0"/>
-          <w:numId w:val="14"/>
-        </w:numPr>
-      </w:pPr>
-      <w:r>
         <w:t>Start Skyline.</w:t>
       </w:r>
     </w:p>
@@ -669,8 +584,6 @@
           </wp:inline>
         </w:drawing>
       </w:r>
-      <w:bookmarkStart w:id="0" w:name="_GoBack"/>
-      <w:bookmarkEnd w:id="0"/>
     </w:p>
     <w:p>
       <w:pPr>
@@ -985,11 +898,7 @@
         <w:t xml:space="preserve">followed by </w:t>
       </w:r>
       <w:r>
-        <w:t xml:space="preserve">specifying a set of </w:t>
-      </w:r>
-      <w:r>
-        <w:lastRenderedPageBreak/>
-        <w:t>DIA runs to extract chromatograms from</w:t>
+        <w:t>specifying a set of DIA runs to extract chromatograms from</w:t>
       </w:r>
       <w:r>
         <w:t>,</w:t>
@@ -1030,15 +939,7 @@
         <w:t>DDA run</w:t>
       </w:r>
       <w:r>
-        <w:t xml:space="preserve"> each of the A and B samples. The DDA search has already been performed by us using the Comet search engine and post processed using </w:t>
-      </w:r>
-      <w:proofErr w:type="spellStart"/>
-      <w:r>
-        <w:t>PeptideProphet</w:t>
-      </w:r>
-      <w:proofErr w:type="spellEnd"/>
-      <w:r>
-        <w:t xml:space="preserve"> – see this link for more DDA search engines supported by Skyline </w:t>
+        <w:t xml:space="preserve"> each of the A and B samples. The DDA search has already been performed by us using the Comet search engine and post processed using PeptideProphet – see this link for more DDA search engines supported by Skyline </w:t>
       </w:r>
       <w:hyperlink r:id="rId15" w:history="1">
         <w:r>
@@ -1053,15 +954,7 @@
         <w:t>. You will</w:t>
       </w:r>
       <w:r>
-        <w:t xml:space="preserve"> start from the interact.pep.xml file which is the output of </w:t>
-      </w:r>
-      <w:proofErr w:type="spellStart"/>
-      <w:r>
-        <w:t>PeptideProphet</w:t>
-      </w:r>
-      <w:proofErr w:type="spellEnd"/>
-      <w:r>
-        <w:t xml:space="preserve"> and contains the database search results from both DDA files.</w:t>
+        <w:t xml:space="preserve"> start from the interact.pep.xml file which is the output of PeptideProphet and contains the database search results from both DDA files.</w:t>
       </w:r>
     </w:p>
     <w:p>
@@ -1192,6 +1085,9 @@
       </w:r>
     </w:p>
     <w:p>
+      <w:pPr>
+        <w:keepNext/>
+      </w:pPr>
       <w:r>
         <w:t xml:space="preserve">The </w:t>
       </w:r>
@@ -1210,12 +1106,11 @@
         <w:rPr>
           <w:noProof/>
         </w:rPr>
-        <w:lastRenderedPageBreak/>
         <w:drawing>
-          <wp:inline distT="0" distB="0" distL="0" distR="0" wp14:anchorId="683CEA75" wp14:editId="03FB6C64">
+          <wp:inline distT="0" distB="0" distL="0" distR="0" wp14:anchorId="77AB929D" wp14:editId="0C2479CA">
             <wp:extent cx="3848100" cy="5514975"/>
             <wp:effectExtent l="0" t="0" r="0" b="9525"/>
-            <wp:docPr id="19" name="Picture 19"/>
+            <wp:docPr id="13" name="Picture 13" descr="Graphical user interface, text, application&#10;&#10;Description automatically generated"/>
             <wp:cNvGraphicFramePr>
               <a:graphicFrameLocks xmlns:a="http://schemas.openxmlformats.org/drawingml/2006/main" noChangeAspect="1"/>
             </wp:cNvGraphicFramePr>
@@ -1223,7 +1118,7 @@
               <a:graphicData uri="http://schemas.openxmlformats.org/drawingml/2006/picture">
                 <pic:pic xmlns:pic="http://schemas.openxmlformats.org/drawingml/2006/picture">
                   <pic:nvPicPr>
-                    <pic:cNvPr id="1" name=""/>
+                    <pic:cNvPr id="13" name="Picture 13" descr="Graphical user interface, text, application&#10;&#10;Description automatically generated"/>
                     <pic:cNvPicPr/>
                   </pic:nvPicPr>
                   <pic:blipFill>
@@ -1250,15 +1145,8 @@
     </w:p>
     <w:p>
       <w:r>
-        <w:t xml:space="preserve">Note: 0.95 is the threshold applied to the </w:t>
-      </w:r>
-      <w:proofErr w:type="spellStart"/>
-      <w:r>
-        <w:t>PeptideProphet</w:t>
-      </w:r>
-      <w:proofErr w:type="spellEnd"/>
-      <w:r>
-        <w:t xml:space="preserve"> probability computed for every peptide spectrum match in the DDA database search – in this particular data set this corresponds to a PSM false discovery rate of 0.2% but this will differ among data sets so a score threshold to achieve the FDR you want to use should be entered here.</w:t>
+        <w:lastRenderedPageBreak/>
+        <w:t>Note: 0.95 is the threshold applied to the PeptideProphet probability computed for every peptide spectrum match in the DDA database search – in this particular data set this corresponds to a PSM false discovery rate of 0.2% but this will differ among data sets so a score threshold to achieve the FDR you want to use should be entered here.</w:t>
       </w:r>
     </w:p>
     <w:p>
@@ -1291,15 +1179,7 @@
         </w:numPr>
       </w:pPr>
       <w:r>
-        <w:t xml:space="preserve">Navigate to the DIA-TTOF folder created earlier and into its </w:t>
-      </w:r>
-      <w:proofErr w:type="spellStart"/>
-      <w:r>
-        <w:t>DDA_search</w:t>
-      </w:r>
-      <w:proofErr w:type="spellEnd"/>
-      <w:r>
-        <w:t xml:space="preserve"> subfolder.</w:t>
+        <w:t>Navigate to the DIA-TTOF folder created earlier and into its DDA_search subfolder.</w:t>
       </w:r>
     </w:p>
     <w:p>
@@ -1325,19 +1205,11 @@
       <w:r>
         <w:t xml:space="preserve">In the </w:t>
       </w:r>
-      <w:proofErr w:type="spellStart"/>
-      <w:r>
-        <w:rPr>
-          <w:b/>
-        </w:rPr>
-        <w:t>iRT</w:t>
-      </w:r>
-      <w:proofErr w:type="spellEnd"/>
-      <w:r>
-        <w:rPr>
-          <w:b/>
-        </w:rPr>
-        <w:t xml:space="preserve"> standard peptides</w:t>
+      <w:r>
+        <w:rPr>
+          <w:b/>
+        </w:rPr>
+        <w:t>iRT standard peptides</w:t>
       </w:r>
       <w:r>
         <w:t xml:space="preserve"> dropdown list, click “Biognosys-11 (iRT-C18)”.</w:t>
@@ -1374,6 +1246,9 @@
       </w:r>
     </w:p>
     <w:p>
+      <w:pPr>
+        <w:keepNext/>
+      </w:pPr>
       <w:r>
         <w:t xml:space="preserve">The </w:t>
       </w:r>
@@ -1392,12 +1267,11 @@
         <w:rPr>
           <w:noProof/>
         </w:rPr>
-        <w:lastRenderedPageBreak/>
         <w:drawing>
-          <wp:inline distT="0" distB="0" distL="0" distR="0" wp14:anchorId="3DB9A2FB" wp14:editId="15AE4ABB">
+          <wp:inline distT="0" distB="0" distL="0" distR="0" wp14:anchorId="68F2BB58" wp14:editId="430A15E1">
             <wp:extent cx="3848100" cy="5514975"/>
             <wp:effectExtent l="0" t="0" r="0" b="9525"/>
-            <wp:docPr id="34" name="Picture 34"/>
+            <wp:docPr id="14" name="Picture 14" descr="Graphical user interface, text, application&#10;&#10;Description automatically generated"/>
             <wp:cNvGraphicFramePr>
               <a:graphicFrameLocks xmlns:a="http://schemas.openxmlformats.org/drawingml/2006/main" noChangeAspect="1"/>
             </wp:cNvGraphicFramePr>
@@ -1405,7 +1279,7 @@
               <a:graphicData uri="http://schemas.openxmlformats.org/drawingml/2006/picture">
                 <pic:pic xmlns:pic="http://schemas.openxmlformats.org/drawingml/2006/picture">
                   <pic:nvPicPr>
-                    <pic:cNvPr id="1" name=""/>
+                    <pic:cNvPr id="14" name="Picture 14" descr="Graphical user interface, text, application&#10;&#10;Description automatically generated"/>
                     <pic:cNvPicPr/>
                   </pic:nvPicPr>
                   <pic:blipFill>
@@ -1465,31 +1339,11 @@
         <w:t>Build Peptide Search Library</w:t>
       </w:r>
       <w:r>
-        <w:t xml:space="preserve">. When the library build is complete will attempt to calibrate </w:t>
-      </w:r>
-      <w:proofErr w:type="spellStart"/>
-      <w:r>
-        <w:t>iRT</w:t>
-      </w:r>
-      <w:proofErr w:type="spellEnd"/>
-      <w:r>
-        <w:t xml:space="preserve"> values from the peptide search results based on the </w:t>
-      </w:r>
-      <w:proofErr w:type="spellStart"/>
-      <w:r>
-        <w:t>Biognosys</w:t>
-      </w:r>
-      <w:proofErr w:type="spellEnd"/>
-      <w:r>
-        <w:t xml:space="preserve"> </w:t>
-      </w:r>
-      <w:proofErr w:type="spellStart"/>
-      <w:r>
-        <w:t>iRT</w:t>
-      </w:r>
-      <w:proofErr w:type="spellEnd"/>
-      <w:r>
-        <w:t xml:space="preserve"> standards which were spiked into these samples. This should succeed and present a summary form like the one below:</w:t>
+        <w:t xml:space="preserve">. When the library build is complete will attempt to calibrate iRT values from the peptide </w:t>
+      </w:r>
+      <w:r>
+        <w:lastRenderedPageBreak/>
+        <w:t>search results based on the Biognosys iRT standards which were spiked into these samples. This should succeed and present a summary form like the one below:</w:t>
       </w:r>
     </w:p>
     <w:p>
@@ -1543,7 +1397,6 @@
         </w:numPr>
       </w:pPr>
       <w:r>
-        <w:lastRenderedPageBreak/>
         <w:t xml:space="preserve">Click the </w:t>
       </w:r>
       <w:r>
@@ -1649,15 +1502,7 @@
     </w:p>
     <w:p>
       <w:r>
-        <w:t xml:space="preserve">Skyline will ask if you want to recalibrate the </w:t>
-      </w:r>
-      <w:proofErr w:type="spellStart"/>
-      <w:r>
-        <w:t>iRT</w:t>
-      </w:r>
-      <w:proofErr w:type="spellEnd"/>
-      <w:r>
-        <w:t xml:space="preserve"> standard values onto the regression line calculated and shown in the graph above.</w:t>
+        <w:t>Skyline will ask if you want to recalibrate the iRT standard values onto the regression line calculated and shown in the graph above.</w:t>
       </w:r>
     </w:p>
     <w:p>
@@ -1686,6 +1531,7 @@
     </w:p>
     <w:p>
       <w:r>
+        <w:lastRenderedPageBreak/>
         <w:t>Skyline presents a long list of peptides with ambiguous matches. In other words, the only evidence for these peptides came from spectra which were matched to multiple peptides</w:t>
       </w:r>
       <w:r>
@@ -1773,6 +1619,9 @@
       </w:r>
     </w:p>
     <w:p>
+      <w:pPr>
+        <w:keepNext/>
+      </w:pPr>
       <w:r>
         <w:t xml:space="preserve">The </w:t>
       </w:r>
@@ -1791,7 +1640,6 @@
         <w:rPr>
           <w:noProof/>
         </w:rPr>
-        <w:lastRenderedPageBreak/>
         <w:drawing>
           <wp:inline distT="0" distB="0" distL="0" distR="0" wp14:anchorId="00F3D902" wp14:editId="25D8BF7A">
             <wp:extent cx="5562600" cy="4019550"/>
@@ -1851,7 +1699,11 @@
       </w:r>
     </w:p>
     <w:p>
-      <w:r>
+      <w:pPr>
+        <w:keepNext/>
+      </w:pPr>
+      <w:r>
+        <w:lastRenderedPageBreak/>
         <w:t xml:space="preserve">The </w:t>
       </w:r>
       <w:r>
@@ -1869,7 +1721,6 @@
         <w:rPr>
           <w:noProof/>
         </w:rPr>
-        <w:lastRenderedPageBreak/>
         <w:drawing>
           <wp:inline distT="0" distB="0" distL="0" distR="0" wp14:anchorId="69B9EE7F" wp14:editId="1CFF7533">
             <wp:extent cx="3848100" cy="5514975"/>
@@ -1955,6 +1806,45 @@
       </w:r>
     </w:p>
     <w:p>
+      <w:bookmarkStart w:id="0" w:name="_Hlk83823484"/>
+      <w:r>
+        <w:t xml:space="preserve">Skip the </w:t>
+      </w:r>
+      <w:r>
+        <w:rPr>
+          <w:b/>
+          <w:bCs/>
+        </w:rPr>
+        <w:t>Add Modifications</w:t>
+      </w:r>
+      <w:r>
+        <w:t xml:space="preserve"> page by doing the following:</w:t>
+      </w:r>
+    </w:p>
+    <w:p>
+      <w:pPr>
+        <w:pStyle w:val="ListParagraph"/>
+        <w:numPr>
+          <w:ilvl w:val="0"/>
+          <w:numId w:val="19"/>
+        </w:numPr>
+      </w:pPr>
+      <w:r>
+        <w:t xml:space="preserve">Click the </w:t>
+      </w:r>
+      <w:r>
+        <w:rPr>
+          <w:b/>
+          <w:bCs/>
+        </w:rPr>
+        <w:t>Next</w:t>
+      </w:r>
+      <w:r>
+        <w:t xml:space="preserve"> button.</w:t>
+      </w:r>
+    </w:p>
+    <w:bookmarkEnd w:id="0"/>
+    <w:p>
       <w:r>
         <w:t xml:space="preserve">In the </w:t>
       </w:r>
@@ -1986,15 +1876,7 @@
         <w:t>Precursor charges</w:t>
       </w:r>
       <w:r>
-        <w:t xml:space="preserve"> to “2, 3, </w:t>
-      </w:r>
-      <w:proofErr w:type="gramStart"/>
-      <w:r>
-        <w:t>4</w:t>
-      </w:r>
-      <w:proofErr w:type="gramEnd"/>
-      <w:r>
-        <w:t>”.</w:t>
+        <w:t xml:space="preserve"> to “2, 3, 4”.</w:t>
       </w:r>
     </w:p>
     <w:p>
@@ -2037,6 +1919,7 @@
               <w:spacing w:after="0"/>
             </w:pPr>
             <w:r>
+              <w:lastRenderedPageBreak/>
               <w:t>NOTE: You could leave the ion type “p” which stands for precursor, and Skyline would extract chromatograms covering the precursor isotope distribution from the MS1 spectra in the DIA data files. However, to simplify this tutorial and reduce processing time and output file size, the description below deals only with fragment ion chromatograms extracted from the DIA MS/MS spectra.</w:t>
             </w:r>
           </w:p>
@@ -2053,7 +1936,6 @@
         <w:spacing w:before="240"/>
       </w:pPr>
       <w:r>
-        <w:lastRenderedPageBreak/>
         <w:t xml:space="preserve">Check </w:t>
       </w:r>
       <w:r>
@@ -2067,6 +1949,9 @@
       </w:r>
     </w:p>
     <w:p>
+      <w:pPr>
+        <w:keepNext/>
+      </w:pPr>
       <w:r>
         <w:t xml:space="preserve">The </w:t>
       </w:r>
@@ -2086,10 +1971,10 @@
           <w:noProof/>
         </w:rPr>
         <w:drawing>
-          <wp:inline distT="0" distB="0" distL="0" distR="0" wp14:anchorId="4C8A46C5" wp14:editId="6FC9DA37">
+          <wp:inline distT="0" distB="0" distL="0" distR="0" wp14:anchorId="27963198" wp14:editId="47F9510F">
             <wp:extent cx="3848100" cy="5514975"/>
             <wp:effectExtent l="0" t="0" r="0" b="9525"/>
-            <wp:docPr id="6" name="Picture 6"/>
+            <wp:docPr id="33" name="Picture 33" descr="Graphical user interface, application, Word&#10;&#10;Description automatically generated"/>
             <wp:cNvGraphicFramePr>
               <a:graphicFrameLocks xmlns:a="http://schemas.openxmlformats.org/drawingml/2006/main" noChangeAspect="1"/>
             </wp:cNvGraphicFramePr>
@@ -2097,7 +1982,7 @@
               <a:graphicData uri="http://schemas.openxmlformats.org/drawingml/2006/picture">
                 <pic:pic xmlns:pic="http://schemas.openxmlformats.org/drawingml/2006/picture">
                   <pic:nvPicPr>
-                    <pic:cNvPr id="1" name=""/>
+                    <pic:cNvPr id="33" name="Picture 33" descr="Graphical user interface, application, Word&#10;&#10;Description automatically generated"/>
                     <pic:cNvPicPr/>
                   </pic:nvPicPr>
                   <pic:blipFill>
@@ -2204,56 +2089,128 @@
         <w:t>e</w:t>
       </w:r>
       <w:r>
+        <w:t xml:space="preserve"> centroided data to save space</w:t>
+      </w:r>
+      <w:r>
+        <w:t>.</w:t>
+      </w:r>
+      <w:r>
         <w:t xml:space="preserve"> </w:t>
       </w:r>
-      <w:proofErr w:type="spellStart"/>
-      <w:r>
-        <w:t>centroided</w:t>
-      </w:r>
-      <w:proofErr w:type="spellEnd"/>
-      <w:r>
-        <w:t xml:space="preserve"> data to save space</w:t>
+      <w:r>
+        <w:t>S</w:t>
+      </w:r>
+      <w:r>
+        <w:t xml:space="preserve">o </w:t>
+      </w:r>
+      <w:r>
+        <w:t>you should</w:t>
+      </w:r>
+      <w:r>
+        <w:t xml:space="preserve"> select ‘</w:t>
+      </w:r>
+      <w:r>
+        <w:t>C</w:t>
+      </w:r>
+      <w:r>
+        <w:t xml:space="preserve">entroided’ and specify a </w:t>
+      </w:r>
+      <w:r>
+        <w:t xml:space="preserve">‘20’ ppm </w:t>
+      </w:r>
+      <w:r>
+        <w:lastRenderedPageBreak/>
+        <w:t xml:space="preserve">mass </w:t>
+      </w:r>
+      <w:r>
+        <w:t>accuracy for extraction. With profile mode data the resolving power of the instrument can be specified.</w:t>
+      </w:r>
+    </w:p>
+    <w:p>
+      <w:r>
+        <w:t>Make the following changes to the default values:</w:t>
+      </w:r>
+    </w:p>
+    <w:p>
+      <w:pPr>
+        <w:pStyle w:val="ListParagraph"/>
+        <w:numPr>
+          <w:ilvl w:val="0"/>
+          <w:numId w:val="20"/>
+        </w:numPr>
+      </w:pPr>
+      <w:r>
+        <w:t xml:space="preserve">In both </w:t>
+      </w:r>
+      <w:r>
+        <w:rPr>
+          <w:b/>
+        </w:rPr>
+        <w:t>Mass accuracy</w:t>
+      </w:r>
+      <w:r>
+        <w:t xml:space="preserve"> fields, use “20” ppm.</w:t>
+      </w:r>
+    </w:p>
+    <w:p>
+      <w:pPr>
+        <w:rPr>
+          <w:lang w:val="en-GB"/>
+        </w:rPr>
+      </w:pPr>
+      <w:r>
+        <w:rPr>
+          <w:lang w:val="en-GB"/>
+        </w:rPr>
+        <w:t>Now you need to define a new isolation scheme</w:t>
+      </w:r>
+      <w:r>
+        <w:rPr>
+          <w:lang w:val="en-GB"/>
+        </w:rPr>
+        <w:t xml:space="preserve"> according to the parameters defined on the instrument for data-independent acquisition.</w:t>
+      </w:r>
+    </w:p>
+    <w:p>
+      <w:r>
+        <w:rPr>
+          <w:b/>
+        </w:rPr>
+        <w:t>Note</w:t>
+      </w:r>
+      <w:r>
+        <w:rPr>
+          <w:b/>
+        </w:rPr>
+        <w:t>:</w:t>
+      </w:r>
+      <w:r>
+        <w:t xml:space="preserve"> In </w:t>
+      </w:r>
+      <w:r>
+        <w:t>this example</w:t>
+      </w:r>
+      <w:r>
+        <w:t xml:space="preserve">, we used </w:t>
+      </w:r>
+      <w:r>
+        <w:t>64</w:t>
+      </w:r>
+      <w:r>
+        <w:t xml:space="preserve"> variable width windows that covered the range from 400 to 1200 m/z with </w:t>
+      </w:r>
+      <w:r>
+        <w:t>1</w:t>
+      </w:r>
+      <w:r>
+        <w:t xml:space="preserve"> m/z overlap</w:t>
+      </w:r>
+      <w:r>
+        <w:t xml:space="preserve"> to support 0.5 m/z excluded margins at the edges of the quadrupole range</w:t>
       </w:r>
       <w:r>
         <w:t>.</w:t>
       </w:r>
-      <w:r>
-        <w:t xml:space="preserve"> </w:t>
-      </w:r>
-      <w:r>
-        <w:t>S</w:t>
-      </w:r>
-      <w:r>
-        <w:t xml:space="preserve">o </w:t>
-      </w:r>
-      <w:r>
-        <w:t>you should</w:t>
-      </w:r>
-      <w:r>
-        <w:t xml:space="preserve"> select ‘</w:t>
-      </w:r>
-      <w:proofErr w:type="spellStart"/>
-      <w:r>
-        <w:t>C</w:t>
-      </w:r>
-      <w:r>
-        <w:t>entroided</w:t>
-      </w:r>
-      <w:proofErr w:type="spellEnd"/>
-      <w:r>
-        <w:t xml:space="preserve">’ and specify a </w:t>
-      </w:r>
-      <w:r>
-        <w:t xml:space="preserve">‘20’ ppm mass </w:t>
-      </w:r>
-      <w:r>
-        <w:t>accuracy for extraction. With profile mode data the resolving power of the instrument can be specified.</w:t>
-      </w:r>
-    </w:p>
-    <w:p>
-      <w:r>
-        <w:t>Make the following changes to the default values:</w:t>
-      </w:r>
     </w:p>
     <w:p>
       <w:pPr>
@@ -2264,223 +2221,137 @@
         </w:numPr>
       </w:pPr>
       <w:r>
-        <w:t xml:space="preserve">In both </w:t>
-      </w:r>
-      <w:r>
-        <w:rPr>
-          <w:b/>
-        </w:rPr>
-        <w:t>Mass accuracy</w:t>
-      </w:r>
-      <w:r>
-        <w:t xml:space="preserve"> fields, use “20” ppm.</w:t>
-      </w:r>
-    </w:p>
-    <w:p>
-      <w:pPr>
-        <w:rPr>
-          <w:lang w:val="en-GB"/>
-        </w:rPr>
-      </w:pPr>
-      <w:r>
-        <w:rPr>
-          <w:lang w:val="en-GB"/>
-        </w:rPr>
+        <w:t xml:space="preserve">In the </w:t>
+      </w:r>
+      <w:r>
+        <w:rPr>
+          <w:b/>
+        </w:rPr>
+        <w:t>Isolation scheme</w:t>
+      </w:r>
+      <w:r>
+        <w:t xml:space="preserve"> dropdown list, click “&lt;Add…&gt;”.</w:t>
+      </w:r>
+    </w:p>
+    <w:p>
+      <w:r>
+        <w:t xml:space="preserve">This brings up the </w:t>
+      </w:r>
+      <w:r>
+        <w:rPr>
+          <w:b/>
+        </w:rPr>
+        <w:t>Edit Isolation Scheme</w:t>
+      </w:r>
+      <w:r>
+        <w:t xml:space="preserve"> form in which you should do the following.</w:t>
+      </w:r>
+    </w:p>
+    <w:p>
+      <w:pPr>
+        <w:pStyle w:val="ListParagraph"/>
+        <w:numPr>
+          <w:ilvl w:val="0"/>
+          <w:numId w:val="21"/>
+        </w:numPr>
+      </w:pPr>
+      <w:r>
+        <w:t xml:space="preserve">In the </w:t>
+      </w:r>
+      <w:r>
+        <w:rPr>
+          <w:b/>
+        </w:rPr>
+        <w:t>Name</w:t>
+      </w:r>
+      <w:r>
+        <w:t xml:space="preserve"> field, enter “ETH </w:t>
+      </w:r>
+      <w:r>
+        <w:t>TTOF</w:t>
+      </w:r>
+      <w:r>
+        <w:t xml:space="preserve"> (64 variable)”.</w:t>
+      </w:r>
+    </w:p>
+    <w:p>
+      <w:pPr>
+        <w:pStyle w:val="ListParagraph"/>
+        <w:numPr>
+          <w:ilvl w:val="0"/>
+          <w:numId w:val="21"/>
+        </w:numPr>
+      </w:pPr>
+      <w:r>
+        <w:t xml:space="preserve">Click the </w:t>
+      </w:r>
+      <w:r>
+        <w:rPr>
+          <w:b/>
+        </w:rPr>
+        <w:t>Prespecified isolation windows</w:t>
+      </w:r>
+      <w:r>
+        <w:t xml:space="preserve"> option.</w:t>
+      </w:r>
+    </w:p>
+    <w:p>
+      <w:pPr>
+        <w:pStyle w:val="ListParagraph"/>
+        <w:numPr>
+          <w:ilvl w:val="0"/>
+          <w:numId w:val="21"/>
+        </w:numPr>
+      </w:pPr>
+      <w:r>
+        <w:t xml:space="preserve">Click the </w:t>
+      </w:r>
+      <w:r>
+        <w:rPr>
+          <w:b/>
+        </w:rPr>
+        <w:t>Import</w:t>
+      </w:r>
+      <w:r>
+        <w:t xml:space="preserve"> button.</w:t>
+      </w:r>
+    </w:p>
+    <w:p>
+      <w:pPr>
+        <w:pStyle w:val="ListParagraph"/>
+        <w:numPr>
+          <w:ilvl w:val="0"/>
+          <w:numId w:val="21"/>
+        </w:numPr>
+      </w:pPr>
+      <w:r>
+        <w:t>Navigate to the DIA-TTOF folder created earlier and into its DIA subfolder.</w:t>
+      </w:r>
+    </w:p>
+    <w:p>
+      <w:pPr>
+        <w:pStyle w:val="ListParagraph"/>
+        <w:numPr>
+          <w:ilvl w:val="0"/>
+          <w:numId w:val="21"/>
+        </w:numPr>
+      </w:pPr>
+      <w:r>
+        <w:t>Double-click the file “</w:t>
+      </w:r>
+      <w:r>
+        <w:t>collinsb_I180316_001_SW-A.mzML</w:t>
+      </w:r>
+      <w:r>
+        <w:t>”.</w:t>
+      </w:r>
+    </w:p>
+    <w:p>
+      <w:pPr>
+        <w:keepNext/>
+      </w:pPr>
+      <w:r>
         <w:lastRenderedPageBreak/>
-        <w:t>Now you need to define a new isolation scheme</w:t>
-      </w:r>
-      <w:r>
-        <w:rPr>
-          <w:lang w:val="en-GB"/>
-        </w:rPr>
-        <w:t xml:space="preserve"> according to the parameters defined on the instrument for data-independent acquisition.</w:t>
-      </w:r>
-    </w:p>
-    <w:p>
-      <w:r>
-        <w:rPr>
-          <w:b/>
-        </w:rPr>
-        <w:t>Note</w:t>
-      </w:r>
-      <w:r>
-        <w:rPr>
-          <w:b/>
-        </w:rPr>
-        <w:t>:</w:t>
-      </w:r>
-      <w:r>
-        <w:t xml:space="preserve"> In </w:t>
-      </w:r>
-      <w:r>
-        <w:t>this example</w:t>
-      </w:r>
-      <w:r>
-        <w:t xml:space="preserve">, we used </w:t>
-      </w:r>
-      <w:r>
-        <w:t>64</w:t>
-      </w:r>
-      <w:r>
-        <w:t xml:space="preserve"> variable width windows that covered the range from 400 to 1200 m/z with </w:t>
-      </w:r>
-      <w:r>
-        <w:t>1</w:t>
-      </w:r>
-      <w:r>
-        <w:t xml:space="preserve"> m/z overlap</w:t>
-      </w:r>
-      <w:r>
-        <w:t xml:space="preserve"> to support 0.5 m/z excluded margins at the edges of the quadrupole range</w:t>
-      </w:r>
-      <w:r>
-        <w:t>.</w:t>
-      </w:r>
-    </w:p>
-    <w:p>
-      <w:pPr>
-        <w:pStyle w:val="ListParagraph"/>
-        <w:numPr>
-          <w:ilvl w:val="0"/>
-          <w:numId w:val="20"/>
-        </w:numPr>
-      </w:pPr>
-      <w:r>
-        <w:t xml:space="preserve">In the </w:t>
-      </w:r>
-      <w:r>
-        <w:rPr>
-          <w:b/>
-        </w:rPr>
-        <w:t>Isolation scheme</w:t>
-      </w:r>
-      <w:r>
-        <w:t xml:space="preserve"> dropdown list, click “&lt;Add…&gt;”.</w:t>
-      </w:r>
-    </w:p>
-    <w:p>
-      <w:r>
-        <w:t xml:space="preserve">This brings up the </w:t>
-      </w:r>
-      <w:r>
-        <w:rPr>
-          <w:b/>
-        </w:rPr>
-        <w:t>Edit Isolation Scheme</w:t>
-      </w:r>
-      <w:r>
-        <w:t xml:space="preserve"> form in which you should do the following.</w:t>
-      </w:r>
-    </w:p>
-    <w:p>
-      <w:pPr>
-        <w:pStyle w:val="ListParagraph"/>
-        <w:numPr>
-          <w:ilvl w:val="0"/>
-          <w:numId w:val="21"/>
-        </w:numPr>
-      </w:pPr>
-      <w:r>
-        <w:t xml:space="preserve">In the </w:t>
-      </w:r>
-      <w:r>
-        <w:rPr>
-          <w:b/>
-        </w:rPr>
-        <w:t>Name</w:t>
-      </w:r>
-      <w:r>
-        <w:t xml:space="preserve"> field, enter “ETH </w:t>
-      </w:r>
-      <w:r>
-        <w:t>TTOF</w:t>
-      </w:r>
-      <w:r>
-        <w:t xml:space="preserve"> (64 variable)”.</w:t>
-      </w:r>
-    </w:p>
-    <w:p>
-      <w:pPr>
-        <w:pStyle w:val="ListParagraph"/>
-        <w:numPr>
-          <w:ilvl w:val="0"/>
-          <w:numId w:val="21"/>
-        </w:numPr>
-      </w:pPr>
-      <w:r>
-        <w:t xml:space="preserve">Click the </w:t>
-      </w:r>
-      <w:proofErr w:type="spellStart"/>
-      <w:r>
-        <w:rPr>
-          <w:b/>
-        </w:rPr>
-        <w:t>Prespecified</w:t>
-      </w:r>
-      <w:proofErr w:type="spellEnd"/>
-      <w:r>
-        <w:rPr>
-          <w:b/>
-        </w:rPr>
-        <w:t xml:space="preserve"> isolation windows</w:t>
-      </w:r>
-      <w:r>
-        <w:t xml:space="preserve"> option.</w:t>
-      </w:r>
-    </w:p>
-    <w:p>
-      <w:pPr>
-        <w:pStyle w:val="ListParagraph"/>
-        <w:numPr>
-          <w:ilvl w:val="0"/>
-          <w:numId w:val="21"/>
-        </w:numPr>
-      </w:pPr>
-      <w:r>
-        <w:t xml:space="preserve">Click the </w:t>
-      </w:r>
-      <w:r>
-        <w:rPr>
-          <w:b/>
-        </w:rPr>
-        <w:t>Import</w:t>
-      </w:r>
-      <w:r>
-        <w:t xml:space="preserve"> button.</w:t>
-      </w:r>
-    </w:p>
-    <w:p>
-      <w:pPr>
-        <w:pStyle w:val="ListParagraph"/>
-        <w:numPr>
-          <w:ilvl w:val="0"/>
-          <w:numId w:val="21"/>
-        </w:numPr>
-      </w:pPr>
-      <w:r>
-        <w:t>Navigate to the DIA-TTOF folder created earlier and into its DIA subfolder.</w:t>
-      </w:r>
-    </w:p>
-    <w:p>
-      <w:pPr>
-        <w:pStyle w:val="ListParagraph"/>
-        <w:numPr>
-          <w:ilvl w:val="0"/>
-          <w:numId w:val="21"/>
-        </w:numPr>
-      </w:pPr>
-      <w:r>
-        <w:t>Double-click the file “</w:t>
-      </w:r>
-      <w:r>
-        <w:t>collinsb_I180316_001_SW-A.mzML</w:t>
-      </w:r>
-      <w:r>
-        <w:t>”.</w:t>
-      </w:r>
-    </w:p>
-    <w:p>
-      <w:r>
         <w:t xml:space="preserve">The </w:t>
       </w:r>
       <w:r>
@@ -2573,134 +2444,123 @@
         <w:t>m/z</w:t>
       </w:r>
       <w:r>
-        <w:t xml:space="preserve"> to compensate for the overlap, Skyline </w:t>
-      </w:r>
-      <w:r>
+        <w:t xml:space="preserve"> to compensate for the overlap, Skyline has added a 0.5 </w:t>
+      </w:r>
+      <w:r>
+        <w:rPr>
+          <w:i/>
+        </w:rPr>
+        <w:t>m/z</w:t>
+      </w:r>
+      <w:r>
+        <w:t xml:space="preserve"> margin to each side of the isolation windows, which it will exclude from consideration during chromatogram extraction. To see this in action:</w:t>
+      </w:r>
+    </w:p>
+    <w:p>
+      <w:pPr>
+        <w:pStyle w:val="ListParagraph"/>
+        <w:numPr>
+          <w:ilvl w:val="0"/>
+          <w:numId w:val="22"/>
+        </w:numPr>
+      </w:pPr>
+      <w:r>
+        <w:t xml:space="preserve">In the dropdown list beneath </w:t>
+      </w:r>
+      <w:r>
+        <w:rPr>
+          <w:b/>
+        </w:rPr>
+        <w:t>Prespecified isolation window</w:t>
+      </w:r>
+      <w:r>
+        <w:t>, c</w:t>
+      </w:r>
+      <w:r>
+        <w:t>lick</w:t>
+      </w:r>
+      <w:r>
+        <w:t xml:space="preserve"> “Extraction”.</w:t>
+      </w:r>
+    </w:p>
+    <w:p>
+      <w:r>
+        <w:t xml:space="preserve">You will see the </w:t>
+      </w:r>
+      <w:r>
+        <w:rPr>
+          <w:b/>
+        </w:rPr>
+        <w:t>Start</w:t>
+      </w:r>
+      <w:r>
+        <w:t xml:space="preserve"> and </w:t>
+      </w:r>
+      <w:r>
+        <w:rPr>
+          <w:b/>
+        </w:rPr>
+        <w:t>End</w:t>
+      </w:r>
+      <w:r>
+        <w:t xml:space="preserve"> values shift inward by 0.5 </w:t>
+      </w:r>
+      <w:r>
+        <w:rPr>
+          <w:i/>
+        </w:rPr>
+        <w:t>m/z</w:t>
+      </w:r>
+      <w:r>
+        <w:t xml:space="preserve"> and the ranges will no longer overlap. These are the ranges that Skyline will use when matching peptide precursor </w:t>
+      </w:r>
+      <w:r>
+        <w:rPr>
+          <w:i/>
+        </w:rPr>
+        <w:t>m/z</w:t>
+      </w:r>
+      <w:r>
+        <w:t xml:space="preserve"> values to acquired spectra for fragment ion chromatogram extraction.</w:t>
+      </w:r>
+    </w:p>
+    <w:p>
+      <w:r>
+        <w:t>To visualize the isolation scheme:</w:t>
+      </w:r>
+    </w:p>
+    <w:p>
+      <w:pPr>
+        <w:pStyle w:val="ListParagraph"/>
+        <w:numPr>
+          <w:ilvl w:val="0"/>
+          <w:numId w:val="22"/>
+        </w:numPr>
+      </w:pPr>
+      <w:r>
+        <w:t xml:space="preserve">Click the </w:t>
+      </w:r>
+      <w:r>
+        <w:rPr>
+          <w:b/>
+        </w:rPr>
+        <w:t>Graph</w:t>
+      </w:r>
+      <w:r>
+        <w:t xml:space="preserve"> button.</w:t>
+      </w:r>
+    </w:p>
+    <w:p>
+      <w:r>
+        <w:t>You will see a form like the one below:</w:t>
+      </w:r>
+    </w:p>
+    <w:p>
+      <w:r>
+        <w:rPr>
+          <w:noProof/>
+        </w:rPr>
         <w:lastRenderedPageBreak/>
-        <w:t xml:space="preserve">has added a 0.5 </w:t>
-      </w:r>
-      <w:r>
-        <w:rPr>
-          <w:i/>
-        </w:rPr>
-        <w:t>m/z</w:t>
-      </w:r>
-      <w:r>
-        <w:t xml:space="preserve"> margin to each side of the isolation windows, which it will exclude from consideration during chromatogram extraction. To see this in action:</w:t>
-      </w:r>
-    </w:p>
-    <w:p>
-      <w:pPr>
-        <w:pStyle w:val="ListParagraph"/>
-        <w:numPr>
-          <w:ilvl w:val="0"/>
-          <w:numId w:val="22"/>
-        </w:numPr>
-      </w:pPr>
-      <w:r>
-        <w:t xml:space="preserve">In the dropdown list beneath </w:t>
-      </w:r>
-      <w:proofErr w:type="spellStart"/>
-      <w:r>
-        <w:rPr>
-          <w:b/>
-        </w:rPr>
-        <w:t>Prespecified</w:t>
-      </w:r>
-      <w:proofErr w:type="spellEnd"/>
-      <w:r>
-        <w:rPr>
-          <w:b/>
-        </w:rPr>
-        <w:t xml:space="preserve"> isolation window</w:t>
-      </w:r>
-      <w:r>
-        <w:t>, c</w:t>
-      </w:r>
-      <w:r>
-        <w:t>lick</w:t>
-      </w:r>
-      <w:r>
-        <w:t xml:space="preserve"> “Extraction”.</w:t>
-      </w:r>
-    </w:p>
-    <w:p>
-      <w:r>
-        <w:t xml:space="preserve">You will see the </w:t>
-      </w:r>
-      <w:r>
-        <w:rPr>
-          <w:b/>
-        </w:rPr>
-        <w:t>Start</w:t>
-      </w:r>
-      <w:r>
-        <w:t xml:space="preserve"> and </w:t>
-      </w:r>
-      <w:r>
-        <w:rPr>
-          <w:b/>
-        </w:rPr>
-        <w:t>End</w:t>
-      </w:r>
-      <w:r>
-        <w:t xml:space="preserve"> values shift inward by 0.5 </w:t>
-      </w:r>
-      <w:r>
-        <w:rPr>
-          <w:i/>
-        </w:rPr>
-        <w:t>m/z</w:t>
-      </w:r>
-      <w:r>
-        <w:t xml:space="preserve"> and the ranges will no longer overlap. These are the ranges that Skyline will use when matching peptide precursor </w:t>
-      </w:r>
-      <w:r>
-        <w:rPr>
-          <w:i/>
-        </w:rPr>
-        <w:t>m/z</w:t>
-      </w:r>
-      <w:r>
-        <w:t xml:space="preserve"> values to acquired spectra for fragment ion chromatogram extraction.</w:t>
-      </w:r>
-    </w:p>
-    <w:p>
-      <w:r>
-        <w:t>To visualize the isolation scheme:</w:t>
-      </w:r>
-    </w:p>
-    <w:p>
-      <w:pPr>
-        <w:pStyle w:val="ListParagraph"/>
-        <w:numPr>
-          <w:ilvl w:val="0"/>
-          <w:numId w:val="22"/>
-        </w:numPr>
-      </w:pPr>
-      <w:r>
-        <w:t xml:space="preserve">Click the </w:t>
-      </w:r>
-      <w:r>
-        <w:rPr>
-          <w:b/>
-        </w:rPr>
-        <w:t>Graph</w:t>
-      </w:r>
-      <w:r>
-        <w:t xml:space="preserve"> button.</w:t>
-      </w:r>
-    </w:p>
-    <w:p>
-      <w:r>
-        <w:t>You will see a form like the one below:</w:t>
-      </w:r>
-    </w:p>
-    <w:p>
-      <w:r>
-        <w:rPr>
-          <w:noProof/>
-        </w:rPr>
         <w:drawing>
           <wp:inline distT="0" distB="0" distL="0" distR="0" wp14:anchorId="566A8E08" wp14:editId="11C141E3">
             <wp:extent cx="5756910" cy="3282950"/>
@@ -2840,7 +2700,11 @@
       </w:r>
     </w:p>
     <w:p>
-      <w:r>
+      <w:pPr>
+        <w:keepNext/>
+      </w:pPr>
+      <w:r>
+        <w:lastRenderedPageBreak/>
         <w:t xml:space="preserve">The </w:t>
       </w:r>
       <w:r>
@@ -2858,7 +2722,6 @@
         <w:rPr>
           <w:noProof/>
         </w:rPr>
-        <w:lastRenderedPageBreak/>
         <w:drawing>
           <wp:inline distT="0" distB="0" distL="0" distR="0" wp14:anchorId="05199566" wp14:editId="41851C68">
             <wp:extent cx="3848100" cy="5514975"/>
@@ -2978,11 +2841,9 @@
       <w:r>
         <w:t>Double-click on the “</w:t>
       </w:r>
-      <w:proofErr w:type="spellStart"/>
       <w:r>
         <w:t>target_protein_sequences.fasta</w:t>
       </w:r>
-      <w:proofErr w:type="spellEnd"/>
       <w:r>
         <w:t>” file.</w:t>
       </w:r>
@@ -3006,15 +2867,7 @@
               <w:spacing w:after="0"/>
             </w:pPr>
             <w:r>
-              <w:t xml:space="preserve">NOTE: At this point, you could choose to perform a proteome-wide analysis by instead navigating to the </w:t>
-            </w:r>
-            <w:proofErr w:type="spellStart"/>
-            <w:r>
-              <w:t>DDA_search</w:t>
-            </w:r>
-            <w:proofErr w:type="spellEnd"/>
-            <w:r>
-              <w:t xml:space="preserve"> subfolder where you found the “interact.pep.xml” file and double-clicking the full FASTA sequence file “</w:t>
+              <w:t>NOTE: At this point, you could choose to perform a proteome-wide analysis by instead navigating to the DDA_search subfolder where you found the “interact.pep.xml” file and double-clicking the full FASTA sequence file “</w:t>
             </w:r>
             <w:r>
               <w:t>napedro_3mixed_human_yeast_ecoli_20140403_iRT_reverse.fasta</w:t>
@@ -3062,33 +2915,11 @@
       <w:r>
         <w:t xml:space="preserve">Check </w:t>
       </w:r>
-      <w:proofErr w:type="gramStart"/>
-      <w:r>
-        <w:rPr>
-          <w:b/>
-        </w:rPr>
-        <w:t>Automatically</w:t>
-      </w:r>
-      <w:proofErr w:type="gramEnd"/>
-      <w:r>
-        <w:rPr>
-          <w:b/>
-        </w:rPr>
-        <w:t xml:space="preserve"> train </w:t>
-      </w:r>
-      <w:proofErr w:type="spellStart"/>
-      <w:r>
-        <w:rPr>
-          <w:b/>
-        </w:rPr>
-        <w:t>mProphet</w:t>
-      </w:r>
-      <w:proofErr w:type="spellEnd"/>
-      <w:r>
-        <w:rPr>
-          <w:b/>
-        </w:rPr>
-        <w:t xml:space="preserve"> model</w:t>
+      <w:r>
+        <w:rPr>
+          <w:b/>
+        </w:rPr>
+        <w:t>Automatically train mProphet model</w:t>
       </w:r>
       <w:r>
         <w:t>.</w:t>
@@ -3096,6 +2927,7 @@
     </w:p>
     <w:p>
       <w:r>
+        <w:lastRenderedPageBreak/>
         <w:t xml:space="preserve">The </w:t>
       </w:r>
       <w:r>
@@ -3113,7 +2945,6 @@
         <w:rPr>
           <w:noProof/>
         </w:rPr>
-        <w:lastRenderedPageBreak/>
         <w:drawing>
           <wp:inline distT="0" distB="0" distL="0" distR="0" wp14:anchorId="12A5FFC5" wp14:editId="0551D90D">
             <wp:extent cx="3848100" cy="5514975"/>
@@ -3173,7 +3004,11 @@
       </w:r>
     </w:p>
     <w:p>
-      <w:r>
+      <w:pPr>
+        <w:keepNext/>
+      </w:pPr>
+      <w:r>
+        <w:lastRenderedPageBreak/>
         <w:t>You should be presented with a form describing the targets calculated based on your settings and the FASTA sequence text provided that looks like this:</w:t>
       </w:r>
     </w:p>
@@ -3182,12 +3017,11 @@
         <w:rPr>
           <w:noProof/>
         </w:rPr>
-        <w:lastRenderedPageBreak/>
         <w:drawing>
-          <wp:inline distT="0" distB="0" distL="0" distR="0" wp14:anchorId="2BFD6554" wp14:editId="3325130B">
-            <wp:extent cx="3962400" cy="2705100"/>
-            <wp:effectExtent l="0" t="0" r="0" b="0"/>
-            <wp:docPr id="20" name="Picture 20"/>
+          <wp:inline distT="0" distB="0" distL="0" distR="0" wp14:anchorId="6473FD5D" wp14:editId="50CBD371">
+            <wp:extent cx="3962400" cy="2752725"/>
+            <wp:effectExtent l="0" t="0" r="0" b="9525"/>
+            <wp:docPr id="40" name="Picture 40" descr="Graphical user interface, text, application, email&#10;&#10;Description automatically generated"/>
             <wp:cNvGraphicFramePr>
               <a:graphicFrameLocks xmlns:a="http://schemas.openxmlformats.org/drawingml/2006/main" noChangeAspect="1"/>
             </wp:cNvGraphicFramePr>
@@ -3195,7 +3029,7 @@
               <a:graphicData uri="http://schemas.openxmlformats.org/drawingml/2006/picture">
                 <pic:pic xmlns:pic="http://schemas.openxmlformats.org/drawingml/2006/picture">
                   <pic:nvPicPr>
-                    <pic:cNvPr id="1" name=""/>
+                    <pic:cNvPr id="40" name="Picture 40" descr="Graphical user interface, text, application, email&#10;&#10;Description automatically generated"/>
                     <pic:cNvPicPr/>
                   </pic:nvPicPr>
                   <pic:blipFill>
@@ -3207,7 +3041,7 @@
                   <pic:spPr>
                     <a:xfrm>
                       <a:off x="0" y="0"/>
-                      <a:ext cx="3962400" cy="2705100"/>
+                      <a:ext cx="3962400" cy="2752725"/>
                     </a:xfrm>
                     <a:prstGeom prst="rect">
                       <a:avLst/>
@@ -3274,6 +3108,9 @@
       </w:r>
     </w:p>
     <w:p>
+      <w:pPr>
+        <w:keepNext/>
+      </w:pPr>
       <w:r>
         <w:t>Skyline begins extracting chromatograms which should look like this on a standard i7 4-core processor:</w:t>
       </w:r>
@@ -3284,10 +3121,10 @@
           <w:noProof/>
         </w:rPr>
         <w:drawing>
-          <wp:inline distT="0" distB="0" distL="0" distR="0" wp14:anchorId="39AF438F" wp14:editId="509C85F8">
+          <wp:inline distT="0" distB="0" distL="0" distR="0" wp14:anchorId="4355BF31" wp14:editId="40230C75">
             <wp:extent cx="5756910" cy="3269615"/>
             <wp:effectExtent l="0" t="0" r="0" b="6985"/>
-            <wp:docPr id="51" name="Picture 51"/>
+            <wp:docPr id="42" name="Picture 42" descr="Graphical user interface&#10;&#10;Description automatically generated"/>
             <wp:cNvGraphicFramePr>
               <a:graphicFrameLocks xmlns:a="http://schemas.openxmlformats.org/drawingml/2006/main" noChangeAspect="1"/>
             </wp:cNvGraphicFramePr>
@@ -3295,7 +3132,7 @@
               <a:graphicData uri="http://schemas.openxmlformats.org/drawingml/2006/picture">
                 <pic:pic xmlns:pic="http://schemas.openxmlformats.org/drawingml/2006/picture">
                   <pic:nvPicPr>
-                    <pic:cNvPr id="1" name=""/>
+                    <pic:cNvPr id="42" name="Picture 42" descr="Graphical user interface&#10;&#10;Description automatically generated"/>
                     <pic:cNvPicPr/>
                   </pic:nvPicPr>
                   <pic:blipFill>
@@ -3326,16 +3163,12 @@
       </w:r>
     </w:p>
     <w:p>
-      <w:r>
-        <w:t xml:space="preserve">After the import is completed, Skyline will show you the </w:t>
-      </w:r>
-      <w:proofErr w:type="spellStart"/>
-      <w:r>
-        <w:t>mProphet</w:t>
-      </w:r>
-      <w:proofErr w:type="spellEnd"/>
-      <w:r>
-        <w:t xml:space="preserve"> model you requested on the </w:t>
+      <w:pPr>
+        <w:keepNext/>
+      </w:pPr>
+      <w:r>
+        <w:lastRenderedPageBreak/>
+        <w:t xml:space="preserve">After the import is completed, Skyline will show you the mProphet model you requested on the </w:t>
       </w:r>
       <w:r>
         <w:rPr>
@@ -3364,12 +3197,11 @@
         <w:rPr>
           <w:noProof/>
         </w:rPr>
-        <w:lastRenderedPageBreak/>
         <w:drawing>
-          <wp:inline distT="0" distB="0" distL="0" distR="0" wp14:anchorId="776A6EDC" wp14:editId="7C0D3C28">
+          <wp:inline distT="0" distB="0" distL="0" distR="0" wp14:anchorId="5CE0D804" wp14:editId="6C5A4154">
             <wp:extent cx="5756910" cy="3526790"/>
             <wp:effectExtent l="0" t="0" r="0" b="0"/>
-            <wp:docPr id="21" name="Picture 21"/>
+            <wp:docPr id="44" name="Picture 44" descr="Chart, histogram&#10;&#10;Description automatically generated"/>
             <wp:cNvGraphicFramePr>
               <a:graphicFrameLocks xmlns:a="http://schemas.openxmlformats.org/drawingml/2006/main" noChangeAspect="1"/>
             </wp:cNvGraphicFramePr>
@@ -3377,7 +3209,7 @@
               <a:graphicData uri="http://schemas.openxmlformats.org/drawingml/2006/picture">
                 <pic:pic xmlns:pic="http://schemas.openxmlformats.org/drawingml/2006/picture">
                   <pic:nvPicPr>
-                    <pic:cNvPr id="1" name=""/>
+                    <pic:cNvPr id="44" name="Picture 44" descr="Chart, histogram&#10;&#10;Description automatically generated"/>
                     <pic:cNvPicPr/>
                   </pic:nvPicPr>
                   <pic:blipFill>
@@ -3413,411 +3245,391 @@
         <w:t>It has already been used to re-score the 10 best peaks Skyline found in each set of chromatograms, using its default score</w:t>
       </w:r>
       <w:r>
-        <w:t xml:space="preserve">, and re-choose the peaks to be the ones with the best </w:t>
-      </w:r>
-      <w:proofErr w:type="spellStart"/>
-      <w:r>
-        <w:t>mProphet</w:t>
-      </w:r>
-      <w:proofErr w:type="spellEnd"/>
-      <w:r>
-        <w:t xml:space="preserve"> scores</w:t>
-      </w:r>
-      <w:r>
-        <w:t xml:space="preserve">. These </w:t>
-      </w:r>
-      <w:proofErr w:type="spellStart"/>
-      <w:r>
-        <w:t>mProphet</w:t>
-      </w:r>
-      <w:proofErr w:type="spellEnd"/>
+        <w:t>, and re-choose the peaks to be the ones with the best mProphet scores</w:t>
+      </w:r>
+      <w:r>
+        <w:t xml:space="preserve">. These mProphet </w:t>
+      </w:r>
+      <w:r>
+        <w:t xml:space="preserve">scores (given the name </w:t>
+      </w:r>
+      <w:r>
+        <w:rPr>
+          <w:b/>
+        </w:rPr>
+        <w:t>Detection Z Score</w:t>
+      </w:r>
+      <w:r>
+        <w:t xml:space="preserve"> in Skyline) are scaled such that 1.0 is 1 standard deviation from the mean mProphet score for the distribution of similar best peaks for the sequence shuffled decoy peptides you requested.</w:t>
+      </w:r>
       <w:r>
         <w:t xml:space="preserve"> </w:t>
       </w:r>
       <w:r>
-        <w:t xml:space="preserve">scores (given the name </w:t>
-      </w:r>
-      <w:r>
-        <w:rPr>
-          <w:b/>
-        </w:rPr>
-        <w:t>Detection Z Score</w:t>
-      </w:r>
-      <w:r>
-        <w:t xml:space="preserve"> in Skyline) are scaled such that 1.0 is 1 standard deviation from the mean </w:t>
-      </w:r>
-      <w:proofErr w:type="spellStart"/>
-      <w:r>
-        <w:t>mProphet</w:t>
-      </w:r>
-      <w:proofErr w:type="spellEnd"/>
-      <w:r>
-        <w:t xml:space="preserve"> score for the distribution of similar best peaks for the sequence shuffled decoy peptides you requested.</w:t>
-      </w:r>
-      <w:r>
+        <w:t xml:space="preserve">Each has also been assigned a q value (given the name </w:t>
+      </w:r>
+      <w:r>
+        <w:rPr>
+          <w:b/>
+        </w:rPr>
+        <w:t>Detection Q Value</w:t>
+      </w:r>
+      <w:r>
+        <w:t xml:space="preserve"> in Skyline).</w:t>
+      </w:r>
+    </w:p>
+    <w:p>
+      <w:pPr>
+        <w:pStyle w:val="Heading1"/>
+        <w:rPr>
+          <w:lang w:val="en-GB"/>
+        </w:rPr>
+      </w:pPr>
+      <w:r>
+        <w:rPr>
+          <w:lang w:val="en-GB"/>
+        </w:rPr>
+        <w:t>Sample Annotation</w:t>
+      </w:r>
+    </w:p>
+    <w:p>
+      <w:pPr>
+        <w:rPr>
+          <w:rFonts w:ascii="Arial" w:hAnsi="Arial" w:cs="Arial"/>
+          <w:b/>
+          <w:lang w:val="en-GB"/>
+        </w:rPr>
+      </w:pPr>
+      <w:r>
+        <w:rPr>
+          <w:lang w:val="en-GB"/>
+        </w:rPr>
+        <w:t>Next you</w:t>
+      </w:r>
+      <w:r>
+        <w:rPr>
+          <w:lang w:val="en-GB"/>
+        </w:rPr>
+        <w:t xml:space="preserve"> need to define which samples belong to which experimental group</w:t>
+      </w:r>
+      <w:r>
+        <w:rPr>
+          <w:rFonts w:ascii="Arial" w:hAnsi="Arial" w:cs="Arial"/>
+          <w:b/>
+          <w:lang w:val="en-GB"/>
+        </w:rPr>
+        <w:t>:</w:t>
+      </w:r>
+    </w:p>
+    <w:p>
+      <w:pPr>
+        <w:pStyle w:val="ListParagraph"/>
+        <w:numPr>
+          <w:ilvl w:val="0"/>
+          <w:numId w:val="2"/>
+        </w:numPr>
+      </w:pPr>
+      <w:r>
+        <w:t xml:space="preserve">On the </w:t>
+      </w:r>
+      <w:r>
+        <w:rPr>
+          <w:b/>
+        </w:rPr>
+        <w:t>Settings</w:t>
+      </w:r>
+      <w:r>
+        <w:t xml:space="preserve"> menu,</w:t>
+      </w:r>
+      <w:r>
+        <w:rPr>
+          <w:b/>
+        </w:rPr>
         <w:t xml:space="preserve"> </w:t>
       </w:r>
       <w:r>
-        <w:t xml:space="preserve">Each has also been assigned a q value (given the name </w:t>
-      </w:r>
-      <w:r>
-        <w:rPr>
-          <w:b/>
-        </w:rPr>
-        <w:t>Detection Q Value</w:t>
-      </w:r>
-      <w:r>
-        <w:t xml:space="preserve"> in Skyline).</w:t>
-      </w:r>
-    </w:p>
-    <w:p>
-      <w:pPr>
-        <w:pStyle w:val="Heading1"/>
-        <w:rPr>
-          <w:lang w:val="en-GB"/>
-        </w:rPr>
-      </w:pPr>
-      <w:r>
-        <w:rPr>
-          <w:lang w:val="en-GB"/>
-        </w:rPr>
-        <w:t>Sample Annotation</w:t>
+        <w:t xml:space="preserve">click </w:t>
+      </w:r>
+      <w:r>
+        <w:rPr>
+          <w:b/>
+        </w:rPr>
+        <w:t>Document Settings</w:t>
+      </w:r>
+      <w:r>
+        <w:rPr>
+          <w:b/>
+        </w:rPr>
+        <w:t>.</w:t>
+      </w:r>
+    </w:p>
+    <w:p>
+      <w:pPr>
+        <w:pStyle w:val="ListParagraph"/>
+        <w:numPr>
+          <w:ilvl w:val="0"/>
+          <w:numId w:val="2"/>
+        </w:numPr>
+      </w:pPr>
+      <w:r>
+        <w:t>Click the</w:t>
+      </w:r>
+      <w:r>
+        <w:t xml:space="preserve"> </w:t>
+      </w:r>
+      <w:r>
+        <w:rPr>
+          <w:b/>
+        </w:rPr>
+        <w:t>Annotations</w:t>
+      </w:r>
+      <w:r>
+        <w:t xml:space="preserve"> tab if it is not active</w:t>
+      </w:r>
+      <w:r>
+        <w:t xml:space="preserve">. </w:t>
+      </w:r>
+    </w:p>
+    <w:p>
+      <w:pPr>
+        <w:pStyle w:val="ListParagraph"/>
+        <w:numPr>
+          <w:ilvl w:val="0"/>
+          <w:numId w:val="2"/>
+        </w:numPr>
+      </w:pPr>
+      <w:r>
+        <w:t xml:space="preserve">Click </w:t>
+      </w:r>
+      <w:r>
+        <w:t xml:space="preserve">the </w:t>
+      </w:r>
+      <w:r>
+        <w:rPr>
+          <w:b/>
+        </w:rPr>
+        <w:t>Ad</w:t>
+      </w:r>
+      <w:r>
+        <w:rPr>
+          <w:b/>
+        </w:rPr>
+        <w:t>d</w:t>
+      </w:r>
+      <w:r>
+        <w:t xml:space="preserve"> </w:t>
+      </w:r>
+      <w:r>
+        <w:t xml:space="preserve">button </w:t>
+      </w:r>
+      <w:r>
+        <w:t xml:space="preserve">to see the </w:t>
+      </w:r>
+      <w:r>
+        <w:rPr>
+          <w:b/>
+        </w:rPr>
+        <w:t>Define Annotation</w:t>
+      </w:r>
+      <w:r>
+        <w:t xml:space="preserve"> window</w:t>
+      </w:r>
+      <w:r>
+        <w:t>.</w:t>
+      </w:r>
+    </w:p>
+    <w:p>
+      <w:pPr>
+        <w:pStyle w:val="ListParagraph"/>
+        <w:numPr>
+          <w:ilvl w:val="0"/>
+          <w:numId w:val="2"/>
+        </w:numPr>
+      </w:pPr>
+      <w:r>
+        <w:t xml:space="preserve">In the </w:t>
+      </w:r>
+      <w:r>
+        <w:rPr>
+          <w:b/>
+        </w:rPr>
+        <w:t xml:space="preserve">Name </w:t>
+      </w:r>
+      <w:r>
+        <w:t xml:space="preserve">field, enter </w:t>
+      </w:r>
+      <w:r>
+        <w:t>“Condition”</w:t>
+      </w:r>
+      <w:r>
+        <w:t>.</w:t>
+      </w:r>
+      <w:r>
+        <w:t xml:space="preserve"> </w:t>
+      </w:r>
+    </w:p>
+    <w:p>
+      <w:pPr>
+        <w:pStyle w:val="ListParagraph"/>
+        <w:numPr>
+          <w:ilvl w:val="0"/>
+          <w:numId w:val="2"/>
+        </w:numPr>
+      </w:pPr>
+      <w:r>
+        <w:t xml:space="preserve">In the </w:t>
+      </w:r>
+      <w:r>
+        <w:rPr>
+          <w:b/>
+        </w:rPr>
+        <w:t xml:space="preserve">Type </w:t>
+      </w:r>
+      <w:r>
+        <w:t xml:space="preserve">field, choose </w:t>
+      </w:r>
+      <w:r>
+        <w:t>“</w:t>
+      </w:r>
+      <w:r>
+        <w:t>Value List</w:t>
+      </w:r>
+      <w:r>
+        <w:t>”.</w:t>
+      </w:r>
+    </w:p>
+    <w:p>
+      <w:pPr>
+        <w:pStyle w:val="ListParagraph"/>
+        <w:numPr>
+          <w:ilvl w:val="0"/>
+          <w:numId w:val="2"/>
+        </w:numPr>
+      </w:pPr>
+      <w:r>
+        <w:t xml:space="preserve">In the list under </w:t>
+      </w:r>
+      <w:r>
+        <w:rPr>
+          <w:b/>
+        </w:rPr>
+        <w:t xml:space="preserve">Applies To, </w:t>
+      </w:r>
+      <w:r>
+        <w:t xml:space="preserve">check </w:t>
+      </w:r>
+      <w:r>
+        <w:rPr>
+          <w:b/>
+        </w:rPr>
+        <w:t xml:space="preserve">Replicates. </w:t>
+      </w:r>
+    </w:p>
+    <w:p>
+      <w:r>
+        <w:t xml:space="preserve">In </w:t>
+      </w:r>
+      <w:r>
+        <w:t xml:space="preserve">this </w:t>
+      </w:r>
+      <w:r>
+        <w:t xml:space="preserve">experiment </w:t>
+      </w:r>
+      <w:r>
+        <w:t xml:space="preserve">there are </w:t>
+      </w:r>
+      <w:r>
+        <w:t xml:space="preserve">two conditions: Condition A are samples that have </w:t>
+      </w:r>
+      <w:r>
+        <w:t xml:space="preserve">a </w:t>
+      </w:r>
+      <w:r>
+        <w:t xml:space="preserve">proteome composition of E.coli </w:t>
+      </w:r>
+      <w:r>
+        <w:t>20</w:t>
+      </w:r>
+      <w:r>
+        <w:t xml:space="preserve">%, yeast </w:t>
+      </w:r>
+      <w:r>
+        <w:t>15</w:t>
+      </w:r>
+      <w:r>
+        <w:t>% and human 6</w:t>
+      </w:r>
+      <w:r>
+        <w:t>5</w:t>
+      </w:r>
+      <w:r>
+        <w:t xml:space="preserve">%, and condition B </w:t>
+      </w:r>
+      <w:r>
+        <w:t xml:space="preserve">have a </w:t>
+      </w:r>
+      <w:r>
+        <w:t xml:space="preserve">composition of </w:t>
+      </w:r>
+      <w:r>
+        <w:t xml:space="preserve"> </w:t>
+      </w:r>
+      <w:r>
+        <w:t xml:space="preserve">E.coli </w:t>
+      </w:r>
+      <w:r>
+        <w:t>5</w:t>
+      </w:r>
+      <w:r>
+        <w:t xml:space="preserve">%, yeast </w:t>
+      </w:r>
+      <w:r>
+        <w:t>3</w:t>
+      </w:r>
+      <w:r>
+        <w:t>0</w:t>
+      </w:r>
+      <w:r>
+        <w:t>% and human 6</w:t>
+      </w:r>
+      <w:r>
+        <w:t>5</w:t>
+      </w:r>
+      <w:r>
+        <w:t>%</w:t>
+      </w:r>
+      <w:r>
+        <w:t>.</w:t>
+      </w:r>
+    </w:p>
+    <w:p>
+      <w:pPr>
+        <w:keepNext/>
+      </w:pPr>
+      <w:r>
+        <w:lastRenderedPageBreak/>
+        <w:t xml:space="preserve">The </w:t>
+      </w:r>
+      <w:r>
+        <w:rPr>
+          <w:b/>
+        </w:rPr>
+        <w:t xml:space="preserve">Define </w:t>
+      </w:r>
+      <w:r>
+        <w:rPr>
+          <w:b/>
+        </w:rPr>
+        <w:t>Annotation</w:t>
+      </w:r>
+      <w:r>
+        <w:t xml:space="preserve"> window should like this:</w:t>
       </w:r>
     </w:p>
     <w:p>
       <w:pPr>
         <w:rPr>
           <w:rFonts w:ascii="Arial" w:hAnsi="Arial" w:cs="Arial"/>
-          <w:b/>
-          <w:lang w:val="en-GB"/>
-        </w:rPr>
-      </w:pPr>
-      <w:r>
-        <w:rPr>
-          <w:lang w:val="en-GB"/>
-        </w:rPr>
-        <w:t>Next you</w:t>
-      </w:r>
-      <w:r>
-        <w:rPr>
-          <w:lang w:val="en-GB"/>
-        </w:rPr>
-        <w:t xml:space="preserve"> need to define which samples belong to which experimental group</w:t>
-      </w:r>
-      <w:r>
-        <w:rPr>
-          <w:rFonts w:ascii="Arial" w:hAnsi="Arial" w:cs="Arial"/>
-          <w:b/>
-          <w:lang w:val="en-GB"/>
-        </w:rPr>
-        <w:t>:</w:t>
-      </w:r>
-    </w:p>
-    <w:p>
-      <w:pPr>
-        <w:pStyle w:val="ListParagraph"/>
-        <w:numPr>
-          <w:ilvl w:val="0"/>
-          <w:numId w:val="2"/>
-        </w:numPr>
-      </w:pPr>
-      <w:r>
-        <w:t xml:space="preserve">On the </w:t>
-      </w:r>
-      <w:r>
-        <w:rPr>
-          <w:b/>
-        </w:rPr>
-        <w:t>Settings</w:t>
-      </w:r>
-      <w:r>
-        <w:t xml:space="preserve"> menu,</w:t>
-      </w:r>
-      <w:r>
-        <w:rPr>
-          <w:b/>
-        </w:rPr>
-        <w:t xml:space="preserve"> </w:t>
-      </w:r>
-      <w:r>
-        <w:t xml:space="preserve">click </w:t>
-      </w:r>
-      <w:r>
-        <w:rPr>
-          <w:b/>
-        </w:rPr>
-        <w:t>Document Settings</w:t>
-      </w:r>
-      <w:r>
-        <w:rPr>
-          <w:b/>
-        </w:rPr>
-        <w:t>.</w:t>
-      </w:r>
-    </w:p>
-    <w:p>
-      <w:pPr>
-        <w:pStyle w:val="ListParagraph"/>
-        <w:numPr>
-          <w:ilvl w:val="0"/>
-          <w:numId w:val="2"/>
-        </w:numPr>
-      </w:pPr>
-      <w:r>
-        <w:t>Click the</w:t>
-      </w:r>
-      <w:r>
-        <w:t xml:space="preserve"> </w:t>
-      </w:r>
-      <w:r>
-        <w:rPr>
-          <w:b/>
-        </w:rPr>
-        <w:t>Annotations</w:t>
-      </w:r>
-      <w:r>
-        <w:t xml:space="preserve"> tab if it is not active</w:t>
-      </w:r>
-      <w:r>
-        <w:t xml:space="preserve">. </w:t>
-      </w:r>
-    </w:p>
-    <w:p>
-      <w:pPr>
-        <w:pStyle w:val="ListParagraph"/>
-        <w:numPr>
-          <w:ilvl w:val="0"/>
-          <w:numId w:val="2"/>
-        </w:numPr>
-      </w:pPr>
-      <w:r>
-        <w:t xml:space="preserve">Click </w:t>
-      </w:r>
-      <w:r>
-        <w:t xml:space="preserve">the </w:t>
-      </w:r>
-      <w:r>
-        <w:rPr>
-          <w:b/>
-        </w:rPr>
-        <w:t>Ad</w:t>
-      </w:r>
-      <w:r>
-        <w:rPr>
-          <w:b/>
-        </w:rPr>
-        <w:t>d</w:t>
-      </w:r>
-      <w:r>
-        <w:t xml:space="preserve"> </w:t>
-      </w:r>
-      <w:r>
-        <w:t xml:space="preserve">button </w:t>
-      </w:r>
-      <w:r>
-        <w:t xml:space="preserve">to see the </w:t>
-      </w:r>
-      <w:r>
-        <w:rPr>
-          <w:b/>
-        </w:rPr>
-        <w:t>Define Annotation</w:t>
-      </w:r>
-      <w:r>
-        <w:t xml:space="preserve"> window</w:t>
-      </w:r>
-      <w:r>
-        <w:t>.</w:t>
-      </w:r>
-    </w:p>
-    <w:p>
-      <w:pPr>
-        <w:pStyle w:val="ListParagraph"/>
-        <w:numPr>
-          <w:ilvl w:val="0"/>
-          <w:numId w:val="2"/>
-        </w:numPr>
-      </w:pPr>
-      <w:r>
-        <w:t xml:space="preserve">In the </w:t>
-      </w:r>
-      <w:r>
-        <w:rPr>
-          <w:b/>
-        </w:rPr>
-        <w:t xml:space="preserve">Name </w:t>
-      </w:r>
-      <w:r>
-        <w:t xml:space="preserve">field, enter </w:t>
-      </w:r>
-      <w:r>
-        <w:t>“Condition”</w:t>
-      </w:r>
-      <w:r>
-        <w:t>.</w:t>
-      </w:r>
-      <w:r>
-        <w:t xml:space="preserve"> </w:t>
-      </w:r>
-    </w:p>
-    <w:p>
-      <w:pPr>
-        <w:pStyle w:val="ListParagraph"/>
-        <w:numPr>
-          <w:ilvl w:val="0"/>
-          <w:numId w:val="2"/>
-        </w:numPr>
-      </w:pPr>
-      <w:r>
-        <w:t xml:space="preserve">In the </w:t>
-      </w:r>
-      <w:r>
-        <w:rPr>
-          <w:b/>
-        </w:rPr>
-        <w:t xml:space="preserve">Type </w:t>
-      </w:r>
-      <w:r>
-        <w:t xml:space="preserve">field, choose </w:t>
-      </w:r>
-      <w:r>
-        <w:t>“</w:t>
-      </w:r>
-      <w:r>
-        <w:t>Value List</w:t>
-      </w:r>
-      <w:r>
-        <w:t>”.</w:t>
-      </w:r>
-    </w:p>
-    <w:p>
-      <w:pPr>
-        <w:pStyle w:val="ListParagraph"/>
-        <w:numPr>
-          <w:ilvl w:val="0"/>
-          <w:numId w:val="2"/>
-        </w:numPr>
-      </w:pPr>
-      <w:r>
-        <w:t xml:space="preserve">In the list under </w:t>
-      </w:r>
-      <w:r>
-        <w:rPr>
-          <w:b/>
-        </w:rPr>
-        <w:t xml:space="preserve">Applies To, </w:t>
-      </w:r>
-      <w:r>
-        <w:t xml:space="preserve">check </w:t>
-      </w:r>
-      <w:r>
-        <w:rPr>
-          <w:b/>
-        </w:rPr>
-        <w:t xml:space="preserve">Replicates. </w:t>
-      </w:r>
-    </w:p>
-    <w:p>
-      <w:r>
-        <w:t xml:space="preserve">In </w:t>
-      </w:r>
-      <w:r>
-        <w:t xml:space="preserve">this </w:t>
-      </w:r>
-      <w:r>
-        <w:t xml:space="preserve">experiment </w:t>
-      </w:r>
-      <w:r>
-        <w:t xml:space="preserve">there are </w:t>
-      </w:r>
-      <w:r>
-        <w:t xml:space="preserve">two conditions: Condition A are samples that have </w:t>
-      </w:r>
-      <w:r>
-        <w:t xml:space="preserve">a </w:t>
-      </w:r>
-      <w:r>
-        <w:t xml:space="preserve">proteome composition of E.coli </w:t>
-      </w:r>
-      <w:r>
-        <w:t>20</w:t>
-      </w:r>
-      <w:r>
-        <w:t xml:space="preserve">%, yeast </w:t>
-      </w:r>
-      <w:r>
-        <w:t>15</w:t>
-      </w:r>
-      <w:r>
-        <w:t>% and human 6</w:t>
-      </w:r>
-      <w:r>
-        <w:t>5</w:t>
-      </w:r>
-      <w:r>
-        <w:t xml:space="preserve">%, and condition B </w:t>
-      </w:r>
-      <w:r>
-        <w:t xml:space="preserve">have a </w:t>
-      </w:r>
-      <w:r>
-        <w:t xml:space="preserve">composition of </w:t>
-      </w:r>
-      <w:r>
-        <w:t xml:space="preserve"> </w:t>
-      </w:r>
-      <w:r>
-        <w:t xml:space="preserve">E.coli </w:t>
-      </w:r>
-      <w:r>
-        <w:t>5</w:t>
-      </w:r>
-      <w:r>
-        <w:t xml:space="preserve">%, yeast </w:t>
-      </w:r>
-      <w:r>
-        <w:t>3</w:t>
-      </w:r>
-      <w:r>
-        <w:t>0</w:t>
-      </w:r>
-      <w:r>
-        <w:t>% and human 6</w:t>
-      </w:r>
-      <w:r>
-        <w:t>5</w:t>
-      </w:r>
-      <w:r>
-        <w:t>%</w:t>
-      </w:r>
-      <w:r>
-        <w:t>.</w:t>
-      </w:r>
-    </w:p>
-    <w:p>
-      <w:r>
-        <w:t xml:space="preserve">The </w:t>
-      </w:r>
-      <w:r>
-        <w:rPr>
-          <w:b/>
-        </w:rPr>
-        <w:t xml:space="preserve">Define </w:t>
-      </w:r>
-      <w:r>
-        <w:rPr>
-          <w:b/>
-        </w:rPr>
-        <w:t>Annotation</w:t>
-      </w:r>
-      <w:r>
-        <w:t xml:space="preserve"> window should like this:</w:t>
-      </w:r>
-    </w:p>
-    <w:p>
-      <w:pPr>
-        <w:rPr>
-          <w:rFonts w:ascii="Arial" w:hAnsi="Arial" w:cs="Arial"/>
           <w:lang w:val="en-GB"/>
         </w:rPr>
       </w:pPr>
@@ -3825,7 +3637,6 @@
         <w:rPr>
           <w:noProof/>
         </w:rPr>
-        <w:lastRenderedPageBreak/>
         <w:drawing>
           <wp:inline distT="0" distB="0" distL="0" distR="0" wp14:anchorId="2C486BB4" wp14:editId="7158A63D">
             <wp:extent cx="3448050" cy="4657725"/>
@@ -3899,15 +3710,168 @@
         </w:numPr>
       </w:pPr>
       <w:r>
-        <w:t>Follow the steps above and create a second annotation named “</w:t>
-      </w:r>
-      <w:proofErr w:type="spellStart"/>
-      <w:r>
+        <w:t xml:space="preserve">Follow the steps above and create a second annotation named “BioReplicate.” </w:t>
+      </w:r>
+    </w:p>
+    <w:p>
+      <w:pPr>
+        <w:pStyle w:val="ListParagraph"/>
+        <w:numPr>
+          <w:ilvl w:val="0"/>
+          <w:numId w:val="3"/>
+        </w:numPr>
+      </w:pPr>
+      <w:r>
+        <w:t>I</w:t>
+      </w:r>
+      <w:r>
+        <w:t xml:space="preserve">n the </w:t>
+      </w:r>
+      <w:r>
+        <w:rPr>
+          <w:b/>
+        </w:rPr>
+        <w:t>Type</w:t>
+      </w:r>
+      <w:r>
+        <w:t xml:space="preserve"> </w:t>
+      </w:r>
+      <w:r>
+        <w:t xml:space="preserve">dropdown list select “Text” </w:t>
+      </w:r>
+      <w:r>
+        <w:t xml:space="preserve">for the BioReplicate annotation. </w:t>
+      </w:r>
+      <w:r>
+        <w:t xml:space="preserve"> </w:t>
+      </w:r>
+    </w:p>
+    <w:p>
+      <w:pPr>
+        <w:pStyle w:val="ListParagraph"/>
+        <w:numPr>
+          <w:ilvl w:val="0"/>
+          <w:numId w:val="2"/>
+        </w:numPr>
+      </w:pPr>
+      <w:r>
+        <w:t xml:space="preserve">In the list under </w:t>
+      </w:r>
+      <w:r>
+        <w:rPr>
+          <w:b/>
+        </w:rPr>
+        <w:t xml:space="preserve">Applies To, </w:t>
+      </w:r>
+      <w:r>
+        <w:t>ch</w:t>
+      </w:r>
+      <w:r>
+        <w:t>eck</w:t>
+      </w:r>
+      <w:r>
+        <w:t xml:space="preserve"> </w:t>
+      </w:r>
+      <w:r>
+        <w:rPr>
+          <w:b/>
+        </w:rPr>
+        <w:t xml:space="preserve">Replicates. </w:t>
+      </w:r>
+    </w:p>
+    <w:p>
+      <w:pPr>
+        <w:pStyle w:val="ListParagraph"/>
+        <w:numPr>
+          <w:ilvl w:val="0"/>
+          <w:numId w:val="3"/>
+        </w:numPr>
+      </w:pPr>
+      <w:r>
+        <w:t xml:space="preserve">Click </w:t>
+      </w:r>
+      <w:r>
+        <w:t xml:space="preserve">the </w:t>
+      </w:r>
+      <w:r>
+        <w:rPr>
+          <w:b/>
+        </w:rPr>
+        <w:t>OK</w:t>
+      </w:r>
+      <w:r>
+        <w:rPr>
+          <w:b/>
+        </w:rPr>
+        <w:t xml:space="preserve"> </w:t>
+      </w:r>
+      <w:r>
+        <w:t>button</w:t>
+      </w:r>
+      <w:r>
+        <w:t xml:space="preserve">. </w:t>
+      </w:r>
+    </w:p>
+    <w:p>
+      <w:r>
+        <w:t>This will</w:t>
+      </w:r>
+      <w:r>
+        <w:t xml:space="preserve"> return you to the </w:t>
+      </w:r>
+      <w:r>
+        <w:rPr>
+          <w:b/>
+        </w:rPr>
+        <w:t xml:space="preserve">Document Settings </w:t>
+      </w:r>
+      <w:r>
+        <w:t>window</w:t>
+      </w:r>
+      <w:r>
+        <w:t>.</w:t>
+      </w:r>
+      <w:r>
+        <w:t xml:space="preserve"> </w:t>
+      </w:r>
+    </w:p>
+    <w:p>
+      <w:pPr>
+        <w:pStyle w:val="ListParagraph"/>
+        <w:numPr>
+          <w:ilvl w:val="0"/>
+          <w:numId w:val="3"/>
+        </w:numPr>
+        <w:rPr>
+          <w:b/>
+        </w:rPr>
+      </w:pPr>
+      <w:r>
+        <w:t>Make sure the checkboxes for</w:t>
+      </w:r>
+      <w:r>
+        <w:t xml:space="preserve"> </w:t>
+      </w:r>
+      <w:r>
+        <w:rPr>
+          <w:b/>
+        </w:rPr>
+        <w:t>Condition</w:t>
+      </w:r>
+      <w:r>
+        <w:t xml:space="preserve"> and </w:t>
+      </w:r>
+      <w:r>
+        <w:rPr>
+          <w:b/>
+        </w:rPr>
         <w:t>BioReplicate</w:t>
       </w:r>
-      <w:proofErr w:type="spellEnd"/>
-      <w:r>
-        <w:t xml:space="preserve">.” </w:t>
+      <w:r>
+        <w:t xml:space="preserve"> are checked</w:t>
+      </w:r>
+      <w:r>
+        <w:t>.</w:t>
       </w:r>
     </w:p>
     <w:p>
@@ -3919,60 +3883,143 @@
         </w:numPr>
       </w:pPr>
       <w:r>
-        <w:t>I</w:t>
-      </w:r>
-      <w:r>
-        <w:t xml:space="preserve">n the </w:t>
-      </w:r>
-      <w:r>
-        <w:rPr>
-          <w:b/>
-        </w:rPr>
-        <w:t>Type</w:t>
-      </w:r>
-      <w:r>
+        <w:t xml:space="preserve">Click </w:t>
+      </w:r>
+      <w:r>
+        <w:t xml:space="preserve">the </w:t>
+      </w:r>
+      <w:r>
+        <w:rPr>
+          <w:b/>
+        </w:rPr>
+        <w:t>OK</w:t>
+      </w:r>
+      <w:r>
+        <w:rPr>
+          <w:b/>
+        </w:rPr>
         <w:t xml:space="preserve"> </w:t>
       </w:r>
       <w:r>
-        <w:t xml:space="preserve">dropdown list select “Text” </w:t>
-      </w:r>
-      <w:r>
-        <w:t xml:space="preserve">for the </w:t>
-      </w:r>
-      <w:proofErr w:type="spellStart"/>
-      <w:r>
-        <w:t>BioReplicate</w:t>
-      </w:r>
-      <w:proofErr w:type="spellEnd"/>
-      <w:r>
-        <w:t xml:space="preserve"> annotation. </w:t>
+        <w:t>button</w:t>
+      </w:r>
+      <w:r>
+        <w:t>.</w:t>
+      </w:r>
+    </w:p>
+    <w:p>
+      <w:r>
+        <w:t>You are now ready to annotate the replicates you have imported:</w:t>
+      </w:r>
+    </w:p>
+    <w:p>
+      <w:pPr>
+        <w:pStyle w:val="ListParagraph"/>
+        <w:numPr>
+          <w:ilvl w:val="0"/>
+          <w:numId w:val="3"/>
+        </w:numPr>
+      </w:pPr>
+      <w:r>
+        <w:t xml:space="preserve">On </w:t>
+      </w:r>
+      <w:r>
+        <w:t xml:space="preserve">the </w:t>
+      </w:r>
+      <w:r>
+        <w:rPr>
+          <w:b/>
+        </w:rPr>
+        <w:t>View</w:t>
+      </w:r>
+      <w:r>
+        <w:t xml:space="preserve"> menu, choose </w:t>
+      </w:r>
+      <w:r>
+        <w:rPr>
+          <w:b/>
+        </w:rPr>
+        <w:t>Document Grid</w:t>
+      </w:r>
+      <w:r>
+        <w:t xml:space="preserve"> (Alt-3)</w:t>
+      </w:r>
+      <w:r>
+        <w:t>.</w:t>
+      </w:r>
+    </w:p>
+    <w:p>
+      <w:r>
+        <w:t>This</w:t>
+      </w:r>
+      <w:r>
+        <w:t xml:space="preserve"> brings up the </w:t>
+      </w:r>
+      <w:r>
+        <w:rPr>
+          <w:b/>
+        </w:rPr>
+        <w:t>Document Grid</w:t>
+      </w:r>
+      <w:r>
+        <w:t xml:space="preserve"> window</w:t>
+      </w:r>
+      <w:r>
+        <w:t xml:space="preserve">, which will show the </w:t>
+      </w:r>
+      <w:r>
+        <w:rPr>
+          <w:b/>
+        </w:rPr>
+        <w:t>Proteins</w:t>
+      </w:r>
+      <w:r>
+        <w:t xml:space="preserve"> report if you have never used it before:</w:t>
+      </w:r>
+    </w:p>
+    <w:p>
+      <w:pPr>
+        <w:pStyle w:val="ListParagraph"/>
+        <w:numPr>
+          <w:ilvl w:val="0"/>
+          <w:numId w:val="3"/>
+        </w:numPr>
+        <w:rPr>
+          <w:u w:val="single"/>
+        </w:rPr>
+      </w:pPr>
+      <w:r>
+        <w:t xml:space="preserve">In the </w:t>
+      </w:r>
+      <w:r>
+        <w:rPr>
+          <w:b/>
+        </w:rPr>
+        <w:t>Document Grid: Proteins</w:t>
+      </w:r>
+      <w:r>
+        <w:t xml:space="preserve"> window, click the </w:t>
+      </w:r>
+      <w:r>
+        <w:rPr>
+          <w:b/>
+        </w:rPr>
+        <w:t>Reports</w:t>
       </w:r>
       <w:r>
         <w:t xml:space="preserve"> </w:t>
       </w:r>
-    </w:p>
-    <w:p>
-      <w:pPr>
-        <w:pStyle w:val="ListParagraph"/>
-        <w:numPr>
-          <w:ilvl w:val="0"/>
-          <w:numId w:val="2"/>
-        </w:numPr>
-      </w:pPr>
-      <w:r>
-        <w:t xml:space="preserve">In the list under </w:t>
-      </w:r>
-      <w:r>
-        <w:rPr>
-          <w:b/>
-        </w:rPr>
-        <w:t xml:space="preserve">Applies To, </w:t>
-      </w:r>
-      <w:r>
-        <w:t>ch</w:t>
-      </w:r>
-      <w:r>
-        <w:t>eck</w:t>
+      <w:r>
+        <w:t>m</w:t>
+      </w:r>
+      <w:r>
+        <w:t>e</w:t>
+      </w:r>
+      <w:r>
+        <w:t xml:space="preserve">nu and </w:t>
+      </w:r>
+      <w:r>
+        <w:t>then click</w:t>
       </w:r>
       <w:r>
         <w:t xml:space="preserve"> </w:t>
@@ -3981,276 +4028,24 @@
         <w:rPr>
           <w:b/>
         </w:rPr>
-        <w:t xml:space="preserve">Replicates. </w:t>
-      </w:r>
-    </w:p>
-    <w:p>
-      <w:pPr>
-        <w:pStyle w:val="ListParagraph"/>
-        <w:numPr>
-          <w:ilvl w:val="0"/>
-          <w:numId w:val="3"/>
-        </w:numPr>
-      </w:pPr>
-      <w:r>
-        <w:t xml:space="preserve">Click </w:t>
-      </w:r>
-      <w:r>
-        <w:t xml:space="preserve">the </w:t>
-      </w:r>
-      <w:r>
-        <w:rPr>
-          <w:b/>
-        </w:rPr>
-        <w:t>OK</w:t>
-      </w:r>
-      <w:r>
-        <w:rPr>
-          <w:b/>
-        </w:rPr>
-        <w:t xml:space="preserve"> </w:t>
-      </w:r>
-      <w:r>
-        <w:t>button</w:t>
-      </w:r>
-      <w:r>
-        <w:t xml:space="preserve">. </w:t>
-      </w:r>
-    </w:p>
-    <w:p>
-      <w:r>
-        <w:t>This will</w:t>
-      </w:r>
-      <w:r>
-        <w:t xml:space="preserve"> return you to the </w:t>
-      </w:r>
-      <w:r>
-        <w:rPr>
-          <w:b/>
-        </w:rPr>
-        <w:t xml:space="preserve">Document Settings </w:t>
-      </w:r>
-      <w:r>
-        <w:t>window</w:t>
-      </w:r>
-      <w:r>
+        <w:t>Replicates</w:t>
+      </w:r>
+      <w:r>
+        <w:rPr>
+          <w:b/>
+        </w:rPr>
         <w:t>.</w:t>
       </w:r>
-      <w:r>
-        <w:t xml:space="preserve"> </w:t>
-      </w:r>
-    </w:p>
-    <w:p>
-      <w:pPr>
-        <w:pStyle w:val="ListParagraph"/>
-        <w:numPr>
-          <w:ilvl w:val="0"/>
-          <w:numId w:val="3"/>
-        </w:numPr>
-        <w:rPr>
-          <w:b/>
-        </w:rPr>
-      </w:pPr>
-      <w:r>
-        <w:t>Make sure the checkboxes for</w:t>
-      </w:r>
-      <w:r>
-        <w:t xml:space="preserve"> </w:t>
-      </w:r>
-      <w:r>
-        <w:rPr>
-          <w:b/>
-        </w:rPr>
-        <w:t>Condition</w:t>
-      </w:r>
-      <w:r>
-        <w:t xml:space="preserve"> and </w:t>
-      </w:r>
-      <w:proofErr w:type="spellStart"/>
-      <w:r>
-        <w:rPr>
-          <w:b/>
-        </w:rPr>
-        <w:t>BioReplicate</w:t>
-      </w:r>
-      <w:proofErr w:type="spellEnd"/>
-      <w:r>
-        <w:t xml:space="preserve"> are checked</w:t>
-      </w:r>
-      <w:r>
-        <w:t>.</w:t>
-      </w:r>
-    </w:p>
-    <w:p>
-      <w:pPr>
-        <w:pStyle w:val="ListParagraph"/>
-        <w:numPr>
-          <w:ilvl w:val="0"/>
-          <w:numId w:val="3"/>
-        </w:numPr>
-      </w:pPr>
-      <w:r>
-        <w:t xml:space="preserve">Click </w:t>
-      </w:r>
-      <w:r>
-        <w:t xml:space="preserve">the </w:t>
-      </w:r>
-      <w:r>
-        <w:rPr>
-          <w:b/>
-        </w:rPr>
-        <w:t>OK</w:t>
-      </w:r>
-      <w:r>
-        <w:rPr>
-          <w:b/>
-        </w:rPr>
-        <w:t xml:space="preserve"> </w:t>
-      </w:r>
-      <w:r>
-        <w:t>button</w:t>
-      </w:r>
-      <w:r>
-        <w:t>.</w:t>
-      </w:r>
-    </w:p>
-    <w:p>
-      <w:r>
-        <w:t>You are now ready to annotate the replicates you have imported:</w:t>
-      </w:r>
-    </w:p>
-    <w:p>
-      <w:pPr>
-        <w:pStyle w:val="ListParagraph"/>
-        <w:numPr>
-          <w:ilvl w:val="0"/>
-          <w:numId w:val="3"/>
-        </w:numPr>
-      </w:pPr>
-      <w:r>
-        <w:t xml:space="preserve">On </w:t>
-      </w:r>
-      <w:r>
-        <w:t xml:space="preserve">the </w:t>
-      </w:r>
-      <w:r>
-        <w:rPr>
-          <w:b/>
-        </w:rPr>
-        <w:t>View</w:t>
-      </w:r>
-      <w:r>
-        <w:t xml:space="preserve"> menu, choose </w:t>
-      </w:r>
-      <w:r>
-        <w:rPr>
-          <w:b/>
-        </w:rPr>
-        <w:t>Document Grid</w:t>
-      </w:r>
-      <w:r>
-        <w:t xml:space="preserve"> (Alt-3)</w:t>
-      </w:r>
-      <w:r>
-        <w:t>.</w:t>
-      </w:r>
-    </w:p>
-    <w:p>
-      <w:r>
-        <w:t>This</w:t>
-      </w:r>
-      <w:r>
-        <w:t xml:space="preserve"> brings up the </w:t>
-      </w:r>
-      <w:r>
-        <w:rPr>
-          <w:b/>
-        </w:rPr>
-        <w:t>Document Grid</w:t>
-      </w:r>
-      <w:r>
-        <w:t xml:space="preserve"> window</w:t>
-      </w:r>
-      <w:r>
-        <w:t xml:space="preserve">, which will show the </w:t>
-      </w:r>
-      <w:r>
-        <w:rPr>
-          <w:b/>
-        </w:rPr>
-        <w:t>Proteins</w:t>
-      </w:r>
-      <w:r>
-        <w:t xml:space="preserve"> report if you have never used it before:</w:t>
-      </w:r>
-    </w:p>
-    <w:p>
-      <w:pPr>
-        <w:pStyle w:val="ListParagraph"/>
-        <w:numPr>
-          <w:ilvl w:val="0"/>
-          <w:numId w:val="3"/>
-        </w:numPr>
-        <w:rPr>
-          <w:u w:val="single"/>
-        </w:rPr>
-      </w:pPr>
-      <w:r>
-        <w:t xml:space="preserve">In the </w:t>
-      </w:r>
-      <w:r>
-        <w:rPr>
-          <w:b/>
-        </w:rPr>
-        <w:t>Document Grid: Proteins</w:t>
-      </w:r>
-      <w:r>
-        <w:t xml:space="preserve"> window, click the </w:t>
-      </w:r>
-      <w:r>
-        <w:rPr>
-          <w:b/>
-        </w:rPr>
-        <w:t>Reports</w:t>
-      </w:r>
-      <w:r>
-        <w:t xml:space="preserve"> </w:t>
-      </w:r>
-      <w:r>
-        <w:t>m</w:t>
-      </w:r>
-      <w:r>
-        <w:t>e</w:t>
-      </w:r>
-      <w:r>
-        <w:t xml:space="preserve">nu and </w:t>
-      </w:r>
-      <w:r>
-        <w:t>then click</w:t>
-      </w:r>
-      <w:r>
-        <w:t xml:space="preserve"> </w:t>
-      </w:r>
-      <w:r>
-        <w:rPr>
-          <w:b/>
-        </w:rPr>
-        <w:t>Replicates</w:t>
-      </w:r>
-      <w:r>
-        <w:rPr>
-          <w:b/>
-        </w:rPr>
-        <w:t>.</w:t>
-      </w:r>
-    </w:p>
-    <w:p>
-      <w:pPr>
+    </w:p>
+    <w:p>
+      <w:pPr>
+        <w:keepNext/>
         <w:rPr>
           <w:rFonts w:ascii="Arial" w:hAnsi="Arial" w:cs="Arial"/>
         </w:rPr>
       </w:pPr>
       <w:r>
+        <w:lastRenderedPageBreak/>
         <w:t>Annotate th</w:t>
       </w:r>
       <w:r>
@@ -4276,7 +4071,6 @@
         <w:rPr>
           <w:noProof/>
         </w:rPr>
-        <w:lastRenderedPageBreak/>
         <w:drawing>
           <wp:inline distT="0" distB="0" distL="0" distR="0" wp14:anchorId="57B68421" wp14:editId="0FF7C394">
             <wp:extent cx="5476875" cy="2619375"/>
@@ -4935,23 +4729,12 @@
     </w:p>
     <w:p>
       <w:r>
+        <w:lastRenderedPageBreak/>
         <w:t>Note: In order to dock a window like this, the mouse arrow cursor must be placed inside one of the docking icons, in this case, at the top.</w:t>
       </w:r>
       <w:r>
-        <w:t xml:space="preserve"> Once you begin dragging with the left-mouse button held </w:t>
-      </w:r>
-      <w:r>
-        <w:lastRenderedPageBreak/>
-        <w:t>down, Skyline will show the docking icons and a transparent blue rectangle where the window will be placed if you were to release the left-mouse button at that moment.</w:t>
-      </w:r>
-    </w:p>
-    <w:p>
-      <w:pPr>
-        <w:rPr>
-          <w:rFonts w:ascii="Arial" w:hAnsi="Arial" w:cs="Arial"/>
-          <w:lang w:val="en-GB"/>
-        </w:rPr>
-      </w:pPr>
+        <w:t xml:space="preserve"> Once you begin dragging with the left-mouse button held down, Skyline will show the docking icons and a transparent blue rectangle where the window will be placed if you were to release the left-mouse button at that moment.</w:t>
+      </w:r>
     </w:p>
     <w:p>
       <w:pPr>
@@ -5017,7 +4800,7 @@
                     </a:ln>
                     <a:extLst>
                       <a:ext uri="{53640926-AAD7-44d8-BBD7-CCE9431645EC}">
-                        <a14:shadowObscured xmlns:cx="http://schemas.microsoft.com/office/drawing/2014/chartex" xmlns:cx1="http://schemas.microsoft.com/office/drawing/2015/9/8/chartex" xmlns:cx2="http://schemas.microsoft.com/office/drawing/2015/10/21/chartex" xmlns:cx3="http://schemas.microsoft.com/office/drawing/2016/5/9/chartex" xmlns:cx4="http://schemas.microsoft.com/office/drawing/2016/5/10/chartex" xmlns:cx5="http://schemas.microsoft.com/office/drawing/2016/5/11/chartex" xmlns:cx6="http://schemas.microsoft.com/office/drawing/2016/5/12/chartex" xmlns:cx7="http://schemas.microsoft.com/office/drawing/2016/5/13/chartex" xmlns:cx8="http://schemas.microsoft.com/office/drawing/2016/5/14/chartex" xmlns:aink="http://schemas.microsoft.com/office/drawing/2016/ink" xmlns:am3d="http://schemas.microsoft.com/office/drawing/2017/model3d" xmlns:w16cid="http://schemas.microsoft.com/office/word/2016/wordml/cid" xmlns:w16se="http://schemas.microsoft.com/office/word/2015/wordml/symex" xmlns="" xmlns:o="urn:schemas-microsoft-com:office:office" xmlns:v="urn:schemas-microsoft-com:vml" xmlns:w10="urn:schemas-microsoft-com:office:word" xmlns:w="http://schemas.openxmlformats.org/wordprocessingml/2006/main" xmlns:a14="http://schemas.microsoft.com/office/drawing/2010/main" xmlns:mv="urn:schemas-microsoft-com:mac:vml" xmlns:mo="http://schemas.microsoft.com/office/mac/office/2008/main"/>
+                        <a14:shadowObscured xmlns:mo="http://schemas.microsoft.com/office/mac/office/2008/main" xmlns:mv="urn:schemas-microsoft-com:mac:vml" xmlns:a14="http://schemas.microsoft.com/office/drawing/2010/main" xmlns:w="http://schemas.openxmlformats.org/wordprocessingml/2006/main" xmlns:w10="urn:schemas-microsoft-com:office:word" xmlns:v="urn:schemas-microsoft-com:vml" xmlns:o="urn:schemas-microsoft-com:office:office" xmlns=""/>
                       </a:ext>
                     </a:extLst>
                   </pic:spPr>
@@ -5078,7 +4861,7 @@
                     </a:ln>
                     <a:extLst>
                       <a:ext uri="{53640926-AAD7-44d8-BBD7-CCE9431645EC}">
-                        <a14:shadowObscured xmlns:cx="http://schemas.microsoft.com/office/drawing/2014/chartex" xmlns:cx1="http://schemas.microsoft.com/office/drawing/2015/9/8/chartex" xmlns:cx2="http://schemas.microsoft.com/office/drawing/2015/10/21/chartex" xmlns:cx3="http://schemas.microsoft.com/office/drawing/2016/5/9/chartex" xmlns:cx4="http://schemas.microsoft.com/office/drawing/2016/5/10/chartex" xmlns:cx5="http://schemas.microsoft.com/office/drawing/2016/5/11/chartex" xmlns:cx6="http://schemas.microsoft.com/office/drawing/2016/5/12/chartex" xmlns:cx7="http://schemas.microsoft.com/office/drawing/2016/5/13/chartex" xmlns:cx8="http://schemas.microsoft.com/office/drawing/2016/5/14/chartex" xmlns:aink="http://schemas.microsoft.com/office/drawing/2016/ink" xmlns:am3d="http://schemas.microsoft.com/office/drawing/2017/model3d" xmlns:w16cid="http://schemas.microsoft.com/office/word/2016/wordml/cid" xmlns:w16se="http://schemas.microsoft.com/office/word/2015/wordml/symex" xmlns="" xmlns:o="urn:schemas-microsoft-com:office:office" xmlns:v="urn:schemas-microsoft-com:vml" xmlns:w10="urn:schemas-microsoft-com:office:word" xmlns:w="http://schemas.openxmlformats.org/wordprocessingml/2006/main" xmlns:a14="http://schemas.microsoft.com/office/drawing/2010/main" xmlns:mv="urn:schemas-microsoft-com:mac:vml" xmlns:mo="http://schemas.microsoft.com/office/mac/office/2008/main"/>
+                        <a14:shadowObscured xmlns:mo="http://schemas.microsoft.com/office/mac/office/2008/main" xmlns:mv="urn:schemas-microsoft-com:mac:vml" xmlns:a14="http://schemas.microsoft.com/office/drawing/2010/main" xmlns:w="http://schemas.openxmlformats.org/wordprocessingml/2006/main" xmlns:w10="urn:schemas-microsoft-com:office:word" xmlns:v="urn:schemas-microsoft-com:vml" xmlns:o="urn:schemas-microsoft-com:office:office" xmlns=""/>
                       </a:ext>
                     </a:extLst>
                   </pic:spPr>
@@ -5098,15 +4881,6 @@
     </w:p>
     <w:p>
       <w:pPr>
-        <w:jc w:val="both"/>
-        <w:rPr>
-          <w:rFonts w:ascii="Arial" w:hAnsi="Arial" w:cs="Arial"/>
-          <w:lang w:val="en-GB"/>
-        </w:rPr>
-      </w:pPr>
-    </w:p>
-    <w:p>
-      <w:pPr>
         <w:pStyle w:val="ListParagraph"/>
         <w:numPr>
           <w:ilvl w:val="0"/>
@@ -5186,10 +4960,10 @@
         </w:rPr>
         <w:lastRenderedPageBreak/>
         <w:drawing>
-          <wp:inline distT="0" distB="0" distL="0" distR="0" wp14:anchorId="38D84239" wp14:editId="79150084">
+          <wp:inline distT="0" distB="0" distL="0" distR="0" wp14:anchorId="38ADA69E" wp14:editId="306CD458">
             <wp:extent cx="5756910" cy="4241800"/>
             <wp:effectExtent l="0" t="0" r="0" b="6350"/>
-            <wp:docPr id="24" name="Picture 24"/>
+            <wp:docPr id="45" name="Picture 45" descr="Graphical user interface, application&#10;&#10;Description automatically generated"/>
             <wp:cNvGraphicFramePr>
               <a:graphicFrameLocks xmlns:a="http://schemas.openxmlformats.org/drawingml/2006/main" noChangeAspect="1"/>
             </wp:cNvGraphicFramePr>
@@ -5197,7 +4971,7 @@
               <a:graphicData uri="http://schemas.openxmlformats.org/drawingml/2006/picture">
                 <pic:pic xmlns:pic="http://schemas.openxmlformats.org/drawingml/2006/picture">
                   <pic:nvPicPr>
-                    <pic:cNvPr id="1" name=""/>
+                    <pic:cNvPr id="45" name="Picture 45" descr="Graphical user interface, application&#10;&#10;Description automatically generated"/>
                     <pic:cNvPicPr/>
                   </pic:nvPicPr>
                   <pic:blipFill>
@@ -5394,21 +5168,7 @@
         <w:rPr>
           <w:lang w:val="en-GB"/>
         </w:rPr>
-        <w:t xml:space="preserve"> Recall that the expected fold-change ratio between A</w:t>
-      </w:r>
-      <w:proofErr w:type="gramStart"/>
-      <w:r>
-        <w:rPr>
-          <w:lang w:val="en-GB"/>
-        </w:rPr>
-        <w:t>:B</w:t>
-      </w:r>
-      <w:proofErr w:type="gramEnd"/>
-      <w:r>
-        <w:rPr>
-          <w:lang w:val="en-GB"/>
-        </w:rPr>
-        <w:t xml:space="preserve"> is 4:1 for E. coli.</w:t>
+        <w:t xml:space="preserve"> Recall that the expected fold-change ratio between A:B is 4:1 for E. coli.</w:t>
       </w:r>
     </w:p>
     <w:p>
@@ -5452,7 +5212,11 @@
       </w:r>
     </w:p>
     <w:p>
-      <w:r>
+      <w:pPr>
+        <w:keepNext/>
+      </w:pPr>
+      <w:r>
+        <w:lastRenderedPageBreak/>
         <w:t>Y</w:t>
       </w:r>
       <w:r>
@@ -5464,30 +5228,19 @@
     </w:p>
     <w:p>
       <w:pPr>
-        <w:ind w:left="360"/>
-        <w:jc w:val="both"/>
         <w:rPr>
           <w:rFonts w:ascii="Arial" w:hAnsi="Arial" w:cs="Arial"/>
-          <w:lang w:val="en-GB"/>
-        </w:rPr>
-      </w:pPr>
-    </w:p>
-    <w:p>
-      <w:pPr>
-        <w:rPr>
-          <w:rFonts w:ascii="Arial" w:hAnsi="Arial" w:cs="Arial"/>
         </w:rPr>
       </w:pPr>
       <w:r>
         <w:rPr>
           <w:noProof/>
         </w:rPr>
-        <w:lastRenderedPageBreak/>
         <w:drawing>
-          <wp:inline distT="0" distB="0" distL="0" distR="0" wp14:anchorId="20E1E754" wp14:editId="255FAC7D">
+          <wp:inline distT="0" distB="0" distL="0" distR="0" wp14:anchorId="56A404D8" wp14:editId="7C848B78">
             <wp:extent cx="5756910" cy="4241800"/>
             <wp:effectExtent l="0" t="0" r="0" b="6350"/>
-            <wp:docPr id="26" name="Picture 26"/>
+            <wp:docPr id="8" name="Picture 8" descr="Graphical user interface&#10;&#10;Description automatically generated with low confidence"/>
             <wp:cNvGraphicFramePr>
               <a:graphicFrameLocks xmlns:a="http://schemas.openxmlformats.org/drawingml/2006/main" noChangeAspect="1"/>
             </wp:cNvGraphicFramePr>
@@ -5495,7 +5248,7 @@
               <a:graphicData uri="http://schemas.openxmlformats.org/drawingml/2006/picture">
                 <pic:pic xmlns:pic="http://schemas.openxmlformats.org/drawingml/2006/picture">
                   <pic:nvPicPr>
-                    <pic:cNvPr id="1" name=""/>
+                    <pic:cNvPr id="8" name="Picture 8" descr="Graphical user interface&#10;&#10;Description automatically generated with low confidence"/>
                     <pic:cNvPicPr/>
                   </pic:nvPicPr>
                   <pic:blipFill>
@@ -5731,10 +5484,10 @@
         </w:rPr>
         <w:lastRenderedPageBreak/>
         <w:drawing>
-          <wp:inline distT="0" distB="0" distL="0" distR="0" wp14:anchorId="06381A5E" wp14:editId="6E58171B">
-            <wp:extent cx="4389120" cy="3931920"/>
+          <wp:inline distT="0" distB="0" distL="0" distR="0" wp14:anchorId="44B7152D" wp14:editId="20CC0878">
+            <wp:extent cx="4419600" cy="3930650"/>
             <wp:effectExtent l="0" t="0" r="0" b="0"/>
-            <wp:docPr id="28" name="Picture 28"/>
+            <wp:docPr id="48" name="Picture 48"/>
             <wp:cNvGraphicFramePr>
               <a:graphicFrameLocks xmlns:a="http://schemas.openxmlformats.org/drawingml/2006/main" noChangeAspect="1"/>
             </wp:cNvGraphicFramePr>
@@ -5763,7 +5516,7 @@
                   <pic:spPr bwMode="auto">
                     <a:xfrm>
                       <a:off x="0" y="0"/>
-                      <a:ext cx="4389120" cy="3931920"/>
+                      <a:ext cx="4419600" cy="3930650"/>
                     </a:xfrm>
                     <a:prstGeom prst="rect">
                       <a:avLst/>
@@ -5845,10 +5598,10 @@
           <w:noProof/>
         </w:rPr>
         <w:drawing>
-          <wp:inline distT="0" distB="0" distL="0" distR="0" wp14:anchorId="11C24956" wp14:editId="658432B8">
+          <wp:inline distT="0" distB="0" distL="0" distR="0" wp14:anchorId="75055768" wp14:editId="68F72D63">
             <wp:extent cx="5619750" cy="4114800"/>
             <wp:effectExtent l="0" t="0" r="0" b="0"/>
-            <wp:docPr id="32" name="Picture 32"/>
+            <wp:docPr id="49" name="Picture 49" descr="Chart, histogram&#10;&#10;Description automatically generated"/>
             <wp:cNvGraphicFramePr>
               <a:graphicFrameLocks xmlns:a="http://schemas.openxmlformats.org/drawingml/2006/main" noChangeAspect="1"/>
             </wp:cNvGraphicFramePr>
@@ -5856,7 +5609,7 @@
               <a:graphicData uri="http://schemas.openxmlformats.org/drawingml/2006/picture">
                 <pic:pic xmlns:pic="http://schemas.openxmlformats.org/drawingml/2006/picture">
                   <pic:nvPicPr>
-                    <pic:cNvPr id="1" name=""/>
+                    <pic:cNvPr id="49" name="Picture 49" descr="Chart, histogram&#10;&#10;Description automatically generated"/>
                     <pic:cNvPicPr/>
                   </pic:nvPicPr>
                   <pic:blipFill>
@@ -5928,10 +5681,10 @@
           <w:noProof/>
         </w:rPr>
         <w:drawing>
-          <wp:inline distT="0" distB="0" distL="0" distR="0" wp14:anchorId="188A2AE1" wp14:editId="079BC951">
+          <wp:inline distT="0" distB="0" distL="0" distR="0" wp14:anchorId="3B7FBDE8" wp14:editId="2EA54300">
             <wp:extent cx="5619750" cy="4114800"/>
             <wp:effectExtent l="0" t="0" r="0" b="0"/>
-            <wp:docPr id="35" name="Picture 35"/>
+            <wp:docPr id="50" name="Picture 50" descr="Chart, histogram&#10;&#10;Description automatically generated"/>
             <wp:cNvGraphicFramePr>
               <a:graphicFrameLocks xmlns:a="http://schemas.openxmlformats.org/drawingml/2006/main" noChangeAspect="1"/>
             </wp:cNvGraphicFramePr>
@@ -5939,7 +5692,7 @@
               <a:graphicData uri="http://schemas.openxmlformats.org/drawingml/2006/picture">
                 <pic:pic xmlns:pic="http://schemas.openxmlformats.org/drawingml/2006/picture">
                   <pic:nvPicPr>
-                    <pic:cNvPr id="1" name=""/>
+                    <pic:cNvPr id="50" name="Picture 50" descr="Chart, histogram&#10;&#10;Description automatically generated"/>
                     <pic:cNvPicPr/>
                   </pic:nvPicPr>
                   <pic:blipFill>
@@ -6143,10 +5896,10 @@
         </w:rPr>
         <w:lastRenderedPageBreak/>
         <w:drawing>
-          <wp:inline distT="0" distB="0" distL="0" distR="0" wp14:anchorId="4CCF51DB" wp14:editId="48840D75">
+          <wp:inline distT="0" distB="0" distL="0" distR="0" wp14:anchorId="5236EC61" wp14:editId="2017241A">
             <wp:extent cx="5619750" cy="4114800"/>
             <wp:effectExtent l="0" t="0" r="0" b="0"/>
-            <wp:docPr id="36" name="Picture 36"/>
+            <wp:docPr id="52" name="Picture 52" descr="Chart, histogram&#10;&#10;Description automatically generated"/>
             <wp:cNvGraphicFramePr>
               <a:graphicFrameLocks xmlns:a="http://schemas.openxmlformats.org/drawingml/2006/main" noChangeAspect="1"/>
             </wp:cNvGraphicFramePr>
@@ -6154,7 +5907,7 @@
               <a:graphicData uri="http://schemas.openxmlformats.org/drawingml/2006/picture">
                 <pic:pic xmlns:pic="http://schemas.openxmlformats.org/drawingml/2006/picture">
                   <pic:nvPicPr>
-                    <pic:cNvPr id="1" name=""/>
+                    <pic:cNvPr id="52" name="Picture 52" descr="Chart, histogram&#10;&#10;Description automatically generated"/>
                     <pic:cNvPicPr/>
                   </pic:nvPicPr>
                   <pic:blipFill>
@@ -6258,10 +6011,52 @@
     </w:p>
     <w:p>
       <w:r>
-        <w:t xml:space="preserve">You will see that the mean value ranges from -0.4 to 4.5, while the standard deviation value ranges from </w:t>
-      </w:r>
-      <w:r>
-        <w:t xml:space="preserve">3.7 to 4.5. Using the simple calculation Mean + 3 * SD = 4.5 + 4.5*3 = 18 PPM at the most extreme, this seems to indicate that a 20 PPM </w:t>
+        <w:t>You will see that the mean value ranges from -0.</w:t>
+      </w:r>
+      <w:r>
+        <w:t>1</w:t>
+      </w:r>
+      <w:r>
+        <w:t xml:space="preserve"> to </w:t>
+      </w:r>
+      <w:r>
+        <w:t>5.9</w:t>
+      </w:r>
+      <w:r>
+        <w:t xml:space="preserve">, while the standard deviation value ranges from </w:t>
+      </w:r>
+      <w:r>
+        <w:t>3.</w:t>
+      </w:r>
+      <w:r>
+        <w:t>4</w:t>
+      </w:r>
+      <w:r>
+        <w:t xml:space="preserve"> to 4.</w:t>
+      </w:r>
+      <w:r>
+        <w:t>3</w:t>
+      </w:r>
+      <w:r>
+        <w:t xml:space="preserve">. Using the simple calculation Mean + 3 * SD = </w:t>
+      </w:r>
+      <w:r>
+        <w:t>5.9</w:t>
+      </w:r>
+      <w:r>
+        <w:t xml:space="preserve"> + </w:t>
+      </w:r>
+      <w:r>
+        <w:t>3 * 4.3</w:t>
+      </w:r>
+      <w:r>
+        <w:t xml:space="preserve"> = 18</w:t>
+      </w:r>
+      <w:r>
+        <w:t>.8</w:t>
+      </w:r>
+      <w:r>
+        <w:t xml:space="preserve"> PPM at the most extreme, this seems to indicate that a 20 PPM </w:t>
       </w:r>
       <w:r>
         <w:t>tolerance</w:t>
@@ -6325,14 +6120,12 @@
       <w:r>
         <w:t xml:space="preserve">, and click </w:t>
       </w:r>
-      <w:proofErr w:type="gramStart"/>
       <w:r>
         <w:rPr>
           <w:b/>
         </w:rPr>
         <w:t>All</w:t>
       </w:r>
-      <w:proofErr w:type="gramEnd"/>
       <w:r>
         <w:t>.</w:t>
       </w:r>
@@ -6355,23 +6148,7 @@
         <w:t>T</w:t>
       </w:r>
       <w:r>
-        <w:t xml:space="preserve">o the see the linear regression used to predict the target peptide retention times based on the </w:t>
-      </w:r>
-      <w:proofErr w:type="spellStart"/>
-      <w:r>
-        <w:t>iRT</w:t>
-      </w:r>
-      <w:proofErr w:type="spellEnd"/>
-      <w:r>
-        <w:t xml:space="preserve"> peptides and library </w:t>
-      </w:r>
-      <w:proofErr w:type="spellStart"/>
-      <w:r>
-        <w:t>iRT</w:t>
-      </w:r>
-      <w:proofErr w:type="spellEnd"/>
-      <w:r>
-        <w:t xml:space="preserve"> values from the target peptides</w:t>
+        <w:t>o the see the linear regression used to predict the target peptide retention times based on the iRT peptides and library iRT values from the target peptides</w:t>
       </w:r>
       <w:r>
         <w:t>:</w:t>
@@ -6455,10 +6232,10 @@
         </w:rPr>
         <w:lastRenderedPageBreak/>
         <w:drawing>
-          <wp:inline distT="0" distB="0" distL="0" distR="0" wp14:anchorId="43D1E640" wp14:editId="667AF678">
+          <wp:inline distT="0" distB="0" distL="0" distR="0" wp14:anchorId="091F2DE3" wp14:editId="0C30161D">
             <wp:extent cx="5619750" cy="4114800"/>
             <wp:effectExtent l="0" t="0" r="0" b="0"/>
-            <wp:docPr id="38" name="Picture 38"/>
+            <wp:docPr id="53" name="Picture 53" descr="Chart, line chart&#10;&#10;Description automatically generated"/>
             <wp:cNvGraphicFramePr>
               <a:graphicFrameLocks xmlns:a="http://schemas.openxmlformats.org/drawingml/2006/main" noChangeAspect="1"/>
             </wp:cNvGraphicFramePr>
@@ -6466,7 +6243,7 @@
               <a:graphicData uri="http://schemas.openxmlformats.org/drawingml/2006/picture">
                 <pic:pic xmlns:pic="http://schemas.openxmlformats.org/drawingml/2006/picture">
                   <pic:nvPicPr>
-                    <pic:cNvPr id="1" name=""/>
+                    <pic:cNvPr id="53" name="Picture 53" descr="Chart, line chart&#10;&#10;Description automatically generated"/>
                     <pic:cNvPicPr/>
                   </pic:nvPicPr>
                   <pic:blipFill>
@@ -6570,10 +6347,10 @@
         </w:rPr>
         <w:lastRenderedPageBreak/>
         <w:drawing>
-          <wp:inline distT="0" distB="0" distL="0" distR="0" wp14:anchorId="10B4AF31" wp14:editId="7EB1AD69">
+          <wp:inline distT="0" distB="0" distL="0" distR="0" wp14:anchorId="61405AE3" wp14:editId="7CEB9CD0">
             <wp:extent cx="5619750" cy="4114800"/>
             <wp:effectExtent l="0" t="0" r="0" b="0"/>
-            <wp:docPr id="39" name="Picture 39"/>
+            <wp:docPr id="54" name="Picture 54" descr="Chart, scatter chart&#10;&#10;Description automatically generated"/>
             <wp:cNvGraphicFramePr>
               <a:graphicFrameLocks xmlns:a="http://schemas.openxmlformats.org/drawingml/2006/main" noChangeAspect="1"/>
             </wp:cNvGraphicFramePr>
@@ -6581,7 +6358,7 @@
               <a:graphicData uri="http://schemas.openxmlformats.org/drawingml/2006/picture">
                 <pic:pic xmlns:pic="http://schemas.openxmlformats.org/drawingml/2006/picture">
                   <pic:nvPicPr>
-                    <pic:cNvPr id="1" name=""/>
+                    <pic:cNvPr id="54" name="Picture 54" descr="Chart, scatter chart&#10;&#10;Description automatically generated"/>
                     <pic:cNvPicPr/>
                   </pic:nvPicPr>
                   <pic:blipFill>
@@ -6661,21 +6438,7 @@
         <w:rPr>
           <w:lang w:val="en-GB"/>
         </w:rPr>
-        <w:t xml:space="preserve">You have performed some general validation that the data processing with Skyline has no serious flaws. All available features scores were included in the </w:t>
-      </w:r>
-      <w:proofErr w:type="spellStart"/>
-      <w:r>
-        <w:rPr>
-          <w:lang w:val="en-GB"/>
-        </w:rPr>
-        <w:t>mProphet</w:t>
-      </w:r>
-      <w:proofErr w:type="spellEnd"/>
-      <w:r>
-        <w:rPr>
-          <w:lang w:val="en-GB"/>
-        </w:rPr>
-        <w:t xml:space="preserve"> scoring model, and the model achieved reasonable separation between the targets and the decoys, which are used to simulate random undetectable targets. </w:t>
+        <w:t xml:space="preserve">You have performed some general validation that the data processing with Skyline has no serious flaws. All available features scores were included in the mProphet scoring model, and the model achieved reasonable separation between the targets and the decoys, which are used to simulate random undetectable targets. </w:t>
       </w:r>
       <w:r>
         <w:rPr>
@@ -6687,21 +6450,7 @@
         <w:rPr>
           <w:lang w:val="en-GB"/>
         </w:rPr>
-        <w:t xml:space="preserve">ou may feel that the RT extraction range could be tightened from +/- 5 to 3. But, these settings will clearly work and the resulting </w:t>
-      </w:r>
-      <w:proofErr w:type="spellStart"/>
-      <w:r>
-        <w:rPr>
-          <w:lang w:val="en-GB"/>
-        </w:rPr>
-        <w:t>mProphet</w:t>
-      </w:r>
-      <w:proofErr w:type="spellEnd"/>
-      <w:r>
-        <w:rPr>
-          <w:lang w:val="en-GB"/>
-        </w:rPr>
-        <w:t xml:space="preserve"> model looks acceptable.</w:t>
+        <w:t>ou may feel that the RT extraction range could be tightened from +/- 5 to 3. But, these settings will clearly work and the resulting mProphet model looks acceptable.</w:t>
       </w:r>
     </w:p>
     <w:p>
@@ -7010,6 +6759,7 @@
     </w:p>
     <w:p>
       <w:pPr>
+        <w:keepNext/>
         <w:rPr>
           <w:rFonts w:ascii="Arial" w:hAnsi="Arial" w:cs="Arial"/>
           <w:sz w:val="20"/>
@@ -7044,10 +6794,10 @@
           <w:noProof/>
         </w:rPr>
         <w:drawing>
-          <wp:inline distT="0" distB="0" distL="0" distR="0" wp14:anchorId="1AD22A3B" wp14:editId="0BAAD9E0">
+          <wp:inline distT="0" distB="0" distL="0" distR="0" wp14:anchorId="7A7F43EA" wp14:editId="7F5D7159">
             <wp:extent cx="4924425" cy="5667375"/>
             <wp:effectExtent l="0" t="0" r="9525" b="9525"/>
-            <wp:docPr id="1" name="Picture 1"/>
+            <wp:docPr id="1" name="Picture 1" descr="Graphical user interface, text, application, email&#10;&#10;Description automatically generated"/>
             <wp:cNvGraphicFramePr>
               <a:graphicFrameLocks xmlns:a="http://schemas.openxmlformats.org/drawingml/2006/main" noChangeAspect="1"/>
             </wp:cNvGraphicFramePr>
@@ -7055,7 +6805,7 @@
               <a:graphicData uri="http://schemas.openxmlformats.org/drawingml/2006/picture">
                 <pic:pic xmlns:pic="http://schemas.openxmlformats.org/drawingml/2006/picture">
                   <pic:nvPicPr>
-                    <pic:cNvPr id="1" name=""/>
+                    <pic:cNvPr id="1" name="Picture 1" descr="Graphical user interface, text, application, email&#10;&#10;Description automatically generated"/>
                     <pic:cNvPicPr/>
                   </pic:nvPicPr>
                   <pic:blipFill>
@@ -7350,10 +7100,10 @@
           <w:noProof/>
         </w:rPr>
         <w:drawing>
-          <wp:inline distT="0" distB="0" distL="0" distR="0" wp14:anchorId="4B44D347" wp14:editId="2A6A22D6">
+          <wp:inline distT="0" distB="0" distL="0" distR="0" wp14:anchorId="5645C3CE" wp14:editId="4D758BA1">
             <wp:extent cx="5619750" cy="4114800"/>
             <wp:effectExtent l="0" t="0" r="0" b="0"/>
-            <wp:docPr id="8" name="Picture 8"/>
+            <wp:docPr id="55" name="Picture 55" descr="Table&#10;&#10;Description automatically generated"/>
             <wp:cNvGraphicFramePr>
               <a:graphicFrameLocks xmlns:a="http://schemas.openxmlformats.org/drawingml/2006/main" noChangeAspect="1"/>
             </wp:cNvGraphicFramePr>
@@ -7361,7 +7111,7 @@
               <a:graphicData uri="http://schemas.openxmlformats.org/drawingml/2006/picture">
                 <pic:pic xmlns:pic="http://schemas.openxmlformats.org/drawingml/2006/picture">
                   <pic:nvPicPr>
-                    <pic:cNvPr id="1" name=""/>
+                    <pic:cNvPr id="55" name="Picture 55" descr="Table&#10;&#10;Description automatically generated"/>
                     <pic:cNvPicPr/>
                   </pic:nvPicPr>
                   <pic:blipFill>
@@ -7413,10 +7163,10 @@
           <w:noProof/>
         </w:rPr>
         <w:drawing>
-          <wp:inline distT="0" distB="0" distL="0" distR="0" wp14:anchorId="44404C34" wp14:editId="30C298D7">
+          <wp:inline distT="0" distB="0" distL="0" distR="0" wp14:anchorId="6C7D1A26" wp14:editId="50D48089">
             <wp:extent cx="5756910" cy="2885440"/>
             <wp:effectExtent l="0" t="0" r="0" b="0"/>
-            <wp:docPr id="25" name="Picture 25"/>
+            <wp:docPr id="56" name="Picture 56" descr="Graphical user interface, application&#10;&#10;Description automatically generated"/>
             <wp:cNvGraphicFramePr>
               <a:graphicFrameLocks xmlns:a="http://schemas.openxmlformats.org/drawingml/2006/main" noChangeAspect="1"/>
             </wp:cNvGraphicFramePr>
@@ -7424,7 +7174,7 @@
               <a:graphicData uri="http://schemas.openxmlformats.org/drawingml/2006/picture">
                 <pic:pic xmlns:pic="http://schemas.openxmlformats.org/drawingml/2006/picture">
                   <pic:nvPicPr>
-                    <pic:cNvPr id="1" name=""/>
+                    <pic:cNvPr id="56" name="Picture 56" descr="Graphical user interface, application&#10;&#10;Description automatically generated"/>
                     <pic:cNvPicPr/>
                   </pic:nvPicPr>
                   <pic:blipFill>
@@ -7475,14 +7225,12 @@
       <w:r>
         <w:t xml:space="preserve">, and click </w:t>
       </w:r>
-      <w:proofErr w:type="gramStart"/>
       <w:r>
         <w:rPr>
           <w:b/>
         </w:rPr>
         <w:t>Formatting</w:t>
       </w:r>
-      <w:proofErr w:type="gramEnd"/>
       <w:r>
         <w:t>.</w:t>
       </w:r>
@@ -7715,7 +7463,11 @@
       </w:r>
     </w:p>
     <w:p>
-      <w:r>
+      <w:pPr>
+        <w:keepNext/>
+      </w:pPr>
+      <w:r>
+        <w:lastRenderedPageBreak/>
         <w:t xml:space="preserve">Which should leave the </w:t>
       </w:r>
       <w:r>
@@ -7733,7 +7485,6 @@
         <w:rPr>
           <w:noProof/>
         </w:rPr>
-        <w:lastRenderedPageBreak/>
         <w:drawing>
           <wp:inline distT="0" distB="0" distL="0" distR="0" wp14:anchorId="30C73153" wp14:editId="64BBFF2A">
             <wp:extent cx="4381500" cy="3152775"/>
@@ -7803,10 +7554,10 @@
           <w:noProof/>
         </w:rPr>
         <w:drawing>
-          <wp:inline distT="0" distB="0" distL="0" distR="0" wp14:anchorId="0B1DC9CA" wp14:editId="0455DDE0">
-            <wp:extent cx="3400425" cy="3629025"/>
-            <wp:effectExtent l="0" t="0" r="9525" b="9525"/>
-            <wp:docPr id="37" name="Picture 37"/>
+          <wp:inline distT="0" distB="0" distL="0" distR="0" wp14:anchorId="092038FE" wp14:editId="70A3A8DA">
+            <wp:extent cx="3403600" cy="3632200"/>
+            <wp:effectExtent l="0" t="0" r="6350" b="6350"/>
+            <wp:docPr id="57" name="Picture 57"/>
             <wp:cNvGraphicFramePr>
               <a:graphicFrameLocks xmlns:a="http://schemas.openxmlformats.org/drawingml/2006/main" noChangeAspect="1"/>
             </wp:cNvGraphicFramePr>
@@ -7814,7 +7565,7 @@
               <a:graphicData uri="http://schemas.openxmlformats.org/drawingml/2006/picture">
                 <pic:pic xmlns:pic="http://schemas.openxmlformats.org/drawingml/2006/picture">
                   <pic:nvPicPr>
-                    <pic:cNvPr id="0" name="Picture 1"/>
+                    <pic:cNvPr id="0" name="Picture 2"/>
                     <pic:cNvPicPr>
                       <a:picLocks noChangeAspect="1" noChangeArrowheads="1"/>
                     </pic:cNvPicPr>
@@ -7835,7 +7586,7 @@
                   <pic:spPr bwMode="auto">
                     <a:xfrm>
                       <a:off x="0" y="0"/>
-                      <a:ext cx="3400425" cy="3629025"/>
+                      <a:ext cx="3403600" cy="3632200"/>
                     </a:xfrm>
                     <a:prstGeom prst="rect">
                       <a:avLst/>
@@ -7875,15 +7626,7 @@
         <w:t>belong to</w:t>
       </w:r>
       <w:r>
-        <w:t xml:space="preserve"> the </w:t>
-      </w:r>
-      <w:proofErr w:type="spellStart"/>
-      <w:r>
-        <w:t>iRT</w:t>
-      </w:r>
-      <w:proofErr w:type="spellEnd"/>
-      <w:r>
-        <w:t xml:space="preserve"> standard peptides</w:t>
+        <w:t xml:space="preserve"> the iRT standard peptides</w:t>
       </w:r>
       <w:r>
         <w:t>.</w:t>
@@ -7913,6 +7656,7 @@
         </w:numPr>
       </w:pPr>
       <w:r>
+        <w:lastRenderedPageBreak/>
         <w:t xml:space="preserve">Click the </w:t>
       </w:r>
       <w:r>
@@ -7943,7 +7687,6 @@
         </w:numPr>
       </w:pPr>
       <w:r>
-        <w:lastRenderedPageBreak/>
         <w:t xml:space="preserve">In the </w:t>
       </w:r>
       <w:r>
@@ -7999,13 +7742,8 @@
     </w:p>
     <w:p>
       <w:r>
-        <w:t xml:space="preserve">Skyline also provides a bar plot view on the fold-change values which incorporates error bars for the (unadjusted) confidence intervals. Though, they are unadjusted for the multiple hypotheses tested, they still give you some insight into the variance in the measurements. Do the following to review the fold-change values in the bar </w:t>
-      </w:r>
-      <w:proofErr w:type="gramStart"/>
-      <w:r>
-        <w:t>plot:</w:t>
-      </w:r>
-      <w:proofErr w:type="gramEnd"/>
+        <w:t>Skyline also provides a bar plot view on the fold-change values which incorporates error bars for the (unadjusted) confidence intervals. Though, they are unadjusted for the multiple hypotheses tested, they still give you some insight into the variance in the measurements. Do the following to review the fold-change values in the bar plot:</w:t>
+      </w:r>
     </w:p>
     <w:p>
       <w:pPr>
@@ -8099,29 +7837,7 @@
         <w:rPr>
           <w:b/>
         </w:rPr>
-        <w:t xml:space="preserve">By </w:t>
-      </w:r>
-      <w:proofErr w:type="spellStart"/>
-      <w:r>
-        <w:rPr>
-          <w:b/>
-        </w:rPr>
-        <w:t>Condition</w:t>
-      </w:r>
-      <w:proofErr w:type="gramStart"/>
-      <w:r>
-        <w:rPr>
-          <w:b/>
-        </w:rPr>
-        <w:t>:Bar</w:t>
-      </w:r>
-      <w:proofErr w:type="spellEnd"/>
-      <w:proofErr w:type="gramEnd"/>
-      <w:r>
-        <w:rPr>
-          <w:b/>
-        </w:rPr>
-        <w:t xml:space="preserve"> Graph</w:t>
+        <w:t>By Condition:Bar Graph</w:t>
       </w:r>
       <w:r>
         <w:t xml:space="preserve"> tab, hold, and drag to a new location and release.</w:t>
@@ -8142,29 +7858,7 @@
         <w:rPr>
           <w:b/>
         </w:rPr>
-        <w:t xml:space="preserve">By </w:t>
-      </w:r>
-      <w:proofErr w:type="spellStart"/>
-      <w:r>
-        <w:rPr>
-          <w:b/>
-        </w:rPr>
-        <w:t>Condition</w:t>
-      </w:r>
-      <w:proofErr w:type="gramStart"/>
-      <w:r>
-        <w:rPr>
-          <w:b/>
-        </w:rPr>
-        <w:t>:Bar</w:t>
-      </w:r>
-      <w:proofErr w:type="spellEnd"/>
-      <w:proofErr w:type="gramEnd"/>
-      <w:r>
-        <w:rPr>
-          <w:b/>
-        </w:rPr>
-        <w:t xml:space="preserve"> Graph</w:t>
+        <w:t>By Condition:Bar Graph</w:t>
       </w:r>
       <w:r>
         <w:t xml:space="preserve"> window.</w:t>
@@ -8185,24 +7879,8 @@
         <w:rPr>
           <w:b/>
         </w:rPr>
-        <w:t xml:space="preserve">By </w:t>
-      </w:r>
-      <w:proofErr w:type="spellStart"/>
-      <w:r>
-        <w:rPr>
-          <w:b/>
-        </w:rPr>
-        <w:t>Condition</w:t>
-      </w:r>
-      <w:proofErr w:type="gramStart"/>
-      <w:r>
-        <w:rPr>
-          <w:b/>
-        </w:rPr>
-        <w:t>:Grid</w:t>
-      </w:r>
-      <w:proofErr w:type="spellEnd"/>
-      <w:proofErr w:type="gramEnd"/>
+        <w:t>By Condition:Grid</w:t>
+      </w:r>
       <w:r>
         <w:t xml:space="preserve">, click the </w:t>
       </w:r>
@@ -8236,10 +7914,10 @@
           <w:noProof/>
         </w:rPr>
         <w:drawing>
-          <wp:inline distT="0" distB="0" distL="0" distR="0" wp14:anchorId="158ECDF2" wp14:editId="263A99B4">
+          <wp:inline distT="0" distB="0" distL="0" distR="0" wp14:anchorId="51277F0A" wp14:editId="5E59F682">
             <wp:extent cx="5756910" cy="1762125"/>
             <wp:effectExtent l="0" t="0" r="0" b="9525"/>
-            <wp:docPr id="41" name="Picture 41"/>
+            <wp:docPr id="58" name="Picture 58" descr="A picture containing measuring stick&#10;&#10;Description automatically generated"/>
             <wp:cNvGraphicFramePr>
               <a:graphicFrameLocks xmlns:a="http://schemas.openxmlformats.org/drawingml/2006/main" noChangeAspect="1"/>
             </wp:cNvGraphicFramePr>
@@ -8247,7 +7925,7 @@
               <a:graphicData uri="http://schemas.openxmlformats.org/drawingml/2006/picture">
                 <pic:pic xmlns:pic="http://schemas.openxmlformats.org/drawingml/2006/picture">
                   <pic:nvPicPr>
-                    <pic:cNvPr id="1" name=""/>
+                    <pic:cNvPr id="58" name="Picture 58" descr="A picture containing measuring stick&#10;&#10;Description automatically generated"/>
                     <pic:cNvPicPr/>
                   </pic:nvPicPr>
                   <pic:blipFill>
@@ -8329,27 +8007,7 @@
           <w:szCs w:val="20"/>
           <w:lang w:val="en-GB"/>
         </w:rPr>
-        <w:t xml:space="preserve">To view the fold-change results at the protein-level for the 11 targeted proteins (excluding </w:t>
-      </w:r>
-      <w:proofErr w:type="spellStart"/>
-      <w:r>
-        <w:rPr>
-          <w:rFonts w:ascii="Arial" w:hAnsi="Arial" w:cs="Arial"/>
-          <w:sz w:val="20"/>
-          <w:szCs w:val="20"/>
-          <w:lang w:val="en-GB"/>
-        </w:rPr>
-        <w:t>iRT</w:t>
-      </w:r>
-      <w:proofErr w:type="spellEnd"/>
-      <w:r>
-        <w:rPr>
-          <w:rFonts w:ascii="Arial" w:hAnsi="Arial" w:cs="Arial"/>
-          <w:sz w:val="20"/>
-          <w:szCs w:val="20"/>
-          <w:lang w:val="en-GB"/>
-        </w:rPr>
-        <w:t xml:space="preserve"> standards and decoys), do the following:</w:t>
+        <w:t>To view the fold-change results at the protein-level for the 11 targeted proteins (excluding iRT standards and decoys), do the following:</w:t>
       </w:r>
     </w:p>
     <w:p>
@@ -8621,12 +8279,13 @@
       <w:r>
         <w:rPr>
           <w:noProof/>
+          <w:lang w:val="en-GB"/>
         </w:rPr>
         <w:drawing>
-          <wp:inline distT="0" distB="0" distL="0" distR="0" wp14:anchorId="191E800C" wp14:editId="04E6CA03">
-            <wp:extent cx="3000375" cy="5924550"/>
-            <wp:effectExtent l="0" t="0" r="9525" b="0"/>
-            <wp:docPr id="46" name="Picture 46"/>
+          <wp:inline distT="0" distB="0" distL="0" distR="0" wp14:anchorId="736F8FA5" wp14:editId="4E3ABF75">
+            <wp:extent cx="3003550" cy="5924550"/>
+            <wp:effectExtent l="0" t="0" r="6350" b="0"/>
+            <wp:docPr id="60" name="Picture 60"/>
             <wp:cNvGraphicFramePr>
               <a:graphicFrameLocks xmlns:a="http://schemas.openxmlformats.org/drawingml/2006/main" noChangeAspect="1"/>
             </wp:cNvGraphicFramePr>
@@ -8634,7 +8293,7 @@
               <a:graphicData uri="http://schemas.openxmlformats.org/drawingml/2006/picture">
                 <pic:pic xmlns:pic="http://schemas.openxmlformats.org/drawingml/2006/picture">
                   <pic:nvPicPr>
-                    <pic:cNvPr id="0" name="Picture 5"/>
+                    <pic:cNvPr id="0" name="Picture 3"/>
                     <pic:cNvPicPr>
                       <a:picLocks noChangeAspect="1" noChangeArrowheads="1"/>
                     </pic:cNvPicPr>
@@ -8655,7 +8314,7 @@
                   <pic:spPr bwMode="auto">
                     <a:xfrm>
                       <a:off x="0" y="0"/>
-                      <a:ext cx="3000375" cy="5924550"/>
+                      <a:ext cx="3003550" cy="5924550"/>
                     </a:xfrm>
                     <a:prstGeom prst="rect">
                       <a:avLst/>
@@ -8675,60 +8334,231 @@
     <w:p>
       <w:pPr>
         <w:pStyle w:val="ListParagraph"/>
-        <w:jc w:val="both"/>
-        <w:rPr>
-          <w:rFonts w:ascii="Arial" w:hAnsi="Arial" w:cs="Arial"/>
-          <w:lang w:val="en-GB"/>
-        </w:rPr>
-      </w:pPr>
+        <w:numPr>
+          <w:ilvl w:val="0"/>
+          <w:numId w:val="9"/>
+        </w:numPr>
+        <w:rPr>
+          <w:lang w:val="en-GB"/>
+        </w:rPr>
+      </w:pPr>
+      <w:r>
+        <w:rPr>
+          <w:lang w:val="en-GB"/>
+        </w:rPr>
+        <w:t>C</w:t>
+      </w:r>
+      <w:r>
+        <w:rPr>
+          <w:lang w:val="en-GB"/>
+        </w:rPr>
+        <w:t xml:space="preserve">lose the </w:t>
+      </w:r>
+      <w:r>
+        <w:rPr>
+          <w:b/>
+          <w:lang w:val="en-GB"/>
+        </w:rPr>
+        <w:t>Edit Group Comparison</w:t>
+      </w:r>
+      <w:r>
+        <w:rPr>
+          <w:lang w:val="en-GB"/>
+        </w:rPr>
+        <w:t xml:space="preserve"> </w:t>
+      </w:r>
+      <w:r>
+        <w:rPr>
+          <w:lang w:val="en-GB"/>
+        </w:rPr>
+        <w:t>by clicking</w:t>
+      </w:r>
+      <w:r>
+        <w:rPr>
+          <w:lang w:val="en-GB"/>
+        </w:rPr>
+        <w:t xml:space="preserve"> the X square in the upper-right corner.</w:t>
+      </w:r>
     </w:p>
     <w:p>
       <w:pPr>
         <w:pStyle w:val="ListParagraph"/>
         <w:numPr>
           <w:ilvl w:val="0"/>
-          <w:numId w:val="9"/>
-        </w:numPr>
-        <w:rPr>
-          <w:lang w:val="en-GB"/>
-        </w:rPr>
-      </w:pPr>
-      <w:r>
-        <w:rPr>
-          <w:lang w:val="en-GB"/>
-        </w:rPr>
-        <w:t>C</w:t>
-      </w:r>
-      <w:r>
-        <w:rPr>
-          <w:lang w:val="en-GB"/>
-        </w:rPr>
-        <w:t xml:space="preserve">lose the </w:t>
-      </w:r>
-      <w:r>
-        <w:rPr>
-          <w:b/>
-          <w:lang w:val="en-GB"/>
-        </w:rPr>
-        <w:t>Edit Group Comparison</w:t>
-      </w:r>
-      <w:r>
-        <w:rPr>
-          <w:lang w:val="en-GB"/>
+          <w:numId w:val="10"/>
+        </w:numPr>
+        <w:rPr>
+          <w:lang w:val="en-GB"/>
+        </w:rPr>
+      </w:pPr>
+      <w:r>
+        <w:rPr>
+          <w:lang w:val="en-GB"/>
+        </w:rPr>
+        <w:t>Save the document</w:t>
+      </w:r>
+      <w:r>
+        <w:rPr>
+          <w:lang w:val="en-GB"/>
+        </w:rPr>
+        <w:t>.</w:t>
+      </w:r>
+    </w:p>
+    <w:p>
+      <w:pPr>
+        <w:rPr>
+          <w:lang w:val="en-GB"/>
+        </w:rPr>
+      </w:pPr>
+      <w:r>
+        <w:rPr>
+          <w:lang w:val="en-GB"/>
+        </w:rPr>
+        <w:t xml:space="preserve">You may also want to consider using a more sophisticated statistical tool like MSstats for your comparisons. To do this, you can install MSstats from the Skyline Tool Store (using </w:t>
+      </w:r>
+      <w:r>
+        <w:rPr>
+          <w:b/>
+          <w:lang w:val="en-GB"/>
+        </w:rPr>
+        <w:t>Tools</w:t>
+      </w:r>
+      <w:r>
+        <w:rPr>
+          <w:lang w:val="en-GB"/>
+        </w:rPr>
+        <w:t xml:space="preserve"> &gt; </w:t>
+      </w:r>
+      <w:r>
+        <w:rPr>
+          <w:b/>
+          <w:lang w:val="en-GB"/>
+        </w:rPr>
+        <w:t>Store</w:t>
+      </w:r>
+      <w:r>
+        <w:rPr>
+          <w:lang w:val="en-GB"/>
+        </w:rPr>
+        <w:t xml:space="preserve"> in the Skyline menus or by clicking the Tool Store button on the Skyline installation web page). Then you can either run MSstats directly from the Skyline </w:t>
+      </w:r>
+      <w:r>
+        <w:rPr>
+          <w:b/>
+          <w:lang w:val="en-GB"/>
+        </w:rPr>
+        <w:t>Tools</w:t>
+      </w:r>
+      <w:r>
+        <w:rPr>
+          <w:lang w:val="en-GB"/>
+        </w:rPr>
+        <w:t xml:space="preserve"> menu or do the following to prepare to run MSstats in R or RStudio later:</w:t>
+      </w:r>
+    </w:p>
+    <w:p>
+      <w:pPr>
+        <w:pStyle w:val="ListParagraph"/>
+        <w:numPr>
+          <w:ilvl w:val="0"/>
+          <w:numId w:val="10"/>
+        </w:numPr>
+        <w:rPr>
+          <w:lang w:val="en-GB"/>
+        </w:rPr>
+      </w:pPr>
+      <w:r>
+        <w:rPr>
+          <w:lang w:val="en-GB"/>
+        </w:rPr>
+        <w:t>O</w:t>
+      </w:r>
+      <w:r>
+        <w:rPr>
+          <w:lang w:val="en-GB"/>
+        </w:rPr>
+        <w:t xml:space="preserve">n the </w:t>
+      </w:r>
+      <w:r>
+        <w:rPr>
+          <w:b/>
+          <w:szCs w:val="20"/>
+        </w:rPr>
+        <w:t>File</w:t>
+      </w:r>
+      <w:r>
+        <w:rPr>
+          <w:szCs w:val="20"/>
+        </w:rPr>
+        <w:t xml:space="preserve"> menu</w:t>
+      </w:r>
+      <w:r>
+        <w:rPr>
+          <w:szCs w:val="20"/>
+        </w:rPr>
+        <w:t>,</w:t>
+      </w:r>
+      <w:r>
+        <w:rPr>
+          <w:szCs w:val="20"/>
         </w:rPr>
         <w:t xml:space="preserve"> </w:t>
       </w:r>
       <w:r>
         <w:rPr>
-          <w:lang w:val="en-GB"/>
-        </w:rPr>
-        <w:t>by clicking</w:t>
-      </w:r>
-      <w:r>
-        <w:rPr>
-          <w:lang w:val="en-GB"/>
-        </w:rPr>
-        <w:t xml:space="preserve"> the X square in the upper-right corner.</w:t>
+          <w:szCs w:val="20"/>
+        </w:rPr>
+        <w:t>choose</w:t>
+      </w:r>
+      <w:r>
+        <w:rPr>
+          <w:szCs w:val="20"/>
+        </w:rPr>
+        <w:t xml:space="preserve"> </w:t>
+      </w:r>
+      <w:r>
+        <w:rPr>
+          <w:b/>
+          <w:szCs w:val="20"/>
+        </w:rPr>
+        <w:t>Export</w:t>
+      </w:r>
+      <w:r>
+        <w:rPr>
+          <w:szCs w:val="20"/>
+        </w:rPr>
+        <w:t xml:space="preserve"> and </w:t>
+      </w:r>
+      <w:r>
+        <w:rPr>
+          <w:szCs w:val="20"/>
+        </w:rPr>
+        <w:t>click</w:t>
+      </w:r>
+      <w:r>
+        <w:rPr>
+          <w:szCs w:val="20"/>
+        </w:rPr>
+        <w:t xml:space="preserve"> </w:t>
+      </w:r>
+      <w:r>
+        <w:rPr>
+          <w:b/>
+          <w:szCs w:val="20"/>
+        </w:rPr>
+        <w:t>Report</w:t>
+      </w:r>
+      <w:r>
+        <w:rPr>
+          <w:szCs w:val="20"/>
+        </w:rPr>
+        <w:t xml:space="preserve">. </w:t>
+      </w:r>
+      <w:r>
+        <w:rPr>
+          <w:szCs w:val="20"/>
+        </w:rPr>
+        <w:t xml:space="preserve"> </w:t>
       </w:r>
     </w:p>
     <w:p>
@@ -8744,330 +8574,70 @@
       </w:pPr>
       <w:r>
         <w:rPr>
-          <w:lang w:val="en-GB"/>
-        </w:rPr>
-        <w:t>Save the document</w:t>
-      </w:r>
-      <w:r>
-        <w:rPr>
-          <w:lang w:val="en-GB"/>
-        </w:rPr>
+          <w:szCs w:val="20"/>
+        </w:rPr>
+        <w:t xml:space="preserve">From the </w:t>
+      </w:r>
+      <w:r>
+        <w:rPr>
+          <w:b/>
+          <w:szCs w:val="20"/>
+        </w:rPr>
+        <w:t>External Tools</w:t>
+      </w:r>
+      <w:r>
+        <w:rPr>
+          <w:szCs w:val="20"/>
+        </w:rPr>
+        <w:t xml:space="preserve"> folder, select </w:t>
+      </w:r>
+      <w:r>
+        <w:rPr>
+          <w:b/>
+          <w:szCs w:val="20"/>
+        </w:rPr>
+        <w:t>MSstats Input</w:t>
+      </w:r>
+      <w:r>
+        <w:rPr>
+          <w:szCs w:val="20"/>
+        </w:rPr>
+        <w:t xml:space="preserve">. </w:t>
+      </w:r>
+    </w:p>
+    <w:p>
+      <w:pPr>
+        <w:pStyle w:val="ListParagraph"/>
+        <w:numPr>
+          <w:ilvl w:val="0"/>
+          <w:numId w:val="10"/>
+        </w:numPr>
+        <w:rPr>
+          <w:lang w:val="en-GB"/>
+        </w:rPr>
+      </w:pPr>
+      <w:r>
+        <w:lastRenderedPageBreak/>
+        <w:t>Save as “</w:t>
+      </w:r>
+      <w:r>
+        <w:t>DIA_TTOF</w:t>
+      </w:r>
+      <w:r>
+        <w:t>_</w:t>
+      </w:r>
+      <w:r>
+        <w:t xml:space="preserve"> </w:t>
+      </w:r>
+      <w:r>
+        <w:t>MSstats_Input.csv”</w:t>
+      </w:r>
+      <w:r>
         <w:t>.</w:t>
       </w:r>
     </w:p>
     <w:p>
       <w:pPr>
-        <w:rPr>
-          <w:lang w:val="en-GB"/>
-        </w:rPr>
-      </w:pPr>
-      <w:r>
-        <w:rPr>
-          <w:lang w:val="en-GB"/>
-        </w:rPr>
-        <w:t xml:space="preserve">You may also want to consider using a more sophisticated statistical tool like </w:t>
-      </w:r>
-      <w:proofErr w:type="spellStart"/>
-      <w:r>
-        <w:rPr>
-          <w:lang w:val="en-GB"/>
-        </w:rPr>
-        <w:t>MSstats</w:t>
-      </w:r>
-      <w:proofErr w:type="spellEnd"/>
-      <w:r>
-        <w:rPr>
-          <w:lang w:val="en-GB"/>
-        </w:rPr>
-        <w:t xml:space="preserve"> for your comparisons. To do this, you can install </w:t>
-      </w:r>
-      <w:proofErr w:type="spellStart"/>
-      <w:r>
-        <w:rPr>
-          <w:lang w:val="en-GB"/>
-        </w:rPr>
-        <w:t>MSstats</w:t>
-      </w:r>
-      <w:proofErr w:type="spellEnd"/>
-      <w:r>
-        <w:rPr>
-          <w:lang w:val="en-GB"/>
-        </w:rPr>
-        <w:t xml:space="preserve"> from the Skyline Tool Store (using </w:t>
-      </w:r>
-      <w:r>
-        <w:rPr>
-          <w:b/>
-          <w:lang w:val="en-GB"/>
-        </w:rPr>
-        <w:t>Tools</w:t>
-      </w:r>
-      <w:r>
-        <w:rPr>
-          <w:lang w:val="en-GB"/>
-        </w:rPr>
-        <w:t xml:space="preserve"> &gt; </w:t>
-      </w:r>
-      <w:r>
-        <w:rPr>
-          <w:b/>
-          <w:lang w:val="en-GB"/>
-        </w:rPr>
-        <w:t>Store</w:t>
-      </w:r>
-      <w:r>
-        <w:rPr>
-          <w:lang w:val="en-GB"/>
-        </w:rPr>
-        <w:t xml:space="preserve"> in the Skyline menus or by clicking the Tool Store button on the Skyline installation web page). Then you can either run </w:t>
-      </w:r>
-      <w:proofErr w:type="spellStart"/>
-      <w:r>
-        <w:rPr>
-          <w:lang w:val="en-GB"/>
-        </w:rPr>
-        <w:t>MSstats</w:t>
-      </w:r>
-      <w:proofErr w:type="spellEnd"/>
-      <w:r>
-        <w:rPr>
-          <w:lang w:val="en-GB"/>
-        </w:rPr>
-        <w:t xml:space="preserve"> directly from the Skyline </w:t>
-      </w:r>
-      <w:r>
-        <w:rPr>
-          <w:b/>
-          <w:lang w:val="en-GB"/>
-        </w:rPr>
-        <w:t>Tools</w:t>
-      </w:r>
-      <w:r>
-        <w:rPr>
-          <w:lang w:val="en-GB"/>
-        </w:rPr>
-        <w:t xml:space="preserve"> menu or do the following to prepare to run </w:t>
-      </w:r>
-      <w:proofErr w:type="spellStart"/>
-      <w:r>
-        <w:rPr>
-          <w:lang w:val="en-GB"/>
-        </w:rPr>
-        <w:t>MSstats</w:t>
-      </w:r>
-      <w:proofErr w:type="spellEnd"/>
-      <w:r>
-        <w:rPr>
-          <w:lang w:val="en-GB"/>
-        </w:rPr>
-        <w:t xml:space="preserve"> in R or </w:t>
-      </w:r>
-      <w:proofErr w:type="spellStart"/>
-      <w:r>
-        <w:rPr>
-          <w:lang w:val="en-GB"/>
-        </w:rPr>
-        <w:t>RStudio</w:t>
-      </w:r>
-      <w:proofErr w:type="spellEnd"/>
-      <w:r>
-        <w:rPr>
-          <w:lang w:val="en-GB"/>
-        </w:rPr>
-        <w:t xml:space="preserve"> later:</w:t>
-      </w:r>
-    </w:p>
-    <w:p>
-      <w:pPr>
-        <w:pStyle w:val="ListParagraph"/>
-        <w:numPr>
-          <w:ilvl w:val="0"/>
-          <w:numId w:val="10"/>
-        </w:numPr>
-        <w:rPr>
-          <w:lang w:val="en-GB"/>
-        </w:rPr>
-      </w:pPr>
-      <w:r>
-        <w:rPr>
-          <w:lang w:val="en-GB"/>
-        </w:rPr>
-        <w:t>O</w:t>
-      </w:r>
-      <w:r>
-        <w:rPr>
-          <w:lang w:val="en-GB"/>
-        </w:rPr>
-        <w:t xml:space="preserve">n the </w:t>
-      </w:r>
-      <w:r>
-        <w:rPr>
-          <w:b/>
-          <w:szCs w:val="20"/>
-        </w:rPr>
-        <w:t>File</w:t>
-      </w:r>
-      <w:r>
-        <w:rPr>
-          <w:szCs w:val="20"/>
-        </w:rPr>
-        <w:t xml:space="preserve"> menu</w:t>
-      </w:r>
-      <w:r>
-        <w:rPr>
-          <w:szCs w:val="20"/>
-        </w:rPr>
-        <w:t>,</w:t>
-      </w:r>
-      <w:r>
-        <w:rPr>
-          <w:szCs w:val="20"/>
-        </w:rPr>
-        <w:t xml:space="preserve"> </w:t>
-      </w:r>
-      <w:r>
-        <w:rPr>
-          <w:szCs w:val="20"/>
-        </w:rPr>
-        <w:t>choose</w:t>
-      </w:r>
-      <w:r>
-        <w:rPr>
-          <w:szCs w:val="20"/>
-        </w:rPr>
-        <w:t xml:space="preserve"> </w:t>
-      </w:r>
-      <w:r>
-        <w:rPr>
-          <w:b/>
-          <w:szCs w:val="20"/>
-        </w:rPr>
-        <w:t>Export</w:t>
-      </w:r>
-      <w:r>
-        <w:rPr>
-          <w:szCs w:val="20"/>
-        </w:rPr>
-        <w:t xml:space="preserve"> and </w:t>
-      </w:r>
-      <w:r>
-        <w:rPr>
-          <w:szCs w:val="20"/>
-        </w:rPr>
-        <w:t>click</w:t>
-      </w:r>
-      <w:r>
-        <w:rPr>
-          <w:szCs w:val="20"/>
-        </w:rPr>
-        <w:t xml:space="preserve"> </w:t>
-      </w:r>
-      <w:r>
-        <w:rPr>
-          <w:b/>
-          <w:szCs w:val="20"/>
-        </w:rPr>
-        <w:t>Report</w:t>
-      </w:r>
-      <w:r>
-        <w:rPr>
-          <w:szCs w:val="20"/>
-        </w:rPr>
-        <w:t xml:space="preserve">. </w:t>
-      </w:r>
-      <w:r>
-        <w:rPr>
-          <w:szCs w:val="20"/>
-        </w:rPr>
-        <w:t xml:space="preserve"> </w:t>
-      </w:r>
-    </w:p>
-    <w:p>
-      <w:pPr>
-        <w:pStyle w:val="ListParagraph"/>
-        <w:numPr>
-          <w:ilvl w:val="0"/>
-          <w:numId w:val="10"/>
-        </w:numPr>
-        <w:rPr>
-          <w:lang w:val="en-GB"/>
-        </w:rPr>
-      </w:pPr>
-      <w:r>
-        <w:rPr>
-          <w:szCs w:val="20"/>
-        </w:rPr>
-        <w:lastRenderedPageBreak/>
-        <w:t xml:space="preserve">From the </w:t>
-      </w:r>
-      <w:r>
-        <w:rPr>
-          <w:b/>
-          <w:szCs w:val="20"/>
-        </w:rPr>
-        <w:t>External Tools</w:t>
-      </w:r>
-      <w:r>
-        <w:rPr>
-          <w:szCs w:val="20"/>
-        </w:rPr>
-        <w:t xml:space="preserve"> folder, select </w:t>
-      </w:r>
-      <w:proofErr w:type="spellStart"/>
-      <w:r>
-        <w:rPr>
-          <w:b/>
-          <w:szCs w:val="20"/>
-        </w:rPr>
-        <w:t>MSstats</w:t>
-      </w:r>
-      <w:proofErr w:type="spellEnd"/>
-      <w:r>
-        <w:rPr>
-          <w:b/>
-          <w:szCs w:val="20"/>
-        </w:rPr>
-        <w:t xml:space="preserve"> Input</w:t>
-      </w:r>
-      <w:r>
-        <w:rPr>
-          <w:szCs w:val="20"/>
-        </w:rPr>
-        <w:t xml:space="preserve">. </w:t>
-      </w:r>
-    </w:p>
-    <w:p>
-      <w:pPr>
-        <w:pStyle w:val="ListParagraph"/>
-        <w:numPr>
-          <w:ilvl w:val="0"/>
-          <w:numId w:val="10"/>
-        </w:numPr>
-        <w:rPr>
-          <w:lang w:val="en-GB"/>
-        </w:rPr>
-      </w:pPr>
-      <w:r>
-        <w:t>Save as “</w:t>
-      </w:r>
-      <w:r>
-        <w:t>DIA_TTOF</w:t>
-      </w:r>
-      <w:r>
-        <w:t>_</w:t>
-      </w:r>
-      <w:r>
-        <w:t xml:space="preserve"> </w:t>
-      </w:r>
-      <w:r>
-        <w:t>MSstats_Input.csv”</w:t>
-      </w:r>
-      <w:r>
-        <w:t>.</w:t>
-      </w:r>
-    </w:p>
-    <w:p>
-      <w:pPr>
         <w:pStyle w:val="Heading1"/>
         <w:rPr>
           <w:lang w:val="en-GB"/>
@@ -9094,34 +8664,10 @@
         <w:t>Import Peptide Search</w:t>
       </w:r>
       <w:r>
-        <w:t xml:space="preserve"> wizard to streamline the initial data processing from building a spectral library out of DDA peptide search data to chromatogram extraction from quantitative DIA runs, creating and applying an </w:t>
-      </w:r>
-      <w:proofErr w:type="spellStart"/>
-      <w:r>
-        <w:t>mProphet</w:t>
-      </w:r>
-      <w:proofErr w:type="spellEnd"/>
-      <w:r>
-        <w:t xml:space="preserve"> statistical peak detection model to improve peak selection and assign q values which can be used to control the false discovery rate among the peak areas you used in your group comparison. You learned to first assess the DIA data quality with the mass error and retention time regression plots. And finally, you learned to perform a simple pairwise comparison between two groups of samples directly within Skyline, which gave you the interactive group comparison grid, volcano plot and bar graph to help you understand and interact with the results. Having exported the </w:t>
-      </w:r>
-      <w:proofErr w:type="spellStart"/>
-      <w:r>
-        <w:t>MSstats</w:t>
-      </w:r>
-      <w:proofErr w:type="spellEnd"/>
-      <w:r>
-        <w:t xml:space="preserve"> Input report, you could now </w:t>
-      </w:r>
-      <w:r>
-        <w:t xml:space="preserve">use the </w:t>
-      </w:r>
-      <w:proofErr w:type="spellStart"/>
-      <w:r>
-        <w:t>MSstats</w:t>
-      </w:r>
-      <w:proofErr w:type="spellEnd"/>
-      <w:r>
-        <w:t xml:space="preserve"> external tool to perform further statistical tests.</w:t>
+        <w:t xml:space="preserve"> wizard to streamline the initial data processing from building a spectral library out of DDA peptide search data to chromatogram extraction from quantitative DIA runs, creating and applying an mProphet statistical peak detection model to improve peak selection and assign q values which can be used to control the false discovery rate among the peak areas you used in your group comparison. You learned to first assess the DIA data quality with the mass error and retention time regression plots. And finally, you learned to perform a simple pairwise comparison between two groups of samples directly within Skyline, which gave you the interactive group comparison grid, volcano plot and bar graph to help you understand and interact with the results. Having exported the MSstats Input report, you could now </w:t>
+      </w:r>
+      <w:r>
+        <w:t>use the MSstats external tool to perform further statistical tests.</w:t>
       </w:r>
     </w:p>
     <w:p>
@@ -9141,35 +8687,8 @@
 </w:document>
 </file>
 
-<file path=word/commentsIds.xml><?xml version="1.0" encoding="utf-8"?>
-<w16cid:commentsIds xmlns:wpc="http://schemas.microsoft.com/office/word/2010/wordprocessingCanvas" xmlns:cx="http://schemas.microsoft.com/office/drawing/2014/chartex" xmlns:cx1="http://schemas.microsoft.com/office/drawing/2015/9/8/chartex" xmlns:cx2="http://schemas.microsoft.com/office/drawing/2015/10/21/chartex" xmlns:cx3="http://schemas.microsoft.com/office/drawing/2016/5/9/chartex" xmlns:cx4="http://schemas.microsoft.com/office/drawing/2016/5/10/chartex" xmlns:cx5="http://schemas.microsoft.com/office/drawing/2016/5/11/chartex" xmlns:cx6="http://schemas.microsoft.com/office/drawing/2016/5/12/chartex" xmlns:cx7="http://schemas.microsoft.com/office/drawing/2016/5/13/chartex" xmlns:cx8="http://schemas.microsoft.com/office/drawing/2016/5/14/chartex" xmlns:mc="http://schemas.openxmlformats.org/markup-compatibility/2006" xmlns:aink="http://schemas.microsoft.com/office/drawing/2016/ink" xmlns:am3d="http://schemas.microsoft.com/office/drawing/2017/model3d" xmlns:o="urn:schemas-microsoft-com:office:office" xmlns:r="http://schemas.openxmlformats.org/officeDocument/2006/relationships" xmlns:m="http://schemas.openxmlformats.org/officeDocument/2006/math" xmlns:v="urn:schemas-microsoft-com:vml" xmlns:wp14="http://schemas.microsoft.com/office/word/2010/wordprocessingDrawing" xmlns:wp="http://schemas.openxmlformats.org/drawingml/2006/wordprocessingDrawing" xmlns:w10="urn:schemas-microsoft-com:office:word" xmlns:w="http://schemas.openxmlformats.org/wordprocessingml/2006/main" xmlns:w14="http://schemas.microsoft.com/office/word/2010/wordml" xmlns:w15="http://schemas.microsoft.com/office/word/2012/wordml" xmlns:w16cid="http://schemas.microsoft.com/office/word/2016/wordml/cid" xmlns:w16se="http://schemas.microsoft.com/office/word/2015/wordml/symex" xmlns:wpg="http://schemas.microsoft.com/office/word/2010/wordprocessingGroup" xmlns:wpi="http://schemas.microsoft.com/office/word/2010/wordprocessingInk" xmlns:wne="http://schemas.microsoft.com/office/word/2006/wordml" xmlns:wps="http://schemas.microsoft.com/office/word/2010/wordprocessingShape" mc:Ignorable="w14 w15 w16se w16cid wp14">
-  <w16cid:commentId w16cid:paraId="093B5B3E" w16cid:durableId="216C1B62"/>
-  <w16cid:commentId w16cid:paraId="48421066" w16cid:durableId="216BFFE8"/>
-  <w16cid:commentId w16cid:paraId="59B9388D" w16cid:durableId="216BFFE9"/>
-  <w16cid:commentId w16cid:paraId="7DB005ED" w16cid:durableId="216BFFEA"/>
-  <w16cid:commentId w16cid:paraId="69FA22FC" w16cid:durableId="216D492F"/>
-  <w16cid:commentId w16cid:paraId="7D7B95E1" w16cid:durableId="216C1CE4"/>
-  <w16cid:commentId w16cid:paraId="02F7F4AC" w16cid:durableId="216C1E02"/>
-  <w16cid:commentId w16cid:paraId="6BCB9712" w16cid:durableId="216BFFED"/>
-  <w16cid:commentId w16cid:paraId="11530D06" w16cid:durableId="216BFFEE"/>
-  <w16cid:commentId w16cid:paraId="580C73A6" w16cid:durableId="216BFFEF"/>
-  <w16cid:commentId w16cid:paraId="73E24FB1" w16cid:durableId="216C2430"/>
-  <w16cid:commentId w16cid:paraId="2A5D0659" w16cid:durableId="216C2486"/>
-  <w16cid:commentId w16cid:paraId="185A649D" w16cid:durableId="216C24B5"/>
-  <w16cid:commentId w16cid:paraId="279939AD" w16cid:durableId="216BFFF1"/>
-  <w16cid:commentId w16cid:paraId="793CB903" w16cid:durableId="216BFFF2"/>
-  <w16cid:commentId w16cid:paraId="32CBC8C4" w16cid:durableId="216BFFF4"/>
-  <w16cid:commentId w16cid:paraId="7AB1D6F8" w16cid:durableId="216C2551"/>
-  <w16cid:commentId w16cid:paraId="0D04C9C5" w16cid:durableId="216BFFF5"/>
-  <w16cid:commentId w16cid:paraId="61FA79CF" w16cid:durableId="216BFFF6"/>
-  <w16cid:commentId w16cid:paraId="22FA4650" w16cid:durableId="216BFFF7"/>
-  <w16cid:commentId w16cid:paraId="34B055C5" w16cid:durableId="216BFFF8"/>
-  <w16cid:commentId w16cid:paraId="0CEAB20D" w16cid:durableId="216BFFF9"/>
-</w16cid:commentsIds>
-</file>
-
 <file path=word/endnotes.xml><?xml version="1.0" encoding="utf-8"?>
-<w:endnotes xmlns:wpc="http://schemas.microsoft.com/office/word/2010/wordprocessingCanvas" xmlns:mc="http://schemas.openxmlformats.org/markup-compatibility/2006" xmlns:o="urn:schemas-microsoft-com:office:office" xmlns:r="http://schemas.openxmlformats.org/officeDocument/2006/relationships" xmlns:m="http://schemas.openxmlformats.org/officeDocument/2006/math" xmlns:v="urn:schemas-microsoft-com:vml" xmlns:wp14="http://schemas.microsoft.com/office/word/2010/wordprocessingDrawing" xmlns:wp="http://schemas.openxmlformats.org/drawingml/2006/wordprocessingDrawing" xmlns:w10="urn:schemas-microsoft-com:office:word" xmlns:w="http://schemas.openxmlformats.org/wordprocessingml/2006/main" xmlns:w14="http://schemas.microsoft.com/office/word/2010/wordml" xmlns:w15="http://schemas.microsoft.com/office/word/2012/wordml" xmlns:wpg="http://schemas.microsoft.com/office/word/2010/wordprocessingGroup" xmlns:wpi="http://schemas.microsoft.com/office/word/2010/wordprocessingInk" xmlns:wne="http://schemas.microsoft.com/office/word/2006/wordml" xmlns:wps="http://schemas.microsoft.com/office/word/2010/wordprocessingShape" mc:Ignorable="w14 w15 wp14">
+<w:endnotes xmlns:wpc="http://schemas.microsoft.com/office/word/2010/wordprocessingCanvas" xmlns:cx="http://schemas.microsoft.com/office/drawing/2014/chartex" xmlns:cx1="http://schemas.microsoft.com/office/drawing/2015/9/8/chartex" xmlns:cx2="http://schemas.microsoft.com/office/drawing/2015/10/21/chartex" xmlns:cx3="http://schemas.microsoft.com/office/drawing/2016/5/9/chartex" xmlns:cx4="http://schemas.microsoft.com/office/drawing/2016/5/10/chartex" xmlns:cx5="http://schemas.microsoft.com/office/drawing/2016/5/11/chartex" xmlns:cx6="http://schemas.microsoft.com/office/drawing/2016/5/12/chartex" xmlns:cx7="http://schemas.microsoft.com/office/drawing/2016/5/13/chartex" xmlns:cx8="http://schemas.microsoft.com/office/drawing/2016/5/14/chartex" xmlns:mc="http://schemas.openxmlformats.org/markup-compatibility/2006" xmlns:aink="http://schemas.microsoft.com/office/drawing/2016/ink" xmlns:am3d="http://schemas.microsoft.com/office/drawing/2017/model3d" xmlns:o="urn:schemas-microsoft-com:office:office" xmlns:r="http://schemas.openxmlformats.org/officeDocument/2006/relationships" xmlns:m="http://schemas.openxmlformats.org/officeDocument/2006/math" xmlns:v="urn:schemas-microsoft-com:vml" xmlns:wp14="http://schemas.microsoft.com/office/word/2010/wordprocessingDrawing" xmlns:wp="http://schemas.openxmlformats.org/drawingml/2006/wordprocessingDrawing" xmlns:w10="urn:schemas-microsoft-com:office:word" xmlns:w="http://schemas.openxmlformats.org/wordprocessingml/2006/main" xmlns:w14="http://schemas.microsoft.com/office/word/2010/wordml" xmlns:w15="http://schemas.microsoft.com/office/word/2012/wordml" xmlns:w16cex="http://schemas.microsoft.com/office/word/2018/wordml/cex" xmlns:w16cid="http://schemas.microsoft.com/office/word/2016/wordml/cid" xmlns:w16="http://schemas.microsoft.com/office/word/2018/wordml" xmlns:w16sdtdh="http://schemas.microsoft.com/office/word/2020/wordml/sdtdatahash" xmlns:w16se="http://schemas.microsoft.com/office/word/2015/wordml/symex" xmlns:wpg="http://schemas.microsoft.com/office/word/2010/wordprocessingGroup" xmlns:wpi="http://schemas.microsoft.com/office/word/2010/wordprocessingInk" xmlns:wne="http://schemas.microsoft.com/office/word/2006/wordml" xmlns:wps="http://schemas.microsoft.com/office/word/2010/wordprocessingShape" mc:Ignorable="w14 w15 w16se w16cid w16 w16cex w16sdtdh wp14">
   <w:endnote w:type="separator" w:id="-1">
     <w:p>
       <w:r>
@@ -9188,7 +8707,7 @@
 </file>
 
 <file path=word/footer1.xml><?xml version="1.0" encoding="utf-8"?>
-<w:ftr xmlns:wpc="http://schemas.microsoft.com/office/word/2010/wordprocessingCanvas" xmlns:mc="http://schemas.openxmlformats.org/markup-compatibility/2006" xmlns:o="urn:schemas-microsoft-com:office:office" xmlns:r="http://schemas.openxmlformats.org/officeDocument/2006/relationships" xmlns:m="http://schemas.openxmlformats.org/officeDocument/2006/math" xmlns:v="urn:schemas-microsoft-com:vml" xmlns:wp14="http://schemas.microsoft.com/office/word/2010/wordprocessingDrawing" xmlns:wp="http://schemas.openxmlformats.org/drawingml/2006/wordprocessingDrawing" xmlns:w10="urn:schemas-microsoft-com:office:word" xmlns:w="http://schemas.openxmlformats.org/wordprocessingml/2006/main" xmlns:w14="http://schemas.microsoft.com/office/word/2010/wordml" xmlns:w15="http://schemas.microsoft.com/office/word/2012/wordml" xmlns:wpg="http://schemas.microsoft.com/office/word/2010/wordprocessingGroup" xmlns:wpi="http://schemas.microsoft.com/office/word/2010/wordprocessingInk" xmlns:wne="http://schemas.microsoft.com/office/word/2006/wordml" xmlns:wps="http://schemas.microsoft.com/office/word/2010/wordprocessingShape" mc:Ignorable="w14 w15 wp14">
+<w:ftr xmlns:wpc="http://schemas.microsoft.com/office/word/2010/wordprocessingCanvas" xmlns:cx="http://schemas.microsoft.com/office/drawing/2014/chartex" xmlns:cx1="http://schemas.microsoft.com/office/drawing/2015/9/8/chartex" xmlns:cx2="http://schemas.microsoft.com/office/drawing/2015/10/21/chartex" xmlns:cx3="http://schemas.microsoft.com/office/drawing/2016/5/9/chartex" xmlns:cx4="http://schemas.microsoft.com/office/drawing/2016/5/10/chartex" xmlns:cx5="http://schemas.microsoft.com/office/drawing/2016/5/11/chartex" xmlns:cx6="http://schemas.microsoft.com/office/drawing/2016/5/12/chartex" xmlns:cx7="http://schemas.microsoft.com/office/drawing/2016/5/13/chartex" xmlns:cx8="http://schemas.microsoft.com/office/drawing/2016/5/14/chartex" xmlns:mc="http://schemas.openxmlformats.org/markup-compatibility/2006" xmlns:aink="http://schemas.microsoft.com/office/drawing/2016/ink" xmlns:am3d="http://schemas.microsoft.com/office/drawing/2017/model3d" xmlns:o="urn:schemas-microsoft-com:office:office" xmlns:r="http://schemas.openxmlformats.org/officeDocument/2006/relationships" xmlns:m="http://schemas.openxmlformats.org/officeDocument/2006/math" xmlns:v="urn:schemas-microsoft-com:vml" xmlns:wp14="http://schemas.microsoft.com/office/word/2010/wordprocessingDrawing" xmlns:wp="http://schemas.openxmlformats.org/drawingml/2006/wordprocessingDrawing" xmlns:w10="urn:schemas-microsoft-com:office:word" xmlns:w="http://schemas.openxmlformats.org/wordprocessingml/2006/main" xmlns:w14="http://schemas.microsoft.com/office/word/2010/wordml" xmlns:w15="http://schemas.microsoft.com/office/word/2012/wordml" xmlns:w16cex="http://schemas.microsoft.com/office/word/2018/wordml/cex" xmlns:w16cid="http://schemas.microsoft.com/office/word/2016/wordml/cid" xmlns:w16="http://schemas.microsoft.com/office/word/2018/wordml" xmlns:w16sdtdh="http://schemas.microsoft.com/office/word/2020/wordml/sdtdatahash" xmlns:w16se="http://schemas.microsoft.com/office/word/2015/wordml/symex" xmlns:wpg="http://schemas.microsoft.com/office/word/2010/wordprocessingGroup" xmlns:wpi="http://schemas.microsoft.com/office/word/2010/wordprocessingInk" xmlns:wne="http://schemas.microsoft.com/office/word/2006/wordml" xmlns:wps="http://schemas.microsoft.com/office/word/2010/wordprocessingShape" mc:Ignorable="w14 w15 w16se w16cid w16 w16cex w16sdtdh wp14">
   <w:p>
     <w:pPr>
       <w:pStyle w:val="Footer"/>
@@ -9225,7 +8744,7 @@
 </file>
 
 <file path=word/footer2.xml><?xml version="1.0" encoding="utf-8"?>
-<w:ftr xmlns:wpc="http://schemas.microsoft.com/office/word/2010/wordprocessingCanvas" xmlns:mc="http://schemas.openxmlformats.org/markup-compatibility/2006" xmlns:o="urn:schemas-microsoft-com:office:office" xmlns:r="http://schemas.openxmlformats.org/officeDocument/2006/relationships" xmlns:m="http://schemas.openxmlformats.org/officeDocument/2006/math" xmlns:v="urn:schemas-microsoft-com:vml" xmlns:wp14="http://schemas.microsoft.com/office/word/2010/wordprocessingDrawing" xmlns:wp="http://schemas.openxmlformats.org/drawingml/2006/wordprocessingDrawing" xmlns:w10="urn:schemas-microsoft-com:office:word" xmlns:w="http://schemas.openxmlformats.org/wordprocessingml/2006/main" xmlns:w14="http://schemas.microsoft.com/office/word/2010/wordml" xmlns:w15="http://schemas.microsoft.com/office/word/2012/wordml" xmlns:wpg="http://schemas.microsoft.com/office/word/2010/wordprocessingGroup" xmlns:wpi="http://schemas.microsoft.com/office/word/2010/wordprocessingInk" xmlns:wne="http://schemas.microsoft.com/office/word/2006/wordml" xmlns:wps="http://schemas.microsoft.com/office/word/2010/wordprocessingShape" mc:Ignorable="w14 w15 wp14">
+<w:ftr xmlns:wpc="http://schemas.microsoft.com/office/word/2010/wordprocessingCanvas" xmlns:cx="http://schemas.microsoft.com/office/drawing/2014/chartex" xmlns:cx1="http://schemas.microsoft.com/office/drawing/2015/9/8/chartex" xmlns:cx2="http://schemas.microsoft.com/office/drawing/2015/10/21/chartex" xmlns:cx3="http://schemas.microsoft.com/office/drawing/2016/5/9/chartex" xmlns:cx4="http://schemas.microsoft.com/office/drawing/2016/5/10/chartex" xmlns:cx5="http://schemas.microsoft.com/office/drawing/2016/5/11/chartex" xmlns:cx6="http://schemas.microsoft.com/office/drawing/2016/5/12/chartex" xmlns:cx7="http://schemas.microsoft.com/office/drawing/2016/5/13/chartex" xmlns:cx8="http://schemas.microsoft.com/office/drawing/2016/5/14/chartex" xmlns:mc="http://schemas.openxmlformats.org/markup-compatibility/2006" xmlns:aink="http://schemas.microsoft.com/office/drawing/2016/ink" xmlns:am3d="http://schemas.microsoft.com/office/drawing/2017/model3d" xmlns:o="urn:schemas-microsoft-com:office:office" xmlns:r="http://schemas.openxmlformats.org/officeDocument/2006/relationships" xmlns:m="http://schemas.openxmlformats.org/officeDocument/2006/math" xmlns:v="urn:schemas-microsoft-com:vml" xmlns:wp14="http://schemas.microsoft.com/office/word/2010/wordprocessingDrawing" xmlns:wp="http://schemas.openxmlformats.org/drawingml/2006/wordprocessingDrawing" xmlns:w10="urn:schemas-microsoft-com:office:word" xmlns:w="http://schemas.openxmlformats.org/wordprocessingml/2006/main" xmlns:w14="http://schemas.microsoft.com/office/word/2010/wordml" xmlns:w15="http://schemas.microsoft.com/office/word/2012/wordml" xmlns:w16cex="http://schemas.microsoft.com/office/word/2018/wordml/cex" xmlns:w16cid="http://schemas.microsoft.com/office/word/2016/wordml/cid" xmlns:w16="http://schemas.microsoft.com/office/word/2018/wordml" xmlns:w16sdtdh="http://schemas.microsoft.com/office/word/2020/wordml/sdtdatahash" xmlns:w16se="http://schemas.microsoft.com/office/word/2015/wordml/symex" xmlns:wpg="http://schemas.microsoft.com/office/word/2010/wordprocessingGroup" xmlns:wpi="http://schemas.microsoft.com/office/word/2010/wordprocessingInk" xmlns:wne="http://schemas.microsoft.com/office/word/2006/wordml" xmlns:wps="http://schemas.microsoft.com/office/word/2010/wordprocessingShape" mc:Ignorable="w14 w15 w16se w16cid w16 w16cex w16sdtdh wp14">
   <w:p>
     <w:pPr>
       <w:pStyle w:val="Footer"/>
@@ -9281,7 +8800,7 @@
 </file>
 
 <file path=word/footnotes.xml><?xml version="1.0" encoding="utf-8"?>
-<w:footnotes xmlns:wpc="http://schemas.microsoft.com/office/word/2010/wordprocessingCanvas" xmlns:mc="http://schemas.openxmlformats.org/markup-compatibility/2006" xmlns:o="urn:schemas-microsoft-com:office:office" xmlns:r="http://schemas.openxmlformats.org/officeDocument/2006/relationships" xmlns:m="http://schemas.openxmlformats.org/officeDocument/2006/math" xmlns:v="urn:schemas-microsoft-com:vml" xmlns:wp14="http://schemas.microsoft.com/office/word/2010/wordprocessingDrawing" xmlns:wp="http://schemas.openxmlformats.org/drawingml/2006/wordprocessingDrawing" xmlns:w10="urn:schemas-microsoft-com:office:word" xmlns:w="http://schemas.openxmlformats.org/wordprocessingml/2006/main" xmlns:w14="http://schemas.microsoft.com/office/word/2010/wordml" xmlns:w15="http://schemas.microsoft.com/office/word/2012/wordml" xmlns:wpg="http://schemas.microsoft.com/office/word/2010/wordprocessingGroup" xmlns:wpi="http://schemas.microsoft.com/office/word/2010/wordprocessingInk" xmlns:wne="http://schemas.microsoft.com/office/word/2006/wordml" xmlns:wps="http://schemas.microsoft.com/office/word/2010/wordprocessingShape" mc:Ignorable="w14 w15 wp14">
+<w:footnotes xmlns:wpc="http://schemas.microsoft.com/office/word/2010/wordprocessingCanvas" xmlns:cx="http://schemas.microsoft.com/office/drawing/2014/chartex" xmlns:cx1="http://schemas.microsoft.com/office/drawing/2015/9/8/chartex" xmlns:cx2="http://schemas.microsoft.com/office/drawing/2015/10/21/chartex" xmlns:cx3="http://schemas.microsoft.com/office/drawing/2016/5/9/chartex" xmlns:cx4="http://schemas.microsoft.com/office/drawing/2016/5/10/chartex" xmlns:cx5="http://schemas.microsoft.com/office/drawing/2016/5/11/chartex" xmlns:cx6="http://schemas.microsoft.com/office/drawing/2016/5/12/chartex" xmlns:cx7="http://schemas.microsoft.com/office/drawing/2016/5/13/chartex" xmlns:cx8="http://schemas.microsoft.com/office/drawing/2016/5/14/chartex" xmlns:mc="http://schemas.openxmlformats.org/markup-compatibility/2006" xmlns:aink="http://schemas.microsoft.com/office/drawing/2016/ink" xmlns:am3d="http://schemas.microsoft.com/office/drawing/2017/model3d" xmlns:o="urn:schemas-microsoft-com:office:office" xmlns:r="http://schemas.openxmlformats.org/officeDocument/2006/relationships" xmlns:m="http://schemas.openxmlformats.org/officeDocument/2006/math" xmlns:v="urn:schemas-microsoft-com:vml" xmlns:wp14="http://schemas.microsoft.com/office/word/2010/wordprocessingDrawing" xmlns:wp="http://schemas.openxmlformats.org/drawingml/2006/wordprocessingDrawing" xmlns:w10="urn:schemas-microsoft-com:office:word" xmlns:w="http://schemas.openxmlformats.org/wordprocessingml/2006/main" xmlns:w14="http://schemas.microsoft.com/office/word/2010/wordml" xmlns:w15="http://schemas.microsoft.com/office/word/2012/wordml" xmlns:w16cex="http://schemas.microsoft.com/office/word/2018/wordml/cex" xmlns:w16cid="http://schemas.microsoft.com/office/word/2016/wordml/cid" xmlns:w16="http://schemas.microsoft.com/office/word/2018/wordml" xmlns:w16sdtdh="http://schemas.microsoft.com/office/word/2020/wordml/sdtdatahash" xmlns:w16se="http://schemas.microsoft.com/office/word/2015/wordml/symex" xmlns:wpg="http://schemas.microsoft.com/office/word/2010/wordprocessingGroup" xmlns:wpi="http://schemas.microsoft.com/office/word/2010/wordprocessingInk" xmlns:wne="http://schemas.microsoft.com/office/word/2006/wordml" xmlns:wps="http://schemas.microsoft.com/office/word/2010/wordprocessingShape" mc:Ignorable="w14 w15 w16se w16cid w16 w16cex w16sdtdh wp14">
   <w:footnote w:type="separator" w:id="-1">
     <w:p>
       <w:r>
@@ -9300,7 +8819,7 @@
 </file>
 
 <file path=word/numbering.xml><?xml version="1.0" encoding="utf-8"?>
-<w:numbering xmlns:wpc="http://schemas.microsoft.com/office/word/2010/wordprocessingCanvas" xmlns:mc="http://schemas.openxmlformats.org/markup-compatibility/2006" xmlns:o="urn:schemas-microsoft-com:office:office" xmlns:r="http://schemas.openxmlformats.org/officeDocument/2006/relationships" xmlns:m="http://schemas.openxmlformats.org/officeDocument/2006/math" xmlns:v="urn:schemas-microsoft-com:vml" xmlns:wp14="http://schemas.microsoft.com/office/word/2010/wordprocessingDrawing" xmlns:wp="http://schemas.openxmlformats.org/drawingml/2006/wordprocessingDrawing" xmlns:w10="urn:schemas-microsoft-com:office:word" xmlns:w="http://schemas.openxmlformats.org/wordprocessingml/2006/main" xmlns:w14="http://schemas.microsoft.com/office/word/2010/wordml" xmlns:w15="http://schemas.microsoft.com/office/word/2012/wordml" xmlns:wpg="http://schemas.microsoft.com/office/word/2010/wordprocessingGroup" xmlns:wpi="http://schemas.microsoft.com/office/word/2010/wordprocessingInk" xmlns:wne="http://schemas.microsoft.com/office/word/2006/wordml" xmlns:wps="http://schemas.microsoft.com/office/word/2010/wordprocessingShape" mc:Ignorable="w14 w15 wp14">
+<w:numbering xmlns:wpc="http://schemas.microsoft.com/office/word/2010/wordprocessingCanvas" xmlns:cx="http://schemas.microsoft.com/office/drawing/2014/chartex" xmlns:cx1="http://schemas.microsoft.com/office/drawing/2015/9/8/chartex" xmlns:cx2="http://schemas.microsoft.com/office/drawing/2015/10/21/chartex" xmlns:cx3="http://schemas.microsoft.com/office/drawing/2016/5/9/chartex" xmlns:cx4="http://schemas.microsoft.com/office/drawing/2016/5/10/chartex" xmlns:cx5="http://schemas.microsoft.com/office/drawing/2016/5/11/chartex" xmlns:cx6="http://schemas.microsoft.com/office/drawing/2016/5/12/chartex" xmlns:cx7="http://schemas.microsoft.com/office/drawing/2016/5/13/chartex" xmlns:cx8="http://schemas.microsoft.com/office/drawing/2016/5/14/chartex" xmlns:mc="http://schemas.openxmlformats.org/markup-compatibility/2006" xmlns:aink="http://schemas.microsoft.com/office/drawing/2016/ink" xmlns:am3d="http://schemas.microsoft.com/office/drawing/2017/model3d" xmlns:o="urn:schemas-microsoft-com:office:office" xmlns:r="http://schemas.openxmlformats.org/officeDocument/2006/relationships" xmlns:m="http://schemas.openxmlformats.org/officeDocument/2006/math" xmlns:v="urn:schemas-microsoft-com:vml" xmlns:wp14="http://schemas.microsoft.com/office/word/2010/wordprocessingDrawing" xmlns:wp="http://schemas.openxmlformats.org/drawingml/2006/wordprocessingDrawing" xmlns:w10="urn:schemas-microsoft-com:office:word" xmlns:w="http://schemas.openxmlformats.org/wordprocessingml/2006/main" xmlns:w14="http://schemas.microsoft.com/office/word/2010/wordml" xmlns:w15="http://schemas.microsoft.com/office/word/2012/wordml" xmlns:w16cex="http://schemas.microsoft.com/office/word/2018/wordml/cex" xmlns:w16cid="http://schemas.microsoft.com/office/word/2016/wordml/cid" xmlns:w16="http://schemas.microsoft.com/office/word/2018/wordml" xmlns:w16sdtdh="http://schemas.microsoft.com/office/word/2020/wordml/sdtdatahash" xmlns:w16se="http://schemas.microsoft.com/office/word/2015/wordml/symex" xmlns:wpg="http://schemas.microsoft.com/office/word/2010/wordprocessingGroup" xmlns:wpi="http://schemas.microsoft.com/office/word/2010/wordprocessingInk" xmlns:wne="http://schemas.microsoft.com/office/word/2006/wordml" xmlns:wps="http://schemas.microsoft.com/office/word/2010/wordprocessingShape" mc:Ignorable="w14 w15 w16se w16cid w16 w16cex w16sdtdh wp14">
   <w:abstractNum w:abstractNumId="0" w15:restartNumberingAfterBreak="0">
     <w:nsid w:val="00E92463"/>
     <w:multiLevelType w:val="hybridMultilevel"/>
@@ -10095,7 +9614,7 @@
   <w:abstractNum w:abstractNumId="7" w15:restartNumberingAfterBreak="0">
     <w:nsid w:val="13C52F12"/>
     <w:multiLevelType w:val="hybridMultilevel"/>
-    <w:tmpl w:val="0B3E9F0E"/>
+    <w:tmpl w:val="E1E0CB12"/>
     <w:lvl w:ilvl="0" w:tplc="04090001">
       <w:start w:val="1"/>
       <w:numFmt w:val="bullet"/>
@@ -12438,7 +11957,7 @@
 </file>
 
 <file path=word/styles.xml><?xml version="1.0" encoding="utf-8"?>
-<w:styles xmlns:mc="http://schemas.openxmlformats.org/markup-compatibility/2006" xmlns:r="http://schemas.openxmlformats.org/officeDocument/2006/relationships" xmlns:w="http://schemas.openxmlformats.org/wordprocessingml/2006/main" xmlns:w14="http://schemas.microsoft.com/office/word/2010/wordml" xmlns:w15="http://schemas.microsoft.com/office/word/2012/wordml" mc:Ignorable="w14 w15">
+<w:styles xmlns:mc="http://schemas.openxmlformats.org/markup-compatibility/2006" xmlns:r="http://schemas.openxmlformats.org/officeDocument/2006/relationships" xmlns:w="http://schemas.openxmlformats.org/wordprocessingml/2006/main" xmlns:w14="http://schemas.microsoft.com/office/word/2010/wordml" xmlns:w15="http://schemas.microsoft.com/office/word/2012/wordml" xmlns:w16cex="http://schemas.microsoft.com/office/word/2018/wordml/cex" xmlns:w16cid="http://schemas.microsoft.com/office/word/2016/wordml/cid" xmlns:w16="http://schemas.microsoft.com/office/word/2018/wordml" xmlns:w16sdtdh="http://schemas.microsoft.com/office/word/2020/wordml/sdtdatahash" xmlns:w16se="http://schemas.microsoft.com/office/word/2015/wordml/symex" mc:Ignorable="w14 w15 w16se w16cid w16 w16cex w16sdtdh">
   <w:docDefaults>
     <w:rPrDefault>
       <w:rPr>
@@ -12450,7 +11969,7 @@
     </w:rPrDefault>
     <w:pPrDefault/>
   </w:docDefaults>
-  <w:latentStyles w:defLockedState="0" w:defUIPriority="99" w:defSemiHidden="0" w:defUnhideWhenUsed="0" w:defQFormat="0" w:count="371">
+  <w:latentStyles w:defLockedState="0" w:defUIPriority="99" w:defSemiHidden="0" w:defUnhideWhenUsed="0" w:defQFormat="0" w:count="376">
     <w:lsdException w:name="Normal" w:uiPriority="0" w:qFormat="1"/>
     <w:lsdException w:name="heading 1" w:uiPriority="9" w:qFormat="1"/>
     <w:lsdException w:name="heading 2" w:semiHidden="1" w:uiPriority="9" w:unhideWhenUsed="1" w:qFormat="1"/>
@@ -12813,6 +12332,11 @@
     <w:lsdException w:name="List Table 5 Dark Accent 6" w:uiPriority="50"/>
     <w:lsdException w:name="List Table 6 Colorful Accent 6" w:uiPriority="51"/>
     <w:lsdException w:name="List Table 7 Colorful Accent 6" w:uiPriority="52"/>
+    <w:lsdException w:name="Mention" w:semiHidden="1" w:unhideWhenUsed="1"/>
+    <w:lsdException w:name="Smart Hyperlink" w:semiHidden="1" w:unhideWhenUsed="1"/>
+    <w:lsdException w:name="Hashtag" w:semiHidden="1" w:unhideWhenUsed="1"/>
+    <w:lsdException w:name="Unresolved Mention" w:semiHidden="1" w:unhideWhenUsed="1"/>
+    <w:lsdException w:name="Smart Link" w:semiHidden="1" w:unhideWhenUsed="1"/>
   </w:latentStyles>
   <w:style w:type="paragraph" w:default="1" w:styleId="Normal">
     <w:name w:val="Normal"/>

--- a/pwiz_tools/Skyline/Documentation/Tutorials/Skyline DIA TTOF.docx
+++ b/pwiz_tools/Skyline/Documentation/Tutorials/Skyline DIA TTOF.docx
@@ -130,7 +130,15 @@
         <w:t xml:space="preserve"> </w:t>
       </w:r>
       <w:r>
-        <w:t xml:space="preserve">using an </w:t>
+        <w:t xml:space="preserve">using </w:t>
+      </w:r>
+      <w:proofErr w:type="gramStart"/>
+      <w:r>
+        <w:t>an</w:t>
+      </w:r>
+      <w:proofErr w:type="gramEnd"/>
+      <w:r>
+        <w:t xml:space="preserve"> </w:t>
       </w:r>
       <w:r>
         <w:t>64</w:t>
@@ -241,8 +249,13 @@
       <w:r>
         <w:t xml:space="preserve"> </w:t>
       </w:r>
-      <w:r>
-        <w:t>in order to generate peptide query parameters to analy</w:t>
+      <w:proofErr w:type="gramStart"/>
+      <w:r>
+        <w:t>in order to</w:t>
+      </w:r>
+      <w:proofErr w:type="gramEnd"/>
+      <w:r>
+        <w:t xml:space="preserve"> generate peptide query parameters to analy</w:t>
       </w:r>
       <w:r>
         <w:t>z</w:t>
@@ -701,7 +714,15 @@
         <w:t xml:space="preserve">button </w:t>
       </w:r>
       <w:r>
-        <w:t xml:space="preserve">in the upper right hand corner </w:t>
+        <w:t xml:space="preserve">in the upper </w:t>
+      </w:r>
+      <w:proofErr w:type="gramStart"/>
+      <w:r>
+        <w:t>right hand</w:t>
+      </w:r>
+      <w:proofErr w:type="gramEnd"/>
+      <w:r>
+        <w:t xml:space="preserve"> corner </w:t>
       </w:r>
       <w:r>
         <w:t>on the Skyline toolbar</w:t>
@@ -880,7 +901,15 @@
         <w:t>If you kno</w:t>
       </w:r>
       <w:r>
-        <w:t>w where to look, you could perform all of the following steps through various menu options on Skyline. To simplify the normal workflow for DIA, you will instead use</w:t>
+        <w:t xml:space="preserve">w where to look, you could perform </w:t>
+      </w:r>
+      <w:proofErr w:type="gramStart"/>
+      <w:r>
+        <w:t>all of</w:t>
+      </w:r>
+      <w:proofErr w:type="gramEnd"/>
+      <w:r>
+        <w:t xml:space="preserve"> the following steps through various menu options on Skyline. To simplify the normal workflow for DIA, you will instead use</w:t>
       </w:r>
       <w:r>
         <w:t xml:space="preserve"> a “wizard” which will step you through the critical choices required for Skyline to run the analysis.</w:t>
@@ -1107,10 +1136,10 @@
           <w:noProof/>
         </w:rPr>
         <w:drawing>
-          <wp:inline distT="0" distB="0" distL="0" distR="0" wp14:anchorId="77AB929D" wp14:editId="0C2479CA">
-            <wp:extent cx="3848100" cy="5514975"/>
-            <wp:effectExtent l="0" t="0" r="0" b="9525"/>
-            <wp:docPr id="13" name="Picture 13" descr="Graphical user interface, text, application&#10;&#10;Description automatically generated"/>
+          <wp:inline distT="0" distB="0" distL="0" distR="0" wp14:anchorId="24E88A36" wp14:editId="0CE26786">
+            <wp:extent cx="3714941" cy="4267419"/>
+            <wp:effectExtent l="0" t="0" r="0" b="0"/>
+            <wp:docPr id="6" name="Picture 6" descr="Graphical user interface, text, application, email&#10;&#10;Description automatically generated"/>
             <wp:cNvGraphicFramePr>
               <a:graphicFrameLocks xmlns:a="http://schemas.openxmlformats.org/drawingml/2006/main" noChangeAspect="1"/>
             </wp:cNvGraphicFramePr>
@@ -1118,7 +1147,7 @@
               <a:graphicData uri="http://schemas.openxmlformats.org/drawingml/2006/picture">
                 <pic:pic xmlns:pic="http://schemas.openxmlformats.org/drawingml/2006/picture">
                   <pic:nvPicPr>
-                    <pic:cNvPr id="13" name="Picture 13" descr="Graphical user interface, text, application&#10;&#10;Description automatically generated"/>
+                    <pic:cNvPr id="6" name="Picture 6" descr="Graphical user interface, text, application, email&#10;&#10;Description automatically generated"/>
                     <pic:cNvPicPr/>
                   </pic:nvPicPr>
                   <pic:blipFill>
@@ -1130,7 +1159,7 @@
                   <pic:spPr>
                     <a:xfrm>
                       <a:off x="0" y="0"/>
-                      <a:ext cx="3848100" cy="5514975"/>
+                      <a:ext cx="3714941" cy="4267419"/>
                     </a:xfrm>
                     <a:prstGeom prst="rect">
                       <a:avLst/>
@@ -1144,12 +1173,6 @@
       </w:r>
     </w:p>
     <w:p>
-      <w:r>
-        <w:lastRenderedPageBreak/>
-        <w:t>Note: 0.95 is the threshold applied to the PeptideProphet probability computed for every peptide spectrum match in the DDA database search – in this particular data set this corresponds to a PSM false discovery rate of 0.2% but this will differ among data sets so a score threshold to achieve the FDR you want to use should be entered here.</w:t>
-      </w:r>
-    </w:p>
-    <w:p>
       <w:pPr>
         <w:pStyle w:val="ListParagraph"/>
         <w:numPr>
@@ -1250,6 +1273,7 @@
         <w:keepNext/>
       </w:pPr>
       <w:r>
+        <w:lastRenderedPageBreak/>
         <w:t xml:space="preserve">The </w:t>
       </w:r>
       <w:r>
@@ -1268,10 +1292,10 @@
           <w:noProof/>
         </w:rPr>
         <w:drawing>
-          <wp:inline distT="0" distB="0" distL="0" distR="0" wp14:anchorId="68F2BB58" wp14:editId="430A15E1">
-            <wp:extent cx="3848100" cy="5514975"/>
-            <wp:effectExtent l="0" t="0" r="0" b="9525"/>
-            <wp:docPr id="14" name="Picture 14" descr="Graphical user interface, text, application&#10;&#10;Description automatically generated"/>
+          <wp:inline distT="0" distB="0" distL="0" distR="0" wp14:anchorId="52D24AEF" wp14:editId="18261DA4">
+            <wp:extent cx="3714941" cy="4267419"/>
+            <wp:effectExtent l="0" t="0" r="0" b="0"/>
+            <wp:docPr id="10" name="Picture 10" descr="Graphical user interface, application&#10;&#10;Description automatically generated"/>
             <wp:cNvGraphicFramePr>
               <a:graphicFrameLocks xmlns:a="http://schemas.openxmlformats.org/drawingml/2006/main" noChangeAspect="1"/>
             </wp:cNvGraphicFramePr>
@@ -1279,7 +1303,7 @@
               <a:graphicData uri="http://schemas.openxmlformats.org/drawingml/2006/picture">
                 <pic:pic xmlns:pic="http://schemas.openxmlformats.org/drawingml/2006/picture">
                   <pic:nvPicPr>
-                    <pic:cNvPr id="14" name="Picture 14" descr="Graphical user interface, text, application&#10;&#10;Description automatically generated"/>
+                    <pic:cNvPr id="10" name="Picture 10" descr="Graphical user interface, application&#10;&#10;Description automatically generated"/>
                     <pic:cNvPicPr/>
                   </pic:nvPicPr>
                   <pic:blipFill>
@@ -1291,7 +1315,7 @@
                   <pic:spPr>
                     <a:xfrm>
                       <a:off x="0" y="0"/>
-                      <a:ext cx="3848100" cy="5514975"/>
+                      <a:ext cx="3714941" cy="4267419"/>
                     </a:xfrm>
                     <a:prstGeom prst="rect">
                       <a:avLst/>
@@ -1305,6 +1329,19 @@
       </w:r>
     </w:p>
     <w:p>
+      <w:r>
+        <w:t xml:space="preserve">Note: 0.95 is the threshold applied to the PeptideProphet probability computed for every peptide spectrum match in the DDA database search – in this </w:t>
+      </w:r>
+      <w:proofErr w:type="gramStart"/>
+      <w:r>
+        <w:t>particular data</w:t>
+      </w:r>
+      <w:proofErr w:type="gramEnd"/>
+      <w:r>
+        <w:t xml:space="preserve"> set this corresponds to a PSM false discovery rate of 0.2% but this will differ among data sets so a score threshold to achieve the FDR you want to use should be entered here.</w:t>
+      </w:r>
+    </w:p>
+    <w:p>
       <w:pPr>
         <w:pStyle w:val="ListParagraph"/>
         <w:numPr>
@@ -1339,11 +1376,7 @@
         <w:t>Build Peptide Search Library</w:t>
       </w:r>
       <w:r>
-        <w:t xml:space="preserve">. When the library build is complete will attempt to calibrate iRT values from the peptide </w:t>
-      </w:r>
-      <w:r>
-        <w:lastRenderedPageBreak/>
-        <w:t>search results based on the Biognosys iRT standards which were spiked into these samples. This should succeed and present a summary form like the one below:</w:t>
+        <w:t>. When the library build is complete will attempt to calibrate iRT values from the peptide search results based on the Biognosys iRT standards which were spiked into these samples. This should succeed and present a summary form like the one below:</w:t>
       </w:r>
     </w:p>
     <w:p>
@@ -1397,6 +1430,7 @@
         </w:numPr>
       </w:pPr>
       <w:r>
+        <w:lastRenderedPageBreak/>
         <w:t xml:space="preserve">Click the </w:t>
       </w:r>
       <w:r>
@@ -1531,7 +1565,6 @@
     </w:p>
     <w:p>
       <w:r>
-        <w:lastRenderedPageBreak/>
         <w:t>Skyline presents a long list of peptides with ambiguous matches. In other words, the only evidence for these peptides came from spectra which were matched to multiple peptides</w:t>
       </w:r>
       <w:r>
@@ -1570,7 +1603,15 @@
         <w:t>Extract Chromatograms</w:t>
       </w:r>
       <w:r>
-        <w:t xml:space="preserve"> page which allows you to tell Skyline where to find the DIA data files it will use for chromatogram extraction, peak detection and peak area calculation.</w:t>
+        <w:t xml:space="preserve"> page which allows you to tell Skyline where to find the DIA data files it will use for chromatogram extraction, peak </w:t>
+      </w:r>
+      <w:proofErr w:type="gramStart"/>
+      <w:r>
+        <w:t>detection</w:t>
+      </w:r>
+      <w:proofErr w:type="gramEnd"/>
+      <w:r>
+        <w:t xml:space="preserve"> and peak area calculation.</w:t>
       </w:r>
     </w:p>
     <w:p>
@@ -1623,6 +1664,7 @@
         <w:keepNext/>
       </w:pPr>
       <w:r>
+        <w:lastRenderedPageBreak/>
         <w:t xml:space="preserve">The </w:t>
       </w:r>
       <w:r>
@@ -2097,11 +2139,16 @@
       <w:r>
         <w:t xml:space="preserve"> </w:t>
       </w:r>
+      <w:proofErr w:type="gramStart"/>
       <w:r>
         <w:t>S</w:t>
       </w:r>
       <w:r>
-        <w:t xml:space="preserve">o </w:t>
+        <w:t>o</w:t>
+      </w:r>
+      <w:proofErr w:type="gramEnd"/>
+      <w:r>
+        <w:t xml:space="preserve"> </w:t>
       </w:r>
       <w:r>
         <w:t>you should</w:t>
@@ -2340,8 +2387,13 @@
         <w:t>Double-click the file “</w:t>
       </w:r>
       <w:r>
-        <w:t>collinsb_I180316_001_SW-A.mzML</w:t>
-      </w:r>
+        <w:t>collinsb_I180316_001_SW-</w:t>
+      </w:r>
+      <w:proofErr w:type="gramStart"/>
+      <w:r>
+        <w:t>A.mzML</w:t>
+      </w:r>
+      <w:proofErr w:type="gramEnd"/>
       <w:r>
         <w:t>”.</w:t>
       </w:r>
@@ -2600,7 +2652,15 @@
     </w:p>
     <w:p>
       <w:r>
-        <w:t xml:space="preserve">You can click-and-drag a rectangle to zoom in or use the mouse scroll-wheel, and see the margins. If you uncheck and re-check </w:t>
+        <w:t>You can click-and-drag a rectangle to zoom in or use the mouse scroll-</w:t>
+      </w:r>
+      <w:proofErr w:type="gramStart"/>
+      <w:r>
+        <w:t>wheel, and</w:t>
+      </w:r>
+      <w:proofErr w:type="gramEnd"/>
+      <w:r>
+        <w:t xml:space="preserve"> see the margins. If you uncheck and re-check </w:t>
       </w:r>
       <w:r>
         <w:rPr>
@@ -2842,8 +2902,13 @@
         <w:t>Double-click on the “</w:t>
       </w:r>
       <w:r>
-        <w:t>target_protein_sequences.fasta</w:t>
-      </w:r>
+        <w:t>target_protein_</w:t>
+      </w:r>
+      <w:proofErr w:type="gramStart"/>
+      <w:r>
+        <w:t>sequences.fasta</w:t>
+      </w:r>
+      <w:proofErr w:type="gramEnd"/>
       <w:r>
         <w:t>” file.</w:t>
       </w:r>
@@ -2870,13 +2935,26 @@
               <w:t>NOTE: At this point, you could choose to perform a proteome-wide analysis by instead navigating to the DDA_search subfolder where you found the “interact.pep.xml” file and double-clicking the full FASTA sequence file “</w:t>
             </w:r>
             <w:r>
-              <w:t>napedro_3mixed_human_yeast_ecoli_20140403_iRT_reverse.fasta</w:t>
+              <w:t>napedro_3mixed_human_yeast_ecoli_20140403_iRT_</w:t>
             </w:r>
+            <w:proofErr w:type="gramStart"/>
+            <w:r>
+              <w:t>reverse.fasta</w:t>
+            </w:r>
+            <w:proofErr w:type="gramEnd"/>
             <w:r>
               <w:t xml:space="preserve">” that was used in the </w:t>
             </w:r>
             <w:r>
-              <w:t>peptide search. This would produce quite a lot more targets and take more time to process, but is still feasible on most modern laptops.</w:t>
+              <w:t xml:space="preserve">peptide search. This would produce quite a lot more targets and take more time to </w:t>
+            </w:r>
+            <w:proofErr w:type="gramStart"/>
+            <w:r>
+              <w:t>process, but</w:t>
+            </w:r>
+            <w:proofErr w:type="gramEnd"/>
+            <w:r>
+              <w:t xml:space="preserve"> is still feasible on most modern laptops.</w:t>
             </w:r>
           </w:p>
         </w:tc>
@@ -3083,7 +3161,15 @@
         <w:t>Keep all</w:t>
       </w:r>
       <w:r>
-        <w:t>, you will see a warning “1 empty protein will be added”, but switch back before continuing to avoid adding the empty protein to your targets list.</w:t>
+        <w:t>, you will see a warning “1 empty protein will be added</w:t>
+      </w:r>
+      <w:proofErr w:type="gramStart"/>
+      <w:r>
+        <w:t>”, but</w:t>
+      </w:r>
+      <w:proofErr w:type="gramEnd"/>
+      <w:r>
+        <w:t xml:space="preserve"> switch back before continuing to avoid adding the empty protein to your targets list.</w:t>
       </w:r>
     </w:p>
     <w:p>
@@ -3545,7 +3631,15 @@
         <w:t xml:space="preserve">a </w:t>
       </w:r>
       <w:r>
-        <w:t xml:space="preserve">proteome composition of E.coli </w:t>
+        <w:t xml:space="preserve">proteome composition of </w:t>
+      </w:r>
+      <w:proofErr w:type="gramStart"/>
+      <w:r>
+        <w:t>E.coli</w:t>
+      </w:r>
+      <w:proofErr w:type="gramEnd"/>
+      <w:r>
+        <w:t xml:space="preserve"> </w:t>
       </w:r>
       <w:r>
         <w:t>20</w:t>
@@ -3995,8 +4089,16 @@
         <w:rPr>
           <w:b/>
         </w:rPr>
-        <w:t>Document Grid: Proteins</w:t>
-      </w:r>
+        <w:t xml:space="preserve">Document Grid: </w:t>
+      </w:r>
+      <w:proofErr w:type="gramStart"/>
+      <w:r>
+        <w:rPr>
+          <w:b/>
+        </w:rPr>
+        <w:t>Proteins</w:t>
+      </w:r>
+      <w:proofErr w:type="gramEnd"/>
       <w:r>
         <w:t xml:space="preserve"> window, click the </w:t>
       </w:r>
@@ -4132,7 +4234,15 @@
         <w:t xml:space="preserve"> window</w:t>
       </w:r>
       <w:r>
-        <w:t xml:space="preserve"> by clicking on the red X in the upper right hand corner of the form. </w:t>
+        <w:t xml:space="preserve"> by clicking on the red X in the upper </w:t>
+      </w:r>
+      <w:proofErr w:type="gramStart"/>
+      <w:r>
+        <w:t>right hand</w:t>
+      </w:r>
+      <w:proofErr w:type="gramEnd"/>
+      <w:r>
+        <w:t xml:space="preserve"> corner of the form. </w:t>
       </w:r>
     </w:p>
     <w:p>
@@ -4712,7 +4822,15 @@
         <w:t xml:space="preserve">ou can </w:t>
       </w:r>
       <w:r>
-        <w:t>perform that same operations shown below with the</w:t>
+        <w:t xml:space="preserve">perform </w:t>
+      </w:r>
+      <w:proofErr w:type="gramStart"/>
+      <w:r>
+        <w:t>that same operations</w:t>
+      </w:r>
+      <w:proofErr w:type="gramEnd"/>
+      <w:r>
+        <w:t xml:space="preserve"> shown below with the</w:t>
       </w:r>
       <w:r>
         <w:t xml:space="preserve"> </w:t>
@@ -4730,7 +4848,15 @@
     <w:p>
       <w:r>
         <w:lastRenderedPageBreak/>
-        <w:t>Note: In order to dock a window like this, the mouse arrow cursor must be placed inside one of the docking icons, in this case, at the top.</w:t>
+        <w:t xml:space="preserve">Note: </w:t>
+      </w:r>
+      <w:proofErr w:type="gramStart"/>
+      <w:r>
+        <w:t>In order to</w:t>
+      </w:r>
+      <w:proofErr w:type="gramEnd"/>
+      <w:r>
+        <w:t xml:space="preserve"> dock a window like this, the mouse arrow cursor must be placed inside one of the docking icons, in this case, at the top.</w:t>
       </w:r>
       <w:r>
         <w:t xml:space="preserve"> Once you begin dragging with the left-mouse button held down, Skyline will show the docking icons and a transparent blue rectangle where the window will be placed if you were to release the left-mouse button at that moment.</w:t>
@@ -5046,7 +5172,21 @@
         <w:rPr>
           <w:lang w:val="en-GB"/>
         </w:rPr>
-        <w:t>ou should see all of the peptides for this protein shown on the various plots (</w:t>
+        <w:t xml:space="preserve">ou should see </w:t>
+      </w:r>
+      <w:proofErr w:type="gramStart"/>
+      <w:r>
+        <w:rPr>
+          <w:lang w:val="en-GB"/>
+        </w:rPr>
+        <w:t>all of</w:t>
+      </w:r>
+      <w:proofErr w:type="gramEnd"/>
+      <w:r>
+        <w:rPr>
+          <w:lang w:val="en-GB"/>
+        </w:rPr>
+        <w:t xml:space="preserve"> the peptides for this protein shown on the various plots (</w:t>
       </w:r>
       <w:r>
         <w:rPr>
@@ -5118,7 +5258,21 @@
         <w:rPr>
           <w:lang w:val="en-GB"/>
         </w:rPr>
-        <w:t>of when one protein is selected and all of the peptides for this protein are summarized in each of these views (except library match window where nothing is shown).</w:t>
+        <w:t xml:space="preserve">of when one protein is selected and </w:t>
+      </w:r>
+      <w:proofErr w:type="gramStart"/>
+      <w:r>
+        <w:rPr>
+          <w:lang w:val="en-GB"/>
+        </w:rPr>
+        <w:t>all of</w:t>
+      </w:r>
+      <w:proofErr w:type="gramEnd"/>
+      <w:r>
+        <w:rPr>
+          <w:lang w:val="en-GB"/>
+        </w:rPr>
+        <w:t xml:space="preserve"> the peptides for this protein are summarized in each of these views (except library match window where nothing is shown).</w:t>
       </w:r>
     </w:p>
     <w:p>
@@ -5220,7 +5374,15 @@
         <w:t>Y</w:t>
       </w:r>
       <w:r>
-        <w:t>ou get specific information for this peptide in all of the views</w:t>
+        <w:t xml:space="preserve">ou get specific information for this peptide in </w:t>
+      </w:r>
+      <w:proofErr w:type="gramStart"/>
+      <w:r>
+        <w:t>all of</w:t>
+      </w:r>
+      <w:proofErr w:type="gramEnd"/>
+      <w:r>
+        <w:t xml:space="preserve"> the views</w:t>
       </w:r>
       <w:r>
         <w:t>, as shown below:</w:t>
@@ -5883,7 +6045,15 @@
         <w:t>over the data set. Could the extraction window (±20 ppm) have been further optimized?</w:t>
       </w:r>
       <w:r>
-        <w:t xml:space="preserve"> Generally the mean error +/- 3 standard deviations is sufficient. If the histogram appears cut off, however, with high counts at the extremes then you may want t</w:t>
+        <w:t xml:space="preserve"> </w:t>
+      </w:r>
+      <w:proofErr w:type="gramStart"/>
+      <w:r>
+        <w:t>Generally</w:t>
+      </w:r>
+      <w:proofErr w:type="gramEnd"/>
+      <w:r>
+        <w:t xml:space="preserve"> the mean error +/- 3 standard deviations is sufficient. If the histogram appears cut off, however, with high counts at the extremes then you may want t</w:t>
       </w:r>
       <w:r>
         <w:t xml:space="preserve">o widen your extraction windows. </w:t>
@@ -6405,7 +6575,15 @@
         <w:t>a side-by-side analysis of the same samples</w:t>
       </w:r>
       <w:r>
-        <w:t>. As such, the accuracy of the retention time predictions are very good. Retention times from external spectral libraries acquired on different instruments, at different times, from different samples would lead to larger errors in these predictions.</w:t>
+        <w:t xml:space="preserve">. As such, the accuracy of the retention time predictions </w:t>
+      </w:r>
+      <w:proofErr w:type="gramStart"/>
+      <w:r>
+        <w:t>are</w:t>
+      </w:r>
+      <w:proofErr w:type="gramEnd"/>
+      <w:r>
+        <w:t xml:space="preserve"> very good. Retention times from external spectral libraries acquired on different instruments, at different times, from different samples would lead to larger errors in these predictions.</w:t>
       </w:r>
     </w:p>
     <w:p>
@@ -6450,7 +6628,21 @@
         <w:rPr>
           <w:lang w:val="en-GB"/>
         </w:rPr>
-        <w:t>ou may feel that the RT extraction range could be tightened from +/- 5 to 3. But, these settings will clearly work and the resulting mProphet model looks acceptable.</w:t>
+        <w:t xml:space="preserve">ou may feel that the RT extraction range could be tightened from +/- 5 to 3. </w:t>
+      </w:r>
+      <w:proofErr w:type="gramStart"/>
+      <w:r>
+        <w:rPr>
+          <w:lang w:val="en-GB"/>
+        </w:rPr>
+        <w:t>But,</w:t>
+      </w:r>
+      <w:proofErr w:type="gramEnd"/>
+      <w:r>
+        <w:rPr>
+          <w:lang w:val="en-GB"/>
+        </w:rPr>
+        <w:t xml:space="preserve"> these settings will clearly work and the resulting mProphet model looks acceptable.</w:t>
       </w:r>
     </w:p>
     <w:p>
@@ -6500,7 +6692,21 @@
         <w:rPr>
           <w:lang w:val="en-GB"/>
         </w:rPr>
-        <w:t>To perform a simple pairwise group comparison inside Skyline do the following:</w:t>
+        <w:t xml:space="preserve">To perform a simple pairwise group comparison inside Skyline </w:t>
+      </w:r>
+      <w:proofErr w:type="gramStart"/>
+      <w:r>
+        <w:rPr>
+          <w:lang w:val="en-GB"/>
+        </w:rPr>
+        <w:t>do</w:t>
+      </w:r>
+      <w:proofErr w:type="gramEnd"/>
+      <w:r>
+        <w:rPr>
+          <w:lang w:val="en-GB"/>
+        </w:rPr>
+        <w:t xml:space="preserve"> the following:</w:t>
       </w:r>
     </w:p>
     <w:p>
@@ -6873,7 +7079,27 @@
           <w:szCs w:val="20"/>
           <w:lang w:val="en-GB"/>
         </w:rPr>
-        <w:t>To see the group comparison you have just created:</w:t>
+        <w:t xml:space="preserve">To see the group </w:t>
+      </w:r>
+      <w:proofErr w:type="gramStart"/>
+      <w:r>
+        <w:rPr>
+          <w:rFonts w:ascii="Arial" w:hAnsi="Arial" w:cs="Arial"/>
+          <w:sz w:val="20"/>
+          <w:szCs w:val="20"/>
+          <w:lang w:val="en-GB"/>
+        </w:rPr>
+        <w:t>comparison</w:t>
+      </w:r>
+      <w:proofErr w:type="gramEnd"/>
+      <w:r>
+        <w:rPr>
+          <w:rFonts w:ascii="Arial" w:hAnsi="Arial" w:cs="Arial"/>
+          <w:sz w:val="20"/>
+          <w:szCs w:val="20"/>
+          <w:lang w:val="en-GB"/>
+        </w:rPr>
+        <w:t xml:space="preserve"> you have just created:</w:t>
       </w:r>
     </w:p>
     <w:p>
@@ -7220,10 +7446,21 @@
         <w:rPr>
           <w:b/>
         </w:rPr>
-        <w:t>Volcano Plot</w:t>
-      </w:r>
-      <w:r>
-        <w:t xml:space="preserve">, and click </w:t>
+        <w:t xml:space="preserve">Volcano </w:t>
+      </w:r>
+      <w:proofErr w:type="gramStart"/>
+      <w:r>
+        <w:rPr>
+          <w:b/>
+        </w:rPr>
+        <w:t>Plot</w:t>
+      </w:r>
+      <w:r>
+        <w:t>, and</w:t>
+      </w:r>
+      <w:proofErr w:type="gramEnd"/>
+      <w:r>
+        <w:t xml:space="preserve"> click </w:t>
       </w:r>
       <w:r>
         <w:rPr>
@@ -7666,7 +7903,15 @@
         <w:t>Protein</w:t>
       </w:r>
       <w:r>
-        <w:t xml:space="preserve"> column header, and click </w:t>
+        <w:t xml:space="preserve"> column </w:t>
+      </w:r>
+      <w:proofErr w:type="gramStart"/>
+      <w:r>
+        <w:t>header, and</w:t>
+      </w:r>
+      <w:proofErr w:type="gramEnd"/>
+      <w:r>
+        <w:t xml:space="preserve"> click </w:t>
       </w:r>
       <w:r>
         <w:rPr>
@@ -7837,7 +8082,21 @@
         <w:rPr>
           <w:b/>
         </w:rPr>
-        <w:t>By Condition:Bar Graph</w:t>
+        <w:t xml:space="preserve">By </w:t>
+      </w:r>
+      <w:proofErr w:type="gramStart"/>
+      <w:r>
+        <w:rPr>
+          <w:b/>
+        </w:rPr>
+        <w:t>Condition:Bar</w:t>
+      </w:r>
+      <w:proofErr w:type="gramEnd"/>
+      <w:r>
+        <w:rPr>
+          <w:b/>
+        </w:rPr>
+        <w:t xml:space="preserve"> Graph</w:t>
       </w:r>
       <w:r>
         <w:t xml:space="preserve"> tab, hold, and drag to a new location and release.</w:t>
@@ -7858,7 +8117,21 @@
         <w:rPr>
           <w:b/>
         </w:rPr>
-        <w:t>By Condition:Bar Graph</w:t>
+        <w:t xml:space="preserve">By </w:t>
+      </w:r>
+      <w:proofErr w:type="gramStart"/>
+      <w:r>
+        <w:rPr>
+          <w:b/>
+        </w:rPr>
+        <w:t>Condition:Bar</w:t>
+      </w:r>
+      <w:proofErr w:type="gramEnd"/>
+      <w:r>
+        <w:rPr>
+          <w:b/>
+        </w:rPr>
+        <w:t xml:space="preserve"> Graph</w:t>
       </w:r>
       <w:r>
         <w:t xml:space="preserve"> window.</w:t>
@@ -7879,8 +8152,16 @@
         <w:rPr>
           <w:b/>
         </w:rPr>
-        <w:t>By Condition:Grid</w:t>
-      </w:r>
+        <w:t xml:space="preserve">By </w:t>
+      </w:r>
+      <w:proofErr w:type="gramStart"/>
+      <w:r>
+        <w:rPr>
+          <w:b/>
+        </w:rPr>
+        <w:t>Condition:Grid</w:t>
+      </w:r>
+      <w:proofErr w:type="gramEnd"/>
       <w:r>
         <w:t xml:space="preserve">, click the </w:t>
       </w:r>
@@ -8672,7 +8953,15 @@
     </w:p>
     <w:p>
       <w:r>
-        <w:t>Now consider retrying these steps with the proteome-wide FASTA file and/or including precursor ions to see how this works with a broader target set and/or another dimension (precursor ions in MS1 spectra). Or move on to trying this with your own data.</w:t>
+        <w:t xml:space="preserve">Now consider retrying these steps with the </w:t>
+      </w:r>
+      <w:proofErr w:type="gramStart"/>
+      <w:r>
+        <w:t>proteome-wide</w:t>
+      </w:r>
+      <w:proofErr w:type="gramEnd"/>
+      <w:r>
+        <w:t xml:space="preserve"> FASTA file and/or including precursor ions to see how this works with a broader target set and/or another dimension (precursor ions in MS1 spectra). Or move on to trying this with your own data.</w:t>
       </w:r>
     </w:p>
     <w:sectPr>

--- a/pwiz_tools/Skyline/Documentation/Tutorials/Skyline DIA TTOF.docx
+++ b/pwiz_tools/Skyline/Documentation/Tutorials/Skyline DIA TTOF.docx
@@ -130,15 +130,7 @@
         <w:t xml:space="preserve"> </w:t>
       </w:r>
       <w:r>
-        <w:t xml:space="preserve">using </w:t>
-      </w:r>
-      <w:proofErr w:type="gramStart"/>
-      <w:r>
-        <w:t>an</w:t>
-      </w:r>
-      <w:proofErr w:type="gramEnd"/>
-      <w:r>
-        <w:t xml:space="preserve"> </w:t>
+        <w:t xml:space="preserve">using an </w:t>
       </w:r>
       <w:r>
         <w:t>64</w:t>
@@ -249,13 +241,8 @@
       <w:r>
         <w:t xml:space="preserve"> </w:t>
       </w:r>
-      <w:proofErr w:type="gramStart"/>
-      <w:r>
-        <w:t>in order to</w:t>
-      </w:r>
-      <w:proofErr w:type="gramEnd"/>
-      <w:r>
-        <w:t xml:space="preserve"> generate peptide query parameters to analy</w:t>
+      <w:r>
+        <w:t>in order to generate peptide query parameters to analy</w:t>
       </w:r>
       <w:r>
         <w:t>z</w:t>
@@ -714,15 +701,7 @@
         <w:t xml:space="preserve">button </w:t>
       </w:r>
       <w:r>
-        <w:t xml:space="preserve">in the upper </w:t>
-      </w:r>
-      <w:proofErr w:type="gramStart"/>
-      <w:r>
-        <w:t>right hand</w:t>
-      </w:r>
-      <w:proofErr w:type="gramEnd"/>
-      <w:r>
-        <w:t xml:space="preserve"> corner </w:t>
+        <w:t xml:space="preserve">in the upper right hand corner </w:t>
       </w:r>
       <w:r>
         <w:t>on the Skyline toolbar</w:t>
@@ -901,15 +880,7 @@
         <w:t>If you kno</w:t>
       </w:r>
       <w:r>
-        <w:t xml:space="preserve">w where to look, you could perform </w:t>
-      </w:r>
-      <w:proofErr w:type="gramStart"/>
-      <w:r>
-        <w:t>all of</w:t>
-      </w:r>
-      <w:proofErr w:type="gramEnd"/>
-      <w:r>
-        <w:t xml:space="preserve"> the following steps through various menu options on Skyline. To simplify the normal workflow for DIA, you will instead use</w:t>
+        <w:t>w where to look, you could perform all of the following steps through various menu options on Skyline. To simplify the normal workflow for DIA, you will instead use</w:t>
       </w:r>
       <w:r>
         <w:t xml:space="preserve"> a “wizard” which will step you through the critical choices required for Skyline to run the analysis.</w:t>
@@ -1136,10 +1107,10 @@
           <w:noProof/>
         </w:rPr>
         <w:drawing>
-          <wp:inline distT="0" distB="0" distL="0" distR="0" wp14:anchorId="24E88A36" wp14:editId="0CE26786">
-            <wp:extent cx="3714941" cy="4267419"/>
-            <wp:effectExtent l="0" t="0" r="0" b="0"/>
-            <wp:docPr id="6" name="Picture 6" descr="Graphical user interface, text, application, email&#10;&#10;Description automatically generated"/>
+          <wp:inline distT="0" distB="0" distL="0" distR="0" wp14:anchorId="76435D85" wp14:editId="66CB34C1">
+            <wp:extent cx="4572000" cy="5250779"/>
+            <wp:effectExtent l="0" t="0" r="0" b="7620"/>
+            <wp:docPr id="6" name="Picture 6" descr="Graphical user interface, text, application&#10;&#10;Description automatically generated"/>
             <wp:cNvGraphicFramePr>
               <a:graphicFrameLocks xmlns:a="http://schemas.openxmlformats.org/drawingml/2006/main" noChangeAspect="1"/>
             </wp:cNvGraphicFramePr>
@@ -1147,7 +1118,7 @@
               <a:graphicData uri="http://schemas.openxmlformats.org/drawingml/2006/picture">
                 <pic:pic xmlns:pic="http://schemas.openxmlformats.org/drawingml/2006/picture">
                   <pic:nvPicPr>
-                    <pic:cNvPr id="6" name="Picture 6" descr="Graphical user interface, text, application, email&#10;&#10;Description automatically generated"/>
+                    <pic:cNvPr id="6" name="Picture 6" descr="Graphical user interface, text, application&#10;&#10;Description automatically generated"/>
                     <pic:cNvPicPr/>
                   </pic:nvPicPr>
                   <pic:blipFill>
@@ -1159,7 +1130,7 @@
                   <pic:spPr>
                     <a:xfrm>
                       <a:off x="0" y="0"/>
-                      <a:ext cx="3714941" cy="4267419"/>
+                      <a:ext cx="4572000" cy="5250779"/>
                     </a:xfrm>
                     <a:prstGeom prst="rect">
                       <a:avLst/>
@@ -1214,6 +1185,7 @@
         </w:numPr>
       </w:pPr>
       <w:r>
+        <w:lastRenderedPageBreak/>
         <w:t>Double-click on the “interact.pep.xml” file.</w:t>
       </w:r>
     </w:p>
@@ -1273,7 +1245,6 @@
         <w:keepNext/>
       </w:pPr>
       <w:r>
-        <w:lastRenderedPageBreak/>
         <w:t xml:space="preserve">The </w:t>
       </w:r>
       <w:r>
@@ -1292,10 +1263,10 @@
           <w:noProof/>
         </w:rPr>
         <w:drawing>
-          <wp:inline distT="0" distB="0" distL="0" distR="0" wp14:anchorId="52D24AEF" wp14:editId="18261DA4">
-            <wp:extent cx="3714941" cy="4267419"/>
-            <wp:effectExtent l="0" t="0" r="0" b="0"/>
-            <wp:docPr id="10" name="Picture 10" descr="Graphical user interface, application&#10;&#10;Description automatically generated"/>
+          <wp:inline distT="0" distB="0" distL="0" distR="0" wp14:anchorId="0313E1C8" wp14:editId="7287C2F1">
+            <wp:extent cx="4572000" cy="5250779"/>
+            <wp:effectExtent l="0" t="0" r="0" b="7620"/>
+            <wp:docPr id="10" name="Picture 10" descr="Graphical user interface, text, application&#10;&#10;Description automatically generated"/>
             <wp:cNvGraphicFramePr>
               <a:graphicFrameLocks xmlns:a="http://schemas.openxmlformats.org/drawingml/2006/main" noChangeAspect="1"/>
             </wp:cNvGraphicFramePr>
@@ -1303,7 +1274,7 @@
               <a:graphicData uri="http://schemas.openxmlformats.org/drawingml/2006/picture">
                 <pic:pic xmlns:pic="http://schemas.openxmlformats.org/drawingml/2006/picture">
                   <pic:nvPicPr>
-                    <pic:cNvPr id="10" name="Picture 10" descr="Graphical user interface, application&#10;&#10;Description automatically generated"/>
+                    <pic:cNvPr id="10" name="Picture 10" descr="Graphical user interface, text, application&#10;&#10;Description automatically generated"/>
                     <pic:cNvPicPr/>
                   </pic:nvPicPr>
                   <pic:blipFill>
@@ -1315,7 +1286,7 @@
                   <pic:spPr>
                     <a:xfrm>
                       <a:off x="0" y="0"/>
-                      <a:ext cx="3714941" cy="4267419"/>
+                      <a:ext cx="4572000" cy="5250779"/>
                     </a:xfrm>
                     <a:prstGeom prst="rect">
                       <a:avLst/>
@@ -1330,15 +1301,7 @@
     </w:p>
     <w:p>
       <w:r>
-        <w:t xml:space="preserve">Note: 0.95 is the threshold applied to the PeptideProphet probability computed for every peptide spectrum match in the DDA database search – in this </w:t>
-      </w:r>
-      <w:proofErr w:type="gramStart"/>
-      <w:r>
-        <w:t>particular data</w:t>
-      </w:r>
-      <w:proofErr w:type="gramEnd"/>
-      <w:r>
-        <w:t xml:space="preserve"> set this corresponds to a PSM false discovery rate of 0.2% but this will differ among data sets so a score threshold to achieve the FDR you want to use should be entered here.</w:t>
+        <w:t>Note: 0.95 is the threshold applied to the PeptideProphet probability computed for every peptide spectrum match in the DDA database search – in this particular data set this corresponds to a PSM false discovery rate of 0.2% but this will differ among data sets so a score threshold to achieve the FDR you want to use should be entered here.</w:t>
       </w:r>
     </w:p>
     <w:p>
@@ -1384,6 +1347,7 @@
         <w:rPr>
           <w:noProof/>
         </w:rPr>
+        <w:lastRenderedPageBreak/>
         <w:drawing>
           <wp:inline distT="0" distB="0" distL="0" distR="0" wp14:anchorId="07B26820" wp14:editId="62514BE5">
             <wp:extent cx="5581650" cy="2124075"/>
@@ -1430,7 +1394,6 @@
         </w:numPr>
       </w:pPr>
       <w:r>
-        <w:lastRenderedPageBreak/>
         <w:t xml:space="preserve">Click the </w:t>
       </w:r>
       <w:r>
@@ -1580,6 +1543,7 @@
         </w:numPr>
       </w:pPr>
       <w:r>
+        <w:lastRenderedPageBreak/>
         <w:t xml:space="preserve">Click the </w:t>
       </w:r>
       <w:r>
@@ -1603,15 +1567,7 @@
         <w:t>Extract Chromatograms</w:t>
       </w:r>
       <w:r>
-        <w:t xml:space="preserve"> page which allows you to tell Skyline where to find the DIA data files it will use for chromatogram extraction, peak </w:t>
-      </w:r>
-      <w:proofErr w:type="gramStart"/>
-      <w:r>
-        <w:t>detection</w:t>
-      </w:r>
-      <w:proofErr w:type="gramEnd"/>
-      <w:r>
-        <w:t xml:space="preserve"> and peak area calculation.</w:t>
+        <w:t xml:space="preserve"> page which allows you to tell Skyline where to find the DIA data files it will use for chromatogram extraction, peak detection and peak area calculation.</w:t>
       </w:r>
     </w:p>
     <w:p>
@@ -1664,7 +1620,6 @@
         <w:keepNext/>
       </w:pPr>
       <w:r>
-        <w:lastRenderedPageBreak/>
         <w:t xml:space="preserve">The </w:t>
       </w:r>
       <w:r>
@@ -1764,10 +1719,10 @@
           <w:noProof/>
         </w:rPr>
         <w:drawing>
-          <wp:inline distT="0" distB="0" distL="0" distR="0" wp14:anchorId="69B9EE7F" wp14:editId="1CFF7533">
-            <wp:extent cx="3848100" cy="5514975"/>
-            <wp:effectExtent l="0" t="0" r="0" b="9525"/>
-            <wp:docPr id="5" name="Picture 5"/>
+          <wp:inline distT="0" distB="0" distL="0" distR="0" wp14:anchorId="01641085" wp14:editId="11FD2101">
+            <wp:extent cx="4572000" cy="4267721"/>
+            <wp:effectExtent l="0" t="0" r="0" b="0"/>
+            <wp:docPr id="19" name="Picture 19" descr="Graphical user interface, text, application, email&#10;&#10;Description automatically generated"/>
             <wp:cNvGraphicFramePr>
               <a:graphicFrameLocks xmlns:a="http://schemas.openxmlformats.org/drawingml/2006/main" noChangeAspect="1"/>
             </wp:cNvGraphicFramePr>
@@ -1775,7 +1730,7 @@
               <a:graphicData uri="http://schemas.openxmlformats.org/drawingml/2006/picture">
                 <pic:pic xmlns:pic="http://schemas.openxmlformats.org/drawingml/2006/picture">
                   <pic:nvPicPr>
-                    <pic:cNvPr id="1" name=""/>
+                    <pic:cNvPr id="19" name="Picture 19" descr="Graphical user interface, text, application, email&#10;&#10;Description automatically generated"/>
                     <pic:cNvPicPr/>
                   </pic:nvPicPr>
                   <pic:blipFill>
@@ -1787,7 +1742,7 @@
                   <pic:spPr>
                     <a:xfrm>
                       <a:off x="0" y="0"/>
-                      <a:ext cx="3848100" cy="5514975"/>
+                      <a:ext cx="4572000" cy="4267721"/>
                     </a:xfrm>
                     <a:prstGeom prst="rect">
                       <a:avLst/>
@@ -1961,7 +1916,6 @@
               <w:spacing w:after="0"/>
             </w:pPr>
             <w:r>
-              <w:lastRenderedPageBreak/>
               <w:t>NOTE: You could leave the ion type “p” which stands for precursor, and Skyline would extract chromatograms covering the precursor isotope distribution from the MS1 spectra in the DIA data files. However, to simplify this tutorial and reduce processing time and output file size, the description below deals only with fragment ion chromatograms extracted from the DIA MS/MS spectra.</w:t>
             </w:r>
           </w:p>
@@ -1995,6 +1949,7 @@
         <w:keepNext/>
       </w:pPr>
       <w:r>
+        <w:lastRenderedPageBreak/>
         <w:t xml:space="preserve">The </w:t>
       </w:r>
       <w:r>
@@ -2013,10 +1968,10 @@
           <w:noProof/>
         </w:rPr>
         <w:drawing>
-          <wp:inline distT="0" distB="0" distL="0" distR="0" wp14:anchorId="27963198" wp14:editId="47F9510F">
-            <wp:extent cx="3848100" cy="5514975"/>
-            <wp:effectExtent l="0" t="0" r="0" b="9525"/>
-            <wp:docPr id="33" name="Picture 33" descr="Graphical user interface, application, Word&#10;&#10;Description automatically generated"/>
+          <wp:inline distT="0" distB="0" distL="0" distR="0" wp14:anchorId="1CE82A80" wp14:editId="69D20803">
+            <wp:extent cx="4572000" cy="4267721"/>
+            <wp:effectExtent l="0" t="0" r="0" b="0"/>
+            <wp:docPr id="20" name="Picture 20" descr="Graphical user interface&#10;&#10;Description automatically generated"/>
             <wp:cNvGraphicFramePr>
               <a:graphicFrameLocks xmlns:a="http://schemas.openxmlformats.org/drawingml/2006/main" noChangeAspect="1"/>
             </wp:cNvGraphicFramePr>
@@ -2024,7 +1979,7 @@
               <a:graphicData uri="http://schemas.openxmlformats.org/drawingml/2006/picture">
                 <pic:pic xmlns:pic="http://schemas.openxmlformats.org/drawingml/2006/picture">
                   <pic:nvPicPr>
-                    <pic:cNvPr id="33" name="Picture 33" descr="Graphical user interface, application, Word&#10;&#10;Description automatically generated"/>
+                    <pic:cNvPr id="20" name="Picture 20" descr="Graphical user interface&#10;&#10;Description automatically generated"/>
                     <pic:cNvPicPr/>
                   </pic:nvPicPr>
                   <pic:blipFill>
@@ -2036,7 +1991,7 @@
                   <pic:spPr>
                     <a:xfrm>
                       <a:off x="0" y="0"/>
-                      <a:ext cx="3848100" cy="5514975"/>
+                      <a:ext cx="4572000" cy="4267721"/>
                     </a:xfrm>
                     <a:prstGeom prst="rect">
                       <a:avLst/>
@@ -2139,16 +2094,11 @@
       <w:r>
         <w:t xml:space="preserve"> </w:t>
       </w:r>
-      <w:proofErr w:type="gramStart"/>
       <w:r>
         <w:t>S</w:t>
       </w:r>
       <w:r>
-        <w:t>o</w:t>
-      </w:r>
-      <w:proofErr w:type="gramEnd"/>
-      <w:r>
-        <w:t xml:space="preserve"> </w:t>
+        <w:t xml:space="preserve">o </w:t>
       </w:r>
       <w:r>
         <w:t>you should</w:t>
@@ -2163,19 +2113,180 @@
         <w:t xml:space="preserve">entroided’ and specify a </w:t>
       </w:r>
       <w:r>
-        <w:t xml:space="preserve">‘20’ ppm </w:t>
-      </w:r>
+        <w:t xml:space="preserve">‘20’ ppm mass </w:t>
+      </w:r>
+      <w:r>
+        <w:t>accuracy for extraction. With profile mode data the resolving power of the instrument can be specified.</w:t>
+      </w:r>
+    </w:p>
+    <w:p>
+      <w:r>
+        <w:t>Make the following changes to the default values:</w:t>
+      </w:r>
+    </w:p>
+    <w:p>
+      <w:pPr>
+        <w:pStyle w:val="ListParagraph"/>
+        <w:numPr>
+          <w:ilvl w:val="0"/>
+          <w:numId w:val="20"/>
+        </w:numPr>
+      </w:pPr>
+      <w:r>
+        <w:t xml:space="preserve">In both </w:t>
+      </w:r>
+      <w:r>
+        <w:rPr>
+          <w:b/>
+        </w:rPr>
+        <w:t>Mass accuracy</w:t>
+      </w:r>
+      <w:r>
+        <w:t xml:space="preserve"> fields, use “20” ppm.</w:t>
+      </w:r>
+    </w:p>
+    <w:p>
+      <w:pPr>
+        <w:rPr>
+          <w:lang w:val="en-GB"/>
+        </w:rPr>
+      </w:pPr>
+      <w:r>
+        <w:rPr>
+          <w:lang w:val="en-GB"/>
+        </w:rPr>
+        <w:t>Now you need to define a new isolation scheme</w:t>
+      </w:r>
+      <w:r>
+        <w:rPr>
+          <w:lang w:val="en-GB"/>
+        </w:rPr>
+        <w:t xml:space="preserve"> according to the parameters defined on the instrument for data-independent acquisition.</w:t>
+      </w:r>
+    </w:p>
+    <w:p>
+      <w:r>
+        <w:rPr>
+          <w:b/>
+        </w:rPr>
+        <w:t>Note</w:t>
+      </w:r>
+      <w:r>
+        <w:rPr>
+          <w:b/>
+        </w:rPr>
+        <w:t>:</w:t>
+      </w:r>
+      <w:r>
+        <w:t xml:space="preserve"> In </w:t>
+      </w:r>
+      <w:r>
+        <w:t>this example</w:t>
+      </w:r>
+      <w:r>
+        <w:t xml:space="preserve">, we used </w:t>
+      </w:r>
+      <w:r>
+        <w:t>64</w:t>
+      </w:r>
+      <w:r>
+        <w:t xml:space="preserve"> variable width windows that covered the range from 400 to 1200 m/z with </w:t>
+      </w:r>
+      <w:r>
+        <w:t>1</w:t>
+      </w:r>
+      <w:r>
+        <w:t xml:space="preserve"> m/z overlap</w:t>
+      </w:r>
+      <w:r>
+        <w:t xml:space="preserve"> to support 0.5 m/z excluded margins at the edges of the quadrupole range</w:t>
+      </w:r>
+      <w:r>
+        <w:t>.</w:t>
+      </w:r>
+    </w:p>
+    <w:p>
+      <w:pPr>
+        <w:pStyle w:val="ListParagraph"/>
+        <w:numPr>
+          <w:ilvl w:val="0"/>
+          <w:numId w:val="20"/>
+        </w:numPr>
+      </w:pPr>
+      <w:r>
+        <w:t xml:space="preserve">In the </w:t>
+      </w:r>
+      <w:r>
+        <w:rPr>
+          <w:b/>
+        </w:rPr>
+        <w:t>Isolation scheme</w:t>
+      </w:r>
+      <w:r>
+        <w:t xml:space="preserve"> dropdown list, click “&lt;Add…&gt;”.</w:t>
+      </w:r>
+    </w:p>
+    <w:p>
+      <w:r>
+        <w:t xml:space="preserve">This brings up the </w:t>
+      </w:r>
+      <w:r>
+        <w:rPr>
+          <w:b/>
+        </w:rPr>
+        <w:t>Edit Isolation Scheme</w:t>
+      </w:r>
+      <w:r>
+        <w:t xml:space="preserve"> form in which you should do the following.</w:t>
+      </w:r>
+    </w:p>
+    <w:p>
+      <w:pPr>
+        <w:pStyle w:val="ListParagraph"/>
+        <w:numPr>
+          <w:ilvl w:val="0"/>
+          <w:numId w:val="21"/>
+        </w:numPr>
+      </w:pPr>
+      <w:r>
+        <w:t xml:space="preserve">In the </w:t>
+      </w:r>
+      <w:r>
+        <w:rPr>
+          <w:b/>
+        </w:rPr>
+        <w:t>Name</w:t>
+      </w:r>
+      <w:r>
+        <w:t xml:space="preserve"> field, enter “ETH </w:t>
+      </w:r>
+      <w:r>
+        <w:t>TTOF</w:t>
+      </w:r>
+      <w:r>
+        <w:t xml:space="preserve"> (64 variable)”.</w:t>
+      </w:r>
+    </w:p>
+    <w:p>
+      <w:pPr>
+        <w:pStyle w:val="ListParagraph"/>
+        <w:numPr>
+          <w:ilvl w:val="0"/>
+          <w:numId w:val="21"/>
+        </w:numPr>
+      </w:pPr>
       <w:r>
         <w:lastRenderedPageBreak/>
-        <w:t xml:space="preserve">mass </w:t>
-      </w:r>
-      <w:r>
-        <w:t>accuracy for extraction. With profile mode data the resolving power of the instrument can be specified.</w:t>
-      </w:r>
-    </w:p>
-    <w:p>
-      <w:r>
-        <w:t>Make the following changes to the default values:</w:t>
+        <w:t xml:space="preserve">Click the </w:t>
+      </w:r>
+      <w:r>
+        <w:rPr>
+          <w:b/>
+        </w:rPr>
+        <w:t>Prespecified isolation windows</w:t>
+      </w:r>
+      <w:r>
+        <w:t xml:space="preserve"> option.</w:t>
       </w:r>
     </w:p>
     <w:p>
@@ -2183,80 +2294,20 @@
         <w:pStyle w:val="ListParagraph"/>
         <w:numPr>
           <w:ilvl w:val="0"/>
-          <w:numId w:val="20"/>
-        </w:numPr>
-      </w:pPr>
-      <w:r>
-        <w:t xml:space="preserve">In both </w:t>
-      </w:r>
-      <w:r>
-        <w:rPr>
-          <w:b/>
-        </w:rPr>
-        <w:t>Mass accuracy</w:t>
-      </w:r>
-      <w:r>
-        <w:t xml:space="preserve"> fields, use “20” ppm.</w:t>
-      </w:r>
-    </w:p>
-    <w:p>
-      <w:pPr>
-        <w:rPr>
-          <w:lang w:val="en-GB"/>
-        </w:rPr>
-      </w:pPr>
-      <w:r>
-        <w:rPr>
-          <w:lang w:val="en-GB"/>
-        </w:rPr>
-        <w:t>Now you need to define a new isolation scheme</w:t>
-      </w:r>
-      <w:r>
-        <w:rPr>
-          <w:lang w:val="en-GB"/>
-        </w:rPr>
-        <w:t xml:space="preserve"> according to the parameters defined on the instrument for data-independent acquisition.</w:t>
-      </w:r>
-    </w:p>
-    <w:p>
-      <w:r>
-        <w:rPr>
-          <w:b/>
-        </w:rPr>
-        <w:t>Note</w:t>
-      </w:r>
-      <w:r>
-        <w:rPr>
-          <w:b/>
-        </w:rPr>
-        <w:t>:</w:t>
-      </w:r>
-      <w:r>
-        <w:t xml:space="preserve"> In </w:t>
-      </w:r>
-      <w:r>
-        <w:t>this example</w:t>
-      </w:r>
-      <w:r>
-        <w:t xml:space="preserve">, we used </w:t>
-      </w:r>
-      <w:r>
-        <w:t>64</w:t>
-      </w:r>
-      <w:r>
-        <w:t xml:space="preserve"> variable width windows that covered the range from 400 to 1200 m/z with </w:t>
-      </w:r>
-      <w:r>
-        <w:t>1</w:t>
-      </w:r>
-      <w:r>
-        <w:t xml:space="preserve"> m/z overlap</w:t>
-      </w:r>
-      <w:r>
-        <w:t xml:space="preserve"> to support 0.5 m/z excluded margins at the edges of the quadrupole range</w:t>
-      </w:r>
-      <w:r>
-        <w:t>.</w:t>
+          <w:numId w:val="21"/>
+        </w:numPr>
+      </w:pPr>
+      <w:r>
+        <w:t xml:space="preserve">Click the </w:t>
+      </w:r>
+      <w:r>
+        <w:rPr>
+          <w:b/>
+        </w:rPr>
+        <w:t>Import</w:t>
+      </w:r>
+      <w:r>
+        <w:t xml:space="preserve"> button.</w:t>
       </w:r>
     </w:p>
     <w:p>
@@ -2264,34 +2315,11 @@
         <w:pStyle w:val="ListParagraph"/>
         <w:numPr>
           <w:ilvl w:val="0"/>
-          <w:numId w:val="20"/>
-        </w:numPr>
-      </w:pPr>
-      <w:r>
-        <w:t xml:space="preserve">In the </w:t>
-      </w:r>
-      <w:r>
-        <w:rPr>
-          <w:b/>
-        </w:rPr>
-        <w:t>Isolation scheme</w:t>
-      </w:r>
-      <w:r>
-        <w:t xml:space="preserve"> dropdown list, click “&lt;Add…&gt;”.</w:t>
-      </w:r>
-    </w:p>
-    <w:p>
-      <w:r>
-        <w:t xml:space="preserve">This brings up the </w:t>
-      </w:r>
-      <w:r>
-        <w:rPr>
-          <w:b/>
-        </w:rPr>
-        <w:t>Edit Isolation Scheme</w:t>
-      </w:r>
-      <w:r>
-        <w:t xml:space="preserve"> form in which you should do the following.</w:t>
+          <w:numId w:val="21"/>
+        </w:numPr>
+      </w:pPr>
+      <w:r>
+        <w:t>Navigate to the DIA-TTOF folder created earlier and into its DIA subfolder.</w:t>
       </w:r>
     </w:p>
     <w:p>
@@ -2303,97 +2331,11 @@
         </w:numPr>
       </w:pPr>
       <w:r>
-        <w:t xml:space="preserve">In the </w:t>
-      </w:r>
-      <w:r>
-        <w:rPr>
-          <w:b/>
-        </w:rPr>
-        <w:t>Name</w:t>
-      </w:r>
-      <w:r>
-        <w:t xml:space="preserve"> field, enter “ETH </w:t>
-      </w:r>
-      <w:r>
-        <w:t>TTOF</w:t>
-      </w:r>
-      <w:r>
-        <w:t xml:space="preserve"> (64 variable)”.</w:t>
-      </w:r>
-    </w:p>
-    <w:p>
-      <w:pPr>
-        <w:pStyle w:val="ListParagraph"/>
-        <w:numPr>
-          <w:ilvl w:val="0"/>
-          <w:numId w:val="21"/>
-        </w:numPr>
-      </w:pPr>
-      <w:r>
-        <w:t xml:space="preserve">Click the </w:t>
-      </w:r>
-      <w:r>
-        <w:rPr>
-          <w:b/>
-        </w:rPr>
-        <w:t>Prespecified isolation windows</w:t>
-      </w:r>
-      <w:r>
-        <w:t xml:space="preserve"> option.</w:t>
-      </w:r>
-    </w:p>
-    <w:p>
-      <w:pPr>
-        <w:pStyle w:val="ListParagraph"/>
-        <w:numPr>
-          <w:ilvl w:val="0"/>
-          <w:numId w:val="21"/>
-        </w:numPr>
-      </w:pPr>
-      <w:r>
-        <w:t xml:space="preserve">Click the </w:t>
-      </w:r>
-      <w:r>
-        <w:rPr>
-          <w:b/>
-        </w:rPr>
-        <w:t>Import</w:t>
-      </w:r>
-      <w:r>
-        <w:t xml:space="preserve"> button.</w:t>
-      </w:r>
-    </w:p>
-    <w:p>
-      <w:pPr>
-        <w:pStyle w:val="ListParagraph"/>
-        <w:numPr>
-          <w:ilvl w:val="0"/>
-          <w:numId w:val="21"/>
-        </w:numPr>
-      </w:pPr>
-      <w:r>
-        <w:t>Navigate to the DIA-TTOF folder created earlier and into its DIA subfolder.</w:t>
-      </w:r>
-    </w:p>
-    <w:p>
-      <w:pPr>
-        <w:pStyle w:val="ListParagraph"/>
-        <w:numPr>
-          <w:ilvl w:val="0"/>
-          <w:numId w:val="21"/>
-        </w:numPr>
-      </w:pPr>
-      <w:r>
         <w:t>Double-click the file “</w:t>
       </w:r>
       <w:r>
-        <w:t>collinsb_I180316_001_SW-</w:t>
-      </w:r>
-      <w:proofErr w:type="gramStart"/>
-      <w:r>
-        <w:t>A.mzML</w:t>
-      </w:r>
-      <w:proofErr w:type="gramEnd"/>
+        <w:t>collinsb_I180316_001_SW-A.mzML</w:t>
+      </w:r>
       <w:r>
         <w:t>”.</w:t>
       </w:r>
@@ -2403,7 +2345,6 @@
         <w:keepNext/>
       </w:pPr>
       <w:r>
-        <w:lastRenderedPageBreak/>
         <w:t xml:space="preserve">The </w:t>
       </w:r>
       <w:r>
@@ -2590,6 +2531,7 @@
         </w:numPr>
       </w:pPr>
       <w:r>
+        <w:lastRenderedPageBreak/>
         <w:t xml:space="preserve">Click the </w:t>
       </w:r>
       <w:r>
@@ -2612,7 +2554,6 @@
         <w:rPr>
           <w:noProof/>
         </w:rPr>
-        <w:lastRenderedPageBreak/>
         <w:drawing>
           <wp:inline distT="0" distB="0" distL="0" distR="0" wp14:anchorId="566A8E08" wp14:editId="11C141E3">
             <wp:extent cx="5756910" cy="3282950"/>
@@ -2652,15 +2593,7 @@
     </w:p>
     <w:p>
       <w:r>
-        <w:t>You can click-and-drag a rectangle to zoom in or use the mouse scroll-</w:t>
-      </w:r>
-      <w:proofErr w:type="gramStart"/>
-      <w:r>
-        <w:t>wheel, and</w:t>
-      </w:r>
-      <w:proofErr w:type="gramEnd"/>
-      <w:r>
-        <w:t xml:space="preserve"> see the margins. If you uncheck and re-check </w:t>
+        <w:t xml:space="preserve">You can click-and-drag a rectangle to zoom in or use the mouse scroll-wheel, and see the margins. If you uncheck and re-check </w:t>
       </w:r>
       <w:r>
         <w:rPr>
@@ -2783,10 +2716,10 @@
           <w:noProof/>
         </w:rPr>
         <w:drawing>
-          <wp:inline distT="0" distB="0" distL="0" distR="0" wp14:anchorId="05199566" wp14:editId="41851C68">
-            <wp:extent cx="3848100" cy="5514975"/>
-            <wp:effectExtent l="0" t="0" r="0" b="9525"/>
-            <wp:docPr id="17" name="Picture 17"/>
+          <wp:inline distT="0" distB="0" distL="0" distR="0" wp14:anchorId="56649469" wp14:editId="7DD2552A">
+            <wp:extent cx="4572000" cy="4267721"/>
+            <wp:effectExtent l="0" t="0" r="0" b="0"/>
+            <wp:docPr id="21" name="Picture 21" descr="Graphical user interface, application&#10;&#10;Description automatically generated"/>
             <wp:cNvGraphicFramePr>
               <a:graphicFrameLocks xmlns:a="http://schemas.openxmlformats.org/drawingml/2006/main" noChangeAspect="1"/>
             </wp:cNvGraphicFramePr>
@@ -2794,7 +2727,7 @@
               <a:graphicData uri="http://schemas.openxmlformats.org/drawingml/2006/picture">
                 <pic:pic xmlns:pic="http://schemas.openxmlformats.org/drawingml/2006/picture">
                   <pic:nvPicPr>
-                    <pic:cNvPr id="1" name=""/>
+                    <pic:cNvPr id="21" name="Picture 21" descr="Graphical user interface, application&#10;&#10;Description automatically generated"/>
                     <pic:cNvPicPr/>
                   </pic:nvPicPr>
                   <pic:blipFill>
@@ -2806,7 +2739,7 @@
                   <pic:spPr>
                     <a:xfrm>
                       <a:off x="0" y="0"/>
-                      <a:ext cx="3848100" cy="5514975"/>
+                      <a:ext cx="4572000" cy="4267721"/>
                     </a:xfrm>
                     <a:prstGeom prst="rect">
                       <a:avLst/>
@@ -2902,13 +2835,8 @@
         <w:t>Double-click on the “</w:t>
       </w:r>
       <w:r>
-        <w:t>target_protein_</w:t>
-      </w:r>
-      <w:proofErr w:type="gramStart"/>
-      <w:r>
-        <w:t>sequences.fasta</w:t>
-      </w:r>
-      <w:proofErr w:type="gramEnd"/>
+        <w:t>target_protein_sequences.fasta</w:t>
+      </w:r>
       <w:r>
         <w:t>” file.</w:t>
       </w:r>
@@ -2935,26 +2863,13 @@
               <w:t>NOTE: At this point, you could choose to perform a proteome-wide analysis by instead navigating to the DDA_search subfolder where you found the “interact.pep.xml” file and double-clicking the full FASTA sequence file “</w:t>
             </w:r>
             <w:r>
-              <w:t>napedro_3mixed_human_yeast_ecoli_20140403_iRT_</w:t>
+              <w:t>napedro_3mixed_human_yeast_ecoli_20140403_iRT_reverse.fasta</w:t>
             </w:r>
-            <w:proofErr w:type="gramStart"/>
-            <w:r>
-              <w:t>reverse.fasta</w:t>
-            </w:r>
-            <w:proofErr w:type="gramEnd"/>
             <w:r>
               <w:t xml:space="preserve">” that was used in the </w:t>
             </w:r>
             <w:r>
-              <w:t xml:space="preserve">peptide search. This would produce quite a lot more targets and take more time to </w:t>
-            </w:r>
-            <w:proofErr w:type="gramStart"/>
-            <w:r>
-              <w:t>process, but</w:t>
-            </w:r>
-            <w:proofErr w:type="gramEnd"/>
-            <w:r>
-              <w:t xml:space="preserve"> is still feasible on most modern laptops.</w:t>
+              <w:t>peptide search. This would produce quite a lot more targets and take more time to process, but is still feasible on most modern laptops.</w:t>
             </w:r>
           </w:p>
         </w:tc>
@@ -3005,29 +2920,29 @@
     </w:p>
     <w:p>
       <w:r>
+        <w:t xml:space="preserve">The </w:t>
+      </w:r>
+      <w:r>
+        <w:rPr>
+          <w:b/>
+        </w:rPr>
+        <w:t>Import Peptide Search</w:t>
+      </w:r>
+      <w:r>
+        <w:t xml:space="preserve"> wizard should now look like this:</w:t>
+      </w:r>
+    </w:p>
+    <w:p>
+      <w:r>
+        <w:rPr>
+          <w:noProof/>
+        </w:rPr>
         <w:lastRenderedPageBreak/>
-        <w:t xml:space="preserve">The </w:t>
-      </w:r>
-      <w:r>
-        <w:rPr>
-          <w:b/>
-        </w:rPr>
-        <w:t>Import Peptide Search</w:t>
-      </w:r>
-      <w:r>
-        <w:t xml:space="preserve"> wizard should now look like this:</w:t>
-      </w:r>
-    </w:p>
-    <w:p>
-      <w:r>
-        <w:rPr>
-          <w:noProof/>
-        </w:rPr>
         <w:drawing>
-          <wp:inline distT="0" distB="0" distL="0" distR="0" wp14:anchorId="12A5FFC5" wp14:editId="0551D90D">
-            <wp:extent cx="3848100" cy="5514975"/>
-            <wp:effectExtent l="0" t="0" r="0" b="9525"/>
-            <wp:docPr id="18" name="Picture 18"/>
+          <wp:inline distT="0" distB="0" distL="0" distR="0" wp14:anchorId="6F7CEAAF" wp14:editId="009B51D2">
+            <wp:extent cx="4572000" cy="4267721"/>
+            <wp:effectExtent l="0" t="0" r="0" b="0"/>
+            <wp:docPr id="24" name="Picture 24" descr="Graphical user interface, text, application&#10;&#10;Description automatically generated"/>
             <wp:cNvGraphicFramePr>
               <a:graphicFrameLocks xmlns:a="http://schemas.openxmlformats.org/drawingml/2006/main" noChangeAspect="1"/>
             </wp:cNvGraphicFramePr>
@@ -3035,7 +2950,7 @@
               <a:graphicData uri="http://schemas.openxmlformats.org/drawingml/2006/picture">
                 <pic:pic xmlns:pic="http://schemas.openxmlformats.org/drawingml/2006/picture">
                   <pic:nvPicPr>
-                    <pic:cNvPr id="1" name=""/>
+                    <pic:cNvPr id="24" name="Picture 24" descr="Graphical user interface, text, application&#10;&#10;Description automatically generated"/>
                     <pic:cNvPicPr/>
                   </pic:nvPicPr>
                   <pic:blipFill>
@@ -3047,7 +2962,7 @@
                   <pic:spPr>
                     <a:xfrm>
                       <a:off x="0" y="0"/>
-                      <a:ext cx="3848100" cy="5514975"/>
+                      <a:ext cx="4572000" cy="4267721"/>
                     </a:xfrm>
                     <a:prstGeom prst="rect">
                       <a:avLst/>
@@ -3086,7 +3001,6 @@
         <w:keepNext/>
       </w:pPr>
       <w:r>
-        <w:lastRenderedPageBreak/>
         <w:t>You should be presented with a form describing the targets calculated based on your settings and the FASTA sequence text provided that looks like this:</w:t>
       </w:r>
     </w:p>
@@ -3161,15 +3075,7 @@
         <w:t>Keep all</w:t>
       </w:r>
       <w:r>
-        <w:t>, you will see a warning “1 empty protein will be added</w:t>
-      </w:r>
-      <w:proofErr w:type="gramStart"/>
-      <w:r>
-        <w:t>”, but</w:t>
-      </w:r>
-      <w:proofErr w:type="gramEnd"/>
-      <w:r>
-        <w:t xml:space="preserve"> switch back before continuing to avoid adding the empty protein to your targets list.</w:t>
+        <w:t>, you will see a warning “1 empty protein will be added”, but switch back before continuing to avoid adding the empty protein to your targets list.</w:t>
       </w:r>
     </w:p>
     <w:p>
@@ -3181,6 +3087,7 @@
         </w:numPr>
       </w:pPr>
       <w:r>
+        <w:lastRenderedPageBreak/>
         <w:t xml:space="preserve">Click the </w:t>
       </w:r>
       <w:r>
@@ -3253,7 +3160,6 @@
         <w:keepNext/>
       </w:pPr>
       <w:r>
-        <w:lastRenderedPageBreak/>
         <w:t xml:space="preserve">After the import is completed, Skyline will show you the mProphet model you requested on the </w:t>
       </w:r>
       <w:r>
@@ -3328,6 +3234,7 @@
         </w:rPr>
       </w:pPr>
       <w:r>
+        <w:lastRenderedPageBreak/>
         <w:t>It has already been used to re-score the 10 best peaks Skyline found in each set of chromatograms, using its default score</w:t>
       </w:r>
       <w:r>
@@ -3631,15 +3538,7 @@
         <w:t xml:space="preserve">a </w:t>
       </w:r>
       <w:r>
-        <w:t xml:space="preserve">proteome composition of </w:t>
-      </w:r>
-      <w:proofErr w:type="gramStart"/>
-      <w:r>
-        <w:t>E.coli</w:t>
-      </w:r>
-      <w:proofErr w:type="gramEnd"/>
-      <w:r>
-        <w:t xml:space="preserve"> </w:t>
+        <w:t xml:space="preserve">proteome composition of E.coli </w:t>
       </w:r>
       <w:r>
         <w:t>20</w:t>
@@ -4089,16 +3988,8 @@
         <w:rPr>
           <w:b/>
         </w:rPr>
-        <w:t xml:space="preserve">Document Grid: </w:t>
-      </w:r>
-      <w:proofErr w:type="gramStart"/>
-      <w:r>
-        <w:rPr>
-          <w:b/>
-        </w:rPr>
-        <w:t>Proteins</w:t>
-      </w:r>
-      <w:proofErr w:type="gramEnd"/>
+        <w:t>Document Grid: Proteins</w:t>
+      </w:r>
       <w:r>
         <w:t xml:space="preserve"> window, click the </w:t>
       </w:r>
@@ -4234,15 +4125,7 @@
         <w:t xml:space="preserve"> window</w:t>
       </w:r>
       <w:r>
-        <w:t xml:space="preserve"> by clicking on the red X in the upper </w:t>
-      </w:r>
-      <w:proofErr w:type="gramStart"/>
-      <w:r>
-        <w:t>right hand</w:t>
-      </w:r>
-      <w:proofErr w:type="gramEnd"/>
-      <w:r>
-        <w:t xml:space="preserve"> corner of the form. </w:t>
+        <w:t xml:space="preserve"> by clicking on the red X in the upper right hand corner of the form. </w:t>
       </w:r>
     </w:p>
     <w:p>
@@ -4822,15 +4705,7 @@
         <w:t xml:space="preserve">ou can </w:t>
       </w:r>
       <w:r>
-        <w:t xml:space="preserve">perform </w:t>
-      </w:r>
-      <w:proofErr w:type="gramStart"/>
-      <w:r>
-        <w:t>that same operations</w:t>
-      </w:r>
-      <w:proofErr w:type="gramEnd"/>
-      <w:r>
-        <w:t xml:space="preserve"> shown below with the</w:t>
+        <w:t>perform that same operations shown below with the</w:t>
       </w:r>
       <w:r>
         <w:t xml:space="preserve"> </w:t>
@@ -4848,15 +4723,7 @@
     <w:p>
       <w:r>
         <w:lastRenderedPageBreak/>
-        <w:t xml:space="preserve">Note: </w:t>
-      </w:r>
-      <w:proofErr w:type="gramStart"/>
-      <w:r>
-        <w:t>In order to</w:t>
-      </w:r>
-      <w:proofErr w:type="gramEnd"/>
-      <w:r>
-        <w:t xml:space="preserve"> dock a window like this, the mouse arrow cursor must be placed inside one of the docking icons, in this case, at the top.</w:t>
+        <w:t>Note: In order to dock a window like this, the mouse arrow cursor must be placed inside one of the docking icons, in this case, at the top.</w:t>
       </w:r>
       <w:r>
         <w:t xml:space="preserve"> Once you begin dragging with the left-mouse button held down, Skyline will show the docking icons and a transparent blue rectangle where the window will be placed if you were to release the left-mouse button at that moment.</w:t>
@@ -5172,21 +5039,7 @@
         <w:rPr>
           <w:lang w:val="en-GB"/>
         </w:rPr>
-        <w:t xml:space="preserve">ou should see </w:t>
-      </w:r>
-      <w:proofErr w:type="gramStart"/>
-      <w:r>
-        <w:rPr>
-          <w:lang w:val="en-GB"/>
-        </w:rPr>
-        <w:t>all of</w:t>
-      </w:r>
-      <w:proofErr w:type="gramEnd"/>
-      <w:r>
-        <w:rPr>
-          <w:lang w:val="en-GB"/>
-        </w:rPr>
-        <w:t xml:space="preserve"> the peptides for this protein shown on the various plots (</w:t>
+        <w:t>ou should see all of the peptides for this protein shown on the various plots (</w:t>
       </w:r>
       <w:r>
         <w:rPr>
@@ -5258,21 +5111,7 @@
         <w:rPr>
           <w:lang w:val="en-GB"/>
         </w:rPr>
-        <w:t xml:space="preserve">of when one protein is selected and </w:t>
-      </w:r>
-      <w:proofErr w:type="gramStart"/>
-      <w:r>
-        <w:rPr>
-          <w:lang w:val="en-GB"/>
-        </w:rPr>
-        <w:t>all of</w:t>
-      </w:r>
-      <w:proofErr w:type="gramEnd"/>
-      <w:r>
-        <w:rPr>
-          <w:lang w:val="en-GB"/>
-        </w:rPr>
-        <w:t xml:space="preserve"> the peptides for this protein are summarized in each of these views (except library match window where nothing is shown).</w:t>
+        <w:t>of when one protein is selected and all of the peptides for this protein are summarized in each of these views (except library match window where nothing is shown).</w:t>
       </w:r>
     </w:p>
     <w:p>
@@ -5374,15 +5213,7 @@
         <w:t>Y</w:t>
       </w:r>
       <w:r>
-        <w:t xml:space="preserve">ou get specific information for this peptide in </w:t>
-      </w:r>
-      <w:proofErr w:type="gramStart"/>
-      <w:r>
-        <w:t>all of</w:t>
-      </w:r>
-      <w:proofErr w:type="gramEnd"/>
-      <w:r>
-        <w:t xml:space="preserve"> the views</w:t>
+        <w:t>ou get specific information for this peptide in all of the views</w:t>
       </w:r>
       <w:r>
         <w:t>, as shown below:</w:t>
@@ -6045,15 +5876,7 @@
         <w:t>over the data set. Could the extraction window (±20 ppm) have been further optimized?</w:t>
       </w:r>
       <w:r>
-        <w:t xml:space="preserve"> </w:t>
-      </w:r>
-      <w:proofErr w:type="gramStart"/>
-      <w:r>
-        <w:t>Generally</w:t>
-      </w:r>
-      <w:proofErr w:type="gramEnd"/>
-      <w:r>
-        <w:t xml:space="preserve"> the mean error +/- 3 standard deviations is sufficient. If the histogram appears cut off, however, with high counts at the extremes then you may want t</w:t>
+        <w:t xml:space="preserve"> Generally the mean error +/- 3 standard deviations is sufficient. If the histogram appears cut off, however, with high counts at the extremes then you may want t</w:t>
       </w:r>
       <w:r>
         <w:t xml:space="preserve">o widen your extraction windows. </w:t>
@@ -6575,15 +6398,7 @@
         <w:t>a side-by-side analysis of the same samples</w:t>
       </w:r>
       <w:r>
-        <w:t xml:space="preserve">. As such, the accuracy of the retention time predictions </w:t>
-      </w:r>
-      <w:proofErr w:type="gramStart"/>
-      <w:r>
-        <w:t>are</w:t>
-      </w:r>
-      <w:proofErr w:type="gramEnd"/>
-      <w:r>
-        <w:t xml:space="preserve"> very good. Retention times from external spectral libraries acquired on different instruments, at different times, from different samples would lead to larger errors in these predictions.</w:t>
+        <w:t>. As such, the accuracy of the retention time predictions are very good. Retention times from external spectral libraries acquired on different instruments, at different times, from different samples would lead to larger errors in these predictions.</w:t>
       </w:r>
     </w:p>
     <w:p>
@@ -6628,21 +6443,7 @@
         <w:rPr>
           <w:lang w:val="en-GB"/>
         </w:rPr>
-        <w:t xml:space="preserve">ou may feel that the RT extraction range could be tightened from +/- 5 to 3. </w:t>
-      </w:r>
-      <w:proofErr w:type="gramStart"/>
-      <w:r>
-        <w:rPr>
-          <w:lang w:val="en-GB"/>
-        </w:rPr>
-        <w:t>But,</w:t>
-      </w:r>
-      <w:proofErr w:type="gramEnd"/>
-      <w:r>
-        <w:rPr>
-          <w:lang w:val="en-GB"/>
-        </w:rPr>
-        <w:t xml:space="preserve"> these settings will clearly work and the resulting mProphet model looks acceptable.</w:t>
+        <w:t>ou may feel that the RT extraction range could be tightened from +/- 5 to 3. But, these settings will clearly work and the resulting mProphet model looks acceptable.</w:t>
       </w:r>
     </w:p>
     <w:p>
@@ -6692,21 +6493,7 @@
         <w:rPr>
           <w:lang w:val="en-GB"/>
         </w:rPr>
-        <w:t xml:space="preserve">To perform a simple pairwise group comparison inside Skyline </w:t>
-      </w:r>
-      <w:proofErr w:type="gramStart"/>
-      <w:r>
-        <w:rPr>
-          <w:lang w:val="en-GB"/>
-        </w:rPr>
-        <w:t>do</w:t>
-      </w:r>
-      <w:proofErr w:type="gramEnd"/>
-      <w:r>
-        <w:rPr>
-          <w:lang w:val="en-GB"/>
-        </w:rPr>
-        <w:t xml:space="preserve"> the following:</w:t>
+        <w:t>To perform a simple pairwise group comparison inside Skyline do the following:</w:t>
       </w:r>
     </w:p>
     <w:p>
@@ -7079,27 +6866,7 @@
           <w:szCs w:val="20"/>
           <w:lang w:val="en-GB"/>
         </w:rPr>
-        <w:t xml:space="preserve">To see the group </w:t>
-      </w:r>
-      <w:proofErr w:type="gramStart"/>
-      <w:r>
-        <w:rPr>
-          <w:rFonts w:ascii="Arial" w:hAnsi="Arial" w:cs="Arial"/>
-          <w:sz w:val="20"/>
-          <w:szCs w:val="20"/>
-          <w:lang w:val="en-GB"/>
-        </w:rPr>
-        <w:t>comparison</w:t>
-      </w:r>
-      <w:proofErr w:type="gramEnd"/>
-      <w:r>
-        <w:rPr>
-          <w:rFonts w:ascii="Arial" w:hAnsi="Arial" w:cs="Arial"/>
-          <w:sz w:val="20"/>
-          <w:szCs w:val="20"/>
-          <w:lang w:val="en-GB"/>
-        </w:rPr>
-        <w:t xml:space="preserve"> you have just created:</w:t>
+        <w:t>To see the group comparison you have just created:</w:t>
       </w:r>
     </w:p>
     <w:p>
@@ -7446,21 +7213,10 @@
         <w:rPr>
           <w:b/>
         </w:rPr>
-        <w:t xml:space="preserve">Volcano </w:t>
-      </w:r>
-      <w:proofErr w:type="gramStart"/>
-      <w:r>
-        <w:rPr>
-          <w:b/>
-        </w:rPr>
-        <w:t>Plot</w:t>
-      </w:r>
-      <w:r>
-        <w:t>, and</w:t>
-      </w:r>
-      <w:proofErr w:type="gramEnd"/>
-      <w:r>
-        <w:t xml:space="preserve"> click </w:t>
+        <w:t>Volcano Plot</w:t>
+      </w:r>
+      <w:r>
+        <w:t xml:space="preserve">, and click </w:t>
       </w:r>
       <w:r>
         <w:rPr>
@@ -7903,15 +7659,7 @@
         <w:t>Protein</w:t>
       </w:r>
       <w:r>
-        <w:t xml:space="preserve"> column </w:t>
-      </w:r>
-      <w:proofErr w:type="gramStart"/>
-      <w:r>
-        <w:t>header, and</w:t>
-      </w:r>
-      <w:proofErr w:type="gramEnd"/>
-      <w:r>
-        <w:t xml:space="preserve"> click </w:t>
+        <w:t xml:space="preserve"> column header, and click </w:t>
       </w:r>
       <w:r>
         <w:rPr>
@@ -8082,21 +7830,7 @@
         <w:rPr>
           <w:b/>
         </w:rPr>
-        <w:t xml:space="preserve">By </w:t>
-      </w:r>
-      <w:proofErr w:type="gramStart"/>
-      <w:r>
-        <w:rPr>
-          <w:b/>
-        </w:rPr>
-        <w:t>Condition:Bar</w:t>
-      </w:r>
-      <w:proofErr w:type="gramEnd"/>
-      <w:r>
-        <w:rPr>
-          <w:b/>
-        </w:rPr>
-        <w:t xml:space="preserve"> Graph</w:t>
+        <w:t>By Condition:Bar Graph</w:t>
       </w:r>
       <w:r>
         <w:t xml:space="preserve"> tab, hold, and drag to a new location and release.</w:t>
@@ -8117,21 +7851,7 @@
         <w:rPr>
           <w:b/>
         </w:rPr>
-        <w:t xml:space="preserve">By </w:t>
-      </w:r>
-      <w:proofErr w:type="gramStart"/>
-      <w:r>
-        <w:rPr>
-          <w:b/>
-        </w:rPr>
-        <w:t>Condition:Bar</w:t>
-      </w:r>
-      <w:proofErr w:type="gramEnd"/>
-      <w:r>
-        <w:rPr>
-          <w:b/>
-        </w:rPr>
-        <w:t xml:space="preserve"> Graph</w:t>
+        <w:t>By Condition:Bar Graph</w:t>
       </w:r>
       <w:r>
         <w:t xml:space="preserve"> window.</w:t>
@@ -8152,16 +7872,8 @@
         <w:rPr>
           <w:b/>
         </w:rPr>
-        <w:t xml:space="preserve">By </w:t>
-      </w:r>
-      <w:proofErr w:type="gramStart"/>
-      <w:r>
-        <w:rPr>
-          <w:b/>
-        </w:rPr>
-        <w:t>Condition:Grid</w:t>
-      </w:r>
-      <w:proofErr w:type="gramEnd"/>
+        <w:t>By Condition:Grid</w:t>
+      </w:r>
       <w:r>
         <w:t xml:space="preserve">, click the </w:t>
       </w:r>
@@ -8953,15 +8665,7 @@
     </w:p>
     <w:p>
       <w:r>
-        <w:t xml:space="preserve">Now consider retrying these steps with the </w:t>
-      </w:r>
-      <w:proofErr w:type="gramStart"/>
-      <w:r>
-        <w:t>proteome-wide</w:t>
-      </w:r>
-      <w:proofErr w:type="gramEnd"/>
-      <w:r>
-        <w:t xml:space="preserve"> FASTA file and/or including precursor ions to see how this works with a broader target set and/or another dimension (precursor ions in MS1 spectra). Or move on to trying this with your own data.</w:t>
+        <w:t>Now consider retrying these steps with the proteome-wide FASTA file and/or including precursor ions to see how this works with a broader target set and/or another dimension (precursor ions in MS1 spectra). Or move on to trying this with your own data.</w:t>
       </w:r>
     </w:p>
     <w:sectPr>
@@ -12160,85 +11864,85 @@
       </w:rPr>
     </w:lvl>
   </w:abstractNum>
-  <w:num w:numId="1">
+  <w:num w:numId="1" w16cid:durableId="1213930816">
     <w:abstractNumId w:val="25"/>
   </w:num>
-  <w:num w:numId="2">
+  <w:num w:numId="2" w16cid:durableId="1296719391">
     <w:abstractNumId w:val="9"/>
   </w:num>
-  <w:num w:numId="3">
+  <w:num w:numId="3" w16cid:durableId="2099520976">
     <w:abstractNumId w:val="17"/>
   </w:num>
-  <w:num w:numId="4">
+  <w:num w:numId="4" w16cid:durableId="1141458713">
     <w:abstractNumId w:val="22"/>
   </w:num>
-  <w:num w:numId="5">
+  <w:num w:numId="5" w16cid:durableId="667555756">
     <w:abstractNumId w:val="5"/>
   </w:num>
-  <w:num w:numId="6">
+  <w:num w:numId="6" w16cid:durableId="1594701641">
     <w:abstractNumId w:val="15"/>
   </w:num>
-  <w:num w:numId="7">
+  <w:num w:numId="7" w16cid:durableId="1658656133">
     <w:abstractNumId w:val="10"/>
   </w:num>
-  <w:num w:numId="8">
+  <w:num w:numId="8" w16cid:durableId="368530070">
     <w:abstractNumId w:val="1"/>
   </w:num>
-  <w:num w:numId="9">
+  <w:num w:numId="9" w16cid:durableId="772166812">
     <w:abstractNumId w:val="18"/>
   </w:num>
-  <w:num w:numId="10">
+  <w:num w:numId="10" w16cid:durableId="409548668">
     <w:abstractNumId w:val="21"/>
   </w:num>
-  <w:num w:numId="11">
+  <w:num w:numId="11" w16cid:durableId="423036774">
     <w:abstractNumId w:val="8"/>
   </w:num>
-  <w:num w:numId="12">
+  <w:num w:numId="12" w16cid:durableId="712847013">
     <w:abstractNumId w:val="13"/>
   </w:num>
-  <w:num w:numId="13">
+  <w:num w:numId="13" w16cid:durableId="1891764033">
     <w:abstractNumId w:val="0"/>
   </w:num>
-  <w:num w:numId="14">
+  <w:num w:numId="14" w16cid:durableId="511797079">
     <w:abstractNumId w:val="26"/>
   </w:num>
-  <w:num w:numId="15">
+  <w:num w:numId="15" w16cid:durableId="1852645300">
     <w:abstractNumId w:val="23"/>
   </w:num>
-  <w:num w:numId="16">
+  <w:num w:numId="16" w16cid:durableId="837186294">
     <w:abstractNumId w:val="12"/>
   </w:num>
-  <w:num w:numId="17">
+  <w:num w:numId="17" w16cid:durableId="283776007">
     <w:abstractNumId w:val="3"/>
   </w:num>
-  <w:num w:numId="18">
+  <w:num w:numId="18" w16cid:durableId="1434203424">
     <w:abstractNumId w:val="4"/>
   </w:num>
-  <w:num w:numId="19">
+  <w:num w:numId="19" w16cid:durableId="559486805">
     <w:abstractNumId w:val="7"/>
   </w:num>
-  <w:num w:numId="20">
+  <w:num w:numId="20" w16cid:durableId="1533226166">
     <w:abstractNumId w:val="6"/>
   </w:num>
-  <w:num w:numId="21">
+  <w:num w:numId="21" w16cid:durableId="327363744">
     <w:abstractNumId w:val="11"/>
   </w:num>
-  <w:num w:numId="22">
+  <w:num w:numId="22" w16cid:durableId="472791305">
     <w:abstractNumId w:val="19"/>
   </w:num>
-  <w:num w:numId="23">
+  <w:num w:numId="23" w16cid:durableId="818503059">
     <w:abstractNumId w:val="16"/>
   </w:num>
-  <w:num w:numId="24">
+  <w:num w:numId="24" w16cid:durableId="1728453573">
     <w:abstractNumId w:val="20"/>
   </w:num>
-  <w:num w:numId="25">
+  <w:num w:numId="25" w16cid:durableId="493109903">
     <w:abstractNumId w:val="2"/>
   </w:num>
-  <w:num w:numId="26">
+  <w:num w:numId="26" w16cid:durableId="809204013">
     <w:abstractNumId w:val="24"/>
   </w:num>
-  <w:num w:numId="27">
+  <w:num w:numId="27" w16cid:durableId="1734621915">
     <w:abstractNumId w:val="14"/>
   </w:num>
   <w:numIdMacAtCleanup w:val="24"/>

--- a/pwiz_tools/Skyline/Documentation/Tutorials/Skyline DIA TTOF.docx
+++ b/pwiz_tools/Skyline/Documentation/Tutorials/Skyline DIA TTOF.docx
@@ -1107,10 +1107,10 @@
           <w:noProof/>
         </w:rPr>
         <w:drawing>
-          <wp:inline distT="0" distB="0" distL="0" distR="0" wp14:anchorId="77AB929D" wp14:editId="0C2479CA">
-            <wp:extent cx="3848100" cy="5514975"/>
-            <wp:effectExtent l="0" t="0" r="0" b="9525"/>
-            <wp:docPr id="13" name="Picture 13" descr="Graphical user interface, text, application&#10;&#10;Description automatically generated"/>
+          <wp:inline distT="0" distB="0" distL="0" distR="0" wp14:anchorId="76435D85" wp14:editId="66CB34C1">
+            <wp:extent cx="4572000" cy="5250779"/>
+            <wp:effectExtent l="0" t="0" r="0" b="7620"/>
+            <wp:docPr id="6" name="Picture 6" descr="Graphical user interface, text, application&#10;&#10;Description automatically generated"/>
             <wp:cNvGraphicFramePr>
               <a:graphicFrameLocks xmlns:a="http://schemas.openxmlformats.org/drawingml/2006/main" noChangeAspect="1"/>
             </wp:cNvGraphicFramePr>
@@ -1118,7 +1118,7 @@
               <a:graphicData uri="http://schemas.openxmlformats.org/drawingml/2006/picture">
                 <pic:pic xmlns:pic="http://schemas.openxmlformats.org/drawingml/2006/picture">
                   <pic:nvPicPr>
-                    <pic:cNvPr id="13" name="Picture 13" descr="Graphical user interface, text, application&#10;&#10;Description automatically generated"/>
+                    <pic:cNvPr id="6" name="Picture 6" descr="Graphical user interface, text, application&#10;&#10;Description automatically generated"/>
                     <pic:cNvPicPr/>
                   </pic:nvPicPr>
                   <pic:blipFill>
@@ -1130,7 +1130,7 @@
                   <pic:spPr>
                     <a:xfrm>
                       <a:off x="0" y="0"/>
-                      <a:ext cx="3848100" cy="5514975"/>
+                      <a:ext cx="4572000" cy="5250779"/>
                     </a:xfrm>
                     <a:prstGeom prst="rect">
                       <a:avLst/>
@@ -1144,9 +1144,49 @@
       </w:r>
     </w:p>
     <w:p>
+      <w:pPr>
+        <w:pStyle w:val="ListParagraph"/>
+        <w:numPr>
+          <w:ilvl w:val="0"/>
+          <w:numId w:val="17"/>
+        </w:numPr>
+      </w:pPr>
+      <w:r>
+        <w:t xml:space="preserve">Click the </w:t>
+      </w:r>
+      <w:r>
+        <w:rPr>
+          <w:b/>
+        </w:rPr>
+        <w:t>Add Files</w:t>
+      </w:r>
+      <w:r>
+        <w:t xml:space="preserve"> button.</w:t>
+      </w:r>
+    </w:p>
+    <w:p>
+      <w:pPr>
+        <w:pStyle w:val="ListParagraph"/>
+        <w:numPr>
+          <w:ilvl w:val="0"/>
+          <w:numId w:val="17"/>
+        </w:numPr>
+      </w:pPr>
+      <w:r>
+        <w:t>Navigate to the DIA-TTOF folder created earlier and into its DDA_search subfolder.</w:t>
+      </w:r>
+    </w:p>
+    <w:p>
+      <w:pPr>
+        <w:pStyle w:val="ListParagraph"/>
+        <w:numPr>
+          <w:ilvl w:val="0"/>
+          <w:numId w:val="17"/>
+        </w:numPr>
+      </w:pPr>
       <w:r>
         <w:lastRenderedPageBreak/>
-        <w:t>Note: 0.95 is the threshold applied to the PeptideProphet probability computed for every peptide spectrum match in the DDA database search – in this particular data set this corresponds to a PSM false discovery rate of 0.2% but this will differ among data sets so a score threshold to achieve the FDR you want to use should be entered here.</w:t>
+        <w:t>Double-click on the “interact.pep.xml” file.</w:t>
       </w:r>
     </w:p>
     <w:p>
@@ -1158,16 +1198,16 @@
         </w:numPr>
       </w:pPr>
       <w:r>
-        <w:t xml:space="preserve">Click the </w:t>
-      </w:r>
-      <w:r>
-        <w:rPr>
-          <w:b/>
-        </w:rPr>
-        <w:t>Add Files</w:t>
-      </w:r>
-      <w:r>
-        <w:t xml:space="preserve"> button.</w:t>
+        <w:t xml:space="preserve">In the </w:t>
+      </w:r>
+      <w:r>
+        <w:rPr>
+          <w:b/>
+        </w:rPr>
+        <w:t>iRT standard peptides</w:t>
+      </w:r>
+      <w:r>
+        <w:t xml:space="preserve"> dropdown list, click “Biognosys-11 (iRT-C18)”.</w:t>
       </w:r>
     </w:p>
     <w:p>
@@ -1179,57 +1219,12 @@
         </w:numPr>
       </w:pPr>
       <w:r>
-        <w:t>Navigate to the DIA-TTOF folder created earlier and into its DDA_search subfolder.</w:t>
-      </w:r>
-    </w:p>
-    <w:p>
-      <w:pPr>
-        <w:pStyle w:val="ListParagraph"/>
-        <w:numPr>
-          <w:ilvl w:val="0"/>
-          <w:numId w:val="17"/>
-        </w:numPr>
-      </w:pPr>
-      <w:r>
-        <w:t>Double-click on the “interact.pep.xml” file.</w:t>
-      </w:r>
-    </w:p>
-    <w:p>
-      <w:pPr>
-        <w:pStyle w:val="ListParagraph"/>
-        <w:numPr>
-          <w:ilvl w:val="0"/>
-          <w:numId w:val="17"/>
-        </w:numPr>
-      </w:pPr>
-      <w:r>
         <w:t xml:space="preserve">In the </w:t>
       </w:r>
       <w:r>
         <w:rPr>
           <w:b/>
         </w:rPr>
-        <w:t>iRT standard peptides</w:t>
-      </w:r>
-      <w:r>
-        <w:t xml:space="preserve"> dropdown list, click “Biognosys-11 (iRT-C18)”.</w:t>
-      </w:r>
-    </w:p>
-    <w:p>
-      <w:pPr>
-        <w:pStyle w:val="ListParagraph"/>
-        <w:numPr>
-          <w:ilvl w:val="0"/>
-          <w:numId w:val="17"/>
-        </w:numPr>
-      </w:pPr>
-      <w:r>
-        <w:t xml:space="preserve">In the </w:t>
-      </w:r>
-      <w:r>
-        <w:rPr>
-          <w:b/>
-        </w:rPr>
         <w:t>Workflow</w:t>
       </w:r>
       <w:r>
@@ -1268,10 +1263,10 @@
           <w:noProof/>
         </w:rPr>
         <w:drawing>
-          <wp:inline distT="0" distB="0" distL="0" distR="0" wp14:anchorId="68F2BB58" wp14:editId="430A15E1">
-            <wp:extent cx="3848100" cy="5514975"/>
-            <wp:effectExtent l="0" t="0" r="0" b="9525"/>
-            <wp:docPr id="14" name="Picture 14" descr="Graphical user interface, text, application&#10;&#10;Description automatically generated"/>
+          <wp:inline distT="0" distB="0" distL="0" distR="0" wp14:anchorId="0313E1C8" wp14:editId="7287C2F1">
+            <wp:extent cx="4572000" cy="5250779"/>
+            <wp:effectExtent l="0" t="0" r="0" b="7620"/>
+            <wp:docPr id="10" name="Picture 10" descr="Graphical user interface, text, application&#10;&#10;Description automatically generated"/>
             <wp:cNvGraphicFramePr>
               <a:graphicFrameLocks xmlns:a="http://schemas.openxmlformats.org/drawingml/2006/main" noChangeAspect="1"/>
             </wp:cNvGraphicFramePr>
@@ -1279,7 +1274,7 @@
               <a:graphicData uri="http://schemas.openxmlformats.org/drawingml/2006/picture">
                 <pic:pic xmlns:pic="http://schemas.openxmlformats.org/drawingml/2006/picture">
                   <pic:nvPicPr>
-                    <pic:cNvPr id="14" name="Picture 14" descr="Graphical user interface, text, application&#10;&#10;Description automatically generated"/>
+                    <pic:cNvPr id="10" name="Picture 10" descr="Graphical user interface, text, application&#10;&#10;Description automatically generated"/>
                     <pic:cNvPicPr/>
                   </pic:nvPicPr>
                   <pic:blipFill>
@@ -1291,7 +1286,7 @@
                   <pic:spPr>
                     <a:xfrm>
                       <a:off x="0" y="0"/>
-                      <a:ext cx="3848100" cy="5514975"/>
+                      <a:ext cx="4572000" cy="5250779"/>
                     </a:xfrm>
                     <a:prstGeom prst="rect">
                       <a:avLst/>
@@ -1305,6 +1300,11 @@
       </w:r>
     </w:p>
     <w:p>
+      <w:r>
+        <w:t>Note: 0.95 is the threshold applied to the PeptideProphet probability computed for every peptide spectrum match in the DDA database search – in this particular data set this corresponds to a PSM false discovery rate of 0.2% but this will differ among data sets so a score threshold to achieve the FDR you want to use should be entered here.</w:t>
+      </w:r>
+    </w:p>
+    <w:p>
       <w:pPr>
         <w:pStyle w:val="ListParagraph"/>
         <w:numPr>
@@ -1339,18 +1339,15 @@
         <w:t>Build Peptide Search Library</w:t>
       </w:r>
       <w:r>
-        <w:t xml:space="preserve">. When the library build is complete will attempt to calibrate iRT values from the peptide </w:t>
-      </w:r>
-      <w:r>
+        <w:t>. When the library build is complete will attempt to calibrate iRT values from the peptide search results based on the Biognosys iRT standards which were spiked into these samples. This should succeed and present a summary form like the one below:</w:t>
+      </w:r>
+    </w:p>
+    <w:p>
+      <w:r>
+        <w:rPr>
+          <w:noProof/>
+        </w:rPr>
         <w:lastRenderedPageBreak/>
-        <w:t>search results based on the Biognosys iRT standards which were spiked into these samples. This should succeed and present a summary form like the one below:</w:t>
-      </w:r>
-    </w:p>
-    <w:p>
-      <w:r>
-        <w:rPr>
-          <w:noProof/>
-        </w:rPr>
         <w:drawing>
           <wp:inline distT="0" distB="0" distL="0" distR="0" wp14:anchorId="07B26820" wp14:editId="62514BE5">
             <wp:extent cx="5581650" cy="2124075"/>
@@ -1531,22 +1528,22 @@
     </w:p>
     <w:p>
       <w:r>
+        <w:t>Skyline presents a long list of peptides with ambiguous matches. In other words, the only evidence for these peptides came from spectra which were matched to multiple peptides</w:t>
+      </w:r>
+      <w:r>
+        <w:t>, making those spectra and matching peptides not ideal for subsequent targeted analysis.</w:t>
+      </w:r>
+    </w:p>
+    <w:p>
+      <w:pPr>
+        <w:pStyle w:val="ListParagraph"/>
+        <w:numPr>
+          <w:ilvl w:val="0"/>
+          <w:numId w:val="18"/>
+        </w:numPr>
+      </w:pPr>
+      <w:r>
         <w:lastRenderedPageBreak/>
-        <w:t>Skyline presents a long list of peptides with ambiguous matches. In other words, the only evidence for these peptides came from spectra which were matched to multiple peptides</w:t>
-      </w:r>
-      <w:r>
-        <w:t>, making those spectra and matching peptides not ideal for subsequent targeted analysis.</w:t>
-      </w:r>
-    </w:p>
-    <w:p>
-      <w:pPr>
-        <w:pStyle w:val="ListParagraph"/>
-        <w:numPr>
-          <w:ilvl w:val="0"/>
-          <w:numId w:val="18"/>
-        </w:numPr>
-      </w:pPr>
-      <w:r>
         <w:t xml:space="preserve">Click the </w:t>
       </w:r>
       <w:r>
@@ -1722,10 +1719,10 @@
           <w:noProof/>
         </w:rPr>
         <w:drawing>
-          <wp:inline distT="0" distB="0" distL="0" distR="0" wp14:anchorId="69B9EE7F" wp14:editId="1CFF7533">
-            <wp:extent cx="3848100" cy="5514975"/>
-            <wp:effectExtent l="0" t="0" r="0" b="9525"/>
-            <wp:docPr id="5" name="Picture 5"/>
+          <wp:inline distT="0" distB="0" distL="0" distR="0" wp14:anchorId="01641085" wp14:editId="11FD2101">
+            <wp:extent cx="4572000" cy="4267721"/>
+            <wp:effectExtent l="0" t="0" r="0" b="0"/>
+            <wp:docPr id="19" name="Picture 19" descr="Graphical user interface, text, application, email&#10;&#10;Description automatically generated"/>
             <wp:cNvGraphicFramePr>
               <a:graphicFrameLocks xmlns:a="http://schemas.openxmlformats.org/drawingml/2006/main" noChangeAspect="1"/>
             </wp:cNvGraphicFramePr>
@@ -1733,7 +1730,7 @@
               <a:graphicData uri="http://schemas.openxmlformats.org/drawingml/2006/picture">
                 <pic:pic xmlns:pic="http://schemas.openxmlformats.org/drawingml/2006/picture">
                   <pic:nvPicPr>
-                    <pic:cNvPr id="1" name=""/>
+                    <pic:cNvPr id="19" name="Picture 19" descr="Graphical user interface, text, application, email&#10;&#10;Description automatically generated"/>
                     <pic:cNvPicPr/>
                   </pic:nvPicPr>
                   <pic:blipFill>
@@ -1745,7 +1742,7 @@
                   <pic:spPr>
                     <a:xfrm>
                       <a:off x="0" y="0"/>
-                      <a:ext cx="3848100" cy="5514975"/>
+                      <a:ext cx="4572000" cy="4267721"/>
                     </a:xfrm>
                     <a:prstGeom prst="rect">
                       <a:avLst/>
@@ -1919,7 +1916,6 @@
               <w:spacing w:after="0"/>
             </w:pPr>
             <w:r>
-              <w:lastRenderedPageBreak/>
               <w:t>NOTE: You could leave the ion type “p” which stands for precursor, and Skyline would extract chromatograms covering the precursor isotope distribution from the MS1 spectra in the DIA data files. However, to simplify this tutorial and reduce processing time and output file size, the description below deals only with fragment ion chromatograms extracted from the DIA MS/MS spectra.</w:t>
             </w:r>
           </w:p>
@@ -1953,6 +1949,7 @@
         <w:keepNext/>
       </w:pPr>
       <w:r>
+        <w:lastRenderedPageBreak/>
         <w:t xml:space="preserve">The </w:t>
       </w:r>
       <w:r>
@@ -1971,10 +1968,10 @@
           <w:noProof/>
         </w:rPr>
         <w:drawing>
-          <wp:inline distT="0" distB="0" distL="0" distR="0" wp14:anchorId="27963198" wp14:editId="47F9510F">
-            <wp:extent cx="3848100" cy="5514975"/>
-            <wp:effectExtent l="0" t="0" r="0" b="9525"/>
-            <wp:docPr id="33" name="Picture 33" descr="Graphical user interface, application, Word&#10;&#10;Description automatically generated"/>
+          <wp:inline distT="0" distB="0" distL="0" distR="0" wp14:anchorId="1CE82A80" wp14:editId="69D20803">
+            <wp:extent cx="4572000" cy="4267721"/>
+            <wp:effectExtent l="0" t="0" r="0" b="0"/>
+            <wp:docPr id="20" name="Picture 20" descr="Graphical user interface&#10;&#10;Description automatically generated"/>
             <wp:cNvGraphicFramePr>
               <a:graphicFrameLocks xmlns:a="http://schemas.openxmlformats.org/drawingml/2006/main" noChangeAspect="1"/>
             </wp:cNvGraphicFramePr>
@@ -1982,7 +1979,7 @@
               <a:graphicData uri="http://schemas.openxmlformats.org/drawingml/2006/picture">
                 <pic:pic xmlns:pic="http://schemas.openxmlformats.org/drawingml/2006/picture">
                   <pic:nvPicPr>
-                    <pic:cNvPr id="33" name="Picture 33" descr="Graphical user interface, application, Word&#10;&#10;Description automatically generated"/>
+                    <pic:cNvPr id="20" name="Picture 20" descr="Graphical user interface&#10;&#10;Description automatically generated"/>
                     <pic:cNvPicPr/>
                   </pic:nvPicPr>
                   <pic:blipFill>
@@ -1994,7 +1991,7 @@
                   <pic:spPr>
                     <a:xfrm>
                       <a:off x="0" y="0"/>
-                      <a:ext cx="3848100" cy="5514975"/>
+                      <a:ext cx="4572000" cy="4267721"/>
                     </a:xfrm>
                     <a:prstGeom prst="rect">
                       <a:avLst/>
@@ -2116,19 +2113,180 @@
         <w:t xml:space="preserve">entroided’ and specify a </w:t>
       </w:r>
       <w:r>
-        <w:t xml:space="preserve">‘20’ ppm </w:t>
-      </w:r>
+        <w:t xml:space="preserve">‘20’ ppm mass </w:t>
+      </w:r>
+      <w:r>
+        <w:t>accuracy for extraction. With profile mode data the resolving power of the instrument can be specified.</w:t>
+      </w:r>
+    </w:p>
+    <w:p>
+      <w:r>
+        <w:t>Make the following changes to the default values:</w:t>
+      </w:r>
+    </w:p>
+    <w:p>
+      <w:pPr>
+        <w:pStyle w:val="ListParagraph"/>
+        <w:numPr>
+          <w:ilvl w:val="0"/>
+          <w:numId w:val="20"/>
+        </w:numPr>
+      </w:pPr>
+      <w:r>
+        <w:t xml:space="preserve">In both </w:t>
+      </w:r>
+      <w:r>
+        <w:rPr>
+          <w:b/>
+        </w:rPr>
+        <w:t>Mass accuracy</w:t>
+      </w:r>
+      <w:r>
+        <w:t xml:space="preserve"> fields, use “20” ppm.</w:t>
+      </w:r>
+    </w:p>
+    <w:p>
+      <w:pPr>
+        <w:rPr>
+          <w:lang w:val="en-GB"/>
+        </w:rPr>
+      </w:pPr>
+      <w:r>
+        <w:rPr>
+          <w:lang w:val="en-GB"/>
+        </w:rPr>
+        <w:t>Now you need to define a new isolation scheme</w:t>
+      </w:r>
+      <w:r>
+        <w:rPr>
+          <w:lang w:val="en-GB"/>
+        </w:rPr>
+        <w:t xml:space="preserve"> according to the parameters defined on the instrument for data-independent acquisition.</w:t>
+      </w:r>
+    </w:p>
+    <w:p>
+      <w:r>
+        <w:rPr>
+          <w:b/>
+        </w:rPr>
+        <w:t>Note</w:t>
+      </w:r>
+      <w:r>
+        <w:rPr>
+          <w:b/>
+        </w:rPr>
+        <w:t>:</w:t>
+      </w:r>
+      <w:r>
+        <w:t xml:space="preserve"> In </w:t>
+      </w:r>
+      <w:r>
+        <w:t>this example</w:t>
+      </w:r>
+      <w:r>
+        <w:t xml:space="preserve">, we used </w:t>
+      </w:r>
+      <w:r>
+        <w:t>64</w:t>
+      </w:r>
+      <w:r>
+        <w:t xml:space="preserve"> variable width windows that covered the range from 400 to 1200 m/z with </w:t>
+      </w:r>
+      <w:r>
+        <w:t>1</w:t>
+      </w:r>
+      <w:r>
+        <w:t xml:space="preserve"> m/z overlap</w:t>
+      </w:r>
+      <w:r>
+        <w:t xml:space="preserve"> to support 0.5 m/z excluded margins at the edges of the quadrupole range</w:t>
+      </w:r>
+      <w:r>
+        <w:t>.</w:t>
+      </w:r>
+    </w:p>
+    <w:p>
+      <w:pPr>
+        <w:pStyle w:val="ListParagraph"/>
+        <w:numPr>
+          <w:ilvl w:val="0"/>
+          <w:numId w:val="20"/>
+        </w:numPr>
+      </w:pPr>
+      <w:r>
+        <w:t xml:space="preserve">In the </w:t>
+      </w:r>
+      <w:r>
+        <w:rPr>
+          <w:b/>
+        </w:rPr>
+        <w:t>Isolation scheme</w:t>
+      </w:r>
+      <w:r>
+        <w:t xml:space="preserve"> dropdown list, click “&lt;Add…&gt;”.</w:t>
+      </w:r>
+    </w:p>
+    <w:p>
+      <w:r>
+        <w:t xml:space="preserve">This brings up the </w:t>
+      </w:r>
+      <w:r>
+        <w:rPr>
+          <w:b/>
+        </w:rPr>
+        <w:t>Edit Isolation Scheme</w:t>
+      </w:r>
+      <w:r>
+        <w:t xml:space="preserve"> form in which you should do the following.</w:t>
+      </w:r>
+    </w:p>
+    <w:p>
+      <w:pPr>
+        <w:pStyle w:val="ListParagraph"/>
+        <w:numPr>
+          <w:ilvl w:val="0"/>
+          <w:numId w:val="21"/>
+        </w:numPr>
+      </w:pPr>
+      <w:r>
+        <w:t xml:space="preserve">In the </w:t>
+      </w:r>
+      <w:r>
+        <w:rPr>
+          <w:b/>
+        </w:rPr>
+        <w:t>Name</w:t>
+      </w:r>
+      <w:r>
+        <w:t xml:space="preserve"> field, enter “ETH </w:t>
+      </w:r>
+      <w:r>
+        <w:t>TTOF</w:t>
+      </w:r>
+      <w:r>
+        <w:t xml:space="preserve"> (64 variable)”.</w:t>
+      </w:r>
+    </w:p>
+    <w:p>
+      <w:pPr>
+        <w:pStyle w:val="ListParagraph"/>
+        <w:numPr>
+          <w:ilvl w:val="0"/>
+          <w:numId w:val="21"/>
+        </w:numPr>
+      </w:pPr>
       <w:r>
         <w:lastRenderedPageBreak/>
-        <w:t xml:space="preserve">mass </w:t>
-      </w:r>
-      <w:r>
-        <w:t>accuracy for extraction. With profile mode data the resolving power of the instrument can be specified.</w:t>
-      </w:r>
-    </w:p>
-    <w:p>
-      <w:r>
-        <w:t>Make the following changes to the default values:</w:t>
+        <w:t xml:space="preserve">Click the </w:t>
+      </w:r>
+      <w:r>
+        <w:rPr>
+          <w:b/>
+        </w:rPr>
+        <w:t>Prespecified isolation windows</w:t>
+      </w:r>
+      <w:r>
+        <w:t xml:space="preserve"> option.</w:t>
       </w:r>
     </w:p>
     <w:p>
@@ -2136,80 +2294,20 @@
         <w:pStyle w:val="ListParagraph"/>
         <w:numPr>
           <w:ilvl w:val="0"/>
-          <w:numId w:val="20"/>
-        </w:numPr>
-      </w:pPr>
-      <w:r>
-        <w:t xml:space="preserve">In both </w:t>
-      </w:r>
-      <w:r>
-        <w:rPr>
-          <w:b/>
-        </w:rPr>
-        <w:t>Mass accuracy</w:t>
-      </w:r>
-      <w:r>
-        <w:t xml:space="preserve"> fields, use “20” ppm.</w:t>
-      </w:r>
-    </w:p>
-    <w:p>
-      <w:pPr>
-        <w:rPr>
-          <w:lang w:val="en-GB"/>
-        </w:rPr>
-      </w:pPr>
-      <w:r>
-        <w:rPr>
-          <w:lang w:val="en-GB"/>
-        </w:rPr>
-        <w:t>Now you need to define a new isolation scheme</w:t>
-      </w:r>
-      <w:r>
-        <w:rPr>
-          <w:lang w:val="en-GB"/>
-        </w:rPr>
-        <w:t xml:space="preserve"> according to the parameters defined on the instrument for data-independent acquisition.</w:t>
-      </w:r>
-    </w:p>
-    <w:p>
-      <w:r>
-        <w:rPr>
-          <w:b/>
-        </w:rPr>
-        <w:t>Note</w:t>
-      </w:r>
-      <w:r>
-        <w:rPr>
-          <w:b/>
-        </w:rPr>
-        <w:t>:</w:t>
-      </w:r>
-      <w:r>
-        <w:t xml:space="preserve"> In </w:t>
-      </w:r>
-      <w:r>
-        <w:t>this example</w:t>
-      </w:r>
-      <w:r>
-        <w:t xml:space="preserve">, we used </w:t>
-      </w:r>
-      <w:r>
-        <w:t>64</w:t>
-      </w:r>
-      <w:r>
-        <w:t xml:space="preserve"> variable width windows that covered the range from 400 to 1200 m/z with </w:t>
-      </w:r>
-      <w:r>
-        <w:t>1</w:t>
-      </w:r>
-      <w:r>
-        <w:t xml:space="preserve"> m/z overlap</w:t>
-      </w:r>
-      <w:r>
-        <w:t xml:space="preserve"> to support 0.5 m/z excluded margins at the edges of the quadrupole range</w:t>
-      </w:r>
-      <w:r>
-        <w:t>.</w:t>
+          <w:numId w:val="21"/>
+        </w:numPr>
+      </w:pPr>
+      <w:r>
+        <w:t xml:space="preserve">Click the </w:t>
+      </w:r>
+      <w:r>
+        <w:rPr>
+          <w:b/>
+        </w:rPr>
+        <w:t>Import</w:t>
+      </w:r>
+      <w:r>
+        <w:t xml:space="preserve"> button.</w:t>
       </w:r>
     </w:p>
     <w:p>
@@ -2217,34 +2315,11 @@
         <w:pStyle w:val="ListParagraph"/>
         <w:numPr>
           <w:ilvl w:val="0"/>
-          <w:numId w:val="20"/>
-        </w:numPr>
-      </w:pPr>
-      <w:r>
-        <w:t xml:space="preserve">In the </w:t>
-      </w:r>
-      <w:r>
-        <w:rPr>
-          <w:b/>
-        </w:rPr>
-        <w:t>Isolation scheme</w:t>
-      </w:r>
-      <w:r>
-        <w:t xml:space="preserve"> dropdown list, click “&lt;Add…&gt;”.</w:t>
-      </w:r>
-    </w:p>
-    <w:p>
-      <w:r>
-        <w:t xml:space="preserve">This brings up the </w:t>
-      </w:r>
-      <w:r>
-        <w:rPr>
-          <w:b/>
-        </w:rPr>
-        <w:t>Edit Isolation Scheme</w:t>
-      </w:r>
-      <w:r>
-        <w:t xml:space="preserve"> form in which you should do the following.</w:t>
+          <w:numId w:val="21"/>
+        </w:numPr>
+      </w:pPr>
+      <w:r>
+        <w:t>Navigate to the DIA-TTOF folder created earlier and into its DIA subfolder.</w:t>
       </w:r>
     </w:p>
     <w:p>
@@ -2256,87 +2331,6 @@
         </w:numPr>
       </w:pPr>
       <w:r>
-        <w:t xml:space="preserve">In the </w:t>
-      </w:r>
-      <w:r>
-        <w:rPr>
-          <w:b/>
-        </w:rPr>
-        <w:t>Name</w:t>
-      </w:r>
-      <w:r>
-        <w:t xml:space="preserve"> field, enter “ETH </w:t>
-      </w:r>
-      <w:r>
-        <w:t>TTOF</w:t>
-      </w:r>
-      <w:r>
-        <w:t xml:space="preserve"> (64 variable)”.</w:t>
-      </w:r>
-    </w:p>
-    <w:p>
-      <w:pPr>
-        <w:pStyle w:val="ListParagraph"/>
-        <w:numPr>
-          <w:ilvl w:val="0"/>
-          <w:numId w:val="21"/>
-        </w:numPr>
-      </w:pPr>
-      <w:r>
-        <w:t xml:space="preserve">Click the </w:t>
-      </w:r>
-      <w:r>
-        <w:rPr>
-          <w:b/>
-        </w:rPr>
-        <w:t>Prespecified isolation windows</w:t>
-      </w:r>
-      <w:r>
-        <w:t xml:space="preserve"> option.</w:t>
-      </w:r>
-    </w:p>
-    <w:p>
-      <w:pPr>
-        <w:pStyle w:val="ListParagraph"/>
-        <w:numPr>
-          <w:ilvl w:val="0"/>
-          <w:numId w:val="21"/>
-        </w:numPr>
-      </w:pPr>
-      <w:r>
-        <w:t xml:space="preserve">Click the </w:t>
-      </w:r>
-      <w:r>
-        <w:rPr>
-          <w:b/>
-        </w:rPr>
-        <w:t>Import</w:t>
-      </w:r>
-      <w:r>
-        <w:t xml:space="preserve"> button.</w:t>
-      </w:r>
-    </w:p>
-    <w:p>
-      <w:pPr>
-        <w:pStyle w:val="ListParagraph"/>
-        <w:numPr>
-          <w:ilvl w:val="0"/>
-          <w:numId w:val="21"/>
-        </w:numPr>
-      </w:pPr>
-      <w:r>
-        <w:t>Navigate to the DIA-TTOF folder created earlier and into its DIA subfolder.</w:t>
-      </w:r>
-    </w:p>
-    <w:p>
-      <w:pPr>
-        <w:pStyle w:val="ListParagraph"/>
-        <w:numPr>
-          <w:ilvl w:val="0"/>
-          <w:numId w:val="21"/>
-        </w:numPr>
-      </w:pPr>
-      <w:r>
         <w:t>Double-click the file “</w:t>
       </w:r>
       <w:r>
@@ -2351,7 +2345,6 @@
         <w:keepNext/>
       </w:pPr>
       <w:r>
-        <w:lastRenderedPageBreak/>
         <w:t xml:space="preserve">The </w:t>
       </w:r>
       <w:r>
@@ -2538,6 +2531,7 @@
         </w:numPr>
       </w:pPr>
       <w:r>
+        <w:lastRenderedPageBreak/>
         <w:t xml:space="preserve">Click the </w:t>
       </w:r>
       <w:r>
@@ -2560,7 +2554,6 @@
         <w:rPr>
           <w:noProof/>
         </w:rPr>
-        <w:lastRenderedPageBreak/>
         <w:drawing>
           <wp:inline distT="0" distB="0" distL="0" distR="0" wp14:anchorId="566A8E08" wp14:editId="11C141E3">
             <wp:extent cx="5756910" cy="3282950"/>
@@ -2723,10 +2716,10 @@
           <w:noProof/>
         </w:rPr>
         <w:drawing>
-          <wp:inline distT="0" distB="0" distL="0" distR="0" wp14:anchorId="05199566" wp14:editId="41851C68">
-            <wp:extent cx="3848100" cy="5514975"/>
-            <wp:effectExtent l="0" t="0" r="0" b="9525"/>
-            <wp:docPr id="17" name="Picture 17"/>
+          <wp:inline distT="0" distB="0" distL="0" distR="0" wp14:anchorId="56649469" wp14:editId="7DD2552A">
+            <wp:extent cx="4572000" cy="4267721"/>
+            <wp:effectExtent l="0" t="0" r="0" b="0"/>
+            <wp:docPr id="21" name="Picture 21" descr="Graphical user interface, application&#10;&#10;Description automatically generated"/>
             <wp:cNvGraphicFramePr>
               <a:graphicFrameLocks xmlns:a="http://schemas.openxmlformats.org/drawingml/2006/main" noChangeAspect="1"/>
             </wp:cNvGraphicFramePr>
@@ -2734,7 +2727,7 @@
               <a:graphicData uri="http://schemas.openxmlformats.org/drawingml/2006/picture">
                 <pic:pic xmlns:pic="http://schemas.openxmlformats.org/drawingml/2006/picture">
                   <pic:nvPicPr>
-                    <pic:cNvPr id="1" name=""/>
+                    <pic:cNvPr id="21" name="Picture 21" descr="Graphical user interface, application&#10;&#10;Description automatically generated"/>
                     <pic:cNvPicPr/>
                   </pic:nvPicPr>
                   <pic:blipFill>
@@ -2746,7 +2739,7 @@
                   <pic:spPr>
                     <a:xfrm>
                       <a:off x="0" y="0"/>
-                      <a:ext cx="3848100" cy="5514975"/>
+                      <a:ext cx="4572000" cy="4267721"/>
                     </a:xfrm>
                     <a:prstGeom prst="rect">
                       <a:avLst/>
@@ -2927,29 +2920,29 @@
     </w:p>
     <w:p>
       <w:r>
+        <w:t xml:space="preserve">The </w:t>
+      </w:r>
+      <w:r>
+        <w:rPr>
+          <w:b/>
+        </w:rPr>
+        <w:t>Import Peptide Search</w:t>
+      </w:r>
+      <w:r>
+        <w:t xml:space="preserve"> wizard should now look like this:</w:t>
+      </w:r>
+    </w:p>
+    <w:p>
+      <w:r>
+        <w:rPr>
+          <w:noProof/>
+        </w:rPr>
         <w:lastRenderedPageBreak/>
-        <w:t xml:space="preserve">The </w:t>
-      </w:r>
-      <w:r>
-        <w:rPr>
-          <w:b/>
-        </w:rPr>
-        <w:t>Import Peptide Search</w:t>
-      </w:r>
-      <w:r>
-        <w:t xml:space="preserve"> wizard should now look like this:</w:t>
-      </w:r>
-    </w:p>
-    <w:p>
-      <w:r>
-        <w:rPr>
-          <w:noProof/>
-        </w:rPr>
         <w:drawing>
-          <wp:inline distT="0" distB="0" distL="0" distR="0" wp14:anchorId="12A5FFC5" wp14:editId="0551D90D">
-            <wp:extent cx="3848100" cy="5514975"/>
-            <wp:effectExtent l="0" t="0" r="0" b="9525"/>
-            <wp:docPr id="18" name="Picture 18"/>
+          <wp:inline distT="0" distB="0" distL="0" distR="0" wp14:anchorId="6F7CEAAF" wp14:editId="009B51D2">
+            <wp:extent cx="4572000" cy="4267721"/>
+            <wp:effectExtent l="0" t="0" r="0" b="0"/>
+            <wp:docPr id="24" name="Picture 24" descr="Graphical user interface, text, application&#10;&#10;Description automatically generated"/>
             <wp:cNvGraphicFramePr>
               <a:graphicFrameLocks xmlns:a="http://schemas.openxmlformats.org/drawingml/2006/main" noChangeAspect="1"/>
             </wp:cNvGraphicFramePr>
@@ -2957,7 +2950,7 @@
               <a:graphicData uri="http://schemas.openxmlformats.org/drawingml/2006/picture">
                 <pic:pic xmlns:pic="http://schemas.openxmlformats.org/drawingml/2006/picture">
                   <pic:nvPicPr>
-                    <pic:cNvPr id="1" name=""/>
+                    <pic:cNvPr id="24" name="Picture 24" descr="Graphical user interface, text, application&#10;&#10;Description automatically generated"/>
                     <pic:cNvPicPr/>
                   </pic:nvPicPr>
                   <pic:blipFill>
@@ -2969,7 +2962,7 @@
                   <pic:spPr>
                     <a:xfrm>
                       <a:off x="0" y="0"/>
-                      <a:ext cx="3848100" cy="5514975"/>
+                      <a:ext cx="4572000" cy="4267721"/>
                     </a:xfrm>
                     <a:prstGeom prst="rect">
                       <a:avLst/>
@@ -3008,7 +3001,6 @@
         <w:keepNext/>
       </w:pPr>
       <w:r>
-        <w:lastRenderedPageBreak/>
         <w:t>You should be presented with a form describing the targets calculated based on your settings and the FASTA sequence text provided that looks like this:</w:t>
       </w:r>
     </w:p>
@@ -3095,6 +3087,7 @@
         </w:numPr>
       </w:pPr>
       <w:r>
+        <w:lastRenderedPageBreak/>
         <w:t xml:space="preserve">Click the </w:t>
       </w:r>
       <w:r>
@@ -3167,7 +3160,6 @@
         <w:keepNext/>
       </w:pPr>
       <w:r>
-        <w:lastRenderedPageBreak/>
         <w:t xml:space="preserve">After the import is completed, Skyline will show you the mProphet model you requested on the </w:t>
       </w:r>
       <w:r>
@@ -3242,6 +3234,7 @@
         </w:rPr>
       </w:pPr>
       <w:r>
+        <w:lastRenderedPageBreak/>
         <w:t>It has already been used to re-score the 10 best peaks Skyline found in each set of chromatograms, using its default score</w:t>
       </w:r>
       <w:r>
@@ -11871,85 +11864,85 @@
       </w:rPr>
     </w:lvl>
   </w:abstractNum>
-  <w:num w:numId="1">
+  <w:num w:numId="1" w16cid:durableId="1213930816">
     <w:abstractNumId w:val="25"/>
   </w:num>
-  <w:num w:numId="2">
+  <w:num w:numId="2" w16cid:durableId="1296719391">
     <w:abstractNumId w:val="9"/>
   </w:num>
-  <w:num w:numId="3">
+  <w:num w:numId="3" w16cid:durableId="2099520976">
     <w:abstractNumId w:val="17"/>
   </w:num>
-  <w:num w:numId="4">
+  <w:num w:numId="4" w16cid:durableId="1141458713">
     <w:abstractNumId w:val="22"/>
   </w:num>
-  <w:num w:numId="5">
+  <w:num w:numId="5" w16cid:durableId="667555756">
     <w:abstractNumId w:val="5"/>
   </w:num>
-  <w:num w:numId="6">
+  <w:num w:numId="6" w16cid:durableId="1594701641">
     <w:abstractNumId w:val="15"/>
   </w:num>
-  <w:num w:numId="7">
+  <w:num w:numId="7" w16cid:durableId="1658656133">
     <w:abstractNumId w:val="10"/>
   </w:num>
-  <w:num w:numId="8">
+  <w:num w:numId="8" w16cid:durableId="368530070">
     <w:abstractNumId w:val="1"/>
   </w:num>
-  <w:num w:numId="9">
+  <w:num w:numId="9" w16cid:durableId="772166812">
     <w:abstractNumId w:val="18"/>
   </w:num>
-  <w:num w:numId="10">
+  <w:num w:numId="10" w16cid:durableId="409548668">
     <w:abstractNumId w:val="21"/>
   </w:num>
-  <w:num w:numId="11">
+  <w:num w:numId="11" w16cid:durableId="423036774">
     <w:abstractNumId w:val="8"/>
   </w:num>
-  <w:num w:numId="12">
+  <w:num w:numId="12" w16cid:durableId="712847013">
     <w:abstractNumId w:val="13"/>
   </w:num>
-  <w:num w:numId="13">
+  <w:num w:numId="13" w16cid:durableId="1891764033">
     <w:abstractNumId w:val="0"/>
   </w:num>
-  <w:num w:numId="14">
+  <w:num w:numId="14" w16cid:durableId="511797079">
     <w:abstractNumId w:val="26"/>
   </w:num>
-  <w:num w:numId="15">
+  <w:num w:numId="15" w16cid:durableId="1852645300">
     <w:abstractNumId w:val="23"/>
   </w:num>
-  <w:num w:numId="16">
+  <w:num w:numId="16" w16cid:durableId="837186294">
     <w:abstractNumId w:val="12"/>
   </w:num>
-  <w:num w:numId="17">
+  <w:num w:numId="17" w16cid:durableId="283776007">
     <w:abstractNumId w:val="3"/>
   </w:num>
-  <w:num w:numId="18">
+  <w:num w:numId="18" w16cid:durableId="1434203424">
     <w:abstractNumId w:val="4"/>
   </w:num>
-  <w:num w:numId="19">
+  <w:num w:numId="19" w16cid:durableId="559486805">
     <w:abstractNumId w:val="7"/>
   </w:num>
-  <w:num w:numId="20">
+  <w:num w:numId="20" w16cid:durableId="1533226166">
     <w:abstractNumId w:val="6"/>
   </w:num>
-  <w:num w:numId="21">
+  <w:num w:numId="21" w16cid:durableId="327363744">
     <w:abstractNumId w:val="11"/>
   </w:num>
-  <w:num w:numId="22">
+  <w:num w:numId="22" w16cid:durableId="472791305">
     <w:abstractNumId w:val="19"/>
   </w:num>
-  <w:num w:numId="23">
+  <w:num w:numId="23" w16cid:durableId="818503059">
     <w:abstractNumId w:val="16"/>
   </w:num>
-  <w:num w:numId="24">
+  <w:num w:numId="24" w16cid:durableId="1728453573">
     <w:abstractNumId w:val="20"/>
   </w:num>
-  <w:num w:numId="25">
+  <w:num w:numId="25" w16cid:durableId="493109903">
     <w:abstractNumId w:val="2"/>
   </w:num>
-  <w:num w:numId="26">
+  <w:num w:numId="26" w16cid:durableId="809204013">
     <w:abstractNumId w:val="24"/>
   </w:num>
-  <w:num w:numId="27">
+  <w:num w:numId="27" w16cid:durableId="1734621915">
     <w:abstractNumId w:val="14"/>
   </w:num>
   <w:numIdMacAtCleanup w:val="24"/>

--- a/pwiz_tools/Skyline/Documentation/Tutorials/Skyline DIA TTOF.docx
+++ b/pwiz_tools/Skyline/Documentation/Tutorials/Skyline DIA TTOF.docx
@@ -1,6 +1,6 @@
 
 <file path=word/document.xml><?xml version="1.0" encoding="utf-8"?>
-<w:document xmlns:wpc="http://schemas.microsoft.com/office/word/2010/wordprocessingCanvas" xmlns:cx="http://schemas.microsoft.com/office/drawing/2014/chartex" xmlns:cx1="http://schemas.microsoft.com/office/drawing/2015/9/8/chartex" xmlns:cx2="http://schemas.microsoft.com/office/drawing/2015/10/21/chartex" xmlns:cx3="http://schemas.microsoft.com/office/drawing/2016/5/9/chartex" xmlns:cx4="http://schemas.microsoft.com/office/drawing/2016/5/10/chartex" xmlns:cx5="http://schemas.microsoft.com/office/drawing/2016/5/11/chartex" xmlns:cx6="http://schemas.microsoft.com/office/drawing/2016/5/12/chartex" xmlns:cx7="http://schemas.microsoft.com/office/drawing/2016/5/13/chartex" xmlns:cx8="http://schemas.microsoft.com/office/drawing/2016/5/14/chartex" xmlns:mc="http://schemas.openxmlformats.org/markup-compatibility/2006" xmlns:aink="http://schemas.microsoft.com/office/drawing/2016/ink" xmlns:am3d="http://schemas.microsoft.com/office/drawing/2017/model3d" xmlns:o="urn:schemas-microsoft-com:office:office" xmlns:r="http://schemas.openxmlformats.org/officeDocument/2006/relationships" xmlns:m="http://schemas.openxmlformats.org/officeDocument/2006/math" xmlns:v="urn:schemas-microsoft-com:vml" xmlns:wp14="http://schemas.microsoft.com/office/word/2010/wordprocessingDrawing" xmlns:wp="http://schemas.openxmlformats.org/drawingml/2006/wordprocessingDrawing" xmlns:w10="urn:schemas-microsoft-com:office:word" xmlns:w="http://schemas.openxmlformats.org/wordprocessingml/2006/main" xmlns:w14="http://schemas.microsoft.com/office/word/2010/wordml" xmlns:w15="http://schemas.microsoft.com/office/word/2012/wordml" xmlns:w16cex="http://schemas.microsoft.com/office/word/2018/wordml/cex" xmlns:w16cid="http://schemas.microsoft.com/office/word/2016/wordml/cid" xmlns:w16="http://schemas.microsoft.com/office/word/2018/wordml" xmlns:w16sdtdh="http://schemas.microsoft.com/office/word/2020/wordml/sdtdatahash" xmlns:w16se="http://schemas.microsoft.com/office/word/2015/wordml/symex" xmlns:wpg="http://schemas.microsoft.com/office/word/2010/wordprocessingGroup" xmlns:wpi="http://schemas.microsoft.com/office/word/2010/wordprocessingInk" xmlns:wne="http://schemas.microsoft.com/office/word/2006/wordml" xmlns:wps="http://schemas.microsoft.com/office/word/2010/wordprocessingShape" mc:Ignorable="w14 w15 w16se w16cid w16 w16cex w16sdtdh wp14">
+<w:document xmlns:wpc="http://schemas.microsoft.com/office/word/2010/wordprocessingCanvas" xmlns:cx="http://schemas.microsoft.com/office/drawing/2014/chartex" xmlns:cx1="http://schemas.microsoft.com/office/drawing/2015/9/8/chartex" xmlns:cx2="http://schemas.microsoft.com/office/drawing/2015/10/21/chartex" xmlns:cx3="http://schemas.microsoft.com/office/drawing/2016/5/9/chartex" xmlns:cx4="http://schemas.microsoft.com/office/drawing/2016/5/10/chartex" xmlns:cx5="http://schemas.microsoft.com/office/drawing/2016/5/11/chartex" xmlns:cx6="http://schemas.microsoft.com/office/drawing/2016/5/12/chartex" xmlns:cx7="http://schemas.microsoft.com/office/drawing/2016/5/13/chartex" xmlns:cx8="http://schemas.microsoft.com/office/drawing/2016/5/14/chartex" xmlns:mc="http://schemas.openxmlformats.org/markup-compatibility/2006" xmlns:aink="http://schemas.microsoft.com/office/drawing/2016/ink" xmlns:am3d="http://schemas.microsoft.com/office/drawing/2017/model3d" xmlns:o="urn:schemas-microsoft-com:office:office" xmlns:oel="http://schemas.microsoft.com/office/2019/extlst" xmlns:r="http://schemas.openxmlformats.org/officeDocument/2006/relationships" xmlns:m="http://schemas.openxmlformats.org/officeDocument/2006/math" xmlns:v="urn:schemas-microsoft-com:vml" xmlns:wp14="http://schemas.microsoft.com/office/word/2010/wordprocessingDrawing" xmlns:wp="http://schemas.openxmlformats.org/drawingml/2006/wordprocessingDrawing" xmlns:w10="urn:schemas-microsoft-com:office:word" xmlns:w="http://schemas.openxmlformats.org/wordprocessingml/2006/main" xmlns:w14="http://schemas.microsoft.com/office/word/2010/wordml" xmlns:w15="http://schemas.microsoft.com/office/word/2012/wordml" xmlns:w16cex="http://schemas.microsoft.com/office/word/2018/wordml/cex" xmlns:w16cid="http://schemas.microsoft.com/office/word/2016/wordml/cid" xmlns:w16="http://schemas.microsoft.com/office/word/2018/wordml" xmlns:w16sdtdh="http://schemas.microsoft.com/office/word/2020/wordml/sdtdatahash" xmlns:w16se="http://schemas.microsoft.com/office/word/2015/wordml/symex" xmlns:wpg="http://schemas.microsoft.com/office/word/2010/wordprocessingGroup" xmlns:wpi="http://schemas.microsoft.com/office/word/2010/wordprocessingInk" xmlns:wne="http://schemas.microsoft.com/office/word/2006/wordml" xmlns:wps="http://schemas.microsoft.com/office/word/2010/wordprocessingShape" mc:Ignorable="w14 w15 w16se w16cid w16 w16cex w16sdtdh wp14">
   <w:body>
     <w:p>
       <w:pPr>
@@ -3001,6 +3001,7 @@
         <w:keepNext/>
       </w:pPr>
       <w:r>
+        <w:lastRenderedPageBreak/>
         <w:t>You should be presented with a form describing the targets calculated based on your settings and the FASTA sequence text provided that looks like this:</w:t>
       </w:r>
     </w:p>
@@ -3010,10 +3011,10 @@
           <w:noProof/>
         </w:rPr>
         <w:drawing>
-          <wp:inline distT="0" distB="0" distL="0" distR="0" wp14:anchorId="6473FD5D" wp14:editId="50CBD371">
-            <wp:extent cx="3962400" cy="2752725"/>
-            <wp:effectExtent l="0" t="0" r="0" b="9525"/>
-            <wp:docPr id="40" name="Picture 40" descr="Graphical user interface, text, application, email&#10;&#10;Description automatically generated"/>
+          <wp:inline distT="0" distB="0" distL="0" distR="0" wp14:anchorId="45508B31" wp14:editId="3DF8C0D3">
+            <wp:extent cx="4848225" cy="4362450"/>
+            <wp:effectExtent l="0" t="0" r="9525" b="0"/>
+            <wp:docPr id="1126070277" name="Picture 1" descr="A screenshot of a computer screen&#10;&#10;Description automatically generated"/>
             <wp:cNvGraphicFramePr>
               <a:graphicFrameLocks xmlns:a="http://schemas.openxmlformats.org/drawingml/2006/main" noChangeAspect="1"/>
             </wp:cNvGraphicFramePr>
@@ -3021,7 +3022,7 @@
               <a:graphicData uri="http://schemas.openxmlformats.org/drawingml/2006/picture">
                 <pic:pic xmlns:pic="http://schemas.openxmlformats.org/drawingml/2006/picture">
                   <pic:nvPicPr>
-                    <pic:cNvPr id="40" name="Picture 40" descr="Graphical user interface, text, application, email&#10;&#10;Description automatically generated"/>
+                    <pic:cNvPr id="1126070277" name="Picture 1" descr="A screenshot of a computer screen&#10;&#10;Description automatically generated"/>
                     <pic:cNvPicPr/>
                   </pic:nvPicPr>
                   <pic:blipFill>
@@ -3033,7 +3034,7 @@
                   <pic:spPr>
                     <a:xfrm>
                       <a:off x="0" y="0"/>
-                      <a:ext cx="3962400" cy="2752725"/>
+                      <a:ext cx="4848225" cy="4362450"/>
                     </a:xfrm>
                     <a:prstGeom prst="rect">
                       <a:avLst/>
@@ -3047,6 +3048,7 @@
       </w:r>
     </w:p>
     <w:p>
+      <w:bookmarkStart w:id="1" w:name="_Hlk149226343"/>
       <w:r>
         <w:t xml:space="preserve">Notice that with a </w:t>
       </w:r>
@@ -3057,27 +3059,59 @@
         <w:t>Min peptides per protein</w:t>
       </w:r>
       <w:r>
-        <w:t xml:space="preserve"> filter of “1” the 13 proteins found in the FASTA file produce 12 </w:t>
-      </w:r>
-      <w:r>
-        <w:rPr>
-          <w:b/>
-        </w:rPr>
-        <w:t>Remaining</w:t>
-      </w:r>
-      <w:r>
-        <w:t xml:space="preserve"> proteins. This is because one protein has no peptides which are found in the spectral library. If you click </w:t>
-      </w:r>
-      <w:r>
-        <w:rPr>
-          <w:b/>
-        </w:rPr>
-        <w:t>Keep all</w:t>
-      </w:r>
-      <w:r>
-        <w:t>, you will see a warning “1 empty protein will be added”, but switch back before continuing to avoid adding the empty protein to your targets list.</w:t>
-      </w:r>
-    </w:p>
+        <w:t xml:space="preserve"> filter of “1” the 12 proteins found in the FASTA file produce 11 </w:t>
+      </w:r>
+      <w:r>
+        <w:t>“</w:t>
+      </w:r>
+      <w:r>
+        <w:rPr>
+          <w:bCs/>
+        </w:rPr>
+        <w:t>Mapped</w:t>
+      </w:r>
+      <w:r>
+        <w:rPr>
+          <w:bCs/>
+        </w:rPr>
+        <w:t>”</w:t>
+      </w:r>
+      <w:r>
+        <w:t xml:space="preserve"> proteins. This is because </w:t>
+      </w:r>
+      <w:r>
+        <w:t>1 “Unmapped”</w:t>
+      </w:r>
+      <w:r>
+        <w:t xml:space="preserve"> protein has no peptides found in the spectral library.</w:t>
+      </w:r>
+    </w:p>
+    <w:tbl>
+      <w:tblPr>
+        <w:tblStyle w:val="TableGrid"/>
+        <w:tblW w:w="0" w:type="auto"/>
+        <w:tblLook w:val="04A0" w:firstRow="1" w:lastRow="0" w:firstColumn="1" w:lastColumn="0" w:noHBand="0" w:noVBand="1"/>
+      </w:tblPr>
+      <w:tblGrid>
+        <w:gridCol w:w="9056"/>
+      </w:tblGrid>
+      <w:tr>
+        <w:tc>
+          <w:tcPr>
+            <w:tcW w:w="9056" w:type="dxa"/>
+          </w:tcPr>
+          <w:bookmarkEnd w:id="1"/>
+          <w:p>
+            <w:pPr>
+              <w:spacing w:after="0"/>
+            </w:pPr>
+            <w:r>
+              <w:t>Note: The final document will include a “Biognosys standards” peptide list, for the iRT peptides, and a “Decoys” peptide list, for the decoys you have specified. This will also add 11 iRT peptides and 130 decoy peptides. In the form above, the precursors and transitions count reflect these additions while the proteins and peptides counts do not.</w:t>
+            </w:r>
+          </w:p>
+        </w:tc>
+      </w:tr>
+    </w:tbl>
     <w:p>
       <w:pPr>
         <w:pStyle w:val="ListParagraph"/>
@@ -3085,26 +3119,27 @@
           <w:ilvl w:val="0"/>
           <w:numId w:val="24"/>
         </w:numPr>
+        <w:spacing w:before="240"/>
+      </w:pPr>
+      <w:r>
+        <w:t xml:space="preserve">Click the </w:t>
+      </w:r>
+      <w:r>
+        <w:rPr>
+          <w:b/>
+        </w:rPr>
+        <w:t>OK</w:t>
+      </w:r>
+      <w:r>
+        <w:t xml:space="preserve"> button.</w:t>
+      </w:r>
+    </w:p>
+    <w:p>
+      <w:pPr>
+        <w:keepNext/>
       </w:pPr>
       <w:r>
         <w:lastRenderedPageBreak/>
-        <w:t xml:space="preserve">Click the </w:t>
-      </w:r>
-      <w:r>
-        <w:rPr>
-          <w:b/>
-        </w:rPr>
-        <w:t>OK</w:t>
-      </w:r>
-      <w:r>
-        <w:t xml:space="preserve"> button.</w:t>
-      </w:r>
-    </w:p>
-    <w:p>
-      <w:pPr>
-        <w:keepNext/>
-      </w:pPr>
-      <w:r>
         <w:t>Skyline begins extracting chromatograms which should look like this on a standard i7 4-core processor:</w:t>
       </w:r>
     </w:p>
@@ -3234,14 +3269,17 @@
         </w:rPr>
       </w:pPr>
       <w:r>
+        <w:t>It has already been used to re-score the 10 best peaks Skyline found in each set of chromatograms, using its default score</w:t>
+      </w:r>
+      <w:r>
+        <w:t>, and re-choose the peaks to be the ones with the best mProphet scores</w:t>
+      </w:r>
+      <w:r>
+        <w:t xml:space="preserve">. These </w:t>
+      </w:r>
+      <w:r>
         <w:lastRenderedPageBreak/>
-        <w:t>It has already been used to re-score the 10 best peaks Skyline found in each set of chromatograms, using its default score</w:t>
-      </w:r>
-      <w:r>
-        <w:t>, and re-choose the peaks to be the ones with the best mProphet scores</w:t>
-      </w:r>
-      <w:r>
-        <w:t xml:space="preserve">. These mProphet </w:t>
+        <w:t xml:space="preserve">mProphet </w:t>
       </w:r>
       <w:r>
         <w:t xml:space="preserve">scores (given the name </w:t>
@@ -3600,7 +3638,6 @@
         <w:keepNext/>
       </w:pPr>
       <w:r>
-        <w:lastRenderedPageBreak/>
         <w:t xml:space="preserve">The </w:t>
       </w:r>
       <w:r>
@@ -3703,6 +3740,7 @@
         </w:numPr>
       </w:pPr>
       <w:r>
+        <w:lastRenderedPageBreak/>
         <w:t xml:space="preserve">Follow the steps above and create a second annotation named “BioReplicate.” </w:t>
       </w:r>
     </w:p>
@@ -4038,7 +4076,6 @@
         </w:rPr>
       </w:pPr>
       <w:r>
-        <w:lastRenderedPageBreak/>
         <w:t>Annotate th</w:t>
       </w:r>
       <w:r>
@@ -4424,6 +4461,7 @@
         </w:rPr>
       </w:pPr>
       <w:r>
+        <w:lastRenderedPageBreak/>
         <w:t xml:space="preserve">Note: </w:t>
       </w:r>
       <w:r>
@@ -4722,7 +4760,6 @@
     </w:p>
     <w:p>
       <w:r>
-        <w:lastRenderedPageBreak/>
         <w:t>Note: In order to dock a window like this, the mouse arrow cursor must be placed inside one of the docking icons, in this case, at the top.</w:t>
       </w:r>
       <w:r>
@@ -4793,7 +4830,7 @@
                     </a:ln>
                     <a:extLst>
                       <a:ext uri="{53640926-AAD7-44d8-BBD7-CCE9431645EC}">
-                        <a14:shadowObscured xmlns:mo="http://schemas.microsoft.com/office/mac/office/2008/main" xmlns:mv="urn:schemas-microsoft-com:mac:vml" xmlns:a14="http://schemas.microsoft.com/office/drawing/2010/main" xmlns:w="http://schemas.openxmlformats.org/wordprocessingml/2006/main" xmlns:w10="urn:schemas-microsoft-com:office:word" xmlns:v="urn:schemas-microsoft-com:vml" xmlns:o="urn:schemas-microsoft-com:office:office" xmlns=""/>
+                        <a14:shadowObscured xmlns="" xmlns:o="urn:schemas-microsoft-com:office:office" xmlns:v="urn:schemas-microsoft-com:vml" xmlns:w10="urn:schemas-microsoft-com:office:word" xmlns:w="http://schemas.openxmlformats.org/wordprocessingml/2006/main" xmlns:a14="http://schemas.microsoft.com/office/drawing/2010/main" xmlns:mv="urn:schemas-microsoft-com:mac:vml" xmlns:mo="http://schemas.microsoft.com/office/mac/office/2008/main"/>
                       </a:ext>
                     </a:extLst>
                   </pic:spPr>
@@ -4854,7 +4891,7 @@
                     </a:ln>
                     <a:extLst>
                       <a:ext uri="{53640926-AAD7-44d8-BBD7-CCE9431645EC}">
-                        <a14:shadowObscured xmlns:mo="http://schemas.microsoft.com/office/mac/office/2008/main" xmlns:mv="urn:schemas-microsoft-com:mac:vml" xmlns:a14="http://schemas.microsoft.com/office/drawing/2010/main" xmlns:w="http://schemas.openxmlformats.org/wordprocessingml/2006/main" xmlns:w10="urn:schemas-microsoft-com:office:word" xmlns:v="urn:schemas-microsoft-com:vml" xmlns:o="urn:schemas-microsoft-com:office:office" xmlns=""/>
+                        <a14:shadowObscured xmlns="" xmlns:o="urn:schemas-microsoft-com:office:office" xmlns:v="urn:schemas-microsoft-com:vml" xmlns:w10="urn:schemas-microsoft-com:office:word" xmlns:w="http://schemas.openxmlformats.org/wordprocessingml/2006/main" xmlns:a14="http://schemas.microsoft.com/office/drawing/2010/main" xmlns:mv="urn:schemas-microsoft-com:mac:vml" xmlns:mo="http://schemas.microsoft.com/office/mac/office/2008/main"/>
                       </a:ext>
                     </a:extLst>
                   </pic:spPr>
@@ -5009,13 +5046,13 @@
       <w:r>
         <w:t>“</w:t>
       </w:r>
-      <w:bookmarkStart w:id="1" w:name="OLE_LINK1"/>
-      <w:bookmarkStart w:id="2" w:name="OLE_LINK2"/>
+      <w:bookmarkStart w:id="2" w:name="OLE_LINK1"/>
+      <w:bookmarkStart w:id="3" w:name="OLE_LINK2"/>
       <w:r>
         <w:t>sp|P63284|CLPB_ECOLI</w:t>
       </w:r>
-      <w:bookmarkEnd w:id="1"/>
       <w:bookmarkEnd w:id="2"/>
+      <w:bookmarkEnd w:id="3"/>
       <w:r>
         <w:t>”</w:t>
       </w:r>
@@ -5184,16 +5221,16 @@
       <w:r>
         <w:t xml:space="preserve">peptide </w:t>
       </w:r>
-      <w:bookmarkStart w:id="3" w:name="OLE_LINK3"/>
-      <w:bookmarkStart w:id="4" w:name="OLE_LINK4"/>
+      <w:bookmarkStart w:id="4" w:name="OLE_LINK3"/>
+      <w:bookmarkStart w:id="5" w:name="OLE_LINK4"/>
       <w:r>
         <w:rPr>
           <w:bCs/>
         </w:rPr>
         <w:t>LPQVEGTGGDVQPSQDLVR</w:t>
       </w:r>
-      <w:bookmarkEnd w:id="3"/>
       <w:bookmarkEnd w:id="4"/>
+      <w:bookmarkEnd w:id="5"/>
       <w:r>
         <w:t xml:space="preserve"> </w:t>
       </w:r>
@@ -6155,7 +6192,7 @@
           <w:numId w:val="8"/>
         </w:numPr>
       </w:pPr>
-      <w:bookmarkStart w:id="5" w:name="_Hlk23864603"/>
+      <w:bookmarkStart w:id="6" w:name="_Hlk23864603"/>
       <w:r>
         <w:t xml:space="preserve">On </w:t>
       </w:r>
@@ -6261,7 +6298,7 @@
         </w:drawing>
       </w:r>
     </w:p>
-    <w:bookmarkEnd w:id="5"/>
+    <w:bookmarkEnd w:id="6"/>
     <w:p>
       <w:pPr>
         <w:pStyle w:val="ListParagraph"/>
@@ -8681,7 +8718,7 @@
 </file>
 
 <file path=word/endnotes.xml><?xml version="1.0" encoding="utf-8"?>
-<w:endnotes xmlns:wpc="http://schemas.microsoft.com/office/word/2010/wordprocessingCanvas" xmlns:cx="http://schemas.microsoft.com/office/drawing/2014/chartex" xmlns:cx1="http://schemas.microsoft.com/office/drawing/2015/9/8/chartex" xmlns:cx2="http://schemas.microsoft.com/office/drawing/2015/10/21/chartex" xmlns:cx3="http://schemas.microsoft.com/office/drawing/2016/5/9/chartex" xmlns:cx4="http://schemas.microsoft.com/office/drawing/2016/5/10/chartex" xmlns:cx5="http://schemas.microsoft.com/office/drawing/2016/5/11/chartex" xmlns:cx6="http://schemas.microsoft.com/office/drawing/2016/5/12/chartex" xmlns:cx7="http://schemas.microsoft.com/office/drawing/2016/5/13/chartex" xmlns:cx8="http://schemas.microsoft.com/office/drawing/2016/5/14/chartex" xmlns:mc="http://schemas.openxmlformats.org/markup-compatibility/2006" xmlns:aink="http://schemas.microsoft.com/office/drawing/2016/ink" xmlns:am3d="http://schemas.microsoft.com/office/drawing/2017/model3d" xmlns:o="urn:schemas-microsoft-com:office:office" xmlns:r="http://schemas.openxmlformats.org/officeDocument/2006/relationships" xmlns:m="http://schemas.openxmlformats.org/officeDocument/2006/math" xmlns:v="urn:schemas-microsoft-com:vml" xmlns:wp14="http://schemas.microsoft.com/office/word/2010/wordprocessingDrawing" xmlns:wp="http://schemas.openxmlformats.org/drawingml/2006/wordprocessingDrawing" xmlns:w10="urn:schemas-microsoft-com:office:word" xmlns:w="http://schemas.openxmlformats.org/wordprocessingml/2006/main" xmlns:w14="http://schemas.microsoft.com/office/word/2010/wordml" xmlns:w15="http://schemas.microsoft.com/office/word/2012/wordml" xmlns:w16cex="http://schemas.microsoft.com/office/word/2018/wordml/cex" xmlns:w16cid="http://schemas.microsoft.com/office/word/2016/wordml/cid" xmlns:w16="http://schemas.microsoft.com/office/word/2018/wordml" xmlns:w16sdtdh="http://schemas.microsoft.com/office/word/2020/wordml/sdtdatahash" xmlns:w16se="http://schemas.microsoft.com/office/word/2015/wordml/symex" xmlns:wpg="http://schemas.microsoft.com/office/word/2010/wordprocessingGroup" xmlns:wpi="http://schemas.microsoft.com/office/word/2010/wordprocessingInk" xmlns:wne="http://schemas.microsoft.com/office/word/2006/wordml" xmlns:wps="http://schemas.microsoft.com/office/word/2010/wordprocessingShape" mc:Ignorable="w14 w15 w16se w16cid w16 w16cex w16sdtdh wp14">
+<w:endnotes xmlns:wpc="http://schemas.microsoft.com/office/word/2010/wordprocessingCanvas" xmlns:cx="http://schemas.microsoft.com/office/drawing/2014/chartex" xmlns:cx1="http://schemas.microsoft.com/office/drawing/2015/9/8/chartex" xmlns:cx2="http://schemas.microsoft.com/office/drawing/2015/10/21/chartex" xmlns:cx3="http://schemas.microsoft.com/office/drawing/2016/5/9/chartex" xmlns:cx4="http://schemas.microsoft.com/office/drawing/2016/5/10/chartex" xmlns:cx5="http://schemas.microsoft.com/office/drawing/2016/5/11/chartex" xmlns:cx6="http://schemas.microsoft.com/office/drawing/2016/5/12/chartex" xmlns:cx7="http://schemas.microsoft.com/office/drawing/2016/5/13/chartex" xmlns:cx8="http://schemas.microsoft.com/office/drawing/2016/5/14/chartex" xmlns:mc="http://schemas.openxmlformats.org/markup-compatibility/2006" xmlns:aink="http://schemas.microsoft.com/office/drawing/2016/ink" xmlns:am3d="http://schemas.microsoft.com/office/drawing/2017/model3d" xmlns:o="urn:schemas-microsoft-com:office:office" xmlns:oel="http://schemas.microsoft.com/office/2019/extlst" xmlns:r="http://schemas.openxmlformats.org/officeDocument/2006/relationships" xmlns:m="http://schemas.openxmlformats.org/officeDocument/2006/math" xmlns:v="urn:schemas-microsoft-com:vml" xmlns:wp14="http://schemas.microsoft.com/office/word/2010/wordprocessingDrawing" xmlns:wp="http://schemas.openxmlformats.org/drawingml/2006/wordprocessingDrawing" xmlns:w10="urn:schemas-microsoft-com:office:word" xmlns:w="http://schemas.openxmlformats.org/wordprocessingml/2006/main" xmlns:w14="http://schemas.microsoft.com/office/word/2010/wordml" xmlns:w15="http://schemas.microsoft.com/office/word/2012/wordml" xmlns:w16cex="http://schemas.microsoft.com/office/word/2018/wordml/cex" xmlns:w16cid="http://schemas.microsoft.com/office/word/2016/wordml/cid" xmlns:w16="http://schemas.microsoft.com/office/word/2018/wordml" xmlns:w16sdtdh="http://schemas.microsoft.com/office/word/2020/wordml/sdtdatahash" xmlns:w16se="http://schemas.microsoft.com/office/word/2015/wordml/symex" xmlns:wpg="http://schemas.microsoft.com/office/word/2010/wordprocessingGroup" xmlns:wpi="http://schemas.microsoft.com/office/word/2010/wordprocessingInk" xmlns:wne="http://schemas.microsoft.com/office/word/2006/wordml" xmlns:wps="http://schemas.microsoft.com/office/word/2010/wordprocessingShape" mc:Ignorable="w14 w15 w16se w16cid w16 w16cex w16sdtdh wp14">
   <w:endnote w:type="separator" w:id="-1">
     <w:p>
       <w:r>
@@ -8700,7 +8737,7 @@
 </file>
 
 <file path=word/footer1.xml><?xml version="1.0" encoding="utf-8"?>
-<w:ftr xmlns:wpc="http://schemas.microsoft.com/office/word/2010/wordprocessingCanvas" xmlns:cx="http://schemas.microsoft.com/office/drawing/2014/chartex" xmlns:cx1="http://schemas.microsoft.com/office/drawing/2015/9/8/chartex" xmlns:cx2="http://schemas.microsoft.com/office/drawing/2015/10/21/chartex" xmlns:cx3="http://schemas.microsoft.com/office/drawing/2016/5/9/chartex" xmlns:cx4="http://schemas.microsoft.com/office/drawing/2016/5/10/chartex" xmlns:cx5="http://schemas.microsoft.com/office/drawing/2016/5/11/chartex" xmlns:cx6="http://schemas.microsoft.com/office/drawing/2016/5/12/chartex" xmlns:cx7="http://schemas.microsoft.com/office/drawing/2016/5/13/chartex" xmlns:cx8="http://schemas.microsoft.com/office/drawing/2016/5/14/chartex" xmlns:mc="http://schemas.openxmlformats.org/markup-compatibility/2006" xmlns:aink="http://schemas.microsoft.com/office/drawing/2016/ink" xmlns:am3d="http://schemas.microsoft.com/office/drawing/2017/model3d" xmlns:o="urn:schemas-microsoft-com:office:office" xmlns:r="http://schemas.openxmlformats.org/officeDocument/2006/relationships" xmlns:m="http://schemas.openxmlformats.org/officeDocument/2006/math" xmlns:v="urn:schemas-microsoft-com:vml" xmlns:wp14="http://schemas.microsoft.com/office/word/2010/wordprocessingDrawing" xmlns:wp="http://schemas.openxmlformats.org/drawingml/2006/wordprocessingDrawing" xmlns:w10="urn:schemas-microsoft-com:office:word" xmlns:w="http://schemas.openxmlformats.org/wordprocessingml/2006/main" xmlns:w14="http://schemas.microsoft.com/office/word/2010/wordml" xmlns:w15="http://schemas.microsoft.com/office/word/2012/wordml" xmlns:w16cex="http://schemas.microsoft.com/office/word/2018/wordml/cex" xmlns:w16cid="http://schemas.microsoft.com/office/word/2016/wordml/cid" xmlns:w16="http://schemas.microsoft.com/office/word/2018/wordml" xmlns:w16sdtdh="http://schemas.microsoft.com/office/word/2020/wordml/sdtdatahash" xmlns:w16se="http://schemas.microsoft.com/office/word/2015/wordml/symex" xmlns:wpg="http://schemas.microsoft.com/office/word/2010/wordprocessingGroup" xmlns:wpi="http://schemas.microsoft.com/office/word/2010/wordprocessingInk" xmlns:wne="http://schemas.microsoft.com/office/word/2006/wordml" xmlns:wps="http://schemas.microsoft.com/office/word/2010/wordprocessingShape" mc:Ignorable="w14 w15 w16se w16cid w16 w16cex w16sdtdh wp14">
+<w:ftr xmlns:wpc="http://schemas.microsoft.com/office/word/2010/wordprocessingCanvas" xmlns:cx="http://schemas.microsoft.com/office/drawing/2014/chartex" xmlns:cx1="http://schemas.microsoft.com/office/drawing/2015/9/8/chartex" xmlns:cx2="http://schemas.microsoft.com/office/drawing/2015/10/21/chartex" xmlns:cx3="http://schemas.microsoft.com/office/drawing/2016/5/9/chartex" xmlns:cx4="http://schemas.microsoft.com/office/drawing/2016/5/10/chartex" xmlns:cx5="http://schemas.microsoft.com/office/drawing/2016/5/11/chartex" xmlns:cx6="http://schemas.microsoft.com/office/drawing/2016/5/12/chartex" xmlns:cx7="http://schemas.microsoft.com/office/drawing/2016/5/13/chartex" xmlns:cx8="http://schemas.microsoft.com/office/drawing/2016/5/14/chartex" xmlns:mc="http://schemas.openxmlformats.org/markup-compatibility/2006" xmlns:aink="http://schemas.microsoft.com/office/drawing/2016/ink" xmlns:am3d="http://schemas.microsoft.com/office/drawing/2017/model3d" xmlns:o="urn:schemas-microsoft-com:office:office" xmlns:oel="http://schemas.microsoft.com/office/2019/extlst" xmlns:r="http://schemas.openxmlformats.org/officeDocument/2006/relationships" xmlns:m="http://schemas.openxmlformats.org/officeDocument/2006/math" xmlns:v="urn:schemas-microsoft-com:vml" xmlns:wp14="http://schemas.microsoft.com/office/word/2010/wordprocessingDrawing" xmlns:wp="http://schemas.openxmlformats.org/drawingml/2006/wordprocessingDrawing" xmlns:w10="urn:schemas-microsoft-com:office:word" xmlns:w="http://schemas.openxmlformats.org/wordprocessingml/2006/main" xmlns:w14="http://schemas.microsoft.com/office/word/2010/wordml" xmlns:w15="http://schemas.microsoft.com/office/word/2012/wordml" xmlns:w16cex="http://schemas.microsoft.com/office/word/2018/wordml/cex" xmlns:w16cid="http://schemas.microsoft.com/office/word/2016/wordml/cid" xmlns:w16="http://schemas.microsoft.com/office/word/2018/wordml" xmlns:w16sdtdh="http://schemas.microsoft.com/office/word/2020/wordml/sdtdatahash" xmlns:w16se="http://schemas.microsoft.com/office/word/2015/wordml/symex" xmlns:wpg="http://schemas.microsoft.com/office/word/2010/wordprocessingGroup" xmlns:wpi="http://schemas.microsoft.com/office/word/2010/wordprocessingInk" xmlns:wne="http://schemas.microsoft.com/office/word/2006/wordml" xmlns:wps="http://schemas.microsoft.com/office/word/2010/wordprocessingShape" mc:Ignorable="w14 w15 w16se w16cid w16 w16cex w16sdtdh wp14">
   <w:p>
     <w:pPr>
       <w:pStyle w:val="Footer"/>
@@ -8737,7 +8774,7 @@
 </file>
 
 <file path=word/footer2.xml><?xml version="1.0" encoding="utf-8"?>
-<w:ftr xmlns:wpc="http://schemas.microsoft.com/office/word/2010/wordprocessingCanvas" xmlns:cx="http://schemas.microsoft.com/office/drawing/2014/chartex" xmlns:cx1="http://schemas.microsoft.com/office/drawing/2015/9/8/chartex" xmlns:cx2="http://schemas.microsoft.com/office/drawing/2015/10/21/chartex" xmlns:cx3="http://schemas.microsoft.com/office/drawing/2016/5/9/chartex" xmlns:cx4="http://schemas.microsoft.com/office/drawing/2016/5/10/chartex" xmlns:cx5="http://schemas.microsoft.com/office/drawing/2016/5/11/chartex" xmlns:cx6="http://schemas.microsoft.com/office/drawing/2016/5/12/chartex" xmlns:cx7="http://schemas.microsoft.com/office/drawing/2016/5/13/chartex" xmlns:cx8="http://schemas.microsoft.com/office/drawing/2016/5/14/chartex" xmlns:mc="http://schemas.openxmlformats.org/markup-compatibility/2006" xmlns:aink="http://schemas.microsoft.com/office/drawing/2016/ink" xmlns:am3d="http://schemas.microsoft.com/office/drawing/2017/model3d" xmlns:o="urn:schemas-microsoft-com:office:office" xmlns:r="http://schemas.openxmlformats.org/officeDocument/2006/relationships" xmlns:m="http://schemas.openxmlformats.org/officeDocument/2006/math" xmlns:v="urn:schemas-microsoft-com:vml" xmlns:wp14="http://schemas.microsoft.com/office/word/2010/wordprocessingDrawing" xmlns:wp="http://schemas.openxmlformats.org/drawingml/2006/wordprocessingDrawing" xmlns:w10="urn:schemas-microsoft-com:office:word" xmlns:w="http://schemas.openxmlformats.org/wordprocessingml/2006/main" xmlns:w14="http://schemas.microsoft.com/office/word/2010/wordml" xmlns:w15="http://schemas.microsoft.com/office/word/2012/wordml" xmlns:w16cex="http://schemas.microsoft.com/office/word/2018/wordml/cex" xmlns:w16cid="http://schemas.microsoft.com/office/word/2016/wordml/cid" xmlns:w16="http://schemas.microsoft.com/office/word/2018/wordml" xmlns:w16sdtdh="http://schemas.microsoft.com/office/word/2020/wordml/sdtdatahash" xmlns:w16se="http://schemas.microsoft.com/office/word/2015/wordml/symex" xmlns:wpg="http://schemas.microsoft.com/office/word/2010/wordprocessingGroup" xmlns:wpi="http://schemas.microsoft.com/office/word/2010/wordprocessingInk" xmlns:wne="http://schemas.microsoft.com/office/word/2006/wordml" xmlns:wps="http://schemas.microsoft.com/office/word/2010/wordprocessingShape" mc:Ignorable="w14 w15 w16se w16cid w16 w16cex w16sdtdh wp14">
+<w:ftr xmlns:wpc="http://schemas.microsoft.com/office/word/2010/wordprocessingCanvas" xmlns:cx="http://schemas.microsoft.com/office/drawing/2014/chartex" xmlns:cx1="http://schemas.microsoft.com/office/drawing/2015/9/8/chartex" xmlns:cx2="http://schemas.microsoft.com/office/drawing/2015/10/21/chartex" xmlns:cx3="http://schemas.microsoft.com/office/drawing/2016/5/9/chartex" xmlns:cx4="http://schemas.microsoft.com/office/drawing/2016/5/10/chartex" xmlns:cx5="http://schemas.microsoft.com/office/drawing/2016/5/11/chartex" xmlns:cx6="http://schemas.microsoft.com/office/drawing/2016/5/12/chartex" xmlns:cx7="http://schemas.microsoft.com/office/drawing/2016/5/13/chartex" xmlns:cx8="http://schemas.microsoft.com/office/drawing/2016/5/14/chartex" xmlns:mc="http://schemas.openxmlformats.org/markup-compatibility/2006" xmlns:aink="http://schemas.microsoft.com/office/drawing/2016/ink" xmlns:am3d="http://schemas.microsoft.com/office/drawing/2017/model3d" xmlns:o="urn:schemas-microsoft-com:office:office" xmlns:oel="http://schemas.microsoft.com/office/2019/extlst" xmlns:r="http://schemas.openxmlformats.org/officeDocument/2006/relationships" xmlns:m="http://schemas.openxmlformats.org/officeDocument/2006/math" xmlns:v="urn:schemas-microsoft-com:vml" xmlns:wp14="http://schemas.microsoft.com/office/word/2010/wordprocessingDrawing" xmlns:wp="http://schemas.openxmlformats.org/drawingml/2006/wordprocessingDrawing" xmlns:w10="urn:schemas-microsoft-com:office:word" xmlns:w="http://schemas.openxmlformats.org/wordprocessingml/2006/main" xmlns:w14="http://schemas.microsoft.com/office/word/2010/wordml" xmlns:w15="http://schemas.microsoft.com/office/word/2012/wordml" xmlns:w16cex="http://schemas.microsoft.com/office/word/2018/wordml/cex" xmlns:w16cid="http://schemas.microsoft.com/office/word/2016/wordml/cid" xmlns:w16="http://schemas.microsoft.com/office/word/2018/wordml" xmlns:w16sdtdh="http://schemas.microsoft.com/office/word/2020/wordml/sdtdatahash" xmlns:w16se="http://schemas.microsoft.com/office/word/2015/wordml/symex" xmlns:wpg="http://schemas.microsoft.com/office/word/2010/wordprocessingGroup" xmlns:wpi="http://schemas.microsoft.com/office/word/2010/wordprocessingInk" xmlns:wne="http://schemas.microsoft.com/office/word/2006/wordml" xmlns:wps="http://schemas.microsoft.com/office/word/2010/wordprocessingShape" mc:Ignorable="w14 w15 w16se w16cid w16 w16cex w16sdtdh wp14">
   <w:p>
     <w:pPr>
       <w:pStyle w:val="Footer"/>
@@ -8793,7 +8830,7 @@
 </file>
 
 <file path=word/footnotes.xml><?xml version="1.0" encoding="utf-8"?>
-<w:footnotes xmlns:wpc="http://schemas.microsoft.com/office/word/2010/wordprocessingCanvas" xmlns:cx="http://schemas.microsoft.com/office/drawing/2014/chartex" xmlns:cx1="http://schemas.microsoft.com/office/drawing/2015/9/8/chartex" xmlns:cx2="http://schemas.microsoft.com/office/drawing/2015/10/21/chartex" xmlns:cx3="http://schemas.microsoft.com/office/drawing/2016/5/9/chartex" xmlns:cx4="http://schemas.microsoft.com/office/drawing/2016/5/10/chartex" xmlns:cx5="http://schemas.microsoft.com/office/drawing/2016/5/11/chartex" xmlns:cx6="http://schemas.microsoft.com/office/drawing/2016/5/12/chartex" xmlns:cx7="http://schemas.microsoft.com/office/drawing/2016/5/13/chartex" xmlns:cx8="http://schemas.microsoft.com/office/drawing/2016/5/14/chartex" xmlns:mc="http://schemas.openxmlformats.org/markup-compatibility/2006" xmlns:aink="http://schemas.microsoft.com/office/drawing/2016/ink" xmlns:am3d="http://schemas.microsoft.com/office/drawing/2017/model3d" xmlns:o="urn:schemas-microsoft-com:office:office" xmlns:r="http://schemas.openxmlformats.org/officeDocument/2006/relationships" xmlns:m="http://schemas.openxmlformats.org/officeDocument/2006/math" xmlns:v="urn:schemas-microsoft-com:vml" xmlns:wp14="http://schemas.microsoft.com/office/word/2010/wordprocessingDrawing" xmlns:wp="http://schemas.openxmlformats.org/drawingml/2006/wordprocessingDrawing" xmlns:w10="urn:schemas-microsoft-com:office:word" xmlns:w="http://schemas.openxmlformats.org/wordprocessingml/2006/main" xmlns:w14="http://schemas.microsoft.com/office/word/2010/wordml" xmlns:w15="http://schemas.microsoft.com/office/word/2012/wordml" xmlns:w16cex="http://schemas.microsoft.com/office/word/2018/wordml/cex" xmlns:w16cid="http://schemas.microsoft.com/office/word/2016/wordml/cid" xmlns:w16="http://schemas.microsoft.com/office/word/2018/wordml" xmlns:w16sdtdh="http://schemas.microsoft.com/office/word/2020/wordml/sdtdatahash" xmlns:w16se="http://schemas.microsoft.com/office/word/2015/wordml/symex" xmlns:wpg="http://schemas.microsoft.com/office/word/2010/wordprocessingGroup" xmlns:wpi="http://schemas.microsoft.com/office/word/2010/wordprocessingInk" xmlns:wne="http://schemas.microsoft.com/office/word/2006/wordml" xmlns:wps="http://schemas.microsoft.com/office/word/2010/wordprocessingShape" mc:Ignorable="w14 w15 w16se w16cid w16 w16cex w16sdtdh wp14">
+<w:footnotes xmlns:wpc="http://schemas.microsoft.com/office/word/2010/wordprocessingCanvas" xmlns:cx="http://schemas.microsoft.com/office/drawing/2014/chartex" xmlns:cx1="http://schemas.microsoft.com/office/drawing/2015/9/8/chartex" xmlns:cx2="http://schemas.microsoft.com/office/drawing/2015/10/21/chartex" xmlns:cx3="http://schemas.microsoft.com/office/drawing/2016/5/9/chartex" xmlns:cx4="http://schemas.microsoft.com/office/drawing/2016/5/10/chartex" xmlns:cx5="http://schemas.microsoft.com/office/drawing/2016/5/11/chartex" xmlns:cx6="http://schemas.microsoft.com/office/drawing/2016/5/12/chartex" xmlns:cx7="http://schemas.microsoft.com/office/drawing/2016/5/13/chartex" xmlns:cx8="http://schemas.microsoft.com/office/drawing/2016/5/14/chartex" xmlns:mc="http://schemas.openxmlformats.org/markup-compatibility/2006" xmlns:aink="http://schemas.microsoft.com/office/drawing/2016/ink" xmlns:am3d="http://schemas.microsoft.com/office/drawing/2017/model3d" xmlns:o="urn:schemas-microsoft-com:office:office" xmlns:oel="http://schemas.microsoft.com/office/2019/extlst" xmlns:r="http://schemas.openxmlformats.org/officeDocument/2006/relationships" xmlns:m="http://schemas.openxmlformats.org/officeDocument/2006/math" xmlns:v="urn:schemas-microsoft-com:vml" xmlns:wp14="http://schemas.microsoft.com/office/word/2010/wordprocessingDrawing" xmlns:wp="http://schemas.openxmlformats.org/drawingml/2006/wordprocessingDrawing" xmlns:w10="urn:schemas-microsoft-com:office:word" xmlns:w="http://schemas.openxmlformats.org/wordprocessingml/2006/main" xmlns:w14="http://schemas.microsoft.com/office/word/2010/wordml" xmlns:w15="http://schemas.microsoft.com/office/word/2012/wordml" xmlns:w16cex="http://schemas.microsoft.com/office/word/2018/wordml/cex" xmlns:w16cid="http://schemas.microsoft.com/office/word/2016/wordml/cid" xmlns:w16="http://schemas.microsoft.com/office/word/2018/wordml" xmlns:w16sdtdh="http://schemas.microsoft.com/office/word/2020/wordml/sdtdatahash" xmlns:w16se="http://schemas.microsoft.com/office/word/2015/wordml/symex" xmlns:wpg="http://schemas.microsoft.com/office/word/2010/wordprocessingGroup" xmlns:wpi="http://schemas.microsoft.com/office/word/2010/wordprocessingInk" xmlns:wne="http://schemas.microsoft.com/office/word/2006/wordml" xmlns:wps="http://schemas.microsoft.com/office/word/2010/wordprocessingShape" mc:Ignorable="w14 w15 w16se w16cid w16 w16cex w16sdtdh wp14">
   <w:footnote w:type="separator" w:id="-1">
     <w:p>
       <w:r>
@@ -8812,7 +8849,7 @@
 </file>
 
 <file path=word/numbering.xml><?xml version="1.0" encoding="utf-8"?>
-<w:numbering xmlns:wpc="http://schemas.microsoft.com/office/word/2010/wordprocessingCanvas" xmlns:cx="http://schemas.microsoft.com/office/drawing/2014/chartex" xmlns:cx1="http://schemas.microsoft.com/office/drawing/2015/9/8/chartex" xmlns:cx2="http://schemas.microsoft.com/office/drawing/2015/10/21/chartex" xmlns:cx3="http://schemas.microsoft.com/office/drawing/2016/5/9/chartex" xmlns:cx4="http://schemas.microsoft.com/office/drawing/2016/5/10/chartex" xmlns:cx5="http://schemas.microsoft.com/office/drawing/2016/5/11/chartex" xmlns:cx6="http://schemas.microsoft.com/office/drawing/2016/5/12/chartex" xmlns:cx7="http://schemas.microsoft.com/office/drawing/2016/5/13/chartex" xmlns:cx8="http://schemas.microsoft.com/office/drawing/2016/5/14/chartex" xmlns:mc="http://schemas.openxmlformats.org/markup-compatibility/2006" xmlns:aink="http://schemas.microsoft.com/office/drawing/2016/ink" xmlns:am3d="http://schemas.microsoft.com/office/drawing/2017/model3d" xmlns:o="urn:schemas-microsoft-com:office:office" xmlns:r="http://schemas.openxmlformats.org/officeDocument/2006/relationships" xmlns:m="http://schemas.openxmlformats.org/officeDocument/2006/math" xmlns:v="urn:schemas-microsoft-com:vml" xmlns:wp14="http://schemas.microsoft.com/office/word/2010/wordprocessingDrawing" xmlns:wp="http://schemas.openxmlformats.org/drawingml/2006/wordprocessingDrawing" xmlns:w10="urn:schemas-microsoft-com:office:word" xmlns:w="http://schemas.openxmlformats.org/wordprocessingml/2006/main" xmlns:w14="http://schemas.microsoft.com/office/word/2010/wordml" xmlns:w15="http://schemas.microsoft.com/office/word/2012/wordml" xmlns:w16cex="http://schemas.microsoft.com/office/word/2018/wordml/cex" xmlns:w16cid="http://schemas.microsoft.com/office/word/2016/wordml/cid" xmlns:w16="http://schemas.microsoft.com/office/word/2018/wordml" xmlns:w16sdtdh="http://schemas.microsoft.com/office/word/2020/wordml/sdtdatahash" xmlns:w16se="http://schemas.microsoft.com/office/word/2015/wordml/symex" xmlns:wpg="http://schemas.microsoft.com/office/word/2010/wordprocessingGroup" xmlns:wpi="http://schemas.microsoft.com/office/word/2010/wordprocessingInk" xmlns:wne="http://schemas.microsoft.com/office/word/2006/wordml" xmlns:wps="http://schemas.microsoft.com/office/word/2010/wordprocessingShape" mc:Ignorable="w14 w15 w16se w16cid w16 w16cex w16sdtdh wp14">
+<w:numbering xmlns:wpc="http://schemas.microsoft.com/office/word/2010/wordprocessingCanvas" xmlns:cx="http://schemas.microsoft.com/office/drawing/2014/chartex" xmlns:cx1="http://schemas.microsoft.com/office/drawing/2015/9/8/chartex" xmlns:cx2="http://schemas.microsoft.com/office/drawing/2015/10/21/chartex" xmlns:cx3="http://schemas.microsoft.com/office/drawing/2016/5/9/chartex" xmlns:cx4="http://schemas.microsoft.com/office/drawing/2016/5/10/chartex" xmlns:cx5="http://schemas.microsoft.com/office/drawing/2016/5/11/chartex" xmlns:cx6="http://schemas.microsoft.com/office/drawing/2016/5/12/chartex" xmlns:cx7="http://schemas.microsoft.com/office/drawing/2016/5/13/chartex" xmlns:cx8="http://schemas.microsoft.com/office/drawing/2016/5/14/chartex" xmlns:mc="http://schemas.openxmlformats.org/markup-compatibility/2006" xmlns:aink="http://schemas.microsoft.com/office/drawing/2016/ink" xmlns:am3d="http://schemas.microsoft.com/office/drawing/2017/model3d" xmlns:o="urn:schemas-microsoft-com:office:office" xmlns:oel="http://schemas.microsoft.com/office/2019/extlst" xmlns:r="http://schemas.openxmlformats.org/officeDocument/2006/relationships" xmlns:m="http://schemas.openxmlformats.org/officeDocument/2006/math" xmlns:v="urn:schemas-microsoft-com:vml" xmlns:wp14="http://schemas.microsoft.com/office/word/2010/wordprocessingDrawing" xmlns:wp="http://schemas.openxmlformats.org/drawingml/2006/wordprocessingDrawing" xmlns:w10="urn:schemas-microsoft-com:office:word" xmlns:w="http://schemas.openxmlformats.org/wordprocessingml/2006/main" xmlns:w14="http://schemas.microsoft.com/office/word/2010/wordml" xmlns:w15="http://schemas.microsoft.com/office/word/2012/wordml" xmlns:w16cex="http://schemas.microsoft.com/office/word/2018/wordml/cex" xmlns:w16cid="http://schemas.microsoft.com/office/word/2016/wordml/cid" xmlns:w16="http://schemas.microsoft.com/office/word/2018/wordml" xmlns:w16sdtdh="http://schemas.microsoft.com/office/word/2020/wordml/sdtdatahash" xmlns:w16se="http://schemas.microsoft.com/office/word/2015/wordml/symex" xmlns:wpg="http://schemas.microsoft.com/office/word/2010/wordprocessingGroup" xmlns:wpi="http://schemas.microsoft.com/office/word/2010/wordprocessingInk" xmlns:wne="http://schemas.microsoft.com/office/word/2006/wordml" xmlns:wps="http://schemas.microsoft.com/office/word/2010/wordprocessingShape" mc:Ignorable="w14 w15 w16se w16cid w16 w16cex w16sdtdh wp14">
   <w:abstractNum w:abstractNumId="0" w15:restartNumberingAfterBreak="0">
     <w:nsid w:val="00E92463"/>
     <w:multiLevelType w:val="hybridMultilevel"/>

--- a/pwiz_tools/Skyline/Documentation/Tutorials/Skyline DIA TTOF.docx
+++ b/pwiz_tools/Skyline/Documentation/Tutorials/Skyline DIA TTOF.docx
@@ -1,6 +1,6 @@
 
 <file path=word/document.xml><?xml version="1.0" encoding="utf-8"?>
-<w:document xmlns:wpc="http://schemas.microsoft.com/office/word/2010/wordprocessingCanvas" xmlns:cx="http://schemas.microsoft.com/office/drawing/2014/chartex" xmlns:cx1="http://schemas.microsoft.com/office/drawing/2015/9/8/chartex" xmlns:cx2="http://schemas.microsoft.com/office/drawing/2015/10/21/chartex" xmlns:cx3="http://schemas.microsoft.com/office/drawing/2016/5/9/chartex" xmlns:cx4="http://schemas.microsoft.com/office/drawing/2016/5/10/chartex" xmlns:cx5="http://schemas.microsoft.com/office/drawing/2016/5/11/chartex" xmlns:cx6="http://schemas.microsoft.com/office/drawing/2016/5/12/chartex" xmlns:cx7="http://schemas.microsoft.com/office/drawing/2016/5/13/chartex" xmlns:cx8="http://schemas.microsoft.com/office/drawing/2016/5/14/chartex" xmlns:mc="http://schemas.openxmlformats.org/markup-compatibility/2006" xmlns:aink="http://schemas.microsoft.com/office/drawing/2016/ink" xmlns:am3d="http://schemas.microsoft.com/office/drawing/2017/model3d" xmlns:o="urn:schemas-microsoft-com:office:office" xmlns:oel="http://schemas.microsoft.com/office/2019/extlst" xmlns:r="http://schemas.openxmlformats.org/officeDocument/2006/relationships" xmlns:m="http://schemas.openxmlformats.org/officeDocument/2006/math" xmlns:v="urn:schemas-microsoft-com:vml" xmlns:wp14="http://schemas.microsoft.com/office/word/2010/wordprocessingDrawing" xmlns:wp="http://schemas.openxmlformats.org/drawingml/2006/wordprocessingDrawing" xmlns:w10="urn:schemas-microsoft-com:office:word" xmlns:w="http://schemas.openxmlformats.org/wordprocessingml/2006/main" xmlns:w14="http://schemas.microsoft.com/office/word/2010/wordml" xmlns:w15="http://schemas.microsoft.com/office/word/2012/wordml" xmlns:w16cex="http://schemas.microsoft.com/office/word/2018/wordml/cex" xmlns:w16cid="http://schemas.microsoft.com/office/word/2016/wordml/cid" xmlns:w16="http://schemas.microsoft.com/office/word/2018/wordml" xmlns:w16sdtdh="http://schemas.microsoft.com/office/word/2020/wordml/sdtdatahash" xmlns:w16se="http://schemas.microsoft.com/office/word/2015/wordml/symex" xmlns:wpg="http://schemas.microsoft.com/office/word/2010/wordprocessingGroup" xmlns:wpi="http://schemas.microsoft.com/office/word/2010/wordprocessingInk" xmlns:wne="http://schemas.microsoft.com/office/word/2006/wordml" xmlns:wps="http://schemas.microsoft.com/office/word/2010/wordprocessingShape" mc:Ignorable="w14 w15 w16se w16cid w16 w16cex w16sdtdh wp14">
+<w:document xmlns:wpc="http://schemas.microsoft.com/office/word/2010/wordprocessingCanvas" xmlns:cx="http://schemas.microsoft.com/office/drawing/2014/chartex" xmlns:cx1="http://schemas.microsoft.com/office/drawing/2015/9/8/chartex" xmlns:cx2="http://schemas.microsoft.com/office/drawing/2015/10/21/chartex" xmlns:cx3="http://schemas.microsoft.com/office/drawing/2016/5/9/chartex" xmlns:cx4="http://schemas.microsoft.com/office/drawing/2016/5/10/chartex" xmlns:cx5="http://schemas.microsoft.com/office/drawing/2016/5/11/chartex" xmlns:cx6="http://schemas.microsoft.com/office/drawing/2016/5/12/chartex" xmlns:cx7="http://schemas.microsoft.com/office/drawing/2016/5/13/chartex" xmlns:cx8="http://schemas.microsoft.com/office/drawing/2016/5/14/chartex" xmlns:mc="http://schemas.openxmlformats.org/markup-compatibility/2006" xmlns:aink="http://schemas.microsoft.com/office/drawing/2016/ink" xmlns:am3d="http://schemas.microsoft.com/office/drawing/2017/model3d" xmlns:o="urn:schemas-microsoft-com:office:office" xmlns:oel="http://schemas.microsoft.com/office/2019/extlst" xmlns:r="http://schemas.openxmlformats.org/officeDocument/2006/relationships" xmlns:m="http://schemas.openxmlformats.org/officeDocument/2006/math" xmlns:v="urn:schemas-microsoft-com:vml" xmlns:wp14="http://schemas.microsoft.com/office/word/2010/wordprocessingDrawing" xmlns:wp="http://schemas.openxmlformats.org/drawingml/2006/wordprocessingDrawing" xmlns:w10="urn:schemas-microsoft-com:office:word" xmlns:w="http://schemas.openxmlformats.org/wordprocessingml/2006/main" xmlns:w14="http://schemas.microsoft.com/office/word/2010/wordml" xmlns:w15="http://schemas.microsoft.com/office/word/2012/wordml" xmlns:w16cex="http://schemas.microsoft.com/office/word/2018/wordml/cex" xmlns:w16cid="http://schemas.microsoft.com/office/word/2016/wordml/cid" xmlns:w16="http://schemas.microsoft.com/office/word/2018/wordml" xmlns:w16du="http://schemas.microsoft.com/office/word/2023/wordml/word16du" xmlns:w16sdtdh="http://schemas.microsoft.com/office/word/2020/wordml/sdtdatahash" xmlns:w16se="http://schemas.microsoft.com/office/word/2015/wordml/symex" xmlns:wpg="http://schemas.microsoft.com/office/word/2010/wordprocessingGroup" xmlns:wpi="http://schemas.microsoft.com/office/word/2010/wordprocessingInk" xmlns:wne="http://schemas.microsoft.com/office/word/2006/wordml" xmlns:wps="http://schemas.microsoft.com/office/word/2010/wordprocessingShape" mc:Ignorable="w14 w15 w16se w16cid w16 w16cex w16sdtdh w16du wp14">
   <w:body>
     <w:p>
       <w:pPr>
@@ -49,14 +49,40 @@
             <w:r>
               <w:t xml:space="preserve"> data from a </w:t>
             </w:r>
+            <w:proofErr w:type="spellStart"/>
             <w:r>
-              <w:t>Sciex TripleTOF 6600</w:t>
+              <w:t>Sciex</w:t>
+            </w:r>
+            <w:proofErr w:type="spellEnd"/>
+            <w:r>
+              <w:t xml:space="preserve"> </w:t>
+            </w:r>
+            <w:proofErr w:type="spellStart"/>
+            <w:r>
+              <w:t>TripleTOF</w:t>
+            </w:r>
+            <w:proofErr w:type="spellEnd"/>
+            <w:r>
+              <w:t xml:space="preserve"> 6600</w:t>
             </w:r>
             <w:r>
               <w:t xml:space="preserve"> instrument. If you prefer to use the data from a </w:t>
             </w:r>
+            <w:proofErr w:type="spellStart"/>
             <w:r>
-              <w:t>Thermo Q-Exactive P</w:t>
+              <w:t>Thermo</w:t>
+            </w:r>
+            <w:proofErr w:type="spellEnd"/>
+            <w:r>
+              <w:t xml:space="preserve"> Q-</w:t>
+            </w:r>
+            <w:proofErr w:type="spellStart"/>
+            <w:r>
+              <w:t>Exactive</w:t>
+            </w:r>
+            <w:proofErr w:type="spellEnd"/>
+            <w:r>
+              <w:t xml:space="preserve"> P</w:t>
             </w:r>
             <w:r>
               <w:t>lus</w:t>
@@ -117,11 +143,47 @@
       <w:r>
         <w:t xml:space="preserve">n a </w:t>
       </w:r>
+      <w:proofErr w:type="spellStart"/>
       <w:r>
         <w:rPr>
           <w:rFonts w:cstheme="minorHAnsi"/>
         </w:rPr>
-        <w:t>QqTOF instrument (6600 TripleTOF, Sciex)</w:t>
+        <w:t>QqTOF</w:t>
+      </w:r>
+      <w:proofErr w:type="spellEnd"/>
+      <w:r>
+        <w:rPr>
+          <w:rFonts w:cstheme="minorHAnsi"/>
+        </w:rPr>
+        <w:t xml:space="preserve"> instrument (6600 </w:t>
+      </w:r>
+      <w:proofErr w:type="spellStart"/>
+      <w:r>
+        <w:rPr>
+          <w:rFonts w:cstheme="minorHAnsi"/>
+        </w:rPr>
+        <w:t>TripleTOF</w:t>
+      </w:r>
+      <w:proofErr w:type="spellEnd"/>
+      <w:r>
+        <w:rPr>
+          <w:rFonts w:cstheme="minorHAnsi"/>
+        </w:rPr>
+        <w:t xml:space="preserve">, </w:t>
+      </w:r>
+      <w:proofErr w:type="spellStart"/>
+      <w:r>
+        <w:rPr>
+          <w:rFonts w:cstheme="minorHAnsi"/>
+        </w:rPr>
+        <w:t>Sciex</w:t>
+      </w:r>
+      <w:proofErr w:type="spellEnd"/>
+      <w:r>
+        <w:rPr>
+          <w:rFonts w:cstheme="minorHAnsi"/>
+        </w:rPr>
+        <w:t>)</w:t>
       </w:r>
       <w:r>
         <w:rPr>
@@ -165,6 +227,7 @@
         <w:t xml:space="preserve"> </w:t>
       </w:r>
       <w:hyperlink r:id="rId8" w:history="1">
+        <w:proofErr w:type="spellStart"/>
         <w:r>
           <w:rPr>
             <w:rStyle w:val="Hyperlink"/>
@@ -172,6 +235,7 @@
           </w:rPr>
           <w:t>LFQBench</w:t>
         </w:r>
+        <w:proofErr w:type="spellEnd"/>
         <w:r>
           <w:rPr>
             <w:rStyle w:val="Hyperlink"/>
@@ -939,7 +1003,15 @@
         <w:t>DDA run</w:t>
       </w:r>
       <w:r>
-        <w:t xml:space="preserve"> each of the A and B samples. The DDA search has already been performed by us using the Comet search engine and post processed using PeptideProphet – see this link for more DDA search engines supported by Skyline </w:t>
+        <w:t xml:space="preserve"> each of the A and B samples. The DDA search has already been performed by us using the Comet search engine and post processed using </w:t>
+      </w:r>
+      <w:proofErr w:type="spellStart"/>
+      <w:r>
+        <w:t>PeptideProphet</w:t>
+      </w:r>
+      <w:proofErr w:type="spellEnd"/>
+      <w:r>
+        <w:t xml:space="preserve"> – see this link for more DDA search engines supported by Skyline </w:t>
       </w:r>
       <w:hyperlink r:id="rId15" w:history="1">
         <w:r>
@@ -954,7 +1026,15 @@
         <w:t>. You will</w:t>
       </w:r>
       <w:r>
-        <w:t xml:space="preserve"> start from the interact.pep.xml file which is the output of PeptideProphet and contains the database search results from both DDA files.</w:t>
+        <w:t xml:space="preserve"> start from the interact.pep.xml file which is the output of </w:t>
+      </w:r>
+      <w:proofErr w:type="spellStart"/>
+      <w:r>
+        <w:t>PeptideProphet</w:t>
+      </w:r>
+      <w:proofErr w:type="spellEnd"/>
+      <w:r>
+        <w:t xml:space="preserve"> and contains the database search results from both DDA files.</w:t>
       </w:r>
     </w:p>
     <w:p>
@@ -1107,10 +1187,10 @@
           <w:noProof/>
         </w:rPr>
         <w:drawing>
-          <wp:inline distT="0" distB="0" distL="0" distR="0" wp14:anchorId="76435D85" wp14:editId="66CB34C1">
+          <wp:inline distT="0" distB="0" distL="0" distR="0" wp14:anchorId="4090C75A" wp14:editId="43A4DF81">
             <wp:extent cx="4572000" cy="5250779"/>
             <wp:effectExtent l="0" t="0" r="0" b="7620"/>
-            <wp:docPr id="6" name="Picture 6" descr="Graphical user interface, text, application&#10;&#10;Description automatically generated"/>
+            <wp:docPr id="749596530" name="Picture 1" descr="A screenshot of a computer&#10;&#10;Description automatically generated"/>
             <wp:cNvGraphicFramePr>
               <a:graphicFrameLocks xmlns:a="http://schemas.openxmlformats.org/drawingml/2006/main" noChangeAspect="1"/>
             </wp:cNvGraphicFramePr>
@@ -1118,7 +1198,7 @@
               <a:graphicData uri="http://schemas.openxmlformats.org/drawingml/2006/picture">
                 <pic:pic xmlns:pic="http://schemas.openxmlformats.org/drawingml/2006/picture">
                   <pic:nvPicPr>
-                    <pic:cNvPr id="6" name="Picture 6" descr="Graphical user interface, text, application&#10;&#10;Description automatically generated"/>
+                    <pic:cNvPr id="749596530" name="Picture 1" descr="A screenshot of a computer&#10;&#10;Description automatically generated"/>
                     <pic:cNvPicPr/>
                   </pic:nvPicPr>
                   <pic:blipFill>
@@ -1173,7 +1253,15 @@
         </w:numPr>
       </w:pPr>
       <w:r>
-        <w:t>Navigate to the DIA-TTOF folder created earlier and into its DDA_search subfolder.</w:t>
+        <w:t xml:space="preserve">Navigate to the DIA-TTOF folder created earlier and into its </w:t>
+      </w:r>
+      <w:proofErr w:type="spellStart"/>
+      <w:r>
+        <w:t>DDA_search</w:t>
+      </w:r>
+      <w:proofErr w:type="spellEnd"/>
+      <w:r>
+        <w:t xml:space="preserve"> subfolder.</w:t>
       </w:r>
     </w:p>
     <w:p>
@@ -1200,11 +1288,19 @@
       <w:r>
         <w:t xml:space="preserve">In the </w:t>
       </w:r>
-      <w:r>
-        <w:rPr>
-          <w:b/>
-        </w:rPr>
-        <w:t>iRT standard peptides</w:t>
+      <w:proofErr w:type="spellStart"/>
+      <w:r>
+        <w:rPr>
+          <w:b/>
+        </w:rPr>
+        <w:t>iRT</w:t>
+      </w:r>
+      <w:proofErr w:type="spellEnd"/>
+      <w:r>
+        <w:rPr>
+          <w:b/>
+        </w:rPr>
+        <w:t xml:space="preserve"> standard peptides</w:t>
       </w:r>
       <w:r>
         <w:t xml:space="preserve"> dropdown list, click “Biognosys-11 (iRT-C18)”.</w:t>
@@ -1263,10 +1359,10 @@
           <w:noProof/>
         </w:rPr>
         <w:drawing>
-          <wp:inline distT="0" distB="0" distL="0" distR="0" wp14:anchorId="0313E1C8" wp14:editId="7287C2F1">
+          <wp:inline distT="0" distB="0" distL="0" distR="0" wp14:anchorId="338648BD" wp14:editId="42F82D67">
             <wp:extent cx="4572000" cy="5250779"/>
             <wp:effectExtent l="0" t="0" r="0" b="7620"/>
-            <wp:docPr id="10" name="Picture 10" descr="Graphical user interface, text, application&#10;&#10;Description automatically generated"/>
+            <wp:docPr id="1825183744" name="Picture 1" descr="A screenshot of a computer&#10;&#10;Description automatically generated"/>
             <wp:cNvGraphicFramePr>
               <a:graphicFrameLocks xmlns:a="http://schemas.openxmlformats.org/drawingml/2006/main" noChangeAspect="1"/>
             </wp:cNvGraphicFramePr>
@@ -1274,7 +1370,7 @@
               <a:graphicData uri="http://schemas.openxmlformats.org/drawingml/2006/picture">
                 <pic:pic xmlns:pic="http://schemas.openxmlformats.org/drawingml/2006/picture">
                   <pic:nvPicPr>
-                    <pic:cNvPr id="10" name="Picture 10" descr="Graphical user interface, text, application&#10;&#10;Description automatically generated"/>
+                    <pic:cNvPr id="1825183744" name="Picture 1" descr="A screenshot of a computer&#10;&#10;Description automatically generated"/>
                     <pic:cNvPicPr/>
                   </pic:nvPicPr>
                   <pic:blipFill>
@@ -1301,7 +1397,15 @@
     </w:p>
     <w:p>
       <w:r>
-        <w:t>Note: 0.95 is the threshold applied to the PeptideProphet probability computed for every peptide spectrum match in the DDA database search – in this particular data set this corresponds to a PSM false discovery rate of 0.2% but this will differ among data sets so a score threshold to achieve the FDR you want to use should be entered here.</w:t>
+        <w:t xml:space="preserve">Note: 0.95 is the threshold applied to the </w:t>
+      </w:r>
+      <w:proofErr w:type="spellStart"/>
+      <w:r>
+        <w:t>PeptideProphet</w:t>
+      </w:r>
+      <w:proofErr w:type="spellEnd"/>
+      <w:r>
+        <w:t xml:space="preserve"> probability computed for every peptide spectrum match in the DDA database search – in this particular data set this corresponds to a PSM false discovery rate of 0.2% but this will differ among data sets so a score threshold to achieve the FDR you want to use should be entered here.</w:t>
       </w:r>
     </w:p>
     <w:p>
@@ -1339,7 +1443,31 @@
         <w:t>Build Peptide Search Library</w:t>
       </w:r>
       <w:r>
-        <w:t>. When the library build is complete will attempt to calibrate iRT values from the peptide search results based on the Biognosys iRT standards which were spiked into these samples. This should succeed and present a summary form like the one below:</w:t>
+        <w:t xml:space="preserve">. When the library build is complete will attempt to calibrate </w:t>
+      </w:r>
+      <w:proofErr w:type="spellStart"/>
+      <w:r>
+        <w:t>iRT</w:t>
+      </w:r>
+      <w:proofErr w:type="spellEnd"/>
+      <w:r>
+        <w:t xml:space="preserve"> values from the peptide search results based on the </w:t>
+      </w:r>
+      <w:proofErr w:type="spellStart"/>
+      <w:r>
+        <w:t>Biognosys</w:t>
+      </w:r>
+      <w:proofErr w:type="spellEnd"/>
+      <w:r>
+        <w:t xml:space="preserve"> </w:t>
+      </w:r>
+      <w:proofErr w:type="spellStart"/>
+      <w:r>
+        <w:t>iRT</w:t>
+      </w:r>
+      <w:proofErr w:type="spellEnd"/>
+      <w:r>
+        <w:t xml:space="preserve"> standards which were spiked into these samples. This should succeed and present a summary form like the one below:</w:t>
       </w:r>
     </w:p>
     <w:p>
@@ -1499,7 +1627,15 @@
     </w:p>
     <w:p>
       <w:r>
-        <w:t>Skyline will ask if you want to recalibrate the iRT standard values onto the regression line calculated and shown in the graph above.</w:t>
+        <w:t xml:space="preserve">Skyline will ask if you want to recalibrate the </w:t>
+      </w:r>
+      <w:proofErr w:type="spellStart"/>
+      <w:r>
+        <w:t>iRT</w:t>
+      </w:r>
+      <w:proofErr w:type="spellEnd"/>
+      <w:r>
+        <w:t xml:space="preserve"> standard values onto the regression line calculated and shown in the graph above.</w:t>
       </w:r>
     </w:p>
     <w:p>
@@ -2834,9 +2970,11 @@
       <w:r>
         <w:t>Double-click on the “</w:t>
       </w:r>
+      <w:proofErr w:type="spellStart"/>
       <w:r>
         <w:t>target_protein_sequences.fasta</w:t>
       </w:r>
+      <w:proofErr w:type="spellEnd"/>
       <w:r>
         <w:t>” file.</w:t>
       </w:r>
@@ -2860,7 +2998,15 @@
               <w:spacing w:after="0"/>
             </w:pPr>
             <w:r>
-              <w:t>NOTE: At this point, you could choose to perform a proteome-wide analysis by instead navigating to the DDA_search subfolder where you found the “interact.pep.xml” file and double-clicking the full FASTA sequence file “</w:t>
+              <w:t xml:space="preserve">NOTE: At this point, you could choose to perform a proteome-wide analysis by instead navigating to the </w:t>
+            </w:r>
+            <w:proofErr w:type="spellStart"/>
+            <w:r>
+              <w:t>DDA_search</w:t>
+            </w:r>
+            <w:proofErr w:type="spellEnd"/>
+            <w:r>
+              <w:t xml:space="preserve"> subfolder where you found the “interact.pep.xml” file and double-clicking the full FASTA sequence file “</w:t>
             </w:r>
             <w:r>
               <w:t>napedro_3mixed_human_yeast_ecoli_20140403_iRT_reverse.fasta</w:t>
@@ -2912,7 +3058,21 @@
         <w:rPr>
           <w:b/>
         </w:rPr>
-        <w:t>Automatically train mProphet model</w:t>
+        <w:t xml:space="preserve">Automatically train </w:t>
+      </w:r>
+      <w:proofErr w:type="spellStart"/>
+      <w:r>
+        <w:rPr>
+          <w:b/>
+        </w:rPr>
+        <w:t>mProphet</w:t>
+      </w:r>
+      <w:proofErr w:type="spellEnd"/>
+      <w:r>
+        <w:rPr>
+          <w:b/>
+        </w:rPr>
+        <w:t xml:space="preserve"> model</w:t>
       </w:r>
       <w:r>
         <w:t>.</w:t>
@@ -3059,10 +3219,7 @@
         <w:t>Min peptides per protein</w:t>
       </w:r>
       <w:r>
-        <w:t xml:space="preserve"> filter of “1” the 12 proteins found in the FASTA file produce 11 </w:t>
-      </w:r>
-      <w:r>
-        <w:t>“</w:t>
+        <w:t xml:space="preserve"> filter of “1” the 12 proteins found in the FASTA file produce 11 “</w:t>
       </w:r>
       <w:r>
         <w:rPr>
@@ -3077,13 +3234,7 @@
         <w:t>”</w:t>
       </w:r>
       <w:r>
-        <w:t xml:space="preserve"> proteins. This is because </w:t>
-      </w:r>
-      <w:r>
-        <w:t>1 “Unmapped”</w:t>
-      </w:r>
-      <w:r>
-        <w:t xml:space="preserve"> protein has no peptides found in the spectral library.</w:t>
+        <w:t xml:space="preserve"> proteins. This is because 1 “Unmapped” protein has no peptides found in the spectral library.</w:t>
       </w:r>
     </w:p>
     <w:tbl>
@@ -3106,7 +3257,31 @@
               <w:spacing w:after="0"/>
             </w:pPr>
             <w:r>
-              <w:t>Note: The final document will include a “Biognosys standards” peptide list, for the iRT peptides, and a “Decoys” peptide list, for the decoys you have specified. This will also add 11 iRT peptides and 130 decoy peptides. In the form above, the precursors and transitions count reflect these additions while the proteins and peptides counts do not.</w:t>
+              <w:t>Note: The final document will include a “</w:t>
+            </w:r>
+            <w:proofErr w:type="spellStart"/>
+            <w:r>
+              <w:t>Biognosys</w:t>
+            </w:r>
+            <w:proofErr w:type="spellEnd"/>
+            <w:r>
+              <w:t xml:space="preserve"> standards” peptide list, for the </w:t>
+            </w:r>
+            <w:proofErr w:type="spellStart"/>
+            <w:r>
+              <w:t>iRT</w:t>
+            </w:r>
+            <w:proofErr w:type="spellEnd"/>
+            <w:r>
+              <w:t xml:space="preserve"> peptides, and a “Decoys” peptide list, for the decoys you have specified. This will also add 11 </w:t>
+            </w:r>
+            <w:proofErr w:type="spellStart"/>
+            <w:r>
+              <w:t>iRT</w:t>
+            </w:r>
+            <w:proofErr w:type="spellEnd"/>
+            <w:r>
+              <w:t xml:space="preserve"> peptides and 130 decoy peptides. In the form above, the precursors and transitions count reflect these additions while the proteins and peptides counts do not.</w:t>
             </w:r>
           </w:p>
         </w:tc>
@@ -3195,7 +3370,15 @@
         <w:keepNext/>
       </w:pPr>
       <w:r>
-        <w:t xml:space="preserve">After the import is completed, Skyline will show you the mProphet model you requested on the </w:t>
+        <w:t xml:space="preserve">After the import is completed, Skyline will show you the </w:t>
+      </w:r>
+      <w:proofErr w:type="spellStart"/>
+      <w:r>
+        <w:t>mProphet</w:t>
+      </w:r>
+      <w:proofErr w:type="spellEnd"/>
+      <w:r>
+        <w:t xml:space="preserve"> model you requested on the </w:t>
       </w:r>
       <w:r>
         <w:rPr>
@@ -3272,14 +3455,27 @@
         <w:t>It has already been used to re-score the 10 best peaks Skyline found in each set of chromatograms, using its default score</w:t>
       </w:r>
       <w:r>
-        <w:t>, and re-choose the peaks to be the ones with the best mProphet scores</w:t>
+        <w:t xml:space="preserve">, and re-choose the peaks to be the ones with the best </w:t>
+      </w:r>
+      <w:proofErr w:type="spellStart"/>
+      <w:r>
+        <w:t>mProphet</w:t>
+      </w:r>
+      <w:proofErr w:type="spellEnd"/>
+      <w:r>
+        <w:t xml:space="preserve"> scores</w:t>
       </w:r>
       <w:r>
         <w:t xml:space="preserve">. These </w:t>
       </w:r>
+      <w:proofErr w:type="spellStart"/>
       <w:r>
         <w:lastRenderedPageBreak/>
-        <w:t xml:space="preserve">mProphet </w:t>
+        <w:t>mProphet</w:t>
+      </w:r>
+      <w:proofErr w:type="spellEnd"/>
+      <w:r>
+        <w:t xml:space="preserve"> </w:t>
       </w:r>
       <w:r>
         <w:t xml:space="preserve">scores (given the name </w:t>
@@ -3291,7 +3487,15 @@
         <w:t>Detection Z Score</w:t>
       </w:r>
       <w:r>
-        <w:t xml:space="preserve"> in Skyline) are scaled such that 1.0 is 1 standard deviation from the mean mProphet score for the distribution of similar best peaks for the sequence shuffled decoy peptides you requested.</w:t>
+        <w:t xml:space="preserve"> in Skyline) are scaled such that 1.0 is 1 standard deviation from the mean </w:t>
+      </w:r>
+      <w:proofErr w:type="spellStart"/>
+      <w:r>
+        <w:t>mProphet</w:t>
+      </w:r>
+      <w:proofErr w:type="spellEnd"/>
+      <w:r>
+        <w:t xml:space="preserve"> score for the distribution of similar best peaks for the sequence shuffled decoy peptides you requested.</w:t>
       </w:r>
       <w:r>
         <w:t xml:space="preserve"> </w:t>
@@ -3741,7 +3945,15 @@
       </w:pPr>
       <w:r>
         <w:lastRenderedPageBreak/>
-        <w:t xml:space="preserve">Follow the steps above and create a second annotation named “BioReplicate.” </w:t>
+        <w:t>Follow the steps above and create a second annotation named “</w:t>
+      </w:r>
+      <w:proofErr w:type="spellStart"/>
+      <w:r>
+        <w:t>BioReplicate</w:t>
+      </w:r>
+      <w:proofErr w:type="spellEnd"/>
+      <w:r>
+        <w:t xml:space="preserve">.” </w:t>
       </w:r>
     </w:p>
     <w:p>
@@ -3771,7 +3983,15 @@
         <w:t xml:space="preserve">dropdown list select “Text” </w:t>
       </w:r>
       <w:r>
-        <w:t xml:space="preserve">for the BioReplicate annotation. </w:t>
+        <w:t xml:space="preserve">for the </w:t>
+      </w:r>
+      <w:proofErr w:type="spellStart"/>
+      <w:r>
+        <w:t>BioReplicate</w:t>
+      </w:r>
+      <w:proofErr w:type="spellEnd"/>
+      <w:r>
+        <w:t xml:space="preserve"> annotation. </w:t>
       </w:r>
       <w:r>
         <w:t xml:space="preserve"> </w:t>
@@ -3892,12 +4112,14 @@
       <w:r>
         <w:t xml:space="preserve"> and </w:t>
       </w:r>
+      <w:proofErr w:type="spellStart"/>
       <w:r>
         <w:rPr>
           <w:b/>
         </w:rPr>
         <w:t>BioReplicate</w:t>
       </w:r>
+      <w:proofErr w:type="spellEnd"/>
       <w:r>
         <w:t xml:space="preserve"> are checked</w:t>
       </w:r>
@@ -4830,7 +5052,7 @@
                     </a:ln>
                     <a:extLst>
                       <a:ext uri="{53640926-AAD7-44d8-BBD7-CCE9431645EC}">
-                        <a14:shadowObscured xmlns="" xmlns:o="urn:schemas-microsoft-com:office:office" xmlns:v="urn:schemas-microsoft-com:vml" xmlns:w10="urn:schemas-microsoft-com:office:word" xmlns:w="http://schemas.openxmlformats.org/wordprocessingml/2006/main" xmlns:a14="http://schemas.microsoft.com/office/drawing/2010/main" xmlns:mv="urn:schemas-microsoft-com:mac:vml" xmlns:mo="http://schemas.microsoft.com/office/mac/office/2008/main"/>
+                        <a14:shadowObscured xmlns:mo="http://schemas.microsoft.com/office/mac/office/2008/main" xmlns:mv="urn:schemas-microsoft-com:mac:vml" xmlns:a14="http://schemas.microsoft.com/office/drawing/2010/main" xmlns:w="http://schemas.openxmlformats.org/wordprocessingml/2006/main" xmlns:w10="urn:schemas-microsoft-com:office:word" xmlns:v="urn:schemas-microsoft-com:vml" xmlns:o="urn:schemas-microsoft-com:office:office" xmlns=""/>
                       </a:ext>
                     </a:extLst>
                   </pic:spPr>
@@ -4891,7 +5113,7 @@
                     </a:ln>
                     <a:extLst>
                       <a:ext uri="{53640926-AAD7-44d8-BBD7-CCE9431645EC}">
-                        <a14:shadowObscured xmlns="" xmlns:o="urn:schemas-microsoft-com:office:office" xmlns:v="urn:schemas-microsoft-com:vml" xmlns:w10="urn:schemas-microsoft-com:office:word" xmlns:w="http://schemas.openxmlformats.org/wordprocessingml/2006/main" xmlns:a14="http://schemas.microsoft.com/office/drawing/2010/main" xmlns:mv="urn:schemas-microsoft-com:mac:vml" xmlns:mo="http://schemas.microsoft.com/office/mac/office/2008/main"/>
+                        <a14:shadowObscured xmlns:mo="http://schemas.microsoft.com/office/mac/office/2008/main" xmlns:mv="urn:schemas-microsoft-com:mac:vml" xmlns:a14="http://schemas.microsoft.com/office/drawing/2010/main" xmlns:w="http://schemas.openxmlformats.org/wordprocessingml/2006/main" xmlns:w10="urn:schemas-microsoft-com:office:word" xmlns:v="urn:schemas-microsoft-com:vml" xmlns:o="urn:schemas-microsoft-com:office:office" xmlns=""/>
                       </a:ext>
                     </a:extLst>
                   </pic:spPr>
@@ -6178,7 +6400,23 @@
         <w:t>T</w:t>
       </w:r>
       <w:r>
-        <w:t>o the see the linear regression used to predict the target peptide retention times based on the iRT peptides and library iRT values from the target peptides</w:t>
+        <w:t xml:space="preserve">o the see the linear regression used to predict the target peptide retention times based on the </w:t>
+      </w:r>
+      <w:proofErr w:type="spellStart"/>
+      <w:r>
+        <w:t>iRT</w:t>
+      </w:r>
+      <w:proofErr w:type="spellEnd"/>
+      <w:r>
+        <w:t xml:space="preserve"> peptides and library </w:t>
+      </w:r>
+      <w:proofErr w:type="spellStart"/>
+      <w:r>
+        <w:t>iRT</w:t>
+      </w:r>
+      <w:proofErr w:type="spellEnd"/>
+      <w:r>
+        <w:t xml:space="preserve"> values from the target peptides</w:t>
       </w:r>
       <w:r>
         <w:t>:</w:t>
@@ -6468,7 +6706,21 @@
         <w:rPr>
           <w:lang w:val="en-GB"/>
         </w:rPr>
-        <w:t xml:space="preserve">You have performed some general validation that the data processing with Skyline has no serious flaws. All available features scores were included in the mProphet scoring model, and the model achieved reasonable separation between the targets and the decoys, which are used to simulate random undetectable targets. </w:t>
+        <w:t xml:space="preserve">You have performed some general validation that the data processing with Skyline has no serious flaws. All available features scores were included in the </w:t>
+      </w:r>
+      <w:proofErr w:type="spellStart"/>
+      <w:r>
+        <w:rPr>
+          <w:lang w:val="en-GB"/>
+        </w:rPr>
+        <w:t>mProphet</w:t>
+      </w:r>
+      <w:proofErr w:type="spellEnd"/>
+      <w:r>
+        <w:rPr>
+          <w:lang w:val="en-GB"/>
+        </w:rPr>
+        <w:t xml:space="preserve"> scoring model, and the model achieved reasonable separation between the targets and the decoys, which are used to simulate random undetectable targets. </w:t>
       </w:r>
       <w:r>
         <w:rPr>
@@ -6480,7 +6732,21 @@
         <w:rPr>
           <w:lang w:val="en-GB"/>
         </w:rPr>
-        <w:t>ou may feel that the RT extraction range could be tightened from +/- 5 to 3. But, these settings will clearly work and the resulting mProphet model looks acceptable.</w:t>
+        <w:t xml:space="preserve">ou may feel that the RT extraction range could be tightened from +/- 5 to 3. But, these settings will clearly work and the resulting </w:t>
+      </w:r>
+      <w:proofErr w:type="spellStart"/>
+      <w:r>
+        <w:rPr>
+          <w:lang w:val="en-GB"/>
+        </w:rPr>
+        <w:t>mProphet</w:t>
+      </w:r>
+      <w:proofErr w:type="spellEnd"/>
+      <w:r>
+        <w:rPr>
+          <w:lang w:val="en-GB"/>
+        </w:rPr>
+        <w:t xml:space="preserve"> model looks acceptable.</w:t>
       </w:r>
     </w:p>
     <w:p>
@@ -7656,7 +7922,15 @@
         <w:t>belong to</w:t>
       </w:r>
       <w:r>
-        <w:t xml:space="preserve"> the iRT standard peptides</w:t>
+        <w:t xml:space="preserve"> the </w:t>
+      </w:r>
+      <w:proofErr w:type="spellStart"/>
+      <w:r>
+        <w:t>iRT</w:t>
+      </w:r>
+      <w:proofErr w:type="spellEnd"/>
+      <w:r>
+        <w:t xml:space="preserve"> standard peptides</w:t>
       </w:r>
       <w:r>
         <w:t>.</w:t>
@@ -7867,7 +8141,21 @@
         <w:rPr>
           <w:b/>
         </w:rPr>
-        <w:t>By Condition:Bar Graph</w:t>
+        <w:t xml:space="preserve">By </w:t>
+      </w:r>
+      <w:proofErr w:type="spellStart"/>
+      <w:r>
+        <w:rPr>
+          <w:b/>
+        </w:rPr>
+        <w:t>Condition:Bar</w:t>
+      </w:r>
+      <w:proofErr w:type="spellEnd"/>
+      <w:r>
+        <w:rPr>
+          <w:b/>
+        </w:rPr>
+        <w:t xml:space="preserve"> Graph</w:t>
       </w:r>
       <w:r>
         <w:t xml:space="preserve"> tab, hold, and drag to a new location and release.</w:t>
@@ -7888,7 +8176,21 @@
         <w:rPr>
           <w:b/>
         </w:rPr>
-        <w:t>By Condition:Bar Graph</w:t>
+        <w:t xml:space="preserve">By </w:t>
+      </w:r>
+      <w:proofErr w:type="spellStart"/>
+      <w:r>
+        <w:rPr>
+          <w:b/>
+        </w:rPr>
+        <w:t>Condition:Bar</w:t>
+      </w:r>
+      <w:proofErr w:type="spellEnd"/>
+      <w:r>
+        <w:rPr>
+          <w:b/>
+        </w:rPr>
+        <w:t xml:space="preserve"> Graph</w:t>
       </w:r>
       <w:r>
         <w:t xml:space="preserve"> window.</w:t>
@@ -7909,8 +8211,16 @@
         <w:rPr>
           <w:b/>
         </w:rPr>
-        <w:t>By Condition:Grid</w:t>
-      </w:r>
+        <w:t xml:space="preserve">By </w:t>
+      </w:r>
+      <w:proofErr w:type="spellStart"/>
+      <w:r>
+        <w:rPr>
+          <w:b/>
+        </w:rPr>
+        <w:t>Condition:Grid</w:t>
+      </w:r>
+      <w:proofErr w:type="spellEnd"/>
       <w:r>
         <w:t xml:space="preserve">, click the </w:t>
       </w:r>
@@ -8037,7 +8347,27 @@
           <w:szCs w:val="20"/>
           <w:lang w:val="en-GB"/>
         </w:rPr>
-        <w:t>To view the fold-change results at the protein-level for the 11 targeted proteins (excluding iRT standards and decoys), do the following:</w:t>
+        <w:t xml:space="preserve">To view the fold-change results at the protein-level for the 11 targeted proteins (excluding </w:t>
+      </w:r>
+      <w:proofErr w:type="spellStart"/>
+      <w:r>
+        <w:rPr>
+          <w:rFonts w:ascii="Arial" w:hAnsi="Arial" w:cs="Arial"/>
+          <w:sz w:val="20"/>
+          <w:szCs w:val="20"/>
+          <w:lang w:val="en-GB"/>
+        </w:rPr>
+        <w:t>iRT</w:t>
+      </w:r>
+      <w:proofErr w:type="spellEnd"/>
+      <w:r>
+        <w:rPr>
+          <w:rFonts w:ascii="Arial" w:hAnsi="Arial" w:cs="Arial"/>
+          <w:sz w:val="20"/>
+          <w:szCs w:val="20"/>
+          <w:lang w:val="en-GB"/>
+        </w:rPr>
+        <w:t xml:space="preserve"> standards and decoys), do the following:</w:t>
       </w:r>
     </w:p>
     <w:p>
@@ -8444,7 +8774,35 @@
         <w:rPr>
           <w:lang w:val="en-GB"/>
         </w:rPr>
-        <w:t xml:space="preserve">You may also want to consider using a more sophisticated statistical tool like MSstats for your comparisons. To do this, you can install MSstats from the Skyline Tool Store (using </w:t>
+        <w:t xml:space="preserve">You may also want to consider using a more sophisticated statistical tool like </w:t>
+      </w:r>
+      <w:proofErr w:type="spellStart"/>
+      <w:r>
+        <w:rPr>
+          <w:lang w:val="en-GB"/>
+        </w:rPr>
+        <w:t>MSstats</w:t>
+      </w:r>
+      <w:proofErr w:type="spellEnd"/>
+      <w:r>
+        <w:rPr>
+          <w:lang w:val="en-GB"/>
+        </w:rPr>
+        <w:t xml:space="preserve"> for your comparisons. To do this, you can install </w:t>
+      </w:r>
+      <w:proofErr w:type="spellStart"/>
+      <w:r>
+        <w:rPr>
+          <w:lang w:val="en-GB"/>
+        </w:rPr>
+        <w:t>MSstats</w:t>
+      </w:r>
+      <w:proofErr w:type="spellEnd"/>
+      <w:r>
+        <w:rPr>
+          <w:lang w:val="en-GB"/>
+        </w:rPr>
+        <w:t xml:space="preserve"> from the Skyline Tool Store (using </w:t>
       </w:r>
       <w:r>
         <w:rPr>
@@ -8470,7 +8828,21 @@
         <w:rPr>
           <w:lang w:val="en-GB"/>
         </w:rPr>
-        <w:t xml:space="preserve"> in the Skyline menus or by clicking the Tool Store button on the Skyline installation web page). Then you can either run MSstats directly from the Skyline </w:t>
+        <w:t xml:space="preserve"> in the Skyline menus or by clicking the Tool Store button on the Skyline installation web page). Then you can either run </w:t>
+      </w:r>
+      <w:proofErr w:type="spellStart"/>
+      <w:r>
+        <w:rPr>
+          <w:lang w:val="en-GB"/>
+        </w:rPr>
+        <w:t>MSstats</w:t>
+      </w:r>
+      <w:proofErr w:type="spellEnd"/>
+      <w:r>
+        <w:rPr>
+          <w:lang w:val="en-GB"/>
+        </w:rPr>
+        <w:t xml:space="preserve"> directly from the Skyline </w:t>
       </w:r>
       <w:r>
         <w:rPr>
@@ -8483,7 +8855,21 @@
         <w:rPr>
           <w:lang w:val="en-GB"/>
         </w:rPr>
-        <w:t xml:space="preserve"> menu or do the following to prepare to run MSstats in R or RStudio later:</w:t>
+        <w:t xml:space="preserve"> menu or do the following to prepare to run </w:t>
+      </w:r>
+      <w:proofErr w:type="spellStart"/>
+      <w:r>
+        <w:rPr>
+          <w:lang w:val="en-GB"/>
+        </w:rPr>
+        <w:t>MSstats</w:t>
+      </w:r>
+      <w:proofErr w:type="spellEnd"/>
+      <w:r>
+        <w:rPr>
+          <w:lang w:val="en-GB"/>
+        </w:rPr>
+        <w:t xml:space="preserve"> in R or RStudio later:</w:t>
       </w:r>
     </w:p>
     <w:p>
@@ -8621,12 +9007,21 @@
         </w:rPr>
         <w:t xml:space="preserve"> folder, select </w:t>
       </w:r>
+      <w:proofErr w:type="spellStart"/>
       <w:r>
         <w:rPr>
           <w:b/>
           <w:szCs w:val="20"/>
         </w:rPr>
-        <w:t>MSstats Input</w:t>
+        <w:t>MSstats</w:t>
+      </w:r>
+      <w:proofErr w:type="spellEnd"/>
+      <w:r>
+        <w:rPr>
+          <w:b/>
+          <w:szCs w:val="20"/>
+        </w:rPr>
+        <w:t xml:space="preserve"> Input</w:t>
       </w:r>
       <w:r>
         <w:rPr>
@@ -8694,10 +9089,34 @@
         <w:t>Import Peptide Search</w:t>
       </w:r>
       <w:r>
-        <w:t xml:space="preserve"> wizard to streamline the initial data processing from building a spectral library out of DDA peptide search data to chromatogram extraction from quantitative DIA runs, creating and applying an mProphet statistical peak detection model to improve peak selection and assign q values which can be used to control the false discovery rate among the peak areas you used in your group comparison. You learned to first assess the DIA data quality with the mass error and retention time regression plots. And finally, you learned to perform a simple pairwise comparison between two groups of samples directly within Skyline, which gave you the interactive group comparison grid, volcano plot and bar graph to help you understand and interact with the results. Having exported the MSstats Input report, you could now </w:t>
-      </w:r>
-      <w:r>
-        <w:t>use the MSstats external tool to perform further statistical tests.</w:t>
+        <w:t xml:space="preserve"> wizard to streamline the initial data processing from building a spectral library out of DDA peptide search data to chromatogram extraction from quantitative DIA runs, creating and applying an </w:t>
+      </w:r>
+      <w:proofErr w:type="spellStart"/>
+      <w:r>
+        <w:t>mProphet</w:t>
+      </w:r>
+      <w:proofErr w:type="spellEnd"/>
+      <w:r>
+        <w:t xml:space="preserve"> statistical peak detection model to improve peak selection and assign q values which can be used to control the false discovery rate among the peak areas you used in your group comparison. You learned to first assess the DIA data quality with the mass error and retention time regression plots. And finally, you learned to perform a simple pairwise comparison between two groups of samples directly within Skyline, which gave you the interactive group comparison grid, volcano plot and bar graph to help you understand and interact with the results. Having exported the </w:t>
+      </w:r>
+      <w:proofErr w:type="spellStart"/>
+      <w:r>
+        <w:t>MSstats</w:t>
+      </w:r>
+      <w:proofErr w:type="spellEnd"/>
+      <w:r>
+        <w:t xml:space="preserve"> Input report, you could now </w:t>
+      </w:r>
+      <w:r>
+        <w:t xml:space="preserve">use the </w:t>
+      </w:r>
+      <w:proofErr w:type="spellStart"/>
+      <w:r>
+        <w:t>MSstats</w:t>
+      </w:r>
+      <w:proofErr w:type="spellEnd"/>
+      <w:r>
+        <w:t xml:space="preserve"> external tool to perform further statistical tests.</w:t>
       </w:r>
     </w:p>
     <w:p>
@@ -8718,7 +9137,7 @@
 </file>
 
 <file path=word/endnotes.xml><?xml version="1.0" encoding="utf-8"?>
-<w:endnotes xmlns:wpc="http://schemas.microsoft.com/office/word/2010/wordprocessingCanvas" xmlns:cx="http://schemas.microsoft.com/office/drawing/2014/chartex" xmlns:cx1="http://schemas.microsoft.com/office/drawing/2015/9/8/chartex" xmlns:cx2="http://schemas.microsoft.com/office/drawing/2015/10/21/chartex" xmlns:cx3="http://schemas.microsoft.com/office/drawing/2016/5/9/chartex" xmlns:cx4="http://schemas.microsoft.com/office/drawing/2016/5/10/chartex" xmlns:cx5="http://schemas.microsoft.com/office/drawing/2016/5/11/chartex" xmlns:cx6="http://schemas.microsoft.com/office/drawing/2016/5/12/chartex" xmlns:cx7="http://schemas.microsoft.com/office/drawing/2016/5/13/chartex" xmlns:cx8="http://schemas.microsoft.com/office/drawing/2016/5/14/chartex" xmlns:mc="http://schemas.openxmlformats.org/markup-compatibility/2006" xmlns:aink="http://schemas.microsoft.com/office/drawing/2016/ink" xmlns:am3d="http://schemas.microsoft.com/office/drawing/2017/model3d" xmlns:o="urn:schemas-microsoft-com:office:office" xmlns:oel="http://schemas.microsoft.com/office/2019/extlst" xmlns:r="http://schemas.openxmlformats.org/officeDocument/2006/relationships" xmlns:m="http://schemas.openxmlformats.org/officeDocument/2006/math" xmlns:v="urn:schemas-microsoft-com:vml" xmlns:wp14="http://schemas.microsoft.com/office/word/2010/wordprocessingDrawing" xmlns:wp="http://schemas.openxmlformats.org/drawingml/2006/wordprocessingDrawing" xmlns:w10="urn:schemas-microsoft-com:office:word" xmlns:w="http://schemas.openxmlformats.org/wordprocessingml/2006/main" xmlns:w14="http://schemas.microsoft.com/office/word/2010/wordml" xmlns:w15="http://schemas.microsoft.com/office/word/2012/wordml" xmlns:w16cex="http://schemas.microsoft.com/office/word/2018/wordml/cex" xmlns:w16cid="http://schemas.microsoft.com/office/word/2016/wordml/cid" xmlns:w16="http://schemas.microsoft.com/office/word/2018/wordml" xmlns:w16sdtdh="http://schemas.microsoft.com/office/word/2020/wordml/sdtdatahash" xmlns:w16se="http://schemas.microsoft.com/office/word/2015/wordml/symex" xmlns:wpg="http://schemas.microsoft.com/office/word/2010/wordprocessingGroup" xmlns:wpi="http://schemas.microsoft.com/office/word/2010/wordprocessingInk" xmlns:wne="http://schemas.microsoft.com/office/word/2006/wordml" xmlns:wps="http://schemas.microsoft.com/office/word/2010/wordprocessingShape" mc:Ignorable="w14 w15 w16se w16cid w16 w16cex w16sdtdh wp14">
+<w:endnotes xmlns:wpc="http://schemas.microsoft.com/office/word/2010/wordprocessingCanvas" xmlns:cx="http://schemas.microsoft.com/office/drawing/2014/chartex" xmlns:cx1="http://schemas.microsoft.com/office/drawing/2015/9/8/chartex" xmlns:cx2="http://schemas.microsoft.com/office/drawing/2015/10/21/chartex" xmlns:cx3="http://schemas.microsoft.com/office/drawing/2016/5/9/chartex" xmlns:cx4="http://schemas.microsoft.com/office/drawing/2016/5/10/chartex" xmlns:cx5="http://schemas.microsoft.com/office/drawing/2016/5/11/chartex" xmlns:cx6="http://schemas.microsoft.com/office/drawing/2016/5/12/chartex" xmlns:cx7="http://schemas.microsoft.com/office/drawing/2016/5/13/chartex" xmlns:cx8="http://schemas.microsoft.com/office/drawing/2016/5/14/chartex" xmlns:mc="http://schemas.openxmlformats.org/markup-compatibility/2006" xmlns:aink="http://schemas.microsoft.com/office/drawing/2016/ink" xmlns:am3d="http://schemas.microsoft.com/office/drawing/2017/model3d" xmlns:o="urn:schemas-microsoft-com:office:office" xmlns:oel="http://schemas.microsoft.com/office/2019/extlst" xmlns:r="http://schemas.openxmlformats.org/officeDocument/2006/relationships" xmlns:m="http://schemas.openxmlformats.org/officeDocument/2006/math" xmlns:v="urn:schemas-microsoft-com:vml" xmlns:wp14="http://schemas.microsoft.com/office/word/2010/wordprocessingDrawing" xmlns:wp="http://schemas.openxmlformats.org/drawingml/2006/wordprocessingDrawing" xmlns:w10="urn:schemas-microsoft-com:office:word" xmlns:w="http://schemas.openxmlformats.org/wordprocessingml/2006/main" xmlns:w14="http://schemas.microsoft.com/office/word/2010/wordml" xmlns:w15="http://schemas.microsoft.com/office/word/2012/wordml" xmlns:w16cex="http://schemas.microsoft.com/office/word/2018/wordml/cex" xmlns:w16cid="http://schemas.microsoft.com/office/word/2016/wordml/cid" xmlns:w16="http://schemas.microsoft.com/office/word/2018/wordml" xmlns:w16du="http://schemas.microsoft.com/office/word/2023/wordml/word16du" xmlns:w16sdtdh="http://schemas.microsoft.com/office/word/2020/wordml/sdtdatahash" xmlns:w16se="http://schemas.microsoft.com/office/word/2015/wordml/symex" xmlns:wpg="http://schemas.microsoft.com/office/word/2010/wordprocessingGroup" xmlns:wpi="http://schemas.microsoft.com/office/word/2010/wordprocessingInk" xmlns:wne="http://schemas.microsoft.com/office/word/2006/wordml" xmlns:wps="http://schemas.microsoft.com/office/word/2010/wordprocessingShape" mc:Ignorable="w14 w15 w16se w16cid w16 w16cex w16sdtdh w16du wp14">
   <w:endnote w:type="separator" w:id="-1">
     <w:p>
       <w:r>
@@ -8737,7 +9156,7 @@
 </file>
 
 <file path=word/footer1.xml><?xml version="1.0" encoding="utf-8"?>
-<w:ftr xmlns:wpc="http://schemas.microsoft.com/office/word/2010/wordprocessingCanvas" xmlns:cx="http://schemas.microsoft.com/office/drawing/2014/chartex" xmlns:cx1="http://schemas.microsoft.com/office/drawing/2015/9/8/chartex" xmlns:cx2="http://schemas.microsoft.com/office/drawing/2015/10/21/chartex" xmlns:cx3="http://schemas.microsoft.com/office/drawing/2016/5/9/chartex" xmlns:cx4="http://schemas.microsoft.com/office/drawing/2016/5/10/chartex" xmlns:cx5="http://schemas.microsoft.com/office/drawing/2016/5/11/chartex" xmlns:cx6="http://schemas.microsoft.com/office/drawing/2016/5/12/chartex" xmlns:cx7="http://schemas.microsoft.com/office/drawing/2016/5/13/chartex" xmlns:cx8="http://schemas.microsoft.com/office/drawing/2016/5/14/chartex" xmlns:mc="http://schemas.openxmlformats.org/markup-compatibility/2006" xmlns:aink="http://schemas.microsoft.com/office/drawing/2016/ink" xmlns:am3d="http://schemas.microsoft.com/office/drawing/2017/model3d" xmlns:o="urn:schemas-microsoft-com:office:office" xmlns:oel="http://schemas.microsoft.com/office/2019/extlst" xmlns:r="http://schemas.openxmlformats.org/officeDocument/2006/relationships" xmlns:m="http://schemas.openxmlformats.org/officeDocument/2006/math" xmlns:v="urn:schemas-microsoft-com:vml" xmlns:wp14="http://schemas.microsoft.com/office/word/2010/wordprocessingDrawing" xmlns:wp="http://schemas.openxmlformats.org/drawingml/2006/wordprocessingDrawing" xmlns:w10="urn:schemas-microsoft-com:office:word" xmlns:w="http://schemas.openxmlformats.org/wordprocessingml/2006/main" xmlns:w14="http://schemas.microsoft.com/office/word/2010/wordml" xmlns:w15="http://schemas.microsoft.com/office/word/2012/wordml" xmlns:w16cex="http://schemas.microsoft.com/office/word/2018/wordml/cex" xmlns:w16cid="http://schemas.microsoft.com/office/word/2016/wordml/cid" xmlns:w16="http://schemas.microsoft.com/office/word/2018/wordml" xmlns:w16sdtdh="http://schemas.microsoft.com/office/word/2020/wordml/sdtdatahash" xmlns:w16se="http://schemas.microsoft.com/office/word/2015/wordml/symex" xmlns:wpg="http://schemas.microsoft.com/office/word/2010/wordprocessingGroup" xmlns:wpi="http://schemas.microsoft.com/office/word/2010/wordprocessingInk" xmlns:wne="http://schemas.microsoft.com/office/word/2006/wordml" xmlns:wps="http://schemas.microsoft.com/office/word/2010/wordprocessingShape" mc:Ignorable="w14 w15 w16se w16cid w16 w16cex w16sdtdh wp14">
+<w:ftr xmlns:wpc="http://schemas.microsoft.com/office/word/2010/wordprocessingCanvas" xmlns:cx="http://schemas.microsoft.com/office/drawing/2014/chartex" xmlns:cx1="http://schemas.microsoft.com/office/drawing/2015/9/8/chartex" xmlns:cx2="http://schemas.microsoft.com/office/drawing/2015/10/21/chartex" xmlns:cx3="http://schemas.microsoft.com/office/drawing/2016/5/9/chartex" xmlns:cx4="http://schemas.microsoft.com/office/drawing/2016/5/10/chartex" xmlns:cx5="http://schemas.microsoft.com/office/drawing/2016/5/11/chartex" xmlns:cx6="http://schemas.microsoft.com/office/drawing/2016/5/12/chartex" xmlns:cx7="http://schemas.microsoft.com/office/drawing/2016/5/13/chartex" xmlns:cx8="http://schemas.microsoft.com/office/drawing/2016/5/14/chartex" xmlns:mc="http://schemas.openxmlformats.org/markup-compatibility/2006" xmlns:aink="http://schemas.microsoft.com/office/drawing/2016/ink" xmlns:am3d="http://schemas.microsoft.com/office/drawing/2017/model3d" xmlns:o="urn:schemas-microsoft-com:office:office" xmlns:oel="http://schemas.microsoft.com/office/2019/extlst" xmlns:r="http://schemas.openxmlformats.org/officeDocument/2006/relationships" xmlns:m="http://schemas.openxmlformats.org/officeDocument/2006/math" xmlns:v="urn:schemas-microsoft-com:vml" xmlns:wp14="http://schemas.microsoft.com/office/word/2010/wordprocessingDrawing" xmlns:wp="http://schemas.openxmlformats.org/drawingml/2006/wordprocessingDrawing" xmlns:w10="urn:schemas-microsoft-com:office:word" xmlns:w="http://schemas.openxmlformats.org/wordprocessingml/2006/main" xmlns:w14="http://schemas.microsoft.com/office/word/2010/wordml" xmlns:w15="http://schemas.microsoft.com/office/word/2012/wordml" xmlns:w16cex="http://schemas.microsoft.com/office/word/2018/wordml/cex" xmlns:w16cid="http://schemas.microsoft.com/office/word/2016/wordml/cid" xmlns:w16="http://schemas.microsoft.com/office/word/2018/wordml" xmlns:w16du="http://schemas.microsoft.com/office/word/2023/wordml/word16du" xmlns:w16sdtdh="http://schemas.microsoft.com/office/word/2020/wordml/sdtdatahash" xmlns:w16se="http://schemas.microsoft.com/office/word/2015/wordml/symex" xmlns:wpg="http://schemas.microsoft.com/office/word/2010/wordprocessingGroup" xmlns:wpi="http://schemas.microsoft.com/office/word/2010/wordprocessingInk" xmlns:wne="http://schemas.microsoft.com/office/word/2006/wordml" xmlns:wps="http://schemas.microsoft.com/office/word/2010/wordprocessingShape" mc:Ignorable="w14 w15 w16se w16cid w16 w16cex w16sdtdh w16du wp14">
   <w:p>
     <w:pPr>
       <w:pStyle w:val="Footer"/>
@@ -8774,7 +9193,7 @@
 </file>
 
 <file path=word/footer2.xml><?xml version="1.0" encoding="utf-8"?>
-<w:ftr xmlns:wpc="http://schemas.microsoft.com/office/word/2010/wordprocessingCanvas" xmlns:cx="http://schemas.microsoft.com/office/drawing/2014/chartex" xmlns:cx1="http://schemas.microsoft.com/office/drawing/2015/9/8/chartex" xmlns:cx2="http://schemas.microsoft.com/office/drawing/2015/10/21/chartex" xmlns:cx3="http://schemas.microsoft.com/office/drawing/2016/5/9/chartex" xmlns:cx4="http://schemas.microsoft.com/office/drawing/2016/5/10/chartex" xmlns:cx5="http://schemas.microsoft.com/office/drawing/2016/5/11/chartex" xmlns:cx6="http://schemas.microsoft.com/office/drawing/2016/5/12/chartex" xmlns:cx7="http://schemas.microsoft.com/office/drawing/2016/5/13/chartex" xmlns:cx8="http://schemas.microsoft.com/office/drawing/2016/5/14/chartex" xmlns:mc="http://schemas.openxmlformats.org/markup-compatibility/2006" xmlns:aink="http://schemas.microsoft.com/office/drawing/2016/ink" xmlns:am3d="http://schemas.microsoft.com/office/drawing/2017/model3d" xmlns:o="urn:schemas-microsoft-com:office:office" xmlns:oel="http://schemas.microsoft.com/office/2019/extlst" xmlns:r="http://schemas.openxmlformats.org/officeDocument/2006/relationships" xmlns:m="http://schemas.openxmlformats.org/officeDocument/2006/math" xmlns:v="urn:schemas-microsoft-com:vml" xmlns:wp14="http://schemas.microsoft.com/office/word/2010/wordprocessingDrawing" xmlns:wp="http://schemas.openxmlformats.org/drawingml/2006/wordprocessingDrawing" xmlns:w10="urn:schemas-microsoft-com:office:word" xmlns:w="http://schemas.openxmlformats.org/wordprocessingml/2006/main" xmlns:w14="http://schemas.microsoft.com/office/word/2010/wordml" xmlns:w15="http://schemas.microsoft.com/office/word/2012/wordml" xmlns:w16cex="http://schemas.microsoft.com/office/word/2018/wordml/cex" xmlns:w16cid="http://schemas.microsoft.com/office/word/2016/wordml/cid" xmlns:w16="http://schemas.microsoft.com/office/word/2018/wordml" xmlns:w16sdtdh="http://schemas.microsoft.com/office/word/2020/wordml/sdtdatahash" xmlns:w16se="http://schemas.microsoft.com/office/word/2015/wordml/symex" xmlns:wpg="http://schemas.microsoft.com/office/word/2010/wordprocessingGroup" xmlns:wpi="http://schemas.microsoft.com/office/word/2010/wordprocessingInk" xmlns:wne="http://schemas.microsoft.com/office/word/2006/wordml" xmlns:wps="http://schemas.microsoft.com/office/word/2010/wordprocessingShape" mc:Ignorable="w14 w15 w16se w16cid w16 w16cex w16sdtdh wp14">
+<w:ftr xmlns:wpc="http://schemas.microsoft.com/office/word/2010/wordprocessingCanvas" xmlns:cx="http://schemas.microsoft.com/office/drawing/2014/chartex" xmlns:cx1="http://schemas.microsoft.com/office/drawing/2015/9/8/chartex" xmlns:cx2="http://schemas.microsoft.com/office/drawing/2015/10/21/chartex" xmlns:cx3="http://schemas.microsoft.com/office/drawing/2016/5/9/chartex" xmlns:cx4="http://schemas.microsoft.com/office/drawing/2016/5/10/chartex" xmlns:cx5="http://schemas.microsoft.com/office/drawing/2016/5/11/chartex" xmlns:cx6="http://schemas.microsoft.com/office/drawing/2016/5/12/chartex" xmlns:cx7="http://schemas.microsoft.com/office/drawing/2016/5/13/chartex" xmlns:cx8="http://schemas.microsoft.com/office/drawing/2016/5/14/chartex" xmlns:mc="http://schemas.openxmlformats.org/markup-compatibility/2006" xmlns:aink="http://schemas.microsoft.com/office/drawing/2016/ink" xmlns:am3d="http://schemas.microsoft.com/office/drawing/2017/model3d" xmlns:o="urn:schemas-microsoft-com:office:office" xmlns:oel="http://schemas.microsoft.com/office/2019/extlst" xmlns:r="http://schemas.openxmlformats.org/officeDocument/2006/relationships" xmlns:m="http://schemas.openxmlformats.org/officeDocument/2006/math" xmlns:v="urn:schemas-microsoft-com:vml" xmlns:wp14="http://schemas.microsoft.com/office/word/2010/wordprocessingDrawing" xmlns:wp="http://schemas.openxmlformats.org/drawingml/2006/wordprocessingDrawing" xmlns:w10="urn:schemas-microsoft-com:office:word" xmlns:w="http://schemas.openxmlformats.org/wordprocessingml/2006/main" xmlns:w14="http://schemas.microsoft.com/office/word/2010/wordml" xmlns:w15="http://schemas.microsoft.com/office/word/2012/wordml" xmlns:w16cex="http://schemas.microsoft.com/office/word/2018/wordml/cex" xmlns:w16cid="http://schemas.microsoft.com/office/word/2016/wordml/cid" xmlns:w16="http://schemas.microsoft.com/office/word/2018/wordml" xmlns:w16du="http://schemas.microsoft.com/office/word/2023/wordml/word16du" xmlns:w16sdtdh="http://schemas.microsoft.com/office/word/2020/wordml/sdtdatahash" xmlns:w16se="http://schemas.microsoft.com/office/word/2015/wordml/symex" xmlns:wpg="http://schemas.microsoft.com/office/word/2010/wordprocessingGroup" xmlns:wpi="http://schemas.microsoft.com/office/word/2010/wordprocessingInk" xmlns:wne="http://schemas.microsoft.com/office/word/2006/wordml" xmlns:wps="http://schemas.microsoft.com/office/word/2010/wordprocessingShape" mc:Ignorable="w14 w15 w16se w16cid w16 w16cex w16sdtdh w16du wp14">
   <w:p>
     <w:pPr>
       <w:pStyle w:val="Footer"/>
@@ -8830,7 +9249,7 @@
 </file>
 
 <file path=word/footnotes.xml><?xml version="1.0" encoding="utf-8"?>
-<w:footnotes xmlns:wpc="http://schemas.microsoft.com/office/word/2010/wordprocessingCanvas" xmlns:cx="http://schemas.microsoft.com/office/drawing/2014/chartex" xmlns:cx1="http://schemas.microsoft.com/office/drawing/2015/9/8/chartex" xmlns:cx2="http://schemas.microsoft.com/office/drawing/2015/10/21/chartex" xmlns:cx3="http://schemas.microsoft.com/office/drawing/2016/5/9/chartex" xmlns:cx4="http://schemas.microsoft.com/office/drawing/2016/5/10/chartex" xmlns:cx5="http://schemas.microsoft.com/office/drawing/2016/5/11/chartex" xmlns:cx6="http://schemas.microsoft.com/office/drawing/2016/5/12/chartex" xmlns:cx7="http://schemas.microsoft.com/office/drawing/2016/5/13/chartex" xmlns:cx8="http://schemas.microsoft.com/office/drawing/2016/5/14/chartex" xmlns:mc="http://schemas.openxmlformats.org/markup-compatibility/2006" xmlns:aink="http://schemas.microsoft.com/office/drawing/2016/ink" xmlns:am3d="http://schemas.microsoft.com/office/drawing/2017/model3d" xmlns:o="urn:schemas-microsoft-com:office:office" xmlns:oel="http://schemas.microsoft.com/office/2019/extlst" xmlns:r="http://schemas.openxmlformats.org/officeDocument/2006/relationships" xmlns:m="http://schemas.openxmlformats.org/officeDocument/2006/math" xmlns:v="urn:schemas-microsoft-com:vml" xmlns:wp14="http://schemas.microsoft.com/office/word/2010/wordprocessingDrawing" xmlns:wp="http://schemas.openxmlformats.org/drawingml/2006/wordprocessingDrawing" xmlns:w10="urn:schemas-microsoft-com:office:word" xmlns:w="http://schemas.openxmlformats.org/wordprocessingml/2006/main" xmlns:w14="http://schemas.microsoft.com/office/word/2010/wordml" xmlns:w15="http://schemas.microsoft.com/office/word/2012/wordml" xmlns:w16cex="http://schemas.microsoft.com/office/word/2018/wordml/cex" xmlns:w16cid="http://schemas.microsoft.com/office/word/2016/wordml/cid" xmlns:w16="http://schemas.microsoft.com/office/word/2018/wordml" xmlns:w16sdtdh="http://schemas.microsoft.com/office/word/2020/wordml/sdtdatahash" xmlns:w16se="http://schemas.microsoft.com/office/word/2015/wordml/symex" xmlns:wpg="http://schemas.microsoft.com/office/word/2010/wordprocessingGroup" xmlns:wpi="http://schemas.microsoft.com/office/word/2010/wordprocessingInk" xmlns:wne="http://schemas.microsoft.com/office/word/2006/wordml" xmlns:wps="http://schemas.microsoft.com/office/word/2010/wordprocessingShape" mc:Ignorable="w14 w15 w16se w16cid w16 w16cex w16sdtdh wp14">
+<w:footnotes xmlns:wpc="http://schemas.microsoft.com/office/word/2010/wordprocessingCanvas" xmlns:cx="http://schemas.microsoft.com/office/drawing/2014/chartex" xmlns:cx1="http://schemas.microsoft.com/office/drawing/2015/9/8/chartex" xmlns:cx2="http://schemas.microsoft.com/office/drawing/2015/10/21/chartex" xmlns:cx3="http://schemas.microsoft.com/office/drawing/2016/5/9/chartex" xmlns:cx4="http://schemas.microsoft.com/office/drawing/2016/5/10/chartex" xmlns:cx5="http://schemas.microsoft.com/office/drawing/2016/5/11/chartex" xmlns:cx6="http://schemas.microsoft.com/office/drawing/2016/5/12/chartex" xmlns:cx7="http://schemas.microsoft.com/office/drawing/2016/5/13/chartex" xmlns:cx8="http://schemas.microsoft.com/office/drawing/2016/5/14/chartex" xmlns:mc="http://schemas.openxmlformats.org/markup-compatibility/2006" xmlns:aink="http://schemas.microsoft.com/office/drawing/2016/ink" xmlns:am3d="http://schemas.microsoft.com/office/drawing/2017/model3d" xmlns:o="urn:schemas-microsoft-com:office:office" xmlns:oel="http://schemas.microsoft.com/office/2019/extlst" xmlns:r="http://schemas.openxmlformats.org/officeDocument/2006/relationships" xmlns:m="http://schemas.openxmlformats.org/officeDocument/2006/math" xmlns:v="urn:schemas-microsoft-com:vml" xmlns:wp14="http://schemas.microsoft.com/office/word/2010/wordprocessingDrawing" xmlns:wp="http://schemas.openxmlformats.org/drawingml/2006/wordprocessingDrawing" xmlns:w10="urn:schemas-microsoft-com:office:word" xmlns:w="http://schemas.openxmlformats.org/wordprocessingml/2006/main" xmlns:w14="http://schemas.microsoft.com/office/word/2010/wordml" xmlns:w15="http://schemas.microsoft.com/office/word/2012/wordml" xmlns:w16cex="http://schemas.microsoft.com/office/word/2018/wordml/cex" xmlns:w16cid="http://schemas.microsoft.com/office/word/2016/wordml/cid" xmlns:w16="http://schemas.microsoft.com/office/word/2018/wordml" xmlns:w16du="http://schemas.microsoft.com/office/word/2023/wordml/word16du" xmlns:w16sdtdh="http://schemas.microsoft.com/office/word/2020/wordml/sdtdatahash" xmlns:w16se="http://schemas.microsoft.com/office/word/2015/wordml/symex" xmlns:wpg="http://schemas.microsoft.com/office/word/2010/wordprocessingGroup" xmlns:wpi="http://schemas.microsoft.com/office/word/2010/wordprocessingInk" xmlns:wne="http://schemas.microsoft.com/office/word/2006/wordml" xmlns:wps="http://schemas.microsoft.com/office/word/2010/wordprocessingShape" mc:Ignorable="w14 w15 w16se w16cid w16 w16cex w16sdtdh w16du wp14">
   <w:footnote w:type="separator" w:id="-1">
     <w:p>
       <w:r>
@@ -8849,7 +9268,7 @@
 </file>
 
 <file path=word/numbering.xml><?xml version="1.0" encoding="utf-8"?>
-<w:numbering xmlns:wpc="http://schemas.microsoft.com/office/word/2010/wordprocessingCanvas" xmlns:cx="http://schemas.microsoft.com/office/drawing/2014/chartex" xmlns:cx1="http://schemas.microsoft.com/office/drawing/2015/9/8/chartex" xmlns:cx2="http://schemas.microsoft.com/office/drawing/2015/10/21/chartex" xmlns:cx3="http://schemas.microsoft.com/office/drawing/2016/5/9/chartex" xmlns:cx4="http://schemas.microsoft.com/office/drawing/2016/5/10/chartex" xmlns:cx5="http://schemas.microsoft.com/office/drawing/2016/5/11/chartex" xmlns:cx6="http://schemas.microsoft.com/office/drawing/2016/5/12/chartex" xmlns:cx7="http://schemas.microsoft.com/office/drawing/2016/5/13/chartex" xmlns:cx8="http://schemas.microsoft.com/office/drawing/2016/5/14/chartex" xmlns:mc="http://schemas.openxmlformats.org/markup-compatibility/2006" xmlns:aink="http://schemas.microsoft.com/office/drawing/2016/ink" xmlns:am3d="http://schemas.microsoft.com/office/drawing/2017/model3d" xmlns:o="urn:schemas-microsoft-com:office:office" xmlns:oel="http://schemas.microsoft.com/office/2019/extlst" xmlns:r="http://schemas.openxmlformats.org/officeDocument/2006/relationships" xmlns:m="http://schemas.openxmlformats.org/officeDocument/2006/math" xmlns:v="urn:schemas-microsoft-com:vml" xmlns:wp14="http://schemas.microsoft.com/office/word/2010/wordprocessingDrawing" xmlns:wp="http://schemas.openxmlformats.org/drawingml/2006/wordprocessingDrawing" xmlns:w10="urn:schemas-microsoft-com:office:word" xmlns:w="http://schemas.openxmlformats.org/wordprocessingml/2006/main" xmlns:w14="http://schemas.microsoft.com/office/word/2010/wordml" xmlns:w15="http://schemas.microsoft.com/office/word/2012/wordml" xmlns:w16cex="http://schemas.microsoft.com/office/word/2018/wordml/cex" xmlns:w16cid="http://schemas.microsoft.com/office/word/2016/wordml/cid" xmlns:w16="http://schemas.microsoft.com/office/word/2018/wordml" xmlns:w16sdtdh="http://schemas.microsoft.com/office/word/2020/wordml/sdtdatahash" xmlns:w16se="http://schemas.microsoft.com/office/word/2015/wordml/symex" xmlns:wpg="http://schemas.microsoft.com/office/word/2010/wordprocessingGroup" xmlns:wpi="http://schemas.microsoft.com/office/word/2010/wordprocessingInk" xmlns:wne="http://schemas.microsoft.com/office/word/2006/wordml" xmlns:wps="http://schemas.microsoft.com/office/word/2010/wordprocessingShape" mc:Ignorable="w14 w15 w16se w16cid w16 w16cex w16sdtdh wp14">
+<w:numbering xmlns:wpc="http://schemas.microsoft.com/office/word/2010/wordprocessingCanvas" xmlns:cx="http://schemas.microsoft.com/office/drawing/2014/chartex" xmlns:cx1="http://schemas.microsoft.com/office/drawing/2015/9/8/chartex" xmlns:cx2="http://schemas.microsoft.com/office/drawing/2015/10/21/chartex" xmlns:cx3="http://schemas.microsoft.com/office/drawing/2016/5/9/chartex" xmlns:cx4="http://schemas.microsoft.com/office/drawing/2016/5/10/chartex" xmlns:cx5="http://schemas.microsoft.com/office/drawing/2016/5/11/chartex" xmlns:cx6="http://schemas.microsoft.com/office/drawing/2016/5/12/chartex" xmlns:cx7="http://schemas.microsoft.com/office/drawing/2016/5/13/chartex" xmlns:cx8="http://schemas.microsoft.com/office/drawing/2016/5/14/chartex" xmlns:mc="http://schemas.openxmlformats.org/markup-compatibility/2006" xmlns:aink="http://schemas.microsoft.com/office/drawing/2016/ink" xmlns:am3d="http://schemas.microsoft.com/office/drawing/2017/model3d" xmlns:o="urn:schemas-microsoft-com:office:office" xmlns:oel="http://schemas.microsoft.com/office/2019/extlst" xmlns:r="http://schemas.openxmlformats.org/officeDocument/2006/relationships" xmlns:m="http://schemas.openxmlformats.org/officeDocument/2006/math" xmlns:v="urn:schemas-microsoft-com:vml" xmlns:wp14="http://schemas.microsoft.com/office/word/2010/wordprocessingDrawing" xmlns:wp="http://schemas.openxmlformats.org/drawingml/2006/wordprocessingDrawing" xmlns:w10="urn:schemas-microsoft-com:office:word" xmlns:w="http://schemas.openxmlformats.org/wordprocessingml/2006/main" xmlns:w14="http://schemas.microsoft.com/office/word/2010/wordml" xmlns:w15="http://schemas.microsoft.com/office/word/2012/wordml" xmlns:w16cex="http://schemas.microsoft.com/office/word/2018/wordml/cex" xmlns:w16cid="http://schemas.microsoft.com/office/word/2016/wordml/cid" xmlns:w16="http://schemas.microsoft.com/office/word/2018/wordml" xmlns:w16du="http://schemas.microsoft.com/office/word/2023/wordml/word16du" xmlns:w16sdtdh="http://schemas.microsoft.com/office/word/2020/wordml/sdtdatahash" xmlns:w16se="http://schemas.microsoft.com/office/word/2015/wordml/symex" xmlns:wpg="http://schemas.microsoft.com/office/word/2010/wordprocessingGroup" xmlns:wpi="http://schemas.microsoft.com/office/word/2010/wordprocessingInk" xmlns:wne="http://schemas.microsoft.com/office/word/2006/wordml" xmlns:wps="http://schemas.microsoft.com/office/word/2010/wordprocessingShape" mc:Ignorable="w14 w15 w16se w16cid w16 w16cex w16sdtdh w16du wp14">
   <w:abstractNum w:abstractNumId="0" w15:restartNumberingAfterBreak="0">
     <w:nsid w:val="00E92463"/>
     <w:multiLevelType w:val="hybridMultilevel"/>
@@ -11987,7 +12406,7 @@
 </file>
 
 <file path=word/styles.xml><?xml version="1.0" encoding="utf-8"?>
-<w:styles xmlns:mc="http://schemas.openxmlformats.org/markup-compatibility/2006" xmlns:r="http://schemas.openxmlformats.org/officeDocument/2006/relationships" xmlns:w="http://schemas.openxmlformats.org/wordprocessingml/2006/main" xmlns:w14="http://schemas.microsoft.com/office/word/2010/wordml" xmlns:w15="http://schemas.microsoft.com/office/word/2012/wordml" xmlns:w16cex="http://schemas.microsoft.com/office/word/2018/wordml/cex" xmlns:w16cid="http://schemas.microsoft.com/office/word/2016/wordml/cid" xmlns:w16="http://schemas.microsoft.com/office/word/2018/wordml" xmlns:w16sdtdh="http://schemas.microsoft.com/office/word/2020/wordml/sdtdatahash" xmlns:w16se="http://schemas.microsoft.com/office/word/2015/wordml/symex" mc:Ignorable="w14 w15 w16se w16cid w16 w16cex w16sdtdh">
+<w:styles xmlns:mc="http://schemas.openxmlformats.org/markup-compatibility/2006" xmlns:r="http://schemas.openxmlformats.org/officeDocument/2006/relationships" xmlns:w="http://schemas.openxmlformats.org/wordprocessingml/2006/main" xmlns:w14="http://schemas.microsoft.com/office/word/2010/wordml" xmlns:w15="http://schemas.microsoft.com/office/word/2012/wordml" xmlns:w16cex="http://schemas.microsoft.com/office/word/2018/wordml/cex" xmlns:w16cid="http://schemas.microsoft.com/office/word/2016/wordml/cid" xmlns:w16="http://schemas.microsoft.com/office/word/2018/wordml" xmlns:w16du="http://schemas.microsoft.com/office/word/2023/wordml/word16du" xmlns:w16sdtdh="http://schemas.microsoft.com/office/word/2020/wordml/sdtdatahash" xmlns:w16se="http://schemas.microsoft.com/office/word/2015/wordml/symex" mc:Ignorable="w14 w15 w16se w16cid w16 w16cex w16sdtdh w16du">
   <w:docDefaults>
     <w:rPrDefault>
       <w:rPr>

--- a/pwiz_tools/Skyline/Documentation/Tutorials/Skyline DIA TTOF.docx
+++ b/pwiz_tools/Skyline/Documentation/Tutorials/Skyline DIA TTOF.docx
@@ -143,46 +143,38 @@
       <w:r>
         <w:t xml:space="preserve">n a </w:t>
       </w:r>
+      <w:r>
+        <w:rPr>
+          <w:rFonts w:cstheme="minorHAnsi"/>
+        </w:rPr>
+        <w:t xml:space="preserve">QqTOF instrument (6600 </w:t>
+      </w:r>
       <w:proofErr w:type="spellStart"/>
       <w:r>
         <w:rPr>
           <w:rFonts w:cstheme="minorHAnsi"/>
         </w:rPr>
-        <w:t>QqTOF</w:t>
+        <w:t>TripleTOF</w:t>
       </w:r>
       <w:proofErr w:type="spellEnd"/>
       <w:r>
         <w:rPr>
           <w:rFonts w:cstheme="minorHAnsi"/>
         </w:rPr>
-        <w:t xml:space="preserve"> instrument (6600 </w:t>
+        <w:t xml:space="preserve">, </w:t>
       </w:r>
       <w:proofErr w:type="spellStart"/>
       <w:r>
         <w:rPr>
           <w:rFonts w:cstheme="minorHAnsi"/>
         </w:rPr>
-        <w:t>TripleTOF</w:t>
+        <w:t>Sciex</w:t>
       </w:r>
       <w:proofErr w:type="spellEnd"/>
       <w:r>
         <w:rPr>
           <w:rFonts w:cstheme="minorHAnsi"/>
         </w:rPr>
-        <w:t xml:space="preserve">, </w:t>
-      </w:r>
-      <w:proofErr w:type="spellStart"/>
-      <w:r>
-        <w:rPr>
-          <w:rFonts w:cstheme="minorHAnsi"/>
-        </w:rPr>
-        <w:t>Sciex</w:t>
-      </w:r>
-      <w:proofErr w:type="spellEnd"/>
-      <w:r>
-        <w:rPr>
-          <w:rFonts w:cstheme="minorHAnsi"/>
-        </w:rPr>
         <w:t>)</w:t>
       </w:r>
       <w:r>
@@ -192,7 +184,15 @@
         <w:t xml:space="preserve"> </w:t>
       </w:r>
       <w:r>
-        <w:t xml:space="preserve">using an </w:t>
+        <w:t xml:space="preserve">using </w:t>
+      </w:r>
+      <w:proofErr w:type="gramStart"/>
+      <w:r>
+        <w:t>an</w:t>
+      </w:r>
+      <w:proofErr w:type="gramEnd"/>
+      <w:r>
+        <w:t xml:space="preserve"> </w:t>
       </w:r>
       <w:r>
         <w:t>64</w:t>
@@ -305,8 +305,13 @@
       <w:r>
         <w:t xml:space="preserve"> </w:t>
       </w:r>
-      <w:r>
-        <w:t>in order to generate peptide query parameters to analy</w:t>
+      <w:proofErr w:type="gramStart"/>
+      <w:r>
+        <w:t>in order to</w:t>
+      </w:r>
+      <w:proofErr w:type="gramEnd"/>
+      <w:r>
+        <w:t xml:space="preserve"> generate peptide query parameters to analy</w:t>
       </w:r>
       <w:r>
         <w:t>z</w:t>
@@ -325,39 +330,12 @@
       </w:r>
     </w:p>
     <w:p>
-      <w:pPr>
-        <w:spacing w:line="480" w:lineRule="auto"/>
-        <w:ind w:firstLine="1440"/>
-        <w:rPr>
-          <w:rFonts w:ascii="Arial" w:hAnsi="Arial" w:cs="Arial"/>
-        </w:rPr>
-      </w:pPr>
-      <w:r>
-        <w:rPr>
-          <w:rFonts w:ascii="Arial" w:hAnsi="Arial" w:cs="Arial"/>
-          <w:noProof/>
-        </w:rPr>
+      <w:r>
         <w:drawing>
-          <wp:anchor distT="0" distB="0" distL="114300" distR="114300" simplePos="0" relativeHeight="251664384" behindDoc="0" locked="0" layoutInCell="1" allowOverlap="1" wp14:anchorId="63986831" wp14:editId="40F1AF00">
-            <wp:simplePos x="0" y="0"/>
-            <wp:positionH relativeFrom="margin">
-              <wp:posOffset>3021965</wp:posOffset>
-            </wp:positionH>
-            <wp:positionV relativeFrom="paragraph">
-              <wp:posOffset>149225</wp:posOffset>
-            </wp:positionV>
-            <wp:extent cx="2717165" cy="1725295"/>
-            <wp:effectExtent l="0" t="0" r="6985" b="8255"/>
-            <wp:wrapThrough wrapText="bothSides">
-              <wp:wrapPolygon edited="0">
-                <wp:start x="0" y="0"/>
-                <wp:lineTo x="0" y="21465"/>
-                <wp:lineTo x="21504" y="21465"/>
-                <wp:lineTo x="21504" y="0"/>
-                <wp:lineTo x="0" y="0"/>
-              </wp:wrapPolygon>
-            </wp:wrapThrough>
-            <wp:docPr id="15" name="Picture 15"/>
+          <wp:inline distT="0" distB="0" distL="0" distR="0" wp14:anchorId="00A7ECB9" wp14:editId="58A354FF">
+            <wp:extent cx="5756910" cy="2171065"/>
+            <wp:effectExtent l="0" t="0" r="0" b="635"/>
+            <wp:docPr id="1934242714" name="Picture 1" descr="A blue and white machine&#10;&#10;Description automatically generated"/>
             <wp:cNvGraphicFramePr>
               <a:graphicFrameLocks xmlns:a="http://schemas.openxmlformats.org/drawingml/2006/main" noChangeAspect="1"/>
             </wp:cNvGraphicFramePr>
@@ -365,19 +343,11 @@
               <a:graphicData uri="http://schemas.openxmlformats.org/drawingml/2006/picture">
                 <pic:pic xmlns:pic="http://schemas.openxmlformats.org/drawingml/2006/picture">
                   <pic:nvPicPr>
-                    <pic:cNvPr id="15" name="Picture 15"/>
-                    <pic:cNvPicPr>
-                      <a:picLocks noChangeAspect="1"/>
-                    </pic:cNvPicPr>
+                    <pic:cNvPr id="1934242714" name="Picture 1" descr="A blue and white machine&#10;&#10;Description automatically generated"/>
+                    <pic:cNvPicPr/>
                   </pic:nvPicPr>
                   <pic:blipFill>
-                    <a:blip r:embed="rId9">
-                      <a:extLst>
-                        <a:ext uri="{28A0092B-C50C-407E-A947-70E740481C1C}">
-                          <a14:useLocalDpi xmlns:a14="http://schemas.microsoft.com/office/drawing/2010/main" val="0"/>
-                        </a:ext>
-                      </a:extLst>
-                    </a:blip>
+                    <a:blip r:embed="rId9"/>
                     <a:stretch>
                       <a:fillRect/>
                     </a:stretch>
@@ -385,7 +355,7 @@
                   <pic:spPr>
                     <a:xfrm>
                       <a:off x="0" y="0"/>
-                      <a:ext cx="2717165" cy="1725295"/>
+                      <a:ext cx="5756910" cy="2171065"/>
                     </a:xfrm>
                     <a:prstGeom prst="rect">
                       <a:avLst/>
@@ -394,24 +364,176 @@
                 </pic:pic>
               </a:graphicData>
             </a:graphic>
-            <wp14:sizeRelH relativeFrom="margin">
-              <wp14:pctWidth>0</wp14:pctWidth>
-            </wp14:sizeRelH>
-            <wp14:sizeRelV relativeFrom="margin">
-              <wp14:pctHeight>0</wp14:pctHeight>
-            </wp14:sizeRelV>
-          </wp:anchor>
+          </wp:inline>
         </w:drawing>
       </w:r>
+    </w:p>
+    <w:p>
+      <w:pPr>
+        <w:rPr>
+          <w:rFonts w:ascii="Arial" w:hAnsi="Arial" w:cs="Arial"/>
+          <w:color w:val="808080" w:themeColor="background1" w:themeShade="80"/>
+        </w:rPr>
+      </w:pPr>
+      <w:r>
+        <w:t>[</w:t>
+      </w:r>
+      <w:r>
+        <w:t xml:space="preserve">figure adapted from Navarro, P. et al. A multicenter study benchmarks software tools for label-free proteome quantification. </w:t>
+      </w:r>
+      <w:r>
+        <w:rPr>
+          <w:i/>
+        </w:rPr>
+        <w:t>Nat</w:t>
+      </w:r>
+      <w:r>
+        <w:rPr>
+          <w:i/>
+        </w:rPr>
+        <w:t>ure</w:t>
+      </w:r>
+      <w:r>
+        <w:rPr>
+          <w:i/>
+        </w:rPr>
+        <w:t xml:space="preserve"> Biotech</w:t>
+      </w:r>
+      <w:r>
+        <w:t xml:space="preserve"> 34, 1130–1136 (2016)</w:t>
+      </w:r>
+      <w:r>
+        <w:t>]</w:t>
+      </w:r>
+    </w:p>
+    <w:p>
+      <w:pPr>
+        <w:pStyle w:val="Heading1"/>
+      </w:pPr>
+      <w:r>
+        <w:t>Getting Started</w:t>
+      </w:r>
+    </w:p>
+    <w:p>
+      <w:r>
+        <w:t>To start this tutorial, download the following ZIP file:</w:t>
+      </w:r>
+    </w:p>
+    <w:p>
+      <w:hyperlink r:id="rId10" w:history="1">
+        <w:r>
+          <w:rPr>
+            <w:rStyle w:val="Hyperlink"/>
+          </w:rPr>
+          <w:t>https://skyline.ms/tutorials/DIA-TTOF.zip</w:t>
+        </w:r>
+      </w:hyperlink>
+    </w:p>
+    <w:p>
+      <w:r>
+        <w:t>Extract the files in it to a folder on your computer, like:</w:t>
+      </w:r>
+    </w:p>
+    <w:p>
+      <w:r>
+        <w:t>C:\Users\brendanx\Documents</w:t>
+      </w:r>
+    </w:p>
+    <w:p>
+      <w:r>
+        <w:t>This will create a new folder:</w:t>
+      </w:r>
+    </w:p>
+    <w:p>
+      <w:r>
+        <w:t>C:\Users\brendanx\Documents\</w:t>
+      </w:r>
+      <w:r>
+        <w:t>DIA</w:t>
+      </w:r>
+      <w:r>
+        <w:t>-</w:t>
+      </w:r>
+      <w:r>
+        <w:t>TTOF</w:t>
+      </w:r>
+    </w:p>
+    <w:p>
+      <w:pPr>
+        <w:spacing w:after="120"/>
+      </w:pPr>
+      <w:r>
+        <w:lastRenderedPageBreak/>
+        <w:t xml:space="preserve">If you have been using Skyline prior to starting this tutorial, it’s a good idea to revert Skyline to its default settings. To do so: </w:t>
+      </w:r>
+    </w:p>
+    <w:p>
+      <w:pPr>
+        <w:pStyle w:val="ListParagraph"/>
+        <w:numPr>
+          <w:ilvl w:val="0"/>
+          <w:numId w:val="14"/>
+        </w:numPr>
+      </w:pPr>
+      <w:r>
+        <w:t>Start Skyline.</w:t>
+      </w:r>
+    </w:p>
+    <w:p>
+      <w:pPr>
+        <w:pStyle w:val="ListParagraph"/>
+        <w:numPr>
+          <w:ilvl w:val="0"/>
+          <w:numId w:val="14"/>
+        </w:numPr>
+      </w:pPr>
+      <w:r>
+        <w:t>O</w:t>
+      </w:r>
+      <w:r>
+        <w:t xml:space="preserve">n the </w:t>
+      </w:r>
+      <w:r>
+        <w:rPr>
+          <w:b/>
+          <w:bCs/>
+        </w:rPr>
+        <w:t xml:space="preserve">Start Page, </w:t>
+      </w:r>
+      <w:r>
+        <w:t xml:space="preserve">click </w:t>
+      </w:r>
+      <w:r>
+        <w:rPr>
+          <w:b/>
+          <w:bCs/>
+        </w:rPr>
+        <w:t>Blank Document</w:t>
+      </w:r>
+      <w:r>
+        <w:rPr>
+          <w:b/>
+          <w:bCs/>
+        </w:rPr>
+        <w:t xml:space="preserve"> </w:t>
+      </w:r>
+      <w:r>
+        <w:t xml:space="preserve">which looks like this: </w:t>
+      </w:r>
+    </w:p>
+    <w:p>
+      <w:pPr>
+        <w:spacing w:after="120"/>
+      </w:pPr>
       <w:r>
         <w:rPr>
           <w:noProof/>
         </w:rPr>
         <w:drawing>
-          <wp:inline distT="0" distB="0" distL="0" distR="0" wp14:anchorId="0F9B2174" wp14:editId="1A8779D2">
-            <wp:extent cx="651849" cy="1917838"/>
-            <wp:effectExtent l="0" t="0" r="0" b="6350"/>
-            <wp:docPr id="27" name="Picture 27"/>
+          <wp:inline distT="0" distB="0" distL="0" distR="0" wp14:anchorId="3DE0E01E" wp14:editId="7702B1FE">
+            <wp:extent cx="1790700" cy="1790700"/>
+            <wp:effectExtent l="0" t="0" r="0" b="0"/>
+            <wp:docPr id="2" name="Picture 2"/>
             <wp:cNvGraphicFramePr>
               <a:graphicFrameLocks xmlns:a="http://schemas.openxmlformats.org/drawingml/2006/main" noChangeAspect="1"/>
             </wp:cNvGraphicFramePr>
@@ -423,7 +545,7 @@
                     <pic:cNvPicPr/>
                   </pic:nvPicPr>
                   <pic:blipFill>
-                    <a:blip r:embed="rId10"/>
+                    <a:blip r:embed="rId11"/>
                     <a:stretch>
                       <a:fillRect/>
                     </a:stretch>
@@ -431,7 +553,7 @@
                   <pic:spPr>
                     <a:xfrm>
                       <a:off x="0" y="0"/>
-                      <a:ext cx="660088" cy="1942079"/>
+                      <a:ext cx="1790700" cy="1790700"/>
                     </a:xfrm>
                     <a:prstGeom prst="rect">
                       <a:avLst/>
@@ -443,123 +565,45 @@
           </wp:inline>
         </w:drawing>
       </w:r>
-      <w:r>
-        <w:rPr>
-          <w:noProof/>
-          <w:lang w:val="de-CH" w:eastAsia="de-CH"/>
-        </w:rPr>
-        <w:t xml:space="preserve"> </w:t>
-      </w:r>
-    </w:p>
-    <w:p>
-      <w:pPr>
-        <w:rPr>
-          <w:rFonts w:ascii="Arial" w:hAnsi="Arial" w:cs="Arial"/>
-          <w:color w:val="808080" w:themeColor="background1" w:themeShade="80"/>
-        </w:rPr>
-      </w:pPr>
-      <w:r>
-        <w:t>[</w:t>
-      </w:r>
-      <w:r>
-        <w:t xml:space="preserve">figure adapted from Navarro, P. et al. A multicenter study benchmarks software tools for label-free proteome quantification. </w:t>
-      </w:r>
-      <w:r>
-        <w:rPr>
-          <w:i/>
-        </w:rPr>
-        <w:t>Nat</w:t>
-      </w:r>
-      <w:r>
-        <w:rPr>
-          <w:i/>
-        </w:rPr>
-        <w:t>ure</w:t>
-      </w:r>
-      <w:r>
-        <w:rPr>
-          <w:i/>
-        </w:rPr>
-        <w:t xml:space="preserve"> Biotech</w:t>
-      </w:r>
-      <w:r>
-        <w:t xml:space="preserve"> 34, 1130–1136 (2016)</w:t>
-      </w:r>
-      <w:r>
-        <w:t>]</w:t>
-      </w:r>
-    </w:p>
-    <w:p>
-      <w:pPr>
-        <w:pStyle w:val="Heading1"/>
-      </w:pPr>
-      <w:r>
-        <w:t>Getting Started</w:t>
-      </w:r>
-    </w:p>
-    <w:p>
-      <w:r>
-        <w:t>To start this tutorial, download the following ZIP file:</w:t>
-      </w:r>
-    </w:p>
-    <w:p>
-      <w:hyperlink r:id="rId11" w:history="1">
-        <w:r>
-          <w:rPr>
-            <w:rStyle w:val="Hyperlink"/>
-          </w:rPr>
-          <w:t>https://skyline.ms/tutorials/DIA-TTOF.zip</w:t>
-        </w:r>
-      </w:hyperlink>
-    </w:p>
-    <w:p>
-      <w:r>
-        <w:t>Extract the files in it to a folder on your computer, like:</w:t>
-      </w:r>
-    </w:p>
-    <w:p>
-      <w:r>
-        <w:t>C:\Users\brendanx\Documents</w:t>
-      </w:r>
-    </w:p>
-    <w:p>
-      <w:r>
-        <w:t>This will create a new folder:</w:t>
-      </w:r>
-    </w:p>
-    <w:p>
-      <w:r>
-        <w:t>C:\Users\brendanx\Documents\</w:t>
-      </w:r>
-      <w:r>
-        <w:t>DIA</w:t>
-      </w:r>
-      <w:r>
-        <w:t>-</w:t>
-      </w:r>
-      <w:r>
-        <w:t>TTOF</w:t>
-      </w:r>
-    </w:p>
-    <w:p>
-      <w:pPr>
-        <w:spacing w:after="120"/>
-      </w:pPr>
-      <w:r>
-        <w:t xml:space="preserve">If you have been using Skyline prior to starting this tutorial, it’s a good idea to revert Skyline to its default settings. To do so: </w:t>
-      </w:r>
     </w:p>
     <w:p>
       <w:pPr>
         <w:pStyle w:val="ListParagraph"/>
         <w:numPr>
           <w:ilvl w:val="0"/>
-          <w:numId w:val="14"/>
+          <w:numId w:val="13"/>
         </w:numPr>
-      </w:pPr>
-      <w:r>
-        <w:lastRenderedPageBreak/>
-        <w:t>Start Skyline.</w:t>
+        <w:spacing w:after="120" w:line="259" w:lineRule="auto"/>
+      </w:pPr>
+      <w:r>
+        <w:rPr>
+          <w:bCs/>
+        </w:rPr>
+        <w:t xml:space="preserve">On </w:t>
+      </w:r>
+      <w:r>
+        <w:rPr>
+          <w:bCs/>
+        </w:rPr>
+        <w:t xml:space="preserve">the </w:t>
+      </w:r>
+      <w:r>
+        <w:rPr>
+          <w:b/>
+        </w:rPr>
+        <w:t>Settings</w:t>
+      </w:r>
+      <w:r>
+        <w:rPr>
+          <w:bCs/>
+        </w:rPr>
+        <w:t xml:space="preserve"> menu, click </w:t>
+      </w:r>
+      <w:r>
+        <w:rPr>
+          <w:b/>
+        </w:rPr>
+        <w:t xml:space="preserve">Default. </w:t>
       </w:r>
     </w:p>
     <w:p>
@@ -567,38 +611,107 @@
         <w:pStyle w:val="ListParagraph"/>
         <w:numPr>
           <w:ilvl w:val="0"/>
-          <w:numId w:val="14"/>
+          <w:numId w:val="13"/>
         </w:numPr>
-      </w:pPr>
-      <w:r>
-        <w:t>O</w:t>
-      </w:r>
-      <w:r>
-        <w:t xml:space="preserve">n the </w:t>
+        <w:spacing w:after="120" w:line="259" w:lineRule="auto"/>
+      </w:pPr>
+      <w:r>
+        <w:t xml:space="preserve">Click </w:t>
       </w:r>
       <w:r>
         <w:rPr>
           <w:b/>
           <w:bCs/>
         </w:rPr>
-        <w:t xml:space="preserve">Start Page, </w:t>
-      </w:r>
-      <w:r>
-        <w:t xml:space="preserve">click </w:t>
+        <w:t xml:space="preserve">No </w:t>
+      </w:r>
+      <w:r>
+        <w:t xml:space="preserve">on the form </w:t>
+      </w:r>
+      <w:r>
+        <w:t xml:space="preserve">asking </w:t>
+      </w:r>
+      <w:r>
+        <w:t xml:space="preserve">to save </w:t>
+      </w:r>
+      <w:r>
+        <w:t xml:space="preserve">the </w:t>
+      </w:r>
+      <w:r>
+        <w:t>current settings</w:t>
+      </w:r>
+      <w:r>
+        <w:t>.</w:t>
+      </w:r>
+    </w:p>
+    <w:p>
+      <w:pPr>
+        <w:spacing w:after="120"/>
+      </w:pPr>
+      <w:r>
+        <w:t xml:space="preserve">The settings in </w:t>
+      </w:r>
+      <w:r>
+        <w:t xml:space="preserve">your current </w:t>
+      </w:r>
+      <w:r>
+        <w:t xml:space="preserve">instance of Skyline have now been reset to </w:t>
+      </w:r>
+      <w:proofErr w:type="gramStart"/>
+      <w:r>
+        <w:t>the default</w:t>
+      </w:r>
+      <w:proofErr w:type="gramEnd"/>
+      <w:r>
+        <w:t xml:space="preserve">. </w:t>
+      </w:r>
+    </w:p>
+    <w:p>
+      <w:pPr>
+        <w:spacing w:after="120"/>
+      </w:pPr>
+      <w:r>
+        <w:t xml:space="preserve">Since this tutorial covers a proteomics topic, ensure that the user interface is set to the “Proteomics interface” </w:t>
+      </w:r>
+    </w:p>
+    <w:p>
+      <w:pPr>
+        <w:pStyle w:val="ListParagraph"/>
+        <w:numPr>
+          <w:ilvl w:val="0"/>
+          <w:numId w:val="15"/>
+        </w:numPr>
+        <w:spacing w:after="120" w:line="259" w:lineRule="auto"/>
+      </w:pPr>
+      <w:r>
+        <w:t xml:space="preserve">Click the user interface </w:t>
+      </w:r>
+      <w:r>
+        <w:t xml:space="preserve">button </w:t>
+      </w:r>
+      <w:r>
+        <w:t xml:space="preserve">in the upper </w:t>
+      </w:r>
+      <w:proofErr w:type="gramStart"/>
+      <w:r>
+        <w:t>right hand</w:t>
+      </w:r>
+      <w:proofErr w:type="gramEnd"/>
+      <w:r>
+        <w:t xml:space="preserve"> corner </w:t>
+      </w:r>
+      <w:r>
+        <w:t>on the Skyline toolbar</w:t>
+      </w:r>
+      <w:r>
+        <w:t xml:space="preserve"> and select </w:t>
       </w:r>
       <w:r>
         <w:rPr>
           <w:b/>
           <w:bCs/>
         </w:rPr>
-        <w:t>Blank Document</w:t>
-      </w:r>
-      <w:r>
-        <w:rPr>
-          <w:b/>
-          <w:bCs/>
-        </w:rPr>
-        <w:t xml:space="preserve"> </w:t>
+        <w:t xml:space="preserve">Proteomics Interface </w:t>
       </w:r>
       <w:r>
         <w:t xml:space="preserve">which looks like this: </w:t>
@@ -613,10 +726,10 @@
           <w:noProof/>
         </w:rPr>
         <w:drawing>
-          <wp:inline distT="0" distB="0" distL="0" distR="0" wp14:anchorId="3DE0E01E" wp14:editId="7702B1FE">
-            <wp:extent cx="1790700" cy="1790700"/>
-            <wp:effectExtent l="0" t="0" r="0" b="0"/>
-            <wp:docPr id="2" name="Picture 2"/>
+          <wp:inline distT="0" distB="0" distL="0" distR="0" wp14:anchorId="17BAC5C9" wp14:editId="73426969">
+            <wp:extent cx="1724025" cy="1209675"/>
+            <wp:effectExtent l="0" t="0" r="9525" b="9525"/>
+            <wp:docPr id="9" name="Picture 9"/>
             <wp:cNvGraphicFramePr>
               <a:graphicFrameLocks xmlns:a="http://schemas.openxmlformats.org/drawingml/2006/main" noChangeAspect="1"/>
             </wp:cNvGraphicFramePr>
@@ -636,7 +749,7 @@
                   <pic:spPr>
                     <a:xfrm>
                       <a:off x="0" y="0"/>
-                      <a:ext cx="1790700" cy="1790700"/>
+                      <a:ext cx="1724025" cy="1209675"/>
                     </a:xfrm>
                     <a:prstGeom prst="rect">
                       <a:avLst/>
@@ -651,152 +764,20 @@
     </w:p>
     <w:p>
       <w:pPr>
-        <w:pStyle w:val="ListParagraph"/>
-        <w:numPr>
-          <w:ilvl w:val="0"/>
-          <w:numId w:val="13"/>
-        </w:numPr>
-        <w:spacing w:after="120" w:line="259" w:lineRule="auto"/>
-      </w:pPr>
-      <w:r>
-        <w:rPr>
-          <w:bCs/>
-        </w:rPr>
-        <w:t xml:space="preserve">On </w:t>
-      </w:r>
-      <w:r>
-        <w:rPr>
-          <w:bCs/>
-        </w:rPr>
-        <w:t xml:space="preserve">the </w:t>
-      </w:r>
-      <w:r>
-        <w:rPr>
-          <w:b/>
-        </w:rPr>
-        <w:t>Settings</w:t>
-      </w:r>
-      <w:r>
-        <w:rPr>
-          <w:bCs/>
-        </w:rPr>
-        <w:t xml:space="preserve"> menu, click </w:t>
-      </w:r>
-      <w:r>
-        <w:rPr>
-          <w:b/>
-        </w:rPr>
-        <w:t xml:space="preserve">Default. </w:t>
-      </w:r>
-    </w:p>
-    <w:p>
-      <w:pPr>
-        <w:pStyle w:val="ListParagraph"/>
-        <w:numPr>
-          <w:ilvl w:val="0"/>
-          <w:numId w:val="13"/>
-        </w:numPr>
-        <w:spacing w:after="120" w:line="259" w:lineRule="auto"/>
-      </w:pPr>
-      <w:r>
-        <w:t xml:space="preserve">Click </w:t>
-      </w:r>
-      <w:r>
-        <w:rPr>
-          <w:b/>
-          <w:bCs/>
-        </w:rPr>
-        <w:t xml:space="preserve">No </w:t>
-      </w:r>
-      <w:r>
-        <w:t xml:space="preserve">on the form </w:t>
-      </w:r>
-      <w:r>
-        <w:t xml:space="preserve">asking </w:t>
-      </w:r>
-      <w:r>
-        <w:t xml:space="preserve">to save </w:t>
-      </w:r>
-      <w:r>
-        <w:t xml:space="preserve">the </w:t>
-      </w:r>
-      <w:r>
-        <w:t>current settings</w:t>
-      </w:r>
-      <w:r>
-        <w:t>.</w:t>
-      </w:r>
-    </w:p>
-    <w:p>
-      <w:pPr>
         <w:spacing w:after="120"/>
       </w:pPr>
       <w:r>
-        <w:t xml:space="preserve">The settings in </w:t>
-      </w:r>
-      <w:r>
-        <w:t xml:space="preserve">your current </w:t>
-      </w:r>
-      <w:r>
-        <w:t xml:space="preserve">instance of Skyline have now been reset to the default. </w:t>
-      </w:r>
-    </w:p>
-    <w:p>
-      <w:pPr>
-        <w:spacing w:after="120"/>
-      </w:pPr>
-      <w:r>
-        <w:t xml:space="preserve">Since this tutorial covers a proteomics topic, ensure that the user interface is set to the “Proteomics interface” </w:t>
-      </w:r>
-    </w:p>
-    <w:p>
-      <w:pPr>
-        <w:pStyle w:val="ListParagraph"/>
-        <w:numPr>
-          <w:ilvl w:val="0"/>
-          <w:numId w:val="15"/>
-        </w:numPr>
-        <w:spacing w:after="120" w:line="259" w:lineRule="auto"/>
-      </w:pPr>
-      <w:r>
-        <w:t xml:space="preserve">Click the user interface </w:t>
-      </w:r>
-      <w:r>
-        <w:t xml:space="preserve">button </w:t>
-      </w:r>
-      <w:r>
-        <w:t xml:space="preserve">in the upper right hand corner </w:t>
-      </w:r>
-      <w:r>
-        <w:t>on the Skyline toolbar</w:t>
-      </w:r>
-      <w:r>
-        <w:t xml:space="preserve"> and select </w:t>
-      </w:r>
-      <w:r>
-        <w:rPr>
-          <w:b/>
-          <w:bCs/>
-        </w:rPr>
-        <w:t xml:space="preserve">Proteomics Interface </w:t>
-      </w:r>
-      <w:r>
-        <w:t xml:space="preserve">which looks like this: </w:t>
-      </w:r>
-    </w:p>
-    <w:p>
-      <w:pPr>
-        <w:spacing w:after="120"/>
-      </w:pPr>
+        <w:t xml:space="preserve">Skyline is operating in Proteomics mode which is displayed by the protein icon </w:t>
+      </w:r>
       <w:r>
         <w:rPr>
           <w:noProof/>
         </w:rPr>
         <w:drawing>
-          <wp:inline distT="0" distB="0" distL="0" distR="0" wp14:anchorId="17BAC5C9" wp14:editId="73426969">
-            <wp:extent cx="1724025" cy="1209675"/>
-            <wp:effectExtent l="0" t="0" r="9525" b="9525"/>
-            <wp:docPr id="9" name="Picture 9"/>
+          <wp:inline distT="0" distB="0" distL="0" distR="0" wp14:anchorId="55D2E697" wp14:editId="16E51C07">
+            <wp:extent cx="304800" cy="238125"/>
+            <wp:effectExtent l="0" t="0" r="0" b="9525"/>
+            <wp:docPr id="7" name="Picture 7"/>
             <wp:cNvGraphicFramePr>
               <a:graphicFrameLocks xmlns:a="http://schemas.openxmlformats.org/drawingml/2006/main" noChangeAspect="1"/>
             </wp:cNvGraphicFramePr>
@@ -816,54 +797,6 @@
                   <pic:spPr>
                     <a:xfrm>
                       <a:off x="0" y="0"/>
-                      <a:ext cx="1724025" cy="1209675"/>
-                    </a:xfrm>
-                    <a:prstGeom prst="rect">
-                      <a:avLst/>
-                    </a:prstGeom>
-                  </pic:spPr>
-                </pic:pic>
-              </a:graphicData>
-            </a:graphic>
-          </wp:inline>
-        </w:drawing>
-      </w:r>
-    </w:p>
-    <w:p>
-      <w:pPr>
-        <w:spacing w:after="120"/>
-      </w:pPr>
-      <w:r>
-        <w:t xml:space="preserve">Skyline is operating in Proteomics mode which is displayed by the protein icon </w:t>
-      </w:r>
-      <w:r>
-        <w:rPr>
-          <w:noProof/>
-        </w:rPr>
-        <w:drawing>
-          <wp:inline distT="0" distB="0" distL="0" distR="0" wp14:anchorId="55D2E697" wp14:editId="16E51C07">
-            <wp:extent cx="304800" cy="238125"/>
-            <wp:effectExtent l="0" t="0" r="0" b="9525"/>
-            <wp:docPr id="7" name="Picture 7"/>
-            <wp:cNvGraphicFramePr>
-              <a:graphicFrameLocks xmlns:a="http://schemas.openxmlformats.org/drawingml/2006/main" noChangeAspect="1"/>
-            </wp:cNvGraphicFramePr>
-            <a:graphic xmlns:a="http://schemas.openxmlformats.org/drawingml/2006/main">
-              <a:graphicData uri="http://schemas.openxmlformats.org/drawingml/2006/picture">
-                <pic:pic xmlns:pic="http://schemas.openxmlformats.org/drawingml/2006/picture">
-                  <pic:nvPicPr>
-                    <pic:cNvPr id="1" name=""/>
-                    <pic:cNvPicPr/>
-                  </pic:nvPicPr>
-                  <pic:blipFill>
-                    <a:blip r:embed="rId14"/>
-                    <a:stretch>
-                      <a:fillRect/>
-                    </a:stretch>
-                  </pic:blipFill>
-                  <pic:spPr>
-                    <a:xfrm>
-                      <a:off x="0" y="0"/>
                       <a:ext cx="304800" cy="238125"/>
                     </a:xfrm>
                     <a:prstGeom prst="rect">
@@ -944,7 +877,23 @@
         <w:t>If you kno</w:t>
       </w:r>
       <w:r>
-        <w:t>w where to look, you could perform all of the following steps through various menu options on Skyline. To simplify the normal workflow for DIA, you will instead use</w:t>
+        <w:t xml:space="preserve">w where to look, you </w:t>
+      </w:r>
+      <w:proofErr w:type="gramStart"/>
+      <w:r>
+        <w:t>could</w:t>
+      </w:r>
+      <w:proofErr w:type="gramEnd"/>
+      <w:r>
+        <w:t xml:space="preserve"> perform </w:t>
+      </w:r>
+      <w:proofErr w:type="gramStart"/>
+      <w:r>
+        <w:t>all of</w:t>
+      </w:r>
+      <w:proofErr w:type="gramEnd"/>
+      <w:r>
+        <w:t xml:space="preserve"> the following steps through various menu options on Skyline. To simplify the normal workflow for DIA, you will instead use</w:t>
       </w:r>
       <w:r>
         <w:t xml:space="preserve"> a “wizard” which will step you through the critical choices required for Skyline to run the analysis.</w:t>
@@ -982,6 +931,7 @@
     </w:p>
     <w:p>
       <w:r>
+        <w:lastRenderedPageBreak/>
         <w:t>You</w:t>
       </w:r>
       <w:r>
@@ -1013,7 +963,7 @@
       <w:r>
         <w:t xml:space="preserve"> – see this link for more DDA search engines supported by Skyline </w:t>
       </w:r>
-      <w:hyperlink r:id="rId15" w:history="1">
+      <w:hyperlink r:id="rId14" w:history="1">
         <w:r>
           <w:rPr>
             <w:color w:val="0070C0"/>
@@ -1199,6 +1149,178 @@
                 <pic:pic xmlns:pic="http://schemas.openxmlformats.org/drawingml/2006/picture">
                   <pic:nvPicPr>
                     <pic:cNvPr id="749596530" name="Picture 1" descr="A screenshot of a computer&#10;&#10;Description automatically generated"/>
+                    <pic:cNvPicPr/>
+                  </pic:nvPicPr>
+                  <pic:blipFill>
+                    <a:blip r:embed="rId15"/>
+                    <a:stretch>
+                      <a:fillRect/>
+                    </a:stretch>
+                  </pic:blipFill>
+                  <pic:spPr>
+                    <a:xfrm>
+                      <a:off x="0" y="0"/>
+                      <a:ext cx="4572000" cy="5250779"/>
+                    </a:xfrm>
+                    <a:prstGeom prst="rect">
+                      <a:avLst/>
+                    </a:prstGeom>
+                  </pic:spPr>
+                </pic:pic>
+              </a:graphicData>
+            </a:graphic>
+          </wp:inline>
+        </w:drawing>
+      </w:r>
+    </w:p>
+    <w:p>
+      <w:pPr>
+        <w:pStyle w:val="ListParagraph"/>
+        <w:numPr>
+          <w:ilvl w:val="0"/>
+          <w:numId w:val="17"/>
+        </w:numPr>
+      </w:pPr>
+      <w:r>
+        <w:lastRenderedPageBreak/>
+        <w:t xml:space="preserve">Click the </w:t>
+      </w:r>
+      <w:r>
+        <w:rPr>
+          <w:b/>
+        </w:rPr>
+        <w:t>Add Files</w:t>
+      </w:r>
+      <w:r>
+        <w:t xml:space="preserve"> button.</w:t>
+      </w:r>
+    </w:p>
+    <w:p>
+      <w:pPr>
+        <w:pStyle w:val="ListParagraph"/>
+        <w:numPr>
+          <w:ilvl w:val="0"/>
+          <w:numId w:val="17"/>
+        </w:numPr>
+      </w:pPr>
+      <w:r>
+        <w:t xml:space="preserve">Navigate to the DIA-TTOF folder created earlier and into its </w:t>
+      </w:r>
+      <w:proofErr w:type="spellStart"/>
+      <w:r>
+        <w:t>DDA_search</w:t>
+      </w:r>
+      <w:proofErr w:type="spellEnd"/>
+      <w:r>
+        <w:t xml:space="preserve"> subfolder.</w:t>
+      </w:r>
+    </w:p>
+    <w:p>
+      <w:pPr>
+        <w:pStyle w:val="ListParagraph"/>
+        <w:numPr>
+          <w:ilvl w:val="0"/>
+          <w:numId w:val="17"/>
+        </w:numPr>
+      </w:pPr>
+      <w:r>
+        <w:t>Double-click on the “interact.pep.xml” file.</w:t>
+      </w:r>
+    </w:p>
+    <w:p>
+      <w:pPr>
+        <w:pStyle w:val="ListParagraph"/>
+        <w:numPr>
+          <w:ilvl w:val="0"/>
+          <w:numId w:val="17"/>
+        </w:numPr>
+      </w:pPr>
+      <w:r>
+        <w:t xml:space="preserve">In the </w:t>
+      </w:r>
+      <w:proofErr w:type="spellStart"/>
+      <w:r>
+        <w:rPr>
+          <w:b/>
+        </w:rPr>
+        <w:t>iRT</w:t>
+      </w:r>
+      <w:proofErr w:type="spellEnd"/>
+      <w:r>
+        <w:rPr>
+          <w:b/>
+        </w:rPr>
+        <w:t xml:space="preserve"> standard peptides</w:t>
+      </w:r>
+      <w:r>
+        <w:t xml:space="preserve"> dropdown list, click “Biognosys-11 (iRT-C18)”.</w:t>
+      </w:r>
+    </w:p>
+    <w:p>
+      <w:pPr>
+        <w:pStyle w:val="ListParagraph"/>
+        <w:numPr>
+          <w:ilvl w:val="0"/>
+          <w:numId w:val="17"/>
+        </w:numPr>
+      </w:pPr>
+      <w:r>
+        <w:t xml:space="preserve">In the </w:t>
+      </w:r>
+      <w:r>
+        <w:rPr>
+          <w:b/>
+        </w:rPr>
+        <w:t>Workflow</w:t>
+      </w:r>
+      <w:r>
+        <w:t xml:space="preserve"> box, click the </w:t>
+      </w:r>
+      <w:r>
+        <w:rPr>
+          <w:b/>
+        </w:rPr>
+        <w:t>DIA</w:t>
+      </w:r>
+      <w:r>
+        <w:t xml:space="preserve"> option.</w:t>
+      </w:r>
+    </w:p>
+    <w:p>
+      <w:pPr>
+        <w:keepNext/>
+      </w:pPr>
+      <w:r>
+        <w:t xml:space="preserve">The </w:t>
+      </w:r>
+      <w:r>
+        <w:rPr>
+          <w:b/>
+        </w:rPr>
+        <w:t>Spectral Library</w:t>
+      </w:r>
+      <w:r>
+        <w:t xml:space="preserve"> page of the wizard should now look like this:</w:t>
+      </w:r>
+    </w:p>
+    <w:p>
+      <w:r>
+        <w:rPr>
+          <w:noProof/>
+        </w:rPr>
+        <w:drawing>
+          <wp:inline distT="0" distB="0" distL="0" distR="0" wp14:anchorId="338648BD" wp14:editId="42F82D67">
+            <wp:extent cx="4572000" cy="5250779"/>
+            <wp:effectExtent l="0" t="0" r="0" b="7620"/>
+            <wp:docPr id="1825183744" name="Picture 1" descr="A screenshot of a computer&#10;&#10;Description automatically generated"/>
+            <wp:cNvGraphicFramePr>
+              <a:graphicFrameLocks xmlns:a="http://schemas.openxmlformats.org/drawingml/2006/main" noChangeAspect="1"/>
+            </wp:cNvGraphicFramePr>
+            <a:graphic xmlns:a="http://schemas.openxmlformats.org/drawingml/2006/main">
+              <a:graphicData uri="http://schemas.openxmlformats.org/drawingml/2006/picture">
+                <pic:pic xmlns:pic="http://schemas.openxmlformats.org/drawingml/2006/picture">
+                  <pic:nvPicPr>
+                    <pic:cNvPr id="1825183744" name="Picture 1" descr="A screenshot of a computer&#10;&#10;Description automatically generated"/>
                     <pic:cNvPicPr/>
                   </pic:nvPicPr>
                   <pic:blipFill>
@@ -1224,11 +1346,32 @@
       </w:r>
     </w:p>
     <w:p>
+      <w:r>
+        <w:t xml:space="preserve">Note: 0.95 is the threshold applied to the </w:t>
+      </w:r>
+      <w:proofErr w:type="spellStart"/>
+      <w:r>
+        <w:t>PeptideProphet</w:t>
+      </w:r>
+      <w:proofErr w:type="spellEnd"/>
+      <w:r>
+        <w:t xml:space="preserve"> probability computed for every peptide spectrum match in the DDA database search – in this </w:t>
+      </w:r>
+      <w:proofErr w:type="gramStart"/>
+      <w:r>
+        <w:t>particular data</w:t>
+      </w:r>
+      <w:proofErr w:type="gramEnd"/>
+      <w:r>
+        <w:t xml:space="preserve"> set this corresponds to a PSM false discovery rate of 0.2% but this will differ among data sets so a score threshold to achieve the FDR you want to use should be entered here.</w:t>
+      </w:r>
+    </w:p>
+    <w:p>
       <w:pPr>
         <w:pStyle w:val="ListParagraph"/>
         <w:numPr>
           <w:ilvl w:val="0"/>
-          <w:numId w:val="17"/>
+          <w:numId w:val="18"/>
         </w:numPr>
       </w:pPr>
       <w:r>
@@ -1238,131 +1381,64 @@
         <w:rPr>
           <w:b/>
         </w:rPr>
-        <w:t>Add Files</w:t>
+        <w:t>Next</w:t>
       </w:r>
       <w:r>
         <w:t xml:space="preserve"> button.</w:t>
       </w:r>
     </w:p>
     <w:p>
-      <w:pPr>
-        <w:pStyle w:val="ListParagraph"/>
-        <w:numPr>
-          <w:ilvl w:val="0"/>
-          <w:numId w:val="17"/>
-        </w:numPr>
-      </w:pPr>
-      <w:r>
-        <w:t xml:space="preserve">Navigate to the DIA-TTOF folder created earlier and into its </w:t>
+      <w:r>
+        <w:t xml:space="preserve">Skyline should begin building </w:t>
+      </w:r>
+      <w:r>
+        <w:t xml:space="preserve">the library, showing progress in a form titled </w:t>
+      </w:r>
+      <w:r>
+        <w:rPr>
+          <w:b/>
+        </w:rPr>
+        <w:t>Build Peptide Search Library</w:t>
+      </w:r>
+      <w:r>
+        <w:t xml:space="preserve">. When the library build is complete will attempt to calibrate </w:t>
       </w:r>
       <w:proofErr w:type="spellStart"/>
       <w:r>
-        <w:t>DDA_search</w:t>
+        <w:t>iRT</w:t>
       </w:r>
       <w:proofErr w:type="spellEnd"/>
       <w:r>
-        <w:t xml:space="preserve"> subfolder.</w:t>
-      </w:r>
-    </w:p>
-    <w:p>
-      <w:pPr>
-        <w:pStyle w:val="ListParagraph"/>
-        <w:numPr>
-          <w:ilvl w:val="0"/>
-          <w:numId w:val="17"/>
-        </w:numPr>
-      </w:pPr>
-      <w:r>
+        <w:t xml:space="preserve"> values from the peptide search results based on the </w:t>
+      </w:r>
+      <w:proofErr w:type="spellStart"/>
+      <w:r>
+        <w:t>Biognosys</w:t>
+      </w:r>
+      <w:proofErr w:type="spellEnd"/>
+      <w:r>
+        <w:t xml:space="preserve"> </w:t>
+      </w:r>
+      <w:proofErr w:type="spellStart"/>
+      <w:r>
+        <w:t>iRT</w:t>
+      </w:r>
+      <w:proofErr w:type="spellEnd"/>
+      <w:r>
+        <w:t xml:space="preserve"> standards which were spiked into these samples. This should succeed and present a summary form like the one below:</w:t>
+      </w:r>
+    </w:p>
+    <w:p>
+      <w:r>
+        <w:rPr>
+          <w:noProof/>
+        </w:rPr>
         <w:lastRenderedPageBreak/>
-        <w:t>Double-click on the “interact.pep.xml” file.</w:t>
-      </w:r>
-    </w:p>
-    <w:p>
-      <w:pPr>
-        <w:pStyle w:val="ListParagraph"/>
-        <w:numPr>
-          <w:ilvl w:val="0"/>
-          <w:numId w:val="17"/>
-        </w:numPr>
-      </w:pPr>
-      <w:r>
-        <w:t xml:space="preserve">In the </w:t>
-      </w:r>
-      <w:proofErr w:type="spellStart"/>
-      <w:r>
-        <w:rPr>
-          <w:b/>
-        </w:rPr>
-        <w:t>iRT</w:t>
-      </w:r>
-      <w:proofErr w:type="spellEnd"/>
-      <w:r>
-        <w:rPr>
-          <w:b/>
-        </w:rPr>
-        <w:t xml:space="preserve"> standard peptides</w:t>
-      </w:r>
-      <w:r>
-        <w:t xml:space="preserve"> dropdown list, click “Biognosys-11 (iRT-C18)”.</w:t>
-      </w:r>
-    </w:p>
-    <w:p>
-      <w:pPr>
-        <w:pStyle w:val="ListParagraph"/>
-        <w:numPr>
-          <w:ilvl w:val="0"/>
-          <w:numId w:val="17"/>
-        </w:numPr>
-      </w:pPr>
-      <w:r>
-        <w:t xml:space="preserve">In the </w:t>
-      </w:r>
-      <w:r>
-        <w:rPr>
-          <w:b/>
-        </w:rPr>
-        <w:t>Workflow</w:t>
-      </w:r>
-      <w:r>
-        <w:t xml:space="preserve"> box, click the </w:t>
-      </w:r>
-      <w:r>
-        <w:rPr>
-          <w:b/>
-        </w:rPr>
-        <w:t>DIA</w:t>
-      </w:r>
-      <w:r>
-        <w:t xml:space="preserve"> option.</w:t>
-      </w:r>
-    </w:p>
-    <w:p>
-      <w:pPr>
-        <w:keepNext/>
-      </w:pPr>
-      <w:r>
-        <w:t xml:space="preserve">The </w:t>
-      </w:r>
-      <w:r>
-        <w:rPr>
-          <w:b/>
-        </w:rPr>
-        <w:t>Spectral Library</w:t>
-      </w:r>
-      <w:r>
-        <w:t xml:space="preserve"> page of the wizard should now look like this:</w:t>
-      </w:r>
-    </w:p>
-    <w:p>
-      <w:r>
-        <w:rPr>
-          <w:noProof/>
-        </w:rPr>
         <w:drawing>
-          <wp:inline distT="0" distB="0" distL="0" distR="0" wp14:anchorId="338648BD" wp14:editId="42F82D67">
-            <wp:extent cx="4572000" cy="5250779"/>
-            <wp:effectExtent l="0" t="0" r="0" b="7620"/>
-            <wp:docPr id="1825183744" name="Picture 1" descr="A screenshot of a computer&#10;&#10;Description automatically generated"/>
+          <wp:inline distT="0" distB="0" distL="0" distR="0" wp14:anchorId="07B26820" wp14:editId="62514BE5">
+            <wp:extent cx="5581650" cy="2124075"/>
+            <wp:effectExtent l="0" t="0" r="0" b="9525"/>
+            <wp:docPr id="3" name="Picture 3"/>
             <wp:cNvGraphicFramePr>
               <a:graphicFrameLocks xmlns:a="http://schemas.openxmlformats.org/drawingml/2006/main" noChangeAspect="1"/>
             </wp:cNvGraphicFramePr>
@@ -1370,7 +1446,7 @@
               <a:graphicData uri="http://schemas.openxmlformats.org/drawingml/2006/picture">
                 <pic:pic xmlns:pic="http://schemas.openxmlformats.org/drawingml/2006/picture">
                   <pic:nvPicPr>
-                    <pic:cNvPr id="1825183744" name="Picture 1" descr="A screenshot of a computer&#10;&#10;Description automatically generated"/>
+                    <pic:cNvPr id="1" name=""/>
                     <pic:cNvPicPr/>
                   </pic:nvPicPr>
                   <pic:blipFill>
@@ -1382,7 +1458,7 @@
                   <pic:spPr>
                     <a:xfrm>
                       <a:off x="0" y="0"/>
-                      <a:ext cx="4572000" cy="5250779"/>
+                      <a:ext cx="5581650" cy="2124075"/>
                     </a:xfrm>
                     <a:prstGeom prst="rect">
                       <a:avLst/>
@@ -1396,19 +1472,6 @@
       </w:r>
     </w:p>
     <w:p>
-      <w:r>
-        <w:t xml:space="preserve">Note: 0.95 is the threshold applied to the </w:t>
-      </w:r>
-      <w:proofErr w:type="spellStart"/>
-      <w:r>
-        <w:t>PeptideProphet</w:t>
-      </w:r>
-      <w:proofErr w:type="spellEnd"/>
-      <w:r>
-        <w:t xml:space="preserve"> probability computed for every peptide spectrum match in the DDA database search – in this particular data set this corresponds to a PSM false discovery rate of 0.2% but this will differ among data sets so a score threshold to achieve the FDR you want to use should be entered here.</w:t>
-      </w:r>
-    </w:p>
-    <w:p>
       <w:pPr>
         <w:pStyle w:val="ListParagraph"/>
         <w:numPr>
@@ -1422,52 +1485,18 @@
       <w:r>
         <w:rPr>
           <w:b/>
-        </w:rPr>
-        <w:t>Next</w:t>
-      </w:r>
-      <w:r>
-        <w:t xml:space="preserve"> button.</w:t>
-      </w:r>
-    </w:p>
-    <w:p>
-      <w:r>
-        <w:t xml:space="preserve">Skyline should begin building </w:t>
-      </w:r>
-      <w:r>
-        <w:t xml:space="preserve">the library, showing progress in a form titled </w:t>
-      </w:r>
-      <w:r>
-        <w:rPr>
-          <w:b/>
-        </w:rPr>
-        <w:t>Build Peptide Search Library</w:t>
-      </w:r>
-      <w:r>
-        <w:t xml:space="preserve">. When the library build is complete will attempt to calibrate </w:t>
-      </w:r>
-      <w:proofErr w:type="spellStart"/>
-      <w:r>
-        <w:t>iRT</w:t>
-      </w:r>
-      <w:proofErr w:type="spellEnd"/>
-      <w:r>
-        <w:t xml:space="preserve"> values from the peptide search results based on the </w:t>
-      </w:r>
-      <w:proofErr w:type="spellStart"/>
-      <w:r>
-        <w:t>Biognosys</w:t>
-      </w:r>
-      <w:proofErr w:type="spellEnd"/>
-      <w:r>
-        <w:t xml:space="preserve"> </w:t>
-      </w:r>
-      <w:proofErr w:type="spellStart"/>
-      <w:r>
-        <w:t>iRT</w:t>
-      </w:r>
-      <w:proofErr w:type="spellEnd"/>
-      <w:r>
-        <w:t xml:space="preserve"> standards which were spiked into these samples. This should succeed and present a summary form like the one below:</w:t>
+          <w:bCs/>
+        </w:rPr>
+        <w:t>Success</w:t>
+      </w:r>
+      <w:r>
+        <w:rPr>
+          <w:bCs/>
+        </w:rPr>
+        <w:t xml:space="preserve"> link</w:t>
+      </w:r>
+      <w:r>
+        <w:t xml:space="preserve"> (highlighted in blue) to see the linear regression.</w:t>
       </w:r>
     </w:p>
     <w:p>
@@ -1475,12 +1504,11 @@
         <w:rPr>
           <w:noProof/>
         </w:rPr>
-        <w:lastRenderedPageBreak/>
         <w:drawing>
-          <wp:inline distT="0" distB="0" distL="0" distR="0" wp14:anchorId="07B26820" wp14:editId="62514BE5">
-            <wp:extent cx="5581650" cy="2124075"/>
-            <wp:effectExtent l="0" t="0" r="0" b="9525"/>
-            <wp:docPr id="3" name="Picture 3"/>
+          <wp:inline distT="0" distB="0" distL="0" distR="0" wp14:anchorId="70C042C3" wp14:editId="47BEFA3C">
+            <wp:extent cx="5756910" cy="4343400"/>
+            <wp:effectExtent l="0" t="0" r="0" b="0"/>
+            <wp:docPr id="12" name="Picture 12"/>
             <wp:cNvGraphicFramePr>
               <a:graphicFrameLocks xmlns:a="http://schemas.openxmlformats.org/drawingml/2006/main" noChangeAspect="1"/>
             </wp:cNvGraphicFramePr>
@@ -1500,7 +1528,7 @@
                   <pic:spPr>
                     <a:xfrm>
                       <a:off x="0" y="0"/>
-                      <a:ext cx="5581650" cy="2124075"/>
+                      <a:ext cx="5756910" cy="4343400"/>
                     </a:xfrm>
                     <a:prstGeom prst="rect">
                       <a:avLst/>
@@ -1527,18 +1555,183 @@
       <w:r>
         <w:rPr>
           <w:b/>
-          <w:bCs/>
-        </w:rPr>
-        <w:t>Success</w:t>
-      </w:r>
-      <w:r>
-        <w:rPr>
-          <w:bCs/>
-        </w:rPr>
-        <w:t xml:space="preserve"> link</w:t>
-      </w:r>
-      <w:r>
-        <w:t xml:space="preserve"> (highlighted in blue) to see the linear regression.</w:t>
+        </w:rPr>
+        <w:t>Close</w:t>
+      </w:r>
+      <w:r>
+        <w:t xml:space="preserve"> button.</w:t>
+      </w:r>
+    </w:p>
+    <w:p>
+      <w:pPr>
+        <w:pStyle w:val="ListParagraph"/>
+        <w:numPr>
+          <w:ilvl w:val="0"/>
+          <w:numId w:val="18"/>
+        </w:numPr>
+      </w:pPr>
+      <w:r>
+        <w:t xml:space="preserve">Click the </w:t>
+      </w:r>
+      <w:r>
+        <w:rPr>
+          <w:b/>
+        </w:rPr>
+        <w:t>OK</w:t>
+      </w:r>
+      <w:r>
+        <w:t xml:space="preserve"> button.</w:t>
+      </w:r>
+    </w:p>
+    <w:p>
+      <w:r>
+        <w:t xml:space="preserve">Skyline will ask if you want to recalibrate the </w:t>
+      </w:r>
+      <w:proofErr w:type="spellStart"/>
+      <w:r>
+        <w:t>iRT</w:t>
+      </w:r>
+      <w:proofErr w:type="spellEnd"/>
+      <w:r>
+        <w:t xml:space="preserve"> standard values onto the regression line calculated and shown in the graph above.</w:t>
+      </w:r>
+    </w:p>
+    <w:p>
+      <w:pPr>
+        <w:pStyle w:val="ListParagraph"/>
+        <w:numPr>
+          <w:ilvl w:val="0"/>
+          <w:numId w:val="18"/>
+        </w:numPr>
+      </w:pPr>
+      <w:r>
+        <w:t xml:space="preserve">Click the </w:t>
+      </w:r>
+      <w:r>
+        <w:rPr>
+          <w:b/>
+        </w:rPr>
+        <w:t>No</w:t>
+      </w:r>
+      <w:r>
+        <w:t xml:space="preserve"> button</w:t>
+      </w:r>
+      <w:r>
+        <w:t>.</w:t>
+      </w:r>
+    </w:p>
+    <w:p>
+      <w:r>
+        <w:t>Skyline presents a long list of peptides with ambiguous matches. In other words, the only evidence for these peptides came from spectra which were matched to multiple peptides</w:t>
+      </w:r>
+      <w:r>
+        <w:t>, making those spectra and matching peptides not ideal for subsequent targeted analysis.</w:t>
+      </w:r>
+    </w:p>
+    <w:p>
+      <w:pPr>
+        <w:pStyle w:val="ListParagraph"/>
+        <w:numPr>
+          <w:ilvl w:val="0"/>
+          <w:numId w:val="18"/>
+        </w:numPr>
+      </w:pPr>
+      <w:r>
+        <w:lastRenderedPageBreak/>
+        <w:t xml:space="preserve">Click the </w:t>
+      </w:r>
+      <w:r>
+        <w:rPr>
+          <w:b/>
+        </w:rPr>
+        <w:t>OK</w:t>
+      </w:r>
+      <w:r>
+        <w:t xml:space="preserve"> button.</w:t>
+      </w:r>
+    </w:p>
+    <w:p>
+      <w:r>
+        <w:t xml:space="preserve">You are </w:t>
+      </w:r>
+      <w:proofErr w:type="gramStart"/>
+      <w:r>
+        <w:t>presented</w:t>
+      </w:r>
+      <w:proofErr w:type="gramEnd"/>
+      <w:r>
+        <w:t xml:space="preserve"> the </w:t>
+      </w:r>
+      <w:r>
+        <w:rPr>
+          <w:b/>
+        </w:rPr>
+        <w:t>Extract Chromatograms</w:t>
+      </w:r>
+      <w:r>
+        <w:t xml:space="preserve"> page which allows you to tell Skyline where to find the DIA data files it will use for chromatogram extraction, peak detection and peak area calculation.</w:t>
+      </w:r>
+    </w:p>
+    <w:p>
+      <w:pPr>
+        <w:pStyle w:val="ListParagraph"/>
+        <w:numPr>
+          <w:ilvl w:val="0"/>
+          <w:numId w:val="18"/>
+        </w:numPr>
+      </w:pPr>
+      <w:r>
+        <w:t xml:space="preserve">Click the </w:t>
+      </w:r>
+      <w:r>
+        <w:rPr>
+          <w:b/>
+        </w:rPr>
+        <w:t>Browse</w:t>
+      </w:r>
+      <w:r>
+        <w:t xml:space="preserve"> button.</w:t>
+      </w:r>
+    </w:p>
+    <w:p>
+      <w:pPr>
+        <w:pStyle w:val="ListParagraph"/>
+        <w:numPr>
+          <w:ilvl w:val="0"/>
+          <w:numId w:val="18"/>
+        </w:numPr>
+      </w:pPr>
+      <w:r>
+        <w:t>In the DIA-TTOF folder, double-click the DIA subfolder.</w:t>
+      </w:r>
+    </w:p>
+    <w:p>
+      <w:pPr>
+        <w:pStyle w:val="ListParagraph"/>
+        <w:numPr>
+          <w:ilvl w:val="0"/>
+          <w:numId w:val="18"/>
+        </w:numPr>
+      </w:pPr>
+      <w:r>
+        <w:t>Select all 6 files in this folder.</w:t>
+      </w:r>
+    </w:p>
+    <w:p>
+      <w:pPr>
+        <w:keepNext/>
+      </w:pPr>
+      <w:r>
+        <w:t xml:space="preserve">The </w:t>
+      </w:r>
+      <w:r>
+        <w:rPr>
+          <w:b/>
+        </w:rPr>
+        <w:t>Browse for Results Files</w:t>
+      </w:r>
+      <w:r>
+        <w:t xml:space="preserve"> should look like this:</w:t>
       </w:r>
     </w:p>
     <w:p>
@@ -1547,10 +1740,10 @@
           <w:noProof/>
         </w:rPr>
         <w:drawing>
-          <wp:inline distT="0" distB="0" distL="0" distR="0" wp14:anchorId="70C042C3" wp14:editId="47BEFA3C">
-            <wp:extent cx="5756910" cy="4343400"/>
+          <wp:inline distT="0" distB="0" distL="0" distR="0" wp14:anchorId="00F3D902" wp14:editId="25D8BF7A">
+            <wp:extent cx="5562600" cy="4019550"/>
             <wp:effectExtent l="0" t="0" r="0" b="0"/>
-            <wp:docPr id="12" name="Picture 12"/>
+            <wp:docPr id="4" name="Picture 4"/>
             <wp:cNvGraphicFramePr>
               <a:graphicFrameLocks xmlns:a="http://schemas.openxmlformats.org/drawingml/2006/main" noChangeAspect="1"/>
             </wp:cNvGraphicFramePr>
@@ -1570,233 +1763,6 @@
                   <pic:spPr>
                     <a:xfrm>
                       <a:off x="0" y="0"/>
-                      <a:ext cx="5756910" cy="4343400"/>
-                    </a:xfrm>
-                    <a:prstGeom prst="rect">
-                      <a:avLst/>
-                    </a:prstGeom>
-                  </pic:spPr>
-                </pic:pic>
-              </a:graphicData>
-            </a:graphic>
-          </wp:inline>
-        </w:drawing>
-      </w:r>
-    </w:p>
-    <w:p>
-      <w:pPr>
-        <w:pStyle w:val="ListParagraph"/>
-        <w:numPr>
-          <w:ilvl w:val="0"/>
-          <w:numId w:val="18"/>
-        </w:numPr>
-      </w:pPr>
-      <w:r>
-        <w:t xml:space="preserve">Click the </w:t>
-      </w:r>
-      <w:r>
-        <w:rPr>
-          <w:b/>
-        </w:rPr>
-        <w:t>Close</w:t>
-      </w:r>
-      <w:r>
-        <w:t xml:space="preserve"> button.</w:t>
-      </w:r>
-    </w:p>
-    <w:p>
-      <w:pPr>
-        <w:pStyle w:val="ListParagraph"/>
-        <w:numPr>
-          <w:ilvl w:val="0"/>
-          <w:numId w:val="18"/>
-        </w:numPr>
-      </w:pPr>
-      <w:r>
-        <w:t xml:space="preserve">Click the </w:t>
-      </w:r>
-      <w:r>
-        <w:rPr>
-          <w:b/>
-        </w:rPr>
-        <w:t>OK</w:t>
-      </w:r>
-      <w:r>
-        <w:t xml:space="preserve"> button.</w:t>
-      </w:r>
-    </w:p>
-    <w:p>
-      <w:r>
-        <w:t xml:space="preserve">Skyline will ask if you want to recalibrate the </w:t>
-      </w:r>
-      <w:proofErr w:type="spellStart"/>
-      <w:r>
-        <w:t>iRT</w:t>
-      </w:r>
-      <w:proofErr w:type="spellEnd"/>
-      <w:r>
-        <w:t xml:space="preserve"> standard values onto the regression line calculated and shown in the graph above.</w:t>
-      </w:r>
-    </w:p>
-    <w:p>
-      <w:pPr>
-        <w:pStyle w:val="ListParagraph"/>
-        <w:numPr>
-          <w:ilvl w:val="0"/>
-          <w:numId w:val="18"/>
-        </w:numPr>
-      </w:pPr>
-      <w:r>
-        <w:t xml:space="preserve">Click the </w:t>
-      </w:r>
-      <w:r>
-        <w:rPr>
-          <w:b/>
-        </w:rPr>
-        <w:t>No</w:t>
-      </w:r>
-      <w:r>
-        <w:t xml:space="preserve"> button</w:t>
-      </w:r>
-      <w:r>
-        <w:t>.</w:t>
-      </w:r>
-    </w:p>
-    <w:p>
-      <w:r>
-        <w:t>Skyline presents a long list of peptides with ambiguous matches. In other words, the only evidence for these peptides came from spectra which were matched to multiple peptides</w:t>
-      </w:r>
-      <w:r>
-        <w:t>, making those spectra and matching peptides not ideal for subsequent targeted analysis.</w:t>
-      </w:r>
-    </w:p>
-    <w:p>
-      <w:pPr>
-        <w:pStyle w:val="ListParagraph"/>
-        <w:numPr>
-          <w:ilvl w:val="0"/>
-          <w:numId w:val="18"/>
-        </w:numPr>
-      </w:pPr>
-      <w:r>
-        <w:lastRenderedPageBreak/>
-        <w:t xml:space="preserve">Click the </w:t>
-      </w:r>
-      <w:r>
-        <w:rPr>
-          <w:b/>
-        </w:rPr>
-        <w:t>OK</w:t>
-      </w:r>
-      <w:r>
-        <w:t xml:space="preserve"> button.</w:t>
-      </w:r>
-    </w:p>
-    <w:p>
-      <w:r>
-        <w:t xml:space="preserve">You are presented the </w:t>
-      </w:r>
-      <w:r>
-        <w:rPr>
-          <w:b/>
-        </w:rPr>
-        <w:t>Extract Chromatograms</w:t>
-      </w:r>
-      <w:r>
-        <w:t xml:space="preserve"> page which allows you to tell Skyline where to find the DIA data files it will use for chromatogram extraction, peak detection and peak area calculation.</w:t>
-      </w:r>
-    </w:p>
-    <w:p>
-      <w:pPr>
-        <w:pStyle w:val="ListParagraph"/>
-        <w:numPr>
-          <w:ilvl w:val="0"/>
-          <w:numId w:val="18"/>
-        </w:numPr>
-      </w:pPr>
-      <w:r>
-        <w:t xml:space="preserve">Click the </w:t>
-      </w:r>
-      <w:r>
-        <w:rPr>
-          <w:b/>
-        </w:rPr>
-        <w:t>Browse</w:t>
-      </w:r>
-      <w:r>
-        <w:t xml:space="preserve"> button.</w:t>
-      </w:r>
-    </w:p>
-    <w:p>
-      <w:pPr>
-        <w:pStyle w:val="ListParagraph"/>
-        <w:numPr>
-          <w:ilvl w:val="0"/>
-          <w:numId w:val="18"/>
-        </w:numPr>
-      </w:pPr>
-      <w:r>
-        <w:t>In the DIA-TTOF folder, double-click the DIA subfolder.</w:t>
-      </w:r>
-    </w:p>
-    <w:p>
-      <w:pPr>
-        <w:pStyle w:val="ListParagraph"/>
-        <w:numPr>
-          <w:ilvl w:val="0"/>
-          <w:numId w:val="18"/>
-        </w:numPr>
-      </w:pPr>
-      <w:r>
-        <w:t>Select all 6 files in this folder.</w:t>
-      </w:r>
-    </w:p>
-    <w:p>
-      <w:pPr>
-        <w:keepNext/>
-      </w:pPr>
-      <w:r>
-        <w:t xml:space="preserve">The </w:t>
-      </w:r>
-      <w:r>
-        <w:rPr>
-          <w:b/>
-        </w:rPr>
-        <w:t>Browse for Results Files</w:t>
-      </w:r>
-      <w:r>
-        <w:t xml:space="preserve"> should look like this:</w:t>
-      </w:r>
-    </w:p>
-    <w:p>
-      <w:r>
-        <w:rPr>
-          <w:noProof/>
-        </w:rPr>
-        <w:drawing>
-          <wp:inline distT="0" distB="0" distL="0" distR="0" wp14:anchorId="00F3D902" wp14:editId="25D8BF7A">
-            <wp:extent cx="5562600" cy="4019550"/>
-            <wp:effectExtent l="0" t="0" r="0" b="0"/>
-            <wp:docPr id="4" name="Picture 4"/>
-            <wp:cNvGraphicFramePr>
-              <a:graphicFrameLocks xmlns:a="http://schemas.openxmlformats.org/drawingml/2006/main" noChangeAspect="1"/>
-            </wp:cNvGraphicFramePr>
-            <a:graphic xmlns:a="http://schemas.openxmlformats.org/drawingml/2006/main">
-              <a:graphicData uri="http://schemas.openxmlformats.org/drawingml/2006/picture">
-                <pic:pic xmlns:pic="http://schemas.openxmlformats.org/drawingml/2006/picture">
-                  <pic:nvPicPr>
-                    <pic:cNvPr id="1" name=""/>
-                    <pic:cNvPicPr/>
-                  </pic:nvPicPr>
-                  <pic:blipFill>
-                    <a:blip r:embed="rId20"/>
-                    <a:stretch>
-                      <a:fillRect/>
-                    </a:stretch>
-                  </pic:blipFill>
-                  <pic:spPr>
-                    <a:xfrm>
-                      <a:off x="0" y="0"/>
                       <a:ext cx="5562600" cy="4019550"/>
                     </a:xfrm>
                     <a:prstGeom prst="rect">
@@ -1870,7 +1836,7 @@
                     <pic:cNvPicPr/>
                   </pic:nvPicPr>
                   <pic:blipFill>
-                    <a:blip r:embed="rId21"/>
+                    <a:blip r:embed="rId20"/>
                     <a:stretch>
                       <a:fillRect/>
                     </a:stretch>
@@ -2119,7 +2085,7 @@
                     <pic:cNvPicPr/>
                   </pic:nvPicPr>
                   <pic:blipFill>
-                    <a:blip r:embed="rId22"/>
+                    <a:blip r:embed="rId21"/>
                     <a:stretch>
                       <a:fillRect/>
                     </a:stretch>
@@ -2230,11 +2196,16 @@
       <w:r>
         <w:t xml:space="preserve"> </w:t>
       </w:r>
+      <w:proofErr w:type="gramStart"/>
       <w:r>
         <w:t>S</w:t>
       </w:r>
       <w:r>
-        <w:t xml:space="preserve">o </w:t>
+        <w:t>o</w:t>
+      </w:r>
+      <w:proofErr w:type="gramEnd"/>
+      <w:r>
+        <w:t xml:space="preserve"> </w:t>
       </w:r>
       <w:r>
         <w:t>you should</w:t>
@@ -2470,8 +2441,13 @@
         <w:t>Double-click the file “</w:t>
       </w:r>
       <w:r>
-        <w:t>collinsb_I180316_001_SW-A.mzML</w:t>
-      </w:r>
+        <w:t>collinsb_I180316_001_SW-</w:t>
+      </w:r>
+      <w:proofErr w:type="gramStart"/>
+      <w:r>
+        <w:t>A.mzML</w:t>
+      </w:r>
+      <w:proofErr w:type="gramEnd"/>
       <w:r>
         <w:t>”.</w:t>
       </w:r>
@@ -2503,6 +2479,198 @@
             <wp:extent cx="4381500" cy="5353050"/>
             <wp:effectExtent l="0" t="0" r="0" b="0"/>
             <wp:docPr id="11" name="Picture 11"/>
+            <wp:cNvGraphicFramePr>
+              <a:graphicFrameLocks xmlns:a="http://schemas.openxmlformats.org/drawingml/2006/main" noChangeAspect="1"/>
+            </wp:cNvGraphicFramePr>
+            <a:graphic xmlns:a="http://schemas.openxmlformats.org/drawingml/2006/main">
+              <a:graphicData uri="http://schemas.openxmlformats.org/drawingml/2006/picture">
+                <pic:pic xmlns:pic="http://schemas.openxmlformats.org/drawingml/2006/picture">
+                  <pic:nvPicPr>
+                    <pic:cNvPr id="1" name=""/>
+                    <pic:cNvPicPr/>
+                  </pic:nvPicPr>
+                  <pic:blipFill>
+                    <a:blip r:embed="rId22"/>
+                    <a:stretch>
+                      <a:fillRect/>
+                    </a:stretch>
+                  </pic:blipFill>
+                  <pic:spPr>
+                    <a:xfrm>
+                      <a:off x="0" y="0"/>
+                      <a:ext cx="4381500" cy="5353050"/>
+                    </a:xfrm>
+                    <a:prstGeom prst="rect">
+                      <a:avLst/>
+                    </a:prstGeom>
+                  </pic:spPr>
+                </pic:pic>
+              </a:graphicData>
+            </a:graphic>
+          </wp:inline>
+        </w:drawing>
+      </w:r>
+    </w:p>
+    <w:p>
+      <w:r>
+        <w:t xml:space="preserve">Skyline has worked out the </w:t>
+      </w:r>
+      <w:r>
+        <w:rPr>
+          <w:b/>
+        </w:rPr>
+        <w:t>Start</w:t>
+      </w:r>
+      <w:r>
+        <w:t xml:space="preserve"> and </w:t>
+      </w:r>
+      <w:r>
+        <w:rPr>
+          <w:b/>
+        </w:rPr>
+        <w:t>End</w:t>
+      </w:r>
+      <w:r>
+        <w:t xml:space="preserve"> </w:t>
+      </w:r>
+      <w:r>
+        <w:rPr>
+          <w:i/>
+        </w:rPr>
+        <w:t>m/z</w:t>
+      </w:r>
+      <w:r>
+        <w:t xml:space="preserve"> values for the DIA isolation ranges measured on the mass spectrometer.  You can see that they overlap by 1.0 </w:t>
+      </w:r>
+      <w:r>
+        <w:rPr>
+          <w:i/>
+        </w:rPr>
+        <w:t>m/z</w:t>
+      </w:r>
+      <w:r>
+        <w:t xml:space="preserve"> to compensate for the overlap, Skyline has added a 0.5 </w:t>
+      </w:r>
+      <w:r>
+        <w:rPr>
+          <w:i/>
+        </w:rPr>
+        <w:t>m/z</w:t>
+      </w:r>
+      <w:r>
+        <w:t xml:space="preserve"> margin to each side of the isolation windows, which it will exclude from consideration during chromatogram extraction. To see this in action:</w:t>
+      </w:r>
+    </w:p>
+    <w:p>
+      <w:pPr>
+        <w:pStyle w:val="ListParagraph"/>
+        <w:numPr>
+          <w:ilvl w:val="0"/>
+          <w:numId w:val="22"/>
+        </w:numPr>
+      </w:pPr>
+      <w:r>
+        <w:t xml:space="preserve">In the dropdown list beneath </w:t>
+      </w:r>
+      <w:r>
+        <w:rPr>
+          <w:b/>
+        </w:rPr>
+        <w:t>Prespecified isolation window</w:t>
+      </w:r>
+      <w:r>
+        <w:t>, c</w:t>
+      </w:r>
+      <w:r>
+        <w:t>lick</w:t>
+      </w:r>
+      <w:r>
+        <w:t xml:space="preserve"> “Extraction”.</w:t>
+      </w:r>
+    </w:p>
+    <w:p>
+      <w:r>
+        <w:t xml:space="preserve">You will see the </w:t>
+      </w:r>
+      <w:r>
+        <w:rPr>
+          <w:b/>
+        </w:rPr>
+        <w:t>Start</w:t>
+      </w:r>
+      <w:r>
+        <w:t xml:space="preserve"> and </w:t>
+      </w:r>
+      <w:r>
+        <w:rPr>
+          <w:b/>
+        </w:rPr>
+        <w:t>End</w:t>
+      </w:r>
+      <w:r>
+        <w:t xml:space="preserve"> values shift inward by 0.5 </w:t>
+      </w:r>
+      <w:r>
+        <w:rPr>
+          <w:i/>
+        </w:rPr>
+        <w:t>m/z</w:t>
+      </w:r>
+      <w:r>
+        <w:t xml:space="preserve"> and the ranges will no longer overlap. These are the ranges that Skyline will use when matching peptide precursor </w:t>
+      </w:r>
+      <w:r>
+        <w:rPr>
+          <w:i/>
+        </w:rPr>
+        <w:t>m/z</w:t>
+      </w:r>
+      <w:r>
+        <w:t xml:space="preserve"> values to acquired spectra for fragment ion chromatogram extraction.</w:t>
+      </w:r>
+    </w:p>
+    <w:p>
+      <w:r>
+        <w:t>To visualize the isolation scheme:</w:t>
+      </w:r>
+    </w:p>
+    <w:p>
+      <w:pPr>
+        <w:pStyle w:val="ListParagraph"/>
+        <w:numPr>
+          <w:ilvl w:val="0"/>
+          <w:numId w:val="22"/>
+        </w:numPr>
+      </w:pPr>
+      <w:r>
+        <w:lastRenderedPageBreak/>
+        <w:t xml:space="preserve">Click the </w:t>
+      </w:r>
+      <w:r>
+        <w:rPr>
+          <w:b/>
+        </w:rPr>
+        <w:t>Graph</w:t>
+      </w:r>
+      <w:r>
+        <w:t xml:space="preserve"> button.</w:t>
+      </w:r>
+    </w:p>
+    <w:p>
+      <w:r>
+        <w:t>You will see a form like the one below:</w:t>
+      </w:r>
+    </w:p>
+    <w:p>
+      <w:r>
+        <w:rPr>
+          <w:noProof/>
+        </w:rPr>
+        <w:drawing>
+          <wp:inline distT="0" distB="0" distL="0" distR="0" wp14:anchorId="566A8E08" wp14:editId="11C141E3">
+            <wp:extent cx="5756910" cy="3282950"/>
+            <wp:effectExtent l="0" t="0" r="0" b="0"/>
+            <wp:docPr id="16" name="Picture 16"/>
             <wp:cNvGraphicFramePr>
               <a:graphicFrameLocks xmlns:a="http://schemas.openxmlformats.org/drawingml/2006/main" noChangeAspect="1"/>
             </wp:cNvGraphicFramePr>
@@ -2522,198 +2690,6 @@
                   <pic:spPr>
                     <a:xfrm>
                       <a:off x="0" y="0"/>
-                      <a:ext cx="4381500" cy="5353050"/>
-                    </a:xfrm>
-                    <a:prstGeom prst="rect">
-                      <a:avLst/>
-                    </a:prstGeom>
-                  </pic:spPr>
-                </pic:pic>
-              </a:graphicData>
-            </a:graphic>
-          </wp:inline>
-        </w:drawing>
-      </w:r>
-    </w:p>
-    <w:p>
-      <w:r>
-        <w:t xml:space="preserve">Skyline has worked out the </w:t>
-      </w:r>
-      <w:r>
-        <w:rPr>
-          <w:b/>
-        </w:rPr>
-        <w:t>Start</w:t>
-      </w:r>
-      <w:r>
-        <w:t xml:space="preserve"> and </w:t>
-      </w:r>
-      <w:r>
-        <w:rPr>
-          <w:b/>
-        </w:rPr>
-        <w:t>End</w:t>
-      </w:r>
-      <w:r>
-        <w:t xml:space="preserve"> </w:t>
-      </w:r>
-      <w:r>
-        <w:rPr>
-          <w:i/>
-        </w:rPr>
-        <w:t>m/z</w:t>
-      </w:r>
-      <w:r>
-        <w:t xml:space="preserve"> values for the DIA isolation ranges measured on the mass spectrometer.  You can see that they overlap by 1.0 </w:t>
-      </w:r>
-      <w:r>
-        <w:rPr>
-          <w:i/>
-        </w:rPr>
-        <w:t>m/z</w:t>
-      </w:r>
-      <w:r>
-        <w:t xml:space="preserve"> to compensate for the overlap, Skyline has added a 0.5 </w:t>
-      </w:r>
-      <w:r>
-        <w:rPr>
-          <w:i/>
-        </w:rPr>
-        <w:t>m/z</w:t>
-      </w:r>
-      <w:r>
-        <w:t xml:space="preserve"> margin to each side of the isolation windows, which it will exclude from consideration during chromatogram extraction. To see this in action:</w:t>
-      </w:r>
-    </w:p>
-    <w:p>
-      <w:pPr>
-        <w:pStyle w:val="ListParagraph"/>
-        <w:numPr>
-          <w:ilvl w:val="0"/>
-          <w:numId w:val="22"/>
-        </w:numPr>
-      </w:pPr>
-      <w:r>
-        <w:t xml:space="preserve">In the dropdown list beneath </w:t>
-      </w:r>
-      <w:r>
-        <w:rPr>
-          <w:b/>
-        </w:rPr>
-        <w:t>Prespecified isolation window</w:t>
-      </w:r>
-      <w:r>
-        <w:t>, c</w:t>
-      </w:r>
-      <w:r>
-        <w:t>lick</w:t>
-      </w:r>
-      <w:r>
-        <w:t xml:space="preserve"> “Extraction”.</w:t>
-      </w:r>
-    </w:p>
-    <w:p>
-      <w:r>
-        <w:t xml:space="preserve">You will see the </w:t>
-      </w:r>
-      <w:r>
-        <w:rPr>
-          <w:b/>
-        </w:rPr>
-        <w:t>Start</w:t>
-      </w:r>
-      <w:r>
-        <w:t xml:space="preserve"> and </w:t>
-      </w:r>
-      <w:r>
-        <w:rPr>
-          <w:b/>
-        </w:rPr>
-        <w:t>End</w:t>
-      </w:r>
-      <w:r>
-        <w:t xml:space="preserve"> values shift inward by 0.5 </w:t>
-      </w:r>
-      <w:r>
-        <w:rPr>
-          <w:i/>
-        </w:rPr>
-        <w:t>m/z</w:t>
-      </w:r>
-      <w:r>
-        <w:t xml:space="preserve"> and the ranges will no longer overlap. These are the ranges that Skyline will use when matching peptide precursor </w:t>
-      </w:r>
-      <w:r>
-        <w:rPr>
-          <w:i/>
-        </w:rPr>
-        <w:t>m/z</w:t>
-      </w:r>
-      <w:r>
-        <w:t xml:space="preserve"> values to acquired spectra for fragment ion chromatogram extraction.</w:t>
-      </w:r>
-    </w:p>
-    <w:p>
-      <w:r>
-        <w:t>To visualize the isolation scheme:</w:t>
-      </w:r>
-    </w:p>
-    <w:p>
-      <w:pPr>
-        <w:pStyle w:val="ListParagraph"/>
-        <w:numPr>
-          <w:ilvl w:val="0"/>
-          <w:numId w:val="22"/>
-        </w:numPr>
-      </w:pPr>
-      <w:r>
-        <w:lastRenderedPageBreak/>
-        <w:t xml:space="preserve">Click the </w:t>
-      </w:r>
-      <w:r>
-        <w:rPr>
-          <w:b/>
-        </w:rPr>
-        <w:t>Graph</w:t>
-      </w:r>
-      <w:r>
-        <w:t xml:space="preserve"> button.</w:t>
-      </w:r>
-    </w:p>
-    <w:p>
-      <w:r>
-        <w:t>You will see a form like the one below:</w:t>
-      </w:r>
-    </w:p>
-    <w:p>
-      <w:r>
-        <w:rPr>
-          <w:noProof/>
-        </w:rPr>
-        <w:drawing>
-          <wp:inline distT="0" distB="0" distL="0" distR="0" wp14:anchorId="566A8E08" wp14:editId="11C141E3">
-            <wp:extent cx="5756910" cy="3282950"/>
-            <wp:effectExtent l="0" t="0" r="0" b="0"/>
-            <wp:docPr id="16" name="Picture 16"/>
-            <wp:cNvGraphicFramePr>
-              <a:graphicFrameLocks xmlns:a="http://schemas.openxmlformats.org/drawingml/2006/main" noChangeAspect="1"/>
-            </wp:cNvGraphicFramePr>
-            <a:graphic xmlns:a="http://schemas.openxmlformats.org/drawingml/2006/main">
-              <a:graphicData uri="http://schemas.openxmlformats.org/drawingml/2006/picture">
-                <pic:pic xmlns:pic="http://schemas.openxmlformats.org/drawingml/2006/picture">
-                  <pic:nvPicPr>
-                    <pic:cNvPr id="1" name=""/>
-                    <pic:cNvPicPr/>
-                  </pic:nvPicPr>
-                  <pic:blipFill>
-                    <a:blip r:embed="rId24"/>
-                    <a:stretch>
-                      <a:fillRect/>
-                    </a:stretch>
-                  </pic:blipFill>
-                  <pic:spPr>
-                    <a:xfrm>
-                      <a:off x="0" y="0"/>
                       <a:ext cx="5756910" cy="3282950"/>
                     </a:xfrm>
                     <a:prstGeom prst="rect">
@@ -2729,7 +2705,15 @@
     </w:p>
     <w:p>
       <w:r>
-        <w:t xml:space="preserve">You can click-and-drag a rectangle to zoom in or use the mouse scroll-wheel, and see the margins. If you uncheck and re-check </w:t>
+        <w:t>You can click-and-drag a rectangle to zoom in or use the mouse scroll-</w:t>
+      </w:r>
+      <w:proofErr w:type="gramStart"/>
+      <w:r>
+        <w:t>wheel, and</w:t>
+      </w:r>
+      <w:proofErr w:type="gramEnd"/>
+      <w:r>
+        <w:t xml:space="preserve"> see the margins. If you uncheck and re-check </w:t>
       </w:r>
       <w:r>
         <w:rPr>
@@ -2867,7 +2851,7 @@
                     <pic:cNvPicPr/>
                   </pic:nvPicPr>
                   <pic:blipFill>
-                    <a:blip r:embed="rId25"/>
+                    <a:blip r:embed="rId24"/>
                     <a:stretch>
                       <a:fillRect/>
                     </a:stretch>
@@ -2972,9 +2956,14 @@
       </w:r>
       <w:proofErr w:type="spellStart"/>
       <w:r>
-        <w:t>target_protein_sequences.fasta</w:t>
+        <w:t>target_protein_</w:t>
+      </w:r>
+      <w:proofErr w:type="gramStart"/>
+      <w:r>
+        <w:t>sequences.fasta</w:t>
       </w:r>
       <w:proofErr w:type="spellEnd"/>
+      <w:proofErr w:type="gramEnd"/>
       <w:r>
         <w:t>” file.</w:t>
       </w:r>
@@ -3009,13 +2998,26 @@
               <w:t xml:space="preserve"> subfolder where you found the “interact.pep.xml” file and double-clicking the full FASTA sequence file “</w:t>
             </w:r>
             <w:r>
-              <w:t>napedro_3mixed_human_yeast_ecoli_20140403_iRT_reverse.fasta</w:t>
+              <w:t>napedro_3mixed_human_yeast_ecoli_20140403_iRT_</w:t>
             </w:r>
+            <w:proofErr w:type="gramStart"/>
+            <w:r>
+              <w:t>reverse.fasta</w:t>
+            </w:r>
+            <w:proofErr w:type="gramEnd"/>
             <w:r>
               <w:t xml:space="preserve">” that was used in the </w:t>
             </w:r>
             <w:r>
-              <w:t>peptide search. This would produce quite a lot more targets and take more time to process, but is still feasible on most modern laptops.</w:t>
+              <w:t xml:space="preserve">peptide search. This would produce quite a lot more targets and take more time to </w:t>
+            </w:r>
+            <w:proofErr w:type="gramStart"/>
+            <w:r>
+              <w:t>process, but</w:t>
+            </w:r>
+            <w:proofErr w:type="gramEnd"/>
+            <w:r>
+              <w:t xml:space="preserve"> is still feasible on most modern laptops.</w:t>
             </w:r>
           </w:p>
         </w:tc>
@@ -3114,7 +3116,7 @@
                     <pic:cNvPicPr/>
                   </pic:nvPicPr>
                   <pic:blipFill>
-                    <a:blip r:embed="rId26"/>
+                    <a:blip r:embed="rId25"/>
                     <a:stretch>
                       <a:fillRect/>
                     </a:stretch>
@@ -3186,7 +3188,7 @@
                     <pic:cNvPicPr/>
                   </pic:nvPicPr>
                   <pic:blipFill>
-                    <a:blip r:embed="rId27"/>
+                    <a:blip r:embed="rId26"/>
                     <a:stretch>
                       <a:fillRect/>
                     </a:stretch>
@@ -3339,7 +3341,7 @@
                     <pic:cNvPicPr/>
                   </pic:nvPicPr>
                   <pic:blipFill>
-                    <a:blip r:embed="rId28"/>
+                    <a:blip r:embed="rId27"/>
                     <a:stretch>
                       <a:fillRect/>
                     </a:stretch>
@@ -3423,7 +3425,7 @@
                     <pic:cNvPicPr/>
                   </pic:nvPicPr>
                   <pic:blipFill>
-                    <a:blip r:embed="rId29"/>
+                    <a:blip r:embed="rId28"/>
                     <a:stretch>
                       <a:fillRect/>
                     </a:stretch>
@@ -3780,7 +3782,15 @@
         <w:t xml:space="preserve">a </w:t>
       </w:r>
       <w:r>
-        <w:t xml:space="preserve">proteome composition of E.coli </w:t>
+        <w:t xml:space="preserve">proteome composition of </w:t>
+      </w:r>
+      <w:proofErr w:type="gramStart"/>
+      <w:r>
+        <w:t>E.coli</w:t>
+      </w:r>
+      <w:proofErr w:type="gramEnd"/>
+      <w:r>
+        <w:t xml:space="preserve"> </w:t>
       </w:r>
       <w:r>
         <w:t>20</w:t>
@@ -3876,6 +3886,458 @@
             <wp:extent cx="3448050" cy="4657725"/>
             <wp:effectExtent l="0" t="0" r="0" b="9525"/>
             <wp:docPr id="43" name="Picture 43"/>
+            <wp:cNvGraphicFramePr>
+              <a:graphicFrameLocks xmlns:a="http://schemas.openxmlformats.org/drawingml/2006/main" noChangeAspect="1"/>
+            </wp:cNvGraphicFramePr>
+            <a:graphic xmlns:a="http://schemas.openxmlformats.org/drawingml/2006/main">
+              <a:graphicData uri="http://schemas.openxmlformats.org/drawingml/2006/picture">
+                <pic:pic xmlns:pic="http://schemas.openxmlformats.org/drawingml/2006/picture">
+                  <pic:nvPicPr>
+                    <pic:cNvPr id="1" name=""/>
+                    <pic:cNvPicPr/>
+                  </pic:nvPicPr>
+                  <pic:blipFill>
+                    <a:blip r:embed="rId29"/>
+                    <a:stretch>
+                      <a:fillRect/>
+                    </a:stretch>
+                  </pic:blipFill>
+                  <pic:spPr>
+                    <a:xfrm>
+                      <a:off x="0" y="0"/>
+                      <a:ext cx="3448050" cy="4657725"/>
+                    </a:xfrm>
+                    <a:prstGeom prst="rect">
+                      <a:avLst/>
+                    </a:prstGeom>
+                  </pic:spPr>
+                </pic:pic>
+              </a:graphicData>
+            </a:graphic>
+          </wp:inline>
+        </w:drawing>
+      </w:r>
+    </w:p>
+    <w:p>
+      <w:pPr>
+        <w:pStyle w:val="ListParagraph"/>
+        <w:numPr>
+          <w:ilvl w:val="0"/>
+          <w:numId w:val="3"/>
+        </w:numPr>
+      </w:pPr>
+      <w:r>
+        <w:t xml:space="preserve">Click </w:t>
+      </w:r>
+      <w:r>
+        <w:t xml:space="preserve">the </w:t>
+      </w:r>
+      <w:r>
+        <w:rPr>
+          <w:b/>
+        </w:rPr>
+        <w:t>OK</w:t>
+      </w:r>
+      <w:r>
+        <w:t xml:space="preserve"> button.</w:t>
+      </w:r>
+      <w:r>
+        <w:t xml:space="preserve"> </w:t>
+      </w:r>
+    </w:p>
+    <w:p>
+      <w:pPr>
+        <w:pStyle w:val="ListParagraph"/>
+        <w:numPr>
+          <w:ilvl w:val="0"/>
+          <w:numId w:val="3"/>
+        </w:numPr>
+      </w:pPr>
+      <w:r>
+        <w:lastRenderedPageBreak/>
+        <w:t>Follow the steps above and create a second annotation named “</w:t>
+      </w:r>
+      <w:proofErr w:type="spellStart"/>
+      <w:r>
+        <w:t>BioReplicate</w:t>
+      </w:r>
+      <w:proofErr w:type="spellEnd"/>
+      <w:r>
+        <w:t xml:space="preserve">.” </w:t>
+      </w:r>
+    </w:p>
+    <w:p>
+      <w:pPr>
+        <w:pStyle w:val="ListParagraph"/>
+        <w:numPr>
+          <w:ilvl w:val="0"/>
+          <w:numId w:val="3"/>
+        </w:numPr>
+      </w:pPr>
+      <w:r>
+        <w:t>I</w:t>
+      </w:r>
+      <w:r>
+        <w:t xml:space="preserve">n the </w:t>
+      </w:r>
+      <w:r>
+        <w:rPr>
+          <w:b/>
+        </w:rPr>
+        <w:t>Type</w:t>
+      </w:r>
+      <w:r>
+        <w:t xml:space="preserve"> </w:t>
+      </w:r>
+      <w:r>
+        <w:t xml:space="preserve">dropdown list select “Text” </w:t>
+      </w:r>
+      <w:r>
+        <w:t xml:space="preserve">for the </w:t>
+      </w:r>
+      <w:proofErr w:type="spellStart"/>
+      <w:r>
+        <w:t>BioReplicate</w:t>
+      </w:r>
+      <w:proofErr w:type="spellEnd"/>
+      <w:r>
+        <w:t xml:space="preserve"> annotation. </w:t>
+      </w:r>
+      <w:r>
+        <w:t xml:space="preserve"> </w:t>
+      </w:r>
+    </w:p>
+    <w:p>
+      <w:pPr>
+        <w:pStyle w:val="ListParagraph"/>
+        <w:numPr>
+          <w:ilvl w:val="0"/>
+          <w:numId w:val="2"/>
+        </w:numPr>
+      </w:pPr>
+      <w:r>
+        <w:t xml:space="preserve">In the list under </w:t>
+      </w:r>
+      <w:r>
+        <w:rPr>
+          <w:b/>
+        </w:rPr>
+        <w:t xml:space="preserve">Applies To, </w:t>
+      </w:r>
+      <w:r>
+        <w:t>ch</w:t>
+      </w:r>
+      <w:r>
+        <w:t>eck</w:t>
+      </w:r>
+      <w:r>
+        <w:t xml:space="preserve"> </w:t>
+      </w:r>
+      <w:r>
+        <w:rPr>
+          <w:b/>
+        </w:rPr>
+        <w:t xml:space="preserve">Replicates. </w:t>
+      </w:r>
+    </w:p>
+    <w:p>
+      <w:pPr>
+        <w:pStyle w:val="ListParagraph"/>
+        <w:numPr>
+          <w:ilvl w:val="0"/>
+          <w:numId w:val="3"/>
+        </w:numPr>
+      </w:pPr>
+      <w:r>
+        <w:t xml:space="preserve">Click </w:t>
+      </w:r>
+      <w:r>
+        <w:t xml:space="preserve">the </w:t>
+      </w:r>
+      <w:r>
+        <w:rPr>
+          <w:b/>
+        </w:rPr>
+        <w:t>OK</w:t>
+      </w:r>
+      <w:r>
+        <w:rPr>
+          <w:b/>
+        </w:rPr>
+        <w:t xml:space="preserve"> </w:t>
+      </w:r>
+      <w:r>
+        <w:t>button</w:t>
+      </w:r>
+      <w:r>
+        <w:t xml:space="preserve">. </w:t>
+      </w:r>
+    </w:p>
+    <w:p>
+      <w:r>
+        <w:t>This will</w:t>
+      </w:r>
+      <w:r>
+        <w:t xml:space="preserve"> return you to the </w:t>
+      </w:r>
+      <w:r>
+        <w:rPr>
+          <w:b/>
+        </w:rPr>
+        <w:t xml:space="preserve">Document Settings </w:t>
+      </w:r>
+      <w:r>
+        <w:t>window</w:t>
+      </w:r>
+      <w:r>
+        <w:t>.</w:t>
+      </w:r>
+      <w:r>
+        <w:t xml:space="preserve"> </w:t>
+      </w:r>
+    </w:p>
+    <w:p>
+      <w:pPr>
+        <w:pStyle w:val="ListParagraph"/>
+        <w:numPr>
+          <w:ilvl w:val="0"/>
+          <w:numId w:val="3"/>
+        </w:numPr>
+        <w:rPr>
+          <w:b/>
+        </w:rPr>
+      </w:pPr>
+      <w:r>
+        <w:t>Make sure the checkboxes for</w:t>
+      </w:r>
+      <w:r>
+        <w:t xml:space="preserve"> </w:t>
+      </w:r>
+      <w:r>
+        <w:rPr>
+          <w:b/>
+        </w:rPr>
+        <w:t>Condition</w:t>
+      </w:r>
+      <w:r>
+        <w:t xml:space="preserve"> and </w:t>
+      </w:r>
+      <w:proofErr w:type="spellStart"/>
+      <w:r>
+        <w:rPr>
+          <w:b/>
+        </w:rPr>
+        <w:t>BioReplicate</w:t>
+      </w:r>
+      <w:proofErr w:type="spellEnd"/>
+      <w:r>
+        <w:t xml:space="preserve"> are checked</w:t>
+      </w:r>
+      <w:r>
+        <w:t>.</w:t>
+      </w:r>
+    </w:p>
+    <w:p>
+      <w:pPr>
+        <w:pStyle w:val="ListParagraph"/>
+        <w:numPr>
+          <w:ilvl w:val="0"/>
+          <w:numId w:val="3"/>
+        </w:numPr>
+      </w:pPr>
+      <w:r>
+        <w:t xml:space="preserve">Click </w:t>
+      </w:r>
+      <w:r>
+        <w:t xml:space="preserve">the </w:t>
+      </w:r>
+      <w:r>
+        <w:rPr>
+          <w:b/>
+        </w:rPr>
+        <w:t>OK</w:t>
+      </w:r>
+      <w:r>
+        <w:rPr>
+          <w:b/>
+        </w:rPr>
+        <w:t xml:space="preserve"> </w:t>
+      </w:r>
+      <w:r>
+        <w:t>button</w:t>
+      </w:r>
+      <w:r>
+        <w:t>.</w:t>
+      </w:r>
+    </w:p>
+    <w:p>
+      <w:r>
+        <w:t>You are now ready to annotate the replicates you have imported:</w:t>
+      </w:r>
+    </w:p>
+    <w:p>
+      <w:pPr>
+        <w:pStyle w:val="ListParagraph"/>
+        <w:numPr>
+          <w:ilvl w:val="0"/>
+          <w:numId w:val="3"/>
+        </w:numPr>
+      </w:pPr>
+      <w:r>
+        <w:t xml:space="preserve">On </w:t>
+      </w:r>
+      <w:r>
+        <w:t xml:space="preserve">the </w:t>
+      </w:r>
+      <w:r>
+        <w:rPr>
+          <w:b/>
+        </w:rPr>
+        <w:t>View</w:t>
+      </w:r>
+      <w:r>
+        <w:t xml:space="preserve"> menu, choose </w:t>
+      </w:r>
+      <w:r>
+        <w:rPr>
+          <w:b/>
+        </w:rPr>
+        <w:t>Document Grid</w:t>
+      </w:r>
+      <w:r>
+        <w:t xml:space="preserve"> (Alt-3)</w:t>
+      </w:r>
+      <w:r>
+        <w:t>.</w:t>
+      </w:r>
+    </w:p>
+    <w:p>
+      <w:r>
+        <w:t>This</w:t>
+      </w:r>
+      <w:r>
+        <w:t xml:space="preserve"> brings up the </w:t>
+      </w:r>
+      <w:r>
+        <w:rPr>
+          <w:b/>
+        </w:rPr>
+        <w:t>Document Grid</w:t>
+      </w:r>
+      <w:r>
+        <w:t xml:space="preserve"> window</w:t>
+      </w:r>
+      <w:r>
+        <w:t xml:space="preserve">, which will show the </w:t>
+      </w:r>
+      <w:r>
+        <w:rPr>
+          <w:b/>
+        </w:rPr>
+        <w:t>Proteins</w:t>
+      </w:r>
+      <w:r>
+        <w:t xml:space="preserve"> report if you have never used it before:</w:t>
+      </w:r>
+    </w:p>
+    <w:p>
+      <w:pPr>
+        <w:pStyle w:val="ListParagraph"/>
+        <w:numPr>
+          <w:ilvl w:val="0"/>
+          <w:numId w:val="3"/>
+        </w:numPr>
+        <w:rPr>
+          <w:u w:val="single"/>
+        </w:rPr>
+      </w:pPr>
+      <w:r>
+        <w:t xml:space="preserve">In the </w:t>
+      </w:r>
+      <w:r>
+        <w:rPr>
+          <w:b/>
+        </w:rPr>
+        <w:t>Document Grid: Proteins</w:t>
+      </w:r>
+      <w:r>
+        <w:t xml:space="preserve"> window, click the </w:t>
+      </w:r>
+      <w:r>
+        <w:rPr>
+          <w:b/>
+        </w:rPr>
+        <w:t>Reports</w:t>
+      </w:r>
+      <w:r>
+        <w:t xml:space="preserve"> </w:t>
+      </w:r>
+      <w:r>
+        <w:t>m</w:t>
+      </w:r>
+      <w:r>
+        <w:t>e</w:t>
+      </w:r>
+      <w:r>
+        <w:t xml:space="preserve">nu and </w:t>
+      </w:r>
+      <w:r>
+        <w:t>then click</w:t>
+      </w:r>
+      <w:r>
+        <w:t xml:space="preserve"> </w:t>
+      </w:r>
+      <w:r>
+        <w:rPr>
+          <w:b/>
+        </w:rPr>
+        <w:t>Replicates</w:t>
+      </w:r>
+      <w:r>
+        <w:rPr>
+          <w:b/>
+        </w:rPr>
+        <w:t>.</w:t>
+      </w:r>
+    </w:p>
+    <w:p>
+      <w:pPr>
+        <w:keepNext/>
+        <w:rPr>
+          <w:rFonts w:ascii="Arial" w:hAnsi="Arial" w:cs="Arial"/>
+        </w:rPr>
+      </w:pPr>
+      <w:r>
+        <w:t>Annotate th</w:t>
+      </w:r>
+      <w:r>
+        <w:t xml:space="preserve">e samples as shown in the </w:t>
+      </w:r>
+      <w:r>
+        <w:t>screen capture below</w:t>
+      </w:r>
+      <w:r>
+        <w:t xml:space="preserve"> using keyboard keys for A, B, 1, 2, 3, Enter and arrow keys to navigate</w:t>
+      </w:r>
+      <w:r>
+        <w:t>:</w:t>
+      </w:r>
+    </w:p>
+    <w:p>
+      <w:pPr>
+        <w:rPr>
+          <w:rFonts w:ascii="Arial" w:hAnsi="Arial" w:cs="Arial"/>
+        </w:rPr>
+      </w:pPr>
+      <w:r>
+        <w:rPr>
+          <w:noProof/>
+        </w:rPr>
+        <w:drawing>
+          <wp:inline distT="0" distB="0" distL="0" distR="0" wp14:anchorId="57B68421" wp14:editId="0FF7C394">
+            <wp:extent cx="5476875" cy="2619375"/>
+            <wp:effectExtent l="0" t="0" r="9525" b="9525"/>
+            <wp:docPr id="23" name="Picture 23"/>
             <wp:cNvGraphicFramePr>
               <a:graphicFrameLocks xmlns:a="http://schemas.openxmlformats.org/drawingml/2006/main" noChangeAspect="1"/>
             </wp:cNvGraphicFramePr>
@@ -3895,458 +4357,6 @@
                   <pic:spPr>
                     <a:xfrm>
                       <a:off x="0" y="0"/>
-                      <a:ext cx="3448050" cy="4657725"/>
-                    </a:xfrm>
-                    <a:prstGeom prst="rect">
-                      <a:avLst/>
-                    </a:prstGeom>
-                  </pic:spPr>
-                </pic:pic>
-              </a:graphicData>
-            </a:graphic>
-          </wp:inline>
-        </w:drawing>
-      </w:r>
-    </w:p>
-    <w:p>
-      <w:pPr>
-        <w:pStyle w:val="ListParagraph"/>
-        <w:numPr>
-          <w:ilvl w:val="0"/>
-          <w:numId w:val="3"/>
-        </w:numPr>
-      </w:pPr>
-      <w:r>
-        <w:t xml:space="preserve">Click </w:t>
-      </w:r>
-      <w:r>
-        <w:t xml:space="preserve">the </w:t>
-      </w:r>
-      <w:r>
-        <w:rPr>
-          <w:b/>
-        </w:rPr>
-        <w:t>OK</w:t>
-      </w:r>
-      <w:r>
-        <w:t xml:space="preserve"> button.</w:t>
-      </w:r>
-      <w:r>
-        <w:t xml:space="preserve"> </w:t>
-      </w:r>
-    </w:p>
-    <w:p>
-      <w:pPr>
-        <w:pStyle w:val="ListParagraph"/>
-        <w:numPr>
-          <w:ilvl w:val="0"/>
-          <w:numId w:val="3"/>
-        </w:numPr>
-      </w:pPr>
-      <w:r>
-        <w:lastRenderedPageBreak/>
-        <w:t>Follow the steps above and create a second annotation named “</w:t>
-      </w:r>
-      <w:proofErr w:type="spellStart"/>
-      <w:r>
-        <w:t>BioReplicate</w:t>
-      </w:r>
-      <w:proofErr w:type="spellEnd"/>
-      <w:r>
-        <w:t xml:space="preserve">.” </w:t>
-      </w:r>
-    </w:p>
-    <w:p>
-      <w:pPr>
-        <w:pStyle w:val="ListParagraph"/>
-        <w:numPr>
-          <w:ilvl w:val="0"/>
-          <w:numId w:val="3"/>
-        </w:numPr>
-      </w:pPr>
-      <w:r>
-        <w:t>I</w:t>
-      </w:r>
-      <w:r>
-        <w:t xml:space="preserve">n the </w:t>
-      </w:r>
-      <w:r>
-        <w:rPr>
-          <w:b/>
-        </w:rPr>
-        <w:t>Type</w:t>
-      </w:r>
-      <w:r>
-        <w:t xml:space="preserve"> </w:t>
-      </w:r>
-      <w:r>
-        <w:t xml:space="preserve">dropdown list select “Text” </w:t>
-      </w:r>
-      <w:r>
-        <w:t xml:space="preserve">for the </w:t>
-      </w:r>
-      <w:proofErr w:type="spellStart"/>
-      <w:r>
-        <w:t>BioReplicate</w:t>
-      </w:r>
-      <w:proofErr w:type="spellEnd"/>
-      <w:r>
-        <w:t xml:space="preserve"> annotation. </w:t>
-      </w:r>
-      <w:r>
-        <w:t xml:space="preserve"> </w:t>
-      </w:r>
-    </w:p>
-    <w:p>
-      <w:pPr>
-        <w:pStyle w:val="ListParagraph"/>
-        <w:numPr>
-          <w:ilvl w:val="0"/>
-          <w:numId w:val="2"/>
-        </w:numPr>
-      </w:pPr>
-      <w:r>
-        <w:t xml:space="preserve">In the list under </w:t>
-      </w:r>
-      <w:r>
-        <w:rPr>
-          <w:b/>
-        </w:rPr>
-        <w:t xml:space="preserve">Applies To, </w:t>
-      </w:r>
-      <w:r>
-        <w:t>ch</w:t>
-      </w:r>
-      <w:r>
-        <w:t>eck</w:t>
-      </w:r>
-      <w:r>
-        <w:t xml:space="preserve"> </w:t>
-      </w:r>
-      <w:r>
-        <w:rPr>
-          <w:b/>
-        </w:rPr>
-        <w:t xml:space="preserve">Replicates. </w:t>
-      </w:r>
-    </w:p>
-    <w:p>
-      <w:pPr>
-        <w:pStyle w:val="ListParagraph"/>
-        <w:numPr>
-          <w:ilvl w:val="0"/>
-          <w:numId w:val="3"/>
-        </w:numPr>
-      </w:pPr>
-      <w:r>
-        <w:t xml:space="preserve">Click </w:t>
-      </w:r>
-      <w:r>
-        <w:t xml:space="preserve">the </w:t>
-      </w:r>
-      <w:r>
-        <w:rPr>
-          <w:b/>
-        </w:rPr>
-        <w:t>OK</w:t>
-      </w:r>
-      <w:r>
-        <w:rPr>
-          <w:b/>
-        </w:rPr>
-        <w:t xml:space="preserve"> </w:t>
-      </w:r>
-      <w:r>
-        <w:t>button</w:t>
-      </w:r>
-      <w:r>
-        <w:t xml:space="preserve">. </w:t>
-      </w:r>
-    </w:p>
-    <w:p>
-      <w:r>
-        <w:t>This will</w:t>
-      </w:r>
-      <w:r>
-        <w:t xml:space="preserve"> return you to the </w:t>
-      </w:r>
-      <w:r>
-        <w:rPr>
-          <w:b/>
-        </w:rPr>
-        <w:t xml:space="preserve">Document Settings </w:t>
-      </w:r>
-      <w:r>
-        <w:t>window</w:t>
-      </w:r>
-      <w:r>
-        <w:t>.</w:t>
-      </w:r>
-      <w:r>
-        <w:t xml:space="preserve"> </w:t>
-      </w:r>
-    </w:p>
-    <w:p>
-      <w:pPr>
-        <w:pStyle w:val="ListParagraph"/>
-        <w:numPr>
-          <w:ilvl w:val="0"/>
-          <w:numId w:val="3"/>
-        </w:numPr>
-        <w:rPr>
-          <w:b/>
-        </w:rPr>
-      </w:pPr>
-      <w:r>
-        <w:t>Make sure the checkboxes for</w:t>
-      </w:r>
-      <w:r>
-        <w:t xml:space="preserve"> </w:t>
-      </w:r>
-      <w:r>
-        <w:rPr>
-          <w:b/>
-        </w:rPr>
-        <w:t>Condition</w:t>
-      </w:r>
-      <w:r>
-        <w:t xml:space="preserve"> and </w:t>
-      </w:r>
-      <w:proofErr w:type="spellStart"/>
-      <w:r>
-        <w:rPr>
-          <w:b/>
-        </w:rPr>
-        <w:t>BioReplicate</w:t>
-      </w:r>
-      <w:proofErr w:type="spellEnd"/>
-      <w:r>
-        <w:t xml:space="preserve"> are checked</w:t>
-      </w:r>
-      <w:r>
-        <w:t>.</w:t>
-      </w:r>
-    </w:p>
-    <w:p>
-      <w:pPr>
-        <w:pStyle w:val="ListParagraph"/>
-        <w:numPr>
-          <w:ilvl w:val="0"/>
-          <w:numId w:val="3"/>
-        </w:numPr>
-      </w:pPr>
-      <w:r>
-        <w:t xml:space="preserve">Click </w:t>
-      </w:r>
-      <w:r>
-        <w:t xml:space="preserve">the </w:t>
-      </w:r>
-      <w:r>
-        <w:rPr>
-          <w:b/>
-        </w:rPr>
-        <w:t>OK</w:t>
-      </w:r>
-      <w:r>
-        <w:rPr>
-          <w:b/>
-        </w:rPr>
-        <w:t xml:space="preserve"> </w:t>
-      </w:r>
-      <w:r>
-        <w:t>button</w:t>
-      </w:r>
-      <w:r>
-        <w:t>.</w:t>
-      </w:r>
-    </w:p>
-    <w:p>
-      <w:r>
-        <w:t>You are now ready to annotate the replicates you have imported:</w:t>
-      </w:r>
-    </w:p>
-    <w:p>
-      <w:pPr>
-        <w:pStyle w:val="ListParagraph"/>
-        <w:numPr>
-          <w:ilvl w:val="0"/>
-          <w:numId w:val="3"/>
-        </w:numPr>
-      </w:pPr>
-      <w:r>
-        <w:t xml:space="preserve">On </w:t>
-      </w:r>
-      <w:r>
-        <w:t xml:space="preserve">the </w:t>
-      </w:r>
-      <w:r>
-        <w:rPr>
-          <w:b/>
-        </w:rPr>
-        <w:t>View</w:t>
-      </w:r>
-      <w:r>
-        <w:t xml:space="preserve"> menu, choose </w:t>
-      </w:r>
-      <w:r>
-        <w:rPr>
-          <w:b/>
-        </w:rPr>
-        <w:t>Document Grid</w:t>
-      </w:r>
-      <w:r>
-        <w:t xml:space="preserve"> (Alt-3)</w:t>
-      </w:r>
-      <w:r>
-        <w:t>.</w:t>
-      </w:r>
-    </w:p>
-    <w:p>
-      <w:r>
-        <w:t>This</w:t>
-      </w:r>
-      <w:r>
-        <w:t xml:space="preserve"> brings up the </w:t>
-      </w:r>
-      <w:r>
-        <w:rPr>
-          <w:b/>
-        </w:rPr>
-        <w:t>Document Grid</w:t>
-      </w:r>
-      <w:r>
-        <w:t xml:space="preserve"> window</w:t>
-      </w:r>
-      <w:r>
-        <w:t xml:space="preserve">, which will show the </w:t>
-      </w:r>
-      <w:r>
-        <w:rPr>
-          <w:b/>
-        </w:rPr>
-        <w:t>Proteins</w:t>
-      </w:r>
-      <w:r>
-        <w:t xml:space="preserve"> report if you have never used it before:</w:t>
-      </w:r>
-    </w:p>
-    <w:p>
-      <w:pPr>
-        <w:pStyle w:val="ListParagraph"/>
-        <w:numPr>
-          <w:ilvl w:val="0"/>
-          <w:numId w:val="3"/>
-        </w:numPr>
-        <w:rPr>
-          <w:u w:val="single"/>
-        </w:rPr>
-      </w:pPr>
-      <w:r>
-        <w:t xml:space="preserve">In the </w:t>
-      </w:r>
-      <w:r>
-        <w:rPr>
-          <w:b/>
-        </w:rPr>
-        <w:t>Document Grid: Proteins</w:t>
-      </w:r>
-      <w:r>
-        <w:t xml:space="preserve"> window, click the </w:t>
-      </w:r>
-      <w:r>
-        <w:rPr>
-          <w:b/>
-        </w:rPr>
-        <w:t>Reports</w:t>
-      </w:r>
-      <w:r>
-        <w:t xml:space="preserve"> </w:t>
-      </w:r>
-      <w:r>
-        <w:t>m</w:t>
-      </w:r>
-      <w:r>
-        <w:t>e</w:t>
-      </w:r>
-      <w:r>
-        <w:t xml:space="preserve">nu and </w:t>
-      </w:r>
-      <w:r>
-        <w:t>then click</w:t>
-      </w:r>
-      <w:r>
-        <w:t xml:space="preserve"> </w:t>
-      </w:r>
-      <w:r>
-        <w:rPr>
-          <w:b/>
-        </w:rPr>
-        <w:t>Replicates</w:t>
-      </w:r>
-      <w:r>
-        <w:rPr>
-          <w:b/>
-        </w:rPr>
-        <w:t>.</w:t>
-      </w:r>
-    </w:p>
-    <w:p>
-      <w:pPr>
-        <w:keepNext/>
-        <w:rPr>
-          <w:rFonts w:ascii="Arial" w:hAnsi="Arial" w:cs="Arial"/>
-        </w:rPr>
-      </w:pPr>
-      <w:r>
-        <w:t>Annotate th</w:t>
-      </w:r>
-      <w:r>
-        <w:t xml:space="preserve">e samples as shown in the </w:t>
-      </w:r>
-      <w:r>
-        <w:t>screen capture below</w:t>
-      </w:r>
-      <w:r>
-        <w:t xml:space="preserve"> using keyboard keys for A, B, 1, 2, 3, Enter and arrow keys to navigate</w:t>
-      </w:r>
-      <w:r>
-        <w:t>:</w:t>
-      </w:r>
-    </w:p>
-    <w:p>
-      <w:pPr>
-        <w:rPr>
-          <w:rFonts w:ascii="Arial" w:hAnsi="Arial" w:cs="Arial"/>
-        </w:rPr>
-      </w:pPr>
-      <w:r>
-        <w:rPr>
-          <w:noProof/>
-        </w:rPr>
-        <w:drawing>
-          <wp:inline distT="0" distB="0" distL="0" distR="0" wp14:anchorId="57B68421" wp14:editId="0FF7C394">
-            <wp:extent cx="5476875" cy="2619375"/>
-            <wp:effectExtent l="0" t="0" r="9525" b="9525"/>
-            <wp:docPr id="23" name="Picture 23"/>
-            <wp:cNvGraphicFramePr>
-              <a:graphicFrameLocks xmlns:a="http://schemas.openxmlformats.org/drawingml/2006/main" noChangeAspect="1"/>
-            </wp:cNvGraphicFramePr>
-            <a:graphic xmlns:a="http://schemas.openxmlformats.org/drawingml/2006/main">
-              <a:graphicData uri="http://schemas.openxmlformats.org/drawingml/2006/picture">
-                <pic:pic xmlns:pic="http://schemas.openxmlformats.org/drawingml/2006/picture">
-                  <pic:nvPicPr>
-                    <pic:cNvPr id="1" name=""/>
-                    <pic:cNvPicPr/>
-                  </pic:nvPicPr>
-                  <pic:blipFill>
-                    <a:blip r:embed="rId31"/>
-                    <a:stretch>
-                      <a:fillRect/>
-                    </a:stretch>
-                  </pic:blipFill>
-                  <pic:spPr>
-                    <a:xfrm>
-                      <a:off x="0" y="0"/>
                       <a:ext cx="5476875" cy="2619375"/>
                     </a:xfrm>
                     <a:prstGeom prst="rect">
@@ -4384,7 +4394,15 @@
         <w:t xml:space="preserve"> window</w:t>
       </w:r>
       <w:r>
-        <w:t xml:space="preserve"> by clicking on the red X in the upper right hand corner of the form. </w:t>
+        <w:t xml:space="preserve"> by clicking on the red X in the upper </w:t>
+      </w:r>
+      <w:proofErr w:type="gramStart"/>
+      <w:r>
+        <w:t>right hand</w:t>
+      </w:r>
+      <w:proofErr w:type="gramEnd"/>
+      <w:r>
+        <w:t xml:space="preserve"> corner of the form. </w:t>
       </w:r>
     </w:p>
     <w:p>
@@ -4965,7 +4983,15 @@
         <w:t xml:space="preserve">ou can </w:t>
       </w:r>
       <w:r>
-        <w:t>perform that same operations shown below with the</w:t>
+        <w:t xml:space="preserve">perform </w:t>
+      </w:r>
+      <w:proofErr w:type="gramStart"/>
+      <w:r>
+        <w:t>that same operations</w:t>
+      </w:r>
+      <w:proofErr w:type="gramEnd"/>
+      <w:r>
+        <w:t xml:space="preserve"> shown below with the</w:t>
       </w:r>
       <w:r>
         <w:t xml:space="preserve"> </w:t>
@@ -4982,7 +5008,15 @@
     </w:p>
     <w:p>
       <w:r>
-        <w:t>Note: In order to dock a window like this, the mouse arrow cursor must be placed inside one of the docking icons, in this case, at the top.</w:t>
+        <w:t xml:space="preserve">Note: </w:t>
+      </w:r>
+      <w:proofErr w:type="gramStart"/>
+      <w:r>
+        <w:t>In order to</w:t>
+      </w:r>
+      <w:proofErr w:type="gramEnd"/>
+      <w:r>
+        <w:t xml:space="preserve"> dock a window like this, the mouse arrow cursor must be placed inside one of the docking icons, in this case, at the top.</w:t>
       </w:r>
       <w:r>
         <w:t xml:space="preserve"> Once you begin dragging with the left-mouse button held down, Skyline will show the docking icons and a transparent blue rectangle where the window will be placed if you were to release the left-mouse button at that moment.</w:t>
@@ -5023,7 +5057,7 @@
                     <pic:cNvPicPr/>
                   </pic:nvPicPr>
                   <pic:blipFill rotWithShape="1">
-                    <a:blip r:embed="rId32">
+                    <a:blip r:embed="rId31">
                       <a:extLst>
                         <a:ext uri="{28A0092B-C50C-407E-A947-70E740481C1C}">
                           <a14:useLocalDpi xmlns:a14="http://schemas.microsoft.com/office/drawing/2010/main" val="0"/>
@@ -5052,7 +5086,7 @@
                     </a:ln>
                     <a:extLst>
                       <a:ext uri="{53640926-AAD7-44d8-BBD7-CCE9431645EC}">
-                        <a14:shadowObscured xmlns:mo="http://schemas.microsoft.com/office/mac/office/2008/main" xmlns:mv="urn:schemas-microsoft-com:mac:vml" xmlns:a14="http://schemas.microsoft.com/office/drawing/2010/main" xmlns:w="http://schemas.openxmlformats.org/wordprocessingml/2006/main" xmlns:w10="urn:schemas-microsoft-com:office:word" xmlns:v="urn:schemas-microsoft-com:vml" xmlns:o="urn:schemas-microsoft-com:office:office" xmlns=""/>
+                        <a14:shadowObscured xmlns="" xmlns:o="urn:schemas-microsoft-com:office:office" xmlns:v="urn:schemas-microsoft-com:vml" xmlns:w10="urn:schemas-microsoft-com:office:word" xmlns:w="http://schemas.openxmlformats.org/wordprocessingml/2006/main" xmlns:a14="http://schemas.microsoft.com/office/drawing/2010/main" xmlns:mv="urn:schemas-microsoft-com:mac:vml" xmlns:mo="http://schemas.microsoft.com/office/mac/office/2008/main"/>
                       </a:ext>
                     </a:extLst>
                   </pic:spPr>
@@ -5088,7 +5122,7 @@
                     <pic:cNvPicPr/>
                   </pic:nvPicPr>
                   <pic:blipFill rotWithShape="1">
-                    <a:blip r:embed="rId33">
+                    <a:blip r:embed="rId32">
                       <a:extLst>
                         <a:ext uri="{28A0092B-C50C-407E-A947-70E740481C1C}">
                           <a14:useLocalDpi xmlns:a14="http://schemas.microsoft.com/office/drawing/2010/main" val="0"/>
@@ -5113,7 +5147,7 @@
                     </a:ln>
                     <a:extLst>
                       <a:ext uri="{53640926-AAD7-44d8-BBD7-CCE9431645EC}">
-                        <a14:shadowObscured xmlns:mo="http://schemas.microsoft.com/office/mac/office/2008/main" xmlns:mv="urn:schemas-microsoft-com:mac:vml" xmlns:a14="http://schemas.microsoft.com/office/drawing/2010/main" xmlns:w="http://schemas.openxmlformats.org/wordprocessingml/2006/main" xmlns:w10="urn:schemas-microsoft-com:office:word" xmlns:v="urn:schemas-microsoft-com:vml" xmlns:o="urn:schemas-microsoft-com:office:office" xmlns=""/>
+                        <a14:shadowObscured xmlns="" xmlns:o="urn:schemas-microsoft-com:office:office" xmlns:v="urn:schemas-microsoft-com:vml" xmlns:w10="urn:schemas-microsoft-com:office:word" xmlns:w="http://schemas.openxmlformats.org/wordprocessingml/2006/main" xmlns:a14="http://schemas.microsoft.com/office/drawing/2010/main" xmlns:mv="urn:schemas-microsoft-com:mac:vml" xmlns:mo="http://schemas.microsoft.com/office/mac/office/2008/main"/>
                       </a:ext>
                     </a:extLst>
                   </pic:spPr>
@@ -5224,6 +5258,319 @@
                 <pic:pic xmlns:pic="http://schemas.openxmlformats.org/drawingml/2006/picture">
                   <pic:nvPicPr>
                     <pic:cNvPr id="45" name="Picture 45" descr="Graphical user interface, application&#10;&#10;Description automatically generated"/>
+                    <pic:cNvPicPr/>
+                  </pic:nvPicPr>
+                  <pic:blipFill>
+                    <a:blip r:embed="rId33"/>
+                    <a:stretch>
+                      <a:fillRect/>
+                    </a:stretch>
+                  </pic:blipFill>
+                  <pic:spPr>
+                    <a:xfrm>
+                      <a:off x="0" y="0"/>
+                      <a:ext cx="5756910" cy="4241800"/>
+                    </a:xfrm>
+                    <a:prstGeom prst="rect">
+                      <a:avLst/>
+                    </a:prstGeom>
+                  </pic:spPr>
+                </pic:pic>
+              </a:graphicData>
+            </a:graphic>
+          </wp:inline>
+        </w:drawing>
+      </w:r>
+    </w:p>
+    <w:p>
+      <w:pPr>
+        <w:pStyle w:val="ListParagraph"/>
+        <w:numPr>
+          <w:ilvl w:val="0"/>
+          <w:numId w:val="6"/>
+        </w:numPr>
+        <w:rPr>
+          <w:lang w:val="en-GB"/>
+        </w:rPr>
+      </w:pPr>
+      <w:r>
+        <w:t>Click</w:t>
+      </w:r>
+      <w:r>
+        <w:t xml:space="preserve"> on the first E. coli protein: </w:t>
+      </w:r>
+      <w:r>
+        <w:t>“</w:t>
+      </w:r>
+      <w:bookmarkStart w:id="2" w:name="OLE_LINK1"/>
+      <w:bookmarkStart w:id="3" w:name="OLE_LINK2"/>
+      <w:r>
+        <w:t>sp|P63284|CLPB_ECOLI</w:t>
+      </w:r>
+      <w:bookmarkEnd w:id="2"/>
+      <w:bookmarkEnd w:id="3"/>
+      <w:r>
+        <w:t>”</w:t>
+      </w:r>
+      <w:r>
+        <w:t>.</w:t>
+      </w:r>
+    </w:p>
+    <w:p>
+      <w:pPr>
+        <w:rPr>
+          <w:lang w:val="en-GB"/>
+        </w:rPr>
+      </w:pPr>
+      <w:r>
+        <w:rPr>
+          <w:lang w:val="en-GB"/>
+        </w:rPr>
+        <w:t>Y</w:t>
+      </w:r>
+      <w:r>
+        <w:rPr>
+          <w:lang w:val="en-GB"/>
+        </w:rPr>
+        <w:t xml:space="preserve">ou should see </w:t>
+      </w:r>
+      <w:proofErr w:type="gramStart"/>
+      <w:r>
+        <w:rPr>
+          <w:lang w:val="en-GB"/>
+        </w:rPr>
+        <w:t>all of</w:t>
+      </w:r>
+      <w:proofErr w:type="gramEnd"/>
+      <w:r>
+        <w:rPr>
+          <w:lang w:val="en-GB"/>
+        </w:rPr>
+        <w:t xml:space="preserve"> the peptides for this protein shown on the various plots (</w:t>
+      </w:r>
+      <w:r>
+        <w:rPr>
+          <w:lang w:val="en-GB"/>
+        </w:rPr>
+        <w:t>chromat</w:t>
+      </w:r>
+      <w:r>
+        <w:rPr>
+          <w:lang w:val="en-GB"/>
+        </w:rPr>
+        <w:t>o</w:t>
+      </w:r>
+      <w:r>
+        <w:rPr>
+          <w:lang w:val="en-GB"/>
+        </w:rPr>
+        <w:t>gram</w:t>
+      </w:r>
+      <w:r>
+        <w:rPr>
+          <w:lang w:val="en-GB"/>
+        </w:rPr>
+        <w:t xml:space="preserve">, </w:t>
+      </w:r>
+      <w:r>
+        <w:rPr>
+          <w:lang w:val="en-GB"/>
+        </w:rPr>
+        <w:t>peak a</w:t>
+      </w:r>
+      <w:r>
+        <w:rPr>
+          <w:lang w:val="en-GB"/>
+        </w:rPr>
+        <w:t xml:space="preserve">reas, and </w:t>
+      </w:r>
+      <w:r>
+        <w:rPr>
+          <w:lang w:val="en-GB"/>
+        </w:rPr>
+        <w:t>r</w:t>
+      </w:r>
+      <w:r>
+        <w:rPr>
+          <w:lang w:val="en-GB"/>
+        </w:rPr>
+        <w:t xml:space="preserve">etention time replicate graphs). </w:t>
+      </w:r>
+      <w:r>
+        <w:rPr>
+          <w:lang w:val="en-GB"/>
+        </w:rPr>
+        <w:t xml:space="preserve">The screenshot </w:t>
+      </w:r>
+      <w:r>
+        <w:rPr>
+          <w:lang w:val="en-GB"/>
+        </w:rPr>
+        <w:t xml:space="preserve">above is </w:t>
+      </w:r>
+      <w:r>
+        <w:rPr>
+          <w:lang w:val="en-GB"/>
+        </w:rPr>
+        <w:t xml:space="preserve">an example </w:t>
+      </w:r>
+      <w:r>
+        <w:rPr>
+          <w:lang w:val="en-GB"/>
+        </w:rPr>
+        <w:t xml:space="preserve">of when one protein is selected and </w:t>
+      </w:r>
+      <w:proofErr w:type="gramStart"/>
+      <w:r>
+        <w:rPr>
+          <w:lang w:val="en-GB"/>
+        </w:rPr>
+        <w:t>all of</w:t>
+      </w:r>
+      <w:proofErr w:type="gramEnd"/>
+      <w:r>
+        <w:rPr>
+          <w:lang w:val="en-GB"/>
+        </w:rPr>
+        <w:t xml:space="preserve"> the peptides for this protein are summarized in each of these views (except library match window where nothing is shown).</w:t>
+      </w:r>
+    </w:p>
+    <w:p>
+      <w:pPr>
+        <w:rPr>
+          <w:lang w:val="en-GB"/>
+        </w:rPr>
+      </w:pPr>
+      <w:r>
+        <w:rPr>
+          <w:lang w:val="en-GB"/>
+        </w:rPr>
+        <w:t xml:space="preserve">Based on what you see in </w:t>
+      </w:r>
+      <w:r>
+        <w:rPr>
+          <w:lang w:val="en-GB"/>
+        </w:rPr>
+        <w:t xml:space="preserve">the </w:t>
+      </w:r>
+      <w:r>
+        <w:rPr>
+          <w:b/>
+          <w:lang w:val="en-GB"/>
+        </w:rPr>
+        <w:t>Peak Area - Replicate Comparison</w:t>
+      </w:r>
+      <w:r>
+        <w:rPr>
+          <w:lang w:val="en-GB"/>
+        </w:rPr>
+        <w:t xml:space="preserve"> plot</w:t>
+      </w:r>
+      <w:r>
+        <w:rPr>
+          <w:lang w:val="en-GB"/>
+        </w:rPr>
+        <w:t xml:space="preserve">, does this protein appear </w:t>
+      </w:r>
+      <w:r>
+        <w:rPr>
+          <w:lang w:val="en-GB"/>
+        </w:rPr>
+        <w:t>to be differentially regulated?</w:t>
+      </w:r>
+      <w:r>
+        <w:rPr>
+          <w:lang w:val="en-GB"/>
+        </w:rPr>
+        <w:t xml:space="preserve"> Recall that the expected fold-change ratio between A:B is 4:1 for E. coli.</w:t>
+      </w:r>
+    </w:p>
+    <w:p>
+      <w:pPr>
+        <w:pStyle w:val="ListParagraph"/>
+        <w:numPr>
+          <w:ilvl w:val="0"/>
+          <w:numId w:val="7"/>
+        </w:numPr>
+      </w:pPr>
+      <w:r>
+        <w:t>S</w:t>
+      </w:r>
+      <w:r>
+        <w:t xml:space="preserve">elect </w:t>
+      </w:r>
+      <w:r>
+        <w:t xml:space="preserve">the </w:t>
+      </w:r>
+      <w:r>
+        <w:t xml:space="preserve">peptide </w:t>
+      </w:r>
+      <w:bookmarkStart w:id="4" w:name="OLE_LINK3"/>
+      <w:bookmarkStart w:id="5" w:name="OLE_LINK4"/>
+      <w:r>
+        <w:rPr>
+          <w:bCs/>
+        </w:rPr>
+        <w:t>LPQVEGTGGDVQPSQDLVR</w:t>
+      </w:r>
+      <w:bookmarkEnd w:id="4"/>
+      <w:bookmarkEnd w:id="5"/>
+      <w:r>
+        <w:t xml:space="preserve"> </w:t>
+      </w:r>
+      <w:r>
+        <w:t>in this protein</w:t>
+      </w:r>
+      <w:r>
+        <w:t>.</w:t>
+      </w:r>
+    </w:p>
+    <w:p>
+      <w:pPr>
+        <w:keepNext/>
+      </w:pPr>
+      <w:r>
+        <w:lastRenderedPageBreak/>
+        <w:t>Y</w:t>
+      </w:r>
+      <w:r>
+        <w:t xml:space="preserve">ou get specific information for this peptide in </w:t>
+      </w:r>
+      <w:proofErr w:type="gramStart"/>
+      <w:r>
+        <w:t>all of</w:t>
+      </w:r>
+      <w:proofErr w:type="gramEnd"/>
+      <w:r>
+        <w:t xml:space="preserve"> the views</w:t>
+      </w:r>
+      <w:r>
+        <w:t>, as shown below:</w:t>
+      </w:r>
+    </w:p>
+    <w:p>
+      <w:pPr>
+        <w:rPr>
+          <w:rFonts w:ascii="Arial" w:hAnsi="Arial" w:cs="Arial"/>
+        </w:rPr>
+      </w:pPr>
+      <w:r>
+        <w:rPr>
+          <w:noProof/>
+        </w:rPr>
+        <w:drawing>
+          <wp:inline distT="0" distB="0" distL="0" distR="0" wp14:anchorId="56A404D8" wp14:editId="7C848B78">
+            <wp:extent cx="5756910" cy="4241800"/>
+            <wp:effectExtent l="0" t="0" r="0" b="6350"/>
+            <wp:docPr id="8" name="Picture 8" descr="Graphical user interface&#10;&#10;Description automatically generated with low confidence"/>
+            <wp:cNvGraphicFramePr>
+              <a:graphicFrameLocks xmlns:a="http://schemas.openxmlformats.org/drawingml/2006/main" noChangeAspect="1"/>
+            </wp:cNvGraphicFramePr>
+            <a:graphic xmlns:a="http://schemas.openxmlformats.org/drawingml/2006/main">
+              <a:graphicData uri="http://schemas.openxmlformats.org/drawingml/2006/picture">
+                <pic:pic xmlns:pic="http://schemas.openxmlformats.org/drawingml/2006/picture">
+                  <pic:nvPicPr>
+                    <pic:cNvPr id="8" name="Picture 8" descr="Graphical user interface&#10;&#10;Description automatically generated with low confidence"/>
                     <pic:cNvPicPr/>
                   </pic:nvPicPr>
                   <pic:blipFill>
@@ -5249,283 +5596,6 @@
       </w:r>
     </w:p>
     <w:p>
-      <w:pPr>
-        <w:pStyle w:val="ListParagraph"/>
-        <w:numPr>
-          <w:ilvl w:val="0"/>
-          <w:numId w:val="6"/>
-        </w:numPr>
-        <w:rPr>
-          <w:lang w:val="en-GB"/>
-        </w:rPr>
-      </w:pPr>
-      <w:r>
-        <w:t>Click</w:t>
-      </w:r>
-      <w:r>
-        <w:t xml:space="preserve"> on the first E. coli protein: </w:t>
-      </w:r>
-      <w:r>
-        <w:t>“</w:t>
-      </w:r>
-      <w:bookmarkStart w:id="2" w:name="OLE_LINK1"/>
-      <w:bookmarkStart w:id="3" w:name="OLE_LINK2"/>
-      <w:r>
-        <w:t>sp|P63284|CLPB_ECOLI</w:t>
-      </w:r>
-      <w:bookmarkEnd w:id="2"/>
-      <w:bookmarkEnd w:id="3"/>
-      <w:r>
-        <w:t>”</w:t>
-      </w:r>
-      <w:r>
-        <w:t>.</w:t>
-      </w:r>
-    </w:p>
-    <w:p>
-      <w:pPr>
-        <w:rPr>
-          <w:lang w:val="en-GB"/>
-        </w:rPr>
-      </w:pPr>
-      <w:r>
-        <w:rPr>
-          <w:lang w:val="en-GB"/>
-        </w:rPr>
-        <w:t>Y</w:t>
-      </w:r>
-      <w:r>
-        <w:rPr>
-          <w:lang w:val="en-GB"/>
-        </w:rPr>
-        <w:t>ou should see all of the peptides for this protein shown on the various plots (</w:t>
-      </w:r>
-      <w:r>
-        <w:rPr>
-          <w:lang w:val="en-GB"/>
-        </w:rPr>
-        <w:t>chromat</w:t>
-      </w:r>
-      <w:r>
-        <w:rPr>
-          <w:lang w:val="en-GB"/>
-        </w:rPr>
-        <w:t>o</w:t>
-      </w:r>
-      <w:r>
-        <w:rPr>
-          <w:lang w:val="en-GB"/>
-        </w:rPr>
-        <w:t>gram</w:t>
-      </w:r>
-      <w:r>
-        <w:rPr>
-          <w:lang w:val="en-GB"/>
-        </w:rPr>
-        <w:t xml:space="preserve">, </w:t>
-      </w:r>
-      <w:r>
-        <w:rPr>
-          <w:lang w:val="en-GB"/>
-        </w:rPr>
-        <w:t>peak a</w:t>
-      </w:r>
-      <w:r>
-        <w:rPr>
-          <w:lang w:val="en-GB"/>
-        </w:rPr>
-        <w:t xml:space="preserve">reas, and </w:t>
-      </w:r>
-      <w:r>
-        <w:rPr>
-          <w:lang w:val="en-GB"/>
-        </w:rPr>
-        <w:t>r</w:t>
-      </w:r>
-      <w:r>
-        <w:rPr>
-          <w:lang w:val="en-GB"/>
-        </w:rPr>
-        <w:t xml:space="preserve">etention time replicate graphs). </w:t>
-      </w:r>
-      <w:r>
-        <w:rPr>
-          <w:lang w:val="en-GB"/>
-        </w:rPr>
-        <w:t xml:space="preserve">The screenshot </w:t>
-      </w:r>
-      <w:r>
-        <w:rPr>
-          <w:lang w:val="en-GB"/>
-        </w:rPr>
-        <w:t xml:space="preserve">above is </w:t>
-      </w:r>
-      <w:r>
-        <w:rPr>
-          <w:lang w:val="en-GB"/>
-        </w:rPr>
-        <w:t xml:space="preserve">an example </w:t>
-      </w:r>
-      <w:r>
-        <w:rPr>
-          <w:lang w:val="en-GB"/>
-        </w:rPr>
-        <w:t>of when one protein is selected and all of the peptides for this protein are summarized in each of these views (except library match window where nothing is shown).</w:t>
-      </w:r>
-    </w:p>
-    <w:p>
-      <w:pPr>
-        <w:rPr>
-          <w:lang w:val="en-GB"/>
-        </w:rPr>
-      </w:pPr>
-      <w:r>
-        <w:rPr>
-          <w:lang w:val="en-GB"/>
-        </w:rPr>
-        <w:t xml:space="preserve">Based on what you see in </w:t>
-      </w:r>
-      <w:r>
-        <w:rPr>
-          <w:lang w:val="en-GB"/>
-        </w:rPr>
-        <w:t xml:space="preserve">the </w:t>
-      </w:r>
-      <w:r>
-        <w:rPr>
-          <w:b/>
-          <w:lang w:val="en-GB"/>
-        </w:rPr>
-        <w:t>Peak Area - Replicate Comparison</w:t>
-      </w:r>
-      <w:r>
-        <w:rPr>
-          <w:lang w:val="en-GB"/>
-        </w:rPr>
-        <w:t xml:space="preserve"> plot</w:t>
-      </w:r>
-      <w:r>
-        <w:rPr>
-          <w:lang w:val="en-GB"/>
-        </w:rPr>
-        <w:t xml:space="preserve">, does this protein appear </w:t>
-      </w:r>
-      <w:r>
-        <w:rPr>
-          <w:lang w:val="en-GB"/>
-        </w:rPr>
-        <w:t>to be differentially regulated?</w:t>
-      </w:r>
-      <w:r>
-        <w:rPr>
-          <w:lang w:val="en-GB"/>
-        </w:rPr>
-        <w:t xml:space="preserve"> Recall that the expected fold-change ratio between A:B is 4:1 for E. coli.</w:t>
-      </w:r>
-    </w:p>
-    <w:p>
-      <w:pPr>
-        <w:pStyle w:val="ListParagraph"/>
-        <w:numPr>
-          <w:ilvl w:val="0"/>
-          <w:numId w:val="7"/>
-        </w:numPr>
-      </w:pPr>
-      <w:r>
-        <w:t>S</w:t>
-      </w:r>
-      <w:r>
-        <w:t xml:space="preserve">elect </w:t>
-      </w:r>
-      <w:r>
-        <w:t xml:space="preserve">the </w:t>
-      </w:r>
-      <w:r>
-        <w:t xml:space="preserve">peptide </w:t>
-      </w:r>
-      <w:bookmarkStart w:id="4" w:name="OLE_LINK3"/>
-      <w:bookmarkStart w:id="5" w:name="OLE_LINK4"/>
-      <w:r>
-        <w:rPr>
-          <w:bCs/>
-        </w:rPr>
-        <w:t>LPQVEGTGGDVQPSQDLVR</w:t>
-      </w:r>
-      <w:bookmarkEnd w:id="4"/>
-      <w:bookmarkEnd w:id="5"/>
-      <w:r>
-        <w:t xml:space="preserve"> </w:t>
-      </w:r>
-      <w:r>
-        <w:t>in this protein</w:t>
-      </w:r>
-      <w:r>
-        <w:t>.</w:t>
-      </w:r>
-    </w:p>
-    <w:p>
-      <w:pPr>
-        <w:keepNext/>
-      </w:pPr>
-      <w:r>
-        <w:lastRenderedPageBreak/>
-        <w:t>Y</w:t>
-      </w:r>
-      <w:r>
-        <w:t>ou get specific information for this peptide in all of the views</w:t>
-      </w:r>
-      <w:r>
-        <w:t>, as shown below:</w:t>
-      </w:r>
-    </w:p>
-    <w:p>
-      <w:pPr>
-        <w:rPr>
-          <w:rFonts w:ascii="Arial" w:hAnsi="Arial" w:cs="Arial"/>
-        </w:rPr>
-      </w:pPr>
-      <w:r>
-        <w:rPr>
-          <w:noProof/>
-        </w:rPr>
-        <w:drawing>
-          <wp:inline distT="0" distB="0" distL="0" distR="0" wp14:anchorId="56A404D8" wp14:editId="7C848B78">
-            <wp:extent cx="5756910" cy="4241800"/>
-            <wp:effectExtent l="0" t="0" r="0" b="6350"/>
-            <wp:docPr id="8" name="Picture 8" descr="Graphical user interface&#10;&#10;Description automatically generated with low confidence"/>
-            <wp:cNvGraphicFramePr>
-              <a:graphicFrameLocks xmlns:a="http://schemas.openxmlformats.org/drawingml/2006/main" noChangeAspect="1"/>
-            </wp:cNvGraphicFramePr>
-            <a:graphic xmlns:a="http://schemas.openxmlformats.org/drawingml/2006/main">
-              <a:graphicData uri="http://schemas.openxmlformats.org/drawingml/2006/picture">
-                <pic:pic xmlns:pic="http://schemas.openxmlformats.org/drawingml/2006/picture">
-                  <pic:nvPicPr>
-                    <pic:cNvPr id="8" name="Picture 8" descr="Graphical user interface&#10;&#10;Description automatically generated with low confidence"/>
-                    <pic:cNvPicPr/>
-                  </pic:nvPicPr>
-                  <pic:blipFill>
-                    <a:blip r:embed="rId35"/>
-                    <a:stretch>
-                      <a:fillRect/>
-                    </a:stretch>
-                  </pic:blipFill>
-                  <pic:spPr>
-                    <a:xfrm>
-                      <a:off x="0" y="0"/>
-                      <a:ext cx="5756910" cy="4241800"/>
-                    </a:xfrm>
-                    <a:prstGeom prst="rect">
-                      <a:avLst/>
-                    </a:prstGeom>
-                  </pic:spPr>
-                </pic:pic>
-              </a:graphicData>
-            </a:graphic>
-          </wp:inline>
-        </w:drawing>
-      </w:r>
-    </w:p>
-    <w:p>
       <w:r>
         <w:t xml:space="preserve">Examine the peak area patterns for the rest of the peptides belonging to this </w:t>
       </w:r>
@@ -5753,7 +5823,7 @@
                     </pic:cNvPicPr>
                   </pic:nvPicPr>
                   <pic:blipFill>
-                    <a:blip r:embed="rId36">
+                    <a:blip r:embed="rId35">
                       <a:extLst>
                         <a:ext uri="{28A0092B-C50C-407E-A947-70E740481C1C}">
                           <a14:useLocalDpi xmlns:a14="http://schemas.microsoft.com/office/drawing/2010/main" val="0"/>
@@ -5865,6 +5935,89 @@
                     <pic:cNvPicPr/>
                   </pic:nvPicPr>
                   <pic:blipFill>
+                    <a:blip r:embed="rId36"/>
+                    <a:stretch>
+                      <a:fillRect/>
+                    </a:stretch>
+                  </pic:blipFill>
+                  <pic:spPr>
+                    <a:xfrm>
+                      <a:off x="0" y="0"/>
+                      <a:ext cx="5619750" cy="4114800"/>
+                    </a:xfrm>
+                    <a:prstGeom prst="rect">
+                      <a:avLst/>
+                    </a:prstGeom>
+                  </pic:spPr>
+                </pic:pic>
+              </a:graphicData>
+            </a:graphic>
+          </wp:inline>
+        </w:drawing>
+      </w:r>
+    </w:p>
+    <w:p>
+      <w:pPr>
+        <w:pStyle w:val="NoSpacing"/>
+        <w:numPr>
+          <w:ilvl w:val="0"/>
+          <w:numId w:val="7"/>
+        </w:numPr>
+        <w:spacing w:before="240" w:after="240"/>
+      </w:pPr>
+      <w:r>
+        <w:lastRenderedPageBreak/>
+        <w:t>C</w:t>
+      </w:r>
+      <w:r>
+        <w:t>lick the magnifying glass</w:t>
+      </w:r>
+      <w:r>
+        <w:t xml:space="preserve"> button in the </w:t>
+      </w:r>
+      <w:r>
+        <w:rPr>
+          <w:b/>
+        </w:rPr>
+        <w:t>Full-Scan</w:t>
+      </w:r>
+      <w:r>
+        <w:t xml:space="preserve"> toolbar</w:t>
+      </w:r>
+      <w:r>
+        <w:t xml:space="preserve"> to</w:t>
+      </w:r>
+      <w:r>
+        <w:t xml:space="preserve"> view the full spectrum</w:t>
+      </w:r>
+      <w:r>
+        <w:t>.</w:t>
+      </w:r>
+    </w:p>
+    <w:p>
+      <w:pPr>
+        <w:spacing w:before="240"/>
+      </w:pPr>
+      <w:r>
+        <w:rPr>
+          <w:noProof/>
+        </w:rPr>
+        <w:drawing>
+          <wp:inline distT="0" distB="0" distL="0" distR="0" wp14:anchorId="3B7FBDE8" wp14:editId="2EA54300">
+            <wp:extent cx="5619750" cy="4114800"/>
+            <wp:effectExtent l="0" t="0" r="0" b="0"/>
+            <wp:docPr id="50" name="Picture 50" descr="Chart, histogram&#10;&#10;Description automatically generated"/>
+            <wp:cNvGraphicFramePr>
+              <a:graphicFrameLocks xmlns:a="http://schemas.openxmlformats.org/drawingml/2006/main" noChangeAspect="1"/>
+            </wp:cNvGraphicFramePr>
+            <a:graphic xmlns:a="http://schemas.openxmlformats.org/drawingml/2006/main">
+              <a:graphicData uri="http://schemas.openxmlformats.org/drawingml/2006/picture">
+                <pic:pic xmlns:pic="http://schemas.openxmlformats.org/drawingml/2006/picture">
+                  <pic:nvPicPr>
+                    <pic:cNvPr id="50" name="Picture 50" descr="Chart, histogram&#10;&#10;Description automatically generated"/>
+                    <pic:cNvPicPr/>
+                  </pic:nvPicPr>
+                  <pic:blipFill>
                     <a:blip r:embed="rId37"/>
                     <a:stretch>
                       <a:fillRect/>
@@ -5888,55 +6041,195 @@
     </w:p>
     <w:p>
       <w:pPr>
-        <w:pStyle w:val="NoSpacing"/>
+        <w:spacing w:before="240"/>
+      </w:pPr>
+      <w:r>
+        <w:t>Explore the data further manu</w:t>
+      </w:r>
+      <w:r>
+        <w:t>ally (including some decoy</w:t>
+      </w:r>
+      <w:r>
+        <w:t>s).</w:t>
+      </w:r>
+    </w:p>
+    <w:p>
+      <w:pPr>
+        <w:pStyle w:val="Heading1"/>
+        <w:rPr>
+          <w:lang w:val="en-GB"/>
+        </w:rPr>
+      </w:pPr>
+      <w:r>
+        <w:rPr>
+          <w:lang w:val="en-GB"/>
+        </w:rPr>
+        <w:t>Mass</w:t>
+      </w:r>
+      <w:r>
+        <w:rPr>
+          <w:lang w:val="en-GB"/>
+        </w:rPr>
+        <w:t xml:space="preserve"> error</w:t>
+      </w:r>
+      <w:r>
+        <w:rPr>
+          <w:lang w:val="en-GB"/>
+        </w:rPr>
+        <w:t xml:space="preserve"> and retention time deviation</w:t>
+      </w:r>
+      <w:r>
+        <w:rPr>
+          <w:lang w:val="en-GB"/>
+        </w:rPr>
+        <w:t xml:space="preserve"> </w:t>
+      </w:r>
+    </w:p>
+    <w:p>
+      <w:pPr>
+        <w:rPr>
+          <w:rFonts w:ascii="Arial" w:hAnsi="Arial" w:cs="Arial"/>
+        </w:rPr>
+      </w:pPr>
+      <w:r>
+        <w:rPr>
+          <w:lang w:val="en-GB"/>
+        </w:rPr>
+        <w:t>You</w:t>
+      </w:r>
+      <w:r>
+        <w:rPr>
+          <w:lang w:val="en-GB"/>
+        </w:rPr>
+        <w:t xml:space="preserve"> can examine the mass accuracy and retention time prediction accuracy to determine </w:t>
+      </w:r>
+      <w:r>
+        <w:rPr>
+          <w:lang w:val="en-GB"/>
+        </w:rPr>
+        <w:t xml:space="preserve">whether </w:t>
+      </w:r>
+      <w:r>
+        <w:rPr>
+          <w:lang w:val="en-GB"/>
+        </w:rPr>
+        <w:t>the optimal extraction parameters have been used</w:t>
+      </w:r>
+      <w:r>
+        <w:rPr>
+          <w:lang w:val="en-GB"/>
+        </w:rPr>
+        <w:t xml:space="preserve"> or whether some adjustment may improve the results</w:t>
+      </w:r>
+      <w:r>
+        <w:rPr>
+          <w:lang w:val="en-GB"/>
+        </w:rPr>
+        <w:t>.</w:t>
+      </w:r>
+    </w:p>
+    <w:p>
+      <w:pPr>
+        <w:pStyle w:val="ListParagraph"/>
         <w:numPr>
           <w:ilvl w:val="0"/>
-          <w:numId w:val="7"/>
+          <w:numId w:val="8"/>
         </w:numPr>
-        <w:spacing w:before="240" w:after="240"/>
-      </w:pPr>
-      <w:r>
+      </w:pPr>
+      <w:r>
+        <w:t xml:space="preserve">On </w:t>
+      </w:r>
+      <w:r>
+        <w:t xml:space="preserve">the </w:t>
+      </w:r>
+      <w:r>
+        <w:rPr>
+          <w:b/>
+        </w:rPr>
+        <w:t>View</w:t>
+      </w:r>
+      <w:r>
+        <w:t xml:space="preserve"> menu, choose </w:t>
+      </w:r>
+      <w:r>
+        <w:rPr>
+          <w:b/>
+        </w:rPr>
+        <w:t xml:space="preserve">Mass </w:t>
+      </w:r>
+      <w:r>
+        <w:rPr>
+          <w:b/>
+        </w:rPr>
+        <w:t>E</w:t>
+      </w:r>
+      <w:r>
+        <w:rPr>
+          <w:b/>
+        </w:rPr>
+        <w:t>rrors</w:t>
+      </w:r>
+      <w:r>
+        <w:t>,</w:t>
+      </w:r>
+      <w:r>
+        <w:t xml:space="preserve"> </w:t>
+      </w:r>
+      <w:r>
+        <w:t xml:space="preserve">and </w:t>
+      </w:r>
+      <w:r>
+        <w:t xml:space="preserve">click </w:t>
+      </w:r>
+      <w:r>
+        <w:rPr>
+          <w:b/>
+        </w:rPr>
+        <w:t>Histogram</w:t>
+      </w:r>
+      <w:r>
+        <w:t>.</w:t>
+      </w:r>
+    </w:p>
+    <w:p>
+      <w:r>
+        <w:t>This will show</w:t>
+      </w:r>
+      <w:r>
+        <w:t xml:space="preserve"> </w:t>
+      </w:r>
+      <w:r>
+        <w:t xml:space="preserve">the distribution of mass errors </w:t>
+      </w:r>
+      <w:r>
+        <w:t>over the data set. Could the extraction window (±20 ppm) have been further optimized?</w:t>
+      </w:r>
+      <w:r>
+        <w:t xml:space="preserve"> </w:t>
+      </w:r>
+      <w:proofErr w:type="gramStart"/>
+      <w:r>
+        <w:t>Generally</w:t>
+      </w:r>
+      <w:proofErr w:type="gramEnd"/>
+      <w:r>
+        <w:t xml:space="preserve"> the mean error +/- 3 standard deviations is sufficient. If the histogram appears cut off, however, with high counts at the extremes then you may want t</w:t>
+      </w:r>
+      <w:r>
+        <w:t xml:space="preserve">o widen your extraction windows. </w:t>
+      </w:r>
+    </w:p>
+    <w:p>
+      <w:r>
+        <w:rPr>
+          <w:noProof/>
+        </w:rPr>
         <w:lastRenderedPageBreak/>
-        <w:t>C</w:t>
-      </w:r>
-      <w:r>
-        <w:t>lick the magnifying glass</w:t>
-      </w:r>
-      <w:r>
-        <w:t xml:space="preserve"> button in the </w:t>
-      </w:r>
-      <w:r>
-        <w:rPr>
-          <w:b/>
-        </w:rPr>
-        <w:t>Full-Scan</w:t>
-      </w:r>
-      <w:r>
-        <w:t xml:space="preserve"> toolbar</w:t>
-      </w:r>
-      <w:r>
-        <w:t xml:space="preserve"> to</w:t>
-      </w:r>
-      <w:r>
-        <w:t xml:space="preserve"> view the full spectrum</w:t>
-      </w:r>
-      <w:r>
-        <w:t>.</w:t>
-      </w:r>
-    </w:p>
-    <w:p>
-      <w:pPr>
-        <w:spacing w:before="240"/>
-      </w:pPr>
-      <w:r>
-        <w:rPr>
-          <w:noProof/>
-        </w:rPr>
         <w:drawing>
-          <wp:inline distT="0" distB="0" distL="0" distR="0" wp14:anchorId="3B7FBDE8" wp14:editId="2EA54300">
+          <wp:inline distT="0" distB="0" distL="0" distR="0" wp14:anchorId="5236EC61" wp14:editId="2017241A">
             <wp:extent cx="5619750" cy="4114800"/>
             <wp:effectExtent l="0" t="0" r="0" b="0"/>
-            <wp:docPr id="50" name="Picture 50" descr="Chart, histogram&#10;&#10;Description automatically generated"/>
+            <wp:docPr id="52" name="Picture 52" descr="Chart, histogram&#10;&#10;Description automatically generated"/>
             <wp:cNvGraphicFramePr>
               <a:graphicFrameLocks xmlns:a="http://schemas.openxmlformats.org/drawingml/2006/main" noChangeAspect="1"/>
             </wp:cNvGraphicFramePr>
@@ -5944,7 +6237,7 @@
               <a:graphicData uri="http://schemas.openxmlformats.org/drawingml/2006/picture">
                 <pic:pic xmlns:pic="http://schemas.openxmlformats.org/drawingml/2006/picture">
                   <pic:nvPicPr>
-                    <pic:cNvPr id="50" name="Picture 50" descr="Chart, histogram&#10;&#10;Description automatically generated"/>
+                    <pic:cNvPr id="52" name="Picture 52" descr="Chart, histogram&#10;&#10;Description automatically generated"/>
                     <pic:cNvPicPr/>
                   </pic:nvPicPr>
                   <pic:blipFill>
@@ -5970,92 +6263,8 @@
       </w:r>
     </w:p>
     <w:p>
-      <w:pPr>
-        <w:spacing w:before="240"/>
-      </w:pPr>
-      <w:r>
-        <w:t>Explore the data further manu</w:t>
-      </w:r>
-      <w:r>
-        <w:t>ally (including some decoy</w:t>
-      </w:r>
-      <w:r>
-        <w:t>s).</w:t>
-      </w:r>
-    </w:p>
-    <w:p>
-      <w:pPr>
-        <w:pStyle w:val="Heading1"/>
-        <w:rPr>
-          <w:lang w:val="en-GB"/>
-        </w:rPr>
-      </w:pPr>
-      <w:r>
-        <w:rPr>
-          <w:lang w:val="en-GB"/>
-        </w:rPr>
-        <w:t>Mass</w:t>
-      </w:r>
-      <w:r>
-        <w:rPr>
-          <w:lang w:val="en-GB"/>
-        </w:rPr>
-        <w:t xml:space="preserve"> error</w:t>
-      </w:r>
-      <w:r>
-        <w:rPr>
-          <w:lang w:val="en-GB"/>
-        </w:rPr>
-        <w:t xml:space="preserve"> and retention time deviation</w:t>
-      </w:r>
-      <w:r>
-        <w:rPr>
-          <w:lang w:val="en-GB"/>
-        </w:rPr>
-        <w:t xml:space="preserve"> </w:t>
-      </w:r>
-    </w:p>
-    <w:p>
-      <w:pPr>
-        <w:rPr>
-          <w:rFonts w:ascii="Arial" w:hAnsi="Arial" w:cs="Arial"/>
-        </w:rPr>
-      </w:pPr>
-      <w:r>
-        <w:rPr>
-          <w:lang w:val="en-GB"/>
-        </w:rPr>
-        <w:t>You</w:t>
-      </w:r>
-      <w:r>
-        <w:rPr>
-          <w:lang w:val="en-GB"/>
-        </w:rPr>
-        <w:t xml:space="preserve"> can examine the mass accuracy and retention time prediction accuracy to determine </w:t>
-      </w:r>
-      <w:r>
-        <w:rPr>
-          <w:lang w:val="en-GB"/>
-        </w:rPr>
-        <w:t xml:space="preserve">whether </w:t>
-      </w:r>
-      <w:r>
-        <w:rPr>
-          <w:lang w:val="en-GB"/>
-        </w:rPr>
-        <w:t>the optimal extraction parameters have been used</w:t>
-      </w:r>
-      <w:r>
-        <w:rPr>
-          <w:lang w:val="en-GB"/>
-        </w:rPr>
-        <w:t xml:space="preserve"> or whether some adjustment may improve the results</w:t>
-      </w:r>
-      <w:r>
-        <w:rPr>
-          <w:lang w:val="en-GB"/>
-        </w:rPr>
-        <w:t>.</w:t>
+      <w:r>
+        <w:t>Note that the distribution appears to have two peaks, one around 0 and one around 5. To understand this better, it helps to know that these are the mass error values across all 6 runs.</w:t>
       </w:r>
     </w:p>
     <w:p>
@@ -6067,6 +6276,240 @@
         </w:numPr>
       </w:pPr>
       <w:r>
+        <w:t xml:space="preserve">Right-click the graph, choose </w:t>
+      </w:r>
+      <w:r>
+        <w:rPr>
+          <w:b/>
+        </w:rPr>
+        <w:t>Replicates</w:t>
+      </w:r>
+      <w:r>
+        <w:t xml:space="preserve">, and click </w:t>
+      </w:r>
+      <w:r>
+        <w:rPr>
+          <w:b/>
+        </w:rPr>
+        <w:t>Single</w:t>
+      </w:r>
+      <w:r>
+        <w:t>.</w:t>
+      </w:r>
+    </w:p>
+    <w:p>
+      <w:pPr>
+        <w:pStyle w:val="ListParagraph"/>
+        <w:numPr>
+          <w:ilvl w:val="0"/>
+          <w:numId w:val="8"/>
+        </w:numPr>
+      </w:pPr>
+      <w:r>
+        <w:t xml:space="preserve">Click in the </w:t>
+      </w:r>
+      <w:r>
+        <w:rPr>
+          <w:b/>
+        </w:rPr>
+        <w:t>Replicates</w:t>
+      </w:r>
+      <w:r>
+        <w:t xml:space="preserve"> dropdown list at the top of the </w:t>
+      </w:r>
+      <w:r>
+        <w:rPr>
+          <w:b/>
+        </w:rPr>
+        <w:t>Targets</w:t>
+      </w:r>
+      <w:r>
+        <w:t xml:space="preserve"> view.</w:t>
+      </w:r>
+    </w:p>
+    <w:p>
+      <w:pPr>
+        <w:pStyle w:val="ListParagraph"/>
+        <w:numPr>
+          <w:ilvl w:val="0"/>
+          <w:numId w:val="8"/>
+        </w:numPr>
+      </w:pPr>
+      <w:r>
+        <w:t>Use the up and down arrow keys on your keyboard to review the mass error values in all 6 replicates.</w:t>
+      </w:r>
+    </w:p>
+    <w:p>
+      <w:r>
+        <w:t>You will see that the mean value ranges from -0.</w:t>
+      </w:r>
+      <w:r>
+        <w:t>1</w:t>
+      </w:r>
+      <w:r>
+        <w:t xml:space="preserve"> to </w:t>
+      </w:r>
+      <w:r>
+        <w:t>5.9</w:t>
+      </w:r>
+      <w:r>
+        <w:t xml:space="preserve">, while the standard deviation value ranges from </w:t>
+      </w:r>
+      <w:r>
+        <w:t>3.</w:t>
+      </w:r>
+      <w:r>
+        <w:t>4</w:t>
+      </w:r>
+      <w:r>
+        <w:t xml:space="preserve"> to 4.</w:t>
+      </w:r>
+      <w:r>
+        <w:t>3</w:t>
+      </w:r>
+      <w:r>
+        <w:t xml:space="preserve">. Using the simple calculation Mean + 3 * SD = </w:t>
+      </w:r>
+      <w:r>
+        <w:t>5.9</w:t>
+      </w:r>
+      <w:r>
+        <w:t xml:space="preserve"> + </w:t>
+      </w:r>
+      <w:r>
+        <w:t>3 * 4.3</w:t>
+      </w:r>
+      <w:r>
+        <w:t xml:space="preserve"> = 18</w:t>
+      </w:r>
+      <w:r>
+        <w:t>.8</w:t>
+      </w:r>
+      <w:r>
+        <w:t xml:space="preserve"> PPM at the most extreme, this seems to indicate that a 20 PPM </w:t>
+      </w:r>
+      <w:r>
+        <w:t>tolerance</w:t>
+      </w:r>
+      <w:r>
+        <w:t xml:space="preserve"> is a pretty good approximation of what these data require.</w:t>
+      </w:r>
+    </w:p>
+    <w:p>
+      <w:r>
+        <w:t>To view the mass errors for the decoys also:</w:t>
+      </w:r>
+    </w:p>
+    <w:p>
+      <w:pPr>
+        <w:pStyle w:val="ListParagraph"/>
+        <w:numPr>
+          <w:ilvl w:val="0"/>
+          <w:numId w:val="8"/>
+        </w:numPr>
+      </w:pPr>
+      <w:r>
+        <w:t xml:space="preserve">Right-click the graph, choose </w:t>
+      </w:r>
+      <w:r>
+        <w:rPr>
+          <w:b/>
+        </w:rPr>
+        <w:t>Points</w:t>
+      </w:r>
+      <w:r>
+        <w:t xml:space="preserve">, and click </w:t>
+      </w:r>
+      <w:r>
+        <w:rPr>
+          <w:b/>
+        </w:rPr>
+        <w:t>Decoys</w:t>
+      </w:r>
+      <w:r>
+        <w:t>.</w:t>
+      </w:r>
+    </w:p>
+    <w:p>
+      <w:pPr>
+        <w:pStyle w:val="ListParagraph"/>
+        <w:numPr>
+          <w:ilvl w:val="0"/>
+          <w:numId w:val="8"/>
+        </w:numPr>
+      </w:pPr>
+      <w:r>
+        <w:t xml:space="preserve">Right-click the graph, choose </w:t>
+      </w:r>
+      <w:r>
+        <w:rPr>
+          <w:b/>
+        </w:rPr>
+        <w:t>Replicates</w:t>
+      </w:r>
+      <w:r>
+        <w:t xml:space="preserve">, and click </w:t>
+      </w:r>
+      <w:r>
+        <w:rPr>
+          <w:b/>
+        </w:rPr>
+        <w:t>All</w:t>
+      </w:r>
+      <w:r>
+        <w:t>.</w:t>
+      </w:r>
+      <w:r>
+        <w:br/>
+        <w:t xml:space="preserve">(and then switch back to </w:t>
+      </w:r>
+      <w:r>
+        <w:rPr>
+          <w:b/>
+        </w:rPr>
+        <w:t>Targets</w:t>
+      </w:r>
+      <w:r>
+        <w:t>)</w:t>
+      </w:r>
+    </w:p>
+    <w:p>
+      <w:r>
+        <w:t>T</w:t>
+      </w:r>
+      <w:r>
+        <w:t xml:space="preserve">o the see the linear regression used to predict the target peptide retention times based on the </w:t>
+      </w:r>
+      <w:proofErr w:type="spellStart"/>
+      <w:r>
+        <w:t>iRT</w:t>
+      </w:r>
+      <w:proofErr w:type="spellEnd"/>
+      <w:r>
+        <w:t xml:space="preserve"> peptides and library </w:t>
+      </w:r>
+      <w:proofErr w:type="spellStart"/>
+      <w:r>
+        <w:t>iRT</w:t>
+      </w:r>
+      <w:proofErr w:type="spellEnd"/>
+      <w:r>
+        <w:t xml:space="preserve"> values from the target peptides</w:t>
+      </w:r>
+      <w:r>
+        <w:t>:</w:t>
+      </w:r>
+    </w:p>
+    <w:p>
+      <w:pPr>
+        <w:pStyle w:val="ListParagraph"/>
+        <w:numPr>
+          <w:ilvl w:val="0"/>
+          <w:numId w:val="8"/>
+        </w:numPr>
+      </w:pPr>
+      <w:bookmarkStart w:id="6" w:name="_Hlk23864603"/>
+      <w:r>
         <w:t xml:space="preserve">On </w:t>
       </w:r>
       <w:r>
@@ -6076,28 +6519,16 @@
         <w:rPr>
           <w:b/>
         </w:rPr>
-        <w:t>View</w:t>
-      </w:r>
-      <w:r>
-        <w:t xml:space="preserve"> menu, choose </w:t>
-      </w:r>
-      <w:r>
-        <w:rPr>
-          <w:b/>
-        </w:rPr>
-        <w:t xml:space="preserve">Mass </w:t>
-      </w:r>
-      <w:r>
-        <w:rPr>
-          <w:b/>
-        </w:rPr>
-        <w:t>E</w:t>
-      </w:r>
-      <w:r>
-        <w:rPr>
-          <w:b/>
-        </w:rPr>
-        <w:t>rrors</w:t>
+        <w:t xml:space="preserve">View </w:t>
+      </w:r>
+      <w:r>
+        <w:t xml:space="preserve">menu, choose </w:t>
+      </w:r>
+      <w:r>
+        <w:rPr>
+          <w:b/>
+        </w:rPr>
+        <w:t>Retention Times</w:t>
       </w:r>
       <w:r>
         <w:t>,</w:t>
@@ -6106,39 +6537,38 @@
         <w:t xml:space="preserve"> </w:t>
       </w:r>
       <w:r>
-        <w:t xml:space="preserve">and </w:t>
-      </w:r>
-      <w:r>
-        <w:t xml:space="preserve">click </w:t>
-      </w:r>
-      <w:r>
-        <w:rPr>
-          <w:b/>
-        </w:rPr>
-        <w:t>Histogram</w:t>
-      </w:r>
-      <w:r>
-        <w:t>.</w:t>
-      </w:r>
-    </w:p>
-    <w:p>
-      <w:r>
-        <w:t>This will show</w:t>
+        <w:t>then</w:t>
       </w:r>
       <w:r>
         <w:t xml:space="preserve"> </w:t>
       </w:r>
       <w:r>
-        <w:t xml:space="preserve">the distribution of mass errors </w:t>
-      </w:r>
-      <w:r>
-        <w:t>over the data set. Could the extraction window (±20 ppm) have been further optimized?</w:t>
-      </w:r>
-      <w:r>
-        <w:t xml:space="preserve"> Generally the mean error +/- 3 standard deviations is sufficient. If the histogram appears cut off, however, with high counts at the extremes then you may want t</w:t>
-      </w:r>
-      <w:r>
-        <w:t xml:space="preserve">o widen your extraction windows. </w:t>
+        <w:rPr>
+          <w:b/>
+          <w:bCs/>
+        </w:rPr>
+        <w:t>Regression</w:t>
+      </w:r>
+      <w:r>
+        <w:rPr>
+          <w:bCs/>
+        </w:rPr>
+        <w:t>,</w:t>
+      </w:r>
+      <w:r>
+        <w:t xml:space="preserve"> and click</w:t>
+      </w:r>
+      <w:r>
+        <w:t xml:space="preserve"> </w:t>
+      </w:r>
+      <w:r>
+        <w:rPr>
+          <w:b/>
+        </w:rPr>
+        <w:t>Score to Run</w:t>
+      </w:r>
+      <w:r>
+        <w:t xml:space="preserve">. </w:t>
       </w:r>
     </w:p>
     <w:p>
@@ -6148,10 +6578,10 @@
         </w:rPr>
         <w:lastRenderedPageBreak/>
         <w:drawing>
-          <wp:inline distT="0" distB="0" distL="0" distR="0" wp14:anchorId="5236EC61" wp14:editId="2017241A">
+          <wp:inline distT="0" distB="0" distL="0" distR="0" wp14:anchorId="091F2DE3" wp14:editId="0C30161D">
             <wp:extent cx="5619750" cy="4114800"/>
             <wp:effectExtent l="0" t="0" r="0" b="0"/>
-            <wp:docPr id="52" name="Picture 52" descr="Chart, histogram&#10;&#10;Description automatically generated"/>
+            <wp:docPr id="53" name="Picture 53" descr="Chart, line chart&#10;&#10;Description automatically generated"/>
             <wp:cNvGraphicFramePr>
               <a:graphicFrameLocks xmlns:a="http://schemas.openxmlformats.org/drawingml/2006/main" noChangeAspect="1"/>
             </wp:cNvGraphicFramePr>
@@ -6159,7 +6589,7 @@
               <a:graphicData uri="http://schemas.openxmlformats.org/drawingml/2006/picture">
                 <pic:pic xmlns:pic="http://schemas.openxmlformats.org/drawingml/2006/picture">
                   <pic:nvPicPr>
-                    <pic:cNvPr id="52" name="Picture 52" descr="Chart, histogram&#10;&#10;Description automatically generated"/>
+                    <pic:cNvPr id="53" name="Picture 53" descr="Chart, line chart&#10;&#10;Description automatically generated"/>
                     <pic:cNvPicPr/>
                   </pic:nvPicPr>
                   <pic:blipFill>
@@ -6184,11 +6614,7 @@
         </w:drawing>
       </w:r>
     </w:p>
-    <w:p>
-      <w:r>
-        <w:t>Note that the distribution appears to have two peaks, one around 0 and one around 5. To understand this better, it helps to know that these are the mass error values across all 6 runs.</w:t>
-      </w:r>
-    </w:p>
+    <w:bookmarkEnd w:id="6"/>
     <w:p>
       <w:pPr>
         <w:pStyle w:val="ListParagraph"/>
@@ -6198,312 +6624,79 @@
         </w:numPr>
       </w:pPr>
       <w:r>
-        <w:t xml:space="preserve">Right-click the graph, choose </w:t>
-      </w:r>
-      <w:r>
-        <w:rPr>
-          <w:b/>
-        </w:rPr>
-        <w:t>Replicates</w:t>
-      </w:r>
-      <w:r>
-        <w:t xml:space="preserve">, and click </w:t>
-      </w:r>
-      <w:r>
-        <w:rPr>
-          <w:b/>
-        </w:rPr>
-        <w:t>Single</w:t>
+        <w:t>Right-</w:t>
+      </w:r>
+      <w:r>
+        <w:t>click the graph</w:t>
+      </w:r>
+      <w:r>
+        <w:t>,</w:t>
+      </w:r>
+      <w:r>
+        <w:t xml:space="preserve"> </w:t>
+      </w:r>
+      <w:r>
+        <w:t xml:space="preserve">choose </w:t>
+      </w:r>
+      <w:r>
+        <w:rPr>
+          <w:b/>
+        </w:rPr>
+        <w:t>Plot</w:t>
+      </w:r>
+      <w:r>
+        <w:t>,</w:t>
+      </w:r>
+      <w:r>
+        <w:rPr>
+          <w:b/>
+        </w:rPr>
+        <w:t xml:space="preserve"> </w:t>
+      </w:r>
+      <w:r>
+        <w:t xml:space="preserve">and </w:t>
+      </w:r>
+      <w:r>
+        <w:t xml:space="preserve">click </w:t>
+      </w:r>
+      <w:r>
+        <w:rPr>
+          <w:b/>
+        </w:rPr>
+        <w:t>Residuals</w:t>
       </w:r>
       <w:r>
         <w:t>.</w:t>
       </w:r>
     </w:p>
     <w:p>
-      <w:pPr>
-        <w:pStyle w:val="ListParagraph"/>
-        <w:numPr>
-          <w:ilvl w:val="0"/>
-          <w:numId w:val="8"/>
-        </w:numPr>
-      </w:pPr>
-      <w:r>
-        <w:t xml:space="preserve">Click in the </w:t>
-      </w:r>
-      <w:r>
-        <w:rPr>
-          <w:b/>
-        </w:rPr>
-        <w:t>Replicates</w:t>
-      </w:r>
-      <w:r>
-        <w:t xml:space="preserve"> dropdown list at the top of the </w:t>
-      </w:r>
-      <w:r>
-        <w:rPr>
-          <w:b/>
-        </w:rPr>
-        <w:t>Targets</w:t>
-      </w:r>
-      <w:r>
-        <w:t xml:space="preserve"> view.</w:t>
-      </w:r>
-    </w:p>
-    <w:p>
-      <w:pPr>
-        <w:pStyle w:val="ListParagraph"/>
-        <w:numPr>
-          <w:ilvl w:val="0"/>
-          <w:numId w:val="8"/>
-        </w:numPr>
-      </w:pPr>
-      <w:r>
-        <w:t>Use the up and down arrow keys on your keyboard to review the mass error values in all 6 replicates.</w:t>
-      </w:r>
-    </w:p>
-    <w:p>
-      <w:r>
-        <w:t>You will see that the mean value ranges from -0.</w:t>
-      </w:r>
-      <w:r>
-        <w:t>1</w:t>
-      </w:r>
-      <w:r>
-        <w:t xml:space="preserve"> to </w:t>
-      </w:r>
-      <w:r>
-        <w:t>5.9</w:t>
-      </w:r>
-      <w:r>
-        <w:t xml:space="preserve">, while the standard deviation value ranges from </w:t>
-      </w:r>
-      <w:r>
-        <w:t>3.</w:t>
-      </w:r>
-      <w:r>
-        <w:t>4</w:t>
-      </w:r>
-      <w:r>
-        <w:t xml:space="preserve"> to 4.</w:t>
-      </w:r>
-      <w:r>
-        <w:t>3</w:t>
-      </w:r>
-      <w:r>
-        <w:t xml:space="preserve">. Using the simple calculation Mean + 3 * SD = </w:t>
-      </w:r>
-      <w:r>
-        <w:t>5.9</w:t>
-      </w:r>
-      <w:r>
-        <w:t xml:space="preserve"> + </w:t>
-      </w:r>
-      <w:r>
-        <w:t>3 * 4.3</w:t>
-      </w:r>
-      <w:r>
-        <w:t xml:space="preserve"> = 18</w:t>
-      </w:r>
-      <w:r>
-        <w:t>.8</w:t>
-      </w:r>
-      <w:r>
-        <w:t xml:space="preserve"> PPM at the most extreme, this seems to indicate that a 20 PPM </w:t>
-      </w:r>
-      <w:r>
-        <w:t>tolerance</w:t>
-      </w:r>
-      <w:r>
-        <w:t xml:space="preserve"> is a pretty good approximation of what these data require.</w:t>
-      </w:r>
-    </w:p>
-    <w:p>
-      <w:r>
-        <w:t>To view the mass errors for the decoys also:</w:t>
-      </w:r>
-    </w:p>
-    <w:p>
-      <w:pPr>
-        <w:pStyle w:val="ListParagraph"/>
-        <w:numPr>
-          <w:ilvl w:val="0"/>
-          <w:numId w:val="8"/>
-        </w:numPr>
-      </w:pPr>
-      <w:r>
-        <w:t xml:space="preserve">Right-click the graph, choose </w:t>
-      </w:r>
-      <w:r>
-        <w:rPr>
-          <w:b/>
-        </w:rPr>
-        <w:t>Points</w:t>
-      </w:r>
-      <w:r>
-        <w:t xml:space="preserve">, and click </w:t>
-      </w:r>
-      <w:r>
-        <w:rPr>
-          <w:b/>
-        </w:rPr>
-        <w:t>Decoys</w:t>
-      </w:r>
-      <w:r>
-        <w:t>.</w:t>
-      </w:r>
-    </w:p>
-    <w:p>
-      <w:pPr>
-        <w:pStyle w:val="ListParagraph"/>
-        <w:numPr>
-          <w:ilvl w:val="0"/>
-          <w:numId w:val="8"/>
-        </w:numPr>
-      </w:pPr>
-      <w:r>
-        <w:t xml:space="preserve">Right-click the graph, choose </w:t>
-      </w:r>
-      <w:r>
-        <w:rPr>
-          <w:b/>
-        </w:rPr>
-        <w:t>Replicates</w:t>
-      </w:r>
-      <w:r>
-        <w:t xml:space="preserve">, and click </w:t>
-      </w:r>
-      <w:r>
-        <w:rPr>
-          <w:b/>
-        </w:rPr>
-        <w:t>All</w:t>
-      </w:r>
-      <w:r>
-        <w:t>.</w:t>
-      </w:r>
-      <w:r>
-        <w:br/>
-        <w:t xml:space="preserve">(and then switch back to </w:t>
-      </w:r>
-      <w:r>
-        <w:rPr>
-          <w:b/>
-        </w:rPr>
-        <w:t>Targets</w:t>
-      </w:r>
-      <w:r>
-        <w:t>)</w:t>
-      </w:r>
-    </w:p>
-    <w:p>
-      <w:r>
-        <w:t>T</w:t>
-      </w:r>
-      <w:r>
-        <w:t xml:space="preserve">o the see the linear regression used to predict the target peptide retention times based on the </w:t>
-      </w:r>
-      <w:proofErr w:type="spellStart"/>
-      <w:r>
-        <w:t>iRT</w:t>
-      </w:r>
-      <w:proofErr w:type="spellEnd"/>
-      <w:r>
-        <w:t xml:space="preserve"> peptides and library </w:t>
-      </w:r>
-      <w:proofErr w:type="spellStart"/>
-      <w:r>
-        <w:t>iRT</w:t>
-      </w:r>
-      <w:proofErr w:type="spellEnd"/>
-      <w:r>
-        <w:t xml:space="preserve"> values from the target peptides</w:t>
-      </w:r>
-      <w:r>
-        <w:t>:</w:t>
-      </w:r>
-    </w:p>
-    <w:p>
-      <w:pPr>
-        <w:pStyle w:val="ListParagraph"/>
-        <w:numPr>
-          <w:ilvl w:val="0"/>
-          <w:numId w:val="8"/>
-        </w:numPr>
-      </w:pPr>
-      <w:bookmarkStart w:id="6" w:name="_Hlk23864603"/>
-      <w:r>
-        <w:t xml:space="preserve">On </w:t>
-      </w:r>
-      <w:r>
-        <w:t xml:space="preserve">the </w:t>
-      </w:r>
-      <w:r>
-        <w:rPr>
-          <w:b/>
-        </w:rPr>
-        <w:t xml:space="preserve">View </w:t>
-      </w:r>
-      <w:r>
-        <w:t xml:space="preserve">menu, choose </w:t>
-      </w:r>
-      <w:r>
-        <w:rPr>
-          <w:b/>
-        </w:rPr>
-        <w:t>Retention Times</w:t>
-      </w:r>
-      <w:r>
-        <w:t>,</w:t>
-      </w:r>
-      <w:r>
-        <w:t xml:space="preserve"> </w:t>
-      </w:r>
-      <w:r>
-        <w:t>then</w:t>
-      </w:r>
-      <w:r>
-        <w:t xml:space="preserve"> </w:t>
-      </w:r>
-      <w:r>
-        <w:rPr>
-          <w:b/>
-          <w:bCs/>
-        </w:rPr>
-        <w:t>Regression</w:t>
-      </w:r>
-      <w:r>
-        <w:rPr>
-          <w:bCs/>
-        </w:rPr>
-        <w:t>,</w:t>
-      </w:r>
-      <w:r>
-        <w:t xml:space="preserve"> and click</w:t>
-      </w:r>
-      <w:r>
-        <w:t xml:space="preserve"> </w:t>
-      </w:r>
-      <w:r>
-        <w:rPr>
-          <w:b/>
-        </w:rPr>
-        <w:t>Score to Run</w:t>
-      </w:r>
-      <w:r>
-        <w:t xml:space="preserve">. </w:t>
-      </w:r>
-    </w:p>
-    <w:p>
+      <w:r>
+        <w:t>This will show</w:t>
+      </w:r>
+      <w:r>
+        <w:t xml:space="preserve"> the deviations from the predicted retention times in this data set. Could the extraction window (± 5 minutes) have been further optimized for this analysis?</w:t>
+      </w:r>
+      <w:r>
+        <w:t xml:space="preserve"> Check the decoys as well.</w:t>
+      </w:r>
+    </w:p>
+    <w:p>
+      <w:pPr>
+        <w:rPr>
+          <w:rFonts w:ascii="Arial" w:hAnsi="Arial" w:cs="Arial"/>
+          <w:lang w:val="en-GB"/>
+        </w:rPr>
+      </w:pPr>
       <w:r>
         <w:rPr>
           <w:noProof/>
         </w:rPr>
         <w:lastRenderedPageBreak/>
         <w:drawing>
-          <wp:inline distT="0" distB="0" distL="0" distR="0" wp14:anchorId="091F2DE3" wp14:editId="0C30161D">
+          <wp:inline distT="0" distB="0" distL="0" distR="0" wp14:anchorId="61405AE3" wp14:editId="7CEB9CD0">
             <wp:extent cx="5619750" cy="4114800"/>
             <wp:effectExtent l="0" t="0" r="0" b="0"/>
-            <wp:docPr id="53" name="Picture 53" descr="Chart, line chart&#10;&#10;Description automatically generated"/>
+            <wp:docPr id="54" name="Picture 54" descr="Chart, scatter chart&#10;&#10;Description automatically generated"/>
             <wp:cNvGraphicFramePr>
               <a:graphicFrameLocks xmlns:a="http://schemas.openxmlformats.org/drawingml/2006/main" noChangeAspect="1"/>
             </wp:cNvGraphicFramePr>
@@ -6511,7 +6704,7 @@
               <a:graphicData uri="http://schemas.openxmlformats.org/drawingml/2006/picture">
                 <pic:pic xmlns:pic="http://schemas.openxmlformats.org/drawingml/2006/picture">
                   <pic:nvPicPr>
-                    <pic:cNvPr id="53" name="Picture 53" descr="Chart, line chart&#10;&#10;Description automatically generated"/>
+                    <pic:cNvPr id="54" name="Picture 54" descr="Chart, scatter chart&#10;&#10;Description automatically generated"/>
                     <pic:cNvPicPr/>
                   </pic:nvPicPr>
                   <pic:blipFill>
@@ -6536,7 +6729,201 @@
         </w:drawing>
       </w:r>
     </w:p>
-    <w:bookmarkEnd w:id="6"/>
+    <w:p>
+      <w:pPr>
+        <w:pStyle w:val="ListParagraph"/>
+        <w:ind w:left="0"/>
+        <w:jc w:val="both"/>
+        <w:rPr>
+          <w:rFonts w:ascii="Arial" w:hAnsi="Arial" w:cs="Arial"/>
+        </w:rPr>
+      </w:pPr>
+      <w:r>
+        <w:rPr>
+          <w:b/>
+        </w:rPr>
+        <w:t>Note</w:t>
+      </w:r>
+      <w:proofErr w:type="gramStart"/>
+      <w:r>
+        <w:rPr>
+          <w:b/>
+        </w:rPr>
+        <w:t>:</w:t>
+      </w:r>
+      <w:r>
+        <w:t xml:space="preserve"> As the</w:t>
+      </w:r>
+      <w:proofErr w:type="gramEnd"/>
+      <w:r>
+        <w:t xml:space="preserve"> spectral library for this analysis was constructed from </w:t>
+      </w:r>
+      <w:r>
+        <w:t>a side-by-side analysis of the same samples</w:t>
+      </w:r>
+      <w:r>
+        <w:t xml:space="preserve">. As such, the accuracy of the retention time predictions </w:t>
+      </w:r>
+      <w:proofErr w:type="gramStart"/>
+      <w:r>
+        <w:t>are</w:t>
+      </w:r>
+      <w:proofErr w:type="gramEnd"/>
+      <w:r>
+        <w:t xml:space="preserve"> very good. Retention times from external spectral libraries acquired on different instruments, at different times, from different samples would lead to larger errors in these predictions.</w:t>
+      </w:r>
+    </w:p>
+    <w:p>
+      <w:pPr>
+        <w:pStyle w:val="Heading1"/>
+        <w:rPr>
+          <w:lang w:val="en-GB"/>
+        </w:rPr>
+      </w:pPr>
+      <w:r>
+        <w:rPr>
+          <w:lang w:val="en-GB"/>
+        </w:rPr>
+        <w:t>Quantitative comparison</w:t>
+      </w:r>
+      <w:r>
+        <w:rPr>
+          <w:lang w:val="en-GB"/>
+        </w:rPr>
+        <w:t xml:space="preserve"> </w:t>
+      </w:r>
+    </w:p>
+    <w:p>
+      <w:pPr>
+        <w:rPr>
+          <w:lang w:val="en-GB"/>
+        </w:rPr>
+      </w:pPr>
+      <w:r>
+        <w:rPr>
+          <w:lang w:val="en-GB"/>
+        </w:rPr>
+        <w:t xml:space="preserve">You have performed some general validation that the data processing with Skyline has no serious flaws. All available features scores were included in the </w:t>
+      </w:r>
+      <w:proofErr w:type="spellStart"/>
+      <w:r>
+        <w:rPr>
+          <w:lang w:val="en-GB"/>
+        </w:rPr>
+        <w:t>mProphet</w:t>
+      </w:r>
+      <w:proofErr w:type="spellEnd"/>
+      <w:r>
+        <w:rPr>
+          <w:lang w:val="en-GB"/>
+        </w:rPr>
+        <w:t xml:space="preserve"> scoring model, and the model achieved reasonable separation between the targets and the decoys, which are used to simulate random undetectable targets. </w:t>
+      </w:r>
+      <w:r>
+        <w:rPr>
+          <w:lang w:val="en-GB"/>
+        </w:rPr>
+        <w:t>Y</w:t>
+      </w:r>
+      <w:r>
+        <w:rPr>
+          <w:lang w:val="en-GB"/>
+        </w:rPr>
+        <w:t xml:space="preserve">ou may feel that the RT extraction range could be tightened from +/- 5 to 3. </w:t>
+      </w:r>
+      <w:proofErr w:type="gramStart"/>
+      <w:r>
+        <w:rPr>
+          <w:lang w:val="en-GB"/>
+        </w:rPr>
+        <w:t>But,</w:t>
+      </w:r>
+      <w:proofErr w:type="gramEnd"/>
+      <w:r>
+        <w:rPr>
+          <w:lang w:val="en-GB"/>
+        </w:rPr>
+        <w:t xml:space="preserve"> these settings will clearly work and the resulting </w:t>
+      </w:r>
+      <w:proofErr w:type="spellStart"/>
+      <w:r>
+        <w:rPr>
+          <w:lang w:val="en-GB"/>
+        </w:rPr>
+        <w:t>mProphet</w:t>
+      </w:r>
+      <w:proofErr w:type="spellEnd"/>
+      <w:r>
+        <w:rPr>
+          <w:lang w:val="en-GB"/>
+        </w:rPr>
+        <w:t xml:space="preserve"> model looks acceptable.</w:t>
+      </w:r>
+    </w:p>
+    <w:p>
+      <w:pPr>
+        <w:rPr>
+          <w:lang w:val="en-GB"/>
+        </w:rPr>
+      </w:pPr>
+      <w:r>
+        <w:rPr>
+          <w:lang w:val="en-GB"/>
+        </w:rPr>
+        <w:t>This type of analysis of even hundreds of peptides generally makes manual analysis of every single target time consuming</w:t>
+      </w:r>
+      <w:r>
+        <w:rPr>
+          <w:lang w:val="en-GB"/>
+        </w:rPr>
+        <w:t xml:space="preserve"> and even error prone itself. T</w:t>
+      </w:r>
+      <w:r>
+        <w:rPr>
+          <w:lang w:val="en-GB"/>
+        </w:rPr>
+        <w:t>he current</w:t>
+      </w:r>
+      <w:r>
+        <w:rPr>
+          <w:lang w:val="en-GB"/>
+        </w:rPr>
+        <w:t xml:space="preserve"> analysis could be extended to the entire 3-organisms FASTA file,</w:t>
+      </w:r>
+      <w:r>
+        <w:rPr>
+          <w:lang w:val="en-GB"/>
+        </w:rPr>
+        <w:t xml:space="preserve"> known as proteome-wide analysis, which would include tens of thousands of peptides. Rather than consider each individually, researchers more typically perform some type of grouped comparison and then follow up on peptides or proteins which appear to be changing in interesting ways.</w:t>
+      </w:r>
+    </w:p>
+    <w:p>
+      <w:pPr>
+        <w:rPr>
+          <w:lang w:val="en-GB"/>
+        </w:rPr>
+      </w:pPr>
+      <w:r>
+        <w:rPr>
+          <w:lang w:val="en-GB"/>
+        </w:rPr>
+        <w:t xml:space="preserve">To perform a simple pairwise group comparison inside Skyline </w:t>
+      </w:r>
+      <w:proofErr w:type="gramStart"/>
+      <w:r>
+        <w:rPr>
+          <w:lang w:val="en-GB"/>
+        </w:rPr>
+        <w:t>do</w:t>
+      </w:r>
+      <w:proofErr w:type="gramEnd"/>
+      <w:r>
+        <w:rPr>
+          <w:lang w:val="en-GB"/>
+        </w:rPr>
+        <w:t xml:space="preserve"> the following:</w:t>
+      </w:r>
+    </w:p>
     <w:p>
       <w:pPr>
         <w:pStyle w:val="ListParagraph"/>
@@ -6546,66 +6933,280 @@
         </w:numPr>
       </w:pPr>
       <w:r>
-        <w:t>Right-</w:t>
-      </w:r>
-      <w:r>
-        <w:t>click the graph</w:t>
-      </w:r>
-      <w:r>
+        <w:t>On</w:t>
+      </w:r>
+      <w:r>
+        <w:t xml:space="preserve"> the </w:t>
+      </w:r>
+      <w:r>
+        <w:rPr>
+          <w:b/>
+        </w:rPr>
+        <w:t xml:space="preserve">View </w:t>
+      </w:r>
+      <w:r>
+        <w:t xml:space="preserve">menu, </w:t>
+      </w:r>
+      <w:r>
+        <w:t>choose</w:t>
+      </w:r>
+      <w:r>
+        <w:t xml:space="preserve"> </w:t>
+      </w:r>
+      <w:r>
+        <w:rPr>
+          <w:b/>
+          <w:bCs/>
+        </w:rPr>
+        <w:t>Other Grids</w:t>
+      </w:r>
+      <w:r>
+        <w:rPr>
+          <w:bCs/>
+        </w:rPr>
         <w:t>,</w:t>
       </w:r>
       <w:r>
         <w:t xml:space="preserve"> </w:t>
       </w:r>
       <w:r>
-        <w:t xml:space="preserve">choose </w:t>
-      </w:r>
-      <w:r>
-        <w:rPr>
-          <w:b/>
-        </w:rPr>
-        <w:t>Plot</w:t>
-      </w:r>
-      <w:r>
+        <w:t>then</w:t>
+      </w:r>
+      <w:r>
+        <w:t xml:space="preserve"> </w:t>
+      </w:r>
+      <w:r>
+        <w:rPr>
+          <w:b/>
+        </w:rPr>
+        <w:t>Group Comparison</w:t>
+      </w:r>
+      <w:r>
+        <w:rPr>
+          <w:bCs/>
+        </w:rPr>
         <w:t>,</w:t>
       </w:r>
       <w:r>
         <w:rPr>
+          <w:bCs/>
+        </w:rPr>
+        <w:t xml:space="preserve"> and</w:t>
+      </w:r>
+      <w:r>
+        <w:rPr>
+          <w:bCs/>
+        </w:rPr>
+        <w:t xml:space="preserve"> click</w:t>
+      </w:r>
+      <w:r>
+        <w:rPr>
           <w:b/>
         </w:rPr>
         <w:t xml:space="preserve"> </w:t>
       </w:r>
       <w:r>
-        <w:t xml:space="preserve">and </w:t>
-      </w:r>
-      <w:r>
-        <w:t xml:space="preserve">click </w:t>
-      </w:r>
-      <w:r>
-        <w:rPr>
-          <w:b/>
-        </w:rPr>
-        <w:t>Residuals</w:t>
+        <w:rPr>
+          <w:b/>
+        </w:rPr>
+        <w:t>Add</w:t>
       </w:r>
       <w:r>
         <w:t>.</w:t>
       </w:r>
     </w:p>
     <w:p>
-      <w:r>
-        <w:t>This will show</w:t>
-      </w:r>
-      <w:r>
-        <w:t xml:space="preserve"> the deviations from the predicted retention times in this data set. Could the extraction window (± 5 minutes) have been further optimized for this analysis?</w:t>
-      </w:r>
-      <w:r>
-        <w:t xml:space="preserve"> Check the decoys as well.</w:t>
-      </w:r>
-    </w:p>
-    <w:p>
-      <w:pPr>
+      <w:pPr>
+        <w:pStyle w:val="ListParagraph"/>
+        <w:numPr>
+          <w:ilvl w:val="0"/>
+          <w:numId w:val="8"/>
+        </w:numPr>
         <w:rPr>
           <w:rFonts w:ascii="Arial" w:hAnsi="Arial" w:cs="Arial"/>
+          <w:sz w:val="20"/>
+          <w:szCs w:val="20"/>
+          <w:lang w:val="en-GB"/>
+        </w:rPr>
+      </w:pPr>
+      <w:r>
+        <w:t xml:space="preserve">For the </w:t>
+      </w:r>
+      <w:r>
+        <w:rPr>
+          <w:b/>
+        </w:rPr>
+        <w:t>Name</w:t>
+      </w:r>
+      <w:r>
+        <w:t xml:space="preserve"> field, enter “By Condition”.</w:t>
+      </w:r>
+    </w:p>
+    <w:p>
+      <w:pPr>
+        <w:pStyle w:val="ListParagraph"/>
+        <w:numPr>
+          <w:ilvl w:val="0"/>
+          <w:numId w:val="8"/>
+        </w:numPr>
+        <w:rPr>
+          <w:rFonts w:ascii="Arial" w:hAnsi="Arial" w:cs="Arial"/>
+          <w:sz w:val="20"/>
+          <w:szCs w:val="20"/>
+          <w:lang w:val="en-GB"/>
+        </w:rPr>
+      </w:pPr>
+      <w:r>
+        <w:t xml:space="preserve">For the </w:t>
+      </w:r>
+      <w:r>
+        <w:rPr>
+          <w:b/>
+        </w:rPr>
+        <w:t>Control group annotation</w:t>
+      </w:r>
+      <w:r>
+        <w:t xml:space="preserve"> field, choose “Condition”.</w:t>
+      </w:r>
+    </w:p>
+    <w:p>
+      <w:pPr>
+        <w:pStyle w:val="ListParagraph"/>
+        <w:numPr>
+          <w:ilvl w:val="0"/>
+          <w:numId w:val="8"/>
+        </w:numPr>
+        <w:rPr>
+          <w:rFonts w:ascii="Arial" w:hAnsi="Arial" w:cs="Arial"/>
+          <w:sz w:val="20"/>
+          <w:szCs w:val="20"/>
+          <w:lang w:val="en-GB"/>
+        </w:rPr>
+      </w:pPr>
+      <w:r>
+        <w:lastRenderedPageBreak/>
+        <w:t xml:space="preserve">For the </w:t>
+      </w:r>
+      <w:r>
+        <w:rPr>
+          <w:b/>
+        </w:rPr>
+        <w:t>Control group value</w:t>
+      </w:r>
+      <w:r>
+        <w:t xml:space="preserve"> field, choose “A”.</w:t>
+      </w:r>
+    </w:p>
+    <w:p>
+      <w:pPr>
+        <w:pStyle w:val="ListParagraph"/>
+        <w:numPr>
+          <w:ilvl w:val="0"/>
+          <w:numId w:val="8"/>
+        </w:numPr>
+        <w:rPr>
+          <w:rFonts w:ascii="Arial" w:hAnsi="Arial" w:cs="Arial"/>
+          <w:sz w:val="20"/>
+          <w:szCs w:val="20"/>
+          <w:lang w:val="en-GB"/>
+        </w:rPr>
+      </w:pPr>
+      <w:r>
+        <w:t xml:space="preserve">For the </w:t>
+      </w:r>
+      <w:r>
+        <w:rPr>
+          <w:b/>
+        </w:rPr>
+        <w:t>Value to compare against</w:t>
+      </w:r>
+      <w:r>
+        <w:t xml:space="preserve"> field, choose “B”.</w:t>
+      </w:r>
+    </w:p>
+    <w:p>
+      <w:pPr>
+        <w:pStyle w:val="ListParagraph"/>
+        <w:numPr>
+          <w:ilvl w:val="0"/>
+          <w:numId w:val="8"/>
+        </w:numPr>
+        <w:rPr>
+          <w:rFonts w:ascii="Arial" w:hAnsi="Arial" w:cs="Arial"/>
+          <w:sz w:val="20"/>
+          <w:szCs w:val="20"/>
+          <w:lang w:val="en-GB"/>
+        </w:rPr>
+      </w:pPr>
+      <w:r>
+        <w:t xml:space="preserve">Click the </w:t>
+      </w:r>
+      <w:r>
+        <w:rPr>
+          <w:b/>
+        </w:rPr>
+        <w:t>Advanced</w:t>
+      </w:r>
+      <w:r>
+        <w:t xml:space="preserve"> button.</w:t>
+      </w:r>
+    </w:p>
+    <w:p>
+      <w:pPr>
+        <w:pStyle w:val="ListParagraph"/>
+        <w:numPr>
+          <w:ilvl w:val="0"/>
+          <w:numId w:val="8"/>
+        </w:numPr>
+        <w:rPr>
+          <w:rFonts w:ascii="Arial" w:hAnsi="Arial" w:cs="Arial"/>
+          <w:sz w:val="20"/>
+          <w:szCs w:val="20"/>
+          <w:lang w:val="en-GB"/>
+        </w:rPr>
+      </w:pPr>
+      <w:r>
+        <w:t xml:space="preserve">For the </w:t>
+      </w:r>
+      <w:r>
+        <w:rPr>
+          <w:b/>
+        </w:rPr>
+        <w:t>Q-value cutoff</w:t>
+      </w:r>
+      <w:r>
+        <w:t xml:space="preserve"> field, enter “0.01”.</w:t>
+      </w:r>
+    </w:p>
+    <w:p>
+      <w:pPr>
+        <w:keepNext/>
+        <w:rPr>
+          <w:rFonts w:ascii="Arial" w:hAnsi="Arial" w:cs="Arial"/>
+          <w:sz w:val="20"/>
+          <w:szCs w:val="20"/>
+          <w:lang w:val="en-GB"/>
+        </w:rPr>
+      </w:pPr>
+      <w:r>
+        <w:t xml:space="preserve">The </w:t>
+      </w:r>
+      <w:r>
+        <w:rPr>
+          <w:b/>
+        </w:rPr>
+        <w:t>Edit Group Comparison</w:t>
+      </w:r>
+      <w:r>
+        <w:t xml:space="preserve"> form should look like this.</w:t>
+      </w:r>
+    </w:p>
+    <w:p>
+      <w:pPr>
+        <w:rPr>
+          <w:rFonts w:ascii="Arial" w:hAnsi="Arial" w:cs="Arial"/>
+          <w:sz w:val="20"/>
+          <w:szCs w:val="20"/>
           <w:lang w:val="en-GB"/>
         </w:rPr>
       </w:pPr>
@@ -6613,12 +7214,11 @@
         <w:rPr>
           <w:noProof/>
         </w:rPr>
-        <w:lastRenderedPageBreak/>
         <w:drawing>
-          <wp:inline distT="0" distB="0" distL="0" distR="0" wp14:anchorId="61405AE3" wp14:editId="7CEB9CD0">
-            <wp:extent cx="5619750" cy="4114800"/>
-            <wp:effectExtent l="0" t="0" r="0" b="0"/>
-            <wp:docPr id="54" name="Picture 54" descr="Chart, scatter chart&#10;&#10;Description automatically generated"/>
+          <wp:inline distT="0" distB="0" distL="0" distR="0" wp14:anchorId="7A7F43EA" wp14:editId="7F5D7159">
+            <wp:extent cx="4924425" cy="5667375"/>
+            <wp:effectExtent l="0" t="0" r="9525" b="9525"/>
+            <wp:docPr id="1" name="Picture 1" descr="Graphical user interface, text, application, email&#10;&#10;Description automatically generated"/>
             <wp:cNvGraphicFramePr>
               <a:graphicFrameLocks xmlns:a="http://schemas.openxmlformats.org/drawingml/2006/main" noChangeAspect="1"/>
             </wp:cNvGraphicFramePr>
@@ -6626,11 +7226,337 @@
               <a:graphicData uri="http://schemas.openxmlformats.org/drawingml/2006/picture">
                 <pic:pic xmlns:pic="http://schemas.openxmlformats.org/drawingml/2006/picture">
                   <pic:nvPicPr>
-                    <pic:cNvPr id="54" name="Picture 54" descr="Chart, scatter chart&#10;&#10;Description automatically generated"/>
+                    <pic:cNvPr id="1" name="Picture 1" descr="Graphical user interface, text, application, email&#10;&#10;Description automatically generated"/>
                     <pic:cNvPicPr/>
                   </pic:nvPicPr>
                   <pic:blipFill>
                     <a:blip r:embed="rId41"/>
+                    <a:stretch>
+                      <a:fillRect/>
+                    </a:stretch>
+                  </pic:blipFill>
+                  <pic:spPr>
+                    <a:xfrm>
+                      <a:off x="0" y="0"/>
+                      <a:ext cx="4924425" cy="5667375"/>
+                    </a:xfrm>
+                    <a:prstGeom prst="rect">
+                      <a:avLst/>
+                    </a:prstGeom>
+                  </pic:spPr>
+                </pic:pic>
+              </a:graphicData>
+            </a:graphic>
+          </wp:inline>
+        </w:drawing>
+      </w:r>
+    </w:p>
+    <w:p>
+      <w:pPr>
+        <w:pStyle w:val="ListParagraph"/>
+        <w:numPr>
+          <w:ilvl w:val="0"/>
+          <w:numId w:val="8"/>
+        </w:numPr>
+      </w:pPr>
+      <w:r>
+        <w:t>Click</w:t>
+      </w:r>
+      <w:r>
+        <w:t xml:space="preserve"> the</w:t>
+      </w:r>
+      <w:r>
+        <w:t xml:space="preserve"> </w:t>
+      </w:r>
+      <w:r>
+        <w:rPr>
+          <w:b/>
+        </w:rPr>
+        <w:t>OK</w:t>
+      </w:r>
+      <w:r>
+        <w:t xml:space="preserve"> button.</w:t>
+      </w:r>
+    </w:p>
+    <w:p>
+      <w:pPr>
+        <w:rPr>
+          <w:rFonts w:ascii="Arial" w:hAnsi="Arial" w:cs="Arial"/>
+          <w:sz w:val="20"/>
+          <w:szCs w:val="20"/>
+          <w:lang w:val="en-GB"/>
+        </w:rPr>
+      </w:pPr>
+      <w:r>
+        <w:rPr>
+          <w:rFonts w:ascii="Arial" w:hAnsi="Arial" w:cs="Arial"/>
+          <w:sz w:val="20"/>
+          <w:szCs w:val="20"/>
+          <w:lang w:val="en-GB"/>
+        </w:rPr>
+        <w:t xml:space="preserve">To see the group </w:t>
+      </w:r>
+      <w:proofErr w:type="gramStart"/>
+      <w:r>
+        <w:rPr>
+          <w:rFonts w:ascii="Arial" w:hAnsi="Arial" w:cs="Arial"/>
+          <w:sz w:val="20"/>
+          <w:szCs w:val="20"/>
+          <w:lang w:val="en-GB"/>
+        </w:rPr>
+        <w:t>comparison</w:t>
+      </w:r>
+      <w:proofErr w:type="gramEnd"/>
+      <w:r>
+        <w:rPr>
+          <w:rFonts w:ascii="Arial" w:hAnsi="Arial" w:cs="Arial"/>
+          <w:sz w:val="20"/>
+          <w:szCs w:val="20"/>
+          <w:lang w:val="en-GB"/>
+        </w:rPr>
+        <w:t xml:space="preserve"> you have just created:</w:t>
+      </w:r>
+    </w:p>
+    <w:p>
+      <w:pPr>
+        <w:pStyle w:val="ListParagraph"/>
+        <w:numPr>
+          <w:ilvl w:val="0"/>
+          <w:numId w:val="8"/>
+        </w:numPr>
+        <w:rPr>
+          <w:rFonts w:ascii="Arial" w:hAnsi="Arial" w:cs="Arial"/>
+          <w:sz w:val="20"/>
+          <w:szCs w:val="20"/>
+          <w:lang w:val="en-GB"/>
+        </w:rPr>
+      </w:pPr>
+      <w:r>
+        <w:rPr>
+          <w:rFonts w:ascii="Arial" w:hAnsi="Arial" w:cs="Arial"/>
+          <w:sz w:val="20"/>
+          <w:szCs w:val="20"/>
+          <w:lang w:val="en-GB"/>
+        </w:rPr>
+        <w:t xml:space="preserve">On the </w:t>
+      </w:r>
+      <w:r>
+        <w:rPr>
+          <w:rFonts w:ascii="Arial" w:hAnsi="Arial" w:cs="Arial"/>
+          <w:b/>
+          <w:sz w:val="20"/>
+          <w:szCs w:val="20"/>
+          <w:lang w:val="en-GB"/>
+        </w:rPr>
+        <w:t>View</w:t>
+      </w:r>
+      <w:r>
+        <w:rPr>
+          <w:rFonts w:ascii="Arial" w:hAnsi="Arial" w:cs="Arial"/>
+          <w:sz w:val="20"/>
+          <w:szCs w:val="20"/>
+          <w:lang w:val="en-GB"/>
+        </w:rPr>
+        <w:t xml:space="preserve"> menu, choose </w:t>
+      </w:r>
+      <w:r>
+        <w:rPr>
+          <w:rFonts w:ascii="Arial" w:hAnsi="Arial" w:cs="Arial"/>
+          <w:b/>
+          <w:sz w:val="20"/>
+          <w:szCs w:val="20"/>
+          <w:lang w:val="en-GB"/>
+        </w:rPr>
+        <w:t>Other Grids</w:t>
+      </w:r>
+      <w:r>
+        <w:rPr>
+          <w:rFonts w:ascii="Arial" w:hAnsi="Arial" w:cs="Arial"/>
+          <w:sz w:val="20"/>
+          <w:szCs w:val="20"/>
+          <w:lang w:val="en-GB"/>
+        </w:rPr>
+        <w:t xml:space="preserve">, then </w:t>
+      </w:r>
+      <w:r>
+        <w:rPr>
+          <w:rFonts w:ascii="Arial" w:hAnsi="Arial" w:cs="Arial"/>
+          <w:b/>
+          <w:sz w:val="20"/>
+          <w:szCs w:val="20"/>
+          <w:lang w:val="en-GB"/>
+        </w:rPr>
+        <w:t>Group Comparison</w:t>
+      </w:r>
+      <w:r>
+        <w:rPr>
+          <w:rFonts w:ascii="Arial" w:hAnsi="Arial" w:cs="Arial"/>
+          <w:sz w:val="20"/>
+          <w:szCs w:val="20"/>
+          <w:lang w:val="en-GB"/>
+        </w:rPr>
+        <w:t xml:space="preserve">, and click </w:t>
+      </w:r>
+      <w:r>
+        <w:rPr>
+          <w:rFonts w:ascii="Arial" w:hAnsi="Arial" w:cs="Arial"/>
+          <w:b/>
+          <w:sz w:val="20"/>
+          <w:szCs w:val="20"/>
+          <w:lang w:val="en-GB"/>
+        </w:rPr>
+        <w:t>By Condition</w:t>
+      </w:r>
+      <w:r>
+        <w:rPr>
+          <w:rFonts w:ascii="Arial" w:hAnsi="Arial" w:cs="Arial"/>
+          <w:sz w:val="20"/>
+          <w:szCs w:val="20"/>
+          <w:lang w:val="en-GB"/>
+        </w:rPr>
+        <w:t>.</w:t>
+      </w:r>
+    </w:p>
+    <w:p>
+      <w:r>
+        <w:t>A table should appear that shows the peptide level fold-change and adjusted p-value</w:t>
+      </w:r>
+      <w:r>
+        <w:t xml:space="preserve"> (an estimate of false discovery rate - FDR)</w:t>
+      </w:r>
+      <w:r>
+        <w:t xml:space="preserve"> for the comparison between the A and B </w:t>
+      </w:r>
+      <w:r>
+        <w:t>sample mixtures</w:t>
+      </w:r>
+      <w:r>
+        <w:t xml:space="preserve">. </w:t>
+      </w:r>
+    </w:p>
+    <w:p>
+      <w:pPr>
+        <w:pStyle w:val="ListParagraph"/>
+        <w:numPr>
+          <w:ilvl w:val="0"/>
+          <w:numId w:val="8"/>
+        </w:numPr>
+      </w:pPr>
+      <w:r>
+        <w:t>E</w:t>
+      </w:r>
+      <w:r>
+        <w:t xml:space="preserve">xpand the width of the </w:t>
+      </w:r>
+      <w:r>
+        <w:rPr>
+          <w:b/>
+        </w:rPr>
+        <w:t>Protein</w:t>
+      </w:r>
+      <w:r>
+        <w:t xml:space="preserve"> column header so th</w:t>
+      </w:r>
+      <w:r>
+        <w:t>at you can see the full protein</w:t>
+      </w:r>
+      <w:r>
+        <w:t xml:space="preserve"> names </w:t>
+      </w:r>
+      <w:r>
+        <w:t xml:space="preserve">– including the corresponding </w:t>
+      </w:r>
+      <w:r>
+        <w:t>species</w:t>
+      </w:r>
+      <w:r>
+        <w:t xml:space="preserve"> name. </w:t>
+      </w:r>
+    </w:p>
+    <w:p>
+      <w:pPr>
+        <w:pStyle w:val="ListParagraph"/>
+        <w:numPr>
+          <w:ilvl w:val="0"/>
+          <w:numId w:val="8"/>
+        </w:numPr>
+      </w:pPr>
+      <w:r>
+        <w:lastRenderedPageBreak/>
+        <w:t>C</w:t>
+      </w:r>
+      <w:r>
+        <w:t>lick on the header of the</w:t>
+      </w:r>
+      <w:r>
+        <w:t xml:space="preserve"> </w:t>
+      </w:r>
+      <w:r>
+        <w:rPr>
+          <w:b/>
+        </w:rPr>
+        <w:t>Fold Change Result</w:t>
+      </w:r>
+      <w:r>
+        <w:t xml:space="preserve"> column and click on </w:t>
+      </w:r>
+      <w:r>
+        <w:rPr>
+          <w:b/>
+        </w:rPr>
+        <w:t>Sort Ascending</w:t>
+      </w:r>
+      <w:r>
+        <w:t>.</w:t>
+      </w:r>
+    </w:p>
+    <w:p>
+      <w:r>
+        <w:t xml:space="preserve">Inspect the fold changes </w:t>
+      </w:r>
+      <w:r>
+        <w:t xml:space="preserve">estimated </w:t>
+      </w:r>
+      <w:r>
+        <w:t>for some of the peptides in the table keeping in mind which species they are from and the expected ratios</w:t>
+      </w:r>
+      <w:r>
+        <w:t xml:space="preserve"> (human 1:1, yeast 1:2, E. coli 4:1)</w:t>
+      </w:r>
+      <w:r>
+        <w:t xml:space="preserve">. </w:t>
+      </w:r>
+      <w:r>
+        <w:t>Consider the adjusted p values and what you might expect of them.</w:t>
+      </w:r>
+    </w:p>
+    <w:p>
+      <w:pPr>
+        <w:rPr>
+          <w:rFonts w:ascii="Arial" w:hAnsi="Arial" w:cs="Arial"/>
+        </w:rPr>
+      </w:pPr>
+      <w:r>
+        <w:rPr>
+          <w:noProof/>
+        </w:rPr>
+        <w:drawing>
+          <wp:inline distT="0" distB="0" distL="0" distR="0" wp14:anchorId="5645C3CE" wp14:editId="4D758BA1">
+            <wp:extent cx="5619750" cy="4114800"/>
+            <wp:effectExtent l="0" t="0" r="0" b="0"/>
+            <wp:docPr id="55" name="Picture 55" descr="Table&#10;&#10;Description automatically generated"/>
+            <wp:cNvGraphicFramePr>
+              <a:graphicFrameLocks xmlns:a="http://schemas.openxmlformats.org/drawingml/2006/main" noChangeAspect="1"/>
+            </wp:cNvGraphicFramePr>
+            <a:graphic xmlns:a="http://schemas.openxmlformats.org/drawingml/2006/main">
+              <a:graphicData uri="http://schemas.openxmlformats.org/drawingml/2006/picture">
+                <pic:pic xmlns:pic="http://schemas.openxmlformats.org/drawingml/2006/picture">
+                  <pic:nvPicPr>
+                    <pic:cNvPr id="55" name="Picture 55" descr="Table&#10;&#10;Description automatically generated"/>
+                    <pic:cNvPicPr/>
+                  </pic:nvPicPr>
+                  <pic:blipFill>
+                    <a:blip r:embed="rId42"/>
                     <a:stretch>
                       <a:fillRect/>
                     </a:stretch>
@@ -6654,787 +7580,6 @@
     <w:p>
       <w:pPr>
         <w:pStyle w:val="ListParagraph"/>
-        <w:ind w:left="0"/>
-        <w:jc w:val="both"/>
-        <w:rPr>
-          <w:rFonts w:ascii="Arial" w:hAnsi="Arial" w:cs="Arial"/>
-        </w:rPr>
-      </w:pPr>
-      <w:r>
-        <w:rPr>
-          <w:b/>
-        </w:rPr>
-        <w:t>Note:</w:t>
-      </w:r>
-      <w:r>
-        <w:t xml:space="preserve"> As the spectral library for this analysis was constructed from </w:t>
-      </w:r>
-      <w:r>
-        <w:t>a side-by-side analysis of the same samples</w:t>
-      </w:r>
-      <w:r>
-        <w:t>. As such, the accuracy of the retention time predictions are very good. Retention times from external spectral libraries acquired on different instruments, at different times, from different samples would lead to larger errors in these predictions.</w:t>
-      </w:r>
-    </w:p>
-    <w:p>
-      <w:pPr>
-        <w:pStyle w:val="Heading1"/>
-        <w:rPr>
-          <w:lang w:val="en-GB"/>
-        </w:rPr>
-      </w:pPr>
-      <w:r>
-        <w:rPr>
-          <w:lang w:val="en-GB"/>
-        </w:rPr>
-        <w:t>Quantitative comparison</w:t>
-      </w:r>
-      <w:r>
-        <w:rPr>
-          <w:lang w:val="en-GB"/>
-        </w:rPr>
-        <w:t xml:space="preserve"> </w:t>
-      </w:r>
-    </w:p>
-    <w:p>
-      <w:pPr>
-        <w:rPr>
-          <w:lang w:val="en-GB"/>
-        </w:rPr>
-      </w:pPr>
-      <w:r>
-        <w:rPr>
-          <w:lang w:val="en-GB"/>
-        </w:rPr>
-        <w:t xml:space="preserve">You have performed some general validation that the data processing with Skyline has no serious flaws. All available features scores were included in the </w:t>
-      </w:r>
-      <w:proofErr w:type="spellStart"/>
-      <w:r>
-        <w:rPr>
-          <w:lang w:val="en-GB"/>
-        </w:rPr>
-        <w:t>mProphet</w:t>
-      </w:r>
-      <w:proofErr w:type="spellEnd"/>
-      <w:r>
-        <w:rPr>
-          <w:lang w:val="en-GB"/>
-        </w:rPr>
-        <w:t xml:space="preserve"> scoring model, and the model achieved reasonable separation between the targets and the decoys, which are used to simulate random undetectable targets. </w:t>
-      </w:r>
-      <w:r>
-        <w:rPr>
-          <w:lang w:val="en-GB"/>
-        </w:rPr>
-        <w:t>Y</w:t>
-      </w:r>
-      <w:r>
-        <w:rPr>
-          <w:lang w:val="en-GB"/>
-        </w:rPr>
-        <w:t xml:space="preserve">ou may feel that the RT extraction range could be tightened from +/- 5 to 3. But, these settings will clearly work and the resulting </w:t>
-      </w:r>
-      <w:proofErr w:type="spellStart"/>
-      <w:r>
-        <w:rPr>
-          <w:lang w:val="en-GB"/>
-        </w:rPr>
-        <w:t>mProphet</w:t>
-      </w:r>
-      <w:proofErr w:type="spellEnd"/>
-      <w:r>
-        <w:rPr>
-          <w:lang w:val="en-GB"/>
-        </w:rPr>
-        <w:t xml:space="preserve"> model looks acceptable.</w:t>
-      </w:r>
-    </w:p>
-    <w:p>
-      <w:pPr>
-        <w:rPr>
-          <w:lang w:val="en-GB"/>
-        </w:rPr>
-      </w:pPr>
-      <w:r>
-        <w:rPr>
-          <w:lang w:val="en-GB"/>
-        </w:rPr>
-        <w:t>This type of analysis of even hundreds of peptides generally makes manual analysis of every single target time consuming</w:t>
-      </w:r>
-      <w:r>
-        <w:rPr>
-          <w:lang w:val="en-GB"/>
-        </w:rPr>
-        <w:t xml:space="preserve"> and even error prone itself. T</w:t>
-      </w:r>
-      <w:r>
-        <w:rPr>
-          <w:lang w:val="en-GB"/>
-        </w:rPr>
-        <w:t>he current</w:t>
-      </w:r>
-      <w:r>
-        <w:rPr>
-          <w:lang w:val="en-GB"/>
-        </w:rPr>
-        <w:t xml:space="preserve"> analysis could be extended to the entire 3-organisms FASTA file,</w:t>
-      </w:r>
-      <w:r>
-        <w:rPr>
-          <w:lang w:val="en-GB"/>
-        </w:rPr>
-        <w:t xml:space="preserve"> known as proteome-wide analysis, which would include tens of thousands of peptides. Rather than consider each individually, researchers more typically perform some type of grouped comparison and then follow up on peptides or proteins which appear to be changing in interesting ways.</w:t>
-      </w:r>
-    </w:p>
-    <w:p>
-      <w:pPr>
-        <w:rPr>
-          <w:lang w:val="en-GB"/>
-        </w:rPr>
-      </w:pPr>
-      <w:r>
-        <w:rPr>
-          <w:lang w:val="en-GB"/>
-        </w:rPr>
-        <w:t>To perform a simple pairwise group comparison inside Skyline do the following:</w:t>
-      </w:r>
-    </w:p>
-    <w:p>
-      <w:pPr>
-        <w:pStyle w:val="ListParagraph"/>
-        <w:numPr>
-          <w:ilvl w:val="0"/>
-          <w:numId w:val="8"/>
-        </w:numPr>
-      </w:pPr>
-      <w:r>
-        <w:t>On</w:t>
-      </w:r>
-      <w:r>
-        <w:t xml:space="preserve"> the </w:t>
-      </w:r>
-      <w:r>
-        <w:rPr>
-          <w:b/>
-        </w:rPr>
-        <w:t xml:space="preserve">View </w:t>
-      </w:r>
-      <w:r>
-        <w:t xml:space="preserve">menu, </w:t>
-      </w:r>
-      <w:r>
-        <w:t>choose</w:t>
-      </w:r>
-      <w:r>
-        <w:t xml:space="preserve"> </w:t>
-      </w:r>
-      <w:r>
-        <w:rPr>
-          <w:b/>
-          <w:bCs/>
-        </w:rPr>
-        <w:t>Other Grids</w:t>
-      </w:r>
-      <w:r>
-        <w:rPr>
-          <w:bCs/>
-        </w:rPr>
-        <w:t>,</w:t>
-      </w:r>
-      <w:r>
-        <w:t xml:space="preserve"> </w:t>
-      </w:r>
-      <w:r>
-        <w:t>then</w:t>
-      </w:r>
-      <w:r>
-        <w:t xml:space="preserve"> </w:t>
-      </w:r>
-      <w:r>
-        <w:rPr>
-          <w:b/>
-        </w:rPr>
-        <w:t>Group Comparison</w:t>
-      </w:r>
-      <w:r>
-        <w:rPr>
-          <w:bCs/>
-        </w:rPr>
-        <w:t>,</w:t>
-      </w:r>
-      <w:r>
-        <w:rPr>
-          <w:bCs/>
-        </w:rPr>
-        <w:t xml:space="preserve"> and</w:t>
-      </w:r>
-      <w:r>
-        <w:rPr>
-          <w:bCs/>
-        </w:rPr>
-        <w:t xml:space="preserve"> click</w:t>
-      </w:r>
-      <w:r>
-        <w:rPr>
-          <w:b/>
-        </w:rPr>
-        <w:t xml:space="preserve"> </w:t>
-      </w:r>
-      <w:r>
-        <w:rPr>
-          <w:b/>
-        </w:rPr>
-        <w:t>Add</w:t>
-      </w:r>
-      <w:r>
-        <w:t>.</w:t>
-      </w:r>
-    </w:p>
-    <w:p>
-      <w:pPr>
-        <w:pStyle w:val="ListParagraph"/>
-        <w:numPr>
-          <w:ilvl w:val="0"/>
-          <w:numId w:val="8"/>
-        </w:numPr>
-        <w:rPr>
-          <w:rFonts w:ascii="Arial" w:hAnsi="Arial" w:cs="Arial"/>
-          <w:sz w:val="20"/>
-          <w:szCs w:val="20"/>
-          <w:lang w:val="en-GB"/>
-        </w:rPr>
-      </w:pPr>
-      <w:r>
-        <w:t xml:space="preserve">For the </w:t>
-      </w:r>
-      <w:r>
-        <w:rPr>
-          <w:b/>
-        </w:rPr>
-        <w:t>Name</w:t>
-      </w:r>
-      <w:r>
-        <w:t xml:space="preserve"> field, enter “By Condition”.</w:t>
-      </w:r>
-    </w:p>
-    <w:p>
-      <w:pPr>
-        <w:pStyle w:val="ListParagraph"/>
-        <w:numPr>
-          <w:ilvl w:val="0"/>
-          <w:numId w:val="8"/>
-        </w:numPr>
-        <w:rPr>
-          <w:rFonts w:ascii="Arial" w:hAnsi="Arial" w:cs="Arial"/>
-          <w:sz w:val="20"/>
-          <w:szCs w:val="20"/>
-          <w:lang w:val="en-GB"/>
-        </w:rPr>
-      </w:pPr>
-      <w:r>
-        <w:t xml:space="preserve">For the </w:t>
-      </w:r>
-      <w:r>
-        <w:rPr>
-          <w:b/>
-        </w:rPr>
-        <w:t>Control group annotation</w:t>
-      </w:r>
-      <w:r>
-        <w:t xml:space="preserve"> field, choose “Condition”.</w:t>
-      </w:r>
-    </w:p>
-    <w:p>
-      <w:pPr>
-        <w:pStyle w:val="ListParagraph"/>
-        <w:numPr>
-          <w:ilvl w:val="0"/>
-          <w:numId w:val="8"/>
-        </w:numPr>
-        <w:rPr>
-          <w:rFonts w:ascii="Arial" w:hAnsi="Arial" w:cs="Arial"/>
-          <w:sz w:val="20"/>
-          <w:szCs w:val="20"/>
-          <w:lang w:val="en-GB"/>
-        </w:rPr>
-      </w:pPr>
-      <w:r>
-        <w:lastRenderedPageBreak/>
-        <w:t xml:space="preserve">For the </w:t>
-      </w:r>
-      <w:r>
-        <w:rPr>
-          <w:b/>
-        </w:rPr>
-        <w:t>Control group value</w:t>
-      </w:r>
-      <w:r>
-        <w:t xml:space="preserve"> field, choose “A”.</w:t>
-      </w:r>
-    </w:p>
-    <w:p>
-      <w:pPr>
-        <w:pStyle w:val="ListParagraph"/>
-        <w:numPr>
-          <w:ilvl w:val="0"/>
-          <w:numId w:val="8"/>
-        </w:numPr>
-        <w:rPr>
-          <w:rFonts w:ascii="Arial" w:hAnsi="Arial" w:cs="Arial"/>
-          <w:sz w:val="20"/>
-          <w:szCs w:val="20"/>
-          <w:lang w:val="en-GB"/>
-        </w:rPr>
-      </w:pPr>
-      <w:r>
-        <w:t xml:space="preserve">For the </w:t>
-      </w:r>
-      <w:r>
-        <w:rPr>
-          <w:b/>
-        </w:rPr>
-        <w:t>Value to compare against</w:t>
-      </w:r>
-      <w:r>
-        <w:t xml:space="preserve"> field, choose “B”.</w:t>
-      </w:r>
-    </w:p>
-    <w:p>
-      <w:pPr>
-        <w:pStyle w:val="ListParagraph"/>
-        <w:numPr>
-          <w:ilvl w:val="0"/>
-          <w:numId w:val="8"/>
-        </w:numPr>
-        <w:rPr>
-          <w:rFonts w:ascii="Arial" w:hAnsi="Arial" w:cs="Arial"/>
-          <w:sz w:val="20"/>
-          <w:szCs w:val="20"/>
-          <w:lang w:val="en-GB"/>
-        </w:rPr>
-      </w:pPr>
-      <w:r>
-        <w:t xml:space="preserve">Click the </w:t>
-      </w:r>
-      <w:r>
-        <w:rPr>
-          <w:b/>
-        </w:rPr>
-        <w:t>Advanced</w:t>
-      </w:r>
-      <w:r>
-        <w:t xml:space="preserve"> button.</w:t>
-      </w:r>
-    </w:p>
-    <w:p>
-      <w:pPr>
-        <w:pStyle w:val="ListParagraph"/>
-        <w:numPr>
-          <w:ilvl w:val="0"/>
-          <w:numId w:val="8"/>
-        </w:numPr>
-        <w:rPr>
-          <w:rFonts w:ascii="Arial" w:hAnsi="Arial" w:cs="Arial"/>
-          <w:sz w:val="20"/>
-          <w:szCs w:val="20"/>
-          <w:lang w:val="en-GB"/>
-        </w:rPr>
-      </w:pPr>
-      <w:r>
-        <w:t xml:space="preserve">For the </w:t>
-      </w:r>
-      <w:r>
-        <w:rPr>
-          <w:b/>
-        </w:rPr>
-        <w:t>Q-value cutoff</w:t>
-      </w:r>
-      <w:r>
-        <w:t xml:space="preserve"> field, enter “0.01”.</w:t>
-      </w:r>
-    </w:p>
-    <w:p>
-      <w:pPr>
-        <w:keepNext/>
-        <w:rPr>
-          <w:rFonts w:ascii="Arial" w:hAnsi="Arial" w:cs="Arial"/>
-          <w:sz w:val="20"/>
-          <w:szCs w:val="20"/>
-          <w:lang w:val="en-GB"/>
-        </w:rPr>
-      </w:pPr>
-      <w:r>
-        <w:t xml:space="preserve">The </w:t>
-      </w:r>
-      <w:r>
-        <w:rPr>
-          <w:b/>
-        </w:rPr>
-        <w:t>Edit Group Comparison</w:t>
-      </w:r>
-      <w:r>
-        <w:t xml:space="preserve"> form should look like this.</w:t>
-      </w:r>
-    </w:p>
-    <w:p>
-      <w:pPr>
-        <w:rPr>
-          <w:rFonts w:ascii="Arial" w:hAnsi="Arial" w:cs="Arial"/>
-          <w:sz w:val="20"/>
-          <w:szCs w:val="20"/>
-          <w:lang w:val="en-GB"/>
-        </w:rPr>
-      </w:pPr>
-      <w:r>
-        <w:rPr>
-          <w:noProof/>
-        </w:rPr>
-        <w:drawing>
-          <wp:inline distT="0" distB="0" distL="0" distR="0" wp14:anchorId="7A7F43EA" wp14:editId="7F5D7159">
-            <wp:extent cx="4924425" cy="5667375"/>
-            <wp:effectExtent l="0" t="0" r="9525" b="9525"/>
-            <wp:docPr id="1" name="Picture 1" descr="Graphical user interface, text, application, email&#10;&#10;Description automatically generated"/>
-            <wp:cNvGraphicFramePr>
-              <a:graphicFrameLocks xmlns:a="http://schemas.openxmlformats.org/drawingml/2006/main" noChangeAspect="1"/>
-            </wp:cNvGraphicFramePr>
-            <a:graphic xmlns:a="http://schemas.openxmlformats.org/drawingml/2006/main">
-              <a:graphicData uri="http://schemas.openxmlformats.org/drawingml/2006/picture">
-                <pic:pic xmlns:pic="http://schemas.openxmlformats.org/drawingml/2006/picture">
-                  <pic:nvPicPr>
-                    <pic:cNvPr id="1" name="Picture 1" descr="Graphical user interface, text, application, email&#10;&#10;Description automatically generated"/>
-                    <pic:cNvPicPr/>
-                  </pic:nvPicPr>
-                  <pic:blipFill>
-                    <a:blip r:embed="rId42"/>
-                    <a:stretch>
-                      <a:fillRect/>
-                    </a:stretch>
-                  </pic:blipFill>
-                  <pic:spPr>
-                    <a:xfrm>
-                      <a:off x="0" y="0"/>
-                      <a:ext cx="4924425" cy="5667375"/>
-                    </a:xfrm>
-                    <a:prstGeom prst="rect">
-                      <a:avLst/>
-                    </a:prstGeom>
-                  </pic:spPr>
-                </pic:pic>
-              </a:graphicData>
-            </a:graphic>
-          </wp:inline>
-        </w:drawing>
-      </w:r>
-    </w:p>
-    <w:p>
-      <w:pPr>
-        <w:pStyle w:val="ListParagraph"/>
-        <w:numPr>
-          <w:ilvl w:val="0"/>
-          <w:numId w:val="8"/>
-        </w:numPr>
-      </w:pPr>
-      <w:r>
-        <w:t>Click</w:t>
-      </w:r>
-      <w:r>
-        <w:t xml:space="preserve"> the</w:t>
-      </w:r>
-      <w:r>
-        <w:t xml:space="preserve"> </w:t>
-      </w:r>
-      <w:r>
-        <w:rPr>
-          <w:b/>
-        </w:rPr>
-        <w:t>OK</w:t>
-      </w:r>
-      <w:r>
-        <w:t xml:space="preserve"> button.</w:t>
-      </w:r>
-    </w:p>
-    <w:p>
-      <w:pPr>
-        <w:rPr>
-          <w:rFonts w:ascii="Arial" w:hAnsi="Arial" w:cs="Arial"/>
-          <w:sz w:val="20"/>
-          <w:szCs w:val="20"/>
-          <w:lang w:val="en-GB"/>
-        </w:rPr>
-      </w:pPr>
-      <w:r>
-        <w:rPr>
-          <w:rFonts w:ascii="Arial" w:hAnsi="Arial" w:cs="Arial"/>
-          <w:sz w:val="20"/>
-          <w:szCs w:val="20"/>
-          <w:lang w:val="en-GB"/>
-        </w:rPr>
-        <w:t>To see the group comparison you have just created:</w:t>
-      </w:r>
-    </w:p>
-    <w:p>
-      <w:pPr>
-        <w:pStyle w:val="ListParagraph"/>
-        <w:numPr>
-          <w:ilvl w:val="0"/>
-          <w:numId w:val="8"/>
-        </w:numPr>
-        <w:rPr>
-          <w:rFonts w:ascii="Arial" w:hAnsi="Arial" w:cs="Arial"/>
-          <w:sz w:val="20"/>
-          <w:szCs w:val="20"/>
-          <w:lang w:val="en-GB"/>
-        </w:rPr>
-      </w:pPr>
-      <w:r>
-        <w:rPr>
-          <w:rFonts w:ascii="Arial" w:hAnsi="Arial" w:cs="Arial"/>
-          <w:sz w:val="20"/>
-          <w:szCs w:val="20"/>
-          <w:lang w:val="en-GB"/>
-        </w:rPr>
-        <w:t xml:space="preserve">On the </w:t>
-      </w:r>
-      <w:r>
-        <w:rPr>
-          <w:rFonts w:ascii="Arial" w:hAnsi="Arial" w:cs="Arial"/>
-          <w:b/>
-          <w:sz w:val="20"/>
-          <w:szCs w:val="20"/>
-          <w:lang w:val="en-GB"/>
-        </w:rPr>
-        <w:t>View</w:t>
-      </w:r>
-      <w:r>
-        <w:rPr>
-          <w:rFonts w:ascii="Arial" w:hAnsi="Arial" w:cs="Arial"/>
-          <w:sz w:val="20"/>
-          <w:szCs w:val="20"/>
-          <w:lang w:val="en-GB"/>
-        </w:rPr>
-        <w:t xml:space="preserve"> menu, choose </w:t>
-      </w:r>
-      <w:r>
-        <w:rPr>
-          <w:rFonts w:ascii="Arial" w:hAnsi="Arial" w:cs="Arial"/>
-          <w:b/>
-          <w:sz w:val="20"/>
-          <w:szCs w:val="20"/>
-          <w:lang w:val="en-GB"/>
-        </w:rPr>
-        <w:t>Other Grids</w:t>
-      </w:r>
-      <w:r>
-        <w:rPr>
-          <w:rFonts w:ascii="Arial" w:hAnsi="Arial" w:cs="Arial"/>
-          <w:sz w:val="20"/>
-          <w:szCs w:val="20"/>
-          <w:lang w:val="en-GB"/>
-        </w:rPr>
-        <w:t xml:space="preserve">, then </w:t>
-      </w:r>
-      <w:r>
-        <w:rPr>
-          <w:rFonts w:ascii="Arial" w:hAnsi="Arial" w:cs="Arial"/>
-          <w:b/>
-          <w:sz w:val="20"/>
-          <w:szCs w:val="20"/>
-          <w:lang w:val="en-GB"/>
-        </w:rPr>
-        <w:t>Group Comparison</w:t>
-      </w:r>
-      <w:r>
-        <w:rPr>
-          <w:rFonts w:ascii="Arial" w:hAnsi="Arial" w:cs="Arial"/>
-          <w:sz w:val="20"/>
-          <w:szCs w:val="20"/>
-          <w:lang w:val="en-GB"/>
-        </w:rPr>
-        <w:t xml:space="preserve">, and click </w:t>
-      </w:r>
-      <w:r>
-        <w:rPr>
-          <w:rFonts w:ascii="Arial" w:hAnsi="Arial" w:cs="Arial"/>
-          <w:b/>
-          <w:sz w:val="20"/>
-          <w:szCs w:val="20"/>
-          <w:lang w:val="en-GB"/>
-        </w:rPr>
-        <w:t>By Condition</w:t>
-      </w:r>
-      <w:r>
-        <w:rPr>
-          <w:rFonts w:ascii="Arial" w:hAnsi="Arial" w:cs="Arial"/>
-          <w:sz w:val="20"/>
-          <w:szCs w:val="20"/>
-          <w:lang w:val="en-GB"/>
-        </w:rPr>
-        <w:t>.</w:t>
-      </w:r>
-    </w:p>
-    <w:p>
-      <w:r>
-        <w:t>A table should appear that shows the peptide level fold-change and adjusted p-value</w:t>
-      </w:r>
-      <w:r>
-        <w:t xml:space="preserve"> (an estimate of false discovery rate - FDR)</w:t>
-      </w:r>
-      <w:r>
-        <w:t xml:space="preserve"> for the comparison between the A and B </w:t>
-      </w:r>
-      <w:r>
-        <w:t>sample mixtures</w:t>
-      </w:r>
-      <w:r>
-        <w:t xml:space="preserve">. </w:t>
-      </w:r>
-    </w:p>
-    <w:p>
-      <w:pPr>
-        <w:pStyle w:val="ListParagraph"/>
-        <w:numPr>
-          <w:ilvl w:val="0"/>
-          <w:numId w:val="8"/>
-        </w:numPr>
-      </w:pPr>
-      <w:r>
-        <w:t>E</w:t>
-      </w:r>
-      <w:r>
-        <w:t xml:space="preserve">xpand the width of the </w:t>
-      </w:r>
-      <w:r>
-        <w:rPr>
-          <w:b/>
-        </w:rPr>
-        <w:t>Protein</w:t>
-      </w:r>
-      <w:r>
-        <w:t xml:space="preserve"> column header so th</w:t>
-      </w:r>
-      <w:r>
-        <w:t>at you can see the full protein</w:t>
-      </w:r>
-      <w:r>
-        <w:t xml:space="preserve"> names </w:t>
-      </w:r>
-      <w:r>
-        <w:t xml:space="preserve">– including the corresponding </w:t>
-      </w:r>
-      <w:r>
-        <w:t>species</w:t>
-      </w:r>
-      <w:r>
-        <w:t xml:space="preserve"> name. </w:t>
-      </w:r>
-    </w:p>
-    <w:p>
-      <w:pPr>
-        <w:pStyle w:val="ListParagraph"/>
-        <w:numPr>
-          <w:ilvl w:val="0"/>
-          <w:numId w:val="8"/>
-        </w:numPr>
-      </w:pPr>
-      <w:r>
-        <w:lastRenderedPageBreak/>
-        <w:t>C</w:t>
-      </w:r>
-      <w:r>
-        <w:t>lick on the header of the</w:t>
-      </w:r>
-      <w:r>
-        <w:t xml:space="preserve"> </w:t>
-      </w:r>
-      <w:r>
-        <w:rPr>
-          <w:b/>
-        </w:rPr>
-        <w:t>Fold Change Result</w:t>
-      </w:r>
-      <w:r>
-        <w:t xml:space="preserve"> column and click on </w:t>
-      </w:r>
-      <w:r>
-        <w:rPr>
-          <w:b/>
-        </w:rPr>
-        <w:t>Sort Ascending</w:t>
-      </w:r>
-      <w:r>
-        <w:t>.</w:t>
-      </w:r>
-    </w:p>
-    <w:p>
-      <w:r>
-        <w:t xml:space="preserve">Inspect the fold changes </w:t>
-      </w:r>
-      <w:r>
-        <w:t xml:space="preserve">estimated </w:t>
-      </w:r>
-      <w:r>
-        <w:t>for some of the peptides in the table keeping in mind which species they are from and the expected ratios</w:t>
-      </w:r>
-      <w:r>
-        <w:t xml:space="preserve"> (human 1:1, yeast 1:2, E. coli 4:1)</w:t>
-      </w:r>
-      <w:r>
-        <w:t xml:space="preserve">. </w:t>
-      </w:r>
-      <w:r>
-        <w:t>Consider the adjusted p values and what you might expect of them.</w:t>
-      </w:r>
-    </w:p>
-    <w:p>
-      <w:pPr>
-        <w:rPr>
-          <w:rFonts w:ascii="Arial" w:hAnsi="Arial" w:cs="Arial"/>
-        </w:rPr>
-      </w:pPr>
-      <w:r>
-        <w:rPr>
-          <w:noProof/>
-        </w:rPr>
-        <w:drawing>
-          <wp:inline distT="0" distB="0" distL="0" distR="0" wp14:anchorId="5645C3CE" wp14:editId="4D758BA1">
-            <wp:extent cx="5619750" cy="4114800"/>
-            <wp:effectExtent l="0" t="0" r="0" b="0"/>
-            <wp:docPr id="55" name="Picture 55" descr="Table&#10;&#10;Description automatically generated"/>
-            <wp:cNvGraphicFramePr>
-              <a:graphicFrameLocks xmlns:a="http://schemas.openxmlformats.org/drawingml/2006/main" noChangeAspect="1"/>
-            </wp:cNvGraphicFramePr>
-            <a:graphic xmlns:a="http://schemas.openxmlformats.org/drawingml/2006/main">
-              <a:graphicData uri="http://schemas.openxmlformats.org/drawingml/2006/picture">
-                <pic:pic xmlns:pic="http://schemas.openxmlformats.org/drawingml/2006/picture">
-                  <pic:nvPicPr>
-                    <pic:cNvPr id="55" name="Picture 55" descr="Table&#10;&#10;Description automatically generated"/>
-                    <pic:cNvPicPr/>
-                  </pic:nvPicPr>
-                  <pic:blipFill>
-                    <a:blip r:embed="rId43"/>
-                    <a:stretch>
-                      <a:fillRect/>
-                    </a:stretch>
-                  </pic:blipFill>
-                  <pic:spPr>
-                    <a:xfrm>
-                      <a:off x="0" y="0"/>
-                      <a:ext cx="5619750" cy="4114800"/>
-                    </a:xfrm>
-                    <a:prstGeom prst="rect">
-                      <a:avLst/>
-                    </a:prstGeom>
-                  </pic:spPr>
-                </pic:pic>
-              </a:graphicData>
-            </a:graphic>
-          </wp:inline>
-        </w:drawing>
-      </w:r>
-    </w:p>
-    <w:p>
-      <w:pPr>
-        <w:pStyle w:val="ListParagraph"/>
         <w:numPr>
           <w:ilvl w:val="0"/>
           <w:numId w:val="9"/>
@@ -7474,7 +7619,7 @@
                     <pic:cNvPicPr/>
                   </pic:nvPicPr>
                   <pic:blipFill>
-                    <a:blip r:embed="rId44"/>
+                    <a:blip r:embed="rId43"/>
                     <a:stretch>
                       <a:fillRect/>
                     </a:stretch>
@@ -7516,10 +7661,21 @@
         <w:rPr>
           <w:b/>
         </w:rPr>
-        <w:t>Volcano Plot</w:t>
-      </w:r>
-      <w:r>
-        <w:t xml:space="preserve">, and click </w:t>
+        <w:t xml:space="preserve">Volcano </w:t>
+      </w:r>
+      <w:proofErr w:type="gramStart"/>
+      <w:r>
+        <w:rPr>
+          <w:b/>
+        </w:rPr>
+        <w:t>Plot</w:t>
+      </w:r>
+      <w:r>
+        <w:t>, and</w:t>
+      </w:r>
+      <w:proofErr w:type="gramEnd"/>
+      <w:r>
+        <w:t xml:space="preserve"> click </w:t>
       </w:r>
       <w:r>
         <w:rPr>
@@ -7639,6 +7795,153 @@
             <wp:extent cx="4676775" cy="3590925"/>
             <wp:effectExtent l="0" t="0" r="9525" b="9525"/>
             <wp:docPr id="22" name="Picture 22"/>
+            <wp:cNvGraphicFramePr>
+              <a:graphicFrameLocks xmlns:a="http://schemas.openxmlformats.org/drawingml/2006/main" noChangeAspect="1"/>
+            </wp:cNvGraphicFramePr>
+            <a:graphic xmlns:a="http://schemas.openxmlformats.org/drawingml/2006/main">
+              <a:graphicData uri="http://schemas.openxmlformats.org/drawingml/2006/picture">
+                <pic:pic xmlns:pic="http://schemas.openxmlformats.org/drawingml/2006/picture">
+                  <pic:nvPicPr>
+                    <pic:cNvPr id="1" name=""/>
+                    <pic:cNvPicPr/>
+                  </pic:nvPicPr>
+                  <pic:blipFill>
+                    <a:blip r:embed="rId44"/>
+                    <a:stretch>
+                      <a:fillRect/>
+                    </a:stretch>
+                  </pic:blipFill>
+                  <pic:spPr>
+                    <a:xfrm>
+                      <a:off x="0" y="0"/>
+                      <a:ext cx="4676775" cy="3590925"/>
+                    </a:xfrm>
+                    <a:prstGeom prst="rect">
+                      <a:avLst/>
+                    </a:prstGeom>
+                  </pic:spPr>
+                </pic:pic>
+              </a:graphicData>
+            </a:graphic>
+          </wp:inline>
+        </w:drawing>
+      </w:r>
+    </w:p>
+    <w:p>
+      <w:pPr>
+        <w:pStyle w:val="ListParagraph"/>
+        <w:numPr>
+          <w:ilvl w:val="0"/>
+          <w:numId w:val="25"/>
+        </w:numPr>
+      </w:pPr>
+      <w:r>
+        <w:t xml:space="preserve">Click the </w:t>
+      </w:r>
+      <w:r>
+        <w:rPr>
+          <w:b/>
+        </w:rPr>
+        <w:t>OK</w:t>
+      </w:r>
+      <w:r>
+        <w:t xml:space="preserve"> button.</w:t>
+      </w:r>
+    </w:p>
+    <w:p>
+      <w:pPr>
+        <w:pStyle w:val="ListParagraph"/>
+        <w:numPr>
+          <w:ilvl w:val="0"/>
+          <w:numId w:val="25"/>
+        </w:numPr>
+      </w:pPr>
+      <w:r>
+        <w:t xml:space="preserve">Click the “…” button in the first row, after the </w:t>
+      </w:r>
+      <w:r>
+        <w:rPr>
+          <w:b/>
+        </w:rPr>
+        <w:t>RGB</w:t>
+      </w:r>
+      <w:r>
+        <w:t xml:space="preserve"> column.</w:t>
+      </w:r>
+    </w:p>
+    <w:p>
+      <w:pPr>
+        <w:pStyle w:val="ListParagraph"/>
+        <w:numPr>
+          <w:ilvl w:val="0"/>
+          <w:numId w:val="25"/>
+        </w:numPr>
+      </w:pPr>
+      <w:r>
+        <w:t xml:space="preserve">Choose a purple color and click the </w:t>
+      </w:r>
+      <w:r>
+        <w:rPr>
+          <w:b/>
+        </w:rPr>
+        <w:t>OK</w:t>
+      </w:r>
+      <w:r>
+        <w:t xml:space="preserve"> button.</w:t>
+      </w:r>
+    </w:p>
+    <w:p>
+      <w:pPr>
+        <w:pStyle w:val="ListParagraph"/>
+        <w:numPr>
+          <w:ilvl w:val="0"/>
+          <w:numId w:val="25"/>
+        </w:numPr>
+      </w:pPr>
+      <w:r>
+        <w:t>Repeat the above process for “YEAS” with orange.</w:t>
+      </w:r>
+    </w:p>
+    <w:p>
+      <w:pPr>
+        <w:pStyle w:val="ListParagraph"/>
+        <w:numPr>
+          <w:ilvl w:val="0"/>
+          <w:numId w:val="25"/>
+        </w:numPr>
+      </w:pPr>
+      <w:r>
+        <w:t>Repeat the above process for “HUMAN” with green.</w:t>
+      </w:r>
+    </w:p>
+    <w:p>
+      <w:pPr>
+        <w:keepNext/>
+      </w:pPr>
+      <w:r>
+        <w:lastRenderedPageBreak/>
+        <w:t xml:space="preserve">Which should leave the </w:t>
+      </w:r>
+      <w:r>
+        <w:rPr>
+          <w:b/>
+        </w:rPr>
+        <w:t>Volcano Plot Formatting</w:t>
+      </w:r>
+      <w:r>
+        <w:t xml:space="preserve"> form looking like this:</w:t>
+      </w:r>
+    </w:p>
+    <w:p>
+      <w:r>
+        <w:rPr>
+          <w:noProof/>
+        </w:rPr>
+        <w:drawing>
+          <wp:inline distT="0" distB="0" distL="0" distR="0" wp14:anchorId="30C73153" wp14:editId="64BBFF2A">
+            <wp:extent cx="4381500" cy="3152775"/>
+            <wp:effectExtent l="0" t="0" r="0" b="9525"/>
+            <wp:docPr id="31" name="Picture 31"/>
             <wp:cNvGraphicFramePr>
               <a:graphicFrameLocks xmlns:a="http://schemas.openxmlformats.org/drawingml/2006/main" noChangeAspect="1"/>
             </wp:cNvGraphicFramePr>
@@ -7658,153 +7961,6 @@
                   <pic:spPr>
                     <a:xfrm>
                       <a:off x="0" y="0"/>
-                      <a:ext cx="4676775" cy="3590925"/>
-                    </a:xfrm>
-                    <a:prstGeom prst="rect">
-                      <a:avLst/>
-                    </a:prstGeom>
-                  </pic:spPr>
-                </pic:pic>
-              </a:graphicData>
-            </a:graphic>
-          </wp:inline>
-        </w:drawing>
-      </w:r>
-    </w:p>
-    <w:p>
-      <w:pPr>
-        <w:pStyle w:val="ListParagraph"/>
-        <w:numPr>
-          <w:ilvl w:val="0"/>
-          <w:numId w:val="25"/>
-        </w:numPr>
-      </w:pPr>
-      <w:r>
-        <w:t xml:space="preserve">Click the </w:t>
-      </w:r>
-      <w:r>
-        <w:rPr>
-          <w:b/>
-        </w:rPr>
-        <w:t>OK</w:t>
-      </w:r>
-      <w:r>
-        <w:t xml:space="preserve"> button.</w:t>
-      </w:r>
-    </w:p>
-    <w:p>
-      <w:pPr>
-        <w:pStyle w:val="ListParagraph"/>
-        <w:numPr>
-          <w:ilvl w:val="0"/>
-          <w:numId w:val="25"/>
-        </w:numPr>
-      </w:pPr>
-      <w:r>
-        <w:t xml:space="preserve">Click the “…” button in the first row, after the </w:t>
-      </w:r>
-      <w:r>
-        <w:rPr>
-          <w:b/>
-        </w:rPr>
-        <w:t>RGB</w:t>
-      </w:r>
-      <w:r>
-        <w:t xml:space="preserve"> column.</w:t>
-      </w:r>
-    </w:p>
-    <w:p>
-      <w:pPr>
-        <w:pStyle w:val="ListParagraph"/>
-        <w:numPr>
-          <w:ilvl w:val="0"/>
-          <w:numId w:val="25"/>
-        </w:numPr>
-      </w:pPr>
-      <w:r>
-        <w:t xml:space="preserve">Choose a purple color and click the </w:t>
-      </w:r>
-      <w:r>
-        <w:rPr>
-          <w:b/>
-        </w:rPr>
-        <w:t>OK</w:t>
-      </w:r>
-      <w:r>
-        <w:t xml:space="preserve"> button.</w:t>
-      </w:r>
-    </w:p>
-    <w:p>
-      <w:pPr>
-        <w:pStyle w:val="ListParagraph"/>
-        <w:numPr>
-          <w:ilvl w:val="0"/>
-          <w:numId w:val="25"/>
-        </w:numPr>
-      </w:pPr>
-      <w:r>
-        <w:t>Repeat the above process for “YEAS” with orange.</w:t>
-      </w:r>
-    </w:p>
-    <w:p>
-      <w:pPr>
-        <w:pStyle w:val="ListParagraph"/>
-        <w:numPr>
-          <w:ilvl w:val="0"/>
-          <w:numId w:val="25"/>
-        </w:numPr>
-      </w:pPr>
-      <w:r>
-        <w:t>Repeat the above process for “HUMAN” with green.</w:t>
-      </w:r>
-    </w:p>
-    <w:p>
-      <w:pPr>
-        <w:keepNext/>
-      </w:pPr>
-      <w:r>
-        <w:lastRenderedPageBreak/>
-        <w:t xml:space="preserve">Which should leave the </w:t>
-      </w:r>
-      <w:r>
-        <w:rPr>
-          <w:b/>
-        </w:rPr>
-        <w:t>Volcano Plot Formatting</w:t>
-      </w:r>
-      <w:r>
-        <w:t xml:space="preserve"> form looking like this:</w:t>
-      </w:r>
-    </w:p>
-    <w:p>
-      <w:r>
-        <w:rPr>
-          <w:noProof/>
-        </w:rPr>
-        <w:drawing>
-          <wp:inline distT="0" distB="0" distL="0" distR="0" wp14:anchorId="30C73153" wp14:editId="64BBFF2A">
-            <wp:extent cx="4381500" cy="3152775"/>
-            <wp:effectExtent l="0" t="0" r="0" b="9525"/>
-            <wp:docPr id="31" name="Picture 31"/>
-            <wp:cNvGraphicFramePr>
-              <a:graphicFrameLocks xmlns:a="http://schemas.openxmlformats.org/drawingml/2006/main" noChangeAspect="1"/>
-            </wp:cNvGraphicFramePr>
-            <a:graphic xmlns:a="http://schemas.openxmlformats.org/drawingml/2006/main">
-              <a:graphicData uri="http://schemas.openxmlformats.org/drawingml/2006/picture">
-                <pic:pic xmlns:pic="http://schemas.openxmlformats.org/drawingml/2006/picture">
-                  <pic:nvPicPr>
-                    <pic:cNvPr id="1" name=""/>
-                    <pic:cNvPicPr/>
-                  </pic:nvPicPr>
-                  <pic:blipFill>
-                    <a:blip r:embed="rId46"/>
-                    <a:stretch>
-                      <a:fillRect/>
-                    </a:stretch>
-                  </pic:blipFill>
-                  <pic:spPr>
-                    <a:xfrm>
-                      <a:off x="0" y="0"/>
                       <a:ext cx="4381500" cy="3152775"/>
                     </a:xfrm>
                     <a:prstGeom prst="rect">
@@ -7867,7 +8023,7 @@
                     </pic:cNvPicPr>
                   </pic:nvPicPr>
                   <pic:blipFill>
-                    <a:blip r:embed="rId47">
+                    <a:blip r:embed="rId46">
                       <a:extLst>
                         <a:ext uri="{28A0092B-C50C-407E-A947-70E740481C1C}">
                           <a14:useLocalDpi xmlns:a14="http://schemas.microsoft.com/office/drawing/2010/main" val="0"/>
@@ -7970,7 +8126,15 @@
         <w:t>Protein</w:t>
       </w:r>
       <w:r>
-        <w:t xml:space="preserve"> column header, and click </w:t>
+        <w:t xml:space="preserve"> column </w:t>
+      </w:r>
+      <w:proofErr w:type="gramStart"/>
+      <w:r>
+        <w:t>header, and</w:t>
+      </w:r>
+      <w:proofErr w:type="gramEnd"/>
+      <w:r>
+        <w:t xml:space="preserve"> click </w:t>
       </w:r>
       <w:r>
         <w:rPr>
@@ -8046,7 +8210,15 @@
     </w:p>
     <w:p>
       <w:r>
-        <w:t>Skyline also provides a bar plot view on the fold-change values which incorporates error bars for the (unadjusted) confidence intervals. Though, they are unadjusted for the multiple hypotheses tested, they still give you some insight into the variance in the measurements. Do the following to review the fold-change values in the bar plot:</w:t>
+        <w:t xml:space="preserve">Skyline also provides a bar plot view on the fold-change values which incorporates error bars for the (unadjusted) confidence intervals. </w:t>
+      </w:r>
+      <w:proofErr w:type="gramStart"/>
+      <w:r>
+        <w:t>Though,</w:t>
+      </w:r>
+      <w:proofErr w:type="gramEnd"/>
+      <w:r>
+        <w:t xml:space="preserve"> they are unadjusted for the multiple hypotheses tested, they still give you some insight into the variance in the measurements. Do the following to review the fold-change values in the bar plot:</w:t>
       </w:r>
     </w:p>
     <w:p>
@@ -8144,6 +8316,7 @@
         <w:t xml:space="preserve">By </w:t>
       </w:r>
       <w:proofErr w:type="spellStart"/>
+      <w:proofErr w:type="gramStart"/>
       <w:r>
         <w:rPr>
           <w:b/>
@@ -8151,6 +8324,7 @@
         <w:t>Condition:Bar</w:t>
       </w:r>
       <w:proofErr w:type="spellEnd"/>
+      <w:proofErr w:type="gramEnd"/>
       <w:r>
         <w:rPr>
           <w:b/>
@@ -8179,6 +8353,7 @@
         <w:t xml:space="preserve">By </w:t>
       </w:r>
       <w:proofErr w:type="spellStart"/>
+      <w:proofErr w:type="gramStart"/>
       <w:r>
         <w:rPr>
           <w:b/>
@@ -8186,6 +8361,7 @@
         <w:t>Condition:Bar</w:t>
       </w:r>
       <w:proofErr w:type="spellEnd"/>
+      <w:proofErr w:type="gramEnd"/>
       <w:r>
         <w:rPr>
           <w:b/>
@@ -8214,6 +8390,7 @@
         <w:t xml:space="preserve">By </w:t>
       </w:r>
       <w:proofErr w:type="spellStart"/>
+      <w:proofErr w:type="gramStart"/>
       <w:r>
         <w:rPr>
           <w:b/>
@@ -8221,6 +8398,7 @@
         <w:t>Condition:Grid</w:t>
       </w:r>
       <w:proofErr w:type="spellEnd"/>
+      <w:proofErr w:type="gramEnd"/>
       <w:r>
         <w:t xml:space="preserve">, click the </w:t>
       </w:r>
@@ -8269,7 +8447,7 @@
                     <pic:cNvPicPr/>
                   </pic:nvPicPr>
                   <pic:blipFill>
-                    <a:blip r:embed="rId48"/>
+                    <a:blip r:embed="rId47"/>
                     <a:stretch>
                       <a:fillRect/>
                     </a:stretch>
@@ -8659,7 +8837,7 @@
                     </pic:cNvPicPr>
                   </pic:nvPicPr>
                   <pic:blipFill>
-                    <a:blip r:embed="rId49">
+                    <a:blip r:embed="rId48">
                       <a:extLst>
                         <a:ext uri="{28A0092B-C50C-407E-A947-70E740481C1C}">
                           <a14:useLocalDpi xmlns:a14="http://schemas.microsoft.com/office/drawing/2010/main" val="0"/>
@@ -9125,8 +9303,8 @@
       </w:r>
     </w:p>
     <w:sectPr>
-      <w:footerReference w:type="even" r:id="rId50"/>
-      <w:footerReference w:type="default" r:id="rId51"/>
+      <w:footerReference w:type="even" r:id="rId49"/>
+      <w:footerReference w:type="default" r:id="rId50"/>
       <w:pgSz w:w="11900" w:h="16840"/>
       <w:pgMar w:top="1417" w:right="1417" w:bottom="1134" w:left="1417" w:header="850" w:footer="850" w:gutter="0"/>
       <w:cols w:space="708"/>
@@ -12898,7 +13076,6 @@
   <w:style w:type="character" w:default="1" w:styleId="DefaultParagraphFont">
     <w:name w:val="Default Paragraph Font"/>
     <w:uiPriority w:val="1"/>
-    <w:semiHidden/>
     <w:unhideWhenUsed/>
   </w:style>
   <w:style w:type="table" w:default="1" w:styleId="TableNormal">

--- a/pwiz_tools/Skyline/Documentation/Tutorials/Skyline DIA TTOF.docx
+++ b/pwiz_tools/Skyline/Documentation/Tutorials/Skyline DIA TTOF.docx
@@ -49,40 +49,14 @@
             <w:r>
               <w:t xml:space="preserve"> data from a </w:t>
             </w:r>
-            <w:proofErr w:type="spellStart"/>
             <w:r>
-              <w:t>Sciex</w:t>
-            </w:r>
-            <w:proofErr w:type="spellEnd"/>
-            <w:r>
-              <w:t xml:space="preserve"> </w:t>
-            </w:r>
-            <w:proofErr w:type="spellStart"/>
-            <w:r>
-              <w:t>TripleTOF</w:t>
-            </w:r>
-            <w:proofErr w:type="spellEnd"/>
-            <w:r>
-              <w:t xml:space="preserve"> 6600</w:t>
+              <w:t>Sciex TripleTOF 6600</w:t>
             </w:r>
             <w:r>
               <w:t xml:space="preserve"> instrument. If you prefer to use the data from a </w:t>
             </w:r>
-            <w:proofErr w:type="spellStart"/>
             <w:r>
-              <w:t>Thermo</w:t>
-            </w:r>
-            <w:proofErr w:type="spellEnd"/>
-            <w:r>
-              <w:t xml:space="preserve"> Q-</w:t>
-            </w:r>
-            <w:proofErr w:type="spellStart"/>
-            <w:r>
-              <w:t>Exactive</w:t>
-            </w:r>
-            <w:proofErr w:type="spellEnd"/>
-            <w:r>
-              <w:t xml:space="preserve"> P</w:t>
+              <w:t>Thermo Q-Exactive P</w:t>
             </w:r>
             <w:r>
               <w:t>lus</w:t>
@@ -147,35 +121,7 @@
         <w:rPr>
           <w:rFonts w:cstheme="minorHAnsi"/>
         </w:rPr>
-        <w:t xml:space="preserve">QqTOF instrument (6600 </w:t>
-      </w:r>
-      <w:proofErr w:type="spellStart"/>
-      <w:r>
-        <w:rPr>
-          <w:rFonts w:cstheme="minorHAnsi"/>
-        </w:rPr>
-        <w:t>TripleTOF</w:t>
-      </w:r>
-      <w:proofErr w:type="spellEnd"/>
-      <w:r>
-        <w:rPr>
-          <w:rFonts w:cstheme="minorHAnsi"/>
-        </w:rPr>
-        <w:t xml:space="preserve">, </w:t>
-      </w:r>
-      <w:proofErr w:type="spellStart"/>
-      <w:r>
-        <w:rPr>
-          <w:rFonts w:cstheme="minorHAnsi"/>
-        </w:rPr>
-        <w:t>Sciex</w:t>
-      </w:r>
-      <w:proofErr w:type="spellEnd"/>
-      <w:r>
-        <w:rPr>
-          <w:rFonts w:cstheme="minorHAnsi"/>
-        </w:rPr>
-        <w:t>)</w:t>
+        <w:t>QqTOF instrument (6600 TripleTOF, Sciex)</w:t>
       </w:r>
       <w:r>
         <w:rPr>
@@ -184,50 +130,41 @@
         <w:t xml:space="preserve"> </w:t>
       </w:r>
       <w:r>
-        <w:t xml:space="preserve">using </w:t>
-      </w:r>
-      <w:proofErr w:type="gramStart"/>
-      <w:r>
-        <w:t>an</w:t>
-      </w:r>
-      <w:proofErr w:type="gramEnd"/>
+        <w:t xml:space="preserve">using an </w:t>
+      </w:r>
+      <w:r>
+        <w:t>64</w:t>
+      </w:r>
       <w:r>
         <w:t xml:space="preserve"> </w:t>
       </w:r>
       <w:r>
-        <w:t>64</w:t>
+        <w:t>variable width window precursor isolation scheme</w:t>
+      </w:r>
+      <w:r>
+        <w:t xml:space="preserve"> and a </w:t>
+      </w:r>
+      <w:r>
+        <w:t>1 hour</w:t>
+      </w:r>
+      <w:r>
+        <w:t xml:space="preserve"> gradient</w:t>
+      </w:r>
+      <w:r>
+        <w:t>.</w:t>
+      </w:r>
+    </w:p>
+    <w:p>
+      <w:r>
+        <w:t xml:space="preserve">The data </w:t>
+      </w:r>
+      <w:r>
+        <w:t>are from samples replicating the</w:t>
       </w:r>
       <w:r>
         <w:t xml:space="preserve"> </w:t>
       </w:r>
-      <w:r>
-        <w:t>variable width window precursor isolation scheme</w:t>
-      </w:r>
-      <w:r>
-        <w:t xml:space="preserve"> and a </w:t>
-      </w:r>
-      <w:r>
-        <w:t>1 hour</w:t>
-      </w:r>
-      <w:r>
-        <w:t xml:space="preserve"> gradient</w:t>
-      </w:r>
-      <w:r>
-        <w:t>.</w:t>
-      </w:r>
-    </w:p>
-    <w:p>
-      <w:r>
-        <w:t xml:space="preserve">The data </w:t>
-      </w:r>
-      <w:r>
-        <w:t>are from samples replicating the</w:t>
-      </w:r>
-      <w:r>
-        <w:t xml:space="preserve"> </w:t>
-      </w:r>
       <w:hyperlink r:id="rId8" w:history="1">
-        <w:proofErr w:type="spellStart"/>
         <w:r>
           <w:rPr>
             <w:rStyle w:val="Hyperlink"/>
@@ -235,7 +172,6 @@
           </w:rPr>
           <w:t>LFQBench</w:t>
         </w:r>
-        <w:proofErr w:type="spellEnd"/>
         <w:r>
           <w:rPr>
             <w:rStyle w:val="Hyperlink"/>
@@ -305,13 +241,8 @@
       <w:r>
         <w:t xml:space="preserve"> </w:t>
       </w:r>
-      <w:proofErr w:type="gramStart"/>
-      <w:r>
-        <w:t>in order to</w:t>
-      </w:r>
-      <w:proofErr w:type="gramEnd"/>
-      <w:r>
-        <w:t xml:space="preserve"> generate peptide query parameters to analy</w:t>
+      <w:r>
+        <w:t>in order to generate peptide query parameters to analy</w:t>
       </w:r>
       <w:r>
         <w:t>z</w:t>
@@ -331,6 +262,9 @@
     </w:p>
     <w:p>
       <w:r>
+        <w:rPr>
+          <w:noProof/>
+        </w:rPr>
         <w:drawing>
           <wp:inline distT="0" distB="0" distL="0" distR="0" wp14:anchorId="00A7ECB9" wp14:editId="58A354FF">
             <wp:extent cx="5756910" cy="2171065"/>
@@ -655,15 +589,7 @@
         <w:t xml:space="preserve">your current </w:t>
       </w:r>
       <w:r>
-        <w:t xml:space="preserve">instance of Skyline have now been reset to </w:t>
-      </w:r>
-      <w:proofErr w:type="gramStart"/>
-      <w:r>
-        <w:t>the default</w:t>
-      </w:r>
-      <w:proofErr w:type="gramEnd"/>
-      <w:r>
-        <w:t xml:space="preserve">. </w:t>
+        <w:t xml:space="preserve">instance of Skyline have now been reset to the default. </w:t>
       </w:r>
     </w:p>
     <w:p>
@@ -690,15 +616,7 @@
         <w:t xml:space="preserve">button </w:t>
       </w:r>
       <w:r>
-        <w:t xml:space="preserve">in the upper </w:t>
-      </w:r>
-      <w:proofErr w:type="gramStart"/>
-      <w:r>
-        <w:t>right hand</w:t>
-      </w:r>
-      <w:proofErr w:type="gramEnd"/>
-      <w:r>
-        <w:t xml:space="preserve"> corner </w:t>
+        <w:t xml:space="preserve">in the upper right hand corner </w:t>
       </w:r>
       <w:r>
         <w:t>on the Skyline toolbar</w:t>
@@ -877,23 +795,7 @@
         <w:t>If you kno</w:t>
       </w:r>
       <w:r>
-        <w:t xml:space="preserve">w where to look, you </w:t>
-      </w:r>
-      <w:proofErr w:type="gramStart"/>
-      <w:r>
-        <w:t>could</w:t>
-      </w:r>
-      <w:proofErr w:type="gramEnd"/>
-      <w:r>
-        <w:t xml:space="preserve"> perform </w:t>
-      </w:r>
-      <w:proofErr w:type="gramStart"/>
-      <w:r>
-        <w:t>all of</w:t>
-      </w:r>
-      <w:proofErr w:type="gramEnd"/>
-      <w:r>
-        <w:t xml:space="preserve"> the following steps through various menu options on Skyline. To simplify the normal workflow for DIA, you will instead use</w:t>
+        <w:t>w where to look, you could perform all of the following steps through various menu options on Skyline. To simplify the normal workflow for DIA, you will instead use</w:t>
       </w:r>
       <w:r>
         <w:t xml:space="preserve"> a “wizard” which will step you through the critical choices required for Skyline to run the analysis.</w:t>
@@ -931,7 +833,6 @@
     </w:p>
     <w:p>
       <w:r>
-        <w:lastRenderedPageBreak/>
         <w:t>You</w:t>
       </w:r>
       <w:r>
@@ -953,15 +854,7 @@
         <w:t>DDA run</w:t>
       </w:r>
       <w:r>
-        <w:t xml:space="preserve"> each of the A and B samples. The DDA search has already been performed by us using the Comet search engine and post processed using </w:t>
-      </w:r>
-      <w:proofErr w:type="spellStart"/>
-      <w:r>
-        <w:t>PeptideProphet</w:t>
-      </w:r>
-      <w:proofErr w:type="spellEnd"/>
-      <w:r>
-        <w:t xml:space="preserve"> – see this link for more DDA search engines supported by Skyline </w:t>
+        <w:t xml:space="preserve"> each of the A and B samples. The DDA search has already been performed by us using the Comet search engine and post processed using PeptideProphet – see this link for more DDA search engines supported by Skyline </w:t>
       </w:r>
       <w:hyperlink r:id="rId14" w:history="1">
         <w:r>
@@ -976,15 +869,7 @@
         <w:t>. You will</w:t>
       </w:r>
       <w:r>
-        <w:t xml:space="preserve"> start from the interact.pep.xml file which is the output of </w:t>
-      </w:r>
-      <w:proofErr w:type="spellStart"/>
-      <w:r>
-        <w:t>PeptideProphet</w:t>
-      </w:r>
-      <w:proofErr w:type="spellEnd"/>
-      <w:r>
-        <w:t xml:space="preserve"> and contains the database search results from both DDA files.</w:t>
+        <w:t xml:space="preserve"> start from the interact.pep.xml file which is the output of PeptideProphet and contains the database search results from both DDA files.</w:t>
       </w:r>
     </w:p>
     <w:p>
@@ -1182,7 +1067,6 @@
         </w:numPr>
       </w:pPr>
       <w:r>
-        <w:lastRenderedPageBreak/>
         <w:t xml:space="preserve">Click the </w:t>
       </w:r>
       <w:r>
@@ -1204,15 +1088,7 @@
         </w:numPr>
       </w:pPr>
       <w:r>
-        <w:t xml:space="preserve">Navigate to the DIA-TTOF folder created earlier and into its </w:t>
-      </w:r>
-      <w:proofErr w:type="spellStart"/>
-      <w:r>
-        <w:t>DDA_search</w:t>
-      </w:r>
-      <w:proofErr w:type="spellEnd"/>
-      <w:r>
-        <w:t xml:space="preserve"> subfolder.</w:t>
+        <w:t>Navigate to the DIA-TTOF folder created earlier and into its DDA_search subfolder.</w:t>
       </w:r>
     </w:p>
     <w:p>
@@ -1238,19 +1114,11 @@
       <w:r>
         <w:t xml:space="preserve">In the </w:t>
       </w:r>
-      <w:proofErr w:type="spellStart"/>
-      <w:r>
-        <w:rPr>
-          <w:b/>
-        </w:rPr>
-        <w:t>iRT</w:t>
-      </w:r>
-      <w:proofErr w:type="spellEnd"/>
-      <w:r>
-        <w:rPr>
-          <w:b/>
-        </w:rPr>
-        <w:t xml:space="preserve"> standard peptides</w:t>
+      <w:r>
+        <w:rPr>
+          <w:b/>
+        </w:rPr>
+        <w:t>iRT standard peptides</w:t>
       </w:r>
       <w:r>
         <w:t xml:space="preserve"> dropdown list, click “Biognosys-11 (iRT-C18)”.</w:t>
@@ -1347,23 +1215,7 @@
     </w:p>
     <w:p>
       <w:r>
-        <w:t xml:space="preserve">Note: 0.95 is the threshold applied to the </w:t>
-      </w:r>
-      <w:proofErr w:type="spellStart"/>
-      <w:r>
-        <w:t>PeptideProphet</w:t>
-      </w:r>
-      <w:proofErr w:type="spellEnd"/>
-      <w:r>
-        <w:t xml:space="preserve"> probability computed for every peptide spectrum match in the DDA database search – in this </w:t>
-      </w:r>
-      <w:proofErr w:type="gramStart"/>
-      <w:r>
-        <w:t>particular data</w:t>
-      </w:r>
-      <w:proofErr w:type="gramEnd"/>
-      <w:r>
-        <w:t xml:space="preserve"> set this corresponds to a PSM false discovery rate of 0.2% but this will differ among data sets so a score threshold to achieve the FDR you want to use should be entered here.</w:t>
+        <w:t>Note: 0.95 is the threshold applied to the PeptideProphet probability computed for every peptide spectrum match in the DDA database search – in this particular data set this corresponds to a PSM false discovery rate of 0.2% but this will differ among data sets so a score threshold to achieve the FDR you want to use should be entered here.</w:t>
       </w:r>
     </w:p>
     <w:p>
@@ -1401,31 +1253,7 @@
         <w:t>Build Peptide Search Library</w:t>
       </w:r>
       <w:r>
-        <w:t xml:space="preserve">. When the library build is complete will attempt to calibrate </w:t>
-      </w:r>
-      <w:proofErr w:type="spellStart"/>
-      <w:r>
-        <w:t>iRT</w:t>
-      </w:r>
-      <w:proofErr w:type="spellEnd"/>
-      <w:r>
-        <w:t xml:space="preserve"> values from the peptide search results based on the </w:t>
-      </w:r>
-      <w:proofErr w:type="spellStart"/>
-      <w:r>
-        <w:t>Biognosys</w:t>
-      </w:r>
-      <w:proofErr w:type="spellEnd"/>
-      <w:r>
-        <w:t xml:space="preserve"> </w:t>
-      </w:r>
-      <w:proofErr w:type="spellStart"/>
-      <w:r>
-        <w:t>iRT</w:t>
-      </w:r>
-      <w:proofErr w:type="spellEnd"/>
-      <w:r>
-        <w:t xml:space="preserve"> standards which were spiked into these samples. This should succeed and present a summary form like the one below:</w:t>
+        <w:t>. When the library build is complete will attempt to calibrate iRT values from the peptide search results based on the Biognosys iRT standards which were spiked into these samples. This should succeed and present a summary form like the one below:</w:t>
       </w:r>
     </w:p>
     <w:p>
@@ -1433,7 +1261,6 @@
         <w:rPr>
           <w:noProof/>
         </w:rPr>
-        <w:lastRenderedPageBreak/>
         <w:drawing>
           <wp:inline distT="0" distB="0" distL="0" distR="0" wp14:anchorId="07B26820" wp14:editId="62514BE5">
             <wp:extent cx="5581650" cy="2124075"/>
@@ -1585,15 +1412,7 @@
     </w:p>
     <w:p>
       <w:r>
-        <w:t xml:space="preserve">Skyline will ask if you want to recalibrate the </w:t>
-      </w:r>
-      <w:proofErr w:type="spellStart"/>
-      <w:r>
-        <w:t>iRT</w:t>
-      </w:r>
-      <w:proofErr w:type="spellEnd"/>
-      <w:r>
-        <w:t xml:space="preserve"> standard values onto the regression line calculated and shown in the graph above.</w:t>
+        <w:t>Skyline will ask if you want to recalibrate the iRT standard values onto the regression line calculated and shown in the graph above.</w:t>
       </w:r>
     </w:p>
     <w:p>
@@ -1637,7 +1456,6 @@
         </w:numPr>
       </w:pPr>
       <w:r>
-        <w:lastRenderedPageBreak/>
         <w:t xml:space="preserve">Click the </w:t>
       </w:r>
       <w:r>
@@ -1652,15 +1470,7 @@
     </w:p>
     <w:p>
       <w:r>
-        <w:t xml:space="preserve">You are </w:t>
-      </w:r>
-      <w:proofErr w:type="gramStart"/>
-      <w:r>
-        <w:t>presented</w:t>
-      </w:r>
-      <w:proofErr w:type="gramEnd"/>
-      <w:r>
-        <w:t xml:space="preserve"> the </w:t>
+        <w:t xml:space="preserve">You are presented the </w:t>
       </w:r>
       <w:r>
         <w:rPr>
@@ -1802,7 +1612,6 @@
         <w:keepNext/>
       </w:pPr>
       <w:r>
-        <w:lastRenderedPageBreak/>
         <w:t xml:space="preserve">The </w:t>
       </w:r>
       <w:r>
@@ -2051,7 +1860,6 @@
         <w:keepNext/>
       </w:pPr>
       <w:r>
-        <w:lastRenderedPageBreak/>
         <w:t xml:space="preserve">The </w:t>
       </w:r>
       <w:r>
@@ -2196,16 +2004,11 @@
       <w:r>
         <w:t xml:space="preserve"> </w:t>
       </w:r>
-      <w:proofErr w:type="gramStart"/>
       <w:r>
         <w:t>S</w:t>
       </w:r>
       <w:r>
-        <w:t>o</w:t>
-      </w:r>
-      <w:proofErr w:type="gramEnd"/>
-      <w:r>
-        <w:t xml:space="preserve"> </w:t>
+        <w:t xml:space="preserve">o </w:t>
       </w:r>
       <w:r>
         <w:t>you should</w:t>
@@ -2383,7 +2186,6 @@
         </w:numPr>
       </w:pPr>
       <w:r>
-        <w:lastRenderedPageBreak/>
         <w:t xml:space="preserve">Click the </w:t>
       </w:r>
       <w:r>
@@ -2441,13 +2243,8 @@
         <w:t>Double-click the file “</w:t>
       </w:r>
       <w:r>
-        <w:t>collinsb_I180316_001_SW-</w:t>
-      </w:r>
-      <w:proofErr w:type="gramStart"/>
-      <w:r>
-        <w:t>A.mzML</w:t>
-      </w:r>
-      <w:proofErr w:type="gramEnd"/>
+        <w:t>collinsb_I180316_001_SW-A.mzML</w:t>
+      </w:r>
       <w:r>
         <w:t>”.</w:t>
       </w:r>
@@ -2643,7 +2440,6 @@
         </w:numPr>
       </w:pPr>
       <w:r>
-        <w:lastRenderedPageBreak/>
         <w:t xml:space="preserve">Click the </w:t>
       </w:r>
       <w:r>
@@ -2705,15 +2501,7 @@
     </w:p>
     <w:p>
       <w:r>
-        <w:t>You can click-and-drag a rectangle to zoom in or use the mouse scroll-</w:t>
-      </w:r>
-      <w:proofErr w:type="gramStart"/>
-      <w:r>
-        <w:t>wheel, and</w:t>
-      </w:r>
-      <w:proofErr w:type="gramEnd"/>
-      <w:r>
-        <w:t xml:space="preserve"> see the margins. If you uncheck and re-check </w:t>
+        <w:t xml:space="preserve">You can click-and-drag a rectangle to zoom in or use the mouse scroll-wheel, and see the margins. If you uncheck and re-check </w:t>
       </w:r>
       <w:r>
         <w:rPr>
@@ -2817,7 +2605,6 @@
         <w:keepNext/>
       </w:pPr>
       <w:r>
-        <w:lastRenderedPageBreak/>
         <w:t xml:space="preserve">The </w:t>
       </w:r>
       <w:r>
@@ -2954,16 +2741,9 @@
       <w:r>
         <w:t>Double-click on the “</w:t>
       </w:r>
-      <w:proofErr w:type="spellStart"/>
-      <w:r>
-        <w:t>target_protein_</w:t>
-      </w:r>
-      <w:proofErr w:type="gramStart"/>
-      <w:r>
-        <w:t>sequences.fasta</w:t>
-      </w:r>
-      <w:proofErr w:type="spellEnd"/>
-      <w:proofErr w:type="gramEnd"/>
+      <w:r>
+        <w:t>target_protein_sequences.fasta</w:t>
+      </w:r>
       <w:r>
         <w:t>” file.</w:t>
       </w:r>
@@ -2987,37 +2767,16 @@
               <w:spacing w:after="0"/>
             </w:pPr>
             <w:r>
-              <w:t xml:space="preserve">NOTE: At this point, you could choose to perform a proteome-wide analysis by instead navigating to the </w:t>
-            </w:r>
-            <w:proofErr w:type="spellStart"/>
-            <w:r>
-              <w:t>DDA_search</w:t>
-            </w:r>
-            <w:proofErr w:type="spellEnd"/>
-            <w:r>
-              <w:t xml:space="preserve"> subfolder where you found the “interact.pep.xml” file and double-clicking the full FASTA sequence file “</w:t>
+              <w:t>NOTE: At this point, you could choose to perform a proteome-wide analysis by instead navigating to the DDA_search subfolder where you found the “interact.pep.xml” file and double-clicking the full FASTA sequence file “</w:t>
             </w:r>
             <w:r>
-              <w:t>napedro_3mixed_human_yeast_ecoli_20140403_iRT_</w:t>
+              <w:t>napedro_3mixed_human_yeast_ecoli_20140403_iRT_reverse.fasta</w:t>
             </w:r>
-            <w:proofErr w:type="gramStart"/>
-            <w:r>
-              <w:t>reverse.fasta</w:t>
-            </w:r>
-            <w:proofErr w:type="gramEnd"/>
             <w:r>
               <w:t xml:space="preserve">” that was used in the </w:t>
             </w:r>
             <w:r>
-              <w:t xml:space="preserve">peptide search. This would produce quite a lot more targets and take more time to </w:t>
-            </w:r>
-            <w:proofErr w:type="gramStart"/>
-            <w:r>
-              <w:t>process, but</w:t>
-            </w:r>
-            <w:proofErr w:type="gramEnd"/>
-            <w:r>
-              <w:t xml:space="preserve"> is still feasible on most modern laptops.</w:t>
+              <w:t>peptide search. This would produce quite a lot more targets and take more time to process, but is still feasible on most modern laptops.</w:t>
             </w:r>
           </w:p>
         </w:tc>
@@ -3060,21 +2819,7 @@
         <w:rPr>
           <w:b/>
         </w:rPr>
-        <w:t xml:space="preserve">Automatically train </w:t>
-      </w:r>
-      <w:proofErr w:type="spellStart"/>
-      <w:r>
-        <w:rPr>
-          <w:b/>
-        </w:rPr>
-        <w:t>mProphet</w:t>
-      </w:r>
-      <w:proofErr w:type="spellEnd"/>
-      <w:r>
-        <w:rPr>
-          <w:b/>
-        </w:rPr>
-        <w:t xml:space="preserve"> model</w:t>
+        <w:t>Automatically train mProphet model</w:t>
       </w:r>
       <w:r>
         <w:t>.</w:t>
@@ -3099,7 +2844,6 @@
         <w:rPr>
           <w:noProof/>
         </w:rPr>
-        <w:lastRenderedPageBreak/>
         <w:drawing>
           <wp:inline distT="0" distB="0" distL="0" distR="0" wp14:anchorId="6F7CEAAF" wp14:editId="009B51D2">
             <wp:extent cx="4572000" cy="4267721"/>
@@ -3163,7 +2907,6 @@
         <w:keepNext/>
       </w:pPr>
       <w:r>
-        <w:lastRenderedPageBreak/>
         <w:t>You should be presented with a form describing the targets calculated based on your settings and the FASTA sequence text provided that looks like this:</w:t>
       </w:r>
     </w:p>
@@ -3259,31 +3002,7 @@
               <w:spacing w:after="0"/>
             </w:pPr>
             <w:r>
-              <w:t>Note: The final document will include a “</w:t>
-            </w:r>
-            <w:proofErr w:type="spellStart"/>
-            <w:r>
-              <w:t>Biognosys</w:t>
-            </w:r>
-            <w:proofErr w:type="spellEnd"/>
-            <w:r>
-              <w:t xml:space="preserve"> standards” peptide list, for the </w:t>
-            </w:r>
-            <w:proofErr w:type="spellStart"/>
-            <w:r>
-              <w:t>iRT</w:t>
-            </w:r>
-            <w:proofErr w:type="spellEnd"/>
-            <w:r>
-              <w:t xml:space="preserve"> peptides, and a “Decoys” peptide list, for the decoys you have specified. This will also add 11 </w:t>
-            </w:r>
-            <w:proofErr w:type="spellStart"/>
-            <w:r>
-              <w:t>iRT</w:t>
-            </w:r>
-            <w:proofErr w:type="spellEnd"/>
-            <w:r>
-              <w:t xml:space="preserve"> peptides and 130 decoy peptides. In the form above, the precursors and transitions count reflect these additions while the proteins and peptides counts do not.</w:t>
+              <w:t>Note: The final document will include a “Biognosys standards” peptide list, for the iRT peptides, and a “Decoys” peptide list, for the decoys you have specified. This will also add 11 iRT peptides and 130 decoy peptides. In the form above, the precursors and transitions count reflect these additions while the proteins and peptides counts do not.</w:t>
             </w:r>
           </w:p>
         </w:tc>
@@ -3316,7 +3035,6 @@
         <w:keepNext/>
       </w:pPr>
       <w:r>
-        <w:lastRenderedPageBreak/>
         <w:t>Skyline begins extracting chromatograms which should look like this on a standard i7 4-core processor:</w:t>
       </w:r>
     </w:p>
@@ -3372,15 +3090,7 @@
         <w:keepNext/>
       </w:pPr>
       <w:r>
-        <w:t xml:space="preserve">After the import is completed, Skyline will show you the </w:t>
-      </w:r>
-      <w:proofErr w:type="spellStart"/>
-      <w:r>
-        <w:t>mProphet</w:t>
-      </w:r>
-      <w:proofErr w:type="spellEnd"/>
-      <w:r>
-        <w:t xml:space="preserve"> model you requested on the </w:t>
+        <w:t xml:space="preserve">After the import is completed, Skyline will show you the mProphet model you requested on the </w:t>
       </w:r>
       <w:r>
         <w:rPr>
@@ -3457,105 +3167,122 @@
         <w:t>It has already been used to re-score the 10 best peaks Skyline found in each set of chromatograms, using its default score</w:t>
       </w:r>
       <w:r>
-        <w:t xml:space="preserve">, and re-choose the peaks to be the ones with the best </w:t>
-      </w:r>
-      <w:proofErr w:type="spellStart"/>
-      <w:r>
-        <w:t>mProphet</w:t>
-      </w:r>
-      <w:proofErr w:type="spellEnd"/>
-      <w:r>
-        <w:t xml:space="preserve"> scores</w:t>
-      </w:r>
-      <w:r>
-        <w:t xml:space="preserve">. These </w:t>
-      </w:r>
-      <w:proofErr w:type="spellStart"/>
-      <w:r>
-        <w:lastRenderedPageBreak/>
-        <w:t>mProphet</w:t>
-      </w:r>
-      <w:proofErr w:type="spellEnd"/>
+        <w:t>, and re-choose the peaks to be the ones with the best mProphet scores</w:t>
+      </w:r>
+      <w:r>
+        <w:t xml:space="preserve">. These mProphet </w:t>
+      </w:r>
+      <w:r>
+        <w:t xml:space="preserve">scores (given the name </w:t>
+      </w:r>
+      <w:r>
+        <w:rPr>
+          <w:b/>
+        </w:rPr>
+        <w:t>Detection Z Score</w:t>
+      </w:r>
+      <w:r>
+        <w:t xml:space="preserve"> in Skyline) are scaled such that 1.0 is 1 standard deviation from the mean mProphet score for the distribution of similar best peaks for the sequence shuffled decoy peptides you requested.</w:t>
+      </w:r>
       <w:r>
         <w:t xml:space="preserve"> </w:t>
       </w:r>
       <w:r>
-        <w:t xml:space="preserve">scores (given the name </w:t>
-      </w:r>
-      <w:r>
-        <w:rPr>
-          <w:b/>
-        </w:rPr>
-        <w:t>Detection Z Score</w:t>
-      </w:r>
-      <w:r>
-        <w:t xml:space="preserve"> in Skyline) are scaled such that 1.0 is 1 standard deviation from the mean </w:t>
-      </w:r>
-      <w:proofErr w:type="spellStart"/>
-      <w:r>
-        <w:t>mProphet</w:t>
-      </w:r>
-      <w:proofErr w:type="spellEnd"/>
-      <w:r>
-        <w:t xml:space="preserve"> score for the distribution of similar best peaks for the sequence shuffled decoy peptides you requested.</w:t>
-      </w:r>
-      <w:r>
+        <w:t xml:space="preserve">Each has also been assigned a q value (given the name </w:t>
+      </w:r>
+      <w:r>
+        <w:rPr>
+          <w:b/>
+        </w:rPr>
+        <w:t>Detection Q Value</w:t>
+      </w:r>
+      <w:r>
+        <w:t xml:space="preserve"> in Skyline).</w:t>
+      </w:r>
+    </w:p>
+    <w:p>
+      <w:pPr>
+        <w:pStyle w:val="Heading1"/>
+        <w:rPr>
+          <w:lang w:val="en-GB"/>
+        </w:rPr>
+      </w:pPr>
+      <w:r>
+        <w:rPr>
+          <w:lang w:val="en-GB"/>
+        </w:rPr>
+        <w:t>Sample Annotation</w:t>
+      </w:r>
+    </w:p>
+    <w:p>
+      <w:pPr>
+        <w:rPr>
+          <w:rFonts w:ascii="Arial" w:hAnsi="Arial" w:cs="Arial"/>
+          <w:b/>
+          <w:lang w:val="en-GB"/>
+        </w:rPr>
+      </w:pPr>
+      <w:r>
+        <w:rPr>
+          <w:lang w:val="en-GB"/>
+        </w:rPr>
+        <w:t>Next you</w:t>
+      </w:r>
+      <w:r>
+        <w:rPr>
+          <w:lang w:val="en-GB"/>
+        </w:rPr>
+        <w:t xml:space="preserve"> need to define which samples belong to which experimental group</w:t>
+      </w:r>
+      <w:r>
+        <w:rPr>
+          <w:rFonts w:ascii="Arial" w:hAnsi="Arial" w:cs="Arial"/>
+          <w:b/>
+          <w:lang w:val="en-GB"/>
+        </w:rPr>
+        <w:t>:</w:t>
+      </w:r>
+    </w:p>
+    <w:p>
+      <w:pPr>
+        <w:pStyle w:val="ListParagraph"/>
+        <w:numPr>
+          <w:ilvl w:val="0"/>
+          <w:numId w:val="2"/>
+        </w:numPr>
+      </w:pPr>
+      <w:r>
+        <w:t xml:space="preserve">On the </w:t>
+      </w:r>
+      <w:r>
+        <w:rPr>
+          <w:b/>
+        </w:rPr>
+        <w:t>Settings</w:t>
+      </w:r>
+      <w:r>
+        <w:t xml:space="preserve"> menu,</w:t>
+      </w:r>
+      <w:r>
+        <w:rPr>
+          <w:b/>
+        </w:rPr>
         <w:t xml:space="preserve"> </w:t>
       </w:r>
       <w:r>
-        <w:t xml:space="preserve">Each has also been assigned a q value (given the name </w:t>
-      </w:r>
-      <w:r>
-        <w:rPr>
-          <w:b/>
-        </w:rPr>
-        <w:t>Detection Q Value</w:t>
-      </w:r>
-      <w:r>
-        <w:t xml:space="preserve"> in Skyline).</w:t>
-      </w:r>
-    </w:p>
-    <w:p>
-      <w:pPr>
-        <w:pStyle w:val="Heading1"/>
-        <w:rPr>
-          <w:lang w:val="en-GB"/>
-        </w:rPr>
-      </w:pPr>
-      <w:r>
-        <w:rPr>
-          <w:lang w:val="en-GB"/>
-        </w:rPr>
-        <w:t>Sample Annotation</w:t>
-      </w:r>
-    </w:p>
-    <w:p>
-      <w:pPr>
-        <w:rPr>
-          <w:rFonts w:ascii="Arial" w:hAnsi="Arial" w:cs="Arial"/>
-          <w:b/>
-          <w:lang w:val="en-GB"/>
-        </w:rPr>
-      </w:pPr>
-      <w:r>
-        <w:rPr>
-          <w:lang w:val="en-GB"/>
-        </w:rPr>
-        <w:t>Next you</w:t>
-      </w:r>
-      <w:r>
-        <w:rPr>
-          <w:lang w:val="en-GB"/>
-        </w:rPr>
-        <w:t xml:space="preserve"> need to define which samples belong to which experimental group</w:t>
-      </w:r>
-      <w:r>
-        <w:rPr>
-          <w:rFonts w:ascii="Arial" w:hAnsi="Arial" w:cs="Arial"/>
-          <w:b/>
-          <w:lang w:val="en-GB"/>
-        </w:rPr>
-        <w:t>:</w:t>
+        <w:t xml:space="preserve">click </w:t>
+      </w:r>
+      <w:r>
+        <w:rPr>
+          <w:b/>
+        </w:rPr>
+        <w:t>Document Settings</w:t>
+      </w:r>
+      <w:r>
+        <w:rPr>
+          <w:b/>
+        </w:rPr>
+        <w:t>.</w:t>
       </w:r>
     </w:p>
     <w:p>
@@ -3567,36 +3294,69 @@
         </w:numPr>
       </w:pPr>
       <w:r>
-        <w:t xml:space="preserve">On the </w:t>
-      </w:r>
-      <w:r>
-        <w:rPr>
-          <w:b/>
-        </w:rPr>
-        <w:t>Settings</w:t>
-      </w:r>
-      <w:r>
-        <w:t xml:space="preserve"> menu,</w:t>
-      </w:r>
-      <w:r>
-        <w:rPr>
-          <w:b/>
-        </w:rPr>
+        <w:t>Click the</w:t>
+      </w:r>
+      <w:r>
         <w:t xml:space="preserve"> </w:t>
       </w:r>
       <w:r>
-        <w:t xml:space="preserve">click </w:t>
-      </w:r>
-      <w:r>
-        <w:rPr>
-          <w:b/>
-        </w:rPr>
-        <w:t>Document Settings</w:t>
-      </w:r>
-      <w:r>
-        <w:rPr>
-          <w:b/>
-        </w:rPr>
+        <w:rPr>
+          <w:b/>
+        </w:rPr>
+        <w:t>Annotations</w:t>
+      </w:r>
+      <w:r>
+        <w:t xml:space="preserve"> tab if it is not active</w:t>
+      </w:r>
+      <w:r>
+        <w:t xml:space="preserve">. </w:t>
+      </w:r>
+    </w:p>
+    <w:p>
+      <w:pPr>
+        <w:pStyle w:val="ListParagraph"/>
+        <w:numPr>
+          <w:ilvl w:val="0"/>
+          <w:numId w:val="2"/>
+        </w:numPr>
+      </w:pPr>
+      <w:r>
+        <w:t xml:space="preserve">Click </w:t>
+      </w:r>
+      <w:r>
+        <w:t xml:space="preserve">the </w:t>
+      </w:r>
+      <w:r>
+        <w:rPr>
+          <w:b/>
+        </w:rPr>
+        <w:t>Ad</w:t>
+      </w:r>
+      <w:r>
+        <w:rPr>
+          <w:b/>
+        </w:rPr>
+        <w:t>d</w:t>
+      </w:r>
+      <w:r>
+        <w:t xml:space="preserve"> </w:t>
+      </w:r>
+      <w:r>
+        <w:t xml:space="preserve">button </w:t>
+      </w:r>
+      <w:r>
+        <w:t xml:space="preserve">to see the </w:t>
+      </w:r>
+      <w:r>
+        <w:rPr>
+          <w:b/>
+        </w:rPr>
+        <w:t>Define Annotation</w:t>
+      </w:r>
+      <w:r>
+        <w:t xml:space="preserve"> window</w:t>
+      </w:r>
+      <w:r>
         <w:t>.</w:t>
       </w:r>
     </w:p>
@@ -3609,23 +3369,26 @@
         </w:numPr>
       </w:pPr>
       <w:r>
-        <w:t>Click the</w:t>
+        <w:t xml:space="preserve">In the </w:t>
+      </w:r>
+      <w:r>
+        <w:rPr>
+          <w:b/>
+        </w:rPr>
+        <w:t xml:space="preserve">Name </w:t>
+      </w:r>
+      <w:r>
+        <w:t xml:space="preserve">field, enter </w:t>
+      </w:r>
+      <w:r>
+        <w:t>“Condition”</w:t>
+      </w:r>
+      <w:r>
+        <w:t>.</w:t>
       </w:r>
       <w:r>
         <w:t xml:space="preserve"> </w:t>
       </w:r>
-      <w:r>
-        <w:rPr>
-          <w:b/>
-        </w:rPr>
-        <w:t>Annotations</w:t>
-      </w:r>
-      <w:r>
-        <w:t xml:space="preserve"> tab if it is not active</w:t>
-      </w:r>
-      <w:r>
-        <w:t xml:space="preserve">. </w:t>
-      </w:r>
     </w:p>
     <w:p>
       <w:pPr>
@@ -3636,43 +3399,25 @@
         </w:numPr>
       </w:pPr>
       <w:r>
-        <w:t xml:space="preserve">Click </w:t>
-      </w:r>
-      <w:r>
-        <w:t xml:space="preserve">the </w:t>
-      </w:r>
-      <w:r>
-        <w:rPr>
-          <w:b/>
-        </w:rPr>
-        <w:t>Ad</w:t>
-      </w:r>
-      <w:r>
-        <w:rPr>
-          <w:b/>
-        </w:rPr>
-        <w:t>d</w:t>
-      </w:r>
-      <w:r>
-        <w:t xml:space="preserve"> </w:t>
-      </w:r>
-      <w:r>
-        <w:t xml:space="preserve">button </w:t>
-      </w:r>
-      <w:r>
-        <w:t xml:space="preserve">to see the </w:t>
-      </w:r>
-      <w:r>
-        <w:rPr>
-          <w:b/>
-        </w:rPr>
-        <w:t>Define Annotation</w:t>
-      </w:r>
-      <w:r>
-        <w:t xml:space="preserve"> window</w:t>
-      </w:r>
-      <w:r>
-        <w:t>.</w:t>
+        <w:t xml:space="preserve">In the </w:t>
+      </w:r>
+      <w:r>
+        <w:rPr>
+          <w:b/>
+        </w:rPr>
+        <w:t xml:space="preserve">Type </w:t>
+      </w:r>
+      <w:r>
+        <w:t xml:space="preserve">field, choose </w:t>
+      </w:r>
+      <w:r>
+        <w:t>“</w:t>
+      </w:r>
+      <w:r>
+        <w:t>Value List</w:t>
+      </w:r>
+      <w:r>
+        <w:t>”.</w:t>
       </w:r>
     </w:p>
     <w:p>
@@ -3684,66 +3429,6 @@
         </w:numPr>
       </w:pPr>
       <w:r>
-        <w:t xml:space="preserve">In the </w:t>
-      </w:r>
-      <w:r>
-        <w:rPr>
-          <w:b/>
-        </w:rPr>
-        <w:t xml:space="preserve">Name </w:t>
-      </w:r>
-      <w:r>
-        <w:t xml:space="preserve">field, enter </w:t>
-      </w:r>
-      <w:r>
-        <w:t>“Condition”</w:t>
-      </w:r>
-      <w:r>
-        <w:t>.</w:t>
-      </w:r>
-      <w:r>
-        <w:t xml:space="preserve"> </w:t>
-      </w:r>
-    </w:p>
-    <w:p>
-      <w:pPr>
-        <w:pStyle w:val="ListParagraph"/>
-        <w:numPr>
-          <w:ilvl w:val="0"/>
-          <w:numId w:val="2"/>
-        </w:numPr>
-      </w:pPr>
-      <w:r>
-        <w:t xml:space="preserve">In the </w:t>
-      </w:r>
-      <w:r>
-        <w:rPr>
-          <w:b/>
-        </w:rPr>
-        <w:t xml:space="preserve">Type </w:t>
-      </w:r>
-      <w:r>
-        <w:t xml:space="preserve">field, choose </w:t>
-      </w:r>
-      <w:r>
-        <w:t>“</w:t>
-      </w:r>
-      <w:r>
-        <w:t>Value List</w:t>
-      </w:r>
-      <w:r>
-        <w:t>”.</w:t>
-      </w:r>
-    </w:p>
-    <w:p>
-      <w:pPr>
-        <w:pStyle w:val="ListParagraph"/>
-        <w:numPr>
-          <w:ilvl w:val="0"/>
-          <w:numId w:val="2"/>
-        </w:numPr>
-      </w:pPr>
-      <w:r>
         <w:t xml:space="preserve">In the list under </w:t>
       </w:r>
       <w:r>
@@ -3782,15 +3467,7 @@
         <w:t xml:space="preserve">a </w:t>
       </w:r>
       <w:r>
-        <w:t xml:space="preserve">proteome composition of </w:t>
-      </w:r>
-      <w:proofErr w:type="gramStart"/>
-      <w:r>
-        <w:t>E.coli</w:t>
-      </w:r>
-      <w:proofErr w:type="gramEnd"/>
-      <w:r>
-        <w:t xml:space="preserve"> </w:t>
+        <w:t xml:space="preserve">proteome composition of E.coli </w:t>
       </w:r>
       <w:r>
         <w:t>20</w:t>
@@ -3954,182 +3631,163 @@
         </w:numPr>
       </w:pPr>
       <w:r>
-        <w:lastRenderedPageBreak/>
-        <w:t>Follow the steps above and create a second annotation named “</w:t>
-      </w:r>
-      <w:proofErr w:type="spellStart"/>
-      <w:r>
+        <w:t xml:space="preserve">Follow the steps above and create a second annotation named “BioReplicate.” </w:t>
+      </w:r>
+    </w:p>
+    <w:p>
+      <w:pPr>
+        <w:pStyle w:val="ListParagraph"/>
+        <w:numPr>
+          <w:ilvl w:val="0"/>
+          <w:numId w:val="3"/>
+        </w:numPr>
+      </w:pPr>
+      <w:r>
+        <w:t>I</w:t>
+      </w:r>
+      <w:r>
+        <w:t xml:space="preserve">n the </w:t>
+      </w:r>
+      <w:r>
+        <w:rPr>
+          <w:b/>
+        </w:rPr>
+        <w:t>Type</w:t>
+      </w:r>
+      <w:r>
+        <w:t xml:space="preserve"> </w:t>
+      </w:r>
+      <w:r>
+        <w:t xml:space="preserve">dropdown list select “Text” </w:t>
+      </w:r>
+      <w:r>
+        <w:t xml:space="preserve">for the BioReplicate annotation. </w:t>
+      </w:r>
+      <w:r>
+        <w:t xml:space="preserve"> </w:t>
+      </w:r>
+    </w:p>
+    <w:p>
+      <w:pPr>
+        <w:pStyle w:val="ListParagraph"/>
+        <w:numPr>
+          <w:ilvl w:val="0"/>
+          <w:numId w:val="2"/>
+        </w:numPr>
+      </w:pPr>
+      <w:r>
+        <w:t xml:space="preserve">In the list under </w:t>
+      </w:r>
+      <w:r>
+        <w:rPr>
+          <w:b/>
+        </w:rPr>
+        <w:t xml:space="preserve">Applies To, </w:t>
+      </w:r>
+      <w:r>
+        <w:t>ch</w:t>
+      </w:r>
+      <w:r>
+        <w:t>eck</w:t>
+      </w:r>
+      <w:r>
+        <w:t xml:space="preserve"> </w:t>
+      </w:r>
+      <w:r>
+        <w:rPr>
+          <w:b/>
+        </w:rPr>
+        <w:t xml:space="preserve">Replicates. </w:t>
+      </w:r>
+    </w:p>
+    <w:p>
+      <w:pPr>
+        <w:pStyle w:val="ListParagraph"/>
+        <w:numPr>
+          <w:ilvl w:val="0"/>
+          <w:numId w:val="3"/>
+        </w:numPr>
+      </w:pPr>
+      <w:r>
+        <w:t xml:space="preserve">Click </w:t>
+      </w:r>
+      <w:r>
+        <w:t xml:space="preserve">the </w:t>
+      </w:r>
+      <w:r>
+        <w:rPr>
+          <w:b/>
+        </w:rPr>
+        <w:t>OK</w:t>
+      </w:r>
+      <w:r>
+        <w:rPr>
+          <w:b/>
+        </w:rPr>
+        <w:t xml:space="preserve"> </w:t>
+      </w:r>
+      <w:r>
+        <w:t>button</w:t>
+      </w:r>
+      <w:r>
+        <w:t xml:space="preserve">. </w:t>
+      </w:r>
+    </w:p>
+    <w:p>
+      <w:r>
+        <w:t>This will</w:t>
+      </w:r>
+      <w:r>
+        <w:t xml:space="preserve"> return you to the </w:t>
+      </w:r>
+      <w:r>
+        <w:rPr>
+          <w:b/>
+        </w:rPr>
+        <w:t xml:space="preserve">Document Settings </w:t>
+      </w:r>
+      <w:r>
+        <w:t>window</w:t>
+      </w:r>
+      <w:r>
+        <w:t>.</w:t>
+      </w:r>
+      <w:r>
+        <w:t xml:space="preserve"> </w:t>
+      </w:r>
+    </w:p>
+    <w:p>
+      <w:pPr>
+        <w:pStyle w:val="ListParagraph"/>
+        <w:numPr>
+          <w:ilvl w:val="0"/>
+          <w:numId w:val="3"/>
+        </w:numPr>
+        <w:rPr>
+          <w:b/>
+        </w:rPr>
+      </w:pPr>
+      <w:r>
+        <w:t>Make sure the checkboxes for</w:t>
+      </w:r>
+      <w:r>
+        <w:t xml:space="preserve"> </w:t>
+      </w:r>
+      <w:r>
+        <w:rPr>
+          <w:b/>
+        </w:rPr>
+        <w:t>Condition</w:t>
+      </w:r>
+      <w:r>
+        <w:t xml:space="preserve"> and </w:t>
+      </w:r>
+      <w:r>
+        <w:rPr>
+          <w:b/>
+        </w:rPr>
         <w:t>BioReplicate</w:t>
       </w:r>
-      <w:proofErr w:type="spellEnd"/>
-      <w:r>
-        <w:t xml:space="preserve">.” </w:t>
-      </w:r>
-    </w:p>
-    <w:p>
-      <w:pPr>
-        <w:pStyle w:val="ListParagraph"/>
-        <w:numPr>
-          <w:ilvl w:val="0"/>
-          <w:numId w:val="3"/>
-        </w:numPr>
-      </w:pPr>
-      <w:r>
-        <w:t>I</w:t>
-      </w:r>
-      <w:r>
-        <w:t xml:space="preserve">n the </w:t>
-      </w:r>
-      <w:r>
-        <w:rPr>
-          <w:b/>
-        </w:rPr>
-        <w:t>Type</w:t>
-      </w:r>
-      <w:r>
-        <w:t xml:space="preserve"> </w:t>
-      </w:r>
-      <w:r>
-        <w:t xml:space="preserve">dropdown list select “Text” </w:t>
-      </w:r>
-      <w:r>
-        <w:t xml:space="preserve">for the </w:t>
-      </w:r>
-      <w:proofErr w:type="spellStart"/>
-      <w:r>
-        <w:t>BioReplicate</w:t>
-      </w:r>
-      <w:proofErr w:type="spellEnd"/>
-      <w:r>
-        <w:t xml:space="preserve"> annotation. </w:t>
-      </w:r>
-      <w:r>
-        <w:t xml:space="preserve"> </w:t>
-      </w:r>
-    </w:p>
-    <w:p>
-      <w:pPr>
-        <w:pStyle w:val="ListParagraph"/>
-        <w:numPr>
-          <w:ilvl w:val="0"/>
-          <w:numId w:val="2"/>
-        </w:numPr>
-      </w:pPr>
-      <w:r>
-        <w:t xml:space="preserve">In the list under </w:t>
-      </w:r>
-      <w:r>
-        <w:rPr>
-          <w:b/>
-        </w:rPr>
-        <w:t xml:space="preserve">Applies To, </w:t>
-      </w:r>
-      <w:r>
-        <w:t>ch</w:t>
-      </w:r>
-      <w:r>
-        <w:t>eck</w:t>
-      </w:r>
-      <w:r>
-        <w:t xml:space="preserve"> </w:t>
-      </w:r>
-      <w:r>
-        <w:rPr>
-          <w:b/>
-        </w:rPr>
-        <w:t xml:space="preserve">Replicates. </w:t>
-      </w:r>
-    </w:p>
-    <w:p>
-      <w:pPr>
-        <w:pStyle w:val="ListParagraph"/>
-        <w:numPr>
-          <w:ilvl w:val="0"/>
-          <w:numId w:val="3"/>
-        </w:numPr>
-      </w:pPr>
-      <w:r>
-        <w:t xml:space="preserve">Click </w:t>
-      </w:r>
-      <w:r>
-        <w:t xml:space="preserve">the </w:t>
-      </w:r>
-      <w:r>
-        <w:rPr>
-          <w:b/>
-        </w:rPr>
-        <w:t>OK</w:t>
-      </w:r>
-      <w:r>
-        <w:rPr>
-          <w:b/>
-        </w:rPr>
-        <w:t xml:space="preserve"> </w:t>
-      </w:r>
-      <w:r>
-        <w:t>button</w:t>
-      </w:r>
-      <w:r>
-        <w:t xml:space="preserve">. </w:t>
-      </w:r>
-    </w:p>
-    <w:p>
-      <w:r>
-        <w:t>This will</w:t>
-      </w:r>
-      <w:r>
-        <w:t xml:space="preserve"> return you to the </w:t>
-      </w:r>
-      <w:r>
-        <w:rPr>
-          <w:b/>
-        </w:rPr>
-        <w:t xml:space="preserve">Document Settings </w:t>
-      </w:r>
-      <w:r>
-        <w:t>window</w:t>
-      </w:r>
-      <w:r>
-        <w:t>.</w:t>
-      </w:r>
-      <w:r>
-        <w:t xml:space="preserve"> </w:t>
-      </w:r>
-    </w:p>
-    <w:p>
-      <w:pPr>
-        <w:pStyle w:val="ListParagraph"/>
-        <w:numPr>
-          <w:ilvl w:val="0"/>
-          <w:numId w:val="3"/>
-        </w:numPr>
-        <w:rPr>
-          <w:b/>
-        </w:rPr>
-      </w:pPr>
-      <w:r>
-        <w:t>Make sure the checkboxes for</w:t>
-      </w:r>
-      <w:r>
-        <w:t xml:space="preserve"> </w:t>
-      </w:r>
-      <w:r>
-        <w:rPr>
-          <w:b/>
-        </w:rPr>
-        <w:t>Condition</w:t>
-      </w:r>
-      <w:r>
-        <w:t xml:space="preserve"> and </w:t>
-      </w:r>
-      <w:proofErr w:type="spellStart"/>
-      <w:r>
-        <w:rPr>
-          <w:b/>
-        </w:rPr>
-        <w:t>BioReplicate</w:t>
-      </w:r>
-      <w:proofErr w:type="spellEnd"/>
       <w:r>
         <w:t xml:space="preserve"> are checked</w:t>
       </w:r>
@@ -4394,15 +4052,7 @@
         <w:t xml:space="preserve"> window</w:t>
       </w:r>
       <w:r>
-        <w:t xml:space="preserve"> by clicking on the red X in the upper </w:t>
-      </w:r>
-      <w:proofErr w:type="gramStart"/>
-      <w:r>
-        <w:t>right hand</w:t>
-      </w:r>
-      <w:proofErr w:type="gramEnd"/>
-      <w:r>
-        <w:t xml:space="preserve"> corner of the form. </w:t>
+        <w:t xml:space="preserve"> by clicking on the red X in the upper right hand corner of the form. </w:t>
       </w:r>
     </w:p>
     <w:p>
@@ -4701,7 +4351,6 @@
         </w:rPr>
       </w:pPr>
       <w:r>
-        <w:lastRenderedPageBreak/>
         <w:t xml:space="preserve">Note: </w:t>
       </w:r>
       <w:r>
@@ -4983,15 +4632,7 @@
         <w:t xml:space="preserve">ou can </w:t>
       </w:r>
       <w:r>
-        <w:t xml:space="preserve">perform </w:t>
-      </w:r>
-      <w:proofErr w:type="gramStart"/>
-      <w:r>
-        <w:t>that same operations</w:t>
-      </w:r>
-      <w:proofErr w:type="gramEnd"/>
-      <w:r>
-        <w:t xml:space="preserve"> shown below with the</w:t>
+        <w:t>perform that same operations shown below with the</w:t>
       </w:r>
       <w:r>
         <w:t xml:space="preserve"> </w:t>
@@ -5008,15 +4649,7 @@
     </w:p>
     <w:p>
       <w:r>
-        <w:t xml:space="preserve">Note: </w:t>
-      </w:r>
-      <w:proofErr w:type="gramStart"/>
-      <w:r>
-        <w:t>In order to</w:t>
-      </w:r>
-      <w:proofErr w:type="gramEnd"/>
-      <w:r>
-        <w:t xml:space="preserve"> dock a window like this, the mouse arrow cursor must be placed inside one of the docking icons, in this case, at the top.</w:t>
+        <w:t>Note: In order to dock a window like this, the mouse arrow cursor must be placed inside one of the docking icons, in this case, at the top.</w:t>
       </w:r>
       <w:r>
         <w:t xml:space="preserve"> Once you begin dragging with the left-mouse button held down, Skyline will show the docking icons and a transparent blue rectangle where the window will be placed if you were to release the left-mouse button at that moment.</w:t>
@@ -5086,7 +4719,7 @@
                     </a:ln>
                     <a:extLst>
                       <a:ext uri="{53640926-AAD7-44d8-BBD7-CCE9431645EC}">
-                        <a14:shadowObscured xmlns="" xmlns:o="urn:schemas-microsoft-com:office:office" xmlns:v="urn:schemas-microsoft-com:vml" xmlns:w10="urn:schemas-microsoft-com:office:word" xmlns:w="http://schemas.openxmlformats.org/wordprocessingml/2006/main" xmlns:a14="http://schemas.microsoft.com/office/drawing/2010/main" xmlns:mv="urn:schemas-microsoft-com:mac:vml" xmlns:mo="http://schemas.microsoft.com/office/mac/office/2008/main"/>
+                        <a14:shadowObscured xmlns:mo="http://schemas.microsoft.com/office/mac/office/2008/main" xmlns:mv="urn:schemas-microsoft-com:mac:vml" xmlns:a14="http://schemas.microsoft.com/office/drawing/2010/main" xmlns:w="http://schemas.openxmlformats.org/wordprocessingml/2006/main" xmlns:w10="urn:schemas-microsoft-com:office:word" xmlns:v="urn:schemas-microsoft-com:vml" xmlns:o="urn:schemas-microsoft-com:office:office" xmlns=""/>
                       </a:ext>
                     </a:extLst>
                   </pic:spPr>
@@ -5147,7 +4780,7 @@
                     </a:ln>
                     <a:extLst>
                       <a:ext uri="{53640926-AAD7-44d8-BBD7-CCE9431645EC}">
-                        <a14:shadowObscured xmlns="" xmlns:o="urn:schemas-microsoft-com:office:office" xmlns:v="urn:schemas-microsoft-com:vml" xmlns:w10="urn:schemas-microsoft-com:office:word" xmlns:w="http://schemas.openxmlformats.org/wordprocessingml/2006/main" xmlns:a14="http://schemas.microsoft.com/office/drawing/2010/main" xmlns:mv="urn:schemas-microsoft-com:mac:vml" xmlns:mo="http://schemas.microsoft.com/office/mac/office/2008/main"/>
+                        <a14:shadowObscured xmlns:mo="http://schemas.microsoft.com/office/mac/office/2008/main" xmlns:mv="urn:schemas-microsoft-com:mac:vml" xmlns:a14="http://schemas.microsoft.com/office/drawing/2010/main" xmlns:w="http://schemas.openxmlformats.org/wordprocessingml/2006/main" xmlns:w10="urn:schemas-microsoft-com:office:word" xmlns:v="urn:schemas-microsoft-com:vml" xmlns:o="urn:schemas-microsoft-com:office:office" xmlns=""/>
                       </a:ext>
                     </a:extLst>
                   </pic:spPr>
@@ -5244,7 +4877,6 @@
         <w:rPr>
           <w:noProof/>
         </w:rPr>
-        <w:lastRenderedPageBreak/>
         <w:drawing>
           <wp:inline distT="0" distB="0" distL="0" distR="0" wp14:anchorId="38ADA69E" wp14:editId="306CD458">
             <wp:extent cx="5756910" cy="4241800"/>
@@ -5302,13 +4934,9 @@
       <w:r>
         <w:t>“</w:t>
       </w:r>
-      <w:bookmarkStart w:id="2" w:name="OLE_LINK1"/>
-      <w:bookmarkStart w:id="3" w:name="OLE_LINK2"/>
       <w:r>
         <w:t>sp|P63284|CLPB_ECOLI</w:t>
       </w:r>
-      <w:bookmarkEnd w:id="2"/>
-      <w:bookmarkEnd w:id="3"/>
       <w:r>
         <w:t>”</w:t>
       </w:r>
@@ -5332,21 +4960,7 @@
         <w:rPr>
           <w:lang w:val="en-GB"/>
         </w:rPr>
-        <w:t xml:space="preserve">ou should see </w:t>
-      </w:r>
-      <w:proofErr w:type="gramStart"/>
-      <w:r>
-        <w:rPr>
-          <w:lang w:val="en-GB"/>
-        </w:rPr>
-        <w:t>all of</w:t>
-      </w:r>
-      <w:proofErr w:type="gramEnd"/>
-      <w:r>
-        <w:rPr>
-          <w:lang w:val="en-GB"/>
-        </w:rPr>
-        <w:t xml:space="preserve"> the peptides for this protein shown on the various plots (</w:t>
+        <w:t>ou should see all of the peptides for this protein shown on the various plots (</w:t>
       </w:r>
       <w:r>
         <w:rPr>
@@ -5418,21 +5032,7 @@
         <w:rPr>
           <w:lang w:val="en-GB"/>
         </w:rPr>
-        <w:t xml:space="preserve">of when one protein is selected and </w:t>
-      </w:r>
-      <w:proofErr w:type="gramStart"/>
-      <w:r>
-        <w:rPr>
-          <w:lang w:val="en-GB"/>
-        </w:rPr>
-        <w:t>all of</w:t>
-      </w:r>
-      <w:proofErr w:type="gramEnd"/>
-      <w:r>
-        <w:rPr>
-          <w:lang w:val="en-GB"/>
-        </w:rPr>
-        <w:t xml:space="preserve"> the peptides for this protein are summarized in each of these views (except library match window where nothing is shown).</w:t>
+        <w:t>of when one protein is selected and all of the peptides for this protein are summarized in each of these views (except library match window where nothing is shown).</w:t>
       </w:r>
     </w:p>
     <w:p>
@@ -5505,16 +5105,12 @@
       <w:r>
         <w:t xml:space="preserve">peptide </w:t>
       </w:r>
-      <w:bookmarkStart w:id="4" w:name="OLE_LINK3"/>
-      <w:bookmarkStart w:id="5" w:name="OLE_LINK4"/>
       <w:r>
         <w:rPr>
           <w:bCs/>
         </w:rPr>
         <w:t>LPQVEGTGGDVQPSQDLVR</w:t>
       </w:r>
-      <w:bookmarkEnd w:id="4"/>
-      <w:bookmarkEnd w:id="5"/>
       <w:r>
         <w:t xml:space="preserve"> </w:t>
       </w:r>
@@ -5530,19 +5126,10 @@
         <w:keepNext/>
       </w:pPr>
       <w:r>
-        <w:lastRenderedPageBreak/>
         <w:t>Y</w:t>
       </w:r>
       <w:r>
-        <w:t xml:space="preserve">ou get specific information for this peptide in </w:t>
-      </w:r>
-      <w:proofErr w:type="gramStart"/>
-      <w:r>
-        <w:t>all of</w:t>
-      </w:r>
-      <w:proofErr w:type="gramEnd"/>
-      <w:r>
-        <w:t xml:space="preserve"> the views</w:t>
+        <w:t>ou get specific information for this peptide in all of the views</w:t>
       </w:r>
       <w:r>
         <w:t>, as shown below:</w:t>
@@ -5804,7 +5391,6 @@
         <w:rPr>
           <w:noProof/>
         </w:rPr>
-        <w:lastRenderedPageBreak/>
         <w:drawing>
           <wp:inline distT="0" distB="0" distL="0" distR="0" wp14:anchorId="44B7152D" wp14:editId="20CC0878">
             <wp:extent cx="4419600" cy="3930650"/>
@@ -5966,7 +5552,6 @@
         <w:spacing w:before="240" w:after="240"/>
       </w:pPr>
       <w:r>
-        <w:lastRenderedPageBreak/>
         <w:t>C</w:t>
       </w:r>
       <w:r>
@@ -6205,15 +5790,7 @@
         <w:t>over the data set. Could the extraction window (±20 ppm) have been further optimized?</w:t>
       </w:r>
       <w:r>
-        <w:t xml:space="preserve"> </w:t>
-      </w:r>
-      <w:proofErr w:type="gramStart"/>
-      <w:r>
-        <w:t>Generally</w:t>
-      </w:r>
-      <w:proofErr w:type="gramEnd"/>
-      <w:r>
-        <w:t xml:space="preserve"> the mean error +/- 3 standard deviations is sufficient. If the histogram appears cut off, however, with high counts at the extremes then you may want t</w:t>
+        <w:t xml:space="preserve"> Generally the mean error +/- 3 standard deviations is sufficient. If the histogram appears cut off, however, with high counts at the extremes then you may want t</w:t>
       </w:r>
       <w:r>
         <w:t xml:space="preserve">o widen your extraction windows. </w:t>
@@ -6224,7 +5801,6 @@
         <w:rPr>
           <w:noProof/>
         </w:rPr>
-        <w:lastRenderedPageBreak/>
         <w:drawing>
           <wp:inline distT="0" distB="0" distL="0" distR="0" wp14:anchorId="5236EC61" wp14:editId="2017241A">
             <wp:extent cx="5619750" cy="4114800"/>
@@ -6478,23 +6054,7 @@
         <w:t>T</w:t>
       </w:r>
       <w:r>
-        <w:t xml:space="preserve">o the see the linear regression used to predict the target peptide retention times based on the </w:t>
-      </w:r>
-      <w:proofErr w:type="spellStart"/>
-      <w:r>
-        <w:t>iRT</w:t>
-      </w:r>
-      <w:proofErr w:type="spellEnd"/>
-      <w:r>
-        <w:t xml:space="preserve"> peptides and library </w:t>
-      </w:r>
-      <w:proofErr w:type="spellStart"/>
-      <w:r>
-        <w:t>iRT</w:t>
-      </w:r>
-      <w:proofErr w:type="spellEnd"/>
-      <w:r>
-        <w:t xml:space="preserve"> values from the target peptides</w:t>
+        <w:t>o the see the linear regression used to predict the target peptide retention times based on the iRT peptides and library iRT values from the target peptides</w:t>
       </w:r>
       <w:r>
         <w:t>:</w:t>
@@ -6508,7 +6068,7 @@
           <w:numId w:val="8"/>
         </w:numPr>
       </w:pPr>
-      <w:bookmarkStart w:id="6" w:name="_Hlk23864603"/>
+      <w:bookmarkStart w:id="2" w:name="_Hlk23864603"/>
       <w:r>
         <w:t xml:space="preserve">On </w:t>
       </w:r>
@@ -6576,7 +6136,6 @@
         <w:rPr>
           <w:noProof/>
         </w:rPr>
-        <w:lastRenderedPageBreak/>
         <w:drawing>
           <wp:inline distT="0" distB="0" distL="0" distR="0" wp14:anchorId="091F2DE3" wp14:editId="0C30161D">
             <wp:extent cx="5619750" cy="4114800"/>
@@ -6614,7 +6173,7 @@
         </w:drawing>
       </w:r>
     </w:p>
-    <w:bookmarkEnd w:id="6"/>
+    <w:bookmarkEnd w:id="2"/>
     <w:p>
       <w:pPr>
         <w:pStyle w:val="ListParagraph"/>
@@ -6691,7 +6250,6 @@
         <w:rPr>
           <w:noProof/>
         </w:rPr>
-        <w:lastRenderedPageBreak/>
         <w:drawing>
           <wp:inline distT="0" distB="0" distL="0" distR="0" wp14:anchorId="61405AE3" wp14:editId="7CEB9CD0">
             <wp:extent cx="5619750" cy="4114800"/>
@@ -6742,35 +6300,16 @@
         <w:rPr>
           <w:b/>
         </w:rPr>
-        <w:t>Note</w:t>
-      </w:r>
-      <w:proofErr w:type="gramStart"/>
-      <w:r>
-        <w:rPr>
-          <w:b/>
-        </w:rPr>
-        <w:t>:</w:t>
-      </w:r>
-      <w:r>
-        <w:t xml:space="preserve"> As the</w:t>
-      </w:r>
-      <w:proofErr w:type="gramEnd"/>
-      <w:r>
-        <w:t xml:space="preserve"> spectral library for this analysis was constructed from </w:t>
+        <w:t>Note:</w:t>
+      </w:r>
+      <w:r>
+        <w:t xml:space="preserve"> As the spectral library for this analysis was constructed from </w:t>
       </w:r>
       <w:r>
         <w:t>a side-by-side analysis of the same samples</w:t>
       </w:r>
       <w:r>
-        <w:t xml:space="preserve">. As such, the accuracy of the retention time predictions </w:t>
-      </w:r>
-      <w:proofErr w:type="gramStart"/>
-      <w:r>
-        <w:t>are</w:t>
-      </w:r>
-      <w:proofErr w:type="gramEnd"/>
-      <w:r>
-        <w:t xml:space="preserve"> very good. Retention times from external spectral libraries acquired on different instruments, at different times, from different samples would lead to larger errors in these predictions.</w:t>
+        <w:t>. As such, the accuracy of the retention time predictions are very good. Retention times from external spectral libraries acquired on different instruments, at different times, from different samples would lead to larger errors in these predictions.</w:t>
       </w:r>
     </w:p>
     <w:p>
@@ -6803,21 +6342,7 @@
         <w:rPr>
           <w:lang w:val="en-GB"/>
         </w:rPr>
-        <w:t xml:space="preserve">You have performed some general validation that the data processing with Skyline has no serious flaws. All available features scores were included in the </w:t>
-      </w:r>
-      <w:proofErr w:type="spellStart"/>
-      <w:r>
-        <w:rPr>
-          <w:lang w:val="en-GB"/>
-        </w:rPr>
-        <w:t>mProphet</w:t>
-      </w:r>
-      <w:proofErr w:type="spellEnd"/>
-      <w:r>
-        <w:rPr>
-          <w:lang w:val="en-GB"/>
-        </w:rPr>
-        <w:t xml:space="preserve"> scoring model, and the model achieved reasonable separation between the targets and the decoys, which are used to simulate random undetectable targets. </w:t>
+        <w:t xml:space="preserve">You have performed some general validation that the data processing with Skyline has no serious flaws. All available features scores were included in the mProphet scoring model, and the model achieved reasonable separation between the targets and the decoys, which are used to simulate random undetectable targets. </w:t>
       </w:r>
       <w:r>
         <w:rPr>
@@ -6829,35 +6354,7 @@
         <w:rPr>
           <w:lang w:val="en-GB"/>
         </w:rPr>
-        <w:t xml:space="preserve">ou may feel that the RT extraction range could be tightened from +/- 5 to 3. </w:t>
-      </w:r>
-      <w:proofErr w:type="gramStart"/>
-      <w:r>
-        <w:rPr>
-          <w:lang w:val="en-GB"/>
-        </w:rPr>
-        <w:t>But,</w:t>
-      </w:r>
-      <w:proofErr w:type="gramEnd"/>
-      <w:r>
-        <w:rPr>
-          <w:lang w:val="en-GB"/>
-        </w:rPr>
-        <w:t xml:space="preserve"> these settings will clearly work and the resulting </w:t>
-      </w:r>
-      <w:proofErr w:type="spellStart"/>
-      <w:r>
-        <w:rPr>
-          <w:lang w:val="en-GB"/>
-        </w:rPr>
-        <w:t>mProphet</w:t>
-      </w:r>
-      <w:proofErr w:type="spellEnd"/>
-      <w:r>
-        <w:rPr>
-          <w:lang w:val="en-GB"/>
-        </w:rPr>
-        <w:t xml:space="preserve"> model looks acceptable.</w:t>
+        <w:t>ou may feel that the RT extraction range could be tightened from +/- 5 to 3. But, these settings will clearly work and the resulting mProphet model looks acceptable.</w:t>
       </w:r>
     </w:p>
     <w:p>
@@ -6907,21 +6404,7 @@
         <w:rPr>
           <w:lang w:val="en-GB"/>
         </w:rPr>
-        <w:t xml:space="preserve">To perform a simple pairwise group comparison inside Skyline </w:t>
-      </w:r>
-      <w:proofErr w:type="gramStart"/>
-      <w:r>
-        <w:rPr>
-          <w:lang w:val="en-GB"/>
-        </w:rPr>
-        <w:t>do</w:t>
-      </w:r>
-      <w:proofErr w:type="gramEnd"/>
-      <w:r>
-        <w:rPr>
-          <w:lang w:val="en-GB"/>
-        </w:rPr>
-        <w:t xml:space="preserve"> the following:</w:t>
+        <w:t>To perform a simple pairwise group comparison inside Skyline do the following:</w:t>
       </w:r>
     </w:p>
     <w:p>
@@ -7084,7 +6567,6 @@
         </w:rPr>
       </w:pPr>
       <w:r>
-        <w:lastRenderedPageBreak/>
         <w:t xml:space="preserve">For the </w:t>
       </w:r>
       <w:r>
@@ -7294,19 +6776,23 @@
           <w:szCs w:val="20"/>
           <w:lang w:val="en-GB"/>
         </w:rPr>
-        <w:t xml:space="preserve">To see the group </w:t>
-      </w:r>
-      <w:proofErr w:type="gramStart"/>
-      <w:r>
+        <w:t>To see the group comparison you have just created:</w:t>
+      </w:r>
+    </w:p>
+    <w:p>
+      <w:pPr>
+        <w:pStyle w:val="ListParagraph"/>
+        <w:numPr>
+          <w:ilvl w:val="0"/>
+          <w:numId w:val="8"/>
+        </w:numPr>
         <w:rPr>
           <w:rFonts w:ascii="Arial" w:hAnsi="Arial" w:cs="Arial"/>
           <w:sz w:val="20"/>
           <w:szCs w:val="20"/>
           <w:lang w:val="en-GB"/>
         </w:rPr>
-        <w:t>comparison</w:t>
-      </w:r>
-      <w:proofErr w:type="gramEnd"/>
+      </w:pPr>
       <w:r>
         <w:rPr>
           <w:rFonts w:ascii="Arial" w:hAnsi="Arial" w:cs="Arial"/>
@@ -7314,23 +6800,37 @@
           <w:szCs w:val="20"/>
           <w:lang w:val="en-GB"/>
         </w:rPr>
-        <w:t xml:space="preserve"> you have just created:</w:t>
-      </w:r>
-    </w:p>
-    <w:p>
-      <w:pPr>
-        <w:pStyle w:val="ListParagraph"/>
-        <w:numPr>
-          <w:ilvl w:val="0"/>
-          <w:numId w:val="8"/>
-        </w:numPr>
+        <w:t xml:space="preserve">On the </w:t>
+      </w:r>
+      <w:r>
+        <w:rPr>
+          <w:rFonts w:ascii="Arial" w:hAnsi="Arial" w:cs="Arial"/>
+          <w:b/>
+          <w:sz w:val="20"/>
+          <w:szCs w:val="20"/>
+          <w:lang w:val="en-GB"/>
+        </w:rPr>
+        <w:t>View</w:t>
+      </w:r>
+      <w:r>
         <w:rPr>
           <w:rFonts w:ascii="Arial" w:hAnsi="Arial" w:cs="Arial"/>
           <w:sz w:val="20"/>
           <w:szCs w:val="20"/>
           <w:lang w:val="en-GB"/>
         </w:rPr>
-      </w:pPr>
+        <w:t xml:space="preserve"> menu, choose </w:t>
+      </w:r>
+      <w:r>
+        <w:rPr>
+          <w:rFonts w:ascii="Arial" w:hAnsi="Arial" w:cs="Arial"/>
+          <w:b/>
+          <w:sz w:val="20"/>
+          <w:szCs w:val="20"/>
+          <w:lang w:val="en-GB"/>
+        </w:rPr>
+        <w:t>Other Grids</w:t>
+      </w:r>
       <w:r>
         <w:rPr>
           <w:rFonts w:ascii="Arial" w:hAnsi="Arial" w:cs="Arial"/>
@@ -7338,7 +6838,7 @@
           <w:szCs w:val="20"/>
           <w:lang w:val="en-GB"/>
         </w:rPr>
-        <w:t xml:space="preserve">On the </w:t>
+        <w:t xml:space="preserve">, then </w:t>
       </w:r>
       <w:r>
         <w:rPr>
@@ -7348,7 +6848,7 @@
           <w:szCs w:val="20"/>
           <w:lang w:val="en-GB"/>
         </w:rPr>
-        <w:t>View</w:t>
+        <w:t>Group Comparison</w:t>
       </w:r>
       <w:r>
         <w:rPr>
@@ -7357,7 +6857,7 @@
           <w:szCs w:val="20"/>
           <w:lang w:val="en-GB"/>
         </w:rPr>
-        <w:t xml:space="preserve"> menu, choose </w:t>
+        <w:t xml:space="preserve">, and click </w:t>
       </w:r>
       <w:r>
         <w:rPr>
@@ -7367,7 +6867,7 @@
           <w:szCs w:val="20"/>
           <w:lang w:val="en-GB"/>
         </w:rPr>
-        <w:t>Other Grids</w:t>
+        <w:t>By Condition</w:t>
       </w:r>
       <w:r>
         <w:rPr>
@@ -7376,44 +6876,6 @@
           <w:szCs w:val="20"/>
           <w:lang w:val="en-GB"/>
         </w:rPr>
-        <w:t xml:space="preserve">, then </w:t>
-      </w:r>
-      <w:r>
-        <w:rPr>
-          <w:rFonts w:ascii="Arial" w:hAnsi="Arial" w:cs="Arial"/>
-          <w:b/>
-          <w:sz w:val="20"/>
-          <w:szCs w:val="20"/>
-          <w:lang w:val="en-GB"/>
-        </w:rPr>
-        <w:t>Group Comparison</w:t>
-      </w:r>
-      <w:r>
-        <w:rPr>
-          <w:rFonts w:ascii="Arial" w:hAnsi="Arial" w:cs="Arial"/>
-          <w:sz w:val="20"/>
-          <w:szCs w:val="20"/>
-          <w:lang w:val="en-GB"/>
-        </w:rPr>
-        <w:t xml:space="preserve">, and click </w:t>
-      </w:r>
-      <w:r>
-        <w:rPr>
-          <w:rFonts w:ascii="Arial" w:hAnsi="Arial" w:cs="Arial"/>
-          <w:b/>
-          <w:sz w:val="20"/>
-          <w:szCs w:val="20"/>
-          <w:lang w:val="en-GB"/>
-        </w:rPr>
-        <w:t>By Condition</w:t>
-      </w:r>
-      <w:r>
-        <w:rPr>
-          <w:rFonts w:ascii="Arial" w:hAnsi="Arial" w:cs="Arial"/>
-          <w:sz w:val="20"/>
-          <w:szCs w:val="20"/>
-          <w:lang w:val="en-GB"/>
-        </w:rPr>
         <w:t>.</w:t>
       </w:r>
     </w:p>
@@ -7482,7 +6944,6 @@
         </w:numPr>
       </w:pPr>
       <w:r>
-        <w:lastRenderedPageBreak/>
         <w:t>C</w:t>
       </w:r>
       <w:r>
@@ -7642,7 +7103,6 @@
     </w:p>
     <w:p>
       <w:r>
-        <w:lastRenderedPageBreak/>
         <w:t>You can already see clusters of points around the expected ratios and above the 5% FDR horizontal line for most of the changing peptides. To get a better understanding of which points belong to which organism perform the following actions:</w:t>
       </w:r>
     </w:p>
@@ -7661,21 +7121,10 @@
         <w:rPr>
           <w:b/>
         </w:rPr>
-        <w:t xml:space="preserve">Volcano </w:t>
-      </w:r>
-      <w:proofErr w:type="gramStart"/>
-      <w:r>
-        <w:rPr>
-          <w:b/>
-        </w:rPr>
-        <w:t>Plot</w:t>
-      </w:r>
-      <w:r>
-        <w:t>, and</w:t>
-      </w:r>
-      <w:proofErr w:type="gramEnd"/>
-      <w:r>
-        <w:t xml:space="preserve"> click </w:t>
+        <w:t>Volcano Plot</w:t>
+      </w:r>
+      <w:r>
+        <w:t xml:space="preserve">, and click </w:t>
       </w:r>
       <w:r>
         <w:rPr>
@@ -7919,7 +7368,6 @@
         <w:keepNext/>
       </w:pPr>
       <w:r>
-        <w:lastRenderedPageBreak/>
         <w:t xml:space="preserve">Which should leave the </w:t>
       </w:r>
       <w:r>
@@ -8078,15 +7526,7 @@
         <w:t>belong to</w:t>
       </w:r>
       <w:r>
-        <w:t xml:space="preserve"> the </w:t>
-      </w:r>
-      <w:proofErr w:type="spellStart"/>
-      <w:r>
-        <w:t>iRT</w:t>
-      </w:r>
-      <w:proofErr w:type="spellEnd"/>
-      <w:r>
-        <w:t xml:space="preserve"> standard peptides</w:t>
+        <w:t xml:space="preserve"> the iRT standard peptides</w:t>
       </w:r>
       <w:r>
         <w:t>.</w:t>
@@ -8116,7 +7556,6 @@
         </w:numPr>
       </w:pPr>
       <w:r>
-        <w:lastRenderedPageBreak/>
         <w:t xml:space="preserve">Click the </w:t>
       </w:r>
       <w:r>
@@ -8126,15 +7565,7 @@
         <w:t>Protein</w:t>
       </w:r>
       <w:r>
-        <w:t xml:space="preserve"> column </w:t>
-      </w:r>
-      <w:proofErr w:type="gramStart"/>
-      <w:r>
-        <w:t>header, and</w:t>
-      </w:r>
-      <w:proofErr w:type="gramEnd"/>
-      <w:r>
-        <w:t xml:space="preserve"> click </w:t>
+        <w:t xml:space="preserve"> column header, and click </w:t>
       </w:r>
       <w:r>
         <w:rPr>
@@ -8210,15 +7641,7 @@
     </w:p>
     <w:p>
       <w:r>
-        <w:t xml:space="preserve">Skyline also provides a bar plot view on the fold-change values which incorporates error bars for the (unadjusted) confidence intervals. </w:t>
-      </w:r>
-      <w:proofErr w:type="gramStart"/>
-      <w:r>
-        <w:t>Though,</w:t>
-      </w:r>
-      <w:proofErr w:type="gramEnd"/>
-      <w:r>
-        <w:t xml:space="preserve"> they are unadjusted for the multiple hypotheses tested, they still give you some insight into the variance in the measurements. Do the following to review the fold-change values in the bar plot:</w:t>
+        <w:t>Skyline also provides a bar plot view on the fold-change values which incorporates error bars for the (unadjusted) confidence intervals. Though, they are unadjusted for the multiple hypotheses tested, they still give you some insight into the variance in the measurements. Do the following to review the fold-change values in the bar plot:</w:t>
       </w:r>
     </w:p>
     <w:p>
@@ -8313,23 +7736,7 @@
         <w:rPr>
           <w:b/>
         </w:rPr>
-        <w:t xml:space="preserve">By </w:t>
-      </w:r>
-      <w:proofErr w:type="spellStart"/>
-      <w:proofErr w:type="gramStart"/>
-      <w:r>
-        <w:rPr>
-          <w:b/>
-        </w:rPr>
-        <w:t>Condition:Bar</w:t>
-      </w:r>
-      <w:proofErr w:type="spellEnd"/>
-      <w:proofErr w:type="gramEnd"/>
-      <w:r>
-        <w:rPr>
-          <w:b/>
-        </w:rPr>
-        <w:t xml:space="preserve"> Graph</w:t>
+        <w:t>By Condition:Bar Graph</w:t>
       </w:r>
       <w:r>
         <w:t xml:space="preserve"> tab, hold, and drag to a new location and release.</w:t>
@@ -8350,23 +7757,7 @@
         <w:rPr>
           <w:b/>
         </w:rPr>
-        <w:t xml:space="preserve">By </w:t>
-      </w:r>
-      <w:proofErr w:type="spellStart"/>
-      <w:proofErr w:type="gramStart"/>
-      <w:r>
-        <w:rPr>
-          <w:b/>
-        </w:rPr>
-        <w:t>Condition:Bar</w:t>
-      </w:r>
-      <w:proofErr w:type="spellEnd"/>
-      <w:proofErr w:type="gramEnd"/>
-      <w:r>
-        <w:rPr>
-          <w:b/>
-        </w:rPr>
-        <w:t xml:space="preserve"> Graph</w:t>
+        <w:t>By Condition:Bar Graph</w:t>
       </w:r>
       <w:r>
         <w:t xml:space="preserve"> window.</w:t>
@@ -8387,18 +7778,8 @@
         <w:rPr>
           <w:b/>
         </w:rPr>
-        <w:t xml:space="preserve">By </w:t>
-      </w:r>
-      <w:proofErr w:type="spellStart"/>
-      <w:proofErr w:type="gramStart"/>
-      <w:r>
-        <w:rPr>
-          <w:b/>
-        </w:rPr>
-        <w:t>Condition:Grid</w:t>
-      </w:r>
-      <w:proofErr w:type="spellEnd"/>
-      <w:proofErr w:type="gramEnd"/>
+        <w:t>By Condition:Grid</w:t>
+      </w:r>
       <w:r>
         <w:t xml:space="preserve">, click the </w:t>
       </w:r>
@@ -8525,27 +7906,7 @@
           <w:szCs w:val="20"/>
           <w:lang w:val="en-GB"/>
         </w:rPr>
-        <w:t xml:space="preserve">To view the fold-change results at the protein-level for the 11 targeted proteins (excluding </w:t>
-      </w:r>
-      <w:proofErr w:type="spellStart"/>
-      <w:r>
-        <w:rPr>
-          <w:rFonts w:ascii="Arial" w:hAnsi="Arial" w:cs="Arial"/>
-          <w:sz w:val="20"/>
-          <w:szCs w:val="20"/>
-          <w:lang w:val="en-GB"/>
-        </w:rPr>
-        <w:t>iRT</w:t>
-      </w:r>
-      <w:proofErr w:type="spellEnd"/>
-      <w:r>
-        <w:rPr>
-          <w:rFonts w:ascii="Arial" w:hAnsi="Arial" w:cs="Arial"/>
-          <w:sz w:val="20"/>
-          <w:szCs w:val="20"/>
-          <w:lang w:val="en-GB"/>
-        </w:rPr>
-        <w:t xml:space="preserve"> standards and decoys), do the following:</w:t>
+        <w:t>To view the fold-change results at the protein-level for the 11 targeted proteins (excluding iRT standards and decoys), do the following:</w:t>
       </w:r>
     </w:p>
     <w:p>
@@ -8752,7 +8113,6 @@
         <w:rPr>
           <w:lang w:val="en-GB"/>
         </w:rPr>
-        <w:lastRenderedPageBreak/>
         <w:t xml:space="preserve">In the </w:t>
       </w:r>
       <w:r>
@@ -8952,35 +8312,7 @@
         <w:rPr>
           <w:lang w:val="en-GB"/>
         </w:rPr>
-        <w:t xml:space="preserve">You may also want to consider using a more sophisticated statistical tool like </w:t>
-      </w:r>
-      <w:proofErr w:type="spellStart"/>
-      <w:r>
-        <w:rPr>
-          <w:lang w:val="en-GB"/>
-        </w:rPr>
-        <w:t>MSstats</w:t>
-      </w:r>
-      <w:proofErr w:type="spellEnd"/>
-      <w:r>
-        <w:rPr>
-          <w:lang w:val="en-GB"/>
-        </w:rPr>
-        <w:t xml:space="preserve"> for your comparisons. To do this, you can install </w:t>
-      </w:r>
-      <w:proofErr w:type="spellStart"/>
-      <w:r>
-        <w:rPr>
-          <w:lang w:val="en-GB"/>
-        </w:rPr>
-        <w:t>MSstats</w:t>
-      </w:r>
-      <w:proofErr w:type="spellEnd"/>
-      <w:r>
-        <w:rPr>
-          <w:lang w:val="en-GB"/>
-        </w:rPr>
-        <w:t xml:space="preserve"> from the Skyline Tool Store (using </w:t>
+        <w:t xml:space="preserve">You may also want to consider using a more sophisticated statistical tool like MSstats for your comparisons. To do this, you can install MSstats from the Skyline Tool Store (using </w:t>
       </w:r>
       <w:r>
         <w:rPr>
@@ -9006,21 +8338,7 @@
         <w:rPr>
           <w:lang w:val="en-GB"/>
         </w:rPr>
-        <w:t xml:space="preserve"> in the Skyline menus or by clicking the Tool Store button on the Skyline installation web page). Then you can either run </w:t>
-      </w:r>
-      <w:proofErr w:type="spellStart"/>
-      <w:r>
-        <w:rPr>
-          <w:lang w:val="en-GB"/>
-        </w:rPr>
-        <w:t>MSstats</w:t>
-      </w:r>
-      <w:proofErr w:type="spellEnd"/>
-      <w:r>
-        <w:rPr>
-          <w:lang w:val="en-GB"/>
-        </w:rPr>
-        <w:t xml:space="preserve"> directly from the Skyline </w:t>
+        <w:t xml:space="preserve"> in the Skyline menus or by clicking the Tool Store button on the Skyline installation web page). Then you can either run MSstats directly from the Skyline </w:t>
       </w:r>
       <w:r>
         <w:rPr>
@@ -9033,21 +8351,7 @@
         <w:rPr>
           <w:lang w:val="en-GB"/>
         </w:rPr>
-        <w:t xml:space="preserve"> menu or do the following to prepare to run </w:t>
-      </w:r>
-      <w:proofErr w:type="spellStart"/>
-      <w:r>
-        <w:rPr>
-          <w:lang w:val="en-GB"/>
-        </w:rPr>
-        <w:t>MSstats</w:t>
-      </w:r>
-      <w:proofErr w:type="spellEnd"/>
-      <w:r>
-        <w:rPr>
-          <w:lang w:val="en-GB"/>
-        </w:rPr>
-        <w:t xml:space="preserve"> in R or RStudio later:</w:t>
+        <w:t xml:space="preserve"> menu or do the following to prepare to run MSstats in R or RStudio later:</w:t>
       </w:r>
     </w:p>
     <w:p>
@@ -9185,26 +8489,17 @@
         </w:rPr>
         <w:t xml:space="preserve"> folder, select </w:t>
       </w:r>
-      <w:proofErr w:type="spellStart"/>
       <w:r>
         <w:rPr>
           <w:b/>
           <w:szCs w:val="20"/>
         </w:rPr>
-        <w:t>MSstats</w:t>
-      </w:r>
-      <w:proofErr w:type="spellEnd"/>
-      <w:r>
-        <w:rPr>
-          <w:b/>
+        <w:t>MSstats Input</w:t>
+      </w:r>
+      <w:r>
+        <w:rPr>
           <w:szCs w:val="20"/>
         </w:rPr>
-        <w:t xml:space="preserve"> Input</w:t>
-      </w:r>
-      <w:r>
-        <w:rPr>
-          <w:szCs w:val="20"/>
-        </w:rPr>
         <w:t xml:space="preserve">. </w:t>
       </w:r>
     </w:p>
@@ -9220,7 +8515,6 @@
         </w:rPr>
       </w:pPr>
       <w:r>
-        <w:lastRenderedPageBreak/>
         <w:t>Save as “</w:t>
       </w:r>
       <w:r>
@@ -9267,34 +8561,10 @@
         <w:t>Import Peptide Search</w:t>
       </w:r>
       <w:r>
-        <w:t xml:space="preserve"> wizard to streamline the initial data processing from building a spectral library out of DDA peptide search data to chromatogram extraction from quantitative DIA runs, creating and applying an </w:t>
-      </w:r>
-      <w:proofErr w:type="spellStart"/>
-      <w:r>
-        <w:t>mProphet</w:t>
-      </w:r>
-      <w:proofErr w:type="spellEnd"/>
-      <w:r>
-        <w:t xml:space="preserve"> statistical peak detection model to improve peak selection and assign q values which can be used to control the false discovery rate among the peak areas you used in your group comparison. You learned to first assess the DIA data quality with the mass error and retention time regression plots. And finally, you learned to perform a simple pairwise comparison between two groups of samples directly within Skyline, which gave you the interactive group comparison grid, volcano plot and bar graph to help you understand and interact with the results. Having exported the </w:t>
-      </w:r>
-      <w:proofErr w:type="spellStart"/>
-      <w:r>
-        <w:t>MSstats</w:t>
-      </w:r>
-      <w:proofErr w:type="spellEnd"/>
-      <w:r>
-        <w:t xml:space="preserve"> Input report, you could now </w:t>
-      </w:r>
-      <w:r>
-        <w:t xml:space="preserve">use the </w:t>
-      </w:r>
-      <w:proofErr w:type="spellStart"/>
-      <w:r>
-        <w:t>MSstats</w:t>
-      </w:r>
-      <w:proofErr w:type="spellEnd"/>
-      <w:r>
-        <w:t xml:space="preserve"> external tool to perform further statistical tests.</w:t>
+        <w:t xml:space="preserve"> wizard to streamline the initial data processing from building a spectral library out of DDA peptide search data to chromatogram extraction from quantitative DIA runs, creating and applying an mProphet statistical peak detection model to improve peak selection and assign q values which can be used to control the false discovery rate among the peak areas you used in your group comparison. You learned to first assess the DIA data quality with the mass error and retention time regression plots. And finally, you learned to perform a simple pairwise comparison between two groups of samples directly within Skyline, which gave you the interactive group comparison grid, volcano plot and bar graph to help you understand and interact with the results. Having exported the MSstats Input report, you could now </w:t>
+      </w:r>
+      <w:r>
+        <w:t>use the MSstats external tool to perform further statistical tests.</w:t>
       </w:r>
     </w:p>
     <w:p>
@@ -13076,6 +12346,7 @@
   <w:style w:type="character" w:default="1" w:styleId="DefaultParagraphFont">
     <w:name w:val="Default Paragraph Font"/>
     <w:uiPriority w:val="1"/>
+    <w:semiHidden/>
     <w:unhideWhenUsed/>
   </w:style>
   <w:style w:type="table" w:default="1" w:styleId="TableNormal">
